--- a/react/react.docx
+++ b/react/react.docx
@@ -535,18 +535,8 @@
                               <w:rPr>
                                 <w:sz w:val="28"/>
                               </w:rPr>
-                              <w:t>-</w:t>
+                              <w:t>-props.state</w:t>
                             </w:r>
-                            <w:proofErr w:type="spellStart"/>
-                            <w:proofErr w:type="gramStart"/>
-                            <w:r>
-                              <w:rPr>
-                                <w:sz w:val="28"/>
-                              </w:rPr>
-                              <w:t>props.state</w:t>
-                            </w:r>
-                            <w:proofErr w:type="spellEnd"/>
-                            <w:proofErr w:type="gramEnd"/>
                           </w:p>
                           <w:p>
                             <w:pPr>
@@ -559,18 +549,8 @@
                               <w:rPr>
                                 <w:sz w:val="28"/>
                               </w:rPr>
-                              <w:t>-</w:t>
+                              <w:t>-props.method</w:t>
                             </w:r>
-                            <w:proofErr w:type="spellStart"/>
-                            <w:proofErr w:type="gramStart"/>
-                            <w:r>
-                              <w:rPr>
-                                <w:sz w:val="28"/>
-                              </w:rPr>
-                              <w:t>props.method</w:t>
-                            </w:r>
-                            <w:proofErr w:type="spellEnd"/>
-                            <w:proofErr w:type="gramEnd"/>
                           </w:p>
                         </w:txbxContent>
                       </wps:txbx>
@@ -721,18 +701,8 @@
                               <w:rPr>
                                 <w:sz w:val="28"/>
                               </w:rPr>
-                              <w:t>-</w:t>
+                              <w:t>-props.state</w:t>
                             </w:r>
-                            <w:proofErr w:type="spellStart"/>
-                            <w:proofErr w:type="gramStart"/>
-                            <w:r>
-                              <w:rPr>
-                                <w:sz w:val="28"/>
-                              </w:rPr>
-                              <w:t>props.state</w:t>
-                            </w:r>
-                            <w:proofErr w:type="spellEnd"/>
-                            <w:proofErr w:type="gramEnd"/>
                           </w:p>
                           <w:p>
                             <w:pPr>
@@ -745,18 +715,8 @@
                               <w:rPr>
                                 <w:sz w:val="28"/>
                               </w:rPr>
-                              <w:t>-</w:t>
+                              <w:t>-props.method</w:t>
                             </w:r>
-                            <w:proofErr w:type="spellStart"/>
-                            <w:proofErr w:type="gramStart"/>
-                            <w:r>
-                              <w:rPr>
-                                <w:sz w:val="28"/>
-                              </w:rPr>
-                              <w:t>props.method</w:t>
-                            </w:r>
-                            <w:proofErr w:type="spellEnd"/>
-                            <w:proofErr w:type="gramEnd"/>
                           </w:p>
                         </w:txbxContent>
                       </wps:txbx>
@@ -879,15 +839,7 @@
         </w:tabs>
       </w:pPr>
       <w:r>
-        <w:t xml:space="preserve">Here all state and function are in top </w:t>
-      </w:r>
-      <w:proofErr w:type="spellStart"/>
-      <w:r>
-        <w:t>lavel</w:t>
-      </w:r>
-      <w:proofErr w:type="spellEnd"/>
-      <w:r>
-        <w:t xml:space="preserve"> component A. then with props component sent to B and C. it is called lifting state up. </w:t>
+        <w:t xml:space="preserve">Here all state and function are in top lavel component A. then with props component sent to B and C. it is called lifting state up. </w:t>
       </w:r>
     </w:p>
     <w:p>
@@ -975,13 +927,8 @@
         <w:shd w:val="clear" w:color="auto" w:fill="00B050"/>
         <w:jc w:val="center"/>
       </w:pPr>
-      <w:proofErr w:type="gramStart"/>
-      <w:r>
-        <w:t>Pattern  of</w:t>
-      </w:r>
-      <w:proofErr w:type="gramEnd"/>
-      <w:r>
-        <w:t xml:space="preserve"> share State of react</w:t>
+      <w:r>
+        <w:t>Pattern  of share State of react</w:t>
       </w:r>
     </w:p>
     <w:p>
@@ -1043,37 +990,8 @@
       <w:pPr>
         <w:jc w:val="center"/>
       </w:pPr>
-      <w:proofErr w:type="spellStart"/>
-      <w:r>
-        <w:t>const</w:t>
-      </w:r>
-      <w:proofErr w:type="spellEnd"/>
-      <w:r>
-        <w:t xml:space="preserve"> </w:t>
-      </w:r>
-      <w:proofErr w:type="spellStart"/>
-      <w:r>
-        <w:t>EnhancedComponent</w:t>
-      </w:r>
-      <w:proofErr w:type="spellEnd"/>
-      <w:r>
-        <w:t xml:space="preserve"> = </w:t>
-      </w:r>
-      <w:proofErr w:type="spellStart"/>
-      <w:r>
-        <w:t>higherOrderComponent</w:t>
-      </w:r>
-      <w:proofErr w:type="spellEnd"/>
-      <w:r>
-        <w:t>(</w:t>
-      </w:r>
-      <w:proofErr w:type="spellStart"/>
-      <w:r>
-        <w:t>WrappedComponent</w:t>
-      </w:r>
-      <w:proofErr w:type="spellEnd"/>
-      <w:r>
-        <w:t>);</w:t>
+      <w:r>
+        <w:t>const EnhancedComponent = higherOrderComponent(WrappedComponent);</w:t>
       </w:r>
     </w:p>
     <w:p>
@@ -1370,34 +1288,8 @@
       <w:pPr>
         <w:ind w:left="720" w:firstLine="720"/>
       </w:pPr>
-      <w:proofErr w:type="spellStart"/>
-      <w:r>
-        <w:t>const</w:t>
-      </w:r>
-      <w:proofErr w:type="spellEnd"/>
-      <w:r>
-        <w:t xml:space="preserve"> [count, </w:t>
-      </w:r>
-      <w:proofErr w:type="spellStart"/>
-      <w:r>
-        <w:t>setCount</w:t>
-      </w:r>
-      <w:proofErr w:type="spellEnd"/>
-      <w:r>
-        <w:t xml:space="preserve">] = </w:t>
-      </w:r>
-      <w:proofErr w:type="spellStart"/>
-      <w:proofErr w:type="gramStart"/>
-      <w:r>
-        <w:t>useState</w:t>
-      </w:r>
-      <w:proofErr w:type="spellEnd"/>
-      <w:r>
-        <w:t>(</w:t>
-      </w:r>
-      <w:proofErr w:type="gramEnd"/>
-      <w:r>
-        <w:t>0);</w:t>
+      <w:r>
+        <w:t>const [count, setCount] = useState(0);</w:t>
       </w:r>
     </w:p>
     <w:p>
@@ -1411,20 +1303,7 @@
         <w:ind w:left="720"/>
       </w:pPr>
       <w:r>
-        <w:t xml:space="preserve">import React, </w:t>
-      </w:r>
-      <w:proofErr w:type="gramStart"/>
-      <w:r>
-        <w:t xml:space="preserve">{ </w:t>
-      </w:r>
-      <w:proofErr w:type="spellStart"/>
-      <w:r>
-        <w:t>useState</w:t>
-      </w:r>
-      <w:proofErr w:type="spellEnd"/>
-      <w:proofErr w:type="gramEnd"/>
-      <w:r>
-        <w:t xml:space="preserve"> } from 'react';</w:t>
+        <w:t>import React, { useState } from 'react';</w:t>
       </w:r>
     </w:p>
     <w:p>
@@ -1433,53 +1312,16 @@
         <w:ind w:left="720"/>
       </w:pPr>
       <w:r>
-        <w:t xml:space="preserve">function </w:t>
-      </w:r>
-      <w:proofErr w:type="gramStart"/>
-      <w:r>
-        <w:t>Example(</w:t>
-      </w:r>
-      <w:proofErr w:type="gramEnd"/>
-      <w:r>
-        <w:t>) {</w:t>
-      </w:r>
-    </w:p>
-    <w:p>
-      <w:pPr>
-        <w:spacing w:after="0"/>
-        <w:ind w:left="1440"/>
-      </w:pPr>
-      <w:r>
-        <w:t xml:space="preserve">   </w:t>
-      </w:r>
-      <w:proofErr w:type="spellStart"/>
-      <w:r>
-        <w:t>const</w:t>
-      </w:r>
-      <w:proofErr w:type="spellEnd"/>
-      <w:r>
-        <w:t xml:space="preserve"> [count, </w:t>
-      </w:r>
-      <w:proofErr w:type="spellStart"/>
-      <w:r>
-        <w:t>setCount</w:t>
-      </w:r>
-      <w:proofErr w:type="spellEnd"/>
-      <w:r>
-        <w:t xml:space="preserve">] = </w:t>
-      </w:r>
-      <w:proofErr w:type="spellStart"/>
-      <w:proofErr w:type="gramStart"/>
-      <w:r>
-        <w:t>useState</w:t>
-      </w:r>
-      <w:proofErr w:type="spellEnd"/>
-      <w:r>
-        <w:t>(</w:t>
-      </w:r>
-      <w:proofErr w:type="gramEnd"/>
-      <w:r>
-        <w:t>0);</w:t>
+        <w:t>function Example() {</w:t>
+      </w:r>
+    </w:p>
+    <w:p>
+      <w:pPr>
+        <w:spacing w:after="0"/>
+        <w:ind w:left="1440"/>
+      </w:pPr>
+      <w:r>
+        <w:t xml:space="preserve">   const [count, setCount] = useState(0);</w:t>
       </w:r>
     </w:p>
     <w:p>
@@ -1515,28 +1357,7 @@
         <w:ind w:left="2880"/>
       </w:pPr>
       <w:r>
-        <w:t xml:space="preserve">      &lt;button </w:t>
-      </w:r>
-      <w:proofErr w:type="spellStart"/>
-      <w:r>
-        <w:t>onClick</w:t>
-      </w:r>
-      <w:proofErr w:type="spellEnd"/>
-      <w:proofErr w:type="gramStart"/>
-      <w:r>
-        <w:t>={</w:t>
-      </w:r>
-      <w:proofErr w:type="gramEnd"/>
-      <w:r>
-        <w:t xml:space="preserve">() =&gt; </w:t>
-      </w:r>
-      <w:proofErr w:type="spellStart"/>
-      <w:r>
-        <w:t>setCount</w:t>
-      </w:r>
-      <w:proofErr w:type="spellEnd"/>
-      <w:r>
-        <w:t>(count + 1)}&gt;</w:t>
+        <w:t xml:space="preserve">      &lt;button onClick={() =&gt; setCount(count + 1)}&gt;</w:t>
       </w:r>
     </w:p>
     <w:p>
@@ -1767,16 +1588,11 @@
       <w:r>
         <w:t xml:space="preserve">1. </w:t>
       </w:r>
-      <w:proofErr w:type="spellStart"/>
       <w:r>
         <w:t>componentDi</w:t>
       </w:r>
       <w:r>
-        <w:t>dMount</w:t>
-      </w:r>
-      <w:proofErr w:type="spellEnd"/>
-      <w:r>
-        <w:t xml:space="preserve"> (</w:t>
+        <w:t>dMount (</w:t>
       </w:r>
       <w:r>
         <w:t>)</w:t>
@@ -1874,15 +1690,7 @@
         </w:tabs>
       </w:pPr>
       <w:r>
-        <w:t xml:space="preserve">In </w:t>
-      </w:r>
-      <w:proofErr w:type="spellStart"/>
-      <w:r>
-        <w:t>useEffect</w:t>
-      </w:r>
-      <w:proofErr w:type="spellEnd"/>
-      <w:r>
-        <w:t xml:space="preserve"> we solve all problem in functional component. </w:t>
+        <w:t xml:space="preserve">In useEffect we solve all problem in functional component. </w:t>
       </w:r>
     </w:p>
     <w:p>
@@ -1942,15 +1750,7 @@
         <w:t>Use Effect is a function which run every render.</w:t>
       </w:r>
       <w:r>
-        <w:t xml:space="preserve"> We write a function inside </w:t>
-      </w:r>
-      <w:proofErr w:type="spellStart"/>
-      <w:r>
-        <w:t>useEffect</w:t>
-      </w:r>
-      <w:proofErr w:type="spellEnd"/>
-      <w:r>
-        <w:t xml:space="preserve"> for our </w:t>
+        <w:t xml:space="preserve"> We write a function inside useEffect for our </w:t>
       </w:r>
       <w:r>
         <w:t>purpose.</w:t>
@@ -1980,20 +1780,14 @@
         <w:pStyle w:val="NoSpacing"/>
         <w:ind w:left="1440"/>
       </w:pPr>
-      <w:proofErr w:type="spellStart"/>
       <w:r>
         <w:t>use</w:t>
       </w:r>
       <w:r>
         <w:t>Effect</w:t>
       </w:r>
-      <w:proofErr w:type="spellEnd"/>
-      <w:r>
-        <w:t xml:space="preserve"> </w:t>
-      </w:r>
-      <w:proofErr w:type="gramStart"/>
-      <w:r>
-        <w:t>(</w:t>
+      <w:r>
+        <w:t xml:space="preserve"> (</w:t>
       </w:r>
       <w:r>
         <w:t xml:space="preserve"> </w:t>
@@ -2004,7 +1798,6 @@
         </w:rPr>
         <w:t>peram</w:t>
       </w:r>
-      <w:proofErr w:type="gramEnd"/>
       <w:r>
         <w:rPr>
           <w:color w:val="00B0F0"/>
@@ -2089,41 +1882,20 @@
       <w:pPr>
         <w:ind w:left="720" w:firstLine="720"/>
       </w:pPr>
-      <w:proofErr w:type="spellStart"/>
-      <w:r>
-        <w:t>useEffect</w:t>
-      </w:r>
-      <w:proofErr w:type="spellEnd"/>
-      <w:r>
-        <w:t xml:space="preserve"> </w:t>
-      </w:r>
-      <w:proofErr w:type="gramStart"/>
-      <w:r>
-        <w:t>(</w:t>
-      </w:r>
-      <w:r>
-        <w:t xml:space="preserve"> </w:t>
-      </w:r>
-      <w:r>
-        <w:t>(</w:t>
-      </w:r>
-      <w:proofErr w:type="gramEnd"/>
-      <w:r>
-        <w:t xml:space="preserve">) =&gt; </w:t>
+      <w:r>
+        <w:t>useEffect (</w:t>
+      </w:r>
+      <w:r>
+        <w:t xml:space="preserve"> </w:t>
+      </w:r>
+      <w:r>
+        <w:t xml:space="preserve">() =&gt; </w:t>
       </w:r>
       <w:r>
         <w:t xml:space="preserve">{ </w:t>
       </w:r>
       <w:r>
-        <w:t xml:space="preserve">  </w:t>
-      </w:r>
-      <w:proofErr w:type="spellStart"/>
-      <w:r>
-        <w:t>document.title</w:t>
-      </w:r>
-      <w:proofErr w:type="spellEnd"/>
-      <w:r>
-        <w:t xml:space="preserve"> = `You clicked ${count} times`</w:t>
+        <w:t xml:space="preserve">  document.title = `You clicked ${count} times`</w:t>
       </w:r>
       <w:r>
         <w:t xml:space="preserve"> </w:t>
@@ -2183,53 +1955,23 @@
         </w:rPr>
         <w:t xml:space="preserve"> </w:t>
       </w:r>
-      <w:proofErr w:type="spellStart"/>
       <w:r>
         <w:rPr>
           <w:color w:val="000000" w:themeColor="text1"/>
         </w:rPr>
         <w:t>setState</w:t>
       </w:r>
-      <w:proofErr w:type="spellEnd"/>
       <w:r>
         <w:rPr>
           <w:color w:val="000000" w:themeColor="text1"/>
         </w:rPr>
-        <w:t xml:space="preserve"> </w:t>
-      </w:r>
-      <w:proofErr w:type="gramStart"/>
+        <w:t xml:space="preserve"> variable </w:t>
+      </w:r>
       <w:r>
         <w:rPr>
           <w:color w:val="000000" w:themeColor="text1"/>
         </w:rPr>
-        <w:t xml:space="preserve">variable </w:t>
-      </w:r>
-      <w:r>
-        <w:rPr>
-          <w:color w:val="000000" w:themeColor="text1"/>
-        </w:rPr>
-        <w:t>,</w:t>
-      </w:r>
-      <w:proofErr w:type="gramEnd"/>
-      <w:r>
-        <w:rPr>
-          <w:color w:val="000000" w:themeColor="text1"/>
-        </w:rPr>
-        <w:t xml:space="preserve"> for which </w:t>
-      </w:r>
-      <w:proofErr w:type="spellStart"/>
-      <w:r>
-        <w:rPr>
-          <w:color w:val="000000" w:themeColor="text1"/>
-        </w:rPr>
-        <w:t>useEffect</w:t>
-      </w:r>
-      <w:proofErr w:type="spellEnd"/>
-      <w:r>
-        <w:rPr>
-          <w:color w:val="000000" w:themeColor="text1"/>
-        </w:rPr>
-        <w:t xml:space="preserve"> called or not.</w:t>
+        <w:t>, for which useEffect called or not.</w:t>
       </w:r>
     </w:p>
     <w:p>
@@ -2252,7 +1994,6 @@
         </w:rPr>
         <w:t xml:space="preserve">= </w:t>
       </w:r>
-      <w:proofErr w:type="gramStart"/>
       <w:r>
         <w:rPr>
           <w:color w:val="FF0000"/>
@@ -2266,7 +2007,6 @@
         </w:rPr>
         <w:t xml:space="preserve"> ]</w:t>
       </w:r>
-      <w:proofErr w:type="gramEnd"/>
       <w:r>
         <w:rPr>
           <w:b/>
@@ -2278,21 +2018,7 @@
         <w:rPr>
           <w:color w:val="000000" w:themeColor="text1"/>
         </w:rPr>
-        <w:t xml:space="preserve">then </w:t>
-      </w:r>
-      <w:proofErr w:type="spellStart"/>
-      <w:r>
-        <w:rPr>
-          <w:color w:val="000000" w:themeColor="text1"/>
-        </w:rPr>
-        <w:t>useEffect</w:t>
-      </w:r>
-      <w:proofErr w:type="spellEnd"/>
-      <w:r>
-        <w:rPr>
-          <w:color w:val="000000" w:themeColor="text1"/>
-        </w:rPr>
-        <w:t xml:space="preserve"> called only one time.</w:t>
+        <w:t>then useEffect called only one time.</w:t>
       </w:r>
       <w:r>
         <w:rPr>
@@ -2307,18 +2033,8 @@
         <w:spacing w:after="0"/>
         <w:ind w:left="2160"/>
       </w:pPr>
-      <w:proofErr w:type="spellStart"/>
-      <w:proofErr w:type="gramStart"/>
-      <w:r>
-        <w:t>useEffect</w:t>
-      </w:r>
-      <w:proofErr w:type="spellEnd"/>
-      <w:r>
-        <w:t>(</w:t>
-      </w:r>
-      <w:proofErr w:type="gramEnd"/>
-      <w:r>
-        <w:t>() =&gt; {</w:t>
+      <w:r>
+        <w:t>useEffect(() =&gt; {</w:t>
       </w:r>
     </w:p>
     <w:p>
@@ -2333,17 +2049,7 @@
         <w:tab/>
       </w:r>
       <w:r>
-        <w:t xml:space="preserve"> </w:t>
-      </w:r>
-      <w:proofErr w:type="spellStart"/>
-      <w:proofErr w:type="gramStart"/>
-      <w:r>
-        <w:t>document.title</w:t>
-      </w:r>
-      <w:proofErr w:type="spellEnd"/>
-      <w:proofErr w:type="gramEnd"/>
-      <w:r>
-        <w:t xml:space="preserve"> = `You clicked ${count} times`;</w:t>
+        <w:t xml:space="preserve"> document.title = `You clicked ${count} times`;</w:t>
       </w:r>
     </w:p>
     <w:p>
@@ -2404,33 +2110,11 @@
         </w:rPr>
         <w:t xml:space="preserve">3. </w:t>
       </w:r>
-      <w:proofErr w:type="spellStart"/>
       <w:r>
         <w:rPr>
           <w:color w:val="000000" w:themeColor="text1"/>
         </w:rPr>
-        <w:t>useEffect</w:t>
-      </w:r>
-      <w:proofErr w:type="spellEnd"/>
-      <w:r>
-        <w:rPr>
-          <w:color w:val="000000" w:themeColor="text1"/>
-        </w:rPr>
-        <w:t xml:space="preserve"> function also return a function. That do as like </w:t>
-      </w:r>
-      <w:proofErr w:type="spellStart"/>
-      <w:r>
-        <w:rPr>
-          <w:color w:val="000000" w:themeColor="text1"/>
-        </w:rPr>
-        <w:t>componentWillUnmount</w:t>
-      </w:r>
-      <w:proofErr w:type="spellEnd"/>
-      <w:r>
-        <w:rPr>
-          <w:color w:val="000000" w:themeColor="text1"/>
-        </w:rPr>
-        <w:t xml:space="preserve">. </w:t>
+        <w:t xml:space="preserve">useEffect function also return a function. That do as like componentWillUnmount. </w:t>
       </w:r>
     </w:p>
     <w:p>
@@ -2438,18 +2122,8 @@
         <w:spacing w:after="0"/>
         <w:ind w:left="1440" w:firstLine="720"/>
       </w:pPr>
-      <w:proofErr w:type="spellStart"/>
-      <w:proofErr w:type="gramStart"/>
-      <w:r>
-        <w:t>useEffect</w:t>
-      </w:r>
-      <w:proofErr w:type="spellEnd"/>
-      <w:r>
-        <w:t>(</w:t>
-      </w:r>
-      <w:proofErr w:type="gramEnd"/>
-      <w:r>
-        <w:t>() =&gt; {</w:t>
+      <w:r>
+        <w:t>useEffect(() =&gt; {</w:t>
       </w:r>
     </w:p>
     <w:p>
@@ -2464,17 +2138,7 @@
         <w:tab/>
       </w:r>
       <w:r>
-        <w:t xml:space="preserve"> </w:t>
-      </w:r>
-      <w:proofErr w:type="spellStart"/>
-      <w:proofErr w:type="gramStart"/>
-      <w:r>
-        <w:t>document.title</w:t>
-      </w:r>
-      <w:proofErr w:type="spellEnd"/>
-      <w:proofErr w:type="gramEnd"/>
-      <w:r>
-        <w:t xml:space="preserve"> = `You clicked ${count} times`;</w:t>
+        <w:t xml:space="preserve"> document.title = `You clicked ${count} times`;</w:t>
       </w:r>
     </w:p>
     <w:p>
@@ -2490,15 +2154,7 @@
       </w:pPr>
       <w:r>
         <w:tab/>
-        <w:t xml:space="preserve">return </w:t>
-      </w:r>
-      <w:proofErr w:type="gramStart"/>
-      <w:r>
-        <w:t>()=</w:t>
-      </w:r>
-      <w:proofErr w:type="gramEnd"/>
-      <w:r>
-        <w:t>&gt;{</w:t>
+        <w:t>return ()=&gt;{</w:t>
       </w:r>
     </w:p>
     <w:p>
@@ -2581,28 +2237,7 @@
         <w:ind w:left="720"/>
       </w:pPr>
       <w:r>
-        <w:t xml:space="preserve">import React, </w:t>
-      </w:r>
-      <w:proofErr w:type="gramStart"/>
-      <w:r>
-        <w:t xml:space="preserve">{ </w:t>
-      </w:r>
-      <w:proofErr w:type="spellStart"/>
-      <w:r>
-        <w:t>useState</w:t>
-      </w:r>
-      <w:proofErr w:type="spellEnd"/>
-      <w:proofErr w:type="gramEnd"/>
-      <w:r>
-        <w:t xml:space="preserve">, </w:t>
-      </w:r>
-      <w:proofErr w:type="spellStart"/>
-      <w:r>
-        <w:t>useEffect</w:t>
-      </w:r>
-      <w:proofErr w:type="spellEnd"/>
-      <w:r>
-        <w:t xml:space="preserve"> } from 'react';</w:t>
+        <w:t>import React, { useState, useEffect } from 'react';</w:t>
       </w:r>
     </w:p>
     <w:p>
@@ -2618,89 +2253,37 @@
       </w:pPr>
       <w:r>
         <w:lastRenderedPageBreak/>
-        <w:t xml:space="preserve">function </w:t>
-      </w:r>
-      <w:proofErr w:type="gramStart"/>
-      <w:r>
-        <w:t>Example(</w:t>
-      </w:r>
-      <w:proofErr w:type="gramEnd"/>
-      <w:r>
-        <w:t>) {</w:t>
-      </w:r>
-    </w:p>
-    <w:p>
-      <w:pPr>
-        <w:pStyle w:val="NoSpacing"/>
-        <w:ind w:left="1440"/>
-      </w:pPr>
-    </w:p>
-    <w:p>
-      <w:pPr>
-        <w:pStyle w:val="NoSpacing"/>
-        <w:ind w:left="1440"/>
-      </w:pPr>
-      <w:proofErr w:type="spellStart"/>
-      <w:r>
-        <w:t>const</w:t>
-      </w:r>
-      <w:proofErr w:type="spellEnd"/>
-      <w:r>
-        <w:t xml:space="preserve"> [count, </w:t>
-      </w:r>
-      <w:proofErr w:type="spellStart"/>
-      <w:r>
-        <w:t>setCount</w:t>
-      </w:r>
-      <w:proofErr w:type="spellEnd"/>
-      <w:r>
-        <w:t xml:space="preserve">] = </w:t>
-      </w:r>
-      <w:proofErr w:type="spellStart"/>
-      <w:proofErr w:type="gramStart"/>
-      <w:r>
-        <w:t>useState</w:t>
-      </w:r>
-      <w:proofErr w:type="spellEnd"/>
-      <w:r>
-        <w:t>(</w:t>
-      </w:r>
-      <w:proofErr w:type="gramEnd"/>
-      <w:r>
-        <w:t>0);</w:t>
-      </w:r>
-    </w:p>
-    <w:p>
-      <w:pPr>
-        <w:pStyle w:val="NoSpacing"/>
-        <w:ind w:left="1440"/>
-      </w:pPr>
-    </w:p>
-    <w:p>
-      <w:pPr>
-        <w:pStyle w:val="NoSpacing"/>
-        <w:ind w:left="1440"/>
-      </w:pPr>
-      <w:proofErr w:type="spellStart"/>
-      <w:proofErr w:type="gramStart"/>
-      <w:r>
-        <w:t>useEffect</w:t>
-      </w:r>
-      <w:proofErr w:type="spellEnd"/>
-      <w:r>
-        <w:t>(</w:t>
-      </w:r>
-      <w:proofErr w:type="gramEnd"/>
-      <w:r>
-        <w:t xml:space="preserve">() =&gt; {    </w:t>
-      </w:r>
-      <w:proofErr w:type="spellStart"/>
-      <w:r>
-        <w:t>document.title</w:t>
-      </w:r>
-      <w:proofErr w:type="spellEnd"/>
-      <w:r>
-        <w:t xml:space="preserve"> = `You clicked ${count} times`;  });</w:t>
+        <w:t>function Example() {</w:t>
+      </w:r>
+    </w:p>
+    <w:p>
+      <w:pPr>
+        <w:pStyle w:val="NoSpacing"/>
+        <w:ind w:left="1440"/>
+      </w:pPr>
+    </w:p>
+    <w:p>
+      <w:pPr>
+        <w:pStyle w:val="NoSpacing"/>
+        <w:ind w:left="1440"/>
+      </w:pPr>
+      <w:r>
+        <w:t>const [count, setCount] = useState(0);</w:t>
+      </w:r>
+    </w:p>
+    <w:p>
+      <w:pPr>
+        <w:pStyle w:val="NoSpacing"/>
+        <w:ind w:left="1440"/>
+      </w:pPr>
+    </w:p>
+    <w:p>
+      <w:pPr>
+        <w:pStyle w:val="NoSpacing"/>
+        <w:ind w:left="1440"/>
+      </w:pPr>
+      <w:r>
+        <w:t>useEffect(() =&gt; {    document.title = `You clicked ${count} times`;  });</w:t>
       </w:r>
     </w:p>
     <w:p>
@@ -2742,28 +2325,7 @@
         <w:ind w:left="2880"/>
       </w:pPr>
       <w:r>
-        <w:t xml:space="preserve">      &lt;button </w:t>
-      </w:r>
-      <w:proofErr w:type="spellStart"/>
-      <w:r>
-        <w:t>onClick</w:t>
-      </w:r>
-      <w:proofErr w:type="spellEnd"/>
-      <w:proofErr w:type="gramStart"/>
-      <w:r>
-        <w:t>={</w:t>
-      </w:r>
-      <w:proofErr w:type="gramEnd"/>
-      <w:r>
-        <w:t xml:space="preserve">() =&gt; </w:t>
-      </w:r>
-      <w:proofErr w:type="spellStart"/>
-      <w:r>
-        <w:t>setCount</w:t>
-      </w:r>
-      <w:proofErr w:type="spellEnd"/>
-      <w:r>
-        <w:t>(count + 1)}&gt;</w:t>
+        <w:t xml:space="preserve">      &lt;button onClick={() =&gt; setCount(count + 1)}&gt;</w:t>
       </w:r>
     </w:p>
     <w:p>
@@ -2857,13 +2419,8 @@
       <w:pPr>
         <w:spacing w:after="0"/>
       </w:pPr>
-      <w:proofErr w:type="gramStart"/>
-      <w:r>
-        <w:t>Example :</w:t>
-      </w:r>
-      <w:proofErr w:type="gramEnd"/>
-      <w:r>
-        <w:t xml:space="preserve"> </w:t>
+      <w:r>
+        <w:t xml:space="preserve">Example : </w:t>
       </w:r>
     </w:p>
     <w:p>
@@ -2872,15 +2429,7 @@
         <w:ind w:left="720"/>
       </w:pPr>
       <w:r>
-        <w:t xml:space="preserve">import </w:t>
-      </w:r>
-      <w:proofErr w:type="gramStart"/>
-      <w:r>
-        <w:t>{ memo</w:t>
-      </w:r>
-      <w:proofErr w:type="gramEnd"/>
-      <w:r>
-        <w:t xml:space="preserve"> } from "react";</w:t>
+        <w:t>import { memo } from "react";</w:t>
       </w:r>
     </w:p>
     <w:p>
@@ -2894,21 +2443,8 @@
         <w:spacing w:after="0"/>
         <w:ind w:left="720"/>
       </w:pPr>
-      <w:proofErr w:type="spellStart"/>
-      <w:r>
-        <w:t>const</w:t>
-      </w:r>
-      <w:proofErr w:type="spellEnd"/>
-      <w:r>
-        <w:t xml:space="preserve"> </w:t>
-      </w:r>
-      <w:proofErr w:type="spellStart"/>
-      <w:r>
-        <w:t>Todos</w:t>
-      </w:r>
-      <w:proofErr w:type="spellEnd"/>
-      <w:r>
-        <w:t xml:space="preserve"> = </w:t>
+      <w:r>
+        <w:t xml:space="preserve">const Todos = </w:t>
       </w:r>
       <w:r>
         <w:t>(</w:t>
@@ -2916,50 +2452,102 @@
       <w:r>
         <w:t>{</w:t>
       </w:r>
-      <w:proofErr w:type="spellStart"/>
-      <w:r>
-        <w:t>todos</w:t>
-      </w:r>
-      <w:proofErr w:type="spellEnd"/>
+      <w:r>
+        <w:t>todos}</w:t>
+      </w:r>
+      <w:r>
+        <w:t>)</w:t>
+      </w:r>
+      <w:r>
+        <w:t xml:space="preserve"> =&gt; {</w:t>
+      </w:r>
+    </w:p>
+    <w:p>
+      <w:pPr>
+        <w:spacing w:after="0"/>
+        <w:ind w:left="1440"/>
+      </w:pPr>
+      <w:r>
+        <w:t xml:space="preserve">  </w:t>
+      </w:r>
+      <w:r>
+        <w:t>console.log (</w:t>
+      </w:r>
+      <w:r>
+        <w:t>"child render");</w:t>
+      </w:r>
+    </w:p>
+    <w:p>
+      <w:pPr>
+        <w:spacing w:after="0"/>
+        <w:ind w:left="1440"/>
+      </w:pPr>
+    </w:p>
+    <w:p>
+      <w:pPr>
+        <w:spacing w:after="0"/>
+        <w:ind w:left="1440"/>
+      </w:pPr>
+      <w:r>
+        <w:t xml:space="preserve">  return (</w:t>
+      </w:r>
+    </w:p>
+    <w:p>
+      <w:pPr>
+        <w:spacing w:after="0"/>
+        <w:ind w:left="2160"/>
+      </w:pPr>
+      <w:r>
+        <w:t xml:space="preserve">    &lt;&gt;</w:t>
+      </w:r>
+    </w:p>
+    <w:p>
+      <w:pPr>
+        <w:spacing w:after="0"/>
+        <w:ind w:left="2160"/>
+      </w:pPr>
+      <w:r>
+        <w:t xml:space="preserve">      &lt;h2&gt;My Todos&lt;/h2&gt;</w:t>
+      </w:r>
+    </w:p>
+    <w:p>
+      <w:pPr>
+        <w:spacing w:after="0"/>
+        <w:ind w:left="2160"/>
+      </w:pPr>
+      <w:r>
+        <w:t xml:space="preserve">      {</w:t>
+      </w:r>
+      <w:r>
+        <w:t xml:space="preserve"> </w:t>
+      </w:r>
+      <w:r>
+        <w:t>todos.map((todo, index) =&gt; {</w:t>
+      </w:r>
+    </w:p>
+    <w:p>
+      <w:pPr>
+        <w:spacing w:after="0"/>
+        <w:ind w:left="2160"/>
+      </w:pPr>
+      <w:r>
+        <w:t xml:space="preserve">        return &lt;p key={index}&gt;{todo}&lt;/p&gt;;</w:t>
+      </w:r>
+    </w:p>
+    <w:p>
+      <w:pPr>
+        <w:spacing w:after="0"/>
+        <w:ind w:left="2160"/>
+      </w:pPr>
+      <w:r>
+        <w:t xml:space="preserve">      })</w:t>
+      </w:r>
+      <w:r>
+        <w:t xml:space="preserve"> </w:t>
+      </w:r>
       <w:r>
         <w:t>}</w:t>
       </w:r>
-      <w:r>
-        <w:t>)</w:t>
-      </w:r>
-      <w:r>
-        <w:t xml:space="preserve"> =&gt; {</w:t>
-      </w:r>
-    </w:p>
-    <w:p>
-      <w:pPr>
-        <w:spacing w:after="0"/>
-        <w:ind w:left="1440"/>
-      </w:pPr>
-      <w:r>
-        <w:t xml:space="preserve">  </w:t>
-      </w:r>
-      <w:r>
-        <w:t>console.log (</w:t>
-      </w:r>
-      <w:r>
-        <w:t>"child render");</w:t>
-      </w:r>
-    </w:p>
-    <w:p>
-      <w:pPr>
-        <w:spacing w:after="0"/>
-        <w:ind w:left="1440"/>
-      </w:pPr>
-    </w:p>
-    <w:p>
-      <w:pPr>
-        <w:spacing w:after="0"/>
-        <w:ind w:left="1440"/>
-      </w:pPr>
-      <w:r>
-        <w:t xml:space="preserve">  return (</w:t>
-      </w:r>
     </w:p>
     <w:p>
       <w:pPr>
@@ -2967,97 +2555,6 @@
         <w:ind w:left="2160"/>
       </w:pPr>
       <w:r>
-        <w:t xml:space="preserve">    &lt;&gt;</w:t>
-      </w:r>
-    </w:p>
-    <w:p>
-      <w:pPr>
-        <w:spacing w:after="0"/>
-        <w:ind w:left="2160"/>
-      </w:pPr>
-      <w:r>
-        <w:t xml:space="preserve">      &lt;h2&gt;My </w:t>
-      </w:r>
-      <w:proofErr w:type="spellStart"/>
-      <w:r>
-        <w:t>Todos</w:t>
-      </w:r>
-      <w:proofErr w:type="spellEnd"/>
-      <w:r>
-        <w:t>&lt;/h2&gt;</w:t>
-      </w:r>
-    </w:p>
-    <w:p>
-      <w:pPr>
-        <w:spacing w:after="0"/>
-        <w:ind w:left="2160"/>
-      </w:pPr>
-      <w:r>
-        <w:t xml:space="preserve">      </w:t>
-      </w:r>
-      <w:proofErr w:type="gramStart"/>
-      <w:r>
-        <w:t>{</w:t>
-      </w:r>
-      <w:r>
-        <w:t xml:space="preserve"> </w:t>
-      </w:r>
-      <w:proofErr w:type="spellStart"/>
-      <w:r>
-        <w:t>todos.map</w:t>
-      </w:r>
-      <w:proofErr w:type="spellEnd"/>
-      <w:proofErr w:type="gramEnd"/>
-      <w:r>
-        <w:t>((</w:t>
-      </w:r>
-      <w:proofErr w:type="spellStart"/>
-      <w:r>
-        <w:t>todo</w:t>
-      </w:r>
-      <w:proofErr w:type="spellEnd"/>
-      <w:r>
-        <w:t>, index) =&gt; {</w:t>
-      </w:r>
-    </w:p>
-    <w:p>
-      <w:pPr>
-        <w:spacing w:after="0"/>
-        <w:ind w:left="2160"/>
-      </w:pPr>
-      <w:r>
-        <w:t xml:space="preserve">        return &lt;p key={index}&gt;{</w:t>
-      </w:r>
-      <w:proofErr w:type="spellStart"/>
-      <w:r>
-        <w:t>todo</w:t>
-      </w:r>
-      <w:proofErr w:type="spellEnd"/>
-      <w:r>
-        <w:t>}&lt;/p&gt;;</w:t>
-      </w:r>
-    </w:p>
-    <w:p>
-      <w:pPr>
-        <w:spacing w:after="0"/>
-        <w:ind w:left="2160"/>
-      </w:pPr>
-      <w:r>
-        <w:t xml:space="preserve">      })</w:t>
-      </w:r>
-      <w:r>
-        <w:t xml:space="preserve"> </w:t>
-      </w:r>
-      <w:r>
-        <w:t>}</w:t>
-      </w:r>
-    </w:p>
-    <w:p>
-      <w:pPr>
-        <w:spacing w:after="0"/>
-        <w:ind w:left="2160"/>
-      </w:pPr>
-      <w:r>
         <w:t xml:space="preserve">    &lt;/&gt;</w:t>
       </w:r>
     </w:p>
@@ -3094,15 +2591,7 @@
         <w:ind w:left="720"/>
       </w:pPr>
       <w:r>
-        <w:t>export default memo(</w:t>
-      </w:r>
-      <w:proofErr w:type="spellStart"/>
-      <w:r>
-        <w:t>Todos</w:t>
-      </w:r>
-      <w:proofErr w:type="spellEnd"/>
-      <w:r>
-        <w:t>);</w:t>
+        <w:t>export default memo(Todos);</w:t>
       </w:r>
     </w:p>
     <w:p>
@@ -3127,23 +2616,7 @@
         </w:tabs>
       </w:pPr>
       <w:r>
-        <w:t xml:space="preserve">In react function are reference type data. When we called a function, the function reference is change. So that react new render function is new function. We solve by </w:t>
-      </w:r>
-      <w:proofErr w:type="spellStart"/>
-      <w:r>
-        <w:t>usecallback</w:t>
-      </w:r>
-      <w:proofErr w:type="spellEnd"/>
-      <w:r>
-        <w:t xml:space="preserve"> </w:t>
-      </w:r>
-      <w:proofErr w:type="gramStart"/>
-      <w:r>
-        <w:t>function .</w:t>
-      </w:r>
-      <w:proofErr w:type="gramEnd"/>
-      <w:r>
-        <w:t xml:space="preserve"> </w:t>
+        <w:t xml:space="preserve">In react function are reference type data. When we called a function, the function reference is change. So that react new render function is new function. We solve by usecallback function . </w:t>
       </w:r>
     </w:p>
     <w:p>
@@ -3158,83 +2631,37 @@
         <w:shd w:val="clear" w:color="auto" w:fill="00B050"/>
         <w:jc w:val="center"/>
       </w:pPr>
-      <w:proofErr w:type="spellStart"/>
       <w:r>
         <w:lastRenderedPageBreak/>
         <w:t>useCallback</w:t>
       </w:r>
-      <w:proofErr w:type="spellEnd"/>
-    </w:p>
-    <w:p>
-      <w:r>
-        <w:t>The React </w:t>
-      </w:r>
-      <w:proofErr w:type="spellStart"/>
-      <w:r>
-        <w:t>useCallback</w:t>
-      </w:r>
-      <w:proofErr w:type="spellEnd"/>
-      <w:r>
-        <w:t xml:space="preserve"> Hook returns a </w:t>
-      </w:r>
-      <w:proofErr w:type="spellStart"/>
-      <w:r>
-        <w:t>memoized</w:t>
-      </w:r>
-      <w:proofErr w:type="spellEnd"/>
-      <w:r>
-        <w:t xml:space="preserve"> callback function.</w:t>
-      </w:r>
-    </w:p>
-    <w:p>
-      <w:pPr>
-        <w:pStyle w:val="NoSpacing"/>
-      </w:pPr>
-      <w:proofErr w:type="spellStart"/>
-      <w:r>
-        <w:t>Syntex</w:t>
-      </w:r>
-      <w:proofErr w:type="spellEnd"/>
-      <w:r>
-        <w:t>:</w:t>
-      </w:r>
-    </w:p>
-    <w:p>
-      <w:pPr>
-        <w:pStyle w:val="NoSpacing"/>
-        <w:ind w:left="1440"/>
-      </w:pPr>
-      <w:proofErr w:type="spellStart"/>
-      <w:r>
-        <w:t>const</w:t>
-      </w:r>
-      <w:proofErr w:type="spellEnd"/>
-      <w:r>
-        <w:t xml:space="preserve"> </w:t>
-      </w:r>
-      <w:proofErr w:type="spellStart"/>
-      <w:r>
-        <w:t>addTodo</w:t>
-      </w:r>
-      <w:proofErr w:type="spellEnd"/>
-      <w:r>
-        <w:t xml:space="preserve"> </w:t>
-      </w:r>
-      <w:proofErr w:type="gramStart"/>
-      <w:r>
-        <w:t xml:space="preserve">= </w:t>
-      </w:r>
-      <w:r>
-        <w:t xml:space="preserve"> </w:t>
-      </w:r>
-      <w:proofErr w:type="spellStart"/>
-      <w:r>
-        <w:t>useCallback</w:t>
-      </w:r>
-      <w:proofErr w:type="spellEnd"/>
-      <w:proofErr w:type="gramEnd"/>
-      <w:r>
-        <w:t>(</w:t>
+    </w:p>
+    <w:p>
+      <w:r>
+        <w:t>The React useCallback Hook returns a memoized callback function.</w:t>
+      </w:r>
+    </w:p>
+    <w:p>
+      <w:pPr>
+        <w:pStyle w:val="NoSpacing"/>
+      </w:pPr>
+      <w:r>
+        <w:t>Syntex:</w:t>
+      </w:r>
+    </w:p>
+    <w:p>
+      <w:pPr>
+        <w:pStyle w:val="NoSpacing"/>
+        <w:ind w:left="1440"/>
+      </w:pPr>
+      <w:r>
+        <w:t xml:space="preserve">const addTodo = </w:t>
+      </w:r>
+      <w:r>
+        <w:t xml:space="preserve"> </w:t>
+      </w:r>
+      <w:r>
+        <w:t>useCallback(</w:t>
       </w:r>
       <w:r>
         <w:t xml:space="preserve"> param_1,  param_2</w:t>
@@ -3268,35 +2695,17 @@
       <w:pPr>
         <w:ind w:left="720" w:firstLine="720"/>
       </w:pPr>
-      <w:proofErr w:type="spellStart"/>
       <w:r>
         <w:t>useCallBack</w:t>
       </w:r>
-      <w:proofErr w:type="spellEnd"/>
-      <w:r>
-        <w:t xml:space="preserve"> </w:t>
-      </w:r>
-      <w:proofErr w:type="gramStart"/>
-      <w:r>
-        <w:t>(</w:t>
-      </w:r>
-      <w:r>
-        <w:t xml:space="preserve"> </w:t>
-      </w:r>
-      <w:r>
-        <w:t>(</w:t>
-      </w:r>
-      <w:proofErr w:type="gramEnd"/>
-      <w:r>
-        <w:t xml:space="preserve">) =&gt; {   </w:t>
-      </w:r>
-      <w:proofErr w:type="spellStart"/>
-      <w:r>
-        <w:t>document.title</w:t>
-      </w:r>
-      <w:proofErr w:type="spellEnd"/>
-      <w:r>
-        <w:t xml:space="preserve"> = `You clicked ${count} times`</w:t>
+      <w:r>
+        <w:t xml:space="preserve"> (</w:t>
+      </w:r>
+      <w:r>
+        <w:t xml:space="preserve"> </w:t>
+      </w:r>
+      <w:r>
+        <w:t>() =&gt; {   document.title = `You clicked ${count} times`</w:t>
       </w:r>
       <w:r>
         <w:t xml:space="preserve"> </w:t>
@@ -3344,7 +2753,6 @@
         </w:rPr>
         <w:t xml:space="preserve">1. </w:t>
       </w:r>
-      <w:proofErr w:type="gramStart"/>
       <w:r>
         <w:rPr>
           <w:color w:val="000000" w:themeColor="text1"/>
@@ -3355,39 +2763,18 @@
         <w:rPr>
           <w:color w:val="000000" w:themeColor="text1"/>
         </w:rPr>
-        <w:t xml:space="preserve"> variable</w:t>
-      </w:r>
-      <w:proofErr w:type="gramEnd"/>
+        <w:t xml:space="preserve"> variable </w:t>
+      </w:r>
       <w:r>
         <w:rPr>
           <w:color w:val="000000" w:themeColor="text1"/>
         </w:rPr>
-        <w:t xml:space="preserve"> </w:t>
+        <w:t xml:space="preserve">, for which useCalled </w:t>
       </w:r>
       <w:r>
         <w:rPr>
           <w:color w:val="000000" w:themeColor="text1"/>
         </w:rPr>
-        <w:t xml:space="preserve">, for which </w:t>
-      </w:r>
-      <w:proofErr w:type="spellStart"/>
-      <w:r>
-        <w:rPr>
-          <w:color w:val="000000" w:themeColor="text1"/>
-        </w:rPr>
-        <w:t>useCalled</w:t>
-      </w:r>
-      <w:proofErr w:type="spellEnd"/>
-      <w:r>
-        <w:rPr>
-          <w:color w:val="000000" w:themeColor="text1"/>
-        </w:rPr>
-        <w:t xml:space="preserve"> </w:t>
-      </w:r>
-      <w:r>
-        <w:rPr>
-          <w:color w:val="000000" w:themeColor="text1"/>
-        </w:rPr>
         <w:t>called or not.</w:t>
       </w:r>
     </w:p>
@@ -3421,28 +2808,7 @@
         <w:ind w:left="720"/>
       </w:pPr>
       <w:r>
-        <w:t xml:space="preserve">import </w:t>
-      </w:r>
-      <w:proofErr w:type="gramStart"/>
-      <w:r>
-        <w:t xml:space="preserve">{ </w:t>
-      </w:r>
-      <w:proofErr w:type="spellStart"/>
-      <w:r>
-        <w:t>useState</w:t>
-      </w:r>
-      <w:proofErr w:type="spellEnd"/>
-      <w:proofErr w:type="gramEnd"/>
-      <w:r>
-        <w:t xml:space="preserve">, </w:t>
-      </w:r>
-      <w:proofErr w:type="spellStart"/>
-      <w:r>
-        <w:t>useCallback</w:t>
-      </w:r>
-      <w:proofErr w:type="spellEnd"/>
-      <w:r>
-        <w:t xml:space="preserve"> } from "react";</w:t>
+        <w:t>import { useState, useCallback } from "react";</w:t>
       </w:r>
     </w:p>
     <w:p>
@@ -3451,23 +2817,7 @@
         <w:ind w:left="720"/>
       </w:pPr>
       <w:r>
-        <w:t xml:space="preserve">import </w:t>
-      </w:r>
-      <w:proofErr w:type="spellStart"/>
-      <w:r>
-        <w:t>ReactDOM</w:t>
-      </w:r>
-      <w:proofErr w:type="spellEnd"/>
-      <w:r>
-        <w:t xml:space="preserve"> from "react-</w:t>
-      </w:r>
-      <w:proofErr w:type="spellStart"/>
-      <w:r>
-        <w:t>dom</w:t>
-      </w:r>
-      <w:proofErr w:type="spellEnd"/>
-      <w:r>
-        <w:t>/client";</w:t>
+        <w:t>import ReactDOM from "react-dom/client";</w:t>
       </w:r>
     </w:p>
     <w:p>
@@ -3476,28 +2826,7 @@
         <w:ind w:left="720"/>
       </w:pPr>
       <w:r>
-        <w:t xml:space="preserve">import </w:t>
-      </w:r>
-      <w:proofErr w:type="spellStart"/>
-      <w:r>
-        <w:t>Todos</w:t>
-      </w:r>
-      <w:proofErr w:type="spellEnd"/>
-      <w:r>
-        <w:t xml:space="preserve"> from </w:t>
-      </w:r>
-      <w:proofErr w:type="gramStart"/>
-      <w:r>
-        <w:t>"./</w:t>
-      </w:r>
-      <w:proofErr w:type="spellStart"/>
-      <w:proofErr w:type="gramEnd"/>
-      <w:r>
-        <w:t>Todos</w:t>
-      </w:r>
-      <w:proofErr w:type="spellEnd"/>
-      <w:r>
-        <w:t>";</w:t>
+        <w:t>import Todos from "./Todos";</w:t>
       </w:r>
     </w:p>
     <w:p>
@@ -3511,120 +2840,41 @@
         <w:pStyle w:val="NoSpacing"/>
         <w:ind w:left="720"/>
       </w:pPr>
-      <w:proofErr w:type="spellStart"/>
-      <w:r>
-        <w:t>const</w:t>
-      </w:r>
-      <w:proofErr w:type="spellEnd"/>
-      <w:r>
-        <w:t xml:space="preserve"> App = () =&gt; {</w:t>
-      </w:r>
-    </w:p>
-    <w:p>
-      <w:pPr>
-        <w:pStyle w:val="NoSpacing"/>
-        <w:ind w:left="1440"/>
-      </w:pPr>
-      <w:r>
-        <w:t xml:space="preserve">  </w:t>
-      </w:r>
-      <w:proofErr w:type="spellStart"/>
-      <w:r>
-        <w:t>const</w:t>
-      </w:r>
-      <w:proofErr w:type="spellEnd"/>
-      <w:r>
-        <w:t xml:space="preserve"> [count, </w:t>
-      </w:r>
-      <w:proofErr w:type="spellStart"/>
-      <w:r>
-        <w:t>setCount</w:t>
-      </w:r>
-      <w:proofErr w:type="spellEnd"/>
-      <w:r>
-        <w:t xml:space="preserve">] = </w:t>
-      </w:r>
-      <w:proofErr w:type="spellStart"/>
-      <w:proofErr w:type="gramStart"/>
-      <w:r>
-        <w:t>useState</w:t>
-      </w:r>
-      <w:proofErr w:type="spellEnd"/>
-      <w:r>
-        <w:t>(</w:t>
-      </w:r>
-      <w:proofErr w:type="gramEnd"/>
-      <w:r>
-        <w:t>0);</w:t>
-      </w:r>
-    </w:p>
-    <w:p>
-      <w:pPr>
-        <w:pStyle w:val="NoSpacing"/>
-        <w:ind w:left="1440"/>
-      </w:pPr>
-      <w:r>
-        <w:t xml:space="preserve">  </w:t>
-      </w:r>
-      <w:proofErr w:type="spellStart"/>
-      <w:r>
-        <w:t>const</w:t>
-      </w:r>
-      <w:proofErr w:type="spellEnd"/>
-      <w:r>
-        <w:t xml:space="preserve"> [</w:t>
-      </w:r>
-      <w:proofErr w:type="spellStart"/>
-      <w:r>
-        <w:t>todos</w:t>
-      </w:r>
-      <w:proofErr w:type="spellEnd"/>
-      <w:r>
-        <w:t xml:space="preserve">, </w:t>
-      </w:r>
-      <w:proofErr w:type="spellStart"/>
-      <w:r>
-        <w:t>setTodos</w:t>
-      </w:r>
-      <w:proofErr w:type="spellEnd"/>
-      <w:r>
-        <w:t xml:space="preserve">] = </w:t>
-      </w:r>
-      <w:proofErr w:type="spellStart"/>
-      <w:proofErr w:type="gramStart"/>
-      <w:r>
-        <w:t>useState</w:t>
-      </w:r>
-      <w:proofErr w:type="spellEnd"/>
-      <w:r>
-        <w:t>(</w:t>
-      </w:r>
-      <w:proofErr w:type="gramEnd"/>
-      <w:r>
-        <w:t>[]);</w:t>
-      </w:r>
-    </w:p>
-    <w:p>
-      <w:pPr>
-        <w:pStyle w:val="NoSpacing"/>
-        <w:ind w:left="1440"/>
-      </w:pPr>
-    </w:p>
-    <w:p>
-      <w:pPr>
-        <w:pStyle w:val="NoSpacing"/>
-        <w:ind w:left="1440"/>
-      </w:pPr>
-      <w:r>
-        <w:t xml:space="preserve">  </w:t>
-      </w:r>
-      <w:proofErr w:type="spellStart"/>
-      <w:r>
-        <w:t>const</w:t>
-      </w:r>
-      <w:proofErr w:type="spellEnd"/>
-      <w:r>
-        <w:t xml:space="preserve"> increment = () =&gt; {</w:t>
+      <w:r>
+        <w:t>const App = () =&gt; {</w:t>
+      </w:r>
+    </w:p>
+    <w:p>
+      <w:pPr>
+        <w:pStyle w:val="NoSpacing"/>
+        <w:ind w:left="1440"/>
+      </w:pPr>
+      <w:r>
+        <w:t xml:space="preserve">  const [count, setCount] = useState(0);</w:t>
+      </w:r>
+    </w:p>
+    <w:p>
+      <w:pPr>
+        <w:pStyle w:val="NoSpacing"/>
+        <w:ind w:left="1440"/>
+      </w:pPr>
+      <w:r>
+        <w:t xml:space="preserve">  const [todos, setTodos] = useState([]);</w:t>
+      </w:r>
+    </w:p>
+    <w:p>
+      <w:pPr>
+        <w:pStyle w:val="NoSpacing"/>
+        <w:ind w:left="1440"/>
+      </w:pPr>
+    </w:p>
+    <w:p>
+      <w:pPr>
+        <w:pStyle w:val="NoSpacing"/>
+        <w:ind w:left="1440"/>
+      </w:pPr>
+      <w:r>
+        <w:t xml:space="preserve">  const increment = () =&gt; {</w:t>
       </w:r>
     </w:p>
     <w:p>
@@ -3633,15 +2883,7 @@
         <w:ind w:left="2160"/>
       </w:pPr>
       <w:r>
-        <w:t xml:space="preserve">    </w:t>
-      </w:r>
-      <w:proofErr w:type="spellStart"/>
-      <w:r>
-        <w:t>setCount</w:t>
-      </w:r>
-      <w:proofErr w:type="spellEnd"/>
-      <w:r>
-        <w:t>((c) =&gt; c + 1);</w:t>
+        <w:t xml:space="preserve">    setCount((c) =&gt; c + 1);</w:t>
       </w:r>
     </w:p>
     <w:p>
@@ -3659,39 +2901,13 @@
         <w:ind w:left="1440"/>
       </w:pPr>
       <w:r>
-        <w:t xml:space="preserve">  </w:t>
-      </w:r>
-      <w:proofErr w:type="spellStart"/>
-      <w:r>
-        <w:t>const</w:t>
-      </w:r>
-      <w:proofErr w:type="spellEnd"/>
-      <w:r>
-        <w:t xml:space="preserve"> </w:t>
-      </w:r>
-      <w:proofErr w:type="spellStart"/>
-      <w:r>
-        <w:t>addTodo</w:t>
-      </w:r>
-      <w:proofErr w:type="spellEnd"/>
-      <w:r>
-        <w:t xml:space="preserve"> </w:t>
-      </w:r>
-      <w:proofErr w:type="gramStart"/>
-      <w:r>
-        <w:t xml:space="preserve">= </w:t>
-      </w:r>
-      <w:r>
-        <w:t xml:space="preserve"> </w:t>
-      </w:r>
-      <w:proofErr w:type="spellStart"/>
-      <w:r>
-        <w:t>useCallback</w:t>
-      </w:r>
-      <w:proofErr w:type="spellEnd"/>
-      <w:proofErr w:type="gramEnd"/>
-      <w:r>
-        <w:t>(</w:t>
+        <w:t xml:space="preserve">  const addTodo = </w:t>
+      </w:r>
+      <w:r>
+        <w:t xml:space="preserve"> </w:t>
+      </w:r>
+      <w:r>
+        <w:t>useCallback(</w:t>
       </w:r>
       <w:r>
         <w:t xml:space="preserve"> </w:t>
@@ -3706,51 +2922,22 @@
         <w:ind w:left="1440"/>
       </w:pPr>
       <w:r>
-        <w:t xml:space="preserve">    </w:t>
-      </w:r>
-      <w:proofErr w:type="spellStart"/>
-      <w:r>
-        <w:t>setTodos</w:t>
-      </w:r>
-      <w:proofErr w:type="spellEnd"/>
-      <w:r>
-        <w:t xml:space="preserve">((t) =&gt; [...t, "New </w:t>
-      </w:r>
-      <w:proofErr w:type="spellStart"/>
-      <w:r>
-        <w:t>Todo</w:t>
-      </w:r>
-      <w:proofErr w:type="spellEnd"/>
-      <w:r>
-        <w:t>"]);</w:t>
-      </w:r>
-    </w:p>
-    <w:p>
-      <w:pPr>
-        <w:pStyle w:val="NoSpacing"/>
-        <w:ind w:left="1440"/>
-      </w:pPr>
-      <w:r>
-        <w:t xml:space="preserve">  }, [</w:t>
-      </w:r>
-      <w:proofErr w:type="spellStart"/>
-      <w:r>
-        <w:t>todos</w:t>
-      </w:r>
-      <w:proofErr w:type="spellEnd"/>
-      <w:proofErr w:type="gramStart"/>
-      <w:r>
-        <w:t>]</w:t>
-      </w:r>
-      <w:r>
-        <w:t xml:space="preserve"> </w:t>
-      </w:r>
-      <w:r>
-        <w:t>)</w:t>
-      </w:r>
-      <w:proofErr w:type="gramEnd"/>
-      <w:r>
-        <w:t>;</w:t>
+        <w:t xml:space="preserve">    setTodos((t) =&gt; [...t, "New Todo"]);</w:t>
+      </w:r>
+    </w:p>
+    <w:p>
+      <w:pPr>
+        <w:pStyle w:val="NoSpacing"/>
+        <w:ind w:left="1440"/>
+      </w:pPr>
+      <w:r>
+        <w:t xml:space="preserve">  }, [todos]</w:t>
+      </w:r>
+      <w:r>
+        <w:t xml:space="preserve"> </w:t>
+      </w:r>
+      <w:r>
+        <w:t>);</w:t>
       </w:r>
     </w:p>
     <w:p>
@@ -3783,47 +2970,7 @@
         <w:ind w:left="2160"/>
       </w:pPr>
       <w:r>
-        <w:t xml:space="preserve">      &lt;</w:t>
-      </w:r>
-      <w:proofErr w:type="spellStart"/>
-      <w:r>
-        <w:t>Todos</w:t>
-      </w:r>
-      <w:proofErr w:type="spellEnd"/>
-      <w:r>
-        <w:t xml:space="preserve"> </w:t>
-      </w:r>
-      <w:proofErr w:type="spellStart"/>
-      <w:r>
-        <w:t>todos</w:t>
-      </w:r>
-      <w:proofErr w:type="spellEnd"/>
-      <w:r>
-        <w:t>={</w:t>
-      </w:r>
-      <w:proofErr w:type="spellStart"/>
-      <w:r>
-        <w:t>todos</w:t>
-      </w:r>
-      <w:proofErr w:type="spellEnd"/>
-      <w:r>
-        <w:t xml:space="preserve">} </w:t>
-      </w:r>
-      <w:proofErr w:type="spellStart"/>
-      <w:r>
-        <w:t>addTodo</w:t>
-      </w:r>
-      <w:proofErr w:type="spellEnd"/>
-      <w:r>
-        <w:t>={</w:t>
-      </w:r>
-      <w:proofErr w:type="spellStart"/>
-      <w:r>
-        <w:t>addTodo</w:t>
-      </w:r>
-      <w:proofErr w:type="spellEnd"/>
-      <w:r>
-        <w:t>} /&gt;</w:t>
+        <w:t xml:space="preserve">      &lt;Todos todos={todos} addTodo={addTodo} /&gt;</w:t>
       </w:r>
     </w:p>
     <w:p>
@@ -3832,15 +2979,7 @@
         <w:ind w:left="2160"/>
       </w:pPr>
       <w:r>
-        <w:t xml:space="preserve">      &lt;</w:t>
-      </w:r>
-      <w:proofErr w:type="spellStart"/>
-      <w:r>
-        <w:t>hr</w:t>
-      </w:r>
-      <w:proofErr w:type="spellEnd"/>
-      <w:r>
-        <w:t xml:space="preserve"> /&gt;</w:t>
+        <w:t xml:space="preserve">      &lt;hr /&gt;</w:t>
       </w:r>
     </w:p>
     <w:p>
@@ -3867,15 +3006,7 @@
         <w:ind w:left="2160"/>
       </w:pPr>
       <w:r>
-        <w:t xml:space="preserve">        &lt;button </w:t>
-      </w:r>
-      <w:proofErr w:type="spellStart"/>
-      <w:r>
-        <w:t>onClick</w:t>
-      </w:r>
-      <w:proofErr w:type="spellEnd"/>
-      <w:r>
-        <w:t>={increment}&gt;+&lt;/button&gt;</w:t>
+        <w:t xml:space="preserve">        &lt;button onClick={increment}&gt;+&lt;/button&gt;</w:t>
       </w:r>
     </w:p>
     <w:p>
@@ -3979,11 +3110,9 @@
         <w:shd w:val="clear" w:color="auto" w:fill="00B050"/>
         <w:jc w:val="center"/>
       </w:pPr>
-      <w:proofErr w:type="spellStart"/>
       <w:r>
         <w:t>useMemo</w:t>
       </w:r>
-      <w:proofErr w:type="spellEnd"/>
     </w:p>
     <w:p>
       <w:pPr>
@@ -3997,7 +3126,6 @@
         </w:rPr>
         <w:t>The React </w:t>
       </w:r>
-      <w:proofErr w:type="spellStart"/>
       <w:r>
         <w:rPr>
           <w:rStyle w:val="HTMLCode"/>
@@ -4008,26 +3136,11 @@
         </w:rPr>
         <w:t>useMemo</w:t>
       </w:r>
-      <w:proofErr w:type="spellEnd"/>
       <w:r>
         <w:rPr>
           <w:shd w:val="clear" w:color="auto" w:fill="FFFFFF"/>
         </w:rPr>
-        <w:t xml:space="preserve"> Hook returns a </w:t>
-      </w:r>
-      <w:proofErr w:type="spellStart"/>
-      <w:r>
-        <w:rPr>
-          <w:shd w:val="clear" w:color="auto" w:fill="FFFFFF"/>
-        </w:rPr>
-        <w:t>memoized</w:t>
-      </w:r>
-      <w:proofErr w:type="spellEnd"/>
-      <w:r>
-        <w:rPr>
-          <w:shd w:val="clear" w:color="auto" w:fill="FFFFFF"/>
-        </w:rPr>
-        <w:t xml:space="preserve"> value.</w:t>
+        <w:t> Hook returns a memoized value.</w:t>
       </w:r>
       <w:r>
         <w:rPr>
@@ -4038,61 +3151,25 @@
         <w:t xml:space="preserve"> </w:t>
       </w:r>
       <w:r>
-        <w:t>The </w:t>
-      </w:r>
-      <w:proofErr w:type="spellStart"/>
-      <w:r>
-        <w:t>useMemo</w:t>
-      </w:r>
-      <w:proofErr w:type="spellEnd"/>
-      <w:r>
-        <w:t> Hook only runs when one of its dependencies update.</w:t>
-      </w:r>
-    </w:p>
-    <w:p>
-      <w:proofErr w:type="spellStart"/>
-      <w:r>
-        <w:t>Syntex</w:t>
-      </w:r>
-      <w:proofErr w:type="spellEnd"/>
-      <w:r>
-        <w:t>:</w:t>
-      </w:r>
-    </w:p>
-    <w:p>
-      <w:pPr>
-        <w:pStyle w:val="NoSpacing"/>
-        <w:ind w:left="1440"/>
-      </w:pPr>
-      <w:proofErr w:type="spellStart"/>
-      <w:r>
-        <w:t>const</w:t>
-      </w:r>
-      <w:proofErr w:type="spellEnd"/>
-      <w:r>
-        <w:t xml:space="preserve"> </w:t>
-      </w:r>
-      <w:proofErr w:type="spellStart"/>
-      <w:r>
-        <w:t>addTodo</w:t>
-      </w:r>
-      <w:proofErr w:type="spellEnd"/>
-      <w:r>
-        <w:t xml:space="preserve"> </w:t>
-      </w:r>
-      <w:proofErr w:type="gramStart"/>
-      <w:r>
-        <w:t xml:space="preserve">= </w:t>
-      </w:r>
-      <w:r>
-        <w:t xml:space="preserve"> </w:t>
-      </w:r>
-      <w:proofErr w:type="spellStart"/>
-      <w:r>
-        <w:t>useMemo</w:t>
-      </w:r>
-      <w:proofErr w:type="spellEnd"/>
-      <w:proofErr w:type="gramEnd"/>
+        <w:t>The useMemo Hook only runs when one of its dependencies update.</w:t>
+      </w:r>
+    </w:p>
+    <w:p>
+      <w:r>
+        <w:t>Syntex:</w:t>
+      </w:r>
+    </w:p>
+    <w:p>
+      <w:pPr>
+        <w:pStyle w:val="NoSpacing"/>
+        <w:ind w:left="1440"/>
+      </w:pPr>
+      <w:r>
+        <w:t xml:space="preserve">const addTodo = </w:t>
+      </w:r>
+      <w:r>
+        <w:t xml:space="preserve"> useMemo</w:t>
+      </w:r>
       <w:r>
         <w:t>(</w:t>
       </w:r>
@@ -4128,35 +3205,17 @@
       <w:pPr>
         <w:ind w:left="720" w:firstLine="720"/>
       </w:pPr>
-      <w:proofErr w:type="spellStart"/>
       <w:r>
         <w:t>useCallBack</w:t>
       </w:r>
-      <w:proofErr w:type="spellEnd"/>
-      <w:r>
-        <w:t xml:space="preserve"> </w:t>
-      </w:r>
-      <w:proofErr w:type="gramStart"/>
-      <w:r>
-        <w:t>(</w:t>
-      </w:r>
-      <w:r>
-        <w:t xml:space="preserve"> </w:t>
-      </w:r>
-      <w:r>
-        <w:t>(</w:t>
-      </w:r>
-      <w:proofErr w:type="gramEnd"/>
-      <w:r>
-        <w:t xml:space="preserve">) =&gt; {   </w:t>
-      </w:r>
-      <w:proofErr w:type="spellStart"/>
-      <w:r>
-        <w:t>document.title</w:t>
-      </w:r>
-      <w:proofErr w:type="spellEnd"/>
-      <w:r>
-        <w:t xml:space="preserve"> = `You clicked ${count} times`</w:t>
+      <w:r>
+        <w:t xml:space="preserve"> (</w:t>
+      </w:r>
+      <w:r>
+        <w:t xml:space="preserve"> </w:t>
+      </w:r>
+      <w:r>
+        <w:t>() =&gt; {   document.title = `You clicked ${count} times`</w:t>
       </w:r>
       <w:r>
         <w:t xml:space="preserve"> </w:t>
@@ -4204,33 +3263,11 @@
         </w:rPr>
         <w:t xml:space="preserve">1. </w:t>
       </w:r>
-      <w:proofErr w:type="gramStart"/>
       <w:r>
         <w:rPr>
           <w:color w:val="000000" w:themeColor="text1"/>
         </w:rPr>
-        <w:t>dependency  variable</w:t>
-      </w:r>
-      <w:proofErr w:type="gramEnd"/>
-      <w:r>
-        <w:rPr>
-          <w:color w:val="000000" w:themeColor="text1"/>
-        </w:rPr>
-        <w:t xml:space="preserve"> , for which </w:t>
-      </w:r>
-      <w:proofErr w:type="spellStart"/>
-      <w:r>
-        <w:rPr>
-          <w:color w:val="000000" w:themeColor="text1"/>
-        </w:rPr>
-        <w:t>useCalled</w:t>
-      </w:r>
-      <w:proofErr w:type="spellEnd"/>
-      <w:r>
-        <w:rPr>
-          <w:color w:val="000000" w:themeColor="text1"/>
-        </w:rPr>
-        <w:t xml:space="preserve"> called or not.</w:t>
+        <w:t>dependency  variable , for which useCalled called or not.</w:t>
       </w:r>
     </w:p>
     <w:p>
@@ -4257,46 +3294,20 @@
         <w:spacing w:after="0"/>
       </w:pPr>
       <w:r>
-        <w:t xml:space="preserve">import </w:t>
-      </w:r>
-      <w:proofErr w:type="gramStart"/>
-      <w:r>
-        <w:t xml:space="preserve">{ </w:t>
-      </w:r>
-      <w:proofErr w:type="spellStart"/>
-      <w:r>
-        <w:t>useState</w:t>
-      </w:r>
-      <w:proofErr w:type="spellEnd"/>
-      <w:proofErr w:type="gramEnd"/>
-      <w:r>
-        <w:t xml:space="preserve">, </w:t>
-      </w:r>
-      <w:proofErr w:type="spellStart"/>
-      <w:r>
-        <w:t>useMemo</w:t>
-      </w:r>
-      <w:proofErr w:type="spellEnd"/>
-      <w:r>
-        <w:t xml:space="preserve"> } from "react";</w:t>
-      </w:r>
-    </w:p>
-    <w:p>
-      <w:pPr>
-        <w:spacing w:after="0"/>
-      </w:pPr>
-    </w:p>
-    <w:p>
-      <w:pPr>
-        <w:spacing w:after="0"/>
-      </w:pPr>
-      <w:proofErr w:type="spellStart"/>
-      <w:r>
-        <w:t>const</w:t>
-      </w:r>
-      <w:proofErr w:type="spellEnd"/>
-      <w:r>
-        <w:t xml:space="preserve"> App = () =&gt; {</w:t>
+        <w:t>import { useState, useMemo } from "react";</w:t>
+      </w:r>
+    </w:p>
+    <w:p>
+      <w:pPr>
+        <w:spacing w:after="0"/>
+      </w:pPr>
+    </w:p>
+    <w:p>
+      <w:pPr>
+        <w:spacing w:after="0"/>
+      </w:pPr>
+      <w:r>
+        <w:t>const App = () =&gt; {</w:t>
       </w:r>
     </w:p>
     <w:p>
@@ -4305,36 +3316,7 @@
         <w:ind w:left="720"/>
       </w:pPr>
       <w:r>
-        <w:t xml:space="preserve">  </w:t>
-      </w:r>
-      <w:proofErr w:type="spellStart"/>
-      <w:r>
-        <w:t>const</w:t>
-      </w:r>
-      <w:proofErr w:type="spellEnd"/>
-      <w:r>
-        <w:t xml:space="preserve"> [count, </w:t>
-      </w:r>
-      <w:proofErr w:type="spellStart"/>
-      <w:r>
-        <w:t>setCount</w:t>
-      </w:r>
-      <w:proofErr w:type="spellEnd"/>
-      <w:r>
-        <w:t xml:space="preserve">] = </w:t>
-      </w:r>
-      <w:proofErr w:type="spellStart"/>
-      <w:proofErr w:type="gramStart"/>
-      <w:r>
-        <w:t>useState</w:t>
-      </w:r>
-      <w:proofErr w:type="spellEnd"/>
-      <w:r>
-        <w:t>(</w:t>
-      </w:r>
-      <w:proofErr w:type="gramEnd"/>
-      <w:r>
-        <w:t>0);</w:t>
+        <w:t xml:space="preserve">  const [count, setCount] = useState(0);</w:t>
       </w:r>
     </w:p>
     <w:p>
@@ -4343,44 +3325,7 @@
         <w:ind w:left="720"/>
       </w:pPr>
       <w:r>
-        <w:t xml:space="preserve">  </w:t>
-      </w:r>
-      <w:proofErr w:type="spellStart"/>
-      <w:r>
-        <w:t>const</w:t>
-      </w:r>
-      <w:proofErr w:type="spellEnd"/>
-      <w:r>
-        <w:t xml:space="preserve"> [</w:t>
-      </w:r>
-      <w:proofErr w:type="spellStart"/>
-      <w:r>
-        <w:t>todos</w:t>
-      </w:r>
-      <w:proofErr w:type="spellEnd"/>
-      <w:r>
-        <w:t xml:space="preserve">, </w:t>
-      </w:r>
-      <w:proofErr w:type="spellStart"/>
-      <w:r>
-        <w:t>setTodos</w:t>
-      </w:r>
-      <w:proofErr w:type="spellEnd"/>
-      <w:r>
-        <w:t xml:space="preserve">] = </w:t>
-      </w:r>
-      <w:proofErr w:type="spellStart"/>
-      <w:proofErr w:type="gramStart"/>
-      <w:r>
-        <w:t>useState</w:t>
-      </w:r>
-      <w:proofErr w:type="spellEnd"/>
-      <w:r>
-        <w:t>(</w:t>
-      </w:r>
-      <w:proofErr w:type="gramEnd"/>
-      <w:r>
-        <w:t>[]);</w:t>
+        <w:t xml:space="preserve">  const [todos, setTodos] = useState([]);</w:t>
       </w:r>
     </w:p>
     <w:p>
@@ -4395,31 +3340,10 @@
         <w:ind w:firstLine="720"/>
       </w:pPr>
       <w:r>
-        <w:t xml:space="preserve">  </w:t>
-      </w:r>
-      <w:proofErr w:type="spellStart"/>
-      <w:r>
-        <w:t>const</w:t>
-      </w:r>
-      <w:proofErr w:type="spellEnd"/>
-      <w:r>
-        <w:t xml:space="preserve"> calculation = </w:t>
-      </w:r>
-      <w:proofErr w:type="spellStart"/>
-      <w:proofErr w:type="gramStart"/>
-      <w:r>
-        <w:t>useMemo</w:t>
-      </w:r>
-      <w:proofErr w:type="spellEnd"/>
-      <w:r>
-        <w:t>(</w:t>
-      </w:r>
-      <w:r>
-        <w:t xml:space="preserve">  </w:t>
-      </w:r>
-      <w:proofErr w:type="gramEnd"/>
-      <w:r>
-        <w:t>()=&gt; {</w:t>
+        <w:t xml:space="preserve">  const calculation = useMemo(</w:t>
+      </w:r>
+      <w:r>
+        <w:t xml:space="preserve">  ()=&gt; {</w:t>
       </w:r>
     </w:p>
     <w:p>
@@ -4428,31 +3352,7 @@
         <w:ind w:left="2160"/>
       </w:pPr>
       <w:r>
-        <w:t xml:space="preserve">  for (let </w:t>
-      </w:r>
-      <w:proofErr w:type="spellStart"/>
-      <w:r>
-        <w:t>i</w:t>
-      </w:r>
-      <w:proofErr w:type="spellEnd"/>
-      <w:r>
-        <w:t xml:space="preserve"> = 0; </w:t>
-      </w:r>
-      <w:proofErr w:type="spellStart"/>
-      <w:r>
-        <w:t>i</w:t>
-      </w:r>
-      <w:proofErr w:type="spellEnd"/>
-      <w:r>
-        <w:t xml:space="preserve"> &lt; 1000000000; </w:t>
-      </w:r>
-      <w:proofErr w:type="spellStart"/>
-      <w:r>
-        <w:t>i</w:t>
-      </w:r>
-      <w:proofErr w:type="spellEnd"/>
-      <w:r>
-        <w:t>++) {</w:t>
+        <w:t xml:space="preserve">  for (let i = 0; i &lt; 1000000000; i++) {</w:t>
       </w:r>
     </w:p>
     <w:p>
@@ -4461,15 +3361,7 @@
         <w:ind w:left="2160"/>
       </w:pPr>
       <w:r>
-        <w:t xml:space="preserve">    </w:t>
-      </w:r>
-      <w:proofErr w:type="spellStart"/>
-      <w:r>
-        <w:t>num</w:t>
-      </w:r>
-      <w:proofErr w:type="spellEnd"/>
-      <w:r>
-        <w:t xml:space="preserve"> += 1;</w:t>
+        <w:t xml:space="preserve">    num += 1;</w:t>
       </w:r>
     </w:p>
     <w:p>
@@ -4487,15 +3379,7 @@
         <w:ind w:left="2160"/>
       </w:pPr>
       <w:r>
-        <w:t xml:space="preserve">  return </w:t>
-      </w:r>
-      <w:proofErr w:type="spellStart"/>
-      <w:r>
-        <w:t>num</w:t>
-      </w:r>
-      <w:proofErr w:type="spellEnd"/>
-      <w:r>
-        <w:t>;</w:t>
+        <w:t xml:space="preserve">  return num;</w:t>
       </w:r>
     </w:p>
     <w:p>
@@ -4522,32 +3406,16 @@
         <w:ind w:left="720"/>
       </w:pPr>
       <w:r>
-        <w:t xml:space="preserve">  </w:t>
-      </w:r>
-      <w:proofErr w:type="spellStart"/>
-      <w:r>
-        <w:t>const</w:t>
-      </w:r>
-      <w:proofErr w:type="spellEnd"/>
-      <w:r>
-        <w:t xml:space="preserve"> increment = () =&gt; {</w:t>
-      </w:r>
-    </w:p>
-    <w:p>
-      <w:pPr>
-        <w:spacing w:after="0"/>
-        <w:ind w:left="1440"/>
-      </w:pPr>
-      <w:r>
-        <w:t xml:space="preserve">    </w:t>
-      </w:r>
-      <w:proofErr w:type="spellStart"/>
-      <w:r>
-        <w:t>setCount</w:t>
-      </w:r>
-      <w:proofErr w:type="spellEnd"/>
-      <w:r>
-        <w:t>((c) =&gt; c + 1);</w:t>
+        <w:t xml:space="preserve">  const increment = () =&gt; {</w:t>
+      </w:r>
+    </w:p>
+    <w:p>
+      <w:pPr>
+        <w:spacing w:after="0"/>
+        <w:ind w:left="1440"/>
+      </w:pPr>
+      <w:r>
+        <w:t xml:space="preserve">    setCount((c) =&gt; c + 1);</w:t>
       </w:r>
     </w:p>
     <w:p>
@@ -4565,48 +3433,16 @@
         <w:ind w:left="720"/>
       </w:pPr>
       <w:r>
-        <w:t xml:space="preserve">  </w:t>
-      </w:r>
-      <w:proofErr w:type="spellStart"/>
-      <w:r>
-        <w:t>const</w:t>
-      </w:r>
-      <w:proofErr w:type="spellEnd"/>
-      <w:r>
-        <w:t xml:space="preserve"> </w:t>
-      </w:r>
-      <w:proofErr w:type="spellStart"/>
-      <w:r>
-        <w:t>addTodo</w:t>
-      </w:r>
-      <w:proofErr w:type="spellEnd"/>
-      <w:r>
-        <w:t xml:space="preserve"> = () =&gt; {</w:t>
-      </w:r>
-    </w:p>
-    <w:p>
-      <w:pPr>
-        <w:spacing w:after="0"/>
-        <w:ind w:left="1440"/>
-      </w:pPr>
-      <w:r>
-        <w:t xml:space="preserve">    </w:t>
-      </w:r>
-      <w:proofErr w:type="spellStart"/>
-      <w:r>
-        <w:t>setTodos</w:t>
-      </w:r>
-      <w:proofErr w:type="spellEnd"/>
-      <w:r>
-        <w:t xml:space="preserve">((t) =&gt; [...t, "New </w:t>
-      </w:r>
-      <w:proofErr w:type="spellStart"/>
-      <w:r>
-        <w:t>Todo</w:t>
-      </w:r>
-      <w:proofErr w:type="spellEnd"/>
-      <w:r>
-        <w:t>"]);</w:t>
+        <w:t xml:space="preserve">  const addTodo = () =&gt; {</w:t>
+      </w:r>
+    </w:p>
+    <w:p>
+      <w:pPr>
+        <w:spacing w:after="0"/>
+        <w:ind w:left="1440"/>
+      </w:pPr>
+      <w:r>
+        <w:t xml:space="preserve">    setTodos((t) =&gt; [...t, "New Todo"]);</w:t>
       </w:r>
     </w:p>
     <w:p>
@@ -4658,15 +3494,7 @@
         <w:ind w:left="2160"/>
       </w:pPr>
       <w:r>
-        <w:t xml:space="preserve">        &lt;h2&gt;My </w:t>
-      </w:r>
-      <w:proofErr w:type="spellStart"/>
-      <w:r>
-        <w:t>Todos</w:t>
-      </w:r>
-      <w:proofErr w:type="spellEnd"/>
-      <w:r>
-        <w:t>&lt;/h2&gt;</w:t>
+        <w:t xml:space="preserve">        &lt;h2&gt;My Todos&lt;/h2&gt;</w:t>
       </w:r>
     </w:p>
     <w:p>
@@ -4675,31 +3503,13 @@
         <w:ind w:left="2160"/>
       </w:pPr>
       <w:r>
-        <w:t xml:space="preserve">        </w:t>
-      </w:r>
-      <w:proofErr w:type="gramStart"/>
-      <w:r>
-        <w:t>{</w:t>
-      </w:r>
-      <w:r>
-        <w:t xml:space="preserve"> </w:t>
-      </w:r>
-      <w:proofErr w:type="spellStart"/>
-      <w:r>
-        <w:t>todos.map</w:t>
-      </w:r>
-      <w:proofErr w:type="spellEnd"/>
-      <w:proofErr w:type="gramEnd"/>
-      <w:r>
-        <w:t>((</w:t>
-      </w:r>
-      <w:proofErr w:type="spellStart"/>
-      <w:r>
-        <w:t>todo</w:t>
-      </w:r>
-      <w:proofErr w:type="spellEnd"/>
-      <w:r>
-        <w:t>, index) =&gt; {</w:t>
+        <w:t xml:space="preserve">        {</w:t>
+      </w:r>
+      <w:r>
+        <w:t xml:space="preserve"> </w:t>
+      </w:r>
+      <w:r>
+        <w:t>todos.map((todo, index) =&gt; {</w:t>
       </w:r>
     </w:p>
     <w:p>
@@ -4708,15 +3518,7 @@
         <w:ind w:left="2160"/>
       </w:pPr>
       <w:r>
-        <w:t xml:space="preserve">          return &lt;p key={index}&gt;{</w:t>
-      </w:r>
-      <w:proofErr w:type="spellStart"/>
-      <w:r>
-        <w:t>todo</w:t>
-      </w:r>
-      <w:proofErr w:type="spellEnd"/>
-      <w:r>
-        <w:t>}&lt;/p&gt;;</w:t>
+        <w:t xml:space="preserve">          return &lt;p key={index}&gt;{todo}&lt;/p&gt;;</w:t>
       </w:r>
     </w:p>
     <w:p>
@@ -4740,31 +3542,7 @@
         <w:ind w:left="2160"/>
       </w:pPr>
       <w:r>
-        <w:t xml:space="preserve">        &lt;button </w:t>
-      </w:r>
-      <w:proofErr w:type="spellStart"/>
-      <w:r>
-        <w:t>onClick</w:t>
-      </w:r>
-      <w:proofErr w:type="spellEnd"/>
-      <w:r>
-        <w:t>={</w:t>
-      </w:r>
-      <w:proofErr w:type="spellStart"/>
-      <w:r>
-        <w:t>addTodo</w:t>
-      </w:r>
-      <w:proofErr w:type="spellEnd"/>
-      <w:r>
-        <w:t xml:space="preserve">}&gt;Add </w:t>
-      </w:r>
-      <w:proofErr w:type="spellStart"/>
-      <w:r>
-        <w:t>Todo</w:t>
-      </w:r>
-      <w:proofErr w:type="spellEnd"/>
-      <w:r>
-        <w:t>&lt;/button&gt;</w:t>
+        <w:t xml:space="preserve">        &lt;button onClick={addTodo}&gt;Add Todo&lt;/button&gt;</w:t>
       </w:r>
     </w:p>
     <w:p>
@@ -4782,15 +3560,7 @@
         <w:ind w:left="1440"/>
       </w:pPr>
       <w:r>
-        <w:t xml:space="preserve">      &lt;</w:t>
-      </w:r>
-      <w:proofErr w:type="spellStart"/>
-      <w:r>
-        <w:t>hr</w:t>
-      </w:r>
-      <w:proofErr w:type="spellEnd"/>
-      <w:r>
-        <w:t xml:space="preserve"> /&gt;</w:t>
+        <w:t xml:space="preserve">      &lt;hr /&gt;</w:t>
       </w:r>
     </w:p>
     <w:p>
@@ -4817,15 +3587,7 @@
         <w:ind w:left="2160"/>
       </w:pPr>
       <w:r>
-        <w:t xml:space="preserve">        &lt;button </w:t>
-      </w:r>
-      <w:proofErr w:type="spellStart"/>
-      <w:r>
-        <w:t>onClick</w:t>
-      </w:r>
-      <w:proofErr w:type="spellEnd"/>
-      <w:r>
-        <w:t>={increment}&gt;+&lt;/button&gt;</w:t>
+        <w:t xml:space="preserve">        &lt;button onClick={increment}&gt;+&lt;/button&gt;</w:t>
       </w:r>
     </w:p>
     <w:p>
@@ -4893,11 +3655,9 @@
       <w:pPr>
         <w:jc w:val="center"/>
       </w:pPr>
-      <w:proofErr w:type="spellStart"/>
       <w:r>
         <w:t>useRef</w:t>
       </w:r>
-      <w:proofErr w:type="spellEnd"/>
     </w:p>
     <w:p>
       <w:pPr>
@@ -4919,11 +3679,9 @@
         <w:shd w:val="clear" w:color="auto" w:fill="00B050"/>
         <w:jc w:val="center"/>
       </w:pPr>
-      <w:proofErr w:type="spellStart"/>
       <w:r>
         <w:t>useReducer</w:t>
       </w:r>
-      <w:proofErr w:type="spellEnd"/>
     </w:p>
     <w:p>
       <w:pPr>
@@ -4934,23 +3692,7 @@
         </w:numPr>
       </w:pPr>
       <w:r>
-        <w:t>The </w:t>
-      </w:r>
-      <w:proofErr w:type="spellStart"/>
-      <w:r>
-        <w:t>useReducer</w:t>
-      </w:r>
-      <w:proofErr w:type="spellEnd"/>
-      <w:r>
-        <w:t> Hook is similar to the </w:t>
-      </w:r>
-      <w:proofErr w:type="spellStart"/>
-      <w:r>
-        <w:t>useState</w:t>
-      </w:r>
-      <w:proofErr w:type="spellEnd"/>
-      <w:r>
-        <w:t> Hook.</w:t>
+        <w:t>The useReducer Hook is similar to the useState Hook.</w:t>
       </w:r>
     </w:p>
     <w:p>
@@ -4977,36 +3719,15 @@
     </w:p>
     <w:p>
       <w:r>
-        <w:t xml:space="preserve">The </w:t>
-      </w:r>
-      <w:proofErr w:type="spellStart"/>
-      <w:r>
-        <w:t>useReducer</w:t>
-      </w:r>
-      <w:proofErr w:type="spellEnd"/>
-      <w:r>
-        <w:t xml:space="preserve"> Hook accepts two arguments.</w:t>
-      </w:r>
-    </w:p>
-    <w:p>
-      <w:pPr>
-        <w:ind w:left="1440"/>
-      </w:pPr>
-      <w:proofErr w:type="spellStart"/>
-      <w:r>
-        <w:t>useReducer</w:t>
-      </w:r>
-      <w:proofErr w:type="spellEnd"/>
-      <w:r>
-        <w:t>(&lt;reducer&gt;, &lt;</w:t>
-      </w:r>
-      <w:proofErr w:type="spellStart"/>
-      <w:r>
-        <w:t>initialState</w:t>
-      </w:r>
-      <w:proofErr w:type="spellEnd"/>
-      <w:r>
-        <w:t>&gt;)</w:t>
+        <w:t>The useReducer Hook accepts two arguments.</w:t>
+      </w:r>
+    </w:p>
+    <w:p>
+      <w:pPr>
+        <w:ind w:left="1440"/>
+      </w:pPr>
+      <w:r>
+        <w:t>useReducer(&lt;reducer&gt;, &lt;initialState&gt;)</w:t>
       </w:r>
     </w:p>
     <w:p>
@@ -5015,8 +3736,2313 @@
           <w:tab w:val="left" w:pos="3570"/>
         </w:tabs>
       </w:pPr>
+    </w:p>
+    <w:p>
+      <w:pPr>
+        <w:tabs>
+          <w:tab w:val="left" w:pos="3570"/>
+        </w:tabs>
+      </w:pPr>
+    </w:p>
+    <w:p>
+      <w:pPr>
+        <w:tabs>
+          <w:tab w:val="left" w:pos="3570"/>
+        </w:tabs>
+      </w:pPr>
+    </w:p>
+    <w:p>
+      <w:pPr>
+        <w:tabs>
+          <w:tab w:val="left" w:pos="3570"/>
+        </w:tabs>
+      </w:pPr>
+    </w:p>
+    <w:p>
+      <w:pPr>
+        <w:pStyle w:val="Heading1"/>
+        <w:shd w:val="clear" w:color="auto" w:fill="00B050"/>
+        <w:rPr>
+          <w:sz w:val="28"/>
+        </w:rPr>
+      </w:pPr>
+      <w:r>
+        <w:rPr>
+          <w:sz w:val="28"/>
+        </w:rPr>
+        <w:lastRenderedPageBreak/>
+        <w:t>React Router (V5 )</w:t>
+      </w:r>
+    </w:p>
+    <w:p>
+      <w:r>
+        <w:t>To add React Router in your application</w:t>
+      </w:r>
+    </w:p>
+    <w:p>
+      <w:pPr>
+        <w:ind w:left="2160"/>
+      </w:pPr>
+      <w:r>
+        <w:t>npm i -D react-router-dom</w:t>
+      </w:r>
+    </w:p>
+    <w:p>
+      <w:pPr>
+        <w:rPr>
+          <w:b/>
+          <w:color w:val="FF0000"/>
+          <w:sz w:val="24"/>
+        </w:rPr>
+      </w:pPr>
+      <w:r>
+        <w:rPr>
+          <w:b/>
+          <w:color w:val="FF0000"/>
+          <w:sz w:val="24"/>
+        </w:rPr>
+        <w:t>Basic Usage</w:t>
+      </w:r>
+      <w:r>
+        <w:rPr>
+          <w:b/>
+          <w:color w:val="FF0000"/>
+          <w:sz w:val="24"/>
+        </w:rPr>
+        <w:t xml:space="preserve">: </w:t>
+      </w:r>
+    </w:p>
+    <w:p>
+      <w:pPr>
+        <w:pStyle w:val="NoSpacing"/>
+        <w:ind w:left="720"/>
+      </w:pPr>
+      <w:r>
+        <w:t>import ReactDOM from "react-dom/client";</w:t>
+      </w:r>
+    </w:p>
+    <w:p>
+      <w:pPr>
+        <w:pStyle w:val="NoSpacing"/>
+        <w:ind w:left="720"/>
+      </w:pPr>
+      <w:r>
+        <w:t>import { BrowserRouter, Routes, Route } from "react-router-dom";</w:t>
+      </w:r>
+    </w:p>
+    <w:p>
+      <w:pPr>
+        <w:pStyle w:val="NoSpacing"/>
+        <w:ind w:left="720"/>
+      </w:pPr>
+      <w:r>
+        <w:t>import Layout from "./pages/Layout";</w:t>
+      </w:r>
+    </w:p>
+    <w:p>
+      <w:pPr>
+        <w:pStyle w:val="NoSpacing"/>
+        <w:ind w:left="720"/>
+      </w:pPr>
+      <w:r>
+        <w:t>import Home from "./pages/Home";</w:t>
+      </w:r>
+    </w:p>
+    <w:p>
+      <w:pPr>
+        <w:pStyle w:val="NoSpacing"/>
+      </w:pPr>
+    </w:p>
+    <w:p>
+      <w:pPr>
+        <w:pStyle w:val="NoSpacing"/>
+        <w:ind w:left="720"/>
+      </w:pPr>
+      <w:r>
+        <w:t>export default function App() {</w:t>
+      </w:r>
+    </w:p>
+    <w:p>
+      <w:pPr>
+        <w:pStyle w:val="NoSpacing"/>
+        <w:ind w:left="1440"/>
+      </w:pPr>
+      <w:r>
+        <w:t xml:space="preserve">  return (</w:t>
+      </w:r>
+    </w:p>
+    <w:p>
+      <w:pPr>
+        <w:pStyle w:val="NoSpacing"/>
+        <w:ind w:left="1440"/>
+      </w:pPr>
+      <w:r>
+        <w:t xml:space="preserve">    &lt;BrowserRouter&gt;</w:t>
+      </w:r>
+    </w:p>
+    <w:p>
+      <w:pPr>
+        <w:pStyle w:val="NoSpacing"/>
+        <w:ind w:left="2160"/>
+      </w:pPr>
+      <w:r>
+        <w:t xml:space="preserve">        &lt;Route path="/"</w:t>
+      </w:r>
+      <w:r>
+        <w:t xml:space="preserve"> </w:t>
+      </w:r>
+      <w:r>
+        <w:t xml:space="preserve"> element</w:t>
+      </w:r>
+      <w:r>
+        <w:t>={</w:t>
+      </w:r>
+      <w:r>
+        <w:t>Layout}</w:t>
+      </w:r>
+      <w:r>
+        <w:t xml:space="preserve">  /</w:t>
+      </w:r>
+      <w:r>
+        <w:t>&gt;</w:t>
+      </w:r>
+    </w:p>
+    <w:p>
+      <w:pPr>
+        <w:pStyle w:val="NoSpacing"/>
+        <w:ind w:left="2160"/>
+      </w:pPr>
+      <w:r>
+        <w:t xml:space="preserve">        </w:t>
+      </w:r>
+      <w:r>
+        <w:t xml:space="preserve">&lt;Route </w:t>
+      </w:r>
+      <w:r>
+        <w:t>path=”/</w:t>
+      </w:r>
+      <w:r>
+        <w:t>home</w:t>
+      </w:r>
+      <w:r>
+        <w:t>”</w:t>
+      </w:r>
+      <w:r>
+        <w:t xml:space="preserve"> </w:t>
+      </w:r>
+      <w:r>
+        <w:t xml:space="preserve"> </w:t>
+      </w:r>
+      <w:r>
+        <w:t>element</w:t>
+      </w:r>
+      <w:r>
+        <w:t xml:space="preserve">={ </w:t>
+      </w:r>
+      <w:r>
+        <w:t xml:space="preserve">Home } </w:t>
+      </w:r>
+      <w:r>
+        <w:t xml:space="preserve">  </w:t>
+      </w:r>
+      <w:r>
+        <w:t>/&gt;</w:t>
+      </w:r>
+    </w:p>
+    <w:p>
+      <w:pPr>
+        <w:pStyle w:val="NoSpacing"/>
+        <w:ind w:left="1440"/>
+      </w:pPr>
+      <w:r>
+        <w:t xml:space="preserve">    &lt;/BrowserRouter&gt;</w:t>
+      </w:r>
+    </w:p>
+    <w:p>
+      <w:pPr>
+        <w:pStyle w:val="NoSpacing"/>
+        <w:ind w:left="1440"/>
+      </w:pPr>
+      <w:r>
+        <w:t xml:space="preserve">  );</w:t>
+      </w:r>
+    </w:p>
+    <w:p>
+      <w:pPr>
+        <w:pStyle w:val="NoSpacing"/>
+        <w:ind w:left="720"/>
+      </w:pPr>
+      <w:r>
+        <w:t>}</w:t>
+      </w:r>
+    </w:p>
+    <w:p>
+      <w:pPr>
+        <w:pStyle w:val="NoSpacing"/>
+      </w:pPr>
+      <w:r>
+        <w:t xml:space="preserve">If route is “/” then it open “/”, “/home” both component . becaouse in react route match with Browser </w:t>
+      </w:r>
+      <w:r>
+        <w:t xml:space="preserve">Route. </w:t>
+      </w:r>
+    </w:p>
+    <w:p>
+      <w:pPr>
+        <w:pStyle w:val="NoSpacing"/>
+      </w:pPr>
+    </w:p>
+    <w:p>
+      <w:pPr>
+        <w:pStyle w:val="NoSpacing"/>
+        <w:rPr>
+          <w:b/>
+          <w:color w:val="FF0000"/>
+          <w:sz w:val="24"/>
+        </w:rPr>
+      </w:pPr>
+      <w:r>
+        <w:rPr>
+          <w:b/>
+          <w:color w:val="FF0000"/>
+          <w:sz w:val="24"/>
+        </w:rPr>
+        <w:t>Exact Route:</w:t>
+      </w:r>
+    </w:p>
+    <w:p>
+      <w:pPr>
+        <w:pStyle w:val="NoSpacing"/>
+        <w:rPr>
+          <w:sz w:val="24"/>
+        </w:rPr>
+      </w:pPr>
+      <w:r>
+        <w:rPr>
+          <w:sz w:val="24"/>
+        </w:rPr>
+        <w:t xml:space="preserve">to use exact route use exact. </w:t>
+      </w:r>
+    </w:p>
+    <w:p>
+      <w:pPr>
+        <w:pStyle w:val="NoSpacing"/>
+        <w:ind w:left="1440"/>
+      </w:pPr>
+      <w:r>
+        <w:t xml:space="preserve">    &lt;BrowserRouter&gt;</w:t>
+      </w:r>
+    </w:p>
+    <w:p>
+      <w:pPr>
+        <w:pStyle w:val="NoSpacing"/>
+        <w:ind w:left="2160"/>
+      </w:pPr>
+      <w:r>
+        <w:t xml:space="preserve">        &lt;Route</w:t>
+      </w:r>
+      <w:r>
+        <w:t xml:space="preserve"> exact </w:t>
+      </w:r>
+      <w:r>
+        <w:t xml:space="preserve"> path="/"</w:t>
+      </w:r>
+      <w:r>
+        <w:t xml:space="preserve"> </w:t>
+      </w:r>
+      <w:r>
+        <w:t xml:space="preserve"> element</w:t>
+      </w:r>
+      <w:r>
+        <w:t>={</w:t>
+      </w:r>
+      <w:r>
+        <w:t>Layout}</w:t>
+      </w:r>
+      <w:r>
+        <w:t xml:space="preserve">  /</w:t>
+      </w:r>
+      <w:r>
+        <w:t>&gt;</w:t>
+      </w:r>
+    </w:p>
+    <w:p>
+      <w:pPr>
+        <w:pStyle w:val="NoSpacing"/>
+        <w:ind w:left="2160"/>
+      </w:pPr>
+      <w:r>
+        <w:t xml:space="preserve">        </w:t>
+      </w:r>
+      <w:r>
+        <w:t>&lt;Route</w:t>
+      </w:r>
+      <w:r>
+        <w:t xml:space="preserve"> exact</w:t>
+      </w:r>
+      <w:r>
+        <w:t xml:space="preserve"> </w:t>
+      </w:r>
+      <w:r>
+        <w:t>path=”/home”</w:t>
+      </w:r>
+      <w:r>
+        <w:t xml:space="preserve"> </w:t>
+      </w:r>
+      <w:r>
+        <w:t xml:space="preserve"> </w:t>
+      </w:r>
+      <w:r>
+        <w:t>element</w:t>
+      </w:r>
+      <w:r>
+        <w:t xml:space="preserve">={ </w:t>
+      </w:r>
+      <w:r>
+        <w:t xml:space="preserve">Home } </w:t>
+      </w:r>
+      <w:r>
+        <w:t xml:space="preserve">  </w:t>
+      </w:r>
+      <w:r>
+        <w:t>/&gt;</w:t>
+      </w:r>
+    </w:p>
+    <w:p>
+      <w:pPr>
+        <w:pStyle w:val="NoSpacing"/>
+        <w:ind w:left="1440"/>
+      </w:pPr>
+      <w:r>
+        <w:t xml:space="preserve">    &lt;/BrowserRouter&gt;</w:t>
+      </w:r>
+    </w:p>
+    <w:p>
+      <w:pPr>
+        <w:pStyle w:val="NoSpacing"/>
+        <w:ind w:left="1440"/>
+      </w:pPr>
+    </w:p>
+    <w:p>
+      <w:pPr>
+        <w:pStyle w:val="NoSpacing"/>
+        <w:rPr>
+          <w:b/>
+          <w:color w:val="FF0000"/>
+        </w:rPr>
+      </w:pPr>
+      <w:r>
+        <w:rPr>
+          <w:b/>
+          <w:color w:val="FF0000"/>
+        </w:rPr>
+        <w:t>Not found route:</w:t>
+      </w:r>
+    </w:p>
+    <w:p>
+      <w:pPr>
+        <w:pStyle w:val="NoSpacing"/>
+        <w:ind w:left="1440"/>
+      </w:pPr>
+      <w:r>
+        <w:t xml:space="preserve">    &lt;BrowserRouter&gt;</w:t>
+      </w:r>
+    </w:p>
+    <w:p>
+      <w:pPr>
+        <w:pStyle w:val="NoSpacing"/>
+        <w:ind w:left="1440" w:firstLine="720"/>
+      </w:pPr>
+      <w:r>
+        <w:t xml:space="preserve"> &lt;Route</w:t>
+      </w:r>
+      <w:r>
+        <w:t xml:space="preserve"> exact </w:t>
+      </w:r>
+      <w:r>
+        <w:t xml:space="preserve"> path="/"</w:t>
+      </w:r>
+      <w:r>
+        <w:t xml:space="preserve"> </w:t>
+      </w:r>
+      <w:r>
+        <w:t xml:space="preserve"> element</w:t>
+      </w:r>
+      <w:r>
+        <w:t>={</w:t>
+      </w:r>
+      <w:r>
+        <w:t>Layout}</w:t>
+      </w:r>
+      <w:r>
+        <w:t xml:space="preserve">  /</w:t>
+      </w:r>
+      <w:r>
+        <w:t>&gt;</w:t>
+      </w:r>
+    </w:p>
+    <w:p>
+      <w:pPr>
+        <w:pStyle w:val="NoSpacing"/>
+        <w:ind w:left="2160"/>
+      </w:pPr>
+      <w:r>
+        <w:t>&lt;Route</w:t>
+      </w:r>
+      <w:r>
+        <w:t xml:space="preserve"> exact</w:t>
+      </w:r>
+      <w:r>
+        <w:t xml:space="preserve"> </w:t>
+      </w:r>
+      <w:r>
+        <w:t>path=”/home”</w:t>
+      </w:r>
+      <w:r>
+        <w:t xml:space="preserve"> </w:t>
+      </w:r>
+      <w:r>
+        <w:t xml:space="preserve"> </w:t>
+      </w:r>
+      <w:r>
+        <w:t>element</w:t>
+      </w:r>
+      <w:r>
+        <w:t xml:space="preserve">={ </w:t>
+      </w:r>
+      <w:r>
+        <w:t xml:space="preserve">Home } </w:t>
+      </w:r>
+      <w:r>
+        <w:t xml:space="preserve">  </w:t>
+      </w:r>
+      <w:r>
+        <w:t>/&gt;</w:t>
+      </w:r>
+    </w:p>
+    <w:p>
+      <w:pPr>
+        <w:pStyle w:val="NoSpacing"/>
+      </w:pPr>
+      <w:r>
+        <w:tab/>
+      </w:r>
+      <w:r>
+        <w:tab/>
+      </w:r>
+      <w:r>
+        <w:tab/>
+        <w:t>&lt;Route  component={ Error } /&gt;</w:t>
+      </w:r>
+    </w:p>
+    <w:p>
+      <w:pPr>
+        <w:pStyle w:val="NoSpacing"/>
+        <w:ind w:left="1440"/>
+      </w:pPr>
+      <w:r>
+        <w:t xml:space="preserve">    &lt;/BrowserRouter&gt;</w:t>
+      </w:r>
+    </w:p>
+    <w:p>
+      <w:pPr>
+        <w:pStyle w:val="NoSpacing"/>
+        <w:rPr>
+          <w:b/>
+          <w:color w:val="FF0000"/>
+        </w:rPr>
+      </w:pPr>
+    </w:p>
+    <w:p>
+      <w:pPr>
+        <w:pStyle w:val="NoSpacing"/>
+        <w:rPr>
+          <w:b/>
+          <w:color w:val="FF0000"/>
+        </w:rPr>
+      </w:pPr>
+      <w:r>
+        <w:rPr>
+          <w:b/>
+          <w:color w:val="FF0000"/>
+        </w:rPr>
+        <w:t>Switch:</w:t>
+      </w:r>
+    </w:p>
+    <w:p>
+      <w:pPr>
+        <w:pStyle w:val="NoSpacing"/>
+      </w:pPr>
+      <w:r>
+        <w:t>If we want to found first route, we use switch .</w:t>
+      </w:r>
+      <w:r>
+        <w:t xml:space="preserve"> </w:t>
+      </w:r>
+    </w:p>
+    <w:p>
+      <w:pPr>
+        <w:pStyle w:val="NoSpacing"/>
+        <w:ind w:left="1440"/>
+      </w:pPr>
+      <w:r>
+        <w:t xml:space="preserve">    &lt;BrowserRouter&gt;</w:t>
+      </w:r>
+    </w:p>
+    <w:p>
+      <w:pPr>
+        <w:pStyle w:val="NoSpacing"/>
+        <w:ind w:left="1440"/>
+      </w:pPr>
+      <w:r>
+        <w:tab/>
+        <w:t>&lt;switch&gt;</w:t>
+      </w:r>
+    </w:p>
+    <w:p>
+      <w:pPr>
+        <w:pStyle w:val="NoSpacing"/>
+        <w:ind w:left="2160" w:firstLine="720"/>
+      </w:pPr>
+      <w:r>
+        <w:t>&lt;Route</w:t>
+      </w:r>
+      <w:r>
+        <w:t xml:space="preserve"> exact </w:t>
+      </w:r>
+      <w:r>
+        <w:t xml:space="preserve"> path="/"</w:t>
+      </w:r>
+      <w:r>
+        <w:t xml:space="preserve"> </w:t>
+      </w:r>
+      <w:r>
+        <w:t xml:space="preserve"> element</w:t>
+      </w:r>
+      <w:r>
+        <w:t>={</w:t>
+      </w:r>
+      <w:r>
+        <w:t>Layout}</w:t>
+      </w:r>
+      <w:r>
+        <w:t xml:space="preserve">  /</w:t>
+      </w:r>
+      <w:r>
+        <w:t>&gt;</w:t>
+      </w:r>
+    </w:p>
+    <w:p>
+      <w:pPr>
+        <w:pStyle w:val="NoSpacing"/>
+        <w:ind w:left="2880"/>
+      </w:pPr>
+      <w:r>
+        <w:t>&lt;Route</w:t>
+      </w:r>
+      <w:r>
+        <w:t xml:space="preserve"> exact</w:t>
+      </w:r>
+      <w:r>
+        <w:t xml:space="preserve"> </w:t>
+      </w:r>
+      <w:r>
+        <w:t>path=”/home”</w:t>
+      </w:r>
+      <w:r>
+        <w:t xml:space="preserve"> </w:t>
+      </w:r>
+      <w:r>
+        <w:t xml:space="preserve"> </w:t>
+      </w:r>
+      <w:r>
+        <w:t>element</w:t>
+      </w:r>
+      <w:r>
+        <w:t xml:space="preserve">={ </w:t>
+      </w:r>
+      <w:r>
+        <w:t xml:space="preserve">Home } </w:t>
+      </w:r>
+      <w:r>
+        <w:t xml:space="preserve">  </w:t>
+      </w:r>
+      <w:r>
+        <w:t>/&gt;</w:t>
+      </w:r>
+    </w:p>
+    <w:p>
+      <w:pPr>
+        <w:pStyle w:val="NoSpacing"/>
+        <w:ind w:left="720"/>
+      </w:pPr>
+      <w:r>
+        <w:tab/>
+      </w:r>
+      <w:r>
+        <w:tab/>
+      </w:r>
+      <w:r>
+        <w:tab/>
+        <w:t>&lt;Route  component={ Error } /&gt;</w:t>
+      </w:r>
+    </w:p>
+    <w:p>
+      <w:pPr>
+        <w:pStyle w:val="NoSpacing"/>
+      </w:pPr>
+      <w:r>
+        <w:tab/>
+      </w:r>
+      <w:r>
+        <w:tab/>
+      </w:r>
+      <w:r>
+        <w:tab/>
+        <w:t>&lt;switch&gt;</w:t>
+      </w:r>
+    </w:p>
+    <w:p>
+      <w:pPr>
+        <w:pStyle w:val="NoSpacing"/>
+        <w:ind w:left="1440"/>
+      </w:pPr>
+      <w:r>
+        <w:t xml:space="preserve">    &lt;/BrowserRouter&gt;</w:t>
+      </w:r>
+    </w:p>
+    <w:p>
+      <w:pPr>
+        <w:pStyle w:val="NoSpacing"/>
+        <w:rPr>
+          <w:b/>
+          <w:color w:val="FF0000"/>
+        </w:rPr>
+      </w:pPr>
+      <w:r>
+        <w:rPr>
+          <w:b/>
+          <w:color w:val="FF0000"/>
+        </w:rPr>
+        <w:t>Dynamic Route:</w:t>
+      </w:r>
+    </w:p>
+    <w:p>
+      <w:pPr>
+        <w:pStyle w:val="NoSpacing"/>
+        <w:ind w:left="2160" w:firstLine="720"/>
+      </w:pPr>
+      <w:r>
+        <w:lastRenderedPageBreak/>
+        <w:t>&lt;Route</w:t>
+      </w:r>
+      <w:r>
+        <w:t xml:space="preserve"> exact </w:t>
+      </w:r>
+      <w:r>
+        <w:t xml:space="preserve"> path="/"</w:t>
+      </w:r>
+      <w:r>
+        <w:t xml:space="preserve"> </w:t>
+      </w:r>
+      <w:r>
+        <w:t xml:space="preserve"> element</w:t>
+      </w:r>
+      <w:r>
+        <w:t>={</w:t>
+      </w:r>
+      <w:r>
+        <w:t>Layout}</w:t>
+      </w:r>
+      <w:r>
+        <w:t xml:space="preserve">  /</w:t>
+      </w:r>
+      <w:r>
+        <w:t>&gt;</w:t>
+      </w:r>
+    </w:p>
+    <w:p>
+      <w:pPr>
+        <w:pStyle w:val="NoSpacing"/>
+        <w:ind w:left="2880"/>
+      </w:pPr>
+      <w:r>
+        <w:t>&lt;Route</w:t>
+      </w:r>
+      <w:r>
+        <w:t xml:space="preserve"> exact</w:t>
+      </w:r>
+      <w:r>
+        <w:t xml:space="preserve"> </w:t>
+      </w:r>
+      <w:r>
+        <w:t>path=”/home/: id”</w:t>
+      </w:r>
+      <w:r>
+        <w:t xml:space="preserve"> </w:t>
+      </w:r>
+      <w:r>
+        <w:t>element= {Home</w:t>
+      </w:r>
+      <w:r>
+        <w:t xml:space="preserve">} </w:t>
+      </w:r>
+      <w:r>
+        <w:t>/</w:t>
+      </w:r>
+      <w:r>
+        <w:t>&gt;</w:t>
+      </w:r>
+    </w:p>
+    <w:p>
+      <w:pPr>
+        <w:pStyle w:val="NoSpacing"/>
+        <w:rPr>
+          <w:b/>
+          <w:color w:val="FF0000"/>
+        </w:rPr>
+      </w:pPr>
+      <w:r>
+        <w:rPr>
+          <w:b/>
+          <w:color w:val="FF0000"/>
+        </w:rPr>
+        <w:t>Props in Route Component:</w:t>
+      </w:r>
+    </w:p>
+    <w:p>
+      <w:pPr>
+        <w:pStyle w:val="NoSpacing"/>
+        <w:ind w:left="2160" w:firstLine="720"/>
+      </w:pPr>
+      <w:r>
+        <w:t>&lt;Route</w:t>
+      </w:r>
+      <w:r>
+        <w:t xml:space="preserve"> exact </w:t>
+      </w:r>
+      <w:r>
+        <w:t xml:space="preserve"> path="/"&gt;</w:t>
+      </w:r>
+      <w:r>
+        <w:t xml:space="preserve"> </w:t>
+      </w:r>
+    </w:p>
+    <w:p>
+      <w:pPr>
+        <w:pStyle w:val="NoSpacing"/>
+        <w:ind w:left="2160" w:firstLine="720"/>
+      </w:pPr>
+      <w:r>
+        <w:tab/>
+        <w:t>&lt;Layout handle={add} /&gt;</w:t>
+      </w:r>
+    </w:p>
+    <w:p>
+      <w:pPr>
+        <w:pStyle w:val="NoSpacing"/>
+        <w:ind w:left="2160" w:firstLine="720"/>
+      </w:pPr>
+      <w:r>
+        <w:t>&lt;Route/&gt;</w:t>
+      </w:r>
+    </w:p>
+    <w:p>
+      <w:pPr>
+        <w:pStyle w:val="NoSpacing"/>
+        <w:ind w:left="2880"/>
+      </w:pPr>
+      <w:r>
+        <w:t>&lt;Route</w:t>
+      </w:r>
+      <w:r>
+        <w:t xml:space="preserve"> exact</w:t>
+      </w:r>
+      <w:r>
+        <w:t xml:space="preserve"> </w:t>
+      </w:r>
+      <w:r>
+        <w:t>path=”/home/: id”</w:t>
+      </w:r>
+      <w:r>
+        <w:t xml:space="preserve"> &gt;</w:t>
+      </w:r>
+    </w:p>
+    <w:p>
+      <w:pPr>
+        <w:pStyle w:val="NoSpacing"/>
+        <w:ind w:left="2880"/>
+      </w:pPr>
+      <w:r>
+        <w:tab/>
+        <w:t>&lt;Home /&gt;</w:t>
+      </w:r>
+      <w:r>
+        <w:t xml:space="preserve"> </w:t>
+      </w:r>
+    </w:p>
+    <w:p>
+      <w:pPr>
+        <w:pStyle w:val="NoSpacing"/>
+        <w:ind w:left="2880"/>
+      </w:pPr>
+      <w:r>
+        <w:t>&lt;Route/&gt;</w:t>
+      </w:r>
+    </w:p>
+    <w:p>
+      <w:pPr>
+        <w:pStyle w:val="NoSpacing"/>
+      </w:pPr>
+    </w:p>
+    <w:p>
+      <w:pPr>
+        <w:pStyle w:val="NoSpacing"/>
+        <w:rPr>
+          <w:b/>
+          <w:color w:val="FF0000"/>
+        </w:rPr>
+      </w:pPr>
+      <w:r>
+        <w:rPr>
+          <w:b/>
+          <w:color w:val="FF0000"/>
+        </w:rPr>
+        <w:t>Route in Render Props:</w:t>
+      </w:r>
+    </w:p>
+    <w:p>
+      <w:pPr>
+        <w:pStyle w:val="NoSpacing"/>
+        <w:ind w:left="2160" w:firstLine="720"/>
+      </w:pPr>
+      <w:r>
+        <w:t>&lt;Route</w:t>
+      </w:r>
+      <w:r>
+        <w:t xml:space="preserve"> exact </w:t>
+      </w:r>
+      <w:r>
+        <w:t xml:space="preserve"> path="/"</w:t>
+      </w:r>
+      <w:r>
+        <w:t xml:space="preserve"> </w:t>
+      </w:r>
+      <w:r>
+        <w:t xml:space="preserve"> </w:t>
+      </w:r>
+      <w:r>
+        <w:t>render={ ()=&gt; &lt;Layout name=”shuvo” /&gt;}  /</w:t>
+      </w:r>
+      <w:r>
+        <w:t>&gt;</w:t>
+      </w:r>
+    </w:p>
+    <w:p>
+      <w:pPr>
+        <w:pStyle w:val="NoSpacing"/>
+      </w:pPr>
+    </w:p>
+    <w:p>
+      <w:pPr>
+        <w:pStyle w:val="NoSpacing"/>
+      </w:pPr>
+    </w:p>
+    <w:p>
+      <w:pPr>
+        <w:pStyle w:val="NoSpacing"/>
+        <w:rPr>
+          <w:b/>
+          <w:color w:val="FF0000"/>
+        </w:rPr>
+      </w:pPr>
+      <w:r>
+        <w:rPr>
+          <w:b/>
+          <w:color w:val="FF0000"/>
+        </w:rPr>
+        <w:t>Redirect Router:</w:t>
+      </w:r>
+    </w:p>
+    <w:p>
+      <w:pPr>
+        <w:pStyle w:val="NoSpacing"/>
+        <w:ind w:left="2160" w:firstLine="720"/>
+      </w:pPr>
+      <w:r>
+        <w:t>&lt;Route</w:t>
+      </w:r>
+      <w:r>
+        <w:t xml:space="preserve"> exact </w:t>
+      </w:r>
+      <w:r>
+        <w:t xml:space="preserve"> path="/"</w:t>
+      </w:r>
+      <w:r>
+        <w:t xml:space="preserve"> </w:t>
+      </w:r>
+      <w:r>
+        <w:t xml:space="preserve"> &gt;</w:t>
+      </w:r>
+    </w:p>
+    <w:p>
+      <w:pPr>
+        <w:pStyle w:val="NoSpacing"/>
+        <w:ind w:left="2160" w:firstLine="720"/>
+      </w:pPr>
+      <w:r>
+        <w:tab/>
+        <w:t>&lt;Redirect  to=”/home” /&gt;</w:t>
+      </w:r>
+    </w:p>
+    <w:p>
+      <w:pPr>
+        <w:pStyle w:val="NoSpacing"/>
+        <w:ind w:left="2160" w:firstLine="720"/>
+      </w:pPr>
+      <w:r>
+        <w:t>&lt;Route&gt;</w:t>
+      </w:r>
+    </w:p>
+    <w:p>
+      <w:pPr>
+        <w:pStyle w:val="NoSpacing"/>
+      </w:pPr>
+    </w:p>
+    <w:p>
+      <w:pPr>
+        <w:pStyle w:val="NoSpacing"/>
+      </w:pPr>
+    </w:p>
+    <w:p>
+      <w:pPr>
+        <w:pStyle w:val="NoSpacing"/>
+        <w:rPr>
+          <w:b/>
+          <w:color w:val="FF0000"/>
+        </w:rPr>
+      </w:pPr>
+      <w:r>
+        <w:rPr>
+          <w:b/>
+          <w:color w:val="FF0000"/>
+        </w:rPr>
+        <w:t>Link:</w:t>
+      </w:r>
+    </w:p>
+    <w:p>
+      <w:pPr>
+        <w:ind w:left="1440"/>
+      </w:pPr>
+      <w:r>
+        <w:t>&lt;Link to="/</w:t>
+      </w:r>
+      <w:r>
+        <w:t>home</w:t>
+      </w:r>
+      <w:r>
+        <w:t xml:space="preserve"> </w:t>
+      </w:r>
+      <w:r>
+        <w:t>"&gt;Home&lt;/Link&gt;</w:t>
+      </w:r>
+    </w:p>
+    <w:p>
+      <w:pPr>
+        <w:ind w:left="1440"/>
+      </w:pPr>
+      <w:r>
+        <w:t>&lt;Link to="/</w:t>
+      </w:r>
+      <w:r>
+        <w:t xml:space="preserve"> </w:t>
+      </w:r>
+      <w:r>
+        <w:t>"&gt;</w:t>
+      </w:r>
+      <w:r>
+        <w:t>layout</w:t>
+      </w:r>
+      <w:r>
+        <w:t>&lt;/Link&gt;</w:t>
+      </w:r>
+    </w:p>
+    <w:p>
+      <w:pPr>
+        <w:rPr>
+          <w:b/>
+          <w:color w:val="FF0000"/>
+        </w:rPr>
+      </w:pPr>
+      <w:r>
+        <w:rPr>
+          <w:b/>
+          <w:color w:val="FF0000"/>
+        </w:rPr>
+        <w:t xml:space="preserve">Link </w:t>
+      </w:r>
+      <w:r>
+        <w:rPr>
+          <w:b/>
+          <w:color w:val="FF0000"/>
+        </w:rPr>
+        <w:t>P</w:t>
+      </w:r>
+      <w:r>
+        <w:rPr>
+          <w:b/>
+          <w:color w:val="FF0000"/>
+        </w:rPr>
+        <w:t>arameter:</w:t>
+      </w:r>
+      <w:r>
+        <w:rPr>
+          <w:b/>
+          <w:color w:val="FF0000"/>
+        </w:rPr>
+        <w:t xml:space="preserve"> </w:t>
+      </w:r>
+    </w:p>
+    <w:p>
+      <w:pPr>
+        <w:ind w:left="1440"/>
+      </w:pPr>
+      <w:r>
+        <w:t>&lt;Link to="/</w:t>
+      </w:r>
+      <w:r>
+        <w:t>home?name=shuvo</w:t>
+      </w:r>
+      <w:r>
+        <w:t xml:space="preserve"> "&gt;</w:t>
+      </w:r>
+      <w:r>
+        <w:t>layout</w:t>
+      </w:r>
+      <w:r>
+        <w:t>&lt;/Link&gt;</w:t>
+      </w:r>
+    </w:p>
+    <w:p>
+      <w:pPr>
+        <w:rPr>
+          <w:b/>
+          <w:color w:val="FF0000"/>
+        </w:rPr>
+      </w:pPr>
+      <w:r>
+        <w:rPr>
+          <w:b/>
+          <w:color w:val="FF0000"/>
+        </w:rPr>
+        <w:t>Link Object:</w:t>
+      </w:r>
+    </w:p>
+    <w:p>
+      <w:pPr>
+        <w:spacing w:after="0"/>
+        <w:ind w:left="1440"/>
+      </w:pPr>
+      <w:r>
+        <w:t>&lt;Link to=</w:t>
+      </w:r>
+      <w:r>
+        <w:t xml:space="preserve"> {{</w:t>
+      </w:r>
+    </w:p>
+    <w:p>
+      <w:pPr>
+        <w:spacing w:after="0"/>
+        <w:ind w:left="1440"/>
+      </w:pPr>
+      <w:r>
+        <w:tab/>
+        <w:t>Pathname: “/home”,</w:t>
+      </w:r>
+    </w:p>
+    <w:p>
+      <w:pPr>
+        <w:spacing w:after="0"/>
+        <w:ind w:left="1440"/>
+      </w:pPr>
+      <w:r>
+        <w:tab/>
+        <w:t>Search: “?name=shuvo”,</w:t>
+      </w:r>
+    </w:p>
+    <w:p>
+      <w:pPr>
+        <w:spacing w:after="0"/>
+        <w:ind w:left="1440"/>
+      </w:pPr>
+      <w:r>
+        <w:tab/>
+        <w:t>Hash: “mt5”,</w:t>
+      </w:r>
+    </w:p>
+    <w:p>
+      <w:pPr>
+        <w:spacing w:after="0"/>
+        <w:ind w:left="1440"/>
+      </w:pPr>
+      <w:r>
+        <w:tab/>
+        <w:t>State: { status: true }</w:t>
+      </w:r>
+    </w:p>
+    <w:p>
+      <w:pPr>
+        <w:ind w:left="1440"/>
+      </w:pPr>
+      <w:r>
+        <w:t>}} /&gt;</w:t>
+      </w:r>
+    </w:p>
+    <w:p>
+      <w:pPr>
+        <w:rPr>
+          <w:b/>
+          <w:color w:val="FF0000"/>
+        </w:rPr>
+      </w:pPr>
+      <w:r>
+        <w:rPr>
+          <w:b/>
+          <w:color w:val="FF0000"/>
+        </w:rPr>
+        <w:t>NavLink :</w:t>
+      </w:r>
+    </w:p>
+    <w:p>
+      <w:r>
+        <w:t xml:space="preserve">To control style we use NavLink. </w:t>
+      </w:r>
+    </w:p>
+    <w:p>
+      <w:pPr>
+        <w:spacing w:after="0"/>
+        <w:ind w:left="1440"/>
+      </w:pPr>
+      <w:r>
+        <w:t>&lt;</w:t>
+      </w:r>
+      <w:r>
+        <w:t>NavL</w:t>
+      </w:r>
+      <w:r>
+        <w:t>ink</w:t>
+      </w:r>
+      <w:r>
+        <w:t xml:space="preserve">  exact </w:t>
+      </w:r>
+      <w:r>
+        <w:t xml:space="preserve"> </w:t>
+      </w:r>
+    </w:p>
+    <w:p>
+      <w:pPr>
+        <w:spacing w:after="0"/>
+        <w:ind w:left="2160"/>
+      </w:pPr>
+      <w:r>
+        <w:t>to="/</w:t>
+      </w:r>
+      <w:r>
+        <w:t>home?name=shuvo</w:t>
+      </w:r>
+      <w:r>
+        <w:t>"</w:t>
+      </w:r>
+      <w:r>
+        <w:t xml:space="preserve"> </w:t>
+      </w:r>
+    </w:p>
+    <w:p>
+      <w:pPr>
+        <w:spacing w:after="0"/>
+        <w:ind w:left="2160"/>
+      </w:pPr>
+      <w:r>
+        <w:t>activeStyle={{</w:t>
+      </w:r>
+    </w:p>
+    <w:p>
+      <w:pPr>
+        <w:spacing w:after="0"/>
+        <w:ind w:left="2160"/>
+      </w:pPr>
+      <w:r>
+        <w:tab/>
+        <w:t>fontWeight : ‘blod’,</w:t>
+      </w:r>
+    </w:p>
+    <w:p>
+      <w:pPr>
+        <w:spacing w:after="0"/>
+        <w:ind w:left="2160"/>
+      </w:pPr>
+      <w:r>
+        <w:tab/>
+        <w:t>color : ‘red’</w:t>
+      </w:r>
+    </w:p>
+    <w:p>
+      <w:pPr>
+        <w:spacing w:after="0"/>
+        <w:ind w:left="2160"/>
+      </w:pPr>
+      <w:r>
+        <w:t>}}</w:t>
+      </w:r>
+    </w:p>
+    <w:p>
+      <w:pPr>
+        <w:spacing w:after="0"/>
+        <w:ind w:left="1440"/>
+      </w:pPr>
+      <w:r>
+        <w:t>&gt;</w:t>
+      </w:r>
+      <w:r>
+        <w:t xml:space="preserve"> layout </w:t>
+      </w:r>
+      <w:r>
+        <w:t>&lt;/</w:t>
+      </w:r>
+      <w:r>
+        <w:t>Nav</w:t>
+      </w:r>
+      <w:r>
+        <w:t>Link&gt;</w:t>
+      </w:r>
+    </w:p>
+    <w:p>
+      <w:pPr>
+        <w:shd w:val="clear" w:color="auto" w:fill="00B050"/>
+        <w:jc w:val="center"/>
+      </w:pPr>
+      <w:r>
+        <w:lastRenderedPageBreak/>
+        <w:t xml:space="preserve">Route </w:t>
+      </w:r>
+      <w:r>
+        <w:t>Hooks</w:t>
+      </w:r>
+    </w:p>
+    <w:p>
+      <w:r>
+        <w:rPr>
+          <w:b/>
+          <w:color w:val="FF0000"/>
+          <w:sz w:val="24"/>
+        </w:rPr>
+        <w:t>useHistory:</w:t>
+      </w:r>
+      <w:r>
+        <w:rPr>
+          <w:color w:val="FF0000"/>
+          <w:sz w:val="24"/>
+        </w:rPr>
+        <w:t xml:space="preserve"> </w:t>
+      </w:r>
+      <w:r>
+        <w:t>The useHistory hook gives you access to the </w:t>
+      </w:r>
+      <w:hyperlink r:id="rId8" w:history="1">
+        <w:r>
+          <w:rPr>
+            <w:rStyle w:val="Hyperlink"/>
+          </w:rPr>
+          <w:t>history</w:t>
+        </w:r>
+      </w:hyperlink>
+      <w:r>
+        <w:t xml:space="preserve"> instance that you may use to navigate. </w:t>
+      </w:r>
+    </w:p>
+    <w:p>
+      <w:pPr>
+        <w:pStyle w:val="NoSpacing"/>
+      </w:pPr>
+      <w:r>
+        <w:t xml:space="preserve">Example: </w:t>
+      </w:r>
+    </w:p>
+    <w:p>
+      <w:pPr>
+        <w:pStyle w:val="NoSpacing"/>
+        <w:ind w:left="720"/>
+      </w:pPr>
+      <w:r>
+        <w:t>import { useHistory } from "react-router-dom";</w:t>
+      </w:r>
+    </w:p>
+    <w:p>
+      <w:pPr>
+        <w:pStyle w:val="NoSpacing"/>
+        <w:ind w:left="720"/>
+      </w:pPr>
+    </w:p>
+    <w:p>
+      <w:pPr>
+        <w:pStyle w:val="NoSpacing"/>
+        <w:ind w:left="720"/>
+      </w:pPr>
+      <w:r>
+        <w:t>function HomeButton() {</w:t>
+      </w:r>
+    </w:p>
+    <w:p>
+      <w:pPr>
+        <w:pStyle w:val="NoSpacing"/>
+        <w:ind w:left="1440"/>
+      </w:pPr>
+      <w:r>
+        <w:t xml:space="preserve">  let history = useHistory();</w:t>
+      </w:r>
+    </w:p>
+    <w:p>
+      <w:pPr>
+        <w:pStyle w:val="NoSpacing"/>
+        <w:ind w:left="1440"/>
+      </w:pPr>
+      <w:r>
+        <w:t xml:space="preserve">  function handleClick() {</w:t>
+      </w:r>
+    </w:p>
+    <w:p>
+      <w:pPr>
+        <w:pStyle w:val="NoSpacing"/>
+        <w:ind w:left="2160"/>
+      </w:pPr>
+      <w:r>
+        <w:t xml:space="preserve">    history.push("/home");</w:t>
+      </w:r>
+    </w:p>
+    <w:p>
+      <w:pPr>
+        <w:pStyle w:val="NoSpacing"/>
+        <w:ind w:left="1440"/>
+      </w:pPr>
+      <w:r>
+        <w:t xml:space="preserve">  }</w:t>
+      </w:r>
+    </w:p>
+    <w:p>
+      <w:pPr>
+        <w:ind w:left="720"/>
+      </w:pPr>
+    </w:p>
+    <w:p>
+      <w:pPr>
+        <w:pStyle w:val="NoSpacing"/>
+        <w:ind w:left="1440"/>
+      </w:pPr>
+      <w:r>
+        <w:t xml:space="preserve">  return (</w:t>
+      </w:r>
+    </w:p>
+    <w:p>
+      <w:pPr>
+        <w:pStyle w:val="NoSpacing"/>
+        <w:ind w:left="1440"/>
+      </w:pPr>
+      <w:r>
+        <w:t xml:space="preserve">    &lt;button type="button" onClick={handleClick}&gt;</w:t>
+      </w:r>
+    </w:p>
+    <w:p>
+      <w:pPr>
+        <w:pStyle w:val="NoSpacing"/>
+        <w:ind w:left="1440"/>
+      </w:pPr>
+      <w:r>
+        <w:t xml:space="preserve">      Go home</w:t>
+      </w:r>
+    </w:p>
+    <w:p>
+      <w:pPr>
+        <w:pStyle w:val="NoSpacing"/>
+        <w:ind w:left="1440"/>
+      </w:pPr>
+      <w:r>
+        <w:t xml:space="preserve">    &lt;/button&gt;</w:t>
+      </w:r>
+    </w:p>
+    <w:p>
+      <w:pPr>
+        <w:pStyle w:val="NoSpacing"/>
+        <w:ind w:left="1440"/>
+      </w:pPr>
+      <w:r>
+        <w:t xml:space="preserve">  );</w:t>
+      </w:r>
+    </w:p>
+    <w:p>
+      <w:pPr>
+        <w:ind w:left="720"/>
+      </w:pPr>
+      <w:r>
+        <w:t>}</w:t>
+      </w:r>
+    </w:p>
+    <w:p/>
+    <w:p/>
+    <w:p>
+      <w:r>
+        <w:rPr>
+          <w:b/>
+          <w:color w:val="FF0000"/>
+          <w:sz w:val="24"/>
+        </w:rPr>
+        <w:t>useLocation:</w:t>
+      </w:r>
+      <w:r>
+        <w:rPr>
+          <w:color w:val="FF0000"/>
+          <w:sz w:val="24"/>
+        </w:rPr>
+        <w:t xml:space="preserve"> </w:t>
+      </w:r>
+      <w:r>
+        <w:t>The useLocation hook returns the </w:t>
+      </w:r>
+      <w:r>
+        <w:t>location</w:t>
+      </w:r>
+      <w:r>
+        <w:t> object that represents the current URL</w:t>
+      </w:r>
+    </w:p>
+    <w:p>
+      <w:pPr>
+        <w:spacing w:after="0"/>
+        <w:ind w:left="720"/>
+      </w:pPr>
+      <w:r>
+        <w:t>function usePageViews() {</w:t>
+      </w:r>
+    </w:p>
+    <w:p>
+      <w:pPr>
+        <w:spacing w:after="0"/>
+        <w:ind w:left="1440"/>
+      </w:pPr>
+      <w:r>
+        <w:t xml:space="preserve">  let location = useLocation();</w:t>
+      </w:r>
+    </w:p>
+    <w:p>
+      <w:pPr>
+        <w:spacing w:after="0"/>
+        <w:ind w:left="1440"/>
+      </w:pPr>
+      <w:r>
+        <w:t xml:space="preserve">  React.useEffect(() =&gt; {</w:t>
+      </w:r>
+    </w:p>
+    <w:p>
+      <w:pPr>
+        <w:spacing w:after="0"/>
+        <w:ind w:left="2160"/>
+      </w:pPr>
+      <w:r>
+        <w:t xml:space="preserve">    ga.send(["pageview", location.pathname]);</w:t>
+      </w:r>
+    </w:p>
+    <w:p>
+      <w:pPr>
+        <w:spacing w:after="0"/>
+        <w:ind w:left="1440"/>
+      </w:pPr>
+      <w:r>
+        <w:t xml:space="preserve">  }, [location]);</w:t>
+      </w:r>
+    </w:p>
+    <w:p>
+      <w:pPr>
+        <w:spacing w:after="0"/>
+        <w:ind w:left="720"/>
+      </w:pPr>
+      <w:r>
+        <w:t>}</w:t>
+      </w:r>
+    </w:p>
+    <w:p/>
+    <w:p/>
+    <w:p>
+      <w:r>
+        <w:rPr>
+          <w:b/>
+          <w:color w:val="FF0000"/>
+          <w:sz w:val="24"/>
+        </w:rPr>
+        <w:t>useParams:</w:t>
+      </w:r>
+      <w:r>
+        <w:rPr>
+          <w:b/>
+          <w:color w:val="FF0000"/>
+          <w:sz w:val="24"/>
+        </w:rPr>
+        <w:t xml:space="preserve"> </w:t>
+      </w:r>
+      <w:r>
+        <w:t>useParams returns an object of key/value pairs of URL parameters</w:t>
+      </w:r>
+    </w:p>
+    <w:p>
+      <w:pPr>
+        <w:spacing w:after="0"/>
+        <w:ind w:left="720"/>
+      </w:pPr>
+      <w:r>
+        <w:t>function BlogPost() {</w:t>
+      </w:r>
+    </w:p>
+    <w:p>
+      <w:pPr>
+        <w:spacing w:after="0"/>
+        <w:ind w:left="1440"/>
+      </w:pPr>
+      <w:r>
+        <w:t xml:space="preserve">  let { slug } = useParams();</w:t>
+      </w:r>
+    </w:p>
+    <w:p>
+      <w:pPr>
+        <w:spacing w:after="0"/>
+        <w:ind w:left="1440"/>
+      </w:pPr>
+      <w:r>
+        <w:t xml:space="preserve">  return &lt;div&gt;Now showing post {slug}&lt;/div&gt;;</w:t>
+      </w:r>
+    </w:p>
+    <w:p>
+      <w:pPr>
+        <w:spacing w:after="0"/>
+        <w:ind w:left="720"/>
+      </w:pPr>
+      <w:r>
+        <w:t>}</w:t>
+      </w:r>
+    </w:p>
+    <w:p/>
+    <w:p>
+      <w:r>
+        <w:rPr>
+          <w:b/>
+          <w:color w:val="FF0000"/>
+        </w:rPr>
+        <w:t>useRouteMatch</w:t>
+      </w:r>
+      <w:r>
+        <w:t xml:space="preserve">: </w:t>
+      </w:r>
+    </w:p>
+    <w:p>
+      <w:pPr>
+        <w:rPr>
+          <w:b/>
+          <w:color w:val="FF0000"/>
+        </w:rPr>
+      </w:pPr>
+    </w:p>
+    <w:p/>
+    <w:p>
+      <w:pPr>
+        <w:pStyle w:val="Heading1"/>
+        <w:shd w:val="clear" w:color="auto" w:fill="00B050"/>
+        <w:rPr>
+          <w:sz w:val="28"/>
+        </w:rPr>
+      </w:pPr>
+      <w:r>
+        <w:rPr>
+          <w:sz w:val="28"/>
+        </w:rPr>
+        <w:lastRenderedPageBreak/>
+        <w:t>React Router (</w:t>
+      </w:r>
+      <w:r>
+        <w:rPr>
+          <w:sz w:val="28"/>
+        </w:rPr>
+        <w:t>V6</w:t>
+      </w:r>
+      <w:r>
+        <w:rPr>
+          <w:sz w:val="28"/>
+        </w:rPr>
+        <w:t>)</w:t>
+      </w:r>
+    </w:p>
+    <w:p>
+      <w:r>
+        <w:t>In react router V6-</w:t>
+      </w:r>
+    </w:p>
+    <w:p>
+      <w:pPr>
+        <w:pStyle w:val="ListParagraph"/>
+        <w:numPr>
+          <w:ilvl w:val="0"/>
+          <w:numId w:val="11"/>
+        </w:numPr>
+      </w:pPr>
+      <w:r>
+        <w:t>No</w:t>
+      </w:r>
+      <w:r>
+        <w:rPr>
+          <w:b/>
+          <w:color w:val="FF0000"/>
+        </w:rPr>
+        <w:t xml:space="preserve"> switch</w:t>
+      </w:r>
+      <w:r>
+        <w:rPr>
+          <w:color w:val="FF0000"/>
+        </w:rPr>
+        <w:t xml:space="preserve"> </w:t>
+      </w:r>
+      <w:r>
+        <w:t>statement.</w:t>
+      </w:r>
+    </w:p>
+    <w:p>
+      <w:pPr>
+        <w:pStyle w:val="ListParagraph"/>
+        <w:numPr>
+          <w:ilvl w:val="0"/>
+          <w:numId w:val="11"/>
+        </w:numPr>
+      </w:pPr>
+      <w:r>
+        <w:t xml:space="preserve">No </w:t>
+      </w:r>
+      <w:r>
+        <w:rPr>
+          <w:b/>
+          <w:color w:val="FF0000"/>
+        </w:rPr>
+        <w:t>Exa</w:t>
+      </w:r>
+      <w:r>
+        <w:rPr>
+          <w:color w:val="FF0000"/>
+        </w:rPr>
+        <w:t>ct</w:t>
+      </w:r>
+      <w:r>
+        <w:t xml:space="preserve"> keyword </w:t>
+      </w:r>
+    </w:p>
+    <w:p>
+      <w:pPr>
+        <w:pStyle w:val="ListParagraph"/>
+        <w:numPr>
+          <w:ilvl w:val="0"/>
+          <w:numId w:val="11"/>
+        </w:numPr>
+      </w:pPr>
+      <w:r>
+        <w:t xml:space="preserve">No </w:t>
+      </w:r>
+      <w:r>
+        <w:rPr>
+          <w:b/>
+          <w:color w:val="FF0000"/>
+        </w:rPr>
+        <w:t>redirect</w:t>
+      </w:r>
+      <w:r>
+        <w:t xml:space="preserve"> keyword </w:t>
+      </w:r>
+    </w:p>
+    <w:p>
+      <w:pPr>
+        <w:rPr>
+          <w:b/>
+          <w:color w:val="FF0000"/>
+          <w:sz w:val="24"/>
+        </w:rPr>
+      </w:pPr>
+      <w:r>
+        <w:rPr>
+          <w:b/>
+          <w:color w:val="FF0000"/>
+          <w:sz w:val="24"/>
+        </w:rPr>
+        <w:t xml:space="preserve">Basic Usage: </w:t>
+      </w:r>
+    </w:p>
+    <w:p>
+      <w:pPr>
+        <w:pStyle w:val="NoSpacing"/>
+        <w:ind w:left="720"/>
+      </w:pPr>
+      <w:r>
+        <w:t>import ReactDOM from "react-dom/client";</w:t>
+      </w:r>
+    </w:p>
+    <w:p>
+      <w:pPr>
+        <w:pStyle w:val="NoSpacing"/>
+        <w:ind w:left="720"/>
+      </w:pPr>
+      <w:r>
+        <w:t xml:space="preserve">import </w:t>
+      </w:r>
+      <w:r>
+        <w:t>{BrowserRouter</w:t>
+      </w:r>
+      <w:r>
+        <w:t xml:space="preserve">, Routes, </w:t>
+      </w:r>
+      <w:r>
+        <w:t>Route}</w:t>
+      </w:r>
+      <w:r>
+        <w:t xml:space="preserve"> from "react-router-dom";</w:t>
+      </w:r>
+    </w:p>
+    <w:p>
+      <w:pPr>
+        <w:pStyle w:val="NoSpacing"/>
+        <w:ind w:left="720"/>
+      </w:pPr>
+      <w:r>
+        <w:t xml:space="preserve">import Layout from </w:t>
+      </w:r>
+      <w:r>
+        <w:t>“. /</w:t>
+      </w:r>
+      <w:r>
+        <w:t>pages/Layout";</w:t>
+      </w:r>
+    </w:p>
+    <w:p>
+      <w:pPr>
+        <w:pStyle w:val="NoSpacing"/>
+        <w:ind w:left="720"/>
+      </w:pPr>
+      <w:r>
+        <w:t xml:space="preserve">import Home from </w:t>
+      </w:r>
+      <w:r>
+        <w:t>“. /</w:t>
+      </w:r>
+      <w:r>
+        <w:t>pages/Home";</w:t>
+      </w:r>
+    </w:p>
+    <w:p>
+      <w:pPr>
+        <w:pStyle w:val="NoSpacing"/>
+      </w:pPr>
+    </w:p>
+    <w:p>
+      <w:pPr>
+        <w:pStyle w:val="NoSpacing"/>
+        <w:ind w:left="720"/>
+      </w:pPr>
+      <w:r>
+        <w:t xml:space="preserve">export default function </w:t>
+      </w:r>
+      <w:r>
+        <w:t>App (</w:t>
+      </w:r>
+      <w:r>
+        <w:t>) {</w:t>
+      </w:r>
+    </w:p>
+    <w:p>
+      <w:pPr>
+        <w:pStyle w:val="NoSpacing"/>
+        <w:ind w:left="1440"/>
+      </w:pPr>
+      <w:r>
+        <w:t xml:space="preserve">  return (</w:t>
+      </w:r>
+    </w:p>
+    <w:p>
+      <w:pPr>
+        <w:pStyle w:val="NoSpacing"/>
+        <w:ind w:left="1440"/>
+      </w:pPr>
+      <w:r>
+        <w:t xml:space="preserve">    &lt;BrowserRouter&gt;</w:t>
+      </w:r>
+    </w:p>
+    <w:p>
+      <w:pPr>
+        <w:pStyle w:val="NoSpacing"/>
+        <w:ind w:left="1440" w:firstLine="720"/>
+      </w:pPr>
+      <w:r>
+        <w:t>&lt;Route path="/</w:t>
+      </w:r>
+      <w:r>
+        <w:t>” element</w:t>
+      </w:r>
+      <w:r>
+        <w:t>= {&lt;</w:t>
+      </w:r>
+      <w:r>
+        <w:t>Layout</w:t>
+      </w:r>
+      <w:r>
+        <w:t xml:space="preserve"> /</w:t>
+      </w:r>
+      <w:r>
+        <w:t>&gt;}</w:t>
+      </w:r>
+    </w:p>
+    <w:p>
+      <w:pPr>
+        <w:pStyle w:val="NoSpacing"/>
+        <w:ind w:left="2160"/>
+      </w:pPr>
+      <w:r>
+        <w:t xml:space="preserve">&lt;Route </w:t>
+      </w:r>
+      <w:r>
+        <w:t>path=”/</w:t>
+      </w:r>
+      <w:r>
+        <w:t>home”</w:t>
+      </w:r>
+      <w:r>
+        <w:t xml:space="preserve"> </w:t>
+      </w:r>
+      <w:r>
+        <w:t>element= {&lt;</w:t>
+      </w:r>
+      <w:r>
+        <w:t>Home</w:t>
+      </w:r>
+      <w:r>
+        <w:t xml:space="preserve"> /</w:t>
+      </w:r>
+      <w:r>
+        <w:t>&gt;</w:t>
+      </w:r>
+      <w:r>
+        <w:t xml:space="preserve">} </w:t>
+      </w:r>
+      <w:r>
+        <w:t>/</w:t>
+      </w:r>
+      <w:r>
+        <w:t>&gt;</w:t>
+      </w:r>
+    </w:p>
+    <w:p>
+      <w:pPr>
+        <w:pStyle w:val="NoSpacing"/>
+        <w:ind w:left="1440" w:firstLine="720"/>
+      </w:pPr>
+      <w:r>
+        <w:t>&lt;</w:t>
+      </w:r>
+      <w:r>
+        <w:t xml:space="preserve">Route </w:t>
+      </w:r>
+      <w:r>
+        <w:t>path=”/</w:t>
+      </w:r>
+      <w:r>
+        <w:t>about</w:t>
+      </w:r>
+      <w:r>
+        <w:t>”</w:t>
+      </w:r>
+      <w:r>
+        <w:t xml:space="preserve"> </w:t>
+      </w:r>
+      <w:r>
+        <w:t>element= {&lt;</w:t>
+      </w:r>
+      <w:r>
+        <w:t>Navigate to=”/</w:t>
+      </w:r>
+      <w:r>
+        <w:t>contact” /</w:t>
+      </w:r>
+      <w:r>
+        <w:t>&gt;</w:t>
+      </w:r>
+      <w:r>
+        <w:t xml:space="preserve">} </w:t>
+      </w:r>
+      <w:r>
+        <w:t>/</w:t>
+      </w:r>
+      <w:r>
+        <w:t>&gt;</w:t>
+      </w:r>
+    </w:p>
+    <w:p>
+      <w:pPr>
+        <w:pStyle w:val="NoSpacing"/>
+        <w:ind w:left="1440"/>
+      </w:pPr>
+      <w:r>
+        <w:t xml:space="preserve">    &lt;/BrowserRouter&gt;</w:t>
+      </w:r>
+    </w:p>
+    <w:p>
+      <w:pPr>
+        <w:pStyle w:val="NoSpacing"/>
+        <w:ind w:left="1440"/>
+      </w:pPr>
+      <w:r>
+        <w:t xml:space="preserve">  );</w:t>
+      </w:r>
+    </w:p>
+    <w:p>
+      <w:pPr>
+        <w:pStyle w:val="NoSpacing"/>
+        <w:ind w:left="720"/>
+      </w:pPr>
+      <w:r>
+        <w:t>}</w:t>
+      </w:r>
+    </w:p>
+    <w:p>
+      <w:pPr>
+        <w:pStyle w:val="HTMLPreformatted"/>
+        <w:rPr>
+          <w:b/>
+          <w:color w:val="FF0000"/>
+          <w:sz w:val="22"/>
+        </w:rPr>
+      </w:pPr>
+      <w:r>
+        <w:rPr>
+          <w:b/>
+          <w:color w:val="FF0000"/>
+          <w:sz w:val="22"/>
+        </w:rPr>
+        <w:t>* keyword:</w:t>
+      </w:r>
+    </w:p>
+    <w:p>
+      <w:pPr>
+        <w:pStyle w:val="NoSpacing"/>
+        <w:ind w:left="720" w:firstLine="720"/>
+      </w:pPr>
+      <w:r>
+        <w:t>&lt;BrowserRouter&gt;</w:t>
+      </w:r>
+      <w:r>
+        <w:t xml:space="preserve"> </w:t>
+      </w:r>
       <w:bookmarkStart w:id="0" w:name="_GoBack"/>
       <w:bookmarkEnd w:id="0"/>
+    </w:p>
+    <w:p>
+      <w:pPr>
+        <w:pStyle w:val="NoSpacing"/>
+        <w:ind w:left="1440" w:firstLine="720"/>
+      </w:pPr>
+      <w:r>
+        <w:t>&lt;</w:t>
+      </w:r>
+      <w:r>
+        <w:t>Router</w:t>
+      </w:r>
+      <w:r>
+        <w:t>s</w:t>
+      </w:r>
+      <w:r>
+        <w:t>&gt;</w:t>
+      </w:r>
+    </w:p>
+    <w:p>
+      <w:pPr>
+        <w:pStyle w:val="NoSpacing"/>
+        <w:ind w:left="2160" w:firstLine="720"/>
+      </w:pPr>
+      <w:r>
+        <w:t>&lt;Route path="/” element</w:t>
+      </w:r>
+      <w:r>
+        <w:t>= {&lt;</w:t>
+      </w:r>
+      <w:r>
+        <w:t>Layout</w:t>
+      </w:r>
+      <w:r>
+        <w:t xml:space="preserve"> /&gt;}</w:t>
+      </w:r>
+    </w:p>
+    <w:p>
+      <w:pPr>
+        <w:pStyle w:val="NoSpacing"/>
+        <w:ind w:left="2880"/>
+      </w:pPr>
+      <w:r>
+        <w:t xml:space="preserve">&lt;Route </w:t>
+      </w:r>
+      <w:r>
+        <w:t>path=”/home</w:t>
+      </w:r>
+      <w:r>
+        <w:t>/*</w:t>
+      </w:r>
+      <w:r>
+        <w:t>”</w:t>
+      </w:r>
+      <w:r>
+        <w:t xml:space="preserve"> </w:t>
+      </w:r>
+      <w:r>
+        <w:t>element= {&lt;</w:t>
+      </w:r>
+      <w:r>
+        <w:t>Home</w:t>
+      </w:r>
+      <w:r>
+        <w:t xml:space="preserve"> /&gt;</w:t>
+      </w:r>
+      <w:r>
+        <w:t xml:space="preserve">} </w:t>
+      </w:r>
+      <w:r>
+        <w:t>/</w:t>
+      </w:r>
+      <w:r>
+        <w:t>&gt;</w:t>
+      </w:r>
+    </w:p>
+    <w:p>
+      <w:pPr>
+        <w:pStyle w:val="NoSpacing"/>
+        <w:ind w:left="2880"/>
+      </w:pPr>
+      <w:r>
+        <w:t xml:space="preserve">&lt;Route </w:t>
+      </w:r>
+      <w:r>
+        <w:t>path=”/home/</w:t>
+      </w:r>
+      <w:r>
+        <w:t>:id</w:t>
+      </w:r>
+      <w:r>
+        <w:t>”</w:t>
+      </w:r>
+      <w:r>
+        <w:t xml:space="preserve"> </w:t>
+      </w:r>
+      <w:r>
+        <w:t>element= {&lt;</w:t>
+      </w:r>
+      <w:r>
+        <w:t>User</w:t>
+      </w:r>
+      <w:r>
+        <w:t xml:space="preserve"> /&gt;</w:t>
+      </w:r>
+      <w:r>
+        <w:t xml:space="preserve">} </w:t>
+      </w:r>
+      <w:r>
+        <w:t>/</w:t>
+      </w:r>
+      <w:r>
+        <w:t>&gt;</w:t>
+      </w:r>
+    </w:p>
+    <w:p>
+      <w:pPr>
+        <w:pStyle w:val="NoSpacing"/>
+        <w:ind w:left="2160" w:firstLine="720"/>
+      </w:pPr>
+      <w:r>
+        <w:t>&lt;</w:t>
+      </w:r>
+      <w:r>
+        <w:t xml:space="preserve">Route </w:t>
+      </w:r>
+      <w:r>
+        <w:t>path=”/about”</w:t>
+      </w:r>
+      <w:r>
+        <w:t xml:space="preserve"> </w:t>
+      </w:r>
+      <w:r>
+        <w:t>element= {&lt;Navigate to=”/contact” /&gt;</w:t>
+      </w:r>
+      <w:r>
+        <w:t xml:space="preserve">} </w:t>
+      </w:r>
+      <w:r>
+        <w:t>/</w:t>
+      </w:r>
+      <w:r>
+        <w:t>&gt;</w:t>
+      </w:r>
+    </w:p>
+    <w:p>
+      <w:pPr>
+        <w:pStyle w:val="NoSpacing"/>
+        <w:ind w:left="1440" w:firstLine="720"/>
+      </w:pPr>
+      <w:r>
+        <w:t>&lt;</w:t>
+      </w:r>
+      <w:r>
+        <w:t>Router</w:t>
+      </w:r>
+      <w:r>
+        <w:t>s</w:t>
+      </w:r>
+      <w:r>
+        <w:t>&gt;</w:t>
+      </w:r>
+    </w:p>
+    <w:p>
+      <w:pPr>
+        <w:pStyle w:val="NoSpacing"/>
+        <w:ind w:left="720" w:firstLine="720"/>
+      </w:pPr>
+      <w:r>
+        <w:t>&lt;/BrowserRouter&gt;</w:t>
+      </w:r>
+    </w:p>
+    <w:p/>
+    <w:p>
+      <w:pPr>
+        <w:rPr>
+          <w:b/>
+          <w:color w:val="FF0000"/>
+        </w:rPr>
+      </w:pPr>
+      <w:r>
+        <w:rPr>
+          <w:b/>
+          <w:color w:val="FF0000"/>
+        </w:rPr>
+        <w:t>No active Module</w:t>
+      </w:r>
+      <w:r>
+        <w:rPr>
+          <w:b/>
+          <w:color w:val="FF0000"/>
+        </w:rPr>
+        <w:t>:</w:t>
+      </w:r>
+    </w:p>
+    <w:p>
+      <w:pPr>
+        <w:spacing w:after="0"/>
+        <w:ind w:left="720" w:firstLine="720"/>
+      </w:pPr>
+      <w:r>
+        <w:t>&lt;</w:t>
+      </w:r>
+      <w:r>
+        <w:t>NavL</w:t>
+      </w:r>
+      <w:r>
+        <w:t>ink</w:t>
+      </w:r>
+      <w:r>
+        <w:t xml:space="preserve">  </w:t>
+      </w:r>
+      <w:r>
+        <w:t>to="/</w:t>
+      </w:r>
+      <w:r>
+        <w:t>home?name=shuvo</w:t>
+      </w:r>
+      <w:r>
+        <w:t>"</w:t>
+      </w:r>
+      <w:r>
+        <w:t xml:space="preserve"> </w:t>
+      </w:r>
+      <w:r>
+        <w:t xml:space="preserve"> </w:t>
+      </w:r>
+    </w:p>
+    <w:p>
+      <w:pPr>
+        <w:spacing w:after="0"/>
+        <w:ind w:left="1440" w:firstLine="720"/>
+      </w:pPr>
+      <w:r>
+        <w:t>className={ (</w:t>
+      </w:r>
+      <w:r>
+        <w:t>value</w:t>
+      </w:r>
+      <w:r>
+        <w:t>)</w:t>
+      </w:r>
+      <w:r>
+        <w:t>=&gt;value.isActive</w:t>
+      </w:r>
+      <w:r>
+        <w:t xml:space="preserve"> ? classes.active : “ “</w:t>
+      </w:r>
+      <w:r>
+        <w:t xml:space="preserve"> </w:t>
+      </w:r>
+      <w:r>
+        <w:t>}</w:t>
+      </w:r>
+      <w:r>
+        <w:t xml:space="preserve"> </w:t>
+      </w:r>
+    </w:p>
+    <w:p>
+      <w:pPr>
+        <w:spacing w:after="0"/>
+        <w:ind w:left="720" w:firstLine="720"/>
+      </w:pPr>
+      <w:r>
+        <w:t>&gt;</w:t>
+      </w:r>
+      <w:r>
+        <w:t xml:space="preserve"> </w:t>
+      </w:r>
+    </w:p>
+    <w:p>
+      <w:pPr>
+        <w:spacing w:after="0"/>
+        <w:ind w:left="1440" w:firstLine="720"/>
+      </w:pPr>
+      <w:r>
+        <w:t xml:space="preserve">layout </w:t>
+      </w:r>
+    </w:p>
+    <w:p>
+      <w:pPr>
+        <w:spacing w:after="0"/>
+        <w:ind w:left="720" w:firstLine="720"/>
+      </w:pPr>
+      <w:r>
+        <w:t>&lt;/</w:t>
+      </w:r>
+      <w:r>
+        <w:t>Nav</w:t>
+      </w:r>
+      <w:r>
+        <w:t>Link&gt;</w:t>
+      </w:r>
+    </w:p>
+    <w:p>
+      <w:pPr>
+        <w:pStyle w:val="HTMLPreformatted"/>
+        <w:rPr>
+          <w:b/>
+          <w:color w:val="FF0000"/>
+        </w:rPr>
+      </w:pPr>
     </w:p>
     <w:sectPr>
       <w:pgSz w:w="12240" w:h="15840"/>
@@ -5206,6 +6232,291 @@
     </w:lvl>
   </w:abstractNum>
   <w:abstractNum w:abstractNumId="2" w15:restartNumberingAfterBreak="0">
+    <w:nsid w:val="1FA24AF9"/>
+    <w:multiLevelType w:val="hybridMultilevel"/>
+    <w:tmpl w:val="29C6D550"/>
+    <w:lvl w:ilvl="0" w:tplc="7ADA7432">
+      <w:start w:val="3"/>
+      <w:numFmt w:val="bullet"/>
+      <w:lvlText w:val=""/>
+      <w:lvlJc w:val="left"/>
+      <w:pPr>
+        <w:ind w:left="720" w:hanging="360"/>
+      </w:pPr>
+      <w:rPr>
+        <w:rFonts w:ascii="Symbol" w:eastAsia="Times New Roman" w:hAnsi="Symbol" w:cs="Courier New" w:hint="default"/>
+      </w:rPr>
+    </w:lvl>
+    <w:lvl w:ilvl="1" w:tplc="04090003" w:tentative="1">
+      <w:start w:val="1"/>
+      <w:numFmt w:val="bullet"/>
+      <w:lvlText w:val="o"/>
+      <w:lvlJc w:val="left"/>
+      <w:pPr>
+        <w:ind w:left="1440" w:hanging="360"/>
+      </w:pPr>
+      <w:rPr>
+        <w:rFonts w:ascii="Courier New" w:hAnsi="Courier New" w:cs="Courier New" w:hint="default"/>
+      </w:rPr>
+    </w:lvl>
+    <w:lvl w:ilvl="2" w:tplc="04090005" w:tentative="1">
+      <w:start w:val="1"/>
+      <w:numFmt w:val="bullet"/>
+      <w:lvlText w:val=""/>
+      <w:lvlJc w:val="left"/>
+      <w:pPr>
+        <w:ind w:left="2160" w:hanging="360"/>
+      </w:pPr>
+      <w:rPr>
+        <w:rFonts w:ascii="Wingdings" w:hAnsi="Wingdings" w:hint="default"/>
+      </w:rPr>
+    </w:lvl>
+    <w:lvl w:ilvl="3" w:tplc="04090001" w:tentative="1">
+      <w:start w:val="1"/>
+      <w:numFmt w:val="bullet"/>
+      <w:lvlText w:val=""/>
+      <w:lvlJc w:val="left"/>
+      <w:pPr>
+        <w:ind w:left="2880" w:hanging="360"/>
+      </w:pPr>
+      <w:rPr>
+        <w:rFonts w:ascii="Symbol" w:hAnsi="Symbol" w:hint="default"/>
+      </w:rPr>
+    </w:lvl>
+    <w:lvl w:ilvl="4" w:tplc="04090003" w:tentative="1">
+      <w:start w:val="1"/>
+      <w:numFmt w:val="bullet"/>
+      <w:lvlText w:val="o"/>
+      <w:lvlJc w:val="left"/>
+      <w:pPr>
+        <w:ind w:left="3600" w:hanging="360"/>
+      </w:pPr>
+      <w:rPr>
+        <w:rFonts w:ascii="Courier New" w:hAnsi="Courier New" w:cs="Courier New" w:hint="default"/>
+      </w:rPr>
+    </w:lvl>
+    <w:lvl w:ilvl="5" w:tplc="04090005" w:tentative="1">
+      <w:start w:val="1"/>
+      <w:numFmt w:val="bullet"/>
+      <w:lvlText w:val=""/>
+      <w:lvlJc w:val="left"/>
+      <w:pPr>
+        <w:ind w:left="4320" w:hanging="360"/>
+      </w:pPr>
+      <w:rPr>
+        <w:rFonts w:ascii="Wingdings" w:hAnsi="Wingdings" w:hint="default"/>
+      </w:rPr>
+    </w:lvl>
+    <w:lvl w:ilvl="6" w:tplc="04090001" w:tentative="1">
+      <w:start w:val="1"/>
+      <w:numFmt w:val="bullet"/>
+      <w:lvlText w:val=""/>
+      <w:lvlJc w:val="left"/>
+      <w:pPr>
+        <w:ind w:left="5040" w:hanging="360"/>
+      </w:pPr>
+      <w:rPr>
+        <w:rFonts w:ascii="Symbol" w:hAnsi="Symbol" w:hint="default"/>
+      </w:rPr>
+    </w:lvl>
+    <w:lvl w:ilvl="7" w:tplc="04090003" w:tentative="1">
+      <w:start w:val="1"/>
+      <w:numFmt w:val="bullet"/>
+      <w:lvlText w:val="o"/>
+      <w:lvlJc w:val="left"/>
+      <w:pPr>
+        <w:ind w:left="5760" w:hanging="360"/>
+      </w:pPr>
+      <w:rPr>
+        <w:rFonts w:ascii="Courier New" w:hAnsi="Courier New" w:cs="Courier New" w:hint="default"/>
+      </w:rPr>
+    </w:lvl>
+    <w:lvl w:ilvl="8" w:tplc="04090005" w:tentative="1">
+      <w:start w:val="1"/>
+      <w:numFmt w:val="bullet"/>
+      <w:lvlText w:val=""/>
+      <w:lvlJc w:val="left"/>
+      <w:pPr>
+        <w:ind w:left="6480" w:hanging="360"/>
+      </w:pPr>
+      <w:rPr>
+        <w:rFonts w:ascii="Wingdings" w:hAnsi="Wingdings" w:hint="default"/>
+      </w:rPr>
+    </w:lvl>
+  </w:abstractNum>
+  <w:abstractNum w:abstractNumId="3" w15:restartNumberingAfterBreak="0">
+    <w:nsid w:val="2DC4729E"/>
+    <w:multiLevelType w:val="hybridMultilevel"/>
+    <w:tmpl w:val="D752DFBC"/>
+    <w:lvl w:ilvl="0" w:tplc="0409000F">
+      <w:start w:val="1"/>
+      <w:numFmt w:val="decimal"/>
+      <w:lvlText w:val="%1."/>
+      <w:lvlJc w:val="left"/>
+      <w:pPr>
+        <w:ind w:left="720" w:hanging="360"/>
+      </w:pPr>
+    </w:lvl>
+    <w:lvl w:ilvl="1" w:tplc="04090019" w:tentative="1">
+      <w:start w:val="1"/>
+      <w:numFmt w:val="lowerLetter"/>
+      <w:lvlText w:val="%2."/>
+      <w:lvlJc w:val="left"/>
+      <w:pPr>
+        <w:ind w:left="1440" w:hanging="360"/>
+      </w:pPr>
+    </w:lvl>
+    <w:lvl w:ilvl="2" w:tplc="0409001B" w:tentative="1">
+      <w:start w:val="1"/>
+      <w:numFmt w:val="lowerRoman"/>
+      <w:lvlText w:val="%3."/>
+      <w:lvlJc w:val="right"/>
+      <w:pPr>
+        <w:ind w:left="2160" w:hanging="180"/>
+      </w:pPr>
+    </w:lvl>
+    <w:lvl w:ilvl="3" w:tplc="0409000F" w:tentative="1">
+      <w:start w:val="1"/>
+      <w:numFmt w:val="decimal"/>
+      <w:lvlText w:val="%4."/>
+      <w:lvlJc w:val="left"/>
+      <w:pPr>
+        <w:ind w:left="2880" w:hanging="360"/>
+      </w:pPr>
+    </w:lvl>
+    <w:lvl w:ilvl="4" w:tplc="04090019" w:tentative="1">
+      <w:start w:val="1"/>
+      <w:numFmt w:val="lowerLetter"/>
+      <w:lvlText w:val="%5."/>
+      <w:lvlJc w:val="left"/>
+      <w:pPr>
+        <w:ind w:left="3600" w:hanging="360"/>
+      </w:pPr>
+    </w:lvl>
+    <w:lvl w:ilvl="5" w:tplc="0409001B" w:tentative="1">
+      <w:start w:val="1"/>
+      <w:numFmt w:val="lowerRoman"/>
+      <w:lvlText w:val="%6."/>
+      <w:lvlJc w:val="right"/>
+      <w:pPr>
+        <w:ind w:left="4320" w:hanging="180"/>
+      </w:pPr>
+    </w:lvl>
+    <w:lvl w:ilvl="6" w:tplc="0409000F" w:tentative="1">
+      <w:start w:val="1"/>
+      <w:numFmt w:val="decimal"/>
+      <w:lvlText w:val="%7."/>
+      <w:lvlJc w:val="left"/>
+      <w:pPr>
+        <w:ind w:left="5040" w:hanging="360"/>
+      </w:pPr>
+    </w:lvl>
+    <w:lvl w:ilvl="7" w:tplc="04090019" w:tentative="1">
+      <w:start w:val="1"/>
+      <w:numFmt w:val="lowerLetter"/>
+      <w:lvlText w:val="%8."/>
+      <w:lvlJc w:val="left"/>
+      <w:pPr>
+        <w:ind w:left="5760" w:hanging="360"/>
+      </w:pPr>
+    </w:lvl>
+    <w:lvl w:ilvl="8" w:tplc="0409001B" w:tentative="1">
+      <w:start w:val="1"/>
+      <w:numFmt w:val="lowerRoman"/>
+      <w:lvlText w:val="%9."/>
+      <w:lvlJc w:val="right"/>
+      <w:pPr>
+        <w:ind w:left="6480" w:hanging="180"/>
+      </w:pPr>
+    </w:lvl>
+  </w:abstractNum>
+  <w:abstractNum w:abstractNumId="4" w15:restartNumberingAfterBreak="0">
+    <w:nsid w:val="389B6389"/>
+    <w:multiLevelType w:val="hybridMultilevel"/>
+    <w:tmpl w:val="905EEE8C"/>
+    <w:lvl w:ilvl="0" w:tplc="0409000F">
+      <w:start w:val="1"/>
+      <w:numFmt w:val="decimal"/>
+      <w:lvlText w:val="%1."/>
+      <w:lvlJc w:val="left"/>
+      <w:pPr>
+        <w:ind w:left="720" w:hanging="360"/>
+      </w:pPr>
+    </w:lvl>
+    <w:lvl w:ilvl="1" w:tplc="04090019" w:tentative="1">
+      <w:start w:val="1"/>
+      <w:numFmt w:val="lowerLetter"/>
+      <w:lvlText w:val="%2."/>
+      <w:lvlJc w:val="left"/>
+      <w:pPr>
+        <w:ind w:left="1440" w:hanging="360"/>
+      </w:pPr>
+    </w:lvl>
+    <w:lvl w:ilvl="2" w:tplc="0409001B" w:tentative="1">
+      <w:start w:val="1"/>
+      <w:numFmt w:val="lowerRoman"/>
+      <w:lvlText w:val="%3."/>
+      <w:lvlJc w:val="right"/>
+      <w:pPr>
+        <w:ind w:left="2160" w:hanging="180"/>
+      </w:pPr>
+    </w:lvl>
+    <w:lvl w:ilvl="3" w:tplc="0409000F" w:tentative="1">
+      <w:start w:val="1"/>
+      <w:numFmt w:val="decimal"/>
+      <w:lvlText w:val="%4."/>
+      <w:lvlJc w:val="left"/>
+      <w:pPr>
+        <w:ind w:left="2880" w:hanging="360"/>
+      </w:pPr>
+    </w:lvl>
+    <w:lvl w:ilvl="4" w:tplc="04090019" w:tentative="1">
+      <w:start w:val="1"/>
+      <w:numFmt w:val="lowerLetter"/>
+      <w:lvlText w:val="%5."/>
+      <w:lvlJc w:val="left"/>
+      <w:pPr>
+        <w:ind w:left="3600" w:hanging="360"/>
+      </w:pPr>
+    </w:lvl>
+    <w:lvl w:ilvl="5" w:tplc="0409001B" w:tentative="1">
+      <w:start w:val="1"/>
+      <w:numFmt w:val="lowerRoman"/>
+      <w:lvlText w:val="%6."/>
+      <w:lvlJc w:val="right"/>
+      <w:pPr>
+        <w:ind w:left="4320" w:hanging="180"/>
+      </w:pPr>
+    </w:lvl>
+    <w:lvl w:ilvl="6" w:tplc="0409000F" w:tentative="1">
+      <w:start w:val="1"/>
+      <w:numFmt w:val="decimal"/>
+      <w:lvlText w:val="%7."/>
+      <w:lvlJc w:val="left"/>
+      <w:pPr>
+        <w:ind w:left="5040" w:hanging="360"/>
+      </w:pPr>
+    </w:lvl>
+    <w:lvl w:ilvl="7" w:tplc="04090019" w:tentative="1">
+      <w:start w:val="1"/>
+      <w:numFmt w:val="lowerLetter"/>
+      <w:lvlText w:val="%8."/>
+      <w:lvlJc w:val="left"/>
+      <w:pPr>
+        <w:ind w:left="5760" w:hanging="360"/>
+      </w:pPr>
+    </w:lvl>
+    <w:lvl w:ilvl="8" w:tplc="0409001B" w:tentative="1">
+      <w:start w:val="1"/>
+      <w:numFmt w:val="lowerRoman"/>
+      <w:lvlText w:val="%9."/>
+      <w:lvlJc w:val="right"/>
+      <w:pPr>
+        <w:ind w:left="6480" w:hanging="180"/>
+      </w:pPr>
+    </w:lvl>
+  </w:abstractNum>
+  <w:abstractNum w:abstractNumId="5" w15:restartNumberingAfterBreak="0">
     <w:nsid w:val="3C3E5947"/>
     <w:multiLevelType w:val="hybridMultilevel"/>
     <w:tmpl w:val="6356359A"/>
@@ -5294,7 +6605,156 @@
       </w:pPr>
     </w:lvl>
   </w:abstractNum>
-  <w:abstractNum w:abstractNumId="3" w15:restartNumberingAfterBreak="0">
+  <w:abstractNum w:abstractNumId="6" w15:restartNumberingAfterBreak="0">
+    <w:nsid w:val="42895669"/>
+    <w:multiLevelType w:val="multilevel"/>
+    <w:tmpl w:val="944251B6"/>
+    <w:lvl w:ilvl="0">
+      <w:start w:val="1"/>
+      <w:numFmt w:val="bullet"/>
+      <w:lvlText w:val=""/>
+      <w:lvlJc w:val="left"/>
+      <w:pPr>
+        <w:tabs>
+          <w:tab w:val="num" w:pos="720"/>
+        </w:tabs>
+        <w:ind w:left="720" w:hanging="360"/>
+      </w:pPr>
+      <w:rPr>
+        <w:rFonts w:ascii="Symbol" w:hAnsi="Symbol" w:hint="default"/>
+        <w:sz w:val="20"/>
+      </w:rPr>
+    </w:lvl>
+    <w:lvl w:ilvl="1" w:tentative="1">
+      <w:start w:val="1"/>
+      <w:numFmt w:val="bullet"/>
+      <w:lvlText w:val="o"/>
+      <w:lvlJc w:val="left"/>
+      <w:pPr>
+        <w:tabs>
+          <w:tab w:val="num" w:pos="1440"/>
+        </w:tabs>
+        <w:ind w:left="1440" w:hanging="360"/>
+      </w:pPr>
+      <w:rPr>
+        <w:rFonts w:ascii="Courier New" w:hAnsi="Courier New" w:hint="default"/>
+        <w:sz w:val="20"/>
+      </w:rPr>
+    </w:lvl>
+    <w:lvl w:ilvl="2" w:tentative="1">
+      <w:start w:val="1"/>
+      <w:numFmt w:val="bullet"/>
+      <w:lvlText w:val=""/>
+      <w:lvlJc w:val="left"/>
+      <w:pPr>
+        <w:tabs>
+          <w:tab w:val="num" w:pos="2160"/>
+        </w:tabs>
+        <w:ind w:left="2160" w:hanging="360"/>
+      </w:pPr>
+      <w:rPr>
+        <w:rFonts w:ascii="Wingdings" w:hAnsi="Wingdings" w:hint="default"/>
+        <w:sz w:val="20"/>
+      </w:rPr>
+    </w:lvl>
+    <w:lvl w:ilvl="3" w:tentative="1">
+      <w:start w:val="1"/>
+      <w:numFmt w:val="bullet"/>
+      <w:lvlText w:val=""/>
+      <w:lvlJc w:val="left"/>
+      <w:pPr>
+        <w:tabs>
+          <w:tab w:val="num" w:pos="2880"/>
+        </w:tabs>
+        <w:ind w:left="2880" w:hanging="360"/>
+      </w:pPr>
+      <w:rPr>
+        <w:rFonts w:ascii="Wingdings" w:hAnsi="Wingdings" w:hint="default"/>
+        <w:sz w:val="20"/>
+      </w:rPr>
+    </w:lvl>
+    <w:lvl w:ilvl="4" w:tentative="1">
+      <w:start w:val="1"/>
+      <w:numFmt w:val="bullet"/>
+      <w:lvlText w:val=""/>
+      <w:lvlJc w:val="left"/>
+      <w:pPr>
+        <w:tabs>
+          <w:tab w:val="num" w:pos="3600"/>
+        </w:tabs>
+        <w:ind w:left="3600" w:hanging="360"/>
+      </w:pPr>
+      <w:rPr>
+        <w:rFonts w:ascii="Wingdings" w:hAnsi="Wingdings" w:hint="default"/>
+        <w:sz w:val="20"/>
+      </w:rPr>
+    </w:lvl>
+    <w:lvl w:ilvl="5" w:tentative="1">
+      <w:start w:val="1"/>
+      <w:numFmt w:val="bullet"/>
+      <w:lvlText w:val=""/>
+      <w:lvlJc w:val="left"/>
+      <w:pPr>
+        <w:tabs>
+          <w:tab w:val="num" w:pos="4320"/>
+        </w:tabs>
+        <w:ind w:left="4320" w:hanging="360"/>
+      </w:pPr>
+      <w:rPr>
+        <w:rFonts w:ascii="Wingdings" w:hAnsi="Wingdings" w:hint="default"/>
+        <w:sz w:val="20"/>
+      </w:rPr>
+    </w:lvl>
+    <w:lvl w:ilvl="6" w:tentative="1">
+      <w:start w:val="1"/>
+      <w:numFmt w:val="bullet"/>
+      <w:lvlText w:val=""/>
+      <w:lvlJc w:val="left"/>
+      <w:pPr>
+        <w:tabs>
+          <w:tab w:val="num" w:pos="5040"/>
+        </w:tabs>
+        <w:ind w:left="5040" w:hanging="360"/>
+      </w:pPr>
+      <w:rPr>
+        <w:rFonts w:ascii="Wingdings" w:hAnsi="Wingdings" w:hint="default"/>
+        <w:sz w:val="20"/>
+      </w:rPr>
+    </w:lvl>
+    <w:lvl w:ilvl="7" w:tentative="1">
+      <w:start w:val="1"/>
+      <w:numFmt w:val="bullet"/>
+      <w:lvlText w:val=""/>
+      <w:lvlJc w:val="left"/>
+      <w:pPr>
+        <w:tabs>
+          <w:tab w:val="num" w:pos="5760"/>
+        </w:tabs>
+        <w:ind w:left="5760" w:hanging="360"/>
+      </w:pPr>
+      <w:rPr>
+        <w:rFonts w:ascii="Wingdings" w:hAnsi="Wingdings" w:hint="default"/>
+        <w:sz w:val="20"/>
+      </w:rPr>
+    </w:lvl>
+    <w:lvl w:ilvl="8" w:tentative="1">
+      <w:start w:val="1"/>
+      <w:numFmt w:val="bullet"/>
+      <w:lvlText w:val=""/>
+      <w:lvlJc w:val="left"/>
+      <w:pPr>
+        <w:tabs>
+          <w:tab w:val="num" w:pos="6480"/>
+        </w:tabs>
+        <w:ind w:left="6480" w:hanging="360"/>
+      </w:pPr>
+      <w:rPr>
+        <w:rFonts w:ascii="Wingdings" w:hAnsi="Wingdings" w:hint="default"/>
+        <w:sz w:val="20"/>
+      </w:rPr>
+    </w:lvl>
+  </w:abstractNum>
+  <w:abstractNum w:abstractNumId="7" w15:restartNumberingAfterBreak="0">
     <w:nsid w:val="4FB92983"/>
     <w:multiLevelType w:val="hybridMultilevel"/>
     <w:tmpl w:val="609CAC7A"/>
@@ -5380,7 +6840,7 @@
       </w:pPr>
     </w:lvl>
   </w:abstractNum>
-  <w:abstractNum w:abstractNumId="4" w15:restartNumberingAfterBreak="0">
+  <w:abstractNum w:abstractNumId="8" w15:restartNumberingAfterBreak="0">
     <w:nsid w:val="505503FF"/>
     <w:multiLevelType w:val="hybridMultilevel"/>
     <w:tmpl w:val="1CB812FC"/>
@@ -5466,7 +6926,7 @@
       </w:pPr>
     </w:lvl>
   </w:abstractNum>
-  <w:abstractNum w:abstractNumId="5" w15:restartNumberingAfterBreak="0">
+  <w:abstractNum w:abstractNumId="9" w15:restartNumberingAfterBreak="0">
     <w:nsid w:val="52CB0466"/>
     <w:multiLevelType w:val="hybridMultilevel"/>
     <w:tmpl w:val="CB82EB1C"/>
@@ -5552,7 +7012,96 @@
       </w:pPr>
     </w:lvl>
   </w:abstractNum>
-  <w:abstractNum w:abstractNumId="6" w15:restartNumberingAfterBreak="0">
+  <w:abstractNum w:abstractNumId="10" w15:restartNumberingAfterBreak="0">
+    <w:nsid w:val="5E4F5834"/>
+    <w:multiLevelType w:val="hybridMultilevel"/>
+    <w:tmpl w:val="EE4EE7D4"/>
+    <w:lvl w:ilvl="0" w:tplc="0409000F">
+      <w:start w:val="1"/>
+      <w:numFmt w:val="decimal"/>
+      <w:lvlText w:val="%1."/>
+      <w:lvlJc w:val="left"/>
+      <w:pPr>
+        <w:ind w:left="720" w:hanging="360"/>
+      </w:pPr>
+      <w:rPr>
+        <w:rFonts w:hint="default"/>
+      </w:rPr>
+    </w:lvl>
+    <w:lvl w:ilvl="1" w:tplc="04090019" w:tentative="1">
+      <w:start w:val="1"/>
+      <w:numFmt w:val="lowerLetter"/>
+      <w:lvlText w:val="%2."/>
+      <w:lvlJc w:val="left"/>
+      <w:pPr>
+        <w:ind w:left="1440" w:hanging="360"/>
+      </w:pPr>
+    </w:lvl>
+    <w:lvl w:ilvl="2" w:tplc="0409001B" w:tentative="1">
+      <w:start w:val="1"/>
+      <w:numFmt w:val="lowerRoman"/>
+      <w:lvlText w:val="%3."/>
+      <w:lvlJc w:val="right"/>
+      <w:pPr>
+        <w:ind w:left="2160" w:hanging="180"/>
+      </w:pPr>
+    </w:lvl>
+    <w:lvl w:ilvl="3" w:tplc="0409000F" w:tentative="1">
+      <w:start w:val="1"/>
+      <w:numFmt w:val="decimal"/>
+      <w:lvlText w:val="%4."/>
+      <w:lvlJc w:val="left"/>
+      <w:pPr>
+        <w:ind w:left="2880" w:hanging="360"/>
+      </w:pPr>
+    </w:lvl>
+    <w:lvl w:ilvl="4" w:tplc="04090019" w:tentative="1">
+      <w:start w:val="1"/>
+      <w:numFmt w:val="lowerLetter"/>
+      <w:lvlText w:val="%5."/>
+      <w:lvlJc w:val="left"/>
+      <w:pPr>
+        <w:ind w:left="3600" w:hanging="360"/>
+      </w:pPr>
+    </w:lvl>
+    <w:lvl w:ilvl="5" w:tplc="0409001B" w:tentative="1">
+      <w:start w:val="1"/>
+      <w:numFmt w:val="lowerRoman"/>
+      <w:lvlText w:val="%6."/>
+      <w:lvlJc w:val="right"/>
+      <w:pPr>
+        <w:ind w:left="4320" w:hanging="180"/>
+      </w:pPr>
+    </w:lvl>
+    <w:lvl w:ilvl="6" w:tplc="0409000F" w:tentative="1">
+      <w:start w:val="1"/>
+      <w:numFmt w:val="decimal"/>
+      <w:lvlText w:val="%7."/>
+      <w:lvlJc w:val="left"/>
+      <w:pPr>
+        <w:ind w:left="5040" w:hanging="360"/>
+      </w:pPr>
+    </w:lvl>
+    <w:lvl w:ilvl="7" w:tplc="04090019" w:tentative="1">
+      <w:start w:val="1"/>
+      <w:numFmt w:val="lowerLetter"/>
+      <w:lvlText w:val="%8."/>
+      <w:lvlJc w:val="left"/>
+      <w:pPr>
+        <w:ind w:left="5760" w:hanging="360"/>
+      </w:pPr>
+    </w:lvl>
+    <w:lvl w:ilvl="8" w:tplc="0409001B" w:tentative="1">
+      <w:start w:val="1"/>
+      <w:numFmt w:val="lowerRoman"/>
+      <w:lvlText w:val="%9."/>
+      <w:lvlJc w:val="right"/>
+      <w:pPr>
+        <w:ind w:left="6480" w:hanging="180"/>
+      </w:pPr>
+    </w:lvl>
+  </w:abstractNum>
+  <w:abstractNum w:abstractNumId="11" w15:restartNumberingAfterBreak="0">
     <w:nsid w:val="610421BD"/>
     <w:multiLevelType w:val="hybridMultilevel"/>
     <w:tmpl w:val="D06AF494"/>
@@ -5641,8 +7190,121 @@
       </w:pPr>
     </w:lvl>
   </w:abstractNum>
+  <w:abstractNum w:abstractNumId="12" w15:restartNumberingAfterBreak="0">
+    <w:nsid w:val="6AF86E07"/>
+    <w:multiLevelType w:val="hybridMultilevel"/>
+    <w:tmpl w:val="A0B81FAE"/>
+    <w:lvl w:ilvl="0" w:tplc="F2123646">
+      <w:start w:val="3"/>
+      <w:numFmt w:val="bullet"/>
+      <w:lvlText w:val=""/>
+      <w:lvlJc w:val="left"/>
+      <w:pPr>
+        <w:ind w:left="720" w:hanging="360"/>
+      </w:pPr>
+      <w:rPr>
+        <w:rFonts w:ascii="Symbol" w:eastAsia="Times New Roman" w:hAnsi="Symbol" w:cs="Courier New" w:hint="default"/>
+      </w:rPr>
+    </w:lvl>
+    <w:lvl w:ilvl="1" w:tplc="04090003" w:tentative="1">
+      <w:start w:val="1"/>
+      <w:numFmt w:val="bullet"/>
+      <w:lvlText w:val="o"/>
+      <w:lvlJc w:val="left"/>
+      <w:pPr>
+        <w:ind w:left="1440" w:hanging="360"/>
+      </w:pPr>
+      <w:rPr>
+        <w:rFonts w:ascii="Courier New" w:hAnsi="Courier New" w:cs="Courier New" w:hint="default"/>
+      </w:rPr>
+    </w:lvl>
+    <w:lvl w:ilvl="2" w:tplc="04090005" w:tentative="1">
+      <w:start w:val="1"/>
+      <w:numFmt w:val="bullet"/>
+      <w:lvlText w:val=""/>
+      <w:lvlJc w:val="left"/>
+      <w:pPr>
+        <w:ind w:left="2160" w:hanging="360"/>
+      </w:pPr>
+      <w:rPr>
+        <w:rFonts w:ascii="Wingdings" w:hAnsi="Wingdings" w:hint="default"/>
+      </w:rPr>
+    </w:lvl>
+    <w:lvl w:ilvl="3" w:tplc="04090001" w:tentative="1">
+      <w:start w:val="1"/>
+      <w:numFmt w:val="bullet"/>
+      <w:lvlText w:val=""/>
+      <w:lvlJc w:val="left"/>
+      <w:pPr>
+        <w:ind w:left="2880" w:hanging="360"/>
+      </w:pPr>
+      <w:rPr>
+        <w:rFonts w:ascii="Symbol" w:hAnsi="Symbol" w:hint="default"/>
+      </w:rPr>
+    </w:lvl>
+    <w:lvl w:ilvl="4" w:tplc="04090003" w:tentative="1">
+      <w:start w:val="1"/>
+      <w:numFmt w:val="bullet"/>
+      <w:lvlText w:val="o"/>
+      <w:lvlJc w:val="left"/>
+      <w:pPr>
+        <w:ind w:left="3600" w:hanging="360"/>
+      </w:pPr>
+      <w:rPr>
+        <w:rFonts w:ascii="Courier New" w:hAnsi="Courier New" w:cs="Courier New" w:hint="default"/>
+      </w:rPr>
+    </w:lvl>
+    <w:lvl w:ilvl="5" w:tplc="04090005" w:tentative="1">
+      <w:start w:val="1"/>
+      <w:numFmt w:val="bullet"/>
+      <w:lvlText w:val=""/>
+      <w:lvlJc w:val="left"/>
+      <w:pPr>
+        <w:ind w:left="4320" w:hanging="360"/>
+      </w:pPr>
+      <w:rPr>
+        <w:rFonts w:ascii="Wingdings" w:hAnsi="Wingdings" w:hint="default"/>
+      </w:rPr>
+    </w:lvl>
+    <w:lvl w:ilvl="6" w:tplc="04090001" w:tentative="1">
+      <w:start w:val="1"/>
+      <w:numFmt w:val="bullet"/>
+      <w:lvlText w:val=""/>
+      <w:lvlJc w:val="left"/>
+      <w:pPr>
+        <w:ind w:left="5040" w:hanging="360"/>
+      </w:pPr>
+      <w:rPr>
+        <w:rFonts w:ascii="Symbol" w:hAnsi="Symbol" w:hint="default"/>
+      </w:rPr>
+    </w:lvl>
+    <w:lvl w:ilvl="7" w:tplc="04090003" w:tentative="1">
+      <w:start w:val="1"/>
+      <w:numFmt w:val="bullet"/>
+      <w:lvlText w:val="o"/>
+      <w:lvlJc w:val="left"/>
+      <w:pPr>
+        <w:ind w:left="5760" w:hanging="360"/>
+      </w:pPr>
+      <w:rPr>
+        <w:rFonts w:ascii="Courier New" w:hAnsi="Courier New" w:cs="Courier New" w:hint="default"/>
+      </w:rPr>
+    </w:lvl>
+    <w:lvl w:ilvl="8" w:tplc="04090005" w:tentative="1">
+      <w:start w:val="1"/>
+      <w:numFmt w:val="bullet"/>
+      <w:lvlText w:val=""/>
+      <w:lvlJc w:val="left"/>
+      <w:pPr>
+        <w:ind w:left="6480" w:hanging="360"/>
+      </w:pPr>
+      <w:rPr>
+        <w:rFonts w:ascii="Wingdings" w:hAnsi="Wingdings" w:hint="default"/>
+      </w:rPr>
+    </w:lvl>
+  </w:abstractNum>
   <w:num w:numId="1">
-    <w:abstractNumId w:val="5"/>
+    <w:abstractNumId w:val="9"/>
   </w:num>
   <w:num w:numId="2">
     <w:abstractNumId w:val="1"/>
@@ -5651,16 +7313,34 @@
     <w:abstractNumId w:val="0"/>
   </w:num>
   <w:num w:numId="4">
+    <w:abstractNumId w:val="8"/>
+  </w:num>
+  <w:num w:numId="5">
+    <w:abstractNumId w:val="11"/>
+  </w:num>
+  <w:num w:numId="6">
+    <w:abstractNumId w:val="7"/>
+  </w:num>
+  <w:num w:numId="7">
+    <w:abstractNumId w:val="5"/>
+  </w:num>
+  <w:num w:numId="8">
+    <w:abstractNumId w:val="6"/>
+  </w:num>
+  <w:num w:numId="9">
     <w:abstractNumId w:val="4"/>
   </w:num>
-  <w:num w:numId="5">
-    <w:abstractNumId w:val="6"/>
-  </w:num>
-  <w:num w:numId="6">
+  <w:num w:numId="10">
     <w:abstractNumId w:val="3"/>
   </w:num>
-  <w:num w:numId="7">
+  <w:num w:numId="11">
+    <w:abstractNumId w:val="10"/>
+  </w:num>
+  <w:num w:numId="12">
     <w:abstractNumId w:val="2"/>
+  </w:num>
+  <w:num w:numId="13">
+    <w:abstractNumId w:val="12"/>
   </w:num>
 </w:numbering>
 </file>
@@ -6065,17 +7745,19 @@
     <w:link w:val="Heading1Char"/>
     <w:uiPriority w:val="9"/>
     <w:qFormat/>
-    <w:rsid w:val="00D93377"/>
+    <w:rsid w:val="00042E0E"/>
     <w:pPr>
+      <w:shd w:val="clear" w:color="auto" w:fill="FFFFFF" w:themeFill="background1"/>
       <w:spacing w:before="100" w:beforeAutospacing="1" w:after="100" w:afterAutospacing="1" w:line="240" w:lineRule="auto"/>
+      <w:jc w:val="center"/>
       <w:outlineLvl w:val="0"/>
     </w:pPr>
     <w:rPr>
-      <w:rFonts w:ascii="Times New Roman" w:eastAsia="Times New Roman" w:hAnsi="Times New Roman" w:cs="Times New Roman"/>
+      <w:rFonts w:eastAsia="Times New Roman" w:cstheme="minorHAnsi"/>
       <w:b/>
       <w:bCs/>
       <w:kern w:val="36"/>
-      <w:sz w:val="48"/>
+      <w:sz w:val="36"/>
       <w:szCs w:val="48"/>
     </w:rPr>
   </w:style>
@@ -6143,14 +7825,15 @@
     <w:basedOn w:val="DefaultParagraphFont"/>
     <w:link w:val="Heading1"/>
     <w:uiPriority w:val="9"/>
-    <w:rsid w:val="00D93377"/>
+    <w:rsid w:val="00042E0E"/>
     <w:rPr>
-      <w:rFonts w:ascii="Times New Roman" w:eastAsia="Times New Roman" w:hAnsi="Times New Roman" w:cs="Times New Roman"/>
+      <w:rFonts w:eastAsia="Times New Roman" w:cstheme="minorHAnsi"/>
       <w:b/>
       <w:bCs/>
       <w:kern w:val="36"/>
-      <w:sz w:val="48"/>
+      <w:sz w:val="36"/>
       <w:szCs w:val="48"/>
+      <w:shd w:val="clear" w:color="auto" w:fill="FFFFFF" w:themeFill="background1"/>
     </w:rPr>
   </w:style>
   <w:style w:type="character" w:styleId="Strong">
@@ -6287,6 +7970,17 @@
       <w:rFonts w:ascii="Times New Roman" w:eastAsia="Times New Roman" w:hAnsi="Times New Roman" w:cs="Times New Roman"/>
       <w:sz w:val="24"/>
       <w:szCs w:val="24"/>
+    </w:rPr>
+  </w:style>
+  <w:style w:type="character" w:styleId="Hyperlink">
+    <w:name w:val="Hyperlink"/>
+    <w:basedOn w:val="DefaultParagraphFont"/>
+    <w:uiPriority w:val="99"/>
+    <w:unhideWhenUsed/>
+    <w:rsid w:val="009E73F7"/>
+    <w:rPr>
+      <w:color w:val="0000FF"/>
+      <w:u w:val="single"/>
     </w:rPr>
   </w:style>
 </w:styles>
@@ -6558,7 +8252,7 @@
 </file>
 
 <file path=customXml/itemProps1.xml><?xml version="1.0" encoding="utf-8"?>
-<ds:datastoreItem xmlns:ds="http://schemas.openxmlformats.org/officeDocument/2006/customXml" ds:itemID="{0A6B3C72-FD33-49E9-B3B7-455ED9C00709}">
+<ds:datastoreItem xmlns:ds="http://schemas.openxmlformats.org/officeDocument/2006/customXml" ds:itemID="{179C1DD4-6B70-4865-A9CE-02B37C0437FA}">
   <ds:schemaRefs>
     <ds:schemaRef ds:uri="http://schemas.openxmlformats.org/officeDocument/2006/bibliography"/>
   </ds:schemaRefs>

--- a/react/react.docx
+++ b/react/react.docx
@@ -1,7 +1,501 @@
 
 <file path=word/document.xml><?xml version="1.0" encoding="utf-8"?>
-<w:document xmlns:wpc="http://schemas.microsoft.com/office/word/2010/wordprocessingCanvas" xmlns:cx="http://schemas.microsoft.com/office/drawing/2014/chartex" xmlns:cx1="http://schemas.microsoft.com/office/drawing/2015/9/8/chartex" xmlns:mc="http://schemas.openxmlformats.org/markup-compatibility/2006" xmlns:o="urn:schemas-microsoft-com:office:office" xmlns:r="http://schemas.openxmlformats.org/officeDocument/2006/relationships" xmlns:m="http://schemas.openxmlformats.org/officeDocument/2006/math" xmlns:v="urn:schemas-microsoft-com:vml" xmlns:wp14="http://schemas.microsoft.com/office/word/2010/wordprocessingDrawing" xmlns:wp="http://schemas.openxmlformats.org/drawingml/2006/wordprocessingDrawing" xmlns:w10="urn:schemas-microsoft-com:office:word" xmlns:w="http://schemas.openxmlformats.org/wordprocessingml/2006/main" xmlns:w14="http://schemas.microsoft.com/office/word/2010/wordml" xmlns:w15="http://schemas.microsoft.com/office/word/2012/wordml" xmlns:w16se="http://schemas.microsoft.com/office/word/2015/wordml/symex" xmlns:wpg="http://schemas.microsoft.com/office/word/2010/wordprocessingGroup" xmlns:wpi="http://schemas.microsoft.com/office/word/2010/wordprocessingInk" xmlns:wne="http://schemas.microsoft.com/office/word/2006/wordml" xmlns:wps="http://schemas.microsoft.com/office/word/2010/wordprocessingShape" mc:Ignorable="w14 w15 w16se wp14">
+<w:document xmlns:wpc="http://schemas.microsoft.com/office/word/2010/wordprocessingCanvas" xmlns:cx="http://schemas.microsoft.com/office/drawing/2014/chartex" xmlns:cx1="http://schemas.microsoft.com/office/drawing/2015/9/8/chartex" xmlns:cx2="http://schemas.microsoft.com/office/drawing/2015/10/21/chartex" xmlns:cx3="http://schemas.microsoft.com/office/drawing/2016/5/9/chartex" xmlns:cx4="http://schemas.microsoft.com/office/drawing/2016/5/10/chartex" xmlns:cx5="http://schemas.microsoft.com/office/drawing/2016/5/11/chartex" xmlns:cx6="http://schemas.microsoft.com/office/drawing/2016/5/12/chartex" xmlns:cx7="http://schemas.microsoft.com/office/drawing/2016/5/13/chartex" xmlns:cx8="http://schemas.microsoft.com/office/drawing/2016/5/14/chartex" xmlns:mc="http://schemas.openxmlformats.org/markup-compatibility/2006" xmlns:aink="http://schemas.microsoft.com/office/drawing/2016/ink" xmlns:am3d="http://schemas.microsoft.com/office/drawing/2017/model3d" xmlns:o="urn:schemas-microsoft-com:office:office" xmlns:oel="http://schemas.microsoft.com/office/2019/extlst" xmlns:r="http://schemas.openxmlformats.org/officeDocument/2006/relationships" xmlns:m="http://schemas.openxmlformats.org/officeDocument/2006/math" xmlns:v="urn:schemas-microsoft-com:vml" xmlns:wp14="http://schemas.microsoft.com/office/word/2010/wordprocessingDrawing" xmlns:wp="http://schemas.openxmlformats.org/drawingml/2006/wordprocessingDrawing" xmlns:w10="urn:schemas-microsoft-com:office:word" xmlns:w="http://schemas.openxmlformats.org/wordprocessingml/2006/main" xmlns:w14="http://schemas.microsoft.com/office/word/2010/wordml" xmlns:w15="http://schemas.microsoft.com/office/word/2012/wordml" xmlns:w16cex="http://schemas.microsoft.com/office/word/2018/wordml/cex" xmlns:w16cid="http://schemas.microsoft.com/office/word/2016/wordml/cid" xmlns:w16="http://schemas.microsoft.com/office/word/2018/wordml" xmlns:w16sdtdh="http://schemas.microsoft.com/office/word/2020/wordml/sdtdatahash" xmlns:w16se="http://schemas.microsoft.com/office/word/2015/wordml/symex" xmlns:wpg="http://schemas.microsoft.com/office/word/2010/wordprocessingGroup" xmlns:wpi="http://schemas.microsoft.com/office/word/2010/wordprocessingInk" xmlns:wne="http://schemas.microsoft.com/office/word/2006/wordml" xmlns:wps="http://schemas.microsoft.com/office/word/2010/wordprocessingShape" mc:Ignorable="w14 w15 w16se w16cid w16 w16cex w16sdtdh wp14">
   <w:body>
+    <w:p/>
+    <w:p>
+      <w:pPr>
+        <w:pStyle w:val="Heading1"/>
+      </w:pPr>
+      <w:r>
+        <w:t xml:space="preserve">React </w:t>
+      </w:r>
+    </w:p>
+    <w:p>
+      <w:pPr>
+        <w:pStyle w:val="ListParagraph"/>
+        <w:numPr>
+          <w:ilvl w:val="0"/>
+          <w:numId w:val="14"/>
+        </w:numPr>
+      </w:pPr>
+      <w:r>
+        <w:t>React is a JavaScript library for building user interfaces.</w:t>
+      </w:r>
+    </w:p>
+    <w:p>
+      <w:pPr>
+        <w:pStyle w:val="ListParagraph"/>
+        <w:numPr>
+          <w:ilvl w:val="0"/>
+          <w:numId w:val="14"/>
+        </w:numPr>
+      </w:pPr>
+      <w:r>
+        <w:t>React is used to build single-page applications.</w:t>
+      </w:r>
+    </w:p>
+    <w:p>
+      <w:pPr>
+        <w:pStyle w:val="ListParagraph"/>
+        <w:numPr>
+          <w:ilvl w:val="0"/>
+          <w:numId w:val="14"/>
+        </w:numPr>
+      </w:pPr>
+      <w:r>
+        <w:t>React allows us to create reusable UI components.</w:t>
+      </w:r>
+    </w:p>
+    <w:p>
+      <w:pPr>
+        <w:pStyle w:val="NoSpacing"/>
+        <w:ind w:left="720"/>
+      </w:pPr>
+      <w:r>
+        <w:t>import React from 'react';</w:t>
+      </w:r>
+    </w:p>
+    <w:p>
+      <w:pPr>
+        <w:pStyle w:val="NoSpacing"/>
+        <w:ind w:left="720"/>
+      </w:pPr>
+      <w:r>
+        <w:t>import ReactDOM from 'react-dom/client';</w:t>
+      </w:r>
+    </w:p>
+    <w:p>
+      <w:pPr>
+        <w:pStyle w:val="NoSpacing"/>
+        <w:ind w:left="720"/>
+      </w:pPr>
+    </w:p>
+    <w:p>
+      <w:pPr>
+        <w:pStyle w:val="NoSpacing"/>
+        <w:ind w:left="720"/>
+      </w:pPr>
+      <w:r>
+        <w:t>function Hello(props) {</w:t>
+      </w:r>
+    </w:p>
+    <w:p>
+      <w:pPr>
+        <w:pStyle w:val="NoSpacing"/>
+        <w:ind w:left="1080"/>
+      </w:pPr>
+      <w:r>
+        <w:t xml:space="preserve">  return &lt;h1&gt;Hello World!&lt;/h1&gt;;</w:t>
+      </w:r>
+    </w:p>
+    <w:p>
+      <w:pPr>
+        <w:pStyle w:val="NoSpacing"/>
+        <w:ind w:left="720"/>
+      </w:pPr>
+      <w:r>
+        <w:t>}</w:t>
+      </w:r>
+    </w:p>
+    <w:p>
+      <w:pPr>
+        <w:pStyle w:val="NoSpacing"/>
+        <w:ind w:left="720"/>
+      </w:pPr>
+    </w:p>
+    <w:p>
+      <w:pPr>
+        <w:pStyle w:val="NoSpacing"/>
+        <w:ind w:left="720"/>
+      </w:pPr>
+      <w:r>
+        <w:t>const root = ReactDOM.createRoot(document.getElementById("root"));</w:t>
+      </w:r>
+    </w:p>
+    <w:p>
+      <w:pPr>
+        <w:pStyle w:val="NoSpacing"/>
+        <w:ind w:left="720"/>
+      </w:pPr>
+      <w:r>
+        <w:t>root.render(&lt;Hello /&gt;);</w:t>
+      </w:r>
+    </w:p>
+    <w:p>
+      <w:pPr>
+        <w:pStyle w:val="NoSpacing"/>
+      </w:pPr>
+    </w:p>
+    <w:p>
+      <w:pPr>
+        <w:pStyle w:val="Heading2"/>
+      </w:pPr>
+      <w:r>
+        <w:t>How does React Work?</w:t>
+      </w:r>
+    </w:p>
+    <w:p>
+      <w:r>
+        <w:t>React creates a VIRTUAL DOM in memory.</w:t>
+      </w:r>
+      <w:r>
+        <w:t xml:space="preserve"> </w:t>
+      </w:r>
+      <w:r>
+        <w:t>Instead of manipulating the browser's DOM directly, React creates a virtual DOM in memory, where it does all the necessary manipulating, before making the changes in the browser DOM.</w:t>
+      </w:r>
+      <w:r>
+        <w:t xml:space="preserve"> </w:t>
+      </w:r>
+      <w:r>
+        <w:t xml:space="preserve">React finds out what changes have been made, and changes </w:t>
+      </w:r>
+      <w:r>
+        <w:rPr>
+          <w:rStyle w:val="Strong"/>
+        </w:rPr>
+        <w:t>only</w:t>
+      </w:r>
+      <w:r>
+        <w:t xml:space="preserve"> what needs to be changed.</w:t>
+      </w:r>
+    </w:p>
+    <w:p/>
+    <w:p/>
+    <w:p>
+      <w:pPr>
+        <w:pStyle w:val="Heading1"/>
+      </w:pPr>
+      <w:r>
+        <w:t>Introducing JSX</w:t>
+      </w:r>
+    </w:p>
+    <w:p>
+      <w:pPr>
+        <w:pStyle w:val="ListParagraph"/>
+        <w:numPr>
+          <w:ilvl w:val="0"/>
+          <w:numId w:val="15"/>
+        </w:numPr>
+      </w:pPr>
+      <w:r>
+        <w:t>JSX stands for JavaScript XML.</w:t>
+      </w:r>
+    </w:p>
+    <w:p>
+      <w:pPr>
+        <w:pStyle w:val="ListParagraph"/>
+        <w:numPr>
+          <w:ilvl w:val="0"/>
+          <w:numId w:val="15"/>
+        </w:numPr>
+      </w:pPr>
+      <w:r>
+        <w:t>JSX allows us to write HTML in React.</w:t>
+      </w:r>
+    </w:p>
+    <w:p>
+      <w:pPr>
+        <w:pStyle w:val="ListParagraph"/>
+        <w:numPr>
+          <w:ilvl w:val="0"/>
+          <w:numId w:val="15"/>
+        </w:numPr>
+      </w:pPr>
+      <w:r>
+        <w:t>JSX makes it easier to write and add HTML in React.</w:t>
+      </w:r>
+    </w:p>
+    <w:p>
+      <w:pPr>
+        <w:pStyle w:val="ListParagraph"/>
+        <w:numPr>
+          <w:ilvl w:val="0"/>
+          <w:numId w:val="15"/>
+        </w:numPr>
+      </w:pPr>
+      <w:r>
+        <w:t>With JSX you can write expressions inside curly braces { }.</w:t>
+      </w:r>
+    </w:p>
+    <w:p>
+      <w:pPr>
+        <w:ind w:left="1440"/>
+      </w:pPr>
+      <w:r>
+        <w:t xml:space="preserve">const </w:t>
+      </w:r>
+      <w:proofErr w:type="spellStart"/>
+      <w:r>
+        <w:t>myElement</w:t>
+      </w:r>
+      <w:proofErr w:type="spellEnd"/>
+      <w:r>
+        <w:t xml:space="preserve"> = &lt;h1&gt;React is {5 + 5} times better with JSX&lt;/h1&gt;;</w:t>
+      </w:r>
+    </w:p>
+    <w:p>
+      <w:pPr>
+        <w:pStyle w:val="ListParagraph"/>
+        <w:numPr>
+          <w:ilvl w:val="0"/>
+          <w:numId w:val="15"/>
+        </w:numPr>
+      </w:pPr>
+      <w:r>
+        <w:t>i</w:t>
+      </w:r>
+      <w:r>
+        <w:t>nserting a Large Block of HTML</w:t>
+      </w:r>
+    </w:p>
+    <w:p>
+      <w:pPr>
+        <w:pStyle w:val="NoSpacing"/>
+        <w:ind w:left="1440"/>
+      </w:pPr>
+      <w:r>
+        <w:t xml:space="preserve">const </w:t>
+      </w:r>
+      <w:proofErr w:type="spellStart"/>
+      <w:r>
+        <w:t>myElement</w:t>
+      </w:r>
+      <w:proofErr w:type="spellEnd"/>
+      <w:r>
+        <w:t xml:space="preserve"> = (</w:t>
+      </w:r>
+    </w:p>
+    <w:p>
+      <w:pPr>
+        <w:pStyle w:val="NoSpacing"/>
+        <w:ind w:left="2160"/>
+      </w:pPr>
+      <w:r>
+        <w:t xml:space="preserve">  &lt;</w:t>
+      </w:r>
+      <w:proofErr w:type="spellStart"/>
+      <w:r>
+        <w:t>ul</w:t>
+      </w:r>
+      <w:proofErr w:type="spellEnd"/>
+      <w:r>
+        <w:t>&gt;</w:t>
+      </w:r>
+    </w:p>
+    <w:p>
+      <w:pPr>
+        <w:pStyle w:val="NoSpacing"/>
+        <w:ind w:left="2880"/>
+      </w:pPr>
+      <w:r>
+        <w:t xml:space="preserve">    &lt;li&gt;Apples&lt;/li&gt;</w:t>
+      </w:r>
+    </w:p>
+    <w:p>
+      <w:pPr>
+        <w:pStyle w:val="NoSpacing"/>
+        <w:ind w:left="2880"/>
+      </w:pPr>
+      <w:r>
+        <w:t xml:space="preserve">    &lt;li&gt;Bananas&lt;/li&gt;</w:t>
+      </w:r>
+    </w:p>
+    <w:p>
+      <w:pPr>
+        <w:pStyle w:val="NoSpacing"/>
+        <w:ind w:left="2880"/>
+      </w:pPr>
+      <w:r>
+        <w:t xml:space="preserve">    &lt;li&gt;Cherries&lt;/li&gt;</w:t>
+      </w:r>
+    </w:p>
+    <w:p>
+      <w:pPr>
+        <w:pStyle w:val="NoSpacing"/>
+        <w:ind w:left="2160"/>
+      </w:pPr>
+      <w:r>
+        <w:t xml:space="preserve">  &lt;/</w:t>
+      </w:r>
+      <w:proofErr w:type="spellStart"/>
+      <w:r>
+        <w:t>ul</w:t>
+      </w:r>
+      <w:proofErr w:type="spellEnd"/>
+      <w:r>
+        <w:t>&gt;</w:t>
+      </w:r>
+    </w:p>
+    <w:p>
+      <w:pPr>
+        <w:pStyle w:val="NoSpacing"/>
+        <w:ind w:left="1440"/>
+      </w:pPr>
+      <w:r>
+        <w:t>);</w:t>
+      </w:r>
+    </w:p>
+    <w:p/>
+    <w:p>
+      <w:pPr>
+        <w:pStyle w:val="ListParagraph"/>
+        <w:numPr>
+          <w:ilvl w:val="0"/>
+          <w:numId w:val="15"/>
+        </w:numPr>
+      </w:pPr>
+      <w:r>
+        <w:lastRenderedPageBreak/>
+        <w:t>Use ternary expressions instead:</w:t>
+      </w:r>
+      <w:r>
+        <w:t xml:space="preserve"> </w:t>
+      </w:r>
+    </w:p>
+    <w:p>
+      <w:pPr>
+        <w:ind w:left="720"/>
+      </w:pPr>
+      <w:r>
+        <w:t xml:space="preserve">const </w:t>
+      </w:r>
+      <w:proofErr w:type="spellStart"/>
+      <w:r>
+        <w:t>myElement</w:t>
+      </w:r>
+      <w:proofErr w:type="spellEnd"/>
+      <w:r>
+        <w:t xml:space="preserve"> = &lt;h1&gt;{(x) &lt; 10 ? "Hello" : "Goodbye"}&lt;/h1&gt;;</w:t>
+      </w:r>
+    </w:p>
+    <w:p/>
+    <w:p/>
+    <w:p/>
+    <w:p>
+      <w:pPr>
+        <w:pStyle w:val="Heading1"/>
+      </w:pPr>
+      <w:r>
+        <w:t xml:space="preserve">React Render </w:t>
+      </w:r>
+    </w:p>
+    <w:p>
+      <w:pPr>
+        <w:pStyle w:val="ListParagraph"/>
+        <w:numPr>
+          <w:ilvl w:val="0"/>
+          <w:numId w:val="17"/>
+        </w:numPr>
+      </w:pPr>
+      <w:r>
+        <w:t>React's goal is in many ways to render HTML in a web page.</w:t>
+      </w:r>
+    </w:p>
+    <w:p>
+      <w:pPr>
+        <w:pStyle w:val="ListParagraph"/>
+        <w:numPr>
+          <w:ilvl w:val="0"/>
+          <w:numId w:val="17"/>
+        </w:numPr>
+      </w:pPr>
+      <w:r>
+        <w:t xml:space="preserve">React renders HTML to the web page by using a function called </w:t>
+      </w:r>
+      <w:r>
+        <w:rPr>
+          <w:b/>
+          <w:bCs/>
+          <w:color w:val="FF0000"/>
+        </w:rPr>
+        <w:t>ReactDOM.render()</w:t>
+      </w:r>
+    </w:p>
+    <w:p>
+      <w:pPr>
+        <w:pStyle w:val="NoSpacing"/>
+        <w:ind w:left="1440"/>
+      </w:pPr>
+      <w:r>
+        <w:t>&lt;body&gt;</w:t>
+      </w:r>
+    </w:p>
+    <w:p>
+      <w:pPr>
+        <w:pStyle w:val="NoSpacing"/>
+        <w:ind w:left="2160"/>
+      </w:pPr>
+      <w:r>
+        <w:t xml:space="preserve">  &lt;div id="root"&gt;&lt;/div&gt;</w:t>
+      </w:r>
+    </w:p>
+    <w:p>
+      <w:pPr>
+        <w:pStyle w:val="NoSpacing"/>
+        <w:ind w:left="1440"/>
+      </w:pPr>
+      <w:r>
+        <w:t>&lt;/body&gt;</w:t>
+      </w:r>
+    </w:p>
+    <w:p>
+      <w:pPr>
+        <w:ind w:left="1440"/>
+      </w:pPr>
+      <w:r>
+        <w:t>ReactDOM.render(&lt;p&gt;Hello&lt;/p&gt;, document.getElementById('root'));</w:t>
+      </w:r>
+    </w:p>
+    <w:p/>
+    <w:p>
+      <w:pPr>
+        <w:pStyle w:val="Heading1"/>
+      </w:pPr>
+      <w:r>
+        <w:t>React Components</w:t>
+      </w:r>
+    </w:p>
+    <w:p>
+      <w:r>
+        <w:t>Components are like functions that return HTML elements</w:t>
+      </w:r>
+    </w:p>
+    <w:p/>
+    <w:p>
+      <w:r>
+        <w:t xml:space="preserve">Components come in two types, </w:t>
+      </w:r>
+    </w:p>
+    <w:p>
+      <w:pPr>
+        <w:pStyle w:val="ListParagraph"/>
+        <w:numPr>
+          <w:ilvl w:val="0"/>
+          <w:numId w:val="18"/>
+        </w:numPr>
+      </w:pPr>
+      <w:r>
+        <w:t xml:space="preserve">Class components </w:t>
+      </w:r>
+    </w:p>
+    <w:p>
+      <w:pPr>
+        <w:pStyle w:val="ListParagraph"/>
+        <w:numPr>
+          <w:ilvl w:val="0"/>
+          <w:numId w:val="18"/>
+        </w:numPr>
+      </w:pPr>
+      <w:r>
+        <w:t>Function components,</w:t>
+      </w:r>
+    </w:p>
+    <w:p/>
+    <w:p/>
+    <w:p/>
+    <w:p/>
     <w:p>
       <w:r>
         <w:t xml:space="preserve">In react, component data flow from top to bottom. data cannot flow both direction. </w:t>
@@ -15,16 +509,9 @@
     <w:p/>
     <w:p>
       <w:pPr>
-        <w:shd w:val="clear" w:color="auto" w:fill="00B050"/>
-        <w:jc w:val="center"/>
-        <w:rPr>
-          <w:sz w:val="28"/>
-        </w:rPr>
-      </w:pPr>
-      <w:r>
-        <w:rPr>
-          <w:sz w:val="28"/>
-        </w:rPr>
+        <w:pStyle w:val="Heading1"/>
+      </w:pPr>
+      <w:r>
         <w:t>Lifting state:</w:t>
       </w:r>
     </w:p>
@@ -47,7 +534,7 @@
           <w:noProof/>
         </w:rPr>
         <w:drawing>
-          <wp:anchor distT="0" distB="0" distL="114300" distR="114300" simplePos="0" relativeHeight="251667456" behindDoc="0" locked="0" layoutInCell="1" allowOverlap="1" wp14:anchorId="71A94B38" wp14:editId="06B7856E">
+          <wp:anchor distT="0" distB="0" distL="114300" distR="114300" simplePos="0" relativeHeight="251667456" behindDoc="0" locked="0" layoutInCell="1" allowOverlap="1" wp14:anchorId="081AD519" wp14:editId="086DE000">
             <wp:simplePos x="0" y="0"/>
             <wp:positionH relativeFrom="margin">
               <wp:posOffset>885825</wp:posOffset>
@@ -130,7 +617,7 @@
         <mc:AlternateContent>
           <mc:Choice Requires="wps">
             <w:drawing>
-              <wp:anchor distT="0" distB="0" distL="114300" distR="114300" simplePos="0" relativeHeight="251659264" behindDoc="0" locked="0" layoutInCell="1" allowOverlap="1" wp14:anchorId="50E4891B" wp14:editId="6A6CB639">
+              <wp:anchor distT="0" distB="0" distL="114300" distR="114300" simplePos="0" relativeHeight="251659264" behindDoc="0" locked="0" layoutInCell="1" allowOverlap="1" wp14:anchorId="7A371126" wp14:editId="2D99E501">
                 <wp:simplePos x="0" y="0"/>
                 <wp:positionH relativeFrom="column">
                   <wp:posOffset>1666875</wp:posOffset>
@@ -246,7 +733,7 @@
           </mc:Choice>
           <mc:Fallback>
             <w:pict>
-              <v:rect w14:anchorId="50E4891B" id="Rectangle 9" o:spid="_x0000_s1026" style="position:absolute;margin-left:131.25pt;margin-top:20.6pt;width:120.75pt;height:63pt;z-index:251659264;visibility:visible;mso-wrap-style:square;mso-wrap-distance-left:9pt;mso-wrap-distance-top:0;mso-wrap-distance-right:9pt;mso-wrap-distance-bottom:0;mso-position-horizontal:absolute;mso-position-horizontal-relative:text;mso-position-vertical:absolute;mso-position-vertical-relative:text;v-text-anchor:middle" o:gfxdata="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" fillcolor="#5b9bd5 [3204]" strokecolor="#1f4d78 [1604]" strokeweight="1pt">
+              <v:rect w14:anchorId="7A371126" id="Rectangle 9" o:spid="_x0000_s1026" style="position:absolute;margin-left:131.25pt;margin-top:20.6pt;width:120.75pt;height:63pt;z-index:251659264;visibility:visible;mso-wrap-style:square;mso-wrap-distance-left:9pt;mso-wrap-distance-top:0;mso-wrap-distance-right:9pt;mso-wrap-distance-bottom:0;mso-position-horizontal:absolute;mso-position-horizontal-relative:text;mso-position-vertical:absolute;mso-position-vertical-relative:text;v-text-anchor:middle" o:gfxdata="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" fillcolor="#5b9bd5 [3204]" strokecolor="#1f4d78 [1604]" strokeweight="1pt">
                 <v:textbox>
                   <w:txbxContent>
                     <w:p>
@@ -328,7 +815,7 @@
         <mc:AlternateContent>
           <mc:Choice Requires="wps">
             <w:drawing>
-              <wp:anchor distT="0" distB="0" distL="114300" distR="114300" simplePos="0" relativeHeight="251665408" behindDoc="0" locked="0" layoutInCell="1" allowOverlap="1">
+              <wp:anchor distT="0" distB="0" distL="114300" distR="114300" simplePos="0" relativeHeight="251665408" behindDoc="0" locked="0" layoutInCell="1" allowOverlap="1" wp14:anchorId="03F31722" wp14:editId="1FCB1692">
                 <wp:simplePos x="0" y="0"/>
                 <wp:positionH relativeFrom="column">
                   <wp:posOffset>2562225</wp:posOffset>
@@ -398,7 +885,7 @@
         <mc:AlternateContent>
           <mc:Choice Requires="wps">
             <w:drawing>
-              <wp:anchor distT="0" distB="0" distL="114300" distR="114300" simplePos="0" relativeHeight="251664384" behindDoc="0" locked="0" layoutInCell="1" allowOverlap="1">
+              <wp:anchor distT="0" distB="0" distL="114300" distR="114300" simplePos="0" relativeHeight="251664384" behindDoc="0" locked="0" layoutInCell="1" allowOverlap="1" wp14:anchorId="4D2DA0C0" wp14:editId="6A7CCB0D">
                 <wp:simplePos x="0" y="0"/>
                 <wp:positionH relativeFrom="column">
                   <wp:posOffset>1266825</wp:posOffset>
@@ -464,7 +951,7 @@
         <mc:AlternateContent>
           <mc:Choice Requires="wps">
             <w:drawing>
-              <wp:anchor distT="0" distB="0" distL="114300" distR="114300" simplePos="0" relativeHeight="251663360" behindDoc="0" locked="0" layoutInCell="1" allowOverlap="1" wp14:anchorId="5455641E" wp14:editId="6AEEB5A7">
+              <wp:anchor distT="0" distB="0" distL="114300" distR="114300" simplePos="0" relativeHeight="251663360" behindDoc="0" locked="0" layoutInCell="1" allowOverlap="1" wp14:anchorId="5086A1BD" wp14:editId="57F7BEB4">
                 <wp:simplePos x="0" y="0"/>
                 <wp:positionH relativeFrom="column">
                   <wp:posOffset>2781300</wp:posOffset>
@@ -535,8 +1022,16 @@
                               <w:rPr>
                                 <w:sz w:val="28"/>
                               </w:rPr>
-                              <w:t>-props.state</w:t>
+                              <w:t>-</w:t>
                             </w:r>
+                            <w:proofErr w:type="spellStart"/>
+                            <w:r>
+                              <w:rPr>
+                                <w:sz w:val="28"/>
+                              </w:rPr>
+                              <w:t>props.state</w:t>
+                            </w:r>
+                            <w:proofErr w:type="spellEnd"/>
                           </w:p>
                           <w:p>
                             <w:pPr>
@@ -549,8 +1044,16 @@
                               <w:rPr>
                                 <w:sz w:val="28"/>
                               </w:rPr>
-                              <w:t>-props.method</w:t>
+                              <w:t>-</w:t>
                             </w:r>
+                            <w:proofErr w:type="spellStart"/>
+                            <w:r>
+                              <w:rPr>
+                                <w:sz w:val="28"/>
+                              </w:rPr>
+                              <w:t>props.method</w:t>
+                            </w:r>
+                            <w:proofErr w:type="spellEnd"/>
                           </w:p>
                         </w:txbxContent>
                       </wps:txbx>
@@ -568,7 +1071,7 @@
           </mc:Choice>
           <mc:Fallback>
             <w:pict>
-              <v:rect w14:anchorId="5455641E" id="Rectangle 11" o:spid="_x0000_s1027" style="position:absolute;margin-left:219pt;margin-top:79.85pt;width:120.75pt;height:63pt;z-index:251663360;visibility:visible;mso-wrap-style:square;mso-wrap-distance-left:9pt;mso-wrap-distance-top:0;mso-wrap-distance-right:9pt;mso-wrap-distance-bottom:0;mso-position-horizontal:absolute;mso-position-horizontal-relative:text;mso-position-vertical:absolute;mso-position-vertical-relative:text;v-text-anchor:middle" o:gfxdata="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" fillcolor="#5b9bd5 [3204]" strokecolor="#1f4d78 [1604]" strokeweight="1pt">
+              <v:rect w14:anchorId="5086A1BD" id="Rectangle 11" o:spid="_x0000_s1027" style="position:absolute;margin-left:219pt;margin-top:79.85pt;width:120.75pt;height:63pt;z-index:251663360;visibility:visible;mso-wrap-style:square;mso-wrap-distance-left:9pt;mso-wrap-distance-top:0;mso-wrap-distance-right:9pt;mso-wrap-distance-bottom:0;mso-position-horizontal:absolute;mso-position-horizontal-relative:text;mso-position-vertical:absolute;mso-position-vertical-relative:text;v-text-anchor:middle" o:gfxdata="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" fillcolor="#5b9bd5 [3204]" strokecolor="#1f4d78 [1604]" strokeweight="1pt">
                 <v:textbox>
                   <w:txbxContent>
                     <w:p>
@@ -598,8 +1101,16 @@
                         <w:rPr>
                           <w:sz w:val="28"/>
                         </w:rPr>
-                        <w:t>-props.state</w:t>
+                        <w:t>-</w:t>
                       </w:r>
+                      <w:proofErr w:type="spellStart"/>
+                      <w:r>
+                        <w:rPr>
+                          <w:sz w:val="28"/>
+                        </w:rPr>
+                        <w:t>props.state</w:t>
+                      </w:r>
+                      <w:proofErr w:type="spellEnd"/>
                     </w:p>
                     <w:p>
                       <w:pPr>
@@ -612,8 +1123,16 @@
                         <w:rPr>
                           <w:sz w:val="28"/>
                         </w:rPr>
-                        <w:t>-props.method</w:t>
+                        <w:t>-</w:t>
                       </w:r>
+                      <w:proofErr w:type="spellStart"/>
+                      <w:r>
+                        <w:rPr>
+                          <w:sz w:val="28"/>
+                        </w:rPr>
+                        <w:t>props.method</w:t>
+                      </w:r>
+                      <w:proofErr w:type="spellEnd"/>
                     </w:p>
                   </w:txbxContent>
                 </v:textbox>
@@ -630,7 +1149,7 @@
         <mc:AlternateContent>
           <mc:Choice Requires="wps">
             <w:drawing>
-              <wp:anchor distT="0" distB="0" distL="114300" distR="114300" simplePos="0" relativeHeight="251661312" behindDoc="0" locked="0" layoutInCell="1" allowOverlap="1" wp14:anchorId="556EFB52" wp14:editId="1DAC6044">
+              <wp:anchor distT="0" distB="0" distL="114300" distR="114300" simplePos="0" relativeHeight="251661312" behindDoc="0" locked="0" layoutInCell="1" allowOverlap="1" wp14:anchorId="565BE092" wp14:editId="1DC3316F">
                 <wp:simplePos x="0" y="0"/>
                 <wp:positionH relativeFrom="column">
                   <wp:posOffset>609600</wp:posOffset>
@@ -701,8 +1220,16 @@
                               <w:rPr>
                                 <w:sz w:val="28"/>
                               </w:rPr>
-                              <w:t>-props.state</w:t>
+                              <w:t>-</w:t>
                             </w:r>
+                            <w:proofErr w:type="spellStart"/>
+                            <w:r>
+                              <w:rPr>
+                                <w:sz w:val="28"/>
+                              </w:rPr>
+                              <w:t>props.state</w:t>
+                            </w:r>
+                            <w:proofErr w:type="spellEnd"/>
                           </w:p>
                           <w:p>
                             <w:pPr>
@@ -715,8 +1242,16 @@
                               <w:rPr>
                                 <w:sz w:val="28"/>
                               </w:rPr>
-                              <w:t>-props.method</w:t>
+                              <w:t>-</w:t>
                             </w:r>
+                            <w:proofErr w:type="spellStart"/>
+                            <w:r>
+                              <w:rPr>
+                                <w:sz w:val="28"/>
+                              </w:rPr>
+                              <w:t>props.method</w:t>
+                            </w:r>
+                            <w:proofErr w:type="spellEnd"/>
                           </w:p>
                         </w:txbxContent>
                       </wps:txbx>
@@ -734,7 +1269,7 @@
           </mc:Choice>
           <mc:Fallback>
             <w:pict>
-              <v:rect w14:anchorId="556EFB52" id="Rectangle 10" o:spid="_x0000_s1028" style="position:absolute;margin-left:48pt;margin-top:79.85pt;width:120.75pt;height:63pt;z-index:251661312;visibility:visible;mso-wrap-style:square;mso-wrap-distance-left:9pt;mso-wrap-distance-top:0;mso-wrap-distance-right:9pt;mso-wrap-distance-bottom:0;mso-position-horizontal:absolute;mso-position-horizontal-relative:text;mso-position-vertical:absolute;mso-position-vertical-relative:text;v-text-anchor:middle" o:gfxdata="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" fillcolor="#5b9bd5 [3204]" strokecolor="#1f4d78 [1604]" strokeweight="1pt">
+              <v:rect w14:anchorId="565BE092" id="Rectangle 10" o:spid="_x0000_s1028" style="position:absolute;margin-left:48pt;margin-top:79.85pt;width:120.75pt;height:63pt;z-index:251661312;visibility:visible;mso-wrap-style:square;mso-wrap-distance-left:9pt;mso-wrap-distance-top:0;mso-wrap-distance-right:9pt;mso-wrap-distance-bottom:0;mso-position-horizontal:absolute;mso-position-horizontal-relative:text;mso-position-vertical:absolute;mso-position-vertical-relative:text;v-text-anchor:middle" o:gfxdata="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" fillcolor="#5b9bd5 [3204]" strokecolor="#1f4d78 [1604]" strokeweight="1pt">
                 <v:textbox>
                   <w:txbxContent>
                     <w:p>
@@ -764,8 +1299,16 @@
                         <w:rPr>
                           <w:sz w:val="28"/>
                         </w:rPr>
-                        <w:t>-props.state</w:t>
+                        <w:t>-</w:t>
                       </w:r>
+                      <w:proofErr w:type="spellStart"/>
+                      <w:r>
+                        <w:rPr>
+                          <w:sz w:val="28"/>
+                        </w:rPr>
+                        <w:t>props.state</w:t>
+                      </w:r>
+                      <w:proofErr w:type="spellEnd"/>
                     </w:p>
                     <w:p>
                       <w:pPr>
@@ -778,8 +1321,16 @@
                         <w:rPr>
                           <w:sz w:val="28"/>
                         </w:rPr>
-                        <w:t>-props.method</w:t>
+                        <w:t>-</w:t>
                       </w:r>
+                      <w:proofErr w:type="spellStart"/>
+                      <w:r>
+                        <w:rPr>
+                          <w:sz w:val="28"/>
+                        </w:rPr>
+                        <w:t>props.method</w:t>
+                      </w:r>
+                      <w:proofErr w:type="spellEnd"/>
                     </w:p>
                   </w:txbxContent>
                 </v:textbox>
@@ -839,7 +1390,15 @@
         </w:tabs>
       </w:pPr>
       <w:r>
-        <w:t xml:space="preserve">Here all state and function are in top lavel component A. then with props component sent to B and C. it is called lifting state up. </w:t>
+        <w:t xml:space="preserve">Here all state and function are in top </w:t>
+      </w:r>
+      <w:proofErr w:type="spellStart"/>
+      <w:r>
+        <w:t>lavel</w:t>
+      </w:r>
+      <w:proofErr w:type="spellEnd"/>
+      <w:r>
+        <w:t xml:space="preserve"> component A. then with props component sent to B and C. it is called lifting state up. </w:t>
       </w:r>
     </w:p>
     <w:p>
@@ -991,7 +1550,31 @@
         <w:jc w:val="center"/>
       </w:pPr>
       <w:r>
-        <w:t>const EnhancedComponent = higherOrderComponent(WrappedComponent);</w:t>
+        <w:t xml:space="preserve">const </w:t>
+      </w:r>
+      <w:proofErr w:type="spellStart"/>
+      <w:r>
+        <w:t>EnhancedComponent</w:t>
+      </w:r>
+      <w:proofErr w:type="spellEnd"/>
+      <w:r>
+        <w:t xml:space="preserve"> = </w:t>
+      </w:r>
+      <w:proofErr w:type="spellStart"/>
+      <w:r>
+        <w:t>higherOrderComponent</w:t>
+      </w:r>
+      <w:proofErr w:type="spellEnd"/>
+      <w:r>
+        <w:t>(</w:t>
+      </w:r>
+      <w:proofErr w:type="spellStart"/>
+      <w:r>
+        <w:t>WrappedComponent</w:t>
+      </w:r>
+      <w:proofErr w:type="spellEnd"/>
+      <w:r>
+        <w:t>);</w:t>
       </w:r>
     </w:p>
     <w:p>
@@ -1005,7 +1588,7 @@
           <w:noProof/>
         </w:rPr>
         <w:drawing>
-          <wp:anchor distT="0" distB="0" distL="114300" distR="114300" simplePos="0" relativeHeight="251666432" behindDoc="1" locked="0" layoutInCell="1" allowOverlap="1" wp14:anchorId="369604C2" wp14:editId="34416064">
+          <wp:anchor distT="0" distB="0" distL="114300" distR="114300" simplePos="0" relativeHeight="251666432" behindDoc="1" locked="0" layoutInCell="1" allowOverlap="1" wp14:anchorId="644C347B" wp14:editId="5A86459F">
             <wp:simplePos x="0" y="0"/>
             <wp:positionH relativeFrom="column">
               <wp:posOffset>704850</wp:posOffset>
@@ -1289,7 +1872,23 @@
         <w:ind w:left="720" w:firstLine="720"/>
       </w:pPr>
       <w:r>
-        <w:t>const [count, setCount] = useState(0);</w:t>
+        <w:t xml:space="preserve">const [count, </w:t>
+      </w:r>
+      <w:proofErr w:type="spellStart"/>
+      <w:r>
+        <w:t>setCount</w:t>
+      </w:r>
+      <w:proofErr w:type="spellEnd"/>
+      <w:r>
+        <w:t xml:space="preserve">] = </w:t>
+      </w:r>
+      <w:proofErr w:type="spellStart"/>
+      <w:r>
+        <w:t>useState</w:t>
+      </w:r>
+      <w:proofErr w:type="spellEnd"/>
+      <w:r>
+        <w:t>(0);</w:t>
       </w:r>
     </w:p>
     <w:p>
@@ -1303,7 +1902,15 @@
         <w:ind w:left="720"/>
       </w:pPr>
       <w:r>
-        <w:t>import React, { useState } from 'react';</w:t>
+        <w:t xml:space="preserve">import React, { </w:t>
+      </w:r>
+      <w:proofErr w:type="spellStart"/>
+      <w:r>
+        <w:t>useState</w:t>
+      </w:r>
+      <w:proofErr w:type="spellEnd"/>
+      <w:r>
+        <w:t xml:space="preserve"> } from 'react';</w:t>
       </w:r>
     </w:p>
     <w:p>
@@ -1321,7 +1928,23 @@
         <w:ind w:left="1440"/>
       </w:pPr>
       <w:r>
-        <w:t xml:space="preserve">   const [count, setCount] = useState(0);</w:t>
+        <w:t xml:space="preserve">   const [count, </w:t>
+      </w:r>
+      <w:proofErr w:type="spellStart"/>
+      <w:r>
+        <w:t>setCount</w:t>
+      </w:r>
+      <w:proofErr w:type="spellEnd"/>
+      <w:r>
+        <w:t xml:space="preserve">] = </w:t>
+      </w:r>
+      <w:proofErr w:type="spellStart"/>
+      <w:r>
+        <w:t>useState</w:t>
+      </w:r>
+      <w:proofErr w:type="spellEnd"/>
+      <w:r>
+        <w:t>(0);</w:t>
       </w:r>
     </w:p>
     <w:p>
@@ -1357,7 +1980,23 @@
         <w:ind w:left="2880"/>
       </w:pPr>
       <w:r>
-        <w:t xml:space="preserve">      &lt;button onClick={() =&gt; setCount(count + 1)}&gt;</w:t>
+        <w:t xml:space="preserve">      &lt;button </w:t>
+      </w:r>
+      <w:proofErr w:type="spellStart"/>
+      <w:r>
+        <w:t>onClick</w:t>
+      </w:r>
+      <w:proofErr w:type="spellEnd"/>
+      <w:r>
+        <w:t xml:space="preserve">={() =&gt; </w:t>
+      </w:r>
+      <w:proofErr w:type="spellStart"/>
+      <w:r>
+        <w:t>setCount</w:t>
+      </w:r>
+      <w:proofErr w:type="spellEnd"/>
+      <w:r>
+        <w:t>(count + 1)}&gt;</w:t>
       </w:r>
     </w:p>
     <w:p>
@@ -1588,11 +2227,16 @@
       <w:r>
         <w:t xml:space="preserve">1. </w:t>
       </w:r>
+      <w:proofErr w:type="spellStart"/>
       <w:r>
         <w:t>componentDi</w:t>
       </w:r>
       <w:r>
-        <w:t>dMount (</w:t>
+        <w:t>dMount</w:t>
+      </w:r>
+      <w:proofErr w:type="spellEnd"/>
+      <w:r>
+        <w:t xml:space="preserve"> (</w:t>
       </w:r>
       <w:r>
         <w:t>)</w:t>
@@ -1660,7 +2304,6 @@
         <w:ind w:left="1440"/>
       </w:pPr>
       <w:r>
-        <w:lastRenderedPageBreak/>
         <w:t>1. repeating code</w:t>
       </w:r>
     </w:p>
@@ -1690,7 +2333,15 @@
         </w:tabs>
       </w:pPr>
       <w:r>
-        <w:t xml:space="preserve">In useEffect we solve all problem in functional component. </w:t>
+        <w:t xml:space="preserve">In </w:t>
+      </w:r>
+      <w:proofErr w:type="spellStart"/>
+      <w:r>
+        <w:t>useEffect</w:t>
+      </w:r>
+      <w:proofErr w:type="spellEnd"/>
+      <w:r>
+        <w:t xml:space="preserve"> we solve all problem in functional component. </w:t>
       </w:r>
     </w:p>
     <w:p>
@@ -1750,7 +2401,15 @@
         <w:t>Use Effect is a function which run every render.</w:t>
       </w:r>
       <w:r>
-        <w:t xml:space="preserve"> We write a function inside useEffect for our </w:t>
+        <w:t xml:space="preserve"> We write a function inside </w:t>
+      </w:r>
+      <w:proofErr w:type="spellStart"/>
+      <w:r>
+        <w:t>useEffect</w:t>
+      </w:r>
+      <w:proofErr w:type="spellEnd"/>
+      <w:r>
+        <w:t xml:space="preserve"> for our </w:t>
       </w:r>
       <w:r>
         <w:t>purpose.</w:t>
@@ -1780,12 +2439,14 @@
         <w:pStyle w:val="NoSpacing"/>
         <w:ind w:left="1440"/>
       </w:pPr>
+      <w:proofErr w:type="spellStart"/>
       <w:r>
         <w:t>use</w:t>
       </w:r>
       <w:r>
         <w:t>Effect</w:t>
       </w:r>
+      <w:proofErr w:type="spellEnd"/>
       <w:r>
         <w:t xml:space="preserve"> (</w:t>
       </w:r>
@@ -1882,8 +2543,13 @@
       <w:pPr>
         <w:ind w:left="720" w:firstLine="720"/>
       </w:pPr>
-      <w:r>
-        <w:t>useEffect (</w:t>
+      <w:proofErr w:type="spellStart"/>
+      <w:r>
+        <w:t>useEffect</w:t>
+      </w:r>
+      <w:proofErr w:type="spellEnd"/>
+      <w:r>
+        <w:t xml:space="preserve"> (</w:t>
       </w:r>
       <w:r>
         <w:t xml:space="preserve"> </w:t>
@@ -1895,7 +2561,15 @@
         <w:t xml:space="preserve">{ </w:t>
       </w:r>
       <w:r>
-        <w:t xml:space="preserve">  document.title = `You clicked ${count} times`</w:t>
+        <w:t xml:space="preserve">  </w:t>
+      </w:r>
+      <w:proofErr w:type="spellStart"/>
+      <w:r>
+        <w:t>document.title</w:t>
+      </w:r>
+      <w:proofErr w:type="spellEnd"/>
+      <w:r>
+        <w:t xml:space="preserve"> = `You clicked ${count} times`</w:t>
       </w:r>
       <w:r>
         <w:t xml:space="preserve"> </w:t>
@@ -1955,12 +2629,14 @@
         </w:rPr>
         <w:t xml:space="preserve"> </w:t>
       </w:r>
+      <w:proofErr w:type="spellStart"/>
       <w:r>
         <w:rPr>
           <w:color w:val="000000" w:themeColor="text1"/>
         </w:rPr>
         <w:t>setState</w:t>
       </w:r>
+      <w:proofErr w:type="spellEnd"/>
       <w:r>
         <w:rPr>
           <w:color w:val="000000" w:themeColor="text1"/>
@@ -1971,7 +2647,21 @@
         <w:rPr>
           <w:color w:val="000000" w:themeColor="text1"/>
         </w:rPr>
-        <w:t>, for which useEffect called or not.</w:t>
+        <w:t xml:space="preserve">, for which </w:t>
+      </w:r>
+      <w:proofErr w:type="spellStart"/>
+      <w:r>
+        <w:rPr>
+          <w:color w:val="000000" w:themeColor="text1"/>
+        </w:rPr>
+        <w:t>useEffect</w:t>
+      </w:r>
+      <w:proofErr w:type="spellEnd"/>
+      <w:r>
+        <w:rPr>
+          <w:color w:val="000000" w:themeColor="text1"/>
+        </w:rPr>
+        <w:t xml:space="preserve"> called or not.</w:t>
       </w:r>
     </w:p>
     <w:p>
@@ -2018,7 +2708,21 @@
         <w:rPr>
           <w:color w:val="000000" w:themeColor="text1"/>
         </w:rPr>
-        <w:t>then useEffect called only one time.</w:t>
+        <w:t xml:space="preserve">then </w:t>
+      </w:r>
+      <w:proofErr w:type="spellStart"/>
+      <w:r>
+        <w:rPr>
+          <w:color w:val="000000" w:themeColor="text1"/>
+        </w:rPr>
+        <w:t>useEffect</w:t>
+      </w:r>
+      <w:proofErr w:type="spellEnd"/>
+      <w:r>
+        <w:rPr>
+          <w:color w:val="000000" w:themeColor="text1"/>
+        </w:rPr>
+        <w:t xml:space="preserve"> called only one time.</w:t>
       </w:r>
       <w:r>
         <w:rPr>
@@ -2033,8 +2737,13 @@
         <w:spacing w:after="0"/>
         <w:ind w:left="2160"/>
       </w:pPr>
-      <w:r>
-        <w:t>useEffect(() =&gt; {</w:t>
+      <w:proofErr w:type="spellStart"/>
+      <w:r>
+        <w:t>useEffect</w:t>
+      </w:r>
+      <w:proofErr w:type="spellEnd"/>
+      <w:r>
+        <w:t>(() =&gt; {</w:t>
       </w:r>
     </w:p>
     <w:p>
@@ -2049,7 +2758,15 @@
         <w:tab/>
       </w:r>
       <w:r>
-        <w:t xml:space="preserve"> document.title = `You clicked ${count} times`;</w:t>
+        <w:t xml:space="preserve"> </w:t>
+      </w:r>
+      <w:proofErr w:type="spellStart"/>
+      <w:r>
+        <w:t>document.title</w:t>
+      </w:r>
+      <w:proofErr w:type="spellEnd"/>
+      <w:r>
+        <w:t xml:space="preserve"> = `You clicked ${count} times`;</w:t>
       </w:r>
     </w:p>
     <w:p>
@@ -2110,11 +2827,33 @@
         </w:rPr>
         <w:t xml:space="preserve">3. </w:t>
       </w:r>
+      <w:proofErr w:type="spellStart"/>
       <w:r>
         <w:rPr>
           <w:color w:val="000000" w:themeColor="text1"/>
         </w:rPr>
-        <w:t xml:space="preserve">useEffect function also return a function. That do as like componentWillUnmount. </w:t>
+        <w:t>useEffect</w:t>
+      </w:r>
+      <w:proofErr w:type="spellEnd"/>
+      <w:r>
+        <w:rPr>
+          <w:color w:val="000000" w:themeColor="text1"/>
+        </w:rPr>
+        <w:t xml:space="preserve"> function also return a function. That do as like </w:t>
+      </w:r>
+      <w:proofErr w:type="spellStart"/>
+      <w:r>
+        <w:rPr>
+          <w:color w:val="000000" w:themeColor="text1"/>
+        </w:rPr>
+        <w:t>componentWillUnmount</w:t>
+      </w:r>
+      <w:proofErr w:type="spellEnd"/>
+      <w:r>
+        <w:rPr>
+          <w:color w:val="000000" w:themeColor="text1"/>
+        </w:rPr>
+        <w:t xml:space="preserve">. </w:t>
       </w:r>
     </w:p>
     <w:p>
@@ -2122,8 +2861,13 @@
         <w:spacing w:after="0"/>
         <w:ind w:left="1440" w:firstLine="720"/>
       </w:pPr>
-      <w:r>
-        <w:t>useEffect(() =&gt; {</w:t>
+      <w:proofErr w:type="spellStart"/>
+      <w:r>
+        <w:t>useEffect</w:t>
+      </w:r>
+      <w:proofErr w:type="spellEnd"/>
+      <w:r>
+        <w:t>(() =&gt; {</w:t>
       </w:r>
     </w:p>
     <w:p>
@@ -2138,7 +2882,15 @@
         <w:tab/>
       </w:r>
       <w:r>
-        <w:t xml:space="preserve"> document.title = `You clicked ${count} times`;</w:t>
+        <w:t xml:space="preserve"> </w:t>
+      </w:r>
+      <w:proofErr w:type="spellStart"/>
+      <w:r>
+        <w:t>document.title</w:t>
+      </w:r>
+      <w:proofErr w:type="spellEnd"/>
+      <w:r>
+        <w:t xml:space="preserve"> = `You clicked ${count} times`;</w:t>
       </w:r>
     </w:p>
     <w:p>
@@ -2237,7 +2989,23 @@
         <w:ind w:left="720"/>
       </w:pPr>
       <w:r>
-        <w:t>import React, { useState, useEffect } from 'react';</w:t>
+        <w:t xml:space="preserve">import React, { </w:t>
+      </w:r>
+      <w:proofErr w:type="spellStart"/>
+      <w:r>
+        <w:t>useState</w:t>
+      </w:r>
+      <w:proofErr w:type="spellEnd"/>
+      <w:r>
+        <w:t xml:space="preserve">, </w:t>
+      </w:r>
+      <w:proofErr w:type="spellStart"/>
+      <w:r>
+        <w:t>useEffect</w:t>
+      </w:r>
+      <w:proofErr w:type="spellEnd"/>
+      <w:r>
+        <w:t xml:space="preserve"> } from 'react';</w:t>
       </w:r>
     </w:p>
     <w:p>
@@ -2252,7 +3020,6 @@
         <w:ind w:firstLine="720"/>
       </w:pPr>
       <w:r>
-        <w:lastRenderedPageBreak/>
         <w:t>function Example() {</w:t>
       </w:r>
     </w:p>
@@ -2268,22 +3035,51 @@
         <w:ind w:left="1440"/>
       </w:pPr>
       <w:r>
-        <w:t>const [count, setCount] = useState(0);</w:t>
-      </w:r>
-    </w:p>
-    <w:p>
-      <w:pPr>
-        <w:pStyle w:val="NoSpacing"/>
-        <w:ind w:left="1440"/>
-      </w:pPr>
-    </w:p>
-    <w:p>
-      <w:pPr>
-        <w:pStyle w:val="NoSpacing"/>
-        <w:ind w:left="1440"/>
-      </w:pPr>
-      <w:r>
-        <w:t>useEffect(() =&gt; {    document.title = `You clicked ${count} times`;  });</w:t>
+        <w:t xml:space="preserve">const [count, </w:t>
+      </w:r>
+      <w:proofErr w:type="spellStart"/>
+      <w:r>
+        <w:t>setCount</w:t>
+      </w:r>
+      <w:proofErr w:type="spellEnd"/>
+      <w:r>
+        <w:t xml:space="preserve">] = </w:t>
+      </w:r>
+      <w:proofErr w:type="spellStart"/>
+      <w:r>
+        <w:t>useState</w:t>
+      </w:r>
+      <w:proofErr w:type="spellEnd"/>
+      <w:r>
+        <w:t>(0);</w:t>
+      </w:r>
+    </w:p>
+    <w:p>
+      <w:pPr>
+        <w:pStyle w:val="NoSpacing"/>
+        <w:ind w:left="1440"/>
+      </w:pPr>
+    </w:p>
+    <w:p>
+      <w:pPr>
+        <w:pStyle w:val="NoSpacing"/>
+        <w:ind w:left="1440"/>
+      </w:pPr>
+      <w:proofErr w:type="spellStart"/>
+      <w:r>
+        <w:t>useEffect</w:t>
+      </w:r>
+      <w:proofErr w:type="spellEnd"/>
+      <w:r>
+        <w:t xml:space="preserve">(() =&gt; {    </w:t>
+      </w:r>
+      <w:proofErr w:type="spellStart"/>
+      <w:r>
+        <w:t>document.title</w:t>
+      </w:r>
+      <w:proofErr w:type="spellEnd"/>
+      <w:r>
+        <w:t xml:space="preserve"> = `You clicked ${count} times`;  });</w:t>
       </w:r>
     </w:p>
     <w:p>
@@ -2325,7 +3121,23 @@
         <w:ind w:left="2880"/>
       </w:pPr>
       <w:r>
-        <w:t xml:space="preserve">      &lt;button onClick={() =&gt; setCount(count + 1)}&gt;</w:t>
+        <w:t xml:space="preserve">      &lt;button </w:t>
+      </w:r>
+      <w:proofErr w:type="spellStart"/>
+      <w:r>
+        <w:t>onClick</w:t>
+      </w:r>
+      <w:proofErr w:type="spellEnd"/>
+      <w:r>
+        <w:t xml:space="preserve">={() =&gt; </w:t>
+      </w:r>
+      <w:proofErr w:type="spellStart"/>
+      <w:r>
+        <w:t>setCount</w:t>
+      </w:r>
+      <w:proofErr w:type="spellEnd"/>
+      <w:r>
+        <w:t>(count + 1)}&gt;</w:t>
       </w:r>
     </w:p>
     <w:p>
@@ -2444,7 +3256,15 @@
         <w:ind w:left="720"/>
       </w:pPr>
       <w:r>
-        <w:t xml:space="preserve">const Todos = </w:t>
+        <w:t xml:space="preserve">const </w:t>
+      </w:r>
+      <w:proofErr w:type="spellStart"/>
+      <w:r>
+        <w:t>Todos</w:t>
+      </w:r>
+      <w:proofErr w:type="spellEnd"/>
+      <w:r>
+        <w:t xml:space="preserve"> = </w:t>
       </w:r>
       <w:r>
         <w:t>(</w:t>
@@ -2452,8 +3272,13 @@
       <w:r>
         <w:t>{</w:t>
       </w:r>
-      <w:r>
-        <w:t>todos}</w:t>
+      <w:proofErr w:type="spellStart"/>
+      <w:r>
+        <w:t>todos</w:t>
+      </w:r>
+      <w:proofErr w:type="spellEnd"/>
+      <w:r>
+        <w:t>}</w:t>
       </w:r>
       <w:r>
         <w:t>)</w:t>
@@ -2507,7 +3332,15 @@
         <w:ind w:left="2160"/>
       </w:pPr>
       <w:r>
-        <w:t xml:space="preserve">      &lt;h2&gt;My Todos&lt;/h2&gt;</w:t>
+        <w:t xml:space="preserve">      &lt;h2&gt;My </w:t>
+      </w:r>
+      <w:proofErr w:type="spellStart"/>
+      <w:r>
+        <w:t>Todos</w:t>
+      </w:r>
+      <w:proofErr w:type="spellEnd"/>
+      <w:r>
+        <w:t>&lt;/h2&gt;</w:t>
       </w:r>
     </w:p>
     <w:p>
@@ -2521,8 +3354,21 @@
       <w:r>
         <w:t xml:space="preserve"> </w:t>
       </w:r>
-      <w:r>
-        <w:t>todos.map((todo, index) =&gt; {</w:t>
+      <w:proofErr w:type="spellStart"/>
+      <w:r>
+        <w:t>todos.map</w:t>
+      </w:r>
+      <w:proofErr w:type="spellEnd"/>
+      <w:r>
+        <w:t>((</w:t>
+      </w:r>
+      <w:proofErr w:type="spellStart"/>
+      <w:r>
+        <w:t>todo</w:t>
+      </w:r>
+      <w:proofErr w:type="spellEnd"/>
+      <w:r>
+        <w:t>, index) =&gt; {</w:t>
       </w:r>
     </w:p>
     <w:p>
@@ -2531,7 +3377,15 @@
         <w:ind w:left="2160"/>
       </w:pPr>
       <w:r>
-        <w:t xml:space="preserve">        return &lt;p key={index}&gt;{todo}&lt;/p&gt;;</w:t>
+        <w:t xml:space="preserve">        return &lt;p key={index}&gt;{</w:t>
+      </w:r>
+      <w:proofErr w:type="spellStart"/>
+      <w:r>
+        <w:t>todo</w:t>
+      </w:r>
+      <w:proofErr w:type="spellEnd"/>
+      <w:r>
+        <w:t>}&lt;/p&gt;;</w:t>
       </w:r>
     </w:p>
     <w:p>
@@ -2591,7 +3445,15 @@
         <w:ind w:left="720"/>
       </w:pPr>
       <w:r>
-        <w:t>export default memo(Todos);</w:t>
+        <w:t>export default memo(</w:t>
+      </w:r>
+      <w:proofErr w:type="spellStart"/>
+      <w:r>
+        <w:t>Todos</w:t>
+      </w:r>
+      <w:proofErr w:type="spellEnd"/>
+      <w:r>
+        <w:t>);</w:t>
       </w:r>
     </w:p>
     <w:p>
@@ -2616,7 +3478,15 @@
         </w:tabs>
       </w:pPr>
       <w:r>
-        <w:t xml:space="preserve">In react function are reference type data. When we called a function, the function reference is change. So that react new render function is new function. We solve by usecallback function . </w:t>
+        <w:t xml:space="preserve">In react function are reference type data. When we called a function, the function reference is change. So that react new render function is new function. We solve by </w:t>
+      </w:r>
+      <w:proofErr w:type="spellStart"/>
+      <w:r>
+        <w:t>usecallback</w:t>
+      </w:r>
+      <w:proofErr w:type="spellEnd"/>
+      <w:r>
+        <w:t xml:space="preserve"> function . </w:t>
       </w:r>
     </w:p>
     <w:p>
@@ -2631,37 +3501,72 @@
         <w:shd w:val="clear" w:color="auto" w:fill="00B050"/>
         <w:jc w:val="center"/>
       </w:pPr>
-      <w:r>
-        <w:lastRenderedPageBreak/>
+      <w:proofErr w:type="spellStart"/>
+      <w:r>
         <w:t>useCallback</w:t>
       </w:r>
-    </w:p>
-    <w:p>
-      <w:r>
-        <w:t>The React useCallback Hook returns a memoized callback function.</w:t>
-      </w:r>
-    </w:p>
-    <w:p>
-      <w:pPr>
-        <w:pStyle w:val="NoSpacing"/>
-      </w:pPr>
-      <w:r>
-        <w:t>Syntex:</w:t>
-      </w:r>
-    </w:p>
-    <w:p>
-      <w:pPr>
-        <w:pStyle w:val="NoSpacing"/>
-        <w:ind w:left="1440"/>
-      </w:pPr>
-      <w:r>
-        <w:t xml:space="preserve">const addTodo = </w:t>
+      <w:proofErr w:type="spellEnd"/>
+    </w:p>
+    <w:p>
+      <w:r>
+        <w:t>The React </w:t>
+      </w:r>
+      <w:proofErr w:type="spellStart"/>
+      <w:r>
+        <w:t>useCallback</w:t>
+      </w:r>
+      <w:proofErr w:type="spellEnd"/>
+      <w:r>
+        <w:t xml:space="preserve"> Hook returns a </w:t>
+      </w:r>
+      <w:proofErr w:type="spellStart"/>
+      <w:r>
+        <w:t>memoized</w:t>
+      </w:r>
+      <w:proofErr w:type="spellEnd"/>
+      <w:r>
+        <w:t xml:space="preserve"> callback function.</w:t>
+      </w:r>
+    </w:p>
+    <w:p>
+      <w:pPr>
+        <w:pStyle w:val="NoSpacing"/>
+      </w:pPr>
+      <w:proofErr w:type="spellStart"/>
+      <w:r>
+        <w:t>Syntex</w:t>
+      </w:r>
+      <w:proofErr w:type="spellEnd"/>
+      <w:r>
+        <w:t>:</w:t>
+      </w:r>
+    </w:p>
+    <w:p>
+      <w:pPr>
+        <w:pStyle w:val="NoSpacing"/>
+        <w:ind w:left="1440"/>
+      </w:pPr>
+      <w:r>
+        <w:t xml:space="preserve">const </w:t>
+      </w:r>
+      <w:proofErr w:type="spellStart"/>
+      <w:r>
+        <w:t>addTodo</w:t>
+      </w:r>
+      <w:proofErr w:type="spellEnd"/>
+      <w:r>
+        <w:t xml:space="preserve"> = </w:t>
       </w:r>
       <w:r>
         <w:t xml:space="preserve"> </w:t>
       </w:r>
-      <w:r>
-        <w:t>useCallback(</w:t>
+      <w:proofErr w:type="spellStart"/>
+      <w:r>
+        <w:t>useCallback</w:t>
+      </w:r>
+      <w:proofErr w:type="spellEnd"/>
+      <w:r>
+        <w:t>(</w:t>
       </w:r>
       <w:r>
         <w:t xml:space="preserve"> param_1,  param_2</w:t>
@@ -2695,9 +3600,11 @@
       <w:pPr>
         <w:ind w:left="720" w:firstLine="720"/>
       </w:pPr>
+      <w:proofErr w:type="spellStart"/>
       <w:r>
         <w:t>useCallBack</w:t>
       </w:r>
+      <w:proofErr w:type="spellEnd"/>
       <w:r>
         <w:t xml:space="preserve"> (</w:t>
       </w:r>
@@ -2705,7 +3612,15 @@
         <w:t xml:space="preserve"> </w:t>
       </w:r>
       <w:r>
-        <w:t>() =&gt; {   document.title = `You clicked ${count} times`</w:t>
+        <w:t xml:space="preserve">() =&gt; {   </w:t>
+      </w:r>
+      <w:proofErr w:type="spellStart"/>
+      <w:r>
+        <w:t>document.title</w:t>
+      </w:r>
+      <w:proofErr w:type="spellEnd"/>
+      <w:r>
+        <w:t xml:space="preserve"> = `You clicked ${count} times`</w:t>
       </w:r>
       <w:r>
         <w:t xml:space="preserve"> </w:t>
@@ -2769,12 +3684,26 @@
         <w:rPr>
           <w:color w:val="000000" w:themeColor="text1"/>
         </w:rPr>
-        <w:t xml:space="preserve">, for which useCalled </w:t>
-      </w:r>
+        <w:t xml:space="preserve">, for which </w:t>
+      </w:r>
+      <w:proofErr w:type="spellStart"/>
       <w:r>
         <w:rPr>
           <w:color w:val="000000" w:themeColor="text1"/>
         </w:rPr>
+        <w:t>useCalled</w:t>
+      </w:r>
+      <w:proofErr w:type="spellEnd"/>
+      <w:r>
+        <w:rPr>
+          <w:color w:val="000000" w:themeColor="text1"/>
+        </w:rPr>
+        <w:t xml:space="preserve"> </w:t>
+      </w:r>
+      <w:r>
+        <w:rPr>
+          <w:color w:val="000000" w:themeColor="text1"/>
+        </w:rPr>
         <w:t>called or not.</w:t>
       </w:r>
     </w:p>
@@ -2808,7 +3737,23 @@
         <w:ind w:left="720"/>
       </w:pPr>
       <w:r>
-        <w:t>import { useState, useCallback } from "react";</w:t>
+        <w:t xml:space="preserve">import { </w:t>
+      </w:r>
+      <w:proofErr w:type="spellStart"/>
+      <w:r>
+        <w:t>useState</w:t>
+      </w:r>
+      <w:proofErr w:type="spellEnd"/>
+      <w:r>
+        <w:t xml:space="preserve">, </w:t>
+      </w:r>
+      <w:proofErr w:type="spellStart"/>
+      <w:r>
+        <w:t>useCallback</w:t>
+      </w:r>
+      <w:proofErr w:type="spellEnd"/>
+      <w:r>
+        <w:t xml:space="preserve"> } from "react";</w:t>
       </w:r>
     </w:p>
     <w:p>
@@ -2826,7 +3771,23 @@
         <w:ind w:left="720"/>
       </w:pPr>
       <w:r>
-        <w:t>import Todos from "./Todos";</w:t>
+        <w:t xml:space="preserve">import </w:t>
+      </w:r>
+      <w:proofErr w:type="spellStart"/>
+      <w:r>
+        <w:t>Todos</w:t>
+      </w:r>
+      <w:proofErr w:type="spellEnd"/>
+      <w:r>
+        <w:t xml:space="preserve"> from "./</w:t>
+      </w:r>
+      <w:proofErr w:type="spellStart"/>
+      <w:r>
+        <w:t>Todos</w:t>
+      </w:r>
+      <w:proofErr w:type="spellEnd"/>
+      <w:r>
+        <w:t>";</w:t>
       </w:r>
     </w:p>
     <w:p>
@@ -2850,16 +3811,56 @@
         <w:ind w:left="1440"/>
       </w:pPr>
       <w:r>
-        <w:t xml:space="preserve">  const [count, setCount] = useState(0);</w:t>
-      </w:r>
-    </w:p>
-    <w:p>
-      <w:pPr>
-        <w:pStyle w:val="NoSpacing"/>
-        <w:ind w:left="1440"/>
-      </w:pPr>
-      <w:r>
-        <w:t xml:space="preserve">  const [todos, setTodos] = useState([]);</w:t>
+        <w:t xml:space="preserve">  const [count, </w:t>
+      </w:r>
+      <w:proofErr w:type="spellStart"/>
+      <w:r>
+        <w:t>setCount</w:t>
+      </w:r>
+      <w:proofErr w:type="spellEnd"/>
+      <w:r>
+        <w:t xml:space="preserve">] = </w:t>
+      </w:r>
+      <w:proofErr w:type="spellStart"/>
+      <w:r>
+        <w:t>useState</w:t>
+      </w:r>
+      <w:proofErr w:type="spellEnd"/>
+      <w:r>
+        <w:t>(0);</w:t>
+      </w:r>
+    </w:p>
+    <w:p>
+      <w:pPr>
+        <w:pStyle w:val="NoSpacing"/>
+        <w:ind w:left="1440"/>
+      </w:pPr>
+      <w:r>
+        <w:t xml:space="preserve">  const [</w:t>
+      </w:r>
+      <w:proofErr w:type="spellStart"/>
+      <w:r>
+        <w:t>todos</w:t>
+      </w:r>
+      <w:proofErr w:type="spellEnd"/>
+      <w:r>
+        <w:t xml:space="preserve">, </w:t>
+      </w:r>
+      <w:proofErr w:type="spellStart"/>
+      <w:r>
+        <w:t>setTodos</w:t>
+      </w:r>
+      <w:proofErr w:type="spellEnd"/>
+      <w:r>
+        <w:t xml:space="preserve">] = </w:t>
+      </w:r>
+      <w:proofErr w:type="spellStart"/>
+      <w:r>
+        <w:t>useState</w:t>
+      </w:r>
+      <w:proofErr w:type="spellEnd"/>
+      <w:r>
+        <w:t>([]);</w:t>
       </w:r>
     </w:p>
     <w:p>
@@ -2883,7 +3884,15 @@
         <w:ind w:left="2160"/>
       </w:pPr>
       <w:r>
-        <w:t xml:space="preserve">    setCount((c) =&gt; c + 1);</w:t>
+        <w:t xml:space="preserve">    </w:t>
+      </w:r>
+      <w:proofErr w:type="spellStart"/>
+      <w:r>
+        <w:t>setCount</w:t>
+      </w:r>
+      <w:proofErr w:type="spellEnd"/>
+      <w:r>
+        <w:t>((c) =&gt; c + 1);</w:t>
       </w:r>
     </w:p>
     <w:p>
@@ -2901,13 +3910,26 @@
         <w:ind w:left="1440"/>
       </w:pPr>
       <w:r>
-        <w:t xml:space="preserve">  const addTodo = </w:t>
+        <w:t xml:space="preserve">  const </w:t>
+      </w:r>
+      <w:proofErr w:type="spellStart"/>
+      <w:r>
+        <w:t>addTodo</w:t>
+      </w:r>
+      <w:proofErr w:type="spellEnd"/>
+      <w:r>
+        <w:t xml:space="preserve"> = </w:t>
       </w:r>
       <w:r>
         <w:t xml:space="preserve"> </w:t>
       </w:r>
-      <w:r>
-        <w:t>useCallback(</w:t>
+      <w:proofErr w:type="spellStart"/>
+      <w:r>
+        <w:t>useCallback</w:t>
+      </w:r>
+      <w:proofErr w:type="spellEnd"/>
+      <w:r>
+        <w:t>(</w:t>
       </w:r>
       <w:r>
         <w:t xml:space="preserve"> </w:t>
@@ -2922,16 +3944,40 @@
         <w:ind w:left="1440"/>
       </w:pPr>
       <w:r>
-        <w:t xml:space="preserve">    setTodos((t) =&gt; [...t, "New Todo"]);</w:t>
-      </w:r>
-    </w:p>
-    <w:p>
-      <w:pPr>
-        <w:pStyle w:val="NoSpacing"/>
-        <w:ind w:left="1440"/>
-      </w:pPr>
-      <w:r>
-        <w:t xml:space="preserve">  }, [todos]</w:t>
+        <w:t xml:space="preserve">    </w:t>
+      </w:r>
+      <w:proofErr w:type="spellStart"/>
+      <w:r>
+        <w:t>setTodos</w:t>
+      </w:r>
+      <w:proofErr w:type="spellEnd"/>
+      <w:r>
+        <w:t xml:space="preserve">((t) =&gt; [...t, "New </w:t>
+      </w:r>
+      <w:proofErr w:type="spellStart"/>
+      <w:r>
+        <w:t>Todo</w:t>
+      </w:r>
+      <w:proofErr w:type="spellEnd"/>
+      <w:r>
+        <w:t>"]);</w:t>
+      </w:r>
+    </w:p>
+    <w:p>
+      <w:pPr>
+        <w:pStyle w:val="NoSpacing"/>
+        <w:ind w:left="1440"/>
+      </w:pPr>
+      <w:r>
+        <w:t xml:space="preserve">  }, [</w:t>
+      </w:r>
+      <w:proofErr w:type="spellStart"/>
+      <w:r>
+        <w:t>todos</w:t>
+      </w:r>
+      <w:proofErr w:type="spellEnd"/>
+      <w:r>
+        <w:t>]</w:t>
       </w:r>
       <w:r>
         <w:t xml:space="preserve"> </w:t>
@@ -2970,7 +4016,47 @@
         <w:ind w:left="2160"/>
       </w:pPr>
       <w:r>
-        <w:t xml:space="preserve">      &lt;Todos todos={todos} addTodo={addTodo} /&gt;</w:t>
+        <w:t xml:space="preserve">      &lt;</w:t>
+      </w:r>
+      <w:proofErr w:type="spellStart"/>
+      <w:r>
+        <w:t>Todos</w:t>
+      </w:r>
+      <w:proofErr w:type="spellEnd"/>
+      <w:r>
+        <w:t xml:space="preserve"> </w:t>
+      </w:r>
+      <w:proofErr w:type="spellStart"/>
+      <w:r>
+        <w:t>todos</w:t>
+      </w:r>
+      <w:proofErr w:type="spellEnd"/>
+      <w:r>
+        <w:t>={</w:t>
+      </w:r>
+      <w:proofErr w:type="spellStart"/>
+      <w:r>
+        <w:t>todos</w:t>
+      </w:r>
+      <w:proofErr w:type="spellEnd"/>
+      <w:r>
+        <w:t xml:space="preserve">} </w:t>
+      </w:r>
+      <w:proofErr w:type="spellStart"/>
+      <w:r>
+        <w:t>addTodo</w:t>
+      </w:r>
+      <w:proofErr w:type="spellEnd"/>
+      <w:r>
+        <w:t>={</w:t>
+      </w:r>
+      <w:proofErr w:type="spellStart"/>
+      <w:r>
+        <w:t>addTodo</w:t>
+      </w:r>
+      <w:proofErr w:type="spellEnd"/>
+      <w:r>
+        <w:t>} /&gt;</w:t>
       </w:r>
     </w:p>
     <w:p>
@@ -2979,7 +4065,15 @@
         <w:ind w:left="2160"/>
       </w:pPr>
       <w:r>
-        <w:t xml:space="preserve">      &lt;hr /&gt;</w:t>
+        <w:t xml:space="preserve">      &lt;</w:t>
+      </w:r>
+      <w:proofErr w:type="spellStart"/>
+      <w:r>
+        <w:t>hr</w:t>
+      </w:r>
+      <w:proofErr w:type="spellEnd"/>
+      <w:r>
+        <w:t xml:space="preserve"> /&gt;</w:t>
       </w:r>
     </w:p>
     <w:p>
@@ -3006,7 +4100,15 @@
         <w:ind w:left="2160"/>
       </w:pPr>
       <w:r>
-        <w:t xml:space="preserve">        &lt;button onClick={increment}&gt;+&lt;/button&gt;</w:t>
+        <w:t xml:space="preserve">        &lt;button </w:t>
+      </w:r>
+      <w:proofErr w:type="spellStart"/>
+      <w:r>
+        <w:t>onClick</w:t>
+      </w:r>
+      <w:proofErr w:type="spellEnd"/>
+      <w:r>
+        <w:t>={increment}&gt;+&lt;/button&gt;</w:t>
       </w:r>
     </w:p>
     <w:p>
@@ -3110,9 +4212,11 @@
         <w:shd w:val="clear" w:color="auto" w:fill="00B050"/>
         <w:jc w:val="center"/>
       </w:pPr>
+      <w:proofErr w:type="spellStart"/>
       <w:r>
         <w:t>useMemo</w:t>
       </w:r>
+      <w:proofErr w:type="spellEnd"/>
     </w:p>
     <w:p>
       <w:pPr>
@@ -3126,6 +4230,7 @@
         </w:rPr>
         <w:t>The React </w:t>
       </w:r>
+      <w:proofErr w:type="spellStart"/>
       <w:r>
         <w:rPr>
           <w:rStyle w:val="HTMLCode"/>
@@ -3136,11 +4241,26 @@
         </w:rPr>
         <w:t>useMemo</w:t>
       </w:r>
+      <w:proofErr w:type="spellEnd"/>
       <w:r>
         <w:rPr>
           <w:shd w:val="clear" w:color="auto" w:fill="FFFFFF"/>
         </w:rPr>
-        <w:t> Hook returns a memoized value.</w:t>
+        <w:t xml:space="preserve"> Hook returns a </w:t>
+      </w:r>
+      <w:proofErr w:type="spellStart"/>
+      <w:r>
+        <w:rPr>
+          <w:shd w:val="clear" w:color="auto" w:fill="FFFFFF"/>
+        </w:rPr>
+        <w:t>memoized</w:t>
+      </w:r>
+      <w:proofErr w:type="spellEnd"/>
+      <w:r>
+        <w:rPr>
+          <w:shd w:val="clear" w:color="auto" w:fill="FFFFFF"/>
+        </w:rPr>
+        <w:t xml:space="preserve"> value.</w:t>
       </w:r>
       <w:r>
         <w:rPr>
@@ -3151,25 +4271,51 @@
         <w:t xml:space="preserve"> </w:t>
       </w:r>
       <w:r>
-        <w:t>The useMemo Hook only runs when one of its dependencies update.</w:t>
-      </w:r>
-    </w:p>
-    <w:p>
-      <w:r>
-        <w:t>Syntex:</w:t>
-      </w:r>
-    </w:p>
-    <w:p>
-      <w:pPr>
-        <w:pStyle w:val="NoSpacing"/>
-        <w:ind w:left="1440"/>
-      </w:pPr>
-      <w:r>
-        <w:t xml:space="preserve">const addTodo = </w:t>
-      </w:r>
-      <w:r>
-        <w:t xml:space="preserve"> useMemo</w:t>
-      </w:r>
+        <w:t>The </w:t>
+      </w:r>
+      <w:proofErr w:type="spellStart"/>
+      <w:r>
+        <w:t>useMemo</w:t>
+      </w:r>
+      <w:proofErr w:type="spellEnd"/>
+      <w:r>
+        <w:t> Hook only runs when one of its dependencies update.</w:t>
+      </w:r>
+    </w:p>
+    <w:p>
+      <w:proofErr w:type="spellStart"/>
+      <w:r>
+        <w:t>Syntex</w:t>
+      </w:r>
+      <w:proofErr w:type="spellEnd"/>
+      <w:r>
+        <w:t>:</w:t>
+      </w:r>
+    </w:p>
+    <w:p>
+      <w:pPr>
+        <w:pStyle w:val="NoSpacing"/>
+        <w:ind w:left="1440"/>
+      </w:pPr>
+      <w:r>
+        <w:t xml:space="preserve">const </w:t>
+      </w:r>
+      <w:proofErr w:type="spellStart"/>
+      <w:r>
+        <w:t>addTodo</w:t>
+      </w:r>
+      <w:proofErr w:type="spellEnd"/>
+      <w:r>
+        <w:t xml:space="preserve"> = </w:t>
+      </w:r>
+      <w:r>
+        <w:t xml:space="preserve"> </w:t>
+      </w:r>
+      <w:proofErr w:type="spellStart"/>
+      <w:r>
+        <w:t>useMemo</w:t>
+      </w:r>
+      <w:proofErr w:type="spellEnd"/>
       <w:r>
         <w:t>(</w:t>
       </w:r>
@@ -3205,9 +4351,11 @@
       <w:pPr>
         <w:ind w:left="720" w:firstLine="720"/>
       </w:pPr>
+      <w:proofErr w:type="spellStart"/>
       <w:r>
         <w:t>useCallBack</w:t>
       </w:r>
+      <w:proofErr w:type="spellEnd"/>
       <w:r>
         <w:t xml:space="preserve"> (</w:t>
       </w:r>
@@ -3215,7 +4363,15 @@
         <w:t xml:space="preserve"> </w:t>
       </w:r>
       <w:r>
-        <w:t>() =&gt; {   document.title = `You clicked ${count} times`</w:t>
+        <w:t xml:space="preserve">() =&gt; {   </w:t>
+      </w:r>
+      <w:proofErr w:type="spellStart"/>
+      <w:r>
+        <w:t>document.title</w:t>
+      </w:r>
+      <w:proofErr w:type="spellEnd"/>
+      <w:r>
+        <w:t xml:space="preserve"> = `You clicked ${count} times`</w:t>
       </w:r>
       <w:r>
         <w:t xml:space="preserve"> </w:t>
@@ -3267,7 +4423,21 @@
         <w:rPr>
           <w:color w:val="000000" w:themeColor="text1"/>
         </w:rPr>
-        <w:t>dependency  variable , for which useCalled called or not.</w:t>
+        <w:t xml:space="preserve">dependency  variable , for which </w:t>
+      </w:r>
+      <w:proofErr w:type="spellStart"/>
+      <w:r>
+        <w:rPr>
+          <w:color w:val="000000" w:themeColor="text1"/>
+        </w:rPr>
+        <w:t>useCalled</w:t>
+      </w:r>
+      <w:proofErr w:type="spellEnd"/>
+      <w:r>
+        <w:rPr>
+          <w:color w:val="000000" w:themeColor="text1"/>
+        </w:rPr>
+        <w:t xml:space="preserve"> called or not.</w:t>
       </w:r>
     </w:p>
     <w:p>
@@ -3294,7 +4464,23 @@
         <w:spacing w:after="0"/>
       </w:pPr>
       <w:r>
-        <w:t>import { useState, useMemo } from "react";</w:t>
+        <w:t xml:space="preserve">import { </w:t>
+      </w:r>
+      <w:proofErr w:type="spellStart"/>
+      <w:r>
+        <w:t>useState</w:t>
+      </w:r>
+      <w:proofErr w:type="spellEnd"/>
+      <w:r>
+        <w:t xml:space="preserve">, </w:t>
+      </w:r>
+      <w:proofErr w:type="spellStart"/>
+      <w:r>
+        <w:t>useMemo</w:t>
+      </w:r>
+      <w:proofErr w:type="spellEnd"/>
+      <w:r>
+        <w:t xml:space="preserve"> } from "react";</w:t>
       </w:r>
     </w:p>
     <w:p>
@@ -3316,7 +4502,23 @@
         <w:ind w:left="720"/>
       </w:pPr>
       <w:r>
-        <w:t xml:space="preserve">  const [count, setCount] = useState(0);</w:t>
+        <w:t xml:space="preserve">  const [count, </w:t>
+      </w:r>
+      <w:proofErr w:type="spellStart"/>
+      <w:r>
+        <w:t>setCount</w:t>
+      </w:r>
+      <w:proofErr w:type="spellEnd"/>
+      <w:r>
+        <w:t xml:space="preserve">] = </w:t>
+      </w:r>
+      <w:proofErr w:type="spellStart"/>
+      <w:r>
+        <w:t>useState</w:t>
+      </w:r>
+      <w:proofErr w:type="spellEnd"/>
+      <w:r>
+        <w:t>(0);</w:t>
       </w:r>
     </w:p>
     <w:p>
@@ -3325,7 +4527,31 @@
         <w:ind w:left="720"/>
       </w:pPr>
       <w:r>
-        <w:t xml:space="preserve">  const [todos, setTodos] = useState([]);</w:t>
+        <w:t xml:space="preserve">  const [</w:t>
+      </w:r>
+      <w:proofErr w:type="spellStart"/>
+      <w:r>
+        <w:t>todos</w:t>
+      </w:r>
+      <w:proofErr w:type="spellEnd"/>
+      <w:r>
+        <w:t xml:space="preserve">, </w:t>
+      </w:r>
+      <w:proofErr w:type="spellStart"/>
+      <w:r>
+        <w:t>setTodos</w:t>
+      </w:r>
+      <w:proofErr w:type="spellEnd"/>
+      <w:r>
+        <w:t xml:space="preserve">] = </w:t>
+      </w:r>
+      <w:proofErr w:type="spellStart"/>
+      <w:r>
+        <w:t>useState</w:t>
+      </w:r>
+      <w:proofErr w:type="spellEnd"/>
+      <w:r>
+        <w:t>([]);</w:t>
       </w:r>
     </w:p>
     <w:p>
@@ -3340,7 +4566,15 @@
         <w:ind w:firstLine="720"/>
       </w:pPr>
       <w:r>
-        <w:t xml:space="preserve">  const calculation = useMemo(</w:t>
+        <w:t xml:space="preserve">  const calculation = </w:t>
+      </w:r>
+      <w:proofErr w:type="spellStart"/>
+      <w:r>
+        <w:t>useMemo</w:t>
+      </w:r>
+      <w:proofErr w:type="spellEnd"/>
+      <w:r>
+        <w:t>(</w:t>
       </w:r>
       <w:r>
         <w:t xml:space="preserve">  ()=&gt; {</w:t>
@@ -3352,7 +4586,31 @@
         <w:ind w:left="2160"/>
       </w:pPr>
       <w:r>
-        <w:t xml:space="preserve">  for (let i = 0; i &lt; 1000000000; i++) {</w:t>
+        <w:t xml:space="preserve">  for (let </w:t>
+      </w:r>
+      <w:proofErr w:type="spellStart"/>
+      <w:r>
+        <w:t>i</w:t>
+      </w:r>
+      <w:proofErr w:type="spellEnd"/>
+      <w:r>
+        <w:t xml:space="preserve"> = 0; </w:t>
+      </w:r>
+      <w:proofErr w:type="spellStart"/>
+      <w:r>
+        <w:t>i</w:t>
+      </w:r>
+      <w:proofErr w:type="spellEnd"/>
+      <w:r>
+        <w:t xml:space="preserve"> &lt; 1000000000; </w:t>
+      </w:r>
+      <w:proofErr w:type="spellStart"/>
+      <w:r>
+        <w:t>i</w:t>
+      </w:r>
+      <w:proofErr w:type="spellEnd"/>
+      <w:r>
+        <w:t>++) {</w:t>
       </w:r>
     </w:p>
     <w:p>
@@ -3415,7 +4673,15 @@
         <w:ind w:left="1440"/>
       </w:pPr>
       <w:r>
-        <w:t xml:space="preserve">    setCount((c) =&gt; c + 1);</w:t>
+        <w:t xml:space="preserve">    </w:t>
+      </w:r>
+      <w:proofErr w:type="spellStart"/>
+      <w:r>
+        <w:t>setCount</w:t>
+      </w:r>
+      <w:proofErr w:type="spellEnd"/>
+      <w:r>
+        <w:t>((c) =&gt; c + 1);</w:t>
       </w:r>
     </w:p>
     <w:p>
@@ -3433,16 +4699,40 @@
         <w:ind w:left="720"/>
       </w:pPr>
       <w:r>
-        <w:t xml:space="preserve">  const addTodo = () =&gt; {</w:t>
-      </w:r>
-    </w:p>
-    <w:p>
-      <w:pPr>
-        <w:spacing w:after="0"/>
-        <w:ind w:left="1440"/>
-      </w:pPr>
-      <w:r>
-        <w:t xml:space="preserve">    setTodos((t) =&gt; [...t, "New Todo"]);</w:t>
+        <w:t xml:space="preserve">  const </w:t>
+      </w:r>
+      <w:proofErr w:type="spellStart"/>
+      <w:r>
+        <w:t>addTodo</w:t>
+      </w:r>
+      <w:proofErr w:type="spellEnd"/>
+      <w:r>
+        <w:t xml:space="preserve"> = () =&gt; {</w:t>
+      </w:r>
+    </w:p>
+    <w:p>
+      <w:pPr>
+        <w:spacing w:after="0"/>
+        <w:ind w:left="1440"/>
+      </w:pPr>
+      <w:r>
+        <w:t xml:space="preserve">    </w:t>
+      </w:r>
+      <w:proofErr w:type="spellStart"/>
+      <w:r>
+        <w:t>setTodos</w:t>
+      </w:r>
+      <w:proofErr w:type="spellEnd"/>
+      <w:r>
+        <w:t xml:space="preserve">((t) =&gt; [...t, "New </w:t>
+      </w:r>
+      <w:proofErr w:type="spellStart"/>
+      <w:r>
+        <w:t>Todo</w:t>
+      </w:r>
+      <w:proofErr w:type="spellEnd"/>
+      <w:r>
+        <w:t>"]);</w:t>
       </w:r>
     </w:p>
     <w:p>
@@ -3475,7 +4765,6 @@
         <w:ind w:left="720"/>
       </w:pPr>
       <w:r>
-        <w:lastRenderedPageBreak/>
         <w:t xml:space="preserve">    &lt;div&gt;</w:t>
       </w:r>
     </w:p>
@@ -3494,7 +4783,15 @@
         <w:ind w:left="2160"/>
       </w:pPr>
       <w:r>
-        <w:t xml:space="preserve">        &lt;h2&gt;My Todos&lt;/h2&gt;</w:t>
+        <w:t xml:space="preserve">        &lt;h2&gt;My </w:t>
+      </w:r>
+      <w:proofErr w:type="spellStart"/>
+      <w:r>
+        <w:t>Todos</w:t>
+      </w:r>
+      <w:proofErr w:type="spellEnd"/>
+      <w:r>
+        <w:t>&lt;/h2&gt;</w:t>
       </w:r>
     </w:p>
     <w:p>
@@ -3508,8 +4805,21 @@
       <w:r>
         <w:t xml:space="preserve"> </w:t>
       </w:r>
-      <w:r>
-        <w:t>todos.map((todo, index) =&gt; {</w:t>
+      <w:proofErr w:type="spellStart"/>
+      <w:r>
+        <w:t>todos.map</w:t>
+      </w:r>
+      <w:proofErr w:type="spellEnd"/>
+      <w:r>
+        <w:t>((</w:t>
+      </w:r>
+      <w:proofErr w:type="spellStart"/>
+      <w:r>
+        <w:t>todo</w:t>
+      </w:r>
+      <w:proofErr w:type="spellEnd"/>
+      <w:r>
+        <w:t>, index) =&gt; {</w:t>
       </w:r>
     </w:p>
     <w:p>
@@ -3518,7 +4828,15 @@
         <w:ind w:left="2160"/>
       </w:pPr>
       <w:r>
-        <w:t xml:space="preserve">          return &lt;p key={index}&gt;{todo}&lt;/p&gt;;</w:t>
+        <w:t xml:space="preserve">          return &lt;p key={index}&gt;{</w:t>
+      </w:r>
+      <w:proofErr w:type="spellStart"/>
+      <w:r>
+        <w:t>todo</w:t>
+      </w:r>
+      <w:proofErr w:type="spellEnd"/>
+      <w:r>
+        <w:t>}&lt;/p&gt;;</w:t>
       </w:r>
     </w:p>
     <w:p>
@@ -3542,7 +4860,31 @@
         <w:ind w:left="2160"/>
       </w:pPr>
       <w:r>
-        <w:t xml:space="preserve">        &lt;button onClick={addTodo}&gt;Add Todo&lt;/button&gt;</w:t>
+        <w:t xml:space="preserve">        &lt;button </w:t>
+      </w:r>
+      <w:proofErr w:type="spellStart"/>
+      <w:r>
+        <w:t>onClick</w:t>
+      </w:r>
+      <w:proofErr w:type="spellEnd"/>
+      <w:r>
+        <w:t>={</w:t>
+      </w:r>
+      <w:proofErr w:type="spellStart"/>
+      <w:r>
+        <w:t>addTodo</w:t>
+      </w:r>
+      <w:proofErr w:type="spellEnd"/>
+      <w:r>
+        <w:t xml:space="preserve">}&gt;Add </w:t>
+      </w:r>
+      <w:proofErr w:type="spellStart"/>
+      <w:r>
+        <w:t>Todo</w:t>
+      </w:r>
+      <w:proofErr w:type="spellEnd"/>
+      <w:r>
+        <w:t>&lt;/button&gt;</w:t>
       </w:r>
     </w:p>
     <w:p>
@@ -3560,7 +4902,15 @@
         <w:ind w:left="1440"/>
       </w:pPr>
       <w:r>
-        <w:t xml:space="preserve">      &lt;hr /&gt;</w:t>
+        <w:t xml:space="preserve">      &lt;</w:t>
+      </w:r>
+      <w:proofErr w:type="spellStart"/>
+      <w:r>
+        <w:t>hr</w:t>
+      </w:r>
+      <w:proofErr w:type="spellEnd"/>
+      <w:r>
+        <w:t xml:space="preserve"> /&gt;</w:t>
       </w:r>
     </w:p>
     <w:p>
@@ -3587,7 +4937,15 @@
         <w:ind w:left="2160"/>
       </w:pPr>
       <w:r>
-        <w:t xml:space="preserve">        &lt;button onClick={increment}&gt;+&lt;/button&gt;</w:t>
+        <w:t xml:space="preserve">        &lt;button </w:t>
+      </w:r>
+      <w:proofErr w:type="spellStart"/>
+      <w:r>
+        <w:t>onClick</w:t>
+      </w:r>
+      <w:proofErr w:type="spellEnd"/>
+      <w:r>
+        <w:t>={increment}&gt;+&lt;/button&gt;</w:t>
       </w:r>
     </w:p>
     <w:p>
@@ -3655,9 +5013,11 @@
       <w:pPr>
         <w:jc w:val="center"/>
       </w:pPr>
+      <w:proofErr w:type="spellStart"/>
       <w:r>
         <w:t>useRef</w:t>
       </w:r>
+      <w:proofErr w:type="spellEnd"/>
     </w:p>
     <w:p>
       <w:pPr>
@@ -3679,9 +5039,11 @@
         <w:shd w:val="clear" w:color="auto" w:fill="00B050"/>
         <w:jc w:val="center"/>
       </w:pPr>
+      <w:proofErr w:type="spellStart"/>
       <w:r>
         <w:t>useReducer</w:t>
       </w:r>
+      <w:proofErr w:type="spellEnd"/>
     </w:p>
     <w:p>
       <w:pPr>
@@ -3692,7 +5054,23 @@
         </w:numPr>
       </w:pPr>
       <w:r>
-        <w:t>The useReducer Hook is similar to the useState Hook.</w:t>
+        <w:t>The </w:t>
+      </w:r>
+      <w:proofErr w:type="spellStart"/>
+      <w:r>
+        <w:t>useReducer</w:t>
+      </w:r>
+      <w:proofErr w:type="spellEnd"/>
+      <w:r>
+        <w:t> Hook is similar to the </w:t>
+      </w:r>
+      <w:proofErr w:type="spellStart"/>
+      <w:r>
+        <w:t>useState</w:t>
+      </w:r>
+      <w:proofErr w:type="spellEnd"/>
+      <w:r>
+        <w:t> Hook.</w:t>
       </w:r>
     </w:p>
     <w:p>
@@ -3719,15 +5097,36 @@
     </w:p>
     <w:p>
       <w:r>
-        <w:t>The useReducer Hook accepts two arguments.</w:t>
-      </w:r>
-    </w:p>
-    <w:p>
-      <w:pPr>
-        <w:ind w:left="1440"/>
-      </w:pPr>
-      <w:r>
-        <w:t>useReducer(&lt;reducer&gt;, &lt;initialState&gt;)</w:t>
+        <w:t xml:space="preserve">The </w:t>
+      </w:r>
+      <w:proofErr w:type="spellStart"/>
+      <w:r>
+        <w:t>useReducer</w:t>
+      </w:r>
+      <w:proofErr w:type="spellEnd"/>
+      <w:r>
+        <w:t xml:space="preserve"> Hook accepts two arguments.</w:t>
+      </w:r>
+    </w:p>
+    <w:p>
+      <w:pPr>
+        <w:ind w:left="1440"/>
+      </w:pPr>
+      <w:proofErr w:type="spellStart"/>
+      <w:r>
+        <w:t>useReducer</w:t>
+      </w:r>
+      <w:proofErr w:type="spellEnd"/>
+      <w:r>
+        <w:t>(&lt;reducer&gt;, &lt;</w:t>
+      </w:r>
+      <w:proofErr w:type="spellStart"/>
+      <w:r>
+        <w:t>initialState</w:t>
+      </w:r>
+      <w:proofErr w:type="spellEnd"/>
+      <w:r>
+        <w:t>&gt;)</w:t>
       </w:r>
     </w:p>
     <w:p>
@@ -3761,17 +5160,12 @@
     <w:p>
       <w:pPr>
         <w:pStyle w:val="Heading1"/>
-        <w:shd w:val="clear" w:color="auto" w:fill="00B050"/>
-        <w:rPr>
-          <w:sz w:val="28"/>
-        </w:rPr>
-      </w:pPr>
-      <w:r>
-        <w:rPr>
-          <w:sz w:val="28"/>
-        </w:rPr>
-        <w:lastRenderedPageBreak/>
-        <w:t>React Router (V5 )</w:t>
+      </w:pPr>
+      <w:r>
+        <w:t>React</w:t>
+      </w:r>
+      <w:r>
+        <w:t xml:space="preserve"> Router (V5 )</w:t>
       </w:r>
     </w:p>
     <w:p>
@@ -3783,1270 +5177,1362 @@
       <w:pPr>
         <w:ind w:left="2160"/>
       </w:pPr>
-      <w:r>
-        <w:t>npm i -D react-router-dom</w:t>
-      </w:r>
-    </w:p>
-    <w:p>
-      <w:pPr>
+      <w:proofErr w:type="spellStart"/>
+      <w:r>
+        <w:t>npm</w:t>
+      </w:r>
+      <w:proofErr w:type="spellEnd"/>
+      <w:r>
+        <w:t xml:space="preserve"> </w:t>
+      </w:r>
+      <w:proofErr w:type="spellStart"/>
+      <w:r>
+        <w:t>i</w:t>
+      </w:r>
+      <w:proofErr w:type="spellEnd"/>
+      <w:r>
+        <w:t xml:space="preserve"> -D react-router-dom</w:t>
+      </w:r>
+    </w:p>
+    <w:p>
+      <w:pPr>
+        <w:pStyle w:val="Heading2"/>
+      </w:pPr>
+      <w:r>
+        <w:t>Basic Usage</w:t>
+      </w:r>
+      <w:r>
+        <w:t xml:space="preserve">: </w:t>
+      </w:r>
+    </w:p>
+    <w:p>
+      <w:pPr>
+        <w:pStyle w:val="NoSpacing"/>
+        <w:ind w:left="720"/>
+      </w:pPr>
+      <w:r>
+        <w:t>import ReactDOM from "react-dom/client";</w:t>
+      </w:r>
+    </w:p>
+    <w:p>
+      <w:pPr>
+        <w:pStyle w:val="NoSpacing"/>
+        <w:ind w:left="720"/>
+      </w:pPr>
+      <w:r>
+        <w:t xml:space="preserve">import { </w:t>
+      </w:r>
+      <w:proofErr w:type="spellStart"/>
+      <w:r>
+        <w:t>BrowserRouter</w:t>
+      </w:r>
+      <w:proofErr w:type="spellEnd"/>
+      <w:r>
+        <w:t>, Routes, Route } from "react-router-dom";</w:t>
+      </w:r>
+    </w:p>
+    <w:p>
+      <w:pPr>
+        <w:pStyle w:val="NoSpacing"/>
+        <w:ind w:left="720"/>
+      </w:pPr>
+      <w:r>
+        <w:t>import Layout from "./pages/Layout";</w:t>
+      </w:r>
+    </w:p>
+    <w:p>
+      <w:pPr>
+        <w:pStyle w:val="NoSpacing"/>
+        <w:ind w:left="720"/>
+      </w:pPr>
+      <w:r>
+        <w:t>import Home from "./pages/Home";</w:t>
+      </w:r>
+    </w:p>
+    <w:p>
+      <w:pPr>
+        <w:pStyle w:val="NoSpacing"/>
+      </w:pPr>
+    </w:p>
+    <w:p>
+      <w:pPr>
+        <w:pStyle w:val="NoSpacing"/>
+        <w:ind w:left="720"/>
+      </w:pPr>
+      <w:r>
+        <w:t>export default function App() {</w:t>
+      </w:r>
+    </w:p>
+    <w:p>
+      <w:pPr>
+        <w:pStyle w:val="NoSpacing"/>
+        <w:ind w:left="1440"/>
+      </w:pPr>
+      <w:r>
+        <w:t xml:space="preserve">  return (</w:t>
+      </w:r>
+    </w:p>
+    <w:p>
+      <w:pPr>
+        <w:pStyle w:val="NoSpacing"/>
+        <w:ind w:left="1440"/>
+      </w:pPr>
+      <w:r>
+        <w:t xml:space="preserve">    &lt;</w:t>
+      </w:r>
+      <w:proofErr w:type="spellStart"/>
+      <w:r>
+        <w:t>BrowserRouter</w:t>
+      </w:r>
+      <w:proofErr w:type="spellEnd"/>
+      <w:r>
+        <w:t>&gt;</w:t>
+      </w:r>
+    </w:p>
+    <w:p>
+      <w:pPr>
+        <w:pStyle w:val="NoSpacing"/>
+        <w:ind w:left="2160"/>
+      </w:pPr>
+      <w:r>
+        <w:t xml:space="preserve">        &lt;Route path="/"</w:t>
+      </w:r>
+      <w:r>
+        <w:t xml:space="preserve"> </w:t>
+      </w:r>
+      <w:r>
+        <w:t xml:space="preserve"> element</w:t>
+      </w:r>
+      <w:r>
+        <w:t>={</w:t>
+      </w:r>
+      <w:r>
+        <w:t>Layout}</w:t>
+      </w:r>
+      <w:r>
+        <w:t xml:space="preserve">  /</w:t>
+      </w:r>
+      <w:r>
+        <w:t>&gt;</w:t>
+      </w:r>
+    </w:p>
+    <w:p>
+      <w:pPr>
+        <w:pStyle w:val="NoSpacing"/>
+        <w:ind w:left="2160"/>
+      </w:pPr>
+      <w:r>
+        <w:t xml:space="preserve">        </w:t>
+      </w:r>
+      <w:r>
+        <w:t xml:space="preserve">&lt;Route </w:t>
+      </w:r>
+      <w:r>
+        <w:t>path=”/</w:t>
+      </w:r>
+      <w:r>
+        <w:t>home</w:t>
+      </w:r>
+      <w:r>
+        <w:t>”</w:t>
+      </w:r>
+      <w:r>
+        <w:t xml:space="preserve"> </w:t>
+      </w:r>
+      <w:r>
+        <w:t xml:space="preserve"> </w:t>
+      </w:r>
+      <w:r>
+        <w:t>element</w:t>
+      </w:r>
+      <w:r>
+        <w:t xml:space="preserve">={ </w:t>
+      </w:r>
+      <w:r>
+        <w:t xml:space="preserve">Home } </w:t>
+      </w:r>
+      <w:r>
+        <w:t xml:space="preserve">  </w:t>
+      </w:r>
+      <w:r>
+        <w:t>/&gt;</w:t>
+      </w:r>
+    </w:p>
+    <w:p>
+      <w:pPr>
+        <w:pStyle w:val="NoSpacing"/>
+        <w:ind w:left="1440"/>
+      </w:pPr>
+      <w:r>
+        <w:t xml:space="preserve">    &lt;/</w:t>
+      </w:r>
+      <w:proofErr w:type="spellStart"/>
+      <w:r>
+        <w:t>BrowserRouter</w:t>
+      </w:r>
+      <w:proofErr w:type="spellEnd"/>
+      <w:r>
+        <w:t>&gt;</w:t>
+      </w:r>
+    </w:p>
+    <w:p>
+      <w:pPr>
+        <w:pStyle w:val="NoSpacing"/>
+        <w:ind w:left="1440"/>
+      </w:pPr>
+      <w:r>
+        <w:t xml:space="preserve">  );</w:t>
+      </w:r>
+    </w:p>
+    <w:p>
+      <w:pPr>
+        <w:pStyle w:val="NoSpacing"/>
+        <w:ind w:left="720"/>
+      </w:pPr>
+      <w:r>
+        <w:t>}</w:t>
+      </w:r>
+    </w:p>
+    <w:p>
+      <w:pPr>
+        <w:pStyle w:val="NoSpacing"/>
+      </w:pPr>
+      <w:r>
+        <w:t xml:space="preserve">If route is “/” then it open “/”, “/home” both component . </w:t>
+      </w:r>
+      <w:proofErr w:type="spellStart"/>
+      <w:r>
+        <w:t>becaouse</w:t>
+      </w:r>
+      <w:proofErr w:type="spellEnd"/>
+      <w:r>
+        <w:t xml:space="preserve"> in react route match with Browser </w:t>
+      </w:r>
+      <w:r>
+        <w:t xml:space="preserve">Route. </w:t>
+      </w:r>
+    </w:p>
+    <w:p>
+      <w:pPr>
+        <w:pStyle w:val="NoSpacing"/>
+      </w:pPr>
+    </w:p>
+    <w:p>
+      <w:pPr>
+        <w:pStyle w:val="Heading2"/>
+      </w:pPr>
+      <w:r>
+        <w:t>Exact Route:</w:t>
+      </w:r>
+    </w:p>
+    <w:p>
+      <w:pPr>
+        <w:pStyle w:val="NoSpacing"/>
+        <w:rPr>
+          <w:sz w:val="24"/>
+        </w:rPr>
+      </w:pPr>
+      <w:r>
+        <w:rPr>
+          <w:sz w:val="24"/>
+        </w:rPr>
+        <w:t xml:space="preserve">to use exact route use exact. </w:t>
+      </w:r>
+    </w:p>
+    <w:p>
+      <w:pPr>
+        <w:pStyle w:val="NoSpacing"/>
+        <w:ind w:left="1440"/>
+      </w:pPr>
+      <w:r>
+        <w:t xml:space="preserve">    &lt;</w:t>
+      </w:r>
+      <w:proofErr w:type="spellStart"/>
+      <w:r>
+        <w:t>BrowserRouter</w:t>
+      </w:r>
+      <w:proofErr w:type="spellEnd"/>
+      <w:r>
+        <w:t>&gt;</w:t>
+      </w:r>
+    </w:p>
+    <w:p>
+      <w:pPr>
+        <w:pStyle w:val="NoSpacing"/>
+        <w:ind w:left="2160"/>
+      </w:pPr>
+      <w:r>
+        <w:t xml:space="preserve">        &lt;Route</w:t>
+      </w:r>
+      <w:r>
+        <w:t xml:space="preserve"> exact </w:t>
+      </w:r>
+      <w:r>
+        <w:t xml:space="preserve"> path="/"</w:t>
+      </w:r>
+      <w:r>
+        <w:t xml:space="preserve"> </w:t>
+      </w:r>
+      <w:r>
+        <w:t xml:space="preserve"> element</w:t>
+      </w:r>
+      <w:r>
+        <w:t>={</w:t>
+      </w:r>
+      <w:r>
+        <w:t>Layout}</w:t>
+      </w:r>
+      <w:r>
+        <w:t xml:space="preserve">  /</w:t>
+      </w:r>
+      <w:r>
+        <w:t>&gt;</w:t>
+      </w:r>
+    </w:p>
+    <w:p>
+      <w:pPr>
+        <w:pStyle w:val="NoSpacing"/>
+        <w:ind w:left="2160"/>
+      </w:pPr>
+      <w:r>
+        <w:t xml:space="preserve">        </w:t>
+      </w:r>
+      <w:r>
+        <w:t>&lt;Route</w:t>
+      </w:r>
+      <w:r>
+        <w:t xml:space="preserve"> exact</w:t>
+      </w:r>
+      <w:r>
+        <w:t xml:space="preserve"> </w:t>
+      </w:r>
+      <w:r>
+        <w:t>path=”/home”</w:t>
+      </w:r>
+      <w:r>
+        <w:t xml:space="preserve"> </w:t>
+      </w:r>
+      <w:r>
+        <w:t xml:space="preserve"> </w:t>
+      </w:r>
+      <w:r>
+        <w:t>element</w:t>
+      </w:r>
+      <w:r>
+        <w:t xml:space="preserve">={ </w:t>
+      </w:r>
+      <w:r>
+        <w:t xml:space="preserve">Home } </w:t>
+      </w:r>
+      <w:r>
+        <w:t xml:space="preserve">  </w:t>
+      </w:r>
+      <w:r>
+        <w:t>/&gt;</w:t>
+      </w:r>
+    </w:p>
+    <w:p>
+      <w:pPr>
+        <w:pStyle w:val="NoSpacing"/>
+        <w:ind w:left="1440"/>
+      </w:pPr>
+      <w:r>
+        <w:t xml:space="preserve">    &lt;/</w:t>
+      </w:r>
+      <w:proofErr w:type="spellStart"/>
+      <w:r>
+        <w:t>BrowserRouter</w:t>
+      </w:r>
+      <w:proofErr w:type="spellEnd"/>
+      <w:r>
+        <w:t>&gt;</w:t>
+      </w:r>
+    </w:p>
+    <w:p>
+      <w:pPr>
+        <w:pStyle w:val="NoSpacing"/>
+        <w:ind w:left="1440"/>
+      </w:pPr>
+    </w:p>
+    <w:p>
+      <w:pPr>
+        <w:pStyle w:val="Heading2"/>
+      </w:pPr>
+      <w:r>
+        <w:t>Not found route:</w:t>
+      </w:r>
+    </w:p>
+    <w:p>
+      <w:pPr>
+        <w:pStyle w:val="NoSpacing"/>
+        <w:ind w:left="1440"/>
+      </w:pPr>
+      <w:r>
+        <w:t xml:space="preserve">    &lt;</w:t>
+      </w:r>
+      <w:proofErr w:type="spellStart"/>
+      <w:r>
+        <w:t>BrowserRouter</w:t>
+      </w:r>
+      <w:proofErr w:type="spellEnd"/>
+      <w:r>
+        <w:t>&gt;</w:t>
+      </w:r>
+    </w:p>
+    <w:p>
+      <w:pPr>
+        <w:pStyle w:val="NoSpacing"/>
+        <w:ind w:left="1440" w:firstLine="720"/>
+      </w:pPr>
+      <w:r>
+        <w:t xml:space="preserve"> &lt;Route</w:t>
+      </w:r>
+      <w:r>
+        <w:t xml:space="preserve"> exact </w:t>
+      </w:r>
+      <w:r>
+        <w:t xml:space="preserve"> path="/"</w:t>
+      </w:r>
+      <w:r>
+        <w:t xml:space="preserve"> </w:t>
+      </w:r>
+      <w:r>
+        <w:t xml:space="preserve"> element</w:t>
+      </w:r>
+      <w:r>
+        <w:t>={</w:t>
+      </w:r>
+      <w:r>
+        <w:t>Layout}</w:t>
+      </w:r>
+      <w:r>
+        <w:t xml:space="preserve">  /</w:t>
+      </w:r>
+      <w:r>
+        <w:t>&gt;</w:t>
+      </w:r>
+    </w:p>
+    <w:p>
+      <w:pPr>
+        <w:pStyle w:val="NoSpacing"/>
+        <w:ind w:left="2160"/>
+      </w:pPr>
+      <w:r>
+        <w:t>&lt;Route</w:t>
+      </w:r>
+      <w:r>
+        <w:t xml:space="preserve"> exact</w:t>
+      </w:r>
+      <w:r>
+        <w:t xml:space="preserve"> </w:t>
+      </w:r>
+      <w:r>
+        <w:t>path=”/home”</w:t>
+      </w:r>
+      <w:r>
+        <w:t xml:space="preserve"> </w:t>
+      </w:r>
+      <w:r>
+        <w:t xml:space="preserve"> </w:t>
+      </w:r>
+      <w:r>
+        <w:t>element</w:t>
+      </w:r>
+      <w:r>
+        <w:t xml:space="preserve">={ </w:t>
+      </w:r>
+      <w:r>
+        <w:t xml:space="preserve">Home } </w:t>
+      </w:r>
+      <w:r>
+        <w:t xml:space="preserve">  </w:t>
+      </w:r>
+      <w:r>
+        <w:t>/&gt;</w:t>
+      </w:r>
+    </w:p>
+    <w:p>
+      <w:pPr>
+        <w:pStyle w:val="NoSpacing"/>
+      </w:pPr>
+      <w:r>
+        <w:tab/>
+      </w:r>
+      <w:r>
+        <w:tab/>
+      </w:r>
+      <w:r>
+        <w:tab/>
+        <w:t>&lt;Route  component={ Error } /&gt;</w:t>
+      </w:r>
+    </w:p>
+    <w:p>
+      <w:pPr>
+        <w:pStyle w:val="NoSpacing"/>
+        <w:ind w:left="1440"/>
+      </w:pPr>
+      <w:r>
+        <w:t xml:space="preserve">    &lt;/</w:t>
+      </w:r>
+      <w:proofErr w:type="spellStart"/>
+      <w:r>
+        <w:t>BrowserRouter</w:t>
+      </w:r>
+      <w:proofErr w:type="spellEnd"/>
+      <w:r>
+        <w:t>&gt;</w:t>
+      </w:r>
+    </w:p>
+    <w:p>
+      <w:pPr>
+        <w:pStyle w:val="NoSpacing"/>
+        <w:rPr>
+          <w:b/>
+          <w:color w:val="FF0000"/>
+        </w:rPr>
+      </w:pPr>
+    </w:p>
+    <w:p>
+      <w:pPr>
+        <w:pStyle w:val="Heading2"/>
+      </w:pPr>
+      <w:r>
+        <w:t>Switch:</w:t>
+      </w:r>
+    </w:p>
+    <w:p>
+      <w:pPr>
+        <w:pStyle w:val="NoSpacing"/>
+      </w:pPr>
+      <w:r>
+        <w:t>If we want to found first route, we use switch .</w:t>
+      </w:r>
+      <w:r>
+        <w:t xml:space="preserve"> </w:t>
+      </w:r>
+    </w:p>
+    <w:p>
+      <w:pPr>
+        <w:pStyle w:val="NoSpacing"/>
+        <w:ind w:left="1440"/>
+      </w:pPr>
+      <w:r>
+        <w:t xml:space="preserve">    &lt;</w:t>
+      </w:r>
+      <w:proofErr w:type="spellStart"/>
+      <w:r>
+        <w:t>BrowserRouter</w:t>
+      </w:r>
+      <w:proofErr w:type="spellEnd"/>
+      <w:r>
+        <w:t>&gt;</w:t>
+      </w:r>
+    </w:p>
+    <w:p>
+      <w:pPr>
+        <w:pStyle w:val="NoSpacing"/>
+        <w:ind w:left="1440"/>
+      </w:pPr>
+      <w:r>
+        <w:tab/>
+        <w:t>&lt;switch&gt;</w:t>
+      </w:r>
+    </w:p>
+    <w:p>
+      <w:pPr>
+        <w:pStyle w:val="NoSpacing"/>
+        <w:ind w:left="2160" w:firstLine="720"/>
+      </w:pPr>
+      <w:r>
+        <w:t>&lt;Route</w:t>
+      </w:r>
+      <w:r>
+        <w:t xml:space="preserve"> exact </w:t>
+      </w:r>
+      <w:r>
+        <w:t xml:space="preserve"> path="/"</w:t>
+      </w:r>
+      <w:r>
+        <w:t xml:space="preserve"> </w:t>
+      </w:r>
+      <w:r>
+        <w:t xml:space="preserve"> element</w:t>
+      </w:r>
+      <w:r>
+        <w:t>={</w:t>
+      </w:r>
+      <w:r>
+        <w:t>Layout}</w:t>
+      </w:r>
+      <w:r>
+        <w:t xml:space="preserve">  /</w:t>
+      </w:r>
+      <w:r>
+        <w:t>&gt;</w:t>
+      </w:r>
+    </w:p>
+    <w:p>
+      <w:pPr>
+        <w:pStyle w:val="NoSpacing"/>
+        <w:ind w:left="2880"/>
+      </w:pPr>
+      <w:r>
+        <w:t>&lt;Route</w:t>
+      </w:r>
+      <w:r>
+        <w:t xml:space="preserve"> exact</w:t>
+      </w:r>
+      <w:r>
+        <w:t xml:space="preserve"> </w:t>
+      </w:r>
+      <w:r>
+        <w:t>path=”/home”</w:t>
+      </w:r>
+      <w:r>
+        <w:t xml:space="preserve"> </w:t>
+      </w:r>
+      <w:r>
+        <w:t xml:space="preserve"> </w:t>
+      </w:r>
+      <w:r>
+        <w:t>element</w:t>
+      </w:r>
+      <w:r>
+        <w:t xml:space="preserve">={ </w:t>
+      </w:r>
+      <w:r>
+        <w:t xml:space="preserve">Home } </w:t>
+      </w:r>
+      <w:r>
+        <w:t xml:space="preserve">  </w:t>
+      </w:r>
+      <w:r>
+        <w:t>/&gt;</w:t>
+      </w:r>
+    </w:p>
+    <w:p>
+      <w:pPr>
+        <w:pStyle w:val="NoSpacing"/>
+        <w:ind w:left="720"/>
+      </w:pPr>
+      <w:r>
+        <w:tab/>
+      </w:r>
+      <w:r>
+        <w:tab/>
+      </w:r>
+      <w:r>
+        <w:tab/>
+        <w:t>&lt;Route  component={ Error } /&gt;</w:t>
+      </w:r>
+    </w:p>
+    <w:p>
+      <w:pPr>
+        <w:pStyle w:val="NoSpacing"/>
+      </w:pPr>
+      <w:r>
+        <w:tab/>
+      </w:r>
+      <w:r>
+        <w:tab/>
+      </w:r>
+      <w:r>
+        <w:tab/>
+        <w:t>&lt;switch&gt;</w:t>
+      </w:r>
+    </w:p>
+    <w:p>
+      <w:pPr>
+        <w:pStyle w:val="NoSpacing"/>
+        <w:ind w:left="1440"/>
+      </w:pPr>
+      <w:r>
+        <w:t xml:space="preserve">    &lt;/</w:t>
+      </w:r>
+      <w:proofErr w:type="spellStart"/>
+      <w:r>
+        <w:t>BrowserRouter</w:t>
+      </w:r>
+      <w:proofErr w:type="spellEnd"/>
+      <w:r>
+        <w:t>&gt;</w:t>
+      </w:r>
+    </w:p>
+    <w:p>
+      <w:pPr>
+        <w:pStyle w:val="Heading2"/>
+      </w:pPr>
+      <w:r>
+        <w:t>Dynamic Route:</w:t>
+      </w:r>
+    </w:p>
+    <w:p>
+      <w:pPr>
+        <w:pStyle w:val="NoSpacing"/>
+        <w:ind w:left="2160" w:firstLine="720"/>
+      </w:pPr>
+      <w:r>
+        <w:t>&lt;Route</w:t>
+      </w:r>
+      <w:r>
+        <w:t xml:space="preserve"> exact </w:t>
+      </w:r>
+      <w:r>
+        <w:t xml:space="preserve"> path="/"</w:t>
+      </w:r>
+      <w:r>
+        <w:t xml:space="preserve"> </w:t>
+      </w:r>
+      <w:r>
+        <w:t xml:space="preserve"> element</w:t>
+      </w:r>
+      <w:r>
+        <w:t>={</w:t>
+      </w:r>
+      <w:r>
+        <w:t>Layout}</w:t>
+      </w:r>
+      <w:r>
+        <w:t xml:space="preserve">  /</w:t>
+      </w:r>
+      <w:r>
+        <w:t>&gt;</w:t>
+      </w:r>
+    </w:p>
+    <w:p>
+      <w:pPr>
+        <w:pStyle w:val="NoSpacing"/>
+        <w:ind w:left="2880"/>
+      </w:pPr>
+      <w:r>
+        <w:t>&lt;Route</w:t>
+      </w:r>
+      <w:r>
+        <w:t xml:space="preserve"> exact</w:t>
+      </w:r>
+      <w:r>
+        <w:t xml:space="preserve"> </w:t>
+      </w:r>
+      <w:r>
+        <w:t>path=”/home/: id”</w:t>
+      </w:r>
+      <w:r>
+        <w:t xml:space="preserve"> </w:t>
+      </w:r>
+      <w:r>
+        <w:t>element= {Home</w:t>
+      </w:r>
+      <w:r>
+        <w:t xml:space="preserve">} </w:t>
+      </w:r>
+      <w:r>
+        <w:t>/</w:t>
+      </w:r>
+      <w:r>
+        <w:t>&gt;</w:t>
+      </w:r>
+    </w:p>
+    <w:p>
+      <w:pPr>
+        <w:pStyle w:val="Heading2"/>
+      </w:pPr>
+      <w:r>
+        <w:t>Props in Route Component:</w:t>
+      </w:r>
+    </w:p>
+    <w:p>
+      <w:pPr>
+        <w:pStyle w:val="NoSpacing"/>
+        <w:ind w:left="2160" w:firstLine="720"/>
+      </w:pPr>
+      <w:r>
+        <w:t>&lt;Route</w:t>
+      </w:r>
+      <w:r>
+        <w:t xml:space="preserve"> exact </w:t>
+      </w:r>
+      <w:r>
+        <w:t xml:space="preserve"> path="/"&gt;</w:t>
+      </w:r>
+      <w:r>
+        <w:t xml:space="preserve"> </w:t>
+      </w:r>
+    </w:p>
+    <w:p>
+      <w:pPr>
+        <w:pStyle w:val="NoSpacing"/>
+        <w:ind w:left="2160" w:firstLine="720"/>
+      </w:pPr>
+      <w:r>
+        <w:tab/>
+        <w:t>&lt;Layout handle={add} /&gt;</w:t>
+      </w:r>
+    </w:p>
+    <w:p>
+      <w:pPr>
+        <w:pStyle w:val="NoSpacing"/>
+        <w:ind w:left="2160" w:firstLine="720"/>
+      </w:pPr>
+      <w:r>
+        <w:t>&lt;Route/&gt;</w:t>
+      </w:r>
+    </w:p>
+    <w:p>
+      <w:pPr>
+        <w:pStyle w:val="NoSpacing"/>
+        <w:ind w:left="2880"/>
+      </w:pPr>
+      <w:r>
+        <w:t>&lt;Route</w:t>
+      </w:r>
+      <w:r>
+        <w:t xml:space="preserve"> exact</w:t>
+      </w:r>
+      <w:r>
+        <w:t xml:space="preserve"> </w:t>
+      </w:r>
+      <w:r>
+        <w:t>path=”/home/: id”</w:t>
+      </w:r>
+      <w:r>
+        <w:t xml:space="preserve"> &gt;</w:t>
+      </w:r>
+    </w:p>
+    <w:p>
+      <w:pPr>
+        <w:pStyle w:val="NoSpacing"/>
+        <w:ind w:left="2880"/>
+      </w:pPr>
+      <w:r>
+        <w:tab/>
+        <w:t>&lt;Home /&gt;</w:t>
+      </w:r>
+      <w:r>
+        <w:t xml:space="preserve"> </w:t>
+      </w:r>
+    </w:p>
+    <w:p>
+      <w:pPr>
+        <w:pStyle w:val="NoSpacing"/>
+        <w:ind w:left="2880"/>
+      </w:pPr>
+      <w:r>
+        <w:t>&lt;Route/&gt;</w:t>
+      </w:r>
+    </w:p>
+    <w:p>
+      <w:pPr>
+        <w:pStyle w:val="NoSpacing"/>
+      </w:pPr>
+    </w:p>
+    <w:p>
+      <w:pPr>
+        <w:pStyle w:val="Heading2"/>
+      </w:pPr>
+      <w:r>
+        <w:t>Route in Render Props:</w:t>
+      </w:r>
+    </w:p>
+    <w:p>
+      <w:pPr>
+        <w:pStyle w:val="NoSpacing"/>
+        <w:ind w:left="2160" w:firstLine="720"/>
+      </w:pPr>
+      <w:r>
+        <w:t>&lt;Route</w:t>
+      </w:r>
+      <w:r>
+        <w:t xml:space="preserve"> exact </w:t>
+      </w:r>
+      <w:r>
+        <w:t xml:space="preserve"> path="/"</w:t>
+      </w:r>
+      <w:r>
+        <w:t xml:space="preserve"> </w:t>
+      </w:r>
+      <w:r>
+        <w:t xml:space="preserve"> </w:t>
+      </w:r>
+      <w:r>
+        <w:t>render={ ()=&gt; &lt;Layout name=”</w:t>
+      </w:r>
+      <w:proofErr w:type="spellStart"/>
+      <w:r>
+        <w:t>shuvo</w:t>
+      </w:r>
+      <w:proofErr w:type="spellEnd"/>
+      <w:r>
+        <w:t>” /&gt;}  /</w:t>
+      </w:r>
+      <w:r>
+        <w:t>&gt;</w:t>
+      </w:r>
+    </w:p>
+    <w:p>
+      <w:pPr>
+        <w:pStyle w:val="NoSpacing"/>
+      </w:pPr>
+    </w:p>
+    <w:p>
+      <w:pPr>
+        <w:pStyle w:val="NoSpacing"/>
+      </w:pPr>
+    </w:p>
+    <w:p>
+      <w:pPr>
+        <w:pStyle w:val="Heading2"/>
+      </w:pPr>
+      <w:r>
+        <w:t>Redirect Router:</w:t>
+      </w:r>
+    </w:p>
+    <w:p>
+      <w:pPr>
+        <w:pStyle w:val="NoSpacing"/>
+        <w:ind w:left="2160" w:firstLine="720"/>
+      </w:pPr>
+      <w:r>
+        <w:t>&lt;Route</w:t>
+      </w:r>
+      <w:r>
+        <w:t xml:space="preserve"> exact </w:t>
+      </w:r>
+      <w:r>
+        <w:t xml:space="preserve"> path="/"</w:t>
+      </w:r>
+      <w:r>
+        <w:t xml:space="preserve"> </w:t>
+      </w:r>
+      <w:r>
+        <w:t xml:space="preserve"> &gt;</w:t>
+      </w:r>
+    </w:p>
+    <w:p>
+      <w:pPr>
+        <w:pStyle w:val="NoSpacing"/>
+        <w:ind w:left="2160" w:firstLine="720"/>
+      </w:pPr>
+      <w:r>
+        <w:tab/>
+        <w:t>&lt;Redirect  to=”/home” /&gt;</w:t>
+      </w:r>
+    </w:p>
+    <w:p>
+      <w:pPr>
+        <w:pStyle w:val="NoSpacing"/>
+        <w:ind w:left="2160" w:firstLine="720"/>
+      </w:pPr>
+      <w:r>
+        <w:t>&lt;Route&gt;</w:t>
+      </w:r>
+    </w:p>
+    <w:p>
+      <w:pPr>
+        <w:pStyle w:val="NoSpacing"/>
+      </w:pPr>
+    </w:p>
+    <w:p>
+      <w:pPr>
+        <w:pStyle w:val="NoSpacing"/>
+      </w:pPr>
+    </w:p>
+    <w:p>
+      <w:pPr>
+        <w:pStyle w:val="Heading2"/>
+      </w:pPr>
+      <w:r>
+        <w:t>Link:</w:t>
+      </w:r>
+    </w:p>
+    <w:p>
+      <w:pPr>
+        <w:ind w:left="1440"/>
+      </w:pPr>
+      <w:r>
+        <w:t>&lt;Link to="/</w:t>
+      </w:r>
+      <w:r>
+        <w:t>home</w:t>
+      </w:r>
+      <w:r>
+        <w:t xml:space="preserve"> </w:t>
+      </w:r>
+      <w:r>
+        <w:t>"&gt;Home&lt;/Link&gt;</w:t>
+      </w:r>
+    </w:p>
+    <w:p>
+      <w:pPr>
+        <w:ind w:left="1440"/>
+      </w:pPr>
+      <w:r>
+        <w:t>&lt;Link to="/</w:t>
+      </w:r>
+      <w:r>
+        <w:t xml:space="preserve"> </w:t>
+      </w:r>
+      <w:r>
+        <w:t>"&gt;</w:t>
+      </w:r>
+      <w:r>
+        <w:t>layout</w:t>
+      </w:r>
+      <w:r>
+        <w:t>&lt;/Link&gt;</w:t>
+      </w:r>
+    </w:p>
+    <w:p>
+      <w:pPr>
+        <w:pStyle w:val="Heading2"/>
+      </w:pPr>
+      <w:r>
+        <w:t xml:space="preserve">Link </w:t>
+      </w:r>
+      <w:r>
+        <w:t>P</w:t>
+      </w:r>
+      <w:r>
+        <w:t>arameter:</w:t>
+      </w:r>
+      <w:r>
+        <w:t xml:space="preserve"> </w:t>
+      </w:r>
+    </w:p>
+    <w:p>
+      <w:pPr>
+        <w:ind w:left="1440"/>
+      </w:pPr>
+      <w:r>
+        <w:t>&lt;Link to="/</w:t>
+      </w:r>
+      <w:proofErr w:type="spellStart"/>
+      <w:r>
+        <w:t>home?name</w:t>
+      </w:r>
+      <w:proofErr w:type="spellEnd"/>
+      <w:r>
+        <w:t>=</w:t>
+      </w:r>
+      <w:proofErr w:type="spellStart"/>
+      <w:r>
+        <w:t>shuvo</w:t>
+      </w:r>
+      <w:proofErr w:type="spellEnd"/>
+      <w:r>
+        <w:t xml:space="preserve"> "&gt;</w:t>
+      </w:r>
+      <w:r>
+        <w:t>layout</w:t>
+      </w:r>
+      <w:r>
+        <w:t>&lt;/Link&gt;</w:t>
+      </w:r>
+    </w:p>
+    <w:p>
+      <w:pPr>
+        <w:pStyle w:val="Heading2"/>
+      </w:pPr>
+      <w:r>
+        <w:t>Link Object:</w:t>
+      </w:r>
+    </w:p>
+    <w:p>
+      <w:pPr>
+        <w:spacing w:after="0"/>
+        <w:ind w:left="1440"/>
+      </w:pPr>
+      <w:r>
+        <w:t>&lt;Link to=</w:t>
+      </w:r>
+      <w:r>
+        <w:t xml:space="preserve"> {{</w:t>
+      </w:r>
+    </w:p>
+    <w:p>
+      <w:pPr>
+        <w:spacing w:after="0"/>
+        <w:ind w:left="1440"/>
+      </w:pPr>
+      <w:r>
+        <w:tab/>
+        <w:t>Pathname: “/home”,</w:t>
+      </w:r>
+    </w:p>
+    <w:p>
+      <w:pPr>
+        <w:spacing w:after="0"/>
+        <w:ind w:left="1440"/>
+      </w:pPr>
+      <w:r>
+        <w:tab/>
+        <w:t>Search: “?name=</w:t>
+      </w:r>
+      <w:proofErr w:type="spellStart"/>
+      <w:r>
+        <w:t>shuvo</w:t>
+      </w:r>
+      <w:proofErr w:type="spellEnd"/>
+      <w:r>
+        <w:t>”,</w:t>
+      </w:r>
+    </w:p>
+    <w:p>
+      <w:pPr>
+        <w:spacing w:after="0"/>
+        <w:ind w:left="1440"/>
+      </w:pPr>
+      <w:r>
+        <w:tab/>
+        <w:t>Hash: “mt5”,</w:t>
+      </w:r>
+    </w:p>
+    <w:p>
+      <w:pPr>
+        <w:spacing w:after="0"/>
+        <w:ind w:left="1440"/>
+      </w:pPr>
+      <w:r>
+        <w:tab/>
+        <w:t>State: { status: true }</w:t>
+      </w:r>
+    </w:p>
+    <w:p>
+      <w:pPr>
+        <w:ind w:left="1440"/>
+      </w:pPr>
+      <w:r>
+        <w:t>}} /&gt;</w:t>
+      </w:r>
+    </w:p>
+    <w:p>
+      <w:pPr>
+        <w:pStyle w:val="Heading2"/>
+      </w:pPr>
+      <w:proofErr w:type="spellStart"/>
+      <w:r>
+        <w:t>NavLink</w:t>
+      </w:r>
+      <w:proofErr w:type="spellEnd"/>
+      <w:r>
+        <w:t xml:space="preserve"> :</w:t>
+      </w:r>
+    </w:p>
+    <w:p>
+      <w:r>
+        <w:t xml:space="preserve">To control style we use </w:t>
+      </w:r>
+      <w:proofErr w:type="spellStart"/>
+      <w:r>
+        <w:t>NavLink</w:t>
+      </w:r>
+      <w:proofErr w:type="spellEnd"/>
+      <w:r>
+        <w:t xml:space="preserve">. </w:t>
+      </w:r>
+    </w:p>
+    <w:p>
+      <w:pPr>
+        <w:spacing w:after="0"/>
+        <w:ind w:left="1440"/>
+      </w:pPr>
+      <w:r>
+        <w:t>&lt;</w:t>
+      </w:r>
+      <w:proofErr w:type="spellStart"/>
+      <w:r>
+        <w:t>NavL</w:t>
+      </w:r>
+      <w:r>
+        <w:t>ink</w:t>
+      </w:r>
+      <w:proofErr w:type="spellEnd"/>
+      <w:r>
+        <w:t xml:space="preserve">  exact </w:t>
+      </w:r>
+      <w:r>
+        <w:t xml:space="preserve"> </w:t>
+      </w:r>
+    </w:p>
+    <w:p>
+      <w:pPr>
+        <w:spacing w:after="0"/>
+        <w:ind w:left="2160"/>
+      </w:pPr>
+      <w:r>
+        <w:t>to="/</w:t>
+      </w:r>
+      <w:proofErr w:type="spellStart"/>
+      <w:r>
+        <w:t>home?name</w:t>
+      </w:r>
+      <w:proofErr w:type="spellEnd"/>
+      <w:r>
+        <w:t>=</w:t>
+      </w:r>
+      <w:proofErr w:type="spellStart"/>
+      <w:r>
+        <w:t>shuvo</w:t>
+      </w:r>
+      <w:proofErr w:type="spellEnd"/>
+      <w:r>
+        <w:t>"</w:t>
+      </w:r>
+      <w:r>
+        <w:t xml:space="preserve"> </w:t>
+      </w:r>
+    </w:p>
+    <w:p>
+      <w:pPr>
+        <w:spacing w:after="0"/>
+        <w:ind w:left="2160"/>
+      </w:pPr>
+      <w:proofErr w:type="spellStart"/>
+      <w:r>
+        <w:t>activeStyle</w:t>
+      </w:r>
+      <w:proofErr w:type="spellEnd"/>
+      <w:r>
+        <w:t>={{</w:t>
+      </w:r>
+    </w:p>
+    <w:p>
+      <w:pPr>
+        <w:spacing w:after="0"/>
+        <w:ind w:left="2160"/>
+      </w:pPr>
+      <w:r>
+        <w:tab/>
+      </w:r>
+      <w:proofErr w:type="spellStart"/>
+      <w:r>
+        <w:t>fontWeight</w:t>
+      </w:r>
+      <w:proofErr w:type="spellEnd"/>
+      <w:r>
+        <w:t xml:space="preserve"> : ‘</w:t>
+      </w:r>
+      <w:proofErr w:type="spellStart"/>
+      <w:r>
+        <w:t>blod</w:t>
+      </w:r>
+      <w:proofErr w:type="spellEnd"/>
+      <w:r>
+        <w:t>’,</w:t>
+      </w:r>
+    </w:p>
+    <w:p>
+      <w:pPr>
+        <w:spacing w:after="0"/>
+        <w:ind w:left="2160"/>
+      </w:pPr>
+      <w:r>
+        <w:tab/>
+        <w:t>color : ‘red’</w:t>
+      </w:r>
+    </w:p>
+    <w:p>
+      <w:pPr>
+        <w:spacing w:after="0"/>
+        <w:ind w:left="2160"/>
+      </w:pPr>
+      <w:r>
+        <w:t>}}</w:t>
+      </w:r>
+    </w:p>
+    <w:p>
+      <w:pPr>
+        <w:spacing w:after="0"/>
+        <w:ind w:left="1440"/>
+      </w:pPr>
+      <w:r>
+        <w:t>&gt;</w:t>
+      </w:r>
+      <w:r>
+        <w:t xml:space="preserve"> </w:t>
+      </w:r>
+    </w:p>
+    <w:p>
+      <w:pPr>
+        <w:spacing w:after="0"/>
+        <w:ind w:left="1440"/>
+      </w:pPr>
+      <w:r>
+        <w:t xml:space="preserve">layout </w:t>
+      </w:r>
+    </w:p>
+    <w:p>
+      <w:pPr>
+        <w:spacing w:after="0"/>
+        <w:ind w:left="1440"/>
+      </w:pPr>
+      <w:r>
+        <w:t>&lt;/</w:t>
+      </w:r>
+      <w:proofErr w:type="spellStart"/>
+      <w:r>
+        <w:t>Nav</w:t>
+      </w:r>
+      <w:r>
+        <w:t>Link</w:t>
+      </w:r>
+      <w:proofErr w:type="spellEnd"/>
+      <w:r>
+        <w:t>&gt;</w:t>
+      </w:r>
+    </w:p>
+    <w:p>
+      <w:pPr>
+        <w:spacing w:after="0"/>
+        <w:ind w:left="1440"/>
+      </w:pPr>
+    </w:p>
+    <w:p>
+      <w:pPr>
+        <w:pStyle w:val="Heading1"/>
+      </w:pPr>
+      <w:r>
+        <w:t xml:space="preserve">Route </w:t>
+      </w:r>
+      <w:r>
+        <w:t>Hooks</w:t>
+      </w:r>
+    </w:p>
+    <w:p>
+      <w:proofErr w:type="spellStart"/>
+      <w:r>
         <w:rPr>
           <w:b/>
           <w:color w:val="FF0000"/>
           <w:sz w:val="24"/>
         </w:rPr>
-      </w:pPr>
+        <w:t>useHistory</w:t>
+      </w:r>
+      <w:proofErr w:type="spellEnd"/>
       <w:r>
         <w:rPr>
           <w:b/>
           <w:color w:val="FF0000"/>
           <w:sz w:val="24"/>
         </w:rPr>
-        <w:t>Basic Usage</w:t>
-      </w:r>
-      <w:r>
-        <w:rPr>
-          <w:b/>
+        <w:t>:</w:t>
+      </w:r>
+      <w:r>
+        <w:rPr>
           <w:color w:val="FF0000"/>
           <w:sz w:val="24"/>
         </w:rPr>
-        <w:t xml:space="preserve">: </w:t>
-      </w:r>
-    </w:p>
-    <w:p>
-      <w:pPr>
-        <w:pStyle w:val="NoSpacing"/>
-        <w:ind w:left="720"/>
-      </w:pPr>
-      <w:r>
-        <w:t>import ReactDOM from "react-dom/client";</w:t>
-      </w:r>
-    </w:p>
-    <w:p>
-      <w:pPr>
-        <w:pStyle w:val="NoSpacing"/>
-        <w:ind w:left="720"/>
-      </w:pPr>
-      <w:r>
-        <w:t>import { BrowserRouter, Routes, Route } from "react-router-dom";</w:t>
-      </w:r>
-    </w:p>
-    <w:p>
-      <w:pPr>
-        <w:pStyle w:val="NoSpacing"/>
-        <w:ind w:left="720"/>
-      </w:pPr>
-      <w:r>
-        <w:t>import Layout from "./pages/Layout";</w:t>
-      </w:r>
-    </w:p>
-    <w:p>
-      <w:pPr>
-        <w:pStyle w:val="NoSpacing"/>
-        <w:ind w:left="720"/>
-      </w:pPr>
-      <w:r>
-        <w:t>import Home from "./pages/Home";</w:t>
-      </w:r>
-    </w:p>
-    <w:p>
-      <w:pPr>
-        <w:pStyle w:val="NoSpacing"/>
-      </w:pPr>
-    </w:p>
-    <w:p>
-      <w:pPr>
-        <w:pStyle w:val="NoSpacing"/>
-        <w:ind w:left="720"/>
-      </w:pPr>
-      <w:r>
-        <w:t>export default function App() {</w:t>
-      </w:r>
-    </w:p>
-    <w:p>
-      <w:pPr>
-        <w:pStyle w:val="NoSpacing"/>
-        <w:ind w:left="1440"/>
-      </w:pPr>
-      <w:r>
-        <w:t xml:space="preserve">  return (</w:t>
-      </w:r>
-    </w:p>
-    <w:p>
-      <w:pPr>
-        <w:pStyle w:val="NoSpacing"/>
-        <w:ind w:left="1440"/>
-      </w:pPr>
-      <w:r>
-        <w:t xml:space="preserve">    &lt;BrowserRouter&gt;</w:t>
-      </w:r>
-    </w:p>
-    <w:p>
-      <w:pPr>
-        <w:pStyle w:val="NoSpacing"/>
-        <w:ind w:left="2160"/>
-      </w:pPr>
-      <w:r>
-        <w:t xml:space="preserve">        &lt;Route path="/"</w:t>
-      </w:r>
-      <w:r>
         <w:t xml:space="preserve"> </w:t>
       </w:r>
       <w:r>
-        <w:t xml:space="preserve"> element</w:t>
-      </w:r>
-      <w:r>
-        <w:t>={</w:t>
-      </w:r>
-      <w:r>
-        <w:t>Layout}</w:t>
-      </w:r>
-      <w:r>
-        <w:t xml:space="preserve">  /</w:t>
-      </w:r>
-      <w:r>
-        <w:t>&gt;</w:t>
-      </w:r>
-    </w:p>
-    <w:p>
-      <w:pPr>
-        <w:pStyle w:val="NoSpacing"/>
-        <w:ind w:left="2160"/>
-      </w:pPr>
-      <w:r>
-        <w:t xml:space="preserve">        </w:t>
-      </w:r>
-      <w:r>
-        <w:t xml:space="preserve">&lt;Route </w:t>
-      </w:r>
-      <w:r>
-        <w:t>path=”/</w:t>
-      </w:r>
-      <w:r>
-        <w:t>home</w:t>
-      </w:r>
-      <w:r>
-        <w:t>”</w:t>
-      </w:r>
-      <w:r>
-        <w:t xml:space="preserve"> </w:t>
-      </w:r>
-      <w:r>
-        <w:t xml:space="preserve"> </w:t>
-      </w:r>
-      <w:r>
-        <w:t>element</w:t>
-      </w:r>
-      <w:r>
-        <w:t xml:space="preserve">={ </w:t>
-      </w:r>
-      <w:r>
-        <w:t xml:space="preserve">Home } </w:t>
-      </w:r>
-      <w:r>
-        <w:t xml:space="preserve">  </w:t>
-      </w:r>
-      <w:r>
-        <w:t>/&gt;</w:t>
-      </w:r>
-    </w:p>
-    <w:p>
-      <w:pPr>
-        <w:pStyle w:val="NoSpacing"/>
-        <w:ind w:left="1440"/>
-      </w:pPr>
-      <w:r>
-        <w:t xml:space="preserve">    &lt;/BrowserRouter&gt;</w:t>
-      </w:r>
-    </w:p>
-    <w:p>
-      <w:pPr>
-        <w:pStyle w:val="NoSpacing"/>
-        <w:ind w:left="1440"/>
-      </w:pPr>
-      <w:r>
-        <w:t xml:space="preserve">  );</w:t>
-      </w:r>
-    </w:p>
-    <w:p>
-      <w:pPr>
-        <w:pStyle w:val="NoSpacing"/>
-        <w:ind w:left="720"/>
-      </w:pPr>
-      <w:r>
-        <w:t>}</w:t>
-      </w:r>
-    </w:p>
-    <w:p>
-      <w:pPr>
-        <w:pStyle w:val="NoSpacing"/>
-      </w:pPr>
-      <w:r>
-        <w:t xml:space="preserve">If route is “/” then it open “/”, “/home” both component . becaouse in react route match with Browser </w:t>
-      </w:r>
-      <w:r>
-        <w:t xml:space="preserve">Route. </w:t>
-      </w:r>
-    </w:p>
-    <w:p>
-      <w:pPr>
-        <w:pStyle w:val="NoSpacing"/>
-      </w:pPr>
-    </w:p>
-    <w:p>
-      <w:pPr>
-        <w:pStyle w:val="NoSpacing"/>
-        <w:rPr>
-          <w:b/>
-          <w:color w:val="FF0000"/>
-          <w:sz w:val="24"/>
-        </w:rPr>
-      </w:pPr>
-      <w:r>
-        <w:rPr>
-          <w:b/>
-          <w:color w:val="FF0000"/>
-          <w:sz w:val="24"/>
-        </w:rPr>
-        <w:t>Exact Route:</w:t>
-      </w:r>
-    </w:p>
-    <w:p>
-      <w:pPr>
-        <w:pStyle w:val="NoSpacing"/>
-        <w:rPr>
-          <w:sz w:val="24"/>
-        </w:rPr>
-      </w:pPr>
-      <w:r>
-        <w:rPr>
-          <w:sz w:val="24"/>
-        </w:rPr>
-        <w:t xml:space="preserve">to use exact route use exact. </w:t>
-      </w:r>
-    </w:p>
-    <w:p>
-      <w:pPr>
-        <w:pStyle w:val="NoSpacing"/>
-        <w:ind w:left="1440"/>
-      </w:pPr>
-      <w:r>
-        <w:t xml:space="preserve">    &lt;BrowserRouter&gt;</w:t>
-      </w:r>
-    </w:p>
-    <w:p>
-      <w:pPr>
-        <w:pStyle w:val="NoSpacing"/>
-        <w:ind w:left="2160"/>
-      </w:pPr>
-      <w:r>
-        <w:t xml:space="preserve">        &lt;Route</w:t>
-      </w:r>
-      <w:r>
-        <w:t xml:space="preserve"> exact </w:t>
-      </w:r>
-      <w:r>
-        <w:t xml:space="preserve"> path="/"</w:t>
-      </w:r>
-      <w:r>
-        <w:t xml:space="preserve"> </w:t>
-      </w:r>
-      <w:r>
-        <w:t xml:space="preserve"> element</w:t>
-      </w:r>
-      <w:r>
-        <w:t>={</w:t>
-      </w:r>
-      <w:r>
-        <w:t>Layout}</w:t>
-      </w:r>
-      <w:r>
-        <w:t xml:space="preserve">  /</w:t>
-      </w:r>
-      <w:r>
-        <w:t>&gt;</w:t>
-      </w:r>
-    </w:p>
-    <w:p>
-      <w:pPr>
-        <w:pStyle w:val="NoSpacing"/>
-        <w:ind w:left="2160"/>
-      </w:pPr>
-      <w:r>
-        <w:t xml:space="preserve">        </w:t>
-      </w:r>
-      <w:r>
-        <w:t>&lt;Route</w:t>
-      </w:r>
-      <w:r>
-        <w:t xml:space="preserve"> exact</w:t>
-      </w:r>
-      <w:r>
-        <w:t xml:space="preserve"> </w:t>
-      </w:r>
-      <w:r>
-        <w:t>path=”/home”</w:t>
-      </w:r>
-      <w:r>
-        <w:t xml:space="preserve"> </w:t>
-      </w:r>
-      <w:r>
-        <w:t xml:space="preserve"> </w:t>
-      </w:r>
-      <w:r>
-        <w:t>element</w:t>
-      </w:r>
-      <w:r>
-        <w:t xml:space="preserve">={ </w:t>
-      </w:r>
-      <w:r>
-        <w:t xml:space="preserve">Home } </w:t>
-      </w:r>
-      <w:r>
-        <w:t xml:space="preserve">  </w:t>
-      </w:r>
-      <w:r>
-        <w:t>/&gt;</w:t>
-      </w:r>
-    </w:p>
-    <w:p>
-      <w:pPr>
-        <w:pStyle w:val="NoSpacing"/>
-        <w:ind w:left="1440"/>
-      </w:pPr>
-      <w:r>
-        <w:t xml:space="preserve">    &lt;/BrowserRouter&gt;</w:t>
-      </w:r>
-    </w:p>
-    <w:p>
-      <w:pPr>
-        <w:pStyle w:val="NoSpacing"/>
-        <w:ind w:left="1440"/>
-      </w:pPr>
-    </w:p>
-    <w:p>
-      <w:pPr>
-        <w:pStyle w:val="NoSpacing"/>
-        <w:rPr>
-          <w:b/>
-          <w:color w:val="FF0000"/>
-        </w:rPr>
-      </w:pPr>
-      <w:r>
-        <w:rPr>
-          <w:b/>
-          <w:color w:val="FF0000"/>
-        </w:rPr>
-        <w:t>Not found route:</w:t>
-      </w:r>
-    </w:p>
-    <w:p>
-      <w:pPr>
-        <w:pStyle w:val="NoSpacing"/>
-        <w:ind w:left="1440"/>
-      </w:pPr>
-      <w:r>
-        <w:t xml:space="preserve">    &lt;BrowserRouter&gt;</w:t>
-      </w:r>
-    </w:p>
-    <w:p>
-      <w:pPr>
-        <w:pStyle w:val="NoSpacing"/>
-        <w:ind w:left="1440" w:firstLine="720"/>
-      </w:pPr>
-      <w:r>
-        <w:t xml:space="preserve"> &lt;Route</w:t>
-      </w:r>
-      <w:r>
-        <w:t xml:space="preserve"> exact </w:t>
-      </w:r>
-      <w:r>
-        <w:t xml:space="preserve"> path="/"</w:t>
-      </w:r>
-      <w:r>
-        <w:t xml:space="preserve"> </w:t>
-      </w:r>
-      <w:r>
-        <w:t xml:space="preserve"> element</w:t>
-      </w:r>
-      <w:r>
-        <w:t>={</w:t>
-      </w:r>
-      <w:r>
-        <w:t>Layout}</w:t>
-      </w:r>
-      <w:r>
-        <w:t xml:space="preserve">  /</w:t>
-      </w:r>
-      <w:r>
-        <w:t>&gt;</w:t>
-      </w:r>
-    </w:p>
-    <w:p>
-      <w:pPr>
-        <w:pStyle w:val="NoSpacing"/>
-        <w:ind w:left="2160"/>
-      </w:pPr>
-      <w:r>
-        <w:t>&lt;Route</w:t>
-      </w:r>
-      <w:r>
-        <w:t xml:space="preserve"> exact</w:t>
-      </w:r>
-      <w:r>
-        <w:t xml:space="preserve"> </w:t>
-      </w:r>
-      <w:r>
-        <w:t>path=”/home”</w:t>
-      </w:r>
-      <w:r>
-        <w:t xml:space="preserve"> </w:t>
-      </w:r>
-      <w:r>
-        <w:t xml:space="preserve"> </w:t>
-      </w:r>
-      <w:r>
-        <w:t>element</w:t>
-      </w:r>
-      <w:r>
-        <w:t xml:space="preserve">={ </w:t>
-      </w:r>
-      <w:r>
-        <w:t xml:space="preserve">Home } </w:t>
-      </w:r>
-      <w:r>
-        <w:t xml:space="preserve">  </w:t>
-      </w:r>
-      <w:r>
-        <w:t>/&gt;</w:t>
-      </w:r>
-    </w:p>
-    <w:p>
-      <w:pPr>
-        <w:pStyle w:val="NoSpacing"/>
-      </w:pPr>
-      <w:r>
-        <w:tab/>
-      </w:r>
-      <w:r>
-        <w:tab/>
-      </w:r>
-      <w:r>
-        <w:tab/>
-        <w:t>&lt;Route  component={ Error } /&gt;</w:t>
-      </w:r>
-    </w:p>
-    <w:p>
-      <w:pPr>
-        <w:pStyle w:val="NoSpacing"/>
-        <w:ind w:left="1440"/>
-      </w:pPr>
-      <w:r>
-        <w:t xml:space="preserve">    &lt;/BrowserRouter&gt;</w:t>
-      </w:r>
-    </w:p>
-    <w:p>
-      <w:pPr>
-        <w:pStyle w:val="NoSpacing"/>
-        <w:rPr>
-          <w:b/>
-          <w:color w:val="FF0000"/>
-        </w:rPr>
-      </w:pPr>
-    </w:p>
-    <w:p>
-      <w:pPr>
-        <w:pStyle w:val="NoSpacing"/>
-        <w:rPr>
-          <w:b/>
-          <w:color w:val="FF0000"/>
-        </w:rPr>
-      </w:pPr>
-      <w:r>
-        <w:rPr>
-          <w:b/>
-          <w:color w:val="FF0000"/>
-        </w:rPr>
-        <w:t>Switch:</w:t>
-      </w:r>
-    </w:p>
-    <w:p>
-      <w:pPr>
-        <w:pStyle w:val="NoSpacing"/>
-      </w:pPr>
-      <w:r>
-        <w:t>If we want to found first route, we use switch .</w:t>
-      </w:r>
-      <w:r>
-        <w:t xml:space="preserve"> </w:t>
-      </w:r>
-    </w:p>
-    <w:p>
-      <w:pPr>
-        <w:pStyle w:val="NoSpacing"/>
-        <w:ind w:left="1440"/>
-      </w:pPr>
-      <w:r>
-        <w:t xml:space="preserve">    &lt;BrowserRouter&gt;</w:t>
-      </w:r>
-    </w:p>
-    <w:p>
-      <w:pPr>
-        <w:pStyle w:val="NoSpacing"/>
-        <w:ind w:left="1440"/>
-      </w:pPr>
-      <w:r>
-        <w:tab/>
-        <w:t>&lt;switch&gt;</w:t>
-      </w:r>
-    </w:p>
-    <w:p>
-      <w:pPr>
-        <w:pStyle w:val="NoSpacing"/>
-        <w:ind w:left="2160" w:firstLine="720"/>
-      </w:pPr>
-      <w:r>
-        <w:t>&lt;Route</w:t>
-      </w:r>
-      <w:r>
-        <w:t xml:space="preserve"> exact </w:t>
-      </w:r>
-      <w:r>
-        <w:t xml:space="preserve"> path="/"</w:t>
-      </w:r>
-      <w:r>
-        <w:t xml:space="preserve"> </w:t>
-      </w:r>
-      <w:r>
-        <w:t xml:space="preserve"> element</w:t>
-      </w:r>
-      <w:r>
-        <w:t>={</w:t>
-      </w:r>
-      <w:r>
-        <w:t>Layout}</w:t>
-      </w:r>
-      <w:r>
-        <w:t xml:space="preserve">  /</w:t>
-      </w:r>
-      <w:r>
-        <w:t>&gt;</w:t>
-      </w:r>
-    </w:p>
-    <w:p>
-      <w:pPr>
-        <w:pStyle w:val="NoSpacing"/>
-        <w:ind w:left="2880"/>
-      </w:pPr>
-      <w:r>
-        <w:t>&lt;Route</w:t>
-      </w:r>
-      <w:r>
-        <w:t xml:space="preserve"> exact</w:t>
-      </w:r>
-      <w:r>
-        <w:t xml:space="preserve"> </w:t>
-      </w:r>
-      <w:r>
-        <w:t>path=”/home”</w:t>
-      </w:r>
-      <w:r>
-        <w:t xml:space="preserve"> </w:t>
-      </w:r>
-      <w:r>
-        <w:t xml:space="preserve"> </w:t>
-      </w:r>
-      <w:r>
-        <w:t>element</w:t>
-      </w:r>
-      <w:r>
-        <w:t xml:space="preserve">={ </w:t>
-      </w:r>
-      <w:r>
-        <w:t xml:space="preserve">Home } </w:t>
-      </w:r>
-      <w:r>
-        <w:t xml:space="preserve">  </w:t>
-      </w:r>
-      <w:r>
-        <w:t>/&gt;</w:t>
-      </w:r>
-    </w:p>
-    <w:p>
-      <w:pPr>
-        <w:pStyle w:val="NoSpacing"/>
-        <w:ind w:left="720"/>
-      </w:pPr>
-      <w:r>
-        <w:tab/>
-      </w:r>
-      <w:r>
-        <w:tab/>
-      </w:r>
-      <w:r>
-        <w:tab/>
-        <w:t>&lt;Route  component={ Error } /&gt;</w:t>
-      </w:r>
-    </w:p>
-    <w:p>
-      <w:pPr>
-        <w:pStyle w:val="NoSpacing"/>
-      </w:pPr>
-      <w:r>
-        <w:tab/>
-      </w:r>
-      <w:r>
-        <w:tab/>
-      </w:r>
-      <w:r>
-        <w:tab/>
-        <w:t>&lt;switch&gt;</w:t>
-      </w:r>
-    </w:p>
-    <w:p>
-      <w:pPr>
-        <w:pStyle w:val="NoSpacing"/>
-        <w:ind w:left="1440"/>
-      </w:pPr>
-      <w:r>
-        <w:t xml:space="preserve">    &lt;/BrowserRouter&gt;</w:t>
-      </w:r>
-    </w:p>
-    <w:p>
-      <w:pPr>
-        <w:pStyle w:val="NoSpacing"/>
-        <w:rPr>
-          <w:b/>
-          <w:color w:val="FF0000"/>
-        </w:rPr>
-      </w:pPr>
-      <w:r>
-        <w:rPr>
-          <w:b/>
-          <w:color w:val="FF0000"/>
-        </w:rPr>
-        <w:t>Dynamic Route:</w:t>
-      </w:r>
-    </w:p>
-    <w:p>
-      <w:pPr>
-        <w:pStyle w:val="NoSpacing"/>
-        <w:ind w:left="2160" w:firstLine="720"/>
-      </w:pPr>
-      <w:r>
-        <w:lastRenderedPageBreak/>
-        <w:t>&lt;Route</w:t>
-      </w:r>
-      <w:r>
-        <w:t xml:space="preserve"> exact </w:t>
-      </w:r>
-      <w:r>
-        <w:t xml:space="preserve"> path="/"</w:t>
-      </w:r>
-      <w:r>
-        <w:t xml:space="preserve"> </w:t>
-      </w:r>
-      <w:r>
-        <w:t xml:space="preserve"> element</w:t>
-      </w:r>
-      <w:r>
-        <w:t>={</w:t>
-      </w:r>
-      <w:r>
-        <w:t>Layout}</w:t>
-      </w:r>
-      <w:r>
-        <w:t xml:space="preserve">  /</w:t>
-      </w:r>
-      <w:r>
-        <w:t>&gt;</w:t>
-      </w:r>
-    </w:p>
-    <w:p>
-      <w:pPr>
-        <w:pStyle w:val="NoSpacing"/>
-        <w:ind w:left="2880"/>
-      </w:pPr>
-      <w:r>
-        <w:t>&lt;Route</w:t>
-      </w:r>
-      <w:r>
-        <w:t xml:space="preserve"> exact</w:t>
-      </w:r>
-      <w:r>
-        <w:t xml:space="preserve"> </w:t>
-      </w:r>
-      <w:r>
-        <w:t>path=”/home/: id”</w:t>
-      </w:r>
-      <w:r>
-        <w:t xml:space="preserve"> </w:t>
-      </w:r>
-      <w:r>
-        <w:t>element= {Home</w:t>
-      </w:r>
-      <w:r>
-        <w:t xml:space="preserve">} </w:t>
-      </w:r>
-      <w:r>
-        <w:t>/</w:t>
-      </w:r>
-      <w:r>
-        <w:t>&gt;</w:t>
-      </w:r>
-    </w:p>
-    <w:p>
-      <w:pPr>
-        <w:pStyle w:val="NoSpacing"/>
-        <w:rPr>
-          <w:b/>
-          <w:color w:val="FF0000"/>
-        </w:rPr>
-      </w:pPr>
-      <w:r>
-        <w:rPr>
-          <w:b/>
-          <w:color w:val="FF0000"/>
-        </w:rPr>
-        <w:t>Props in Route Component:</w:t>
-      </w:r>
-    </w:p>
-    <w:p>
-      <w:pPr>
-        <w:pStyle w:val="NoSpacing"/>
-        <w:ind w:left="2160" w:firstLine="720"/>
-      </w:pPr>
-      <w:r>
-        <w:t>&lt;Route</w:t>
-      </w:r>
-      <w:r>
-        <w:t xml:space="preserve"> exact </w:t>
-      </w:r>
-      <w:r>
-        <w:t xml:space="preserve"> path="/"&gt;</w:t>
-      </w:r>
-      <w:r>
-        <w:t xml:space="preserve"> </w:t>
-      </w:r>
-    </w:p>
-    <w:p>
-      <w:pPr>
-        <w:pStyle w:val="NoSpacing"/>
-        <w:ind w:left="2160" w:firstLine="720"/>
-      </w:pPr>
-      <w:r>
-        <w:tab/>
-        <w:t>&lt;Layout handle={add} /&gt;</w:t>
-      </w:r>
-    </w:p>
-    <w:p>
-      <w:pPr>
-        <w:pStyle w:val="NoSpacing"/>
-        <w:ind w:left="2160" w:firstLine="720"/>
-      </w:pPr>
-      <w:r>
-        <w:t>&lt;Route/&gt;</w:t>
-      </w:r>
-    </w:p>
-    <w:p>
-      <w:pPr>
-        <w:pStyle w:val="NoSpacing"/>
-        <w:ind w:left="2880"/>
-      </w:pPr>
-      <w:r>
-        <w:t>&lt;Route</w:t>
-      </w:r>
-      <w:r>
-        <w:t xml:space="preserve"> exact</w:t>
-      </w:r>
-      <w:r>
-        <w:t xml:space="preserve"> </w:t>
-      </w:r>
-      <w:r>
-        <w:t>path=”/home/: id”</w:t>
-      </w:r>
-      <w:r>
-        <w:t xml:space="preserve"> &gt;</w:t>
-      </w:r>
-    </w:p>
-    <w:p>
-      <w:pPr>
-        <w:pStyle w:val="NoSpacing"/>
-        <w:ind w:left="2880"/>
-      </w:pPr>
-      <w:r>
-        <w:tab/>
-        <w:t>&lt;Home /&gt;</w:t>
-      </w:r>
-      <w:r>
-        <w:t xml:space="preserve"> </w:t>
-      </w:r>
-    </w:p>
-    <w:p>
-      <w:pPr>
-        <w:pStyle w:val="NoSpacing"/>
-        <w:ind w:left="2880"/>
-      </w:pPr>
-      <w:r>
-        <w:t>&lt;Route/&gt;</w:t>
-      </w:r>
-    </w:p>
-    <w:p>
-      <w:pPr>
-        <w:pStyle w:val="NoSpacing"/>
-      </w:pPr>
-    </w:p>
-    <w:p>
-      <w:pPr>
-        <w:pStyle w:val="NoSpacing"/>
-        <w:rPr>
-          <w:b/>
-          <w:color w:val="FF0000"/>
-        </w:rPr>
-      </w:pPr>
-      <w:r>
-        <w:rPr>
-          <w:b/>
-          <w:color w:val="FF0000"/>
-        </w:rPr>
-        <w:t>Route in Render Props:</w:t>
-      </w:r>
-    </w:p>
-    <w:p>
-      <w:pPr>
-        <w:pStyle w:val="NoSpacing"/>
-        <w:ind w:left="2160" w:firstLine="720"/>
-      </w:pPr>
-      <w:r>
-        <w:t>&lt;Route</w:t>
-      </w:r>
-      <w:r>
-        <w:t xml:space="preserve"> exact </w:t>
-      </w:r>
-      <w:r>
-        <w:t xml:space="preserve"> path="/"</w:t>
-      </w:r>
-      <w:r>
-        <w:t xml:space="preserve"> </w:t>
-      </w:r>
-      <w:r>
-        <w:t xml:space="preserve"> </w:t>
-      </w:r>
-      <w:r>
-        <w:t>render={ ()=&gt; &lt;Layout name=”shuvo” /&gt;}  /</w:t>
-      </w:r>
-      <w:r>
-        <w:t>&gt;</w:t>
-      </w:r>
-    </w:p>
-    <w:p>
-      <w:pPr>
-        <w:pStyle w:val="NoSpacing"/>
-      </w:pPr>
-    </w:p>
-    <w:p>
-      <w:pPr>
-        <w:pStyle w:val="NoSpacing"/>
-      </w:pPr>
-    </w:p>
-    <w:p>
-      <w:pPr>
-        <w:pStyle w:val="NoSpacing"/>
-        <w:rPr>
-          <w:b/>
-          <w:color w:val="FF0000"/>
-        </w:rPr>
-      </w:pPr>
-      <w:r>
-        <w:rPr>
-          <w:b/>
-          <w:color w:val="FF0000"/>
-        </w:rPr>
-        <w:t>Redirect Router:</w:t>
-      </w:r>
-    </w:p>
-    <w:p>
-      <w:pPr>
-        <w:pStyle w:val="NoSpacing"/>
-        <w:ind w:left="2160" w:firstLine="720"/>
-      </w:pPr>
-      <w:r>
-        <w:t>&lt;Route</w:t>
-      </w:r>
-      <w:r>
-        <w:t xml:space="preserve"> exact </w:t>
-      </w:r>
-      <w:r>
-        <w:t xml:space="preserve"> path="/"</w:t>
-      </w:r>
-      <w:r>
-        <w:t xml:space="preserve"> </w:t>
-      </w:r>
-      <w:r>
-        <w:t xml:space="preserve"> &gt;</w:t>
-      </w:r>
-    </w:p>
-    <w:p>
-      <w:pPr>
-        <w:pStyle w:val="NoSpacing"/>
-        <w:ind w:left="2160" w:firstLine="720"/>
-      </w:pPr>
-      <w:r>
-        <w:tab/>
-        <w:t>&lt;Redirect  to=”/home” /&gt;</w:t>
-      </w:r>
-    </w:p>
-    <w:p>
-      <w:pPr>
-        <w:pStyle w:val="NoSpacing"/>
-        <w:ind w:left="2160" w:firstLine="720"/>
-      </w:pPr>
-      <w:r>
-        <w:t>&lt;Route&gt;</w:t>
-      </w:r>
-    </w:p>
-    <w:p>
-      <w:pPr>
-        <w:pStyle w:val="NoSpacing"/>
-      </w:pPr>
-    </w:p>
-    <w:p>
-      <w:pPr>
-        <w:pStyle w:val="NoSpacing"/>
-      </w:pPr>
-    </w:p>
-    <w:p>
-      <w:pPr>
-        <w:pStyle w:val="NoSpacing"/>
-        <w:rPr>
-          <w:b/>
-          <w:color w:val="FF0000"/>
-        </w:rPr>
-      </w:pPr>
-      <w:r>
-        <w:rPr>
-          <w:b/>
-          <w:color w:val="FF0000"/>
-        </w:rPr>
-        <w:t>Link:</w:t>
-      </w:r>
-    </w:p>
-    <w:p>
-      <w:pPr>
-        <w:ind w:left="1440"/>
-      </w:pPr>
-      <w:r>
-        <w:t>&lt;Link to="/</w:t>
-      </w:r>
-      <w:r>
-        <w:t>home</w:t>
-      </w:r>
-      <w:r>
-        <w:t xml:space="preserve"> </w:t>
-      </w:r>
-      <w:r>
-        <w:t>"&gt;Home&lt;/Link&gt;</w:t>
-      </w:r>
-    </w:p>
-    <w:p>
-      <w:pPr>
-        <w:ind w:left="1440"/>
-      </w:pPr>
-      <w:r>
-        <w:t>&lt;Link to="/</w:t>
-      </w:r>
-      <w:r>
-        <w:t xml:space="preserve"> </w:t>
-      </w:r>
-      <w:r>
-        <w:t>"&gt;</w:t>
-      </w:r>
-      <w:r>
-        <w:t>layout</w:t>
-      </w:r>
-      <w:r>
-        <w:t>&lt;/Link&gt;</w:t>
-      </w:r>
-    </w:p>
-    <w:p>
-      <w:pPr>
-        <w:rPr>
-          <w:b/>
-          <w:color w:val="FF0000"/>
-        </w:rPr>
-      </w:pPr>
-      <w:r>
-        <w:rPr>
-          <w:b/>
-          <w:color w:val="FF0000"/>
-        </w:rPr>
-        <w:t xml:space="preserve">Link </w:t>
-      </w:r>
-      <w:r>
-        <w:rPr>
-          <w:b/>
-          <w:color w:val="FF0000"/>
-        </w:rPr>
-        <w:t>P</w:t>
-      </w:r>
-      <w:r>
-        <w:rPr>
-          <w:b/>
-          <w:color w:val="FF0000"/>
-        </w:rPr>
-        <w:t>arameter:</w:t>
-      </w:r>
-      <w:r>
-        <w:rPr>
-          <w:b/>
-          <w:color w:val="FF0000"/>
-        </w:rPr>
-        <w:t xml:space="preserve"> </w:t>
-      </w:r>
-    </w:p>
-    <w:p>
-      <w:pPr>
-        <w:ind w:left="1440"/>
-      </w:pPr>
-      <w:r>
-        <w:t>&lt;Link to="/</w:t>
-      </w:r>
-      <w:r>
-        <w:t>home?name=shuvo</w:t>
-      </w:r>
-      <w:r>
-        <w:t xml:space="preserve"> "&gt;</w:t>
-      </w:r>
-      <w:r>
-        <w:t>layout</w:t>
-      </w:r>
-      <w:r>
-        <w:t>&lt;/Link&gt;</w:t>
-      </w:r>
-    </w:p>
-    <w:p>
-      <w:pPr>
-        <w:rPr>
-          <w:b/>
-          <w:color w:val="FF0000"/>
-        </w:rPr>
-      </w:pPr>
-      <w:r>
-        <w:rPr>
-          <w:b/>
-          <w:color w:val="FF0000"/>
-        </w:rPr>
-        <w:t>Link Object:</w:t>
-      </w:r>
-    </w:p>
-    <w:p>
-      <w:pPr>
-        <w:spacing w:after="0"/>
-        <w:ind w:left="1440"/>
-      </w:pPr>
-      <w:r>
-        <w:t>&lt;Link to=</w:t>
-      </w:r>
-      <w:r>
-        <w:t xml:space="preserve"> {{</w:t>
-      </w:r>
-    </w:p>
-    <w:p>
-      <w:pPr>
-        <w:spacing w:after="0"/>
-        <w:ind w:left="1440"/>
-      </w:pPr>
-      <w:r>
-        <w:tab/>
-        <w:t>Pathname: “/home”,</w:t>
-      </w:r>
-    </w:p>
-    <w:p>
-      <w:pPr>
-        <w:spacing w:after="0"/>
-        <w:ind w:left="1440"/>
-      </w:pPr>
-      <w:r>
-        <w:tab/>
-        <w:t>Search: “?name=shuvo”,</w:t>
-      </w:r>
-    </w:p>
-    <w:p>
-      <w:pPr>
-        <w:spacing w:after="0"/>
-        <w:ind w:left="1440"/>
-      </w:pPr>
-      <w:r>
-        <w:tab/>
-        <w:t>Hash: “mt5”,</w:t>
-      </w:r>
-    </w:p>
-    <w:p>
-      <w:pPr>
-        <w:spacing w:after="0"/>
-        <w:ind w:left="1440"/>
-      </w:pPr>
-      <w:r>
-        <w:tab/>
-        <w:t>State: { status: true }</w:t>
-      </w:r>
-    </w:p>
-    <w:p>
-      <w:pPr>
-        <w:ind w:left="1440"/>
-      </w:pPr>
-      <w:r>
-        <w:t>}} /&gt;</w:t>
-      </w:r>
-    </w:p>
-    <w:p>
-      <w:pPr>
-        <w:rPr>
-          <w:b/>
-          <w:color w:val="FF0000"/>
-        </w:rPr>
-      </w:pPr>
-      <w:r>
-        <w:rPr>
-          <w:b/>
-          <w:color w:val="FF0000"/>
-        </w:rPr>
-        <w:t>NavLink :</w:t>
-      </w:r>
-    </w:p>
-    <w:p>
-      <w:r>
-        <w:t xml:space="preserve">To control style we use NavLink. </w:t>
-      </w:r>
-    </w:p>
-    <w:p>
-      <w:pPr>
-        <w:spacing w:after="0"/>
-        <w:ind w:left="1440"/>
-      </w:pPr>
-      <w:r>
-        <w:t>&lt;</w:t>
-      </w:r>
-      <w:r>
-        <w:t>NavL</w:t>
-      </w:r>
-      <w:r>
-        <w:t>ink</w:t>
-      </w:r>
-      <w:r>
-        <w:t xml:space="preserve">  exact </w:t>
-      </w:r>
-      <w:r>
-        <w:t xml:space="preserve"> </w:t>
-      </w:r>
-    </w:p>
-    <w:p>
-      <w:pPr>
-        <w:spacing w:after="0"/>
-        <w:ind w:left="2160"/>
-      </w:pPr>
-      <w:r>
-        <w:t>to="/</w:t>
-      </w:r>
-      <w:r>
-        <w:t>home?name=shuvo</w:t>
-      </w:r>
-      <w:r>
-        <w:t>"</w:t>
-      </w:r>
-      <w:r>
-        <w:t xml:space="preserve"> </w:t>
-      </w:r>
-    </w:p>
-    <w:p>
-      <w:pPr>
-        <w:spacing w:after="0"/>
-        <w:ind w:left="2160"/>
-      </w:pPr>
-      <w:r>
-        <w:t>activeStyle={{</w:t>
-      </w:r>
-    </w:p>
-    <w:p>
-      <w:pPr>
-        <w:spacing w:after="0"/>
-        <w:ind w:left="2160"/>
-      </w:pPr>
-      <w:r>
-        <w:tab/>
-        <w:t>fontWeight : ‘blod’,</w:t>
-      </w:r>
-    </w:p>
-    <w:p>
-      <w:pPr>
-        <w:spacing w:after="0"/>
-        <w:ind w:left="2160"/>
-      </w:pPr>
-      <w:r>
-        <w:tab/>
-        <w:t>color : ‘red’</w:t>
-      </w:r>
-    </w:p>
-    <w:p>
-      <w:pPr>
-        <w:spacing w:after="0"/>
-        <w:ind w:left="2160"/>
-      </w:pPr>
-      <w:r>
-        <w:t>}}</w:t>
-      </w:r>
-    </w:p>
-    <w:p>
-      <w:pPr>
-        <w:spacing w:after="0"/>
-        <w:ind w:left="1440"/>
-      </w:pPr>
-      <w:r>
-        <w:t>&gt;</w:t>
-      </w:r>
-      <w:r>
-        <w:t xml:space="preserve"> layout </w:t>
-      </w:r>
-      <w:r>
-        <w:t>&lt;/</w:t>
-      </w:r>
-      <w:r>
-        <w:t>Nav</w:t>
-      </w:r>
-      <w:r>
-        <w:t>Link&gt;</w:t>
-      </w:r>
-    </w:p>
-    <w:p>
-      <w:pPr>
-        <w:shd w:val="clear" w:color="auto" w:fill="00B050"/>
-        <w:jc w:val="center"/>
-      </w:pPr>
-      <w:r>
-        <w:lastRenderedPageBreak/>
-        <w:t xml:space="preserve">Route </w:t>
-      </w:r>
-      <w:r>
-        <w:t>Hooks</w:t>
-      </w:r>
-    </w:p>
-    <w:p>
-      <w:r>
-        <w:rPr>
-          <w:b/>
-          <w:color w:val="FF0000"/>
-          <w:sz w:val="24"/>
-        </w:rPr>
-        <w:t>useHistory:</w:t>
-      </w:r>
-      <w:r>
-        <w:rPr>
-          <w:color w:val="FF0000"/>
-          <w:sz w:val="24"/>
-        </w:rPr>
-        <w:t xml:space="preserve"> </w:t>
-      </w:r>
-      <w:r>
-        <w:t>The useHistory hook gives you access to the </w:t>
+        <w:t>The </w:t>
+      </w:r>
+      <w:proofErr w:type="spellStart"/>
+      <w:r>
+        <w:t>useHistory</w:t>
+      </w:r>
+      <w:proofErr w:type="spellEnd"/>
+      <w:r>
+        <w:t> hook gives you access to the </w:t>
       </w:r>
       <w:hyperlink r:id="rId8" w:history="1">
         <w:r>
@@ -5074,7 +6560,15 @@
         <w:ind w:left="720"/>
       </w:pPr>
       <w:r>
-        <w:t>import { useHistory } from "react-router-dom";</w:t>
+        <w:t xml:space="preserve">import { </w:t>
+      </w:r>
+      <w:proofErr w:type="spellStart"/>
+      <w:r>
+        <w:t>useHistory</w:t>
+      </w:r>
+      <w:proofErr w:type="spellEnd"/>
+      <w:r>
+        <w:t xml:space="preserve"> } from "react-router-dom";</w:t>
       </w:r>
     </w:p>
     <w:p>
@@ -5089,25 +6583,49 @@
         <w:ind w:left="720"/>
       </w:pPr>
       <w:r>
-        <w:t>function HomeButton() {</w:t>
-      </w:r>
-    </w:p>
-    <w:p>
-      <w:pPr>
-        <w:pStyle w:val="NoSpacing"/>
-        <w:ind w:left="1440"/>
-      </w:pPr>
-      <w:r>
-        <w:t xml:space="preserve">  let history = useHistory();</w:t>
-      </w:r>
-    </w:p>
-    <w:p>
-      <w:pPr>
-        <w:pStyle w:val="NoSpacing"/>
-        <w:ind w:left="1440"/>
-      </w:pPr>
-      <w:r>
-        <w:t xml:space="preserve">  function handleClick() {</w:t>
+        <w:t xml:space="preserve">function </w:t>
+      </w:r>
+      <w:proofErr w:type="spellStart"/>
+      <w:r>
+        <w:t>HomeButton</w:t>
+      </w:r>
+      <w:proofErr w:type="spellEnd"/>
+      <w:r>
+        <w:t>() {</w:t>
+      </w:r>
+    </w:p>
+    <w:p>
+      <w:pPr>
+        <w:pStyle w:val="NoSpacing"/>
+        <w:ind w:left="1440"/>
+      </w:pPr>
+      <w:r>
+        <w:t xml:space="preserve">  let history = </w:t>
+      </w:r>
+      <w:proofErr w:type="spellStart"/>
+      <w:r>
+        <w:t>useHistory</w:t>
+      </w:r>
+      <w:proofErr w:type="spellEnd"/>
+      <w:r>
+        <w:t>();</w:t>
+      </w:r>
+    </w:p>
+    <w:p>
+      <w:pPr>
+        <w:pStyle w:val="NoSpacing"/>
+        <w:ind w:left="1440"/>
+      </w:pPr>
+      <w:r>
+        <w:t xml:space="preserve">  function </w:t>
+      </w:r>
+      <w:proofErr w:type="spellStart"/>
+      <w:r>
+        <w:t>handleClick</w:t>
+      </w:r>
+      <w:proofErr w:type="spellEnd"/>
+      <w:r>
+        <w:t>() {</w:t>
       </w:r>
     </w:p>
     <w:p>
@@ -5116,7 +6634,15 @@
         <w:ind w:left="2160"/>
       </w:pPr>
       <w:r>
-        <w:t xml:space="preserve">    history.push("/home");</w:t>
+        <w:t xml:space="preserve">    </w:t>
+      </w:r>
+      <w:proofErr w:type="spellStart"/>
+      <w:r>
+        <w:t>history.push</w:t>
+      </w:r>
+      <w:proofErr w:type="spellEnd"/>
+      <w:r>
+        <w:t>("/home");</w:t>
       </w:r>
     </w:p>
     <w:p>
@@ -5148,7 +6674,23 @@
         <w:ind w:left="1440"/>
       </w:pPr>
       <w:r>
-        <w:t xml:space="preserve">    &lt;button type="button" onClick={handleClick}&gt;</w:t>
+        <w:t xml:space="preserve">    &lt;button type="button" </w:t>
+      </w:r>
+      <w:proofErr w:type="spellStart"/>
+      <w:r>
+        <w:t>onClick</w:t>
+      </w:r>
+      <w:proofErr w:type="spellEnd"/>
+      <w:r>
+        <w:t>={</w:t>
+      </w:r>
+      <w:proofErr w:type="spellStart"/>
+      <w:r>
+        <w:t>handleClick</w:t>
+      </w:r>
+      <w:proofErr w:type="spellEnd"/>
+      <w:r>
+        <w:t>}&gt;</w:t>
       </w:r>
     </w:p>
     <w:p>
@@ -5189,191 +6731,268 @@
     <w:p/>
     <w:p/>
     <w:p>
+      <w:proofErr w:type="spellStart"/>
       <w:r>
         <w:rPr>
           <w:b/>
           <w:color w:val="FF0000"/>
           <w:sz w:val="24"/>
         </w:rPr>
-        <w:t>useLocation:</w:t>
-      </w:r>
-      <w:r>
-        <w:rPr>
-          <w:color w:val="FF0000"/>
-          <w:sz w:val="24"/>
-        </w:rPr>
-        <w:t xml:space="preserve"> </w:t>
-      </w:r>
-      <w:r>
-        <w:t>The useLocation hook returns the </w:t>
-      </w:r>
-      <w:r>
-        <w:t>location</w:t>
-      </w:r>
-      <w:r>
-        <w:t> object that represents the current URL</w:t>
-      </w:r>
-    </w:p>
-    <w:p>
-      <w:pPr>
-        <w:spacing w:after="0"/>
-        <w:ind w:left="720"/>
-      </w:pPr>
-      <w:r>
-        <w:t>function usePageViews() {</w:t>
-      </w:r>
-    </w:p>
-    <w:p>
-      <w:pPr>
-        <w:spacing w:after="0"/>
-        <w:ind w:left="1440"/>
-      </w:pPr>
-      <w:r>
-        <w:t xml:space="preserve">  let location = useLocation();</w:t>
-      </w:r>
-    </w:p>
-    <w:p>
-      <w:pPr>
-        <w:spacing w:after="0"/>
-        <w:ind w:left="1440"/>
-      </w:pPr>
-      <w:r>
-        <w:t xml:space="preserve">  React.useEffect(() =&gt; {</w:t>
-      </w:r>
-    </w:p>
-    <w:p>
-      <w:pPr>
-        <w:spacing w:after="0"/>
-        <w:ind w:left="2160"/>
-      </w:pPr>
-      <w:r>
-        <w:t xml:space="preserve">    ga.send(["pageview", location.pathname]);</w:t>
-      </w:r>
-    </w:p>
-    <w:p>
-      <w:pPr>
-        <w:spacing w:after="0"/>
-        <w:ind w:left="1440"/>
-      </w:pPr>
-      <w:r>
-        <w:t xml:space="preserve">  }, [location]);</w:t>
-      </w:r>
-    </w:p>
-    <w:p>
-      <w:pPr>
-        <w:spacing w:after="0"/>
-        <w:ind w:left="720"/>
-      </w:pPr>
-      <w:r>
-        <w:t>}</w:t>
-      </w:r>
-    </w:p>
-    <w:p/>
-    <w:p/>
-    <w:p>
+        <w:t>useLocation</w:t>
+      </w:r>
+      <w:proofErr w:type="spellEnd"/>
       <w:r>
         <w:rPr>
           <w:b/>
           <w:color w:val="FF0000"/>
           <w:sz w:val="24"/>
         </w:rPr>
-        <w:t>useParams:</w:t>
-      </w:r>
+        <w:t>:</w:t>
+      </w:r>
+      <w:r>
+        <w:rPr>
+          <w:color w:val="FF0000"/>
+          <w:sz w:val="24"/>
+        </w:rPr>
+        <w:t xml:space="preserve"> </w:t>
+      </w:r>
+      <w:r>
+        <w:t>The </w:t>
+      </w:r>
+      <w:proofErr w:type="spellStart"/>
+      <w:r>
+        <w:t>useLocation</w:t>
+      </w:r>
+      <w:proofErr w:type="spellEnd"/>
+      <w:r>
+        <w:t> hook returns the </w:t>
+      </w:r>
+      <w:r>
+        <w:t>location</w:t>
+      </w:r>
+      <w:r>
+        <w:t> object that represents the current URL</w:t>
+      </w:r>
+    </w:p>
+    <w:p>
+      <w:pPr>
+        <w:spacing w:after="0"/>
+        <w:ind w:left="720"/>
+      </w:pPr>
+      <w:r>
+        <w:t xml:space="preserve">function </w:t>
+      </w:r>
+      <w:proofErr w:type="spellStart"/>
+      <w:r>
+        <w:t>usePageViews</w:t>
+      </w:r>
+      <w:proofErr w:type="spellEnd"/>
+      <w:r>
+        <w:t>() {</w:t>
+      </w:r>
+    </w:p>
+    <w:p>
+      <w:pPr>
+        <w:spacing w:after="0"/>
+        <w:ind w:left="1440"/>
+      </w:pPr>
+      <w:r>
+        <w:t xml:space="preserve">  let location = </w:t>
+      </w:r>
+      <w:proofErr w:type="spellStart"/>
+      <w:r>
+        <w:t>useLocation</w:t>
+      </w:r>
+      <w:proofErr w:type="spellEnd"/>
+      <w:r>
+        <w:t>();</w:t>
+      </w:r>
+    </w:p>
+    <w:p>
+      <w:pPr>
+        <w:spacing w:after="0"/>
+        <w:ind w:left="1440"/>
+      </w:pPr>
+      <w:r>
+        <w:t xml:space="preserve">  </w:t>
+      </w:r>
+      <w:proofErr w:type="spellStart"/>
+      <w:r>
+        <w:t>React.useEffect</w:t>
+      </w:r>
+      <w:proofErr w:type="spellEnd"/>
+      <w:r>
+        <w:t>(() =&gt; {</w:t>
+      </w:r>
+    </w:p>
+    <w:p>
+      <w:pPr>
+        <w:spacing w:after="0"/>
+        <w:ind w:left="2160"/>
+      </w:pPr>
+      <w:r>
+        <w:t xml:space="preserve">    </w:t>
+      </w:r>
+      <w:proofErr w:type="spellStart"/>
+      <w:r>
+        <w:t>ga.send</w:t>
+      </w:r>
+      <w:proofErr w:type="spellEnd"/>
+      <w:r>
+        <w:t xml:space="preserve">(["pageview", </w:t>
+      </w:r>
+      <w:proofErr w:type="spellStart"/>
+      <w:r>
+        <w:t>location.pathname</w:t>
+      </w:r>
+      <w:proofErr w:type="spellEnd"/>
+      <w:r>
+        <w:t>]);</w:t>
+      </w:r>
+    </w:p>
+    <w:p>
+      <w:pPr>
+        <w:spacing w:after="0"/>
+        <w:ind w:left="1440"/>
+      </w:pPr>
+      <w:r>
+        <w:t xml:space="preserve">  }, [location]);</w:t>
+      </w:r>
+    </w:p>
+    <w:p>
+      <w:pPr>
+        <w:spacing w:after="0"/>
+        <w:ind w:left="720"/>
+      </w:pPr>
+      <w:r>
+        <w:t>}</w:t>
+      </w:r>
+    </w:p>
+    <w:p/>
+    <w:p/>
+    <w:p>
+      <w:proofErr w:type="spellStart"/>
       <w:r>
         <w:rPr>
           <w:b/>
           <w:color w:val="FF0000"/>
           <w:sz w:val="24"/>
         </w:rPr>
-        <w:t xml:space="preserve"> </w:t>
-      </w:r>
-      <w:r>
-        <w:t>useParams returns an object of key/value pairs of URL parameters</w:t>
-      </w:r>
-    </w:p>
-    <w:p>
-      <w:pPr>
-        <w:spacing w:after="0"/>
-        <w:ind w:left="720"/>
-      </w:pPr>
-      <w:r>
-        <w:t>function BlogPost() {</w:t>
-      </w:r>
-    </w:p>
-    <w:p>
-      <w:pPr>
-        <w:spacing w:after="0"/>
-        <w:ind w:left="1440"/>
-      </w:pPr>
-      <w:r>
-        <w:t xml:space="preserve">  let { slug } = useParams();</w:t>
-      </w:r>
-    </w:p>
-    <w:p>
-      <w:pPr>
-        <w:spacing w:after="0"/>
-        <w:ind w:left="1440"/>
-      </w:pPr>
-      <w:r>
-        <w:t xml:space="preserve">  return &lt;div&gt;Now showing post {slug}&lt;/div&gt;;</w:t>
-      </w:r>
-    </w:p>
-    <w:p>
-      <w:pPr>
-        <w:spacing w:after="0"/>
-        <w:ind w:left="720"/>
-      </w:pPr>
-      <w:r>
-        <w:t>}</w:t>
-      </w:r>
-    </w:p>
-    <w:p/>
-    <w:p>
+        <w:t>useParams</w:t>
+      </w:r>
+      <w:proofErr w:type="spellEnd"/>
       <w:r>
         <w:rPr>
           <w:b/>
           <w:color w:val="FF0000"/>
-        </w:rPr>
-        <w:t>useRouteMatch</w:t>
-      </w:r>
-      <w:r>
-        <w:t xml:space="preserve">: </w:t>
-      </w:r>
-    </w:p>
-    <w:p>
-      <w:pPr>
+          <w:sz w:val="24"/>
+        </w:rPr>
+        <w:t>:</w:t>
+      </w:r>
+      <w:r>
         <w:rPr>
           <w:b/>
           <w:color w:val="FF0000"/>
-        </w:rPr>
-      </w:pPr>
+          <w:sz w:val="24"/>
+        </w:rPr>
+        <w:t xml:space="preserve"> </w:t>
+      </w:r>
+      <w:proofErr w:type="spellStart"/>
+      <w:r>
+        <w:t>useParams</w:t>
+      </w:r>
+      <w:proofErr w:type="spellEnd"/>
+      <w:r>
+        <w:t> returns an object of key/value pairs of URL parameters</w:t>
+      </w:r>
+    </w:p>
+    <w:p>
+      <w:pPr>
+        <w:spacing w:after="0"/>
+        <w:ind w:left="720"/>
+      </w:pPr>
+      <w:r>
+        <w:t xml:space="preserve">function </w:t>
+      </w:r>
+      <w:proofErr w:type="spellStart"/>
+      <w:r>
+        <w:t>BlogPost</w:t>
+      </w:r>
+      <w:proofErr w:type="spellEnd"/>
+      <w:r>
+        <w:t>() {</w:t>
+      </w:r>
+    </w:p>
+    <w:p>
+      <w:pPr>
+        <w:spacing w:after="0"/>
+        <w:ind w:left="1440"/>
+      </w:pPr>
+      <w:r>
+        <w:t xml:space="preserve">  let { slug } = </w:t>
+      </w:r>
+      <w:proofErr w:type="spellStart"/>
+      <w:r>
+        <w:t>useParams</w:t>
+      </w:r>
+      <w:proofErr w:type="spellEnd"/>
+      <w:r>
+        <w:t>();</w:t>
+      </w:r>
+    </w:p>
+    <w:p>
+      <w:pPr>
+        <w:spacing w:after="0"/>
+        <w:ind w:left="1440"/>
+      </w:pPr>
+      <w:r>
+        <w:t xml:space="preserve">  return &lt;div&gt;Now showing post {slug}&lt;/div&gt;;</w:t>
+      </w:r>
+    </w:p>
+    <w:p>
+      <w:pPr>
+        <w:spacing w:after="0"/>
+        <w:ind w:left="720"/>
+      </w:pPr>
+      <w:r>
+        <w:t>}</w:t>
+      </w:r>
     </w:p>
     <w:p/>
     <w:p>
+      <w:proofErr w:type="spellStart"/>
+      <w:r>
+        <w:rPr>
+          <w:b/>
+          <w:color w:val="FF0000"/>
+        </w:rPr>
+        <w:t>useRouteMatch</w:t>
+      </w:r>
+      <w:proofErr w:type="spellEnd"/>
+      <w:r>
+        <w:t xml:space="preserve">: </w:t>
+      </w:r>
+    </w:p>
+    <w:p>
+      <w:pPr>
+        <w:rPr>
+          <w:b/>
+          <w:color w:val="FF0000"/>
+        </w:rPr>
+      </w:pPr>
+    </w:p>
+    <w:p/>
+    <w:p>
       <w:pPr>
         <w:pStyle w:val="Heading1"/>
-        <w:shd w:val="clear" w:color="auto" w:fill="00B050"/>
-        <w:rPr>
-          <w:sz w:val="28"/>
-        </w:rPr>
-      </w:pPr>
-      <w:r>
-        <w:rPr>
-          <w:sz w:val="28"/>
-        </w:rPr>
-        <w:lastRenderedPageBreak/>
+      </w:pPr>
+      <w:r>
         <w:t>React Router (</w:t>
       </w:r>
       <w:r>
-        <w:rPr>
-          <w:sz w:val="28"/>
-        </w:rPr>
         <w:t>V6</w:t>
       </w:r>
       <w:r>
-        <w:rPr>
-          <w:sz w:val="28"/>
-        </w:rPr>
         <w:t>)</w:t>
       </w:r>
     </w:p>
@@ -5462,18 +7081,9 @@
     </w:p>
     <w:p>
       <w:pPr>
-        <w:rPr>
-          <w:b/>
-          <w:color w:val="FF0000"/>
-          <w:sz w:val="24"/>
-        </w:rPr>
-      </w:pPr>
-      <w:r>
-        <w:rPr>
-          <w:b/>
-          <w:color w:val="FF0000"/>
-          <w:sz w:val="24"/>
-        </w:rPr>
+        <w:pStyle w:val="Heading2"/>
+      </w:pPr>
+      <w:r>
         <w:t xml:space="preserve">Basic Usage: </w:t>
       </w:r>
     </w:p>
@@ -5495,8 +7105,13 @@
         <w:t xml:space="preserve">import </w:t>
       </w:r>
       <w:r>
-        <w:t>{BrowserRouter</w:t>
-      </w:r>
+        <w:t>{</w:t>
+      </w:r>
+      <w:proofErr w:type="spellStart"/>
+      <w:r>
+        <w:t>BrowserRouter</w:t>
+      </w:r>
+      <w:proofErr w:type="spellEnd"/>
       <w:r>
         <w:t xml:space="preserve">, Routes, </w:t>
       </w:r>
@@ -5572,7 +7187,15 @@
         <w:ind w:left="1440"/>
       </w:pPr>
       <w:r>
-        <w:t xml:space="preserve">    &lt;BrowserRouter&gt;</w:t>
+        <w:t xml:space="preserve">    &lt;</w:t>
+      </w:r>
+      <w:proofErr w:type="spellStart"/>
+      <w:r>
+        <w:t>BrowserRouter</w:t>
+      </w:r>
+      <w:proofErr w:type="spellEnd"/>
+      <w:r>
+        <w:t>&gt;</w:t>
       </w:r>
     </w:p>
     <w:p>
@@ -5650,29 +7273,185 @@
         <w:t xml:space="preserve">Route </w:t>
       </w:r>
       <w:r>
-        <w:t>path=”/</w:t>
-      </w:r>
-      <w:r>
-        <w:t>about</w:t>
-      </w:r>
-      <w:r>
-        <w:t>”</w:t>
+        <w:t>path=”/about”</w:t>
       </w:r>
       <w:r>
         <w:t xml:space="preserve"> </w:t>
       </w:r>
       <w:r>
+        <w:t>element= {&lt;Navigate to=”/</w:t>
+      </w:r>
+      <w:r>
+        <w:t>contact” /</w:t>
+      </w:r>
+      <w:r>
+        <w:t>&gt;</w:t>
+      </w:r>
+      <w:r>
+        <w:t xml:space="preserve">} </w:t>
+      </w:r>
+      <w:r>
+        <w:t>/</w:t>
+      </w:r>
+      <w:r>
+        <w:t>&gt;</w:t>
+      </w:r>
+    </w:p>
+    <w:p>
+      <w:pPr>
+        <w:pStyle w:val="NoSpacing"/>
+        <w:ind w:left="1440"/>
+      </w:pPr>
+      <w:r>
+        <w:t xml:space="preserve">    &lt;/</w:t>
+      </w:r>
+      <w:proofErr w:type="spellStart"/>
+      <w:r>
+        <w:t>BrowserRouter</w:t>
+      </w:r>
+      <w:proofErr w:type="spellEnd"/>
+      <w:r>
+        <w:t>&gt;</w:t>
+      </w:r>
+    </w:p>
+    <w:p>
+      <w:pPr>
+        <w:pStyle w:val="NoSpacing"/>
+        <w:ind w:left="1440"/>
+      </w:pPr>
+      <w:r>
+        <w:t xml:space="preserve">  );</w:t>
+      </w:r>
+    </w:p>
+    <w:p>
+      <w:pPr>
+        <w:pStyle w:val="NoSpacing"/>
+        <w:ind w:left="720"/>
+      </w:pPr>
+      <w:r>
+        <w:t>}</w:t>
+      </w:r>
+    </w:p>
+    <w:p>
+      <w:pPr>
+        <w:pStyle w:val="Heading2"/>
+      </w:pPr>
+      <w:r>
+        <w:t>* keyword:</w:t>
+      </w:r>
+    </w:p>
+    <w:p>
+      <w:pPr>
+        <w:pStyle w:val="NoSpacing"/>
+        <w:ind w:left="720" w:firstLine="720"/>
+      </w:pPr>
+      <w:r>
+        <w:t>&lt;</w:t>
+      </w:r>
+      <w:proofErr w:type="spellStart"/>
+      <w:r>
+        <w:t>BrowserRouter</w:t>
+      </w:r>
+      <w:proofErr w:type="spellEnd"/>
+      <w:r>
+        <w:t>&gt;</w:t>
+      </w:r>
+      <w:r>
+        <w:t xml:space="preserve"> </w:t>
+      </w:r>
+    </w:p>
+    <w:p>
+      <w:pPr>
+        <w:pStyle w:val="NoSpacing"/>
+        <w:ind w:left="1440" w:firstLine="720"/>
+      </w:pPr>
+      <w:r>
+        <w:t>&lt;</w:t>
+      </w:r>
+      <w:r>
+        <w:t>Route</w:t>
+      </w:r>
+      <w:r>
+        <w:t>s</w:t>
+      </w:r>
+      <w:r>
+        <w:t>&gt;</w:t>
+      </w:r>
+    </w:p>
+    <w:p>
+      <w:pPr>
+        <w:pStyle w:val="NoSpacing"/>
+        <w:ind w:left="2160" w:firstLine="720"/>
+      </w:pPr>
+      <w:r>
+        <w:t>&lt;Route path="/” element</w:t>
+      </w:r>
+      <w:r>
+        <w:t>= {&lt;</w:t>
+      </w:r>
+      <w:r>
+        <w:t>Layout</w:t>
+      </w:r>
+      <w:r>
+        <w:t xml:space="preserve"> /&gt;}</w:t>
+      </w:r>
+    </w:p>
+    <w:p>
+      <w:pPr>
+        <w:pStyle w:val="NoSpacing"/>
+        <w:ind w:left="2880"/>
+      </w:pPr>
+      <w:r>
+        <w:t xml:space="preserve">&lt;Route </w:t>
+      </w:r>
+      <w:r>
+        <w:t>path=”/home/*”</w:t>
+      </w:r>
+      <w:r>
+        <w:t xml:space="preserve"> </w:t>
+      </w:r>
+      <w:r>
         <w:t>element= {&lt;</w:t>
       </w:r>
       <w:r>
-        <w:t>Navigate to=”/</w:t>
-      </w:r>
-      <w:r>
-        <w:t>contact” /</w:t>
+        <w:t>Home</w:t>
+      </w:r>
+      <w:r>
+        <w:t xml:space="preserve"> /&gt;</w:t>
+      </w:r>
+      <w:r>
+        <w:t xml:space="preserve">} </w:t>
+      </w:r>
+      <w:r>
+        <w:t>/</w:t>
       </w:r>
       <w:r>
         <w:t>&gt;</w:t>
       </w:r>
+    </w:p>
+    <w:p>
+      <w:pPr>
+        <w:pStyle w:val="NoSpacing"/>
+        <w:ind w:left="2880"/>
+      </w:pPr>
+      <w:r>
+        <w:t xml:space="preserve">&lt;Route </w:t>
+      </w:r>
+      <w:r>
+        <w:t>path=”/home/:id”</w:t>
+      </w:r>
+      <w:r>
+        <w:t xml:space="preserve"> </w:t>
+      </w:r>
+      <w:r>
+        <w:t>element= {&lt;</w:t>
+      </w:r>
+      <w:r>
+        <w:t>User</w:t>
+      </w:r>
+      <w:r>
+        <w:t xml:space="preserve"> /&gt;</w:t>
+      </w:r>
       <w:r>
         <w:t xml:space="preserve">} </w:t>
       </w:r>
@@ -5686,353 +7465,209 @@
     <w:p>
       <w:pPr>
         <w:pStyle w:val="NoSpacing"/>
-        <w:ind w:left="1440"/>
-      </w:pPr>
-      <w:r>
-        <w:t xml:space="preserve">    &lt;/BrowserRouter&gt;</w:t>
-      </w:r>
-    </w:p>
-    <w:p>
-      <w:pPr>
-        <w:pStyle w:val="NoSpacing"/>
-        <w:ind w:left="1440"/>
-      </w:pPr>
-      <w:r>
-        <w:t xml:space="preserve">  );</w:t>
-      </w:r>
-    </w:p>
-    <w:p>
-      <w:pPr>
-        <w:pStyle w:val="NoSpacing"/>
-        <w:ind w:left="720"/>
-      </w:pPr>
+        <w:ind w:left="2160" w:firstLine="720"/>
+      </w:pPr>
+      <w:r>
+        <w:t>&lt;</w:t>
+      </w:r>
+      <w:r>
+        <w:t xml:space="preserve">Route </w:t>
+      </w:r>
+      <w:r>
+        <w:t>path=”/about”</w:t>
+      </w:r>
+      <w:r>
+        <w:t xml:space="preserve"> </w:t>
+      </w:r>
+      <w:r>
+        <w:t>element= {&lt;Navigate to=”/contact” /&gt;</w:t>
+      </w:r>
+      <w:r>
+        <w:t xml:space="preserve">} </w:t>
+      </w:r>
+      <w:r>
+        <w:t>/</w:t>
+      </w:r>
+      <w:r>
+        <w:t>&gt;</w:t>
+      </w:r>
+    </w:p>
+    <w:p>
+      <w:pPr>
+        <w:pStyle w:val="NoSpacing"/>
+        <w:ind w:left="1440" w:firstLine="720"/>
+      </w:pPr>
+      <w:r>
+        <w:t>&lt;</w:t>
+      </w:r>
+      <w:r>
+        <w:t>Route</w:t>
+      </w:r>
+      <w:r>
+        <w:t>s</w:t>
+      </w:r>
+      <w:r>
+        <w:t>&gt;</w:t>
+      </w:r>
+    </w:p>
+    <w:p>
+      <w:pPr>
+        <w:pStyle w:val="NoSpacing"/>
+        <w:ind w:left="720" w:firstLine="720"/>
+      </w:pPr>
+      <w:r>
+        <w:t>&lt;/</w:t>
+      </w:r>
+      <w:proofErr w:type="spellStart"/>
+      <w:r>
+        <w:t>BrowserRouter</w:t>
+      </w:r>
+      <w:proofErr w:type="spellEnd"/>
+      <w:r>
+        <w:t>&gt;</w:t>
+      </w:r>
+    </w:p>
+    <w:p/>
+    <w:p>
+      <w:pPr>
+        <w:pStyle w:val="Heading2"/>
+      </w:pPr>
+      <w:r>
+        <w:t>No active Module</w:t>
+      </w:r>
+      <w:r>
+        <w:t>:</w:t>
+      </w:r>
+    </w:p>
+    <w:p>
+      <w:pPr>
+        <w:spacing w:after="0"/>
+        <w:ind w:left="720" w:firstLine="720"/>
+      </w:pPr>
+      <w:r>
+        <w:t>&lt;</w:t>
+      </w:r>
+      <w:proofErr w:type="spellStart"/>
+      <w:r>
+        <w:t>NavL</w:t>
+      </w:r>
+      <w:r>
+        <w:t>ink</w:t>
+      </w:r>
+      <w:proofErr w:type="spellEnd"/>
+      <w:r>
+        <w:t xml:space="preserve">  </w:t>
+      </w:r>
+      <w:r>
+        <w:t>to="/</w:t>
+      </w:r>
+      <w:proofErr w:type="spellStart"/>
+      <w:r>
+        <w:t>home?name</w:t>
+      </w:r>
+      <w:proofErr w:type="spellEnd"/>
+      <w:r>
+        <w:t>=</w:t>
+      </w:r>
+      <w:proofErr w:type="spellStart"/>
+      <w:r>
+        <w:t>shuvo</w:t>
+      </w:r>
+      <w:proofErr w:type="spellEnd"/>
+      <w:r>
+        <w:t>"</w:t>
+      </w:r>
+      <w:r>
+        <w:t xml:space="preserve">  </w:t>
+      </w:r>
+    </w:p>
+    <w:p>
+      <w:pPr>
+        <w:spacing w:after="0"/>
+        <w:ind w:left="1440" w:firstLine="720"/>
+      </w:pPr>
+      <w:proofErr w:type="spellStart"/>
+      <w:r>
+        <w:t>className</w:t>
+      </w:r>
+      <w:proofErr w:type="spellEnd"/>
+      <w:r>
+        <w:t>={ (</w:t>
+      </w:r>
+      <w:r>
+        <w:t>value</w:t>
+      </w:r>
+      <w:r>
+        <w:t>)</w:t>
+      </w:r>
+      <w:r>
+        <w:t>=&gt;</w:t>
+      </w:r>
+      <w:proofErr w:type="spellStart"/>
+      <w:r>
+        <w:t>value.isActive</w:t>
+      </w:r>
+      <w:proofErr w:type="spellEnd"/>
+      <w:r>
+        <w:t xml:space="preserve"> ? </w:t>
+      </w:r>
+      <w:proofErr w:type="spellStart"/>
+      <w:r>
+        <w:t>classes.active</w:t>
+      </w:r>
+      <w:proofErr w:type="spellEnd"/>
+      <w:r>
+        <w:t xml:space="preserve"> : “ “</w:t>
+      </w:r>
+      <w:r>
+        <w:t xml:space="preserve"> </w:t>
+      </w:r>
       <w:r>
         <w:t>}</w:t>
       </w:r>
-    </w:p>
-    <w:p>
-      <w:pPr>
-        <w:pStyle w:val="HTMLPreformatted"/>
-        <w:rPr>
-          <w:b/>
-          <w:color w:val="FF0000"/>
-          <w:sz w:val="22"/>
-        </w:rPr>
-      </w:pPr>
-      <w:r>
-        <w:rPr>
-          <w:b/>
-          <w:color w:val="FF0000"/>
-          <w:sz w:val="22"/>
-        </w:rPr>
-        <w:t>* keyword:</w:t>
-      </w:r>
-    </w:p>
-    <w:p>
-      <w:pPr>
-        <w:pStyle w:val="NoSpacing"/>
+      <w:r>
+        <w:t xml:space="preserve"> </w:t>
+      </w:r>
+    </w:p>
+    <w:p>
+      <w:pPr>
+        <w:spacing w:after="0"/>
         <w:ind w:left="720" w:firstLine="720"/>
       </w:pPr>
       <w:r>
-        <w:t>&lt;BrowserRouter&gt;</w:t>
+        <w:t>&gt;</w:t>
       </w:r>
       <w:r>
         <w:t xml:space="preserve"> </w:t>
       </w:r>
-      <w:bookmarkStart w:id="0" w:name="_GoBack"/>
-      <w:bookmarkEnd w:id="0"/>
-    </w:p>
-    <w:p>
-      <w:pPr>
-        <w:pStyle w:val="NoSpacing"/>
+    </w:p>
+    <w:p>
+      <w:pPr>
+        <w:spacing w:after="0"/>
         <w:ind w:left="1440" w:firstLine="720"/>
       </w:pPr>
       <w:r>
-        <w:t>&lt;</w:t>
-      </w:r>
-      <w:r>
-        <w:t>Router</w:t>
-      </w:r>
-      <w:r>
-        <w:t>s</w:t>
-      </w:r>
+        <w:t xml:space="preserve">layout </w:t>
+      </w:r>
+    </w:p>
+    <w:p>
+      <w:pPr>
+        <w:spacing w:after="0"/>
+        <w:ind w:left="720" w:firstLine="720"/>
+      </w:pPr>
+      <w:r>
+        <w:t>&lt;/</w:t>
+      </w:r>
+      <w:proofErr w:type="spellStart"/>
+      <w:r>
+        <w:t>Nav</w:t>
+      </w:r>
+      <w:r>
+        <w:t>Link</w:t>
+      </w:r>
+      <w:proofErr w:type="spellEnd"/>
       <w:r>
         <w:t>&gt;</w:t>
-      </w:r>
-    </w:p>
-    <w:p>
-      <w:pPr>
-        <w:pStyle w:val="NoSpacing"/>
-        <w:ind w:left="2160" w:firstLine="720"/>
-      </w:pPr>
-      <w:r>
-        <w:t>&lt;Route path="/” element</w:t>
-      </w:r>
-      <w:r>
-        <w:t>= {&lt;</w:t>
-      </w:r>
-      <w:r>
-        <w:t>Layout</w:t>
-      </w:r>
-      <w:r>
-        <w:t xml:space="preserve"> /&gt;}</w:t>
-      </w:r>
-    </w:p>
-    <w:p>
-      <w:pPr>
-        <w:pStyle w:val="NoSpacing"/>
-        <w:ind w:left="2880"/>
-      </w:pPr>
-      <w:r>
-        <w:t xml:space="preserve">&lt;Route </w:t>
-      </w:r>
-      <w:r>
-        <w:t>path=”/home</w:t>
-      </w:r>
-      <w:r>
-        <w:t>/*</w:t>
-      </w:r>
-      <w:r>
-        <w:t>”</w:t>
-      </w:r>
-      <w:r>
-        <w:t xml:space="preserve"> </w:t>
-      </w:r>
-      <w:r>
-        <w:t>element= {&lt;</w:t>
-      </w:r>
-      <w:r>
-        <w:t>Home</w:t>
-      </w:r>
-      <w:r>
-        <w:t xml:space="preserve"> /&gt;</w:t>
-      </w:r>
-      <w:r>
-        <w:t xml:space="preserve">} </w:t>
-      </w:r>
-      <w:r>
-        <w:t>/</w:t>
-      </w:r>
-      <w:r>
-        <w:t>&gt;</w:t>
-      </w:r>
-    </w:p>
-    <w:p>
-      <w:pPr>
-        <w:pStyle w:val="NoSpacing"/>
-        <w:ind w:left="2880"/>
-      </w:pPr>
-      <w:r>
-        <w:t xml:space="preserve">&lt;Route </w:t>
-      </w:r>
-      <w:r>
-        <w:t>path=”/home/</w:t>
-      </w:r>
-      <w:r>
-        <w:t>:id</w:t>
-      </w:r>
-      <w:r>
-        <w:t>”</w:t>
-      </w:r>
-      <w:r>
-        <w:t xml:space="preserve"> </w:t>
-      </w:r>
-      <w:r>
-        <w:t>element= {&lt;</w:t>
-      </w:r>
-      <w:r>
-        <w:t>User</w:t>
-      </w:r>
-      <w:r>
-        <w:t xml:space="preserve"> /&gt;</w:t>
-      </w:r>
-      <w:r>
-        <w:t xml:space="preserve">} </w:t>
-      </w:r>
-      <w:r>
-        <w:t>/</w:t>
-      </w:r>
-      <w:r>
-        <w:t>&gt;</w:t>
-      </w:r>
-    </w:p>
-    <w:p>
-      <w:pPr>
-        <w:pStyle w:val="NoSpacing"/>
-        <w:ind w:left="2160" w:firstLine="720"/>
-      </w:pPr>
-      <w:r>
-        <w:t>&lt;</w:t>
-      </w:r>
-      <w:r>
-        <w:t xml:space="preserve">Route </w:t>
-      </w:r>
-      <w:r>
-        <w:t>path=”/about”</w:t>
-      </w:r>
-      <w:r>
-        <w:t xml:space="preserve"> </w:t>
-      </w:r>
-      <w:r>
-        <w:t>element= {&lt;Navigate to=”/contact” /&gt;</w:t>
-      </w:r>
-      <w:r>
-        <w:t xml:space="preserve">} </w:t>
-      </w:r>
-      <w:r>
-        <w:t>/</w:t>
-      </w:r>
-      <w:r>
-        <w:t>&gt;</w:t>
-      </w:r>
-    </w:p>
-    <w:p>
-      <w:pPr>
-        <w:pStyle w:val="NoSpacing"/>
-        <w:ind w:left="1440" w:firstLine="720"/>
-      </w:pPr>
-      <w:r>
-        <w:t>&lt;</w:t>
-      </w:r>
-      <w:r>
-        <w:t>Router</w:t>
-      </w:r>
-      <w:r>
-        <w:t>s</w:t>
-      </w:r>
-      <w:r>
-        <w:t>&gt;</w:t>
-      </w:r>
-    </w:p>
-    <w:p>
-      <w:pPr>
-        <w:pStyle w:val="NoSpacing"/>
-        <w:ind w:left="720" w:firstLine="720"/>
-      </w:pPr>
-      <w:r>
-        <w:t>&lt;/BrowserRouter&gt;</w:t>
-      </w:r>
-    </w:p>
-    <w:p/>
-    <w:p>
-      <w:pPr>
-        <w:rPr>
-          <w:b/>
-          <w:color w:val="FF0000"/>
-        </w:rPr>
-      </w:pPr>
-      <w:r>
-        <w:rPr>
-          <w:b/>
-          <w:color w:val="FF0000"/>
-        </w:rPr>
-        <w:t>No active Module</w:t>
-      </w:r>
-      <w:r>
-        <w:rPr>
-          <w:b/>
-          <w:color w:val="FF0000"/>
-        </w:rPr>
-        <w:t>:</w:t>
-      </w:r>
-    </w:p>
-    <w:p>
-      <w:pPr>
-        <w:spacing w:after="0"/>
-        <w:ind w:left="720" w:firstLine="720"/>
-      </w:pPr>
-      <w:r>
-        <w:t>&lt;</w:t>
-      </w:r>
-      <w:r>
-        <w:t>NavL</w:t>
-      </w:r>
-      <w:r>
-        <w:t>ink</w:t>
-      </w:r>
-      <w:r>
-        <w:t xml:space="preserve">  </w:t>
-      </w:r>
-      <w:r>
-        <w:t>to="/</w:t>
-      </w:r>
-      <w:r>
-        <w:t>home?name=shuvo</w:t>
-      </w:r>
-      <w:r>
-        <w:t>"</w:t>
-      </w:r>
-      <w:r>
-        <w:t xml:space="preserve"> </w:t>
-      </w:r>
-      <w:r>
-        <w:t xml:space="preserve"> </w:t>
-      </w:r>
-    </w:p>
-    <w:p>
-      <w:pPr>
-        <w:spacing w:after="0"/>
-        <w:ind w:left="1440" w:firstLine="720"/>
-      </w:pPr>
-      <w:r>
-        <w:t>className={ (</w:t>
-      </w:r>
-      <w:r>
-        <w:t>value</w:t>
-      </w:r>
-      <w:r>
-        <w:t>)</w:t>
-      </w:r>
-      <w:r>
-        <w:t>=&gt;value.isActive</w:t>
-      </w:r>
-      <w:r>
-        <w:t xml:space="preserve"> ? classes.active : “ “</w:t>
-      </w:r>
-      <w:r>
-        <w:t xml:space="preserve"> </w:t>
-      </w:r>
-      <w:r>
-        <w:t>}</w:t>
-      </w:r>
-      <w:r>
-        <w:t xml:space="preserve"> </w:t>
-      </w:r>
-    </w:p>
-    <w:p>
-      <w:pPr>
-        <w:spacing w:after="0"/>
-        <w:ind w:left="720" w:firstLine="720"/>
-      </w:pPr>
-      <w:r>
-        <w:t>&gt;</w:t>
-      </w:r>
-      <w:r>
-        <w:t xml:space="preserve"> </w:t>
-      </w:r>
-    </w:p>
-    <w:p>
-      <w:pPr>
-        <w:spacing w:after="0"/>
-        <w:ind w:left="1440" w:firstLine="720"/>
-      </w:pPr>
-      <w:r>
-        <w:t xml:space="preserve">layout </w:t>
-      </w:r>
-    </w:p>
-    <w:p>
-      <w:pPr>
-        <w:spacing w:after="0"/>
-        <w:ind w:left="720" w:firstLine="720"/>
-      </w:pPr>
-      <w:r>
-        <w:t>&lt;/</w:t>
-      </w:r>
-      <w:r>
-        <w:t>Nav</w:t>
-      </w:r>
-      <w:r>
-        <w:t>Link&gt;</w:t>
       </w:r>
     </w:p>
     <w:p>
@@ -6055,7 +7690,7 @@
 </file>
 
 <file path=word/numbering.xml><?xml version="1.0" encoding="utf-8"?>
-<w:numbering xmlns:wpc="http://schemas.microsoft.com/office/word/2010/wordprocessingCanvas" xmlns:cx="http://schemas.microsoft.com/office/drawing/2014/chartex" xmlns:cx1="http://schemas.microsoft.com/office/drawing/2015/9/8/chartex" xmlns:mc="http://schemas.openxmlformats.org/markup-compatibility/2006" xmlns:o="urn:schemas-microsoft-com:office:office" xmlns:r="http://schemas.openxmlformats.org/officeDocument/2006/relationships" xmlns:m="http://schemas.openxmlformats.org/officeDocument/2006/math" xmlns:v="urn:schemas-microsoft-com:vml" xmlns:wp14="http://schemas.microsoft.com/office/word/2010/wordprocessingDrawing" xmlns:wp="http://schemas.openxmlformats.org/drawingml/2006/wordprocessingDrawing" xmlns:w10="urn:schemas-microsoft-com:office:word" xmlns:w="http://schemas.openxmlformats.org/wordprocessingml/2006/main" xmlns:w14="http://schemas.microsoft.com/office/word/2010/wordml" xmlns:w15="http://schemas.microsoft.com/office/word/2012/wordml" xmlns:w16se="http://schemas.microsoft.com/office/word/2015/wordml/symex" xmlns:wpg="http://schemas.microsoft.com/office/word/2010/wordprocessingGroup" xmlns:wpi="http://schemas.microsoft.com/office/word/2010/wordprocessingInk" xmlns:wne="http://schemas.microsoft.com/office/word/2006/wordml" xmlns:wps="http://schemas.microsoft.com/office/word/2010/wordprocessingShape" mc:Ignorable="w14 w15 w16se wp14">
+<w:numbering xmlns:wpc="http://schemas.microsoft.com/office/word/2010/wordprocessingCanvas" xmlns:cx="http://schemas.microsoft.com/office/drawing/2014/chartex" xmlns:cx1="http://schemas.microsoft.com/office/drawing/2015/9/8/chartex" xmlns:cx2="http://schemas.microsoft.com/office/drawing/2015/10/21/chartex" xmlns:cx3="http://schemas.microsoft.com/office/drawing/2016/5/9/chartex" xmlns:cx4="http://schemas.microsoft.com/office/drawing/2016/5/10/chartex" xmlns:cx5="http://schemas.microsoft.com/office/drawing/2016/5/11/chartex" xmlns:cx6="http://schemas.microsoft.com/office/drawing/2016/5/12/chartex" xmlns:cx7="http://schemas.microsoft.com/office/drawing/2016/5/13/chartex" xmlns:cx8="http://schemas.microsoft.com/office/drawing/2016/5/14/chartex" xmlns:mc="http://schemas.openxmlformats.org/markup-compatibility/2006" xmlns:aink="http://schemas.microsoft.com/office/drawing/2016/ink" xmlns:am3d="http://schemas.microsoft.com/office/drawing/2017/model3d" xmlns:o="urn:schemas-microsoft-com:office:office" xmlns:oel="http://schemas.microsoft.com/office/2019/extlst" xmlns:r="http://schemas.openxmlformats.org/officeDocument/2006/relationships" xmlns:m="http://schemas.openxmlformats.org/officeDocument/2006/math" xmlns:v="urn:schemas-microsoft-com:vml" xmlns:wp14="http://schemas.microsoft.com/office/word/2010/wordprocessingDrawing" xmlns:wp="http://schemas.openxmlformats.org/drawingml/2006/wordprocessingDrawing" xmlns:w10="urn:schemas-microsoft-com:office:word" xmlns:w="http://schemas.openxmlformats.org/wordprocessingml/2006/main" xmlns:w14="http://schemas.microsoft.com/office/word/2010/wordml" xmlns:w15="http://schemas.microsoft.com/office/word/2012/wordml" xmlns:w16cex="http://schemas.microsoft.com/office/word/2018/wordml/cex" xmlns:w16cid="http://schemas.microsoft.com/office/word/2016/wordml/cid" xmlns:w16="http://schemas.microsoft.com/office/word/2018/wordml" xmlns:w16sdtdh="http://schemas.microsoft.com/office/word/2020/wordml/sdtdatahash" xmlns:w16se="http://schemas.microsoft.com/office/word/2015/wordml/symex" xmlns:wpg="http://schemas.microsoft.com/office/word/2010/wordprocessingGroup" xmlns:wpi="http://schemas.microsoft.com/office/word/2010/wordprocessingInk" xmlns:wne="http://schemas.microsoft.com/office/word/2006/wordml" xmlns:wps="http://schemas.microsoft.com/office/word/2010/wordprocessingShape" mc:Ignorable="w14 w15 w16se w16cid w16 w16cex w16sdtdh wp14">
   <w:abstractNum w:abstractNumId="0" w15:restartNumberingAfterBreak="0">
     <w:nsid w:val="09C2778C"/>
     <w:multiLevelType w:val="hybridMultilevel"/>
@@ -6146,6 +7781,178 @@
     </w:lvl>
   </w:abstractNum>
   <w:abstractNum w:abstractNumId="1" w15:restartNumberingAfterBreak="0">
+    <w:nsid w:val="0A796382"/>
+    <w:multiLevelType w:val="hybridMultilevel"/>
+    <w:tmpl w:val="5AF4D438"/>
+    <w:lvl w:ilvl="0" w:tplc="0409000F">
+      <w:start w:val="1"/>
+      <w:numFmt w:val="decimal"/>
+      <w:lvlText w:val="%1."/>
+      <w:lvlJc w:val="left"/>
+      <w:pPr>
+        <w:ind w:left="360" w:hanging="360"/>
+      </w:pPr>
+    </w:lvl>
+    <w:lvl w:ilvl="1" w:tplc="04090019" w:tentative="1">
+      <w:start w:val="1"/>
+      <w:numFmt w:val="lowerLetter"/>
+      <w:lvlText w:val="%2."/>
+      <w:lvlJc w:val="left"/>
+      <w:pPr>
+        <w:ind w:left="1080" w:hanging="360"/>
+      </w:pPr>
+    </w:lvl>
+    <w:lvl w:ilvl="2" w:tplc="0409001B" w:tentative="1">
+      <w:start w:val="1"/>
+      <w:numFmt w:val="lowerRoman"/>
+      <w:lvlText w:val="%3."/>
+      <w:lvlJc w:val="right"/>
+      <w:pPr>
+        <w:ind w:left="1800" w:hanging="180"/>
+      </w:pPr>
+    </w:lvl>
+    <w:lvl w:ilvl="3" w:tplc="0409000F" w:tentative="1">
+      <w:start w:val="1"/>
+      <w:numFmt w:val="decimal"/>
+      <w:lvlText w:val="%4."/>
+      <w:lvlJc w:val="left"/>
+      <w:pPr>
+        <w:ind w:left="2520" w:hanging="360"/>
+      </w:pPr>
+    </w:lvl>
+    <w:lvl w:ilvl="4" w:tplc="04090019" w:tentative="1">
+      <w:start w:val="1"/>
+      <w:numFmt w:val="lowerLetter"/>
+      <w:lvlText w:val="%5."/>
+      <w:lvlJc w:val="left"/>
+      <w:pPr>
+        <w:ind w:left="3240" w:hanging="360"/>
+      </w:pPr>
+    </w:lvl>
+    <w:lvl w:ilvl="5" w:tplc="0409001B" w:tentative="1">
+      <w:start w:val="1"/>
+      <w:numFmt w:val="lowerRoman"/>
+      <w:lvlText w:val="%6."/>
+      <w:lvlJc w:val="right"/>
+      <w:pPr>
+        <w:ind w:left="3960" w:hanging="180"/>
+      </w:pPr>
+    </w:lvl>
+    <w:lvl w:ilvl="6" w:tplc="0409000F" w:tentative="1">
+      <w:start w:val="1"/>
+      <w:numFmt w:val="decimal"/>
+      <w:lvlText w:val="%7."/>
+      <w:lvlJc w:val="left"/>
+      <w:pPr>
+        <w:ind w:left="4680" w:hanging="360"/>
+      </w:pPr>
+    </w:lvl>
+    <w:lvl w:ilvl="7" w:tplc="04090019" w:tentative="1">
+      <w:start w:val="1"/>
+      <w:numFmt w:val="lowerLetter"/>
+      <w:lvlText w:val="%8."/>
+      <w:lvlJc w:val="left"/>
+      <w:pPr>
+        <w:ind w:left="5400" w:hanging="360"/>
+      </w:pPr>
+    </w:lvl>
+    <w:lvl w:ilvl="8" w:tplc="0409001B" w:tentative="1">
+      <w:start w:val="1"/>
+      <w:numFmt w:val="lowerRoman"/>
+      <w:lvlText w:val="%9."/>
+      <w:lvlJc w:val="right"/>
+      <w:pPr>
+        <w:ind w:left="6120" w:hanging="180"/>
+      </w:pPr>
+    </w:lvl>
+  </w:abstractNum>
+  <w:abstractNum w:abstractNumId="2" w15:restartNumberingAfterBreak="0">
+    <w:nsid w:val="14E42528"/>
+    <w:multiLevelType w:val="hybridMultilevel"/>
+    <w:tmpl w:val="C0F070FA"/>
+    <w:lvl w:ilvl="0" w:tplc="0409000F">
+      <w:start w:val="1"/>
+      <w:numFmt w:val="decimal"/>
+      <w:lvlText w:val="%1."/>
+      <w:lvlJc w:val="left"/>
+      <w:pPr>
+        <w:ind w:left="360" w:hanging="360"/>
+      </w:pPr>
+    </w:lvl>
+    <w:lvl w:ilvl="1" w:tplc="04090019" w:tentative="1">
+      <w:start w:val="1"/>
+      <w:numFmt w:val="lowerLetter"/>
+      <w:lvlText w:val="%2."/>
+      <w:lvlJc w:val="left"/>
+      <w:pPr>
+        <w:ind w:left="1080" w:hanging="360"/>
+      </w:pPr>
+    </w:lvl>
+    <w:lvl w:ilvl="2" w:tplc="0409001B" w:tentative="1">
+      <w:start w:val="1"/>
+      <w:numFmt w:val="lowerRoman"/>
+      <w:lvlText w:val="%3."/>
+      <w:lvlJc w:val="right"/>
+      <w:pPr>
+        <w:ind w:left="1800" w:hanging="180"/>
+      </w:pPr>
+    </w:lvl>
+    <w:lvl w:ilvl="3" w:tplc="0409000F" w:tentative="1">
+      <w:start w:val="1"/>
+      <w:numFmt w:val="decimal"/>
+      <w:lvlText w:val="%4."/>
+      <w:lvlJc w:val="left"/>
+      <w:pPr>
+        <w:ind w:left="2520" w:hanging="360"/>
+      </w:pPr>
+    </w:lvl>
+    <w:lvl w:ilvl="4" w:tplc="04090019" w:tentative="1">
+      <w:start w:val="1"/>
+      <w:numFmt w:val="lowerLetter"/>
+      <w:lvlText w:val="%5."/>
+      <w:lvlJc w:val="left"/>
+      <w:pPr>
+        <w:ind w:left="3240" w:hanging="360"/>
+      </w:pPr>
+    </w:lvl>
+    <w:lvl w:ilvl="5" w:tplc="0409001B" w:tentative="1">
+      <w:start w:val="1"/>
+      <w:numFmt w:val="lowerRoman"/>
+      <w:lvlText w:val="%6."/>
+      <w:lvlJc w:val="right"/>
+      <w:pPr>
+        <w:ind w:left="3960" w:hanging="180"/>
+      </w:pPr>
+    </w:lvl>
+    <w:lvl w:ilvl="6" w:tplc="0409000F" w:tentative="1">
+      <w:start w:val="1"/>
+      <w:numFmt w:val="decimal"/>
+      <w:lvlText w:val="%7."/>
+      <w:lvlJc w:val="left"/>
+      <w:pPr>
+        <w:ind w:left="4680" w:hanging="360"/>
+      </w:pPr>
+    </w:lvl>
+    <w:lvl w:ilvl="7" w:tplc="04090019" w:tentative="1">
+      <w:start w:val="1"/>
+      <w:numFmt w:val="lowerLetter"/>
+      <w:lvlText w:val="%8."/>
+      <w:lvlJc w:val="left"/>
+      <w:pPr>
+        <w:ind w:left="5400" w:hanging="360"/>
+      </w:pPr>
+    </w:lvl>
+    <w:lvl w:ilvl="8" w:tplc="0409001B" w:tentative="1">
+      <w:start w:val="1"/>
+      <w:numFmt w:val="lowerRoman"/>
+      <w:lvlText w:val="%9."/>
+      <w:lvlJc w:val="right"/>
+      <w:pPr>
+        <w:ind w:left="6120" w:hanging="180"/>
+      </w:pPr>
+    </w:lvl>
+  </w:abstractNum>
+  <w:abstractNum w:abstractNumId="3" w15:restartNumberingAfterBreak="0">
     <w:nsid w:val="16A61566"/>
     <w:multiLevelType w:val="hybridMultilevel"/>
     <w:tmpl w:val="5524A310"/>
@@ -6231,7 +8038,93 @@
       </w:pPr>
     </w:lvl>
   </w:abstractNum>
-  <w:abstractNum w:abstractNumId="2" w15:restartNumberingAfterBreak="0">
+  <w:abstractNum w:abstractNumId="4" w15:restartNumberingAfterBreak="0">
+    <w:nsid w:val="1DCE1357"/>
+    <w:multiLevelType w:val="hybridMultilevel"/>
+    <w:tmpl w:val="C0F070FA"/>
+    <w:lvl w:ilvl="0" w:tplc="FFFFFFFF">
+      <w:start w:val="1"/>
+      <w:numFmt w:val="decimal"/>
+      <w:lvlText w:val="%1."/>
+      <w:lvlJc w:val="left"/>
+      <w:pPr>
+        <w:ind w:left="360" w:hanging="360"/>
+      </w:pPr>
+    </w:lvl>
+    <w:lvl w:ilvl="1" w:tplc="FFFFFFFF" w:tentative="1">
+      <w:start w:val="1"/>
+      <w:numFmt w:val="lowerLetter"/>
+      <w:lvlText w:val="%2."/>
+      <w:lvlJc w:val="left"/>
+      <w:pPr>
+        <w:ind w:left="1080" w:hanging="360"/>
+      </w:pPr>
+    </w:lvl>
+    <w:lvl w:ilvl="2" w:tplc="FFFFFFFF" w:tentative="1">
+      <w:start w:val="1"/>
+      <w:numFmt w:val="lowerRoman"/>
+      <w:lvlText w:val="%3."/>
+      <w:lvlJc w:val="right"/>
+      <w:pPr>
+        <w:ind w:left="1800" w:hanging="180"/>
+      </w:pPr>
+    </w:lvl>
+    <w:lvl w:ilvl="3" w:tplc="FFFFFFFF" w:tentative="1">
+      <w:start w:val="1"/>
+      <w:numFmt w:val="decimal"/>
+      <w:lvlText w:val="%4."/>
+      <w:lvlJc w:val="left"/>
+      <w:pPr>
+        <w:ind w:left="2520" w:hanging="360"/>
+      </w:pPr>
+    </w:lvl>
+    <w:lvl w:ilvl="4" w:tplc="FFFFFFFF" w:tentative="1">
+      <w:start w:val="1"/>
+      <w:numFmt w:val="lowerLetter"/>
+      <w:lvlText w:val="%5."/>
+      <w:lvlJc w:val="left"/>
+      <w:pPr>
+        <w:ind w:left="3240" w:hanging="360"/>
+      </w:pPr>
+    </w:lvl>
+    <w:lvl w:ilvl="5" w:tplc="FFFFFFFF" w:tentative="1">
+      <w:start w:val="1"/>
+      <w:numFmt w:val="lowerRoman"/>
+      <w:lvlText w:val="%6."/>
+      <w:lvlJc w:val="right"/>
+      <w:pPr>
+        <w:ind w:left="3960" w:hanging="180"/>
+      </w:pPr>
+    </w:lvl>
+    <w:lvl w:ilvl="6" w:tplc="FFFFFFFF" w:tentative="1">
+      <w:start w:val="1"/>
+      <w:numFmt w:val="decimal"/>
+      <w:lvlText w:val="%7."/>
+      <w:lvlJc w:val="left"/>
+      <w:pPr>
+        <w:ind w:left="4680" w:hanging="360"/>
+      </w:pPr>
+    </w:lvl>
+    <w:lvl w:ilvl="7" w:tplc="FFFFFFFF" w:tentative="1">
+      <w:start w:val="1"/>
+      <w:numFmt w:val="lowerLetter"/>
+      <w:lvlText w:val="%8."/>
+      <w:lvlJc w:val="left"/>
+      <w:pPr>
+        <w:ind w:left="5400" w:hanging="360"/>
+      </w:pPr>
+    </w:lvl>
+    <w:lvl w:ilvl="8" w:tplc="FFFFFFFF" w:tentative="1">
+      <w:start w:val="1"/>
+      <w:numFmt w:val="lowerRoman"/>
+      <w:lvlText w:val="%9."/>
+      <w:lvlJc w:val="right"/>
+      <w:pPr>
+        <w:ind w:left="6120" w:hanging="180"/>
+      </w:pPr>
+    </w:lvl>
+  </w:abstractNum>
+  <w:abstractNum w:abstractNumId="5" w15:restartNumberingAfterBreak="0">
     <w:nsid w:val="1FA24AF9"/>
     <w:multiLevelType w:val="hybridMultilevel"/>
     <w:tmpl w:val="29C6D550"/>
@@ -6344,7 +8237,7 @@
       </w:rPr>
     </w:lvl>
   </w:abstractNum>
-  <w:abstractNum w:abstractNumId="3" w15:restartNumberingAfterBreak="0">
+  <w:abstractNum w:abstractNumId="6" w15:restartNumberingAfterBreak="0">
     <w:nsid w:val="2DC4729E"/>
     <w:multiLevelType w:val="hybridMultilevel"/>
     <w:tmpl w:val="D752DFBC"/>
@@ -6430,7 +8323,93 @@
       </w:pPr>
     </w:lvl>
   </w:abstractNum>
-  <w:abstractNum w:abstractNumId="4" w15:restartNumberingAfterBreak="0">
+  <w:abstractNum w:abstractNumId="7" w15:restartNumberingAfterBreak="0">
+    <w:nsid w:val="2F5752F7"/>
+    <w:multiLevelType w:val="hybridMultilevel"/>
+    <w:tmpl w:val="292E0FD0"/>
+    <w:lvl w:ilvl="0" w:tplc="0409000F">
+      <w:start w:val="1"/>
+      <w:numFmt w:val="decimal"/>
+      <w:lvlText w:val="%1."/>
+      <w:lvlJc w:val="left"/>
+      <w:pPr>
+        <w:ind w:left="360" w:hanging="360"/>
+      </w:pPr>
+    </w:lvl>
+    <w:lvl w:ilvl="1" w:tplc="04090019" w:tentative="1">
+      <w:start w:val="1"/>
+      <w:numFmt w:val="lowerLetter"/>
+      <w:lvlText w:val="%2."/>
+      <w:lvlJc w:val="left"/>
+      <w:pPr>
+        <w:ind w:left="1080" w:hanging="360"/>
+      </w:pPr>
+    </w:lvl>
+    <w:lvl w:ilvl="2" w:tplc="0409001B" w:tentative="1">
+      <w:start w:val="1"/>
+      <w:numFmt w:val="lowerRoman"/>
+      <w:lvlText w:val="%3."/>
+      <w:lvlJc w:val="right"/>
+      <w:pPr>
+        <w:ind w:left="1800" w:hanging="180"/>
+      </w:pPr>
+    </w:lvl>
+    <w:lvl w:ilvl="3" w:tplc="0409000F" w:tentative="1">
+      <w:start w:val="1"/>
+      <w:numFmt w:val="decimal"/>
+      <w:lvlText w:val="%4."/>
+      <w:lvlJc w:val="left"/>
+      <w:pPr>
+        <w:ind w:left="2520" w:hanging="360"/>
+      </w:pPr>
+    </w:lvl>
+    <w:lvl w:ilvl="4" w:tplc="04090019" w:tentative="1">
+      <w:start w:val="1"/>
+      <w:numFmt w:val="lowerLetter"/>
+      <w:lvlText w:val="%5."/>
+      <w:lvlJc w:val="left"/>
+      <w:pPr>
+        <w:ind w:left="3240" w:hanging="360"/>
+      </w:pPr>
+    </w:lvl>
+    <w:lvl w:ilvl="5" w:tplc="0409001B" w:tentative="1">
+      <w:start w:val="1"/>
+      <w:numFmt w:val="lowerRoman"/>
+      <w:lvlText w:val="%6."/>
+      <w:lvlJc w:val="right"/>
+      <w:pPr>
+        <w:ind w:left="3960" w:hanging="180"/>
+      </w:pPr>
+    </w:lvl>
+    <w:lvl w:ilvl="6" w:tplc="0409000F" w:tentative="1">
+      <w:start w:val="1"/>
+      <w:numFmt w:val="decimal"/>
+      <w:lvlText w:val="%7."/>
+      <w:lvlJc w:val="left"/>
+      <w:pPr>
+        <w:ind w:left="4680" w:hanging="360"/>
+      </w:pPr>
+    </w:lvl>
+    <w:lvl w:ilvl="7" w:tplc="04090019" w:tentative="1">
+      <w:start w:val="1"/>
+      <w:numFmt w:val="lowerLetter"/>
+      <w:lvlText w:val="%8."/>
+      <w:lvlJc w:val="left"/>
+      <w:pPr>
+        <w:ind w:left="5400" w:hanging="360"/>
+      </w:pPr>
+    </w:lvl>
+    <w:lvl w:ilvl="8" w:tplc="0409001B" w:tentative="1">
+      <w:start w:val="1"/>
+      <w:numFmt w:val="lowerRoman"/>
+      <w:lvlText w:val="%9."/>
+      <w:lvlJc w:val="right"/>
+      <w:pPr>
+        <w:ind w:left="6120" w:hanging="180"/>
+      </w:pPr>
+    </w:lvl>
+  </w:abstractNum>
+  <w:abstractNum w:abstractNumId="8" w15:restartNumberingAfterBreak="0">
     <w:nsid w:val="389B6389"/>
     <w:multiLevelType w:val="hybridMultilevel"/>
     <w:tmpl w:val="905EEE8C"/>
@@ -6516,7 +8495,7 @@
       </w:pPr>
     </w:lvl>
   </w:abstractNum>
-  <w:abstractNum w:abstractNumId="5" w15:restartNumberingAfterBreak="0">
+  <w:abstractNum w:abstractNumId="9" w15:restartNumberingAfterBreak="0">
     <w:nsid w:val="3C3E5947"/>
     <w:multiLevelType w:val="hybridMultilevel"/>
     <w:tmpl w:val="6356359A"/>
@@ -6605,7 +8584,7 @@
       </w:pPr>
     </w:lvl>
   </w:abstractNum>
-  <w:abstractNum w:abstractNumId="6" w15:restartNumberingAfterBreak="0">
+  <w:abstractNum w:abstractNumId="10" w15:restartNumberingAfterBreak="0">
     <w:nsid w:val="42895669"/>
     <w:multiLevelType w:val="multilevel"/>
     <w:tmpl w:val="944251B6"/>
@@ -6754,7 +8733,7 @@
       </w:rPr>
     </w:lvl>
   </w:abstractNum>
-  <w:abstractNum w:abstractNumId="7" w15:restartNumberingAfterBreak="0">
+  <w:abstractNum w:abstractNumId="11" w15:restartNumberingAfterBreak="0">
     <w:nsid w:val="4FB92983"/>
     <w:multiLevelType w:val="hybridMultilevel"/>
     <w:tmpl w:val="609CAC7A"/>
@@ -6840,7 +8819,7 @@
       </w:pPr>
     </w:lvl>
   </w:abstractNum>
-  <w:abstractNum w:abstractNumId="8" w15:restartNumberingAfterBreak="0">
+  <w:abstractNum w:abstractNumId="12" w15:restartNumberingAfterBreak="0">
     <w:nsid w:val="505503FF"/>
     <w:multiLevelType w:val="hybridMultilevel"/>
     <w:tmpl w:val="1CB812FC"/>
@@ -6926,7 +8905,7 @@
       </w:pPr>
     </w:lvl>
   </w:abstractNum>
-  <w:abstractNum w:abstractNumId="9" w15:restartNumberingAfterBreak="0">
+  <w:abstractNum w:abstractNumId="13" w15:restartNumberingAfterBreak="0">
     <w:nsid w:val="52CB0466"/>
     <w:multiLevelType w:val="hybridMultilevel"/>
     <w:tmpl w:val="CB82EB1C"/>
@@ -7012,7 +8991,7 @@
       </w:pPr>
     </w:lvl>
   </w:abstractNum>
-  <w:abstractNum w:abstractNumId="10" w15:restartNumberingAfterBreak="0">
+  <w:abstractNum w:abstractNumId="14" w15:restartNumberingAfterBreak="0">
     <w:nsid w:val="5E4F5834"/>
     <w:multiLevelType w:val="hybridMultilevel"/>
     <w:tmpl w:val="EE4EE7D4"/>
@@ -7101,7 +9080,7 @@
       </w:pPr>
     </w:lvl>
   </w:abstractNum>
-  <w:abstractNum w:abstractNumId="11" w15:restartNumberingAfterBreak="0">
+  <w:abstractNum w:abstractNumId="15" w15:restartNumberingAfterBreak="0">
     <w:nsid w:val="610421BD"/>
     <w:multiLevelType w:val="hybridMultilevel"/>
     <w:tmpl w:val="D06AF494"/>
@@ -7190,7 +9169,93 @@
       </w:pPr>
     </w:lvl>
   </w:abstractNum>
-  <w:abstractNum w:abstractNumId="12" w15:restartNumberingAfterBreak="0">
+  <w:abstractNum w:abstractNumId="16" w15:restartNumberingAfterBreak="0">
+    <w:nsid w:val="643178A4"/>
+    <w:multiLevelType w:val="hybridMultilevel"/>
+    <w:tmpl w:val="1A64B010"/>
+    <w:lvl w:ilvl="0" w:tplc="FFFFFFFF">
+      <w:start w:val="1"/>
+      <w:numFmt w:val="decimal"/>
+      <w:lvlText w:val="%1."/>
+      <w:lvlJc w:val="left"/>
+      <w:pPr>
+        <w:ind w:left="1800" w:hanging="360"/>
+      </w:pPr>
+    </w:lvl>
+    <w:lvl w:ilvl="1" w:tplc="04090019" w:tentative="1">
+      <w:start w:val="1"/>
+      <w:numFmt w:val="lowerLetter"/>
+      <w:lvlText w:val="%2."/>
+      <w:lvlJc w:val="left"/>
+      <w:pPr>
+        <w:ind w:left="2880" w:hanging="360"/>
+      </w:pPr>
+    </w:lvl>
+    <w:lvl w:ilvl="2" w:tplc="0409001B" w:tentative="1">
+      <w:start w:val="1"/>
+      <w:numFmt w:val="lowerRoman"/>
+      <w:lvlText w:val="%3."/>
+      <w:lvlJc w:val="right"/>
+      <w:pPr>
+        <w:ind w:left="3600" w:hanging="180"/>
+      </w:pPr>
+    </w:lvl>
+    <w:lvl w:ilvl="3" w:tplc="0409000F" w:tentative="1">
+      <w:start w:val="1"/>
+      <w:numFmt w:val="decimal"/>
+      <w:lvlText w:val="%4."/>
+      <w:lvlJc w:val="left"/>
+      <w:pPr>
+        <w:ind w:left="4320" w:hanging="360"/>
+      </w:pPr>
+    </w:lvl>
+    <w:lvl w:ilvl="4" w:tplc="04090019" w:tentative="1">
+      <w:start w:val="1"/>
+      <w:numFmt w:val="lowerLetter"/>
+      <w:lvlText w:val="%5."/>
+      <w:lvlJc w:val="left"/>
+      <w:pPr>
+        <w:ind w:left="5040" w:hanging="360"/>
+      </w:pPr>
+    </w:lvl>
+    <w:lvl w:ilvl="5" w:tplc="0409001B" w:tentative="1">
+      <w:start w:val="1"/>
+      <w:numFmt w:val="lowerRoman"/>
+      <w:lvlText w:val="%6."/>
+      <w:lvlJc w:val="right"/>
+      <w:pPr>
+        <w:ind w:left="5760" w:hanging="180"/>
+      </w:pPr>
+    </w:lvl>
+    <w:lvl w:ilvl="6" w:tplc="0409000F" w:tentative="1">
+      <w:start w:val="1"/>
+      <w:numFmt w:val="decimal"/>
+      <w:lvlText w:val="%7."/>
+      <w:lvlJc w:val="left"/>
+      <w:pPr>
+        <w:ind w:left="6480" w:hanging="360"/>
+      </w:pPr>
+    </w:lvl>
+    <w:lvl w:ilvl="7" w:tplc="04090019" w:tentative="1">
+      <w:start w:val="1"/>
+      <w:numFmt w:val="lowerLetter"/>
+      <w:lvlText w:val="%8."/>
+      <w:lvlJc w:val="left"/>
+      <w:pPr>
+        <w:ind w:left="7200" w:hanging="360"/>
+      </w:pPr>
+    </w:lvl>
+    <w:lvl w:ilvl="8" w:tplc="0409001B" w:tentative="1">
+      <w:start w:val="1"/>
+      <w:numFmt w:val="lowerRoman"/>
+      <w:lvlText w:val="%9."/>
+      <w:lvlJc w:val="right"/>
+      <w:pPr>
+        <w:ind w:left="7920" w:hanging="180"/>
+      </w:pPr>
+    </w:lvl>
+  </w:abstractNum>
+  <w:abstractNum w:abstractNumId="17" w15:restartNumberingAfterBreak="0">
     <w:nsid w:val="6AF86E07"/>
     <w:multiLevelType w:val="hybridMultilevel"/>
     <w:tmpl w:val="A0B81FAE"/>
@@ -7303,50 +9368,65 @@
       </w:rPr>
     </w:lvl>
   </w:abstractNum>
-  <w:num w:numId="1">
+  <w:num w:numId="1" w16cid:durableId="2034645024">
+    <w:abstractNumId w:val="13"/>
+  </w:num>
+  <w:num w:numId="2" w16cid:durableId="344283791">
+    <w:abstractNumId w:val="3"/>
+  </w:num>
+  <w:num w:numId="3" w16cid:durableId="628820573">
+    <w:abstractNumId w:val="0"/>
+  </w:num>
+  <w:num w:numId="4" w16cid:durableId="1095831622">
+    <w:abstractNumId w:val="12"/>
+  </w:num>
+  <w:num w:numId="5" w16cid:durableId="1099333204">
+    <w:abstractNumId w:val="15"/>
+  </w:num>
+  <w:num w:numId="6" w16cid:durableId="1568879383">
+    <w:abstractNumId w:val="11"/>
+  </w:num>
+  <w:num w:numId="7" w16cid:durableId="64959135">
     <w:abstractNumId w:val="9"/>
   </w:num>
-  <w:num w:numId="2">
+  <w:num w:numId="8" w16cid:durableId="332346016">
+    <w:abstractNumId w:val="10"/>
+  </w:num>
+  <w:num w:numId="9" w16cid:durableId="399139121">
+    <w:abstractNumId w:val="8"/>
+  </w:num>
+  <w:num w:numId="10" w16cid:durableId="1565139665">
+    <w:abstractNumId w:val="6"/>
+  </w:num>
+  <w:num w:numId="11" w16cid:durableId="1810513957">
+    <w:abstractNumId w:val="14"/>
+  </w:num>
+  <w:num w:numId="12" w16cid:durableId="1931499505">
+    <w:abstractNumId w:val="5"/>
+  </w:num>
+  <w:num w:numId="13" w16cid:durableId="652027426">
+    <w:abstractNumId w:val="17"/>
+  </w:num>
+  <w:num w:numId="14" w16cid:durableId="399402602">
+    <w:abstractNumId w:val="7"/>
+  </w:num>
+  <w:num w:numId="15" w16cid:durableId="1587109787">
+    <w:abstractNumId w:val="2"/>
+  </w:num>
+  <w:num w:numId="16" w16cid:durableId="1242637894">
     <w:abstractNumId w:val="1"/>
   </w:num>
-  <w:num w:numId="3">
-    <w:abstractNumId w:val="0"/>
-  </w:num>
-  <w:num w:numId="4">
-    <w:abstractNumId w:val="8"/>
-  </w:num>
-  <w:num w:numId="5">
-    <w:abstractNumId w:val="11"/>
-  </w:num>
-  <w:num w:numId="6">
-    <w:abstractNumId w:val="7"/>
-  </w:num>
-  <w:num w:numId="7">
-    <w:abstractNumId w:val="5"/>
-  </w:num>
-  <w:num w:numId="8">
-    <w:abstractNumId w:val="6"/>
-  </w:num>
-  <w:num w:numId="9">
+  <w:num w:numId="17" w16cid:durableId="391079797">
     <w:abstractNumId w:val="4"/>
   </w:num>
-  <w:num w:numId="10">
-    <w:abstractNumId w:val="3"/>
-  </w:num>
-  <w:num w:numId="11">
-    <w:abstractNumId w:val="10"/>
-  </w:num>
-  <w:num w:numId="12">
-    <w:abstractNumId w:val="2"/>
-  </w:num>
-  <w:num w:numId="13">
-    <w:abstractNumId w:val="12"/>
+  <w:num w:numId="18" w16cid:durableId="583805379">
+    <w:abstractNumId w:val="16"/>
   </w:num>
 </w:numbering>
 </file>
 
 <file path=word/styles.xml><?xml version="1.0" encoding="utf-8"?>
-<w:styles xmlns:mc="http://schemas.openxmlformats.org/markup-compatibility/2006" xmlns:r="http://schemas.openxmlformats.org/officeDocument/2006/relationships" xmlns:w="http://schemas.openxmlformats.org/wordprocessingml/2006/main" xmlns:w14="http://schemas.microsoft.com/office/word/2010/wordml" xmlns:w15="http://schemas.microsoft.com/office/word/2012/wordml" xmlns:w16se="http://schemas.microsoft.com/office/word/2015/wordml/symex" mc:Ignorable="w14 w15 w16se">
+<w:styles xmlns:mc="http://schemas.openxmlformats.org/markup-compatibility/2006" xmlns:r="http://schemas.openxmlformats.org/officeDocument/2006/relationships" xmlns:w="http://schemas.openxmlformats.org/wordprocessingml/2006/main" xmlns:w14="http://schemas.microsoft.com/office/word/2010/wordml" xmlns:w15="http://schemas.microsoft.com/office/word/2012/wordml" xmlns:w16cex="http://schemas.microsoft.com/office/word/2018/wordml/cex" xmlns:w16cid="http://schemas.microsoft.com/office/word/2016/wordml/cid" xmlns:w16="http://schemas.microsoft.com/office/word/2018/wordml" xmlns:w16sdtdh="http://schemas.microsoft.com/office/word/2020/wordml/sdtdatahash" xmlns:w16se="http://schemas.microsoft.com/office/word/2015/wordml/symex" mc:Ignorable="w14 w15 w16se w16cid w16 w16cex w16sdtdh">
   <w:docDefaults>
     <w:rPrDefault>
       <w:rPr>
@@ -7362,7 +9442,7 @@
       </w:pPr>
     </w:pPrDefault>
   </w:docDefaults>
-  <w:latentStyles w:defLockedState="0" w:defUIPriority="99" w:defSemiHidden="0" w:defUnhideWhenUsed="0" w:defQFormat="0" w:count="371">
+  <w:latentStyles w:defLockedState="0" w:defUIPriority="99" w:defSemiHidden="0" w:defUnhideWhenUsed="0" w:defQFormat="0" w:count="376">
     <w:lsdException w:name="Normal" w:uiPriority="0" w:qFormat="1"/>
     <w:lsdException w:name="heading 1" w:uiPriority="9" w:qFormat="1"/>
     <w:lsdException w:name="heading 2" w:semiHidden="1" w:uiPriority="9" w:unhideWhenUsed="1" w:qFormat="1"/>
@@ -7468,7 +9548,6 @@
     <w:lsdException w:name="HTML Sample" w:semiHidden="1" w:unhideWhenUsed="1"/>
     <w:lsdException w:name="HTML Typewriter" w:semiHidden="1" w:unhideWhenUsed="1"/>
     <w:lsdException w:name="HTML Variable" w:semiHidden="1" w:unhideWhenUsed="1"/>
-    <w:lsdException w:name="Normal Table" w:semiHidden="1" w:unhideWhenUsed="1"/>
     <w:lsdException w:name="annotation subject" w:semiHidden="1" w:unhideWhenUsed="1"/>
     <w:lsdException w:name="No List" w:semiHidden="1" w:unhideWhenUsed="1"/>
     <w:lsdException w:name="Outline List 1" w:semiHidden="1" w:unhideWhenUsed="1"/>
@@ -7511,11 +9590,8 @@
     <w:lsdException w:name="Table Contemporary" w:semiHidden="1" w:unhideWhenUsed="1"/>
     <w:lsdException w:name="Table Elegant" w:semiHidden="1" w:unhideWhenUsed="1"/>
     <w:lsdException w:name="Table Professional" w:semiHidden="1" w:unhideWhenUsed="1"/>
-    <w:lsdException w:name="Table Subtle 1" w:semiHidden="1" w:unhideWhenUsed="1"/>
     <w:lsdException w:name="Table Subtle 2" w:semiHidden="1" w:unhideWhenUsed="1"/>
     <w:lsdException w:name="Table Web 1" w:semiHidden="1" w:unhideWhenUsed="1"/>
-    <w:lsdException w:name="Table Web 2" w:semiHidden="1" w:unhideWhenUsed="1"/>
-    <w:lsdException w:name="Table Web 3" w:semiHidden="1" w:unhideWhenUsed="1"/>
     <w:lsdException w:name="Balloon Text" w:semiHidden="1" w:unhideWhenUsed="1"/>
     <w:lsdException w:name="Table Grid" w:uiPriority="39"/>
     <w:lsdException w:name="Table Theme" w:semiHidden="1" w:unhideWhenUsed="1"/>
@@ -7734,6 +9810,11 @@
     <w:lsdException w:name="List Table 5 Dark Accent 6" w:uiPriority="50"/>
     <w:lsdException w:name="List Table 6 Colorful Accent 6" w:uiPriority="51"/>
     <w:lsdException w:name="List Table 7 Colorful Accent 6" w:uiPriority="52"/>
+    <w:lsdException w:name="Mention" w:semiHidden="1" w:unhideWhenUsed="1"/>
+    <w:lsdException w:name="Smart Hyperlink" w:semiHidden="1" w:unhideWhenUsed="1"/>
+    <w:lsdException w:name="Hashtag" w:semiHidden="1" w:unhideWhenUsed="1"/>
+    <w:lsdException w:name="Unresolved Mention" w:semiHidden="1" w:unhideWhenUsed="1"/>
+    <w:lsdException w:name="Smart Link" w:semiHidden="1" w:unhideWhenUsed="1"/>
   </w:latentStyles>
   <w:style w:type="paragraph" w:default="1" w:styleId="Normal">
     <w:name w:val="Normal"/>
@@ -7745,9 +9826,9 @@
     <w:link w:val="Heading1Char"/>
     <w:uiPriority w:val="9"/>
     <w:qFormat/>
-    <w:rsid w:val="00042E0E"/>
+    <w:rsid w:val="00964AA3"/>
     <w:pPr>
-      <w:shd w:val="clear" w:color="auto" w:fill="FFFFFF" w:themeFill="background1"/>
+      <w:shd w:val="clear" w:color="auto" w:fill="00B050"/>
       <w:spacing w:before="100" w:beforeAutospacing="1" w:after="100" w:afterAutospacing="1" w:line="240" w:lineRule="auto"/>
       <w:jc w:val="center"/>
       <w:outlineLvl w:val="0"/>
@@ -7767,19 +9848,20 @@
     <w:next w:val="Normal"/>
     <w:link w:val="Heading2Char"/>
     <w:uiPriority w:val="9"/>
-    <w:semiHidden/>
     <w:unhideWhenUsed/>
     <w:qFormat/>
-    <w:rsid w:val="00490FCA"/>
+    <w:rsid w:val="00964AA3"/>
     <w:pPr>
       <w:keepNext/>
       <w:keepLines/>
+      <w:shd w:val="clear" w:color="auto" w:fill="00B0F0"/>
       <w:spacing w:before="40" w:after="0"/>
       <w:outlineLvl w:val="1"/>
     </w:pPr>
     <w:rPr>
       <w:rFonts w:asciiTheme="majorHAnsi" w:eastAsiaTheme="majorEastAsia" w:hAnsiTheme="majorHAnsi" w:cstheme="majorBidi"/>
-      <w:color w:val="2E74B5" w:themeColor="accent1" w:themeShade="BF"/>
+      <w:b/>
+      <w:bCs/>
       <w:sz w:val="26"/>
       <w:szCs w:val="26"/>
     </w:rPr>
@@ -7825,7 +9907,7 @@
     <w:basedOn w:val="DefaultParagraphFont"/>
     <w:link w:val="Heading1"/>
     <w:uiPriority w:val="9"/>
-    <w:rsid w:val="00042E0E"/>
+    <w:rsid w:val="00964AA3"/>
     <w:rPr>
       <w:rFonts w:eastAsia="Times New Roman" w:cstheme="minorHAnsi"/>
       <w:b/>
@@ -7833,7 +9915,7 @@
       <w:kern w:val="36"/>
       <w:sz w:val="36"/>
       <w:szCs w:val="48"/>
-      <w:shd w:val="clear" w:color="auto" w:fill="FFFFFF" w:themeFill="background1"/>
+      <w:shd w:val="clear" w:color="auto" w:fill="00B050"/>
     </w:rPr>
   </w:style>
   <w:style w:type="character" w:styleId="Strong">
@@ -7947,13 +10029,14 @@
     <w:basedOn w:val="DefaultParagraphFont"/>
     <w:link w:val="Heading2"/>
     <w:uiPriority w:val="9"/>
-    <w:semiHidden/>
-    <w:rsid w:val="00490FCA"/>
+    <w:rsid w:val="00964AA3"/>
     <w:rPr>
       <w:rFonts w:asciiTheme="majorHAnsi" w:eastAsiaTheme="majorEastAsia" w:hAnsiTheme="majorHAnsi" w:cstheme="majorBidi"/>
-      <w:color w:val="2E74B5" w:themeColor="accent1" w:themeShade="BF"/>
+      <w:b/>
+      <w:bCs/>
       <w:sz w:val="26"/>
       <w:szCs w:val="26"/>
+      <w:shd w:val="clear" w:color="auto" w:fill="00B0F0"/>
     </w:rPr>
   </w:style>
   <w:style w:type="paragraph" w:styleId="NormalWeb">

--- a/react/react.docx
+++ b/react/react.docx
@@ -1,6 +1,6 @@
 
 <file path=word/document.xml><?xml version="1.0" encoding="utf-8"?>
-<w:document xmlns:wpc="http://schemas.microsoft.com/office/word/2010/wordprocessingCanvas" xmlns:cx="http://schemas.microsoft.com/office/drawing/2014/chartex" xmlns:cx1="http://schemas.microsoft.com/office/drawing/2015/9/8/chartex" xmlns:cx2="http://schemas.microsoft.com/office/drawing/2015/10/21/chartex" xmlns:cx3="http://schemas.microsoft.com/office/drawing/2016/5/9/chartex" xmlns:cx4="http://schemas.microsoft.com/office/drawing/2016/5/10/chartex" xmlns:cx5="http://schemas.microsoft.com/office/drawing/2016/5/11/chartex" xmlns:cx6="http://schemas.microsoft.com/office/drawing/2016/5/12/chartex" xmlns:cx7="http://schemas.microsoft.com/office/drawing/2016/5/13/chartex" xmlns:cx8="http://schemas.microsoft.com/office/drawing/2016/5/14/chartex" xmlns:mc="http://schemas.openxmlformats.org/markup-compatibility/2006" xmlns:aink="http://schemas.microsoft.com/office/drawing/2016/ink" xmlns:am3d="http://schemas.microsoft.com/office/drawing/2017/model3d" xmlns:o="urn:schemas-microsoft-com:office:office" xmlns:oel="http://schemas.microsoft.com/office/2019/extlst" xmlns:r="http://schemas.openxmlformats.org/officeDocument/2006/relationships" xmlns:m="http://schemas.openxmlformats.org/officeDocument/2006/math" xmlns:v="urn:schemas-microsoft-com:vml" xmlns:wp14="http://schemas.microsoft.com/office/word/2010/wordprocessingDrawing" xmlns:wp="http://schemas.openxmlformats.org/drawingml/2006/wordprocessingDrawing" xmlns:w10="urn:schemas-microsoft-com:office:word" xmlns:w="http://schemas.openxmlformats.org/wordprocessingml/2006/main" xmlns:w14="http://schemas.microsoft.com/office/word/2010/wordml" xmlns:w15="http://schemas.microsoft.com/office/word/2012/wordml" xmlns:w16cex="http://schemas.microsoft.com/office/word/2018/wordml/cex" xmlns:w16cid="http://schemas.microsoft.com/office/word/2016/wordml/cid" xmlns:w16="http://schemas.microsoft.com/office/word/2018/wordml" xmlns:w16sdtdh="http://schemas.microsoft.com/office/word/2020/wordml/sdtdatahash" xmlns:w16se="http://schemas.microsoft.com/office/word/2015/wordml/symex" xmlns:wpg="http://schemas.microsoft.com/office/word/2010/wordprocessingGroup" xmlns:wpi="http://schemas.microsoft.com/office/word/2010/wordprocessingInk" xmlns:wne="http://schemas.microsoft.com/office/word/2006/wordml" xmlns:wps="http://schemas.microsoft.com/office/word/2010/wordprocessingShape" mc:Ignorable="w14 w15 w16se w16cid w16 w16cex w16sdtdh wp14">
+<w:document xmlns:wpc="http://schemas.microsoft.com/office/word/2010/wordprocessingCanvas" xmlns:cx="http://schemas.microsoft.com/office/drawing/2014/chartex" xmlns:cx1="http://schemas.microsoft.com/office/drawing/2015/9/8/chartex" xmlns:mc="http://schemas.openxmlformats.org/markup-compatibility/2006" xmlns:o="urn:schemas-microsoft-com:office:office" xmlns:r="http://schemas.openxmlformats.org/officeDocument/2006/relationships" xmlns:m="http://schemas.openxmlformats.org/officeDocument/2006/math" xmlns:v="urn:schemas-microsoft-com:vml" xmlns:wp14="http://schemas.microsoft.com/office/word/2010/wordprocessingDrawing" xmlns:wp="http://schemas.openxmlformats.org/drawingml/2006/wordprocessingDrawing" xmlns:w10="urn:schemas-microsoft-com:office:word" xmlns:w="http://schemas.openxmlformats.org/wordprocessingml/2006/main" xmlns:w14="http://schemas.microsoft.com/office/word/2010/wordml" xmlns:w15="http://schemas.microsoft.com/office/word/2012/wordml" xmlns:w16se="http://schemas.microsoft.com/office/word/2015/wordml/symex" xmlns:wpg="http://schemas.microsoft.com/office/word/2010/wordprocessingGroup" xmlns:wpi="http://schemas.microsoft.com/office/word/2010/wordprocessingInk" xmlns:wne="http://schemas.microsoft.com/office/word/2006/wordml" xmlns:wps="http://schemas.microsoft.com/office/word/2010/wordprocessingShape" mc:Ignorable="w14 w15 w16se wp14">
   <w:body>
     <w:p/>
     <w:p>
@@ -8,7 +8,10 @@
         <w:pStyle w:val="Heading1"/>
       </w:pPr>
       <w:r>
-        <w:t xml:space="preserve">React </w:t>
+        <w:t>React</w:t>
+      </w:r>
+      <w:r>
+        <w:t xml:space="preserve"> </w:t>
       </w:r>
     </w:p>
     <w:p>
@@ -50,7 +53,7 @@
     <w:p>
       <w:pPr>
         <w:pStyle w:val="NoSpacing"/>
-        <w:ind w:left="720"/>
+        <w:ind w:left="1440"/>
       </w:pPr>
       <w:r>
         <w:t>import React from 'react';</w:t>
@@ -59,22 +62,38 @@
     <w:p>
       <w:pPr>
         <w:pStyle w:val="NoSpacing"/>
-        <w:ind w:left="720"/>
-      </w:pPr>
-      <w:r>
-        <w:t>import ReactDOM from 'react-dom/client';</w:t>
-      </w:r>
-    </w:p>
-    <w:p>
-      <w:pPr>
-        <w:pStyle w:val="NoSpacing"/>
-        <w:ind w:left="720"/>
-      </w:pPr>
-    </w:p>
-    <w:p>
-      <w:pPr>
-        <w:pStyle w:val="NoSpacing"/>
-        <w:ind w:left="720"/>
+        <w:ind w:left="1440"/>
+      </w:pPr>
+      <w:r>
+        <w:t xml:space="preserve">import </w:t>
+      </w:r>
+      <w:proofErr w:type="spellStart"/>
+      <w:r>
+        <w:t>ReactDOM</w:t>
+      </w:r>
+      <w:proofErr w:type="spellEnd"/>
+      <w:r>
+        <w:t xml:space="preserve"> from 'react-</w:t>
+      </w:r>
+      <w:proofErr w:type="spellStart"/>
+      <w:r>
+        <w:t>dom</w:t>
+      </w:r>
+      <w:proofErr w:type="spellEnd"/>
+      <w:r>
+        <w:t>/client';</w:t>
+      </w:r>
+    </w:p>
+    <w:p>
+      <w:pPr>
+        <w:pStyle w:val="NoSpacing"/>
+        <w:ind w:left="1440"/>
+      </w:pPr>
+    </w:p>
+    <w:p>
+      <w:pPr>
+        <w:pStyle w:val="NoSpacing"/>
+        <w:ind w:left="1440"/>
       </w:pPr>
       <w:r>
         <w:t>function Hello(props) {</w:t>
@@ -83,16 +102,24 @@
     <w:p>
       <w:pPr>
         <w:pStyle w:val="NoSpacing"/>
-        <w:ind w:left="1080"/>
-      </w:pPr>
-      <w:r>
-        <w:t xml:space="preserve">  return &lt;h1&gt;Hello World!&lt;/h1&gt;;</w:t>
-      </w:r>
-    </w:p>
-    <w:p>
-      <w:pPr>
-        <w:pStyle w:val="NoSpacing"/>
-        <w:ind w:left="720"/>
+        <w:ind w:left="1800"/>
+      </w:pPr>
+      <w:r>
+        <w:t xml:space="preserve">  return &lt;h1&gt;Hello </w:t>
+      </w:r>
+      <w:proofErr w:type="gramStart"/>
+      <w:r>
+        <w:t>World!&lt;</w:t>
+      </w:r>
+      <w:proofErr w:type="gramEnd"/>
+      <w:r>
+        <w:t>/h1&gt;;</w:t>
+      </w:r>
+    </w:p>
+    <w:p>
+      <w:pPr>
+        <w:pStyle w:val="NoSpacing"/>
+        <w:ind w:left="1440"/>
       </w:pPr>
       <w:r>
         <w:t>}</w:t>
@@ -101,25 +128,56 @@
     <w:p>
       <w:pPr>
         <w:pStyle w:val="NoSpacing"/>
-        <w:ind w:left="720"/>
-      </w:pPr>
-    </w:p>
-    <w:p>
-      <w:pPr>
-        <w:pStyle w:val="NoSpacing"/>
-        <w:ind w:left="720"/>
-      </w:pPr>
-      <w:r>
-        <w:t>const root = ReactDOM.createRoot(document.getElementById("root"));</w:t>
-      </w:r>
-    </w:p>
-    <w:p>
-      <w:pPr>
-        <w:pStyle w:val="NoSpacing"/>
-        <w:ind w:left="720"/>
-      </w:pPr>
-      <w:r>
-        <w:t>root.render(&lt;Hello /&gt;);</w:t>
+        <w:ind w:left="1440"/>
+      </w:pPr>
+    </w:p>
+    <w:p>
+      <w:pPr>
+        <w:pStyle w:val="NoSpacing"/>
+        <w:ind w:left="1440"/>
+      </w:pPr>
+      <w:r>
+        <w:t xml:space="preserve">const root = </w:t>
+      </w:r>
+      <w:proofErr w:type="spellStart"/>
+      <w:r>
+        <w:t>ReactDOM.createRoot</w:t>
+      </w:r>
+      <w:proofErr w:type="spellEnd"/>
+      <w:r>
+        <w:t>(</w:t>
+      </w:r>
+      <w:proofErr w:type="spellStart"/>
+      <w:proofErr w:type="gramStart"/>
+      <w:r>
+        <w:t>document.getElementById</w:t>
+      </w:r>
+      <w:proofErr w:type="spellEnd"/>
+      <w:proofErr w:type="gramEnd"/>
+      <w:r>
+        <w:t>("root"));</w:t>
+      </w:r>
+    </w:p>
+    <w:p>
+      <w:pPr>
+        <w:pStyle w:val="NoSpacing"/>
+        <w:ind w:left="1440"/>
+      </w:pPr>
+      <w:proofErr w:type="spellStart"/>
+      <w:proofErr w:type="gramStart"/>
+      <w:r>
+        <w:t>root.</w:t>
+      </w:r>
+      <w:r>
+        <w:t>render</w:t>
+      </w:r>
+      <w:proofErr w:type="spellEnd"/>
+      <w:proofErr w:type="gramEnd"/>
+      <w:r>
+        <w:t xml:space="preserve"> (</w:t>
+      </w:r>
+      <w:r>
+        <w:t>&lt;Hello /&gt;);</w:t>
       </w:r>
     </w:p>
     <w:p>
@@ -143,7 +201,15 @@
         <w:t xml:space="preserve"> </w:t>
       </w:r>
       <w:r>
-        <w:t>Instead of manipulating the browser's DOM directly, React creates a virtual DOM in memory, where it does all the necessary manipulating, before making the changes in the browser DOM.</w:t>
+        <w:t xml:space="preserve">Instead of manipulating the browser's DOM directly, </w:t>
+      </w:r>
+      <w:proofErr w:type="gramStart"/>
+      <w:r>
+        <w:t>React</w:t>
+      </w:r>
+      <w:proofErr w:type="gramEnd"/>
+      <w:r>
+        <w:t xml:space="preserve"> creates a virtual DOM in memory, where it does all the necessary manipulating, before making the changes in the browser DOM.</w:t>
       </w:r>
       <w:r>
         <w:t xml:space="preserve"> </w:t>
@@ -161,8 +227,6 @@
         <w:t xml:space="preserve"> what needs to be changed.</w:t>
       </w:r>
     </w:p>
-    <w:p/>
-    <w:p/>
     <w:p>
       <w:pPr>
         <w:pStyle w:val="Heading1"/>
@@ -216,7 +280,15 @@
         </w:numPr>
       </w:pPr>
       <w:r>
-        <w:t>With JSX you can write expressions inside curly braces { }.</w:t>
+        <w:t xml:space="preserve">With JSX you can write expressions inside curly braces </w:t>
+      </w:r>
+      <w:proofErr w:type="gramStart"/>
+      <w:r>
+        <w:t>{ }</w:t>
+      </w:r>
+      <w:proofErr w:type="gramEnd"/>
+      <w:r>
+        <w:t>.</w:t>
       </w:r>
     </w:p>
     <w:p>
@@ -347,11 +419,7 @@
         </w:numPr>
       </w:pPr>
       <w:r>
-        <w:lastRenderedPageBreak/>
-        <w:t>Use ternary expressions instead:</w:t>
-      </w:r>
-      <w:r>
-        <w:t xml:space="preserve"> </w:t>
+        <w:t xml:space="preserve">Use ternary expressions instead: </w:t>
       </w:r>
     </w:p>
     <w:p>
@@ -367,12 +435,25 @@
       </w:r>
       <w:proofErr w:type="spellEnd"/>
       <w:r>
-        <w:t xml:space="preserve"> = &lt;h1&gt;{(x) &lt; 10 ? "Hello" : "Goodbye"}&lt;/h1&gt;;</w:t>
-      </w:r>
-    </w:p>
-    <w:p/>
-    <w:p/>
-    <w:p/>
+        <w:t xml:space="preserve"> = &lt;h1&gt;{(x) &lt; </w:t>
+      </w:r>
+      <w:proofErr w:type="gramStart"/>
+      <w:r>
+        <w:t>10 ?</w:t>
+      </w:r>
+      <w:proofErr w:type="gramEnd"/>
+      <w:r>
+        <w:t xml:space="preserve"> "Hello</w:t>
+      </w:r>
+      <w:proofErr w:type="gramStart"/>
+      <w:r>
+        <w:t>" :</w:t>
+      </w:r>
+      <w:proofErr w:type="gramEnd"/>
+      <w:r>
+        <w:t xml:space="preserve"> "Goodbye"}&lt;/h1&gt;;</w:t>
+      </w:r>
+    </w:p>
     <w:p>
       <w:pPr>
         <w:pStyle w:val="Heading1"/>
@@ -389,8 +470,13 @@
           <w:numId w:val="17"/>
         </w:numPr>
       </w:pPr>
-      <w:r>
-        <w:t>React's goal is in many ways to render HTML in a web page.</w:t>
+      <w:proofErr w:type="spellStart"/>
+      <w:r>
+        <w:t>React's</w:t>
+      </w:r>
+      <w:proofErr w:type="spellEnd"/>
+      <w:r>
+        <w:t xml:space="preserve"> goal is in many ways to render HTML in a web page.</w:t>
       </w:r>
     </w:p>
     <w:p>
@@ -404,13 +490,23 @@
       <w:r>
         <w:t xml:space="preserve">React renders HTML to the web page by using a function called </w:t>
       </w:r>
+      <w:proofErr w:type="spellStart"/>
       <w:r>
         <w:rPr>
           <w:b/>
           <w:bCs/>
           <w:color w:val="FF0000"/>
         </w:rPr>
-        <w:t>ReactDOM.render()</w:t>
+        <w:t>ReactDOM.render</w:t>
+      </w:r>
+      <w:proofErr w:type="spellEnd"/>
+      <w:r>
+        <w:rPr>
+          <w:b/>
+          <w:bCs/>
+          <w:color w:val="FF0000"/>
+        </w:rPr>
+        <w:t>()</w:t>
       </w:r>
     </w:p>
     <w:p>
@@ -444,11 +540,49 @@
       <w:pPr>
         <w:ind w:left="1440"/>
       </w:pPr>
-      <w:r>
-        <w:t>ReactDOM.render(&lt;p&gt;Hello&lt;/p&gt;, document.getElementById('root'));</w:t>
-      </w:r>
-    </w:p>
-    <w:p/>
+      <w:proofErr w:type="spellStart"/>
+      <w:r>
+        <w:t>ReactDOM.render</w:t>
+      </w:r>
+      <w:proofErr w:type="spellEnd"/>
+      <w:proofErr w:type="gramStart"/>
+      <w:r>
+        <w:t>(</w:t>
+      </w:r>
+      <w:r>
+        <w:t xml:space="preserve"> </w:t>
+      </w:r>
+      <w:r>
+        <w:t>&lt;</w:t>
+      </w:r>
+      <w:proofErr w:type="gramEnd"/>
+      <w:r>
+        <w:t>p&gt;Hello&lt;/p&gt;</w:t>
+      </w:r>
+      <w:r>
+        <w:t xml:space="preserve"> </w:t>
+      </w:r>
+      <w:r>
+        <w:t xml:space="preserve">, </w:t>
+      </w:r>
+      <w:r>
+        <w:t xml:space="preserve"> </w:t>
+      </w:r>
+      <w:proofErr w:type="spellStart"/>
+      <w:r>
+        <w:t>document.getElementById</w:t>
+      </w:r>
+      <w:proofErr w:type="spellEnd"/>
+      <w:r>
+        <w:t>('root')</w:t>
+      </w:r>
+      <w:r>
+        <w:t xml:space="preserve"> </w:t>
+      </w:r>
+      <w:r>
+        <w:t>);</w:t>
+      </w:r>
+    </w:p>
     <w:p>
       <w:pPr>
         <w:pStyle w:val="Heading1"/>
@@ -462,7 +596,6 @@
         <w:t>Components are like functions that return HTML elements</w:t>
       </w:r>
     </w:p>
-    <w:p/>
     <w:p>
       <w:r>
         <w:t xml:space="preserve">Components come in two types, </w:t>
@@ -489,24 +622,20 @@
         </w:numPr>
       </w:pPr>
       <w:r>
-        <w:t>Function components,</w:t>
+        <w:t>Function components</w:t>
+      </w:r>
+    </w:p>
+    <w:p>
+      <w:r>
+        <w:t xml:space="preserve">In react, component data flow from top to bottom. data cannot flow both direction. </w:t>
+      </w:r>
+    </w:p>
+    <w:p>
+      <w:r>
+        <w:t xml:space="preserve">So it is become problem for data handling. For solve this problem, we various method. </w:t>
       </w:r>
     </w:p>
     <w:p/>
-    <w:p/>
-    <w:p/>
-    <w:p/>
-    <w:p>
-      <w:r>
-        <w:t xml:space="preserve">In react, component data flow from top to bottom. data cannot flow both direction. </w:t>
-      </w:r>
-    </w:p>
-    <w:p>
-      <w:r>
-        <w:t xml:space="preserve">So it is become problem for data handling. For solve this problem, we various method. </w:t>
-      </w:r>
-    </w:p>
-    <w:p/>
     <w:p>
       <w:pPr>
         <w:pStyle w:val="Heading1"/>
@@ -534,7 +663,7 @@
           <w:noProof/>
         </w:rPr>
         <w:drawing>
-          <wp:anchor distT="0" distB="0" distL="114300" distR="114300" simplePos="0" relativeHeight="251667456" behindDoc="0" locked="0" layoutInCell="1" allowOverlap="1" wp14:anchorId="081AD519" wp14:editId="086DE000">
+          <wp:anchor distT="0" distB="0" distL="114300" distR="114300" simplePos="0" relativeHeight="251660288" behindDoc="0" locked="0" layoutInCell="1" allowOverlap="1" wp14:anchorId="081AD519" wp14:editId="0CEFE99F">
             <wp:simplePos x="0" y="0"/>
             <wp:positionH relativeFrom="margin">
               <wp:posOffset>885825</wp:posOffset>
@@ -617,7 +746,7 @@
         <mc:AlternateContent>
           <mc:Choice Requires="wps">
             <w:drawing>
-              <wp:anchor distT="0" distB="0" distL="114300" distR="114300" simplePos="0" relativeHeight="251659264" behindDoc="0" locked="0" layoutInCell="1" allowOverlap="1" wp14:anchorId="7A371126" wp14:editId="2D99E501">
+              <wp:anchor distT="0" distB="0" distL="114300" distR="114300" simplePos="0" relativeHeight="251652096" behindDoc="0" locked="0" layoutInCell="1" allowOverlap="1" wp14:anchorId="7A371126" wp14:editId="6AE23C58">
                 <wp:simplePos x="0" y="0"/>
                 <wp:positionH relativeFrom="column">
                   <wp:posOffset>1666875</wp:posOffset>
@@ -733,7 +862,7 @@
           </mc:Choice>
           <mc:Fallback>
             <w:pict>
-              <v:rect w14:anchorId="7A371126" id="Rectangle 9" o:spid="_x0000_s1026" style="position:absolute;margin-left:131.25pt;margin-top:20.6pt;width:120.75pt;height:63pt;z-index:251659264;visibility:visible;mso-wrap-style:square;mso-wrap-distance-left:9pt;mso-wrap-distance-top:0;mso-wrap-distance-right:9pt;mso-wrap-distance-bottom:0;mso-position-horizontal:absolute;mso-position-horizontal-relative:text;mso-position-vertical:absolute;mso-position-vertical-relative:text;v-text-anchor:middle" o:gfxdata="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" fillcolor="#5b9bd5 [3204]" strokecolor="#1f4d78 [1604]" strokeweight="1pt">
+              <v:rect w14:anchorId="7A371126" id="Rectangle 9" o:spid="_x0000_s1026" style="position:absolute;margin-left:131.25pt;margin-top:20.6pt;width:120.75pt;height:63pt;z-index:251652096;visibility:visible;mso-wrap-style:square;mso-wrap-distance-left:9pt;mso-wrap-distance-top:0;mso-wrap-distance-right:9pt;mso-wrap-distance-bottom:0;mso-position-horizontal:absolute;mso-position-horizontal-relative:text;mso-position-vertical:absolute;mso-position-vertical-relative:text;v-text-anchor:middle" o:gfxdata="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" fillcolor="#5b9bd5 [3204]" strokecolor="#1f4d78 [1604]" strokeweight="1pt">
                 <v:textbox>
                   <w:txbxContent>
                     <w:p>
@@ -815,7 +944,7 @@
         <mc:AlternateContent>
           <mc:Choice Requires="wps">
             <w:drawing>
-              <wp:anchor distT="0" distB="0" distL="114300" distR="114300" simplePos="0" relativeHeight="251665408" behindDoc="0" locked="0" layoutInCell="1" allowOverlap="1" wp14:anchorId="03F31722" wp14:editId="1FCB1692">
+              <wp:anchor distT="0" distB="0" distL="114300" distR="114300" simplePos="0" relativeHeight="251658240" behindDoc="0" locked="0" layoutInCell="1" allowOverlap="1" wp14:anchorId="03F31722" wp14:editId="0431F608">
                 <wp:simplePos x="0" y="0"/>
                 <wp:positionH relativeFrom="column">
                   <wp:posOffset>2562225</wp:posOffset>
@@ -867,11 +996,11 @@
           </mc:Choice>
           <mc:Fallback>
             <w:pict>
-              <v:shapetype w14:anchorId="1DBD48C3" id="_x0000_t32" coordsize="21600,21600" o:spt="32" o:oned="t" path="m,l21600,21600e" filled="f">
+              <v:shapetype w14:anchorId="6F8F0B47" id="_x0000_t32" coordsize="21600,21600" o:spt="32" o:oned="t" path="m,l21600,21600e" filled="f">
                 <v:path arrowok="t" fillok="f" o:connecttype="none"/>
                 <o:lock v:ext="edit" shapetype="t"/>
               </v:shapetype>
-              <v:shape id="Straight Arrow Connector 13" o:spid="_x0000_s1026" type="#_x0000_t32" style="position:absolute;margin-left:201.75pt;margin-top:40.1pt;width:54.75pt;height:36.75pt;z-index:251665408;visibility:visible;mso-wrap-style:square;mso-wrap-distance-left:9pt;mso-wrap-distance-top:0;mso-wrap-distance-right:9pt;mso-wrap-distance-bottom:0;mso-position-horizontal:absolute;mso-position-horizontal-relative:text;mso-position-vertical:absolute;mso-position-vertical-relative:text" o:gfxdata="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" strokecolor="#5b9bd5 [3204]" strokeweight="6pt">
+              <v:shape id="Straight Arrow Connector 13" o:spid="_x0000_s1026" type="#_x0000_t32" style="position:absolute;margin-left:201.75pt;margin-top:40.1pt;width:54.75pt;height:36.75pt;z-index:251658240;visibility:visible;mso-wrap-style:square;mso-wrap-distance-left:9pt;mso-wrap-distance-top:0;mso-wrap-distance-right:9pt;mso-wrap-distance-bottom:0;mso-position-horizontal:absolute;mso-position-horizontal-relative:text;mso-position-vertical:absolute;mso-position-vertical-relative:text" o:gfxdata="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" strokecolor="#5b9bd5 [3204]" strokeweight="6pt">
                 <v:stroke endarrow="block" joinstyle="miter"/>
               </v:shape>
             </w:pict>
@@ -885,7 +1014,7 @@
         <mc:AlternateContent>
           <mc:Choice Requires="wps">
             <w:drawing>
-              <wp:anchor distT="0" distB="0" distL="114300" distR="114300" simplePos="0" relativeHeight="251664384" behindDoc="0" locked="0" layoutInCell="1" allowOverlap="1" wp14:anchorId="4D2DA0C0" wp14:editId="6A7CCB0D">
+              <wp:anchor distT="0" distB="0" distL="114300" distR="114300" simplePos="0" relativeHeight="251657216" behindDoc="0" locked="0" layoutInCell="1" allowOverlap="1" wp14:anchorId="4D2DA0C0" wp14:editId="0BB84057">
                 <wp:simplePos x="0" y="0"/>
                 <wp:positionH relativeFrom="column">
                   <wp:posOffset>1266825</wp:posOffset>
@@ -937,7 +1066,7 @@
           </mc:Choice>
           <mc:Fallback>
             <w:pict>
-              <v:shape w14:anchorId="5BF38D1D" id="Straight Arrow Connector 12" o:spid="_x0000_s1026" type="#_x0000_t32" style="position:absolute;margin-left:99.75pt;margin-top:38.6pt;width:50.25pt;height:41.25pt;flip:x;z-index:251664384;visibility:visible;mso-wrap-style:square;mso-wrap-distance-left:9pt;mso-wrap-distance-top:0;mso-wrap-distance-right:9pt;mso-wrap-distance-bottom:0;mso-position-horizontal:absolute;mso-position-horizontal-relative:text;mso-position-vertical:absolute;mso-position-vertical-relative:text" o:gfxdata="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" strokecolor="#5b9bd5 [3204]" strokeweight="6pt">
+              <v:shape w14:anchorId="56BDEBBF" id="Straight Arrow Connector 12" o:spid="_x0000_s1026" type="#_x0000_t32" style="position:absolute;margin-left:99.75pt;margin-top:38.6pt;width:50.25pt;height:41.25pt;flip:x;z-index:251657216;visibility:visible;mso-wrap-style:square;mso-wrap-distance-left:9pt;mso-wrap-distance-top:0;mso-wrap-distance-right:9pt;mso-wrap-distance-bottom:0;mso-position-horizontal:absolute;mso-position-horizontal-relative:text;mso-position-vertical:absolute;mso-position-vertical-relative:text" o:gfxdata="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" strokecolor="#5b9bd5 [3204]" strokeweight="6pt">
                 <v:stroke endarrow="block" joinstyle="miter"/>
               </v:shape>
             </w:pict>
@@ -951,7 +1080,7 @@
         <mc:AlternateContent>
           <mc:Choice Requires="wps">
             <w:drawing>
-              <wp:anchor distT="0" distB="0" distL="114300" distR="114300" simplePos="0" relativeHeight="251663360" behindDoc="0" locked="0" layoutInCell="1" allowOverlap="1" wp14:anchorId="5086A1BD" wp14:editId="57F7BEB4">
+              <wp:anchor distT="0" distB="0" distL="114300" distR="114300" simplePos="0" relativeHeight="251656192" behindDoc="0" locked="0" layoutInCell="1" allowOverlap="1" wp14:anchorId="5086A1BD" wp14:editId="3688FC42">
                 <wp:simplePos x="0" y="0"/>
                 <wp:positionH relativeFrom="column">
                   <wp:posOffset>2781300</wp:posOffset>
@@ -1025,6 +1154,7 @@
                               <w:t>-</w:t>
                             </w:r>
                             <w:proofErr w:type="spellStart"/>
+                            <w:proofErr w:type="gramStart"/>
                             <w:r>
                               <w:rPr>
                                 <w:sz w:val="28"/>
@@ -1032,6 +1162,7 @@
                               <w:t>props.state</w:t>
                             </w:r>
                             <w:proofErr w:type="spellEnd"/>
+                            <w:proofErr w:type="gramEnd"/>
                           </w:p>
                           <w:p>
                             <w:pPr>
@@ -1047,6 +1178,7 @@
                               <w:t>-</w:t>
                             </w:r>
                             <w:proofErr w:type="spellStart"/>
+                            <w:proofErr w:type="gramStart"/>
                             <w:r>
                               <w:rPr>
                                 <w:sz w:val="28"/>
@@ -1054,6 +1186,7 @@
                               <w:t>props.method</w:t>
                             </w:r>
                             <w:proofErr w:type="spellEnd"/>
+                            <w:proofErr w:type="gramEnd"/>
                           </w:p>
                         </w:txbxContent>
                       </wps:txbx>
@@ -1071,7 +1204,7 @@
           </mc:Choice>
           <mc:Fallback>
             <w:pict>
-              <v:rect w14:anchorId="5086A1BD" id="Rectangle 11" o:spid="_x0000_s1027" style="position:absolute;margin-left:219pt;margin-top:79.85pt;width:120.75pt;height:63pt;z-index:251663360;visibility:visible;mso-wrap-style:square;mso-wrap-distance-left:9pt;mso-wrap-distance-top:0;mso-wrap-distance-right:9pt;mso-wrap-distance-bottom:0;mso-position-horizontal:absolute;mso-position-horizontal-relative:text;mso-position-vertical:absolute;mso-position-vertical-relative:text;v-text-anchor:middle" o:gfxdata="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" fillcolor="#5b9bd5 [3204]" strokecolor="#1f4d78 [1604]" strokeweight="1pt">
+              <v:rect w14:anchorId="5086A1BD" id="Rectangle 11" o:spid="_x0000_s1027" style="position:absolute;margin-left:219pt;margin-top:79.85pt;width:120.75pt;height:63pt;z-index:251656192;visibility:visible;mso-wrap-style:square;mso-wrap-distance-left:9pt;mso-wrap-distance-top:0;mso-wrap-distance-right:9pt;mso-wrap-distance-bottom:0;mso-position-horizontal:absolute;mso-position-horizontal-relative:text;mso-position-vertical:absolute;mso-position-vertical-relative:text;v-text-anchor:middle" o:gfxdata="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" fillcolor="#5b9bd5 [3204]" strokecolor="#1f4d78 [1604]" strokeweight="1pt">
                 <v:textbox>
                   <w:txbxContent>
                     <w:p>
@@ -1104,6 +1237,7 @@
                         <w:t>-</w:t>
                       </w:r>
                       <w:proofErr w:type="spellStart"/>
+                      <w:proofErr w:type="gramStart"/>
                       <w:r>
                         <w:rPr>
                           <w:sz w:val="28"/>
@@ -1111,6 +1245,7 @@
                         <w:t>props.state</w:t>
                       </w:r>
                       <w:proofErr w:type="spellEnd"/>
+                      <w:proofErr w:type="gramEnd"/>
                     </w:p>
                     <w:p>
                       <w:pPr>
@@ -1126,6 +1261,7 @@
                         <w:t>-</w:t>
                       </w:r>
                       <w:proofErr w:type="spellStart"/>
+                      <w:proofErr w:type="gramStart"/>
                       <w:r>
                         <w:rPr>
                           <w:sz w:val="28"/>
@@ -1133,6 +1269,7 @@
                         <w:t>props.method</w:t>
                       </w:r>
                       <w:proofErr w:type="spellEnd"/>
+                      <w:proofErr w:type="gramEnd"/>
                     </w:p>
                   </w:txbxContent>
                 </v:textbox>
@@ -1149,7 +1286,7 @@
         <mc:AlternateContent>
           <mc:Choice Requires="wps">
             <w:drawing>
-              <wp:anchor distT="0" distB="0" distL="114300" distR="114300" simplePos="0" relativeHeight="251661312" behindDoc="0" locked="0" layoutInCell="1" allowOverlap="1" wp14:anchorId="565BE092" wp14:editId="1DC3316F">
+              <wp:anchor distT="0" distB="0" distL="114300" distR="114300" simplePos="0" relativeHeight="251654144" behindDoc="0" locked="0" layoutInCell="1" allowOverlap="1" wp14:anchorId="565BE092" wp14:editId="404241B9">
                 <wp:simplePos x="0" y="0"/>
                 <wp:positionH relativeFrom="column">
                   <wp:posOffset>609600</wp:posOffset>
@@ -1223,6 +1360,7 @@
                               <w:t>-</w:t>
                             </w:r>
                             <w:proofErr w:type="spellStart"/>
+                            <w:proofErr w:type="gramStart"/>
                             <w:r>
                               <w:rPr>
                                 <w:sz w:val="28"/>
@@ -1230,6 +1368,7 @@
                               <w:t>props.state</w:t>
                             </w:r>
                             <w:proofErr w:type="spellEnd"/>
+                            <w:proofErr w:type="gramEnd"/>
                           </w:p>
                           <w:p>
                             <w:pPr>
@@ -1245,6 +1384,7 @@
                               <w:t>-</w:t>
                             </w:r>
                             <w:proofErr w:type="spellStart"/>
+                            <w:proofErr w:type="gramStart"/>
                             <w:r>
                               <w:rPr>
                                 <w:sz w:val="28"/>
@@ -1252,6 +1392,7 @@
                               <w:t>props.method</w:t>
                             </w:r>
                             <w:proofErr w:type="spellEnd"/>
+                            <w:proofErr w:type="gramEnd"/>
                           </w:p>
                         </w:txbxContent>
                       </wps:txbx>
@@ -1269,7 +1410,7 @@
           </mc:Choice>
           <mc:Fallback>
             <w:pict>
-              <v:rect w14:anchorId="565BE092" id="Rectangle 10" o:spid="_x0000_s1028" style="position:absolute;margin-left:48pt;margin-top:79.85pt;width:120.75pt;height:63pt;z-index:251661312;visibility:visible;mso-wrap-style:square;mso-wrap-distance-left:9pt;mso-wrap-distance-top:0;mso-wrap-distance-right:9pt;mso-wrap-distance-bottom:0;mso-position-horizontal:absolute;mso-position-horizontal-relative:text;mso-position-vertical:absolute;mso-position-vertical-relative:text;v-text-anchor:middle" o:gfxdata="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" fillcolor="#5b9bd5 [3204]" strokecolor="#1f4d78 [1604]" strokeweight="1pt">
+              <v:rect w14:anchorId="565BE092" id="Rectangle 10" o:spid="_x0000_s1028" style="position:absolute;margin-left:48pt;margin-top:79.85pt;width:120.75pt;height:63pt;z-index:251654144;visibility:visible;mso-wrap-style:square;mso-wrap-distance-left:9pt;mso-wrap-distance-top:0;mso-wrap-distance-right:9pt;mso-wrap-distance-bottom:0;mso-position-horizontal:absolute;mso-position-horizontal-relative:text;mso-position-vertical:absolute;mso-position-vertical-relative:text;v-text-anchor:middle" o:gfxdata="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" fillcolor="#5b9bd5 [3204]" strokecolor="#1f4d78 [1604]" strokeweight="1pt">
                 <v:textbox>
                   <w:txbxContent>
                     <w:p>
@@ -1302,6 +1443,7 @@
                         <w:t>-</w:t>
                       </w:r>
                       <w:proofErr w:type="spellStart"/>
+                      <w:proofErr w:type="gramStart"/>
                       <w:r>
                         <w:rPr>
                           <w:sz w:val="28"/>
@@ -1309,6 +1451,7 @@
                         <w:t>props.state</w:t>
                       </w:r>
                       <w:proofErr w:type="spellEnd"/>
+                      <w:proofErr w:type="gramEnd"/>
                     </w:p>
                     <w:p>
                       <w:pPr>
@@ -1324,6 +1467,7 @@
                         <w:t>-</w:t>
                       </w:r>
                       <w:proofErr w:type="spellStart"/>
+                      <w:proofErr w:type="gramStart"/>
                       <w:r>
                         <w:rPr>
                           <w:sz w:val="28"/>
@@ -1331,6 +1475,7 @@
                         <w:t>props.method</w:t>
                       </w:r>
                       <w:proofErr w:type="spellEnd"/>
+                      <w:proofErr w:type="gramEnd"/>
                     </w:p>
                   </w:txbxContent>
                 </v:textbox>
@@ -1403,15 +1548,449 @@
     </w:p>
     <w:p>
       <w:pPr>
-        <w:shd w:val="clear" w:color="auto" w:fill="00B050"/>
-        <w:jc w:val="center"/>
+        <w:pStyle w:val="Heading1"/>
+        <w:spacing w:after="0" w:afterAutospacing="0"/>
       </w:pPr>
       <w:r>
         <w:t>Composition vs Inheritance</w:t>
       </w:r>
     </w:p>
-    <w:p>
-      <w:r>
+    <w:p/>
+    <w:p>
+      <w:pPr>
+        <w:pStyle w:val="Heading2"/>
+        <w:spacing w:before="0" w:after="240"/>
+      </w:pPr>
+      <w:r>
+        <w:t>Inheritance:</w:t>
+      </w:r>
+    </w:p>
+    <w:p>
+      <w:pPr>
+        <w:pStyle w:val="NoSpacing"/>
+      </w:pPr>
+      <w:r>
+        <w:t>Inheritance is a mechanism in which one object acquires all the properties and behaviors of a parent object.</w:t>
+      </w:r>
+    </w:p>
+    <w:p>
+      <w:pPr>
+        <w:pStyle w:val="NoSpacing"/>
+        <w:ind w:left="720"/>
+      </w:pPr>
+      <w:r>
+        <w:rPr>
+          <w:rStyle w:val="jskeywordcolor"/>
+        </w:rPr>
+        <w:t>class</w:t>
+      </w:r>
+      <w:r>
+        <w:t> Car {</w:t>
+      </w:r>
+    </w:p>
+    <w:p>
+      <w:pPr>
+        <w:pStyle w:val="NoSpacing"/>
+        <w:ind w:left="1440"/>
+      </w:pPr>
+      <w:r>
+        <w:t>  constructor(brand) {</w:t>
+      </w:r>
+    </w:p>
+    <w:p>
+      <w:pPr>
+        <w:pStyle w:val="NoSpacing"/>
+        <w:ind w:left="2160"/>
+      </w:pPr>
+      <w:r>
+        <w:t>    </w:t>
+      </w:r>
+      <w:proofErr w:type="spellStart"/>
+      <w:proofErr w:type="gramStart"/>
+      <w:r>
+        <w:rPr>
+          <w:rStyle w:val="jskeywordcolor"/>
+        </w:rPr>
+        <w:t>this</w:t>
+      </w:r>
+      <w:r>
+        <w:t>.</w:t>
+      </w:r>
+      <w:r>
+        <w:rPr>
+          <w:rStyle w:val="jspropertycolor"/>
+        </w:rPr>
+        <w:t>carname</w:t>
+      </w:r>
+      <w:proofErr w:type="spellEnd"/>
+      <w:proofErr w:type="gramEnd"/>
+      <w:r>
+        <w:t> = brand;</w:t>
+      </w:r>
+    </w:p>
+    <w:p>
+      <w:pPr>
+        <w:pStyle w:val="NoSpacing"/>
+        <w:ind w:left="1440"/>
+      </w:pPr>
+      <w:r>
+        <w:t> </w:t>
+      </w:r>
+      <w:r>
+        <w:rPr>
+          <w:rStyle w:val="jsnumbercolor"/>
+        </w:rPr>
+        <w:t> </w:t>
+      </w:r>
+      <w:r>
+        <w:t>}</w:t>
+      </w:r>
+    </w:p>
+    <w:p>
+      <w:pPr>
+        <w:pStyle w:val="NoSpacing"/>
+        <w:ind w:left="1440"/>
+      </w:pPr>
+      <w:r>
+        <w:t xml:space="preserve">  </w:t>
+      </w:r>
+      <w:proofErr w:type="gramStart"/>
+      <w:r>
+        <w:t>present(</w:t>
+      </w:r>
+      <w:proofErr w:type="gramEnd"/>
+      <w:r>
+        <w:t>) {</w:t>
+      </w:r>
+    </w:p>
+    <w:p>
+      <w:pPr>
+        <w:pStyle w:val="NoSpacing"/>
+        <w:ind w:left="2160"/>
+      </w:pPr>
+      <w:r>
+        <w:t>    </w:t>
+      </w:r>
+      <w:r>
+        <w:rPr>
+          <w:rStyle w:val="jskeywordcolor"/>
+        </w:rPr>
+        <w:t>return</w:t>
+      </w:r>
+      <w:r>
+        <w:t> </w:t>
+      </w:r>
+      <w:r>
+        <w:rPr>
+          <w:rStyle w:val="jsstringcolor"/>
+        </w:rPr>
+        <w:t>'I have a '</w:t>
+      </w:r>
+      <w:r>
+        <w:t> + </w:t>
+      </w:r>
+      <w:proofErr w:type="spellStart"/>
+      <w:proofErr w:type="gramStart"/>
+      <w:r>
+        <w:rPr>
+          <w:rStyle w:val="jskeywordcolor"/>
+        </w:rPr>
+        <w:t>this</w:t>
+      </w:r>
+      <w:r>
+        <w:t>.</w:t>
+      </w:r>
+      <w:r>
+        <w:rPr>
+          <w:rStyle w:val="jspropertycolor"/>
+        </w:rPr>
+        <w:t>carname</w:t>
+      </w:r>
+      <w:proofErr w:type="spellEnd"/>
+      <w:proofErr w:type="gramEnd"/>
+      <w:r>
+        <w:t>;</w:t>
+      </w:r>
+    </w:p>
+    <w:p>
+      <w:pPr>
+        <w:pStyle w:val="NoSpacing"/>
+        <w:ind w:left="1440"/>
+      </w:pPr>
+      <w:r>
+        <w:t> </w:t>
+      </w:r>
+      <w:r>
+        <w:rPr>
+          <w:rStyle w:val="jsnumbercolor"/>
+        </w:rPr>
+        <w:t> </w:t>
+      </w:r>
+      <w:r>
+        <w:t>}</w:t>
+      </w:r>
+    </w:p>
+    <w:p>
+      <w:pPr>
+        <w:pStyle w:val="NoSpacing"/>
+        <w:ind w:firstLine="720"/>
+      </w:pPr>
+      <w:r>
+        <w:t>}</w:t>
+      </w:r>
+    </w:p>
+    <w:p>
+      <w:pPr>
+        <w:pStyle w:val="NoSpacing"/>
+        <w:ind w:firstLine="720"/>
+      </w:pPr>
+      <w:r>
+        <w:rPr>
+          <w:rStyle w:val="jskeywordcolor"/>
+        </w:rPr>
+        <w:t>class</w:t>
+      </w:r>
+      <w:r>
+        <w:t> Model </w:t>
+      </w:r>
+      <w:r>
+        <w:rPr>
+          <w:rStyle w:val="jskeywordcolor"/>
+        </w:rPr>
+        <w:t>extends</w:t>
+      </w:r>
+      <w:r>
+        <w:t> Car {</w:t>
+      </w:r>
+    </w:p>
+    <w:p>
+      <w:pPr>
+        <w:pStyle w:val="NoSpacing"/>
+        <w:ind w:left="1440"/>
+      </w:pPr>
+      <w:r>
+        <w:t> </w:t>
+      </w:r>
+      <w:r>
+        <w:rPr>
+          <w:rStyle w:val="jsnumbercolor"/>
+        </w:rPr>
+        <w:t> </w:t>
+      </w:r>
+      <w:proofErr w:type="gramStart"/>
+      <w:r>
+        <w:t>constructor(</w:t>
+      </w:r>
+      <w:proofErr w:type="gramEnd"/>
+      <w:r>
+        <w:t>brand, mod) {</w:t>
+      </w:r>
+    </w:p>
+    <w:p>
+      <w:pPr>
+        <w:pStyle w:val="NoSpacing"/>
+        <w:ind w:left="2160"/>
+      </w:pPr>
+      <w:r>
+        <w:t>    </w:t>
+      </w:r>
+      <w:r>
+        <w:rPr>
+          <w:rStyle w:val="jskeywordcolor"/>
+        </w:rPr>
+        <w:t>super</w:t>
+      </w:r>
+      <w:r>
+        <w:t>(brand);</w:t>
+      </w:r>
+    </w:p>
+    <w:p>
+      <w:pPr>
+        <w:pStyle w:val="NoSpacing"/>
+        <w:ind w:left="2160"/>
+      </w:pPr>
+      <w:r>
+        <w:t>    </w:t>
+      </w:r>
+      <w:proofErr w:type="spellStart"/>
+      <w:proofErr w:type="gramStart"/>
+      <w:r>
+        <w:rPr>
+          <w:rStyle w:val="jskeywordcolor"/>
+        </w:rPr>
+        <w:t>this</w:t>
+      </w:r>
+      <w:r>
+        <w:t>.</w:t>
+      </w:r>
+      <w:r>
+        <w:rPr>
+          <w:rStyle w:val="jspropertycolor"/>
+        </w:rPr>
+        <w:t>model</w:t>
+      </w:r>
+      <w:proofErr w:type="spellEnd"/>
+      <w:proofErr w:type="gramEnd"/>
+      <w:r>
+        <w:t> = mod;</w:t>
+      </w:r>
+    </w:p>
+    <w:p>
+      <w:pPr>
+        <w:pStyle w:val="NoSpacing"/>
+        <w:ind w:left="1440"/>
+      </w:pPr>
+      <w:r>
+        <w:t> </w:t>
+      </w:r>
+      <w:r>
+        <w:rPr>
+          <w:rStyle w:val="jsnumbercolor"/>
+        </w:rPr>
+        <w:t> </w:t>
+      </w:r>
+      <w:r>
+        <w:t>}</w:t>
+      </w:r>
+    </w:p>
+    <w:p>
+      <w:pPr>
+        <w:pStyle w:val="NoSpacing"/>
+        <w:ind w:left="1440"/>
+      </w:pPr>
+      <w:r>
+        <w:t xml:space="preserve">  </w:t>
+      </w:r>
+      <w:proofErr w:type="gramStart"/>
+      <w:r>
+        <w:t>show(</w:t>
+      </w:r>
+      <w:proofErr w:type="gramEnd"/>
+      <w:r>
+        <w:t>) {</w:t>
+      </w:r>
+    </w:p>
+    <w:p>
+      <w:pPr>
+        <w:pStyle w:val="NoSpacing"/>
+        <w:ind w:left="2160"/>
+      </w:pPr>
+      <w:r>
+        <w:t>   </w:t>
+      </w:r>
+      <w:r>
+        <w:rPr>
+          <w:rStyle w:val="jsnumbercolor"/>
+        </w:rPr>
+        <w:t> </w:t>
+      </w:r>
+      <w:r>
+        <w:rPr>
+          <w:rStyle w:val="jskeywordcolor"/>
+        </w:rPr>
+        <w:t>return</w:t>
+      </w:r>
+      <w:r>
+        <w:t> </w:t>
+      </w:r>
+      <w:proofErr w:type="spellStart"/>
+      <w:proofErr w:type="gramStart"/>
+      <w:r>
+        <w:rPr>
+          <w:rStyle w:val="jskeywordcolor"/>
+        </w:rPr>
+        <w:t>this</w:t>
+      </w:r>
+      <w:r>
+        <w:t>.</w:t>
+      </w:r>
+      <w:r>
+        <w:rPr>
+          <w:rStyle w:val="jspropertycolor"/>
+        </w:rPr>
+        <w:t>present</w:t>
+      </w:r>
+      <w:proofErr w:type="spellEnd"/>
+      <w:proofErr w:type="gramEnd"/>
+      <w:r>
+        <w:t>() + </w:t>
+      </w:r>
+      <w:r>
+        <w:rPr>
+          <w:rStyle w:val="jsstringcolor"/>
+        </w:rPr>
+        <w:t>', it is a '</w:t>
+      </w:r>
+      <w:r>
+        <w:t> + </w:t>
+      </w:r>
+      <w:proofErr w:type="spellStart"/>
+      <w:r>
+        <w:rPr>
+          <w:rStyle w:val="jskeywordcolor"/>
+        </w:rPr>
+        <w:t>this</w:t>
+      </w:r>
+      <w:r>
+        <w:t>.</w:t>
+      </w:r>
+      <w:r>
+        <w:rPr>
+          <w:rStyle w:val="jspropertycolor"/>
+        </w:rPr>
+        <w:t>model</w:t>
+      </w:r>
+      <w:proofErr w:type="spellEnd"/>
+      <w:r>
+        <w:t>;</w:t>
+      </w:r>
+    </w:p>
+    <w:p>
+      <w:pPr>
+        <w:pStyle w:val="NoSpacing"/>
+        <w:ind w:left="1440"/>
+      </w:pPr>
+      <w:r>
+        <w:t> </w:t>
+      </w:r>
+      <w:r>
+        <w:rPr>
+          <w:rStyle w:val="jsnumbercolor"/>
+        </w:rPr>
+        <w:t> </w:t>
+      </w:r>
+      <w:r>
+        <w:t>}</w:t>
+      </w:r>
+    </w:p>
+    <w:p>
+      <w:pPr>
+        <w:pStyle w:val="NoSpacing"/>
+        <w:ind w:left="720"/>
+      </w:pPr>
+      <w:r>
+        <w:t>}</w:t>
+      </w:r>
+    </w:p>
+    <w:p>
+      <w:pPr>
+        <w:pStyle w:val="NoSpacing"/>
+        <w:ind w:left="720"/>
+      </w:pPr>
+    </w:p>
+    <w:p/>
+    <w:p>
+      <w:pPr>
+        <w:rPr>
+          <w:b/>
+          <w:sz w:val="24"/>
+        </w:rPr>
+      </w:pPr>
+      <w:r>
+        <w:rPr>
+          <w:b/>
+          <w:sz w:val="24"/>
+        </w:rPr>
         <w:t>Problem of inheritance:</w:t>
       </w:r>
     </w:p>
@@ -1481,13 +2060,227 @@
         <w:t>does.</w:t>
       </w:r>
     </w:p>
-    <w:p>
-      <w:pPr>
-        <w:shd w:val="clear" w:color="auto" w:fill="00B050"/>
-        <w:jc w:val="center"/>
-      </w:pPr>
-      <w:r>
-        <w:t>Pattern  of share State of react</w:t>
+    <w:p/>
+    <w:p>
+      <w:pPr>
+        <w:pStyle w:val="Heading2"/>
+        <w:spacing w:after="240"/>
+      </w:pPr>
+      <w:r>
+        <w:t>Composition:</w:t>
+      </w:r>
+    </w:p>
+    <w:p>
+      <w:r>
+        <w:t>composition is the name for passing components as props to other components, thus creating new components with other component</w:t>
+      </w:r>
+      <w:r>
+        <w:t xml:space="preserve">. </w:t>
+      </w:r>
+      <w:proofErr w:type="spellStart"/>
+      <w:r>
+        <w:t>Props.children</w:t>
+      </w:r>
+      <w:proofErr w:type="spellEnd"/>
+      <w:r>
+        <w:t xml:space="preserve"> are used for composition </w:t>
+      </w:r>
+      <w:r>
+        <w:t>value.</w:t>
+      </w:r>
+    </w:p>
+    <w:p>
+      <w:pPr>
+        <w:pStyle w:val="NoSpacing"/>
+        <w:ind w:left="1440"/>
+      </w:pPr>
+      <w:r>
+        <w:t xml:space="preserve">function </w:t>
+      </w:r>
+      <w:r>
+        <w:t>App (</w:t>
+      </w:r>
+      <w:r>
+        <w:t>) {</w:t>
+      </w:r>
+    </w:p>
+    <w:p>
+      <w:pPr>
+        <w:pStyle w:val="NoSpacing"/>
+        <w:ind w:left="2160"/>
+      </w:pPr>
+      <w:r>
+        <w:t>  return (</w:t>
+      </w:r>
+    </w:p>
+    <w:p>
+      <w:pPr>
+        <w:pStyle w:val="NoSpacing"/>
+        <w:ind w:left="2880"/>
+      </w:pPr>
+      <w:r>
+        <w:t>    &lt;div&gt;</w:t>
+      </w:r>
+    </w:p>
+    <w:p>
+      <w:pPr>
+        <w:pStyle w:val="NoSpacing"/>
+        <w:ind w:left="2880"/>
+      </w:pPr>
+      <w:r>
+        <w:t>       &lt;Hello&gt;</w:t>
+      </w:r>
+    </w:p>
+    <w:p>
+      <w:pPr>
+        <w:pStyle w:val="NoSpacing"/>
+        <w:ind w:left="3600"/>
+      </w:pPr>
+      <w:r>
+        <w:t xml:space="preserve"> &lt;h2&gt; </w:t>
+      </w:r>
+      <w:r>
+        <w:t>name</w:t>
+      </w:r>
+      <w:r>
+        <w:t xml:space="preserve"> &lt;/h2&gt;</w:t>
+      </w:r>
+    </w:p>
+    <w:p>
+      <w:pPr>
+        <w:pStyle w:val="NoSpacing"/>
+        <w:ind w:left="2880"/>
+      </w:pPr>
+      <w:r>
+        <w:t>       &lt;/Hello&gt;</w:t>
+      </w:r>
+    </w:p>
+    <w:p>
+      <w:pPr>
+        <w:pStyle w:val="NoSpacing"/>
+        <w:ind w:left="2880"/>
+      </w:pPr>
+      <w:r>
+        <w:t>    &lt;/div&gt;</w:t>
+      </w:r>
+    </w:p>
+    <w:p>
+      <w:pPr>
+        <w:pStyle w:val="NoSpacing"/>
+        <w:ind w:left="2160"/>
+      </w:pPr>
+      <w:r>
+        <w:t>  )</w:t>
+      </w:r>
+    </w:p>
+    <w:p>
+      <w:pPr>
+        <w:pStyle w:val="NoSpacing"/>
+        <w:ind w:left="1440"/>
+      </w:pPr>
+      <w:r>
+        <w:t>}</w:t>
+      </w:r>
+    </w:p>
+    <w:p>
+      <w:pPr>
+        <w:pStyle w:val="NoSpacing"/>
+      </w:pPr>
+    </w:p>
+    <w:p>
+      <w:pPr>
+        <w:pStyle w:val="NoSpacing"/>
+        <w:ind w:left="1440"/>
+      </w:pPr>
+      <w:r>
+        <w:t>export default function Hello(props) {</w:t>
+      </w:r>
+    </w:p>
+    <w:p>
+      <w:pPr>
+        <w:pStyle w:val="NoSpacing"/>
+        <w:ind w:left="2160"/>
+      </w:pPr>
+      <w:r>
+        <w:t>  return (</w:t>
+      </w:r>
+    </w:p>
+    <w:p>
+      <w:pPr>
+        <w:pStyle w:val="NoSpacing"/>
+        <w:ind w:left="2160"/>
+      </w:pPr>
+      <w:r>
+        <w:t>    &lt;div&gt;</w:t>
+      </w:r>
+    </w:p>
+    <w:p>
+      <w:pPr>
+        <w:pStyle w:val="NoSpacing"/>
+        <w:ind w:left="2160"/>
+      </w:pPr>
+      <w:r>
+        <w:t xml:space="preserve">        </w:t>
+      </w:r>
+      <w:r>
+        <w:tab/>
+      </w:r>
+      <w:r>
+        <w:t>{</w:t>
+      </w:r>
+      <w:r>
+        <w:t xml:space="preserve"> </w:t>
+      </w:r>
+      <w:proofErr w:type="spellStart"/>
+      <w:r>
+        <w:t>props</w:t>
+      </w:r>
+      <w:r>
+        <w:t>.children</w:t>
+      </w:r>
+      <w:proofErr w:type="spellEnd"/>
+      <w:r>
+        <w:t xml:space="preserve"> }</w:t>
+      </w:r>
+    </w:p>
+    <w:p>
+      <w:pPr>
+        <w:pStyle w:val="NoSpacing"/>
+        <w:ind w:left="2160"/>
+      </w:pPr>
+      <w:r>
+        <w:t>    &lt;/div&gt;</w:t>
+      </w:r>
+    </w:p>
+    <w:p>
+      <w:pPr>
+        <w:pStyle w:val="NoSpacing"/>
+        <w:ind w:left="2160"/>
+      </w:pPr>
+      <w:r>
+        <w:t>  )</w:t>
+      </w:r>
+    </w:p>
+    <w:p>
+      <w:pPr>
+        <w:pStyle w:val="NoSpacing"/>
+        <w:ind w:left="1440"/>
+      </w:pPr>
+      <w:r>
+        <w:t>}</w:t>
+      </w:r>
+    </w:p>
+    <w:p/>
+    <w:p/>
+    <w:p>
+      <w:pPr>
+        <w:pStyle w:val="Heading1"/>
+      </w:pPr>
+      <w:r>
+        <w:t>Pattern of</w:t>
+      </w:r>
+      <w:r>
+        <w:t xml:space="preserve"> share State of react</w:t>
       </w:r>
     </w:p>
     <w:p>
@@ -1495,10 +2288,10 @@
         <w:t xml:space="preserve">To share same functionality in all component there are two </w:t>
       </w:r>
       <w:r>
-        <w:t>patent</w:t>
-      </w:r>
-      <w:r>
-        <w:t xml:space="preserve"> </w:t>
+        <w:t>pat</w:t>
+      </w:r>
+      <w:r>
+        <w:t xml:space="preserve">tern. </w:t>
       </w:r>
     </w:p>
     <w:p>
@@ -1527,27 +2320,39 @@
     </w:p>
     <w:p>
       <w:pPr>
-        <w:shd w:val="clear" w:color="auto" w:fill="00B050"/>
+        <w:pStyle w:val="Heading1"/>
+      </w:pPr>
+      <w:r>
+        <w:t>Higher-Order Components</w:t>
+      </w:r>
+    </w:p>
+    <w:p>
+      <w:pPr>
+        <w:pStyle w:val="ListParagraph"/>
+        <w:numPr>
+          <w:ilvl w:val="0"/>
+          <w:numId w:val="19"/>
+        </w:numPr>
+      </w:pPr>
+      <w:r>
+        <w:t>higher-order component is a function that takes a component and returns a new component.</w:t>
+      </w:r>
+      <w:r>
+        <w:t xml:space="preserve"> </w:t>
+      </w:r>
+      <w:r>
+        <w:t>Where</w:t>
+      </w:r>
+      <w:r>
+        <w:t xml:space="preserve"> </w:t>
+      </w:r>
+      <w:r>
+        <w:t>as a component transforms props into UI, a higher-order component transforms a component into another component.</w:t>
+      </w:r>
+    </w:p>
+    <w:p>
+      <w:pPr>
         <w:jc w:val="center"/>
-        <w:rPr>
-          <w:sz w:val="24"/>
-        </w:rPr>
-      </w:pPr>
-      <w:r>
-        <w:rPr>
-          <w:sz w:val="24"/>
-        </w:rPr>
-        <w:t>Higher-Order Components</w:t>
-      </w:r>
-    </w:p>
-    <w:p>
-      <w:r>
-        <w:t> higher-order component is a function that takes a component and returns a new component.</w:t>
-      </w:r>
-    </w:p>
-    <w:p>
-      <w:pPr>
-        <w:jc w:val="center"/>
       </w:pPr>
       <w:r>
         <w:t xml:space="preserve">const </w:t>
@@ -1579,73 +2384,23 @@
     </w:p>
     <w:p>
       <w:pPr>
+        <w:pStyle w:val="ListParagraph"/>
+        <w:numPr>
+          <w:ilvl w:val="0"/>
+          <w:numId w:val="19"/>
+        </w:numPr>
         <w:tabs>
           <w:tab w:val="left" w:pos="3675"/>
         </w:tabs>
       </w:pPr>
       <w:r>
-        <w:rPr>
-          <w:noProof/>
-        </w:rPr>
-        <w:drawing>
-          <wp:anchor distT="0" distB="0" distL="114300" distR="114300" simplePos="0" relativeHeight="251666432" behindDoc="1" locked="0" layoutInCell="1" allowOverlap="1" wp14:anchorId="644C347B" wp14:editId="5A86459F">
-            <wp:simplePos x="0" y="0"/>
-            <wp:positionH relativeFrom="column">
-              <wp:posOffset>704850</wp:posOffset>
-            </wp:positionH>
-            <wp:positionV relativeFrom="paragraph">
-              <wp:posOffset>583565</wp:posOffset>
-            </wp:positionV>
-            <wp:extent cx="4638675" cy="2552700"/>
-            <wp:effectExtent l="0" t="0" r="9525" b="0"/>
-            <wp:wrapSquare wrapText="bothSides"/>
-            <wp:docPr id="18" name="Picture 18" descr="C:\Users\shuvo\AppData\Local\Microsoft\Windows\INetCache\Content.Word\Untitled.png"/>
-            <wp:cNvGraphicFramePr>
-              <a:graphicFrameLocks xmlns:a="http://schemas.openxmlformats.org/drawingml/2006/main" noChangeAspect="1"/>
-            </wp:cNvGraphicFramePr>
-            <a:graphic xmlns:a="http://schemas.openxmlformats.org/drawingml/2006/main">
-              <a:graphicData uri="http://schemas.openxmlformats.org/drawingml/2006/picture">
-                <pic:pic xmlns:pic="http://schemas.openxmlformats.org/drawingml/2006/picture">
-                  <pic:nvPicPr>
-                    <pic:cNvPr id="0" name="Picture 5" descr="C:\Users\shuvo\AppData\Local\Microsoft\Windows\INetCache\Content.Word\Untitled.png"/>
-                    <pic:cNvPicPr>
-                      <a:picLocks noChangeAspect="1" noChangeArrowheads="1"/>
-                    </pic:cNvPicPr>
-                  </pic:nvPicPr>
-                  <pic:blipFill>
-                    <a:blip r:embed="rId7">
-                      <a:extLst>
-                        <a:ext uri="{28A0092B-C50C-407E-A947-70E740481C1C}">
-                          <a14:useLocalDpi xmlns:a14="http://schemas.microsoft.com/office/drawing/2010/main" val="0"/>
-                        </a:ext>
-                      </a:extLst>
-                    </a:blip>
-                    <a:srcRect/>
-                    <a:stretch>
-                      <a:fillRect/>
-                    </a:stretch>
-                  </pic:blipFill>
-                  <pic:spPr bwMode="auto">
-                    <a:xfrm>
-                      <a:off x="0" y="0"/>
-                      <a:ext cx="4638675" cy="2552700"/>
-                    </a:xfrm>
-                    <a:prstGeom prst="rect">
-                      <a:avLst/>
-                    </a:prstGeom>
-                    <a:noFill/>
-                    <a:ln>
-                      <a:noFill/>
-                    </a:ln>
-                  </pic:spPr>
-                </pic:pic>
-              </a:graphicData>
-            </a:graphic>
-          </wp:anchor>
-        </w:drawing>
-      </w:r>
-      <w:r>
-        <w:t xml:space="preserve">when use similar function </w:t>
+        <w:t>when</w:t>
+      </w:r>
+      <w:r>
+        <w:t xml:space="preserve"> we </w:t>
+      </w:r>
+      <w:r>
+        <w:t xml:space="preserve">use similar function </w:t>
       </w:r>
       <w:r>
         <w:t xml:space="preserve">in </w:t>
@@ -1669,13 +2424,13 @@
         <w:t xml:space="preserve"> can</w:t>
       </w:r>
       <w:r>
-        <w:t xml:space="preserve"> solve it by lifting state up</w:t>
-      </w:r>
-      <w:r>
-        <w:t xml:space="preserve">. </w:t>
-      </w:r>
-      <w:r>
-        <w:t xml:space="preserve"> but in</w:t>
+        <w:t xml:space="preserve"> solve it by lifting state </w:t>
+      </w:r>
+      <w:r>
+        <w:t>up. In lifting state up, we send component in props. If want to send very deep component it is very bad. So,</w:t>
+      </w:r>
+      <w:r>
+        <w:t xml:space="preserve"> in</w:t>
       </w:r>
       <w:r>
         <w:t xml:space="preserve"> react some time </w:t>
@@ -1701,10 +2456,140 @@
     </w:p>
     <w:p>
       <w:pPr>
+        <w:pStyle w:val="ListParagraph"/>
+        <w:numPr>
+          <w:ilvl w:val="0"/>
+          <w:numId w:val="19"/>
+        </w:numPr>
         <w:tabs>
           <w:tab w:val="left" w:pos="3675"/>
         </w:tabs>
       </w:pPr>
+      <w:r>
+        <w:t>If we w</w:t>
+      </w:r>
+      <w:r>
+        <w:t xml:space="preserve">ant to more add component/event </w:t>
+      </w:r>
+      <w:r>
+        <w:t>in component it is very difficult to add component in every other component. With higher order component is very easy.</w:t>
+      </w:r>
+    </w:p>
+    <w:p>
+      <w:pPr>
+        <w:pStyle w:val="NoSpacing"/>
+        <w:ind w:left="2160"/>
+      </w:pPr>
+      <w:r>
+        <w:t>function add (a, b) {  </w:t>
+      </w:r>
+    </w:p>
+    <w:p>
+      <w:pPr>
+        <w:pStyle w:val="NoSpacing"/>
+        <w:ind w:left="2880"/>
+      </w:pPr>
+      <w:r>
+        <w:t>  return a + b  </w:t>
+      </w:r>
+    </w:p>
+    <w:p>
+      <w:pPr>
+        <w:pStyle w:val="NoSpacing"/>
+        <w:ind w:left="2160"/>
+      </w:pPr>
+      <w:r>
+        <w:t>}  </w:t>
+      </w:r>
+    </w:p>
+    <w:p>
+      <w:pPr>
+        <w:pStyle w:val="NoSpacing"/>
+        <w:ind w:left="2160"/>
+      </w:pPr>
+      <w:r>
+        <w:t>function </w:t>
+      </w:r>
+      <w:proofErr w:type="spellStart"/>
+      <w:proofErr w:type="gramStart"/>
+      <w:r>
+        <w:t>higherOrder</w:t>
+      </w:r>
+      <w:proofErr w:type="spellEnd"/>
+      <w:r>
+        <w:t>(</w:t>
+      </w:r>
+      <w:proofErr w:type="gramEnd"/>
+      <w:r>
+        <w:t>a, </w:t>
+      </w:r>
+      <w:proofErr w:type="spellStart"/>
+      <w:r>
+        <w:t>addReference</w:t>
+      </w:r>
+      <w:proofErr w:type="spellEnd"/>
+      <w:r>
+        <w:t>) {  </w:t>
+      </w:r>
+    </w:p>
+    <w:p>
+      <w:pPr>
+        <w:pStyle w:val="NoSpacing"/>
+        <w:ind w:left="2880"/>
+      </w:pPr>
+      <w:r>
+        <w:t>  return </w:t>
+      </w:r>
+      <w:proofErr w:type="spellStart"/>
+      <w:proofErr w:type="gramStart"/>
+      <w:r>
+        <w:t>addReference</w:t>
+      </w:r>
+      <w:proofErr w:type="spellEnd"/>
+      <w:r>
+        <w:t>(</w:t>
+      </w:r>
+      <w:proofErr w:type="gramEnd"/>
+      <w:r>
+        <w:t>a, 20)  </w:t>
+      </w:r>
+    </w:p>
+    <w:p>
+      <w:pPr>
+        <w:pStyle w:val="NoSpacing"/>
+        <w:ind w:left="2160"/>
+      </w:pPr>
+      <w:r>
+        <w:t>}  </w:t>
+      </w:r>
+    </w:p>
+    <w:p>
+      <w:pPr>
+        <w:pStyle w:val="NoSpacing"/>
+        <w:ind w:left="2160"/>
+      </w:pPr>
+      <w:r>
+        <w:t>//Function call  </w:t>
+      </w:r>
+    </w:p>
+    <w:p>
+      <w:pPr>
+        <w:pStyle w:val="NoSpacing"/>
+        <w:ind w:left="2160"/>
+      </w:pPr>
+      <w:proofErr w:type="spellStart"/>
+      <w:proofErr w:type="gramStart"/>
+      <w:r>
+        <w:t>higherOrder</w:t>
+      </w:r>
+      <w:proofErr w:type="spellEnd"/>
+      <w:r>
+        <w:t>(</w:t>
+      </w:r>
+      <w:proofErr w:type="gramEnd"/>
+      <w:r>
+        <w:t>30, add) // 50  </w:t>
+      </w:r>
     </w:p>
     <w:p>
       <w:pPr>
@@ -1715,6 +2600,15 @@
     </w:p>
     <w:p>
       <w:pPr>
+        <w:pStyle w:val="Heading2"/>
+      </w:pPr>
+      <w:r>
+        <w:lastRenderedPageBreak/>
+        <w:t>Component without HOC:</w:t>
+      </w:r>
+    </w:p>
+    <w:p>
+      <w:pPr>
         <w:tabs>
           <w:tab w:val="left" w:pos="3675"/>
         </w:tabs>
@@ -1726,6 +2620,648 @@
           <w:tab w:val="left" w:pos="3675"/>
         </w:tabs>
       </w:pPr>
+      <w:r>
+        <w:rPr>
+          <w:noProof/>
+        </w:rPr>
+        <mc:AlternateContent>
+          <mc:Choice Requires="wpg">
+            <w:drawing>
+              <wp:anchor distT="0" distB="0" distL="114300" distR="114300" simplePos="0" relativeHeight="251677696" behindDoc="0" locked="0" layoutInCell="1" allowOverlap="1" wp14:anchorId="67D66ED4" wp14:editId="48E03691">
+                <wp:simplePos x="0" y="0"/>
+                <wp:positionH relativeFrom="column">
+                  <wp:posOffset>1190625</wp:posOffset>
+                </wp:positionH>
+                <wp:positionV relativeFrom="paragraph">
+                  <wp:posOffset>0</wp:posOffset>
+                </wp:positionV>
+                <wp:extent cx="3319145" cy="1844040"/>
+                <wp:effectExtent l="0" t="0" r="14605" b="22860"/>
+                <wp:wrapSquare wrapText="bothSides"/>
+                <wp:docPr id="35" name="Group 35"/>
+                <wp:cNvGraphicFramePr/>
+                <a:graphic xmlns:a="http://schemas.openxmlformats.org/drawingml/2006/main">
+                  <a:graphicData uri="http://schemas.microsoft.com/office/word/2010/wordprocessingGroup">
+                    <wpg:wgp>
+                      <wpg:cNvGrpSpPr/>
+                      <wpg:grpSpPr>
+                        <a:xfrm>
+                          <a:off x="0" y="0"/>
+                          <a:ext cx="3319145" cy="1844040"/>
+                          <a:chOff x="0" y="0"/>
+                          <a:chExt cx="3841975" cy="2181624"/>
+                        </a:xfrm>
+                      </wpg:grpSpPr>
+                      <wps:wsp>
+                        <wps:cNvPr id="1" name="Rectangle 1"/>
+                        <wps:cNvSpPr/>
+                        <wps:spPr>
+                          <a:xfrm>
+                            <a:off x="299678" y="0"/>
+                            <a:ext cx="1129553" cy="914400"/>
+                          </a:xfrm>
+                          <a:prstGeom prst="rect">
+                            <a:avLst/>
+                          </a:prstGeom>
+                        </wps:spPr>
+                        <wps:style>
+                          <a:lnRef idx="2">
+                            <a:schemeClr val="accent1">
+                              <a:shade val="50000"/>
+                            </a:schemeClr>
+                          </a:lnRef>
+                          <a:fillRef idx="1">
+                            <a:schemeClr val="accent1"/>
+                          </a:fillRef>
+                          <a:effectRef idx="0">
+                            <a:schemeClr val="accent1"/>
+                          </a:effectRef>
+                          <a:fontRef idx="minor">
+                            <a:schemeClr val="lt1"/>
+                          </a:fontRef>
+                        </wps:style>
+                        <wps:txbx>
+                          <w:txbxContent>
+                            <w:p>
+                              <w:pPr>
+                                <w:jc w:val="center"/>
+                              </w:pPr>
+                              <w:r>
+                                <w:t>A</w:t>
+                              </w:r>
+                            </w:p>
+                          </w:txbxContent>
+                        </wps:txbx>
+                        <wps:bodyPr rot="0" spcFirstLastPara="0" vertOverflow="overflow" horzOverflow="overflow" vert="horz" wrap="square" lIns="91440" tIns="45720" rIns="91440" bIns="45720" numCol="1" spcCol="0" rtlCol="0" fromWordArt="0" anchor="ctr" anchorCtr="0" forceAA="0" compatLnSpc="1">
+                          <a:prstTxWarp prst="textNoShape">
+                            <a:avLst/>
+                          </a:prstTxWarp>
+                          <a:noAutofit/>
+                        </wps:bodyPr>
+                      </wps:wsp>
+                      <wpg:grpSp>
+                        <wpg:cNvPr id="24" name="Group 24"/>
+                        <wpg:cNvGrpSpPr/>
+                        <wpg:grpSpPr>
+                          <a:xfrm>
+                            <a:off x="2351315" y="15368"/>
+                            <a:ext cx="1467608" cy="867655"/>
+                            <a:chOff x="0" y="0"/>
+                            <a:chExt cx="1529123" cy="1060397"/>
+                          </a:xfrm>
+                        </wpg:grpSpPr>
+                        <wpg:grpSp>
+                          <wpg:cNvPr id="21" name="Group 21"/>
+                          <wpg:cNvGrpSpPr/>
+                          <wpg:grpSpPr>
+                            <a:xfrm>
+                              <a:off x="0" y="0"/>
+                              <a:ext cx="1529123" cy="1060397"/>
+                              <a:chOff x="53788" y="8234"/>
+                              <a:chExt cx="1529123" cy="1060397"/>
+                            </a:xfrm>
+                          </wpg:grpSpPr>
+                          <wps:wsp>
+                            <wps:cNvPr id="17" name="Rectangle 17"/>
+                            <wps:cNvSpPr/>
+                            <wps:spPr>
+                              <a:xfrm>
+                                <a:off x="53788" y="8234"/>
+                                <a:ext cx="1529123" cy="1060397"/>
+                              </a:xfrm>
+                              <a:prstGeom prst="rect">
+                                <a:avLst/>
+                              </a:prstGeom>
+                            </wps:spPr>
+                            <wps:style>
+                              <a:lnRef idx="2">
+                                <a:schemeClr val="accent1">
+                                  <a:shade val="50000"/>
+                                </a:schemeClr>
+                              </a:lnRef>
+                              <a:fillRef idx="1">
+                                <a:schemeClr val="accent1"/>
+                              </a:fillRef>
+                              <a:effectRef idx="0">
+                                <a:schemeClr val="accent1"/>
+                              </a:effectRef>
+                              <a:fontRef idx="minor">
+                                <a:schemeClr val="lt1"/>
+                              </a:fontRef>
+                            </wps:style>
+                            <wps:bodyPr rot="0" spcFirstLastPara="0" vertOverflow="overflow" horzOverflow="overflow" vert="horz" wrap="square" lIns="91440" tIns="45720" rIns="91440" bIns="45720" numCol="1" spcCol="0" rtlCol="0" fromWordArt="0" anchor="ctr" anchorCtr="0" forceAA="0" compatLnSpc="1">
+                              <a:prstTxWarp prst="textNoShape">
+                                <a:avLst/>
+                              </a:prstTxWarp>
+                              <a:noAutofit/>
+                            </wps:bodyPr>
+                          </wps:wsp>
+                          <wps:wsp>
+                            <wps:cNvPr id="20" name="Text Box 20"/>
+                            <wps:cNvSpPr txBox="1"/>
+                            <wps:spPr>
+                              <a:xfrm>
+                                <a:off x="138313" y="115261"/>
+                                <a:ext cx="299677" cy="330413"/>
+                              </a:xfrm>
+                              <a:prstGeom prst="rect">
+                                <a:avLst/>
+                              </a:prstGeom>
+                              <a:ln>
+                                <a:noFill/>
+                              </a:ln>
+                            </wps:spPr>
+                            <wps:style>
+                              <a:lnRef idx="2">
+                                <a:schemeClr val="accent1">
+                                  <a:shade val="50000"/>
+                                </a:schemeClr>
+                              </a:lnRef>
+                              <a:fillRef idx="1">
+                                <a:schemeClr val="accent1"/>
+                              </a:fillRef>
+                              <a:effectRef idx="0">
+                                <a:schemeClr val="accent1"/>
+                              </a:effectRef>
+                              <a:fontRef idx="minor">
+                                <a:schemeClr val="lt1"/>
+                              </a:fontRef>
+                            </wps:style>
+                            <wps:txbx>
+                              <w:txbxContent>
+                                <w:p>
+                                  <w:r>
+                                    <w:t>B</w:t>
+                                  </w:r>
+                                </w:p>
+                              </w:txbxContent>
+                            </wps:txbx>
+                            <wps:bodyPr rot="0" spcFirstLastPara="0" vertOverflow="overflow" horzOverflow="overflow" vert="horz" wrap="square" lIns="91440" tIns="45720" rIns="91440" bIns="45720" numCol="1" spcCol="0" rtlCol="0" fromWordArt="0" anchor="t" anchorCtr="0" forceAA="0" compatLnSpc="1">
+                              <a:prstTxWarp prst="textNoShape">
+                                <a:avLst/>
+                              </a:prstTxWarp>
+                              <a:noAutofit/>
+                            </wps:bodyPr>
+                          </wps:wsp>
+                        </wpg:grpSp>
+                        <wps:wsp>
+                          <wps:cNvPr id="23" name="Rectangle 23"/>
+                          <wps:cNvSpPr/>
+                          <wps:spPr>
+                            <a:xfrm>
+                              <a:off x="753036" y="545566"/>
+                              <a:ext cx="776044" cy="514831"/>
+                            </a:xfrm>
+                            <a:prstGeom prst="rect">
+                              <a:avLst/>
+                            </a:prstGeom>
+                          </wps:spPr>
+                          <wps:style>
+                            <a:lnRef idx="2">
+                              <a:schemeClr val="dk1">
+                                <a:shade val="50000"/>
+                              </a:schemeClr>
+                            </a:lnRef>
+                            <a:fillRef idx="1">
+                              <a:schemeClr val="dk1"/>
+                            </a:fillRef>
+                            <a:effectRef idx="0">
+                              <a:schemeClr val="dk1"/>
+                            </a:effectRef>
+                            <a:fontRef idx="minor">
+                              <a:schemeClr val="lt1"/>
+                            </a:fontRef>
+                          </wps:style>
+                          <wps:txbx>
+                            <w:txbxContent>
+                              <w:p>
+                                <w:pPr>
+                                  <w:jc w:val="center"/>
+                                </w:pPr>
+                                <w:r>
+                                  <w:t>D</w:t>
+                                </w:r>
+                              </w:p>
+                            </w:txbxContent>
+                          </wps:txbx>
+                          <wps:bodyPr rot="0" spcFirstLastPara="0" vertOverflow="overflow" horzOverflow="overflow" vert="horz" wrap="square" lIns="91440" tIns="45720" rIns="91440" bIns="45720" numCol="1" spcCol="0" rtlCol="0" fromWordArt="0" anchor="ctr" anchorCtr="0" forceAA="0" compatLnSpc="1">
+                            <a:prstTxWarp prst="textNoShape">
+                              <a:avLst/>
+                            </a:prstTxWarp>
+                            <a:noAutofit/>
+                          </wps:bodyPr>
+                        </wps:wsp>
+                      </wpg:grpSp>
+                      <wpg:grpSp>
+                        <wpg:cNvPr id="25" name="Group 25"/>
+                        <wpg:cNvGrpSpPr/>
+                        <wpg:grpSpPr>
+                          <a:xfrm>
+                            <a:off x="2374367" y="1313969"/>
+                            <a:ext cx="1467608" cy="867655"/>
+                            <a:chOff x="0" y="0"/>
+                            <a:chExt cx="1529123" cy="1060397"/>
+                          </a:xfrm>
+                        </wpg:grpSpPr>
+                        <wpg:grpSp>
+                          <wpg:cNvPr id="26" name="Group 26"/>
+                          <wpg:cNvGrpSpPr/>
+                          <wpg:grpSpPr>
+                            <a:xfrm>
+                              <a:off x="0" y="0"/>
+                              <a:ext cx="1529123" cy="1060397"/>
+                              <a:chOff x="53788" y="8234"/>
+                              <a:chExt cx="1529123" cy="1060397"/>
+                            </a:xfrm>
+                          </wpg:grpSpPr>
+                          <wps:wsp>
+                            <wps:cNvPr id="27" name="Rectangle 27"/>
+                            <wps:cNvSpPr/>
+                            <wps:spPr>
+                              <a:xfrm>
+                                <a:off x="53788" y="8234"/>
+                                <a:ext cx="1529123" cy="1060397"/>
+                              </a:xfrm>
+                              <a:prstGeom prst="rect">
+                                <a:avLst/>
+                              </a:prstGeom>
+                            </wps:spPr>
+                            <wps:style>
+                              <a:lnRef idx="2">
+                                <a:schemeClr val="accent1">
+                                  <a:shade val="50000"/>
+                                </a:schemeClr>
+                              </a:lnRef>
+                              <a:fillRef idx="1">
+                                <a:schemeClr val="accent1"/>
+                              </a:fillRef>
+                              <a:effectRef idx="0">
+                                <a:schemeClr val="accent1"/>
+                              </a:effectRef>
+                              <a:fontRef idx="minor">
+                                <a:schemeClr val="lt1"/>
+                              </a:fontRef>
+                            </wps:style>
+                            <wps:bodyPr rot="0" spcFirstLastPara="0" vertOverflow="overflow" horzOverflow="overflow" vert="horz" wrap="square" lIns="91440" tIns="45720" rIns="91440" bIns="45720" numCol="1" spcCol="0" rtlCol="0" fromWordArt="0" anchor="ctr" anchorCtr="0" forceAA="0" compatLnSpc="1">
+                              <a:prstTxWarp prst="textNoShape">
+                                <a:avLst/>
+                              </a:prstTxWarp>
+                              <a:noAutofit/>
+                            </wps:bodyPr>
+                          </wps:wsp>
+                          <wps:wsp>
+                            <wps:cNvPr id="28" name="Text Box 28"/>
+                            <wps:cNvSpPr txBox="1"/>
+                            <wps:spPr>
+                              <a:xfrm>
+                                <a:off x="138313" y="115261"/>
+                                <a:ext cx="299677" cy="330413"/>
+                              </a:xfrm>
+                              <a:prstGeom prst="rect">
+                                <a:avLst/>
+                              </a:prstGeom>
+                              <a:ln>
+                                <a:noFill/>
+                              </a:ln>
+                            </wps:spPr>
+                            <wps:style>
+                              <a:lnRef idx="2">
+                                <a:schemeClr val="accent1">
+                                  <a:shade val="50000"/>
+                                </a:schemeClr>
+                              </a:lnRef>
+                              <a:fillRef idx="1">
+                                <a:schemeClr val="accent1"/>
+                              </a:fillRef>
+                              <a:effectRef idx="0">
+                                <a:schemeClr val="accent1"/>
+                              </a:effectRef>
+                              <a:fontRef idx="minor">
+                                <a:schemeClr val="lt1"/>
+                              </a:fontRef>
+                            </wps:style>
+                            <wps:txbx>
+                              <w:txbxContent>
+                                <w:p>
+                                  <w:r>
+                                    <w:t>C</w:t>
+                                  </w:r>
+                                </w:p>
+                              </w:txbxContent>
+                            </wps:txbx>
+                            <wps:bodyPr rot="0" spcFirstLastPara="0" vertOverflow="overflow" horzOverflow="overflow" vert="horz" wrap="square" lIns="91440" tIns="45720" rIns="91440" bIns="45720" numCol="1" spcCol="0" rtlCol="0" fromWordArt="0" anchor="t" anchorCtr="0" forceAA="0" compatLnSpc="1">
+                              <a:prstTxWarp prst="textNoShape">
+                                <a:avLst/>
+                              </a:prstTxWarp>
+                              <a:noAutofit/>
+                            </wps:bodyPr>
+                          </wps:wsp>
+                        </wpg:grpSp>
+                        <wps:wsp>
+                          <wps:cNvPr id="29" name="Rectangle 29"/>
+                          <wps:cNvSpPr/>
+                          <wps:spPr>
+                            <a:xfrm>
+                              <a:off x="753036" y="545566"/>
+                              <a:ext cx="776044" cy="514831"/>
+                            </a:xfrm>
+                            <a:prstGeom prst="rect">
+                              <a:avLst/>
+                            </a:prstGeom>
+                          </wps:spPr>
+                          <wps:style>
+                            <a:lnRef idx="2">
+                              <a:schemeClr val="dk1">
+                                <a:shade val="50000"/>
+                              </a:schemeClr>
+                            </a:lnRef>
+                            <a:fillRef idx="1">
+                              <a:schemeClr val="dk1"/>
+                            </a:fillRef>
+                            <a:effectRef idx="0">
+                              <a:schemeClr val="dk1"/>
+                            </a:effectRef>
+                            <a:fontRef idx="minor">
+                              <a:schemeClr val="lt1"/>
+                            </a:fontRef>
+                          </wps:style>
+                          <wps:txbx>
+                            <w:txbxContent>
+                              <w:p>
+                                <w:pPr>
+                                  <w:jc w:val="center"/>
+                                </w:pPr>
+                                <w:r>
+                                  <w:t>D</w:t>
+                                </w:r>
+                              </w:p>
+                            </w:txbxContent>
+                          </wps:txbx>
+                          <wps:bodyPr rot="0" spcFirstLastPara="0" vertOverflow="overflow" horzOverflow="overflow" vert="horz" wrap="square" lIns="91440" tIns="45720" rIns="91440" bIns="45720" numCol="1" spcCol="0" rtlCol="0" fromWordArt="0" anchor="ctr" anchorCtr="0" forceAA="0" compatLnSpc="1">
+                            <a:prstTxWarp prst="textNoShape">
+                              <a:avLst/>
+                            </a:prstTxWarp>
+                            <a:noAutofit/>
+                          </wps:bodyPr>
+                        </wps:wsp>
+                      </wpg:grpSp>
+                      <wps:wsp>
+                        <wps:cNvPr id="31" name="Straight Arrow Connector 31"/>
+                        <wps:cNvCnPr/>
+                        <wps:spPr>
+                          <a:xfrm flipH="1">
+                            <a:off x="753036" y="530198"/>
+                            <a:ext cx="1590595" cy="1160289"/>
+                          </a:xfrm>
+                          <a:prstGeom prst="straightConnector1">
+                            <a:avLst/>
+                          </a:prstGeom>
+                          <a:ln>
+                            <a:tailEnd type="triangle"/>
+                          </a:ln>
+                        </wps:spPr>
+                        <wps:style>
+                          <a:lnRef idx="3">
+                            <a:schemeClr val="dk1"/>
+                          </a:lnRef>
+                          <a:fillRef idx="0">
+                            <a:schemeClr val="dk1"/>
+                          </a:fillRef>
+                          <a:effectRef idx="2">
+                            <a:schemeClr val="dk1"/>
+                          </a:effectRef>
+                          <a:fontRef idx="minor">
+                            <a:schemeClr val="tx1"/>
+                          </a:fontRef>
+                        </wps:style>
+                        <wps:bodyPr/>
+                      </wps:wsp>
+                      <wps:wsp>
+                        <wps:cNvPr id="32" name="Straight Arrow Connector 32"/>
+                        <wps:cNvCnPr/>
+                        <wps:spPr>
+                          <a:xfrm>
+                            <a:off x="1429231" y="491778"/>
+                            <a:ext cx="953343" cy="1252497"/>
+                          </a:xfrm>
+                          <a:prstGeom prst="straightConnector1">
+                            <a:avLst/>
+                          </a:prstGeom>
+                          <a:ln>
+                            <a:tailEnd type="triangle"/>
+                          </a:ln>
+                        </wps:spPr>
+                        <wps:style>
+                          <a:lnRef idx="3">
+                            <a:schemeClr val="dk1"/>
+                          </a:lnRef>
+                          <a:fillRef idx="0">
+                            <a:schemeClr val="dk1"/>
+                          </a:fillRef>
+                          <a:effectRef idx="2">
+                            <a:schemeClr val="dk1"/>
+                          </a:effectRef>
+                          <a:fontRef idx="minor">
+                            <a:schemeClr val="tx1"/>
+                          </a:fontRef>
+                        </wps:style>
+                        <wps:bodyPr/>
+                      </wps:wsp>
+                      <wps:wsp>
+                        <wps:cNvPr id="33" name="Straight Arrow Connector 33"/>
+                        <wps:cNvCnPr/>
+                        <wps:spPr>
+                          <a:xfrm flipH="1" flipV="1">
+                            <a:off x="753036" y="1744275"/>
+                            <a:ext cx="1629330" cy="7961"/>
+                          </a:xfrm>
+                          <a:prstGeom prst="straightConnector1">
+                            <a:avLst/>
+                          </a:prstGeom>
+                          <a:ln>
+                            <a:tailEnd type="triangle"/>
+                          </a:ln>
+                        </wps:spPr>
+                        <wps:style>
+                          <a:lnRef idx="3">
+                            <a:schemeClr val="dk1"/>
+                          </a:lnRef>
+                          <a:fillRef idx="0">
+                            <a:schemeClr val="dk1"/>
+                          </a:fillRef>
+                          <a:effectRef idx="2">
+                            <a:schemeClr val="dk1"/>
+                          </a:effectRef>
+                          <a:fontRef idx="minor">
+                            <a:schemeClr val="tx1"/>
+                          </a:fontRef>
+                        </wps:style>
+                        <wps:bodyPr/>
+                      </wps:wsp>
+                      <wps:wsp>
+                        <wps:cNvPr id="34" name="Text Box 34"/>
+                        <wps:cNvSpPr txBox="1"/>
+                        <wps:spPr>
+                          <a:xfrm>
+                            <a:off x="0" y="1521438"/>
+                            <a:ext cx="753036" cy="361150"/>
+                          </a:xfrm>
+                          <a:prstGeom prst="rect">
+                            <a:avLst/>
+                          </a:prstGeom>
+                          <a:ln/>
+                        </wps:spPr>
+                        <wps:style>
+                          <a:lnRef idx="2">
+                            <a:schemeClr val="accent6">
+                              <a:shade val="50000"/>
+                            </a:schemeClr>
+                          </a:lnRef>
+                          <a:fillRef idx="1">
+                            <a:schemeClr val="accent6"/>
+                          </a:fillRef>
+                          <a:effectRef idx="0">
+                            <a:schemeClr val="accent6"/>
+                          </a:effectRef>
+                          <a:fontRef idx="minor">
+                            <a:schemeClr val="lt1"/>
+                          </a:fontRef>
+                        </wps:style>
+                        <wps:txbx>
+                          <w:txbxContent>
+                            <w:p>
+                              <w:r>
+                                <w:t>RETURN</w:t>
+                              </w:r>
+                            </w:p>
+                          </w:txbxContent>
+                        </wps:txbx>
+                        <wps:bodyPr rot="0" spcFirstLastPara="0" vertOverflow="overflow" horzOverflow="overflow" vert="horz" wrap="square" lIns="91440" tIns="45720" rIns="91440" bIns="45720" numCol="1" spcCol="0" rtlCol="0" fromWordArt="0" anchor="t" anchorCtr="0" forceAA="0" compatLnSpc="1">
+                          <a:prstTxWarp prst="textNoShape">
+                            <a:avLst/>
+                          </a:prstTxWarp>
+                          <a:noAutofit/>
+                        </wps:bodyPr>
+                      </wps:wsp>
+                    </wpg:wgp>
+                  </a:graphicData>
+                </a:graphic>
+                <wp14:sizeRelH relativeFrom="margin">
+                  <wp14:pctWidth>0</wp14:pctWidth>
+                </wp14:sizeRelH>
+                <wp14:sizeRelV relativeFrom="margin">
+                  <wp14:pctHeight>0</wp14:pctHeight>
+                </wp14:sizeRelV>
+              </wp:anchor>
+            </w:drawing>
+          </mc:Choice>
+          <mc:Fallback>
+            <w:pict>
+              <v:group w14:anchorId="67D66ED4" id="Group 35" o:spid="_x0000_s1029" style="position:absolute;margin-left:93.75pt;margin-top:0;width:261.35pt;height:145.2pt;z-index:251677696;mso-width-relative:margin;mso-height-relative:margin" coordsize="38419,21816" o:gfxdata="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">
+                <v:rect id="Rectangle 1" o:spid="_x0000_s1030" style="position:absolute;left:2996;width:11296;height:9144;visibility:visible;mso-wrap-style:square;v-text-anchor:middle" o:gfxdata="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" fillcolor="#5b9bd5 [3204]" strokecolor="#1f4d78 [1604]" strokeweight="1pt">
+                  <v:textbox>
+                    <w:txbxContent>
+                      <w:p>
+                        <w:pPr>
+                          <w:jc w:val="center"/>
+                        </w:pPr>
+                        <w:r>
+                          <w:t>A</w:t>
+                        </w:r>
+                      </w:p>
+                    </w:txbxContent>
+                  </v:textbox>
+                </v:rect>
+                <v:group id="Group 24" o:spid="_x0000_s1031" style="position:absolute;left:23513;top:153;width:14676;height:8677" coordsize="15291,10603" o:gfxdata="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">
+                  <v:group id="Group 21" o:spid="_x0000_s1032" style="position:absolute;width:15291;height:10603" coordorigin="537,82" coordsize="15291,10603" o:gfxdata="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">
+                    <v:rect id="Rectangle 17" o:spid="_x0000_s1033" style="position:absolute;left:537;top:82;width:15292;height:10604;visibility:visible;mso-wrap-style:square;v-text-anchor:middle" o:gfxdata="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" fillcolor="#5b9bd5 [3204]" strokecolor="#1f4d78 [1604]" strokeweight="1pt"/>
+                    <v:shapetype id="_x0000_t202" coordsize="21600,21600" o:spt="202" path="m,l,21600r21600,l21600,xe">
+                      <v:stroke joinstyle="miter"/>
+                      <v:path gradientshapeok="t" o:connecttype="rect"/>
+                    </v:shapetype>
+                    <v:shape id="Text Box 20" o:spid="_x0000_s1034" type="#_x0000_t202" style="position:absolute;left:1383;top:1152;width:2996;height:3304;visibility:visible;mso-wrap-style:square;v-text-anchor:top" o:gfxdata="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" fillcolor="#5b9bd5 [3204]" stroked="f" strokeweight="1pt">
+                      <v:textbox>
+                        <w:txbxContent>
+                          <w:p>
+                            <w:r>
+                              <w:t>B</w:t>
+                            </w:r>
+                          </w:p>
+                        </w:txbxContent>
+                      </v:textbox>
+                    </v:shape>
+                  </v:group>
+                  <v:rect id="Rectangle 23" o:spid="_x0000_s1035" style="position:absolute;left:7530;top:5455;width:7760;height:5148;visibility:visible;mso-wrap-style:square;v-text-anchor:middle" o:gfxdata="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" fillcolor="black [3200]" strokecolor="black [1600]" strokeweight="1pt">
+                    <v:textbox>
+                      <w:txbxContent>
+                        <w:p>
+                          <w:pPr>
+                            <w:jc w:val="center"/>
+                          </w:pPr>
+                          <w:r>
+                            <w:t>D</w:t>
+                          </w:r>
+                        </w:p>
+                      </w:txbxContent>
+                    </v:textbox>
+                  </v:rect>
+                </v:group>
+                <v:group id="Group 25" o:spid="_x0000_s1036" style="position:absolute;left:23743;top:13139;width:14676;height:8677" coordsize="15291,10603" o:gfxdata="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">
+                  <v:group id="Group 26" o:spid="_x0000_s1037" style="position:absolute;width:15291;height:10603" coordorigin="537,82" coordsize="15291,10603" o:gfxdata="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">
+                    <v:rect id="Rectangle 27" o:spid="_x0000_s1038" style="position:absolute;left:537;top:82;width:15292;height:10604;visibility:visible;mso-wrap-style:square;v-text-anchor:middle" o:gfxdata="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" fillcolor="#5b9bd5 [3204]" strokecolor="#1f4d78 [1604]" strokeweight="1pt"/>
+                    <v:shape id="Text Box 28" o:spid="_x0000_s1039" type="#_x0000_t202" style="position:absolute;left:1383;top:1152;width:2996;height:3304;visibility:visible;mso-wrap-style:square;v-text-anchor:top" o:gfxdata="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" fillcolor="#5b9bd5 [3204]" stroked="f" strokeweight="1pt">
+                      <v:textbox>
+                        <w:txbxContent>
+                          <w:p>
+                            <w:r>
+                              <w:t>C</w:t>
+                            </w:r>
+                          </w:p>
+                        </w:txbxContent>
+                      </v:textbox>
+                    </v:shape>
+                  </v:group>
+                  <v:rect id="Rectangle 29" o:spid="_x0000_s1040" style="position:absolute;left:7530;top:5455;width:7760;height:5148;visibility:visible;mso-wrap-style:square;v-text-anchor:middle" o:gfxdata="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" fillcolor="black [3200]" strokecolor="black [1600]" strokeweight="1pt">
+                    <v:textbox>
+                      <w:txbxContent>
+                        <w:p>
+                          <w:pPr>
+                            <w:jc w:val="center"/>
+                          </w:pPr>
+                          <w:r>
+                            <w:t>D</w:t>
+                          </w:r>
+                        </w:p>
+                      </w:txbxContent>
+                    </v:textbox>
+                  </v:rect>
+                </v:group>
+                <v:shape id="Straight Arrow Connector 31" o:spid="_x0000_s1041" type="#_x0000_t32" style="position:absolute;left:7530;top:5301;width:15906;height:11603;flip:x;visibility:visible;mso-wrap-style:square" o:connectortype="straight" o:gfxdata="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" strokecolor="black [3200]" strokeweight="1.5pt">
+                  <v:stroke endarrow="block" joinstyle="miter"/>
+                </v:shape>
+                <v:shape id="Straight Arrow Connector 32" o:spid="_x0000_s1042" type="#_x0000_t32" style="position:absolute;left:14292;top:4917;width:9533;height:12525;visibility:visible;mso-wrap-style:square" o:connectortype="straight" o:gfxdata="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" strokecolor="black [3200]" strokeweight="1.5pt">
+                  <v:stroke endarrow="block" joinstyle="miter"/>
+                </v:shape>
+                <v:shape id="Straight Arrow Connector 33" o:spid="_x0000_s1043" type="#_x0000_t32" style="position:absolute;left:7530;top:17442;width:16293;height:80;flip:x y;visibility:visible;mso-wrap-style:square" o:connectortype="straight" o:gfxdata="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" strokecolor="black [3200]" strokeweight="1.5pt">
+                  <v:stroke endarrow="block" joinstyle="miter"/>
+                </v:shape>
+                <v:shape id="Text Box 34" o:spid="_x0000_s1044" type="#_x0000_t202" style="position:absolute;top:15214;width:7530;height:3611;visibility:visible;mso-wrap-style:square;v-text-anchor:top" o:gfxdata="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" fillcolor="#70ad47 [3209]" strokecolor="#375623 [1609]" strokeweight="1pt">
+                  <v:textbox>
+                    <w:txbxContent>
+                      <w:p>
+                        <w:r>
+                          <w:t>RETURN</w:t>
+                        </w:r>
+                      </w:p>
+                    </w:txbxContent>
+                  </v:textbox>
+                </v:shape>
+                <w10:wrap type="square"/>
+              </v:group>
+            </w:pict>
+          </mc:Fallback>
+        </mc:AlternateContent>
+      </w:r>
     </w:p>
     <w:p>
       <w:pPr>
@@ -1733,6 +3269,78 @@
           <w:tab w:val="left" w:pos="3675"/>
         </w:tabs>
       </w:pPr>
+      <w:r>
+        <w:rPr>
+          <w:noProof/>
+        </w:rPr>
+        <mc:AlternateContent>
+          <mc:Choice Requires="wps">
+            <w:drawing>
+              <wp:anchor distT="0" distB="0" distL="114300" distR="114300" simplePos="0" relativeHeight="251672576" behindDoc="0" locked="0" layoutInCell="1" allowOverlap="1" wp14:anchorId="1A5C9A78" wp14:editId="5C9A22C7">
+                <wp:simplePos x="0" y="0"/>
+                <wp:positionH relativeFrom="column">
+                  <wp:posOffset>1982480</wp:posOffset>
+                </wp:positionH>
+                <wp:positionV relativeFrom="paragraph">
+                  <wp:posOffset>106135</wp:posOffset>
+                </wp:positionV>
+                <wp:extent cx="1221761" cy="45719"/>
+                <wp:effectExtent l="0" t="38100" r="35560" b="88265"/>
+                <wp:wrapNone/>
+                <wp:docPr id="30" name="Straight Arrow Connector 30"/>
+                <wp:cNvGraphicFramePr/>
+                <a:graphic xmlns:a="http://schemas.openxmlformats.org/drawingml/2006/main">
+                  <a:graphicData uri="http://schemas.microsoft.com/office/word/2010/wordprocessingShape">
+                    <wps:wsp>
+                      <wps:cNvCnPr/>
+                      <wps:spPr>
+                        <a:xfrm>
+                          <a:off x="0" y="0"/>
+                          <a:ext cx="1221761" cy="45719"/>
+                        </a:xfrm>
+                        <a:prstGeom prst="straightConnector1">
+                          <a:avLst/>
+                        </a:prstGeom>
+                        <a:ln>
+                          <a:tailEnd type="triangle"/>
+                        </a:ln>
+                      </wps:spPr>
+                      <wps:style>
+                        <a:lnRef idx="3">
+                          <a:schemeClr val="dk1"/>
+                        </a:lnRef>
+                        <a:fillRef idx="0">
+                          <a:schemeClr val="dk1"/>
+                        </a:fillRef>
+                        <a:effectRef idx="2">
+                          <a:schemeClr val="dk1"/>
+                        </a:effectRef>
+                        <a:fontRef idx="minor">
+                          <a:schemeClr val="tx1"/>
+                        </a:fontRef>
+                      </wps:style>
+                      <wps:bodyPr/>
+                    </wps:wsp>
+                  </a:graphicData>
+                </a:graphic>
+                <wp14:sizeRelH relativeFrom="margin">
+                  <wp14:pctWidth>0</wp14:pctWidth>
+                </wp14:sizeRelH>
+                <wp14:sizeRelV relativeFrom="margin">
+                  <wp14:pctHeight>0</wp14:pctHeight>
+                </wp14:sizeRelV>
+              </wp:anchor>
+            </w:drawing>
+          </mc:Choice>
+          <mc:Fallback>
+            <w:pict>
+              <v:shape w14:anchorId="188A3D2E" id="Straight Arrow Connector 30" o:spid="_x0000_s1026" type="#_x0000_t32" style="position:absolute;margin-left:156.1pt;margin-top:8.35pt;width:96.2pt;height:3.6pt;z-index:251672576;visibility:visible;mso-wrap-style:square;mso-width-percent:0;mso-height-percent:0;mso-wrap-distance-left:9pt;mso-wrap-distance-top:0;mso-wrap-distance-right:9pt;mso-wrap-distance-bottom:0;mso-position-horizontal:absolute;mso-position-horizontal-relative:text;mso-position-vertical:absolute;mso-position-vertical-relative:text;mso-width-percent:0;mso-height-percent:0;mso-width-relative:margin;mso-height-relative:margin" o:gfxdata="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" strokecolor="black [3200]" strokeweight="1.5pt">
+                <v:stroke endarrow="block" joinstyle="miter"/>
+              </v:shape>
+            </w:pict>
+          </mc:Fallback>
+        </mc:AlternateContent>
+      </w:r>
     </w:p>
     <w:p>
       <w:pPr>
@@ -1771,6 +3379,675 @@
     </w:p>
     <w:p>
       <w:pPr>
+        <w:pStyle w:val="Heading2"/>
+      </w:pPr>
+      <w:r>
+        <w:t>Component with HOC:</w:t>
+      </w:r>
+    </w:p>
+    <w:p/>
+    <w:p>
+      <w:pPr>
+        <w:pStyle w:val="NoSpacing"/>
+        <w:shd w:val="clear" w:color="auto" w:fill="E7E6E6" w:themeFill="background2"/>
+      </w:pPr>
+      <w:r>
+        <w:t xml:space="preserve">Hoc </w:t>
+      </w:r>
+      <w:proofErr w:type="gramStart"/>
+      <w:r>
+        <w:t>function :</w:t>
+      </w:r>
+      <w:proofErr w:type="gramEnd"/>
+    </w:p>
+    <w:p>
+      <w:pPr>
+        <w:pStyle w:val="NoSpacing"/>
+        <w:ind w:left="720"/>
+        <w:rPr>
+          <w:b/>
+          <w:color w:val="00B050"/>
+        </w:rPr>
+      </w:pPr>
+      <w:r>
+        <w:rPr>
+          <w:b/>
+          <w:color w:val="00B050"/>
+        </w:rPr>
+        <w:t>const WithCounter = (OriginalCom) =&gt; {</w:t>
+      </w:r>
+    </w:p>
+    <w:p>
+      <w:pPr>
+        <w:pStyle w:val="NoSpacing"/>
+        <w:ind w:left="1440"/>
+        <w:rPr>
+          <w:b/>
+          <w:color w:val="00B050"/>
+        </w:rPr>
+      </w:pPr>
+      <w:r>
+        <w:rPr>
+          <w:b/>
+          <w:color w:val="00B050"/>
+        </w:rPr>
+        <w:t>  class NewCom extends React.Component {</w:t>
+      </w:r>
+    </w:p>
+    <w:p>
+      <w:pPr>
+        <w:pStyle w:val="NoSpacing"/>
+        <w:ind w:left="2160"/>
+        <w:rPr>
+          <w:b/>
+          <w:color w:val="00B050"/>
+        </w:rPr>
+      </w:pPr>
+      <w:r>
+        <w:rPr>
+          <w:b/>
+          <w:color w:val="00B050"/>
+        </w:rPr>
+        <w:t>    state = {</w:t>
+      </w:r>
+    </w:p>
+    <w:p>
+      <w:pPr>
+        <w:pStyle w:val="NoSpacing"/>
+        <w:ind w:left="2880"/>
+        <w:rPr>
+          <w:b/>
+          <w:color w:val="00B050"/>
+        </w:rPr>
+      </w:pPr>
+      <w:r>
+        <w:rPr>
+          <w:b/>
+          <w:color w:val="00B050"/>
+        </w:rPr>
+        <w:t>      count: 0,</w:t>
+      </w:r>
+    </w:p>
+    <w:p>
+      <w:pPr>
+        <w:pStyle w:val="NoSpacing"/>
+        <w:ind w:left="2160"/>
+        <w:rPr>
+          <w:b/>
+          <w:color w:val="00B050"/>
+        </w:rPr>
+      </w:pPr>
+      <w:r>
+        <w:rPr>
+          <w:b/>
+          <w:color w:val="00B050"/>
+        </w:rPr>
+        <w:t>    };</w:t>
+      </w:r>
+    </w:p>
+    <w:p>
+      <w:pPr>
+        <w:pStyle w:val="NoSpacing"/>
+        <w:ind w:left="2160"/>
+        <w:rPr>
+          <w:b/>
+          <w:color w:val="00B050"/>
+        </w:rPr>
+      </w:pPr>
+      <w:r>
+        <w:rPr>
+          <w:b/>
+          <w:color w:val="00B050"/>
+        </w:rPr>
+        <w:t>    handle = () =&gt; {</w:t>
+      </w:r>
+    </w:p>
+    <w:p>
+      <w:pPr>
+        <w:pStyle w:val="NoSpacing"/>
+        <w:ind w:left="2880"/>
+        <w:rPr>
+          <w:b/>
+          <w:color w:val="00B050"/>
+        </w:rPr>
+      </w:pPr>
+      <w:r>
+        <w:rPr>
+          <w:b/>
+          <w:color w:val="00B050"/>
+        </w:rPr>
+        <w:t>      this.setState((m) =&gt; ({</w:t>
+      </w:r>
+    </w:p>
+    <w:p>
+      <w:pPr>
+        <w:pStyle w:val="NoSpacing"/>
+        <w:ind w:left="3600"/>
+        <w:rPr>
+          <w:b/>
+          <w:color w:val="00B050"/>
+        </w:rPr>
+      </w:pPr>
+      <w:r>
+        <w:rPr>
+          <w:b/>
+          <w:color w:val="00B050"/>
+        </w:rPr>
+        <w:t>        count: m.count + 1,</w:t>
+      </w:r>
+    </w:p>
+    <w:p>
+      <w:pPr>
+        <w:pStyle w:val="NoSpacing"/>
+        <w:ind w:left="2880"/>
+        <w:rPr>
+          <w:b/>
+          <w:color w:val="00B050"/>
+        </w:rPr>
+      </w:pPr>
+      <w:r>
+        <w:rPr>
+          <w:b/>
+          <w:color w:val="00B050"/>
+        </w:rPr>
+        <w:t>      }));</w:t>
+      </w:r>
+    </w:p>
+    <w:p>
+      <w:pPr>
+        <w:pStyle w:val="NoSpacing"/>
+        <w:ind w:left="2160"/>
+        <w:rPr>
+          <w:b/>
+          <w:color w:val="00B050"/>
+        </w:rPr>
+      </w:pPr>
+      <w:r>
+        <w:rPr>
+          <w:b/>
+          <w:color w:val="00B050"/>
+        </w:rPr>
+        <w:t>    };</w:t>
+      </w:r>
+    </w:p>
+    <w:p>
+      <w:pPr>
+        <w:pStyle w:val="NoSpacing"/>
+        <w:ind w:left="2160"/>
+        <w:rPr>
+          <w:b/>
+          <w:color w:val="00B050"/>
+        </w:rPr>
+      </w:pPr>
+      <w:r>
+        <w:rPr>
+          <w:b/>
+          <w:color w:val="00B050"/>
+        </w:rPr>
+        <w:t>    render() {</w:t>
+      </w:r>
+    </w:p>
+    <w:p>
+      <w:pPr>
+        <w:pStyle w:val="NoSpacing"/>
+        <w:ind w:left="2880"/>
+        <w:rPr>
+          <w:b/>
+          <w:color w:val="00B050"/>
+        </w:rPr>
+      </w:pPr>
+      <w:r>
+        <w:rPr>
+          <w:b/>
+          <w:color w:val="00B050"/>
+        </w:rPr>
+        <w:t>        const {count} = this.state;</w:t>
+      </w:r>
+    </w:p>
+    <w:p>
+      <w:pPr>
+        <w:pStyle w:val="NoSpacing"/>
+        <w:ind w:left="2880"/>
+        <w:rPr>
+          <w:b/>
+          <w:color w:val="00B050"/>
+        </w:rPr>
+      </w:pPr>
+      <w:r>
+        <w:rPr>
+          <w:b/>
+          <w:color w:val="00B050"/>
+        </w:rPr>
+        <w:t>        return &lt;OriginalCom count={count} handle={this.handle} /&gt;</w:t>
+      </w:r>
+    </w:p>
+    <w:p>
+      <w:pPr>
+        <w:pStyle w:val="NoSpacing"/>
+        <w:ind w:left="2160"/>
+        <w:rPr>
+          <w:b/>
+          <w:color w:val="00B050"/>
+        </w:rPr>
+      </w:pPr>
+      <w:r>
+        <w:rPr>
+          <w:b/>
+          <w:color w:val="00B050"/>
+        </w:rPr>
+        <w:t>    }</w:t>
+      </w:r>
+    </w:p>
+    <w:p>
+      <w:pPr>
+        <w:pStyle w:val="NoSpacing"/>
+        <w:ind w:left="1440"/>
+        <w:rPr>
+          <w:b/>
+          <w:color w:val="00B050"/>
+        </w:rPr>
+      </w:pPr>
+      <w:r>
+        <w:rPr>
+          <w:b/>
+          <w:color w:val="00B050"/>
+        </w:rPr>
+        <w:t>  }</w:t>
+      </w:r>
+    </w:p>
+    <w:p>
+      <w:pPr>
+        <w:pStyle w:val="NoSpacing"/>
+        <w:ind w:left="1440"/>
+        <w:rPr>
+          <w:b/>
+          <w:color w:val="00B050"/>
+        </w:rPr>
+      </w:pPr>
+      <w:r>
+        <w:rPr>
+          <w:b/>
+          <w:color w:val="00B050"/>
+        </w:rPr>
+        <w:t>  return NewCom;</w:t>
+      </w:r>
+    </w:p>
+    <w:p>
+      <w:pPr>
+        <w:pStyle w:val="NoSpacing"/>
+        <w:ind w:left="720"/>
+        <w:rPr>
+          <w:b/>
+          <w:color w:val="00B050"/>
+        </w:rPr>
+      </w:pPr>
+      <w:r>
+        <w:rPr>
+          <w:b/>
+          <w:color w:val="00B050"/>
+        </w:rPr>
+        <w:t>};</w:t>
+      </w:r>
+    </w:p>
+    <w:p>
+      <w:pPr>
+        <w:pStyle w:val="NoSpacing"/>
+        <w:ind w:left="720"/>
+        <w:rPr>
+          <w:b/>
+          <w:color w:val="00B050"/>
+        </w:rPr>
+      </w:pPr>
+      <w:r>
+        <w:rPr>
+          <w:b/>
+          <w:color w:val="00B050"/>
+        </w:rPr>
+        <w:t>export default WithCounter;</w:t>
+      </w:r>
+    </w:p>
+    <w:p>
+      <w:pPr>
+        <w:pStyle w:val="NoSpacing"/>
+      </w:pPr>
+    </w:p>
+    <w:p>
+      <w:pPr>
+        <w:pStyle w:val="NoSpacing"/>
+        <w:shd w:val="clear" w:color="auto" w:fill="E7E6E6" w:themeFill="background2"/>
+      </w:pPr>
+      <w:r>
+        <w:t>other function.</w:t>
+      </w:r>
+    </w:p>
+    <w:p>
+      <w:pPr>
+        <w:pStyle w:val="NoSpacing"/>
+        <w:ind w:left="720"/>
+        <w:rPr>
+          <w:b/>
+        </w:rPr>
+      </w:pPr>
+      <w:r>
+        <w:rPr>
+          <w:b/>
+        </w:rPr>
+        <w:t>import WithCounter from "./WithCounter";</w:t>
+      </w:r>
+    </w:p>
+    <w:p>
+      <w:pPr>
+        <w:pStyle w:val="NoSpacing"/>
+        <w:ind w:left="720"/>
+        <w:rPr>
+          <w:b/>
+        </w:rPr>
+      </w:pPr>
+      <w:r>
+        <w:rPr>
+          <w:b/>
+        </w:rPr>
+        <w:t>const ClickCounter = (props) =&gt; {</w:t>
+      </w:r>
+    </w:p>
+    <w:p>
+      <w:pPr>
+        <w:pStyle w:val="NoSpacing"/>
+        <w:ind w:left="1440"/>
+        <w:rPr>
+          <w:b/>
+        </w:rPr>
+      </w:pPr>
+      <w:r>
+        <w:rPr>
+          <w:b/>
+        </w:rPr>
+        <w:t>    const {count , handle} = props;</w:t>
+      </w:r>
+    </w:p>
+    <w:p>
+      <w:pPr>
+        <w:pStyle w:val="NoSpacing"/>
+        <w:ind w:left="1440"/>
+        <w:rPr>
+          <w:b/>
+        </w:rPr>
+      </w:pPr>
+      <w:r>
+        <w:rPr>
+          <w:b/>
+        </w:rPr>
+        <w:t>    return (</w:t>
+      </w:r>
+    </w:p>
+    <w:p>
+      <w:pPr>
+        <w:pStyle w:val="NoSpacing"/>
+        <w:ind w:left="2160"/>
+        <w:rPr>
+          <w:b/>
+        </w:rPr>
+      </w:pPr>
+      <w:r>
+        <w:rPr>
+          <w:b/>
+        </w:rPr>
+        <w:t>        &lt;div&gt;</w:t>
+      </w:r>
+    </w:p>
+    <w:p>
+      <w:pPr>
+        <w:pStyle w:val="NoSpacing"/>
+        <w:ind w:left="2160"/>
+        <w:rPr>
+          <w:b/>
+        </w:rPr>
+      </w:pPr>
+      <w:r>
+        <w:rPr>
+          <w:b/>
+        </w:rPr>
+        <w:t>          &lt;button type="button" onClick={handle}&gt;</w:t>
+      </w:r>
+    </w:p>
+    <w:p>
+      <w:pPr>
+        <w:pStyle w:val="NoSpacing"/>
+        <w:ind w:left="2160"/>
+        <w:rPr>
+          <w:b/>
+        </w:rPr>
+      </w:pPr>
+      <w:r>
+        <w:rPr>
+          <w:b/>
+        </w:rPr>
+        <w:t>            click {count} times</w:t>
+      </w:r>
+    </w:p>
+    <w:p>
+      <w:pPr>
+        <w:pStyle w:val="NoSpacing"/>
+        <w:ind w:left="2160"/>
+        <w:rPr>
+          <w:b/>
+        </w:rPr>
+      </w:pPr>
+      <w:r>
+        <w:rPr>
+          <w:b/>
+        </w:rPr>
+        <w:t>          &lt;/button&gt;</w:t>
+      </w:r>
+    </w:p>
+    <w:p>
+      <w:pPr>
+        <w:pStyle w:val="NoSpacing"/>
+        <w:ind w:left="2160"/>
+        <w:rPr>
+          <w:b/>
+        </w:rPr>
+      </w:pPr>
+      <w:r>
+        <w:rPr>
+          <w:b/>
+        </w:rPr>
+        <w:t>        &lt;/div&gt;</w:t>
+      </w:r>
+    </w:p>
+    <w:p>
+      <w:pPr>
+        <w:pStyle w:val="NoSpacing"/>
+        <w:ind w:left="1440"/>
+        <w:rPr>
+          <w:b/>
+        </w:rPr>
+      </w:pPr>
+      <w:r>
+        <w:rPr>
+          <w:b/>
+        </w:rPr>
+        <w:lastRenderedPageBreak/>
+        <w:t xml:space="preserve">      ); </w:t>
+      </w:r>
+    </w:p>
+    <w:p>
+      <w:pPr>
+        <w:pStyle w:val="NoSpacing"/>
+        <w:ind w:left="720"/>
+        <w:rPr>
+          <w:b/>
+        </w:rPr>
+      </w:pPr>
+      <w:r>
+        <w:rPr>
+          <w:b/>
+        </w:rPr>
+        <w:t xml:space="preserve">}; </w:t>
+      </w:r>
+    </w:p>
+    <w:p>
+      <w:pPr>
+        <w:pStyle w:val="NoSpacing"/>
+        <w:ind w:left="720"/>
+        <w:rPr>
+          <w:b/>
+        </w:rPr>
+      </w:pPr>
+      <w:r>
+        <w:rPr>
+          <w:b/>
+        </w:rPr>
+        <w:t>export default WithCounter(ClickCounter);</w:t>
+      </w:r>
+    </w:p>
+    <w:p>
+      <w:pPr>
+        <w:pStyle w:val="NoSpacing"/>
+      </w:pPr>
+    </w:p>
+    <w:p>
+      <w:pPr>
+        <w:pStyle w:val="NoSpacing"/>
+        <w:shd w:val="clear" w:color="auto" w:fill="E7E6E6" w:themeFill="background2"/>
+      </w:pPr>
+      <w:r>
+        <w:t xml:space="preserve">main function </w:t>
+      </w:r>
+    </w:p>
+    <w:p>
+      <w:pPr>
+        <w:pStyle w:val="NoSpacing"/>
+        <w:ind w:left="2160"/>
+      </w:pPr>
+    </w:p>
+    <w:p>
+      <w:pPr>
+        <w:pStyle w:val="NoSpacing"/>
+        <w:ind w:left="2160"/>
+        <w:rPr>
+          <w:color w:val="000000"/>
+        </w:rPr>
+      </w:pPr>
+      <w:r>
+        <w:t>function</w:t>
+      </w:r>
+      <w:r>
+        <w:rPr>
+          <w:color w:val="000000"/>
+        </w:rPr>
+        <w:t xml:space="preserve"> </w:t>
+      </w:r>
+      <w:r>
+        <w:rPr>
+          <w:color w:val="795E26"/>
+        </w:rPr>
+        <w:t>App</w:t>
+      </w:r>
+      <w:r>
+        <w:rPr>
+          <w:color w:val="000000"/>
+        </w:rPr>
+        <w:t>() {</w:t>
+      </w:r>
+    </w:p>
+    <w:p>
+      <w:pPr>
+        <w:pStyle w:val="NoSpacing"/>
+        <w:ind w:left="2880"/>
+        <w:rPr>
+          <w:color w:val="000000"/>
+        </w:rPr>
+      </w:pPr>
+      <w:r>
+        <w:rPr>
+          <w:color w:val="000000"/>
+        </w:rPr>
+        <w:t xml:space="preserve">  </w:t>
+      </w:r>
+      <w:r>
+        <w:rPr>
+          <w:color w:val="AF00DB"/>
+        </w:rPr>
+        <w:t>return</w:t>
+      </w:r>
+      <w:r>
+        <w:rPr>
+          <w:color w:val="000000"/>
+        </w:rPr>
+        <w:t xml:space="preserve"> (</w:t>
+      </w:r>
+    </w:p>
+    <w:p>
+      <w:pPr>
+        <w:pStyle w:val="NoSpacing"/>
+        <w:ind w:left="2880"/>
+        <w:rPr>
+          <w:color w:val="000000"/>
+        </w:rPr>
+      </w:pPr>
+      <w:r>
+        <w:rPr>
+          <w:color w:val="000000"/>
+        </w:rPr>
+        <w:t xml:space="preserve">    </w:t>
+      </w:r>
+      <w:r>
+        <w:rPr>
+          <w:color w:val="800000"/>
+        </w:rPr>
+        <w:tab/>
+        <w:t>&lt;ClickCounter /&gt;</w:t>
+      </w:r>
+    </w:p>
+    <w:p>
+      <w:pPr>
+        <w:pStyle w:val="NoSpacing"/>
+        <w:ind w:left="2880"/>
+        <w:rPr>
+          <w:color w:val="000000"/>
+        </w:rPr>
+      </w:pPr>
+      <w:r>
+        <w:rPr>
+          <w:color w:val="000000"/>
+        </w:rPr>
+        <w:t>  )</w:t>
+      </w:r>
+    </w:p>
+    <w:p>
+      <w:pPr>
+        <w:pStyle w:val="NoSpacing"/>
+        <w:ind w:left="2160"/>
+        <w:rPr>
+          <w:color w:val="000000"/>
+        </w:rPr>
+      </w:pPr>
+      <w:r>
+        <w:rPr>
+          <w:color w:val="000000"/>
+        </w:rPr>
+        <w:t>}</w:t>
+      </w:r>
+    </w:p>
+    <w:p>
+      <w:pPr>
+        <w:pStyle w:val="NoSpacing"/>
+        <w:rPr>
+          <w:color w:val="000000"/>
+        </w:rPr>
+      </w:pPr>
+    </w:p>
+    <w:p>
+      <w:pPr>
+        <w:pStyle w:val="NoSpacing"/>
+        <w:rPr>
+          <w:color w:val="000000"/>
+        </w:rPr>
+      </w:pPr>
+    </w:p>
+    <w:p>
+      <w:pPr>
         <w:tabs>
           <w:tab w:val="left" w:pos="3675"/>
         </w:tabs>
@@ -1783,22 +4060,569 @@
         </w:tabs>
       </w:pPr>
       <w:r>
-        <w:t>We create</w:t>
-      </w:r>
-      <w:r>
-        <w:t xml:space="preserve"> new component with a</w:t>
-      </w:r>
-      <w:r>
-        <w:t xml:space="preserve"> </w:t>
-      </w:r>
-      <w:r>
-        <w:t xml:space="preserve">state, that use in various component. Then we pass all the component in new state component and become other </w:t>
-      </w:r>
-      <w:r>
-        <w:t>component.</w:t>
-      </w:r>
-      <w:r>
-        <w:t xml:space="preserve"> </w:t>
+        <w:rPr>
+          <w:noProof/>
+        </w:rPr>
+        <mc:AlternateContent>
+          <mc:Choice Requires="wpg">
+            <w:drawing>
+              <wp:anchor distT="0" distB="0" distL="114300" distR="114300" simplePos="0" relativeHeight="251691008" behindDoc="0" locked="0" layoutInCell="1" allowOverlap="1" wp14:anchorId="75969D1D" wp14:editId="4699E861">
+                <wp:simplePos x="0" y="0"/>
+                <wp:positionH relativeFrom="margin">
+                  <wp:posOffset>581025</wp:posOffset>
+                </wp:positionH>
+                <wp:positionV relativeFrom="paragraph">
+                  <wp:posOffset>9525</wp:posOffset>
+                </wp:positionV>
+                <wp:extent cx="4229100" cy="1981200"/>
+                <wp:effectExtent l="0" t="0" r="19050" b="19050"/>
+                <wp:wrapNone/>
+                <wp:docPr id="52" name="Group 52"/>
+                <wp:cNvGraphicFramePr/>
+                <a:graphic xmlns:a="http://schemas.openxmlformats.org/drawingml/2006/main">
+                  <a:graphicData uri="http://schemas.microsoft.com/office/word/2010/wordprocessingGroup">
+                    <wpg:wgp>
+                      <wpg:cNvGrpSpPr/>
+                      <wpg:grpSpPr>
+                        <a:xfrm>
+                          <a:off x="0" y="0"/>
+                          <a:ext cx="4229100" cy="1981200"/>
+                          <a:chOff x="0" y="0"/>
+                          <a:chExt cx="4229100" cy="1981200"/>
+                        </a:xfrm>
+                      </wpg:grpSpPr>
+                      <wps:wsp>
+                        <wps:cNvPr id="36" name="Rectangle 36"/>
+                        <wps:cNvSpPr/>
+                        <wps:spPr>
+                          <a:xfrm>
+                            <a:off x="1419225" y="28575"/>
+                            <a:ext cx="1009650" cy="666750"/>
+                          </a:xfrm>
+                          <a:prstGeom prst="rect">
+                            <a:avLst/>
+                          </a:prstGeom>
+                        </wps:spPr>
+                        <wps:style>
+                          <a:lnRef idx="2">
+                            <a:schemeClr val="accent1">
+                              <a:shade val="50000"/>
+                            </a:schemeClr>
+                          </a:lnRef>
+                          <a:fillRef idx="1">
+                            <a:schemeClr val="accent1"/>
+                          </a:fillRef>
+                          <a:effectRef idx="0">
+                            <a:schemeClr val="accent1"/>
+                          </a:effectRef>
+                          <a:fontRef idx="minor">
+                            <a:schemeClr val="lt1"/>
+                          </a:fontRef>
+                        </wps:style>
+                        <wps:txbx>
+                          <w:txbxContent>
+                            <w:p>
+                              <w:pPr>
+                                <w:jc w:val="center"/>
+                              </w:pPr>
+                              <w:r>
+                                <w:t>A</w:t>
+                              </w:r>
+                            </w:p>
+                          </w:txbxContent>
+                        </wps:txbx>
+                        <wps:bodyPr rot="0" spcFirstLastPara="0" vertOverflow="overflow" horzOverflow="overflow" vert="horz" wrap="square" lIns="91440" tIns="45720" rIns="91440" bIns="45720" numCol="1" spcCol="0" rtlCol="0" fromWordArt="0" anchor="ctr" anchorCtr="0" forceAA="0" compatLnSpc="1">
+                          <a:prstTxWarp prst="textNoShape">
+                            <a:avLst/>
+                          </a:prstTxWarp>
+                          <a:noAutofit/>
+                        </wps:bodyPr>
+                      </wps:wsp>
+                      <wps:wsp>
+                        <wps:cNvPr id="39" name="Rectangle 39"/>
+                        <wps:cNvSpPr/>
+                        <wps:spPr>
+                          <a:xfrm>
+                            <a:off x="1476375" y="1276350"/>
+                            <a:ext cx="1057275" cy="704850"/>
+                          </a:xfrm>
+                          <a:prstGeom prst="rect">
+                            <a:avLst/>
+                          </a:prstGeom>
+                        </wps:spPr>
+                        <wps:style>
+                          <a:lnRef idx="2">
+                            <a:schemeClr val="dk1">
+                              <a:shade val="50000"/>
+                            </a:schemeClr>
+                          </a:lnRef>
+                          <a:fillRef idx="1">
+                            <a:schemeClr val="dk1"/>
+                          </a:fillRef>
+                          <a:effectRef idx="0">
+                            <a:schemeClr val="dk1"/>
+                          </a:effectRef>
+                          <a:fontRef idx="minor">
+                            <a:schemeClr val="lt1"/>
+                          </a:fontRef>
+                        </wps:style>
+                        <wps:txbx>
+                          <w:txbxContent>
+                            <w:p>
+                              <w:pPr>
+                                <w:jc w:val="center"/>
+                              </w:pPr>
+                              <w:r>
+                                <w:t>D</w:t>
+                              </w:r>
+                            </w:p>
+                          </w:txbxContent>
+                        </wps:txbx>
+                        <wps:bodyPr rot="0" spcFirstLastPara="0" vertOverflow="overflow" horzOverflow="overflow" vert="horz" wrap="square" lIns="91440" tIns="45720" rIns="91440" bIns="45720" numCol="1" spcCol="0" rtlCol="0" fromWordArt="0" anchor="ctr" anchorCtr="0" forceAA="0" compatLnSpc="1">
+                          <a:prstTxWarp prst="textNoShape">
+                            <a:avLst/>
+                          </a:prstTxWarp>
+                          <a:noAutofit/>
+                        </wps:bodyPr>
+                      </wps:wsp>
+                      <wps:wsp>
+                        <wps:cNvPr id="40" name="Text Box 40"/>
+                        <wps:cNvSpPr txBox="1"/>
+                        <wps:spPr>
+                          <a:xfrm>
+                            <a:off x="0" y="1447800"/>
+                            <a:ext cx="790575" cy="447675"/>
+                          </a:xfrm>
+                          <a:prstGeom prst="rect">
+                            <a:avLst/>
+                          </a:prstGeom>
+                          <a:ln/>
+                        </wps:spPr>
+                        <wps:style>
+                          <a:lnRef idx="2">
+                            <a:schemeClr val="accent6">
+                              <a:shade val="50000"/>
+                            </a:schemeClr>
+                          </a:lnRef>
+                          <a:fillRef idx="1">
+                            <a:schemeClr val="accent6"/>
+                          </a:fillRef>
+                          <a:effectRef idx="0">
+                            <a:schemeClr val="accent6"/>
+                          </a:effectRef>
+                          <a:fontRef idx="minor">
+                            <a:schemeClr val="lt1"/>
+                          </a:fontRef>
+                        </wps:style>
+                        <wps:txbx>
+                          <w:txbxContent>
+                            <w:p>
+                              <w:r>
+                                <w:t>RETURN</w:t>
+                              </w:r>
+                            </w:p>
+                          </w:txbxContent>
+                        </wps:txbx>
+                        <wps:bodyPr rot="0" spcFirstLastPara="0" vertOverflow="overflow" horzOverflow="overflow" vert="horz" wrap="square" lIns="91440" tIns="45720" rIns="91440" bIns="45720" numCol="1" spcCol="0" rtlCol="0" fromWordArt="0" anchor="t" anchorCtr="0" forceAA="0" compatLnSpc="1">
+                          <a:prstTxWarp prst="textNoShape">
+                            <a:avLst/>
+                          </a:prstTxWarp>
+                          <a:noAutofit/>
+                        </wps:bodyPr>
+                      </wps:wsp>
+                      <wpg:grpSp>
+                        <wpg:cNvPr id="51" name="Group 51"/>
+                        <wpg:cNvGrpSpPr/>
+                        <wpg:grpSpPr>
+                          <a:xfrm>
+                            <a:off x="2105025" y="0"/>
+                            <a:ext cx="2124075" cy="1924050"/>
+                            <a:chOff x="0" y="0"/>
+                            <a:chExt cx="2124075" cy="1924050"/>
+                          </a:xfrm>
+                        </wpg:grpSpPr>
+                        <wps:wsp>
+                          <wps:cNvPr id="37" name="Rectangle 37"/>
+                          <wps:cNvSpPr/>
+                          <wps:spPr>
+                            <a:xfrm>
+                              <a:off x="1085850" y="0"/>
+                              <a:ext cx="847725" cy="666750"/>
+                            </a:xfrm>
+                            <a:prstGeom prst="rect">
+                              <a:avLst/>
+                            </a:prstGeom>
+                          </wps:spPr>
+                          <wps:style>
+                            <a:lnRef idx="2">
+                              <a:schemeClr val="accent1">
+                                <a:shade val="50000"/>
+                              </a:schemeClr>
+                            </a:lnRef>
+                            <a:fillRef idx="1">
+                              <a:schemeClr val="accent1"/>
+                            </a:fillRef>
+                            <a:effectRef idx="0">
+                              <a:schemeClr val="accent1"/>
+                            </a:effectRef>
+                            <a:fontRef idx="minor">
+                              <a:schemeClr val="lt1"/>
+                            </a:fontRef>
+                          </wps:style>
+                          <wps:txbx>
+                            <w:txbxContent>
+                              <w:p>
+                                <w:pPr>
+                                  <w:jc w:val="center"/>
+                                </w:pPr>
+                                <w:r>
+                                  <w:t>B</w:t>
+                                </w:r>
+                              </w:p>
+                            </w:txbxContent>
+                          </wps:txbx>
+                          <wps:bodyPr rot="0" spcFirstLastPara="0" vertOverflow="overflow" horzOverflow="overflow" vert="horz" wrap="square" lIns="91440" tIns="45720" rIns="91440" bIns="45720" numCol="1" spcCol="0" rtlCol="0" fromWordArt="0" anchor="ctr" anchorCtr="0" forceAA="0" compatLnSpc="1">
+                            <a:prstTxWarp prst="textNoShape">
+                              <a:avLst/>
+                            </a:prstTxWarp>
+                            <a:noAutofit/>
+                          </wps:bodyPr>
+                        </wps:wsp>
+                        <wps:wsp>
+                          <wps:cNvPr id="38" name="Rectangle 38"/>
+                          <wps:cNvSpPr/>
+                          <wps:spPr>
+                            <a:xfrm>
+                              <a:off x="1114425" y="1276350"/>
+                              <a:ext cx="1009650" cy="647700"/>
+                            </a:xfrm>
+                            <a:prstGeom prst="rect">
+                              <a:avLst/>
+                            </a:prstGeom>
+                          </wps:spPr>
+                          <wps:style>
+                            <a:lnRef idx="2">
+                              <a:schemeClr val="accent1">
+                                <a:shade val="50000"/>
+                              </a:schemeClr>
+                            </a:lnRef>
+                            <a:fillRef idx="1">
+                              <a:schemeClr val="accent1"/>
+                            </a:fillRef>
+                            <a:effectRef idx="0">
+                              <a:schemeClr val="accent1"/>
+                            </a:effectRef>
+                            <a:fontRef idx="minor">
+                              <a:schemeClr val="lt1"/>
+                            </a:fontRef>
+                          </wps:style>
+                          <wps:txbx>
+                            <w:txbxContent>
+                              <w:p>
+                                <w:pPr>
+                                  <w:jc w:val="center"/>
+                                </w:pPr>
+                                <w:r>
+                                  <w:t>C</w:t>
+                                </w:r>
+                              </w:p>
+                            </w:txbxContent>
+                          </wps:txbx>
+                          <wps:bodyPr rot="0" spcFirstLastPara="0" vertOverflow="overflow" horzOverflow="overflow" vert="horz" wrap="square" lIns="91440" tIns="45720" rIns="91440" bIns="45720" numCol="1" spcCol="0" rtlCol="0" fromWordArt="0" anchor="ctr" anchorCtr="0" forceAA="0" compatLnSpc="1">
+                            <a:prstTxWarp prst="textNoShape">
+                              <a:avLst/>
+                            </a:prstTxWarp>
+                            <a:noAutofit/>
+                          </wps:bodyPr>
+                        </wps:wsp>
+                        <wps:wsp>
+                          <wps:cNvPr id="44" name="Straight Arrow Connector 44"/>
+                          <wps:cNvCnPr/>
+                          <wps:spPr>
+                            <a:xfrm>
+                              <a:off x="323850" y="333375"/>
+                              <a:ext cx="781050" cy="0"/>
+                            </a:xfrm>
+                            <a:prstGeom prst="straightConnector1">
+                              <a:avLst/>
+                            </a:prstGeom>
+                            <a:ln>
+                              <a:tailEnd type="triangle"/>
+                            </a:ln>
+                          </wps:spPr>
+                          <wps:style>
+                            <a:lnRef idx="3">
+                              <a:schemeClr val="dk1"/>
+                            </a:lnRef>
+                            <a:fillRef idx="0">
+                              <a:schemeClr val="dk1"/>
+                            </a:fillRef>
+                            <a:effectRef idx="2">
+                              <a:schemeClr val="dk1"/>
+                            </a:effectRef>
+                            <a:fontRef idx="minor">
+                              <a:schemeClr val="tx1"/>
+                            </a:fontRef>
+                          </wps:style>
+                          <wps:bodyPr/>
+                        </wps:wsp>
+                        <wps:wsp>
+                          <wps:cNvPr id="45" name="Straight Arrow Connector 45"/>
+                          <wps:cNvCnPr/>
+                          <wps:spPr>
+                            <a:xfrm flipH="1">
+                              <a:off x="0" y="409575"/>
+                              <a:ext cx="1085850" cy="866775"/>
+                            </a:xfrm>
+                            <a:prstGeom prst="straightConnector1">
+                              <a:avLst/>
+                            </a:prstGeom>
+                            <a:ln>
+                              <a:tailEnd type="triangle"/>
+                            </a:ln>
+                          </wps:spPr>
+                          <wps:style>
+                            <a:lnRef idx="3">
+                              <a:schemeClr val="dk1"/>
+                            </a:lnRef>
+                            <a:fillRef idx="0">
+                              <a:schemeClr val="dk1"/>
+                            </a:fillRef>
+                            <a:effectRef idx="2">
+                              <a:schemeClr val="dk1"/>
+                            </a:effectRef>
+                            <a:fontRef idx="minor">
+                              <a:schemeClr val="tx1"/>
+                            </a:fontRef>
+                          </wps:style>
+                          <wps:bodyPr/>
+                        </wps:wsp>
+                        <wps:wsp>
+                          <wps:cNvPr id="46" name="Straight Arrow Connector 46"/>
+                          <wps:cNvCnPr/>
+                          <wps:spPr>
+                            <a:xfrm>
+                              <a:off x="333375" y="371475"/>
+                              <a:ext cx="1123950" cy="904875"/>
+                            </a:xfrm>
+                            <a:prstGeom prst="straightConnector1">
+                              <a:avLst/>
+                            </a:prstGeom>
+                            <a:ln>
+                              <a:tailEnd type="triangle"/>
+                            </a:ln>
+                          </wps:spPr>
+                          <wps:style>
+                            <a:lnRef idx="3">
+                              <a:schemeClr val="accent1"/>
+                            </a:lnRef>
+                            <a:fillRef idx="0">
+                              <a:schemeClr val="accent1"/>
+                            </a:fillRef>
+                            <a:effectRef idx="2">
+                              <a:schemeClr val="accent1"/>
+                            </a:effectRef>
+                            <a:fontRef idx="minor">
+                              <a:schemeClr val="tx1"/>
+                            </a:fontRef>
+                          </wps:style>
+                          <wps:bodyPr/>
+                        </wps:wsp>
+                      </wpg:grpSp>
+                      <wps:wsp>
+                        <wps:cNvPr id="47" name="Straight Arrow Connector 47"/>
+                        <wps:cNvCnPr/>
+                        <wps:spPr>
+                          <a:xfrm flipH="1">
+                            <a:off x="2505075" y="1590675"/>
+                            <a:ext cx="704850" cy="28575"/>
+                          </a:xfrm>
+                          <a:prstGeom prst="straightConnector1">
+                            <a:avLst/>
+                          </a:prstGeom>
+                          <a:ln>
+                            <a:tailEnd type="triangle"/>
+                          </a:ln>
+                        </wps:spPr>
+                        <wps:style>
+                          <a:lnRef idx="3">
+                            <a:schemeClr val="accent1"/>
+                          </a:lnRef>
+                          <a:fillRef idx="0">
+                            <a:schemeClr val="accent1"/>
+                          </a:fillRef>
+                          <a:effectRef idx="2">
+                            <a:schemeClr val="accent1"/>
+                          </a:effectRef>
+                          <a:fontRef idx="minor">
+                            <a:schemeClr val="tx1"/>
+                          </a:fontRef>
+                        </wps:style>
+                        <wps:bodyPr/>
+                      </wps:wsp>
+                      <wps:wsp>
+                        <wps:cNvPr id="48" name="Straight Arrow Connector 48"/>
+                        <wps:cNvCnPr/>
+                        <wps:spPr>
+                          <a:xfrm flipH="1">
+                            <a:off x="762000" y="1762125"/>
+                            <a:ext cx="723900" cy="9525"/>
+                          </a:xfrm>
+                          <a:prstGeom prst="straightConnector1">
+                            <a:avLst/>
+                          </a:prstGeom>
+                          <a:ln>
+                            <a:tailEnd type="triangle"/>
+                          </a:ln>
+                        </wps:spPr>
+                        <wps:style>
+                          <a:lnRef idx="3">
+                            <a:schemeClr val="accent1"/>
+                          </a:lnRef>
+                          <a:fillRef idx="0">
+                            <a:schemeClr val="accent1"/>
+                          </a:fillRef>
+                          <a:effectRef idx="2">
+                            <a:schemeClr val="accent1"/>
+                          </a:effectRef>
+                          <a:fontRef idx="minor">
+                            <a:schemeClr val="tx1"/>
+                          </a:fontRef>
+                        </wps:style>
+                        <wps:bodyPr/>
+                      </wps:wsp>
+                      <wps:wsp>
+                        <wps:cNvPr id="50" name="Straight Arrow Connector 50"/>
+                        <wps:cNvCnPr/>
+                        <wps:spPr>
+                          <a:xfrm flipH="1">
+                            <a:off x="771525" y="1495425"/>
+                            <a:ext cx="723900" cy="0"/>
+                          </a:xfrm>
+                          <a:prstGeom prst="straightConnector1">
+                            <a:avLst/>
+                          </a:prstGeom>
+                          <a:ln>
+                            <a:tailEnd type="triangle"/>
+                          </a:ln>
+                        </wps:spPr>
+                        <wps:style>
+                          <a:lnRef idx="3">
+                            <a:schemeClr val="dk1"/>
+                          </a:lnRef>
+                          <a:fillRef idx="0">
+                            <a:schemeClr val="dk1"/>
+                          </a:fillRef>
+                          <a:effectRef idx="2">
+                            <a:schemeClr val="dk1"/>
+                          </a:effectRef>
+                          <a:fontRef idx="minor">
+                            <a:schemeClr val="tx1"/>
+                          </a:fontRef>
+                        </wps:style>
+                        <wps:bodyPr/>
+                      </wps:wsp>
+                    </wpg:wgp>
+                  </a:graphicData>
+                </a:graphic>
+              </wp:anchor>
+            </w:drawing>
+          </mc:Choice>
+          <mc:Fallback>
+            <w:pict>
+              <v:group w14:anchorId="75969D1D" id="Group 52" o:spid="_x0000_s1045" style="position:absolute;margin-left:45.75pt;margin-top:.75pt;width:333pt;height:156pt;z-index:251691008;mso-position-horizontal-relative:margin" coordsize="42291,19812" o:gfxdata="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">
+                <v:rect id="Rectangle 36" o:spid="_x0000_s1046" style="position:absolute;left:14192;top:285;width:10096;height:6668;visibility:visible;mso-wrap-style:square;v-text-anchor:middle" o:gfxdata="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" fillcolor="#5b9bd5 [3204]" strokecolor="#1f4d78 [1604]" strokeweight="1pt">
+                  <v:textbox>
+                    <w:txbxContent>
+                      <w:p>
+                        <w:pPr>
+                          <w:jc w:val="center"/>
+                        </w:pPr>
+                        <w:r>
+                          <w:t>A</w:t>
+                        </w:r>
+                      </w:p>
+                    </w:txbxContent>
+                  </v:textbox>
+                </v:rect>
+                <v:rect id="Rectangle 39" o:spid="_x0000_s1047" style="position:absolute;left:14763;top:12763;width:10573;height:7049;visibility:visible;mso-wrap-style:square;v-text-anchor:middle" o:gfxdata="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" fillcolor="black [3200]" strokecolor="black [1600]" strokeweight="1pt">
+                  <v:textbox>
+                    <w:txbxContent>
+                      <w:p>
+                        <w:pPr>
+                          <w:jc w:val="center"/>
+                        </w:pPr>
+                        <w:r>
+                          <w:t>D</w:t>
+                        </w:r>
+                      </w:p>
+                    </w:txbxContent>
+                  </v:textbox>
+                </v:rect>
+                <v:shape id="Text Box 40" o:spid="_x0000_s1048" type="#_x0000_t202" style="position:absolute;top:14478;width:7905;height:4476;visibility:visible;mso-wrap-style:square;v-text-anchor:top" o:gfxdata="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" fillcolor="#70ad47 [3209]" strokecolor="#375623 [1609]" strokeweight="1pt">
+                  <v:textbox>
+                    <w:txbxContent>
+                      <w:p>
+                        <w:r>
+                          <w:t>RETURN</w:t>
+                        </w:r>
+                      </w:p>
+                    </w:txbxContent>
+                  </v:textbox>
+                </v:shape>
+                <v:group id="Group 51" o:spid="_x0000_s1049" style="position:absolute;left:21050;width:21241;height:19240" coordsize="21240,19240" o:gfxdata="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">
+                  <v:rect id="Rectangle 37" o:spid="_x0000_s1050" style="position:absolute;left:10858;width:8477;height:6667;visibility:visible;mso-wrap-style:square;v-text-anchor:middle" o:gfxdata="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" fillcolor="#5b9bd5 [3204]" strokecolor="#1f4d78 [1604]" strokeweight="1pt">
+                    <v:textbox>
+                      <w:txbxContent>
+                        <w:p>
+                          <w:pPr>
+                            <w:jc w:val="center"/>
+                          </w:pPr>
+                          <w:r>
+                            <w:t>B</w:t>
+                          </w:r>
+                        </w:p>
+                      </w:txbxContent>
+                    </v:textbox>
+                  </v:rect>
+                  <v:rect id="Rectangle 38" o:spid="_x0000_s1051" style="position:absolute;left:11144;top:12763;width:10096;height:6477;visibility:visible;mso-wrap-style:square;v-text-anchor:middle" o:gfxdata="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" fillcolor="#5b9bd5 [3204]" strokecolor="#1f4d78 [1604]" strokeweight="1pt">
+                    <v:textbox>
+                      <w:txbxContent>
+                        <w:p>
+                          <w:pPr>
+                            <w:jc w:val="center"/>
+                          </w:pPr>
+                          <w:r>
+                            <w:t>C</w:t>
+                          </w:r>
+                        </w:p>
+                      </w:txbxContent>
+                    </v:textbox>
+                  </v:rect>
+                  <v:shape id="Straight Arrow Connector 44" o:spid="_x0000_s1052" type="#_x0000_t32" style="position:absolute;left:3238;top:3333;width:7811;height:0;visibility:visible;mso-wrap-style:square" o:connectortype="straight" o:gfxdata="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" strokecolor="black [3200]" strokeweight="1.5pt">
+                    <v:stroke endarrow="block" joinstyle="miter"/>
+                  </v:shape>
+                  <v:shape id="Straight Arrow Connector 45" o:spid="_x0000_s1053" type="#_x0000_t32" style="position:absolute;top:4095;width:10858;height:8668;flip:x;visibility:visible;mso-wrap-style:square" o:connectortype="straight" o:gfxdata="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" strokecolor="black [3200]" strokeweight="1.5pt">
+                    <v:stroke endarrow="block" joinstyle="miter"/>
+                  </v:shape>
+                  <v:shape id="Straight Arrow Connector 46" o:spid="_x0000_s1054" type="#_x0000_t32" style="position:absolute;left:3333;top:3714;width:11240;height:9049;visibility:visible;mso-wrap-style:square" o:connectortype="straight" o:gfxdata="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" strokecolor="#5b9bd5 [3204]" strokeweight="1.5pt">
+                    <v:stroke endarrow="block" joinstyle="miter"/>
+                  </v:shape>
+                </v:group>
+                <v:shape id="Straight Arrow Connector 47" o:spid="_x0000_s1055" type="#_x0000_t32" style="position:absolute;left:25050;top:15906;width:7049;height:286;flip:x;visibility:visible;mso-wrap-style:square" o:connectortype="straight" o:gfxdata="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" strokecolor="#5b9bd5 [3204]" strokeweight="1.5pt">
+                  <v:stroke endarrow="block" joinstyle="miter"/>
+                </v:shape>
+                <v:shape id="Straight Arrow Connector 48" o:spid="_x0000_s1056" type="#_x0000_t32" style="position:absolute;left:7620;top:17621;width:7239;height:95;flip:x;visibility:visible;mso-wrap-style:square" o:connectortype="straight" o:gfxdata="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" strokecolor="#5b9bd5 [3204]" strokeweight="1.5pt">
+                  <v:stroke endarrow="block" joinstyle="miter"/>
+                </v:shape>
+                <v:shape id="Straight Arrow Connector 50" o:spid="_x0000_s1057" type="#_x0000_t32" style="position:absolute;left:7715;top:14954;width:7239;height:0;flip:x;visibility:visible;mso-wrap-style:square" o:connectortype="straight" o:gfxdata="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" strokecolor="black [3200]" strokeweight="1.5pt">
+                  <v:stroke endarrow="block" joinstyle="miter"/>
+                </v:shape>
+                <w10:wrap anchorx="margin"/>
+              </v:group>
+            </w:pict>
+          </mc:Fallback>
+        </mc:AlternateContent>
       </w:r>
     </w:p>
     <w:p>
@@ -1817,11 +4641,104 @@
     </w:p>
     <w:p>
       <w:pPr>
-        <w:shd w:val="clear" w:color="auto" w:fill="00B050"/>
         <w:tabs>
           <w:tab w:val="left" w:pos="3675"/>
         </w:tabs>
-        <w:jc w:val="center"/>
+      </w:pPr>
+    </w:p>
+    <w:p>
+      <w:pPr>
+        <w:tabs>
+          <w:tab w:val="left" w:pos="3675"/>
+        </w:tabs>
+      </w:pPr>
+    </w:p>
+    <w:p>
+      <w:pPr>
+        <w:tabs>
+          <w:tab w:val="left" w:pos="3675"/>
+        </w:tabs>
+      </w:pPr>
+    </w:p>
+    <w:p>
+      <w:pPr>
+        <w:tabs>
+          <w:tab w:val="left" w:pos="3675"/>
+        </w:tabs>
+      </w:pPr>
+    </w:p>
+    <w:p>
+      <w:pPr>
+        <w:tabs>
+          <w:tab w:val="left" w:pos="3675"/>
+        </w:tabs>
+      </w:pPr>
+    </w:p>
+    <w:p>
+      <w:pPr>
+        <w:tabs>
+          <w:tab w:val="left" w:pos="3675"/>
+        </w:tabs>
+      </w:pPr>
+      <w:r>
+        <w:t>We create</w:t>
+      </w:r>
+      <w:r>
+        <w:t xml:space="preserve"> new component with a</w:t>
+      </w:r>
+      <w:r>
+        <w:t xml:space="preserve"> </w:t>
+      </w:r>
+      <w:r>
+        <w:t xml:space="preserve">state, that use in various component. Then we pass all the component in new state component and become other </w:t>
+      </w:r>
+      <w:r>
+        <w:t>component.</w:t>
+      </w:r>
+      <w:r>
+        <w:t xml:space="preserve"> </w:t>
+      </w:r>
+    </w:p>
+    <w:p>
+      <w:pPr>
+        <w:tabs>
+          <w:tab w:val="left" w:pos="3675"/>
+        </w:tabs>
+      </w:pPr>
+    </w:p>
+    <w:p>
+      <w:pPr>
+        <w:tabs>
+          <w:tab w:val="left" w:pos="3675"/>
+        </w:tabs>
+      </w:pPr>
+      <w:bookmarkStart w:id="0" w:name="_GoBack"/>
+      <w:bookmarkEnd w:id="0"/>
+    </w:p>
+    <w:p>
+      <w:pPr>
+        <w:pStyle w:val="Heading1"/>
+      </w:pPr>
+      <w:r>
+        <w:t xml:space="preserve">Props </w:t>
+      </w:r>
+      <w:r>
+        <w:t>Rendering</w:t>
+      </w:r>
+      <w:r>
+        <w:t xml:space="preserve"> </w:t>
+      </w:r>
+    </w:p>
+    <w:p>
+      <w:pPr>
+        <w:tabs>
+          <w:tab w:val="left" w:pos="3675"/>
+        </w:tabs>
+      </w:pPr>
+    </w:p>
+    <w:p>
+      <w:pPr>
+        <w:pStyle w:val="Heading1"/>
       </w:pPr>
       <w:r>
         <w:t>Use state</w:t>
@@ -1883,16 +4800,22 @@
         <w:t xml:space="preserve">] = </w:t>
       </w:r>
       <w:proofErr w:type="spellStart"/>
+      <w:proofErr w:type="gramStart"/>
       <w:r>
         <w:t>useState</w:t>
       </w:r>
       <w:proofErr w:type="spellEnd"/>
       <w:r>
-        <w:t>(0);</w:t>
-      </w:r>
-    </w:p>
-    <w:p>
-      <w:r>
+        <w:t>(</w:t>
+      </w:r>
+      <w:proofErr w:type="gramEnd"/>
+      <w:r>
+        <w:t>0);</w:t>
+      </w:r>
+    </w:p>
+    <w:p>
+      <w:r>
+        <w:lastRenderedPageBreak/>
         <w:t>Example:</w:t>
       </w:r>
     </w:p>
@@ -1902,13 +4825,18 @@
         <w:ind w:left="720"/>
       </w:pPr>
       <w:r>
-        <w:t xml:space="preserve">import React, { </w:t>
+        <w:t xml:space="preserve">import React, </w:t>
+      </w:r>
+      <w:proofErr w:type="gramStart"/>
+      <w:r>
+        <w:t xml:space="preserve">{ </w:t>
       </w:r>
       <w:proofErr w:type="spellStart"/>
       <w:r>
         <w:t>useState</w:t>
       </w:r>
       <w:proofErr w:type="spellEnd"/>
+      <w:proofErr w:type="gramEnd"/>
       <w:r>
         <w:t xml:space="preserve"> } from 'react';</w:t>
       </w:r>
@@ -1919,7 +4847,15 @@
         <w:ind w:left="720"/>
       </w:pPr>
       <w:r>
-        <w:t>function Example() {</w:t>
+        <w:t xml:space="preserve">function </w:t>
+      </w:r>
+      <w:proofErr w:type="gramStart"/>
+      <w:r>
+        <w:t>Example(</w:t>
+      </w:r>
+      <w:proofErr w:type="gramEnd"/>
+      <w:r>
+        <w:t>) {</w:t>
       </w:r>
     </w:p>
     <w:p>
@@ -1939,12 +4875,17 @@
         <w:t xml:space="preserve">] = </w:t>
       </w:r>
       <w:proofErr w:type="spellStart"/>
+      <w:proofErr w:type="gramStart"/>
       <w:r>
         <w:t>useState</w:t>
       </w:r>
       <w:proofErr w:type="spellEnd"/>
       <w:r>
-        <w:t>(0);</w:t>
+        <w:t>(</w:t>
+      </w:r>
+      <w:proofErr w:type="gramEnd"/>
+      <w:r>
+        <w:t>0);</w:t>
       </w:r>
     </w:p>
     <w:p>
@@ -1980,15 +4921,15 @@
         <w:ind w:left="2880"/>
       </w:pPr>
       <w:r>
-        <w:t xml:space="preserve">      &lt;button </w:t>
-      </w:r>
-      <w:proofErr w:type="spellStart"/>
-      <w:r>
-        <w:t>onClick</w:t>
-      </w:r>
-      <w:proofErr w:type="spellEnd"/>
-      <w:r>
-        <w:t xml:space="preserve">={() =&gt; </w:t>
+        <w:t xml:space="preserve">      &lt;button onClick</w:t>
+      </w:r>
+      <w:proofErr w:type="gramStart"/>
+      <w:r>
+        <w:t>={</w:t>
+      </w:r>
+      <w:proofErr w:type="gramEnd"/>
+      <w:r>
+        <w:t xml:space="preserve">() =&gt; </w:t>
       </w:r>
       <w:proofErr w:type="spellStart"/>
       <w:r>
@@ -2448,17 +5389,22 @@
       </w:r>
       <w:proofErr w:type="spellEnd"/>
       <w:r>
-        <w:t xml:space="preserve"> (</w:t>
-      </w:r>
-      <w:r>
         <w:t xml:space="preserve"> </w:t>
       </w:r>
+      <w:proofErr w:type="gramStart"/>
+      <w:r>
+        <w:t>(</w:t>
+      </w:r>
+      <w:r>
+        <w:t xml:space="preserve"> </w:t>
+      </w:r>
       <w:r>
         <w:rPr>
           <w:color w:val="00B0F0"/>
         </w:rPr>
         <w:t>peram</w:t>
       </w:r>
+      <w:proofErr w:type="gramEnd"/>
       <w:r>
         <w:rPr>
           <w:color w:val="00B0F0"/>
@@ -2549,13 +5495,21 @@
       </w:r>
       <w:proofErr w:type="spellEnd"/>
       <w:r>
-        <w:t xml:space="preserve"> (</w:t>
-      </w:r>
-      <w:r>
         <w:t xml:space="preserve"> </w:t>
       </w:r>
-      <w:r>
-        <w:t xml:space="preserve">() =&gt; </w:t>
+      <w:proofErr w:type="gramStart"/>
+      <w:r>
+        <w:t>(</w:t>
+      </w:r>
+      <w:r>
+        <w:t xml:space="preserve"> </w:t>
+      </w:r>
+      <w:r>
+        <w:t>(</w:t>
+      </w:r>
+      <w:proofErr w:type="gramEnd"/>
+      <w:r>
+        <w:t xml:space="preserve">) =&gt; </w:t>
       </w:r>
       <w:r>
         <w:t xml:space="preserve">{ </w:t>
@@ -2641,13 +5595,27 @@
         <w:rPr>
           <w:color w:val="000000" w:themeColor="text1"/>
         </w:rPr>
-        <w:t xml:space="preserve"> variable </w:t>
-      </w:r>
+        <w:t xml:space="preserve"> </w:t>
+      </w:r>
+      <w:proofErr w:type="gramStart"/>
       <w:r>
         <w:rPr>
           <w:color w:val="000000" w:themeColor="text1"/>
         </w:rPr>
-        <w:t xml:space="preserve">, for which </w:t>
+        <w:t xml:space="preserve">variable </w:t>
+      </w:r>
+      <w:r>
+        <w:rPr>
+          <w:color w:val="000000" w:themeColor="text1"/>
+        </w:rPr>
+        <w:t>,</w:t>
+      </w:r>
+      <w:proofErr w:type="gramEnd"/>
+      <w:r>
+        <w:rPr>
+          <w:color w:val="000000" w:themeColor="text1"/>
+        </w:rPr>
+        <w:t xml:space="preserve"> for which </w:t>
       </w:r>
       <w:proofErr w:type="spellStart"/>
       <w:r>
@@ -2684,6 +5652,7 @@
         </w:rPr>
         <w:t xml:space="preserve">= </w:t>
       </w:r>
+      <w:proofErr w:type="gramStart"/>
       <w:r>
         <w:rPr>
           <w:color w:val="FF0000"/>
@@ -2697,6 +5666,7 @@
         </w:rPr>
         <w:t xml:space="preserve"> ]</w:t>
       </w:r>
+      <w:proofErr w:type="gramEnd"/>
       <w:r>
         <w:rPr>
           <w:b/>
@@ -2738,12 +5708,17 @@
         <w:ind w:left="2160"/>
       </w:pPr>
       <w:proofErr w:type="spellStart"/>
+      <w:proofErr w:type="gramStart"/>
       <w:r>
         <w:t>useEffect</w:t>
       </w:r>
       <w:proofErr w:type="spellEnd"/>
       <w:r>
-        <w:t>(() =&gt; {</w:t>
+        <w:t>(</w:t>
+      </w:r>
+      <w:proofErr w:type="gramEnd"/>
+      <w:r>
+        <w:t>() =&gt; {</w:t>
       </w:r>
     </w:p>
     <w:p>
@@ -2761,10 +5736,12 @@
         <w:t xml:space="preserve"> </w:t>
       </w:r>
       <w:proofErr w:type="spellStart"/>
+      <w:proofErr w:type="gramStart"/>
       <w:r>
         <w:t>document.title</w:t>
       </w:r>
       <w:proofErr w:type="spellEnd"/>
+      <w:proofErr w:type="gramEnd"/>
       <w:r>
         <w:t xml:space="preserve"> = `You clicked ${count} times`;</w:t>
       </w:r>
@@ -2862,12 +5839,17 @@
         <w:ind w:left="1440" w:firstLine="720"/>
       </w:pPr>
       <w:proofErr w:type="spellStart"/>
+      <w:proofErr w:type="gramStart"/>
       <w:r>
         <w:t>useEffect</w:t>
       </w:r>
       <w:proofErr w:type="spellEnd"/>
       <w:r>
-        <w:t>(() =&gt; {</w:t>
+        <w:t>(</w:t>
+      </w:r>
+      <w:proofErr w:type="gramEnd"/>
+      <w:r>
+        <w:t>() =&gt; {</w:t>
       </w:r>
     </w:p>
     <w:p>
@@ -2885,10 +5867,12 @@
         <w:t xml:space="preserve"> </w:t>
       </w:r>
       <w:proofErr w:type="spellStart"/>
+      <w:proofErr w:type="gramStart"/>
       <w:r>
         <w:t>document.title</w:t>
       </w:r>
       <w:proofErr w:type="spellEnd"/>
+      <w:proofErr w:type="gramEnd"/>
       <w:r>
         <w:t xml:space="preserve"> = `You clicked ${count} times`;</w:t>
       </w:r>
@@ -2906,7 +5890,15 @@
       </w:pPr>
       <w:r>
         <w:tab/>
-        <w:t>return ()=&gt;{</w:t>
+        <w:t xml:space="preserve">return </w:t>
+      </w:r>
+      <w:proofErr w:type="gramStart"/>
+      <w:r>
+        <w:t>()=</w:t>
+      </w:r>
+      <w:proofErr w:type="gramEnd"/>
+      <w:r>
+        <w:t>&gt;{</w:t>
       </w:r>
     </w:p>
     <w:p>
@@ -2989,13 +5981,18 @@
         <w:ind w:left="720"/>
       </w:pPr>
       <w:r>
-        <w:t xml:space="preserve">import React, { </w:t>
+        <w:t xml:space="preserve">import React, </w:t>
+      </w:r>
+      <w:proofErr w:type="gramStart"/>
+      <w:r>
+        <w:t xml:space="preserve">{ </w:t>
       </w:r>
       <w:proofErr w:type="spellStart"/>
       <w:r>
         <w:t>useState</w:t>
       </w:r>
       <w:proofErr w:type="spellEnd"/>
+      <w:proofErr w:type="gramEnd"/>
       <w:r>
         <w:t xml:space="preserve">, </w:t>
       </w:r>
@@ -3020,7 +6017,15 @@
         <w:ind w:firstLine="720"/>
       </w:pPr>
       <w:r>
-        <w:t>function Example() {</w:t>
+        <w:t xml:space="preserve">function </w:t>
+      </w:r>
+      <w:proofErr w:type="gramStart"/>
+      <w:r>
+        <w:t>Example(</w:t>
+      </w:r>
+      <w:proofErr w:type="gramEnd"/>
+      <w:r>
+        <w:t>) {</w:t>
       </w:r>
     </w:p>
     <w:p>
@@ -3046,12 +6051,17 @@
         <w:t xml:space="preserve">] = </w:t>
       </w:r>
       <w:proofErr w:type="spellStart"/>
+      <w:proofErr w:type="gramStart"/>
       <w:r>
         <w:t>useState</w:t>
       </w:r>
       <w:proofErr w:type="spellEnd"/>
       <w:r>
-        <w:t>(0);</w:t>
+        <w:t>(</w:t>
+      </w:r>
+      <w:proofErr w:type="gramEnd"/>
+      <w:r>
+        <w:t>0);</w:t>
       </w:r>
     </w:p>
     <w:p>
@@ -3066,12 +6076,17 @@
         <w:ind w:left="1440"/>
       </w:pPr>
       <w:proofErr w:type="spellStart"/>
+      <w:proofErr w:type="gramStart"/>
       <w:r>
         <w:t>useEffect</w:t>
       </w:r>
       <w:proofErr w:type="spellEnd"/>
       <w:r>
-        <w:t xml:space="preserve">(() =&gt; {    </w:t>
+        <w:t>(</w:t>
+      </w:r>
+      <w:proofErr w:type="gramEnd"/>
+      <w:r>
+        <w:t xml:space="preserve">() =&gt; {    </w:t>
       </w:r>
       <w:proofErr w:type="spellStart"/>
       <w:r>
@@ -3121,15 +6136,15 @@
         <w:ind w:left="2880"/>
       </w:pPr>
       <w:r>
-        <w:t xml:space="preserve">      &lt;button </w:t>
-      </w:r>
-      <w:proofErr w:type="spellStart"/>
-      <w:r>
-        <w:t>onClick</w:t>
-      </w:r>
-      <w:proofErr w:type="spellEnd"/>
-      <w:r>
-        <w:t xml:space="preserve">={() =&gt; </w:t>
+        <w:t xml:space="preserve">      &lt;button onClick</w:t>
+      </w:r>
+      <w:proofErr w:type="gramStart"/>
+      <w:r>
+        <w:t>={</w:t>
+      </w:r>
+      <w:proofErr w:type="gramEnd"/>
+      <w:r>
+        <w:t xml:space="preserve">() =&gt; </w:t>
       </w:r>
       <w:proofErr w:type="spellStart"/>
       <w:r>
@@ -3155,6 +6170,7 @@
         <w:ind w:left="2880"/>
       </w:pPr>
       <w:r>
+        <w:lastRenderedPageBreak/>
         <w:t xml:space="preserve">      &lt;/button&gt;</w:t>
       </w:r>
     </w:p>
@@ -3231,8 +6247,13 @@
       <w:pPr>
         <w:spacing w:after="0"/>
       </w:pPr>
-      <w:r>
-        <w:t xml:space="preserve">Example : </w:t>
+      <w:proofErr w:type="gramStart"/>
+      <w:r>
+        <w:t>Example :</w:t>
+      </w:r>
+      <w:proofErr w:type="gramEnd"/>
+      <w:r>
+        <w:t xml:space="preserve"> </w:t>
       </w:r>
     </w:p>
     <w:p>
@@ -3241,7 +6262,15 @@
         <w:ind w:left="720"/>
       </w:pPr>
       <w:r>
-        <w:t>import { memo } from "react";</w:t>
+        <w:t xml:space="preserve">import </w:t>
+      </w:r>
+      <w:proofErr w:type="gramStart"/>
+      <w:r>
+        <w:t>{ memo</w:t>
+      </w:r>
+      <w:proofErr w:type="gramEnd"/>
+      <w:r>
+        <w:t xml:space="preserve"> } from "react";</w:t>
       </w:r>
     </w:p>
     <w:p>
@@ -3349,7 +6378,11 @@
         <w:ind w:left="2160"/>
       </w:pPr>
       <w:r>
-        <w:t xml:space="preserve">      {</w:t>
+        <w:t xml:space="preserve">      </w:t>
+      </w:r>
+      <w:proofErr w:type="gramStart"/>
+      <w:r>
+        <w:t>{</w:t>
       </w:r>
       <w:r>
         <w:t xml:space="preserve"> </w:t>
@@ -3359,6 +6392,7 @@
         <w:t>todos.map</w:t>
       </w:r>
       <w:proofErr w:type="spellEnd"/>
+      <w:proofErr w:type="gramEnd"/>
       <w:r>
         <w:t>((</w:t>
       </w:r>
@@ -3486,7 +6520,15 @@
       </w:r>
       <w:proofErr w:type="spellEnd"/>
       <w:r>
-        <w:t xml:space="preserve"> function . </w:t>
+        <w:t xml:space="preserve"> </w:t>
+      </w:r>
+      <w:proofErr w:type="gramStart"/>
+      <w:r>
+        <w:t>function .</w:t>
+      </w:r>
+      <w:proofErr w:type="gramEnd"/>
+      <w:r>
+        <w:t xml:space="preserve"> </w:t>
       </w:r>
     </w:p>
     <w:p>
@@ -3555,16 +6597,21 @@
       </w:r>
       <w:proofErr w:type="spellEnd"/>
       <w:r>
-        <w:t xml:space="preserve"> = </w:t>
-      </w:r>
-      <w:r>
         <w:t xml:space="preserve"> </w:t>
       </w:r>
+      <w:proofErr w:type="gramStart"/>
+      <w:r>
+        <w:t xml:space="preserve">= </w:t>
+      </w:r>
+      <w:r>
+        <w:t xml:space="preserve"> </w:t>
+      </w:r>
       <w:proofErr w:type="spellStart"/>
       <w:r>
         <w:t>useCallback</w:t>
       </w:r>
       <w:proofErr w:type="spellEnd"/>
+      <w:proofErr w:type="gramEnd"/>
       <w:r>
         <w:t>(</w:t>
       </w:r>
@@ -3606,13 +6653,21 @@
       </w:r>
       <w:proofErr w:type="spellEnd"/>
       <w:r>
-        <w:t xml:space="preserve"> (</w:t>
-      </w:r>
-      <w:r>
         <w:t xml:space="preserve"> </w:t>
       </w:r>
-      <w:r>
-        <w:t xml:space="preserve">() =&gt; {   </w:t>
+      <w:proofErr w:type="gramStart"/>
+      <w:r>
+        <w:t>(</w:t>
+      </w:r>
+      <w:r>
+        <w:t xml:space="preserve"> </w:t>
+      </w:r>
+      <w:r>
+        <w:t>(</w:t>
+      </w:r>
+      <w:proofErr w:type="gramEnd"/>
+      <w:r>
+        <w:t xml:space="preserve">) =&gt; {   </w:t>
       </w:r>
       <w:proofErr w:type="spellStart"/>
       <w:r>
@@ -3666,8 +6721,10 @@
         <w:rPr>
           <w:color w:val="00B0F0"/>
         </w:rPr>
+        <w:lastRenderedPageBreak/>
         <w:t xml:space="preserve">1. </w:t>
       </w:r>
+      <w:proofErr w:type="gramStart"/>
       <w:r>
         <w:rPr>
           <w:color w:val="000000" w:themeColor="text1"/>
@@ -3678,12 +6735,19 @@
         <w:rPr>
           <w:color w:val="000000" w:themeColor="text1"/>
         </w:rPr>
-        <w:t xml:space="preserve"> variable </w:t>
-      </w:r>
+        <w:t xml:space="preserve"> variable</w:t>
+      </w:r>
+      <w:proofErr w:type="gramEnd"/>
       <w:r>
         <w:rPr>
           <w:color w:val="000000" w:themeColor="text1"/>
         </w:rPr>
+        <w:t xml:space="preserve"> </w:t>
+      </w:r>
+      <w:r>
+        <w:rPr>
+          <w:color w:val="000000" w:themeColor="text1"/>
+        </w:rPr>
         <w:t xml:space="preserve">, for which </w:t>
       </w:r>
       <w:proofErr w:type="spellStart"/>
@@ -3737,13 +6801,18 @@
         <w:ind w:left="720"/>
       </w:pPr>
       <w:r>
-        <w:t xml:space="preserve">import { </w:t>
+        <w:t xml:space="preserve">import </w:t>
+      </w:r>
+      <w:proofErr w:type="gramStart"/>
+      <w:r>
+        <w:t xml:space="preserve">{ </w:t>
       </w:r>
       <w:proofErr w:type="spellStart"/>
       <w:r>
         <w:t>useState</w:t>
       </w:r>
       <w:proofErr w:type="spellEnd"/>
+      <w:proofErr w:type="gramEnd"/>
       <w:r>
         <w:t xml:space="preserve">, </w:t>
       </w:r>
@@ -3762,7 +6831,23 @@
         <w:ind w:left="720"/>
       </w:pPr>
       <w:r>
-        <w:t>import ReactDOM from "react-dom/client";</w:t>
+        <w:t xml:space="preserve">import </w:t>
+      </w:r>
+      <w:proofErr w:type="spellStart"/>
+      <w:r>
+        <w:t>ReactDOM</w:t>
+      </w:r>
+      <w:proofErr w:type="spellEnd"/>
+      <w:r>
+        <w:t xml:space="preserve"> from "react-</w:t>
+      </w:r>
+      <w:proofErr w:type="spellStart"/>
+      <w:r>
+        <w:t>dom</w:t>
+      </w:r>
+      <w:proofErr w:type="spellEnd"/>
+      <w:r>
+        <w:t>/client";</w:t>
       </w:r>
     </w:p>
     <w:p>
@@ -3779,9 +6864,14 @@
       </w:r>
       <w:proofErr w:type="spellEnd"/>
       <w:r>
-        <w:t xml:space="preserve"> from "./</w:t>
-      </w:r>
-      <w:proofErr w:type="spellStart"/>
+        <w:t xml:space="preserve"> from </w:t>
+      </w:r>
+      <w:proofErr w:type="gramStart"/>
+      <w:r>
+        <w:t>"./</w:t>
+      </w:r>
+      <w:proofErr w:type="spellStart"/>
+      <w:proofErr w:type="gramEnd"/>
       <w:r>
         <w:t>Todos</w:t>
       </w:r>
@@ -3822,12 +6912,17 @@
         <w:t xml:space="preserve">] = </w:t>
       </w:r>
       <w:proofErr w:type="spellStart"/>
+      <w:proofErr w:type="gramStart"/>
       <w:r>
         <w:t>useState</w:t>
       </w:r>
       <w:proofErr w:type="spellEnd"/>
       <w:r>
-        <w:t>(0);</w:t>
+        <w:t>(</w:t>
+      </w:r>
+      <w:proofErr w:type="gramEnd"/>
+      <w:r>
+        <w:t>0);</w:t>
       </w:r>
     </w:p>
     <w:p>
@@ -3855,12 +6950,17 @@
         <w:t xml:space="preserve">] = </w:t>
       </w:r>
       <w:proofErr w:type="spellStart"/>
+      <w:proofErr w:type="gramStart"/>
       <w:r>
         <w:t>useState</w:t>
       </w:r>
       <w:proofErr w:type="spellEnd"/>
       <w:r>
-        <w:t>([]);</w:t>
+        <w:t>(</w:t>
+      </w:r>
+      <w:proofErr w:type="gramEnd"/>
+      <w:r>
+        <w:t>[]);</w:t>
       </w:r>
     </w:p>
     <w:p>
@@ -3918,16 +7018,21 @@
       </w:r>
       <w:proofErr w:type="spellEnd"/>
       <w:r>
-        <w:t xml:space="preserve"> = </w:t>
-      </w:r>
-      <w:r>
         <w:t xml:space="preserve"> </w:t>
       </w:r>
+      <w:proofErr w:type="gramStart"/>
+      <w:r>
+        <w:t xml:space="preserve">= </w:t>
+      </w:r>
+      <w:r>
+        <w:t xml:space="preserve"> </w:t>
+      </w:r>
       <w:proofErr w:type="spellStart"/>
       <w:r>
         <w:t>useCallback</w:t>
       </w:r>
       <w:proofErr w:type="spellEnd"/>
+      <w:proofErr w:type="gramEnd"/>
       <w:r>
         <w:t>(</w:t>
       </w:r>
@@ -3976,6 +7081,7 @@
         <w:t>todos</w:t>
       </w:r>
       <w:proofErr w:type="spellEnd"/>
+      <w:proofErr w:type="gramStart"/>
       <w:r>
         <w:t>]</w:t>
       </w:r>
@@ -3983,7 +7089,11 @@
         <w:t xml:space="preserve"> </w:t>
       </w:r>
       <w:r>
-        <w:t>);</w:t>
+        <w:t>)</w:t>
+      </w:r>
+      <w:proofErr w:type="gramEnd"/>
+      <w:r>
+        <w:t>;</w:t>
       </w:r>
     </w:p>
     <w:p>
@@ -4100,15 +7210,7 @@
         <w:ind w:left="2160"/>
       </w:pPr>
       <w:r>
-        <w:t xml:space="preserve">        &lt;button </w:t>
-      </w:r>
-      <w:proofErr w:type="spellStart"/>
-      <w:r>
-        <w:t>onClick</w:t>
-      </w:r>
-      <w:proofErr w:type="spellEnd"/>
-      <w:r>
-        <w:t>={increment}&gt;+&lt;/button&gt;</w:t>
+        <w:t xml:space="preserve">        &lt;button onClick={increment}&gt;+&lt;/button&gt;</w:t>
       </w:r>
     </w:p>
     <w:p>
@@ -4228,6 +7330,7 @@
         <w:rPr>
           <w:shd w:val="clear" w:color="auto" w:fill="FFFFFF"/>
         </w:rPr>
+        <w:lastRenderedPageBreak/>
         <w:t>The React </w:t>
       </w:r>
       <w:proofErr w:type="spellStart"/>
@@ -4306,16 +7409,21 @@
       </w:r>
       <w:proofErr w:type="spellEnd"/>
       <w:r>
-        <w:t xml:space="preserve"> = </w:t>
-      </w:r>
-      <w:r>
         <w:t xml:space="preserve"> </w:t>
       </w:r>
+      <w:proofErr w:type="gramStart"/>
+      <w:r>
+        <w:t xml:space="preserve">= </w:t>
+      </w:r>
+      <w:r>
+        <w:t xml:space="preserve"> </w:t>
+      </w:r>
       <w:proofErr w:type="spellStart"/>
       <w:r>
         <w:t>useMemo</w:t>
       </w:r>
       <w:proofErr w:type="spellEnd"/>
+      <w:proofErr w:type="gramEnd"/>
       <w:r>
         <w:t>(</w:t>
       </w:r>
@@ -4357,13 +7465,21 @@
       </w:r>
       <w:proofErr w:type="spellEnd"/>
       <w:r>
-        <w:t xml:space="preserve"> (</w:t>
-      </w:r>
-      <w:r>
         <w:t xml:space="preserve"> </w:t>
       </w:r>
-      <w:r>
-        <w:t xml:space="preserve">() =&gt; {   </w:t>
+      <w:proofErr w:type="gramStart"/>
+      <w:r>
+        <w:t>(</w:t>
+      </w:r>
+      <w:r>
+        <w:t xml:space="preserve"> </w:t>
+      </w:r>
+      <w:r>
+        <w:t>(</w:t>
+      </w:r>
+      <w:proofErr w:type="gramEnd"/>
+      <w:r>
+        <w:t xml:space="preserve">) =&gt; {   </w:t>
       </w:r>
       <w:proofErr w:type="spellStart"/>
       <w:r>
@@ -4419,17 +7535,25 @@
         </w:rPr>
         <w:t xml:space="preserve">1. </w:t>
       </w:r>
+      <w:proofErr w:type="gramStart"/>
       <w:r>
         <w:rPr>
           <w:color w:val="000000" w:themeColor="text1"/>
         </w:rPr>
-        <w:t xml:space="preserve">dependency  variable , for which </w:t>
-      </w:r>
-      <w:proofErr w:type="spellStart"/>
+        <w:t>dependency  variable</w:t>
+      </w:r>
+      <w:proofErr w:type="gramEnd"/>
       <w:r>
         <w:rPr>
           <w:color w:val="000000" w:themeColor="text1"/>
         </w:rPr>
+        <w:t xml:space="preserve"> , for which </w:t>
+      </w:r>
+      <w:proofErr w:type="spellStart"/>
+      <w:r>
+        <w:rPr>
+          <w:color w:val="000000" w:themeColor="text1"/>
+        </w:rPr>
         <w:t>useCalled</w:t>
       </w:r>
       <w:proofErr w:type="spellEnd"/>
@@ -4464,13 +7588,18 @@
         <w:spacing w:after="0"/>
       </w:pPr>
       <w:r>
-        <w:t xml:space="preserve">import { </w:t>
+        <w:t xml:space="preserve">import </w:t>
+      </w:r>
+      <w:proofErr w:type="gramStart"/>
+      <w:r>
+        <w:t xml:space="preserve">{ </w:t>
       </w:r>
       <w:proofErr w:type="spellStart"/>
       <w:r>
         <w:t>useState</w:t>
       </w:r>
       <w:proofErr w:type="spellEnd"/>
+      <w:proofErr w:type="gramEnd"/>
       <w:r>
         <w:t xml:space="preserve">, </w:t>
       </w:r>
@@ -4513,12 +7642,17 @@
         <w:t xml:space="preserve">] = </w:t>
       </w:r>
       <w:proofErr w:type="spellStart"/>
+      <w:proofErr w:type="gramStart"/>
       <w:r>
         <w:t>useState</w:t>
       </w:r>
       <w:proofErr w:type="spellEnd"/>
       <w:r>
-        <w:t>(0);</w:t>
+        <w:t>(</w:t>
+      </w:r>
+      <w:proofErr w:type="gramEnd"/>
+      <w:r>
+        <w:t>0);</w:t>
       </w:r>
     </w:p>
     <w:p>
@@ -4546,12 +7680,17 @@
         <w:t xml:space="preserve">] = </w:t>
       </w:r>
       <w:proofErr w:type="spellStart"/>
+      <w:proofErr w:type="gramStart"/>
       <w:r>
         <w:t>useState</w:t>
       </w:r>
       <w:proofErr w:type="spellEnd"/>
       <w:r>
-        <w:t>([]);</w:t>
+        <w:t>(</w:t>
+      </w:r>
+      <w:proofErr w:type="gramEnd"/>
+      <w:r>
+        <w:t>[]);</w:t>
       </w:r>
     </w:p>
     <w:p>
@@ -4569,6 +7708,7 @@
         <w:t xml:space="preserve">  const calculation = </w:t>
       </w:r>
       <w:proofErr w:type="spellStart"/>
+      <w:proofErr w:type="gramStart"/>
       <w:r>
         <w:t>useMemo</w:t>
       </w:r>
@@ -4577,7 +7717,11 @@
         <w:t>(</w:t>
       </w:r>
       <w:r>
-        <w:t xml:space="preserve">  ()=&gt; {</w:t>
+        <w:t xml:space="preserve">  </w:t>
+      </w:r>
+      <w:proofErr w:type="gramEnd"/>
+      <w:r>
+        <w:t>()=&gt; {</w:t>
       </w:r>
     </w:p>
     <w:p>
@@ -4619,7 +7763,15 @@
         <w:ind w:left="2160"/>
       </w:pPr>
       <w:r>
-        <w:t xml:space="preserve">    num += 1;</w:t>
+        <w:t xml:space="preserve">    </w:t>
+      </w:r>
+      <w:proofErr w:type="spellStart"/>
+      <w:r>
+        <w:t>num</w:t>
+      </w:r>
+      <w:proofErr w:type="spellEnd"/>
+      <w:r>
+        <w:t xml:space="preserve"> += 1;</w:t>
       </w:r>
     </w:p>
     <w:p>
@@ -4637,7 +7789,15 @@
         <w:ind w:left="2160"/>
       </w:pPr>
       <w:r>
-        <w:t xml:space="preserve">  return num;</w:t>
+        <w:t xml:space="preserve">  return </w:t>
+      </w:r>
+      <w:proofErr w:type="spellStart"/>
+      <w:r>
+        <w:t>num</w:t>
+      </w:r>
+      <w:proofErr w:type="spellEnd"/>
+      <w:r>
+        <w:t>;</w:t>
       </w:r>
     </w:p>
     <w:p>
@@ -4800,7 +7960,11 @@
         <w:ind w:left="2160"/>
       </w:pPr>
       <w:r>
-        <w:t xml:space="preserve">        {</w:t>
+        <w:t xml:space="preserve">        </w:t>
+      </w:r>
+      <w:proofErr w:type="gramStart"/>
+      <w:r>
+        <w:t>{</w:t>
       </w:r>
       <w:r>
         <w:t xml:space="preserve"> </w:t>
@@ -4810,6 +7974,7 @@
         <w:t>todos.map</w:t>
       </w:r>
       <w:proofErr w:type="spellEnd"/>
+      <w:proofErr w:type="gramEnd"/>
       <w:r>
         <w:t>((</w:t>
       </w:r>
@@ -4860,15 +8025,7 @@
         <w:ind w:left="2160"/>
       </w:pPr>
       <w:r>
-        <w:t xml:space="preserve">        &lt;button </w:t>
-      </w:r>
-      <w:proofErr w:type="spellStart"/>
-      <w:r>
-        <w:t>onClick</w:t>
-      </w:r>
-      <w:proofErr w:type="spellEnd"/>
-      <w:r>
-        <w:t>={</w:t>
+        <w:t xml:space="preserve">        &lt;button onClick={</w:t>
       </w:r>
       <w:proofErr w:type="spellStart"/>
       <w:r>
@@ -4919,6 +8076,7 @@
         <w:ind w:left="1440"/>
       </w:pPr>
       <w:r>
+        <w:lastRenderedPageBreak/>
         <w:t xml:space="preserve">      &lt;div&gt;</w:t>
       </w:r>
     </w:p>
@@ -4937,15 +8095,7 @@
         <w:ind w:left="2160"/>
       </w:pPr>
       <w:r>
-        <w:t xml:space="preserve">        &lt;button </w:t>
-      </w:r>
-      <w:proofErr w:type="spellStart"/>
-      <w:r>
-        <w:t>onClick</w:t>
-      </w:r>
-      <w:proofErr w:type="spellEnd"/>
-      <w:r>
-        <w:t>={increment}&gt;+&lt;/button&gt;</w:t>
+        <w:t xml:space="preserve">        &lt;button onClick={increment}&gt;+&lt;/button&gt;</w:t>
       </w:r>
     </w:p>
     <w:p>
@@ -5165,8 +8315,13 @@
         <w:t>React</w:t>
       </w:r>
       <w:r>
-        <w:t xml:space="preserve"> Router (V5 )</w:t>
-      </w:r>
+        <w:t xml:space="preserve"> Router (V</w:t>
+      </w:r>
+      <w:proofErr w:type="gramStart"/>
+      <w:r>
+        <w:t>5 )</w:t>
+      </w:r>
+      <w:proofErr w:type="gramEnd"/>
     </w:p>
     <w:p>
       <w:r>
@@ -5191,8 +8346,13 @@
       </w:r>
       <w:proofErr w:type="spellEnd"/>
       <w:r>
-        <w:t xml:space="preserve"> -D react-router-dom</w:t>
-      </w:r>
+        <w:t xml:space="preserve"> -D react-router-</w:t>
+      </w:r>
+      <w:proofErr w:type="spellStart"/>
+      <w:r>
+        <w:t>dom</w:t>
+      </w:r>
+      <w:proofErr w:type="spellEnd"/>
     </w:p>
     <w:p>
       <w:pPr>
@@ -5211,7 +8371,23 @@
         <w:ind w:left="720"/>
       </w:pPr>
       <w:r>
-        <w:t>import ReactDOM from "react-dom/client";</w:t>
+        <w:t xml:space="preserve">import </w:t>
+      </w:r>
+      <w:proofErr w:type="spellStart"/>
+      <w:r>
+        <w:t>ReactDOM</w:t>
+      </w:r>
+      <w:proofErr w:type="spellEnd"/>
+      <w:r>
+        <w:t xml:space="preserve"> from "react-</w:t>
+      </w:r>
+      <w:proofErr w:type="spellStart"/>
+      <w:r>
+        <w:t>dom</w:t>
+      </w:r>
+      <w:proofErr w:type="spellEnd"/>
+      <w:r>
+        <w:t>/client";</w:t>
       </w:r>
     </w:p>
     <w:p>
@@ -5220,15 +8396,28 @@
         <w:ind w:left="720"/>
       </w:pPr>
       <w:r>
-        <w:t xml:space="preserve">import { </w:t>
+        <w:t xml:space="preserve">import </w:t>
+      </w:r>
+      <w:proofErr w:type="gramStart"/>
+      <w:r>
+        <w:t xml:space="preserve">{ </w:t>
       </w:r>
       <w:proofErr w:type="spellStart"/>
       <w:r>
         <w:t>BrowserRouter</w:t>
       </w:r>
       <w:proofErr w:type="spellEnd"/>
-      <w:r>
-        <w:t>, Routes, Route } from "react-router-dom";</w:t>
+      <w:proofErr w:type="gramEnd"/>
+      <w:r>
+        <w:t>, Routes, Route } from "react-router-</w:t>
+      </w:r>
+      <w:proofErr w:type="spellStart"/>
+      <w:r>
+        <w:t>dom</w:t>
+      </w:r>
+      <w:proofErr w:type="spellEnd"/>
+      <w:r>
+        <w:t>";</w:t>
       </w:r>
     </w:p>
     <w:p>
@@ -5237,7 +8426,15 @@
         <w:ind w:left="720"/>
       </w:pPr>
       <w:r>
-        <w:t>import Layout from "./pages/Layout";</w:t>
+        <w:t xml:space="preserve">import Layout from </w:t>
+      </w:r>
+      <w:proofErr w:type="gramStart"/>
+      <w:r>
+        <w:t>"./</w:t>
+      </w:r>
+      <w:proofErr w:type="gramEnd"/>
+      <w:r>
+        <w:t>pages/Layout";</w:t>
       </w:r>
     </w:p>
     <w:p>
@@ -5246,7 +8443,16 @@
         <w:ind w:left="720"/>
       </w:pPr>
       <w:r>
-        <w:t>import Home from "./pages/Home";</w:t>
+        <w:lastRenderedPageBreak/>
+        <w:t xml:space="preserve">import Home from </w:t>
+      </w:r>
+      <w:proofErr w:type="gramStart"/>
+      <w:r>
+        <w:t>"./</w:t>
+      </w:r>
+      <w:proofErr w:type="gramEnd"/>
+      <w:r>
+        <w:t>pages/Home";</w:t>
       </w:r>
     </w:p>
     <w:p>
@@ -5260,7 +8466,15 @@
         <w:ind w:left="720"/>
       </w:pPr>
       <w:r>
-        <w:t>export default function App() {</w:t>
+        <w:t xml:space="preserve">export default function </w:t>
+      </w:r>
+      <w:proofErr w:type="gramStart"/>
+      <w:r>
+        <w:t>App(</w:t>
+      </w:r>
+      <w:proofErr w:type="gramEnd"/>
+      <w:r>
+        <w:t>) {</w:t>
       </w:r>
     </w:p>
     <w:p>
@@ -5295,7 +8509,11 @@
         <w:ind w:left="2160"/>
       </w:pPr>
       <w:r>
-        <w:t xml:space="preserve">        &lt;Route path="/"</w:t>
+        <w:t xml:space="preserve">        &lt;Route path="/</w:t>
+      </w:r>
+      <w:proofErr w:type="gramStart"/>
+      <w:r>
+        <w:t>"</w:t>
       </w:r>
       <w:r>
         <w:t xml:space="preserve"> </w:t>
@@ -5303,6 +8521,7 @@
       <w:r>
         <w:t xml:space="preserve"> element</w:t>
       </w:r>
+      <w:proofErr w:type="gramEnd"/>
       <w:r>
         <w:t>={</w:t>
       </w:r>
@@ -5330,6 +8549,7 @@
       <w:r>
         <w:t>path=”/</w:t>
       </w:r>
+      <w:proofErr w:type="gramStart"/>
       <w:r>
         <w:t>home</w:t>
       </w:r>
@@ -5345,6 +8565,7 @@
       <w:r>
         <w:t>element</w:t>
       </w:r>
+      <w:proofErr w:type="gramEnd"/>
       <w:r>
         <w:t xml:space="preserve">={ </w:t>
       </w:r>
@@ -5398,7 +8619,15 @@
         <w:pStyle w:val="NoSpacing"/>
       </w:pPr>
       <w:r>
-        <w:t xml:space="preserve">If route is “/” then it open “/”, “/home” both component . </w:t>
+        <w:t xml:space="preserve">If route is “/” then it open “/”, “/home” both </w:t>
+      </w:r>
+      <w:proofErr w:type="gramStart"/>
+      <w:r>
+        <w:t>component .</w:t>
+      </w:r>
+      <w:proofErr w:type="gramEnd"/>
+      <w:r>
+        <w:t xml:space="preserve"> </w:t>
       </w:r>
       <w:proofErr w:type="spellStart"/>
       <w:r>
@@ -5465,14 +8694,22 @@
         <w:t xml:space="preserve">        &lt;Route</w:t>
       </w:r>
       <w:r>
-        <w:t xml:space="preserve"> exact </w:t>
-      </w:r>
-      <w:r>
-        <w:t xml:space="preserve"> path="/"</w:t>
-      </w:r>
-      <w:r>
         <w:t xml:space="preserve"> </w:t>
       </w:r>
+      <w:proofErr w:type="gramStart"/>
+      <w:r>
+        <w:t xml:space="preserve">exact </w:t>
+      </w:r>
+      <w:r>
+        <w:t xml:space="preserve"> path</w:t>
+      </w:r>
+      <w:proofErr w:type="gramEnd"/>
+      <w:r>
+        <w:t>="/"</w:t>
+      </w:r>
+      <w:r>
+        <w:t xml:space="preserve"> </w:t>
+      </w:r>
       <w:r>
         <w:t xml:space="preserve"> element</w:t>
       </w:r>
@@ -5507,7 +8744,11 @@
         <w:t xml:space="preserve"> </w:t>
       </w:r>
       <w:r>
-        <w:t>path=”/home”</w:t>
+        <w:t>path=”/</w:t>
+      </w:r>
+      <w:proofErr w:type="gramStart"/>
+      <w:r>
+        <w:t>home”</w:t>
       </w:r>
       <w:r>
         <w:t xml:space="preserve"> </w:t>
@@ -5518,6 +8759,7 @@
       <w:r>
         <w:t>element</w:t>
       </w:r>
+      <w:proofErr w:type="gramEnd"/>
       <w:r>
         <w:t xml:space="preserve">={ </w:t>
       </w:r>
@@ -5588,14 +8830,22 @@
         <w:t xml:space="preserve"> &lt;Route</w:t>
       </w:r>
       <w:r>
-        <w:t xml:space="preserve"> exact </w:t>
-      </w:r>
-      <w:r>
-        <w:t xml:space="preserve"> path="/"</w:t>
-      </w:r>
-      <w:r>
         <w:t xml:space="preserve"> </w:t>
       </w:r>
+      <w:proofErr w:type="gramStart"/>
+      <w:r>
+        <w:t xml:space="preserve">exact </w:t>
+      </w:r>
+      <w:r>
+        <w:t xml:space="preserve"> path</w:t>
+      </w:r>
+      <w:proofErr w:type="gramEnd"/>
+      <w:r>
+        <w:t>="/"</w:t>
+      </w:r>
+      <w:r>
+        <w:t xml:space="preserve"> </w:t>
+      </w:r>
       <w:r>
         <w:t xml:space="preserve"> element</w:t>
       </w:r>
@@ -5627,7 +8877,11 @@
         <w:t xml:space="preserve"> </w:t>
       </w:r>
       <w:r>
-        <w:t>path=”/home”</w:t>
+        <w:t>path=”/</w:t>
+      </w:r>
+      <w:proofErr w:type="gramStart"/>
+      <w:r>
+        <w:t>home”</w:t>
       </w:r>
       <w:r>
         <w:t xml:space="preserve"> </w:t>
@@ -5638,6 +8892,7 @@
       <w:r>
         <w:t>element</w:t>
       </w:r>
+      <w:proofErr w:type="gramEnd"/>
       <w:r>
         <w:t xml:space="preserve">={ </w:t>
       </w:r>
@@ -5663,7 +8918,15 @@
       </w:r>
       <w:r>
         <w:tab/>
-        <w:t>&lt;Route  component={ Error } /&gt;</w:t>
+        <w:t>&lt;</w:t>
+      </w:r>
+      <w:proofErr w:type="gramStart"/>
+      <w:r>
+        <w:t>Route  component</w:t>
+      </w:r>
+      <w:proofErr w:type="gramEnd"/>
+      <w:r>
+        <w:t>={ Error } /&gt;</w:t>
       </w:r>
     </w:p>
     <w:p>
@@ -5705,8 +8968,13 @@
         <w:pStyle w:val="NoSpacing"/>
       </w:pPr>
       <w:r>
-        <w:t>If we want to found first route, we use switch .</w:t>
-      </w:r>
+        <w:t xml:space="preserve">If we want to found first route, we use </w:t>
+      </w:r>
+      <w:proofErr w:type="gramStart"/>
+      <w:r>
+        <w:t>switch .</w:t>
+      </w:r>
+      <w:proofErr w:type="gramEnd"/>
       <w:r>
         <w:t xml:space="preserve"> </w:t>
       </w:r>
@@ -5747,14 +9015,22 @@
         <w:t>&lt;Route</w:t>
       </w:r>
       <w:r>
-        <w:t xml:space="preserve"> exact </w:t>
-      </w:r>
-      <w:r>
-        <w:t xml:space="preserve"> path="/"</w:t>
-      </w:r>
-      <w:r>
         <w:t xml:space="preserve"> </w:t>
       </w:r>
+      <w:proofErr w:type="gramStart"/>
+      <w:r>
+        <w:t xml:space="preserve">exact </w:t>
+      </w:r>
+      <w:r>
+        <w:t xml:space="preserve"> path</w:t>
+      </w:r>
+      <w:proofErr w:type="gramEnd"/>
+      <w:r>
+        <w:t>="/"</w:t>
+      </w:r>
+      <w:r>
+        <w:t xml:space="preserve"> </w:t>
+      </w:r>
       <w:r>
         <w:t xml:space="preserve"> element</w:t>
       </w:r>
@@ -5786,7 +9062,11 @@
         <w:t xml:space="preserve"> </w:t>
       </w:r>
       <w:r>
-        <w:t>path=”/home”</w:t>
+        <w:t>path=”/</w:t>
+      </w:r>
+      <w:proofErr w:type="gramStart"/>
+      <w:r>
+        <w:t>home”</w:t>
       </w:r>
       <w:r>
         <w:t xml:space="preserve"> </w:t>
@@ -5797,6 +9077,7 @@
       <w:r>
         <w:t>element</w:t>
       </w:r>
+      <w:proofErr w:type="gramEnd"/>
       <w:r>
         <w:t xml:space="preserve">={ </w:t>
       </w:r>
@@ -5823,7 +9104,15 @@
       </w:r>
       <w:r>
         <w:tab/>
-        <w:t>&lt;Route  component={ Error } /&gt;</w:t>
+        <w:t>&lt;</w:t>
+      </w:r>
+      <w:proofErr w:type="gramStart"/>
+      <w:r>
+        <w:t>Route  component</w:t>
+      </w:r>
+      <w:proofErr w:type="gramEnd"/>
+      <w:r>
+        <w:t>={ Error } /&gt;</w:t>
       </w:r>
     </w:p>
     <w:p>
@@ -5875,14 +9164,22 @@
         <w:t>&lt;Route</w:t>
       </w:r>
       <w:r>
-        <w:t xml:space="preserve"> exact </w:t>
-      </w:r>
-      <w:r>
-        <w:t xml:space="preserve"> path="/"</w:t>
-      </w:r>
-      <w:r>
         <w:t xml:space="preserve"> </w:t>
       </w:r>
+      <w:proofErr w:type="gramStart"/>
+      <w:r>
+        <w:t xml:space="preserve">exact </w:t>
+      </w:r>
+      <w:r>
+        <w:t xml:space="preserve"> path</w:t>
+      </w:r>
+      <w:proofErr w:type="gramEnd"/>
+      <w:r>
+        <w:t>="/"</w:t>
+      </w:r>
+      <w:r>
+        <w:t xml:space="preserve"> </w:t>
+      </w:r>
       <w:r>
         <w:t xml:space="preserve"> element</w:t>
       </w:r>
@@ -5949,10 +9246,18 @@
         <w:t>&lt;Route</w:t>
       </w:r>
       <w:r>
-        <w:t xml:space="preserve"> exact </w:t>
-      </w:r>
-      <w:r>
-        <w:t xml:space="preserve"> path="/"&gt;</w:t>
+        <w:t xml:space="preserve"> </w:t>
+      </w:r>
+      <w:proofErr w:type="gramStart"/>
+      <w:r>
+        <w:t xml:space="preserve">exact </w:t>
+      </w:r>
+      <w:r>
+        <w:t xml:space="preserve"> path</w:t>
+      </w:r>
+      <w:proofErr w:type="gramEnd"/>
+      <w:r>
+        <w:t>="/"&gt;</w:t>
       </w:r>
       <w:r>
         <w:t xml:space="preserve"> </w:t>
@@ -6042,27 +9347,27 @@
         <w:t>&lt;Route</w:t>
       </w:r>
       <w:r>
-        <w:t xml:space="preserve"> exact </w:t>
-      </w:r>
-      <w:r>
-        <w:t xml:space="preserve"> path="/"</w:t>
-      </w:r>
-      <w:r>
         <w:t xml:space="preserve"> </w:t>
       </w:r>
+      <w:proofErr w:type="gramStart"/>
+      <w:r>
+        <w:t xml:space="preserve">exact </w:t>
+      </w:r>
+      <w:r>
+        <w:t xml:space="preserve"> path</w:t>
+      </w:r>
+      <w:proofErr w:type="gramEnd"/>
+      <w:r>
+        <w:t>="/"</w:t>
+      </w:r>
       <w:r>
         <w:t xml:space="preserve"> </w:t>
       </w:r>
       <w:r>
-        <w:t>render={ ()=&gt; &lt;Layout name=”</w:t>
-      </w:r>
-      <w:proofErr w:type="spellStart"/>
-      <w:r>
-        <w:t>shuvo</w:t>
-      </w:r>
-      <w:proofErr w:type="spellEnd"/>
-      <w:r>
-        <w:t>” /&gt;}  /</w:t>
+        <w:t xml:space="preserve"> </w:t>
+      </w:r>
+      <w:r>
+        <w:t>render={ ()=&gt; &lt;Layout name=”shuvo” /&gt;}  /</w:t>
       </w:r>
       <w:r>
         <w:t>&gt;</w:t>
@@ -6095,14 +9400,22 @@
         <w:t>&lt;Route</w:t>
       </w:r>
       <w:r>
-        <w:t xml:space="preserve"> exact </w:t>
-      </w:r>
-      <w:r>
-        <w:t xml:space="preserve"> path="/"</w:t>
-      </w:r>
-      <w:r>
         <w:t xml:space="preserve"> </w:t>
       </w:r>
+      <w:proofErr w:type="gramStart"/>
+      <w:r>
+        <w:t xml:space="preserve">exact </w:t>
+      </w:r>
+      <w:r>
+        <w:t xml:space="preserve"> path</w:t>
+      </w:r>
+      <w:proofErr w:type="gramEnd"/>
+      <w:r>
+        <w:t>="/"</w:t>
+      </w:r>
+      <w:r>
+        <w:t xml:space="preserve"> </w:t>
+      </w:r>
       <w:r>
         <w:t xml:space="preserve"> &gt;</w:t>
       </w:r>
@@ -6114,7 +9427,15 @@
       </w:pPr>
       <w:r>
         <w:tab/>
-        <w:t>&lt;Redirect  to=”/home” /&gt;</w:t>
+        <w:t>&lt;</w:t>
+      </w:r>
+      <w:proofErr w:type="gramStart"/>
+      <w:r>
+        <w:t>Redirect  to</w:t>
+      </w:r>
+      <w:proofErr w:type="gramEnd"/>
+      <w:r>
+        <w:t>=”/home” /&gt;</w:t>
       </w:r>
     </w:p>
     <w:p>
@@ -6206,18 +9527,15 @@
         <w:t>&lt;Link to="/</w:t>
       </w:r>
       <w:proofErr w:type="spellStart"/>
+      <w:proofErr w:type="gramStart"/>
       <w:r>
         <w:t>home?name</w:t>
       </w:r>
       <w:proofErr w:type="spellEnd"/>
-      <w:r>
-        <w:t>=</w:t>
-      </w:r>
-      <w:proofErr w:type="spellStart"/>
-      <w:r>
-        <w:t>shuvo</w:t>
-      </w:r>
-      <w:proofErr w:type="spellEnd"/>
+      <w:proofErr w:type="gramEnd"/>
+      <w:r>
+        <w:t>=shuvo</w:t>
+      </w:r>
       <w:r>
         <w:t xml:space="preserve"> "&gt;</w:t>
       </w:r>
@@ -6265,15 +9583,15 @@
       </w:pPr>
       <w:r>
         <w:tab/>
-        <w:t>Search: “?name=</w:t>
-      </w:r>
-      <w:proofErr w:type="spellStart"/>
-      <w:r>
-        <w:t>shuvo</w:t>
-      </w:r>
-      <w:proofErr w:type="spellEnd"/>
-      <w:r>
-        <w:t>”,</w:t>
+        <w:t xml:space="preserve">Search: </w:t>
+      </w:r>
+      <w:proofErr w:type="gramStart"/>
+      <w:r>
+        <w:t>“?name</w:t>
+      </w:r>
+      <w:proofErr w:type="gramEnd"/>
+      <w:r>
+        <w:t>=shuvo”,</w:t>
       </w:r>
     </w:p>
     <w:p>
@@ -6293,7 +9611,15 @@
       </w:pPr>
       <w:r>
         <w:tab/>
-        <w:t>State: { status: true }</w:t>
+        <w:t xml:space="preserve">State: </w:t>
+      </w:r>
+      <w:proofErr w:type="gramStart"/>
+      <w:r>
+        <w:t>{ status</w:t>
+      </w:r>
+      <w:proofErr w:type="gramEnd"/>
+      <w:r>
+        <w:t>: true }</w:t>
       </w:r>
     </w:p>
     <w:p>
@@ -6309,6 +9635,7 @@
         <w:pStyle w:val="Heading2"/>
       </w:pPr>
       <w:proofErr w:type="spellStart"/>
+      <w:proofErr w:type="gramStart"/>
       <w:r>
         <w:t>NavLink</w:t>
       </w:r>
@@ -6316,10 +9643,19 @@
       <w:r>
         <w:t xml:space="preserve"> :</w:t>
       </w:r>
-    </w:p>
-    <w:p>
-      <w:r>
-        <w:t xml:space="preserve">To control style we use </w:t>
+      <w:proofErr w:type="gramEnd"/>
+    </w:p>
+    <w:p>
+      <w:r>
+        <w:t xml:space="preserve">To control </w:t>
+      </w:r>
+      <w:proofErr w:type="gramStart"/>
+      <w:r>
+        <w:t>style</w:t>
+      </w:r>
+      <w:proofErr w:type="gramEnd"/>
+      <w:r>
+        <w:t xml:space="preserve"> we use </w:t>
       </w:r>
       <w:proofErr w:type="spellStart"/>
       <w:r>
@@ -6339,6 +9675,7 @@
         <w:t>&lt;</w:t>
       </w:r>
       <w:proofErr w:type="spellStart"/>
+      <w:proofErr w:type="gramStart"/>
       <w:r>
         <w:t>NavL</w:t>
       </w:r>
@@ -6347,7 +9684,11 @@
       </w:r>
       <w:proofErr w:type="spellEnd"/>
       <w:r>
-        <w:t xml:space="preserve">  exact </w:t>
+        <w:t xml:space="preserve">  exact</w:t>
+      </w:r>
+      <w:proofErr w:type="gramEnd"/>
+      <w:r>
+        <w:t xml:space="preserve"> </w:t>
       </w:r>
       <w:r>
         <w:t xml:space="preserve"> </w:t>
@@ -6362,18 +9703,15 @@
         <w:t>to="/</w:t>
       </w:r>
       <w:proofErr w:type="spellStart"/>
+      <w:proofErr w:type="gramStart"/>
       <w:r>
         <w:t>home?name</w:t>
       </w:r>
       <w:proofErr w:type="spellEnd"/>
-      <w:r>
-        <w:t>=</w:t>
-      </w:r>
-      <w:proofErr w:type="spellStart"/>
-      <w:r>
-        <w:t>shuvo</w:t>
-      </w:r>
-      <w:proofErr w:type="spellEnd"/>
+      <w:proofErr w:type="gramEnd"/>
+      <w:r>
+        <w:t>=shuvo</w:t>
+      </w:r>
       <w:r>
         <w:t>"</w:t>
       </w:r>
@@ -6391,8 +9729,13 @@
         <w:t>activeStyle</w:t>
       </w:r>
       <w:proofErr w:type="spellEnd"/>
-      <w:r>
-        <w:t>={{</w:t>
+      <w:proofErr w:type="gramStart"/>
+      <w:r>
+        <w:t>={</w:t>
+      </w:r>
+      <w:proofErr w:type="gramEnd"/>
+      <w:r>
+        <w:t>{</w:t>
       </w:r>
     </w:p>
     <w:p>
@@ -6404,12 +9747,17 @@
         <w:tab/>
       </w:r>
       <w:proofErr w:type="spellStart"/>
+      <w:proofErr w:type="gramStart"/>
       <w:r>
         <w:t>fontWeight</w:t>
       </w:r>
       <w:proofErr w:type="spellEnd"/>
       <w:r>
-        <w:t xml:space="preserve"> : ‘</w:t>
+        <w:t xml:space="preserve"> :</w:t>
+      </w:r>
+      <w:proofErr w:type="gramEnd"/>
+      <w:r>
+        <w:t xml:space="preserve"> ‘</w:t>
       </w:r>
       <w:proofErr w:type="spellStart"/>
       <w:r>
@@ -6427,7 +9775,14 @@
       </w:pPr>
       <w:r>
         <w:tab/>
-        <w:t>color : ‘red’</w:t>
+      </w:r>
+      <w:proofErr w:type="gramStart"/>
+      <w:r>
+        <w:t>color :</w:t>
+      </w:r>
+      <w:proofErr w:type="gramEnd"/>
+      <w:r>
+        <w:t xml:space="preserve"> ‘red’</w:t>
       </w:r>
     </w:p>
     <w:p>
@@ -6534,7 +9889,7 @@
       <w:r>
         <w:t> hook gives you access to the </w:t>
       </w:r>
-      <w:hyperlink r:id="rId8" w:history="1">
+      <w:hyperlink r:id="rId7" w:history="1">
         <w:r>
           <w:rPr>
             <w:rStyle w:val="Hyperlink"/>
@@ -6560,15 +9915,29 @@
         <w:ind w:left="720"/>
       </w:pPr>
       <w:r>
-        <w:t xml:space="preserve">import { </w:t>
+        <w:lastRenderedPageBreak/>
+        <w:t xml:space="preserve">import </w:t>
+      </w:r>
+      <w:proofErr w:type="gramStart"/>
+      <w:r>
+        <w:t xml:space="preserve">{ </w:t>
       </w:r>
       <w:proofErr w:type="spellStart"/>
       <w:r>
         <w:t>useHistory</w:t>
       </w:r>
       <w:proofErr w:type="spellEnd"/>
-      <w:r>
-        <w:t xml:space="preserve"> } from "react-router-dom";</w:t>
+      <w:proofErr w:type="gramEnd"/>
+      <w:r>
+        <w:t xml:space="preserve"> } from "react-router-</w:t>
+      </w:r>
+      <w:proofErr w:type="spellStart"/>
+      <w:r>
+        <w:t>dom</w:t>
+      </w:r>
+      <w:proofErr w:type="spellEnd"/>
+      <w:r>
+        <w:t>";</w:t>
       </w:r>
     </w:p>
     <w:p>
@@ -6586,12 +9955,17 @@
         <w:t xml:space="preserve">function </w:t>
       </w:r>
       <w:proofErr w:type="spellStart"/>
+      <w:proofErr w:type="gramStart"/>
       <w:r>
         <w:t>HomeButton</w:t>
       </w:r>
       <w:proofErr w:type="spellEnd"/>
       <w:r>
-        <w:t>() {</w:t>
+        <w:t>(</w:t>
+      </w:r>
+      <w:proofErr w:type="gramEnd"/>
+      <w:r>
+        <w:t>) {</w:t>
       </w:r>
     </w:p>
     <w:p>
@@ -6603,12 +9977,17 @@
         <w:t xml:space="preserve">  let history = </w:t>
       </w:r>
       <w:proofErr w:type="spellStart"/>
+      <w:proofErr w:type="gramStart"/>
       <w:r>
         <w:t>useHistory</w:t>
       </w:r>
       <w:proofErr w:type="spellEnd"/>
       <w:r>
-        <w:t>();</w:t>
+        <w:t>(</w:t>
+      </w:r>
+      <w:proofErr w:type="gramEnd"/>
+      <w:r>
+        <w:t>);</w:t>
       </w:r>
     </w:p>
     <w:p>
@@ -6620,12 +9999,17 @@
         <w:t xml:space="preserve">  function </w:t>
       </w:r>
       <w:proofErr w:type="spellStart"/>
+      <w:proofErr w:type="gramStart"/>
       <w:r>
         <w:t>handleClick</w:t>
       </w:r>
       <w:proofErr w:type="spellEnd"/>
       <w:r>
-        <w:t>() {</w:t>
+        <w:t>(</w:t>
+      </w:r>
+      <w:proofErr w:type="gramEnd"/>
+      <w:r>
+        <w:t>) {</w:t>
       </w:r>
     </w:p>
     <w:p>
@@ -6637,10 +10021,12 @@
         <w:t xml:space="preserve">    </w:t>
       </w:r>
       <w:proofErr w:type="spellStart"/>
+      <w:proofErr w:type="gramStart"/>
       <w:r>
         <w:t>history.push</w:t>
       </w:r>
       <w:proofErr w:type="spellEnd"/>
+      <w:proofErr w:type="gramEnd"/>
       <w:r>
         <w:t>("/home");</w:t>
       </w:r>
@@ -6674,15 +10060,7 @@
         <w:ind w:left="1440"/>
       </w:pPr>
       <w:r>
-        <w:t xml:space="preserve">    &lt;button type="button" </w:t>
-      </w:r>
-      <w:proofErr w:type="spellStart"/>
-      <w:r>
-        <w:t>onClick</w:t>
-      </w:r>
-      <w:proofErr w:type="spellEnd"/>
-      <w:r>
-        <w:t>={</w:t>
+        <w:t xml:space="preserve">    &lt;button type="button" onClick={</w:t>
       </w:r>
       <w:proofErr w:type="spellStart"/>
       <w:r>
@@ -6783,12 +10161,17 @@
         <w:t xml:space="preserve">function </w:t>
       </w:r>
       <w:proofErr w:type="spellStart"/>
+      <w:proofErr w:type="gramStart"/>
       <w:r>
         <w:t>usePageViews</w:t>
       </w:r>
       <w:proofErr w:type="spellEnd"/>
       <w:r>
-        <w:t>() {</w:t>
+        <w:t>(</w:t>
+      </w:r>
+      <w:proofErr w:type="gramEnd"/>
+      <w:r>
+        <w:t>) {</w:t>
       </w:r>
     </w:p>
     <w:p>
@@ -6800,12 +10183,17 @@
         <w:t xml:space="preserve">  let location = </w:t>
       </w:r>
       <w:proofErr w:type="spellStart"/>
+      <w:proofErr w:type="gramStart"/>
       <w:r>
         <w:t>useLocation</w:t>
       </w:r>
       <w:proofErr w:type="spellEnd"/>
       <w:r>
-        <w:t>();</w:t>
+        <w:t>(</w:t>
+      </w:r>
+      <w:proofErr w:type="gramEnd"/>
+      <w:r>
+        <w:t>);</w:t>
       </w:r>
     </w:p>
     <w:p>
@@ -6834,12 +10222,22 @@
         <w:t xml:space="preserve">    </w:t>
       </w:r>
       <w:proofErr w:type="spellStart"/>
+      <w:proofErr w:type="gramStart"/>
       <w:r>
         <w:t>ga.send</w:t>
       </w:r>
       <w:proofErr w:type="spellEnd"/>
-      <w:r>
-        <w:t xml:space="preserve">(["pageview", </w:t>
+      <w:proofErr w:type="gramEnd"/>
+      <w:r>
+        <w:t>(["</w:t>
+      </w:r>
+      <w:proofErr w:type="spellStart"/>
+      <w:r>
+        <w:t>pageview</w:t>
+      </w:r>
+      <w:proofErr w:type="spellEnd"/>
+      <w:r>
+        <w:t xml:space="preserve">", </w:t>
       </w:r>
       <w:proofErr w:type="spellStart"/>
       <w:r>
@@ -6915,12 +10313,17 @@
         <w:t xml:space="preserve">function </w:t>
       </w:r>
       <w:proofErr w:type="spellStart"/>
+      <w:proofErr w:type="gramStart"/>
       <w:r>
         <w:t>BlogPost</w:t>
       </w:r>
       <w:proofErr w:type="spellEnd"/>
       <w:r>
-        <w:t>() {</w:t>
+        <w:t>(</w:t>
+      </w:r>
+      <w:proofErr w:type="gramEnd"/>
+      <w:r>
+        <w:t>) {</w:t>
       </w:r>
     </w:p>
     <w:p>
@@ -6929,7 +10332,15 @@
         <w:ind w:left="1440"/>
       </w:pPr>
       <w:r>
-        <w:t xml:space="preserve">  let { slug } = </w:t>
+        <w:t xml:space="preserve">  let </w:t>
+      </w:r>
+      <w:proofErr w:type="gramStart"/>
+      <w:r>
+        <w:t>{ slug</w:t>
+      </w:r>
+      <w:proofErr w:type="gramEnd"/>
+      <w:r>
+        <w:t xml:space="preserve"> } = </w:t>
       </w:r>
       <w:proofErr w:type="spellStart"/>
       <w:r>
@@ -7010,6 +10421,7 @@
         </w:numPr>
       </w:pPr>
       <w:r>
+        <w:lastRenderedPageBreak/>
         <w:t>No</w:t>
       </w:r>
       <w:r>
@@ -7093,7 +10505,23 @@
         <w:ind w:left="720"/>
       </w:pPr>
       <w:r>
-        <w:t>import ReactDOM from "react-dom/client";</w:t>
+        <w:t xml:space="preserve">import </w:t>
+      </w:r>
+      <w:proofErr w:type="spellStart"/>
+      <w:r>
+        <w:t>ReactDOM</w:t>
+      </w:r>
+      <w:proofErr w:type="spellEnd"/>
+      <w:r>
+        <w:t xml:space="preserve"> from "react-</w:t>
+      </w:r>
+      <w:proofErr w:type="spellStart"/>
+      <w:r>
+        <w:t>dom</w:t>
+      </w:r>
+      <w:proofErr w:type="spellEnd"/>
+      <w:r>
+        <w:t>/client";</w:t>
       </w:r>
     </w:p>
     <w:p>
@@ -7119,7 +10547,15 @@
         <w:t>Route}</w:t>
       </w:r>
       <w:r>
-        <w:t xml:space="preserve"> from "react-router-dom";</w:t>
+        <w:t xml:space="preserve"> from "react-router-</w:t>
+      </w:r>
+      <w:proofErr w:type="spellStart"/>
+      <w:r>
+        <w:t>dom</w:t>
+      </w:r>
+      <w:proofErr w:type="spellEnd"/>
+      <w:r>
+        <w:t>";</w:t>
       </w:r>
     </w:p>
     <w:p>
@@ -7548,6 +10984,7 @@
         <w:t>&lt;</w:t>
       </w:r>
       <w:proofErr w:type="spellStart"/>
+      <w:proofErr w:type="gramStart"/>
       <w:r>
         <w:t>NavL</w:t>
       </w:r>
@@ -7559,7 +10996,11 @@
         <w:t xml:space="preserve">  </w:t>
       </w:r>
       <w:r>
-        <w:t>to="/</w:t>
+        <w:t>to</w:t>
+      </w:r>
+      <w:proofErr w:type="gramEnd"/>
+      <w:r>
+        <w:t>="/</w:t>
       </w:r>
       <w:proofErr w:type="spellStart"/>
       <w:r>
@@ -7567,13 +11008,8 @@
       </w:r>
       <w:proofErr w:type="spellEnd"/>
       <w:r>
-        <w:t>=</w:t>
-      </w:r>
-      <w:proofErr w:type="spellStart"/>
-      <w:r>
-        <w:t>shuvo</w:t>
-      </w:r>
-      <w:proofErr w:type="spellEnd"/>
+        <w:t>=shuvo</w:t>
+      </w:r>
       <w:r>
         <w:t>"</w:t>
       </w:r>
@@ -7591,9 +11027,11 @@
         <w:t>className</w:t>
       </w:r>
       <w:proofErr w:type="spellEnd"/>
+      <w:proofErr w:type="gramStart"/>
       <w:r>
         <w:t>={ (</w:t>
       </w:r>
+      <w:proofErr w:type="gramEnd"/>
       <w:r>
         <w:t>value</w:t>
       </w:r>
@@ -7690,8 +11128,121 @@
 </file>
 
 <file path=word/numbering.xml><?xml version="1.0" encoding="utf-8"?>
-<w:numbering xmlns:wpc="http://schemas.microsoft.com/office/word/2010/wordprocessingCanvas" xmlns:cx="http://schemas.microsoft.com/office/drawing/2014/chartex" xmlns:cx1="http://schemas.microsoft.com/office/drawing/2015/9/8/chartex" xmlns:cx2="http://schemas.microsoft.com/office/drawing/2015/10/21/chartex" xmlns:cx3="http://schemas.microsoft.com/office/drawing/2016/5/9/chartex" xmlns:cx4="http://schemas.microsoft.com/office/drawing/2016/5/10/chartex" xmlns:cx5="http://schemas.microsoft.com/office/drawing/2016/5/11/chartex" xmlns:cx6="http://schemas.microsoft.com/office/drawing/2016/5/12/chartex" xmlns:cx7="http://schemas.microsoft.com/office/drawing/2016/5/13/chartex" xmlns:cx8="http://schemas.microsoft.com/office/drawing/2016/5/14/chartex" xmlns:mc="http://schemas.openxmlformats.org/markup-compatibility/2006" xmlns:aink="http://schemas.microsoft.com/office/drawing/2016/ink" xmlns:am3d="http://schemas.microsoft.com/office/drawing/2017/model3d" xmlns:o="urn:schemas-microsoft-com:office:office" xmlns:oel="http://schemas.microsoft.com/office/2019/extlst" xmlns:r="http://schemas.openxmlformats.org/officeDocument/2006/relationships" xmlns:m="http://schemas.openxmlformats.org/officeDocument/2006/math" xmlns:v="urn:schemas-microsoft-com:vml" xmlns:wp14="http://schemas.microsoft.com/office/word/2010/wordprocessingDrawing" xmlns:wp="http://schemas.openxmlformats.org/drawingml/2006/wordprocessingDrawing" xmlns:w10="urn:schemas-microsoft-com:office:word" xmlns:w="http://schemas.openxmlformats.org/wordprocessingml/2006/main" xmlns:w14="http://schemas.microsoft.com/office/word/2010/wordml" xmlns:w15="http://schemas.microsoft.com/office/word/2012/wordml" xmlns:w16cex="http://schemas.microsoft.com/office/word/2018/wordml/cex" xmlns:w16cid="http://schemas.microsoft.com/office/word/2016/wordml/cid" xmlns:w16="http://schemas.microsoft.com/office/word/2018/wordml" xmlns:w16sdtdh="http://schemas.microsoft.com/office/word/2020/wordml/sdtdatahash" xmlns:w16se="http://schemas.microsoft.com/office/word/2015/wordml/symex" xmlns:wpg="http://schemas.microsoft.com/office/word/2010/wordprocessingGroup" xmlns:wpi="http://schemas.microsoft.com/office/word/2010/wordprocessingInk" xmlns:wne="http://schemas.microsoft.com/office/word/2006/wordml" xmlns:wps="http://schemas.microsoft.com/office/word/2010/wordprocessingShape" mc:Ignorable="w14 w15 w16se w16cid w16 w16cex w16sdtdh wp14">
+<w:numbering xmlns:wpc="http://schemas.microsoft.com/office/word/2010/wordprocessingCanvas" xmlns:cx="http://schemas.microsoft.com/office/drawing/2014/chartex" xmlns:cx1="http://schemas.microsoft.com/office/drawing/2015/9/8/chartex" xmlns:mc="http://schemas.openxmlformats.org/markup-compatibility/2006" xmlns:o="urn:schemas-microsoft-com:office:office" xmlns:r="http://schemas.openxmlformats.org/officeDocument/2006/relationships" xmlns:m="http://schemas.openxmlformats.org/officeDocument/2006/math" xmlns:v="urn:schemas-microsoft-com:vml" xmlns:wp14="http://schemas.microsoft.com/office/word/2010/wordprocessingDrawing" xmlns:wp="http://schemas.openxmlformats.org/drawingml/2006/wordprocessingDrawing" xmlns:w10="urn:schemas-microsoft-com:office:word" xmlns:w="http://schemas.openxmlformats.org/wordprocessingml/2006/main" xmlns:w14="http://schemas.microsoft.com/office/word/2010/wordml" xmlns:w15="http://schemas.microsoft.com/office/word/2012/wordml" xmlns:w16se="http://schemas.microsoft.com/office/word/2015/wordml/symex" xmlns:wpg="http://schemas.microsoft.com/office/word/2010/wordprocessingGroup" xmlns:wpi="http://schemas.microsoft.com/office/word/2010/wordprocessingInk" xmlns:wne="http://schemas.microsoft.com/office/word/2006/wordml" xmlns:wps="http://schemas.microsoft.com/office/word/2010/wordprocessingShape" mc:Ignorable="w14 w15 w16se wp14">
   <w:abstractNum w:abstractNumId="0" w15:restartNumberingAfterBreak="0">
+    <w:nsid w:val="09BB0C29"/>
+    <w:multiLevelType w:val="multilevel"/>
+    <w:tmpl w:val="7B72391C"/>
+    <w:lvl w:ilvl="0">
+      <w:start w:val="1"/>
+      <w:numFmt w:val="decimal"/>
+      <w:lvlText w:val="%1."/>
+      <w:lvlJc w:val="left"/>
+      <w:pPr>
+        <w:tabs>
+          <w:tab w:val="num" w:pos="720"/>
+        </w:tabs>
+        <w:ind w:left="720" w:hanging="360"/>
+      </w:pPr>
+    </w:lvl>
+    <w:lvl w:ilvl="1" w:tentative="1">
+      <w:start w:val="1"/>
+      <w:numFmt w:val="decimal"/>
+      <w:lvlText w:val="%2."/>
+      <w:lvlJc w:val="left"/>
+      <w:pPr>
+        <w:tabs>
+          <w:tab w:val="num" w:pos="1440"/>
+        </w:tabs>
+        <w:ind w:left="1440" w:hanging="360"/>
+      </w:pPr>
+    </w:lvl>
+    <w:lvl w:ilvl="2" w:tentative="1">
+      <w:start w:val="1"/>
+      <w:numFmt w:val="decimal"/>
+      <w:lvlText w:val="%3."/>
+      <w:lvlJc w:val="left"/>
+      <w:pPr>
+        <w:tabs>
+          <w:tab w:val="num" w:pos="2160"/>
+        </w:tabs>
+        <w:ind w:left="2160" w:hanging="360"/>
+      </w:pPr>
+    </w:lvl>
+    <w:lvl w:ilvl="3" w:tentative="1">
+      <w:start w:val="1"/>
+      <w:numFmt w:val="decimal"/>
+      <w:lvlText w:val="%4."/>
+      <w:lvlJc w:val="left"/>
+      <w:pPr>
+        <w:tabs>
+          <w:tab w:val="num" w:pos="2880"/>
+        </w:tabs>
+        <w:ind w:left="2880" w:hanging="360"/>
+      </w:pPr>
+    </w:lvl>
+    <w:lvl w:ilvl="4" w:tentative="1">
+      <w:start w:val="1"/>
+      <w:numFmt w:val="decimal"/>
+      <w:lvlText w:val="%5."/>
+      <w:lvlJc w:val="left"/>
+      <w:pPr>
+        <w:tabs>
+          <w:tab w:val="num" w:pos="3600"/>
+        </w:tabs>
+        <w:ind w:left="3600" w:hanging="360"/>
+      </w:pPr>
+    </w:lvl>
+    <w:lvl w:ilvl="5" w:tentative="1">
+      <w:start w:val="1"/>
+      <w:numFmt w:val="decimal"/>
+      <w:lvlText w:val="%6."/>
+      <w:lvlJc w:val="left"/>
+      <w:pPr>
+        <w:tabs>
+          <w:tab w:val="num" w:pos="4320"/>
+        </w:tabs>
+        <w:ind w:left="4320" w:hanging="360"/>
+      </w:pPr>
+    </w:lvl>
+    <w:lvl w:ilvl="6" w:tentative="1">
+      <w:start w:val="1"/>
+      <w:numFmt w:val="decimal"/>
+      <w:lvlText w:val="%7."/>
+      <w:lvlJc w:val="left"/>
+      <w:pPr>
+        <w:tabs>
+          <w:tab w:val="num" w:pos="5040"/>
+        </w:tabs>
+        <w:ind w:left="5040" w:hanging="360"/>
+      </w:pPr>
+    </w:lvl>
+    <w:lvl w:ilvl="7" w:tentative="1">
+      <w:start w:val="1"/>
+      <w:numFmt w:val="decimal"/>
+      <w:lvlText w:val="%8."/>
+      <w:lvlJc w:val="left"/>
+      <w:pPr>
+        <w:tabs>
+          <w:tab w:val="num" w:pos="5760"/>
+        </w:tabs>
+        <w:ind w:left="5760" w:hanging="360"/>
+      </w:pPr>
+    </w:lvl>
+    <w:lvl w:ilvl="8" w:tentative="1">
+      <w:start w:val="1"/>
+      <w:numFmt w:val="decimal"/>
+      <w:lvlText w:val="%9."/>
+      <w:lvlJc w:val="left"/>
+      <w:pPr>
+        <w:tabs>
+          <w:tab w:val="num" w:pos="6480"/>
+        </w:tabs>
+        <w:ind w:left="6480" w:hanging="360"/>
+      </w:pPr>
+    </w:lvl>
+  </w:abstractNum>
+  <w:abstractNum w:abstractNumId="1" w15:restartNumberingAfterBreak="0">
     <w:nsid w:val="09C2778C"/>
     <w:multiLevelType w:val="hybridMultilevel"/>
     <w:tmpl w:val="DD9C3D96"/>
@@ -7780,7 +11331,7 @@
       </w:pPr>
     </w:lvl>
   </w:abstractNum>
-  <w:abstractNum w:abstractNumId="1" w15:restartNumberingAfterBreak="0">
+  <w:abstractNum w:abstractNumId="2" w15:restartNumberingAfterBreak="0">
     <w:nsid w:val="0A796382"/>
     <w:multiLevelType w:val="hybridMultilevel"/>
     <w:tmpl w:val="5AF4D438"/>
@@ -7866,7 +11417,7 @@
       </w:pPr>
     </w:lvl>
   </w:abstractNum>
-  <w:abstractNum w:abstractNumId="2" w15:restartNumberingAfterBreak="0">
+  <w:abstractNum w:abstractNumId="3" w15:restartNumberingAfterBreak="0">
     <w:nsid w:val="14E42528"/>
     <w:multiLevelType w:val="hybridMultilevel"/>
     <w:tmpl w:val="C0F070FA"/>
@@ -7952,7 +11503,7 @@
       </w:pPr>
     </w:lvl>
   </w:abstractNum>
-  <w:abstractNum w:abstractNumId="3" w15:restartNumberingAfterBreak="0">
+  <w:abstractNum w:abstractNumId="4" w15:restartNumberingAfterBreak="0">
     <w:nsid w:val="16A61566"/>
     <w:multiLevelType w:val="hybridMultilevel"/>
     <w:tmpl w:val="5524A310"/>
@@ -8038,7 +11589,7 @@
       </w:pPr>
     </w:lvl>
   </w:abstractNum>
-  <w:abstractNum w:abstractNumId="4" w15:restartNumberingAfterBreak="0">
+  <w:abstractNum w:abstractNumId="5" w15:restartNumberingAfterBreak="0">
     <w:nsid w:val="1DCE1357"/>
     <w:multiLevelType w:val="hybridMultilevel"/>
     <w:tmpl w:val="C0F070FA"/>
@@ -8124,7 +11675,7 @@
       </w:pPr>
     </w:lvl>
   </w:abstractNum>
-  <w:abstractNum w:abstractNumId="5" w15:restartNumberingAfterBreak="0">
+  <w:abstractNum w:abstractNumId="6" w15:restartNumberingAfterBreak="0">
     <w:nsid w:val="1FA24AF9"/>
     <w:multiLevelType w:val="hybridMultilevel"/>
     <w:tmpl w:val="29C6D550"/>
@@ -8237,7 +11788,7 @@
       </w:rPr>
     </w:lvl>
   </w:abstractNum>
-  <w:abstractNum w:abstractNumId="6" w15:restartNumberingAfterBreak="0">
+  <w:abstractNum w:abstractNumId="7" w15:restartNumberingAfterBreak="0">
     <w:nsid w:val="2DC4729E"/>
     <w:multiLevelType w:val="hybridMultilevel"/>
     <w:tmpl w:val="D752DFBC"/>
@@ -8323,7 +11874,7 @@
       </w:pPr>
     </w:lvl>
   </w:abstractNum>
-  <w:abstractNum w:abstractNumId="7" w15:restartNumberingAfterBreak="0">
+  <w:abstractNum w:abstractNumId="8" w15:restartNumberingAfterBreak="0">
     <w:nsid w:val="2F5752F7"/>
     <w:multiLevelType w:val="hybridMultilevel"/>
     <w:tmpl w:val="292E0FD0"/>
@@ -8409,7 +11960,7 @@
       </w:pPr>
     </w:lvl>
   </w:abstractNum>
-  <w:abstractNum w:abstractNumId="8" w15:restartNumberingAfterBreak="0">
+  <w:abstractNum w:abstractNumId="9" w15:restartNumberingAfterBreak="0">
     <w:nsid w:val="389B6389"/>
     <w:multiLevelType w:val="hybridMultilevel"/>
     <w:tmpl w:val="905EEE8C"/>
@@ -8495,7 +12046,7 @@
       </w:pPr>
     </w:lvl>
   </w:abstractNum>
-  <w:abstractNum w:abstractNumId="9" w15:restartNumberingAfterBreak="0">
+  <w:abstractNum w:abstractNumId="10" w15:restartNumberingAfterBreak="0">
     <w:nsid w:val="3C3E5947"/>
     <w:multiLevelType w:val="hybridMultilevel"/>
     <w:tmpl w:val="6356359A"/>
@@ -8584,7 +12135,7 @@
       </w:pPr>
     </w:lvl>
   </w:abstractNum>
-  <w:abstractNum w:abstractNumId="10" w15:restartNumberingAfterBreak="0">
+  <w:abstractNum w:abstractNumId="11" w15:restartNumberingAfterBreak="0">
     <w:nsid w:val="42895669"/>
     <w:multiLevelType w:val="multilevel"/>
     <w:tmpl w:val="944251B6"/>
@@ -8733,7 +12284,7 @@
       </w:rPr>
     </w:lvl>
   </w:abstractNum>
-  <w:abstractNum w:abstractNumId="11" w15:restartNumberingAfterBreak="0">
+  <w:abstractNum w:abstractNumId="12" w15:restartNumberingAfterBreak="0">
     <w:nsid w:val="4FB92983"/>
     <w:multiLevelType w:val="hybridMultilevel"/>
     <w:tmpl w:val="609CAC7A"/>
@@ -8819,7 +12370,7 @@
       </w:pPr>
     </w:lvl>
   </w:abstractNum>
-  <w:abstractNum w:abstractNumId="12" w15:restartNumberingAfterBreak="0">
+  <w:abstractNum w:abstractNumId="13" w15:restartNumberingAfterBreak="0">
     <w:nsid w:val="505503FF"/>
     <w:multiLevelType w:val="hybridMultilevel"/>
     <w:tmpl w:val="1CB812FC"/>
@@ -8905,7 +12456,7 @@
       </w:pPr>
     </w:lvl>
   </w:abstractNum>
-  <w:abstractNum w:abstractNumId="13" w15:restartNumberingAfterBreak="0">
+  <w:abstractNum w:abstractNumId="14" w15:restartNumberingAfterBreak="0">
     <w:nsid w:val="52CB0466"/>
     <w:multiLevelType w:val="hybridMultilevel"/>
     <w:tmpl w:val="CB82EB1C"/>
@@ -8991,7 +12542,7 @@
       </w:pPr>
     </w:lvl>
   </w:abstractNum>
-  <w:abstractNum w:abstractNumId="14" w15:restartNumberingAfterBreak="0">
+  <w:abstractNum w:abstractNumId="15" w15:restartNumberingAfterBreak="0">
     <w:nsid w:val="5E4F5834"/>
     <w:multiLevelType w:val="hybridMultilevel"/>
     <w:tmpl w:val="EE4EE7D4"/>
@@ -9080,7 +12631,7 @@
       </w:pPr>
     </w:lvl>
   </w:abstractNum>
-  <w:abstractNum w:abstractNumId="15" w15:restartNumberingAfterBreak="0">
+  <w:abstractNum w:abstractNumId="16" w15:restartNumberingAfterBreak="0">
     <w:nsid w:val="610421BD"/>
     <w:multiLevelType w:val="hybridMultilevel"/>
     <w:tmpl w:val="D06AF494"/>
@@ -9169,7 +12720,120 @@
       </w:pPr>
     </w:lvl>
   </w:abstractNum>
-  <w:abstractNum w:abstractNumId="16" w15:restartNumberingAfterBreak="0">
+  <w:abstractNum w:abstractNumId="17" w15:restartNumberingAfterBreak="0">
+    <w:nsid w:val="62F81032"/>
+    <w:multiLevelType w:val="hybridMultilevel"/>
+    <w:tmpl w:val="C3542914"/>
+    <w:lvl w:ilvl="0" w:tplc="0409000B">
+      <w:start w:val="1"/>
+      <w:numFmt w:val="bullet"/>
+      <w:lvlText w:val=""/>
+      <w:lvlJc w:val="left"/>
+      <w:pPr>
+        <w:ind w:left="360" w:hanging="360"/>
+      </w:pPr>
+      <w:rPr>
+        <w:rFonts w:ascii="Wingdings" w:hAnsi="Wingdings" w:hint="default"/>
+      </w:rPr>
+    </w:lvl>
+    <w:lvl w:ilvl="1" w:tplc="04090003" w:tentative="1">
+      <w:start w:val="1"/>
+      <w:numFmt w:val="bullet"/>
+      <w:lvlText w:val="o"/>
+      <w:lvlJc w:val="left"/>
+      <w:pPr>
+        <w:ind w:left="1080" w:hanging="360"/>
+      </w:pPr>
+      <w:rPr>
+        <w:rFonts w:ascii="Courier New" w:hAnsi="Courier New" w:cs="Courier New" w:hint="default"/>
+      </w:rPr>
+    </w:lvl>
+    <w:lvl w:ilvl="2" w:tplc="04090005" w:tentative="1">
+      <w:start w:val="1"/>
+      <w:numFmt w:val="bullet"/>
+      <w:lvlText w:val=""/>
+      <w:lvlJc w:val="left"/>
+      <w:pPr>
+        <w:ind w:left="1800" w:hanging="360"/>
+      </w:pPr>
+      <w:rPr>
+        <w:rFonts w:ascii="Wingdings" w:hAnsi="Wingdings" w:hint="default"/>
+      </w:rPr>
+    </w:lvl>
+    <w:lvl w:ilvl="3" w:tplc="04090001" w:tentative="1">
+      <w:start w:val="1"/>
+      <w:numFmt w:val="bullet"/>
+      <w:lvlText w:val=""/>
+      <w:lvlJc w:val="left"/>
+      <w:pPr>
+        <w:ind w:left="2520" w:hanging="360"/>
+      </w:pPr>
+      <w:rPr>
+        <w:rFonts w:ascii="Symbol" w:hAnsi="Symbol" w:hint="default"/>
+      </w:rPr>
+    </w:lvl>
+    <w:lvl w:ilvl="4" w:tplc="04090003" w:tentative="1">
+      <w:start w:val="1"/>
+      <w:numFmt w:val="bullet"/>
+      <w:lvlText w:val="o"/>
+      <w:lvlJc w:val="left"/>
+      <w:pPr>
+        <w:ind w:left="3240" w:hanging="360"/>
+      </w:pPr>
+      <w:rPr>
+        <w:rFonts w:ascii="Courier New" w:hAnsi="Courier New" w:cs="Courier New" w:hint="default"/>
+      </w:rPr>
+    </w:lvl>
+    <w:lvl w:ilvl="5" w:tplc="04090005" w:tentative="1">
+      <w:start w:val="1"/>
+      <w:numFmt w:val="bullet"/>
+      <w:lvlText w:val=""/>
+      <w:lvlJc w:val="left"/>
+      <w:pPr>
+        <w:ind w:left="3960" w:hanging="360"/>
+      </w:pPr>
+      <w:rPr>
+        <w:rFonts w:ascii="Wingdings" w:hAnsi="Wingdings" w:hint="default"/>
+      </w:rPr>
+    </w:lvl>
+    <w:lvl w:ilvl="6" w:tplc="04090001" w:tentative="1">
+      <w:start w:val="1"/>
+      <w:numFmt w:val="bullet"/>
+      <w:lvlText w:val=""/>
+      <w:lvlJc w:val="left"/>
+      <w:pPr>
+        <w:ind w:left="4680" w:hanging="360"/>
+      </w:pPr>
+      <w:rPr>
+        <w:rFonts w:ascii="Symbol" w:hAnsi="Symbol" w:hint="default"/>
+      </w:rPr>
+    </w:lvl>
+    <w:lvl w:ilvl="7" w:tplc="04090003" w:tentative="1">
+      <w:start w:val="1"/>
+      <w:numFmt w:val="bullet"/>
+      <w:lvlText w:val="o"/>
+      <w:lvlJc w:val="left"/>
+      <w:pPr>
+        <w:ind w:left="5400" w:hanging="360"/>
+      </w:pPr>
+      <w:rPr>
+        <w:rFonts w:ascii="Courier New" w:hAnsi="Courier New" w:cs="Courier New" w:hint="default"/>
+      </w:rPr>
+    </w:lvl>
+    <w:lvl w:ilvl="8" w:tplc="04090005" w:tentative="1">
+      <w:start w:val="1"/>
+      <w:numFmt w:val="bullet"/>
+      <w:lvlText w:val=""/>
+      <w:lvlJc w:val="left"/>
+      <w:pPr>
+        <w:ind w:left="6120" w:hanging="360"/>
+      </w:pPr>
+      <w:rPr>
+        <w:rFonts w:ascii="Wingdings" w:hAnsi="Wingdings" w:hint="default"/>
+      </w:rPr>
+    </w:lvl>
+  </w:abstractNum>
+  <w:abstractNum w:abstractNumId="18" w15:restartNumberingAfterBreak="0">
     <w:nsid w:val="643178A4"/>
     <w:multiLevelType w:val="hybridMultilevel"/>
     <w:tmpl w:val="1A64B010"/>
@@ -9255,7 +12919,7 @@
       </w:pPr>
     </w:lvl>
   </w:abstractNum>
-  <w:abstractNum w:abstractNumId="17" w15:restartNumberingAfterBreak="0">
+  <w:abstractNum w:abstractNumId="19" w15:restartNumberingAfterBreak="0">
     <w:nsid w:val="6AF86E07"/>
     <w:multiLevelType w:val="hybridMultilevel"/>
     <w:tmpl w:val="A0B81FAE"/>
@@ -9368,65 +13032,71 @@
       </w:rPr>
     </w:lvl>
   </w:abstractNum>
-  <w:num w:numId="1" w16cid:durableId="2034645024">
+  <w:num w:numId="1">
+    <w:abstractNumId w:val="14"/>
+  </w:num>
+  <w:num w:numId="2">
+    <w:abstractNumId w:val="4"/>
+  </w:num>
+  <w:num w:numId="3">
+    <w:abstractNumId w:val="1"/>
+  </w:num>
+  <w:num w:numId="4">
     <w:abstractNumId w:val="13"/>
   </w:num>
-  <w:num w:numId="2" w16cid:durableId="344283791">
+  <w:num w:numId="5">
+    <w:abstractNumId w:val="16"/>
+  </w:num>
+  <w:num w:numId="6">
+    <w:abstractNumId w:val="12"/>
+  </w:num>
+  <w:num w:numId="7">
+    <w:abstractNumId w:val="10"/>
+  </w:num>
+  <w:num w:numId="8">
+    <w:abstractNumId w:val="11"/>
+  </w:num>
+  <w:num w:numId="9">
+    <w:abstractNumId w:val="9"/>
+  </w:num>
+  <w:num w:numId="10">
+    <w:abstractNumId w:val="7"/>
+  </w:num>
+  <w:num w:numId="11">
+    <w:abstractNumId w:val="15"/>
+  </w:num>
+  <w:num w:numId="12">
+    <w:abstractNumId w:val="6"/>
+  </w:num>
+  <w:num w:numId="13">
+    <w:abstractNumId w:val="19"/>
+  </w:num>
+  <w:num w:numId="14">
+    <w:abstractNumId w:val="8"/>
+  </w:num>
+  <w:num w:numId="15">
     <w:abstractNumId w:val="3"/>
   </w:num>
-  <w:num w:numId="3" w16cid:durableId="628820573">
-    <w:abstractNumId w:val="0"/>
+  <w:num w:numId="16">
+    <w:abstractNumId w:val="2"/>
   </w:num>
-  <w:num w:numId="4" w16cid:durableId="1095831622">
-    <w:abstractNumId w:val="12"/>
-  </w:num>
-  <w:num w:numId="5" w16cid:durableId="1099333204">
-    <w:abstractNumId w:val="15"/>
-  </w:num>
-  <w:num w:numId="6" w16cid:durableId="1568879383">
-    <w:abstractNumId w:val="11"/>
-  </w:num>
-  <w:num w:numId="7" w16cid:durableId="64959135">
-    <w:abstractNumId w:val="9"/>
-  </w:num>
-  <w:num w:numId="8" w16cid:durableId="332346016">
-    <w:abstractNumId w:val="10"/>
-  </w:num>
-  <w:num w:numId="9" w16cid:durableId="399139121">
-    <w:abstractNumId w:val="8"/>
-  </w:num>
-  <w:num w:numId="10" w16cid:durableId="1565139665">
-    <w:abstractNumId w:val="6"/>
-  </w:num>
-  <w:num w:numId="11" w16cid:durableId="1810513957">
-    <w:abstractNumId w:val="14"/>
-  </w:num>
-  <w:num w:numId="12" w16cid:durableId="1931499505">
+  <w:num w:numId="17">
     <w:abstractNumId w:val="5"/>
   </w:num>
-  <w:num w:numId="13" w16cid:durableId="652027426">
+  <w:num w:numId="18">
+    <w:abstractNumId w:val="18"/>
+  </w:num>
+  <w:num w:numId="19">
     <w:abstractNumId w:val="17"/>
   </w:num>
-  <w:num w:numId="14" w16cid:durableId="399402602">
-    <w:abstractNumId w:val="7"/>
-  </w:num>
-  <w:num w:numId="15" w16cid:durableId="1587109787">
-    <w:abstractNumId w:val="2"/>
-  </w:num>
-  <w:num w:numId="16" w16cid:durableId="1242637894">
-    <w:abstractNumId w:val="1"/>
-  </w:num>
-  <w:num w:numId="17" w16cid:durableId="391079797">
-    <w:abstractNumId w:val="4"/>
-  </w:num>
-  <w:num w:numId="18" w16cid:durableId="583805379">
-    <w:abstractNumId w:val="16"/>
+  <w:num w:numId="20">
+    <w:abstractNumId w:val="0"/>
   </w:num>
 </w:numbering>
 </file>
 
 <file path=word/styles.xml><?xml version="1.0" encoding="utf-8"?>
-<w:styles xmlns:mc="http://schemas.openxmlformats.org/markup-compatibility/2006" xmlns:r="http://schemas.openxmlformats.org/officeDocument/2006/relationships" xmlns:w="http://schemas.openxmlformats.org/wordprocessingml/2006/main" xmlns:w14="http://schemas.microsoft.com/office/word/2010/wordml" xmlns:w15="http://schemas.microsoft.com/office/word/2012/wordml" xmlns:w16cex="http://schemas.microsoft.com/office/word/2018/wordml/cex" xmlns:w16cid="http://schemas.microsoft.com/office/word/2016/wordml/cid" xmlns:w16="http://schemas.microsoft.com/office/word/2018/wordml" xmlns:w16sdtdh="http://schemas.microsoft.com/office/word/2020/wordml/sdtdatahash" xmlns:w16se="http://schemas.microsoft.com/office/word/2015/wordml/symex" mc:Ignorable="w14 w15 w16se w16cid w16 w16cex w16sdtdh">
+<w:styles xmlns:mc="http://schemas.openxmlformats.org/markup-compatibility/2006" xmlns:r="http://schemas.openxmlformats.org/officeDocument/2006/relationships" xmlns:w="http://schemas.openxmlformats.org/wordprocessingml/2006/main" xmlns:w14="http://schemas.microsoft.com/office/word/2010/wordml" xmlns:w15="http://schemas.microsoft.com/office/word/2012/wordml" xmlns:w16se="http://schemas.microsoft.com/office/word/2015/wordml/symex" mc:Ignorable="w14 w15 w16se">
   <w:docDefaults>
     <w:rPrDefault>
       <w:rPr>
@@ -9442,7 +13112,7 @@
       </w:pPr>
     </w:pPrDefault>
   </w:docDefaults>
-  <w:latentStyles w:defLockedState="0" w:defUIPriority="99" w:defSemiHidden="0" w:defUnhideWhenUsed="0" w:defQFormat="0" w:count="376">
+  <w:latentStyles w:defLockedState="0" w:defUIPriority="99" w:defSemiHidden="0" w:defUnhideWhenUsed="0" w:defQFormat="0" w:count="371">
     <w:lsdException w:name="Normal" w:uiPriority="0" w:qFormat="1"/>
     <w:lsdException w:name="heading 1" w:uiPriority="9" w:qFormat="1"/>
     <w:lsdException w:name="heading 2" w:semiHidden="1" w:uiPriority="9" w:unhideWhenUsed="1" w:qFormat="1"/>
@@ -9548,6 +13218,7 @@
     <w:lsdException w:name="HTML Sample" w:semiHidden="1" w:unhideWhenUsed="1"/>
     <w:lsdException w:name="HTML Typewriter" w:semiHidden="1" w:unhideWhenUsed="1"/>
     <w:lsdException w:name="HTML Variable" w:semiHidden="1" w:unhideWhenUsed="1"/>
+    <w:lsdException w:name="Normal Table" w:semiHidden="1" w:unhideWhenUsed="1"/>
     <w:lsdException w:name="annotation subject" w:semiHidden="1" w:unhideWhenUsed="1"/>
     <w:lsdException w:name="No List" w:semiHidden="1" w:unhideWhenUsed="1"/>
     <w:lsdException w:name="Outline List 1" w:semiHidden="1" w:unhideWhenUsed="1"/>
@@ -9590,8 +13261,11 @@
     <w:lsdException w:name="Table Contemporary" w:semiHidden="1" w:unhideWhenUsed="1"/>
     <w:lsdException w:name="Table Elegant" w:semiHidden="1" w:unhideWhenUsed="1"/>
     <w:lsdException w:name="Table Professional" w:semiHidden="1" w:unhideWhenUsed="1"/>
+    <w:lsdException w:name="Table Subtle 1" w:semiHidden="1" w:unhideWhenUsed="1"/>
     <w:lsdException w:name="Table Subtle 2" w:semiHidden="1" w:unhideWhenUsed="1"/>
     <w:lsdException w:name="Table Web 1" w:semiHidden="1" w:unhideWhenUsed="1"/>
+    <w:lsdException w:name="Table Web 2" w:semiHidden="1" w:unhideWhenUsed="1"/>
+    <w:lsdException w:name="Table Web 3" w:semiHidden="1" w:unhideWhenUsed="1"/>
     <w:lsdException w:name="Balloon Text" w:semiHidden="1" w:unhideWhenUsed="1"/>
     <w:lsdException w:name="Table Grid" w:uiPriority="39"/>
     <w:lsdException w:name="Table Theme" w:semiHidden="1" w:unhideWhenUsed="1"/>
@@ -9810,11 +13484,6 @@
     <w:lsdException w:name="List Table 5 Dark Accent 6" w:uiPriority="50"/>
     <w:lsdException w:name="List Table 6 Colorful Accent 6" w:uiPriority="51"/>
     <w:lsdException w:name="List Table 7 Colorful Accent 6" w:uiPriority="52"/>
-    <w:lsdException w:name="Mention" w:semiHidden="1" w:unhideWhenUsed="1"/>
-    <w:lsdException w:name="Smart Hyperlink" w:semiHidden="1" w:unhideWhenUsed="1"/>
-    <w:lsdException w:name="Hashtag" w:semiHidden="1" w:unhideWhenUsed="1"/>
-    <w:lsdException w:name="Unresolved Mention" w:semiHidden="1" w:unhideWhenUsed="1"/>
-    <w:lsdException w:name="Smart Link" w:semiHidden="1" w:unhideWhenUsed="1"/>
   </w:latentStyles>
   <w:style w:type="paragraph" w:default="1" w:styleId="Normal">
     <w:name w:val="Normal"/>
@@ -9826,7 +13495,7 @@
     <w:link w:val="Heading1Char"/>
     <w:uiPriority w:val="9"/>
     <w:qFormat/>
-    <w:rsid w:val="00964AA3"/>
+    <w:rsid w:val="00CC2CF0"/>
     <w:pPr>
       <w:shd w:val="clear" w:color="auto" w:fill="00B050"/>
       <w:spacing w:before="100" w:beforeAutospacing="1" w:after="100" w:afterAutospacing="1" w:line="240" w:lineRule="auto"/>
@@ -9838,7 +13507,7 @@
       <w:b/>
       <w:bCs/>
       <w:kern w:val="36"/>
-      <w:sz w:val="36"/>
+      <w:sz w:val="32"/>
       <w:szCs w:val="48"/>
     </w:rPr>
   </w:style>
@@ -9907,13 +13576,13 @@
     <w:basedOn w:val="DefaultParagraphFont"/>
     <w:link w:val="Heading1"/>
     <w:uiPriority w:val="9"/>
-    <w:rsid w:val="00964AA3"/>
+    <w:rsid w:val="00CC2CF0"/>
     <w:rPr>
       <w:rFonts w:eastAsia="Times New Roman" w:cstheme="minorHAnsi"/>
       <w:b/>
       <w:bCs/>
       <w:kern w:val="36"/>
-      <w:sz w:val="36"/>
+      <w:sz w:val="32"/>
       <w:szCs w:val="48"/>
       <w:shd w:val="clear" w:color="auto" w:fill="00B050"/>
     </w:rPr>
@@ -10065,6 +13734,41 @@
       <w:color w:val="0000FF"/>
       <w:u w:val="single"/>
     </w:rPr>
+  </w:style>
+  <w:style w:type="character" w:customStyle="1" w:styleId="jskeywordcolor">
+    <w:name w:val="jskeywordcolor"/>
+    <w:basedOn w:val="DefaultParagraphFont"/>
+    <w:rsid w:val="00521F5A"/>
+  </w:style>
+  <w:style w:type="character" w:customStyle="1" w:styleId="jspropertycolor">
+    <w:name w:val="jspropertycolor"/>
+    <w:basedOn w:val="DefaultParagraphFont"/>
+    <w:rsid w:val="00521F5A"/>
+  </w:style>
+  <w:style w:type="character" w:customStyle="1" w:styleId="jsnumbercolor">
+    <w:name w:val="jsnumbercolor"/>
+    <w:basedOn w:val="DefaultParagraphFont"/>
+    <w:rsid w:val="00521F5A"/>
+  </w:style>
+  <w:style w:type="character" w:customStyle="1" w:styleId="jsstringcolor">
+    <w:name w:val="jsstringcolor"/>
+    <w:basedOn w:val="DefaultParagraphFont"/>
+    <w:rsid w:val="00521F5A"/>
+  </w:style>
+  <w:style w:type="character" w:customStyle="1" w:styleId="keyword">
+    <w:name w:val="keyword"/>
+    <w:basedOn w:val="DefaultParagraphFont"/>
+    <w:rsid w:val="00FB4A47"/>
+  </w:style>
+  <w:style w:type="character" w:customStyle="1" w:styleId="number">
+    <w:name w:val="number"/>
+    <w:basedOn w:val="DefaultParagraphFont"/>
+    <w:rsid w:val="00FB4A47"/>
+  </w:style>
+  <w:style w:type="character" w:customStyle="1" w:styleId="comment">
+    <w:name w:val="comment"/>
+    <w:basedOn w:val="DefaultParagraphFont"/>
+    <w:rsid w:val="00FB4A47"/>
   </w:style>
 </w:styles>
 </file>
@@ -10335,7 +14039,7 @@
 </file>
 
 <file path=customXml/itemProps1.xml><?xml version="1.0" encoding="utf-8"?>
-<ds:datastoreItem xmlns:ds="http://schemas.openxmlformats.org/officeDocument/2006/customXml" ds:itemID="{179C1DD4-6B70-4865-A9CE-02B37C0437FA}">
+<ds:datastoreItem xmlns:ds="http://schemas.openxmlformats.org/officeDocument/2006/customXml" ds:itemID="{D1C1E488-22C7-484B-A4C7-9254D04D4825}">
   <ds:schemaRefs>
     <ds:schemaRef ds:uri="http://schemas.openxmlformats.org/officeDocument/2006/bibliography"/>
   </ds:schemaRefs>

--- a/react/react.docx
+++ b/react/react.docx
@@ -1,6 +1,6 @@
 
 <file path=word/document.xml><?xml version="1.0" encoding="utf-8"?>
-<w:document xmlns:wpc="http://schemas.microsoft.com/office/word/2010/wordprocessingCanvas" xmlns:cx="http://schemas.microsoft.com/office/drawing/2014/chartex" xmlns:cx1="http://schemas.microsoft.com/office/drawing/2015/9/8/chartex" xmlns:mc="http://schemas.openxmlformats.org/markup-compatibility/2006" xmlns:o="urn:schemas-microsoft-com:office:office" xmlns:r="http://schemas.openxmlformats.org/officeDocument/2006/relationships" xmlns:m="http://schemas.openxmlformats.org/officeDocument/2006/math" xmlns:v="urn:schemas-microsoft-com:vml" xmlns:wp14="http://schemas.microsoft.com/office/word/2010/wordprocessingDrawing" xmlns:wp="http://schemas.openxmlformats.org/drawingml/2006/wordprocessingDrawing" xmlns:w10="urn:schemas-microsoft-com:office:word" xmlns:w="http://schemas.openxmlformats.org/wordprocessingml/2006/main" xmlns:w14="http://schemas.microsoft.com/office/word/2010/wordml" xmlns:w15="http://schemas.microsoft.com/office/word/2012/wordml" xmlns:w16se="http://schemas.microsoft.com/office/word/2015/wordml/symex" xmlns:wpg="http://schemas.microsoft.com/office/word/2010/wordprocessingGroup" xmlns:wpi="http://schemas.microsoft.com/office/word/2010/wordprocessingInk" xmlns:wne="http://schemas.microsoft.com/office/word/2006/wordml" xmlns:wps="http://schemas.microsoft.com/office/word/2010/wordprocessingShape" mc:Ignorable="w14 w15 w16se wp14">
+<w:document xmlns:wpc="http://schemas.microsoft.com/office/word/2010/wordprocessingCanvas" xmlns:cx="http://schemas.microsoft.com/office/drawing/2014/chartex" xmlns:cx1="http://schemas.microsoft.com/office/drawing/2015/9/8/chartex" xmlns:cx2="http://schemas.microsoft.com/office/drawing/2015/10/21/chartex" xmlns:cx3="http://schemas.microsoft.com/office/drawing/2016/5/9/chartex" xmlns:cx4="http://schemas.microsoft.com/office/drawing/2016/5/10/chartex" xmlns:cx5="http://schemas.microsoft.com/office/drawing/2016/5/11/chartex" xmlns:cx6="http://schemas.microsoft.com/office/drawing/2016/5/12/chartex" xmlns:cx7="http://schemas.microsoft.com/office/drawing/2016/5/13/chartex" xmlns:cx8="http://schemas.microsoft.com/office/drawing/2016/5/14/chartex" xmlns:mc="http://schemas.openxmlformats.org/markup-compatibility/2006" xmlns:aink="http://schemas.microsoft.com/office/drawing/2016/ink" xmlns:am3d="http://schemas.microsoft.com/office/drawing/2017/model3d" xmlns:o="urn:schemas-microsoft-com:office:office" xmlns:oel="http://schemas.microsoft.com/office/2019/extlst" xmlns:r="http://schemas.openxmlformats.org/officeDocument/2006/relationships" xmlns:m="http://schemas.openxmlformats.org/officeDocument/2006/math" xmlns:v="urn:schemas-microsoft-com:vml" xmlns:wp14="http://schemas.microsoft.com/office/word/2010/wordprocessingDrawing" xmlns:wp="http://schemas.openxmlformats.org/drawingml/2006/wordprocessingDrawing" xmlns:w10="urn:schemas-microsoft-com:office:word" xmlns:w="http://schemas.openxmlformats.org/wordprocessingml/2006/main" xmlns:w14="http://schemas.microsoft.com/office/word/2010/wordml" xmlns:w15="http://schemas.microsoft.com/office/word/2012/wordml" xmlns:w16cex="http://schemas.microsoft.com/office/word/2018/wordml/cex" xmlns:w16cid="http://schemas.microsoft.com/office/word/2016/wordml/cid" xmlns:w16="http://schemas.microsoft.com/office/word/2018/wordml" xmlns:w16sdtdh="http://schemas.microsoft.com/office/word/2020/wordml/sdtdatahash" xmlns:w16se="http://schemas.microsoft.com/office/word/2015/wordml/symex" xmlns:wpg="http://schemas.microsoft.com/office/word/2010/wordprocessingGroup" xmlns:wpi="http://schemas.microsoft.com/office/word/2010/wordprocessingInk" xmlns:wne="http://schemas.microsoft.com/office/word/2006/wordml" xmlns:wps="http://schemas.microsoft.com/office/word/2010/wordprocessingShape" mc:Ignorable="w14 w15 w16se w16cid w16 w16cex w16sdtdh wp14">
   <w:body>
     <w:p>
       <w:pPr>
@@ -64,7 +64,23 @@
         <w:ind w:left="1440"/>
       </w:pPr>
       <w:r>
-        <w:t>import ReactDOM from 'react-dom/client';</w:t>
+        <w:t xml:space="preserve">import </w:t>
+      </w:r>
+      <w:proofErr w:type="spellStart"/>
+      <w:r>
+        <w:t>ReactDOM</w:t>
+      </w:r>
+      <w:proofErr w:type="spellEnd"/>
+      <w:r>
+        <w:t xml:space="preserve"> from 'react-</w:t>
+      </w:r>
+      <w:proofErr w:type="spellStart"/>
+      <w:r>
+        <w:t>dom</w:t>
+      </w:r>
+      <w:proofErr w:type="spellEnd"/>
+      <w:r>
+        <w:t>/client';</w:t>
       </w:r>
     </w:p>
     <w:p>
@@ -118,19 +134,40 @@
         <w:ind w:left="1440"/>
       </w:pPr>
       <w:r>
-        <w:t>const root = ReactDOM.createRoot(document.getElementById("root"));</w:t>
-      </w:r>
-    </w:p>
-    <w:p>
-      <w:pPr>
-        <w:pStyle w:val="NoSpacing"/>
-        <w:ind w:left="1440"/>
-      </w:pPr>
+        <w:t xml:space="preserve">const root = </w:t>
+      </w:r>
+      <w:proofErr w:type="spellStart"/>
+      <w:r>
+        <w:t>ReactDOM.createRoot</w:t>
+      </w:r>
+      <w:proofErr w:type="spellEnd"/>
+      <w:r>
+        <w:t>(</w:t>
+      </w:r>
+      <w:proofErr w:type="spellStart"/>
+      <w:r>
+        <w:t>document.getElementById</w:t>
+      </w:r>
+      <w:proofErr w:type="spellEnd"/>
+      <w:r>
+        <w:t>("root"));</w:t>
+      </w:r>
+    </w:p>
+    <w:p>
+      <w:pPr>
+        <w:pStyle w:val="NoSpacing"/>
+        <w:ind w:left="1440"/>
+      </w:pPr>
+      <w:proofErr w:type="spellStart"/>
       <w:r>
         <w:t>root.</w:t>
       </w:r>
       <w:r>
-        <w:t>render (</w:t>
+        <w:t>render</w:t>
+      </w:r>
+      <w:proofErr w:type="spellEnd"/>
+      <w:r>
+        <w:t xml:space="preserve"> (</w:t>
       </w:r>
       <w:r>
         <w:t>&lt;Hello /&gt;);</w:t>
@@ -157,7 +194,15 @@
         <w:t xml:space="preserve"> </w:t>
       </w:r>
       <w:r>
-        <w:t>Instead of manipulating the browser's DOM directly, React creates a virtual DOM in memory, where it does all the necessary manipulating, before making the changes in the browser DOM.</w:t>
+        <w:t xml:space="preserve">Instead of manipulating the browser's DOM directly, </w:t>
+      </w:r>
+      <w:proofErr w:type="gramStart"/>
+      <w:r>
+        <w:t>React</w:t>
+      </w:r>
+      <w:proofErr w:type="gramEnd"/>
+      <w:r>
+        <w:t xml:space="preserve"> creates a virtual DOM in memory, where it does all the necessary manipulating, before making the changes in the browser DOM.</w:t>
       </w:r>
       <w:r>
         <w:t xml:space="preserve"> </w:t>
@@ -188,8 +233,13 @@
         <w:pStyle w:val="NoSpacing"/>
         <w:ind w:left="2160"/>
       </w:pPr>
-      <w:r>
-        <w:t>npx create-react-app my-react-app</w:t>
+      <w:proofErr w:type="spellStart"/>
+      <w:r>
+        <w:t>npx</w:t>
+      </w:r>
+      <w:proofErr w:type="spellEnd"/>
+      <w:r>
+        <w:t xml:space="preserve"> create-react-app my-react-app</w:t>
       </w:r>
     </w:p>
     <w:p>
@@ -328,46 +378,153 @@
     <w:p>
       <w:pPr>
         <w:pStyle w:val="NoSpacing"/>
-      </w:pPr>
-      <w:r>
+        <w:ind w:left="720"/>
+        <w:rPr>
+          <w:sz w:val="20"/>
+          <w:szCs w:val="20"/>
+        </w:rPr>
+      </w:pPr>
+      <w:r>
+        <w:rPr>
+          <w:sz w:val="20"/>
+          <w:szCs w:val="20"/>
+        </w:rPr>
         <w:t xml:space="preserve">   </w:t>
       </w:r>
       <w:r>
-        <w:t>&lt;script src="</w:t>
-      </w:r>
-      <w:r>
-        <w:t>https://unpkg.com/react@18/umd/react.development.js</w:t>
-      </w:r>
-      <w:r>
-        <w:t>" crossorigin&gt;&lt;/script&gt;</w:t>
-      </w:r>
-    </w:p>
-    <w:p>
-      <w:pPr>
-        <w:pStyle w:val="NoSpacing"/>
-      </w:pPr>
-      <w:r>
+        <w:rPr>
+          <w:sz w:val="20"/>
+          <w:szCs w:val="20"/>
+        </w:rPr>
+        <w:t xml:space="preserve">&lt;script </w:t>
+      </w:r>
+      <w:proofErr w:type="spellStart"/>
+      <w:r>
+        <w:rPr>
+          <w:sz w:val="20"/>
+          <w:szCs w:val="20"/>
+        </w:rPr>
+        <w:t>src</w:t>
+      </w:r>
+      <w:proofErr w:type="spellEnd"/>
+      <w:r>
+        <w:rPr>
+          <w:sz w:val="20"/>
+          <w:szCs w:val="20"/>
+        </w:rPr>
+        <w:t>="https://unpkg.com/react@18/</w:t>
+      </w:r>
+      <w:proofErr w:type="spellStart"/>
+      <w:r>
+        <w:rPr>
+          <w:sz w:val="20"/>
+          <w:szCs w:val="20"/>
+        </w:rPr>
+        <w:t>umd</w:t>
+      </w:r>
+      <w:proofErr w:type="spellEnd"/>
+      <w:r>
+        <w:rPr>
+          <w:sz w:val="20"/>
+          <w:szCs w:val="20"/>
+        </w:rPr>
+        <w:t xml:space="preserve">/react.development.js" </w:t>
+      </w:r>
+      <w:proofErr w:type="spellStart"/>
+      <w:r>
+        <w:rPr>
+          <w:sz w:val="20"/>
+          <w:szCs w:val="20"/>
+        </w:rPr>
+        <w:t>crossorigin</w:t>
+      </w:r>
+      <w:proofErr w:type="spellEnd"/>
+      <w:r>
+        <w:rPr>
+          <w:sz w:val="20"/>
+          <w:szCs w:val="20"/>
+        </w:rPr>
+        <w:t>&gt;&lt;/script&gt;</w:t>
+      </w:r>
+    </w:p>
+    <w:p>
+      <w:pPr>
+        <w:pStyle w:val="NoSpacing"/>
+        <w:ind w:left="720"/>
+        <w:rPr>
+          <w:sz w:val="20"/>
+          <w:szCs w:val="20"/>
+        </w:rPr>
+      </w:pPr>
+      <w:r>
+        <w:rPr>
+          <w:sz w:val="20"/>
+          <w:szCs w:val="20"/>
+        </w:rPr>
         <w:t xml:space="preserve">   </w:t>
       </w:r>
       <w:r>
-        <w:t>&lt;script src="</w:t>
-      </w:r>
-      <w:r>
-        <w:t>https://unpkg.com/react-dom@18/umd/react-dom.development.js</w:t>
-      </w:r>
-      <w:r>
-        <w:t>" crossorigin&gt;&lt;/script&gt;</w:t>
-      </w:r>
-    </w:p>
-    <w:p>
-      <w:pPr>
-        <w:pStyle w:val="NoSpacing"/>
-      </w:pPr>
-      <w:r>
+        <w:rPr>
+          <w:sz w:val="20"/>
+          <w:szCs w:val="20"/>
+        </w:rPr>
+        <w:t xml:space="preserve">&lt;script src="https://unpkg.com/react-dom@18/umd/react-dom.development.js" </w:t>
+      </w:r>
+      <w:proofErr w:type="spellStart"/>
+      <w:r>
+        <w:rPr>
+          <w:sz w:val="20"/>
+          <w:szCs w:val="20"/>
+        </w:rPr>
+        <w:t>crossorigin</w:t>
+      </w:r>
+      <w:proofErr w:type="spellEnd"/>
+      <w:r>
+        <w:rPr>
+          <w:sz w:val="20"/>
+          <w:szCs w:val="20"/>
+        </w:rPr>
+        <w:t>&gt;&lt;/script&gt;</w:t>
+      </w:r>
+    </w:p>
+    <w:p>
+      <w:pPr>
+        <w:pStyle w:val="NoSpacing"/>
+        <w:ind w:left="720"/>
+        <w:rPr>
+          <w:sz w:val="20"/>
+          <w:szCs w:val="20"/>
+        </w:rPr>
+      </w:pPr>
+      <w:r>
+        <w:rPr>
+          <w:sz w:val="20"/>
+          <w:szCs w:val="20"/>
+        </w:rPr>
         <w:t xml:space="preserve">   </w:t>
       </w:r>
       <w:r>
-        <w:t>&lt;script src="https://unpkg.com/@babel/standalone/babel.min.js"&gt;&lt;/script&gt;</w:t>
+        <w:rPr>
+          <w:sz w:val="20"/>
+          <w:szCs w:val="20"/>
+        </w:rPr>
+        <w:t xml:space="preserve">&lt;script </w:t>
+      </w:r>
+      <w:proofErr w:type="spellStart"/>
+      <w:r>
+        <w:rPr>
+          <w:sz w:val="20"/>
+          <w:szCs w:val="20"/>
+        </w:rPr>
+        <w:t>src</w:t>
+      </w:r>
+      <w:proofErr w:type="spellEnd"/>
+      <w:r>
+        <w:rPr>
+          <w:sz w:val="20"/>
+          <w:szCs w:val="20"/>
+        </w:rPr>
+        <w:t>="https://unpkg.com/@babel/standalone/babel.min.js"&gt;&lt;/script&gt;</w:t>
       </w:r>
     </w:p>
     <w:p>
@@ -389,19 +546,30 @@
     <w:p>
       <w:pPr>
         <w:pStyle w:val="NoSpacing"/>
-      </w:pPr>
-      <w:r>
-        <w:t xml:space="preserve">    &lt;div id="mydiv"&gt;&lt;/div&gt;</w:t>
-      </w:r>
-    </w:p>
-    <w:p>
-      <w:pPr>
-        <w:pStyle w:val="NoSpacing"/>
-      </w:pPr>
-    </w:p>
-    <w:p>
-      <w:pPr>
-        <w:pStyle w:val="NoSpacing"/>
+        <w:ind w:left="720"/>
+      </w:pPr>
+      <w:r>
+        <w:t xml:space="preserve">    &lt;div id="</w:t>
+      </w:r>
+      <w:proofErr w:type="spellStart"/>
+      <w:r>
+        <w:t>mydiv</w:t>
+      </w:r>
+      <w:proofErr w:type="spellEnd"/>
+      <w:r>
+        <w:t>"&gt;</w:t>
+      </w:r>
+      <w:r>
+        <w:t xml:space="preserve">  </w:t>
+      </w:r>
+      <w:r>
+        <w:t>&lt;/div&gt;</w:t>
+      </w:r>
+    </w:p>
+    <w:p>
+      <w:pPr>
+        <w:pStyle w:val="NoSpacing"/>
+        <w:ind w:left="720"/>
       </w:pPr>
       <w:r>
         <w:t xml:space="preserve">    &lt;script type="text/babel"&gt;</w:t>
@@ -410,10 +578,49 @@
     <w:p>
       <w:pPr>
         <w:pStyle w:val="NoSpacing"/>
+        <w:ind w:left="1440"/>
+      </w:pPr>
+      <w:r>
+        <w:t xml:space="preserve">      function Hello() {</w:t>
+      </w:r>
+    </w:p>
+    <w:p>
+      <w:pPr>
+        <w:pStyle w:val="NoSpacing"/>
+        <w:ind w:left="2160"/>
+      </w:pPr>
+      <w:r>
+        <w:t xml:space="preserve">        return &lt;h1&gt;</w:t>
+      </w:r>
+      <w:r>
+        <w:t xml:space="preserve"> </w:t>
+      </w:r>
+      <w:r>
+        <w:t>Hello World!</w:t>
+      </w:r>
+      <w:r>
+        <w:t xml:space="preserve"> </w:t>
+      </w:r>
+      <w:r>
+        <w:t>&lt;/h1&gt;;</w:t>
+      </w:r>
+    </w:p>
+    <w:p>
+      <w:pPr>
+        <w:pStyle w:val="NoSpacing"/>
         <w:ind w:left="720"/>
       </w:pPr>
       <w:r>
-        <w:t xml:space="preserve">      function Hello() {</w:t>
+        <w:t xml:space="preserve">     </w:t>
+      </w:r>
+      <w:r>
+        <w:tab/>
+      </w:r>
+      <w:r>
+        <w:t xml:space="preserve"> </w:t>
+      </w:r>
+      <w:r>
+        <w:t>}</w:t>
       </w:r>
     </w:p>
     <w:p>
@@ -422,43 +629,43 @@
         <w:ind w:left="720"/>
       </w:pPr>
       <w:r>
-        <w:t xml:space="preserve">        return &lt;h1&gt;Hello World!&lt;/h1&gt;;</w:t>
-      </w:r>
-    </w:p>
-    <w:p>
-      <w:pPr>
-        <w:pStyle w:val="NoSpacing"/>
-      </w:pPr>
-      <w:r>
-        <w:t xml:space="preserve">     </w:t>
+        <w:t xml:space="preserve">    </w:t>
       </w:r>
       <w:r>
         <w:tab/>
       </w:r>
       <w:r>
-        <w:t xml:space="preserve"> </w:t>
-      </w:r>
-      <w:r>
-        <w:t>}</w:t>
-      </w:r>
-    </w:p>
-    <w:p>
-      <w:pPr>
-        <w:pStyle w:val="NoSpacing"/>
-      </w:pPr>
-      <w:r>
-        <w:t xml:space="preserve">    </w:t>
-      </w:r>
-      <w:r>
-        <w:tab/>
-      </w:r>
-      <w:r>
-        <w:t xml:space="preserve">  ReactDOM.render(&lt;Hello /&gt;, document.getElementById('mydiv'))</w:t>
-      </w:r>
-    </w:p>
-    <w:p>
-      <w:pPr>
-        <w:pStyle w:val="NoSpacing"/>
+        <w:t xml:space="preserve">  </w:t>
+      </w:r>
+      <w:proofErr w:type="spellStart"/>
+      <w:r>
+        <w:t>ReactDOM.render</w:t>
+      </w:r>
+      <w:proofErr w:type="spellEnd"/>
+      <w:r>
+        <w:t xml:space="preserve">(&lt;Hello /&gt;, </w:t>
+      </w:r>
+      <w:proofErr w:type="spellStart"/>
+      <w:r>
+        <w:t>document.getElementById</w:t>
+      </w:r>
+      <w:proofErr w:type="spellEnd"/>
+      <w:r>
+        <w:t>('</w:t>
+      </w:r>
+      <w:proofErr w:type="spellStart"/>
+      <w:r>
+        <w:t>mydiv</w:t>
+      </w:r>
+      <w:proofErr w:type="spellEnd"/>
+      <w:r>
+        <w:t>'))</w:t>
+      </w:r>
+    </w:p>
+    <w:p>
+      <w:pPr>
+        <w:pStyle w:val="NoSpacing"/>
+        <w:ind w:left="720"/>
       </w:pPr>
       <w:r>
         <w:t xml:space="preserve">    &lt;/script&gt;</w:t>
@@ -542,7 +749,33 @@
         <w:ind w:left="1440"/>
       </w:pPr>
       <w:r>
-        <w:t>const myElement = &lt;h1&gt;React is {5 + 5} times better with JSX&lt;/h1&gt;;</w:t>
+        <w:t xml:space="preserve">const </w:t>
+      </w:r>
+      <w:proofErr w:type="spellStart"/>
+      <w:r>
+        <w:t>myElement</w:t>
+      </w:r>
+      <w:proofErr w:type="spellEnd"/>
+      <w:r>
+        <w:t xml:space="preserve"> = </w:t>
+      </w:r>
+      <w:r>
+        <w:t xml:space="preserve"> </w:t>
+      </w:r>
+      <w:r>
+        <w:t>&lt;h1&gt;</w:t>
+      </w:r>
+      <w:r>
+        <w:t xml:space="preserve"> </w:t>
+      </w:r>
+      <w:r>
+        <w:t>React is {5 + 5} times better with JSX</w:t>
+      </w:r>
+      <w:r>
+        <w:t xml:space="preserve"> </w:t>
+      </w:r>
+      <w:r>
+        <w:t>&lt;/h1&gt;;</w:t>
       </w:r>
     </w:p>
     <w:p>
@@ -566,7 +799,15 @@
         <w:ind w:left="1440"/>
       </w:pPr>
       <w:r>
-        <w:t>const myElement = (</w:t>
+        <w:t xml:space="preserve">const </w:t>
+      </w:r>
+      <w:proofErr w:type="spellStart"/>
+      <w:r>
+        <w:t>myElement</w:t>
+      </w:r>
+      <w:proofErr w:type="spellEnd"/>
+      <w:r>
+        <w:t xml:space="preserve"> = (</w:t>
       </w:r>
     </w:p>
     <w:p>
@@ -575,7 +816,15 @@
         <w:ind w:left="2160"/>
       </w:pPr>
       <w:r>
-        <w:t xml:space="preserve">  &lt;ul&gt;</w:t>
+        <w:t xml:space="preserve">  &lt;</w:t>
+      </w:r>
+      <w:proofErr w:type="spellStart"/>
+      <w:r>
+        <w:t>ul</w:t>
+      </w:r>
+      <w:proofErr w:type="spellEnd"/>
+      <w:r>
+        <w:t>&gt;</w:t>
       </w:r>
     </w:p>
     <w:p>
@@ -611,7 +860,15 @@
         <w:ind w:left="2160"/>
       </w:pPr>
       <w:r>
-        <w:t xml:space="preserve">  &lt;/ul&gt;</w:t>
+        <w:t xml:space="preserve">  &lt;/</w:t>
+      </w:r>
+      <w:proofErr w:type="spellStart"/>
+      <w:r>
+        <w:t>ul</w:t>
+      </w:r>
+      <w:proofErr w:type="spellEnd"/>
+      <w:r>
+        <w:t>&gt;</w:t>
       </w:r>
     </w:p>
     <w:p>
@@ -640,7 +897,15 @@
         <w:ind w:left="720"/>
       </w:pPr>
       <w:r>
-        <w:t>const myElement = &lt;h1&gt;{(x) &lt; 10 ? "Hello" : "Goodbye"}&lt;/h1&gt;;</w:t>
+        <w:t xml:space="preserve">const </w:t>
+      </w:r>
+      <w:proofErr w:type="spellStart"/>
+      <w:r>
+        <w:t>myElement</w:t>
+      </w:r>
+      <w:proofErr w:type="spellEnd"/>
+      <w:r>
+        <w:t xml:space="preserve"> = &lt;h1&gt;{(x) &lt; 10 ? "Hello" : "Goodbye"}&lt;/h1&gt;;</w:t>
       </w:r>
     </w:p>
     <w:p>
@@ -674,13 +939,23 @@
       <w:r>
         <w:t xml:space="preserve">React renders HTML to the web page by using a function called </w:t>
       </w:r>
+      <w:proofErr w:type="spellStart"/>
       <w:r>
         <w:rPr>
           <w:b/>
           <w:bCs/>
           <w:color w:val="FF0000"/>
         </w:rPr>
-        <w:t>ReactDOM.render()</w:t>
+        <w:t>ReactDOM.render</w:t>
+      </w:r>
+      <w:proofErr w:type="spellEnd"/>
+      <w:r>
+        <w:rPr>
+          <w:b/>
+          <w:bCs/>
+          <w:color w:val="FF0000"/>
+        </w:rPr>
+        <w:t>()</w:t>
       </w:r>
     </w:p>
     <w:p>
@@ -714,8 +989,13 @@
       <w:pPr>
         <w:ind w:left="1440"/>
       </w:pPr>
-      <w:r>
-        <w:t>ReactDOM.render(</w:t>
+      <w:proofErr w:type="spellStart"/>
+      <w:r>
+        <w:t>ReactDOM.render</w:t>
+      </w:r>
+      <w:proofErr w:type="spellEnd"/>
+      <w:r>
+        <w:t>(</w:t>
       </w:r>
       <w:r>
         <w:t xml:space="preserve"> </w:t>
@@ -732,8 +1012,13 @@
       <w:r>
         <w:t xml:space="preserve"> </w:t>
       </w:r>
-      <w:r>
-        <w:t>document.getElementById('root')</w:t>
+      <w:proofErr w:type="spellStart"/>
+      <w:r>
+        <w:t>document.getElementById</w:t>
+      </w:r>
+      <w:proofErr w:type="spellEnd"/>
+      <w:r>
+        <w:t>('root')</w:t>
       </w:r>
       <w:r>
         <w:t xml:space="preserve"> </w:t>
@@ -817,7 +1102,21 @@
         <w:rPr>
           <w:b/>
         </w:rPr>
-        <w:t>function WelcomeMessage(props) {  </w:t>
+        <w:t>function </w:t>
+      </w:r>
+      <w:proofErr w:type="spellStart"/>
+      <w:r>
+        <w:rPr>
+          <w:b/>
+        </w:rPr>
+        <w:t>WelcomeMessage</w:t>
+      </w:r>
+      <w:proofErr w:type="spellEnd"/>
+      <w:r>
+        <w:rPr>
+          <w:b/>
+        </w:rPr>
+        <w:t>(props) {  </w:t>
       </w:r>
     </w:p>
     <w:p>
@@ -892,7 +1191,13 @@
         </w:numPr>
       </w:pPr>
       <w:r>
-        <w:t xml:space="preserve">The component has to include the extends </w:t>
+        <w:t xml:space="preserve">The component </w:t>
+      </w:r>
+      <w:r>
+        <w:t>must</w:t>
+      </w:r>
+      <w:r>
+        <w:t xml:space="preserve"> include the extends </w:t>
       </w:r>
       <w:r>
         <w:rPr>
@@ -970,7 +1275,21 @@
         <w:rPr>
           <w:b/>
         </w:rPr>
-        <w:t> MyComponent </w:t>
+        <w:t> </w:t>
+      </w:r>
+      <w:proofErr w:type="spellStart"/>
+      <w:r>
+        <w:rPr>
+          <w:b/>
+        </w:rPr>
+        <w:t>MyComponent</w:t>
+      </w:r>
+      <w:proofErr w:type="spellEnd"/>
+      <w:r>
+        <w:rPr>
+          <w:b/>
+        </w:rPr>
+        <w:t> </w:t>
       </w:r>
       <w:r>
         <w:rPr>
@@ -1329,6 +1648,7 @@
       <w:r>
         <w:t>Refer to the state object anywhere in the component by using the </w:t>
       </w:r>
+      <w:proofErr w:type="spellStart"/>
       <w:r>
         <w:rPr>
           <w:b/>
@@ -1336,6 +1656,7 @@
         </w:rPr>
         <w:t>this.state.propertyname</w:t>
       </w:r>
+      <w:proofErr w:type="spellEnd"/>
       <w:r>
         <w:rPr>
           <w:color w:val="00B050"/>
@@ -1431,7 +1752,23 @@
           <w:b/>
           <w:color w:val="00B050"/>
         </w:rPr>
-        <w:t>{ this.state.brand }</w:t>
+        <w:t xml:space="preserve">{ </w:t>
+      </w:r>
+      <w:proofErr w:type="spellStart"/>
+      <w:r>
+        <w:rPr>
+          <w:b/>
+          <w:color w:val="00B050"/>
+        </w:rPr>
+        <w:t>this.state.brand</w:t>
+      </w:r>
+      <w:proofErr w:type="spellEnd"/>
+      <w:r>
+        <w:rPr>
+          <w:b/>
+          <w:color w:val="00B050"/>
+        </w:rPr>
+        <w:t xml:space="preserve"> }</w:t>
       </w:r>
       <w:r>
         <w:rPr>
@@ -1457,7 +1794,23 @@
           <w:b/>
           <w:color w:val="00B050"/>
         </w:rPr>
-        <w:t>{ this.state.model }</w:t>
+        <w:t xml:space="preserve">{ </w:t>
+      </w:r>
+      <w:proofErr w:type="spellStart"/>
+      <w:r>
+        <w:rPr>
+          <w:b/>
+          <w:color w:val="00B050"/>
+        </w:rPr>
+        <w:t>this.state.model</w:t>
+      </w:r>
+      <w:proofErr w:type="spellEnd"/>
+      <w:r>
+        <w:rPr>
+          <w:b/>
+          <w:color w:val="00B050"/>
+        </w:rPr>
+        <w:t xml:space="preserve"> }</w:t>
       </w:r>
       <w:r>
         <w:rPr>
@@ -1532,12 +1885,21 @@
       <w:r>
         <w:t>To change a value in the state object, use the </w:t>
       </w:r>
+      <w:proofErr w:type="spellStart"/>
       <w:r>
         <w:rPr>
           <w:b/>
           <w:color w:val="00B050"/>
         </w:rPr>
-        <w:t>this.setState(</w:t>
+        <w:t>this.setState</w:t>
+      </w:r>
+      <w:proofErr w:type="spellEnd"/>
+      <w:r>
+        <w:rPr>
+          <w:b/>
+          <w:color w:val="00B050"/>
+        </w:rPr>
+        <w:t>(</w:t>
       </w:r>
       <w:r>
         <w:t>) method.</w:t>
@@ -1629,7 +1991,15 @@
         <w:ind w:left="1080"/>
       </w:pPr>
       <w:r>
-        <w:t xml:space="preserve">  changeColor = () =&gt; {</w:t>
+        <w:t xml:space="preserve">  </w:t>
+      </w:r>
+      <w:proofErr w:type="spellStart"/>
+      <w:r>
+        <w:t>changeColor</w:t>
+      </w:r>
+      <w:proofErr w:type="spellEnd"/>
+      <w:r>
+        <w:t xml:space="preserve"> = () =&gt; {</w:t>
       </w:r>
     </w:p>
     <w:p>
@@ -1643,18 +2013,27 @@
       <w:r>
         <w:t xml:space="preserve">    </w:t>
       </w:r>
+      <w:proofErr w:type="spellStart"/>
       <w:r>
         <w:rPr>
           <w:b/>
           <w:color w:val="00B050"/>
         </w:rPr>
-        <w:t>this.setState(</w:t>
-      </w:r>
+        <w:t>this.setState</w:t>
+      </w:r>
+      <w:proofErr w:type="spellEnd"/>
       <w:r>
         <w:rPr>
           <w:b/>
           <w:color w:val="00B050"/>
         </w:rPr>
+        <w:t>(</w:t>
+      </w:r>
+      <w:r>
+        <w:rPr>
+          <w:b/>
+          <w:color w:val="00B050"/>
+        </w:rPr>
         <w:t xml:space="preserve"> </w:t>
       </w:r>
       <w:r>
@@ -1732,9 +2111,11 @@
       <w:r>
         <w:t xml:space="preserve"> </w:t>
       </w:r>
+      <w:proofErr w:type="spellStart"/>
       <w:r>
         <w:t>this.state.brand</w:t>
       </w:r>
+      <w:proofErr w:type="spellEnd"/>
       <w:r>
         <w:t xml:space="preserve"> </w:t>
       </w:r>
@@ -1759,9 +2140,11 @@
       <w:r>
         <w:t xml:space="preserve"> </w:t>
       </w:r>
+      <w:proofErr w:type="spellStart"/>
       <w:r>
         <w:t>this.changeColor</w:t>
       </w:r>
+      <w:proofErr w:type="spellEnd"/>
       <w:r>
         <w:t xml:space="preserve"> </w:t>
       </w:r>
@@ -1826,16 +2209,26 @@
       <w:pPr>
         <w:pStyle w:val="NoSpacing"/>
       </w:pPr>
-      <w:r>
-        <w:t>Syntex:</w:t>
+      <w:proofErr w:type="spellStart"/>
+      <w:r>
+        <w:t>Syntex</w:t>
+      </w:r>
+      <w:proofErr w:type="spellEnd"/>
+      <w:r>
+        <w:t>:</w:t>
       </w:r>
     </w:p>
     <w:p>
       <w:pPr>
         <w:ind w:left="2160"/>
       </w:pPr>
-      <w:r>
-        <w:t>setState(updater</w:t>
+      <w:proofErr w:type="spellStart"/>
+      <w:r>
+        <w:t>setState</w:t>
+      </w:r>
+      <w:proofErr w:type="spellEnd"/>
+      <w:r>
+        <w:t>(updater</w:t>
       </w:r>
       <w:r>
         <w:t xml:space="preserve"> , [</w:t>
@@ -1849,8 +2242,13 @@
         <w:pStyle w:val="NoSpacing"/>
         <w:ind w:left="2160"/>
       </w:pPr>
-      <w:r>
-        <w:t>this.setState((state, props) =&gt; {</w:t>
+      <w:proofErr w:type="spellStart"/>
+      <w:r>
+        <w:t>this.setState</w:t>
+      </w:r>
+      <w:proofErr w:type="spellEnd"/>
+      <w:r>
+        <w:t>((state, props) =&gt; {</w:t>
       </w:r>
     </w:p>
     <w:p>
@@ -1859,7 +2257,23 @@
         <w:ind w:left="2880"/>
       </w:pPr>
       <w:r>
-        <w:t xml:space="preserve">  return {counter: state.counter + props.step};</w:t>
+        <w:t xml:space="preserve">  return {counter: </w:t>
+      </w:r>
+      <w:proofErr w:type="spellStart"/>
+      <w:r>
+        <w:t>state.counter</w:t>
+      </w:r>
+      <w:proofErr w:type="spellEnd"/>
+      <w:r>
+        <w:t xml:space="preserve"> + </w:t>
+      </w:r>
+      <w:proofErr w:type="spellStart"/>
+      <w:r>
+        <w:t>props.step</w:t>
+      </w:r>
+      <w:proofErr w:type="spellEnd"/>
+      <w:r>
+        <w:t>};</w:t>
       </w:r>
     </w:p>
     <w:p>
@@ -1874,7 +2288,15 @@
     <w:p/>
     <w:p>
       <w:r>
-        <w:t xml:space="preserve">If want pass a function in setState method, this function takes two arguments as parameter. </w:t>
+        <w:t xml:space="preserve">If want pass a function in </w:t>
+      </w:r>
+      <w:proofErr w:type="spellStart"/>
+      <w:r>
+        <w:t>setState</w:t>
+      </w:r>
+      <w:proofErr w:type="spellEnd"/>
+      <w:r>
+        <w:t xml:space="preserve"> method, this function takes two arguments as parameter. </w:t>
       </w:r>
     </w:p>
     <w:p>
@@ -1882,7 +2304,15 @@
         <w:ind w:left="720"/>
       </w:pPr>
       <w:r>
-        <w:t xml:space="preserve">1. state: this take previous state </w:t>
+        <w:t xml:space="preserve">1. state: this </w:t>
+      </w:r>
+      <w:proofErr w:type="gramStart"/>
+      <w:r>
+        <w:t>take</w:t>
+      </w:r>
+      <w:proofErr w:type="gramEnd"/>
+      <w:r>
+        <w:t xml:space="preserve"> previous state </w:t>
       </w:r>
     </w:p>
     <w:p>
@@ -1968,7 +2398,15 @@
         </w:numPr>
       </w:pPr>
       <w:r>
-        <w:t>If you do not call super(props) method, this.props will be undefined in the constructor and can lead to bugs.</w:t>
+        <w:t>If you do not call super(props) method, </w:t>
+      </w:r>
+      <w:proofErr w:type="spellStart"/>
+      <w:r>
+        <w:t>this.props</w:t>
+      </w:r>
+      <w:proofErr w:type="spellEnd"/>
+      <w:r>
+        <w:t> will be undefined in the constructor and can lead to bugs.</w:t>
       </w:r>
     </w:p>
     <w:p>
@@ -2052,7 +2490,15 @@
         </w:numPr>
       </w:pPr>
       <w:r>
-        <w:t>You cannot call setState() method directly in the </w:t>
+        <w:t>You cannot call </w:t>
+      </w:r>
+      <w:proofErr w:type="spellStart"/>
+      <w:r>
+        <w:t>setState</w:t>
+      </w:r>
+      <w:proofErr w:type="spellEnd"/>
+      <w:r>
+        <w:t>() method directly in the </w:t>
       </w:r>
       <w:r>
         <w:rPr>
@@ -2084,7 +2530,23 @@
           <w:b/>
           <w:color w:val="00B050"/>
         </w:rPr>
-        <w:t>'this.state'</w:t>
+        <w:t>'</w:t>
+      </w:r>
+      <w:proofErr w:type="spellStart"/>
+      <w:r>
+        <w:rPr>
+          <w:b/>
+          <w:color w:val="00B050"/>
+        </w:rPr>
+        <w:t>this.state</w:t>
+      </w:r>
+      <w:proofErr w:type="spellEnd"/>
+      <w:r>
+        <w:rPr>
+          <w:b/>
+          <w:color w:val="00B050"/>
+        </w:rPr>
+        <w:t>'</w:t>
       </w:r>
       <w:r>
         <w:rPr>
@@ -2105,7 +2567,23 @@
         </w:numPr>
       </w:pPr>
       <w:r>
-        <w:t>The constructor only uses this.state to assign initial state, and all other methods need to use set.state() method.</w:t>
+        <w:t xml:space="preserve">The constructor only uses </w:t>
+      </w:r>
+      <w:proofErr w:type="spellStart"/>
+      <w:r>
+        <w:t>this.state</w:t>
+      </w:r>
+      <w:proofErr w:type="spellEnd"/>
+      <w:r>
+        <w:t xml:space="preserve"> to assign initial state, and all other methods need to use </w:t>
+      </w:r>
+      <w:proofErr w:type="spellStart"/>
+      <w:r>
+        <w:t>set.state</w:t>
+      </w:r>
+      <w:proofErr w:type="spellEnd"/>
+      <w:r>
+        <w:t>() method.</w:t>
       </w:r>
     </w:p>
     <w:p>
@@ -2180,12 +2658,21 @@
           <w:b/>
           <w:color w:val="00B050"/>
         </w:rPr>
-        <w:t>    this.state</w:t>
-      </w:r>
-      <w:r>
-        <w:rPr>
+        <w:t>    </w:t>
+      </w:r>
+      <w:proofErr w:type="spellStart"/>
+      <w:r>
+        <w:rPr>
+          <w:b/>
           <w:color w:val="00B050"/>
         </w:rPr>
+        <w:t>this.state</w:t>
+      </w:r>
+      <w:proofErr w:type="spellEnd"/>
+      <w:r>
+        <w:rPr>
+          <w:color w:val="00B050"/>
+        </w:rPr>
         <w:t> </w:t>
       </w:r>
       <w:r>
@@ -2216,7 +2703,23 @@
         <w:ind w:left="2160"/>
       </w:pPr>
       <w:r>
-        <w:t>    this.handleEvent = this.handleEvent.bind(this);  </w:t>
+        <w:t>    </w:t>
+      </w:r>
+      <w:proofErr w:type="spellStart"/>
+      <w:r>
+        <w:t>this.handleEvent</w:t>
+      </w:r>
+      <w:proofErr w:type="spellEnd"/>
+      <w:r>
+        <w:t> = </w:t>
+      </w:r>
+      <w:proofErr w:type="spellStart"/>
+      <w:r>
+        <w:t>this.handleEvent.bind</w:t>
+      </w:r>
+      <w:proofErr w:type="spellEnd"/>
+      <w:r>
+        <w:t>(this);  </w:t>
       </w:r>
     </w:p>
     <w:p>
@@ -2251,9 +2754,11 @@
       <w:r>
         <w:t xml:space="preserve"> </w:t>
       </w:r>
+      <w:proofErr w:type="spellStart"/>
       <w:r>
         <w:t>this.props</w:t>
       </w:r>
+      <w:proofErr w:type="spellEnd"/>
       <w:r>
         <w:t xml:space="preserve"> </w:t>
       </w:r>
@@ -2300,7 +2805,15 @@
         <w:tab/>
       </w:r>
       <w:r>
-        <w:t>&lt;div className="App"&gt;  </w:t>
+        <w:t>&lt;div </w:t>
+      </w:r>
+      <w:proofErr w:type="spellStart"/>
+      <w:r>
+        <w:t>className</w:t>
+      </w:r>
+      <w:proofErr w:type="spellEnd"/>
+      <w:r>
+        <w:t>="App"&gt;  </w:t>
       </w:r>
     </w:p>
     <w:p>
@@ -2315,7 +2828,15 @@
         <w:tab/>
       </w:r>
       <w:r>
-        <w:t>&lt;input type ="text" value={this.state.data} /&gt;  </w:t>
+        <w:t>&lt;input type ="text" value={</w:t>
+      </w:r>
+      <w:proofErr w:type="spellStart"/>
+      <w:r>
+        <w:t>this.state.data</w:t>
+      </w:r>
+      <w:proofErr w:type="spellEnd"/>
+      <w:r>
+        <w:t>} /&gt;  </w:t>
       </w:r>
     </w:p>
     <w:p>
@@ -2335,6 +2856,7 @@
       <w:r>
         <w:t xml:space="preserve"> </w:t>
       </w:r>
+      <w:proofErr w:type="spellStart"/>
       <w:r>
         <w:rPr>
           <w:b/>
@@ -2349,6 +2871,7 @@
         </w:rPr>
         <w:t>.handle</w:t>
       </w:r>
+      <w:proofErr w:type="spellEnd"/>
       <w:r>
         <w:rPr>
           <w:color w:val="00B050"/>
@@ -2461,7 +2984,23 @@
           <w:rFonts w:ascii="Segoe UI" w:hAnsi="Segoe UI" w:cs="Segoe UI"/>
           <w:color w:val="000000"/>
         </w:rPr>
-        <w:t>Each component has several “lifecycle methods” that you can override to run code at particular times in the process</w:t>
+        <w:t xml:space="preserve">Each component has several “lifecycle methods” that you can override to run code at </w:t>
+      </w:r>
+      <w:proofErr w:type="gramStart"/>
+      <w:r>
+        <w:rPr>
+          <w:rFonts w:ascii="Segoe UI" w:hAnsi="Segoe UI" w:cs="Segoe UI"/>
+          <w:color w:val="000000"/>
+        </w:rPr>
+        <w:t>particular times</w:t>
+      </w:r>
+      <w:proofErr w:type="gramEnd"/>
+      <w:r>
+        <w:rPr>
+          <w:rFonts w:ascii="Segoe UI" w:hAnsi="Segoe UI" w:cs="Segoe UI"/>
+          <w:color w:val="000000"/>
+        </w:rPr>
+        <w:t xml:space="preserve"> in the process</w:t>
       </w:r>
     </w:p>
     <w:p>
@@ -2602,7 +3141,15 @@
         <w:ind w:left="2160"/>
       </w:pPr>
       <w:r>
-        <w:t xml:space="preserve">  // Don't call this.setState() here!</w:t>
+        <w:t xml:space="preserve">  // Don't call </w:t>
+      </w:r>
+      <w:proofErr w:type="spellStart"/>
+      <w:r>
+        <w:t>this.setState</w:t>
+      </w:r>
+      <w:proofErr w:type="spellEnd"/>
+      <w:r>
+        <w:t>() here!</w:t>
       </w:r>
     </w:p>
     <w:p>
@@ -2611,7 +3158,15 @@
         <w:ind w:left="2160"/>
       </w:pPr>
       <w:r>
-        <w:t xml:space="preserve">  this.state = { counter: 0 };</w:t>
+        <w:t xml:space="preserve">  </w:t>
+      </w:r>
+      <w:proofErr w:type="spellStart"/>
+      <w:r>
+        <w:t>this.state</w:t>
+      </w:r>
+      <w:proofErr w:type="spellEnd"/>
+      <w:r>
+        <w:t xml:space="preserve"> = { counter: 0 };</w:t>
       </w:r>
     </w:p>
     <w:p>
@@ -2620,7 +3175,23 @@
         <w:ind w:left="2160"/>
       </w:pPr>
       <w:r>
-        <w:t xml:space="preserve">  this.handleClick = this.handleClick.bind(this);</w:t>
+        <w:t xml:space="preserve">  </w:t>
+      </w:r>
+      <w:proofErr w:type="spellStart"/>
+      <w:r>
+        <w:t>this.handleClick</w:t>
+      </w:r>
+      <w:proofErr w:type="spellEnd"/>
+      <w:r>
+        <w:t xml:space="preserve"> = </w:t>
+      </w:r>
+      <w:proofErr w:type="spellStart"/>
+      <w:r>
+        <w:t>this.handleClick.bind</w:t>
+      </w:r>
+      <w:proofErr w:type="spellEnd"/>
+      <w:r>
+        <w:t>(this);</w:t>
       </w:r>
     </w:p>
     <w:p>
@@ -2649,13 +3220,23 @@
           <w:color w:val="00B0F0"/>
         </w:rPr>
       </w:pPr>
+      <w:proofErr w:type="spellStart"/>
       <w:r>
         <w:rPr>
           <w:b/>
           <w:color w:val="00B0F0"/>
           <w:sz w:val="24"/>
         </w:rPr>
-        <w:t>componentWillMount()</w:t>
+        <w:t>componentWillMount</w:t>
+      </w:r>
+      <w:proofErr w:type="spellEnd"/>
+      <w:r>
+        <w:rPr>
+          <w:b/>
+          <w:color w:val="00B0F0"/>
+          <w:sz w:val="24"/>
+        </w:rPr>
+        <w:t>()</w:t>
       </w:r>
       <w:r>
         <w:rPr>
@@ -2687,7 +3268,15 @@
         </w:numPr>
       </w:pPr>
       <w:r>
-        <w:t>In the case, when you call setState() inside this method, the component will not re-render.</w:t>
+        <w:t>In the case, when you call </w:t>
+      </w:r>
+      <w:proofErr w:type="spellStart"/>
+      <w:r>
+        <w:t>setState</w:t>
+      </w:r>
+      <w:proofErr w:type="spellEnd"/>
+      <w:r>
+        <w:t>() inside this method, the component will not re-render.</w:t>
       </w:r>
     </w:p>
     <w:p>
@@ -2723,7 +3312,15 @@
         <w:ind w:left="2160"/>
       </w:pPr>
       <w:r>
-        <w:t>      this.state = {</w:t>
+        <w:t>      </w:t>
+      </w:r>
+      <w:proofErr w:type="spellStart"/>
+      <w:r>
+        <w:t>this.state</w:t>
+      </w:r>
+      <w:proofErr w:type="spellEnd"/>
+      <w:r>
+        <w:t> = {</w:t>
       </w:r>
       <w:r>
         <w:t xml:space="preserve"> name</w:t>
@@ -2731,9 +3328,11 @@
       <w:r>
         <w:t>: "</w:t>
       </w:r>
+      <w:proofErr w:type="spellStart"/>
       <w:r>
         <w:t>shuvo</w:t>
       </w:r>
+      <w:proofErr w:type="spellEnd"/>
       <w:r>
         <w:t>"};  </w:t>
       </w:r>
@@ -2755,12 +3354,21 @@
       <w:r>
         <w:t>   </w:t>
       </w:r>
+      <w:proofErr w:type="spellStart"/>
       <w:r>
         <w:rPr>
           <w:b/>
           <w:color w:val="00B050"/>
         </w:rPr>
-        <w:t>componentWillMount()</w:t>
+        <w:t>componentWillMount</w:t>
+      </w:r>
+      <w:proofErr w:type="spellEnd"/>
+      <w:r>
+        <w:rPr>
+          <w:b/>
+          <w:color w:val="00B050"/>
+        </w:rPr>
+        <w:t>()</w:t>
       </w:r>
       <w:r>
         <w:rPr>
@@ -2859,13 +3467,23 @@
           <w:sz w:val="24"/>
         </w:rPr>
       </w:pPr>
+      <w:proofErr w:type="spellStart"/>
       <w:r>
         <w:rPr>
           <w:b/>
           <w:color w:val="00B0F0"/>
           <w:sz w:val="24"/>
         </w:rPr>
-        <w:t>componentDidMount()</w:t>
+        <w:t>componentDidMount</w:t>
+      </w:r>
+      <w:proofErr w:type="spellEnd"/>
+      <w:r>
+        <w:rPr>
+          <w:b/>
+          <w:color w:val="00B0F0"/>
+          <w:sz w:val="24"/>
+        </w:rPr>
+        <w:t>()</w:t>
       </w:r>
     </w:p>
     <w:p>
@@ -2877,7 +3495,15 @@
         </w:numPr>
       </w:pPr>
       <w:r>
-        <w:t>The componentDidMount() method is called after the component is rendered.</w:t>
+        <w:t>The </w:t>
+      </w:r>
+      <w:proofErr w:type="spellStart"/>
+      <w:r>
+        <w:t>componentDidMount</w:t>
+      </w:r>
+      <w:proofErr w:type="spellEnd"/>
+      <w:r>
+        <w:t>() method is called after the component is rendered.</w:t>
       </w:r>
     </w:p>
     <w:p>
@@ -2923,6 +3549,7 @@
         </w:rPr>
         <w:t>This method is a good place to set up any subscriptions. If you do that, don’t forget to unsubscribe in </w:t>
       </w:r>
+      <w:proofErr w:type="spellStart"/>
       <w:r>
         <w:rPr>
           <w:rStyle w:val="HTMLCode"/>
@@ -2931,7 +3558,18 @@
           <w:sz w:val="23"/>
           <w:szCs w:val="23"/>
         </w:rPr>
-        <w:t>componentWillUnmount()</w:t>
+        <w:t>componentWillUnmount</w:t>
+      </w:r>
+      <w:proofErr w:type="spellEnd"/>
+      <w:r>
+        <w:rPr>
+          <w:rStyle w:val="HTMLCode"/>
+          <w:rFonts w:ascii="Consolas" w:eastAsiaTheme="minorHAnsi" w:hAnsi="Consolas"/>
+          <w:color w:val="1A1A1A"/>
+          <w:sz w:val="23"/>
+          <w:szCs w:val="23"/>
+        </w:rPr>
+        <w:t>()</w:t>
       </w:r>
     </w:p>
     <w:p>
@@ -2967,7 +3605,15 @@
         <w:ind w:left="2160"/>
       </w:pPr>
       <w:r>
-        <w:t>      this.state = {</w:t>
+        <w:t>      </w:t>
+      </w:r>
+      <w:proofErr w:type="spellStart"/>
+      <w:r>
+        <w:t>this.state</w:t>
+      </w:r>
+      <w:proofErr w:type="spellEnd"/>
+      <w:r>
+        <w:t> = {</w:t>
       </w:r>
       <w:r>
         <w:t xml:space="preserve"> name</w:t>
@@ -2975,9 +3621,11 @@
       <w:r>
         <w:t>: "</w:t>
       </w:r>
+      <w:proofErr w:type="spellStart"/>
       <w:r>
         <w:t>shuvo</w:t>
       </w:r>
+      <w:proofErr w:type="spellEnd"/>
       <w:r>
         <w:t>"};  </w:t>
       </w:r>
@@ -2999,12 +3647,21 @@
       <w:r>
         <w:t>   </w:t>
       </w:r>
+      <w:proofErr w:type="spellStart"/>
       <w:r>
         <w:rPr>
           <w:b/>
           <w:color w:val="00B0F0"/>
         </w:rPr>
-        <w:t>componentDidMount()</w:t>
+        <w:t>componentDidMount</w:t>
+      </w:r>
+      <w:proofErr w:type="spellEnd"/>
+      <w:r>
+        <w:rPr>
+          <w:b/>
+          <w:color w:val="00B0F0"/>
+        </w:rPr>
+        <w:t>()</w:t>
       </w:r>
       <w:r>
         <w:rPr>
@@ -3259,7 +3916,15 @@
         </w:numPr>
       </w:pPr>
       <w:r>
-        <w:t xml:space="preserve">This phase also allows to handle user interaction and provide communication with the components hierarchy. </w:t>
+        <w:t xml:space="preserve">This phase also allows to handle user interaction and provide communication with the </w:t>
+      </w:r>
+      <w:proofErr w:type="gramStart"/>
+      <w:r>
+        <w:t>components</w:t>
+      </w:r>
+      <w:proofErr w:type="gramEnd"/>
+      <w:r>
+        <w:t xml:space="preserve"> hierarchy. </w:t>
       </w:r>
     </w:p>
     <w:p>
@@ -3287,12 +3952,21 @@
       </w:r>
     </w:p>
     <w:p>
+      <w:proofErr w:type="spellStart"/>
       <w:r>
         <w:rPr>
           <w:b/>
           <w:color w:val="00B0F0"/>
         </w:rPr>
-        <w:t>componentWillRecieveProps()</w:t>
+        <w:t>componentWillRecieveProps</w:t>
+      </w:r>
+      <w:proofErr w:type="spellEnd"/>
+      <w:r>
+        <w:rPr>
+          <w:b/>
+          <w:color w:val="00B0F0"/>
+        </w:rPr>
+        <w:t>()</w:t>
       </w:r>
       <w:r>
         <w:br/>
@@ -3300,16 +3974,33 @@
       </w:r>
     </w:p>
     <w:p>
+      <w:proofErr w:type="spellStart"/>
       <w:r>
         <w:rPr>
           <w:b/>
           <w:color w:val="00B0F0"/>
         </w:rPr>
-        <w:t>shouldComponentUpdate()</w:t>
+        <w:t>shouldComponentUpdate</w:t>
+      </w:r>
+      <w:proofErr w:type="spellEnd"/>
+      <w:r>
+        <w:rPr>
+          <w:b/>
+          <w:color w:val="00B0F0"/>
+        </w:rPr>
+        <w:t>()</w:t>
       </w:r>
       <w:r>
         <w:br/>
-        <w:t xml:space="preserve">It is invoked when a component decides any changes/updation to the DOM. </w:t>
+        <w:t>It is invoked when a component decides any changes/</w:t>
+      </w:r>
+      <w:proofErr w:type="spellStart"/>
+      <w:r>
+        <w:t>updation</w:t>
+      </w:r>
+      <w:proofErr w:type="spellEnd"/>
+      <w:r>
+        <w:t xml:space="preserve"> to the DOM. </w:t>
       </w:r>
     </w:p>
     <w:p>
@@ -3319,12 +4010,21 @@
           <w:color w:val="00B0F0"/>
         </w:rPr>
       </w:pPr>
+      <w:proofErr w:type="spellStart"/>
       <w:r>
         <w:rPr>
           <w:b/>
           <w:color w:val="00B0F0"/>
         </w:rPr>
-        <w:t>componentWillUpdate()</w:t>
+        <w:t>componentWillUpdate</w:t>
+      </w:r>
+      <w:proofErr w:type="spellEnd"/>
+      <w:r>
+        <w:rPr>
+          <w:b/>
+          <w:color w:val="00B0F0"/>
+        </w:rPr>
+        <w:t>()</w:t>
       </w:r>
     </w:p>
     <w:p>
@@ -3373,10 +4073,31 @@
       </w:r>
       <w:r>
         <w:br/>
-        <w:t xml:space="preserve">It is invoked to examine this.props and this.state and return one of the following types: React elements, Arrays and fragments, Booleans or null, String and Number. If </w:t>
-      </w:r>
-      <w:r>
-        <w:t>shouldComponentUpdate (</w:t>
+        <w:t>It is invoked to examine </w:t>
+      </w:r>
+      <w:proofErr w:type="spellStart"/>
+      <w:r>
+        <w:t>this.props</w:t>
+      </w:r>
+      <w:proofErr w:type="spellEnd"/>
+      <w:r>
+        <w:t> and </w:t>
+      </w:r>
+      <w:proofErr w:type="spellStart"/>
+      <w:r>
+        <w:t>this.state</w:t>
+      </w:r>
+      <w:proofErr w:type="spellEnd"/>
+      <w:r>
+        <w:t xml:space="preserve"> and return one of the following types: React elements, Arrays and fragments, Booleans or null, String and Number. If </w:t>
+      </w:r>
+      <w:proofErr w:type="spellStart"/>
+      <w:r>
+        <w:t>shouldComponentUpdate</w:t>
+      </w:r>
+      <w:proofErr w:type="spellEnd"/>
+      <w:r>
+        <w:t xml:space="preserve"> (</w:t>
       </w:r>
       <w:r>
         <w:t xml:space="preserve">) returns false, the code inside </w:t>
@@ -3395,12 +4116,21 @@
           <w:color w:val="00B0F0"/>
         </w:rPr>
       </w:pPr>
+      <w:proofErr w:type="spellStart"/>
       <w:r>
         <w:rPr>
           <w:b/>
           <w:color w:val="00B0F0"/>
         </w:rPr>
-        <w:t>componentDidUpdate()</w:t>
+        <w:t>componentDidUpdate</w:t>
+      </w:r>
+      <w:proofErr w:type="spellEnd"/>
+      <w:r>
+        <w:rPr>
+          <w:b/>
+          <w:color w:val="00B0F0"/>
+        </w:rPr>
+        <w:t>()</w:t>
       </w:r>
     </w:p>
     <w:p>
@@ -3411,8 +4141,13 @@
           <w:numId w:val="26"/>
         </w:numPr>
       </w:pPr>
-      <w:r>
-        <w:t xml:space="preserve">componentDidUpdate() is invoked immediately after updating occurs. </w:t>
+      <w:proofErr w:type="spellStart"/>
+      <w:r>
+        <w:t>componentDidUpdate</w:t>
+      </w:r>
+      <w:proofErr w:type="spellEnd"/>
+      <w:r>
+        <w:t xml:space="preserve">() is invoked immediately after updating occurs. </w:t>
       </w:r>
     </w:p>
     <w:p>
@@ -3428,16 +4163,42 @@
       </w:r>
     </w:p>
     <w:p>
-      <w:r>
-        <w:t xml:space="preserve">Syntex: </w:t>
+      <w:proofErr w:type="spellStart"/>
+      <w:r>
+        <w:t>Syntex</w:t>
+      </w:r>
+      <w:proofErr w:type="spellEnd"/>
+      <w:r>
+        <w:t xml:space="preserve">: </w:t>
       </w:r>
     </w:p>
     <w:p>
       <w:pPr>
         <w:ind w:left="2160"/>
       </w:pPr>
-      <w:r>
-        <w:t>componentDidUpdate(prevProps, prevState, snapshot)</w:t>
+      <w:proofErr w:type="spellStart"/>
+      <w:r>
+        <w:t>componentDidUpdate</w:t>
+      </w:r>
+      <w:proofErr w:type="spellEnd"/>
+      <w:r>
+        <w:t>(</w:t>
+      </w:r>
+      <w:proofErr w:type="spellStart"/>
+      <w:r>
+        <w:t>prevProps</w:t>
+      </w:r>
+      <w:proofErr w:type="spellEnd"/>
+      <w:r>
+        <w:t xml:space="preserve">, </w:t>
+      </w:r>
+      <w:proofErr w:type="spellStart"/>
+      <w:r>
+        <w:t>prevState</w:t>
+      </w:r>
+      <w:proofErr w:type="spellEnd"/>
+      <w:r>
+        <w:t>, snapshot)</w:t>
       </w:r>
     </w:p>
     <w:p>
@@ -3445,6 +4206,7 @@
         <w:spacing w:after="0"/>
         <w:ind w:left="1440"/>
       </w:pPr>
+      <w:proofErr w:type="spellStart"/>
       <w:r>
         <w:t>prepro</w:t>
       </w:r>
@@ -3452,7 +4214,27 @@
         <w:t>p</w:t>
       </w:r>
       <w:r>
-        <w:t>s: it take previos props of a component</w:t>
+        <w:t>s</w:t>
+      </w:r>
+      <w:proofErr w:type="spellEnd"/>
+      <w:r>
+        <w:t xml:space="preserve">: it </w:t>
+      </w:r>
+      <w:proofErr w:type="gramStart"/>
+      <w:r>
+        <w:t>take</w:t>
+      </w:r>
+      <w:proofErr w:type="gramEnd"/>
+      <w:r>
+        <w:t xml:space="preserve"> </w:t>
+      </w:r>
+      <w:proofErr w:type="spellStart"/>
+      <w:r>
+        <w:t>previos</w:t>
+      </w:r>
+      <w:proofErr w:type="spellEnd"/>
+      <w:r>
+        <w:t xml:space="preserve"> props of a component</w:t>
       </w:r>
     </w:p>
     <w:p>
@@ -3460,8 +4242,13 @@
         <w:spacing w:after="0"/>
         <w:ind w:left="1440"/>
       </w:pPr>
-      <w:r>
-        <w:t xml:space="preserve">prestate : take previous state of component . </w:t>
+      <w:proofErr w:type="spellStart"/>
+      <w:r>
+        <w:t>prestate</w:t>
+      </w:r>
+      <w:proofErr w:type="spellEnd"/>
+      <w:r>
+        <w:t xml:space="preserve"> : take previous state of component . </w:t>
       </w:r>
     </w:p>
     <w:p/>
@@ -3497,7 +4284,23 @@
         <w:ind w:left="1440"/>
       </w:pPr>
       <w:r>
-        <w:t>      this.state = { name: "shuvo"};  </w:t>
+        <w:t>      </w:t>
+      </w:r>
+      <w:proofErr w:type="spellStart"/>
+      <w:r>
+        <w:t>this.state</w:t>
+      </w:r>
+      <w:proofErr w:type="spellEnd"/>
+      <w:r>
+        <w:t> = { name: "</w:t>
+      </w:r>
+      <w:proofErr w:type="spellStart"/>
+      <w:r>
+        <w:t>shuvo</w:t>
+      </w:r>
+      <w:proofErr w:type="spellEnd"/>
+      <w:r>
+        <w:t>"};  </w:t>
       </w:r>
     </w:p>
     <w:p>
@@ -3515,7 +4318,31 @@
         <w:ind w:left="720"/>
       </w:pPr>
       <w:r>
-        <w:t>      componentDidUpdate(prevProps, prevState) {  </w:t>
+        <w:t>      </w:t>
+      </w:r>
+      <w:proofErr w:type="spellStart"/>
+      <w:r>
+        <w:t>componentDidUpdate</w:t>
+      </w:r>
+      <w:proofErr w:type="spellEnd"/>
+      <w:r>
+        <w:t>(</w:t>
+      </w:r>
+      <w:proofErr w:type="spellStart"/>
+      <w:r>
+        <w:t>prevProps</w:t>
+      </w:r>
+      <w:proofErr w:type="spellEnd"/>
+      <w:r>
+        <w:t>, </w:t>
+      </w:r>
+      <w:proofErr w:type="spellStart"/>
+      <w:r>
+        <w:t>prevState</w:t>
+      </w:r>
+      <w:proofErr w:type="spellEnd"/>
+      <w:r>
+        <w:t>) {  </w:t>
       </w:r>
     </w:p>
     <w:p>
@@ -3610,12 +4437,21 @@
           <w:color w:val="00B0F0"/>
         </w:rPr>
       </w:pPr>
+      <w:proofErr w:type="spellStart"/>
       <w:r>
         <w:rPr>
           <w:b/>
           <w:color w:val="00B0F0"/>
         </w:rPr>
-        <w:t>componentWillUnmount()</w:t>
+        <w:t>componentWillUnmount</w:t>
+      </w:r>
+      <w:proofErr w:type="spellEnd"/>
+      <w:r>
+        <w:rPr>
+          <w:b/>
+          <w:color w:val="00B0F0"/>
+        </w:rPr>
+        <w:t>()</w:t>
       </w:r>
     </w:p>
     <w:p>
@@ -3626,8 +4462,13 @@
           <w:numId w:val="27"/>
         </w:numPr>
       </w:pPr>
-      <w:r>
-        <w:t>ComponentWillUnmount() is invoked immediately before a component is unmounted and destroyed.</w:t>
+      <w:proofErr w:type="spellStart"/>
+      <w:r>
+        <w:t>ComponentWillUnmount</w:t>
+      </w:r>
+      <w:proofErr w:type="spellEnd"/>
+      <w:r>
+        <w:t>() is invoked immediately before a component is unmounted and destroyed.</w:t>
       </w:r>
     </w:p>
     <w:p>
@@ -3639,7 +4480,15 @@
         </w:numPr>
       </w:pPr>
       <w:r>
-        <w:t>Perform any necessary cleanup in this method, such as invalidating timers, canceling network requests, or cleaning up any subscriptions that were created in componentDidMount()</w:t>
+        <w:t>Perform any necessary cleanup in this method, such as invalidating timers, canceling network requests, or cleaning up any subscriptions that were created in </w:t>
+      </w:r>
+      <w:proofErr w:type="spellStart"/>
+      <w:r>
+        <w:t>componentDidMount</w:t>
+      </w:r>
+      <w:proofErr w:type="spellEnd"/>
+      <w:r>
+        <w:t>()</w:t>
       </w:r>
       <w:r>
         <w:t>  </w:t>
@@ -3678,7 +4527,15 @@
         <w:ind w:left="2160"/>
       </w:pPr>
       <w:r>
-        <w:t>      this.state = {</w:t>
+        <w:t>      </w:t>
+      </w:r>
+      <w:proofErr w:type="spellStart"/>
+      <w:r>
+        <w:t>this.state</w:t>
+      </w:r>
+      <w:proofErr w:type="spellEnd"/>
+      <w:r>
+        <w:t> = {</w:t>
       </w:r>
       <w:r>
         <w:t>name</w:t>
@@ -3686,9 +4543,11 @@
       <w:r>
         <w:t>: "</w:t>
       </w:r>
+      <w:proofErr w:type="spellStart"/>
       <w:r>
         <w:t>shuvo</w:t>
       </w:r>
+      <w:proofErr w:type="spellEnd"/>
       <w:r>
         <w:t>"};  </w:t>
       </w:r>
@@ -3708,7 +4567,15 @@
         <w:ind w:left="1440"/>
       </w:pPr>
       <w:r>
-        <w:t>   componentWillUnmount() {  </w:t>
+        <w:t>   </w:t>
+      </w:r>
+      <w:proofErr w:type="spellStart"/>
+      <w:r>
+        <w:t>componentWillUnmount</w:t>
+      </w:r>
+      <w:proofErr w:type="spellEnd"/>
+      <w:r>
+        <w:t>() {  </w:t>
       </w:r>
     </w:p>
     <w:p>
@@ -3780,7 +4647,15 @@
         <w:ind w:left="2160"/>
       </w:pPr>
       <w:r>
-        <w:t>             &lt;h3&gt;Hello {this.state.hello}&lt;/h3&gt;  </w:t>
+        <w:t>             &lt;h3&gt;Hello {</w:t>
+      </w:r>
+      <w:proofErr w:type="spellStart"/>
+      <w:r>
+        <w:t>this.state.hello</w:t>
+      </w:r>
+      <w:proofErr w:type="spellEnd"/>
+      <w:r>
+        <w:t>}&lt;/h3&gt;  </w:t>
       </w:r>
     </w:p>
     <w:p>
@@ -3887,7 +4762,15 @@
         </w:numPr>
       </w:pPr>
       <w:r>
-        <w:t>It is an object which stores the value of attributes of a tag and work similar to the HTML attributes.</w:t>
+        <w:t xml:space="preserve">It is an object which stores the value of attributes of a tag and work </w:t>
+      </w:r>
+      <w:proofErr w:type="gramStart"/>
+      <w:r>
+        <w:t>similar to</w:t>
+      </w:r>
+      <w:proofErr w:type="gramEnd"/>
+      <w:r>
+        <w:t xml:space="preserve"> the HTML attributes.</w:t>
       </w:r>
     </w:p>
     <w:p>
@@ -3911,7 +4794,15 @@
         </w:numPr>
       </w:pPr>
       <w:r>
-        <w:t xml:space="preserve">It is similar to function arguments. </w:t>
+        <w:t xml:space="preserve">It is </w:t>
+      </w:r>
+      <w:proofErr w:type="gramStart"/>
+      <w:r>
+        <w:t>similar to</w:t>
+      </w:r>
+      <w:proofErr w:type="gramEnd"/>
+      <w:r>
+        <w:t xml:space="preserve"> function arguments. </w:t>
       </w:r>
     </w:p>
     <w:p>
@@ -3996,7 +4887,15 @@
         <w:t xml:space="preserve"> </w:t>
       </w:r>
       <w:r>
-        <w:t>I am a { props.brand }</w:t>
+        <w:t xml:space="preserve">I am a { </w:t>
+      </w:r>
+      <w:proofErr w:type="spellStart"/>
+      <w:r>
+        <w:t>props.brand</w:t>
+      </w:r>
+      <w:proofErr w:type="spellEnd"/>
+      <w:r>
+        <w:t xml:space="preserve"> }</w:t>
       </w:r>
       <w:r>
         <w:t xml:space="preserve"> </w:t>
@@ -4026,7 +4925,15 @@
         <w:ind w:left="2160"/>
       </w:pPr>
       <w:r>
-        <w:t>const myElement = &lt;Car brand="Ford" /&gt;;</w:t>
+        <w:t xml:space="preserve">const </w:t>
+      </w:r>
+      <w:proofErr w:type="spellStart"/>
+      <w:r>
+        <w:t>myElement</w:t>
+      </w:r>
+      <w:proofErr w:type="spellEnd"/>
+      <w:r>
+        <w:t xml:space="preserve"> = &lt;Car brand="Ford" /&gt;;</w:t>
       </w:r>
     </w:p>
     <w:p>
@@ -4052,6 +4959,7 @@
       <w:r>
         <w:t xml:space="preserve">In class, Props use by </w:t>
       </w:r>
+      <w:proofErr w:type="spellStart"/>
       <w:r>
         <w:rPr>
           <w:b/>
@@ -4059,6 +4967,7 @@
         </w:rPr>
         <w:t>this.props.property</w:t>
       </w:r>
+      <w:proofErr w:type="spellEnd"/>
       <w:r>
         <w:rPr>
           <w:color w:val="00B050"/>
@@ -4173,7 +5082,23 @@
           <w:b/>
           <w:color w:val="00B050"/>
         </w:rPr>
-        <w:t>name=”shuvo”</w:t>
+        <w:t>name=”</w:t>
+      </w:r>
+      <w:proofErr w:type="spellStart"/>
+      <w:r>
+        <w:rPr>
+          <w:b/>
+          <w:color w:val="00B050"/>
+        </w:rPr>
+        <w:t>shuvo</w:t>
+      </w:r>
+      <w:proofErr w:type="spellEnd"/>
+      <w:r>
+        <w:rPr>
+          <w:b/>
+          <w:color w:val="00B050"/>
+        </w:rPr>
+        <w:t>”</w:t>
       </w:r>
       <w:r>
         <w:t xml:space="preserve">  /&gt;</w:t>
@@ -4355,7 +5280,23 @@
         <w:ind w:left="720"/>
       </w:pPr>
       <w:r>
-        <w:t>const root = ReactDOM.createRoot(document.getElementById('root'));</w:t>
+        <w:t xml:space="preserve">const root = </w:t>
+      </w:r>
+      <w:proofErr w:type="spellStart"/>
+      <w:r>
+        <w:t>ReactDOM.createRoot</w:t>
+      </w:r>
+      <w:proofErr w:type="spellEnd"/>
+      <w:r>
+        <w:t>(</w:t>
+      </w:r>
+      <w:proofErr w:type="spellStart"/>
+      <w:r>
+        <w:t>document.getElementById</w:t>
+      </w:r>
+      <w:proofErr w:type="spellEnd"/>
+      <w:r>
+        <w:t>('root'));</w:t>
       </w:r>
     </w:p>
     <w:p>
@@ -4363,8 +5304,13 @@
         <w:pStyle w:val="NoSpacing"/>
         <w:ind w:left="720"/>
       </w:pPr>
-      <w:r>
-        <w:t>root.render(&lt;Football /&gt;);</w:t>
+      <w:proofErr w:type="spellStart"/>
+      <w:r>
+        <w:t>root.render</w:t>
+      </w:r>
+      <w:proofErr w:type="spellEnd"/>
+      <w:r>
+        <w:t>(&lt;Football /&gt;);</w:t>
       </w:r>
     </w:p>
     <w:p>
@@ -4388,6 +5334,7 @@
       <w:r>
         <w:t>In react, we cannot return false to prevent the default behavior. We must call </w:t>
       </w:r>
+      <w:proofErr w:type="spellStart"/>
       <w:r>
         <w:rPr>
           <w:b/>
@@ -4395,6 +5342,7 @@
         </w:rPr>
         <w:t>preventDefault</w:t>
       </w:r>
+      <w:proofErr w:type="spellEnd"/>
       <w:r>
         <w:rPr>
           <w:color w:val="00B050"/>
@@ -4411,7 +5359,15 @@
         <w:ind w:left="1440"/>
       </w:pPr>
       <w:r>
-        <w:t>function ActionLink() {  </w:t>
+        <w:t>function </w:t>
+      </w:r>
+      <w:proofErr w:type="spellStart"/>
+      <w:r>
+        <w:t>ActionLink</w:t>
+      </w:r>
+      <w:proofErr w:type="spellEnd"/>
+      <w:r>
+        <w:t>() {  </w:t>
       </w:r>
     </w:p>
     <w:p>
@@ -4420,7 +5376,15 @@
         <w:ind w:left="2160"/>
       </w:pPr>
       <w:r>
-        <w:t>    function handleClick(e) {  </w:t>
+        <w:t>    function </w:t>
+      </w:r>
+      <w:proofErr w:type="spellStart"/>
+      <w:r>
+        <w:t>handleClick</w:t>
+      </w:r>
+      <w:proofErr w:type="spellEnd"/>
+      <w:r>
+        <w:t>(e) {  </w:t>
       </w:r>
     </w:p>
     <w:p>
@@ -4435,12 +5399,21 @@
       <w:r>
         <w:t>        </w:t>
       </w:r>
+      <w:proofErr w:type="spellStart"/>
       <w:r>
         <w:rPr>
           <w:b/>
           <w:color w:val="00B050"/>
         </w:rPr>
-        <w:t>e.preventDefault();  </w:t>
+        <w:t>e.preventDefault</w:t>
+      </w:r>
+      <w:proofErr w:type="spellEnd"/>
+      <w:r>
+        <w:rPr>
+          <w:b/>
+          <w:color w:val="00B050"/>
+        </w:rPr>
+        <w:t>();  </w:t>
       </w:r>
     </w:p>
     <w:p>
@@ -4476,13 +5449,34 @@
         <w:ind w:left="2880"/>
       </w:pPr>
       <w:r>
-        <w:t>        &lt;a href="#"</w:t>
-      </w:r>
-      <w:r>
-        <w:t> onClick={handleClick}&gt; </w:t>
-      </w:r>
-      <w:r>
-        <w:t>Click_Me    &lt;/a&gt;  </w:t>
+        <w:t>        &lt;a </w:t>
+      </w:r>
+      <w:proofErr w:type="spellStart"/>
+      <w:r>
+        <w:t>href</w:t>
+      </w:r>
+      <w:proofErr w:type="spellEnd"/>
+      <w:r>
+        <w:t>="#"</w:t>
+      </w:r>
+      <w:r>
+        <w:t> onClick={</w:t>
+      </w:r>
+      <w:proofErr w:type="spellStart"/>
+      <w:r>
+        <w:t>handleClick</w:t>
+      </w:r>
+      <w:proofErr w:type="spellEnd"/>
+      <w:r>
+        <w:t>}&gt; </w:t>
+      </w:r>
+      <w:proofErr w:type="spellStart"/>
+      <w:r>
+        <w:t>Click_Me</w:t>
+      </w:r>
+      <w:proofErr w:type="spellEnd"/>
+      <w:r>
+        <w:t>    &lt;/a&gt;  </w:t>
       </w:r>
     </w:p>
     <w:p>
@@ -4641,16 +5635,37 @@
         <w:ind w:left="1440"/>
       </w:pPr>
       <w:r>
-        <w:t>const root = ReactDOM.createRoot(document.getElementById('root'));</w:t>
-      </w:r>
-    </w:p>
-    <w:p>
-      <w:pPr>
-        <w:pStyle w:val="NoSpacing"/>
-        <w:ind w:left="1440"/>
-      </w:pPr>
-      <w:r>
-        <w:t>root.render(&lt;Football /&gt;);</w:t>
+        <w:t xml:space="preserve">const root = </w:t>
+      </w:r>
+      <w:proofErr w:type="spellStart"/>
+      <w:r>
+        <w:t>ReactDOM.createRoot</w:t>
+      </w:r>
+      <w:proofErr w:type="spellEnd"/>
+      <w:r>
+        <w:t>(</w:t>
+      </w:r>
+      <w:proofErr w:type="spellStart"/>
+      <w:r>
+        <w:t>document.getElementById</w:t>
+      </w:r>
+      <w:proofErr w:type="spellEnd"/>
+      <w:r>
+        <w:t>('root'));</w:t>
+      </w:r>
+    </w:p>
+    <w:p>
+      <w:pPr>
+        <w:pStyle w:val="NoSpacing"/>
+        <w:ind w:left="1440"/>
+      </w:pPr>
+      <w:proofErr w:type="spellStart"/>
+      <w:r>
+        <w:t>root.render</w:t>
+      </w:r>
+      <w:proofErr w:type="spellEnd"/>
+      <w:r>
+        <w:t>(&lt;Football /&gt;);</w:t>
       </w:r>
     </w:p>
     <w:p>
@@ -4734,7 +5749,11 @@
         <w:ind w:left="2160"/>
       </w:pPr>
       <w:r>
-        <w:t xml:space="preserve">    alert(b.</w:t>
+        <w:t xml:space="preserve">    alert(</w:t>
+      </w:r>
+      <w:proofErr w:type="spellStart"/>
+      <w:r>
+        <w:t>b.</w:t>
       </w:r>
       <w:r>
         <w:rPr>
@@ -4743,6 +5762,7 @@
         </w:rPr>
         <w:t>type</w:t>
       </w:r>
+      <w:proofErr w:type="spellEnd"/>
       <w:r>
         <w:t>);</w:t>
       </w:r>
@@ -4855,7 +5875,15 @@
         <w:t xml:space="preserve"> a value in</w:t>
       </w:r>
       <w:r>
-        <w:t xml:space="preserve"> setState() </w:t>
+        <w:t xml:space="preserve"> </w:t>
+      </w:r>
+      <w:proofErr w:type="spellStart"/>
+      <w:r>
+        <w:t>setState</w:t>
+      </w:r>
+      <w:proofErr w:type="spellEnd"/>
+      <w:r>
+        <w:t xml:space="preserve">() </w:t>
       </w:r>
       <w:r>
         <w:t>method in</w:t>
@@ -4919,7 +5947,15 @@
         <w:ind w:left="1440"/>
       </w:pPr>
       <w:r>
-        <w:t>        this.state = {  </w:t>
+        <w:t>        </w:t>
+      </w:r>
+      <w:proofErr w:type="spellStart"/>
+      <w:r>
+        <w:t>this.state</w:t>
+      </w:r>
+      <w:proofErr w:type="spellEnd"/>
+      <w:r>
+        <w:t> = {  </w:t>
       </w:r>
     </w:p>
     <w:p>
@@ -4976,6 +6012,7 @@
       <w:r>
         <w:t>        </w:t>
       </w:r>
+      <w:proofErr w:type="spellStart"/>
       <w:r>
         <w:rPr>
           <w:b/>
@@ -4983,6 +6020,7 @@
         </w:rPr>
         <w:t>this.setState</w:t>
       </w:r>
+      <w:proofErr w:type="spellEnd"/>
       <w:r>
         <w:t>({  </w:t>
       </w:r>
@@ -5080,6 +6118,7 @@
       <w:r>
         <w:t xml:space="preserve"> </w:t>
       </w:r>
+      <w:proofErr w:type="spellStart"/>
       <w:r>
         <w:t>this</w:t>
       </w:r>
@@ -5090,6 +6129,7 @@
         </w:rPr>
         <w:t>.handle</w:t>
       </w:r>
+      <w:proofErr w:type="spellEnd"/>
       <w:r>
         <w:rPr>
           <w:color w:val="00B050"/>
@@ -5240,7 +6280,15 @@
         <w:ind w:left="2160"/>
       </w:pPr>
       <w:r>
-        <w:t>        this.state = {  </w:t>
+        <w:t>        </w:t>
+      </w:r>
+      <w:proofErr w:type="spellStart"/>
+      <w:r>
+        <w:t>this.state</w:t>
+      </w:r>
+      <w:proofErr w:type="spellEnd"/>
+      <w:r>
+        <w:t> = {  </w:t>
       </w:r>
     </w:p>
     <w:p>
@@ -5323,6 +6371,7 @@
       <w:r>
         <w:t>        </w:t>
       </w:r>
+      <w:proofErr w:type="spellStart"/>
       <w:r>
         <w:rPr>
           <w:b/>
@@ -5344,6 +6393,7 @@
         </w:rPr>
         <w:t>setState</w:t>
       </w:r>
+      <w:proofErr w:type="spellEnd"/>
       <w:r>
         <w:t>({  </w:t>
       </w:r>
@@ -5438,6 +6488,7 @@
       <w:r>
         <w:t xml:space="preserve"> </w:t>
       </w:r>
+      <w:proofErr w:type="spellStart"/>
       <w:r>
         <w:t>this</w:t>
       </w:r>
@@ -5448,6 +6499,7 @@
         </w:rPr>
         <w:t>.handle</w:t>
       </w:r>
+      <w:proofErr w:type="spellEnd"/>
       <w:r>
         <w:rPr>
           <w:color w:val="00B050"/>
@@ -5561,7 +6613,15 @@
         <w:ind w:left="2160"/>
       </w:pPr>
       <w:r>
-        <w:t>        this.state = {  </w:t>
+        <w:t>        </w:t>
+      </w:r>
+      <w:proofErr w:type="spellStart"/>
+      <w:r>
+        <w:t>this.state</w:t>
+      </w:r>
+      <w:proofErr w:type="spellEnd"/>
+      <w:r>
+        <w:t> = {  </w:t>
       </w:r>
     </w:p>
     <w:p>
@@ -5587,7 +6647,22 @@
       </w:pPr>
       <w:r>
         <w:tab/>
-        <w:t>this.handle = this.handle.bind(this)</w:t>
+      </w:r>
+      <w:proofErr w:type="spellStart"/>
+      <w:r>
+        <w:t>this.handle</w:t>
+      </w:r>
+      <w:proofErr w:type="spellEnd"/>
+      <w:r>
+        <w:t xml:space="preserve"> = </w:t>
+      </w:r>
+      <w:proofErr w:type="spellStart"/>
+      <w:r>
+        <w:t>this.handle.bind</w:t>
+      </w:r>
+      <w:proofErr w:type="spellEnd"/>
+      <w:r>
+        <w:t>(this)</w:t>
       </w:r>
     </w:p>
     <w:p>
@@ -5629,7 +6704,15 @@
         <w:ind w:left="2160"/>
       </w:pPr>
       <w:r>
-        <w:t>        this.setState({  </w:t>
+        <w:t>        </w:t>
+      </w:r>
+      <w:proofErr w:type="spellStart"/>
+      <w:r>
+        <w:t>this.setState</w:t>
+      </w:r>
+      <w:proofErr w:type="spellEnd"/>
+      <w:r>
+        <w:t>({  </w:t>
       </w:r>
     </w:p>
     <w:p>
@@ -5695,7 +6778,15 @@
         <w:t> </w:t>
       </w:r>
       <w:r>
-        <w:t xml:space="preserve"> onClick ={ this.handle </w:t>
+        <w:t xml:space="preserve"> onClick ={ </w:t>
+      </w:r>
+      <w:proofErr w:type="spellStart"/>
+      <w:r>
+        <w:t>this.handle</w:t>
+      </w:r>
+      <w:proofErr w:type="spellEnd"/>
+      <w:r>
+        <w:t xml:space="preserve"> </w:t>
       </w:r>
       <w:r>
         <w:t xml:space="preserve">} </w:t>
@@ -5795,7 +6886,15 @@
         <w:ind w:left="2160"/>
       </w:pPr>
       <w:r>
-        <w:t>        this.setState({  </w:t>
+        <w:t>        </w:t>
+      </w:r>
+      <w:proofErr w:type="spellStart"/>
+      <w:r>
+        <w:t>this.setState</w:t>
+      </w:r>
+      <w:proofErr w:type="spellEnd"/>
+      <w:r>
+        <w:t>({  </w:t>
       </w:r>
     </w:p>
     <w:p>
@@ -5853,10 +6952,18 @@
         <w:t xml:space="preserve"> </w:t>
       </w:r>
       <w:r>
-        <w:t>{ this.handle</w:t>
-      </w:r>
-      <w:r>
-        <w:t xml:space="preserve">.bind( this </w:t>
+        <w:t xml:space="preserve">{ </w:t>
+      </w:r>
+      <w:proofErr w:type="spellStart"/>
+      <w:r>
+        <w:t>this.handle</w:t>
+      </w:r>
+      <w:r>
+        <w:t>.bind</w:t>
+      </w:r>
+      <w:proofErr w:type="spellEnd"/>
+      <w:r>
+        <w:t xml:space="preserve">( this </w:t>
       </w:r>
       <w:r>
         <w:rPr>
@@ -5891,16 +6998,29 @@
     </w:p>
     <w:p>
       <w:r>
-        <w:t>Here bind</w:t>
-      </w:r>
+        <w:t xml:space="preserve">Here </w:t>
+      </w:r>
+      <w:proofErr w:type="gramStart"/>
+      <w:r>
+        <w:t>bind</w:t>
+      </w:r>
+      <w:proofErr w:type="gramEnd"/>
       <w:r>
         <w:t xml:space="preserve"> function in inline function with </w:t>
       </w:r>
-      <w:r>
-        <w:rPr>
-          <w:b/>
-        </w:rPr>
-        <w:t>this.fucntion_name.bind(this, param).</w:t>
+      <w:proofErr w:type="spellStart"/>
+      <w:r>
+        <w:rPr>
+          <w:b/>
+        </w:rPr>
+        <w:t>this.fucntion_name.bind</w:t>
+      </w:r>
+      <w:proofErr w:type="spellEnd"/>
+      <w:r>
+        <w:rPr>
+          <w:b/>
+        </w:rPr>
+        <w:t>(this, param).</w:t>
       </w:r>
       <w:r>
         <w:t xml:space="preserve"> We can pass argument as second </w:t>
@@ -5945,7 +7065,15 @@
         <w:ind w:left="1440"/>
       </w:pPr>
       <w:r>
-        <w:t>        this.state = {  </w:t>
+        <w:t>        </w:t>
+      </w:r>
+      <w:proofErr w:type="spellStart"/>
+      <w:r>
+        <w:t>this.state</w:t>
+      </w:r>
+      <w:proofErr w:type="spellEnd"/>
+      <w:r>
+        <w:t> = {  </w:t>
       </w:r>
     </w:p>
     <w:p>
@@ -6009,7 +7137,15 @@
         <w:ind w:left="1440"/>
       </w:pPr>
       <w:r>
-        <w:t>        this.setState({  </w:t>
+        <w:t>        </w:t>
+      </w:r>
+      <w:proofErr w:type="spellStart"/>
+      <w:r>
+        <w:t>this.setState</w:t>
+      </w:r>
+      <w:proofErr w:type="spellEnd"/>
+      <w:r>
+        <w:t>({  </w:t>
       </w:r>
     </w:p>
     <w:p>
@@ -6084,10 +7220,18 @@
         <w:t xml:space="preserve"> </w:t>
       </w:r>
       <w:r>
-        <w:t>{ this.handle</w:t>
-      </w:r>
-      <w:r>
-        <w:t xml:space="preserve">.bind( this </w:t>
+        <w:t xml:space="preserve">{ </w:t>
+      </w:r>
+      <w:proofErr w:type="spellStart"/>
+      <w:r>
+        <w:t>this.handle</w:t>
+      </w:r>
+      <w:r>
+        <w:t>.bind</w:t>
+      </w:r>
+      <w:proofErr w:type="spellEnd"/>
+      <w:r>
+        <w:t xml:space="preserve">( this </w:t>
       </w:r>
       <w:r>
         <w:rPr>
@@ -6270,7 +7414,23 @@
         <w:ind w:left="2880"/>
       </w:pPr>
       <w:r>
-        <w:t xml:space="preserve">  const isGoal = props.isGoal;</w:t>
+        <w:t xml:space="preserve">  const </w:t>
+      </w:r>
+      <w:proofErr w:type="spellStart"/>
+      <w:r>
+        <w:t>isGoal</w:t>
+      </w:r>
+      <w:proofErr w:type="spellEnd"/>
+      <w:r>
+        <w:t xml:space="preserve"> = </w:t>
+      </w:r>
+      <w:proofErr w:type="spellStart"/>
+      <w:r>
+        <w:t>props.isGoal</w:t>
+      </w:r>
+      <w:proofErr w:type="spellEnd"/>
+      <w:r>
+        <w:t>;</w:t>
       </w:r>
     </w:p>
     <w:p>
@@ -6279,7 +7439,15 @@
         <w:ind w:left="2880"/>
       </w:pPr>
       <w:r>
-        <w:t xml:space="preserve">  if (isGoal) {</w:t>
+        <w:t xml:space="preserve">  if (</w:t>
+      </w:r>
+      <w:proofErr w:type="spellStart"/>
+      <w:r>
+        <w:t>isGoal</w:t>
+      </w:r>
+      <w:proofErr w:type="spellEnd"/>
+      <w:r>
+        <w:t>) {</w:t>
       </w:r>
     </w:p>
     <w:p>
@@ -6288,7 +7456,15 @@
         <w:ind w:left="3600"/>
       </w:pPr>
       <w:r>
-        <w:t xml:space="preserve">    return &lt;MadeGoal/&gt;;</w:t>
+        <w:t xml:space="preserve">    return &lt;</w:t>
+      </w:r>
+      <w:proofErr w:type="spellStart"/>
+      <w:r>
+        <w:t>MadeGoal</w:t>
+      </w:r>
+      <w:proofErr w:type="spellEnd"/>
+      <w:r>
+        <w:t>/&gt;;</w:t>
       </w:r>
     </w:p>
     <w:p>
@@ -6306,7 +7482,15 @@
         <w:ind w:left="3600"/>
       </w:pPr>
       <w:r>
-        <w:t xml:space="preserve">  return &lt;MissedGoal/&gt;;</w:t>
+        <w:t xml:space="preserve">  return &lt;</w:t>
+      </w:r>
+      <w:proofErr w:type="spellStart"/>
+      <w:r>
+        <w:t>MissedGoal</w:t>
+      </w:r>
+      <w:proofErr w:type="spellEnd"/>
+      <w:r>
+        <w:t>/&gt;;</w:t>
       </w:r>
     </w:p>
     <w:p>
@@ -6341,7 +7525,15 @@
         <w:pStyle w:val="NoSpacing"/>
       </w:pPr>
       <w:r>
-        <w:t>This operator is used for checking the condition. If the condition is true, it will return the element right after &amp;&amp;, and if it is false, React will ignore and skip it. function Garage(props) {</w:t>
+        <w:t xml:space="preserve">This operator is used for checking the condition. If the condition is true, it will return the element right after &amp;&amp;, and if it is false, </w:t>
+      </w:r>
+      <w:proofErr w:type="gramStart"/>
+      <w:r>
+        <w:t>React</w:t>
+      </w:r>
+      <w:proofErr w:type="gramEnd"/>
+      <w:r>
+        <w:t xml:space="preserve"> will ignore and skip it. function Garage(props) {</w:t>
       </w:r>
     </w:p>
     <w:p>
@@ -6350,7 +7542,15 @@
         <w:ind w:left="720"/>
       </w:pPr>
       <w:r>
-        <w:t xml:space="preserve">  const cars = props.cars;</w:t>
+        <w:t xml:space="preserve">  const cars = </w:t>
+      </w:r>
+      <w:proofErr w:type="spellStart"/>
+      <w:r>
+        <w:t>props.cars</w:t>
+      </w:r>
+      <w:proofErr w:type="spellEnd"/>
+      <w:r>
+        <w:t>;</w:t>
       </w:r>
     </w:p>
     <w:p>
@@ -6391,8 +7591,13 @@
       <w:r>
         <w:t xml:space="preserve"> </w:t>
       </w:r>
-      <w:r>
-        <w:t>cars.length &gt; 0</w:t>
+      <w:proofErr w:type="spellStart"/>
+      <w:r>
+        <w:t>cars.length</w:t>
+      </w:r>
+      <w:proofErr w:type="spellEnd"/>
+      <w:r>
+        <w:t xml:space="preserve"> &gt; 0</w:t>
       </w:r>
       <w:r>
         <w:t xml:space="preserve">   </w:t>
@@ -6407,7 +7612,15 @@
         <w:t xml:space="preserve">  &lt;h2&gt;</w:t>
       </w:r>
       <w:r>
-        <w:t xml:space="preserve">  shuvo </w:t>
+        <w:t xml:space="preserve">  </w:t>
+      </w:r>
+      <w:proofErr w:type="spellStart"/>
+      <w:r>
+        <w:t>shuvo</w:t>
+      </w:r>
+      <w:proofErr w:type="spellEnd"/>
+      <w:r>
+        <w:t xml:space="preserve"> </w:t>
       </w:r>
       <w:r>
         <w:t>&lt;/h2&gt;</w:t>
@@ -6561,8 +7774,21 @@
         <w:ind w:left="2160"/>
       </w:pPr>
       <w:r>
-        <w:t xml:space="preserve">  const isGoal = props.isGoal</w:t>
-      </w:r>
+        <w:t xml:space="preserve">  const </w:t>
+      </w:r>
+      <w:proofErr w:type="spellStart"/>
+      <w:r>
+        <w:t>isGoal</w:t>
+      </w:r>
+      <w:proofErr w:type="spellEnd"/>
+      <w:r>
+        <w:t xml:space="preserve"> = </w:t>
+      </w:r>
+      <w:proofErr w:type="spellStart"/>
+      <w:r>
+        <w:t>props.isGoal</w:t>
+      </w:r>
+      <w:proofErr w:type="spellEnd"/>
       <w:r>
         <w:t xml:space="preserve"> </w:t>
       </w:r>
@@ -6599,14 +7825,27 @@
       <w:r>
         <w:t xml:space="preserve">  </w:t>
       </w:r>
-      <w:r>
-        <w:t xml:space="preserve">isGoal ? </w:t>
+      <w:proofErr w:type="spellStart"/>
+      <w:r>
+        <w:t>isGoal</w:t>
+      </w:r>
+      <w:proofErr w:type="spellEnd"/>
+      <w:r>
+        <w:t xml:space="preserve"> ? </w:t>
       </w:r>
       <w:r>
         <w:t xml:space="preserve">   </w:t>
       </w:r>
       <w:r>
-        <w:t xml:space="preserve">&lt;MadeGoal/&gt; </w:t>
+        <w:t>&lt;</w:t>
+      </w:r>
+      <w:proofErr w:type="spellStart"/>
+      <w:r>
+        <w:t>MadeGoal</w:t>
+      </w:r>
+      <w:proofErr w:type="spellEnd"/>
+      <w:r>
+        <w:t xml:space="preserve">/&gt; </w:t>
       </w:r>
       <w:r>
         <w:t xml:space="preserve">  </w:t>
@@ -6618,8 +7857,13 @@
         <w:t xml:space="preserve">  </w:t>
       </w:r>
       <w:r>
-        <w:t>&lt;MissedGoal</w:t>
-      </w:r>
+        <w:t>&lt;</w:t>
+      </w:r>
+      <w:proofErr w:type="spellStart"/>
+      <w:r>
+        <w:t>MissedGoal</w:t>
+      </w:r>
+      <w:proofErr w:type="spellEnd"/>
       <w:r>
         <w:t xml:space="preserve">   </w:t>
       </w:r>
@@ -6659,8 +7903,13 @@
         <w:pStyle w:val="NoSpacing"/>
         <w:ind w:left="1440"/>
       </w:pPr>
-      <w:r>
-        <w:t>root.render(</w:t>
+      <w:proofErr w:type="spellStart"/>
+      <w:r>
+        <w:t>root.render</w:t>
+      </w:r>
+      <w:proofErr w:type="spellEnd"/>
+      <w:r>
+        <w:t>(</w:t>
       </w:r>
       <w:r>
         <w:t xml:space="preserve">    </w:t>
@@ -6671,8 +7920,13 @@
       <w:r>
         <w:t xml:space="preserve">  </w:t>
       </w:r>
-      <w:r>
-        <w:t>isGoal=</w:t>
+      <w:proofErr w:type="spellStart"/>
+      <w:r>
+        <w:t>isGoal</w:t>
+      </w:r>
+      <w:proofErr w:type="spellEnd"/>
+      <w:r>
+        <w:t>=</w:t>
       </w:r>
       <w:r>
         <w:t xml:space="preserve"> </w:t>
@@ -6729,7 +7983,15 @@
         <w:ind w:left="720"/>
       </w:pPr>
       <w:r>
-        <w:t>function NotificationMsg({ text}) {  </w:t>
+        <w:t>function </w:t>
+      </w:r>
+      <w:proofErr w:type="spellStart"/>
+      <w:r>
+        <w:t>NotificationMsg</w:t>
+      </w:r>
+      <w:proofErr w:type="spellEnd"/>
+      <w:r>
+        <w:t>({ text}) {  </w:t>
       </w:r>
     </w:p>
     <w:p>
@@ -6765,7 +8027,15 @@
         <w:ind w:left="2160"/>
       </w:pPr>
       <w:r>
-        <w:t>    case 'Hello JavaTpoint':  </w:t>
+        <w:t>    case 'Hello </w:t>
+      </w:r>
+      <w:proofErr w:type="spellStart"/>
+      <w:r>
+        <w:t>JavaTpoint</w:t>
+      </w:r>
+      <w:proofErr w:type="spellEnd"/>
+      <w:r>
+        <w:t>':  </w:t>
       </w:r>
     </w:p>
     <w:p>
@@ -6875,8 +8145,13 @@
         <w:t xml:space="preserve"> </w:t>
       </w:r>
       <w:r>
-        <w:t>!props.displayMessage</w:t>
-      </w:r>
+        <w:t>!</w:t>
+      </w:r>
+      <w:proofErr w:type="spellStart"/>
+      <w:r>
+        <w:t>props.displayMessage</w:t>
+      </w:r>
+      <w:proofErr w:type="spellEnd"/>
       <w:r>
         <w:t xml:space="preserve"> </w:t>
       </w:r>
@@ -6926,7 +8201,15 @@
         <w:ind w:left="720" w:firstLine="720"/>
       </w:pPr>
       <w:r>
-        <w:t>&lt;Show displayMessage = {true} </w:t>
+        <w:t>&lt;Show </w:t>
+      </w:r>
+      <w:proofErr w:type="spellStart"/>
+      <w:r>
+        <w:t>displayMessage</w:t>
+      </w:r>
+      <w:proofErr w:type="spellEnd"/>
+      <w:r>
+        <w:t> = {true} </w:t>
       </w:r>
       <w:r>
         <w:t xml:space="preserve"> /&gt;</w:t>
@@ -6967,7 +8250,23 @@
         <w:ind w:left="1440"/>
       </w:pPr>
       <w:r>
-        <w:t>const multiplyNums = numbers.map(</w:t>
+        <w:t>const </w:t>
+      </w:r>
+      <w:proofErr w:type="spellStart"/>
+      <w:r>
+        <w:t>multiplyNums</w:t>
+      </w:r>
+      <w:proofErr w:type="spellEnd"/>
+      <w:r>
+        <w:t> = </w:t>
+      </w:r>
+      <w:proofErr w:type="spellStart"/>
+      <w:r>
+        <w:t>numbers.map</w:t>
+      </w:r>
+      <w:proofErr w:type="spellEnd"/>
+      <w:r>
+        <w:t>(</w:t>
       </w:r>
       <w:r>
         <w:t xml:space="preserve">   </w:t>
@@ -7012,7 +8311,15 @@
         <w:ind w:left="1440"/>
       </w:pPr>
       <w:r>
-        <w:t>console.log(multiplyNums);   </w:t>
+        <w:t>console.log(</w:t>
+      </w:r>
+      <w:proofErr w:type="spellStart"/>
+      <w:r>
+        <w:t>multiplyNums</w:t>
+      </w:r>
+      <w:proofErr w:type="spellEnd"/>
+      <w:r>
+        <w:t>);   </w:t>
       </w:r>
     </w:p>
     <w:p/>
@@ -7046,13 +8353,37 @@
         <w:ind w:left="1440"/>
       </w:pPr>
       <w:r>
-        <w:t>const listItems = myList.map(</w:t>
+        <w:t>const </w:t>
+      </w:r>
+      <w:proofErr w:type="spellStart"/>
+      <w:r>
+        <w:t>listItems</w:t>
+      </w:r>
+      <w:proofErr w:type="spellEnd"/>
+      <w:r>
+        <w:t> = </w:t>
+      </w:r>
+      <w:proofErr w:type="spellStart"/>
+      <w:r>
+        <w:t>myList.map</w:t>
+      </w:r>
+      <w:proofErr w:type="spellEnd"/>
+      <w:r>
+        <w:t>(</w:t>
       </w:r>
       <w:r>
         <w:t xml:space="preserve">   </w:t>
       </w:r>
       <w:r>
-        <w:t>(myList)</w:t>
+        <w:t>(</w:t>
+      </w:r>
+      <w:proofErr w:type="spellStart"/>
+      <w:r>
+        <w:t>myList</w:t>
+      </w:r>
+      <w:proofErr w:type="spellEnd"/>
+      <w:r>
+        <w:t>)</w:t>
       </w:r>
       <w:r>
         <w:t xml:space="preserve"> </w:t>
@@ -7084,9 +8415,11 @@
       <w:r>
         <w:t xml:space="preserve"> </w:t>
       </w:r>
+      <w:proofErr w:type="spellStart"/>
       <w:r>
         <w:t>myList</w:t>
       </w:r>
+      <w:proofErr w:type="spellEnd"/>
       <w:r>
         <w:t xml:space="preserve"> </w:t>
       </w:r>
@@ -7124,19 +8457,37 @@
         <w:t> </w:t>
       </w:r>
       <w:r>
-        <w:t>&lt;ul&gt; {</w:t>
+        <w:t>&lt;</w:t>
+      </w:r>
+      <w:proofErr w:type="spellStart"/>
+      <w:r>
+        <w:t>ul</w:t>
+      </w:r>
+      <w:proofErr w:type="spellEnd"/>
+      <w:r>
+        <w:t>&gt; {</w:t>
       </w:r>
       <w:r>
         <w:t xml:space="preserve"> </w:t>
       </w:r>
+      <w:proofErr w:type="spellStart"/>
       <w:r>
         <w:t>listItems</w:t>
       </w:r>
+      <w:proofErr w:type="spellEnd"/>
       <w:r>
         <w:t xml:space="preserve"> </w:t>
       </w:r>
       <w:r>
-        <w:t>} &lt;/ul&gt;,   </w:t>
+        <w:t>} &lt;/</w:t>
+      </w:r>
+      <w:proofErr w:type="spellStart"/>
+      <w:r>
+        <w:t>ul</w:t>
+      </w:r>
+      <w:proofErr w:type="spellEnd"/>
+      <w:r>
+        <w:t>&gt;,   </w:t>
       </w:r>
     </w:p>
     <w:p/>
@@ -7177,13 +8528,37 @@
         <w:ind w:left="1440"/>
       </w:pPr>
       <w:r>
-        <w:t>const updatedLists = stringLists.map(</w:t>
+        <w:t>const </w:t>
+      </w:r>
+      <w:proofErr w:type="spellStart"/>
+      <w:r>
+        <w:t>updatedLists</w:t>
+      </w:r>
+      <w:proofErr w:type="spellEnd"/>
+      <w:r>
+        <w:t> = </w:t>
+      </w:r>
+      <w:proofErr w:type="spellStart"/>
+      <w:r>
+        <w:t>stringLists.map</w:t>
+      </w:r>
+      <w:proofErr w:type="spellEnd"/>
+      <w:r>
+        <w:t>(</w:t>
       </w:r>
       <w:r>
         <w:t xml:space="preserve">  </w:t>
       </w:r>
       <w:r>
-        <w:t>(strList)</w:t>
+        <w:t>(</w:t>
+      </w:r>
+      <w:proofErr w:type="spellStart"/>
+      <w:r>
+        <w:t>strList</w:t>
+      </w:r>
+      <w:proofErr w:type="spellEnd"/>
+      <w:r>
+        <w:t>)</w:t>
       </w:r>
       <w:r>
         <w:t xml:space="preserve">  </w:t>
@@ -7245,9 +8620,11 @@
       <w:r>
         <w:t xml:space="preserve"> </w:t>
       </w:r>
+      <w:proofErr w:type="spellStart"/>
       <w:r>
         <w:t>strList</w:t>
       </w:r>
+      <w:proofErr w:type="spellEnd"/>
       <w:r>
         <w:t xml:space="preserve"> </w:t>
       </w:r>
@@ -7285,7 +8662,15 @@
         <w:t xml:space="preserve">  </w:t>
       </w:r>
       <w:r>
-        <w:t>I am a { props.brand }</w:t>
+        <w:t xml:space="preserve">I am a { </w:t>
+      </w:r>
+      <w:proofErr w:type="spellStart"/>
+      <w:r>
+        <w:t>props.brand</w:t>
+      </w:r>
+      <w:proofErr w:type="spellEnd"/>
+      <w:r>
+        <w:t xml:space="preserve"> }</w:t>
       </w:r>
       <w:r>
         <w:t xml:space="preserve">    </w:t>
@@ -7402,7 +8787,15 @@
         <w:tab/>
       </w:r>
       <w:r>
-        <w:t>&lt;ul&gt;</w:t>
+        <w:t>&lt;</w:t>
+      </w:r>
+      <w:proofErr w:type="spellStart"/>
+      <w:r>
+        <w:t>ul</w:t>
+      </w:r>
+      <w:proofErr w:type="spellEnd"/>
+      <w:r>
+        <w:t>&gt;</w:t>
       </w:r>
       <w:r>
         <w:t xml:space="preserve"> </w:t>
@@ -7413,8 +8806,13 @@
       <w:r>
         <w:t xml:space="preserve"> </w:t>
       </w:r>
-      <w:r>
-        <w:t>cars.map(</w:t>
+      <w:proofErr w:type="spellStart"/>
+      <w:r>
+        <w:t>cars.map</w:t>
+      </w:r>
+      <w:proofErr w:type="spellEnd"/>
+      <w:r>
+        <w:t>(</w:t>
       </w:r>
       <w:r>
         <w:t xml:space="preserve">   </w:t>
@@ -7459,12 +8857,28 @@
           <w:b/>
           <w:color w:val="00B050"/>
         </w:rPr>
-        <w:t>{car.brand}</w:t>
-      </w:r>
-      <w:r>
-        <w:rPr>
+        <w:t>{</w:t>
+      </w:r>
+      <w:proofErr w:type="spellStart"/>
+      <w:r>
+        <w:rPr>
+          <w:b/>
           <w:color w:val="00B050"/>
         </w:rPr>
+        <w:t>car.brand</w:t>
+      </w:r>
+      <w:proofErr w:type="spellEnd"/>
+      <w:r>
+        <w:rPr>
+          <w:b/>
+          <w:color w:val="00B050"/>
+        </w:rPr>
+        <w:t>}</w:t>
+      </w:r>
+      <w:r>
+        <w:rPr>
+          <w:color w:val="00B050"/>
+        </w:rPr>
         <w:t xml:space="preserve"> </w:t>
       </w:r>
       <w:r>
@@ -7492,7 +8906,15 @@
         <w:t xml:space="preserve">  </w:t>
       </w:r>
       <w:r>
-        <w:t>} &lt;/ul&gt;</w:t>
+        <w:t>} &lt;/</w:t>
+      </w:r>
+      <w:proofErr w:type="spellStart"/>
+      <w:r>
+        <w:t>ul</w:t>
+      </w:r>
+      <w:proofErr w:type="spellEnd"/>
+      <w:r>
+        <w:t>&gt;</w:t>
       </w:r>
     </w:p>
     <w:p>
@@ -7633,8 +9055,9 @@
           <w:sz w:val="26"/>
           <w:szCs w:val="26"/>
         </w:rPr>
-        <w:t>. But in react , form element also maintain by react. So that when both browser and react want to maintain the form element</w:t>
-      </w:r>
+        <w:t xml:space="preserve">. But in react , form element also </w:t>
+      </w:r>
+      <w:proofErr w:type="gramStart"/>
       <w:r>
         <w:rPr>
           <w:rFonts w:ascii="Segoe UI" w:hAnsi="Segoe UI" w:cs="Segoe UI"/>
@@ -7642,8 +9065,9 @@
           <w:sz w:val="26"/>
           <w:szCs w:val="26"/>
         </w:rPr>
-        <w:t>,</w:t>
-      </w:r>
+        <w:t>maintain</w:t>
+      </w:r>
+      <w:proofErr w:type="gramEnd"/>
       <w:r>
         <w:rPr>
           <w:rFonts w:ascii="Segoe UI" w:hAnsi="Segoe UI" w:cs="Segoe UI"/>
@@ -7651,7 +9075,7 @@
           <w:sz w:val="26"/>
           <w:szCs w:val="26"/>
         </w:rPr>
-        <w:t xml:space="preserve"> </w:t>
+        <w:t xml:space="preserve"> by react. So that when both browser and react want to maintain the form element</w:t>
       </w:r>
       <w:r>
         <w:rPr>
@@ -7660,7 +9084,7 @@
           <w:sz w:val="26"/>
           <w:szCs w:val="26"/>
         </w:rPr>
-        <w:t>there</w:t>
+        <w:t>,</w:t>
       </w:r>
       <w:r>
         <w:rPr>
@@ -7669,7 +9093,45 @@
           <w:sz w:val="26"/>
           <w:szCs w:val="26"/>
         </w:rPr>
-        <w:t xml:space="preserve"> will be conflict. So that there are two way maintain the form element.</w:t>
+        <w:t xml:space="preserve"> </w:t>
+      </w:r>
+      <w:r>
+        <w:rPr>
+          <w:rFonts w:ascii="Segoe UI" w:hAnsi="Segoe UI" w:cs="Segoe UI"/>
+          <w:color w:val="000000"/>
+          <w:sz w:val="26"/>
+          <w:szCs w:val="26"/>
+        </w:rPr>
+        <w:t>there</w:t>
+      </w:r>
+      <w:r>
+        <w:rPr>
+          <w:rFonts w:ascii="Segoe UI" w:hAnsi="Segoe UI" w:cs="Segoe UI"/>
+          <w:color w:val="000000"/>
+          <w:sz w:val="26"/>
+          <w:szCs w:val="26"/>
+        </w:rPr>
+        <w:t xml:space="preserve"> will be conflict. So that there are two </w:t>
+      </w:r>
+      <w:proofErr w:type="gramStart"/>
+      <w:r>
+        <w:rPr>
+          <w:rFonts w:ascii="Segoe UI" w:hAnsi="Segoe UI" w:cs="Segoe UI"/>
+          <w:color w:val="000000"/>
+          <w:sz w:val="26"/>
+          <w:szCs w:val="26"/>
+        </w:rPr>
+        <w:t>way</w:t>
+      </w:r>
+      <w:proofErr w:type="gramEnd"/>
+      <w:r>
+        <w:rPr>
+          <w:rFonts w:ascii="Segoe UI" w:hAnsi="Segoe UI" w:cs="Segoe UI"/>
+          <w:color w:val="000000"/>
+          <w:sz w:val="26"/>
+          <w:szCs w:val="26"/>
+        </w:rPr>
+        <w:t xml:space="preserve"> maintain the form element.</w:t>
       </w:r>
     </w:p>
     <w:p>
@@ -7740,7 +9202,6 @@
         <w:ind w:left="720"/>
       </w:pPr>
       <w:r>
-        <w:lastRenderedPageBreak/>
         <w:t xml:space="preserve">&lt;input type="text" </w:t>
       </w:r>
       <w:r>
@@ -7751,16 +9212,45 @@
           <w:b/>
           <w:color w:val="00B050"/>
         </w:rPr>
-        <w:t>value={ this.state.value }</w:t>
-      </w:r>
-      <w:r>
-        <w:rPr>
+        <w:t xml:space="preserve">value={ </w:t>
+      </w:r>
+      <w:proofErr w:type="spellStart"/>
+      <w:r>
+        <w:rPr>
+          <w:b/>
           <w:color w:val="00B050"/>
         </w:rPr>
+        <w:t>this.state.value</w:t>
+      </w:r>
+      <w:proofErr w:type="spellEnd"/>
+      <w:r>
+        <w:rPr>
+          <w:b/>
+          <w:color w:val="00B050"/>
+        </w:rPr>
+        <w:t xml:space="preserve"> }</w:t>
+      </w:r>
+      <w:r>
+        <w:rPr>
+          <w:color w:val="00B050"/>
+        </w:rPr>
         <w:t xml:space="preserve">  </w:t>
       </w:r>
-      <w:r>
-        <w:t>onChange={this.handleChange} /&gt;</w:t>
+      <w:proofErr w:type="spellStart"/>
+      <w:r>
+        <w:t>onChange</w:t>
+      </w:r>
+      <w:proofErr w:type="spellEnd"/>
+      <w:r>
+        <w:t>={</w:t>
+      </w:r>
+      <w:proofErr w:type="spellStart"/>
+      <w:r>
+        <w:t>this.handleChange</w:t>
+      </w:r>
+      <w:proofErr w:type="spellEnd"/>
+      <w:r>
+        <w:t>} /&gt;</w:t>
       </w:r>
     </w:p>
     <w:p>
@@ -7783,7 +9273,15 @@
         <w:t xml:space="preserve">In react, </w:t>
       </w:r>
       <w:r>
-        <w:t xml:space="preserve">all DOM event handle by it. So if we do not do any event, it takes </w:t>
+        <w:t xml:space="preserve">all DOM event handle by it. </w:t>
+      </w:r>
+      <w:proofErr w:type="gramStart"/>
+      <w:r>
+        <w:t>So</w:t>
+      </w:r>
+      <w:proofErr w:type="gramEnd"/>
+      <w:r>
+        <w:t xml:space="preserve"> if we do not do any event, it takes </w:t>
       </w:r>
       <w:r>
         <w:t xml:space="preserve">form element </w:t>
@@ -7855,7 +9353,15 @@
         <w:ind w:left="720"/>
       </w:pPr>
       <w:r>
-        <w:t>export default class From extends Component {</w:t>
+        <w:t xml:space="preserve">export default class </w:t>
+      </w:r>
+      <w:proofErr w:type="gramStart"/>
+      <w:r>
+        <w:t>From</w:t>
+      </w:r>
+      <w:proofErr w:type="gramEnd"/>
+      <w:r>
+        <w:t xml:space="preserve"> extends Component {</w:t>
       </w:r>
     </w:p>
     <w:p>
@@ -7933,7 +9439,15 @@
         <w:ind w:left="2160"/>
       </w:pPr>
       <w:r>
-        <w:t>    if (e.target.type === "text") {</w:t>
+        <w:t>    if (</w:t>
+      </w:r>
+      <w:proofErr w:type="spellStart"/>
+      <w:r>
+        <w:t>e.target.type</w:t>
+      </w:r>
+      <w:proofErr w:type="spellEnd"/>
+      <w:r>
+        <w:t xml:space="preserve"> === "text") {</w:t>
       </w:r>
     </w:p>
     <w:p>
@@ -7942,7 +9456,15 @@
         <w:ind w:left="2880"/>
       </w:pPr>
       <w:r>
-        <w:t>      this.setState({</w:t>
+        <w:t xml:space="preserve">      </w:t>
+      </w:r>
+      <w:proofErr w:type="spellStart"/>
+      <w:r>
+        <w:t>this.setState</w:t>
+      </w:r>
+      <w:proofErr w:type="spellEnd"/>
+      <w:r>
+        <w:t>({</w:t>
       </w:r>
     </w:p>
     <w:p>
@@ -7951,7 +9473,15 @@
         <w:ind w:left="2880"/>
       </w:pPr>
       <w:r>
-        <w:t>        input: e.target.value,</w:t>
+        <w:t xml:space="preserve">        input: </w:t>
+      </w:r>
+      <w:proofErr w:type="spellStart"/>
+      <w:r>
+        <w:t>e.target.value</w:t>
+      </w:r>
+      <w:proofErr w:type="spellEnd"/>
+      <w:r>
+        <w:t>,</w:t>
       </w:r>
     </w:p>
     <w:p>
@@ -7969,7 +9499,15 @@
         <w:ind w:left="2160"/>
       </w:pPr>
       <w:r>
-        <w:t>    } else if (e.target.type === "textarea") {</w:t>
+        <w:t>    } else if (</w:t>
+      </w:r>
+      <w:proofErr w:type="spellStart"/>
+      <w:r>
+        <w:t>e.target.type</w:t>
+      </w:r>
+      <w:proofErr w:type="spellEnd"/>
+      <w:r>
+        <w:t xml:space="preserve"> === "textarea") {</w:t>
       </w:r>
     </w:p>
     <w:p>
@@ -7978,7 +9516,15 @@
         <w:ind w:left="2880"/>
       </w:pPr>
       <w:r>
-        <w:t>      this.setState({</w:t>
+        <w:t xml:space="preserve">      </w:t>
+      </w:r>
+      <w:proofErr w:type="spellStart"/>
+      <w:r>
+        <w:t>this.setState</w:t>
+      </w:r>
+      <w:proofErr w:type="spellEnd"/>
+      <w:r>
+        <w:t>({</w:t>
       </w:r>
     </w:p>
     <w:p>
@@ -7987,7 +9533,15 @@
         <w:ind w:left="2880"/>
       </w:pPr>
       <w:r>
-        <w:t>        text: e.target.value,</w:t>
+        <w:t xml:space="preserve">        text: </w:t>
+      </w:r>
+      <w:proofErr w:type="spellStart"/>
+      <w:r>
+        <w:t>e.target.value</w:t>
+      </w:r>
+      <w:proofErr w:type="spellEnd"/>
+      <w:r>
+        <w:t>,</w:t>
       </w:r>
     </w:p>
     <w:p>
@@ -8005,7 +9559,15 @@
         <w:ind w:left="2160"/>
       </w:pPr>
       <w:r>
-        <w:t>    } else if (e.target.type === "select-one") {</w:t>
+        <w:t>    } else if (</w:t>
+      </w:r>
+      <w:proofErr w:type="spellStart"/>
+      <w:r>
+        <w:t>e.target.type</w:t>
+      </w:r>
+      <w:proofErr w:type="spellEnd"/>
+      <w:r>
+        <w:t xml:space="preserve"> === "select-one") {</w:t>
       </w:r>
     </w:p>
     <w:p>
@@ -8014,7 +9576,15 @@
         <w:ind w:left="2880"/>
       </w:pPr>
       <w:r>
-        <w:t>      this.setState({</w:t>
+        <w:t xml:space="preserve">      </w:t>
+      </w:r>
+      <w:proofErr w:type="spellStart"/>
+      <w:r>
+        <w:t>this.setState</w:t>
+      </w:r>
+      <w:proofErr w:type="spellEnd"/>
+      <w:r>
+        <w:t>({</w:t>
       </w:r>
     </w:p>
     <w:p>
@@ -8023,7 +9593,15 @@
         <w:ind w:left="2880"/>
       </w:pPr>
       <w:r>
-        <w:t>        select: e.target.value,</w:t>
+        <w:t xml:space="preserve">        select: </w:t>
+      </w:r>
+      <w:proofErr w:type="spellStart"/>
+      <w:r>
+        <w:t>e.target.value</w:t>
+      </w:r>
+      <w:proofErr w:type="spellEnd"/>
+      <w:r>
+        <w:t>,</w:t>
       </w:r>
     </w:p>
     <w:p>
@@ -8041,7 +9619,15 @@
         <w:ind w:left="2160"/>
       </w:pPr>
       <w:r>
-        <w:t>    } else if (e.target.type === "checkbox") {</w:t>
+        <w:t>    } else if (</w:t>
+      </w:r>
+      <w:proofErr w:type="spellStart"/>
+      <w:r>
+        <w:t>e.target.type</w:t>
+      </w:r>
+      <w:proofErr w:type="spellEnd"/>
+      <w:r>
+        <w:t xml:space="preserve"> === "checkbox") {</w:t>
       </w:r>
     </w:p>
     <w:p>
@@ -8050,7 +9636,15 @@
         <w:ind w:left="2880"/>
       </w:pPr>
       <w:r>
-        <w:t>      this.setState({</w:t>
+        <w:t xml:space="preserve">      </w:t>
+      </w:r>
+      <w:proofErr w:type="spellStart"/>
+      <w:r>
+        <w:t>this.setState</w:t>
+      </w:r>
+      <w:proofErr w:type="spellEnd"/>
+      <w:r>
+        <w:t>({</w:t>
       </w:r>
     </w:p>
     <w:p>
@@ -8059,7 +9653,15 @@
         <w:ind w:left="2880"/>
       </w:pPr>
       <w:r>
-        <w:t>        checkbox: e.target.value,</w:t>
+        <w:t xml:space="preserve">        checkbox: </w:t>
+      </w:r>
+      <w:proofErr w:type="spellStart"/>
+      <w:r>
+        <w:t>e.target.value</w:t>
+      </w:r>
+      <w:proofErr w:type="spellEnd"/>
+      <w:r>
+        <w:t>,</w:t>
       </w:r>
     </w:p>
     <w:p>
@@ -8086,7 +9688,15 @@
         <w:ind w:left="2880"/>
       </w:pPr>
       <w:r>
-        <w:t>      console.log("lfk");</w:t>
+        <w:t>      console.log("</w:t>
+      </w:r>
+      <w:proofErr w:type="spellStart"/>
+      <w:r>
+        <w:t>lfk</w:t>
+      </w:r>
+      <w:proofErr w:type="spellEnd"/>
+      <w:r>
+        <w:t>");</w:t>
       </w:r>
     </w:p>
     <w:p>
@@ -8128,7 +9738,15 @@
         <w:ind w:left="1440"/>
       </w:pPr>
       <w:r>
-        <w:t>    const { input, text, select, checkbox } = this.state;</w:t>
+        <w:t xml:space="preserve">    const { input, text, select, checkbox } = </w:t>
+      </w:r>
+      <w:proofErr w:type="spellStart"/>
+      <w:r>
+        <w:t>this.state</w:t>
+      </w:r>
+      <w:proofErr w:type="spellEnd"/>
+      <w:r>
+        <w:t>;</w:t>
       </w:r>
     </w:p>
     <w:p>
@@ -8167,7 +9785,23 @@
         <w:t xml:space="preserve">  </w:t>
       </w:r>
       <w:r>
-        <w:t>value={input}  onChange={this.handle}   /&gt;</w:t>
+        <w:t xml:space="preserve">value={input}  </w:t>
+      </w:r>
+      <w:proofErr w:type="spellStart"/>
+      <w:r>
+        <w:t>onChange</w:t>
+      </w:r>
+      <w:proofErr w:type="spellEnd"/>
+      <w:r>
+        <w:t>={</w:t>
+      </w:r>
+      <w:proofErr w:type="spellStart"/>
+      <w:r>
+        <w:t>this.handle</w:t>
+      </w:r>
+      <w:proofErr w:type="spellEnd"/>
+      <w:r>
+        <w:t>}   /&gt;</w:t>
       </w:r>
     </w:p>
     <w:p>
@@ -8191,22 +9825,37 @@
         <w:ind w:left="1440"/>
       </w:pPr>
       <w:r>
-        <w:t>            &lt;textarea name="text" value={text} onChange={this.handle} /&gt;</w:t>
-      </w:r>
-    </w:p>
-    <w:p>
-      <w:pPr>
-        <w:pStyle w:val="NoSpacing"/>
-        <w:ind w:left="1440"/>
-      </w:pPr>
-    </w:p>
-    <w:p>
-      <w:pPr>
-        <w:pStyle w:val="NoSpacing"/>
-        <w:ind w:left="1440"/>
-      </w:pPr>
-      <w:r>
-        <w:lastRenderedPageBreak/>
+        <w:t xml:space="preserve">            &lt;textarea name="text" value={text} </w:t>
+      </w:r>
+      <w:proofErr w:type="spellStart"/>
+      <w:r>
+        <w:t>onChange</w:t>
+      </w:r>
+      <w:proofErr w:type="spellEnd"/>
+      <w:r>
+        <w:t>={</w:t>
+      </w:r>
+      <w:proofErr w:type="spellStart"/>
+      <w:r>
+        <w:t>this.handle</w:t>
+      </w:r>
+      <w:proofErr w:type="spellEnd"/>
+      <w:r>
+        <w:t>} /&gt;</w:t>
+      </w:r>
+    </w:p>
+    <w:p>
+      <w:pPr>
+        <w:pStyle w:val="NoSpacing"/>
+        <w:ind w:left="1440"/>
+      </w:pPr>
+    </w:p>
+    <w:p>
+      <w:pPr>
+        <w:pStyle w:val="NoSpacing"/>
+        <w:ind w:left="1440"/>
+      </w:pPr>
+      <w:r>
         <w:t>            &lt;h1&gt; Select BOX &lt;/h1&gt;</w:t>
       </w:r>
     </w:p>
@@ -8222,7 +9871,23 @@
         <w:ind w:left="1440"/>
       </w:pPr>
       <w:r>
-        <w:t>            &lt;select value={select} onChange={this.handle}&gt;</w:t>
+        <w:t xml:space="preserve">            &lt;select value={select} </w:t>
+      </w:r>
+      <w:proofErr w:type="spellStart"/>
+      <w:r>
+        <w:t>onChange</w:t>
+      </w:r>
+      <w:proofErr w:type="spellEnd"/>
+      <w:r>
+        <w:t>={</w:t>
+      </w:r>
+      <w:proofErr w:type="spellStart"/>
+      <w:r>
+        <w:t>this.handle</w:t>
+      </w:r>
+      <w:proofErr w:type="spellEnd"/>
+      <w:r>
+        <w:t>}&gt;</w:t>
       </w:r>
     </w:p>
     <w:p>
@@ -8273,7 +9938,23 @@
         <w:ind w:left="1440"/>
       </w:pPr>
       <w:r>
-        <w:t>            &lt;input type="checkbox" value={checkbox} onChange={this.handle} /&gt;</w:t>
+        <w:t xml:space="preserve">            &lt;input type="checkbox" value={checkbox} </w:t>
+      </w:r>
+      <w:proofErr w:type="spellStart"/>
+      <w:r>
+        <w:t>onChange</w:t>
+      </w:r>
+      <w:proofErr w:type="spellEnd"/>
+      <w:r>
+        <w:t>={</w:t>
+      </w:r>
+      <w:proofErr w:type="spellStart"/>
+      <w:r>
+        <w:t>this.handle</w:t>
+      </w:r>
+      <w:proofErr w:type="spellEnd"/>
+      <w:r>
+        <w:t>} /&gt;</w:t>
       </w:r>
     </w:p>
     <w:p>
@@ -8339,6 +10020,7 @@
       <w:r>
         <w:t>You can control the submit action by adding an event handler in the </w:t>
       </w:r>
+      <w:proofErr w:type="spellStart"/>
       <w:r>
         <w:rPr>
           <w:b/>
@@ -8346,6 +10028,7 @@
         </w:rPr>
         <w:t>onSubmit</w:t>
       </w:r>
+      <w:proofErr w:type="spellEnd"/>
       <w:r>
         <w:t> attribute for the &lt;form&gt;:</w:t>
       </w:r>
@@ -8361,31 +10044,55 @@
         <w:ind w:left="720"/>
       </w:pPr>
       <w:r>
-        <w:t>function MyForm() {</w:t>
-      </w:r>
-    </w:p>
-    <w:p>
-      <w:pPr>
-        <w:pStyle w:val="NoSpacing"/>
-        <w:ind w:left="1440"/>
-      </w:pPr>
-      <w:r>
-        <w:t xml:space="preserve">  const [name, setName] = useState("");</w:t>
-      </w:r>
-    </w:p>
-    <w:p>
-      <w:pPr>
-        <w:pStyle w:val="NoSpacing"/>
-        <w:ind w:left="1440"/>
-      </w:pPr>
-    </w:p>
-    <w:p>
-      <w:pPr>
-        <w:pStyle w:val="NoSpacing"/>
-        <w:ind w:left="1440"/>
-      </w:pPr>
-      <w:r>
-        <w:t xml:space="preserve">  const handleSubmit = (event) =&gt; {</w:t>
+        <w:t xml:space="preserve">function </w:t>
+      </w:r>
+      <w:proofErr w:type="spellStart"/>
+      <w:r>
+        <w:t>MyForm</w:t>
+      </w:r>
+      <w:proofErr w:type="spellEnd"/>
+      <w:r>
+        <w:t>() {</w:t>
+      </w:r>
+    </w:p>
+    <w:p>
+      <w:pPr>
+        <w:pStyle w:val="NoSpacing"/>
+        <w:ind w:left="1440"/>
+      </w:pPr>
+      <w:r>
+        <w:t xml:space="preserve">  const [name, </w:t>
+      </w:r>
+      <w:proofErr w:type="spellStart"/>
+      <w:r>
+        <w:t>setName</w:t>
+      </w:r>
+      <w:proofErr w:type="spellEnd"/>
+      <w:r>
+        <w:t>] = useState("");</w:t>
+      </w:r>
+    </w:p>
+    <w:p>
+      <w:pPr>
+        <w:pStyle w:val="NoSpacing"/>
+        <w:ind w:left="1440"/>
+      </w:pPr>
+    </w:p>
+    <w:p>
+      <w:pPr>
+        <w:pStyle w:val="NoSpacing"/>
+        <w:ind w:left="1440"/>
+      </w:pPr>
+      <w:r>
+        <w:t xml:space="preserve">  const </w:t>
+      </w:r>
+      <w:proofErr w:type="spellStart"/>
+      <w:r>
+        <w:t>handleSubmit</w:t>
+      </w:r>
+      <w:proofErr w:type="spellEnd"/>
+      <w:r>
+        <w:t xml:space="preserve"> = (event) =&gt; {</w:t>
       </w:r>
     </w:p>
     <w:p>
@@ -8394,7 +10101,15 @@
         <w:ind w:left="2160"/>
       </w:pPr>
       <w:r>
-        <w:t xml:space="preserve">    event.preventDefault();</w:t>
+        <w:t xml:space="preserve">    </w:t>
+      </w:r>
+      <w:proofErr w:type="spellStart"/>
+      <w:r>
+        <w:t>event.preventDefault</w:t>
+      </w:r>
+      <w:proofErr w:type="spellEnd"/>
+      <w:r>
+        <w:t>();</w:t>
       </w:r>
     </w:p>
     <w:p>
@@ -8438,12 +10153,37 @@
       <w:r>
         <w:t xml:space="preserve">    &lt;form </w:t>
       </w:r>
+      <w:proofErr w:type="spellStart"/>
       <w:r>
         <w:rPr>
           <w:b/>
           <w:color w:val="00B050"/>
         </w:rPr>
-        <w:t>onSubmit={handleSubmit}&gt;</w:t>
+        <w:t>onSubmit</w:t>
+      </w:r>
+      <w:proofErr w:type="spellEnd"/>
+      <w:r>
+        <w:rPr>
+          <w:b/>
+          <w:color w:val="00B050"/>
+        </w:rPr>
+        <w:t>={</w:t>
+      </w:r>
+      <w:proofErr w:type="spellStart"/>
+      <w:r>
+        <w:rPr>
+          <w:b/>
+          <w:color w:val="00B050"/>
+        </w:rPr>
+        <w:t>handleSubmit</w:t>
+      </w:r>
+      <w:proofErr w:type="spellEnd"/>
+      <w:r>
+        <w:rPr>
+          <w:b/>
+          <w:color w:val="00B050"/>
+        </w:rPr>
+        <w:t>}&gt;</w:t>
       </w:r>
     </w:p>
     <w:p>
@@ -8488,7 +10228,31 @@
         <w:ind w:left="2160"/>
       </w:pPr>
       <w:r>
-        <w:t xml:space="preserve">          onChange={(e) =&gt; setName(e.target.value)}</w:t>
+        <w:t xml:space="preserve">          </w:t>
+      </w:r>
+      <w:proofErr w:type="spellStart"/>
+      <w:r>
+        <w:t>onChange</w:t>
+      </w:r>
+      <w:proofErr w:type="spellEnd"/>
+      <w:r>
+        <w:t xml:space="preserve">={(e) =&gt; </w:t>
+      </w:r>
+      <w:proofErr w:type="spellStart"/>
+      <w:r>
+        <w:t>setName</w:t>
+      </w:r>
+      <w:proofErr w:type="spellEnd"/>
+      <w:r>
+        <w:t>(</w:t>
+      </w:r>
+      <w:proofErr w:type="spellStart"/>
+      <w:r>
+        <w:t>e.target.value</w:t>
+      </w:r>
+      <w:proofErr w:type="spellEnd"/>
+      <w:r>
+        <w:t>)}</w:t>
       </w:r>
     </w:p>
     <w:p>
@@ -8555,7 +10319,6 @@
         <w:pStyle w:val="Heading3"/>
       </w:pPr>
       <w:r>
-        <w:lastRenderedPageBreak/>
         <w:t>Handling Multiple Inputs</w:t>
       </w:r>
     </w:p>
@@ -8586,7 +10349,23 @@
         </w:numPr>
       </w:pPr>
       <w:r>
-        <w:t xml:space="preserve">Without &lt;select&gt; and &lt;checkbox&gt;  other form element handle by event.target.name and event.target.value  </w:t>
+        <w:t xml:space="preserve">Without &lt;select&gt; and &lt;checkbox&gt;  other form element </w:t>
+      </w:r>
+      <w:proofErr w:type="gramStart"/>
+      <w:r>
+        <w:t>handle</w:t>
+      </w:r>
+      <w:proofErr w:type="gramEnd"/>
+      <w:r>
+        <w:t xml:space="preserve"> by event.target.name and </w:t>
+      </w:r>
+      <w:proofErr w:type="spellStart"/>
+      <w:r>
+        <w:t>event.target.value</w:t>
+      </w:r>
+      <w:proofErr w:type="spellEnd"/>
+      <w:r>
+        <w:t xml:space="preserve">  </w:t>
       </w:r>
     </w:p>
     <w:p>
@@ -8595,7 +10374,15 @@
         <w:ind w:left="720"/>
       </w:pPr>
       <w:r>
-        <w:t>export default class From extends Component {</w:t>
+        <w:t xml:space="preserve">export default class </w:t>
+      </w:r>
+      <w:proofErr w:type="gramStart"/>
+      <w:r>
+        <w:t>From</w:t>
+      </w:r>
+      <w:proofErr w:type="gramEnd"/>
+      <w:r>
+        <w:t xml:space="preserve"> extends Component {</w:t>
       </w:r>
     </w:p>
     <w:p>
@@ -8677,7 +10464,22 @@
       </w:r>
       <w:r>
         <w:tab/>
-        <w:t>setState( { e.target.name : e.target.value } )</w:t>
+      </w:r>
+      <w:proofErr w:type="spellStart"/>
+      <w:r>
+        <w:t>setState</w:t>
+      </w:r>
+      <w:proofErr w:type="spellEnd"/>
+      <w:r>
+        <w:t xml:space="preserve">( { e.target.name : </w:t>
+      </w:r>
+      <w:proofErr w:type="spellStart"/>
+      <w:r>
+        <w:t>e.target.value</w:t>
+      </w:r>
+      <w:proofErr w:type="spellEnd"/>
+      <w:r>
+        <w:t xml:space="preserve"> } )</w:t>
       </w:r>
     </w:p>
     <w:p>
@@ -8710,7 +10512,15 @@
         <w:ind w:left="2160"/>
       </w:pPr>
       <w:r>
-        <w:t>    const { input, text, select, checkbox } = this.state;</w:t>
+        <w:t xml:space="preserve">    const { input, text, select, checkbox } = </w:t>
+      </w:r>
+      <w:proofErr w:type="spellStart"/>
+      <w:r>
+        <w:t>this.state</w:t>
+      </w:r>
+      <w:proofErr w:type="spellEnd"/>
+      <w:r>
+        <w:t>;</w:t>
       </w:r>
     </w:p>
     <w:p>
@@ -8743,7 +10553,23 @@
         <w:t>“ value</w:t>
       </w:r>
       <w:r>
-        <w:t>={input}  onChange={this.handle}   /&gt;</w:t>
+        <w:t xml:space="preserve">={input}  </w:t>
+      </w:r>
+      <w:proofErr w:type="spellStart"/>
+      <w:r>
+        <w:t>onChange</w:t>
+      </w:r>
+      <w:proofErr w:type="spellEnd"/>
+      <w:r>
+        <w:t>={</w:t>
+      </w:r>
+      <w:proofErr w:type="spellStart"/>
+      <w:r>
+        <w:t>this.handle</w:t>
+      </w:r>
+      <w:proofErr w:type="spellEnd"/>
+      <w:r>
+        <w:t>}   /&gt;</w:t>
       </w:r>
     </w:p>
     <w:p>
@@ -8752,7 +10578,23 @@
         <w:ind w:left="2160"/>
       </w:pPr>
       <w:r>
-        <w:t>            &lt;textarea name="text" value={text} onChange={this.handle} /&gt;</w:t>
+        <w:t xml:space="preserve">            &lt;textarea name="text" value={text} </w:t>
+      </w:r>
+      <w:proofErr w:type="spellStart"/>
+      <w:r>
+        <w:t>onChange</w:t>
+      </w:r>
+      <w:proofErr w:type="spellEnd"/>
+      <w:r>
+        <w:t>={</w:t>
+      </w:r>
+      <w:proofErr w:type="spellStart"/>
+      <w:r>
+        <w:t>this.handle</w:t>
+      </w:r>
+      <w:proofErr w:type="spellEnd"/>
+      <w:r>
+        <w:t>} /&gt;</w:t>
       </w:r>
     </w:p>
     <w:p>
@@ -8829,7 +10671,15 @@
         <w:pStyle w:val="NoSpacing"/>
       </w:pPr>
       <w:r>
-        <w:t>The uncontrolled input is similar to the traditional HTML form inputs. The DOM itself handles the form data. Here, the HTML elements maintain their own state that will be updated when the input value changes. To write an uncontrolled component, you need to use a ref to get form values from the DOM. In other words, there is no need to write an event handler for every state update. You can use a ref to access the input field value of the form from the DOM.</w:t>
+        <w:t xml:space="preserve">The uncontrolled input is </w:t>
+      </w:r>
+      <w:proofErr w:type="gramStart"/>
+      <w:r>
+        <w:t>similar to</w:t>
+      </w:r>
+      <w:proofErr w:type="gramEnd"/>
+      <w:r>
+        <w:t xml:space="preserve"> the traditional HTML form inputs. The DOM itself handles the form data. Here, the HTML elements maintain their own state that will be updated when the input value changes. To write an uncontrolled component, you need to use a ref to get form values from the DOM. In other words, there is no need to write an event handler for every state update. You can use a ref to access the input field value of the form from the DOM.</w:t>
       </w:r>
     </w:p>
     <w:p>
@@ -8869,16 +10719,48 @@
         <w:ind w:left="1440"/>
       </w:pPr>
       <w:r>
-        <w:t>      this.updateSubmit = this.updateSubmit.bind(this);  </w:t>
-      </w:r>
-    </w:p>
-    <w:p>
-      <w:pPr>
-        <w:pStyle w:val="NoSpacing"/>
-        <w:ind w:left="1440"/>
-      </w:pPr>
-      <w:r>
-        <w:t>      this.input = React.createRef();  </w:t>
+        <w:t>      </w:t>
+      </w:r>
+      <w:proofErr w:type="spellStart"/>
+      <w:r>
+        <w:t>this.updateSubmit</w:t>
+      </w:r>
+      <w:proofErr w:type="spellEnd"/>
+      <w:r>
+        <w:t> = </w:t>
+      </w:r>
+      <w:proofErr w:type="spellStart"/>
+      <w:r>
+        <w:t>this.updateSubmit.bind</w:t>
+      </w:r>
+      <w:proofErr w:type="spellEnd"/>
+      <w:r>
+        <w:t>(this);  </w:t>
+      </w:r>
+    </w:p>
+    <w:p>
+      <w:pPr>
+        <w:pStyle w:val="NoSpacing"/>
+        <w:ind w:left="1440"/>
+      </w:pPr>
+      <w:r>
+        <w:t>      </w:t>
+      </w:r>
+      <w:proofErr w:type="spellStart"/>
+      <w:r>
+        <w:t>this.input</w:t>
+      </w:r>
+      <w:proofErr w:type="spellEnd"/>
+      <w:r>
+        <w:t> = </w:t>
+      </w:r>
+      <w:proofErr w:type="spellStart"/>
+      <w:r>
+        <w:t>React.createRef</w:t>
+      </w:r>
+      <w:proofErr w:type="spellEnd"/>
+      <w:r>
+        <w:t>();  </w:t>
       </w:r>
     </w:p>
     <w:p>
@@ -8896,7 +10778,15 @@
         <w:ind w:left="720"/>
       </w:pPr>
       <w:r>
-        <w:t>  updateSubmit(event) {  </w:t>
+        <w:t>  </w:t>
+      </w:r>
+      <w:proofErr w:type="spellStart"/>
+      <w:r>
+        <w:t>updateSubmit</w:t>
+      </w:r>
+      <w:proofErr w:type="spellEnd"/>
+      <w:r>
+        <w:t>(event) {  </w:t>
       </w:r>
     </w:p>
     <w:p>
@@ -8914,7 +10804,15 @@
         <w:ind w:left="1440"/>
       </w:pPr>
       <w:r>
-        <w:t>      event.preventDefault();  </w:t>
+        <w:t>      </w:t>
+      </w:r>
+      <w:proofErr w:type="spellStart"/>
+      <w:r>
+        <w:t>event.preventDefault</w:t>
+      </w:r>
+      <w:proofErr w:type="spellEnd"/>
+      <w:r>
+        <w:t>();  </w:t>
       </w:r>
     </w:p>
     <w:p>
@@ -8950,7 +10848,23 @@
         <w:ind w:left="1440"/>
       </w:pPr>
       <w:r>
-        <w:t>      &lt;form onSubmit={this.updateSubmit}&gt;  </w:t>
+        <w:t>      &lt;form </w:t>
+      </w:r>
+      <w:proofErr w:type="spellStart"/>
+      <w:r>
+        <w:t>onSubmit</w:t>
+      </w:r>
+      <w:proofErr w:type="spellEnd"/>
+      <w:r>
+        <w:t>={</w:t>
+      </w:r>
+      <w:proofErr w:type="spellStart"/>
+      <w:r>
+        <w:t>this.updateSubmit</w:t>
+      </w:r>
+      <w:proofErr w:type="spellEnd"/>
+      <w:r>
+        <w:t>}&gt;  </w:t>
       </w:r>
     </w:p>
     <w:p>
@@ -8977,7 +10891,15 @@
         <w:ind w:left="2160"/>
       </w:pPr>
       <w:r>
-        <w:t>            &lt;input type="text" ref={this.input} /&gt;  </w:t>
+        <w:t>            &lt;input type="text" ref={</w:t>
+      </w:r>
+      <w:proofErr w:type="spellStart"/>
+      <w:r>
+        <w:t>this.input</w:t>
+      </w:r>
+      <w:proofErr w:type="spellEnd"/>
+      <w:r>
+        <w:t>} /&gt;  </w:t>
       </w:r>
     </w:p>
     <w:p>
@@ -9004,7 +10926,15 @@
         <w:ind w:left="2160"/>
       </w:pPr>
       <w:r>
-        <w:t>            CompanyName:  </w:t>
+        <w:t>            </w:t>
+      </w:r>
+      <w:proofErr w:type="spellStart"/>
+      <w:r>
+        <w:t>CompanyName</w:t>
+      </w:r>
+      <w:proofErr w:type="spellEnd"/>
+      <w:r>
+        <w:t>:  </w:t>
       </w:r>
     </w:p>
     <w:p>
@@ -9013,7 +10943,15 @@
         <w:ind w:left="2160"/>
       </w:pPr>
       <w:r>
-        <w:t>            &lt;input type="text" ref={this.input} /&gt;  </w:t>
+        <w:t>            &lt;input type="text" ref={</w:t>
+      </w:r>
+      <w:proofErr w:type="spellStart"/>
+      <w:r>
+        <w:t>this.input</w:t>
+      </w:r>
+      <w:proofErr w:type="spellEnd"/>
+      <w:r>
+        <w:t>} /&gt;  </w:t>
       </w:r>
     </w:p>
     <w:p>
@@ -9160,13 +11098,26 @@
         <w:ind w:left="720"/>
       </w:pPr>
       <w:r>
-        <w:t>const Todos = (</w:t>
+        <w:t xml:space="preserve">const </w:t>
+      </w:r>
+      <w:proofErr w:type="spellStart"/>
+      <w:r>
+        <w:t>Todos</w:t>
+      </w:r>
+      <w:proofErr w:type="spellEnd"/>
+      <w:r>
+        <w:t xml:space="preserve"> = (</w:t>
       </w:r>
       <w:r>
         <w:t>{</w:t>
       </w:r>
-      <w:r>
-        <w:t>todos}</w:t>
+      <w:proofErr w:type="spellStart"/>
+      <w:r>
+        <w:t>todos</w:t>
+      </w:r>
+      <w:proofErr w:type="spellEnd"/>
+      <w:r>
+        <w:t>}</w:t>
       </w:r>
       <w:r>
         <w:t>)</w:t>
@@ -9214,8 +11165,15 @@
         <w:ind w:left="2160"/>
       </w:pPr>
       <w:r>
-        <w:lastRenderedPageBreak/>
-        <w:t xml:space="preserve">      &lt;h2&gt;My Todos&lt;/h2&gt;</w:t>
+        <w:t xml:space="preserve">      &lt;h2&gt;My </w:t>
+      </w:r>
+      <w:proofErr w:type="spellStart"/>
+      <w:r>
+        <w:t>Todos</w:t>
+      </w:r>
+      <w:proofErr w:type="spellEnd"/>
+      <w:r>
+        <w:t>&lt;/h2&gt;</w:t>
       </w:r>
     </w:p>
     <w:p>
@@ -9229,8 +11187,21 @@
       <w:r>
         <w:t xml:space="preserve"> </w:t>
       </w:r>
-      <w:r>
-        <w:t>todos.map((todo, index) =&gt; {</w:t>
+      <w:proofErr w:type="spellStart"/>
+      <w:r>
+        <w:t>todos.map</w:t>
+      </w:r>
+      <w:proofErr w:type="spellEnd"/>
+      <w:r>
+        <w:t>((</w:t>
+      </w:r>
+      <w:proofErr w:type="spellStart"/>
+      <w:r>
+        <w:t>todo</w:t>
+      </w:r>
+      <w:proofErr w:type="spellEnd"/>
+      <w:r>
+        <w:t>, index) =&gt; {</w:t>
       </w:r>
     </w:p>
     <w:p>
@@ -9239,7 +11210,15 @@
         <w:ind w:left="2160"/>
       </w:pPr>
       <w:r>
-        <w:t xml:space="preserve">        return &lt;p key={index}&gt;{todo}&lt;/p&gt;;</w:t>
+        <w:t xml:space="preserve">        return &lt;p key={index}&gt;{</w:t>
+      </w:r>
+      <w:proofErr w:type="spellStart"/>
+      <w:r>
+        <w:t>todo</w:t>
+      </w:r>
+      <w:proofErr w:type="spellEnd"/>
+      <w:r>
+        <w:t>}&lt;/p&gt;;</w:t>
       </w:r>
     </w:p>
     <w:p>
@@ -9299,7 +11278,15 @@
         <w:ind w:left="720"/>
       </w:pPr>
       <w:r>
-        <w:t>export default memo(Todos);</w:t>
+        <w:t>export default memo(</w:t>
+      </w:r>
+      <w:proofErr w:type="spellStart"/>
+      <w:r>
+        <w:t>Todos</w:t>
+      </w:r>
+      <w:proofErr w:type="spellEnd"/>
+      <w:r>
+        <w:t>);</w:t>
       </w:r>
     </w:p>
     <w:p>
@@ -9324,7 +11311,15 @@
         </w:tabs>
       </w:pPr>
       <w:r>
-        <w:t xml:space="preserve">In react function are reference type data. When we called a function, the function reference is change. So that react new render function is new function. We solve by usecallback function . </w:t>
+        <w:t xml:space="preserve">In react function are reference type data. When we called a function, the function reference is change. So that react new render function is new function. We solve by </w:t>
+      </w:r>
+      <w:proofErr w:type="spellStart"/>
+      <w:r>
+        <w:t>usecallback</w:t>
+      </w:r>
+      <w:proofErr w:type="spellEnd"/>
+      <w:r>
+        <w:t xml:space="preserve"> function . </w:t>
       </w:r>
     </w:p>
     <w:p>
@@ -9448,7 +11443,15 @@
         <w:t xml:space="preserve">Here component A </w:t>
       </w:r>
       <w:r>
-        <w:t xml:space="preserve">export component B, C. here component B take input but cannot send to component C.  So, it is a problem to send data to other component. to solve this, we use lifting state up </w:t>
+        <w:t xml:space="preserve">export component B, C. here component B take input but cannot send to component C.  So, it is a problem to send data to </w:t>
+      </w:r>
+      <w:proofErr w:type="gramStart"/>
+      <w:r>
+        <w:t>other</w:t>
+      </w:r>
+      <w:proofErr w:type="gramEnd"/>
+      <w:r>
+        <w:t xml:space="preserve"> component. to solve this, we use lifting state up </w:t>
       </w:r>
     </w:p>
     <w:p/>
@@ -9576,7 +11579,7 @@
           </mc:Choice>
           <mc:Fallback>
             <w:pict>
-              <v:rect w14:anchorId="7A371126" id="Rectangle 9" o:spid="_x0000_s1026" style="position:absolute;margin-left:131.25pt;margin-top:20.6pt;width:120.75pt;height:63pt;z-index:251652096;visibility:visible;mso-wrap-style:square;mso-wrap-distance-left:9pt;mso-wrap-distance-top:0;mso-wrap-distance-right:9pt;mso-wrap-distance-bottom:0;mso-position-horizontal:absolute;mso-position-horizontal-relative:text;mso-position-vertical:absolute;mso-position-vertical-relative:text;v-text-anchor:middle" o:gfxdata="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" fillcolor="#5b9bd5 [3204]" strokecolor="#1f4d78 [1604]" strokeweight="1pt">
+              <v:rect w14:anchorId="7A371126" id="Rectangle 9" o:spid="_x0000_s1026" style="position:absolute;margin-left:131.25pt;margin-top:20.6pt;width:120.75pt;height:63pt;z-index:251652096;visibility:visible;mso-wrap-style:square;mso-wrap-distance-left:9pt;mso-wrap-distance-top:0;mso-wrap-distance-right:9pt;mso-wrap-distance-bottom:0;mso-position-horizontal:absolute;mso-position-horizontal-relative:text;mso-position-vertical:absolute;mso-position-vertical-relative:text;v-text-anchor:middle" o:gfxdata="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" fillcolor="#5b9bd5 [3204]" strokecolor="#1f4d78 [1604]" strokeweight="1pt">
                 <v:textbox>
                   <w:txbxContent>
                     <w:p>
@@ -9865,8 +11868,16 @@
                               <w:rPr>
                                 <w:sz w:val="28"/>
                               </w:rPr>
-                              <w:t>-props.state</w:t>
+                              <w:t>-</w:t>
                             </w:r>
+                            <w:proofErr w:type="spellStart"/>
+                            <w:r>
+                              <w:rPr>
+                                <w:sz w:val="28"/>
+                              </w:rPr>
+                              <w:t>props.state</w:t>
+                            </w:r>
+                            <w:proofErr w:type="spellEnd"/>
                           </w:p>
                           <w:p>
                             <w:pPr>
@@ -9879,8 +11890,16 @@
                               <w:rPr>
                                 <w:sz w:val="28"/>
                               </w:rPr>
-                              <w:t>-props.method</w:t>
+                              <w:t>-</w:t>
                             </w:r>
+                            <w:proofErr w:type="spellStart"/>
+                            <w:r>
+                              <w:rPr>
+                                <w:sz w:val="28"/>
+                              </w:rPr>
+                              <w:t>props.method</w:t>
+                            </w:r>
+                            <w:proofErr w:type="spellEnd"/>
                           </w:p>
                         </w:txbxContent>
                       </wps:txbx>
@@ -9898,7 +11917,7 @@
           </mc:Choice>
           <mc:Fallback>
             <w:pict>
-              <v:rect w14:anchorId="5086A1BD" id="Rectangle 11" o:spid="_x0000_s1027" style="position:absolute;margin-left:219pt;margin-top:79.85pt;width:120.75pt;height:63pt;z-index:251656192;visibility:visible;mso-wrap-style:square;mso-wrap-distance-left:9pt;mso-wrap-distance-top:0;mso-wrap-distance-right:9pt;mso-wrap-distance-bottom:0;mso-position-horizontal:absolute;mso-position-horizontal-relative:text;mso-position-vertical:absolute;mso-position-vertical-relative:text;v-text-anchor:middle" o:gfxdata="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" fillcolor="#5b9bd5 [3204]" strokecolor="#1f4d78 [1604]" strokeweight="1pt">
+              <v:rect w14:anchorId="5086A1BD" id="Rectangle 11" o:spid="_x0000_s1027" style="position:absolute;margin-left:219pt;margin-top:79.85pt;width:120.75pt;height:63pt;z-index:251656192;visibility:visible;mso-wrap-style:square;mso-wrap-distance-left:9pt;mso-wrap-distance-top:0;mso-wrap-distance-right:9pt;mso-wrap-distance-bottom:0;mso-position-horizontal:absolute;mso-position-horizontal-relative:text;mso-position-vertical:absolute;mso-position-vertical-relative:text;v-text-anchor:middle" o:gfxdata="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" fillcolor="#5b9bd5 [3204]" strokecolor="#1f4d78 [1604]" strokeweight="1pt">
                 <v:textbox>
                   <w:txbxContent>
                     <w:p>
@@ -9928,8 +11947,16 @@
                         <w:rPr>
                           <w:sz w:val="28"/>
                         </w:rPr>
-                        <w:t>-props.state</w:t>
+                        <w:t>-</w:t>
                       </w:r>
+                      <w:proofErr w:type="spellStart"/>
+                      <w:r>
+                        <w:rPr>
+                          <w:sz w:val="28"/>
+                        </w:rPr>
+                        <w:t>props.state</w:t>
+                      </w:r>
+                      <w:proofErr w:type="spellEnd"/>
                     </w:p>
                     <w:p>
                       <w:pPr>
@@ -9942,8 +11969,16 @@
                         <w:rPr>
                           <w:sz w:val="28"/>
                         </w:rPr>
-                        <w:t>-props.method</w:t>
+                        <w:t>-</w:t>
                       </w:r>
+                      <w:proofErr w:type="spellStart"/>
+                      <w:r>
+                        <w:rPr>
+                          <w:sz w:val="28"/>
+                        </w:rPr>
+                        <w:t>props.method</w:t>
+                      </w:r>
+                      <w:proofErr w:type="spellEnd"/>
                     </w:p>
                   </w:txbxContent>
                 </v:textbox>
@@ -10031,8 +12066,16 @@
                               <w:rPr>
                                 <w:sz w:val="28"/>
                               </w:rPr>
-                              <w:t>-props.state</w:t>
+                              <w:t>-</w:t>
                             </w:r>
+                            <w:proofErr w:type="spellStart"/>
+                            <w:r>
+                              <w:rPr>
+                                <w:sz w:val="28"/>
+                              </w:rPr>
+                              <w:t>props.state</w:t>
+                            </w:r>
+                            <w:proofErr w:type="spellEnd"/>
                           </w:p>
                           <w:p>
                             <w:pPr>
@@ -10045,8 +12088,16 @@
                               <w:rPr>
                                 <w:sz w:val="28"/>
                               </w:rPr>
-                              <w:t>-props.method</w:t>
+                              <w:t>-</w:t>
                             </w:r>
+                            <w:proofErr w:type="spellStart"/>
+                            <w:r>
+                              <w:rPr>
+                                <w:sz w:val="28"/>
+                              </w:rPr>
+                              <w:t>props.method</w:t>
+                            </w:r>
+                            <w:proofErr w:type="spellEnd"/>
                           </w:p>
                         </w:txbxContent>
                       </wps:txbx>
@@ -10064,7 +12115,7 @@
           </mc:Choice>
           <mc:Fallback>
             <w:pict>
-              <v:rect w14:anchorId="565BE092" id="Rectangle 10" o:spid="_x0000_s1028" style="position:absolute;margin-left:48pt;margin-top:79.85pt;width:120.75pt;height:63pt;z-index:251654144;visibility:visible;mso-wrap-style:square;mso-wrap-distance-left:9pt;mso-wrap-distance-top:0;mso-wrap-distance-right:9pt;mso-wrap-distance-bottom:0;mso-position-horizontal:absolute;mso-position-horizontal-relative:text;mso-position-vertical:absolute;mso-position-vertical-relative:text;v-text-anchor:middle" o:gfxdata="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" fillcolor="#5b9bd5 [3204]" strokecolor="#1f4d78 [1604]" strokeweight="1pt">
+              <v:rect w14:anchorId="565BE092" id="Rectangle 10" o:spid="_x0000_s1028" style="position:absolute;margin-left:48pt;margin-top:79.85pt;width:120.75pt;height:63pt;z-index:251654144;visibility:visible;mso-wrap-style:square;mso-wrap-distance-left:9pt;mso-wrap-distance-top:0;mso-wrap-distance-right:9pt;mso-wrap-distance-bottom:0;mso-position-horizontal:absolute;mso-position-horizontal-relative:text;mso-position-vertical:absolute;mso-position-vertical-relative:text;v-text-anchor:middle" o:gfxdata="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" fillcolor="#5b9bd5 [3204]" strokecolor="#1f4d78 [1604]" strokeweight="1pt">
                 <v:textbox>
                   <w:txbxContent>
                     <w:p>
@@ -10094,8 +12145,16 @@
                         <w:rPr>
                           <w:sz w:val="28"/>
                         </w:rPr>
-                        <w:t>-props.state</w:t>
+                        <w:t>-</w:t>
                       </w:r>
+                      <w:proofErr w:type="spellStart"/>
+                      <w:r>
+                        <w:rPr>
+                          <w:sz w:val="28"/>
+                        </w:rPr>
+                        <w:t>props.state</w:t>
+                      </w:r>
+                      <w:proofErr w:type="spellEnd"/>
                     </w:p>
                     <w:p>
                       <w:pPr>
@@ -10108,8 +12167,16 @@
                         <w:rPr>
                           <w:sz w:val="28"/>
                         </w:rPr>
-                        <w:t>-props.method</w:t>
+                        <w:t>-</w:t>
                       </w:r>
+                      <w:proofErr w:type="spellStart"/>
+                      <w:r>
+                        <w:rPr>
+                          <w:sz w:val="28"/>
+                        </w:rPr>
+                        <w:t>props.method</w:t>
+                      </w:r>
+                      <w:proofErr w:type="spellEnd"/>
                     </w:p>
                   </w:txbxContent>
                 </v:textbox>
@@ -10169,7 +12236,15 @@
         </w:tabs>
       </w:pPr>
       <w:r>
-        <w:t xml:space="preserve">Here all state and function are in top lavel component A. then with props component sent to B and C. it is called lifting state up. </w:t>
+        <w:t xml:space="preserve">Here all state and function are in top </w:t>
+      </w:r>
+      <w:proofErr w:type="spellStart"/>
+      <w:r>
+        <w:t>lavel</w:t>
+      </w:r>
+      <w:proofErr w:type="spellEnd"/>
+      <w:r>
+        <w:t xml:space="preserve"> component A. then with props component sent to B and C. it is called lifting state up. </w:t>
       </w:r>
     </w:p>
     <w:p>
@@ -10231,6 +12306,7 @@
       <w:r>
         <w:t>    </w:t>
       </w:r>
+      <w:proofErr w:type="spellStart"/>
       <w:r>
         <w:rPr>
           <w:rStyle w:val="jskeywordcolor"/>
@@ -10246,6 +12322,7 @@
         </w:rPr>
         <w:t>carname</w:t>
       </w:r>
+      <w:proofErr w:type="spellEnd"/>
       <w:r>
         <w:t> = brand;</w:t>
       </w:r>
@@ -10303,6 +12380,7 @@
       <w:r>
         <w:t> + </w:t>
       </w:r>
+      <w:proofErr w:type="spellStart"/>
       <w:r>
         <w:rPr>
           <w:rStyle w:val="jskeywordcolor"/>
@@ -10318,6 +12396,7 @@
         </w:rPr>
         <w:t>carname</w:t>
       </w:r>
+      <w:proofErr w:type="spellEnd"/>
       <w:r>
         <w:t>;</w:t>
       </w:r>
@@ -10417,6 +12496,7 @@
       <w:r>
         <w:t>    </w:t>
       </w:r>
+      <w:proofErr w:type="spellStart"/>
       <w:r>
         <w:rPr>
           <w:rStyle w:val="jskeywordcolor"/>
@@ -10432,6 +12512,7 @@
         </w:rPr>
         <w:t>model</w:t>
       </w:r>
+      <w:proofErr w:type="spellEnd"/>
       <w:r>
         <w:t> = mod;</w:t>
       </w:r>
@@ -10486,6 +12567,7 @@
       <w:r>
         <w:t> </w:t>
       </w:r>
+      <w:proofErr w:type="spellStart"/>
       <w:r>
         <w:rPr>
           <w:rStyle w:val="jskeywordcolor"/>
@@ -10501,6 +12583,7 @@
         </w:rPr>
         <w:t>present</w:t>
       </w:r>
+      <w:proofErr w:type="spellEnd"/>
       <w:r>
         <w:t>() + </w:t>
       </w:r>
@@ -10513,6 +12596,7 @@
       <w:r>
         <w:t> + </w:t>
       </w:r>
+      <w:proofErr w:type="spellStart"/>
       <w:r>
         <w:rPr>
           <w:rStyle w:val="jskeywordcolor"/>
@@ -10528,6 +12612,7 @@
         </w:rPr>
         <w:t>model</w:t>
       </w:r>
+      <w:proofErr w:type="spellEnd"/>
       <w:r>
         <w:t>;</w:t>
       </w:r>
@@ -10659,10 +12744,26 @@
     </w:p>
     <w:p>
       <w:r>
-        <w:t>composition is the name for passing components as props to other components, thus creating new components with other component</w:t>
-      </w:r>
-      <w:r>
-        <w:t xml:space="preserve">. Props.children are used for composition </w:t>
+        <w:t xml:space="preserve">composition is the name for passing components as props to other components, thus creating new components with </w:t>
+      </w:r>
+      <w:proofErr w:type="gramStart"/>
+      <w:r>
+        <w:t>other</w:t>
+      </w:r>
+      <w:proofErr w:type="gramEnd"/>
+      <w:r>
+        <w:t xml:space="preserve"> component</w:t>
+      </w:r>
+      <w:r>
+        <w:t xml:space="preserve">. </w:t>
+      </w:r>
+      <w:proofErr w:type="spellStart"/>
+      <w:r>
+        <w:t>Props.children</w:t>
+      </w:r>
+      <w:proofErr w:type="spellEnd"/>
+      <w:r>
+        <w:t xml:space="preserve"> are used for composition </w:t>
       </w:r>
       <w:r>
         <w:t>value.</w:t>
@@ -10810,11 +12911,16 @@
       <w:r>
         <w:t xml:space="preserve"> </w:t>
       </w:r>
+      <w:proofErr w:type="spellStart"/>
       <w:r>
         <w:t>props</w:t>
       </w:r>
       <w:r>
-        <w:t>.children }</w:t>
+        <w:t>.children</w:t>
+      </w:r>
+      <w:proofErr w:type="spellEnd"/>
+      <w:r>
+        <w:t xml:space="preserve"> }</w:t>
       </w:r>
     </w:p>
     <w:p>
@@ -10861,11 +12967,16 @@
       <w:r>
         <w:t xml:space="preserve">To share same functionality in all component there are two </w:t>
       </w:r>
+      <w:proofErr w:type="gramStart"/>
       <w:r>
         <w:t>pat</w:t>
       </w:r>
       <w:r>
-        <w:t xml:space="preserve">tern. </w:t>
+        <w:t>tern</w:t>
+      </w:r>
+      <w:proofErr w:type="gramEnd"/>
+      <w:r>
+        <w:t xml:space="preserve">. </w:t>
       </w:r>
     </w:p>
     <w:p>
@@ -10929,7 +13040,31 @@
         <w:jc w:val="center"/>
       </w:pPr>
       <w:r>
-        <w:t>const EnhancedComponent = higherOrderComponent(WrappedComponent);</w:t>
+        <w:t xml:space="preserve">const </w:t>
+      </w:r>
+      <w:proofErr w:type="spellStart"/>
+      <w:r>
+        <w:t>EnhancedComponent</w:t>
+      </w:r>
+      <w:proofErr w:type="spellEnd"/>
+      <w:r>
+        <w:t xml:space="preserve"> = </w:t>
+      </w:r>
+      <w:proofErr w:type="spellStart"/>
+      <w:r>
+        <w:t>higherOrderComponent</w:t>
+      </w:r>
+      <w:proofErr w:type="spellEnd"/>
+      <w:r>
+        <w:t>(</w:t>
+      </w:r>
+      <w:proofErr w:type="spellStart"/>
+      <w:r>
+        <w:t>WrappedComponent</w:t>
+      </w:r>
+      <w:proofErr w:type="spellEnd"/>
+      <w:r>
+        <w:t>);</w:t>
       </w:r>
     </w:p>
     <w:p>
@@ -10998,7 +13133,15 @@
         <w:t>good for component.</w:t>
       </w:r>
       <w:r>
-        <w:t xml:space="preserve"> so we use HOC in </w:t>
+        <w:t xml:space="preserve"> </w:t>
+      </w:r>
+      <w:proofErr w:type="gramStart"/>
+      <w:r>
+        <w:t>so</w:t>
+      </w:r>
+      <w:proofErr w:type="gramEnd"/>
+      <w:r>
+        <w:t xml:space="preserve"> we use HOC in </w:t>
       </w:r>
       <w:r>
         <w:t>react.</w:t>
@@ -11058,7 +13201,23 @@
         <w:ind w:left="2160"/>
       </w:pPr>
       <w:r>
-        <w:t>function higherOrder(a, addReference) {  </w:t>
+        <w:t>function </w:t>
+      </w:r>
+      <w:proofErr w:type="spellStart"/>
+      <w:r>
+        <w:t>higherOrder</w:t>
+      </w:r>
+      <w:proofErr w:type="spellEnd"/>
+      <w:r>
+        <w:t>(a, </w:t>
+      </w:r>
+      <w:proofErr w:type="spellStart"/>
+      <w:r>
+        <w:t>addReference</w:t>
+      </w:r>
+      <w:proofErr w:type="spellEnd"/>
+      <w:r>
+        <w:t>) {  </w:t>
       </w:r>
     </w:p>
     <w:p>
@@ -11067,7 +13226,15 @@
         <w:ind w:left="2880"/>
       </w:pPr>
       <w:r>
-        <w:t>  return addReference(a, 20)  </w:t>
+        <w:t>  return </w:t>
+      </w:r>
+      <w:proofErr w:type="spellStart"/>
+      <w:r>
+        <w:t>addReference</w:t>
+      </w:r>
+      <w:proofErr w:type="spellEnd"/>
+      <w:r>
+        <w:t>(a, 20)  </w:t>
       </w:r>
     </w:p>
     <w:p>
@@ -11093,8 +13260,13 @@
         <w:pStyle w:val="NoSpacing"/>
         <w:ind w:left="2160"/>
       </w:pPr>
-      <w:r>
-        <w:t>higherOrder(30, add) // 50  </w:t>
+      <w:proofErr w:type="spellStart"/>
+      <w:r>
+        <w:t>higherOrder</w:t>
+      </w:r>
+      <w:proofErr w:type="spellEnd"/>
+      <w:r>
+        <w:t>(30, add) // 50  </w:t>
       </w:r>
     </w:p>
     <w:p>
@@ -11664,7 +13836,7 @@
           </mc:Choice>
           <mc:Fallback>
             <w:pict>
-              <v:group w14:anchorId="67D66ED4" id="Group 35" o:spid="_x0000_s1029" style="position:absolute;margin-left:93.75pt;margin-top:0;width:261.35pt;height:145.2pt;z-index:251677696;mso-width-relative:margin;mso-height-relative:margin" coordsize="38419,21816" o:gfxdata="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">
+              <v:group w14:anchorId="67D66ED4" id="Group 35" o:spid="_x0000_s1029" style="position:absolute;margin-left:93.75pt;margin-top:0;width:261.35pt;height:145.2pt;z-index:251677696;mso-width-relative:margin;mso-height-relative:margin" coordsize="38419,21816" o:gfxdata="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">
                 <v:rect id="Rectangle 1" o:spid="_x0000_s1030" style="position:absolute;left:2996;width:11296;height:9144;visibility:visible;mso-wrap-style:square;v-text-anchor:middle" o:gfxdata="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" fillcolor="#5b9bd5 [3204]" strokecolor="#1f4d78 [1604]" strokeweight="1pt">
                   <v:textbox>
                     <w:txbxContent>
@@ -12372,7 +14544,7 @@
           </mc:Choice>
           <mc:Fallback>
             <w:pict>
-              <v:group w14:anchorId="75969D1D" id="Group 52" o:spid="_x0000_s1045" style="position:absolute;margin-left:49.5pt;margin-top:1.2pt;width:333pt;height:156pt;z-index:251691008;mso-position-horizontal-relative:margin" coordsize="42291,19812" o:gfxdata="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">
+              <v:group w14:anchorId="75969D1D" id="Group 52" o:spid="_x0000_s1045" style="position:absolute;margin-left:49.5pt;margin-top:1.2pt;width:333pt;height:156pt;z-index:251691008;mso-position-horizontal-relative:margin" coordsize="42291,19812" o:gfxdata="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">
                 <v:rect id="Rectangle 36" o:spid="_x0000_s1046" style="position:absolute;left:14192;top:285;width:10096;height:6668;visibility:visible;mso-wrap-style:square;v-text-anchor:middle" o:gfxdata="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" fillcolor="#5b9bd5 [3204]" strokecolor="#1f4d78 [1604]" strokeweight="1pt">
                   <v:textbox>
                     <w:txbxContent>
@@ -12501,24 +14673,72 @@
           <w:b/>
           <w:color w:val="00B050"/>
         </w:rPr>
-        <w:t>const WithCounter = (OriginalCom) =&gt; {</w:t>
-      </w:r>
-    </w:p>
-    <w:p>
-      <w:pPr>
-        <w:pStyle w:val="NoSpacing"/>
-        <w:ind w:left="1440"/>
+        <w:t xml:space="preserve">const </w:t>
+      </w:r>
+      <w:proofErr w:type="spellStart"/>
+      <w:r>
         <w:rPr>
           <w:b/>
           <w:color w:val="00B050"/>
         </w:rPr>
-      </w:pPr>
+        <w:t>WithCounter</w:t>
+      </w:r>
+      <w:proofErr w:type="spellEnd"/>
       <w:r>
         <w:rPr>
           <w:b/>
           <w:color w:val="00B050"/>
         </w:rPr>
-        <w:t>  class NewCom extends React.Component {</w:t>
+        <w:t xml:space="preserve"> = (</w:t>
+      </w:r>
+      <w:proofErr w:type="spellStart"/>
+      <w:r>
+        <w:rPr>
+          <w:b/>
+          <w:color w:val="00B050"/>
+        </w:rPr>
+        <w:t>OriginalCom</w:t>
+      </w:r>
+      <w:proofErr w:type="spellEnd"/>
+      <w:r>
+        <w:rPr>
+          <w:b/>
+          <w:color w:val="00B050"/>
+        </w:rPr>
+        <w:t>) =&gt; {</w:t>
+      </w:r>
+    </w:p>
+    <w:p>
+      <w:pPr>
+        <w:pStyle w:val="NoSpacing"/>
+        <w:ind w:left="1440"/>
+        <w:rPr>
+          <w:b/>
+          <w:color w:val="00B050"/>
+        </w:rPr>
+      </w:pPr>
+      <w:r>
+        <w:rPr>
+          <w:b/>
+          <w:color w:val="00B050"/>
+        </w:rPr>
+        <w:t xml:space="preserve">  class </w:t>
+      </w:r>
+      <w:proofErr w:type="spellStart"/>
+      <w:r>
+        <w:rPr>
+          <w:b/>
+          <w:color w:val="00B050"/>
+        </w:rPr>
+        <w:t>NewCom</w:t>
+      </w:r>
+      <w:proofErr w:type="spellEnd"/>
+      <w:r>
+        <w:rPr>
+          <w:b/>
+          <w:color w:val="00B050"/>
+        </w:rPr>
+        <w:t xml:space="preserve"> extends React.Component {</w:t>
       </w:r>
     </w:p>
     <w:p>
@@ -12603,7 +14823,23 @@
           <w:b/>
           <w:color w:val="00B050"/>
         </w:rPr>
-        <w:t>      this.setState((m) =&gt; ({</w:t>
+        <w:t xml:space="preserve">      </w:t>
+      </w:r>
+      <w:proofErr w:type="spellStart"/>
+      <w:r>
+        <w:rPr>
+          <w:b/>
+          <w:color w:val="00B050"/>
+        </w:rPr>
+        <w:t>this.setState</w:t>
+      </w:r>
+      <w:proofErr w:type="spellEnd"/>
+      <w:r>
+        <w:rPr>
+          <w:b/>
+          <w:color w:val="00B050"/>
+        </w:rPr>
+        <w:t>((m) =&gt; ({</w:t>
       </w:r>
     </w:p>
     <w:p>
@@ -12620,7 +14856,23 @@
           <w:b/>
           <w:color w:val="00B050"/>
         </w:rPr>
-        <w:t>        count: m.count + 1,</w:t>
+        <w:t xml:space="preserve">        count: </w:t>
+      </w:r>
+      <w:proofErr w:type="spellStart"/>
+      <w:r>
+        <w:rPr>
+          <w:b/>
+          <w:color w:val="00B050"/>
+        </w:rPr>
+        <w:t>m.count</w:t>
+      </w:r>
+      <w:proofErr w:type="spellEnd"/>
+      <w:r>
+        <w:rPr>
+          <w:b/>
+          <w:color w:val="00B050"/>
+        </w:rPr>
+        <w:t xml:space="preserve"> + 1,</w:t>
       </w:r>
     </w:p>
     <w:p>
@@ -12688,7 +14940,23 @@
           <w:b/>
           <w:color w:val="00B050"/>
         </w:rPr>
-        <w:t>        const {count} = this.state;</w:t>
+        <w:t xml:space="preserve">        const {count} = </w:t>
+      </w:r>
+      <w:proofErr w:type="spellStart"/>
+      <w:r>
+        <w:rPr>
+          <w:b/>
+          <w:color w:val="00B050"/>
+        </w:rPr>
+        <w:t>this.state</w:t>
+      </w:r>
+      <w:proofErr w:type="spellEnd"/>
+      <w:r>
+        <w:rPr>
+          <w:b/>
+          <w:color w:val="00B050"/>
+        </w:rPr>
+        <w:t>;</w:t>
       </w:r>
     </w:p>
     <w:p>
@@ -12705,7 +14973,39 @@
           <w:b/>
           <w:color w:val="00B050"/>
         </w:rPr>
-        <w:t>        return &lt;OriginalCom count={count} handle={this.handle} /&gt;</w:t>
+        <w:t>        return &lt;</w:t>
+      </w:r>
+      <w:proofErr w:type="spellStart"/>
+      <w:r>
+        <w:rPr>
+          <w:b/>
+          <w:color w:val="00B050"/>
+        </w:rPr>
+        <w:t>OriginalCom</w:t>
+      </w:r>
+      <w:proofErr w:type="spellEnd"/>
+      <w:r>
+        <w:rPr>
+          <w:b/>
+          <w:color w:val="00B050"/>
+        </w:rPr>
+        <w:t xml:space="preserve"> count={count} handle={</w:t>
+      </w:r>
+      <w:proofErr w:type="spellStart"/>
+      <w:r>
+        <w:rPr>
+          <w:b/>
+          <w:color w:val="00B050"/>
+        </w:rPr>
+        <w:t>this.handle</w:t>
+      </w:r>
+      <w:proofErr w:type="spellEnd"/>
+      <w:r>
+        <w:rPr>
+          <w:b/>
+          <w:color w:val="00B050"/>
+        </w:rPr>
+        <w:t>} /&gt;</w:t>
       </w:r>
     </w:p>
     <w:p>
@@ -12756,7 +15056,23 @@
           <w:b/>
           <w:color w:val="00B050"/>
         </w:rPr>
-        <w:t>  return NewCom;</w:t>
+        <w:t xml:space="preserve">  return </w:t>
+      </w:r>
+      <w:proofErr w:type="spellStart"/>
+      <w:r>
+        <w:rPr>
+          <w:b/>
+          <w:color w:val="00B050"/>
+        </w:rPr>
+        <w:t>NewCom</w:t>
+      </w:r>
+      <w:proofErr w:type="spellEnd"/>
+      <w:r>
+        <w:rPr>
+          <w:b/>
+          <w:color w:val="00B050"/>
+        </w:rPr>
+        <w:t>;</w:t>
       </w:r>
     </w:p>
     <w:p>
@@ -12790,7 +15106,23 @@
           <w:b/>
           <w:color w:val="00B050"/>
         </w:rPr>
-        <w:t>export default WithCounter;</w:t>
+        <w:t xml:space="preserve">export default </w:t>
+      </w:r>
+      <w:proofErr w:type="spellStart"/>
+      <w:r>
+        <w:rPr>
+          <w:b/>
+          <w:color w:val="00B050"/>
+        </w:rPr>
+        <w:t>WithCounter</w:t>
+      </w:r>
+      <w:proofErr w:type="spellEnd"/>
+      <w:r>
+        <w:rPr>
+          <w:b/>
+          <w:color w:val="00B050"/>
+        </w:rPr>
+        <w:t>;</w:t>
       </w:r>
     </w:p>
     <w:p>
@@ -12819,7 +15151,35 @@
         <w:rPr>
           <w:b/>
         </w:rPr>
-        <w:t>import WithCounter from "./WithCounter";</w:t>
+        <w:t xml:space="preserve">import </w:t>
+      </w:r>
+      <w:proofErr w:type="spellStart"/>
+      <w:r>
+        <w:rPr>
+          <w:b/>
+        </w:rPr>
+        <w:t>WithCounter</w:t>
+      </w:r>
+      <w:proofErr w:type="spellEnd"/>
+      <w:r>
+        <w:rPr>
+          <w:b/>
+        </w:rPr>
+        <w:t xml:space="preserve"> from "./</w:t>
+      </w:r>
+      <w:proofErr w:type="spellStart"/>
+      <w:r>
+        <w:rPr>
+          <w:b/>
+        </w:rPr>
+        <w:t>WithCounter</w:t>
+      </w:r>
+      <w:proofErr w:type="spellEnd"/>
+      <w:r>
+        <w:rPr>
+          <w:b/>
+        </w:rPr>
+        <w:t>";</w:t>
       </w:r>
     </w:p>
     <w:p>
@@ -12834,7 +15194,21 @@
         <w:rPr>
           <w:b/>
         </w:rPr>
-        <w:t>const ClickCounter = (props) =&gt; {</w:t>
+        <w:t xml:space="preserve">const </w:t>
+      </w:r>
+      <w:proofErr w:type="spellStart"/>
+      <w:r>
+        <w:rPr>
+          <w:b/>
+        </w:rPr>
+        <w:t>ClickCounter</w:t>
+      </w:r>
+      <w:proofErr w:type="spellEnd"/>
+      <w:r>
+        <w:rPr>
+          <w:b/>
+        </w:rPr>
+        <w:t xml:space="preserve"> = (props) =&gt; {</w:t>
       </w:r>
     </w:p>
     <w:p>
@@ -12984,7 +15358,35 @@
         <w:rPr>
           <w:b/>
         </w:rPr>
-        <w:t>export default WithCounter(ClickCounter);</w:t>
+        <w:t xml:space="preserve">export default </w:t>
+      </w:r>
+      <w:proofErr w:type="spellStart"/>
+      <w:r>
+        <w:rPr>
+          <w:b/>
+        </w:rPr>
+        <w:t>WithCounter</w:t>
+      </w:r>
+      <w:proofErr w:type="spellEnd"/>
+      <w:r>
+        <w:rPr>
+          <w:b/>
+        </w:rPr>
+        <w:t>(</w:t>
+      </w:r>
+      <w:proofErr w:type="spellStart"/>
+      <w:r>
+        <w:rPr>
+          <w:b/>
+        </w:rPr>
+        <w:t>ClickCounter</w:t>
+      </w:r>
+      <w:proofErr w:type="spellEnd"/>
+      <w:r>
+        <w:rPr>
+          <w:b/>
+        </w:rPr>
+        <w:t>);</w:t>
       </w:r>
     </w:p>
     <w:p>
@@ -13083,7 +15485,21 @@
           <w:color w:val="800000"/>
         </w:rPr>
         <w:tab/>
-        <w:t>&lt;ClickCounter /&gt;</w:t>
+        <w:t>&lt;</w:t>
+      </w:r>
+      <w:proofErr w:type="spellStart"/>
+      <w:r>
+        <w:rPr>
+          <w:color w:val="800000"/>
+        </w:rPr>
+        <w:t>ClickCounter</w:t>
+      </w:r>
+      <w:proofErr w:type="spellEnd"/>
+      <w:r>
+        <w:rPr>
+          <w:color w:val="800000"/>
+        </w:rPr>
+        <w:t xml:space="preserve"> /&gt;</w:t>
       </w:r>
     </w:p>
     <w:p>
@@ -13178,7 +15594,15 @@
         </w:numPr>
       </w:pPr>
       <w:r>
-        <w:t>“render prop” refers to a technique for sharing code between React components using a prop whose value is a function. In simple words, render props are simply props of a component where you can pass functions. These functions need to return elements, which will be used in rendering the components.</w:t>
+        <w:t>“</w:t>
+      </w:r>
+      <w:proofErr w:type="gramStart"/>
+      <w:r>
+        <w:t>render</w:t>
+      </w:r>
+      <w:proofErr w:type="gramEnd"/>
+      <w:r>
+        <w:t xml:space="preserve"> prop” refers to a technique for sharing code between React components using a prop whose value is a function. In simple words, render props are simply props of a component where you can pass functions. These functions need to return elements, which will be used in rendering the components.</w:t>
       </w:r>
     </w:p>
     <w:p>
@@ -13271,8 +15695,15 @@
         <w:ind w:left="1440"/>
       </w:pPr>
       <w:r>
-        <w:lastRenderedPageBreak/>
-        <w:t xml:space="preserve">  const [value, setValue] = useState("");</w:t>
+        <w:t xml:space="preserve">  const [value, </w:t>
+      </w:r>
+      <w:proofErr w:type="spellStart"/>
+      <w:r>
+        <w:t>setValue</w:t>
+      </w:r>
+      <w:proofErr w:type="spellEnd"/>
+      <w:r>
+        <w:t>] = useState("");</w:t>
       </w:r>
     </w:p>
     <w:p>
@@ -13290,7 +15721,15 @@
         <w:ind w:left="1440"/>
       </w:pPr>
       <w:r>
-        <w:t xml:space="preserve">    &lt;div className="App"&gt;</w:t>
+        <w:t xml:space="preserve">    &lt;div </w:t>
+      </w:r>
+      <w:proofErr w:type="spellStart"/>
+      <w:r>
+        <w:t>className</w:t>
+      </w:r>
+      <w:proofErr w:type="spellEnd"/>
+      <w:r>
+        <w:t>="App"&gt;</w:t>
       </w:r>
     </w:p>
     <w:p>
@@ -13371,7 +15810,15 @@
         <w:t xml:space="preserve"> we pass </w:t>
       </w:r>
       <w:r>
-        <w:t xml:space="preserve">function as a props. </w:t>
+        <w:t xml:space="preserve">function as a </w:t>
+      </w:r>
+      <w:proofErr w:type="gramStart"/>
+      <w:r>
+        <w:t>props</w:t>
+      </w:r>
+      <w:proofErr w:type="gramEnd"/>
+      <w:r>
+        <w:t xml:space="preserve">. </w:t>
       </w:r>
     </w:p>
     <w:p>
@@ -13487,7 +15934,23 @@
           <w:b/>
           <w:color w:val="0070C0"/>
         </w:rPr>
-        <w:t>    return this.render(count);</w:t>
+        <w:t xml:space="preserve">    return </w:t>
+      </w:r>
+      <w:proofErr w:type="spellStart"/>
+      <w:r>
+        <w:rPr>
+          <w:b/>
+          <w:color w:val="0070C0"/>
+        </w:rPr>
+        <w:t>this.render</w:t>
+      </w:r>
+      <w:proofErr w:type="spellEnd"/>
+      <w:r>
+        <w:rPr>
+          <w:b/>
+          <w:color w:val="0070C0"/>
+        </w:rPr>
+        <w:t>(count);</w:t>
       </w:r>
     </w:p>
     <w:p>
@@ -13589,7 +16052,23 @@
           <w:b/>
           <w:color w:val="000000" w:themeColor="text1"/>
         </w:rPr>
-        <w:t>    const {counter, handle } = this.props;</w:t>
+        <w:t xml:space="preserve">    const {counter, handle } = </w:t>
+      </w:r>
+      <w:proofErr w:type="spellStart"/>
+      <w:r>
+        <w:rPr>
+          <w:b/>
+          <w:color w:val="000000" w:themeColor="text1"/>
+        </w:rPr>
+        <w:t>this.props</w:t>
+      </w:r>
+      <w:proofErr w:type="spellEnd"/>
+      <w:r>
+        <w:rPr>
+          <w:b/>
+          <w:color w:val="000000" w:themeColor="text1"/>
+        </w:rPr>
+        <w:t>;</w:t>
       </w:r>
     </w:p>
     <w:p>
@@ -14006,9 +16485,11 @@
           <w:numId w:val="36"/>
         </w:numPr>
       </w:pPr>
+      <w:proofErr w:type="spellStart"/>
       <w:r>
         <w:t>React.createContext</w:t>
       </w:r>
+      <w:proofErr w:type="spellEnd"/>
     </w:p>
     <w:p>
       <w:pPr>
@@ -14018,9 +16499,11 @@
           <w:numId w:val="36"/>
         </w:numPr>
       </w:pPr>
+      <w:proofErr w:type="spellStart"/>
       <w:r>
         <w:t>Context.provider</w:t>
       </w:r>
+      <w:proofErr w:type="spellEnd"/>
     </w:p>
     <w:p>
       <w:pPr>
@@ -14030,9 +16513,11 @@
           <w:numId w:val="36"/>
         </w:numPr>
       </w:pPr>
+      <w:proofErr w:type="spellStart"/>
       <w:r>
         <w:t>Context.Consumer</w:t>
       </w:r>
+      <w:proofErr w:type="spellEnd"/>
     </w:p>
     <w:p>
       <w:pPr>
@@ -14042,22 +16527,34 @@
           <w:numId w:val="36"/>
         </w:numPr>
       </w:pPr>
+      <w:proofErr w:type="spellStart"/>
       <w:r>
         <w:t>Class.contextType</w:t>
       </w:r>
+      <w:proofErr w:type="spellEnd"/>
     </w:p>
     <w:p>
       <w:pPr>
         <w:pStyle w:val="Heading3"/>
         <w:jc w:val="left"/>
       </w:pPr>
+      <w:proofErr w:type="spellStart"/>
       <w:r>
         <w:t>React.createContext</w:t>
       </w:r>
-    </w:p>
-    <w:p>
-      <w:r>
-        <w:t>It creates a context object. When React renders a component which subscribes to this context object, then it will read the current context value from the matching provider in the component tree.</w:t>
+      <w:proofErr w:type="spellEnd"/>
+    </w:p>
+    <w:p>
+      <w:r>
+        <w:t xml:space="preserve">It creates a context object. When </w:t>
+      </w:r>
+      <w:proofErr w:type="gramStart"/>
+      <w:r>
+        <w:t>React</w:t>
+      </w:r>
+      <w:proofErr w:type="gramEnd"/>
+      <w:r>
+        <w:t xml:space="preserve"> renders a component which subscribes to this context object, then it will read the current context value from the matching provider in the component tree.</w:t>
       </w:r>
     </w:p>
     <w:p>
@@ -14067,12 +16564,44 @@
     </w:p>
     <w:p>
       <w:r>
-        <w:t>const MyContext = React.createContext(defaultValue);  </w:t>
-      </w:r>
-    </w:p>
-    <w:p>
-      <w:r>
-        <w:t>When a component does not have a matching Provider in the component tree, it returns the defaultValue argument. It is very helpful for testing components isolation (separately) without wrapping them.</w:t>
+        <w:t>const </w:t>
+      </w:r>
+      <w:proofErr w:type="spellStart"/>
+      <w:r>
+        <w:t>MyContext</w:t>
+      </w:r>
+      <w:proofErr w:type="spellEnd"/>
+      <w:r>
+        <w:t> = </w:t>
+      </w:r>
+      <w:proofErr w:type="spellStart"/>
+      <w:r>
+        <w:t>React.createContext</w:t>
+      </w:r>
+      <w:proofErr w:type="spellEnd"/>
+      <w:r>
+        <w:t>(</w:t>
+      </w:r>
+      <w:proofErr w:type="spellStart"/>
+      <w:r>
+        <w:t>defaultValue</w:t>
+      </w:r>
+      <w:proofErr w:type="spellEnd"/>
+      <w:r>
+        <w:t>);  </w:t>
+      </w:r>
+    </w:p>
+    <w:p>
+      <w:r>
+        <w:t xml:space="preserve">When a component does not have a matching Provider in the component tree, it returns the </w:t>
+      </w:r>
+      <w:proofErr w:type="spellStart"/>
+      <w:r>
+        <w:t>defaultValue</w:t>
+      </w:r>
+      <w:proofErr w:type="spellEnd"/>
+      <w:r>
+        <w:t xml:space="preserve"> argument. It is very helpful for testing components isolation (separately) without wrapping them.</w:t>
       </w:r>
     </w:p>
     <w:p>
@@ -14080,9 +16609,11 @@
         <w:pStyle w:val="Heading3"/>
         <w:jc w:val="left"/>
       </w:pPr>
+      <w:proofErr w:type="spellStart"/>
       <w:r>
         <w:t>Context.Provider</w:t>
       </w:r>
+      <w:proofErr w:type="spellEnd"/>
     </w:p>
     <w:p>
       <w:r>
@@ -14096,7 +16627,15 @@
     </w:p>
     <w:p>
       <w:r>
-        <w:t>&lt;MyContext.Provider value={/* some value */}&gt;  </w:t>
+        <w:t>&lt;</w:t>
+      </w:r>
+      <w:proofErr w:type="spellStart"/>
+      <w:r>
+        <w:t>MyContext.Provider</w:t>
+      </w:r>
+      <w:proofErr w:type="spellEnd"/>
+      <w:r>
+        <w:t> value={/* some value */}&gt;  </w:t>
       </w:r>
     </w:p>
     <w:p>
@@ -14109,9 +16648,11 @@
         <w:pStyle w:val="Heading3"/>
         <w:jc w:val="left"/>
       </w:pPr>
+      <w:proofErr w:type="spellStart"/>
       <w:r>
         <w:t>Context.Consumer</w:t>
       </w:r>
+      <w:proofErr w:type="spellEnd"/>
     </w:p>
     <w:p>
       <w:r>
@@ -14120,13 +16661,20 @@
     </w:p>
     <w:p>
       <w:r>
-        <w:lastRenderedPageBreak/>
         <w:t>Syntax</w:t>
       </w:r>
     </w:p>
     <w:p>
       <w:r>
-        <w:t>&lt;MyContext.Consumer&gt;  </w:t>
+        <w:t>&lt;</w:t>
+      </w:r>
+      <w:proofErr w:type="spellStart"/>
+      <w:r>
+        <w:t>MyContext.Consumer</w:t>
+      </w:r>
+      <w:proofErr w:type="spellEnd"/>
+      <w:r>
+        <w:t>&gt;  </w:t>
       </w:r>
     </w:p>
     <w:p>
@@ -14136,12 +16684,36 @@
     </w:p>
     <w:p>
       <w:r>
-        <w:t>&lt;/MyContext.Consumer&gt;  </w:t>
-      </w:r>
-    </w:p>
-    <w:p>
-      <w:r>
-        <w:t>The function component receives the current context value and then returns a React node. The value argument which passed to the function will be equal to the value prop of the closest Provider for this context in the component tree. If there is no Provider for this context, the value argument will be equal to the defaultValue which was passed to createContext().</w:t>
+        <w:t>&lt;/</w:t>
+      </w:r>
+      <w:proofErr w:type="spellStart"/>
+      <w:r>
+        <w:t>MyContext.Consumer</w:t>
+      </w:r>
+      <w:proofErr w:type="spellEnd"/>
+      <w:r>
+        <w:t>&gt;  </w:t>
+      </w:r>
+    </w:p>
+    <w:p>
+      <w:r>
+        <w:t xml:space="preserve">The function component receives the current context value and then returns a React node. The value argument which passed to the function will be equal to the value prop of the closest Provider for this context in the component tree. If there is no Provider for this context, the value argument will be equal to the </w:t>
+      </w:r>
+      <w:proofErr w:type="spellStart"/>
+      <w:r>
+        <w:t>defaultValue</w:t>
+      </w:r>
+      <w:proofErr w:type="spellEnd"/>
+      <w:r>
+        <w:t xml:space="preserve"> which was passed to </w:t>
+      </w:r>
+      <w:proofErr w:type="spellStart"/>
+      <w:r>
+        <w:t>createContext</w:t>
+      </w:r>
+      <w:proofErr w:type="spellEnd"/>
+      <w:r>
+        <w:t>().</w:t>
       </w:r>
     </w:p>
     <w:p>
@@ -14149,13 +16721,39 @@
         <w:pStyle w:val="Heading3"/>
         <w:jc w:val="left"/>
       </w:pPr>
+      <w:proofErr w:type="spellStart"/>
       <w:r>
         <w:t>Class.contextType</w:t>
       </w:r>
-    </w:p>
-    <w:p>
-      <w:r>
-        <w:t>The contextType property on a class used to assign a Context object which is created by React.createContext(). It allows you to consume the closest current value of that Context type using this.context. We can reference this in any of the component life-cycle methods, including the render function.</w:t>
+      <w:proofErr w:type="spellEnd"/>
+    </w:p>
+    <w:p>
+      <w:r>
+        <w:t xml:space="preserve">The </w:t>
+      </w:r>
+      <w:proofErr w:type="spellStart"/>
+      <w:r>
+        <w:t>contextType</w:t>
+      </w:r>
+      <w:proofErr w:type="spellEnd"/>
+      <w:r>
+        <w:t xml:space="preserve"> property on a class used to assign a Context object which is created by </w:t>
+      </w:r>
+      <w:proofErr w:type="spellStart"/>
+      <w:r>
+        <w:t>React.createContext</w:t>
+      </w:r>
+      <w:proofErr w:type="spellEnd"/>
+      <w:r>
+        <w:t xml:space="preserve">(). It allows you to consume the closest current value of that Context type using </w:t>
+      </w:r>
+      <w:proofErr w:type="spellStart"/>
+      <w:r>
+        <w:t>this.context</w:t>
+      </w:r>
+      <w:proofErr w:type="spellEnd"/>
+      <w:r>
+        <w:t>. We can reference this in any of the component life-cycle methods, including the render function.</w:t>
       </w:r>
     </w:p>
     <w:p>
@@ -14170,7 +16768,23 @@
         <w:ind w:left="720"/>
       </w:pPr>
       <w:r>
-        <w:t>export const UserContext = React.createContext();</w:t>
+        <w:t xml:space="preserve">export const </w:t>
+      </w:r>
+      <w:proofErr w:type="spellStart"/>
+      <w:r>
+        <w:t>UserContext</w:t>
+      </w:r>
+      <w:proofErr w:type="spellEnd"/>
+      <w:r>
+        <w:t xml:space="preserve"> = </w:t>
+      </w:r>
+      <w:proofErr w:type="spellStart"/>
+      <w:r>
+        <w:t>React.createContext</w:t>
+      </w:r>
+      <w:proofErr w:type="spellEnd"/>
+      <w:r>
+        <w:t>();</w:t>
       </w:r>
     </w:p>
     <w:p>
@@ -14196,16 +16810,22 @@
       <w:r>
         <w:t xml:space="preserve">  return (</w:t>
       </w:r>
-      <w:bookmarkStart w:id="0" w:name="_GoBack"/>
-      <w:bookmarkEnd w:id="0"/>
-    </w:p>
-    <w:p>
-      <w:pPr>
-        <w:pStyle w:val="NoSpacing"/>
-        <w:ind w:left="1440"/>
-      </w:pPr>
-      <w:r>
-        <w:t xml:space="preserve">    &lt;UserContext.Provider value="Reed"&gt;</w:t>
+    </w:p>
+    <w:p>
+      <w:pPr>
+        <w:pStyle w:val="NoSpacing"/>
+        <w:ind w:left="1440"/>
+      </w:pPr>
+      <w:r>
+        <w:t xml:space="preserve">    &lt;</w:t>
+      </w:r>
+      <w:proofErr w:type="spellStart"/>
+      <w:r>
+        <w:t>UserContext.Provider</w:t>
+      </w:r>
+      <w:proofErr w:type="spellEnd"/>
+      <w:r>
+        <w:t xml:space="preserve"> value="Reed"&gt;</w:t>
       </w:r>
     </w:p>
     <w:p>
@@ -14223,7 +16843,15 @@
         <w:ind w:left="1440"/>
       </w:pPr>
       <w:r>
-        <w:t xml:space="preserve">    &lt;/UserContext.Provider&gt;</w:t>
+        <w:t xml:space="preserve">    &lt;/</w:t>
+      </w:r>
+      <w:proofErr w:type="spellStart"/>
+      <w:r>
+        <w:t>UserContext.Provider</w:t>
+      </w:r>
+      <w:proofErr w:type="spellEnd"/>
+      <w:r>
+        <w:t>&gt;</w:t>
       </w:r>
     </w:p>
     <w:p>
@@ -14274,7 +16902,15 @@
         <w:ind w:left="1440"/>
       </w:pPr>
       <w:r>
-        <w:t xml:space="preserve">    &lt;UserContext.Consumer&gt;</w:t>
+        <w:t xml:space="preserve">    &lt;</w:t>
+      </w:r>
+      <w:proofErr w:type="spellStart"/>
+      <w:r>
+        <w:t>UserContext.Consumer</w:t>
+      </w:r>
+      <w:proofErr w:type="spellEnd"/>
+      <w:r>
+        <w:t>&gt;</w:t>
       </w:r>
     </w:p>
     <w:p>
@@ -14322,7 +16958,15 @@
         <w:ind w:left="1440"/>
       </w:pPr>
       <w:r>
-        <w:t xml:space="preserve">    &lt;/UserContext.Consumer&gt;</w:t>
+        <w:t xml:space="preserve">    &lt;/</w:t>
+      </w:r>
+      <w:proofErr w:type="spellStart"/>
+      <w:r>
+        <w:t>UserContext.Consumer</w:t>
+      </w:r>
+      <w:proofErr w:type="spellEnd"/>
+      <w:r>
+        <w:t>&gt;</w:t>
       </w:r>
     </w:p>
     <w:p>
@@ -14357,6 +17001,7 @@
         <w:shd w:val="clear" w:color="auto" w:fill="FF0000"/>
       </w:pPr>
       <w:r>
+        <w:lastRenderedPageBreak/>
         <w:t>HOOK</w:t>
       </w:r>
     </w:p>
@@ -14663,7 +17308,6 @@
           <w:color w:val="333333"/>
           <w:shd w:val="clear" w:color="auto" w:fill="FFFFFF"/>
         </w:rPr>
-        <w:lastRenderedPageBreak/>
         <w:t>useState Hook is a special function which takes the initial state as the arguments and returns it as an input array.</w:t>
       </w:r>
     </w:p>
@@ -14699,6 +17343,7 @@
       <w:r>
         <w:t xml:space="preserve"> </w:t>
       </w:r>
+      <w:proofErr w:type="spellStart"/>
       <w:r>
         <w:rPr>
           <w:b/>
@@ -14706,6 +17351,7 @@
         </w:rPr>
         <w:t>setState</w:t>
       </w:r>
+      <w:proofErr w:type="spellEnd"/>
       <w:r>
         <w:t xml:space="preserve">] =  useState ( </w:t>
       </w:r>
@@ -14760,6 +17406,7 @@
         <w:spacing w:after="0"/>
         <w:ind w:left="1440"/>
       </w:pPr>
+      <w:proofErr w:type="spellStart"/>
       <w:r>
         <w:rPr>
           <w:b/>
@@ -14767,6 +17414,7 @@
         </w:rPr>
         <w:t>setState</w:t>
       </w:r>
+      <w:proofErr w:type="spellEnd"/>
       <w:r>
         <w:rPr>
           <w:color w:val="00B050"/>
@@ -14843,7 +17491,15 @@
         <w:ind w:left="1440"/>
       </w:pPr>
       <w:r>
-        <w:t xml:space="preserve">   const [count, setCount] = useState(0);</w:t>
+        <w:t xml:space="preserve">   const [count, </w:t>
+      </w:r>
+      <w:proofErr w:type="spellStart"/>
+      <w:r>
+        <w:t>setCount</w:t>
+      </w:r>
+      <w:proofErr w:type="spellEnd"/>
+      <w:r>
+        <w:t>] = useState(0);</w:t>
       </w:r>
     </w:p>
     <w:p>
@@ -14879,7 +17535,15 @@
         <w:ind w:left="2880"/>
       </w:pPr>
       <w:r>
-        <w:t xml:space="preserve">      &lt;button onClick={() =&gt; setCount(count + 1)}&gt;</w:t>
+        <w:t xml:space="preserve">      &lt;button onClick={() =&gt; </w:t>
+      </w:r>
+      <w:proofErr w:type="spellStart"/>
+      <w:r>
+        <w:t>setCount</w:t>
+      </w:r>
+      <w:proofErr w:type="spellEnd"/>
+      <w:r>
+        <w:t>(count + 1)}&gt;</w:t>
       </w:r>
     </w:p>
     <w:p>
@@ -14970,16 +17634,32 @@
         <w:ind w:left="1440"/>
       </w:pPr>
       <w:r>
-        <w:t>function FavoriteColor() {</w:t>
-      </w:r>
-    </w:p>
-    <w:p>
-      <w:pPr>
-        <w:pStyle w:val="NoSpacing"/>
-        <w:ind w:left="1440"/>
-      </w:pPr>
-      <w:r>
-        <w:t xml:space="preserve">  const [color, setColor] = useState("red");</w:t>
+        <w:t xml:space="preserve">function </w:t>
+      </w:r>
+      <w:proofErr w:type="spellStart"/>
+      <w:r>
+        <w:t>FavoriteColor</w:t>
+      </w:r>
+      <w:proofErr w:type="spellEnd"/>
+      <w:r>
+        <w:t>() {</w:t>
+      </w:r>
+    </w:p>
+    <w:p>
+      <w:pPr>
+        <w:pStyle w:val="NoSpacing"/>
+        <w:ind w:left="1440"/>
+      </w:pPr>
+      <w:r>
+        <w:t xml:space="preserve">  const [color, </w:t>
+      </w:r>
+      <w:proofErr w:type="spellStart"/>
+      <w:r>
+        <w:t>setColor</w:t>
+      </w:r>
+      <w:proofErr w:type="spellEnd"/>
+      <w:r>
+        <w:t>] = useState("red");</w:t>
       </w:r>
     </w:p>
     <w:p>
@@ -15018,7 +17698,15 @@
         <w:ind w:left="1440" w:firstLine="720"/>
       </w:pPr>
       <w:r>
-        <w:t>&lt;button   type="button" onClick={() =&gt; setColor("blue")} &gt;Blue&lt;/button&gt;</w:t>
+        <w:t xml:space="preserve">&lt;button   type="button" onClick={() =&gt; </w:t>
+      </w:r>
+      <w:proofErr w:type="spellStart"/>
+      <w:r>
+        <w:t>setColor</w:t>
+      </w:r>
+      <w:proofErr w:type="spellEnd"/>
+      <w:r>
+        <w:t>("blue")} &gt;Blue&lt;/button&gt;</w:t>
       </w:r>
     </w:p>
     <w:p>
@@ -15118,7 +17806,6 @@
         <w:ind w:left="1440"/>
       </w:pPr>
       <w:r>
-        <w:lastRenderedPageBreak/>
         <w:t>4. manage state &amp; props</w:t>
       </w:r>
     </w:p>
@@ -15228,11 +17915,16 @@
       <w:r>
         <w:t xml:space="preserve">1. </w:t>
       </w:r>
+      <w:proofErr w:type="spellStart"/>
       <w:r>
         <w:t>componentDi</w:t>
       </w:r>
       <w:r>
-        <w:t>dMount (</w:t>
+        <w:t>dMount</w:t>
+      </w:r>
+      <w:proofErr w:type="spellEnd"/>
+      <w:r>
+        <w:t xml:space="preserve"> (</w:t>
       </w:r>
       <w:r>
         <w:t>)</w:t>
@@ -15594,12 +18286,14 @@
         </w:rPr>
         <w:t xml:space="preserve"> </w:t>
       </w:r>
+      <w:proofErr w:type="spellStart"/>
       <w:r>
         <w:rPr>
           <w:color w:val="000000" w:themeColor="text1"/>
         </w:rPr>
         <w:t>setState</w:t>
       </w:r>
+      <w:proofErr w:type="spellEnd"/>
       <w:r>
         <w:rPr>
           <w:color w:val="000000" w:themeColor="text1"/>
@@ -15753,7 +18447,21 @@
         <w:rPr>
           <w:color w:val="000000" w:themeColor="text1"/>
         </w:rPr>
-        <w:t xml:space="preserve">useEffect function also return a function. That do as like componentWillUnmount. </w:t>
+        <w:t xml:space="preserve">useEffect function also return a function. That do as like </w:t>
+      </w:r>
+      <w:proofErr w:type="spellStart"/>
+      <w:r>
+        <w:rPr>
+          <w:color w:val="000000" w:themeColor="text1"/>
+        </w:rPr>
+        <w:t>componentWillUnmount</w:t>
+      </w:r>
+      <w:proofErr w:type="spellEnd"/>
+      <w:r>
+        <w:rPr>
+          <w:color w:val="000000" w:themeColor="text1"/>
+        </w:rPr>
+        <w:t xml:space="preserve">. </w:t>
       </w:r>
     </w:p>
     <w:p>
@@ -15771,7 +18479,6 @@
         <w:ind w:left="2160"/>
       </w:pPr>
       <w:r>
-        <w:lastRenderedPageBreak/>
         <w:t xml:space="preserve">   </w:t>
       </w:r>
       <w:r>
@@ -15907,7 +18614,15 @@
         <w:ind w:left="1440"/>
       </w:pPr>
       <w:r>
-        <w:t>const [count, setCount] = useState(0);</w:t>
+        <w:t xml:space="preserve">const [count, </w:t>
+      </w:r>
+      <w:proofErr w:type="spellStart"/>
+      <w:r>
+        <w:t>setCount</w:t>
+      </w:r>
+      <w:proofErr w:type="spellEnd"/>
+      <w:r>
+        <w:t>] = useState(0);</w:t>
       </w:r>
     </w:p>
     <w:p>
@@ -15964,7 +18679,15 @@
         <w:ind w:left="2880"/>
       </w:pPr>
       <w:r>
-        <w:t xml:space="preserve">      &lt;button onClick={() =&gt; setCount(count + 1)}&gt;</w:t>
+        <w:t xml:space="preserve">      &lt;button onClick={() =&gt; </w:t>
+      </w:r>
+      <w:proofErr w:type="spellStart"/>
+      <w:r>
+        <w:t>setCount</w:t>
+      </w:r>
+      <w:proofErr w:type="spellEnd"/>
+      <w:r>
+        <w:t>(count + 1)}&gt;</w:t>
       </w:r>
     </w:p>
     <w:p>
@@ -16025,15 +18748,28 @@
     </w:p>
     <w:p>
       <w:r>
-        <w:t>The React useCallback Hook returns a memoized callback function.</w:t>
-      </w:r>
-    </w:p>
-    <w:p>
-      <w:pPr>
-        <w:pStyle w:val="NoSpacing"/>
-      </w:pPr>
-      <w:r>
-        <w:t>Syntex:</w:t>
+        <w:t xml:space="preserve">The React useCallback Hook returns a </w:t>
+      </w:r>
+      <w:proofErr w:type="spellStart"/>
+      <w:r>
+        <w:t>memoized</w:t>
+      </w:r>
+      <w:proofErr w:type="spellEnd"/>
+      <w:r>
+        <w:t xml:space="preserve"> callback function.</w:t>
+      </w:r>
+    </w:p>
+    <w:p>
+      <w:pPr>
+        <w:pStyle w:val="NoSpacing"/>
+      </w:pPr>
+      <w:proofErr w:type="spellStart"/>
+      <w:r>
+        <w:t>Syntex</w:t>
+      </w:r>
+      <w:proofErr w:type="spellEnd"/>
+      <w:r>
+        <w:t>:</w:t>
       </w:r>
     </w:p>
     <w:p>
@@ -16156,12 +18892,26 @@
         <w:rPr>
           <w:color w:val="000000" w:themeColor="text1"/>
         </w:rPr>
-        <w:t xml:space="preserve">, for which useCalled </w:t>
-      </w:r>
+        <w:t xml:space="preserve">, for which </w:t>
+      </w:r>
+      <w:proofErr w:type="spellStart"/>
       <w:r>
         <w:rPr>
           <w:color w:val="000000" w:themeColor="text1"/>
         </w:rPr>
+        <w:t>useCalled</w:t>
+      </w:r>
+      <w:proofErr w:type="spellEnd"/>
+      <w:r>
+        <w:rPr>
+          <w:color w:val="000000" w:themeColor="text1"/>
+        </w:rPr>
+        <w:t xml:space="preserve"> </w:t>
+      </w:r>
+      <w:r>
+        <w:rPr>
+          <w:color w:val="000000" w:themeColor="text1"/>
+        </w:rPr>
         <w:t>called or not.</w:t>
       </w:r>
     </w:p>
@@ -16204,7 +18954,23 @@
         <w:ind w:left="720"/>
       </w:pPr>
       <w:r>
-        <w:t>import ReactDOM from "react-dom/client";</w:t>
+        <w:t xml:space="preserve">import </w:t>
+      </w:r>
+      <w:proofErr w:type="spellStart"/>
+      <w:r>
+        <w:t>ReactDOM</w:t>
+      </w:r>
+      <w:proofErr w:type="spellEnd"/>
+      <w:r>
+        <w:t xml:space="preserve"> from "react-</w:t>
+      </w:r>
+      <w:proofErr w:type="spellStart"/>
+      <w:r>
+        <w:t>dom</w:t>
+      </w:r>
+      <w:proofErr w:type="spellEnd"/>
+      <w:r>
+        <w:t>/client";</w:t>
       </w:r>
     </w:p>
     <w:p>
@@ -16213,7 +18979,23 @@
         <w:ind w:left="720"/>
       </w:pPr>
       <w:r>
-        <w:t>import Todos from "./Todos";</w:t>
+        <w:t xml:space="preserve">import </w:t>
+      </w:r>
+      <w:proofErr w:type="spellStart"/>
+      <w:r>
+        <w:t>Todos</w:t>
+      </w:r>
+      <w:proofErr w:type="spellEnd"/>
+      <w:r>
+        <w:t xml:space="preserve"> from "./</w:t>
+      </w:r>
+      <w:proofErr w:type="spellStart"/>
+      <w:r>
+        <w:t>Todos</w:t>
+      </w:r>
+      <w:proofErr w:type="spellEnd"/>
+      <w:r>
+        <w:t>";</w:t>
       </w:r>
     </w:p>
     <w:p>
@@ -16237,16 +19019,40 @@
         <w:ind w:left="1440"/>
       </w:pPr>
       <w:r>
-        <w:t xml:space="preserve">  const [count, setCount] = useState(0);</w:t>
-      </w:r>
-    </w:p>
-    <w:p>
-      <w:pPr>
-        <w:pStyle w:val="NoSpacing"/>
-        <w:ind w:left="1440"/>
-      </w:pPr>
-      <w:r>
-        <w:t xml:space="preserve">  const [todos, setTodos] = useState([]);</w:t>
+        <w:t xml:space="preserve">  const [count, </w:t>
+      </w:r>
+      <w:proofErr w:type="spellStart"/>
+      <w:r>
+        <w:t>setCount</w:t>
+      </w:r>
+      <w:proofErr w:type="spellEnd"/>
+      <w:r>
+        <w:t>] = useState(0);</w:t>
+      </w:r>
+    </w:p>
+    <w:p>
+      <w:pPr>
+        <w:pStyle w:val="NoSpacing"/>
+        <w:ind w:left="1440"/>
+      </w:pPr>
+      <w:r>
+        <w:t xml:space="preserve">  const [</w:t>
+      </w:r>
+      <w:proofErr w:type="spellStart"/>
+      <w:r>
+        <w:t>todos</w:t>
+      </w:r>
+      <w:proofErr w:type="spellEnd"/>
+      <w:r>
+        <w:t xml:space="preserve">, </w:t>
+      </w:r>
+      <w:proofErr w:type="spellStart"/>
+      <w:r>
+        <w:t>setTodos</w:t>
+      </w:r>
+      <w:proofErr w:type="spellEnd"/>
+      <w:r>
+        <w:t>] = useState([]);</w:t>
       </w:r>
     </w:p>
     <w:p>
@@ -16270,7 +19076,15 @@
         <w:ind w:left="2160"/>
       </w:pPr>
       <w:r>
-        <w:t xml:space="preserve">    setCount((c) =&gt; c + 1);</w:t>
+        <w:t xml:space="preserve">    </w:t>
+      </w:r>
+      <w:proofErr w:type="spellStart"/>
+      <w:r>
+        <w:t>setCount</w:t>
+      </w:r>
+      <w:proofErr w:type="spellEnd"/>
+      <w:r>
+        <w:t>((c) =&gt; c + 1);</w:t>
       </w:r>
     </w:p>
     <w:p>
@@ -16309,16 +19123,40 @@
         <w:ind w:left="1440"/>
       </w:pPr>
       <w:r>
-        <w:t xml:space="preserve">    setTodos((t) =&gt; [...t, "New Todo"]);</w:t>
-      </w:r>
-    </w:p>
-    <w:p>
-      <w:pPr>
-        <w:pStyle w:val="NoSpacing"/>
-        <w:ind w:left="1440"/>
-      </w:pPr>
-      <w:r>
-        <w:t xml:space="preserve">  }, [todos]</w:t>
+        <w:t xml:space="preserve">    </w:t>
+      </w:r>
+      <w:proofErr w:type="spellStart"/>
+      <w:r>
+        <w:t>setTodos</w:t>
+      </w:r>
+      <w:proofErr w:type="spellEnd"/>
+      <w:r>
+        <w:t xml:space="preserve">((t) =&gt; [...t, "New </w:t>
+      </w:r>
+      <w:proofErr w:type="spellStart"/>
+      <w:r>
+        <w:t>Todo</w:t>
+      </w:r>
+      <w:proofErr w:type="spellEnd"/>
+      <w:r>
+        <w:t>"]);</w:t>
+      </w:r>
+    </w:p>
+    <w:p>
+      <w:pPr>
+        <w:pStyle w:val="NoSpacing"/>
+        <w:ind w:left="1440"/>
+      </w:pPr>
+      <w:r>
+        <w:t xml:space="preserve">  }, [</w:t>
+      </w:r>
+      <w:proofErr w:type="spellStart"/>
+      <w:r>
+        <w:t>todos</w:t>
+      </w:r>
+      <w:proofErr w:type="spellEnd"/>
+      <w:r>
+        <w:t>]</w:t>
       </w:r>
       <w:r>
         <w:t xml:space="preserve"> </w:t>
@@ -16357,7 +19195,31 @@
         <w:ind w:left="2160"/>
       </w:pPr>
       <w:r>
-        <w:t xml:space="preserve">      &lt;Todos todos={todos} addTodo={addTodo} /&gt;</w:t>
+        <w:t xml:space="preserve">      &lt;</w:t>
+      </w:r>
+      <w:proofErr w:type="spellStart"/>
+      <w:r>
+        <w:t>Todos</w:t>
+      </w:r>
+      <w:proofErr w:type="spellEnd"/>
+      <w:r>
+        <w:t xml:space="preserve"> </w:t>
+      </w:r>
+      <w:proofErr w:type="spellStart"/>
+      <w:r>
+        <w:t>todos</w:t>
+      </w:r>
+      <w:proofErr w:type="spellEnd"/>
+      <w:r>
+        <w:t>={</w:t>
+      </w:r>
+      <w:proofErr w:type="spellStart"/>
+      <w:r>
+        <w:t>todos</w:t>
+      </w:r>
+      <w:proofErr w:type="spellEnd"/>
+      <w:r>
+        <w:t>} addTodo={addTodo} /&gt;</w:t>
       </w:r>
     </w:p>
     <w:p>
@@ -16366,7 +19228,15 @@
         <w:ind w:left="2160"/>
       </w:pPr>
       <w:r>
-        <w:t xml:space="preserve">      &lt;hr /&gt;</w:t>
+        <w:t xml:space="preserve">      &lt;</w:t>
+      </w:r>
+      <w:proofErr w:type="spellStart"/>
+      <w:r>
+        <w:t>hr</w:t>
+      </w:r>
+      <w:proofErr w:type="spellEnd"/>
+      <w:r>
+        <w:t xml:space="preserve"> /&gt;</w:t>
       </w:r>
     </w:p>
     <w:p>
@@ -16454,46 +19324,6 @@
     </w:p>
     <w:p>
       <w:pPr>
-        <w:pStyle w:val="NoSpacing"/>
-      </w:pPr>
-    </w:p>
-    <w:p>
-      <w:pPr>
-        <w:pStyle w:val="NoSpacing"/>
-      </w:pPr>
-    </w:p>
-    <w:p>
-      <w:pPr>
-        <w:pStyle w:val="NoSpacing"/>
-      </w:pPr>
-    </w:p>
-    <w:p>
-      <w:pPr>
-        <w:pStyle w:val="NoSpacing"/>
-      </w:pPr>
-    </w:p>
-    <w:p>
-      <w:pPr>
-        <w:pStyle w:val="NoSpacing"/>
-      </w:pPr>
-    </w:p>
-    <w:p>
-      <w:pPr>
-        <w:pStyle w:val="NoSpacing"/>
-      </w:pPr>
-    </w:p>
-    <w:p>
-      <w:pPr>
-        <w:pStyle w:val="NoSpacing"/>
-      </w:pPr>
-    </w:p>
-    <w:p>
-      <w:pPr>
-        <w:pStyle w:val="NoSpacing"/>
-      </w:pPr>
-    </w:p>
-    <w:p>
-      <w:pPr>
         <w:pStyle w:val="Heading1"/>
       </w:pPr>
       <w:r>
@@ -16506,52 +19336,67 @@
       </w:pPr>
     </w:p>
     <w:p>
-      <w:r>
-        <w:rPr>
-          <w:shd w:val="clear" w:color="auto" w:fill="FFFFFF"/>
-        </w:rPr>
-        <w:t>The React </w:t>
-      </w:r>
-      <w:r>
-        <w:rPr>
-          <w:rStyle w:val="HTMLCode"/>
-          <w:rFonts w:ascii="Consolas" w:eastAsiaTheme="minorHAnsi" w:hAnsi="Consolas"/>
-          <w:color w:val="DC143C"/>
-          <w:sz w:val="25"/>
-          <w:szCs w:val="25"/>
-        </w:rPr>
-        <w:t>useMemo</w:t>
-      </w:r>
-      <w:r>
-        <w:rPr>
-          <w:shd w:val="clear" w:color="auto" w:fill="FFFFFF"/>
-        </w:rPr>
-        <w:t> Hook returns a memoized value.</w:t>
-      </w:r>
-      <w:r>
-        <w:rPr>
-          <w:rFonts w:ascii="Verdana" w:hAnsi="Verdana"/>
-          <w:color w:val="000000"/>
-          <w:shd w:val="clear" w:color="auto" w:fill="FFFFFF"/>
-        </w:rPr>
+      <w:pPr>
+        <w:pStyle w:val="ListParagraph"/>
+        <w:numPr>
+          <w:ilvl w:val="0"/>
+          <w:numId w:val="38"/>
+        </w:numPr>
+      </w:pPr>
+      <w:r>
+        <w:t xml:space="preserve">The React useMemo Hook returns a </w:t>
+      </w:r>
+      <w:r>
+        <w:t>memorized</w:t>
+      </w:r>
+      <w:r>
+        <w:t xml:space="preserve"> value.</w:t>
+      </w:r>
+      <w:r>
+        <w:t xml:space="preserve"> The useMemo Hook only runs when one of its </w:t>
+      </w:r>
+      <w:r>
+        <w:t>dependency’s</w:t>
+      </w:r>
+      <w:r>
         <w:t xml:space="preserve"> </w:t>
       </w:r>
       <w:r>
-        <w:t>The useMemo Hook only runs when one of its dependencies update.</w:t>
-      </w:r>
-    </w:p>
-    <w:p>
-      <w:r>
-        <w:t>Syntex:</w:t>
-      </w:r>
-    </w:p>
-    <w:p>
-      <w:pPr>
-        <w:pStyle w:val="NoSpacing"/>
-        <w:ind w:left="1440"/>
-      </w:pPr>
-      <w:r>
-        <w:lastRenderedPageBreak/>
+        <w:t>updates</w:t>
+      </w:r>
+      <w:r>
+        <w:t>.</w:t>
+      </w:r>
+    </w:p>
+    <w:p>
+      <w:pPr>
+        <w:spacing w:after="0"/>
+        <w:rPr>
+          <w:b/>
+          <w:bCs/>
+        </w:rPr>
+      </w:pPr>
+      <w:r>
+        <w:rPr>
+          <w:b/>
+          <w:bCs/>
+        </w:rPr>
+        <w:t>Syntax</w:t>
+      </w:r>
+      <w:r>
+        <w:rPr>
+          <w:b/>
+          <w:bCs/>
+        </w:rPr>
+        <w:t>:</w:t>
+      </w:r>
+    </w:p>
+    <w:p>
+      <w:pPr>
+        <w:pStyle w:val="NoSpacing"/>
+        <w:ind w:left="1440"/>
+      </w:pPr>
+      <w:r>
         <w:t xml:space="preserve">const addTodo = </w:t>
       </w:r>
       <w:r>
@@ -16654,34 +19499,35 @@
         <w:rPr>
           <w:color w:val="000000" w:themeColor="text1"/>
         </w:rPr>
-        <w:t>dependency  variable , for which useCalled called or not.</w:t>
-      </w:r>
-    </w:p>
-    <w:p>
-      <w:pPr>
-        <w:pStyle w:val="NoSpacing"/>
-        <w:ind w:left="1440"/>
-      </w:pPr>
-    </w:p>
-    <w:p>
-      <w:pPr>
-        <w:pStyle w:val="NoSpacing"/>
-      </w:pPr>
-    </w:p>
-    <w:p>
-      <w:pPr>
-        <w:pStyle w:val="NoSpacing"/>
-      </w:pPr>
-      <w:r>
+        <w:t>dependency  variable , for which useCal</w:t>
+      </w:r>
+      <w:r>
+        <w:rPr>
+          <w:color w:val="000000" w:themeColor="text1"/>
+        </w:rPr>
+        <w:t>lback</w:t>
+      </w:r>
+      <w:r>
+        <w:rPr>
+          <w:color w:val="000000" w:themeColor="text1"/>
+        </w:rPr>
+        <w:t xml:space="preserve"> called or not.</w:t>
+      </w:r>
+    </w:p>
+    <w:p>
+      <w:pPr>
+        <w:pStyle w:val="NoSpacing"/>
+        <w:rPr>
+          <w:b/>
+          <w:bCs/>
+        </w:rPr>
+      </w:pPr>
+      <w:r>
+        <w:rPr>
+          <w:b/>
+          <w:bCs/>
+        </w:rPr>
         <w:t>Example:</w:t>
-      </w:r>
-    </w:p>
-    <w:p>
-      <w:pPr>
-        <w:spacing w:after="0"/>
-      </w:pPr>
-      <w:r>
-        <w:t>import { useState, useMemo } from "react";</w:t>
       </w:r>
     </w:p>
     <w:p>
@@ -16703,7 +19549,15 @@
         <w:ind w:left="720"/>
       </w:pPr>
       <w:r>
-        <w:t xml:space="preserve">  const [count, setCount] = useState(0);</w:t>
+        <w:t xml:space="preserve">  const [count, </w:t>
+      </w:r>
+      <w:proofErr w:type="spellStart"/>
+      <w:r>
+        <w:t>setCount</w:t>
+      </w:r>
+      <w:proofErr w:type="spellEnd"/>
+      <w:r>
+        <w:t>] = useState(0);</w:t>
       </w:r>
     </w:p>
     <w:p>
@@ -16712,7 +19566,23 @@
         <w:ind w:left="720"/>
       </w:pPr>
       <w:r>
-        <w:t xml:space="preserve">  const [todos, setTodos] = useState([]);</w:t>
+        <w:t xml:space="preserve">  const [</w:t>
+      </w:r>
+      <w:proofErr w:type="spellStart"/>
+      <w:r>
+        <w:t>todos</w:t>
+      </w:r>
+      <w:proofErr w:type="spellEnd"/>
+      <w:r>
+        <w:t xml:space="preserve">, </w:t>
+      </w:r>
+      <w:proofErr w:type="spellStart"/>
+      <w:r>
+        <w:t>setTodos</w:t>
+      </w:r>
+      <w:proofErr w:type="spellEnd"/>
+      <w:r>
+        <w:t>] = useState([]);</w:t>
       </w:r>
     </w:p>
     <w:p>
@@ -16739,7 +19609,31 @@
         <w:ind w:left="2160"/>
       </w:pPr>
       <w:r>
-        <w:t xml:space="preserve">  for (let i = 0; i &lt; 1000000000; i++) {</w:t>
+        <w:t xml:space="preserve">  for (let </w:t>
+      </w:r>
+      <w:proofErr w:type="spellStart"/>
+      <w:r>
+        <w:t>i</w:t>
+      </w:r>
+      <w:proofErr w:type="spellEnd"/>
+      <w:r>
+        <w:t xml:space="preserve"> = 0; </w:t>
+      </w:r>
+      <w:proofErr w:type="spellStart"/>
+      <w:r>
+        <w:t>i</w:t>
+      </w:r>
+      <w:proofErr w:type="spellEnd"/>
+      <w:r>
+        <w:t xml:space="preserve"> &lt; 1000000000; </w:t>
+      </w:r>
+      <w:proofErr w:type="spellStart"/>
+      <w:r>
+        <w:t>i</w:t>
+      </w:r>
+      <w:proofErr w:type="spellEnd"/>
+      <w:r>
+        <w:t>++) {</w:t>
       </w:r>
     </w:p>
     <w:p>
@@ -16802,7 +19696,15 @@
         <w:ind w:left="1440"/>
       </w:pPr>
       <w:r>
-        <w:t xml:space="preserve">    setCount((c) =&gt; c + 1);</w:t>
+        <w:t xml:space="preserve">    </w:t>
+      </w:r>
+      <w:proofErr w:type="spellStart"/>
+      <w:r>
+        <w:t>setCount</w:t>
+      </w:r>
+      <w:proofErr w:type="spellEnd"/>
+      <w:r>
+        <w:t>((c) =&gt; c + 1);</w:t>
       </w:r>
     </w:p>
     <w:p>
@@ -16829,7 +19731,23 @@
         <w:ind w:left="1440"/>
       </w:pPr>
       <w:r>
-        <w:t xml:space="preserve">    setTodos((t) =&gt; [...t, "New Todo"]);</w:t>
+        <w:t xml:space="preserve">    </w:t>
+      </w:r>
+      <w:proofErr w:type="spellStart"/>
+      <w:r>
+        <w:t>setTodos</w:t>
+      </w:r>
+      <w:proofErr w:type="spellEnd"/>
+      <w:r>
+        <w:t xml:space="preserve">((t) =&gt; [...t, "New </w:t>
+      </w:r>
+      <w:proofErr w:type="spellStart"/>
+      <w:r>
+        <w:t>Todo</w:t>
+      </w:r>
+      <w:proofErr w:type="spellEnd"/>
+      <w:r>
+        <w:t>"]);</w:t>
       </w:r>
     </w:p>
     <w:p>
@@ -16877,10 +19795,93 @@
     <w:p>
       <w:pPr>
         <w:spacing w:after="0"/>
-        <w:ind w:left="2160"/>
-      </w:pPr>
-      <w:r>
-        <w:t xml:space="preserve">        &lt;h2&gt;My Todos&lt;/h2&gt;</w:t>
+        <w:ind w:left="1440" w:firstLine="720"/>
+      </w:pPr>
+      <w:r>
+        <w:t xml:space="preserve">&lt;h2&gt;My </w:t>
+      </w:r>
+      <w:proofErr w:type="spellStart"/>
+      <w:r>
+        <w:t>Todos</w:t>
+      </w:r>
+      <w:proofErr w:type="spellEnd"/>
+      <w:r>
+        <w:t>&lt;/h2&gt;</w:t>
+      </w:r>
+    </w:p>
+    <w:p>
+      <w:pPr>
+        <w:spacing w:after="0"/>
+        <w:ind w:left="1440" w:firstLine="720"/>
+      </w:pPr>
+      <w:r>
+        <w:t>{</w:t>
+      </w:r>
+      <w:r>
+        <w:t xml:space="preserve"> </w:t>
+      </w:r>
+      <w:proofErr w:type="spellStart"/>
+      <w:r>
+        <w:t>todos.map</w:t>
+      </w:r>
+      <w:proofErr w:type="spellEnd"/>
+      <w:r>
+        <w:t xml:space="preserve"> </w:t>
+      </w:r>
+      <w:r>
+        <w:t>(</w:t>
+      </w:r>
+      <w:r>
+        <w:t xml:space="preserve">  </w:t>
+      </w:r>
+      <w:r>
+        <w:t>(</w:t>
+      </w:r>
+      <w:proofErr w:type="spellStart"/>
+      <w:r>
+        <w:t>todo</w:t>
+      </w:r>
+      <w:proofErr w:type="spellEnd"/>
+      <w:r>
+        <w:t>, index) =&gt; {</w:t>
+      </w:r>
+      <w:r>
+        <w:t xml:space="preserve"> </w:t>
+      </w:r>
+      <w:r>
+        <w:t>return &lt;p key={index}</w:t>
+      </w:r>
+      <w:r>
+        <w:t xml:space="preserve"> </w:t>
+      </w:r>
+      <w:r>
+        <w:t>&gt;</w:t>
+      </w:r>
+      <w:r>
+        <w:t xml:space="preserve"> </w:t>
+      </w:r>
+      <w:r>
+        <w:t>{</w:t>
+      </w:r>
+      <w:proofErr w:type="spellStart"/>
+      <w:r>
+        <w:t>todo</w:t>
+      </w:r>
+      <w:proofErr w:type="spellEnd"/>
+      <w:r>
+        <w:t>}</w:t>
+      </w:r>
+      <w:r>
+        <w:t xml:space="preserve"> </w:t>
+      </w:r>
+      <w:r>
+        <w:t>&lt;/p&gt;;  })</w:t>
+      </w:r>
+      <w:r>
+        <w:t xml:space="preserve"> </w:t>
+      </w:r>
+      <w:r>
+        <w:t>}</w:t>
       </w:r>
     </w:p>
     <w:p>
@@ -16889,13 +19890,89 @@
         <w:ind w:left="2160"/>
       </w:pPr>
       <w:r>
-        <w:t xml:space="preserve">        {</w:t>
+        <w:t xml:space="preserve">  </w:t>
+      </w:r>
+      <w:r>
+        <w:t>&lt;</w:t>
+      </w:r>
+      <w:r>
+        <w:t>button onClick</w:t>
       </w:r>
       <w:r>
         <w:t xml:space="preserve"> </w:t>
       </w:r>
       <w:r>
-        <w:t>todos.map((todo, index) =&gt; {</w:t>
+        <w:t>=</w:t>
+      </w:r>
+      <w:r>
+        <w:t xml:space="preserve"> </w:t>
+      </w:r>
+      <w:r>
+        <w:t>{</w:t>
+      </w:r>
+      <w:r>
+        <w:t xml:space="preserve"> </w:t>
+      </w:r>
+      <w:r>
+        <w:t>addTodo</w:t>
+      </w:r>
+      <w:r>
+        <w:t xml:space="preserve"> </w:t>
+      </w:r>
+      <w:r>
+        <w:t>}&gt;</w:t>
+      </w:r>
+      <w:r>
+        <w:t xml:space="preserve">  </w:t>
+      </w:r>
+      <w:r>
+        <w:t xml:space="preserve">Add </w:t>
+      </w:r>
+      <w:proofErr w:type="spellStart"/>
+      <w:r>
+        <w:t>Todo</w:t>
+      </w:r>
+      <w:proofErr w:type="spellEnd"/>
+      <w:r>
+        <w:t xml:space="preserve"> </w:t>
+      </w:r>
+      <w:r>
+        <w:t>&lt;/button&gt;</w:t>
+      </w:r>
+    </w:p>
+    <w:p>
+      <w:pPr>
+        <w:spacing w:after="0"/>
+        <w:ind w:left="1440"/>
+      </w:pPr>
+      <w:r>
+        <w:t xml:space="preserve">      &lt;/div&gt;</w:t>
+      </w:r>
+    </w:p>
+    <w:p>
+      <w:pPr>
+        <w:spacing w:after="0"/>
+        <w:ind w:left="1440"/>
+      </w:pPr>
+      <w:r>
+        <w:t xml:space="preserve">      &lt;</w:t>
+      </w:r>
+      <w:proofErr w:type="spellStart"/>
+      <w:r>
+        <w:t>hr</w:t>
+      </w:r>
+      <w:proofErr w:type="spellEnd"/>
+      <w:r>
+        <w:t xml:space="preserve"> /&gt;</w:t>
+      </w:r>
+    </w:p>
+    <w:p>
+      <w:pPr>
+        <w:spacing w:after="0"/>
+        <w:ind w:left="1440"/>
+      </w:pPr>
+      <w:r>
+        <w:t xml:space="preserve">      &lt;div&gt;</w:t>
       </w:r>
     </w:p>
     <w:p>
@@ -16904,7 +19981,7 @@
         <w:ind w:left="2160"/>
       </w:pPr>
       <w:r>
-        <w:t xml:space="preserve">          return &lt;p key={index}&gt;{todo}&lt;/p&gt;;</w:t>
+        <w:t xml:space="preserve">        Count: {count}</w:t>
       </w:r>
     </w:p>
     <w:p>
@@ -16913,13 +19990,7 @@
         <w:ind w:left="2160"/>
       </w:pPr>
       <w:r>
-        <w:t xml:space="preserve">        })</w:t>
-      </w:r>
-      <w:r>
-        <w:t xml:space="preserve"> </w:t>
-      </w:r>
-      <w:r>
-        <w:t>}</w:t>
+        <w:t xml:space="preserve">        &lt;button onClick={increment}&gt;+&lt;/button&gt;</w:t>
       </w:r>
     </w:p>
     <w:p>
@@ -16928,34 +19999,7 @@
         <w:ind w:left="2160"/>
       </w:pPr>
       <w:r>
-        <w:t xml:space="preserve">        &lt;button onClick={addTodo}&gt;Add Todo&lt;/button&gt;</w:t>
-      </w:r>
-    </w:p>
-    <w:p>
-      <w:pPr>
-        <w:spacing w:after="0"/>
-        <w:ind w:left="1440"/>
-      </w:pPr>
-      <w:r>
-        <w:t xml:space="preserve">      &lt;/div&gt;</w:t>
-      </w:r>
-    </w:p>
-    <w:p>
-      <w:pPr>
-        <w:spacing w:after="0"/>
-        <w:ind w:left="1440"/>
-      </w:pPr>
-      <w:r>
-        <w:t xml:space="preserve">      &lt;hr /&gt;</w:t>
-      </w:r>
-    </w:p>
-    <w:p>
-      <w:pPr>
-        <w:spacing w:after="0"/>
-        <w:ind w:left="1440"/>
-      </w:pPr>
-      <w:r>
-        <w:t xml:space="preserve">      &lt;div&gt;</w:t>
+        <w:t xml:space="preserve">        &lt;h2&gt;Expensive Calculation&lt;/h2&gt;</w:t>
       </w:r>
     </w:p>
     <w:p>
@@ -16964,34 +20008,6 @@
         <w:ind w:left="2160"/>
       </w:pPr>
       <w:r>
-        <w:t xml:space="preserve">        Count: {count}</w:t>
-      </w:r>
-    </w:p>
-    <w:p>
-      <w:pPr>
-        <w:spacing w:after="0"/>
-        <w:ind w:left="2160"/>
-      </w:pPr>
-      <w:r>
-        <w:t xml:space="preserve">        &lt;button onClick={increment}&gt;+&lt;/button&gt;</w:t>
-      </w:r>
-    </w:p>
-    <w:p>
-      <w:pPr>
-        <w:spacing w:after="0"/>
-        <w:ind w:left="2160"/>
-      </w:pPr>
-      <w:r>
-        <w:t xml:space="preserve">        &lt;h2&gt;Expensive Calculation&lt;/h2&gt;</w:t>
-      </w:r>
-    </w:p>
-    <w:p>
-      <w:pPr>
-        <w:spacing w:after="0"/>
-        <w:ind w:left="2160"/>
-      </w:pPr>
-      <w:r>
-        <w:lastRenderedPageBreak/>
         <w:t xml:space="preserve">        {calculation}</w:t>
       </w:r>
     </w:p>
@@ -17048,7 +20064,246 @@
     </w:p>
     <w:p>
       <w:pPr>
-        <w:jc w:val="center"/>
+        <w:pStyle w:val="ListParagraph"/>
+        <w:numPr>
+          <w:ilvl w:val="0"/>
+          <w:numId w:val="37"/>
+        </w:numPr>
+      </w:pPr>
+      <w:r>
+        <w:t>The useRef is a hook that allows to directly create a reference to the DOM element in the functional component. </w:t>
+      </w:r>
+    </w:p>
+    <w:p>
+      <w:pPr>
+        <w:pStyle w:val="ListParagraph"/>
+        <w:numPr>
+          <w:ilvl w:val="0"/>
+          <w:numId w:val="37"/>
+        </w:numPr>
+        <w:rPr>
+          <w:b/>
+          <w:bCs/>
+          <w:color w:val="FF0000"/>
+        </w:rPr>
+      </w:pPr>
+      <w:r>
+        <w:t xml:space="preserve">The useRef returns a mutable ref object. This object has a property called </w:t>
+      </w:r>
+      <w:r>
+        <w:rPr>
+          <w:b/>
+          <w:bCs/>
+          <w:color w:val="FF0000"/>
+        </w:rPr>
+        <w:t>.current.</w:t>
+      </w:r>
+    </w:p>
+    <w:p>
+      <w:pPr>
+        <w:pStyle w:val="ListParagraph"/>
+        <w:numPr>
+          <w:ilvl w:val="0"/>
+          <w:numId w:val="37"/>
+        </w:numPr>
+        <w:rPr>
+          <w:b/>
+          <w:bCs/>
+          <w:color w:val="FF0000"/>
+        </w:rPr>
+      </w:pPr>
+      <w:r>
+        <w:t xml:space="preserve">The value is persisted in the </w:t>
+      </w:r>
+      <w:proofErr w:type="spellStart"/>
+      <w:r>
+        <w:rPr>
+          <w:b/>
+          <w:bCs/>
+          <w:color w:val="FF0000"/>
+        </w:rPr>
+        <w:t>refContainer.current</w:t>
+      </w:r>
+      <w:proofErr w:type="spellEnd"/>
+      <w:r>
+        <w:rPr>
+          <w:color w:val="FF0000"/>
+        </w:rPr>
+        <w:t xml:space="preserve"> </w:t>
+      </w:r>
+      <w:r>
+        <w:t>property.</w:t>
+      </w:r>
+    </w:p>
+    <w:p>
+      <w:r>
+        <w:t>Syntax:</w:t>
+      </w:r>
+    </w:p>
+    <w:p>
+      <w:pPr>
+        <w:ind w:left="1440"/>
+      </w:pPr>
+      <w:r>
+        <w:t>const refContainer = useRef(initialValue);</w:t>
+      </w:r>
+    </w:p>
+    <w:p>
+      <w:r>
+        <w:t xml:space="preserve">Example: </w:t>
+      </w:r>
+    </w:p>
+    <w:p>
+      <w:pPr>
+        <w:pStyle w:val="NoSpacing"/>
+        <w:ind w:left="1440"/>
+      </w:pPr>
+      <w:r>
+        <w:t>function App() {</w:t>
+      </w:r>
+    </w:p>
+    <w:p>
+      <w:pPr>
+        <w:pStyle w:val="NoSpacing"/>
+        <w:ind w:left="1440"/>
+      </w:pPr>
+      <w:r>
+        <w:t> </w:t>
+      </w:r>
+    </w:p>
+    <w:p>
+      <w:pPr>
+        <w:pStyle w:val="NoSpacing"/>
+        <w:ind w:left="2160"/>
+      </w:pPr>
+      <w:r>
+        <w:t>  const focusPoint = useRef(null);</w:t>
+      </w:r>
+    </w:p>
+    <w:p>
+      <w:pPr>
+        <w:pStyle w:val="NoSpacing"/>
+        <w:ind w:left="2160"/>
+      </w:pPr>
+      <w:r>
+        <w:t>  const onClickHandler = () =&gt; {</w:t>
+      </w:r>
+    </w:p>
+    <w:p>
+      <w:pPr>
+        <w:pStyle w:val="NoSpacing"/>
+        <w:ind w:left="2160"/>
+      </w:pPr>
+      <w:r>
+        <w:t>    </w:t>
+      </w:r>
+      <w:r>
+        <w:tab/>
+      </w:r>
+      <w:r>
+        <w:t xml:space="preserve">focusPoint.current.value </w:t>
+      </w:r>
+    </w:p>
+    <w:p>
+      <w:pPr>
+        <w:pStyle w:val="NoSpacing"/>
+        <w:ind w:left="2160"/>
+      </w:pPr>
+      <w:r>
+        <w:t>      </w:t>
+      </w:r>
+      <w:r>
+        <w:tab/>
+      </w:r>
+      <w:r>
+        <w:t>focusPoint.current.focus();</w:t>
+      </w:r>
+    </w:p>
+    <w:p>
+      <w:pPr>
+        <w:pStyle w:val="NoSpacing"/>
+        <w:ind w:left="2160"/>
+      </w:pPr>
+      <w:r>
+        <w:t>  };</w:t>
+      </w:r>
+    </w:p>
+    <w:p>
+      <w:pPr>
+        <w:pStyle w:val="NoSpacing"/>
+        <w:ind w:left="2160"/>
+      </w:pPr>
+      <w:r>
+        <w:t>  return (</w:t>
+      </w:r>
+    </w:p>
+    <w:p>
+      <w:pPr>
+        <w:pStyle w:val="NoSpacing"/>
+        <w:ind w:left="2160"/>
+      </w:pPr>
+      <w:r>
+        <w:t>        &lt;button onClick={onClickHandler}&gt;</w:t>
+      </w:r>
+    </w:p>
+    <w:p>
+      <w:pPr>
+        <w:pStyle w:val="NoSpacing"/>
+        <w:ind w:left="2160"/>
+      </w:pPr>
+      <w:r>
+        <w:t>    </w:t>
+      </w:r>
+      <w:r>
+        <w:t xml:space="preserve">    </w:t>
+      </w:r>
+      <w:r>
+        <w:t>&lt;textarea ref={</w:t>
+      </w:r>
+      <w:r>
+        <w:t xml:space="preserve"> </w:t>
+      </w:r>
+      <w:r>
+        <w:t>focusPoint</w:t>
+      </w:r>
+      <w:r>
+        <w:t xml:space="preserve"> </w:t>
+      </w:r>
+      <w:r>
+        <w:t>} /&gt;</w:t>
+      </w:r>
+    </w:p>
+    <w:p>
+      <w:pPr>
+        <w:pStyle w:val="NoSpacing"/>
+        <w:ind w:left="2160"/>
+      </w:pPr>
+      <w:r>
+        <w:t>  );</w:t>
+      </w:r>
+    </w:p>
+    <w:p>
+      <w:pPr>
+        <w:pStyle w:val="NoSpacing"/>
+        <w:ind w:left="1440"/>
+      </w:pPr>
+      <w:r>
+        <w:t>};</w:t>
+      </w:r>
+    </w:p>
+    <w:p>
+      <w:pPr>
+        <w:pStyle w:val="NoSpacing"/>
+        <w:ind w:left="1440"/>
+      </w:pPr>
+      <w:r>
+        <w:t> </w:t>
+      </w:r>
+    </w:p>
+    <w:p>
+      <w:pPr>
+        <w:pStyle w:val="NoSpacing"/>
+        <w:ind w:left="1440"/>
       </w:pPr>
     </w:p>
     <w:p>
@@ -17078,7 +20333,13 @@
         </w:numPr>
       </w:pPr>
       <w:r>
-        <w:t>The useReducer Hook is similar to the useState Hook.</w:t>
+        <w:t xml:space="preserve">The useReducer Hook is </w:t>
+      </w:r>
+      <w:r>
+        <w:t>like</w:t>
+      </w:r>
+      <w:r>
+        <w:t xml:space="preserve"> the useState Hook.</w:t>
       </w:r>
     </w:p>
     <w:p>
@@ -17094,27 +20355,467 @@
       </w:r>
     </w:p>
     <w:p>
+      <w:pPr>
+        <w:ind w:left="720"/>
+      </w:pPr>
+      <w:r>
+        <w:t>Syntax</w:t>
+      </w:r>
+      <w:r>
+        <w:t>: T</w:t>
+      </w:r>
+      <w:r>
+        <w:t>he useReducer Hook accepts two arguments.</w:t>
+      </w:r>
+    </w:p>
+    <w:p>
+      <w:pPr>
+        <w:ind w:left="2160"/>
+      </w:pPr>
+      <w:r>
+        <w:t>useReducer(</w:t>
+      </w:r>
+      <w:r>
+        <w:t xml:space="preserve"> </w:t>
+      </w:r>
+      <w:r>
+        <w:t>&lt;</w:t>
+      </w:r>
+      <w:r>
+        <w:rPr>
+          <w:b/>
+          <w:bCs/>
+          <w:color w:val="000000" w:themeColor="text1"/>
+        </w:rPr>
+        <w:t>reducer</w:t>
+      </w:r>
+      <w:r>
+        <w:t>&gt;</w:t>
+      </w:r>
+      <w:r>
+        <w:t xml:space="preserve">  </w:t>
+      </w:r>
+      <w:r>
+        <w:t>,</w:t>
+      </w:r>
+      <w:r>
+        <w:t xml:space="preserve"> </w:t>
+      </w:r>
+      <w:r>
+        <w:t>&lt;</w:t>
+      </w:r>
+      <w:r>
+        <w:t xml:space="preserve"> </w:t>
+      </w:r>
+      <w:r>
+        <w:rPr>
+          <w:b/>
+          <w:bCs/>
+          <w:color w:val="000000" w:themeColor="text1"/>
+        </w:rPr>
+        <w:t>initialState</w:t>
+      </w:r>
+      <w:r>
+        <w:rPr>
+          <w:color w:val="000000" w:themeColor="text1"/>
+        </w:rPr>
+        <w:t xml:space="preserve"> </w:t>
+      </w:r>
+      <w:r>
+        <w:t>&gt;</w:t>
+      </w:r>
+      <w:r>
+        <w:t xml:space="preserve"> </w:t>
+      </w:r>
+      <w:r>
+        <w:t>)</w:t>
+      </w:r>
+    </w:p>
+    <w:p>
+      <w:pPr>
+        <w:spacing w:after="0"/>
+      </w:pPr>
+      <w:r>
+        <w:t xml:space="preserve"> </w:t>
+      </w:r>
+      <w:r>
+        <w:rPr>
+          <w:b/>
+          <w:bCs/>
+          <w:color w:val="000000" w:themeColor="text1"/>
+        </w:rPr>
+        <w:t>Reducer</w:t>
+      </w:r>
+      <w:r>
+        <w:t xml:space="preserve">: </w:t>
+      </w:r>
+      <w:r>
+        <w:t>The reducer function contains your custom state logic</w:t>
+      </w:r>
+      <w:r>
+        <w:t xml:space="preserve">.it take two </w:t>
+      </w:r>
+      <w:r>
+        <w:t>arguments</w:t>
+      </w:r>
+      <w:r>
+        <w:t xml:space="preserve"> . </w:t>
+      </w:r>
+    </w:p>
+    <w:p>
       <w:r>
         <w:tab/>
       </w:r>
-    </w:p>
-    <w:p>
-      <w:r>
-        <w:t>Syntax</w:t>
-      </w:r>
-    </w:p>
-    <w:p>
-      <w:r>
-        <w:t>The useReducer Hook accepts two arguments.</w:t>
-      </w:r>
-    </w:p>
-    <w:p>
-      <w:pPr>
-        <w:ind w:left="1440"/>
-      </w:pPr>
-      <w:r>
-        <w:t>useReducer(&lt;reducer&gt;, &lt;initialState&gt;)</w:t>
-      </w:r>
+      <w:r>
+        <w:tab/>
+        <w:t xml:space="preserve">Reducer ( </w:t>
+      </w:r>
+      <w:r>
+        <w:rPr>
+          <w:b/>
+          <w:bCs/>
+          <w:color w:val="00B0F0"/>
+        </w:rPr>
+        <w:t>current</w:t>
+      </w:r>
+      <w:r>
+        <w:rPr>
+          <w:color w:val="00B0F0"/>
+        </w:rPr>
+        <w:t xml:space="preserve"> </w:t>
+      </w:r>
+      <w:r>
+        <w:t xml:space="preserve">state, </w:t>
+      </w:r>
+      <w:r>
+        <w:rPr>
+          <w:b/>
+          <w:bCs/>
+          <w:color w:val="00B0F0"/>
+        </w:rPr>
+        <w:t>action</w:t>
+      </w:r>
+      <w:r>
+        <w:rPr>
+          <w:color w:val="00B0F0"/>
+        </w:rPr>
+        <w:t xml:space="preserve"> </w:t>
+      </w:r>
+      <w:r>
+        <w:t>)</w:t>
+      </w:r>
+    </w:p>
+    <w:p>
+      <w:pPr>
+        <w:spacing w:after="0"/>
+      </w:pPr>
+      <w:r>
+        <w:tab/>
+      </w:r>
+      <w:r>
+        <w:tab/>
+      </w:r>
+      <w:r>
+        <w:rPr>
+          <w:b/>
+          <w:bCs/>
+          <w:color w:val="00B0F0"/>
+        </w:rPr>
+        <w:t>Current</w:t>
+      </w:r>
+      <w:r>
+        <w:rPr>
+          <w:color w:val="00B0F0"/>
+        </w:rPr>
+        <w:t xml:space="preserve"> </w:t>
+      </w:r>
+      <w:r>
+        <w:t>state : value of state.</w:t>
+      </w:r>
+    </w:p>
+    <w:p>
+      <w:pPr>
+        <w:spacing w:after="0"/>
+      </w:pPr>
+      <w:r>
+        <w:tab/>
+      </w:r>
+      <w:r>
+        <w:tab/>
+      </w:r>
+      <w:r>
+        <w:rPr>
+          <w:b/>
+          <w:bCs/>
+          <w:color w:val="00B0F0"/>
+        </w:rPr>
+        <w:t>Action</w:t>
+      </w:r>
+      <w:r>
+        <w:rPr>
+          <w:color w:val="00B0F0"/>
+        </w:rPr>
+        <w:t xml:space="preserve"> </w:t>
+      </w:r>
+      <w:r>
+        <w:t xml:space="preserve">: </w:t>
+      </w:r>
+      <w:r>
+        <w:t xml:space="preserve">event of component </w:t>
+      </w:r>
+    </w:p>
+    <w:p>
+      <w:pPr>
+        <w:spacing w:after="0"/>
+      </w:pPr>
+    </w:p>
+    <w:p>
+      <w:r>
+        <w:t xml:space="preserve"> </w:t>
+      </w:r>
+      <w:r>
+        <w:rPr>
+          <w:b/>
+          <w:bCs/>
+          <w:color w:val="000000" w:themeColor="text1"/>
+        </w:rPr>
+        <w:t>Initial State</w:t>
+      </w:r>
+      <w:r>
+        <w:rPr>
+          <w:color w:val="000000" w:themeColor="text1"/>
+        </w:rPr>
+        <w:t xml:space="preserve"> </w:t>
+      </w:r>
+      <w:r>
+        <w:t xml:space="preserve">: </w:t>
+      </w:r>
+      <w:r>
+        <w:t xml:space="preserve">the </w:t>
+      </w:r>
+      <w:r>
+        <w:t>initialState</w:t>
+      </w:r>
+      <w:r>
+        <w:t xml:space="preserve"> be a simple value but generally will contain an object.</w:t>
+      </w:r>
+    </w:p>
+    <w:p>
+      <w:r>
+        <w:t xml:space="preserve">Example: </w:t>
+      </w:r>
+    </w:p>
+    <w:p>
+      <w:pPr>
+        <w:pStyle w:val="NoSpacing"/>
+        <w:ind w:left="720"/>
+      </w:pPr>
+      <w:r>
+        <w:t>const initialState = {count: 0};</w:t>
+      </w:r>
+    </w:p>
+    <w:p>
+      <w:pPr>
+        <w:pStyle w:val="NoSpacing"/>
+        <w:ind w:left="720"/>
+      </w:pPr>
+    </w:p>
+    <w:p>
+      <w:pPr>
+        <w:pStyle w:val="NoSpacing"/>
+        <w:ind w:left="720"/>
+      </w:pPr>
+      <w:r>
+        <w:t>function reducer(state, action) {</w:t>
+      </w:r>
+    </w:p>
+    <w:p>
+      <w:pPr>
+        <w:pStyle w:val="NoSpacing"/>
+        <w:ind w:left="1440"/>
+      </w:pPr>
+      <w:r>
+        <w:t xml:space="preserve">  switch (action.type) {</w:t>
+      </w:r>
+    </w:p>
+    <w:p>
+      <w:pPr>
+        <w:pStyle w:val="NoSpacing"/>
+        <w:ind w:left="2160"/>
+      </w:pPr>
+      <w:r>
+        <w:t xml:space="preserve">    case 'increment':</w:t>
+      </w:r>
+    </w:p>
+    <w:p>
+      <w:pPr>
+        <w:pStyle w:val="NoSpacing"/>
+        <w:ind w:left="2880"/>
+      </w:pPr>
+      <w:r>
+        <w:t xml:space="preserve">      return {count: state.count + 1};</w:t>
+      </w:r>
+    </w:p>
+    <w:p>
+      <w:pPr>
+        <w:pStyle w:val="NoSpacing"/>
+        <w:ind w:left="2160"/>
+      </w:pPr>
+      <w:r>
+        <w:t xml:space="preserve">    case 'decrement':</w:t>
+      </w:r>
+    </w:p>
+    <w:p>
+      <w:pPr>
+        <w:pStyle w:val="NoSpacing"/>
+        <w:ind w:left="2880"/>
+      </w:pPr>
+      <w:r>
+        <w:t xml:space="preserve">      return {count: state.count - 1};</w:t>
+      </w:r>
+    </w:p>
+    <w:p>
+      <w:pPr>
+        <w:pStyle w:val="NoSpacing"/>
+        <w:ind w:left="2160"/>
+      </w:pPr>
+      <w:r>
+        <w:t xml:space="preserve">    default:</w:t>
+      </w:r>
+    </w:p>
+    <w:p>
+      <w:pPr>
+        <w:pStyle w:val="NoSpacing"/>
+        <w:ind w:left="2880"/>
+      </w:pPr>
+      <w:r>
+        <w:t xml:space="preserve">      throw new Error();</w:t>
+      </w:r>
+    </w:p>
+    <w:p>
+      <w:pPr>
+        <w:pStyle w:val="NoSpacing"/>
+        <w:ind w:left="1440"/>
+      </w:pPr>
+      <w:r>
+        <w:t xml:space="preserve">  }</w:t>
+      </w:r>
+    </w:p>
+    <w:p>
+      <w:pPr>
+        <w:pStyle w:val="NoSpacing"/>
+        <w:ind w:left="720"/>
+      </w:pPr>
+      <w:r>
+        <w:t>}</w:t>
+      </w:r>
+    </w:p>
+    <w:p>
+      <w:pPr>
+        <w:pStyle w:val="NoSpacing"/>
+        <w:ind w:left="720"/>
+      </w:pPr>
+    </w:p>
+    <w:p>
+      <w:pPr>
+        <w:pStyle w:val="NoSpacing"/>
+        <w:ind w:left="720"/>
+      </w:pPr>
+      <w:r>
+        <w:t>function Counter() {</w:t>
+      </w:r>
+    </w:p>
+    <w:p>
+      <w:pPr>
+        <w:pStyle w:val="NoSpacing"/>
+        <w:ind w:left="1440"/>
+      </w:pPr>
+      <w:r>
+        <w:t xml:space="preserve">  const [state, dispatch] = useReducer(reducer, initialState);</w:t>
+      </w:r>
+    </w:p>
+    <w:p>
+      <w:pPr>
+        <w:pStyle w:val="NoSpacing"/>
+        <w:ind w:left="1440"/>
+      </w:pPr>
+      <w:r>
+        <w:t xml:space="preserve">  return (</w:t>
+      </w:r>
+    </w:p>
+    <w:p>
+      <w:pPr>
+        <w:pStyle w:val="NoSpacing"/>
+        <w:ind w:left="1440"/>
+      </w:pPr>
+      <w:r>
+        <w:t xml:space="preserve">    &lt;&gt;</w:t>
+      </w:r>
+    </w:p>
+    <w:p>
+      <w:pPr>
+        <w:pStyle w:val="NoSpacing"/>
+        <w:ind w:left="1440"/>
+      </w:pPr>
+      <w:r>
+        <w:t xml:space="preserve">      Count: {state.count}</w:t>
+      </w:r>
+    </w:p>
+    <w:p>
+      <w:pPr>
+        <w:pStyle w:val="NoSpacing"/>
+        <w:ind w:left="1440"/>
+      </w:pPr>
+      <w:r>
+        <w:t xml:space="preserve">      &lt;button onClick={() =&gt; dispatch({type: 'decrement'})}&gt;-&lt;/button&gt;</w:t>
+      </w:r>
+    </w:p>
+    <w:p>
+      <w:pPr>
+        <w:pStyle w:val="NoSpacing"/>
+        <w:ind w:left="1440"/>
+      </w:pPr>
+      <w:r>
+        <w:t xml:space="preserve">      &lt;button onClick={() =&gt; dispatch({type: 'increment'})}&gt;+&lt;/button&gt;</w:t>
+      </w:r>
+    </w:p>
+    <w:p>
+      <w:pPr>
+        <w:pStyle w:val="NoSpacing"/>
+        <w:ind w:left="1440"/>
+      </w:pPr>
+      <w:r>
+        <w:t xml:space="preserve">    &lt;/&gt;</w:t>
+      </w:r>
+    </w:p>
+    <w:p>
+      <w:pPr>
+        <w:pStyle w:val="NoSpacing"/>
+        <w:ind w:left="1440"/>
+      </w:pPr>
+      <w:r>
+        <w:t xml:space="preserve">  );</w:t>
+      </w:r>
+    </w:p>
+    <w:p>
+      <w:pPr>
+        <w:pStyle w:val="NoSpacing"/>
+        <w:ind w:left="720"/>
+      </w:pPr>
+      <w:r>
+        <w:t>}</w:t>
+      </w:r>
+    </w:p>
+    <w:p>
+      <w:pPr>
+        <w:pStyle w:val="NoSpacing"/>
+        <w:ind w:left="720"/>
+      </w:pPr>
+    </w:p>
+    <w:p>
+      <w:pPr>
+        <w:pStyle w:val="NoSpacing"/>
+      </w:pPr>
     </w:p>
     <w:p>
       <w:pPr>
@@ -17125,27 +20826,6 @@
     </w:p>
     <w:p>
       <w:pPr>
-        <w:tabs>
-          <w:tab w:val="left" w:pos="3570"/>
-        </w:tabs>
-      </w:pPr>
-    </w:p>
-    <w:p>
-      <w:pPr>
-        <w:tabs>
-          <w:tab w:val="left" w:pos="3570"/>
-        </w:tabs>
-      </w:pPr>
-    </w:p>
-    <w:p>
-      <w:pPr>
-        <w:tabs>
-          <w:tab w:val="left" w:pos="3570"/>
-        </w:tabs>
-      </w:pPr>
-    </w:p>
-    <w:p>
-      <w:pPr>
         <w:pStyle w:val="Heading1"/>
       </w:pPr>
       <w:r>
@@ -17164,9 +20844,27 @@
       <w:pPr>
         <w:ind w:left="2160"/>
       </w:pPr>
-      <w:r>
-        <w:t>npm i -D react-router-dom</w:t>
-      </w:r>
+      <w:proofErr w:type="spellStart"/>
+      <w:r>
+        <w:t>npm</w:t>
+      </w:r>
+      <w:proofErr w:type="spellEnd"/>
+      <w:r>
+        <w:t xml:space="preserve"> </w:t>
+      </w:r>
+      <w:proofErr w:type="spellStart"/>
+      <w:r>
+        <w:t>i</w:t>
+      </w:r>
+      <w:proofErr w:type="spellEnd"/>
+      <w:r>
+        <w:t xml:space="preserve"> -D react-router-</w:t>
+      </w:r>
+      <w:proofErr w:type="spellStart"/>
+      <w:r>
+        <w:t>dom</w:t>
+      </w:r>
+      <w:proofErr w:type="spellEnd"/>
     </w:p>
     <w:p>
       <w:pPr>
@@ -17185,7 +20883,23 @@
         <w:ind w:left="720"/>
       </w:pPr>
       <w:r>
-        <w:t>import ReactDOM from "react-dom/client";</w:t>
+        <w:t xml:space="preserve">import </w:t>
+      </w:r>
+      <w:proofErr w:type="spellStart"/>
+      <w:r>
+        <w:t>ReactDOM</w:t>
+      </w:r>
+      <w:proofErr w:type="spellEnd"/>
+      <w:r>
+        <w:t xml:space="preserve"> from "react-</w:t>
+      </w:r>
+      <w:proofErr w:type="spellStart"/>
+      <w:r>
+        <w:t>dom</w:t>
+      </w:r>
+      <w:proofErr w:type="spellEnd"/>
+      <w:r>
+        <w:t>/client";</w:t>
       </w:r>
     </w:p>
     <w:p>
@@ -17194,7 +20908,23 @@
         <w:ind w:left="720"/>
       </w:pPr>
       <w:r>
-        <w:t>import { BrowserRouter, Routes, Route } from "react-router-dom";</w:t>
+        <w:t xml:space="preserve">import { </w:t>
+      </w:r>
+      <w:proofErr w:type="spellStart"/>
+      <w:r>
+        <w:t>BrowserRouter</w:t>
+      </w:r>
+      <w:proofErr w:type="spellEnd"/>
+      <w:r>
+        <w:t>, Routes, Route } from "react-router-</w:t>
+      </w:r>
+      <w:proofErr w:type="spellStart"/>
+      <w:r>
+        <w:t>dom</w:t>
+      </w:r>
+      <w:proofErr w:type="spellEnd"/>
+      <w:r>
+        <w:t>";</w:t>
       </w:r>
     </w:p>
     <w:p>
@@ -17244,7 +20974,15 @@
         <w:ind w:left="1440"/>
       </w:pPr>
       <w:r>
-        <w:t xml:space="preserve">    &lt;BrowserRouter&gt;</w:t>
+        <w:t xml:space="preserve">    &lt;</w:t>
+      </w:r>
+      <w:proofErr w:type="spellStart"/>
+      <w:r>
+        <w:t>BrowserRouter</w:t>
+      </w:r>
+      <w:proofErr w:type="spellEnd"/>
+      <w:r>
+        <w:t>&gt;</w:t>
       </w:r>
     </w:p>
     <w:p>
@@ -17322,7 +21060,15 @@
         <w:ind w:left="1440"/>
       </w:pPr>
       <w:r>
-        <w:t xml:space="preserve">    &lt;/BrowserRouter&gt;</w:t>
+        <w:t xml:space="preserve">    &lt;/</w:t>
+      </w:r>
+      <w:proofErr w:type="spellStart"/>
+      <w:r>
+        <w:t>BrowserRouter</w:t>
+      </w:r>
+      <w:proofErr w:type="spellEnd"/>
+      <w:r>
+        <w:t>&gt;</w:t>
       </w:r>
     </w:p>
     <w:p>
@@ -17348,7 +21094,23 @@
         <w:pStyle w:val="NoSpacing"/>
       </w:pPr>
       <w:r>
-        <w:t xml:space="preserve">If route is “/” then it open “/”, “/home” both component . becaouse in react route match with Browser </w:t>
+        <w:t xml:space="preserve">If route is “/” then it open “/”, “/home” both </w:t>
+      </w:r>
+      <w:proofErr w:type="gramStart"/>
+      <w:r>
+        <w:t>component</w:t>
+      </w:r>
+      <w:proofErr w:type="gramEnd"/>
+      <w:r>
+        <w:t xml:space="preserve"> . </w:t>
+      </w:r>
+      <w:proofErr w:type="spellStart"/>
+      <w:r>
+        <w:t>becaouse</w:t>
+      </w:r>
+      <w:proofErr w:type="spellEnd"/>
+      <w:r>
+        <w:t xml:space="preserve"> in react route match with Browser </w:t>
       </w:r>
       <w:r>
         <w:t xml:space="preserve">Route. </w:t>
@@ -17378,16 +21140,38 @@
         <w:rPr>
           <w:sz w:val="24"/>
         </w:rPr>
-        <w:t xml:space="preserve">to use exact route use exact. </w:t>
-      </w:r>
-    </w:p>
-    <w:p>
-      <w:pPr>
-        <w:pStyle w:val="NoSpacing"/>
-        <w:ind w:left="1440"/>
-      </w:pPr>
-      <w:r>
-        <w:t xml:space="preserve">    &lt;BrowserRouter&gt;</w:t>
+        <w:t xml:space="preserve">to use exact </w:t>
+      </w:r>
+      <w:proofErr w:type="gramStart"/>
+      <w:r>
+        <w:rPr>
+          <w:sz w:val="24"/>
+        </w:rPr>
+        <w:t>route</w:t>
+      </w:r>
+      <w:proofErr w:type="gramEnd"/>
+      <w:r>
+        <w:rPr>
+          <w:sz w:val="24"/>
+        </w:rPr>
+        <w:t xml:space="preserve"> use exact. </w:t>
+      </w:r>
+    </w:p>
+    <w:p>
+      <w:pPr>
+        <w:pStyle w:val="NoSpacing"/>
+        <w:ind w:left="1440"/>
+      </w:pPr>
+      <w:r>
+        <w:t xml:space="preserve">    &lt;</w:t>
+      </w:r>
+      <w:proofErr w:type="spellStart"/>
+      <w:r>
+        <w:t>BrowserRouter</w:t>
+      </w:r>
+      <w:proofErr w:type="spellEnd"/>
+      <w:r>
+        <w:t>&gt;</w:t>
       </w:r>
     </w:p>
     <w:p>
@@ -17471,7 +21255,15 @@
         <w:ind w:left="1440"/>
       </w:pPr>
       <w:r>
-        <w:t xml:space="preserve">    &lt;/BrowserRouter&gt;</w:t>
+        <w:t xml:space="preserve">    &lt;/</w:t>
+      </w:r>
+      <w:proofErr w:type="spellStart"/>
+      <w:r>
+        <w:t>BrowserRouter</w:t>
+      </w:r>
+      <w:proofErr w:type="spellEnd"/>
+      <w:r>
+        <w:t>&gt;</w:t>
       </w:r>
     </w:p>
     <w:p>
@@ -17494,7 +21286,15 @@
         <w:ind w:left="1440"/>
       </w:pPr>
       <w:r>
-        <w:t xml:space="preserve">    &lt;BrowserRouter&gt;</w:t>
+        <w:t xml:space="preserve">    &lt;</w:t>
+      </w:r>
+      <w:proofErr w:type="spellStart"/>
+      <w:r>
+        <w:t>BrowserRouter</w:t>
+      </w:r>
+      <w:proofErr w:type="spellEnd"/>
+      <w:r>
+        <w:t>&gt;</w:t>
       </w:r>
     </w:p>
     <w:p>
@@ -17590,7 +21390,15 @@
         <w:ind w:left="1440"/>
       </w:pPr>
       <w:r>
-        <w:t xml:space="preserve">    &lt;/BrowserRouter&gt;</w:t>
+        <w:t xml:space="preserve">    &lt;/</w:t>
+      </w:r>
+      <w:proofErr w:type="spellStart"/>
+      <w:r>
+        <w:t>BrowserRouter</w:t>
+      </w:r>
+      <w:proofErr w:type="spellEnd"/>
+      <w:r>
+        <w:t>&gt;</w:t>
       </w:r>
     </w:p>
     <w:p>
@@ -17627,7 +21435,15 @@
         <w:ind w:left="1440"/>
       </w:pPr>
       <w:r>
-        <w:t xml:space="preserve">    &lt;BrowserRouter&gt;</w:t>
+        <w:t xml:space="preserve">    &lt;</w:t>
+      </w:r>
+      <w:proofErr w:type="spellStart"/>
+      <w:r>
+        <w:t>BrowserRouter</w:t>
+      </w:r>
+      <w:proofErr w:type="spellEnd"/>
+      <w:r>
+        <w:t>&gt;</w:t>
       </w:r>
     </w:p>
     <w:p>
@@ -17749,7 +21565,15 @@
         <w:ind w:left="1440"/>
       </w:pPr>
       <w:r>
-        <w:t xml:space="preserve">    &lt;/BrowserRouter&gt;</w:t>
+        <w:t xml:space="preserve">    &lt;/</w:t>
+      </w:r>
+      <w:proofErr w:type="spellStart"/>
+      <w:r>
+        <w:t>BrowserRouter</w:t>
+      </w:r>
+      <w:proofErr w:type="spellEnd"/>
+      <w:r>
+        <w:t>&gt;</w:t>
       </w:r>
     </w:p>
     <w:p>
@@ -17924,7 +21748,6 @@
         <w:pStyle w:val="Heading2"/>
       </w:pPr>
       <w:r>
-        <w:lastRenderedPageBreak/>
         <w:t>Route in Render Props:</w:t>
       </w:r>
     </w:p>
@@ -17949,7 +21772,15 @@
         <w:t xml:space="preserve"> </w:t>
       </w:r>
       <w:r>
-        <w:t>render={ ()=&gt; &lt;Layout name=”shuvo” /&gt;}  /</w:t>
+        <w:t>render={ ()=&gt; &lt;Layout name=”</w:t>
+      </w:r>
+      <w:proofErr w:type="spellStart"/>
+      <w:r>
+        <w:t>shuvo</w:t>
+      </w:r>
+      <w:proofErr w:type="spellEnd"/>
+      <w:r>
+        <w:t>” /&gt;}  /</w:t>
       </w:r>
       <w:r>
         <w:t>&gt;</w:t>
@@ -18092,9 +21923,19 @@
       <w:r>
         <w:t>&lt;Link to="/</w:t>
       </w:r>
-      <w:r>
-        <w:t>home?name=shuvo</w:t>
-      </w:r>
+      <w:proofErr w:type="spellStart"/>
+      <w:r>
+        <w:t>home?name</w:t>
+      </w:r>
+      <w:proofErr w:type="spellEnd"/>
+      <w:r>
+        <w:t>=</w:t>
+      </w:r>
+      <w:proofErr w:type="spellStart"/>
+      <w:r>
+        <w:t>shuvo</w:t>
+      </w:r>
+      <w:proofErr w:type="spellEnd"/>
       <w:r>
         <w:t xml:space="preserve"> "&gt;</w:t>
       </w:r>
@@ -18142,7 +21983,15 @@
       </w:pPr>
       <w:r>
         <w:tab/>
-        <w:t>Search: “?name=shuvo”,</w:t>
+        <w:t>Search: “?name=</w:t>
+      </w:r>
+      <w:proofErr w:type="spellStart"/>
+      <w:r>
+        <w:t>shuvo</w:t>
+      </w:r>
+      <w:proofErr w:type="spellEnd"/>
+      <w:r>
+        <w:t>”,</w:t>
       </w:r>
     </w:p>
     <w:p>
@@ -18177,13 +22026,34 @@
       <w:pPr>
         <w:pStyle w:val="Heading2"/>
       </w:pPr>
-      <w:r>
-        <w:t>NavLink :</w:t>
-      </w:r>
-    </w:p>
-    <w:p>
-      <w:r>
-        <w:t xml:space="preserve">To control style we use NavLink. </w:t>
+      <w:proofErr w:type="spellStart"/>
+      <w:r>
+        <w:t>NavLink</w:t>
+      </w:r>
+      <w:proofErr w:type="spellEnd"/>
+      <w:r>
+        <w:t xml:space="preserve"> :</w:t>
+      </w:r>
+    </w:p>
+    <w:p>
+      <w:r>
+        <w:t xml:space="preserve">To control </w:t>
+      </w:r>
+      <w:proofErr w:type="gramStart"/>
+      <w:r>
+        <w:t>style</w:t>
+      </w:r>
+      <w:proofErr w:type="gramEnd"/>
+      <w:r>
+        <w:t xml:space="preserve"> we use </w:t>
+      </w:r>
+      <w:proofErr w:type="spellStart"/>
+      <w:r>
+        <w:t>NavLink</w:t>
+      </w:r>
+      <w:proofErr w:type="spellEnd"/>
+      <w:r>
+        <w:t xml:space="preserve">. </w:t>
       </w:r>
     </w:p>
     <w:p>
@@ -18194,12 +22064,14 @@
       <w:r>
         <w:t>&lt;</w:t>
       </w:r>
+      <w:proofErr w:type="spellStart"/>
       <w:r>
         <w:t>NavL</w:t>
       </w:r>
       <w:r>
         <w:t>ink</w:t>
       </w:r>
+      <w:proofErr w:type="spellEnd"/>
       <w:r>
         <w:t xml:space="preserve">  exact </w:t>
       </w:r>
@@ -18215,9 +22087,19 @@
       <w:r>
         <w:t>to="/</w:t>
       </w:r>
-      <w:r>
-        <w:t>home?name=shuvo</w:t>
-      </w:r>
+      <w:proofErr w:type="spellStart"/>
+      <w:r>
+        <w:t>home?name</w:t>
+      </w:r>
+      <w:proofErr w:type="spellEnd"/>
+      <w:r>
+        <w:t>=</w:t>
+      </w:r>
+      <w:proofErr w:type="spellStart"/>
+      <w:r>
+        <w:t>shuvo</w:t>
+      </w:r>
+      <w:proofErr w:type="spellEnd"/>
       <w:r>
         <w:t>"</w:t>
       </w:r>
@@ -18230,8 +22112,13 @@
         <w:spacing w:after="0"/>
         <w:ind w:left="2160"/>
       </w:pPr>
-      <w:r>
-        <w:t>activeStyle={{</w:t>
+      <w:proofErr w:type="spellStart"/>
+      <w:r>
+        <w:t>activeStyle</w:t>
+      </w:r>
+      <w:proofErr w:type="spellEnd"/>
+      <w:r>
+        <w:t>={{</w:t>
       </w:r>
     </w:p>
     <w:p>
@@ -18241,7 +22128,22 @@
       </w:pPr>
       <w:r>
         <w:tab/>
-        <w:t>fontWeight : ‘blod’,</w:t>
+      </w:r>
+      <w:proofErr w:type="spellStart"/>
+      <w:r>
+        <w:t>fontWeight</w:t>
+      </w:r>
+      <w:proofErr w:type="spellEnd"/>
+      <w:r>
+        <w:t xml:space="preserve"> : ‘</w:t>
+      </w:r>
+      <w:proofErr w:type="spellStart"/>
+      <w:r>
+        <w:t>blod</w:t>
+      </w:r>
+      <w:proofErr w:type="spellEnd"/>
+      <w:r>
+        <w:t>’,</w:t>
       </w:r>
     </w:p>
     <w:p>
@@ -18292,11 +22194,16 @@
       <w:r>
         <w:t>&lt;/</w:t>
       </w:r>
+      <w:proofErr w:type="spellStart"/>
       <w:r>
         <w:t>Nav</w:t>
       </w:r>
       <w:r>
-        <w:t>Link&gt;</w:t>
+        <w:t>Link</w:t>
+      </w:r>
+      <w:proofErr w:type="spellEnd"/>
+      <w:r>
+        <w:t>&gt;</w:t>
       </w:r>
     </w:p>
     <w:p>
@@ -18342,7 +22249,6 @@
         </w:numPr>
       </w:pPr>
       <w:r>
-        <w:lastRenderedPageBreak/>
         <w:t>No</w:t>
       </w:r>
       <w:r>
@@ -18358,8 +22264,13 @@
         </w:rPr>
         <w:t xml:space="preserve"> </w:t>
       </w:r>
-      <w:r>
-        <w:t>statement.</w:t>
+      <w:proofErr w:type="gramStart"/>
+      <w:r>
+        <w:t>statement</w:t>
+      </w:r>
+      <w:proofErr w:type="gramEnd"/>
+      <w:r>
+        <w:t>.</w:t>
       </w:r>
     </w:p>
     <w:p>
@@ -18409,7 +22320,15 @@
         <w:t>redirect</w:t>
       </w:r>
       <w:r>
-        <w:t xml:space="preserve"> keyword </w:t>
+        <w:t xml:space="preserve"> </w:t>
+      </w:r>
+      <w:proofErr w:type="gramStart"/>
+      <w:r>
+        <w:t>keyword</w:t>
+      </w:r>
+      <w:proofErr w:type="gramEnd"/>
+      <w:r>
+        <w:t xml:space="preserve"> </w:t>
       </w:r>
     </w:p>
     <w:p>
@@ -18426,7 +22345,23 @@
         <w:ind w:left="720"/>
       </w:pPr>
       <w:r>
-        <w:t>import ReactDOM from "react-dom/client";</w:t>
+        <w:t xml:space="preserve">import </w:t>
+      </w:r>
+      <w:proofErr w:type="spellStart"/>
+      <w:r>
+        <w:t>ReactDOM</w:t>
+      </w:r>
+      <w:proofErr w:type="spellEnd"/>
+      <w:r>
+        <w:t xml:space="preserve"> from "react-</w:t>
+      </w:r>
+      <w:proofErr w:type="spellStart"/>
+      <w:r>
+        <w:t>dom</w:t>
+      </w:r>
+      <w:proofErr w:type="spellEnd"/>
+      <w:r>
+        <w:t>/client";</w:t>
       </w:r>
     </w:p>
     <w:p>
@@ -18438,8 +22373,13 @@
         <w:t xml:space="preserve">import </w:t>
       </w:r>
       <w:r>
-        <w:t>{BrowserRouter</w:t>
-      </w:r>
+        <w:t>{</w:t>
+      </w:r>
+      <w:proofErr w:type="spellStart"/>
+      <w:r>
+        <w:t>BrowserRouter</w:t>
+      </w:r>
+      <w:proofErr w:type="spellEnd"/>
       <w:r>
         <w:t xml:space="preserve">, Routes, </w:t>
       </w:r>
@@ -18447,7 +22387,15 @@
         <w:t>Route}</w:t>
       </w:r>
       <w:r>
-        <w:t xml:space="preserve"> from "react-router-dom";</w:t>
+        <w:t xml:space="preserve"> from "react-router-</w:t>
+      </w:r>
+      <w:proofErr w:type="spellStart"/>
+      <w:r>
+        <w:t>dom</w:t>
+      </w:r>
+      <w:proofErr w:type="spellEnd"/>
+      <w:r>
+        <w:t>";</w:t>
       </w:r>
     </w:p>
     <w:p>
@@ -18515,7 +22463,15 @@
         <w:ind w:left="1440"/>
       </w:pPr>
       <w:r>
-        <w:t xml:space="preserve">    &lt;BrowserRouter&gt;</w:t>
+        <w:t xml:space="preserve">    &lt;</w:t>
+      </w:r>
+      <w:proofErr w:type="spellStart"/>
+      <w:r>
+        <w:t>BrowserRouter</w:t>
+      </w:r>
+      <w:proofErr w:type="spellEnd"/>
+      <w:r>
+        <w:t>&gt;</w:t>
       </w:r>
     </w:p>
     <w:p>
@@ -18623,7 +22579,15 @@
         <w:ind w:left="1440"/>
       </w:pPr>
       <w:r>
-        <w:t xml:space="preserve">    &lt;/BrowserRouter&gt;</w:t>
+        <w:t xml:space="preserve">    &lt;/</w:t>
+      </w:r>
+      <w:proofErr w:type="spellStart"/>
+      <w:r>
+        <w:t>BrowserRouter</w:t>
+      </w:r>
+      <w:proofErr w:type="spellEnd"/>
+      <w:r>
+        <w:t>&gt;</w:t>
       </w:r>
     </w:p>
     <w:p>
@@ -18649,7 +22613,15 @@
         <w:pStyle w:val="Heading2"/>
       </w:pPr>
       <w:r>
-        <w:t>* keyword:</w:t>
+        <w:t xml:space="preserve">* </w:t>
+      </w:r>
+      <w:proofErr w:type="gramStart"/>
+      <w:r>
+        <w:t>keyword</w:t>
+      </w:r>
+      <w:proofErr w:type="gramEnd"/>
+      <w:r>
+        <w:t>:</w:t>
       </w:r>
     </w:p>
     <w:p>
@@ -18658,7 +22630,15 @@
         <w:ind w:left="720" w:firstLine="720"/>
       </w:pPr>
       <w:r>
-        <w:t>&lt;BrowserRouter&gt;</w:t>
+        <w:t>&lt;</w:t>
+      </w:r>
+      <w:proofErr w:type="spellStart"/>
+      <w:r>
+        <w:t>BrowserRouter</w:t>
+      </w:r>
+      <w:proofErr w:type="spellEnd"/>
+      <w:r>
+        <w:t>&gt;</w:t>
       </w:r>
       <w:r>
         <w:t xml:space="preserve"> </w:t>
@@ -18820,7 +22800,15 @@
         <w:ind w:left="720" w:firstLine="720"/>
       </w:pPr>
       <w:r>
-        <w:t>&lt;/BrowserRouter&gt;</w:t>
+        <w:t>&lt;/</w:t>
+      </w:r>
+      <w:proofErr w:type="spellStart"/>
+      <w:r>
+        <w:t>BrowserRouter</w:t>
+      </w:r>
+      <w:proofErr w:type="spellEnd"/>
+      <w:r>
+        <w:t>&gt;</w:t>
       </w:r>
     </w:p>
     <w:p/>
@@ -18843,21 +22831,33 @@
       <w:r>
         <w:t>&lt;</w:t>
       </w:r>
+      <w:proofErr w:type="spellStart"/>
       <w:r>
         <w:t>NavL</w:t>
       </w:r>
       <w:r>
         <w:t>ink</w:t>
       </w:r>
+      <w:proofErr w:type="spellEnd"/>
       <w:r>
         <w:t xml:space="preserve">  </w:t>
       </w:r>
       <w:r>
         <w:t>to="/</w:t>
       </w:r>
-      <w:r>
-        <w:t>home?name=shuvo</w:t>
-      </w:r>
+      <w:proofErr w:type="spellStart"/>
+      <w:r>
+        <w:t>home?name</w:t>
+      </w:r>
+      <w:proofErr w:type="spellEnd"/>
+      <w:r>
+        <w:t>=</w:t>
+      </w:r>
+      <w:proofErr w:type="spellStart"/>
+      <w:r>
+        <w:t>shuvo</w:t>
+      </w:r>
+      <w:proofErr w:type="spellEnd"/>
       <w:r>
         <w:t>"</w:t>
       </w:r>
@@ -18870,8 +22870,13 @@
         <w:spacing w:after="0"/>
         <w:ind w:left="1440" w:firstLine="720"/>
       </w:pPr>
-      <w:r>
-        <w:t>className={ (</w:t>
+      <w:proofErr w:type="spellStart"/>
+      <w:r>
+        <w:t>className</w:t>
+      </w:r>
+      <w:proofErr w:type="spellEnd"/>
+      <w:r>
+        <w:t>={ (</w:t>
       </w:r>
       <w:r>
         <w:t>value</w:t>
@@ -18880,10 +22885,23 @@
         <w:t>)</w:t>
       </w:r>
       <w:r>
-        <w:t>=&gt;value.isActive</w:t>
-      </w:r>
-      <w:r>
-        <w:t xml:space="preserve"> ? classes.active : “ “</w:t>
+        <w:t>=&gt;</w:t>
+      </w:r>
+      <w:proofErr w:type="spellStart"/>
+      <w:r>
+        <w:t>value.isActive</w:t>
+      </w:r>
+      <w:proofErr w:type="spellEnd"/>
+      <w:r>
+        <w:t xml:space="preserve"> ? </w:t>
+      </w:r>
+      <w:proofErr w:type="spellStart"/>
+      <w:r>
+        <w:t>classes.active</w:t>
+      </w:r>
+      <w:proofErr w:type="spellEnd"/>
+      <w:r>
+        <w:t xml:space="preserve"> : “ “</w:t>
       </w:r>
       <w:r>
         <w:t xml:space="preserve"> </w:t>
@@ -18924,11 +22942,16 @@
       <w:r>
         <w:t>&lt;/</w:t>
       </w:r>
+      <w:proofErr w:type="spellStart"/>
       <w:r>
         <w:t>Nav</w:t>
       </w:r>
       <w:r>
-        <w:t>Link&gt;</w:t>
+        <w:t>Link</w:t>
+      </w:r>
+      <w:proofErr w:type="spellEnd"/>
+      <w:r>
+        <w:t>&gt;</w:t>
       </w:r>
     </w:p>
     <w:p>
@@ -18943,23 +22966,41 @@
       </w:r>
     </w:p>
     <w:p>
+      <w:proofErr w:type="spellStart"/>
       <w:r>
         <w:rPr>
           <w:b/>
           <w:color w:val="FF0000"/>
           <w:sz w:val="24"/>
         </w:rPr>
-        <w:t>useHistory:</w:t>
-      </w:r>
-      <w:r>
-        <w:rPr>
+        <w:t>useHistory</w:t>
+      </w:r>
+      <w:proofErr w:type="spellEnd"/>
+      <w:r>
+        <w:rPr>
+          <w:b/>
           <w:color w:val="FF0000"/>
           <w:sz w:val="24"/>
         </w:rPr>
+        <w:t>:</w:t>
+      </w:r>
+      <w:r>
+        <w:rPr>
+          <w:color w:val="FF0000"/>
+          <w:sz w:val="24"/>
+        </w:rPr>
         <w:t xml:space="preserve"> </w:t>
       </w:r>
       <w:r>
-        <w:t>The useHistory hook gives you access to the </w:t>
+        <w:t>The </w:t>
+      </w:r>
+      <w:proofErr w:type="spellStart"/>
+      <w:r>
+        <w:t>useHistory</w:t>
+      </w:r>
+      <w:proofErr w:type="spellEnd"/>
+      <w:r>
+        <w:t> hook gives you access to the </w:t>
       </w:r>
       <w:r>
         <w:t>history</w:t>
@@ -18982,7 +23023,23 @@
         <w:ind w:left="720"/>
       </w:pPr>
       <w:r>
-        <w:t>import { useHistory } from "react-router-dom";</w:t>
+        <w:t xml:space="preserve">import { </w:t>
+      </w:r>
+      <w:proofErr w:type="spellStart"/>
+      <w:r>
+        <w:t>useHistory</w:t>
+      </w:r>
+      <w:proofErr w:type="spellEnd"/>
+      <w:r>
+        <w:t xml:space="preserve"> } from "react-router-</w:t>
+      </w:r>
+      <w:proofErr w:type="spellStart"/>
+      <w:r>
+        <w:t>dom</w:t>
+      </w:r>
+      <w:proofErr w:type="spellEnd"/>
+      <w:r>
+        <w:t>";</w:t>
       </w:r>
     </w:p>
     <w:p>
@@ -18997,25 +23054,49 @@
         <w:ind w:left="720"/>
       </w:pPr>
       <w:r>
-        <w:t>function HomeButton() {</w:t>
-      </w:r>
-    </w:p>
-    <w:p>
-      <w:pPr>
-        <w:pStyle w:val="NoSpacing"/>
-        <w:ind w:left="1440"/>
-      </w:pPr>
-      <w:r>
-        <w:t xml:space="preserve">  let history = useHistory();</w:t>
-      </w:r>
-    </w:p>
-    <w:p>
-      <w:pPr>
-        <w:pStyle w:val="NoSpacing"/>
-        <w:ind w:left="1440"/>
-      </w:pPr>
-      <w:r>
-        <w:t xml:space="preserve">  function handleClick() {</w:t>
+        <w:t xml:space="preserve">function </w:t>
+      </w:r>
+      <w:proofErr w:type="spellStart"/>
+      <w:r>
+        <w:t>HomeButton</w:t>
+      </w:r>
+      <w:proofErr w:type="spellEnd"/>
+      <w:r>
+        <w:t>() {</w:t>
+      </w:r>
+    </w:p>
+    <w:p>
+      <w:pPr>
+        <w:pStyle w:val="NoSpacing"/>
+        <w:ind w:left="1440"/>
+      </w:pPr>
+      <w:r>
+        <w:t xml:space="preserve">  let history = </w:t>
+      </w:r>
+      <w:proofErr w:type="spellStart"/>
+      <w:r>
+        <w:t>useHistory</w:t>
+      </w:r>
+      <w:proofErr w:type="spellEnd"/>
+      <w:r>
+        <w:t>();</w:t>
+      </w:r>
+    </w:p>
+    <w:p>
+      <w:pPr>
+        <w:pStyle w:val="NoSpacing"/>
+        <w:ind w:left="1440"/>
+      </w:pPr>
+      <w:r>
+        <w:t xml:space="preserve">  function </w:t>
+      </w:r>
+      <w:proofErr w:type="spellStart"/>
+      <w:r>
+        <w:t>handleClick</w:t>
+      </w:r>
+      <w:proofErr w:type="spellEnd"/>
+      <w:r>
+        <w:t>() {</w:t>
       </w:r>
     </w:p>
     <w:p>
@@ -19024,8 +23105,15 @@
         <w:ind w:left="2160"/>
       </w:pPr>
       <w:r>
-        <w:lastRenderedPageBreak/>
-        <w:t xml:space="preserve">    history.push("/home");</w:t>
+        <w:t xml:space="preserve">    </w:t>
+      </w:r>
+      <w:proofErr w:type="spellStart"/>
+      <w:r>
+        <w:t>history.push</w:t>
+      </w:r>
+      <w:proofErr w:type="spellEnd"/>
+      <w:r>
+        <w:t>("/home");</w:t>
       </w:r>
     </w:p>
     <w:p>
@@ -19057,7 +23145,15 @@
         <w:ind w:left="1440"/>
       </w:pPr>
       <w:r>
-        <w:t xml:space="preserve">    &lt;button type="button" onClick={handleClick}&gt;</w:t>
+        <w:t xml:space="preserve">    &lt;button type="button" onClick={</w:t>
+      </w:r>
+      <w:proofErr w:type="spellStart"/>
+      <w:r>
+        <w:t>handleClick</w:t>
+      </w:r>
+      <w:proofErr w:type="spellEnd"/>
+      <w:r>
+        <w:t>}&gt;</w:t>
       </w:r>
     </w:p>
     <w:p>
@@ -19098,23 +23194,41 @@
     <w:p/>
     <w:p/>
     <w:p>
+      <w:proofErr w:type="spellStart"/>
       <w:r>
         <w:rPr>
           <w:b/>
           <w:color w:val="FF0000"/>
           <w:sz w:val="24"/>
         </w:rPr>
-        <w:t>useLocation:</w:t>
-      </w:r>
-      <w:r>
-        <w:rPr>
+        <w:t>useLocation</w:t>
+      </w:r>
+      <w:proofErr w:type="spellEnd"/>
+      <w:r>
+        <w:rPr>
+          <w:b/>
           <w:color w:val="FF0000"/>
           <w:sz w:val="24"/>
         </w:rPr>
+        <w:t>:</w:t>
+      </w:r>
+      <w:r>
+        <w:rPr>
+          <w:color w:val="FF0000"/>
+          <w:sz w:val="24"/>
+        </w:rPr>
         <w:t xml:space="preserve"> </w:t>
       </w:r>
       <w:r>
-        <w:t>The useLocation hook returns the </w:t>
+        <w:t>The </w:t>
+      </w:r>
+      <w:proofErr w:type="spellStart"/>
+      <w:r>
+        <w:t>useLocation</w:t>
+      </w:r>
+      <w:proofErr w:type="spellEnd"/>
+      <w:r>
+        <w:t> hook returns the </w:t>
       </w:r>
       <w:r>
         <w:t>location</w:t>
@@ -19129,7 +23243,15 @@
         <w:ind w:left="720"/>
       </w:pPr>
       <w:r>
-        <w:t>function usePageViews() {</w:t>
+        <w:t xml:space="preserve">function </w:t>
+      </w:r>
+      <w:proofErr w:type="spellStart"/>
+      <w:r>
+        <w:t>usePageViews</w:t>
+      </w:r>
+      <w:proofErr w:type="spellEnd"/>
+      <w:r>
+        <w:t>() {</w:t>
       </w:r>
     </w:p>
     <w:p>
@@ -19138,7 +23260,15 @@
         <w:ind w:left="1440"/>
       </w:pPr>
       <w:r>
-        <w:t xml:space="preserve">  let location = useLocation();</w:t>
+        <w:t xml:space="preserve">  let location = </w:t>
+      </w:r>
+      <w:proofErr w:type="spellStart"/>
+      <w:r>
+        <w:t>useLocation</w:t>
+      </w:r>
+      <w:proofErr w:type="spellEnd"/>
+      <w:r>
+        <w:t>();</w:t>
       </w:r>
     </w:p>
     <w:p>
@@ -19147,7 +23277,15 @@
         <w:ind w:left="1440"/>
       </w:pPr>
       <w:r>
-        <w:t xml:space="preserve">  React.useEffect(() =&gt; {</w:t>
+        <w:t xml:space="preserve">  </w:t>
+      </w:r>
+      <w:proofErr w:type="spellStart"/>
+      <w:r>
+        <w:t>React.useEffect</w:t>
+      </w:r>
+      <w:proofErr w:type="spellEnd"/>
+      <w:r>
+        <w:t>(() =&gt; {</w:t>
       </w:r>
     </w:p>
     <w:p>
@@ -19156,7 +23294,23 @@
         <w:ind w:left="2160"/>
       </w:pPr>
       <w:r>
-        <w:t xml:space="preserve">    ga.send(["pageview", location.pathname]);</w:t>
+        <w:t xml:space="preserve">    </w:t>
+      </w:r>
+      <w:proofErr w:type="spellStart"/>
+      <w:r>
+        <w:t>ga.send</w:t>
+      </w:r>
+      <w:proofErr w:type="spellEnd"/>
+      <w:r>
+        <w:t xml:space="preserve">(["pageview", </w:t>
+      </w:r>
+      <w:proofErr w:type="spellStart"/>
+      <w:r>
+        <w:t>location.pathname</w:t>
+      </w:r>
+      <w:proofErr w:type="spellEnd"/>
+      <w:r>
+        <w:t>]);</w:t>
       </w:r>
     </w:p>
     <w:p>
@@ -19180,24 +23334,39 @@
     <w:p/>
     <w:p/>
     <w:p>
+      <w:proofErr w:type="spellStart"/>
       <w:r>
         <w:rPr>
           <w:b/>
           <w:color w:val="FF0000"/>
           <w:sz w:val="24"/>
         </w:rPr>
-        <w:t>useParams:</w:t>
-      </w:r>
+        <w:t>useParams</w:t>
+      </w:r>
+      <w:proofErr w:type="spellEnd"/>
       <w:r>
         <w:rPr>
           <w:b/>
           <w:color w:val="FF0000"/>
           <w:sz w:val="24"/>
         </w:rPr>
+        <w:t>:</w:t>
+      </w:r>
+      <w:r>
+        <w:rPr>
+          <w:b/>
+          <w:color w:val="FF0000"/>
+          <w:sz w:val="24"/>
+        </w:rPr>
         <w:t xml:space="preserve"> </w:t>
       </w:r>
-      <w:r>
-        <w:t>useParams returns an object of key/value pairs of URL parameters</w:t>
+      <w:proofErr w:type="spellStart"/>
+      <w:r>
+        <w:t>useParams</w:t>
+      </w:r>
+      <w:proofErr w:type="spellEnd"/>
+      <w:r>
+        <w:t> returns an object of key/value pairs of URL parameters</w:t>
       </w:r>
     </w:p>
     <w:p>
@@ -19206,7 +23375,15 @@
         <w:ind w:left="720"/>
       </w:pPr>
       <w:r>
-        <w:t>function BlogPost() {</w:t>
+        <w:t xml:space="preserve">function </w:t>
+      </w:r>
+      <w:proofErr w:type="spellStart"/>
+      <w:r>
+        <w:t>BlogPost</w:t>
+      </w:r>
+      <w:proofErr w:type="spellEnd"/>
+      <w:r>
+        <w:t>() {</w:t>
       </w:r>
     </w:p>
     <w:p>
@@ -19215,7 +23392,15 @@
         <w:ind w:left="1440"/>
       </w:pPr>
       <w:r>
-        <w:t xml:space="preserve">  let { slug } = useParams();</w:t>
+        <w:t xml:space="preserve">  let { slug } = </w:t>
+      </w:r>
+      <w:proofErr w:type="spellStart"/>
+      <w:r>
+        <w:t>useParams</w:t>
+      </w:r>
+      <w:proofErr w:type="spellEnd"/>
+      <w:r>
+        <w:t>();</w:t>
       </w:r>
     </w:p>
     <w:p>
@@ -19238,6 +23423,7 @@
     </w:p>
     <w:p/>
     <w:p>
+      <w:proofErr w:type="spellStart"/>
       <w:r>
         <w:rPr>
           <w:b/>
@@ -19245,6 +23431,7 @@
         </w:rPr>
         <w:t>useRouteMatch</w:t>
       </w:r>
+      <w:proofErr w:type="spellEnd"/>
       <w:r>
         <w:t xml:space="preserve">: </w:t>
       </w:r>
@@ -19256,6 +23443,543 @@
           <w:b/>
           <w:color w:val="FF0000"/>
         </w:rPr>
+      </w:pPr>
+    </w:p>
+    <w:p>
+      <w:pPr>
+        <w:pStyle w:val="HTMLPreformatted"/>
+        <w:rPr>
+          <w:b/>
+          <w:color w:val="FF0000"/>
+        </w:rPr>
+      </w:pPr>
+    </w:p>
+    <w:p>
+      <w:pPr>
+        <w:pStyle w:val="HTMLPreformatted"/>
+        <w:rPr>
+          <w:b/>
+          <w:color w:val="FF0000"/>
+        </w:rPr>
+      </w:pPr>
+    </w:p>
+    <w:p/>
+    <w:p>
+      <w:pPr>
+        <w:pStyle w:val="Heading1"/>
+      </w:pPr>
+      <w:r>
+        <w:t xml:space="preserve">Data fetch method of react </w:t>
+      </w:r>
+    </w:p>
+    <w:p>
+      <w:pPr>
+        <w:tabs>
+          <w:tab w:val="left" w:pos="1227"/>
+        </w:tabs>
+        <w:rPr>
+          <w:b/>
+          <w:bCs/>
+          <w:color w:val="00B0F0"/>
+        </w:rPr>
+      </w:pPr>
+      <w:r>
+        <w:rPr>
+          <w:b/>
+          <w:bCs/>
+          <w:color w:val="00B0F0"/>
+        </w:rPr>
+        <w:t xml:space="preserve">Fetch </w:t>
+      </w:r>
+      <w:r>
+        <w:rPr>
+          <w:b/>
+          <w:bCs/>
+          <w:color w:val="00B0F0"/>
+        </w:rPr>
+        <w:t>API</w:t>
+      </w:r>
+      <w:r>
+        <w:rPr>
+          <w:b/>
+          <w:bCs/>
+          <w:color w:val="00B0F0"/>
+        </w:rPr>
+        <w:t xml:space="preserve">: </w:t>
+      </w:r>
+    </w:p>
+    <w:p>
+      <w:pPr>
+        <w:pStyle w:val="NoSpacing"/>
+        <w:ind w:left="1440"/>
+      </w:pPr>
+      <w:r>
+        <w:t>export default function Quote() {</w:t>
+      </w:r>
+    </w:p>
+    <w:p>
+      <w:pPr>
+        <w:pStyle w:val="NoSpacing"/>
+        <w:ind w:left="1440"/>
+      </w:pPr>
+      <w:r>
+        <w:t xml:space="preserve">    const [quote, </w:t>
+      </w:r>
+      <w:proofErr w:type="spellStart"/>
+      <w:r>
+        <w:t>setQote</w:t>
+      </w:r>
+      <w:proofErr w:type="spellEnd"/>
+      <w:r>
+        <w:t>]= useState(null);</w:t>
+      </w:r>
+    </w:p>
+    <w:p>
+      <w:pPr>
+        <w:pStyle w:val="NoSpacing"/>
+        <w:ind w:left="1440"/>
+      </w:pPr>
+      <w:r>
+        <w:t>    useEffect(()=&gt;{</w:t>
+      </w:r>
+    </w:p>
+    <w:p>
+      <w:pPr>
+        <w:pStyle w:val="NoSpacing"/>
+        <w:ind w:left="2160"/>
+      </w:pPr>
+      <w:r>
+        <w:t xml:space="preserve">        const </w:t>
+      </w:r>
+      <w:proofErr w:type="spellStart"/>
+      <w:r>
+        <w:t>fetchQuote</w:t>
+      </w:r>
+      <w:proofErr w:type="spellEnd"/>
+      <w:r>
+        <w:t xml:space="preserve"> = async() =&gt; {</w:t>
+      </w:r>
+    </w:p>
+    <w:p>
+      <w:pPr>
+        <w:pStyle w:val="NoSpacing"/>
+        <w:ind w:left="2880"/>
+      </w:pPr>
+      <w:r>
+        <w:t>            const res = await fetch('http://api.quotable.io/random');</w:t>
+      </w:r>
+    </w:p>
+    <w:p>
+      <w:pPr>
+        <w:pStyle w:val="NoSpacing"/>
+        <w:ind w:left="2880"/>
+      </w:pPr>
+      <w:r>
+        <w:t xml:space="preserve">            const data = await </w:t>
+      </w:r>
+      <w:proofErr w:type="spellStart"/>
+      <w:r>
+        <w:t>res.json</w:t>
+      </w:r>
+      <w:proofErr w:type="spellEnd"/>
+      <w:r>
+        <w:t>();</w:t>
+      </w:r>
+    </w:p>
+    <w:p>
+      <w:pPr>
+        <w:pStyle w:val="NoSpacing"/>
+        <w:ind w:left="2880"/>
+      </w:pPr>
+      <w:r>
+        <w:t xml:space="preserve">            </w:t>
+      </w:r>
+      <w:proofErr w:type="spellStart"/>
+      <w:r>
+        <w:t>setQote</w:t>
+      </w:r>
+      <w:proofErr w:type="spellEnd"/>
+      <w:r>
+        <w:t>(data);</w:t>
+      </w:r>
+    </w:p>
+    <w:p>
+      <w:pPr>
+        <w:pStyle w:val="NoSpacing"/>
+        <w:ind w:left="2160"/>
+      </w:pPr>
+      <w:r>
+        <w:t>        }</w:t>
+      </w:r>
+    </w:p>
+    <w:p>
+      <w:pPr>
+        <w:pStyle w:val="NoSpacing"/>
+        <w:ind w:left="2160"/>
+      </w:pPr>
+    </w:p>
+    <w:p>
+      <w:pPr>
+        <w:pStyle w:val="NoSpacing"/>
+        <w:ind w:left="2160"/>
+      </w:pPr>
+      <w:r>
+        <w:t xml:space="preserve">        </w:t>
+      </w:r>
+      <w:proofErr w:type="spellStart"/>
+      <w:r>
+        <w:t>fetchQuote</w:t>
+      </w:r>
+      <w:proofErr w:type="spellEnd"/>
+      <w:r>
+        <w:t>();</w:t>
+      </w:r>
+    </w:p>
+    <w:p>
+      <w:pPr>
+        <w:pStyle w:val="NoSpacing"/>
+        <w:ind w:left="2160"/>
+      </w:pPr>
+    </w:p>
+    <w:p>
+      <w:pPr>
+        <w:pStyle w:val="NoSpacing"/>
+        <w:ind w:left="1440"/>
+      </w:pPr>
+      <w:r>
+        <w:t>    },[])</w:t>
+      </w:r>
+    </w:p>
+    <w:p>
+      <w:pPr>
+        <w:pStyle w:val="NoSpacing"/>
+        <w:ind w:left="1440"/>
+      </w:pPr>
+    </w:p>
+    <w:p>
+      <w:pPr>
+        <w:pStyle w:val="NoSpacing"/>
+        <w:ind w:left="1440"/>
+      </w:pPr>
+      <w:r>
+        <w:t>    return (</w:t>
+      </w:r>
+    </w:p>
+    <w:p>
+      <w:pPr>
+        <w:pStyle w:val="NoSpacing"/>
+        <w:ind w:left="1440"/>
+      </w:pPr>
+      <w:r>
+        <w:t xml:space="preserve">        &lt;&gt; </w:t>
+      </w:r>
+    </w:p>
+    <w:p>
+      <w:pPr>
+        <w:pStyle w:val="NoSpacing"/>
+        <w:ind w:left="2160"/>
+      </w:pPr>
+      <w:r>
+        <w:t>        &lt;h1&gt; Quote &lt;/h1&gt;</w:t>
+      </w:r>
+    </w:p>
+    <w:p>
+      <w:pPr>
+        <w:pStyle w:val="NoSpacing"/>
+        <w:ind w:left="2160"/>
+      </w:pPr>
+      <w:r>
+        <w:t xml:space="preserve">        &lt;div&gt; { </w:t>
+      </w:r>
+      <w:proofErr w:type="spellStart"/>
+      <w:r>
+        <w:t>quote?._id</w:t>
+      </w:r>
+      <w:proofErr w:type="spellEnd"/>
+      <w:r>
+        <w:t xml:space="preserve"> } &lt;/div&gt;</w:t>
+      </w:r>
+    </w:p>
+    <w:p>
+      <w:pPr>
+        <w:pStyle w:val="NoSpacing"/>
+        <w:ind w:left="1440"/>
+      </w:pPr>
+      <w:r>
+        <w:t>        &lt;/&gt;</w:t>
+      </w:r>
+    </w:p>
+    <w:p>
+      <w:pPr>
+        <w:pStyle w:val="NoSpacing"/>
+        <w:ind w:left="1440"/>
+      </w:pPr>
+      <w:r>
+        <w:t>    )</w:t>
+      </w:r>
+    </w:p>
+    <w:p>
+      <w:pPr>
+        <w:pStyle w:val="NoSpacing"/>
+        <w:ind w:left="1440"/>
+      </w:pPr>
+      <w:r>
+        <w:t>}</w:t>
+      </w:r>
+    </w:p>
+    <w:p>
+      <w:pPr>
+        <w:pStyle w:val="NoSpacing"/>
+      </w:pPr>
+    </w:p>
+    <w:p>
+      <w:pPr>
+        <w:pStyle w:val="NoSpacing"/>
+      </w:pPr>
+    </w:p>
+    <w:p>
+      <w:pPr>
+        <w:pStyle w:val="NoSpacing"/>
+      </w:pPr>
+      <w:r>
+        <w:t>AXIOS API:</w:t>
+      </w:r>
+    </w:p>
+    <w:p>
+      <w:pPr>
+        <w:pStyle w:val="NoSpacing"/>
+      </w:pPr>
+    </w:p>
+    <w:p>
+      <w:pPr>
+        <w:pStyle w:val="NoSpacing"/>
+        <w:ind w:left="720"/>
+      </w:pPr>
+      <w:r>
+        <w:t>export default function Quote() {</w:t>
+      </w:r>
+    </w:p>
+    <w:p>
+      <w:pPr>
+        <w:pStyle w:val="NoSpacing"/>
+        <w:ind w:left="1440"/>
+      </w:pPr>
+      <w:r>
+        <w:t xml:space="preserve">    const [quote, </w:t>
+      </w:r>
+      <w:proofErr w:type="spellStart"/>
+      <w:r>
+        <w:t>setQote</w:t>
+      </w:r>
+      <w:proofErr w:type="spellEnd"/>
+      <w:r>
+        <w:t>]= useState(null);</w:t>
+      </w:r>
+    </w:p>
+    <w:p>
+      <w:pPr>
+        <w:pStyle w:val="NoSpacing"/>
+        <w:ind w:left="1440"/>
+      </w:pPr>
+      <w:r>
+        <w:t>    useEffect(()=&gt;{</w:t>
+      </w:r>
+    </w:p>
+    <w:p>
+      <w:pPr>
+        <w:pStyle w:val="NoSpacing"/>
+        <w:ind w:left="1440"/>
+      </w:pPr>
+      <w:r>
+        <w:t xml:space="preserve">        const </w:t>
+      </w:r>
+      <w:proofErr w:type="spellStart"/>
+      <w:r>
+        <w:t>fetchQuote</w:t>
+      </w:r>
+      <w:proofErr w:type="spellEnd"/>
+      <w:r>
+        <w:t xml:space="preserve"> = async() =&gt; {</w:t>
+      </w:r>
+    </w:p>
+    <w:p>
+      <w:pPr>
+        <w:pStyle w:val="NoSpacing"/>
+        <w:ind w:left="2160"/>
+      </w:pPr>
+      <w:r>
+        <w:t xml:space="preserve">            const res = await </w:t>
+      </w:r>
+      <w:proofErr w:type="spellStart"/>
+      <w:r>
+        <w:t>axios.get</w:t>
+      </w:r>
+      <w:proofErr w:type="spellEnd"/>
+      <w:r>
+        <w:t>('http://api.quotable.io/random');</w:t>
+      </w:r>
+    </w:p>
+    <w:p>
+      <w:pPr>
+        <w:pStyle w:val="NoSpacing"/>
+        <w:ind w:left="2160"/>
+      </w:pPr>
+      <w:r>
+        <w:t>            console.log(res);</w:t>
+      </w:r>
+    </w:p>
+    <w:p>
+      <w:pPr>
+        <w:pStyle w:val="NoSpacing"/>
+        <w:ind w:left="2160"/>
+      </w:pPr>
+      <w:r>
+        <w:t xml:space="preserve">            </w:t>
+      </w:r>
+      <w:proofErr w:type="spellStart"/>
+      <w:r>
+        <w:t>setQote</w:t>
+      </w:r>
+      <w:proofErr w:type="spellEnd"/>
+      <w:r>
+        <w:t>(</w:t>
+      </w:r>
+      <w:proofErr w:type="spellStart"/>
+      <w:r>
+        <w:t>res.data</w:t>
+      </w:r>
+      <w:proofErr w:type="spellEnd"/>
+      <w:r>
+        <w:t>);</w:t>
+      </w:r>
+    </w:p>
+    <w:p>
+      <w:pPr>
+        <w:pStyle w:val="NoSpacing"/>
+        <w:ind w:left="1440"/>
+      </w:pPr>
+      <w:r>
+        <w:t>        }</w:t>
+      </w:r>
+    </w:p>
+    <w:p>
+      <w:pPr>
+        <w:pStyle w:val="NoSpacing"/>
+        <w:ind w:left="1440"/>
+      </w:pPr>
+    </w:p>
+    <w:p>
+      <w:pPr>
+        <w:pStyle w:val="NoSpacing"/>
+        <w:ind w:left="1440"/>
+      </w:pPr>
+      <w:r>
+        <w:t xml:space="preserve">        </w:t>
+      </w:r>
+      <w:proofErr w:type="spellStart"/>
+      <w:r>
+        <w:t>fetchQuote</w:t>
+      </w:r>
+      <w:proofErr w:type="spellEnd"/>
+      <w:r>
+        <w:t>();</w:t>
+      </w:r>
+    </w:p>
+    <w:p>
+      <w:pPr>
+        <w:pStyle w:val="NoSpacing"/>
+        <w:ind w:left="1440"/>
+      </w:pPr>
+      <w:r>
+        <w:t>    },[])</w:t>
+      </w:r>
+    </w:p>
+    <w:p>
+      <w:pPr>
+        <w:pStyle w:val="NoSpacing"/>
+        <w:ind w:left="720"/>
+      </w:pPr>
+    </w:p>
+    <w:p>
+      <w:pPr>
+        <w:pStyle w:val="NoSpacing"/>
+        <w:ind w:left="1440"/>
+      </w:pPr>
+      <w:r>
+        <w:t>    return (</w:t>
+      </w:r>
+    </w:p>
+    <w:p>
+      <w:pPr>
+        <w:pStyle w:val="NoSpacing"/>
+        <w:ind w:left="1440"/>
+      </w:pPr>
+      <w:r>
+        <w:t xml:space="preserve">        &lt;&gt; </w:t>
+      </w:r>
+    </w:p>
+    <w:p>
+      <w:pPr>
+        <w:pStyle w:val="NoSpacing"/>
+        <w:ind w:left="1440"/>
+      </w:pPr>
+      <w:r>
+        <w:t>        &lt;h1&gt; Quote &lt;/h1&gt;</w:t>
+      </w:r>
+    </w:p>
+    <w:p>
+      <w:pPr>
+        <w:pStyle w:val="NoSpacing"/>
+        <w:ind w:left="1440"/>
+      </w:pPr>
+      <w:r>
+        <w:t xml:space="preserve">        &lt;div&gt; { </w:t>
+      </w:r>
+      <w:proofErr w:type="spellStart"/>
+      <w:r>
+        <w:t>quote?._id</w:t>
+      </w:r>
+      <w:proofErr w:type="spellEnd"/>
+      <w:r>
+        <w:t xml:space="preserve"> } &lt;/div&gt;</w:t>
+      </w:r>
+    </w:p>
+    <w:p>
+      <w:pPr>
+        <w:pStyle w:val="NoSpacing"/>
+        <w:ind w:left="1440"/>
+      </w:pPr>
+      <w:r>
+        <w:t>        &lt;/&gt;</w:t>
+      </w:r>
+    </w:p>
+    <w:p>
+      <w:pPr>
+        <w:pStyle w:val="NoSpacing"/>
+        <w:ind w:left="1440"/>
+      </w:pPr>
+      <w:r>
+        <w:t>    )</w:t>
+      </w:r>
+    </w:p>
+    <w:p>
+      <w:pPr>
+        <w:pStyle w:val="NoSpacing"/>
+        <w:ind w:left="720"/>
+      </w:pPr>
+      <w:r>
+        <w:t>}</w:t>
+      </w:r>
+    </w:p>
+    <w:p>
+      <w:pPr>
+        <w:pStyle w:val="NoSpacing"/>
+        <w:ind w:left="720"/>
+      </w:pPr>
+    </w:p>
+    <w:p>
+      <w:pPr>
+        <w:pStyle w:val="NoSpacing"/>
       </w:pPr>
     </w:p>
     <w:sectPr>
@@ -19269,7 +23993,7 @@
 </file>
 
 <file path=word/endnotes.xml><?xml version="1.0" encoding="utf-8"?>
-<w:endnotes xmlns:wpc="http://schemas.microsoft.com/office/word/2010/wordprocessingCanvas" xmlns:cx="http://schemas.microsoft.com/office/drawing/2014/chartex" xmlns:cx1="http://schemas.microsoft.com/office/drawing/2015/9/8/chartex" xmlns:mc="http://schemas.openxmlformats.org/markup-compatibility/2006" xmlns:o="urn:schemas-microsoft-com:office:office" xmlns:r="http://schemas.openxmlformats.org/officeDocument/2006/relationships" xmlns:m="http://schemas.openxmlformats.org/officeDocument/2006/math" xmlns:v="urn:schemas-microsoft-com:vml" xmlns:wp14="http://schemas.microsoft.com/office/word/2010/wordprocessingDrawing" xmlns:wp="http://schemas.openxmlformats.org/drawingml/2006/wordprocessingDrawing" xmlns:w10="urn:schemas-microsoft-com:office:word" xmlns:w="http://schemas.openxmlformats.org/wordprocessingml/2006/main" xmlns:w14="http://schemas.microsoft.com/office/word/2010/wordml" xmlns:w15="http://schemas.microsoft.com/office/word/2012/wordml" xmlns:w16se="http://schemas.microsoft.com/office/word/2015/wordml/symex" xmlns:wpg="http://schemas.microsoft.com/office/word/2010/wordprocessingGroup" xmlns:wpi="http://schemas.microsoft.com/office/word/2010/wordprocessingInk" xmlns:wne="http://schemas.microsoft.com/office/word/2006/wordml" xmlns:wps="http://schemas.microsoft.com/office/word/2010/wordprocessingShape" mc:Ignorable="w14 w15 w16se wp14">
+<w:endnotes xmlns:wpc="http://schemas.microsoft.com/office/word/2010/wordprocessingCanvas" xmlns:cx="http://schemas.microsoft.com/office/drawing/2014/chartex" xmlns:cx1="http://schemas.microsoft.com/office/drawing/2015/9/8/chartex" xmlns:cx2="http://schemas.microsoft.com/office/drawing/2015/10/21/chartex" xmlns:cx3="http://schemas.microsoft.com/office/drawing/2016/5/9/chartex" xmlns:cx4="http://schemas.microsoft.com/office/drawing/2016/5/10/chartex" xmlns:cx5="http://schemas.microsoft.com/office/drawing/2016/5/11/chartex" xmlns:cx6="http://schemas.microsoft.com/office/drawing/2016/5/12/chartex" xmlns:cx7="http://schemas.microsoft.com/office/drawing/2016/5/13/chartex" xmlns:cx8="http://schemas.microsoft.com/office/drawing/2016/5/14/chartex" xmlns:mc="http://schemas.openxmlformats.org/markup-compatibility/2006" xmlns:aink="http://schemas.microsoft.com/office/drawing/2016/ink" xmlns:am3d="http://schemas.microsoft.com/office/drawing/2017/model3d" xmlns:o="urn:schemas-microsoft-com:office:office" xmlns:oel="http://schemas.microsoft.com/office/2019/extlst" xmlns:r="http://schemas.openxmlformats.org/officeDocument/2006/relationships" xmlns:m="http://schemas.openxmlformats.org/officeDocument/2006/math" xmlns:v="urn:schemas-microsoft-com:vml" xmlns:wp14="http://schemas.microsoft.com/office/word/2010/wordprocessingDrawing" xmlns:wp="http://schemas.openxmlformats.org/drawingml/2006/wordprocessingDrawing" xmlns:w10="urn:schemas-microsoft-com:office:word" xmlns:w="http://schemas.openxmlformats.org/wordprocessingml/2006/main" xmlns:w14="http://schemas.microsoft.com/office/word/2010/wordml" xmlns:w15="http://schemas.microsoft.com/office/word/2012/wordml" xmlns:w16cex="http://schemas.microsoft.com/office/word/2018/wordml/cex" xmlns:w16cid="http://schemas.microsoft.com/office/word/2016/wordml/cid" xmlns:w16="http://schemas.microsoft.com/office/word/2018/wordml" xmlns:w16sdtdh="http://schemas.microsoft.com/office/word/2020/wordml/sdtdatahash" xmlns:w16se="http://schemas.microsoft.com/office/word/2015/wordml/symex" xmlns:wpg="http://schemas.microsoft.com/office/word/2010/wordprocessingGroup" xmlns:wpi="http://schemas.microsoft.com/office/word/2010/wordprocessingInk" xmlns:wne="http://schemas.microsoft.com/office/word/2006/wordml" xmlns:wps="http://schemas.microsoft.com/office/word/2010/wordprocessingShape" mc:Ignorable="w14 w15 w16se w16cid w16 w16cex w16sdtdh wp14">
   <w:endnote w:type="separator" w:id="-1">
     <w:p>
       <w:pPr>
@@ -19294,7 +24018,7 @@
 </file>
 
 <file path=word/footnotes.xml><?xml version="1.0" encoding="utf-8"?>
-<w:footnotes xmlns:wpc="http://schemas.microsoft.com/office/word/2010/wordprocessingCanvas" xmlns:cx="http://schemas.microsoft.com/office/drawing/2014/chartex" xmlns:cx1="http://schemas.microsoft.com/office/drawing/2015/9/8/chartex" xmlns:mc="http://schemas.openxmlformats.org/markup-compatibility/2006" xmlns:o="urn:schemas-microsoft-com:office:office" xmlns:r="http://schemas.openxmlformats.org/officeDocument/2006/relationships" xmlns:m="http://schemas.openxmlformats.org/officeDocument/2006/math" xmlns:v="urn:schemas-microsoft-com:vml" xmlns:wp14="http://schemas.microsoft.com/office/word/2010/wordprocessingDrawing" xmlns:wp="http://schemas.openxmlformats.org/drawingml/2006/wordprocessingDrawing" xmlns:w10="urn:schemas-microsoft-com:office:word" xmlns:w="http://schemas.openxmlformats.org/wordprocessingml/2006/main" xmlns:w14="http://schemas.microsoft.com/office/word/2010/wordml" xmlns:w15="http://schemas.microsoft.com/office/word/2012/wordml" xmlns:w16se="http://schemas.microsoft.com/office/word/2015/wordml/symex" xmlns:wpg="http://schemas.microsoft.com/office/word/2010/wordprocessingGroup" xmlns:wpi="http://schemas.microsoft.com/office/word/2010/wordprocessingInk" xmlns:wne="http://schemas.microsoft.com/office/word/2006/wordml" xmlns:wps="http://schemas.microsoft.com/office/word/2010/wordprocessingShape" mc:Ignorable="w14 w15 w16se wp14">
+<w:footnotes xmlns:wpc="http://schemas.microsoft.com/office/word/2010/wordprocessingCanvas" xmlns:cx="http://schemas.microsoft.com/office/drawing/2014/chartex" xmlns:cx1="http://schemas.microsoft.com/office/drawing/2015/9/8/chartex" xmlns:cx2="http://schemas.microsoft.com/office/drawing/2015/10/21/chartex" xmlns:cx3="http://schemas.microsoft.com/office/drawing/2016/5/9/chartex" xmlns:cx4="http://schemas.microsoft.com/office/drawing/2016/5/10/chartex" xmlns:cx5="http://schemas.microsoft.com/office/drawing/2016/5/11/chartex" xmlns:cx6="http://schemas.microsoft.com/office/drawing/2016/5/12/chartex" xmlns:cx7="http://schemas.microsoft.com/office/drawing/2016/5/13/chartex" xmlns:cx8="http://schemas.microsoft.com/office/drawing/2016/5/14/chartex" xmlns:mc="http://schemas.openxmlformats.org/markup-compatibility/2006" xmlns:aink="http://schemas.microsoft.com/office/drawing/2016/ink" xmlns:am3d="http://schemas.microsoft.com/office/drawing/2017/model3d" xmlns:o="urn:schemas-microsoft-com:office:office" xmlns:oel="http://schemas.microsoft.com/office/2019/extlst" xmlns:r="http://schemas.openxmlformats.org/officeDocument/2006/relationships" xmlns:m="http://schemas.openxmlformats.org/officeDocument/2006/math" xmlns:v="urn:schemas-microsoft-com:vml" xmlns:wp14="http://schemas.microsoft.com/office/word/2010/wordprocessingDrawing" xmlns:wp="http://schemas.openxmlformats.org/drawingml/2006/wordprocessingDrawing" xmlns:w10="urn:schemas-microsoft-com:office:word" xmlns:w="http://schemas.openxmlformats.org/wordprocessingml/2006/main" xmlns:w14="http://schemas.microsoft.com/office/word/2010/wordml" xmlns:w15="http://schemas.microsoft.com/office/word/2012/wordml" xmlns:w16cex="http://schemas.microsoft.com/office/word/2018/wordml/cex" xmlns:w16cid="http://schemas.microsoft.com/office/word/2016/wordml/cid" xmlns:w16="http://schemas.microsoft.com/office/word/2018/wordml" xmlns:w16sdtdh="http://schemas.microsoft.com/office/word/2020/wordml/sdtdatahash" xmlns:w16se="http://schemas.microsoft.com/office/word/2015/wordml/symex" xmlns:wpg="http://schemas.microsoft.com/office/word/2010/wordprocessingGroup" xmlns:wpi="http://schemas.microsoft.com/office/word/2010/wordprocessingInk" xmlns:wne="http://schemas.microsoft.com/office/word/2006/wordml" xmlns:wps="http://schemas.microsoft.com/office/word/2010/wordprocessingShape" mc:Ignorable="w14 w15 w16se w16cid w16 w16cex w16sdtdh wp14">
   <w:footnote w:type="separator" w:id="-1">
     <w:p>
       <w:pPr>
@@ -19319,7 +24043,7 @@
 </file>
 
 <file path=word/numbering.xml><?xml version="1.0" encoding="utf-8"?>
-<w:numbering xmlns:wpc="http://schemas.microsoft.com/office/word/2010/wordprocessingCanvas" xmlns:cx="http://schemas.microsoft.com/office/drawing/2014/chartex" xmlns:cx1="http://schemas.microsoft.com/office/drawing/2015/9/8/chartex" xmlns:mc="http://schemas.openxmlformats.org/markup-compatibility/2006" xmlns:o="urn:schemas-microsoft-com:office:office" xmlns:r="http://schemas.openxmlformats.org/officeDocument/2006/relationships" xmlns:m="http://schemas.openxmlformats.org/officeDocument/2006/math" xmlns:v="urn:schemas-microsoft-com:vml" xmlns:wp14="http://schemas.microsoft.com/office/word/2010/wordprocessingDrawing" xmlns:wp="http://schemas.openxmlformats.org/drawingml/2006/wordprocessingDrawing" xmlns:w10="urn:schemas-microsoft-com:office:word" xmlns:w="http://schemas.openxmlformats.org/wordprocessingml/2006/main" xmlns:w14="http://schemas.microsoft.com/office/word/2010/wordml" xmlns:w15="http://schemas.microsoft.com/office/word/2012/wordml" xmlns:w16se="http://schemas.microsoft.com/office/word/2015/wordml/symex" xmlns:wpg="http://schemas.microsoft.com/office/word/2010/wordprocessingGroup" xmlns:wpi="http://schemas.microsoft.com/office/word/2010/wordprocessingInk" xmlns:wne="http://schemas.microsoft.com/office/word/2006/wordml" xmlns:wps="http://schemas.microsoft.com/office/word/2010/wordprocessingShape" mc:Ignorable="w14 w15 w16se wp14">
+<w:numbering xmlns:wpc="http://schemas.microsoft.com/office/word/2010/wordprocessingCanvas" xmlns:cx="http://schemas.microsoft.com/office/drawing/2014/chartex" xmlns:cx1="http://schemas.microsoft.com/office/drawing/2015/9/8/chartex" xmlns:cx2="http://schemas.microsoft.com/office/drawing/2015/10/21/chartex" xmlns:cx3="http://schemas.microsoft.com/office/drawing/2016/5/9/chartex" xmlns:cx4="http://schemas.microsoft.com/office/drawing/2016/5/10/chartex" xmlns:cx5="http://schemas.microsoft.com/office/drawing/2016/5/11/chartex" xmlns:cx6="http://schemas.microsoft.com/office/drawing/2016/5/12/chartex" xmlns:cx7="http://schemas.microsoft.com/office/drawing/2016/5/13/chartex" xmlns:cx8="http://schemas.microsoft.com/office/drawing/2016/5/14/chartex" xmlns:mc="http://schemas.openxmlformats.org/markup-compatibility/2006" xmlns:aink="http://schemas.microsoft.com/office/drawing/2016/ink" xmlns:am3d="http://schemas.microsoft.com/office/drawing/2017/model3d" xmlns:o="urn:schemas-microsoft-com:office:office" xmlns:oel="http://schemas.microsoft.com/office/2019/extlst" xmlns:r="http://schemas.openxmlformats.org/officeDocument/2006/relationships" xmlns:m="http://schemas.openxmlformats.org/officeDocument/2006/math" xmlns:v="urn:schemas-microsoft-com:vml" xmlns:wp14="http://schemas.microsoft.com/office/word/2010/wordprocessingDrawing" xmlns:wp="http://schemas.openxmlformats.org/drawingml/2006/wordprocessingDrawing" xmlns:w10="urn:schemas-microsoft-com:office:word" xmlns:w="http://schemas.openxmlformats.org/wordprocessingml/2006/main" xmlns:w14="http://schemas.microsoft.com/office/word/2010/wordml" xmlns:w15="http://schemas.microsoft.com/office/word/2012/wordml" xmlns:w16cex="http://schemas.microsoft.com/office/word/2018/wordml/cex" xmlns:w16cid="http://schemas.microsoft.com/office/word/2016/wordml/cid" xmlns:w16="http://schemas.microsoft.com/office/word/2018/wordml" xmlns:w16sdtdh="http://schemas.microsoft.com/office/word/2020/wordml/sdtdatahash" xmlns:w16se="http://schemas.microsoft.com/office/word/2015/wordml/symex" xmlns:wpg="http://schemas.microsoft.com/office/word/2010/wordprocessingGroup" xmlns:wpi="http://schemas.microsoft.com/office/word/2010/wordprocessingInk" xmlns:wne="http://schemas.microsoft.com/office/word/2006/wordml" xmlns:wps="http://schemas.microsoft.com/office/word/2010/wordprocessingShape" mc:Ignorable="w14 w15 w16se w16cid w16 w16cex w16sdtdh wp14">
   <w:abstractNum w:abstractNumId="0" w15:restartNumberingAfterBreak="0">
     <w:nsid w:val="013D280A"/>
     <w:multiLevelType w:val="hybridMultilevel"/>
@@ -21061,6 +25785,97 @@
     </w:lvl>
   </w:abstractNum>
   <w:abstractNum w:abstractNumId="19" w15:restartNumberingAfterBreak="0">
+    <w:nsid w:val="3B1D16A8"/>
+    <w:multiLevelType w:val="hybridMultilevel"/>
+    <w:tmpl w:val="151EA48C"/>
+    <w:lvl w:ilvl="0" w:tplc="3C04E0CC">
+      <w:start w:val="1"/>
+      <w:numFmt w:val="decimal"/>
+      <w:lvlText w:val="%1."/>
+      <w:lvlJc w:val="left"/>
+      <w:pPr>
+        <w:ind w:left="360" w:hanging="360"/>
+      </w:pPr>
+      <w:rPr>
+        <w:b/>
+        <w:bCs/>
+        <w:color w:val="auto"/>
+      </w:rPr>
+    </w:lvl>
+    <w:lvl w:ilvl="1" w:tplc="FFFFFFFF" w:tentative="1">
+      <w:start w:val="1"/>
+      <w:numFmt w:val="lowerLetter"/>
+      <w:lvlText w:val="%2."/>
+      <w:lvlJc w:val="left"/>
+      <w:pPr>
+        <w:ind w:left="1080" w:hanging="360"/>
+      </w:pPr>
+    </w:lvl>
+    <w:lvl w:ilvl="2" w:tplc="FFFFFFFF" w:tentative="1">
+      <w:start w:val="1"/>
+      <w:numFmt w:val="lowerRoman"/>
+      <w:lvlText w:val="%3."/>
+      <w:lvlJc w:val="right"/>
+      <w:pPr>
+        <w:ind w:left="1800" w:hanging="180"/>
+      </w:pPr>
+    </w:lvl>
+    <w:lvl w:ilvl="3" w:tplc="FFFFFFFF" w:tentative="1">
+      <w:start w:val="1"/>
+      <w:numFmt w:val="decimal"/>
+      <w:lvlText w:val="%4."/>
+      <w:lvlJc w:val="left"/>
+      <w:pPr>
+        <w:ind w:left="2520" w:hanging="360"/>
+      </w:pPr>
+    </w:lvl>
+    <w:lvl w:ilvl="4" w:tplc="FFFFFFFF" w:tentative="1">
+      <w:start w:val="1"/>
+      <w:numFmt w:val="lowerLetter"/>
+      <w:lvlText w:val="%5."/>
+      <w:lvlJc w:val="left"/>
+      <w:pPr>
+        <w:ind w:left="3240" w:hanging="360"/>
+      </w:pPr>
+    </w:lvl>
+    <w:lvl w:ilvl="5" w:tplc="FFFFFFFF" w:tentative="1">
+      <w:start w:val="1"/>
+      <w:numFmt w:val="lowerRoman"/>
+      <w:lvlText w:val="%6."/>
+      <w:lvlJc w:val="right"/>
+      <w:pPr>
+        <w:ind w:left="3960" w:hanging="180"/>
+      </w:pPr>
+    </w:lvl>
+    <w:lvl w:ilvl="6" w:tplc="FFFFFFFF" w:tentative="1">
+      <w:start w:val="1"/>
+      <w:numFmt w:val="decimal"/>
+      <w:lvlText w:val="%7."/>
+      <w:lvlJc w:val="left"/>
+      <w:pPr>
+        <w:ind w:left="4680" w:hanging="360"/>
+      </w:pPr>
+    </w:lvl>
+    <w:lvl w:ilvl="7" w:tplc="FFFFFFFF" w:tentative="1">
+      <w:start w:val="1"/>
+      <w:numFmt w:val="lowerLetter"/>
+      <w:lvlText w:val="%8."/>
+      <w:lvlJc w:val="left"/>
+      <w:pPr>
+        <w:ind w:left="5400" w:hanging="360"/>
+      </w:pPr>
+    </w:lvl>
+    <w:lvl w:ilvl="8" w:tplc="FFFFFFFF" w:tentative="1">
+      <w:start w:val="1"/>
+      <w:numFmt w:val="lowerRoman"/>
+      <w:lvlText w:val="%9."/>
+      <w:lvlJc w:val="right"/>
+      <w:pPr>
+        <w:ind w:left="6120" w:hanging="180"/>
+      </w:pPr>
+    </w:lvl>
+  </w:abstractNum>
+  <w:abstractNum w:abstractNumId="20" w15:restartNumberingAfterBreak="0">
     <w:nsid w:val="3D9E0B2F"/>
     <w:multiLevelType w:val="hybridMultilevel"/>
     <w:tmpl w:val="641AC99E"/>
@@ -21146,7 +25961,98 @@
       </w:pPr>
     </w:lvl>
   </w:abstractNum>
-  <w:abstractNum w:abstractNumId="20" w15:restartNumberingAfterBreak="0">
+  <w:abstractNum w:abstractNumId="21" w15:restartNumberingAfterBreak="0">
+    <w:nsid w:val="3FE505C6"/>
+    <w:multiLevelType w:val="hybridMultilevel"/>
+    <w:tmpl w:val="49DE3080"/>
+    <w:lvl w:ilvl="0" w:tplc="3C04E0CC">
+      <w:start w:val="1"/>
+      <w:numFmt w:val="decimal"/>
+      <w:lvlText w:val="%1."/>
+      <w:lvlJc w:val="left"/>
+      <w:pPr>
+        <w:ind w:left="360" w:hanging="360"/>
+      </w:pPr>
+      <w:rPr>
+        <w:b/>
+        <w:bCs/>
+        <w:color w:val="auto"/>
+      </w:rPr>
+    </w:lvl>
+    <w:lvl w:ilvl="1" w:tplc="04090019" w:tentative="1">
+      <w:start w:val="1"/>
+      <w:numFmt w:val="lowerLetter"/>
+      <w:lvlText w:val="%2."/>
+      <w:lvlJc w:val="left"/>
+      <w:pPr>
+        <w:ind w:left="1440" w:hanging="360"/>
+      </w:pPr>
+    </w:lvl>
+    <w:lvl w:ilvl="2" w:tplc="0409001B" w:tentative="1">
+      <w:start w:val="1"/>
+      <w:numFmt w:val="lowerRoman"/>
+      <w:lvlText w:val="%3."/>
+      <w:lvlJc w:val="right"/>
+      <w:pPr>
+        <w:ind w:left="2160" w:hanging="180"/>
+      </w:pPr>
+    </w:lvl>
+    <w:lvl w:ilvl="3" w:tplc="0409000F" w:tentative="1">
+      <w:start w:val="1"/>
+      <w:numFmt w:val="decimal"/>
+      <w:lvlText w:val="%4."/>
+      <w:lvlJc w:val="left"/>
+      <w:pPr>
+        <w:ind w:left="2880" w:hanging="360"/>
+      </w:pPr>
+    </w:lvl>
+    <w:lvl w:ilvl="4" w:tplc="04090019" w:tentative="1">
+      <w:start w:val="1"/>
+      <w:numFmt w:val="lowerLetter"/>
+      <w:lvlText w:val="%5."/>
+      <w:lvlJc w:val="left"/>
+      <w:pPr>
+        <w:ind w:left="3600" w:hanging="360"/>
+      </w:pPr>
+    </w:lvl>
+    <w:lvl w:ilvl="5" w:tplc="0409001B" w:tentative="1">
+      <w:start w:val="1"/>
+      <w:numFmt w:val="lowerRoman"/>
+      <w:lvlText w:val="%6."/>
+      <w:lvlJc w:val="right"/>
+      <w:pPr>
+        <w:ind w:left="4320" w:hanging="180"/>
+      </w:pPr>
+    </w:lvl>
+    <w:lvl w:ilvl="6" w:tplc="0409000F" w:tentative="1">
+      <w:start w:val="1"/>
+      <w:numFmt w:val="decimal"/>
+      <w:lvlText w:val="%7."/>
+      <w:lvlJc w:val="left"/>
+      <w:pPr>
+        <w:ind w:left="5040" w:hanging="360"/>
+      </w:pPr>
+    </w:lvl>
+    <w:lvl w:ilvl="7" w:tplc="04090019" w:tentative="1">
+      <w:start w:val="1"/>
+      <w:numFmt w:val="lowerLetter"/>
+      <w:lvlText w:val="%8."/>
+      <w:lvlJc w:val="left"/>
+      <w:pPr>
+        <w:ind w:left="5760" w:hanging="360"/>
+      </w:pPr>
+    </w:lvl>
+    <w:lvl w:ilvl="8" w:tplc="0409001B" w:tentative="1">
+      <w:start w:val="1"/>
+      <w:numFmt w:val="lowerRoman"/>
+      <w:lvlText w:val="%9."/>
+      <w:lvlJc w:val="right"/>
+      <w:pPr>
+        <w:ind w:left="6480" w:hanging="180"/>
+      </w:pPr>
+    </w:lvl>
+  </w:abstractNum>
+  <w:abstractNum w:abstractNumId="22" w15:restartNumberingAfterBreak="0">
     <w:nsid w:val="42EC13D1"/>
     <w:multiLevelType w:val="hybridMultilevel"/>
     <w:tmpl w:val="C45A6034"/>
@@ -21232,7 +26138,7 @@
       </w:pPr>
     </w:lvl>
   </w:abstractNum>
-  <w:abstractNum w:abstractNumId="21" w15:restartNumberingAfterBreak="0">
+  <w:abstractNum w:abstractNumId="23" w15:restartNumberingAfterBreak="0">
     <w:nsid w:val="4F2C20FE"/>
     <w:multiLevelType w:val="hybridMultilevel"/>
     <w:tmpl w:val="E9FC2966"/>
@@ -21322,7 +26228,7 @@
       </w:pPr>
     </w:lvl>
   </w:abstractNum>
-  <w:abstractNum w:abstractNumId="22" w15:restartNumberingAfterBreak="0">
+  <w:abstractNum w:abstractNumId="24" w15:restartNumberingAfterBreak="0">
     <w:nsid w:val="52CB0466"/>
     <w:multiLevelType w:val="hybridMultilevel"/>
     <w:tmpl w:val="CB82EB1C"/>
@@ -21408,7 +26314,7 @@
       </w:pPr>
     </w:lvl>
   </w:abstractNum>
-  <w:abstractNum w:abstractNumId="23" w15:restartNumberingAfterBreak="0">
+  <w:abstractNum w:abstractNumId="25" w15:restartNumberingAfterBreak="0">
     <w:nsid w:val="5A0B2885"/>
     <w:multiLevelType w:val="hybridMultilevel"/>
     <w:tmpl w:val="5ABAF408"/>
@@ -21497,7 +26403,7 @@
       </w:pPr>
     </w:lvl>
   </w:abstractNum>
-  <w:abstractNum w:abstractNumId="24" w15:restartNumberingAfterBreak="0">
+  <w:abstractNum w:abstractNumId="26" w15:restartNumberingAfterBreak="0">
     <w:nsid w:val="5C434927"/>
     <w:multiLevelType w:val="hybridMultilevel"/>
     <w:tmpl w:val="A2E6CFB6"/>
@@ -21610,7 +26516,7 @@
       </w:rPr>
     </w:lvl>
   </w:abstractNum>
-  <w:abstractNum w:abstractNumId="25" w15:restartNumberingAfterBreak="0">
+  <w:abstractNum w:abstractNumId="27" w15:restartNumberingAfterBreak="0">
     <w:nsid w:val="5E4F5834"/>
     <w:multiLevelType w:val="hybridMultilevel"/>
     <w:tmpl w:val="EE4EE7D4"/>
@@ -21699,7 +26605,7 @@
       </w:pPr>
     </w:lvl>
   </w:abstractNum>
-  <w:abstractNum w:abstractNumId="26" w15:restartNumberingAfterBreak="0">
+  <w:abstractNum w:abstractNumId="28" w15:restartNumberingAfterBreak="0">
     <w:nsid w:val="5EA226BC"/>
     <w:multiLevelType w:val="hybridMultilevel"/>
     <w:tmpl w:val="5DDACB5C"/>
@@ -21785,7 +26691,7 @@
       </w:pPr>
     </w:lvl>
   </w:abstractNum>
-  <w:abstractNum w:abstractNumId="27" w15:restartNumberingAfterBreak="0">
+  <w:abstractNum w:abstractNumId="29" w15:restartNumberingAfterBreak="0">
     <w:nsid w:val="610421BD"/>
     <w:multiLevelType w:val="hybridMultilevel"/>
     <w:tmpl w:val="D06AF494"/>
@@ -21874,7 +26780,7 @@
       </w:pPr>
     </w:lvl>
   </w:abstractNum>
-  <w:abstractNum w:abstractNumId="28" w15:restartNumberingAfterBreak="0">
+  <w:abstractNum w:abstractNumId="30" w15:restartNumberingAfterBreak="0">
     <w:nsid w:val="62F81032"/>
     <w:multiLevelType w:val="hybridMultilevel"/>
     <w:tmpl w:val="C3542914"/>
@@ -21987,7 +26893,7 @@
       </w:rPr>
     </w:lvl>
   </w:abstractNum>
-  <w:abstractNum w:abstractNumId="29" w15:restartNumberingAfterBreak="0">
+  <w:abstractNum w:abstractNumId="31" w15:restartNumberingAfterBreak="0">
     <w:nsid w:val="69F05978"/>
     <w:multiLevelType w:val="hybridMultilevel"/>
     <w:tmpl w:val="4C0E2B90"/>
@@ -22073,7 +26979,7 @@
       </w:pPr>
     </w:lvl>
   </w:abstractNum>
-  <w:abstractNum w:abstractNumId="30" w15:restartNumberingAfterBreak="0">
+  <w:abstractNum w:abstractNumId="32" w15:restartNumberingAfterBreak="0">
     <w:nsid w:val="7418043E"/>
     <w:multiLevelType w:val="hybridMultilevel"/>
     <w:tmpl w:val="B86446EC"/>
@@ -22186,7 +27092,7 @@
       </w:rPr>
     </w:lvl>
   </w:abstractNum>
-  <w:abstractNum w:abstractNumId="31" w15:restartNumberingAfterBreak="0">
+  <w:abstractNum w:abstractNumId="33" w15:restartNumberingAfterBreak="0">
     <w:nsid w:val="751C7B05"/>
     <w:multiLevelType w:val="hybridMultilevel"/>
     <w:tmpl w:val="9936144C"/>
@@ -22299,10 +27205,10 @@
       </w:rPr>
     </w:lvl>
   </w:abstractNum>
-  <w:abstractNum w:abstractNumId="32" w15:restartNumberingAfterBreak="0">
+  <w:abstractNum w:abstractNumId="34" w15:restartNumberingAfterBreak="0">
     <w:nsid w:val="77A416B6"/>
     <w:multiLevelType w:val="hybridMultilevel"/>
-    <w:tmpl w:val="A9BE7F9E"/>
+    <w:tmpl w:val="A3CE87C4"/>
     <w:lvl w:ilvl="0" w:tplc="0409000F">
       <w:start w:val="1"/>
       <w:numFmt w:val="decimal"/>
@@ -22385,7 +27291,7 @@
       </w:pPr>
     </w:lvl>
   </w:abstractNum>
-  <w:abstractNum w:abstractNumId="33" w15:restartNumberingAfterBreak="0">
+  <w:abstractNum w:abstractNumId="35" w15:restartNumberingAfterBreak="0">
     <w:nsid w:val="78674A74"/>
     <w:multiLevelType w:val="hybridMultilevel"/>
     <w:tmpl w:val="096CB4D8"/>
@@ -22498,7 +27404,7 @@
       </w:rPr>
     </w:lvl>
   </w:abstractNum>
-  <w:abstractNum w:abstractNumId="34" w15:restartNumberingAfterBreak="0">
+  <w:abstractNum w:abstractNumId="36" w15:restartNumberingAfterBreak="0">
     <w:nsid w:val="7A457667"/>
     <w:multiLevelType w:val="hybridMultilevel"/>
     <w:tmpl w:val="37868482"/>
@@ -22587,7 +27493,7 @@
       </w:pPr>
     </w:lvl>
   </w:abstractNum>
-  <w:abstractNum w:abstractNumId="35" w15:restartNumberingAfterBreak="0">
+  <w:abstractNum w:abstractNumId="37" w15:restartNumberingAfterBreak="0">
     <w:nsid w:val="7C4F2F30"/>
     <w:multiLevelType w:val="hybridMultilevel"/>
     <w:tmpl w:val="18AE3310"/>
@@ -22673,120 +27579,126 @@
       </w:pPr>
     </w:lvl>
   </w:abstractNum>
-  <w:num w:numId="1">
+  <w:num w:numId="1" w16cid:durableId="351687677">
+    <w:abstractNumId w:val="24"/>
+  </w:num>
+  <w:num w:numId="2" w16cid:durableId="441727074">
+    <w:abstractNumId w:val="5"/>
+  </w:num>
+  <w:num w:numId="3" w16cid:durableId="646931646">
+    <w:abstractNumId w:val="29"/>
+  </w:num>
+  <w:num w:numId="4" w16cid:durableId="827016302">
+    <w:abstractNumId w:val="27"/>
+  </w:num>
+  <w:num w:numId="5" w16cid:durableId="1821455941">
+    <w:abstractNumId w:val="15"/>
+  </w:num>
+  <w:num w:numId="6" w16cid:durableId="1084688434">
+    <w:abstractNumId w:val="8"/>
+  </w:num>
+  <w:num w:numId="7" w16cid:durableId="2110544784">
+    <w:abstractNumId w:val="11"/>
+  </w:num>
+  <w:num w:numId="8" w16cid:durableId="422189532">
+    <w:abstractNumId w:val="30"/>
+  </w:num>
+  <w:num w:numId="9" w16cid:durableId="1763067326">
+    <w:abstractNumId w:val="26"/>
+  </w:num>
+  <w:num w:numId="10" w16cid:durableId="475148053">
+    <w:abstractNumId w:val="14"/>
+  </w:num>
+  <w:num w:numId="11" w16cid:durableId="1709987885">
+    <w:abstractNumId w:val="20"/>
+  </w:num>
+  <w:num w:numId="12" w16cid:durableId="676886988">
+    <w:abstractNumId w:val="32"/>
+  </w:num>
+  <w:num w:numId="13" w16cid:durableId="910195918">
+    <w:abstractNumId w:val="4"/>
+  </w:num>
+  <w:num w:numId="14" w16cid:durableId="731931574">
+    <w:abstractNumId w:val="35"/>
+  </w:num>
+  <w:num w:numId="15" w16cid:durableId="1244484982">
+    <w:abstractNumId w:val="0"/>
+  </w:num>
+  <w:num w:numId="16" w16cid:durableId="815340288">
+    <w:abstractNumId w:val="28"/>
+  </w:num>
+  <w:num w:numId="17" w16cid:durableId="1529879340">
+    <w:abstractNumId w:val="33"/>
+  </w:num>
+  <w:num w:numId="18" w16cid:durableId="1468084890">
+    <w:abstractNumId w:val="16"/>
+  </w:num>
+  <w:num w:numId="19" w16cid:durableId="845873903">
+    <w:abstractNumId w:val="18"/>
+  </w:num>
+  <w:num w:numId="20" w16cid:durableId="1164279371">
+    <w:abstractNumId w:val="9"/>
+  </w:num>
+  <w:num w:numId="21" w16cid:durableId="255871348">
+    <w:abstractNumId w:val="1"/>
+  </w:num>
+  <w:num w:numId="22" w16cid:durableId="1993679402">
+    <w:abstractNumId w:val="17"/>
+  </w:num>
+  <w:num w:numId="23" w16cid:durableId="1269582140">
+    <w:abstractNumId w:val="6"/>
+  </w:num>
+  <w:num w:numId="24" w16cid:durableId="376853662">
+    <w:abstractNumId w:val="25"/>
+  </w:num>
+  <w:num w:numId="25" w16cid:durableId="1292402368">
+    <w:abstractNumId w:val="7"/>
+  </w:num>
+  <w:num w:numId="26" w16cid:durableId="1948583132">
+    <w:abstractNumId w:val="13"/>
+  </w:num>
+  <w:num w:numId="27" w16cid:durableId="1291208489">
+    <w:abstractNumId w:val="36"/>
+  </w:num>
+  <w:num w:numId="28" w16cid:durableId="1451241001">
+    <w:abstractNumId w:val="3"/>
+  </w:num>
+  <w:num w:numId="29" w16cid:durableId="1985622314">
+    <w:abstractNumId w:val="23"/>
+  </w:num>
+  <w:num w:numId="30" w16cid:durableId="988439367">
+    <w:abstractNumId w:val="10"/>
+  </w:num>
+  <w:num w:numId="31" w16cid:durableId="1648507659">
+    <w:abstractNumId w:val="2"/>
+  </w:num>
+  <w:num w:numId="32" w16cid:durableId="2011831917">
+    <w:abstractNumId w:val="12"/>
+  </w:num>
+  <w:num w:numId="33" w16cid:durableId="328991594">
+    <w:abstractNumId w:val="37"/>
+  </w:num>
+  <w:num w:numId="34" w16cid:durableId="2124303343">
     <w:abstractNumId w:val="22"/>
   </w:num>
-  <w:num w:numId="2">
-    <w:abstractNumId w:val="5"/>
+  <w:num w:numId="35" w16cid:durableId="159077170">
+    <w:abstractNumId w:val="34"/>
   </w:num>
-  <w:num w:numId="3">
-    <w:abstractNumId w:val="27"/>
+  <w:num w:numId="36" w16cid:durableId="696735134">
+    <w:abstractNumId w:val="31"/>
   </w:num>
-  <w:num w:numId="4">
-    <w:abstractNumId w:val="25"/>
-  </w:num>
-  <w:num w:numId="5">
-    <w:abstractNumId w:val="15"/>
-  </w:num>
-  <w:num w:numId="6">
-    <w:abstractNumId w:val="8"/>
-  </w:num>
-  <w:num w:numId="7">
-    <w:abstractNumId w:val="11"/>
-  </w:num>
-  <w:num w:numId="8">
-    <w:abstractNumId w:val="28"/>
-  </w:num>
-  <w:num w:numId="9">
-    <w:abstractNumId w:val="24"/>
-  </w:num>
-  <w:num w:numId="10">
-    <w:abstractNumId w:val="14"/>
-  </w:num>
-  <w:num w:numId="11">
+  <w:num w:numId="37" w16cid:durableId="1710179497">
     <w:abstractNumId w:val="19"/>
   </w:num>
-  <w:num w:numId="12">
-    <w:abstractNumId w:val="30"/>
-  </w:num>
-  <w:num w:numId="13">
-    <w:abstractNumId w:val="4"/>
-  </w:num>
-  <w:num w:numId="14">
-    <w:abstractNumId w:val="33"/>
-  </w:num>
-  <w:num w:numId="15">
-    <w:abstractNumId w:val="0"/>
-  </w:num>
-  <w:num w:numId="16">
-    <w:abstractNumId w:val="26"/>
-  </w:num>
-  <w:num w:numId="17">
-    <w:abstractNumId w:val="31"/>
-  </w:num>
-  <w:num w:numId="18">
-    <w:abstractNumId w:val="16"/>
-  </w:num>
-  <w:num w:numId="19">
-    <w:abstractNumId w:val="18"/>
-  </w:num>
-  <w:num w:numId="20">
-    <w:abstractNumId w:val="9"/>
-  </w:num>
-  <w:num w:numId="21">
-    <w:abstractNumId w:val="1"/>
-  </w:num>
-  <w:num w:numId="22">
-    <w:abstractNumId w:val="17"/>
-  </w:num>
-  <w:num w:numId="23">
-    <w:abstractNumId w:val="6"/>
-  </w:num>
-  <w:num w:numId="24">
-    <w:abstractNumId w:val="23"/>
-  </w:num>
-  <w:num w:numId="25">
-    <w:abstractNumId w:val="7"/>
-  </w:num>
-  <w:num w:numId="26">
-    <w:abstractNumId w:val="13"/>
-  </w:num>
-  <w:num w:numId="27">
-    <w:abstractNumId w:val="34"/>
-  </w:num>
-  <w:num w:numId="28">
-    <w:abstractNumId w:val="3"/>
-  </w:num>
-  <w:num w:numId="29">
+  <w:num w:numId="38" w16cid:durableId="377164692">
     <w:abstractNumId w:val="21"/>
-  </w:num>
-  <w:num w:numId="30">
-    <w:abstractNumId w:val="10"/>
-  </w:num>
-  <w:num w:numId="31">
-    <w:abstractNumId w:val="2"/>
-  </w:num>
-  <w:num w:numId="32">
-    <w:abstractNumId w:val="12"/>
-  </w:num>
-  <w:num w:numId="33">
-    <w:abstractNumId w:val="35"/>
-  </w:num>
-  <w:num w:numId="34">
-    <w:abstractNumId w:val="20"/>
-  </w:num>
-  <w:num w:numId="35">
-    <w:abstractNumId w:val="32"/>
-  </w:num>
-  <w:num w:numId="36">
-    <w:abstractNumId w:val="29"/>
   </w:num>
   <w:numIdMacAtCleanup w:val="36"/>
 </w:numbering>
 </file>
 
 <file path=word/styles.xml><?xml version="1.0" encoding="utf-8"?>
-<w:styles xmlns:mc="http://schemas.openxmlformats.org/markup-compatibility/2006" xmlns:r="http://schemas.openxmlformats.org/officeDocument/2006/relationships" xmlns:w="http://schemas.openxmlformats.org/wordprocessingml/2006/main" xmlns:w14="http://schemas.microsoft.com/office/word/2010/wordml" xmlns:w15="http://schemas.microsoft.com/office/word/2012/wordml" xmlns:w16se="http://schemas.microsoft.com/office/word/2015/wordml/symex" mc:Ignorable="w14 w15 w16se">
+<w:styles xmlns:mc="http://schemas.openxmlformats.org/markup-compatibility/2006" xmlns:r="http://schemas.openxmlformats.org/officeDocument/2006/relationships" xmlns:w="http://schemas.openxmlformats.org/wordprocessingml/2006/main" xmlns:w14="http://schemas.microsoft.com/office/word/2010/wordml" xmlns:w15="http://schemas.microsoft.com/office/word/2012/wordml" xmlns:w16cex="http://schemas.microsoft.com/office/word/2018/wordml/cex" xmlns:w16cid="http://schemas.microsoft.com/office/word/2016/wordml/cid" xmlns:w16="http://schemas.microsoft.com/office/word/2018/wordml" xmlns:w16sdtdh="http://schemas.microsoft.com/office/word/2020/wordml/sdtdatahash" xmlns:w16se="http://schemas.microsoft.com/office/word/2015/wordml/symex" mc:Ignorable="w14 w15 w16se w16cid w16 w16cex w16sdtdh">
   <w:docDefaults>
     <w:rPrDefault>
       <w:rPr>
@@ -22802,7 +27714,7 @@
       </w:pPr>
     </w:pPrDefault>
   </w:docDefaults>
-  <w:latentStyles w:defLockedState="0" w:defUIPriority="99" w:defSemiHidden="0" w:defUnhideWhenUsed="0" w:defQFormat="0" w:count="371">
+  <w:latentStyles w:defLockedState="0" w:defUIPriority="99" w:defSemiHidden="0" w:defUnhideWhenUsed="0" w:defQFormat="0" w:count="376">
     <w:lsdException w:name="Normal" w:uiPriority="0" w:qFormat="1"/>
     <w:lsdException w:name="heading 1" w:uiPriority="9" w:qFormat="1"/>
     <w:lsdException w:name="heading 2" w:semiHidden="1" w:uiPriority="9" w:unhideWhenUsed="1" w:qFormat="1"/>
@@ -22908,7 +27820,6 @@
     <w:lsdException w:name="HTML Sample" w:semiHidden="1" w:unhideWhenUsed="1"/>
     <w:lsdException w:name="HTML Typewriter" w:semiHidden="1" w:unhideWhenUsed="1"/>
     <w:lsdException w:name="HTML Variable" w:semiHidden="1" w:unhideWhenUsed="1"/>
-    <w:lsdException w:name="Normal Table" w:semiHidden="1" w:unhideWhenUsed="1"/>
     <w:lsdException w:name="annotation subject" w:semiHidden="1" w:unhideWhenUsed="1"/>
     <w:lsdException w:name="No List" w:semiHidden="1" w:unhideWhenUsed="1"/>
     <w:lsdException w:name="Outline List 1" w:semiHidden="1" w:unhideWhenUsed="1"/>
@@ -22951,11 +27862,8 @@
     <w:lsdException w:name="Table Contemporary" w:semiHidden="1" w:unhideWhenUsed="1"/>
     <w:lsdException w:name="Table Elegant" w:semiHidden="1" w:unhideWhenUsed="1"/>
     <w:lsdException w:name="Table Professional" w:semiHidden="1" w:unhideWhenUsed="1"/>
-    <w:lsdException w:name="Table Subtle 1" w:semiHidden="1" w:unhideWhenUsed="1"/>
     <w:lsdException w:name="Table Subtle 2" w:semiHidden="1" w:unhideWhenUsed="1"/>
     <w:lsdException w:name="Table Web 1" w:semiHidden="1" w:unhideWhenUsed="1"/>
-    <w:lsdException w:name="Table Web 2" w:semiHidden="1" w:unhideWhenUsed="1"/>
-    <w:lsdException w:name="Table Web 3" w:semiHidden="1" w:unhideWhenUsed="1"/>
     <w:lsdException w:name="Balloon Text" w:semiHidden="1" w:unhideWhenUsed="1"/>
     <w:lsdException w:name="Table Grid" w:uiPriority="39"/>
     <w:lsdException w:name="Table Theme" w:semiHidden="1" w:unhideWhenUsed="1"/>
@@ -23174,6 +28082,11 @@
     <w:lsdException w:name="List Table 5 Dark Accent 6" w:uiPriority="50"/>
     <w:lsdException w:name="List Table 6 Colorful Accent 6" w:uiPriority="51"/>
     <w:lsdException w:name="List Table 7 Colorful Accent 6" w:uiPriority="52"/>
+    <w:lsdException w:name="Mention" w:semiHidden="1" w:unhideWhenUsed="1"/>
+    <w:lsdException w:name="Smart Hyperlink" w:semiHidden="1" w:unhideWhenUsed="1"/>
+    <w:lsdException w:name="Hashtag" w:semiHidden="1" w:unhideWhenUsed="1"/>
+    <w:lsdException w:name="Unresolved Mention" w:semiHidden="1" w:unhideWhenUsed="1"/>
+    <w:lsdException w:name="Smart Link" w:semiHidden="1" w:unhideWhenUsed="1"/>
   </w:latentStyles>
   <w:style w:type="paragraph" w:default="1" w:styleId="Normal">
     <w:name w:val="Normal"/>

--- a/react/react.docx
+++ b/react/react.docx
@@ -51,6 +51,18 @@
     </w:p>
     <w:p>
       <w:pPr>
+        <w:pStyle w:val="ListParagraph"/>
+        <w:numPr>
+          <w:ilvl w:val="0"/>
+          <w:numId w:val="5"/>
+        </w:numPr>
+      </w:pPr>
+      <w:r>
+        <w:t xml:space="preserve">React is a component base architecture </w:t>
+      </w:r>
+    </w:p>
+    <w:p>
+      <w:pPr>
         <w:pStyle w:val="NoSpacing"/>
         <w:ind w:left="1440"/>
       </w:pPr>
@@ -1042,6 +1054,19 @@
       <w:r>
         <w:t>Components are like functions that return HTML elements</w:t>
       </w:r>
+      <w:r>
+        <w:t>.</w:t>
+      </w:r>
+    </w:p>
+    <w:p>
+      <w:r>
+        <w:rPr>
+          <w:rFonts w:ascii="Arial" w:hAnsi="Arial" w:cs="Arial"/>
+          <w:color w:val="000000"/>
+          <w:shd w:val="clear" w:color="auto" w:fill="FFFFFF"/>
+        </w:rPr>
+        <w:t>A React component represents a small chunk of user interface in a webpage</w:t>
+      </w:r>
     </w:p>
     <w:p>
       <w:pPr>
@@ -1296,7 +1321,23 @@
           <w:b/>
           <w:color w:val="C45911" w:themeColor="accent2" w:themeShade="BF"/>
         </w:rPr>
-        <w:t>extends React.Component </w:t>
+        <w:t>extends </w:t>
+      </w:r>
+      <w:proofErr w:type="spellStart"/>
+      <w:r>
+        <w:rPr>
+          <w:b/>
+          <w:color w:val="C45911" w:themeColor="accent2" w:themeShade="BF"/>
+        </w:rPr>
+        <w:t>React.Component</w:t>
+      </w:r>
+      <w:proofErr w:type="spellEnd"/>
+      <w:r>
+        <w:rPr>
+          <w:b/>
+          <w:color w:val="C45911" w:themeColor="accent2" w:themeShade="BF"/>
+        </w:rPr>
+        <w:t> </w:t>
       </w:r>
       <w:r>
         <w:rPr>
@@ -2135,7 +2176,15 @@
         <w:ind w:left="1800"/>
       </w:pPr>
       <w:r>
-        <w:t xml:space="preserve">        &lt;button   onClick={</w:t>
+        <w:t xml:space="preserve">        &lt;button   </w:t>
+      </w:r>
+      <w:proofErr w:type="spellStart"/>
+      <w:r>
+        <w:t>onClick</w:t>
+      </w:r>
+      <w:proofErr w:type="spellEnd"/>
+      <w:r>
+        <w:t>={</w:t>
       </w:r>
       <w:r>
         <w:t xml:space="preserve"> </w:t>
@@ -2222,13 +2271,8 @@
       <w:pPr>
         <w:ind w:left="2160"/>
       </w:pPr>
-      <w:proofErr w:type="spellStart"/>
-      <w:r>
-        <w:t>setState</w:t>
-      </w:r>
-      <w:proofErr w:type="spellEnd"/>
-      <w:r>
-        <w:t>(updater</w:t>
+      <w:r>
+        <w:t>setState(updater</w:t>
       </w:r>
       <w:r>
         <w:t xml:space="preserve"> , [</w:t>
@@ -2288,15 +2332,7 @@
     <w:p/>
     <w:p>
       <w:r>
-        <w:t xml:space="preserve">If want pass a function in </w:t>
-      </w:r>
-      <w:proofErr w:type="spellStart"/>
-      <w:r>
-        <w:t>setState</w:t>
-      </w:r>
-      <w:proofErr w:type="spellEnd"/>
-      <w:r>
-        <w:t xml:space="preserve"> method, this function takes two arguments as parameter. </w:t>
+        <w:t xml:space="preserve">If want pass a function in setState method, this function takes two arguments as parameter. </w:t>
       </w:r>
     </w:p>
     <w:p>
@@ -2490,15 +2526,7 @@
         </w:numPr>
       </w:pPr>
       <w:r>
-        <w:t>You cannot call </w:t>
-      </w:r>
-      <w:proofErr w:type="spellStart"/>
-      <w:r>
-        <w:t>setState</w:t>
-      </w:r>
-      <w:proofErr w:type="spellEnd"/>
-      <w:r>
-        <w:t>() method directly in the </w:t>
+        <w:t>You cannot call setState() method directly in the </w:t>
       </w:r>
       <w:r>
         <w:rPr>
@@ -2851,7 +2879,15 @@
         <w:tab/>
       </w:r>
       <w:r>
-        <w:t>&lt;button onClick={</w:t>
+        <w:t>&lt;button </w:t>
+      </w:r>
+      <w:proofErr w:type="spellStart"/>
+      <w:r>
+        <w:t>onClick</w:t>
+      </w:r>
+      <w:proofErr w:type="spellEnd"/>
+      <w:r>
+        <w:t>={</w:t>
       </w:r>
       <w:r>
         <w:t xml:space="preserve"> </w:t>
@@ -2971,30 +3007,20 @@
           <w:color w:val="000000"/>
         </w:rPr>
       </w:pPr>
-    </w:p>
-    <w:p>
-      <w:pPr>
+      <w:r>
         <w:rPr>
           <w:rFonts w:ascii="Segoe UI" w:hAnsi="Segoe UI" w:cs="Segoe UI"/>
           <w:color w:val="000000"/>
         </w:rPr>
-      </w:pPr>
+        <w:t xml:space="preserve">Each component has several “lifecycle methods” that you can override to run code at </w:t>
+      </w:r>
       <w:r>
         <w:rPr>
           <w:rFonts w:ascii="Segoe UI" w:hAnsi="Segoe UI" w:cs="Segoe UI"/>
           <w:color w:val="000000"/>
         </w:rPr>
-        <w:t xml:space="preserve">Each component has several “lifecycle methods” that you can override to run code at </w:t>
-      </w:r>
-      <w:proofErr w:type="gramStart"/>
-      <w:r>
-        <w:rPr>
-          <w:rFonts w:ascii="Segoe UI" w:hAnsi="Segoe UI" w:cs="Segoe UI"/>
-          <w:color w:val="000000"/>
-        </w:rPr>
-        <w:t>particular times</w:t>
-      </w:r>
-      <w:proofErr w:type="gramEnd"/>
+        <w:t>times</w:t>
+      </w:r>
       <w:r>
         <w:rPr>
           <w:rFonts w:ascii="Segoe UI" w:hAnsi="Segoe UI" w:cs="Segoe UI"/>
@@ -3268,15 +3294,7 @@
         </w:numPr>
       </w:pPr>
       <w:r>
-        <w:t>In the case, when you call </w:t>
-      </w:r>
-      <w:proofErr w:type="spellStart"/>
-      <w:r>
-        <w:t>setState</w:t>
-      </w:r>
-      <w:proofErr w:type="spellEnd"/>
-      <w:r>
-        <w:t>() inside this method, the component will not re-render.</w:t>
+        <w:t>In the case, when you call setState() inside this method, the component will not re-render.</w:t>
       </w:r>
     </w:p>
     <w:p>
@@ -3918,11 +3936,9 @@
       <w:r>
         <w:t xml:space="preserve">This phase also allows to handle user interaction and provide communication with the </w:t>
       </w:r>
-      <w:proofErr w:type="gramStart"/>
-      <w:r>
-        <w:t>components</w:t>
-      </w:r>
-      <w:proofErr w:type="gramEnd"/>
+      <w:r>
+        <w:t>component’s</w:t>
+      </w:r>
       <w:r>
         <w:t xml:space="preserve"> hierarchy. </w:t>
       </w:r>
@@ -4165,6 +4181,11 @@
     <w:p>
       <w:proofErr w:type="spellStart"/>
       <w:r>
+        <w:rPr>
+          <w:b/>
+          <w:bCs/>
+          <w:color w:val="000000" w:themeColor="text1"/>
+        </w:rPr>
         <w:t>Syntex</w:t>
       </w:r>
       <w:proofErr w:type="spellEnd"/>
@@ -4204,35 +4225,45 @@
     <w:p>
       <w:pPr>
         <w:spacing w:after="0"/>
-        <w:ind w:left="1440"/>
-      </w:pPr>
-      <w:proofErr w:type="spellStart"/>
-      <w:r>
+      </w:pPr>
+      <w:proofErr w:type="spellStart"/>
+      <w:r>
+        <w:rPr>
+          <w:b/>
+          <w:bCs/>
+          <w:color w:val="000000" w:themeColor="text1"/>
+        </w:rPr>
         <w:t>prepro</w:t>
       </w:r>
       <w:r>
+        <w:rPr>
+          <w:b/>
+          <w:bCs/>
+          <w:color w:val="000000" w:themeColor="text1"/>
+        </w:rPr>
         <w:t>p</w:t>
       </w:r>
       <w:r>
+        <w:rPr>
+          <w:b/>
+          <w:bCs/>
+          <w:color w:val="000000" w:themeColor="text1"/>
+        </w:rPr>
         <w:t>s</w:t>
       </w:r>
       <w:proofErr w:type="spellEnd"/>
       <w:r>
         <w:t xml:space="preserve">: it </w:t>
       </w:r>
-      <w:proofErr w:type="gramStart"/>
-      <w:r>
-        <w:t>take</w:t>
-      </w:r>
-      <w:proofErr w:type="gramEnd"/>
+      <w:r>
+        <w:t>takes</w:t>
+      </w:r>
       <w:r>
         <w:t xml:space="preserve"> </w:t>
       </w:r>
-      <w:proofErr w:type="spellStart"/>
-      <w:r>
-        <w:t>previos</w:t>
-      </w:r>
-      <w:proofErr w:type="spellEnd"/>
+      <w:r>
+        <w:t>previous</w:t>
+      </w:r>
       <w:r>
         <w:t xml:space="preserve"> props of a component</w:t>
       </w:r>
@@ -4240,39 +4271,103 @@
     <w:p>
       <w:pPr>
         <w:spacing w:after="0"/>
-        <w:ind w:left="1440"/>
-      </w:pPr>
-      <w:proofErr w:type="spellStart"/>
-      <w:r>
+      </w:pPr>
+      <w:proofErr w:type="spellStart"/>
+      <w:r>
+        <w:rPr>
+          <w:b/>
+          <w:bCs/>
+          <w:color w:val="000000" w:themeColor="text1"/>
+        </w:rPr>
         <w:t>prestate</w:t>
       </w:r>
       <w:proofErr w:type="spellEnd"/>
       <w:r>
-        <w:t xml:space="preserve"> : take previous state of component . </w:t>
+        <w:rPr>
+          <w:color w:val="000000" w:themeColor="text1"/>
+        </w:rPr>
+        <w:t xml:space="preserve"> </w:t>
+      </w:r>
+      <w:r>
+        <w:t xml:space="preserve">: take previous state of component . </w:t>
       </w:r>
     </w:p>
     <w:p/>
     <w:p>
       <w:pPr>
         <w:pStyle w:val="NoSpacing"/>
-      </w:pPr>
-      <w:r>
-        <w:t>class App extends React.Component {  </w:t>
-      </w:r>
-    </w:p>
-    <w:p>
-      <w:pPr>
-        <w:pStyle w:val="NoSpacing"/>
-        <w:ind w:left="720"/>
-      </w:pPr>
-      <w:r>
-        <w:t>   constructor(props) {  </w:t>
-      </w:r>
-    </w:p>
-    <w:p>
-      <w:pPr>
-        <w:pStyle w:val="NoSpacing"/>
-        <w:ind w:left="1440"/>
+        <w:ind w:left="2160"/>
+      </w:pPr>
+      <w:r>
+        <w:rPr>
+          <w:b/>
+          <w:bCs/>
+          <w:color w:val="7030A0"/>
+        </w:rPr>
+        <w:t>class</w:t>
+      </w:r>
+      <w:r>
+        <w:rPr>
+          <w:color w:val="7030A0"/>
+        </w:rPr>
+        <w:t> </w:t>
+      </w:r>
+      <w:r>
+        <w:rPr>
+          <w:b/>
+          <w:bCs/>
+          <w:color w:val="00B050"/>
+        </w:rPr>
+        <w:t>App</w:t>
+      </w:r>
+      <w:r>
+        <w:rPr>
+          <w:color w:val="00B050"/>
+        </w:rPr>
+        <w:t> </w:t>
+      </w:r>
+      <w:r>
+        <w:rPr>
+          <w:b/>
+          <w:bCs/>
+          <w:color w:val="7030A0"/>
+        </w:rPr>
+        <w:t>extends React.Component</w:t>
+      </w:r>
+      <w:r>
+        <w:rPr>
+          <w:color w:val="7030A0"/>
+        </w:rPr>
+        <w:t> </w:t>
+      </w:r>
+      <w:r>
+        <w:t>{  </w:t>
+      </w:r>
+    </w:p>
+    <w:p>
+      <w:pPr>
+        <w:pStyle w:val="NoSpacing"/>
+        <w:ind w:left="2880"/>
+      </w:pPr>
+      <w:r>
+        <w:t>   </w:t>
+      </w:r>
+      <w:r>
+        <w:rPr>
+          <w:b/>
+          <w:bCs/>
+          <w:color w:val="7030A0"/>
+        </w:rPr>
+        <w:t>constructor</w:t>
+      </w:r>
+      <w:r>
+        <w:t>(props) {  </w:t>
+      </w:r>
+    </w:p>
+    <w:p>
+      <w:pPr>
+        <w:pStyle w:val="NoSpacing"/>
+        <w:ind w:left="3600"/>
       </w:pPr>
       <w:r>
         <w:t>      super(props);  </w:t>
@@ -4281,7 +4376,7 @@
     <w:p>
       <w:pPr>
         <w:pStyle w:val="NoSpacing"/>
-        <w:ind w:left="1440"/>
+        <w:ind w:left="3600"/>
       </w:pPr>
       <w:r>
         <w:t>      </w:t>
@@ -4306,7 +4401,7 @@
     <w:p>
       <w:pPr>
         <w:pStyle w:val="NoSpacing"/>
-        <w:ind w:left="720"/>
+        <w:ind w:left="2880"/>
       </w:pPr>
       <w:r>
         <w:t>   }    </w:t>
@@ -4315,49 +4410,65 @@
     <w:p>
       <w:pPr>
         <w:pStyle w:val="NoSpacing"/>
-        <w:ind w:left="720"/>
+        <w:ind w:left="2880"/>
+      </w:pPr>
+      <w:r>
+        <w:t>   </w:t>
+      </w:r>
+      <w:proofErr w:type="spellStart"/>
+      <w:r>
+        <w:rPr>
+          <w:b/>
+          <w:bCs/>
+          <w:color w:val="7030A0"/>
+        </w:rPr>
+        <w:t>componentDidUpdate</w:t>
+      </w:r>
+      <w:proofErr w:type="spellEnd"/>
+      <w:r>
+        <w:t>(</w:t>
+      </w:r>
+      <w:proofErr w:type="spellStart"/>
+      <w:r>
+        <w:t>prevProps</w:t>
+      </w:r>
+      <w:proofErr w:type="spellEnd"/>
+      <w:r>
+        <w:t>, </w:t>
+      </w:r>
+      <w:proofErr w:type="spellStart"/>
+      <w:r>
+        <w:t>prevState</w:t>
+      </w:r>
+      <w:proofErr w:type="spellEnd"/>
+      <w:r>
+        <w:t>) {  </w:t>
+      </w:r>
+    </w:p>
+    <w:p>
+      <w:pPr>
+        <w:pStyle w:val="NoSpacing"/>
+        <w:ind w:left="3600"/>
       </w:pPr>
       <w:r>
         <w:t>      </w:t>
       </w:r>
-      <w:proofErr w:type="spellStart"/>
-      <w:r>
-        <w:t>componentDidUpdate</w:t>
-      </w:r>
-      <w:proofErr w:type="spellEnd"/>
-      <w:r>
-        <w:t>(</w:t>
-      </w:r>
-      <w:proofErr w:type="spellStart"/>
-      <w:r>
-        <w:t>prevProps</w:t>
-      </w:r>
-      <w:proofErr w:type="spellEnd"/>
-      <w:r>
-        <w:t>, </w:t>
-      </w:r>
-      <w:proofErr w:type="spellStart"/>
-      <w:r>
-        <w:t>prevState</w:t>
-      </w:r>
-      <w:proofErr w:type="spellEnd"/>
-      <w:r>
-        <w:t>) {  </w:t>
-      </w:r>
-    </w:p>
-    <w:p>
-      <w:pPr>
-        <w:pStyle w:val="NoSpacing"/>
-        <w:ind w:left="1440"/>
-      </w:pPr>
-      <w:r>
-        <w:t>      console.log('Component Did UPDATE!')  </w:t>
-      </w:r>
-    </w:p>
-    <w:p>
-      <w:pPr>
-        <w:pStyle w:val="NoSpacing"/>
-        <w:ind w:left="720"/>
+      <w:r>
+        <w:rPr>
+          <w:b/>
+          <w:bCs/>
+          <w:color w:val="7030A0"/>
+        </w:rPr>
+        <w:t>console</w:t>
+      </w:r>
+      <w:r>
+        <w:t>.log('Component Did UPDATE!')  </w:t>
+      </w:r>
+    </w:p>
+    <w:p>
+      <w:pPr>
+        <w:pStyle w:val="NoSpacing"/>
+        <w:ind w:left="2880"/>
       </w:pPr>
       <w:r>
         <w:t>   }  </w:t>
@@ -4366,55 +4477,83 @@
     <w:p>
       <w:pPr>
         <w:pStyle w:val="NoSpacing"/>
-        <w:ind w:left="720"/>
-      </w:pPr>
-      <w:r>
-        <w:t>   render() {  </w:t>
-      </w:r>
-    </w:p>
-    <w:p>
-      <w:pPr>
-        <w:pStyle w:val="NoSpacing"/>
-        <w:ind w:left="1440"/>
-      </w:pPr>
-      <w:r>
-        <w:t>      return (  </w:t>
+        <w:ind w:left="2880"/>
+      </w:pPr>
+      <w:r>
+        <w:t>   </w:t>
+      </w:r>
+      <w:r>
+        <w:rPr>
+          <w:b/>
+          <w:bCs/>
+          <w:color w:val="7030A0"/>
+        </w:rPr>
+        <w:t>render</w:t>
+      </w:r>
+      <w:r>
+        <w:t>() {  </w:t>
+      </w:r>
+    </w:p>
+    <w:p>
+      <w:pPr>
+        <w:pStyle w:val="NoSpacing"/>
+        <w:ind w:left="3600"/>
+      </w:pPr>
+      <w:r>
+        <w:t>      </w:t>
+      </w:r>
+      <w:r>
+        <w:rPr>
+          <w:b/>
+          <w:bCs/>
+          <w:color w:val="7030A0"/>
+        </w:rPr>
+        <w:t>return</w:t>
+      </w:r>
+      <w:r>
+        <w:rPr>
+          <w:color w:val="7030A0"/>
+        </w:rPr>
+        <w:t> </w:t>
+      </w:r>
+      <w:r>
+        <w:t>(  </w:t>
+      </w:r>
+    </w:p>
+    <w:p>
+      <w:pPr>
+        <w:pStyle w:val="NoSpacing"/>
+        <w:ind w:left="4320"/>
+      </w:pPr>
+      <w:r>
+        <w:t xml:space="preserve">    &lt;h1&gt; { this.state.name} &lt;/h1&gt;</w:t>
+      </w:r>
+    </w:p>
+    <w:p>
+      <w:pPr>
+        <w:pStyle w:val="NoSpacing"/>
+        <w:ind w:left="3600" w:firstLine="720"/>
+      </w:pPr>
+      <w:r>
+        <w:t>);  </w:t>
+      </w:r>
+    </w:p>
+    <w:p>
+      <w:pPr>
+        <w:pStyle w:val="NoSpacing"/>
+        <w:ind w:left="2160" w:firstLine="720"/>
+      </w:pPr>
+      <w:r>
+        <w:t>}</w:t>
+      </w:r>
+      <w:r>
+        <w:t> </w:t>
       </w:r>
     </w:p>
     <w:p>
       <w:pPr>
         <w:pStyle w:val="NoSpacing"/>
         <w:ind w:left="2160"/>
-      </w:pPr>
-      <w:r>
-        <w:t xml:space="preserve">    &lt;h1&gt; { this.state.name} &lt;/h1&gt;</w:t>
-      </w:r>
-    </w:p>
-    <w:p>
-      <w:pPr>
-        <w:pStyle w:val="NoSpacing"/>
-        <w:ind w:left="1440"/>
-      </w:pPr>
-      <w:r>
-        <w:t>);  </w:t>
-      </w:r>
-    </w:p>
-    <w:p>
-      <w:pPr>
-        <w:pStyle w:val="NoSpacing"/>
-        <w:ind w:left="720"/>
-      </w:pPr>
-      <w:r>
-        <w:t>  </w:t>
-      </w:r>
-      <w:r>
-        <w:tab/>
-        <w:t> } </w:t>
-      </w:r>
-    </w:p>
-    <w:p>
-      <w:pPr>
-        <w:pStyle w:val="NoSpacing"/>
       </w:pPr>
       <w:r>
         <w:t>}</w:t>
@@ -4764,11 +4903,9 @@
       <w:r>
         <w:t xml:space="preserve">It is an object which stores the value of attributes of a tag and work </w:t>
       </w:r>
-      <w:proofErr w:type="gramStart"/>
-      <w:r>
-        <w:t>similar to</w:t>
-      </w:r>
-      <w:proofErr w:type="gramEnd"/>
+      <w:r>
+        <w:t>like</w:t>
+      </w:r>
       <w:r>
         <w:t xml:space="preserve"> the HTML attributes.</w:t>
       </w:r>
@@ -4796,11 +4933,9 @@
       <w:r>
         <w:t xml:space="preserve">It is </w:t>
       </w:r>
-      <w:proofErr w:type="gramStart"/>
-      <w:r>
-        <w:t>similar to</w:t>
-      </w:r>
-      <w:proofErr w:type="gramEnd"/>
+      <w:r>
+        <w:t>like</w:t>
+      </w:r>
       <w:r>
         <w:t xml:space="preserve"> function arguments. </w:t>
       </w:r>
@@ -5460,7 +5595,15 @@
         <w:t>="#"</w:t>
       </w:r>
       <w:r>
-        <w:t> onClick={</w:t>
+        <w:t> </w:t>
+      </w:r>
+      <w:proofErr w:type="spellStart"/>
+      <w:r>
+        <w:t>onClick</w:t>
+      </w:r>
+      <w:proofErr w:type="spellEnd"/>
+      <w:r>
+        <w:t>={</w:t>
       </w:r>
       <w:proofErr w:type="spellStart"/>
       <w:r>
@@ -5875,15 +6018,7 @@
         <w:t xml:space="preserve"> a value in</w:t>
       </w:r>
       <w:r>
-        <w:t xml:space="preserve"> </w:t>
-      </w:r>
-      <w:proofErr w:type="spellStart"/>
-      <w:r>
-        <w:t>setState</w:t>
-      </w:r>
-      <w:proofErr w:type="spellEnd"/>
-      <w:r>
-        <w:t xml:space="preserve">() </w:t>
+        <w:t xml:space="preserve"> setState() </w:t>
       </w:r>
       <w:r>
         <w:t>method in</w:t>
@@ -6109,9 +6244,11 @@
       <w:r>
         <w:t> </w:t>
       </w:r>
+      <w:proofErr w:type="spellStart"/>
       <w:r>
         <w:t>onClick</w:t>
       </w:r>
+      <w:proofErr w:type="spellEnd"/>
       <w:r>
         <w:t xml:space="preserve"> ={</w:t>
       </w:r>
@@ -6479,9 +6616,11 @@
       <w:r>
         <w:t> </w:t>
       </w:r>
+      <w:proofErr w:type="spellStart"/>
       <w:r>
         <w:t>onClick</w:t>
       </w:r>
+      <w:proofErr w:type="spellEnd"/>
       <w:r>
         <w:t xml:space="preserve"> ={</w:t>
       </w:r>
@@ -6778,7 +6917,15 @@
         <w:t> </w:t>
       </w:r>
       <w:r>
-        <w:t xml:space="preserve"> onClick ={ </w:t>
+        <w:t> </w:t>
+      </w:r>
+      <w:proofErr w:type="spellStart"/>
+      <w:r>
+        <w:t>onClick</w:t>
+      </w:r>
+      <w:proofErr w:type="spellEnd"/>
+      <w:r>
+        <w:t xml:space="preserve"> ={ </w:t>
       </w:r>
       <w:proofErr w:type="spellStart"/>
       <w:r>
@@ -6943,8 +7090,13 @@
         <w:t> type="text</w:t>
       </w:r>
       <w:r>
-        <w:t>” onClick</w:t>
-      </w:r>
+        <w:t>” </w:t>
+      </w:r>
+      <w:proofErr w:type="spellStart"/>
+      <w:r>
+        <w:t>onClick</w:t>
+      </w:r>
+      <w:proofErr w:type="spellEnd"/>
       <w:r>
         <w:t xml:space="preserve"> =</w:t>
       </w:r>
@@ -7214,7 +7366,15 @@
         <w:t> </w:t>
       </w:r>
       <w:r>
-        <w:t> onClick =</w:t>
+        <w:t> </w:t>
+      </w:r>
+      <w:proofErr w:type="spellStart"/>
+      <w:r>
+        <w:t>onClick</w:t>
+      </w:r>
+      <w:proofErr w:type="spellEnd"/>
+      <w:r>
+        <w:t xml:space="preserve"> =</w:t>
       </w:r>
       <w:r>
         <w:t xml:space="preserve"> </w:t>
@@ -9057,7 +9217,6 @@
         </w:rPr>
         <w:t xml:space="preserve">. But in react , form element also </w:t>
       </w:r>
-      <w:proofErr w:type="gramStart"/>
       <w:r>
         <w:rPr>
           <w:rFonts w:ascii="Segoe UI" w:hAnsi="Segoe UI" w:cs="Segoe UI"/>
@@ -9065,9 +9224,8 @@
           <w:sz w:val="26"/>
           <w:szCs w:val="26"/>
         </w:rPr>
-        <w:t>maintain</w:t>
-      </w:r>
-      <w:proofErr w:type="gramEnd"/>
+        <w:t>maintains</w:t>
+      </w:r>
       <w:r>
         <w:rPr>
           <w:rFonts w:ascii="Segoe UI" w:hAnsi="Segoe UI" w:cs="Segoe UI"/>
@@ -9275,11 +9433,9 @@
       <w:r>
         <w:t xml:space="preserve">all DOM event handle by it. </w:t>
       </w:r>
-      <w:proofErr w:type="gramStart"/>
-      <w:r>
-        <w:t>So</w:t>
-      </w:r>
-      <w:proofErr w:type="gramEnd"/>
+      <w:r>
+        <w:t>So,</w:t>
+      </w:r>
       <w:r>
         <w:t xml:space="preserve"> if we do not do any event, it takes </w:t>
       </w:r>
@@ -9353,15 +9509,7 @@
         <w:ind w:left="720"/>
       </w:pPr>
       <w:r>
-        <w:t xml:space="preserve">export default class </w:t>
-      </w:r>
-      <w:proofErr w:type="gramStart"/>
-      <w:r>
-        <w:t>From</w:t>
-      </w:r>
-      <w:proofErr w:type="gramEnd"/>
-      <w:r>
-        <w:t xml:space="preserve"> extends Component {</w:t>
+        <w:t>export default class From extends Component {</w:t>
       </w:r>
     </w:p>
     <w:p>
@@ -9507,7 +9655,15 @@
       </w:r>
       <w:proofErr w:type="spellEnd"/>
       <w:r>
-        <w:t xml:space="preserve"> === "textarea") {</w:t>
+        <w:t xml:space="preserve"> === "</w:t>
+      </w:r>
+      <w:proofErr w:type="spellStart"/>
+      <w:r>
+        <w:t>textarea</w:t>
+      </w:r>
+      <w:proofErr w:type="spellEnd"/>
+      <w:r>
+        <w:t>") {</w:t>
       </w:r>
     </w:p>
     <w:p>
@@ -9825,7 +9981,15 @@
         <w:ind w:left="1440"/>
       </w:pPr>
       <w:r>
-        <w:t xml:space="preserve">            &lt;textarea name="text" value={text} </w:t>
+        <w:t>            &lt;</w:t>
+      </w:r>
+      <w:proofErr w:type="spellStart"/>
+      <w:r>
+        <w:t>textarea</w:t>
+      </w:r>
+      <w:proofErr w:type="spellEnd"/>
+      <w:r>
+        <w:t xml:space="preserve"> name="text" value={text} </w:t>
       </w:r>
       <w:proofErr w:type="spellStart"/>
       <w:r>
@@ -10310,13 +10474,9 @@
       </w:r>
     </w:p>
     <w:p>
-      <w:r>
-        <w:br w:type="page"/>
-      </w:r>
-    </w:p>
-    <w:p>
-      <w:pPr>
-        <w:pStyle w:val="Heading3"/>
+      <w:pPr>
+        <w:pStyle w:val="NoSpacing"/>
+        <w:shd w:val="clear" w:color="auto" w:fill="F7CAAC" w:themeFill="accent2" w:themeFillTint="66"/>
       </w:pPr>
       <w:r>
         <w:t>Handling Multiple Inputs</w:t>
@@ -10347,41 +10507,71 @@
           <w:ilvl w:val="0"/>
           <w:numId w:val="31"/>
         </w:numPr>
+        <w:rPr>
+          <w:b/>
+          <w:bCs/>
+          <w:color w:val="FF0000"/>
+        </w:rPr>
       </w:pPr>
       <w:r>
         <w:t xml:space="preserve">Without &lt;select&gt; and &lt;checkbox&gt;  other form element </w:t>
       </w:r>
+      <w:r>
+        <w:t>handles</w:t>
+      </w:r>
+      <w:r>
+        <w:t xml:space="preserve"> by </w:t>
+      </w:r>
+      <w:r>
+        <w:rPr>
+          <w:b/>
+          <w:bCs/>
+          <w:color w:val="FF0000"/>
+        </w:rPr>
+        <w:t>event.target.name</w:t>
+      </w:r>
+      <w:r>
+        <w:rPr>
+          <w:color w:val="FF0000"/>
+        </w:rPr>
+        <w:t xml:space="preserve"> </w:t>
+      </w:r>
+      <w:r>
+        <w:t xml:space="preserve">and </w:t>
+      </w:r>
+      <w:proofErr w:type="spellStart"/>
+      <w:r>
+        <w:rPr>
+          <w:b/>
+          <w:bCs/>
+          <w:color w:val="FF0000"/>
+        </w:rPr>
+        <w:t>event.target.value</w:t>
+      </w:r>
+      <w:proofErr w:type="spellEnd"/>
+      <w:r>
+        <w:rPr>
+          <w:b/>
+          <w:bCs/>
+          <w:color w:val="FF0000"/>
+        </w:rPr>
+        <w:t xml:space="preserve">  </w:t>
+      </w:r>
+    </w:p>
+    <w:p>
+      <w:pPr>
+        <w:pStyle w:val="NoSpacing"/>
+        <w:ind w:left="720"/>
+      </w:pPr>
+      <w:r>
+        <w:t xml:space="preserve">export default class </w:t>
+      </w:r>
       <w:proofErr w:type="gramStart"/>
       <w:r>
-        <w:t>handle</w:t>
+        <w:t>From</w:t>
       </w:r>
       <w:proofErr w:type="gramEnd"/>
       <w:r>
-        <w:t xml:space="preserve"> by event.target.name and </w:t>
-      </w:r>
-      <w:proofErr w:type="spellStart"/>
-      <w:r>
-        <w:t>event.target.value</w:t>
-      </w:r>
-      <w:proofErr w:type="spellEnd"/>
-      <w:r>
-        <w:t xml:space="preserve">  </w:t>
-      </w:r>
-    </w:p>
-    <w:p>
-      <w:pPr>
-        <w:pStyle w:val="NoSpacing"/>
-        <w:ind w:left="720"/>
-      </w:pPr>
-      <w:r>
-        <w:t xml:space="preserve">export default class </w:t>
-      </w:r>
-      <w:proofErr w:type="gramStart"/>
-      <w:r>
-        <w:t>From</w:t>
-      </w:r>
-      <w:proofErr w:type="gramEnd"/>
-      <w:r>
         <w:t xml:space="preserve"> extends Component {</w:t>
       </w:r>
     </w:p>
@@ -10464,14 +10654,7 @@
       </w:r>
       <w:r>
         <w:tab/>
-      </w:r>
-      <w:proofErr w:type="spellStart"/>
-      <w:r>
-        <w:t>setState</w:t>
-      </w:r>
-      <w:proofErr w:type="spellEnd"/>
-      <w:r>
-        <w:t xml:space="preserve">( { e.target.name : </w:t>
+        <w:t xml:space="preserve">setState( { e.target.name : </w:t>
       </w:r>
       <w:proofErr w:type="spellStart"/>
       <w:r>
@@ -10578,7 +10761,15 @@
         <w:ind w:left="2160"/>
       </w:pPr>
       <w:r>
-        <w:t xml:space="preserve">            &lt;textarea name="text" value={text} </w:t>
+        <w:t>            &lt;</w:t>
+      </w:r>
+      <w:proofErr w:type="spellStart"/>
+      <w:r>
+        <w:t>textarea</w:t>
+      </w:r>
+      <w:proofErr w:type="spellEnd"/>
+      <w:r>
+        <w:t xml:space="preserve"> name="text" value={text} </w:t>
       </w:r>
       <w:proofErr w:type="spellStart"/>
       <w:r>
@@ -11313,37 +11504,848 @@
       <w:r>
         <w:t xml:space="preserve">In react function are reference type data. When we called a function, the function reference is change. So that react new render function is new function. We solve by </w:t>
       </w:r>
-      <w:proofErr w:type="spellStart"/>
-      <w:r>
+      <w:r>
+        <w:rPr>
+          <w:b/>
+          <w:bCs/>
+          <w:color w:val="000000" w:themeColor="text1"/>
+        </w:rPr>
         <w:t>usecallback</w:t>
       </w:r>
-      <w:proofErr w:type="spellEnd"/>
+      <w:r>
+        <w:t>()</w:t>
+      </w:r>
       <w:r>
         <w:t xml:space="preserve"> function . </w:t>
       </w:r>
     </w:p>
     <w:p>
       <w:pPr>
-        <w:pStyle w:val="NormalWeb"/>
-        <w:shd w:val="clear" w:color="auto" w:fill="FFFFFF"/>
-        <w:jc w:val="both"/>
-        <w:rPr>
-          <w:rFonts w:ascii="Segoe UI" w:hAnsi="Segoe UI" w:cs="Segoe UI"/>
-          <w:color w:val="333333"/>
-        </w:rPr>
-      </w:pPr>
-    </w:p>
-    <w:p>
-      <w:pPr>
-        <w:pStyle w:val="NormalWeb"/>
-        <w:shd w:val="clear" w:color="auto" w:fill="FFFFFF"/>
-        <w:jc w:val="both"/>
-        <w:rPr>
-          <w:rFonts w:ascii="Segoe UI" w:hAnsi="Segoe UI" w:cs="Segoe UI"/>
-          <w:color w:val="333333"/>
-        </w:rPr>
-      </w:pPr>
-    </w:p>
+        <w:pStyle w:val="Heading1"/>
+      </w:pPr>
+      <w:r>
+        <w:t>Ref</w:t>
+      </w:r>
+    </w:p>
+    <w:p>
+      <w:pPr>
+        <w:pStyle w:val="ListParagraph"/>
+        <w:numPr>
+          <w:ilvl w:val="0"/>
+          <w:numId w:val="37"/>
+        </w:numPr>
+      </w:pPr>
+      <w:r>
+        <w:t>Refs are a function provided by React to access the DOM element and the React element that you might have created on your own.</w:t>
+      </w:r>
+    </w:p>
+    <w:p>
+      <w:pPr>
+        <w:pStyle w:val="ListParagraph"/>
+        <w:numPr>
+          <w:ilvl w:val="0"/>
+          <w:numId w:val="37"/>
+        </w:numPr>
+      </w:pPr>
+      <w:r>
+        <w:t>They are used in cases where we want to change the value of a child component, without making use of props and all.</w:t>
+      </w:r>
+    </w:p>
+    <w:p>
+      <w:pPr>
+        <w:pStyle w:val="ListParagraph"/>
+        <w:numPr>
+          <w:ilvl w:val="0"/>
+          <w:numId w:val="37"/>
+        </w:numPr>
+      </w:pPr>
+      <w:r>
+        <w:t>They also provide us with good functionality as we can use callbacks with them. </w:t>
+      </w:r>
+    </w:p>
+    <w:p>
+      <w:pPr>
+        <w:pStyle w:val="ListParagraph"/>
+        <w:numPr>
+          <w:ilvl w:val="0"/>
+          <w:numId w:val="37"/>
+        </w:numPr>
+      </w:pPr>
+      <w:r>
+        <w:t>Refs are created using </w:t>
+      </w:r>
+      <w:proofErr w:type="spellStart"/>
+      <w:r>
+        <w:t>React.createRef</w:t>
+      </w:r>
+      <w:proofErr w:type="spellEnd"/>
+      <w:r>
+        <w:t>() and attached to React elements via the ref attribute.</w:t>
+      </w:r>
+    </w:p>
+    <w:p>
+      <w:pPr>
+        <w:ind w:left="1440"/>
+      </w:pPr>
+      <w:r>
+        <w:t xml:space="preserve">const </w:t>
+      </w:r>
+      <w:proofErr w:type="spellStart"/>
+      <w:r>
+        <w:t>refContainer</w:t>
+      </w:r>
+      <w:proofErr w:type="spellEnd"/>
+      <w:r>
+        <w:t xml:space="preserve"> = </w:t>
+      </w:r>
+      <w:proofErr w:type="spellStart"/>
+      <w:r>
+        <w:t>React.createRef</w:t>
+      </w:r>
+      <w:proofErr w:type="spellEnd"/>
+      <w:r>
+        <w:t>();</w:t>
+      </w:r>
+    </w:p>
+    <w:p>
+      <w:pPr>
+        <w:pStyle w:val="ListParagraph"/>
+        <w:numPr>
+          <w:ilvl w:val="0"/>
+          <w:numId w:val="37"/>
+        </w:numPr>
+      </w:pPr>
+      <w:r>
+        <w:t>When a ref is passed to an element in render, a reference to the node becomes accessible at the current attribute of the ref.</w:t>
+      </w:r>
+    </w:p>
+    <w:p>
+      <w:pPr>
+        <w:pStyle w:val="ListParagraph"/>
+        <w:ind w:left="2160"/>
+      </w:pPr>
+      <w:r>
+        <w:t xml:space="preserve">const node = </w:t>
+      </w:r>
+      <w:proofErr w:type="spellStart"/>
+      <w:r>
+        <w:t>this.myRef.current</w:t>
+      </w:r>
+      <w:proofErr w:type="spellEnd"/>
+    </w:p>
+    <w:p>
+      <w:pPr>
+        <w:pStyle w:val="ListParagraph"/>
+        <w:numPr>
+          <w:ilvl w:val="0"/>
+          <w:numId w:val="37"/>
+        </w:numPr>
+      </w:pPr>
+      <w:r>
+        <w:t>You may not use the ref attribute on function components because they don’t have instances.</w:t>
+      </w:r>
+    </w:p>
+    <w:p>
+      <w:pPr>
+        <w:rPr>
+          <w:b/>
+          <w:bCs/>
+        </w:rPr>
+      </w:pPr>
+      <w:r>
+        <w:rPr>
+          <w:b/>
+          <w:bCs/>
+        </w:rPr>
+        <w:t xml:space="preserve">Example: </w:t>
+      </w:r>
+    </w:p>
+    <w:p>
+      <w:pPr>
+        <w:pStyle w:val="NoSpacing"/>
+        <w:ind w:left="720"/>
+      </w:pPr>
+      <w:r>
+        <w:rPr>
+          <w:b/>
+          <w:bCs/>
+          <w:color w:val="C00000"/>
+        </w:rPr>
+        <w:t>class</w:t>
+      </w:r>
+      <w:r>
+        <w:t xml:space="preserve"> </w:t>
+      </w:r>
+      <w:proofErr w:type="spellStart"/>
+      <w:r>
+        <w:rPr>
+          <w:b/>
+          <w:bCs/>
+          <w:color w:val="7030A0"/>
+        </w:rPr>
+        <w:t>CustomTextInput</w:t>
+      </w:r>
+      <w:proofErr w:type="spellEnd"/>
+      <w:r>
+        <w:rPr>
+          <w:b/>
+          <w:bCs/>
+          <w:color w:val="7030A0"/>
+        </w:rPr>
+        <w:t xml:space="preserve"> extends </w:t>
+      </w:r>
+      <w:proofErr w:type="spellStart"/>
+      <w:r>
+        <w:rPr>
+          <w:b/>
+          <w:bCs/>
+          <w:color w:val="7030A0"/>
+        </w:rPr>
+        <w:t>React.Component</w:t>
+      </w:r>
+      <w:proofErr w:type="spellEnd"/>
+      <w:r>
+        <w:rPr>
+          <w:color w:val="7030A0"/>
+        </w:rPr>
+        <w:t xml:space="preserve"> </w:t>
+      </w:r>
+      <w:r>
+        <w:t>{</w:t>
+      </w:r>
+    </w:p>
+    <w:p>
+      <w:pPr>
+        <w:pStyle w:val="NoSpacing"/>
+        <w:ind w:left="1440"/>
+      </w:pPr>
+      <w:r>
+        <w:rPr>
+          <w:b/>
+          <w:bCs/>
+          <w:color w:val="C00000"/>
+        </w:rPr>
+        <w:t>constructor</w:t>
+      </w:r>
+      <w:r>
+        <w:t>(props) {</w:t>
+      </w:r>
+    </w:p>
+    <w:p>
+      <w:pPr>
+        <w:pStyle w:val="NoSpacing"/>
+        <w:ind w:left="2160"/>
+      </w:pPr>
+      <w:r>
+        <w:rPr>
+          <w:b/>
+          <w:bCs/>
+          <w:color w:val="C00000"/>
+        </w:rPr>
+        <w:t>super</w:t>
+      </w:r>
+      <w:r>
+        <w:t>(props);</w:t>
+      </w:r>
+    </w:p>
+    <w:p>
+      <w:pPr>
+        <w:pStyle w:val="NoSpacing"/>
+        <w:ind w:left="2160"/>
+      </w:pPr>
+      <w:proofErr w:type="spellStart"/>
+      <w:r>
+        <w:t>t</w:t>
+      </w:r>
+      <w:r>
+        <w:rPr>
+          <w:b/>
+          <w:bCs/>
+          <w:color w:val="C00000"/>
+        </w:rPr>
+        <w:t>his.textInput</w:t>
+      </w:r>
+      <w:proofErr w:type="spellEnd"/>
+      <w:r>
+        <w:rPr>
+          <w:b/>
+          <w:bCs/>
+          <w:color w:val="C00000"/>
+        </w:rPr>
+        <w:t xml:space="preserve"> </w:t>
+      </w:r>
+      <w:r>
+        <w:t xml:space="preserve">= </w:t>
+      </w:r>
+      <w:proofErr w:type="spellStart"/>
+      <w:r>
+        <w:rPr>
+          <w:b/>
+          <w:bCs/>
+          <w:color w:val="7030A0"/>
+        </w:rPr>
+        <w:t>React.createRef</w:t>
+      </w:r>
+      <w:proofErr w:type="spellEnd"/>
+      <w:r>
+        <w:t xml:space="preserve">();   </w:t>
+      </w:r>
+    </w:p>
+    <w:p>
+      <w:pPr>
+        <w:pStyle w:val="NoSpacing"/>
+        <w:ind w:left="2160"/>
+      </w:pPr>
+      <w:proofErr w:type="spellStart"/>
+      <w:r>
+        <w:rPr>
+          <w:b/>
+          <w:bCs/>
+          <w:color w:val="C00000"/>
+        </w:rPr>
+        <w:t>this.focusTextInput</w:t>
+      </w:r>
+      <w:proofErr w:type="spellEnd"/>
+      <w:r>
+        <w:rPr>
+          <w:b/>
+          <w:bCs/>
+          <w:color w:val="C00000"/>
+        </w:rPr>
+        <w:t xml:space="preserve"> </w:t>
+      </w:r>
+      <w:r>
+        <w:t xml:space="preserve">= </w:t>
+      </w:r>
+      <w:proofErr w:type="spellStart"/>
+      <w:r>
+        <w:t>this.focusTextInput.bind</w:t>
+      </w:r>
+      <w:proofErr w:type="spellEnd"/>
+      <w:r>
+        <w:t>(this);</w:t>
+      </w:r>
+    </w:p>
+    <w:p>
+      <w:pPr>
+        <w:pStyle w:val="NoSpacing"/>
+        <w:ind w:left="1440"/>
+      </w:pPr>
+      <w:r>
+        <w:t>}</w:t>
+      </w:r>
+    </w:p>
+    <w:p>
+      <w:pPr>
+        <w:pStyle w:val="NoSpacing"/>
+        <w:ind w:left="1440"/>
+      </w:pPr>
+      <w:r>
+        <w:rPr>
+          <w:b/>
+          <w:bCs/>
+          <w:color w:val="C00000"/>
+        </w:rPr>
+        <w:t>handle</w:t>
+      </w:r>
+      <w:r>
+        <w:t>() {</w:t>
+      </w:r>
+    </w:p>
+    <w:p>
+      <w:pPr>
+        <w:pStyle w:val="NoSpacing"/>
+        <w:ind w:left="2160"/>
+      </w:pPr>
+      <w:proofErr w:type="spellStart"/>
+      <w:r>
+        <w:rPr>
+          <w:b/>
+          <w:bCs/>
+          <w:color w:val="7030A0"/>
+        </w:rPr>
+        <w:t>this.textInput.current.focus</w:t>
+      </w:r>
+      <w:proofErr w:type="spellEnd"/>
+      <w:r>
+        <w:t xml:space="preserve">();  </w:t>
+      </w:r>
+    </w:p>
+    <w:p>
+      <w:pPr>
+        <w:pStyle w:val="NoSpacing"/>
+        <w:ind w:left="720" w:firstLine="720"/>
+      </w:pPr>
+      <w:r>
+        <w:t>}</w:t>
+      </w:r>
+    </w:p>
+    <w:p>
+      <w:pPr>
+        <w:pStyle w:val="NoSpacing"/>
+        <w:ind w:left="720" w:firstLine="720"/>
+      </w:pPr>
+      <w:r>
+        <w:rPr>
+          <w:b/>
+          <w:bCs/>
+          <w:color w:val="C00000"/>
+        </w:rPr>
+        <w:t xml:space="preserve">render() </w:t>
+      </w:r>
+      <w:r>
+        <w:t>{</w:t>
+      </w:r>
+    </w:p>
+    <w:p>
+      <w:pPr>
+        <w:pStyle w:val="NoSpacing"/>
+        <w:ind w:left="2160"/>
+      </w:pPr>
+      <w:r>
+        <w:t>return (</w:t>
+      </w:r>
+    </w:p>
+    <w:p>
+      <w:pPr>
+        <w:pStyle w:val="NoSpacing"/>
+        <w:ind w:left="2160"/>
+      </w:pPr>
+      <w:r>
+        <w:t>&lt;</w:t>
+      </w:r>
+      <w:r>
+        <w:rPr>
+          <w:b/>
+          <w:bCs/>
+          <w:color w:val="7030A0"/>
+        </w:rPr>
+        <w:t>input</w:t>
+      </w:r>
+      <w:r>
+        <w:rPr>
+          <w:color w:val="7030A0"/>
+        </w:rPr>
+        <w:t xml:space="preserve">  </w:t>
+      </w:r>
+      <w:r>
+        <w:t>type="text" ref={</w:t>
+      </w:r>
+      <w:proofErr w:type="spellStart"/>
+      <w:r>
+        <w:t>this.textInput</w:t>
+      </w:r>
+      <w:proofErr w:type="spellEnd"/>
+      <w:r>
+        <w:t>} /&gt;</w:t>
+      </w:r>
+    </w:p>
+    <w:p>
+      <w:pPr>
+        <w:pStyle w:val="NoSpacing"/>
+        <w:ind w:left="2160"/>
+      </w:pPr>
+      <w:r>
+        <w:t>&lt;</w:t>
+      </w:r>
+      <w:r>
+        <w:rPr>
+          <w:b/>
+          <w:bCs/>
+          <w:color w:val="7030A0"/>
+        </w:rPr>
+        <w:t>input</w:t>
+      </w:r>
+      <w:r>
+        <w:rPr>
+          <w:color w:val="7030A0"/>
+        </w:rPr>
+        <w:t xml:space="preserve">  </w:t>
+      </w:r>
+      <w:r>
+        <w:t>type="button"  value="Focus"</w:t>
+      </w:r>
+      <w:r>
+        <w:t xml:space="preserve"> </w:t>
+      </w:r>
+      <w:proofErr w:type="spellStart"/>
+      <w:r>
+        <w:t>onClick</w:t>
+      </w:r>
+      <w:proofErr w:type="spellEnd"/>
+      <w:r>
+        <w:t>={</w:t>
+      </w:r>
+      <w:proofErr w:type="spellStart"/>
+      <w:r>
+        <w:t>this.</w:t>
+      </w:r>
+      <w:r>
+        <w:t>handle</w:t>
+      </w:r>
+      <w:proofErr w:type="spellEnd"/>
+      <w:r>
+        <w:t>} /&gt;</w:t>
+      </w:r>
+    </w:p>
+    <w:p>
+      <w:pPr>
+        <w:pStyle w:val="NoSpacing"/>
+        <w:ind w:left="1440" w:firstLine="720"/>
+      </w:pPr>
+      <w:r>
+        <w:t>);</w:t>
+      </w:r>
+    </w:p>
+    <w:p>
+      <w:pPr>
+        <w:pStyle w:val="NoSpacing"/>
+        <w:ind w:left="1440"/>
+      </w:pPr>
+      <w:r>
+        <w:t>}</w:t>
+      </w:r>
+    </w:p>
+    <w:p>
+      <w:pPr>
+        <w:pStyle w:val="NoSpacing"/>
+        <w:ind w:left="720"/>
+      </w:pPr>
+      <w:r>
+        <w:t>}</w:t>
+      </w:r>
+    </w:p>
+    <w:p/>
+    <w:p/>
+    <w:p>
+      <w:pPr>
+        <w:pStyle w:val="Heading1"/>
+        <w:spacing w:before="0" w:beforeAutospacing="0" w:after="0" w:afterAutospacing="0"/>
+      </w:pPr>
+      <w:proofErr w:type="spellStart"/>
+      <w:r>
+        <w:t>ForwardRef</w:t>
+      </w:r>
+      <w:proofErr w:type="spellEnd"/>
+    </w:p>
+    <w:p/>
+    <w:p>
+      <w:r>
+        <w:t>Ref forwarding is an opt-in feature that lets some components take a ref they receive, and pass it further down (in other words, “forward” it) to a child.</w:t>
+      </w:r>
+    </w:p>
+    <w:p>
+      <w:pPr>
+        <w:rPr>
+          <w:b/>
+          <w:bCs/>
+          <w:color w:val="7030A0"/>
+        </w:rPr>
+      </w:pPr>
+      <w:r>
+        <w:rPr>
+          <w:b/>
+          <w:bCs/>
+          <w:color w:val="7030A0"/>
+        </w:rPr>
+        <w:t>FancyBUtton.js:</w:t>
+      </w:r>
+    </w:p>
+    <w:p>
+      <w:pPr>
+        <w:pStyle w:val="NoSpacing"/>
+        <w:ind w:left="1440"/>
+      </w:pPr>
+      <w:r>
+        <w:rPr>
+          <w:b/>
+          <w:bCs/>
+          <w:color w:val="C00000"/>
+        </w:rPr>
+        <w:t>const</w:t>
+      </w:r>
+      <w:r>
+        <w:rPr>
+          <w:color w:val="C00000"/>
+        </w:rPr>
+        <w:t xml:space="preserve"> </w:t>
+      </w:r>
+      <w:proofErr w:type="spellStart"/>
+      <w:r>
+        <w:rPr>
+          <w:b/>
+          <w:bCs/>
+          <w:color w:val="7030A0"/>
+        </w:rPr>
+        <w:t>FancyButton</w:t>
+      </w:r>
+      <w:proofErr w:type="spellEnd"/>
+      <w:r>
+        <w:rPr>
+          <w:color w:val="7030A0"/>
+        </w:rPr>
+        <w:t xml:space="preserve"> </w:t>
+      </w:r>
+      <w:r>
+        <w:t xml:space="preserve">= (props, ref) =&gt; ( </w:t>
+      </w:r>
+    </w:p>
+    <w:p>
+      <w:pPr>
+        <w:pStyle w:val="NoSpacing"/>
+        <w:ind w:left="1440"/>
+      </w:pPr>
+      <w:r>
+        <w:t xml:space="preserve"> &lt;</w:t>
+      </w:r>
+      <w:r>
+        <w:rPr>
+          <w:b/>
+          <w:bCs/>
+          <w:color w:val="C00000"/>
+        </w:rPr>
+        <w:t>button</w:t>
+      </w:r>
+      <w:r>
+        <w:rPr>
+          <w:color w:val="C00000"/>
+        </w:rPr>
+        <w:t xml:space="preserve"> </w:t>
+      </w:r>
+      <w:r>
+        <w:rPr>
+          <w:b/>
+          <w:bCs/>
+          <w:color w:val="7030A0"/>
+        </w:rPr>
+        <w:t>ref</w:t>
+      </w:r>
+      <w:r>
+        <w:t xml:space="preserve">={ref} </w:t>
+      </w:r>
+      <w:proofErr w:type="spellStart"/>
+      <w:r>
+        <w:rPr>
+          <w:b/>
+          <w:bCs/>
+          <w:color w:val="7030A0"/>
+        </w:rPr>
+        <w:t>className</w:t>
+      </w:r>
+      <w:proofErr w:type="spellEnd"/>
+      <w:r>
+        <w:t>="</w:t>
+      </w:r>
+      <w:proofErr w:type="spellStart"/>
+      <w:r>
+        <w:t>FancyButton</w:t>
+      </w:r>
+      <w:proofErr w:type="spellEnd"/>
+      <w:r>
+        <w:t>"&gt;    {</w:t>
+      </w:r>
+      <w:proofErr w:type="spellStart"/>
+      <w:r>
+        <w:t>props.children</w:t>
+      </w:r>
+      <w:proofErr w:type="spellEnd"/>
+      <w:r>
+        <w:t>}  &lt;/button&gt;</w:t>
+      </w:r>
+    </w:p>
+    <w:p>
+      <w:pPr>
+        <w:pStyle w:val="NoSpacing"/>
+        <w:ind w:left="1440"/>
+      </w:pPr>
+      <w:r>
+        <w:t>));</w:t>
+      </w:r>
+    </w:p>
+    <w:p>
+      <w:pPr>
+        <w:pStyle w:val="NoSpacing"/>
+        <w:ind w:left="1440"/>
+      </w:pPr>
+    </w:p>
+    <w:p>
+      <w:pPr>
+        <w:pStyle w:val="NoSpacing"/>
+        <w:ind w:left="1440"/>
+      </w:pPr>
+      <w:r>
+        <w:rPr>
+          <w:b/>
+          <w:bCs/>
+          <w:color w:val="C00000"/>
+        </w:rPr>
+        <w:t xml:space="preserve">Export default </w:t>
+      </w:r>
+      <w:proofErr w:type="spellStart"/>
+      <w:r>
+        <w:rPr>
+          <w:b/>
+          <w:bCs/>
+          <w:color w:val="C00000"/>
+        </w:rPr>
+        <w:t>React</w:t>
+      </w:r>
+      <w:r>
+        <w:rPr>
+          <w:color w:val="7030A0"/>
+        </w:rPr>
+        <w:t>.</w:t>
+      </w:r>
+      <w:r>
+        <w:rPr>
+          <w:b/>
+          <w:bCs/>
+          <w:color w:val="7030A0"/>
+        </w:rPr>
+        <w:t>forwardRef</w:t>
+      </w:r>
+      <w:proofErr w:type="spellEnd"/>
+      <w:r>
+        <w:t>(</w:t>
+      </w:r>
+      <w:proofErr w:type="spellStart"/>
+      <w:r>
+        <w:t>FancyButton</w:t>
+      </w:r>
+      <w:proofErr w:type="spellEnd"/>
+      <w:r>
+        <w:t>);</w:t>
+      </w:r>
+    </w:p>
+    <w:p>
+      <w:pPr>
+        <w:pStyle w:val="NoSpacing"/>
+        <w:rPr>
+          <w:b/>
+          <w:bCs/>
+          <w:color w:val="7030A0"/>
+        </w:rPr>
+      </w:pPr>
+      <w:r>
+        <w:rPr>
+          <w:b/>
+          <w:bCs/>
+          <w:color w:val="7030A0"/>
+        </w:rPr>
+        <w:t>Main.js</w:t>
+      </w:r>
+    </w:p>
+    <w:p>
+      <w:pPr>
+        <w:pStyle w:val="NoSpacing"/>
+        <w:ind w:left="1440"/>
+      </w:pPr>
+      <w:r>
+        <w:rPr>
+          <w:b/>
+          <w:bCs/>
+          <w:color w:val="C00000"/>
+        </w:rPr>
+        <w:t>const</w:t>
+      </w:r>
+      <w:r>
+        <w:rPr>
+          <w:color w:val="C00000"/>
+        </w:rPr>
+        <w:t xml:space="preserve"> </w:t>
+      </w:r>
+      <w:r>
+        <w:t xml:space="preserve">ref = </w:t>
+      </w:r>
+      <w:proofErr w:type="spellStart"/>
+      <w:r>
+        <w:rPr>
+          <w:b/>
+          <w:bCs/>
+          <w:color w:val="7030A0"/>
+        </w:rPr>
+        <w:t>React</w:t>
+      </w:r>
+      <w:r>
+        <w:t>.</w:t>
+      </w:r>
+      <w:r>
+        <w:rPr>
+          <w:b/>
+          <w:bCs/>
+          <w:color w:val="7030A0"/>
+        </w:rPr>
+        <w:t>createRef</w:t>
+      </w:r>
+      <w:proofErr w:type="spellEnd"/>
+      <w:r>
+        <w:t>();</w:t>
+      </w:r>
+    </w:p>
+    <w:p>
+      <w:pPr>
+        <w:pStyle w:val="NoSpacing"/>
+        <w:ind w:left="1440"/>
+      </w:pPr>
+      <w:r>
+        <w:t>&lt;</w:t>
+      </w:r>
+      <w:proofErr w:type="spellStart"/>
+      <w:r>
+        <w:rPr>
+          <w:b/>
+          <w:bCs/>
+          <w:color w:val="C00000"/>
+        </w:rPr>
+        <w:t>FancyButton</w:t>
+      </w:r>
+      <w:proofErr w:type="spellEnd"/>
+      <w:r>
+        <w:rPr>
+          <w:color w:val="C00000"/>
+        </w:rPr>
+        <w:t xml:space="preserve"> </w:t>
+      </w:r>
+      <w:r>
+        <w:t>ref={ref}</w:t>
+      </w:r>
+      <w:r>
+        <w:t xml:space="preserve"> </w:t>
+      </w:r>
+      <w:r>
+        <w:t>&gt;</w:t>
+      </w:r>
+      <w:r>
+        <w:t xml:space="preserve"> </w:t>
+      </w:r>
+      <w:r>
+        <w:t>Click me!</w:t>
+      </w:r>
+      <w:r>
+        <w:t xml:space="preserve">  </w:t>
+      </w:r>
+      <w:r>
+        <w:t>&lt;/</w:t>
+      </w:r>
+      <w:r>
+        <w:t xml:space="preserve"> </w:t>
+      </w:r>
+      <w:proofErr w:type="spellStart"/>
+      <w:r>
+        <w:rPr>
+          <w:b/>
+          <w:bCs/>
+          <w:color w:val="C00000"/>
+        </w:rPr>
+        <w:t>FancyButton</w:t>
+      </w:r>
+      <w:proofErr w:type="spellEnd"/>
+      <w:r>
+        <w:t>&gt;;</w:t>
+      </w:r>
+    </w:p>
+    <w:p/>
+    <w:p/>
     <w:p/>
     <w:p>
       <w:pPr>
@@ -14738,7 +15740,23 @@
           <w:b/>
           <w:color w:val="00B050"/>
         </w:rPr>
-        <w:t xml:space="preserve"> extends React.Component {</w:t>
+        <w:t xml:space="preserve"> extends </w:t>
+      </w:r>
+      <w:proofErr w:type="spellStart"/>
+      <w:r>
+        <w:rPr>
+          <w:b/>
+          <w:color w:val="00B050"/>
+        </w:rPr>
+        <w:t>React.Component</w:t>
+      </w:r>
+      <w:proofErr w:type="spellEnd"/>
+      <w:r>
+        <w:rPr>
+          <w:b/>
+          <w:color w:val="00B050"/>
+        </w:rPr>
+        <w:t xml:space="preserve"> {</w:t>
       </w:r>
     </w:p>
     <w:p>
@@ -15576,6 +16594,7 @@
         <w:pStyle w:val="Heading1"/>
       </w:pPr>
       <w:r>
+        <w:lastRenderedPageBreak/>
         <w:t xml:space="preserve">Props </w:t>
       </w:r>
       <w:r>
@@ -17001,7 +18020,6 @@
         <w:shd w:val="clear" w:color="auto" w:fill="FF0000"/>
       </w:pPr>
       <w:r>
-        <w:lastRenderedPageBreak/>
         <w:t>HOOK</w:t>
       </w:r>
     </w:p>
@@ -17314,15 +18332,23 @@
     <w:p>
       <w:pPr>
         <w:ind w:firstLine="360"/>
-      </w:pPr>
-      <w:r>
+        <w:rPr>
+          <w:b/>
+          <w:bCs/>
+        </w:rPr>
+      </w:pPr>
+      <w:r>
+        <w:rPr>
+          <w:b/>
+          <w:bCs/>
+        </w:rPr>
         <w:t>Syntax:</w:t>
       </w:r>
     </w:p>
     <w:p>
       <w:pPr>
         <w:spacing w:after="0"/>
-        <w:ind w:left="720" w:firstLine="720"/>
+        <w:ind w:left="1440" w:firstLine="720"/>
       </w:pPr>
       <w:r>
         <w:t>const [</w:t>
@@ -17343,7 +18369,6 @@
       <w:r>
         <w:t xml:space="preserve"> </w:t>
       </w:r>
-      <w:proofErr w:type="spellStart"/>
       <w:r>
         <w:rPr>
           <w:b/>
@@ -17351,7 +18376,6 @@
         </w:rPr>
         <w:t>setState</w:t>
       </w:r>
-      <w:proofErr w:type="spellEnd"/>
       <w:r>
         <w:t xml:space="preserve">] =  useState ( </w:t>
       </w:r>
@@ -17377,94 +18401,6 @@
       </w:r>
       <w:r>
         <w:t>);</w:t>
-      </w:r>
-    </w:p>
-    <w:p>
-      <w:pPr>
-        <w:spacing w:after="0"/>
-        <w:ind w:left="1440"/>
-      </w:pPr>
-      <w:r>
-        <w:rPr>
-          <w:b/>
-          <w:color w:val="00B050"/>
-        </w:rPr>
-        <w:t>state</w:t>
-      </w:r>
-      <w:r>
-        <w:rPr>
-          <w:color w:val="00B050"/>
-        </w:rPr>
-        <w:t xml:space="preserve"> </w:t>
-      </w:r>
-      <w:r>
-        <w:t>= initial state</w:t>
-      </w:r>
-    </w:p>
-    <w:p>
-      <w:pPr>
-        <w:spacing w:after="0"/>
-        <w:ind w:left="1440"/>
-      </w:pPr>
-      <w:proofErr w:type="spellStart"/>
-      <w:r>
-        <w:rPr>
-          <w:b/>
-          <w:color w:val="00B050"/>
-        </w:rPr>
-        <w:t>setState</w:t>
-      </w:r>
-      <w:proofErr w:type="spellEnd"/>
-      <w:r>
-        <w:rPr>
-          <w:color w:val="00B050"/>
-        </w:rPr>
-        <w:t xml:space="preserve"> </w:t>
-      </w:r>
-      <w:r>
-        <w:t>= is a function that change the state</w:t>
-      </w:r>
-    </w:p>
-    <w:p>
-      <w:pPr>
-        <w:spacing w:after="0"/>
-        <w:ind w:left="1440"/>
-      </w:pPr>
-      <w:r>
-        <w:rPr>
-          <w:b/>
-          <w:color w:val="00B050"/>
-        </w:rPr>
-        <w:t>initialState</w:t>
-      </w:r>
-      <w:r>
-        <w:rPr>
-          <w:color w:val="00B050"/>
-        </w:rPr>
-        <w:t xml:space="preserve"> </w:t>
-      </w:r>
-      <w:r>
-        <w:t xml:space="preserve">= initial value of state </w:t>
-      </w:r>
-    </w:p>
-    <w:p>
-      <w:pPr>
-        <w:spacing w:after="0"/>
-        <w:rPr>
-          <w:b/>
-          <w:color w:val="00B050"/>
-        </w:rPr>
-      </w:pPr>
-    </w:p>
-    <w:p>
-      <w:pPr>
-        <w:spacing w:after="0"/>
-      </w:pPr>
-      <w:r>
-        <w:t xml:space="preserve">      </w:t>
-      </w:r>
-      <w:r>
-        <w:t>Example:</w:t>
       </w:r>
     </w:p>
     <w:p>
@@ -17473,7 +18409,20 @@
         <w:ind w:left="720"/>
       </w:pPr>
       <w:r>
-        <w:t>import React, { useState } from 'react';</w:t>
+        <w:rPr>
+          <w:b/>
+          <w:color w:val="00B050"/>
+        </w:rPr>
+        <w:t>state</w:t>
+      </w:r>
+      <w:r>
+        <w:rPr>
+          <w:color w:val="00B050"/>
+        </w:rPr>
+        <w:t xml:space="preserve"> </w:t>
+      </w:r>
+      <w:r>
+        <w:t>= initial state</w:t>
       </w:r>
     </w:p>
     <w:p>
@@ -17482,19 +18431,155 @@
         <w:ind w:left="720"/>
       </w:pPr>
       <w:r>
-        <w:t>function Example() {</w:t>
+        <w:rPr>
+          <w:b/>
+          <w:color w:val="00B050"/>
+        </w:rPr>
+        <w:t>setState</w:t>
+      </w:r>
+      <w:r>
+        <w:rPr>
+          <w:color w:val="00B050"/>
+        </w:rPr>
+        <w:t xml:space="preserve"> </w:t>
+      </w:r>
+      <w:r>
+        <w:t>= is a function that change the state</w:t>
       </w:r>
     </w:p>
     <w:p>
       <w:pPr>
         <w:spacing w:after="0"/>
-        <w:ind w:left="1440"/>
-      </w:pPr>
-      <w:r>
-        <w:t xml:space="preserve">   const [count, </w:t>
-      </w:r>
-      <w:proofErr w:type="spellStart"/>
-      <w:r>
+        <w:ind w:left="720"/>
+      </w:pPr>
+      <w:r>
+        <w:rPr>
+          <w:b/>
+          <w:color w:val="00B050"/>
+        </w:rPr>
+        <w:t>initialState</w:t>
+      </w:r>
+      <w:r>
+        <w:rPr>
+          <w:color w:val="00B050"/>
+        </w:rPr>
+        <w:t xml:space="preserve"> </w:t>
+      </w:r>
+      <w:r>
+        <w:t xml:space="preserve">= initial value of state </w:t>
+      </w:r>
+    </w:p>
+    <w:p>
+      <w:pPr>
+        <w:spacing w:after="0"/>
+        <w:rPr>
+          <w:b/>
+          <w:color w:val="00B050"/>
+        </w:rPr>
+      </w:pPr>
+    </w:p>
+    <w:p>
+      <w:pPr>
+        <w:spacing w:after="0"/>
+        <w:rPr>
+          <w:b/>
+          <w:bCs/>
+        </w:rPr>
+      </w:pPr>
+      <w:r>
+        <w:t xml:space="preserve">      </w:t>
+      </w:r>
+      <w:r>
+        <w:rPr>
+          <w:b/>
+          <w:bCs/>
+        </w:rPr>
+        <w:t>Example:</w:t>
+      </w:r>
+    </w:p>
+    <w:p>
+      <w:pPr>
+        <w:spacing w:after="0"/>
+        <w:ind w:left="720"/>
+      </w:pPr>
+      <w:r>
+        <w:t>import React, { useState } from 'react';</w:t>
+      </w:r>
+    </w:p>
+    <w:p>
+      <w:pPr>
+        <w:spacing w:after="0"/>
+        <w:ind w:left="720"/>
+      </w:pPr>
+      <w:r>
+        <w:rPr>
+          <w:b/>
+          <w:bCs/>
+          <w:color w:val="C00000"/>
+        </w:rPr>
+        <w:t>function</w:t>
+      </w:r>
+      <w:r>
+        <w:rPr>
+          <w:color w:val="C00000"/>
+        </w:rPr>
+        <w:t xml:space="preserve"> </w:t>
+      </w:r>
+      <w:r>
+        <w:rPr>
+          <w:b/>
+          <w:bCs/>
+          <w:color w:val="7030A0"/>
+        </w:rPr>
+        <w:t>Example</w:t>
+      </w:r>
+      <w:r>
+        <w:t>() {</w:t>
+      </w:r>
+    </w:p>
+    <w:p>
+      <w:pPr>
+        <w:spacing w:after="0"/>
+        <w:ind w:left="1440"/>
+      </w:pPr>
+      <w:r>
+        <w:t xml:space="preserve">  </w:t>
+      </w:r>
+      <w:r>
+        <w:rPr>
+          <w:b/>
+          <w:bCs/>
+          <w:color w:val="C00000"/>
+        </w:rPr>
+        <w:t>const</w:t>
+      </w:r>
+      <w:r>
+        <w:rPr>
+          <w:color w:val="C00000"/>
+        </w:rPr>
+        <w:t xml:space="preserve"> </w:t>
+      </w:r>
+      <w:r>
+        <w:t>[</w:t>
+      </w:r>
+      <w:r>
+        <w:rPr>
+          <w:b/>
+          <w:bCs/>
+          <w:color w:val="7030A0"/>
+        </w:rPr>
+        <w:t>count</w:t>
+      </w:r>
+      <w:r>
+        <w:t xml:space="preserve">, </w:t>
+      </w:r>
+      <w:proofErr w:type="spellStart"/>
+      <w:r>
+        <w:rPr>
+          <w:b/>
+          <w:bCs/>
+          <w:color w:val="7030A0"/>
+        </w:rPr>
         <w:t>setCount</w:t>
       </w:r>
       <w:proofErr w:type="spellEnd"/>
@@ -17508,7 +18593,24 @@
         <w:ind w:left="1440"/>
       </w:pPr>
       <w:r>
-        <w:t xml:space="preserve">  return (</w:t>
+        <w:t xml:space="preserve">  </w:t>
+      </w:r>
+      <w:r>
+        <w:rPr>
+          <w:b/>
+          <w:bCs/>
+          <w:color w:val="C00000"/>
+        </w:rPr>
+        <w:t>return</w:t>
+      </w:r>
+      <w:r>
+        <w:rPr>
+          <w:color w:val="C00000"/>
+        </w:rPr>
+        <w:t xml:space="preserve"> </w:t>
+      </w:r>
+      <w:r>
+        <w:t>(</w:t>
       </w:r>
     </w:p>
     <w:p>
@@ -17523,7 +18625,7 @@
     <w:p>
       <w:pPr>
         <w:spacing w:after="0"/>
-        <w:ind w:left="2880"/>
+        <w:ind w:left="2160"/>
       </w:pPr>
       <w:r>
         <w:t xml:space="preserve">      &lt;p&gt;You clicked {count} times&lt;/p&gt;</w:t>
@@ -17532,10 +18634,32 @@
     <w:p>
       <w:pPr>
         <w:spacing w:after="0"/>
-        <w:ind w:left="2880"/>
-      </w:pPr>
-      <w:r>
-        <w:t xml:space="preserve">      &lt;button onClick={() =&gt; </w:t>
+        <w:ind w:left="2160"/>
+      </w:pPr>
+      <w:r>
+        <w:t xml:space="preserve">      &lt;</w:t>
+      </w:r>
+      <w:r>
+        <w:rPr>
+          <w:b/>
+          <w:bCs/>
+          <w:color w:val="7030A0"/>
+        </w:rPr>
+        <w:t>button</w:t>
+      </w:r>
+      <w:r>
+        <w:rPr>
+          <w:color w:val="7030A0"/>
+        </w:rPr>
+        <w:t xml:space="preserve"> </w:t>
+      </w:r>
+      <w:proofErr w:type="spellStart"/>
+      <w:r>
+        <w:t>onClick</w:t>
+      </w:r>
+      <w:proofErr w:type="spellEnd"/>
+      <w:r>
+        <w:t xml:space="preserve">={() =&gt; </w:t>
       </w:r>
       <w:proofErr w:type="spellStart"/>
       <w:r>
@@ -17543,25 +18667,18 @@
       </w:r>
       <w:proofErr w:type="spellEnd"/>
       <w:r>
-        <w:t>(count + 1)}&gt;</w:t>
-      </w:r>
-    </w:p>
-    <w:p>
-      <w:pPr>
-        <w:spacing w:after="0"/>
-        <w:ind w:left="2880"/>
-      </w:pPr>
-      <w:r>
-        <w:t xml:space="preserve">        Click me</w:t>
-      </w:r>
-    </w:p>
-    <w:p>
-      <w:pPr>
-        <w:spacing w:after="0"/>
-        <w:ind w:left="2880"/>
-      </w:pPr>
-      <w:r>
-        <w:t xml:space="preserve">      &lt;/button&gt;</w:t>
+        <w:t>(count + 1)}&gt;  Click me &lt;/</w:t>
+      </w:r>
+      <w:r>
+        <w:rPr>
+          <w:b/>
+          <w:bCs/>
+          <w:color w:val="7030A0"/>
+        </w:rPr>
+        <w:t>button</w:t>
+      </w:r>
+      <w:r>
+        <w:t>&gt;</w:t>
       </w:r>
     </w:p>
     <w:p>
@@ -17600,44 +18717,353 @@
     </w:p>
     <w:p>
       <w:pPr>
+        <w:shd w:val="clear" w:color="auto" w:fill="F7CAAC" w:themeFill="accent2" w:themeFillTint="66"/>
         <w:tabs>
           <w:tab w:val="left" w:pos="3675"/>
         </w:tabs>
       </w:pPr>
+      <w:r>
+        <w:t>Update state:</w:t>
+      </w:r>
     </w:p>
     <w:p>
       <w:pPr>
         <w:pStyle w:val="NoSpacing"/>
         <w:numPr>
           <w:ilvl w:val="0"/>
-          <w:numId w:val="35"/>
+          <w:numId w:val="41"/>
         </w:numPr>
       </w:pPr>
       <w:r>
-        <w:t>Update State</w:t>
-      </w:r>
-      <w:r>
-        <w:t xml:space="preserve">:  </w:t>
-      </w:r>
-      <w:r>
-        <w:t>To update our state, we use our state updater function.</w:t>
-      </w:r>
-    </w:p>
-    <w:p>
-      <w:pPr>
-        <w:pStyle w:val="NoSpacing"/>
-      </w:pPr>
-    </w:p>
-    <w:p>
-      <w:pPr>
-        <w:pStyle w:val="NoSpacing"/>
-        <w:ind w:left="1440"/>
-      </w:pPr>
-      <w:r>
-        <w:t xml:space="preserve">function </w:t>
-      </w:r>
-      <w:proofErr w:type="spellStart"/>
-      <w:r>
+        <w:t xml:space="preserve">We can update the state value by using setState method. </w:t>
+      </w:r>
+    </w:p>
+    <w:p>
+      <w:pPr>
+        <w:pStyle w:val="ListParagraph"/>
+        <w:numPr>
+          <w:ilvl w:val="0"/>
+          <w:numId w:val="41"/>
+        </w:numPr>
+      </w:pPr>
+      <w:r>
+        <w:t xml:space="preserve">If want pass a function in setState method, this function takes </w:t>
+      </w:r>
+      <w:r>
+        <w:t xml:space="preserve">pre value </w:t>
+      </w:r>
+      <w:r>
+        <w:t xml:space="preserve"> as parameter. </w:t>
+      </w:r>
+    </w:p>
+    <w:p>
+      <w:pPr>
+        <w:pStyle w:val="NoSpacing"/>
+        <w:ind w:left="2160"/>
+      </w:pPr>
+      <w:r>
+        <w:t>setState(</w:t>
+      </w:r>
+      <w:r>
+        <w:t xml:space="preserve"> </w:t>
+      </w:r>
+      <w:r>
+        <w:t>(</w:t>
+      </w:r>
+      <w:proofErr w:type="spellStart"/>
+      <w:r>
+        <w:t>preValue</w:t>
+      </w:r>
+      <w:proofErr w:type="spellEnd"/>
+      <w:r>
+        <w:t xml:space="preserve">) =&gt; { </w:t>
+      </w:r>
+      <w:r>
+        <w:t xml:space="preserve">preValue+1 </w:t>
+      </w:r>
+      <w:r>
+        <w:t>}</w:t>
+      </w:r>
+      <w:r>
+        <w:t xml:space="preserve"> </w:t>
+      </w:r>
+      <w:r>
+        <w:t>);</w:t>
+      </w:r>
+    </w:p>
+    <w:p>
+      <w:pPr>
+        <w:pStyle w:val="NoSpacing"/>
+      </w:pPr>
+    </w:p>
+    <w:p>
+      <w:pPr>
+        <w:pStyle w:val="NoSpacing"/>
+        <w:rPr>
+          <w:b/>
+          <w:bCs/>
+        </w:rPr>
+      </w:pPr>
+      <w:r>
+        <w:rPr>
+          <w:b/>
+          <w:bCs/>
+        </w:rPr>
+        <w:t>Example:</w:t>
+      </w:r>
+    </w:p>
+    <w:p>
+      <w:pPr>
+        <w:pStyle w:val="NoSpacing"/>
+        <w:ind w:left="1440"/>
+      </w:pPr>
+      <w:r>
+        <w:rPr>
+          <w:b/>
+          <w:bCs/>
+          <w:color w:val="C00000"/>
+        </w:rPr>
+        <w:t>import</w:t>
+      </w:r>
+      <w:r>
+        <w:rPr>
+          <w:color w:val="C00000"/>
+        </w:rPr>
+        <w:t xml:space="preserve"> </w:t>
+      </w:r>
+      <w:r>
+        <w:rPr>
+          <w:b/>
+          <w:bCs/>
+          <w:color w:val="7030A0"/>
+        </w:rPr>
+        <w:t>React</w:t>
+      </w:r>
+      <w:r>
+        <w:t>, { useState } from 'react'; 2:</w:t>
+      </w:r>
+    </w:p>
+    <w:p>
+      <w:pPr>
+        <w:pStyle w:val="NoSpacing"/>
+        <w:ind w:left="1440"/>
+      </w:pPr>
+      <w:r>
+        <w:rPr>
+          <w:b/>
+          <w:bCs/>
+          <w:color w:val="C00000"/>
+        </w:rPr>
+        <w:t>function</w:t>
+      </w:r>
+      <w:r>
+        <w:rPr>
+          <w:color w:val="C00000"/>
+        </w:rPr>
+        <w:t xml:space="preserve"> </w:t>
+      </w:r>
+      <w:r>
+        <w:rPr>
+          <w:b/>
+          <w:bCs/>
+          <w:color w:val="7030A0"/>
+        </w:rPr>
+        <w:t>Example</w:t>
+      </w:r>
+      <w:r>
+        <w:t>() {</w:t>
+      </w:r>
+    </w:p>
+    <w:p>
+      <w:pPr>
+        <w:pStyle w:val="NoSpacing"/>
+        <w:ind w:left="2160"/>
+      </w:pPr>
+      <w:r>
+        <w:rPr>
+          <w:b/>
+          <w:bCs/>
+          <w:color w:val="C00000"/>
+        </w:rPr>
+        <w:t>const</w:t>
+      </w:r>
+      <w:r>
+        <w:rPr>
+          <w:color w:val="C00000"/>
+        </w:rPr>
+        <w:t xml:space="preserve"> </w:t>
+      </w:r>
+      <w:r>
+        <w:rPr>
+          <w:b/>
+          <w:bCs/>
+          <w:color w:val="7030A0"/>
+        </w:rPr>
+        <w:t xml:space="preserve">[count, </w:t>
+      </w:r>
+      <w:proofErr w:type="spellStart"/>
+      <w:r>
+        <w:rPr>
+          <w:b/>
+          <w:bCs/>
+          <w:color w:val="7030A0"/>
+        </w:rPr>
+        <w:t>setCount</w:t>
+      </w:r>
+      <w:proofErr w:type="spellEnd"/>
+      <w:r>
+        <w:t xml:space="preserve">] = </w:t>
+      </w:r>
+      <w:r>
+        <w:rPr>
+          <w:b/>
+          <w:bCs/>
+          <w:color w:val="7030A0"/>
+        </w:rPr>
+        <w:t>useState(0);</w:t>
+      </w:r>
+    </w:p>
+    <w:p>
+      <w:pPr>
+        <w:pStyle w:val="NoSpacing"/>
+        <w:ind w:left="2160"/>
+      </w:pPr>
+      <w:r>
+        <w:rPr>
+          <w:b/>
+          <w:bCs/>
+          <w:color w:val="C00000"/>
+        </w:rPr>
+        <w:t>return</w:t>
+      </w:r>
+      <w:r>
+        <w:rPr>
+          <w:color w:val="C00000"/>
+        </w:rPr>
+        <w:t xml:space="preserve"> </w:t>
+      </w:r>
+      <w:r>
+        <w:t>(</w:t>
+      </w:r>
+    </w:p>
+    <w:p>
+      <w:pPr>
+        <w:pStyle w:val="NoSpacing"/>
+        <w:ind w:left="2160"/>
+      </w:pPr>
+      <w:r>
+        <w:t xml:space="preserve">        </w:t>
+      </w:r>
+      <w:r>
+        <w:t>&lt;p&gt;You clicked {count} times&lt;/p&gt;</w:t>
+      </w:r>
+    </w:p>
+    <w:p>
+      <w:pPr>
+        <w:pStyle w:val="NoSpacing"/>
+        <w:ind w:left="2160"/>
+      </w:pPr>
+      <w:r>
+        <w:t xml:space="preserve">        </w:t>
+      </w:r>
+      <w:r>
+        <w:t xml:space="preserve">&lt;button </w:t>
+      </w:r>
+      <w:proofErr w:type="spellStart"/>
+      <w:r>
+        <w:t>onClick</w:t>
+      </w:r>
+      <w:proofErr w:type="spellEnd"/>
+      <w:r>
+        <w:t xml:space="preserve">={() =&gt; </w:t>
+      </w:r>
+      <w:proofErr w:type="spellStart"/>
+      <w:r>
+        <w:t>setCount</w:t>
+      </w:r>
+      <w:proofErr w:type="spellEnd"/>
+      <w:r>
+        <w:t>(count + 1)}&gt;</w:t>
+      </w:r>
+      <w:r>
+        <w:t xml:space="preserve"> </w:t>
+      </w:r>
+      <w:r>
+        <w:t>Click me</w:t>
+      </w:r>
+      <w:r>
+        <w:t xml:space="preserve"> </w:t>
+      </w:r>
+      <w:r>
+        <w:t>&lt;/button&gt;</w:t>
+      </w:r>
+    </w:p>
+    <w:p>
+      <w:pPr>
+        <w:pStyle w:val="NoSpacing"/>
+        <w:ind w:left="2160"/>
+      </w:pPr>
+      <w:r>
+        <w:t>);</w:t>
+      </w:r>
+    </w:p>
+    <w:p>
+      <w:pPr>
+        <w:pStyle w:val="NoSpacing"/>
+        <w:ind w:left="1440"/>
+      </w:pPr>
+      <w:r>
+        <w:t>}</w:t>
+      </w:r>
+    </w:p>
+    <w:p>
+      <w:pPr>
+        <w:pStyle w:val="NoSpacing"/>
+      </w:pPr>
+    </w:p>
+    <w:p>
+      <w:pPr>
+        <w:pStyle w:val="NoSpacing"/>
+        <w:numPr>
+          <w:ilvl w:val="0"/>
+          <w:numId w:val="41"/>
+        </w:numPr>
+      </w:pPr>
+      <w:r>
+        <w:t xml:space="preserve">We can set value as direct in setState. </w:t>
+      </w:r>
+    </w:p>
+    <w:p>
+      <w:pPr>
+        <w:pStyle w:val="NoSpacing"/>
+      </w:pPr>
+    </w:p>
+    <w:p>
+      <w:pPr>
+        <w:pStyle w:val="NoSpacing"/>
+        <w:ind w:left="720"/>
+      </w:pPr>
+      <w:r>
+        <w:rPr>
+          <w:b/>
+          <w:bCs/>
+          <w:color w:val="7030A0"/>
+        </w:rPr>
+        <w:t>function</w:t>
+      </w:r>
+      <w:r>
+        <w:rPr>
+          <w:color w:val="7030A0"/>
+        </w:rPr>
+        <w:t xml:space="preserve"> </w:t>
+      </w:r>
+      <w:proofErr w:type="spellStart"/>
+      <w:r>
+        <w:rPr>
+          <w:b/>
+          <w:bCs/>
+          <w:color w:val="C00000"/>
+        </w:rPr>
         <w:t>FavoriteColor</w:t>
       </w:r>
       <w:proofErr w:type="spellEnd"/>
@@ -17651,7 +19077,24 @@
         <w:ind w:left="1440"/>
       </w:pPr>
       <w:r>
-        <w:t xml:space="preserve">  const [color, </w:t>
+        <w:t xml:space="preserve">  </w:t>
+      </w:r>
+      <w:r>
+        <w:rPr>
+          <w:b/>
+          <w:bCs/>
+          <w:color w:val="7030A0"/>
+        </w:rPr>
+        <w:t>const</w:t>
+      </w:r>
+      <w:r>
+        <w:rPr>
+          <w:color w:val="7030A0"/>
+        </w:rPr>
+        <w:t xml:space="preserve"> </w:t>
+      </w:r>
+      <w:r>
+        <w:t xml:space="preserve">[color, </w:t>
       </w:r>
       <w:proofErr w:type="spellStart"/>
       <w:r>
@@ -17659,25 +19102,44 @@
       </w:r>
       <w:proofErr w:type="spellEnd"/>
       <w:r>
-        <w:t>] = useState("red");</w:t>
-      </w:r>
-    </w:p>
-    <w:p>
-      <w:pPr>
-        <w:pStyle w:val="NoSpacing"/>
-        <w:ind w:left="1440"/>
-      </w:pPr>
-      <w:r>
-        <w:t xml:space="preserve">  return (</w:t>
-      </w:r>
-    </w:p>
-    <w:p>
-      <w:pPr>
-        <w:pStyle w:val="NoSpacing"/>
-        <w:ind w:left="1440"/>
-      </w:pPr>
-      <w:r>
-        <w:t xml:space="preserve">    &lt;&gt;</w:t>
+        <w:t xml:space="preserve">] = </w:t>
+      </w:r>
+      <w:r>
+        <w:rPr>
+          <w:b/>
+          <w:bCs/>
+          <w:color w:val="C00000"/>
+        </w:rPr>
+        <w:t>useState</w:t>
+      </w:r>
+      <w:r>
+        <w:t>("red");</w:t>
+      </w:r>
+    </w:p>
+    <w:p>
+      <w:pPr>
+        <w:pStyle w:val="NoSpacing"/>
+        <w:ind w:left="1440"/>
+      </w:pPr>
+      <w:r>
+        <w:t xml:space="preserve">  </w:t>
+      </w:r>
+      <w:r>
+        <w:rPr>
+          <w:b/>
+          <w:bCs/>
+          <w:color w:val="7030A0"/>
+        </w:rPr>
+        <w:t>return</w:t>
+      </w:r>
+      <w:r>
+        <w:rPr>
+          <w:color w:val="7030A0"/>
+        </w:rPr>
+        <w:t xml:space="preserve"> </w:t>
+      </w:r>
+      <w:r>
+        <w:t>(</w:t>
       </w:r>
     </w:p>
     <w:p>
@@ -17698,7 +19160,32 @@
         <w:ind w:left="1440" w:firstLine="720"/>
       </w:pPr>
       <w:r>
-        <w:t xml:space="preserve">&lt;button   type="button" onClick={() =&gt; </w:t>
+        <w:t>&lt;</w:t>
+      </w:r>
+      <w:r>
+        <w:rPr>
+          <w:b/>
+          <w:bCs/>
+          <w:color w:val="C00000"/>
+        </w:rPr>
+        <w:t>button</w:t>
+      </w:r>
+      <w:r>
+        <w:rPr>
+          <w:color w:val="C00000"/>
+        </w:rPr>
+        <w:t xml:space="preserve">   </w:t>
+      </w:r>
+      <w:r>
+        <w:t xml:space="preserve">type="button" </w:t>
+      </w:r>
+      <w:proofErr w:type="spellStart"/>
+      <w:r>
+        <w:t>onClick</w:t>
+      </w:r>
+      <w:proofErr w:type="spellEnd"/>
+      <w:r>
+        <w:t xml:space="preserve">={() =&gt; </w:t>
       </w:r>
       <w:proofErr w:type="spellStart"/>
       <w:r>
@@ -17706,16 +19193,18 @@
       </w:r>
       <w:proofErr w:type="spellEnd"/>
       <w:r>
-        <w:t>("blue")} &gt;Blue&lt;/button&gt;</w:t>
-      </w:r>
-    </w:p>
-    <w:p>
-      <w:pPr>
-        <w:pStyle w:val="NoSpacing"/>
-        <w:ind w:left="1440"/>
-      </w:pPr>
-      <w:r>
-        <w:t xml:space="preserve">    &lt;/&gt;</w:t>
+        <w:t>("blue")} &gt;Blue&lt;/</w:t>
+      </w:r>
+      <w:r>
+        <w:rPr>
+          <w:b/>
+          <w:bCs/>
+          <w:color w:val="C00000"/>
+        </w:rPr>
+        <w:t>button</w:t>
+      </w:r>
+      <w:r>
+        <w:t>&gt;</w:t>
       </w:r>
     </w:p>
     <w:p>
@@ -17730,7 +19219,7 @@
     <w:p>
       <w:pPr>
         <w:pStyle w:val="NoSpacing"/>
-        <w:ind w:left="1440"/>
+        <w:ind w:left="720"/>
       </w:pPr>
       <w:r>
         <w:t>}</w:t>
@@ -18286,14 +19775,12 @@
         </w:rPr>
         <w:t xml:space="preserve"> </w:t>
       </w:r>
-      <w:proofErr w:type="spellStart"/>
       <w:r>
         <w:rPr>
           <w:color w:val="000000" w:themeColor="text1"/>
         </w:rPr>
         <w:t>setState</w:t>
       </w:r>
-      <w:proofErr w:type="spellEnd"/>
       <w:r>
         <w:rPr>
           <w:color w:val="000000" w:themeColor="text1"/>
@@ -18679,7 +20166,15 @@
         <w:ind w:left="2880"/>
       </w:pPr>
       <w:r>
-        <w:t xml:space="preserve">      &lt;button onClick={() =&gt; </w:t>
+        <w:t xml:space="preserve">      &lt;button </w:t>
+      </w:r>
+      <w:proofErr w:type="spellStart"/>
+      <w:r>
+        <w:t>onClick</w:t>
+      </w:r>
+      <w:proofErr w:type="spellEnd"/>
+      <w:r>
+        <w:t xml:space="preserve">={() =&gt; </w:t>
       </w:r>
       <w:proofErr w:type="spellStart"/>
       <w:r>
@@ -19219,7 +20714,23 @@
       </w:r>
       <w:proofErr w:type="spellEnd"/>
       <w:r>
-        <w:t>} addTodo={addTodo} /&gt;</w:t>
+        <w:t xml:space="preserve">} </w:t>
+      </w:r>
+      <w:proofErr w:type="spellStart"/>
+      <w:r>
+        <w:t>addTodo</w:t>
+      </w:r>
+      <w:proofErr w:type="spellEnd"/>
+      <w:r>
+        <w:t>={</w:t>
+      </w:r>
+      <w:proofErr w:type="spellStart"/>
+      <w:r>
+        <w:t>addTodo</w:t>
+      </w:r>
+      <w:proofErr w:type="spellEnd"/>
+      <w:r>
+        <w:t>} /&gt;</w:t>
       </w:r>
     </w:p>
     <w:p>
@@ -19913,9 +21424,11 @@
       <w:r>
         <w:t xml:space="preserve"> </w:t>
       </w:r>
+      <w:proofErr w:type="spellStart"/>
       <w:r>
         <w:t>addTodo</w:t>
       </w:r>
+      <w:proofErr w:type="spellEnd"/>
       <w:r>
         <w:t xml:space="preserve"> </w:t>
       </w:r>
@@ -20067,7 +21580,7 @@
         <w:pStyle w:val="ListParagraph"/>
         <w:numPr>
           <w:ilvl w:val="0"/>
-          <w:numId w:val="37"/>
+          <w:numId w:val="41"/>
         </w:numPr>
       </w:pPr>
       <w:r>
@@ -20079,7 +21592,7 @@
         <w:pStyle w:val="ListParagraph"/>
         <w:numPr>
           <w:ilvl w:val="0"/>
-          <w:numId w:val="37"/>
+          <w:numId w:val="41"/>
         </w:numPr>
         <w:rPr>
           <w:b/>
@@ -20104,7 +21617,7 @@
         <w:pStyle w:val="ListParagraph"/>
         <w:numPr>
           <w:ilvl w:val="0"/>
-          <w:numId w:val="37"/>
+          <w:numId w:val="41"/>
         </w:numPr>
         <w:rPr>
           <w:b/>
@@ -20159,16 +21672,29 @@
         <w:ind w:left="1440"/>
       </w:pPr>
       <w:r>
-        <w:t>function App() {</w:t>
-      </w:r>
-    </w:p>
-    <w:p>
-      <w:pPr>
-        <w:pStyle w:val="NoSpacing"/>
-        <w:ind w:left="1440"/>
-      </w:pPr>
-      <w:r>
-        <w:t> </w:t>
+        <w:rPr>
+          <w:b/>
+          <w:bCs/>
+          <w:color w:val="7030A0"/>
+        </w:rPr>
+        <w:t>function</w:t>
+      </w:r>
+      <w:r>
+        <w:rPr>
+          <w:color w:val="7030A0"/>
+        </w:rPr>
+        <w:t xml:space="preserve"> </w:t>
+      </w:r>
+      <w:r>
+        <w:rPr>
+          <w:b/>
+          <w:bCs/>
+          <w:color w:val="C00000"/>
+        </w:rPr>
+        <w:t>App</w:t>
+      </w:r>
+      <w:r>
+        <w:t>() {</w:t>
       </w:r>
     </w:p>
     <w:p>
@@ -20177,7 +21703,38 @@
         <w:ind w:left="2160"/>
       </w:pPr>
       <w:r>
-        <w:t>  const focusPoint = useRef(null);</w:t>
+        <w:t>  </w:t>
+      </w:r>
+      <w:r>
+        <w:rPr>
+          <w:b/>
+          <w:bCs/>
+          <w:color w:val="7030A0"/>
+        </w:rPr>
+        <w:t>const</w:t>
+      </w:r>
+      <w:r>
+        <w:rPr>
+          <w:color w:val="7030A0"/>
+        </w:rPr>
+        <w:t xml:space="preserve"> </w:t>
+      </w:r>
+      <w:r>
+        <w:rPr>
+          <w:b/>
+          <w:bCs/>
+          <w:color w:val="C00000"/>
+        </w:rPr>
+        <w:t>focusPoint</w:t>
+      </w:r>
+      <w:r>
+        <w:rPr>
+          <w:color w:val="C00000"/>
+        </w:rPr>
+        <w:t xml:space="preserve"> </w:t>
+      </w:r>
+      <w:r>
+        <w:t>= useRef(null);</w:t>
       </w:r>
     </w:p>
     <w:p>
@@ -20186,7 +21743,38 @@
         <w:ind w:left="2160"/>
       </w:pPr>
       <w:r>
-        <w:t>  const onClickHandler = () =&gt; {</w:t>
+        <w:t>  </w:t>
+      </w:r>
+      <w:r>
+        <w:rPr>
+          <w:b/>
+          <w:bCs/>
+          <w:color w:val="7030A0"/>
+        </w:rPr>
+        <w:t>const</w:t>
+      </w:r>
+      <w:r>
+        <w:rPr>
+          <w:color w:val="7030A0"/>
+        </w:rPr>
+        <w:t xml:space="preserve"> </w:t>
+      </w:r>
+      <w:r>
+        <w:rPr>
+          <w:b/>
+          <w:bCs/>
+          <w:color w:val="C00000"/>
+        </w:rPr>
+        <w:t>onClickHandler</w:t>
+      </w:r>
+      <w:r>
+        <w:rPr>
+          <w:color w:val="C00000"/>
+        </w:rPr>
+        <w:t xml:space="preserve"> </w:t>
+      </w:r>
+      <w:r>
+        <w:t>= () =&gt; {</w:t>
       </w:r>
     </w:p>
     <w:p>
@@ -20201,7 +21789,26 @@
         <w:tab/>
       </w:r>
       <w:r>
-        <w:t xml:space="preserve">focusPoint.current.value </w:t>
+        <w:rPr>
+          <w:b/>
+          <w:bCs/>
+          <w:color w:val="7030A0"/>
+        </w:rPr>
+        <w:t>focusPoint</w:t>
+      </w:r>
+      <w:r>
+        <w:t>.</w:t>
+      </w:r>
+      <w:r>
+        <w:rPr>
+          <w:b/>
+          <w:bCs/>
+          <w:color w:val="C00000"/>
+        </w:rPr>
+        <w:t>current</w:t>
+      </w:r>
+      <w:r>
+        <w:t xml:space="preserve">.value </w:t>
       </w:r>
     </w:p>
     <w:p>
@@ -20216,7 +21823,15 @@
         <w:tab/>
       </w:r>
       <w:r>
-        <w:t>focusPoint.current.focus();</w:t>
+        <w:rPr>
+          <w:b/>
+          <w:bCs/>
+          <w:color w:val="7030A0"/>
+        </w:rPr>
+        <w:t>focusPoint</w:t>
+      </w:r>
+      <w:r>
+        <w:t>.current.focus();</w:t>
       </w:r>
     </w:p>
     <w:p>
@@ -20234,7 +21849,24 @@
         <w:ind w:left="2160"/>
       </w:pPr>
       <w:r>
-        <w:t>  return (</w:t>
+        <w:t>  </w:t>
+      </w:r>
+      <w:r>
+        <w:rPr>
+          <w:b/>
+          <w:bCs/>
+          <w:color w:val="7030A0"/>
+        </w:rPr>
+        <w:t>return</w:t>
+      </w:r>
+      <w:r>
+        <w:rPr>
+          <w:color w:val="7030A0"/>
+        </w:rPr>
+        <w:t xml:space="preserve"> </w:t>
+      </w:r>
+      <w:r>
+        <w:t>(</w:t>
       </w:r>
     </w:p>
     <w:p>
@@ -20243,7 +21875,40 @@
         <w:ind w:left="2160"/>
       </w:pPr>
       <w:r>
-        <w:t>        &lt;button onClick={onClickHandler}&gt;</w:t>
+        <w:t>        </w:t>
+      </w:r>
+      <w:r>
+        <w:rPr>
+          <w:b/>
+          <w:bCs/>
+          <w:color w:val="7030A0"/>
+        </w:rPr>
+        <w:t>&lt;</w:t>
+      </w:r>
+      <w:r>
+        <w:rPr>
+          <w:b/>
+          <w:bCs/>
+          <w:color w:val="C00000"/>
+        </w:rPr>
+        <w:t>button</w:t>
+      </w:r>
+      <w:r>
+        <w:rPr>
+          <w:color w:val="C00000"/>
+        </w:rPr>
+        <w:t xml:space="preserve"> </w:t>
+      </w:r>
+      <w:r>
+        <w:rPr>
+          <w:b/>
+          <w:bCs/>
+          <w:color w:val="C00000"/>
+        </w:rPr>
+        <w:t>onClick</w:t>
+      </w:r>
+      <w:r>
+        <w:t>={onClickHandler}&gt;</w:t>
       </w:r>
     </w:p>
     <w:p>
@@ -20258,7 +21923,24 @@
         <w:t xml:space="preserve">    </w:t>
       </w:r>
       <w:r>
-        <w:t>&lt;textarea ref={</w:t>
+        <w:t>&lt;</w:t>
+      </w:r>
+      <w:r>
+        <w:rPr>
+          <w:b/>
+          <w:bCs/>
+          <w:color w:val="C00000"/>
+        </w:rPr>
+        <w:t>textarea</w:t>
+      </w:r>
+      <w:r>
+        <w:rPr>
+          <w:color w:val="C00000"/>
+        </w:rPr>
+        <w:t xml:space="preserve"> </w:t>
+      </w:r>
+      <w:r>
+        <w:t>ref={</w:t>
       </w:r>
       <w:r>
         <w:t xml:space="preserve"> </w:t>
@@ -20591,13 +22273,7 @@
         <w:t xml:space="preserve">: </w:t>
       </w:r>
       <w:r>
-        <w:t xml:space="preserve">the </w:t>
-      </w:r>
-      <w:r>
-        <w:t>initialState</w:t>
-      </w:r>
-      <w:r>
-        <w:t xml:space="preserve"> be a simple value but generally will contain an object.</w:t>
+        <w:t>the initialState be a simple value but generally will contain an object.</w:t>
       </w:r>
     </w:p>
     <w:p>
@@ -23145,7 +24821,15 @@
         <w:ind w:left="1440"/>
       </w:pPr>
       <w:r>
-        <w:t xml:space="preserve">    &lt;button type="button" onClick={</w:t>
+        <w:t xml:space="preserve">    &lt;button type="button" </w:t>
+      </w:r>
+      <w:proofErr w:type="spellStart"/>
+      <w:r>
+        <w:t>onClick</w:t>
+      </w:r>
+      <w:proofErr w:type="spellEnd"/>
+      <w:r>
+        <w:t>={</w:t>
       </w:r>
       <w:proofErr w:type="spellStart"/>
       <w:r>
@@ -25438,6 +27122,155 @@
     </w:lvl>
   </w:abstractNum>
   <w:abstractNum w:abstractNumId="15" w15:restartNumberingAfterBreak="0">
+    <w:nsid w:val="2D09685A"/>
+    <w:multiLevelType w:val="multilevel"/>
+    <w:tmpl w:val="1638E704"/>
+    <w:lvl w:ilvl="0">
+      <w:start w:val="1"/>
+      <w:numFmt w:val="bullet"/>
+      <w:lvlText w:val=""/>
+      <w:lvlJc w:val="left"/>
+      <w:pPr>
+        <w:tabs>
+          <w:tab w:val="num" w:pos="720"/>
+        </w:tabs>
+        <w:ind w:left="720" w:hanging="360"/>
+      </w:pPr>
+      <w:rPr>
+        <w:rFonts w:ascii="Symbol" w:hAnsi="Symbol" w:hint="default"/>
+        <w:sz w:val="20"/>
+      </w:rPr>
+    </w:lvl>
+    <w:lvl w:ilvl="1" w:tentative="1">
+      <w:start w:val="1"/>
+      <w:numFmt w:val="bullet"/>
+      <w:lvlText w:val=""/>
+      <w:lvlJc w:val="left"/>
+      <w:pPr>
+        <w:tabs>
+          <w:tab w:val="num" w:pos="1440"/>
+        </w:tabs>
+        <w:ind w:left="1440" w:hanging="360"/>
+      </w:pPr>
+      <w:rPr>
+        <w:rFonts w:ascii="Symbol" w:hAnsi="Symbol" w:hint="default"/>
+        <w:sz w:val="20"/>
+      </w:rPr>
+    </w:lvl>
+    <w:lvl w:ilvl="2" w:tentative="1">
+      <w:start w:val="1"/>
+      <w:numFmt w:val="bullet"/>
+      <w:lvlText w:val=""/>
+      <w:lvlJc w:val="left"/>
+      <w:pPr>
+        <w:tabs>
+          <w:tab w:val="num" w:pos="2160"/>
+        </w:tabs>
+        <w:ind w:left="2160" w:hanging="360"/>
+      </w:pPr>
+      <w:rPr>
+        <w:rFonts w:ascii="Symbol" w:hAnsi="Symbol" w:hint="default"/>
+        <w:sz w:val="20"/>
+      </w:rPr>
+    </w:lvl>
+    <w:lvl w:ilvl="3" w:tentative="1">
+      <w:start w:val="1"/>
+      <w:numFmt w:val="bullet"/>
+      <w:lvlText w:val=""/>
+      <w:lvlJc w:val="left"/>
+      <w:pPr>
+        <w:tabs>
+          <w:tab w:val="num" w:pos="2880"/>
+        </w:tabs>
+        <w:ind w:left="2880" w:hanging="360"/>
+      </w:pPr>
+      <w:rPr>
+        <w:rFonts w:ascii="Symbol" w:hAnsi="Symbol" w:hint="default"/>
+        <w:sz w:val="20"/>
+      </w:rPr>
+    </w:lvl>
+    <w:lvl w:ilvl="4" w:tentative="1">
+      <w:start w:val="1"/>
+      <w:numFmt w:val="bullet"/>
+      <w:lvlText w:val=""/>
+      <w:lvlJc w:val="left"/>
+      <w:pPr>
+        <w:tabs>
+          <w:tab w:val="num" w:pos="3600"/>
+        </w:tabs>
+        <w:ind w:left="3600" w:hanging="360"/>
+      </w:pPr>
+      <w:rPr>
+        <w:rFonts w:ascii="Symbol" w:hAnsi="Symbol" w:hint="default"/>
+        <w:sz w:val="20"/>
+      </w:rPr>
+    </w:lvl>
+    <w:lvl w:ilvl="5" w:tentative="1">
+      <w:start w:val="1"/>
+      <w:numFmt w:val="bullet"/>
+      <w:lvlText w:val=""/>
+      <w:lvlJc w:val="left"/>
+      <w:pPr>
+        <w:tabs>
+          <w:tab w:val="num" w:pos="4320"/>
+        </w:tabs>
+        <w:ind w:left="4320" w:hanging="360"/>
+      </w:pPr>
+      <w:rPr>
+        <w:rFonts w:ascii="Symbol" w:hAnsi="Symbol" w:hint="default"/>
+        <w:sz w:val="20"/>
+      </w:rPr>
+    </w:lvl>
+    <w:lvl w:ilvl="6" w:tentative="1">
+      <w:start w:val="1"/>
+      <w:numFmt w:val="bullet"/>
+      <w:lvlText w:val=""/>
+      <w:lvlJc w:val="left"/>
+      <w:pPr>
+        <w:tabs>
+          <w:tab w:val="num" w:pos="5040"/>
+        </w:tabs>
+        <w:ind w:left="5040" w:hanging="360"/>
+      </w:pPr>
+      <w:rPr>
+        <w:rFonts w:ascii="Symbol" w:hAnsi="Symbol" w:hint="default"/>
+        <w:sz w:val="20"/>
+      </w:rPr>
+    </w:lvl>
+    <w:lvl w:ilvl="7" w:tentative="1">
+      <w:start w:val="1"/>
+      <w:numFmt w:val="bullet"/>
+      <w:lvlText w:val=""/>
+      <w:lvlJc w:val="left"/>
+      <w:pPr>
+        <w:tabs>
+          <w:tab w:val="num" w:pos="5760"/>
+        </w:tabs>
+        <w:ind w:left="5760" w:hanging="360"/>
+      </w:pPr>
+      <w:rPr>
+        <w:rFonts w:ascii="Symbol" w:hAnsi="Symbol" w:hint="default"/>
+        <w:sz w:val="20"/>
+      </w:rPr>
+    </w:lvl>
+    <w:lvl w:ilvl="8" w:tentative="1">
+      <w:start w:val="1"/>
+      <w:numFmt w:val="bullet"/>
+      <w:lvlText w:val=""/>
+      <w:lvlJc w:val="left"/>
+      <w:pPr>
+        <w:tabs>
+          <w:tab w:val="num" w:pos="6480"/>
+        </w:tabs>
+        <w:ind w:left="6480" w:hanging="360"/>
+      </w:pPr>
+      <w:rPr>
+        <w:rFonts w:ascii="Symbol" w:hAnsi="Symbol" w:hint="default"/>
+        <w:sz w:val="20"/>
+      </w:rPr>
+    </w:lvl>
+  </w:abstractNum>
+  <w:abstractNum w:abstractNumId="16" w15:restartNumberingAfterBreak="0">
     <w:nsid w:val="2F5752F7"/>
     <w:multiLevelType w:val="hybridMultilevel"/>
     <w:tmpl w:val="292E0FD0"/>
@@ -25523,7 +27356,7 @@
       </w:pPr>
     </w:lvl>
   </w:abstractNum>
-  <w:abstractNum w:abstractNumId="16" w15:restartNumberingAfterBreak="0">
+  <w:abstractNum w:abstractNumId="17" w15:restartNumberingAfterBreak="0">
     <w:nsid w:val="34485B93"/>
     <w:multiLevelType w:val="hybridMultilevel"/>
     <w:tmpl w:val="A3021344"/>
@@ -25609,7 +27442,7 @@
       </w:pPr>
     </w:lvl>
   </w:abstractNum>
-  <w:abstractNum w:abstractNumId="17" w15:restartNumberingAfterBreak="0">
+  <w:abstractNum w:abstractNumId="18" w15:restartNumberingAfterBreak="0">
     <w:nsid w:val="35BC30E2"/>
     <w:multiLevelType w:val="hybridMultilevel"/>
     <w:tmpl w:val="0E5EAAFC"/>
@@ -25698,7 +27531,7 @@
       </w:pPr>
     </w:lvl>
   </w:abstractNum>
-  <w:abstractNum w:abstractNumId="18" w15:restartNumberingAfterBreak="0">
+  <w:abstractNum w:abstractNumId="19" w15:restartNumberingAfterBreak="0">
     <w:nsid w:val="3AC014F5"/>
     <w:multiLevelType w:val="hybridMultilevel"/>
     <w:tmpl w:val="5E86B3F4"/>
@@ -25784,10 +27617,10 @@
       </w:pPr>
     </w:lvl>
   </w:abstractNum>
-  <w:abstractNum w:abstractNumId="19" w15:restartNumberingAfterBreak="0">
+  <w:abstractNum w:abstractNumId="20" w15:restartNumberingAfterBreak="0">
     <w:nsid w:val="3B1D16A8"/>
     <w:multiLevelType w:val="hybridMultilevel"/>
-    <w:tmpl w:val="151EA48C"/>
+    <w:tmpl w:val="FE1C06C2"/>
     <w:lvl w:ilvl="0" w:tplc="3C04E0CC">
       <w:start w:val="1"/>
       <w:numFmt w:val="decimal"/>
@@ -25875,7 +27708,7 @@
       </w:pPr>
     </w:lvl>
   </w:abstractNum>
-  <w:abstractNum w:abstractNumId="20" w15:restartNumberingAfterBreak="0">
+  <w:abstractNum w:abstractNumId="21" w15:restartNumberingAfterBreak="0">
     <w:nsid w:val="3D9E0B2F"/>
     <w:multiLevelType w:val="hybridMultilevel"/>
     <w:tmpl w:val="641AC99E"/>
@@ -25961,7 +27794,7 @@
       </w:pPr>
     </w:lvl>
   </w:abstractNum>
-  <w:abstractNum w:abstractNumId="21" w15:restartNumberingAfterBreak="0">
+  <w:abstractNum w:abstractNumId="22" w15:restartNumberingAfterBreak="0">
     <w:nsid w:val="3FE505C6"/>
     <w:multiLevelType w:val="hybridMultilevel"/>
     <w:tmpl w:val="49DE3080"/>
@@ -26052,7 +27885,7 @@
       </w:pPr>
     </w:lvl>
   </w:abstractNum>
-  <w:abstractNum w:abstractNumId="22" w15:restartNumberingAfterBreak="0">
+  <w:abstractNum w:abstractNumId="23" w15:restartNumberingAfterBreak="0">
     <w:nsid w:val="42EC13D1"/>
     <w:multiLevelType w:val="hybridMultilevel"/>
     <w:tmpl w:val="C45A6034"/>
@@ -26138,7 +27971,7 @@
       </w:pPr>
     </w:lvl>
   </w:abstractNum>
-  <w:abstractNum w:abstractNumId="23" w15:restartNumberingAfterBreak="0">
+  <w:abstractNum w:abstractNumId="24" w15:restartNumberingAfterBreak="0">
     <w:nsid w:val="4F2C20FE"/>
     <w:multiLevelType w:val="hybridMultilevel"/>
     <w:tmpl w:val="E9FC2966"/>
@@ -26228,7 +28061,7 @@
       </w:pPr>
     </w:lvl>
   </w:abstractNum>
-  <w:abstractNum w:abstractNumId="24" w15:restartNumberingAfterBreak="0">
+  <w:abstractNum w:abstractNumId="25" w15:restartNumberingAfterBreak="0">
     <w:nsid w:val="52CB0466"/>
     <w:multiLevelType w:val="hybridMultilevel"/>
     <w:tmpl w:val="CB82EB1C"/>
@@ -26314,7 +28147,7 @@
       </w:pPr>
     </w:lvl>
   </w:abstractNum>
-  <w:abstractNum w:abstractNumId="25" w15:restartNumberingAfterBreak="0">
+  <w:abstractNum w:abstractNumId="26" w15:restartNumberingAfterBreak="0">
     <w:nsid w:val="5A0B2885"/>
     <w:multiLevelType w:val="hybridMultilevel"/>
     <w:tmpl w:val="5ABAF408"/>
@@ -26403,7 +28236,7 @@
       </w:pPr>
     </w:lvl>
   </w:abstractNum>
-  <w:abstractNum w:abstractNumId="26" w15:restartNumberingAfterBreak="0">
+  <w:abstractNum w:abstractNumId="27" w15:restartNumberingAfterBreak="0">
     <w:nsid w:val="5C434927"/>
     <w:multiLevelType w:val="hybridMultilevel"/>
     <w:tmpl w:val="A2E6CFB6"/>
@@ -26516,7 +28349,7 @@
       </w:rPr>
     </w:lvl>
   </w:abstractNum>
-  <w:abstractNum w:abstractNumId="27" w15:restartNumberingAfterBreak="0">
+  <w:abstractNum w:abstractNumId="28" w15:restartNumberingAfterBreak="0">
     <w:nsid w:val="5E4F5834"/>
     <w:multiLevelType w:val="hybridMultilevel"/>
     <w:tmpl w:val="EE4EE7D4"/>
@@ -26605,7 +28438,7 @@
       </w:pPr>
     </w:lvl>
   </w:abstractNum>
-  <w:abstractNum w:abstractNumId="28" w15:restartNumberingAfterBreak="0">
+  <w:abstractNum w:abstractNumId="29" w15:restartNumberingAfterBreak="0">
     <w:nsid w:val="5EA226BC"/>
     <w:multiLevelType w:val="hybridMultilevel"/>
     <w:tmpl w:val="5DDACB5C"/>
@@ -26691,7 +28524,7 @@
       </w:pPr>
     </w:lvl>
   </w:abstractNum>
-  <w:abstractNum w:abstractNumId="29" w15:restartNumberingAfterBreak="0">
+  <w:abstractNum w:abstractNumId="30" w15:restartNumberingAfterBreak="0">
     <w:nsid w:val="610421BD"/>
     <w:multiLevelType w:val="hybridMultilevel"/>
     <w:tmpl w:val="D06AF494"/>
@@ -26780,7 +28613,7 @@
       </w:pPr>
     </w:lvl>
   </w:abstractNum>
-  <w:abstractNum w:abstractNumId="30" w15:restartNumberingAfterBreak="0">
+  <w:abstractNum w:abstractNumId="31" w15:restartNumberingAfterBreak="0">
     <w:nsid w:val="62F81032"/>
     <w:multiLevelType w:val="hybridMultilevel"/>
     <w:tmpl w:val="C3542914"/>
@@ -26893,7 +28726,189 @@
       </w:rPr>
     </w:lvl>
   </w:abstractNum>
-  <w:abstractNum w:abstractNumId="31" w15:restartNumberingAfterBreak="0">
+  <w:abstractNum w:abstractNumId="32" w15:restartNumberingAfterBreak="0">
+    <w:nsid w:val="65D31D3D"/>
+    <w:multiLevelType w:val="hybridMultilevel"/>
+    <w:tmpl w:val="FE1C06C2"/>
+    <w:lvl w:ilvl="0" w:tplc="FFFFFFFF">
+      <w:start w:val="1"/>
+      <w:numFmt w:val="decimal"/>
+      <w:lvlText w:val="%1."/>
+      <w:lvlJc w:val="left"/>
+      <w:pPr>
+        <w:ind w:left="360" w:hanging="360"/>
+      </w:pPr>
+      <w:rPr>
+        <w:b/>
+        <w:bCs/>
+        <w:color w:val="auto"/>
+      </w:rPr>
+    </w:lvl>
+    <w:lvl w:ilvl="1" w:tplc="FFFFFFFF" w:tentative="1">
+      <w:start w:val="1"/>
+      <w:numFmt w:val="lowerLetter"/>
+      <w:lvlText w:val="%2."/>
+      <w:lvlJc w:val="left"/>
+      <w:pPr>
+        <w:ind w:left="1080" w:hanging="360"/>
+      </w:pPr>
+    </w:lvl>
+    <w:lvl w:ilvl="2" w:tplc="FFFFFFFF" w:tentative="1">
+      <w:start w:val="1"/>
+      <w:numFmt w:val="lowerRoman"/>
+      <w:lvlText w:val="%3."/>
+      <w:lvlJc w:val="right"/>
+      <w:pPr>
+        <w:ind w:left="1800" w:hanging="180"/>
+      </w:pPr>
+    </w:lvl>
+    <w:lvl w:ilvl="3" w:tplc="FFFFFFFF" w:tentative="1">
+      <w:start w:val="1"/>
+      <w:numFmt w:val="decimal"/>
+      <w:lvlText w:val="%4."/>
+      <w:lvlJc w:val="left"/>
+      <w:pPr>
+        <w:ind w:left="2520" w:hanging="360"/>
+      </w:pPr>
+    </w:lvl>
+    <w:lvl w:ilvl="4" w:tplc="FFFFFFFF" w:tentative="1">
+      <w:start w:val="1"/>
+      <w:numFmt w:val="lowerLetter"/>
+      <w:lvlText w:val="%5."/>
+      <w:lvlJc w:val="left"/>
+      <w:pPr>
+        <w:ind w:left="3240" w:hanging="360"/>
+      </w:pPr>
+    </w:lvl>
+    <w:lvl w:ilvl="5" w:tplc="FFFFFFFF" w:tentative="1">
+      <w:start w:val="1"/>
+      <w:numFmt w:val="lowerRoman"/>
+      <w:lvlText w:val="%6."/>
+      <w:lvlJc w:val="right"/>
+      <w:pPr>
+        <w:ind w:left="3960" w:hanging="180"/>
+      </w:pPr>
+    </w:lvl>
+    <w:lvl w:ilvl="6" w:tplc="FFFFFFFF" w:tentative="1">
+      <w:start w:val="1"/>
+      <w:numFmt w:val="decimal"/>
+      <w:lvlText w:val="%7."/>
+      <w:lvlJc w:val="left"/>
+      <w:pPr>
+        <w:ind w:left="4680" w:hanging="360"/>
+      </w:pPr>
+    </w:lvl>
+    <w:lvl w:ilvl="7" w:tplc="FFFFFFFF" w:tentative="1">
+      <w:start w:val="1"/>
+      <w:numFmt w:val="lowerLetter"/>
+      <w:lvlText w:val="%8."/>
+      <w:lvlJc w:val="left"/>
+      <w:pPr>
+        <w:ind w:left="5400" w:hanging="360"/>
+      </w:pPr>
+    </w:lvl>
+    <w:lvl w:ilvl="8" w:tplc="FFFFFFFF" w:tentative="1">
+      <w:start w:val="1"/>
+      <w:numFmt w:val="lowerRoman"/>
+      <w:lvlText w:val="%9."/>
+      <w:lvlJc w:val="right"/>
+      <w:pPr>
+        <w:ind w:left="6120" w:hanging="180"/>
+      </w:pPr>
+    </w:lvl>
+  </w:abstractNum>
+  <w:abstractNum w:abstractNumId="33" w15:restartNumberingAfterBreak="0">
+    <w:nsid w:val="673D61CD"/>
+    <w:multiLevelType w:val="hybridMultilevel"/>
+    <w:tmpl w:val="72EC37E2"/>
+    <w:lvl w:ilvl="0" w:tplc="3C04E0CC">
+      <w:start w:val="1"/>
+      <w:numFmt w:val="decimal"/>
+      <w:lvlText w:val="%1."/>
+      <w:lvlJc w:val="left"/>
+      <w:pPr>
+        <w:ind w:left="360" w:hanging="360"/>
+      </w:pPr>
+      <w:rPr>
+        <w:b/>
+        <w:bCs/>
+        <w:color w:val="auto"/>
+      </w:rPr>
+    </w:lvl>
+    <w:lvl w:ilvl="1" w:tplc="04090019" w:tentative="1">
+      <w:start w:val="1"/>
+      <w:numFmt w:val="lowerLetter"/>
+      <w:lvlText w:val="%2."/>
+      <w:lvlJc w:val="left"/>
+      <w:pPr>
+        <w:ind w:left="1440" w:hanging="360"/>
+      </w:pPr>
+    </w:lvl>
+    <w:lvl w:ilvl="2" w:tplc="0409001B" w:tentative="1">
+      <w:start w:val="1"/>
+      <w:numFmt w:val="lowerRoman"/>
+      <w:lvlText w:val="%3."/>
+      <w:lvlJc w:val="right"/>
+      <w:pPr>
+        <w:ind w:left="2160" w:hanging="180"/>
+      </w:pPr>
+    </w:lvl>
+    <w:lvl w:ilvl="3" w:tplc="0409000F" w:tentative="1">
+      <w:start w:val="1"/>
+      <w:numFmt w:val="decimal"/>
+      <w:lvlText w:val="%4."/>
+      <w:lvlJc w:val="left"/>
+      <w:pPr>
+        <w:ind w:left="2880" w:hanging="360"/>
+      </w:pPr>
+    </w:lvl>
+    <w:lvl w:ilvl="4" w:tplc="04090019" w:tentative="1">
+      <w:start w:val="1"/>
+      <w:numFmt w:val="lowerLetter"/>
+      <w:lvlText w:val="%5."/>
+      <w:lvlJc w:val="left"/>
+      <w:pPr>
+        <w:ind w:left="3600" w:hanging="360"/>
+      </w:pPr>
+    </w:lvl>
+    <w:lvl w:ilvl="5" w:tplc="0409001B" w:tentative="1">
+      <w:start w:val="1"/>
+      <w:numFmt w:val="lowerRoman"/>
+      <w:lvlText w:val="%6."/>
+      <w:lvlJc w:val="right"/>
+      <w:pPr>
+        <w:ind w:left="4320" w:hanging="180"/>
+      </w:pPr>
+    </w:lvl>
+    <w:lvl w:ilvl="6" w:tplc="0409000F" w:tentative="1">
+      <w:start w:val="1"/>
+      <w:numFmt w:val="decimal"/>
+      <w:lvlText w:val="%7."/>
+      <w:lvlJc w:val="left"/>
+      <w:pPr>
+        <w:ind w:left="5040" w:hanging="360"/>
+      </w:pPr>
+    </w:lvl>
+    <w:lvl w:ilvl="7" w:tplc="04090019" w:tentative="1">
+      <w:start w:val="1"/>
+      <w:numFmt w:val="lowerLetter"/>
+      <w:lvlText w:val="%8."/>
+      <w:lvlJc w:val="left"/>
+      <w:pPr>
+        <w:ind w:left="5760" w:hanging="360"/>
+      </w:pPr>
+    </w:lvl>
+    <w:lvl w:ilvl="8" w:tplc="0409001B" w:tentative="1">
+      <w:start w:val="1"/>
+      <w:numFmt w:val="lowerRoman"/>
+      <w:lvlText w:val="%9."/>
+      <w:lvlJc w:val="right"/>
+      <w:pPr>
+        <w:ind w:left="6480" w:hanging="180"/>
+      </w:pPr>
+    </w:lvl>
+  </w:abstractNum>
+  <w:abstractNum w:abstractNumId="34" w15:restartNumberingAfterBreak="0">
     <w:nsid w:val="69F05978"/>
     <w:multiLevelType w:val="hybridMultilevel"/>
     <w:tmpl w:val="4C0E2B90"/>
@@ -26979,7 +28994,7 @@
       </w:pPr>
     </w:lvl>
   </w:abstractNum>
-  <w:abstractNum w:abstractNumId="32" w15:restartNumberingAfterBreak="0">
+  <w:abstractNum w:abstractNumId="35" w15:restartNumberingAfterBreak="0">
     <w:nsid w:val="7418043E"/>
     <w:multiLevelType w:val="hybridMultilevel"/>
     <w:tmpl w:val="B86446EC"/>
@@ -27092,7 +29107,7 @@
       </w:rPr>
     </w:lvl>
   </w:abstractNum>
-  <w:abstractNum w:abstractNumId="33" w15:restartNumberingAfterBreak="0">
+  <w:abstractNum w:abstractNumId="36" w15:restartNumberingAfterBreak="0">
     <w:nsid w:val="751C7B05"/>
     <w:multiLevelType w:val="hybridMultilevel"/>
     <w:tmpl w:val="9936144C"/>
@@ -27205,7 +29220,7 @@
       </w:rPr>
     </w:lvl>
   </w:abstractNum>
-  <w:abstractNum w:abstractNumId="34" w15:restartNumberingAfterBreak="0">
+  <w:abstractNum w:abstractNumId="37" w15:restartNumberingAfterBreak="0">
     <w:nsid w:val="77A416B6"/>
     <w:multiLevelType w:val="hybridMultilevel"/>
     <w:tmpl w:val="A3CE87C4"/>
@@ -27291,7 +29306,7 @@
       </w:pPr>
     </w:lvl>
   </w:abstractNum>
-  <w:abstractNum w:abstractNumId="35" w15:restartNumberingAfterBreak="0">
+  <w:abstractNum w:abstractNumId="38" w15:restartNumberingAfterBreak="0">
     <w:nsid w:val="78674A74"/>
     <w:multiLevelType w:val="hybridMultilevel"/>
     <w:tmpl w:val="096CB4D8"/>
@@ -27404,7 +29419,7 @@
       </w:rPr>
     </w:lvl>
   </w:abstractNum>
-  <w:abstractNum w:abstractNumId="36" w15:restartNumberingAfterBreak="0">
+  <w:abstractNum w:abstractNumId="39" w15:restartNumberingAfterBreak="0">
     <w:nsid w:val="7A457667"/>
     <w:multiLevelType w:val="hybridMultilevel"/>
     <w:tmpl w:val="37868482"/>
@@ -27493,7 +29508,7 @@
       </w:pPr>
     </w:lvl>
   </w:abstractNum>
-  <w:abstractNum w:abstractNumId="37" w15:restartNumberingAfterBreak="0">
+  <w:abstractNum w:abstractNumId="40" w15:restartNumberingAfterBreak="0">
     <w:nsid w:val="7C4F2F30"/>
     <w:multiLevelType w:val="hybridMultilevel"/>
     <w:tmpl w:val="18AE3310"/>
@@ -27580,19 +29595,19 @@
     </w:lvl>
   </w:abstractNum>
   <w:num w:numId="1" w16cid:durableId="351687677">
-    <w:abstractNumId w:val="24"/>
+    <w:abstractNumId w:val="25"/>
   </w:num>
   <w:num w:numId="2" w16cid:durableId="441727074">
     <w:abstractNumId w:val="5"/>
   </w:num>
   <w:num w:numId="3" w16cid:durableId="646931646">
-    <w:abstractNumId w:val="29"/>
+    <w:abstractNumId w:val="30"/>
   </w:num>
   <w:num w:numId="4" w16cid:durableId="827016302">
-    <w:abstractNumId w:val="27"/>
+    <w:abstractNumId w:val="28"/>
   </w:num>
   <w:num w:numId="5" w16cid:durableId="1821455941">
-    <w:abstractNumId w:val="15"/>
+    <w:abstractNumId w:val="16"/>
   </w:num>
   <w:num w:numId="6" w16cid:durableId="1084688434">
     <w:abstractNumId w:val="8"/>
@@ -27601,40 +29616,40 @@
     <w:abstractNumId w:val="11"/>
   </w:num>
   <w:num w:numId="8" w16cid:durableId="422189532">
-    <w:abstractNumId w:val="30"/>
+    <w:abstractNumId w:val="31"/>
   </w:num>
   <w:num w:numId="9" w16cid:durableId="1763067326">
-    <w:abstractNumId w:val="26"/>
+    <w:abstractNumId w:val="27"/>
   </w:num>
   <w:num w:numId="10" w16cid:durableId="475148053">
     <w:abstractNumId w:val="14"/>
   </w:num>
   <w:num w:numId="11" w16cid:durableId="1709987885">
-    <w:abstractNumId w:val="20"/>
+    <w:abstractNumId w:val="21"/>
   </w:num>
   <w:num w:numId="12" w16cid:durableId="676886988">
-    <w:abstractNumId w:val="32"/>
+    <w:abstractNumId w:val="35"/>
   </w:num>
   <w:num w:numId="13" w16cid:durableId="910195918">
     <w:abstractNumId w:val="4"/>
   </w:num>
   <w:num w:numId="14" w16cid:durableId="731931574">
-    <w:abstractNumId w:val="35"/>
+    <w:abstractNumId w:val="38"/>
   </w:num>
   <w:num w:numId="15" w16cid:durableId="1244484982">
     <w:abstractNumId w:val="0"/>
   </w:num>
   <w:num w:numId="16" w16cid:durableId="815340288">
-    <w:abstractNumId w:val="28"/>
+    <w:abstractNumId w:val="29"/>
   </w:num>
   <w:num w:numId="17" w16cid:durableId="1529879340">
-    <w:abstractNumId w:val="33"/>
+    <w:abstractNumId w:val="36"/>
   </w:num>
   <w:num w:numId="18" w16cid:durableId="1468084890">
-    <w:abstractNumId w:val="16"/>
+    <w:abstractNumId w:val="17"/>
   </w:num>
   <w:num w:numId="19" w16cid:durableId="845873903">
-    <w:abstractNumId w:val="18"/>
+    <w:abstractNumId w:val="19"/>
   </w:num>
   <w:num w:numId="20" w16cid:durableId="1164279371">
     <w:abstractNumId w:val="9"/>
@@ -27643,13 +29658,13 @@
     <w:abstractNumId w:val="1"/>
   </w:num>
   <w:num w:numId="22" w16cid:durableId="1993679402">
-    <w:abstractNumId w:val="17"/>
+    <w:abstractNumId w:val="18"/>
   </w:num>
   <w:num w:numId="23" w16cid:durableId="1269582140">
     <w:abstractNumId w:val="6"/>
   </w:num>
   <w:num w:numId="24" w16cid:durableId="376853662">
-    <w:abstractNumId w:val="25"/>
+    <w:abstractNumId w:val="26"/>
   </w:num>
   <w:num w:numId="25" w16cid:durableId="1292402368">
     <w:abstractNumId w:val="7"/>
@@ -27658,13 +29673,13 @@
     <w:abstractNumId w:val="13"/>
   </w:num>
   <w:num w:numId="27" w16cid:durableId="1291208489">
-    <w:abstractNumId w:val="36"/>
+    <w:abstractNumId w:val="39"/>
   </w:num>
   <w:num w:numId="28" w16cid:durableId="1451241001">
     <w:abstractNumId w:val="3"/>
   </w:num>
   <w:num w:numId="29" w16cid:durableId="1985622314">
-    <w:abstractNumId w:val="23"/>
+    <w:abstractNumId w:val="24"/>
   </w:num>
   <w:num w:numId="30" w16cid:durableId="988439367">
     <w:abstractNumId w:val="10"/>
@@ -27676,22 +29691,31 @@
     <w:abstractNumId w:val="12"/>
   </w:num>
   <w:num w:numId="33" w16cid:durableId="328991594">
+    <w:abstractNumId w:val="40"/>
+  </w:num>
+  <w:num w:numId="34" w16cid:durableId="2124303343">
+    <w:abstractNumId w:val="23"/>
+  </w:num>
+  <w:num w:numId="35" w16cid:durableId="159077170">
     <w:abstractNumId w:val="37"/>
   </w:num>
-  <w:num w:numId="34" w16cid:durableId="2124303343">
+  <w:num w:numId="36" w16cid:durableId="696735134">
+    <w:abstractNumId w:val="34"/>
+  </w:num>
+  <w:num w:numId="37" w16cid:durableId="1710179497">
+    <w:abstractNumId w:val="20"/>
+  </w:num>
+  <w:num w:numId="38" w16cid:durableId="377164692">
     <w:abstractNumId w:val="22"/>
   </w:num>
-  <w:num w:numId="35" w16cid:durableId="159077170">
-    <w:abstractNumId w:val="34"/>
+  <w:num w:numId="39" w16cid:durableId="1027558530">
+    <w:abstractNumId w:val="33"/>
   </w:num>
-  <w:num w:numId="36" w16cid:durableId="696735134">
-    <w:abstractNumId w:val="31"/>
+  <w:num w:numId="40" w16cid:durableId="1693844807">
+    <w:abstractNumId w:val="15"/>
   </w:num>
-  <w:num w:numId="37" w16cid:durableId="1710179497">
-    <w:abstractNumId w:val="19"/>
-  </w:num>
-  <w:num w:numId="38" w16cid:durableId="377164692">
-    <w:abstractNumId w:val="21"/>
+  <w:num w:numId="41" w16cid:durableId="1989019313">
+    <w:abstractNumId w:val="32"/>
   </w:num>
   <w:numIdMacAtCleanup w:val="36"/>
 </w:numbering>
@@ -27820,6 +29844,7 @@
     <w:lsdException w:name="HTML Sample" w:semiHidden="1" w:unhideWhenUsed="1"/>
     <w:lsdException w:name="HTML Typewriter" w:semiHidden="1" w:unhideWhenUsed="1"/>
     <w:lsdException w:name="HTML Variable" w:semiHidden="1" w:unhideWhenUsed="1"/>
+    <w:lsdException w:name="Normal Table" w:semiHidden="1" w:unhideWhenUsed="1"/>
     <w:lsdException w:name="annotation subject" w:semiHidden="1" w:unhideWhenUsed="1"/>
     <w:lsdException w:name="No List" w:semiHidden="1" w:unhideWhenUsed="1"/>
     <w:lsdException w:name="Outline List 1" w:semiHidden="1" w:unhideWhenUsed="1"/>
@@ -27862,8 +29887,11 @@
     <w:lsdException w:name="Table Contemporary" w:semiHidden="1" w:unhideWhenUsed="1"/>
     <w:lsdException w:name="Table Elegant" w:semiHidden="1" w:unhideWhenUsed="1"/>
     <w:lsdException w:name="Table Professional" w:semiHidden="1" w:unhideWhenUsed="1"/>
+    <w:lsdException w:name="Table Subtle 1" w:semiHidden="1" w:unhideWhenUsed="1"/>
     <w:lsdException w:name="Table Subtle 2" w:semiHidden="1" w:unhideWhenUsed="1"/>
     <w:lsdException w:name="Table Web 1" w:semiHidden="1" w:unhideWhenUsed="1"/>
+    <w:lsdException w:name="Table Web 2" w:semiHidden="1" w:unhideWhenUsed="1"/>
+    <w:lsdException w:name="Table Web 3" w:semiHidden="1" w:unhideWhenUsed="1"/>
     <w:lsdException w:name="Balloon Text" w:semiHidden="1" w:unhideWhenUsed="1"/>
     <w:lsdException w:name="Table Grid" w:uiPriority="39"/>
     <w:lsdException w:name="Table Theme" w:semiHidden="1" w:unhideWhenUsed="1"/>

--- a/react/react.docx
+++ b/react/react.docx
@@ -7,8 +7,6 @@
         <w:pStyle w:val="Heading1"/>
         <w:spacing w:before="0" w:beforeAutospacing="0" w:after="240" w:afterAutospacing="0"/>
       </w:pPr>
-      <w:bookmarkStart w:id="0" w:name="_GoBack"/>
-      <w:bookmarkEnd w:id="0"/>
       <w:r>
         <w:t>React</w:t>
       </w:r>
@@ -521,7 +519,6 @@
         <w:ind w:left="2160"/>
       </w:pPr>
       <w:r>
-        <w:lastRenderedPageBreak/>
         <w:t xml:space="preserve">        return &lt;h1&gt;</w:t>
       </w:r>
       <w:r>
@@ -904,14 +901,12 @@
           <w:color w:val="000000"/>
           <w:shd w:val="clear" w:color="auto" w:fill="FFFFFF"/>
         </w:rPr>
-        <w:lastRenderedPageBreak/>
         <w:t>A React component represents a small chunk of user interface in a webpage</w:t>
       </w:r>
     </w:p>
     <w:p>
       <w:pPr>
         <w:pStyle w:val="Heading2"/>
-        <w:spacing w:after="240"/>
       </w:pPr>
       <w:r>
         <w:t xml:space="preserve">Components come in two types, </w:t>
@@ -944,7 +939,6 @@
     <w:p>
       <w:pPr>
         <w:pStyle w:val="Heading2"/>
-        <w:spacing w:after="240"/>
       </w:pPr>
       <w:r>
         <w:t>Functional Components</w:t>
@@ -1274,7 +1268,6 @@
     <w:p>
       <w:pPr>
         <w:pStyle w:val="Heading2"/>
-        <w:jc w:val="center"/>
       </w:pPr>
       <w:r>
         <w:t>Class Component State</w:t>
@@ -1385,7 +1378,6 @@
         <w:ind w:left="2880" w:firstLine="720"/>
       </w:pPr>
       <w:r>
-        <w:lastRenderedPageBreak/>
         <w:t>};</w:t>
       </w:r>
     </w:p>
@@ -1963,7 +1955,6 @@
         <w:ind w:left="1080"/>
       </w:pPr>
       <w:r>
-        <w:lastRenderedPageBreak/>
         <w:t xml:space="preserve">  }</w:t>
       </w:r>
     </w:p>
@@ -2065,7 +2056,6 @@
     <w:p>
       <w:pPr>
         <w:pStyle w:val="Heading2"/>
-        <w:jc w:val="center"/>
       </w:pPr>
       <w:r>
         <w:t>Class Constructor</w:t>
@@ -2196,7 +2186,6 @@
     <w:p>
       <w:pPr>
         <w:pStyle w:val="Heading2"/>
-        <w:jc w:val="center"/>
       </w:pPr>
       <w:r>
         <w:t>Constructor and state:</w:t>
@@ -2375,7 +2364,6 @@
         <w:ind w:left="2160"/>
       </w:pPr>
       <w:r>
-        <w:lastRenderedPageBreak/>
         <w:t>    this.handleEvent = this.handleEvent.bind(this);  </w:t>
       </w:r>
     </w:p>
@@ -2595,7 +2583,6 @@
     <w:p>
       <w:pPr>
         <w:pStyle w:val="Heading2"/>
-        <w:jc w:val="center"/>
       </w:pPr>
       <w:r>
         <w:t>React Component Life-Cycle</w:t>
@@ -2862,7 +2849,6 @@
         <w:ind w:left="720"/>
       </w:pPr>
       <w:r>
-        <w:lastRenderedPageBreak/>
         <w:t>class App extends React.Component {  </w:t>
       </w:r>
     </w:p>
@@ -3394,7 +3380,6 @@
         <w:ind w:left="1440"/>
       </w:pPr>
       <w:r>
-        <w:lastRenderedPageBreak/>
         <w:t>}</w:t>
       </w:r>
     </w:p>
@@ -3888,7 +3873,6 @@
         <w:ind w:left="4320"/>
       </w:pPr>
       <w:r>
-        <w:lastRenderedPageBreak/>
         <w:t xml:space="preserve">    &lt;h1&gt; { this.state.name} &lt;/h1&gt;</w:t>
       </w:r>
     </w:p>
@@ -4298,7 +4282,6 @@
           <w:b/>
           <w:shd w:val="clear" w:color="auto" w:fill="EDEDED" w:themeFill="accent3" w:themeFillTint="33"/>
         </w:rPr>
-        <w:lastRenderedPageBreak/>
         <w:t>Props in function</w:t>
       </w:r>
       <w:r>
@@ -4708,7 +4691,6 @@
         <w:ind w:left="720"/>
       </w:pPr>
       <w:r>
-        <w:lastRenderedPageBreak/>
         <w:t>root.render(&lt;Football /&gt;);</w:t>
       </w:r>
     </w:p>
@@ -5255,7 +5237,6 @@
         <w:ind w:left="1440"/>
       </w:pPr>
       <w:r>
-        <w:lastRenderedPageBreak/>
         <w:t>        super(props);  </w:t>
       </w:r>
     </w:p>
@@ -5889,7 +5870,6 @@
         <w:ind w:left="1440"/>
       </w:pPr>
       <w:r>
-        <w:lastRenderedPageBreak/>
         <w:t>    constructor(props) {  </w:t>
       </w:r>
     </w:p>
@@ -6473,7 +6453,6 @@
         <w:ind w:left="720"/>
       </w:pPr>
       <w:r>
-        <w:lastRenderedPageBreak/>
         <w:t>    }  </w:t>
       </w:r>
     </w:p>
@@ -6850,7 +6829,6 @@
         <w:pStyle w:val="NoSpacing"/>
       </w:pPr>
       <w:r>
-        <w:lastRenderedPageBreak/>
         <w:t>The ternary operator is used in cases where two blocks alternate given a certain condition. This operator makes your if-else statement more concise. It takes three operands and used as a shortcut for the if statement.</w:t>
       </w:r>
     </w:p>
@@ -7732,7 +7710,6 @@
         <w:ind w:left="1440"/>
       </w:pPr>
       <w:r>
-        <w:lastRenderedPageBreak/>
         <w:t xml:space="preserve"> </w:t>
       </w:r>
       <w:r>
@@ -8070,7 +8047,6 @@
     <w:p>
       <w:pPr>
         <w:pStyle w:val="Heading2"/>
-        <w:jc w:val="center"/>
       </w:pPr>
       <w:r>
         <w:t>Controlled Component</w:t>
@@ -8309,7 +8285,6 @@
         <w:ind w:left="2160"/>
       </w:pPr>
       <w:r>
-        <w:lastRenderedPageBreak/>
         <w:t>    if (e.target.type === "text") {</w:t>
       </w:r>
     </w:p>
@@ -8737,7 +8712,6 @@
         <w:ind w:left="720"/>
       </w:pPr>
       <w:r>
-        <w:lastRenderedPageBreak/>
         <w:t>function MyForm() {</w:t>
       </w:r>
     </w:p>
@@ -9187,7 +9161,6 @@
         <w:ind w:left="1440"/>
       </w:pPr>
       <w:r>
-        <w:lastRenderedPageBreak/>
         <w:t>  }</w:t>
       </w:r>
     </w:p>
@@ -9483,7 +9456,6 @@
         <w:pStyle w:val="NoSpacing"/>
       </w:pPr>
       <w:r>
-        <w:lastRenderedPageBreak/>
         <w:t>export default App;  </w:t>
       </w:r>
     </w:p>
@@ -9828,7 +9800,6 @@
         </w:numPr>
       </w:pPr>
       <w:r>
-        <w:lastRenderedPageBreak/>
         <w:t>When a ref is passed to an element in render, a reference to the node becomes accessible at the current attribute of the ref.</w:t>
       </w:r>
     </w:p>
@@ -10435,7 +10406,6 @@
         <w:spacing w:before="0" w:beforeAutospacing="0" w:after="240" w:afterAutospacing="0"/>
       </w:pPr>
       <w:r>
-        <w:lastRenderedPageBreak/>
         <w:t>Lifting state:</w:t>
       </w:r>
     </w:p>
@@ -10655,9 +10625,9 @@
               </wp:anchor>
             </w:drawing>
           </mc:Choice>
-          <mc:Fallback xmlns:w16sdtdh="http://schemas.microsoft.com/office/word/2020/wordml/sdtdatahash" xmlns:w16="http://schemas.microsoft.com/office/word/2018/wordml" xmlns:w16cid="http://schemas.microsoft.com/office/word/2016/wordml/cid" xmlns:w16cex="http://schemas.microsoft.com/office/word/2018/wordml/cex" xmlns:oel="http://schemas.microsoft.com/office/2019/extlst" xmlns:am3d="http://schemas.microsoft.com/office/drawing/2017/model3d" xmlns:aink="http://schemas.microsoft.com/office/drawing/2016/ink" xmlns:cx8="http://schemas.microsoft.com/office/drawing/2016/5/14/chartex" xmlns:cx7="http://schemas.microsoft.com/office/drawing/2016/5/13/chartex" xmlns:cx6="http://schemas.microsoft.com/office/drawing/2016/5/12/chartex" xmlns:cx5="http://schemas.microsoft.com/office/drawing/2016/5/11/chartex" xmlns:cx4="http://schemas.microsoft.com/office/drawing/2016/5/10/chartex" xmlns:cx3="http://schemas.microsoft.com/office/drawing/2016/5/9/chartex" xmlns:cx2="http://schemas.microsoft.com/office/drawing/2015/10/21/chartex">
+          <mc:Fallback>
             <w:pict>
-              <v:rect w14:anchorId="7A371126" id="Rectangle 9" o:spid="_x0000_s1026" style="position:absolute;margin-left:131.25pt;margin-top:20.6pt;width:120.75pt;height:63pt;z-index:251652096;visibility:visible;mso-wrap-style:square;mso-wrap-distance-left:9pt;mso-wrap-distance-top:0;mso-wrap-distance-right:9pt;mso-wrap-distance-bottom:0;mso-position-horizontal:absolute;mso-position-horizontal-relative:text;mso-position-vertical:absolute;mso-position-vertical-relative:text;v-text-anchor:middle" o:gfxdata="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" fillcolor="#5b9bd5 [3204]" strokecolor="#1f4d78 [1604]" strokeweight="1pt">
+              <v:rect w14:anchorId="7A371126" id="Rectangle 9" o:spid="_x0000_s1026" style="position:absolute;margin-left:131.25pt;margin-top:20.6pt;width:120.75pt;height:63pt;z-index:251652096;visibility:visible;mso-wrap-style:square;mso-wrap-distance-left:9pt;mso-wrap-distance-top:0;mso-wrap-distance-right:9pt;mso-wrap-distance-bottom:0;mso-position-horizontal:absolute;mso-position-horizontal-relative:text;mso-position-vertical:absolute;mso-position-vertical-relative:text;v-text-anchor:middle" o:gfxdata="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" fillcolor="#5b9bd5 [3204]" strokecolor="#1f4d78 [1604]" strokeweight="1pt">
                 <v:textbox>
                   <w:txbxContent>
                     <w:p>
@@ -10977,9 +10947,9 @@
               </wp:anchor>
             </w:drawing>
           </mc:Choice>
-          <mc:Fallback xmlns:w16sdtdh="http://schemas.microsoft.com/office/word/2020/wordml/sdtdatahash" xmlns:w16="http://schemas.microsoft.com/office/word/2018/wordml" xmlns:w16cid="http://schemas.microsoft.com/office/word/2016/wordml/cid" xmlns:w16cex="http://schemas.microsoft.com/office/word/2018/wordml/cex" xmlns:oel="http://schemas.microsoft.com/office/2019/extlst" xmlns:am3d="http://schemas.microsoft.com/office/drawing/2017/model3d" xmlns:aink="http://schemas.microsoft.com/office/drawing/2016/ink" xmlns:cx8="http://schemas.microsoft.com/office/drawing/2016/5/14/chartex" xmlns:cx7="http://schemas.microsoft.com/office/drawing/2016/5/13/chartex" xmlns:cx6="http://schemas.microsoft.com/office/drawing/2016/5/12/chartex" xmlns:cx5="http://schemas.microsoft.com/office/drawing/2016/5/11/chartex" xmlns:cx4="http://schemas.microsoft.com/office/drawing/2016/5/10/chartex" xmlns:cx3="http://schemas.microsoft.com/office/drawing/2016/5/9/chartex" xmlns:cx2="http://schemas.microsoft.com/office/drawing/2015/10/21/chartex">
+          <mc:Fallback>
             <w:pict>
-              <v:rect w14:anchorId="5086A1BD" id="Rectangle 11" o:spid="_x0000_s1027" style="position:absolute;margin-left:219pt;margin-top:79.85pt;width:120.75pt;height:63pt;z-index:251656192;visibility:visible;mso-wrap-style:square;mso-wrap-distance-left:9pt;mso-wrap-distance-top:0;mso-wrap-distance-right:9pt;mso-wrap-distance-bottom:0;mso-position-horizontal:absolute;mso-position-horizontal-relative:text;mso-position-vertical:absolute;mso-position-vertical-relative:text;v-text-anchor:middle" o:gfxdata="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" fillcolor="#5b9bd5 [3204]" strokecolor="#1f4d78 [1604]" strokeweight="1pt">
+              <v:rect w14:anchorId="5086A1BD" id="Rectangle 11" o:spid="_x0000_s1027" style="position:absolute;margin-left:219pt;margin-top:79.85pt;width:120.75pt;height:63pt;z-index:251656192;visibility:visible;mso-wrap-style:square;mso-wrap-distance-left:9pt;mso-wrap-distance-top:0;mso-wrap-distance-right:9pt;mso-wrap-distance-bottom:0;mso-position-horizontal:absolute;mso-position-horizontal-relative:text;mso-position-vertical:absolute;mso-position-vertical-relative:text;v-text-anchor:middle" o:gfxdata="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" fillcolor="#5b9bd5 [3204]" strokecolor="#1f4d78 [1604]" strokeweight="1pt">
                 <v:textbox>
                   <w:txbxContent>
                     <w:p>
@@ -11009,16 +10979,8 @@
                         <w:rPr>
                           <w:sz w:val="28"/>
                         </w:rPr>
-                        <w:t>-</w:t>
+                        <w:t>-props.state</w:t>
                       </w:r>
-                      <w:proofErr w:type="spellStart"/>
-                      <w:r>
-                        <w:rPr>
-                          <w:sz w:val="28"/>
-                        </w:rPr>
-                        <w:t>props.state</w:t>
-                      </w:r>
-                      <w:proofErr w:type="spellEnd"/>
                     </w:p>
                     <w:p>
                       <w:pPr>
@@ -11031,16 +10993,8 @@
                         <w:rPr>
                           <w:sz w:val="28"/>
                         </w:rPr>
-                        <w:t>-</w:t>
+                        <w:t>-props.method</w:t>
                       </w:r>
-                      <w:proofErr w:type="spellStart"/>
-                      <w:r>
-                        <w:rPr>
-                          <w:sz w:val="28"/>
-                        </w:rPr>
-                        <w:t>props.method</w:t>
-                      </w:r>
-                      <w:proofErr w:type="spellEnd"/>
                     </w:p>
                   </w:txbxContent>
                 </v:textbox>
@@ -11159,9 +11113,9 @@
               </wp:anchor>
             </w:drawing>
           </mc:Choice>
-          <mc:Fallback xmlns:w16sdtdh="http://schemas.microsoft.com/office/word/2020/wordml/sdtdatahash" xmlns:w16="http://schemas.microsoft.com/office/word/2018/wordml" xmlns:w16cid="http://schemas.microsoft.com/office/word/2016/wordml/cid" xmlns:w16cex="http://schemas.microsoft.com/office/word/2018/wordml/cex" xmlns:oel="http://schemas.microsoft.com/office/2019/extlst" xmlns:am3d="http://schemas.microsoft.com/office/drawing/2017/model3d" xmlns:aink="http://schemas.microsoft.com/office/drawing/2016/ink" xmlns:cx8="http://schemas.microsoft.com/office/drawing/2016/5/14/chartex" xmlns:cx7="http://schemas.microsoft.com/office/drawing/2016/5/13/chartex" xmlns:cx6="http://schemas.microsoft.com/office/drawing/2016/5/12/chartex" xmlns:cx5="http://schemas.microsoft.com/office/drawing/2016/5/11/chartex" xmlns:cx4="http://schemas.microsoft.com/office/drawing/2016/5/10/chartex" xmlns:cx3="http://schemas.microsoft.com/office/drawing/2016/5/9/chartex" xmlns:cx2="http://schemas.microsoft.com/office/drawing/2015/10/21/chartex">
+          <mc:Fallback>
             <w:pict>
-              <v:rect w14:anchorId="565BE092" id="Rectangle 10" o:spid="_x0000_s1028" style="position:absolute;margin-left:48pt;margin-top:79.85pt;width:120.75pt;height:63pt;z-index:251654144;visibility:visible;mso-wrap-style:square;mso-wrap-distance-left:9pt;mso-wrap-distance-top:0;mso-wrap-distance-right:9pt;mso-wrap-distance-bottom:0;mso-position-horizontal:absolute;mso-position-horizontal-relative:text;mso-position-vertical:absolute;mso-position-vertical-relative:text;v-text-anchor:middle" o:gfxdata="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" fillcolor="#5b9bd5 [3204]" strokecolor="#1f4d78 [1604]" strokeweight="1pt">
+              <v:rect w14:anchorId="565BE092" id="Rectangle 10" o:spid="_x0000_s1028" style="position:absolute;margin-left:48pt;margin-top:79.85pt;width:120.75pt;height:63pt;z-index:251654144;visibility:visible;mso-wrap-style:square;mso-wrap-distance-left:9pt;mso-wrap-distance-top:0;mso-wrap-distance-right:9pt;mso-wrap-distance-bottom:0;mso-position-horizontal:absolute;mso-position-horizontal-relative:text;mso-position-vertical:absolute;mso-position-vertical-relative:text;v-text-anchor:middle" o:gfxdata="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" fillcolor="#5b9bd5 [3204]" strokecolor="#1f4d78 [1604]" strokeweight="1pt">
                 <v:textbox>
                   <w:txbxContent>
                     <w:p>
@@ -11191,16 +11145,8 @@
                         <w:rPr>
                           <w:sz w:val="28"/>
                         </w:rPr>
-                        <w:t>-</w:t>
+                        <w:t>-props.state</w:t>
                       </w:r>
-                      <w:proofErr w:type="spellStart"/>
-                      <w:r>
-                        <w:rPr>
-                          <w:sz w:val="28"/>
-                        </w:rPr>
-                        <w:t>props.state</w:t>
-                      </w:r>
-                      <w:proofErr w:type="spellEnd"/>
                     </w:p>
                     <w:p>
                       <w:pPr>
@@ -11213,16 +11159,8 @@
                         <w:rPr>
                           <w:sz w:val="28"/>
                         </w:rPr>
-                        <w:t>-</w:t>
+                        <w:t>-props.method</w:t>
                       </w:r>
-                      <w:proofErr w:type="spellStart"/>
-                      <w:r>
-                        <w:rPr>
-                          <w:sz w:val="28"/>
-                        </w:rPr>
-                        <w:t>props.method</w:t>
-                      </w:r>
-                      <w:proofErr w:type="spellEnd"/>
                     </w:p>
                   </w:txbxContent>
                 </v:textbox>
@@ -11291,7 +11229,6 @@
         <w:spacing w:before="0" w:beforeAutospacing="0" w:after="240" w:afterAutospacing="0"/>
       </w:pPr>
       <w:r>
-        <w:lastRenderedPageBreak/>
         <w:t>Composition vs Inheritance</w:t>
       </w:r>
     </w:p>
@@ -11299,7 +11236,6 @@
     <w:p>
       <w:pPr>
         <w:pStyle w:val="Heading2"/>
-        <w:spacing w:before="0" w:after="240"/>
       </w:pPr>
       <w:r>
         <w:t>Inheritance:</w:t>
@@ -11765,7 +11701,6 @@
     <w:p>
       <w:pPr>
         <w:pStyle w:val="Heading2"/>
-        <w:spacing w:after="240"/>
       </w:pPr>
       <w:r>
         <w:t>Composition:</w:t>
@@ -11863,7 +11798,6 @@
         <w:ind w:left="2160"/>
       </w:pPr>
       <w:r>
-        <w:lastRenderedPageBreak/>
         <w:t>  )</w:t>
       </w:r>
     </w:p>
@@ -12224,8 +12158,6 @@
     <w:p>
       <w:pPr>
         <w:pStyle w:val="Heading2"/>
-        <w:spacing w:after="240"/>
-        <w:jc w:val="center"/>
       </w:pPr>
       <w:r>
         <w:t>Component without HOC:</w:t>
@@ -12248,7 +12180,6 @@
         <w:rPr>
           <w:noProof/>
         </w:rPr>
-        <w:lastRenderedPageBreak/>
         <mc:AlternateContent>
           <mc:Choice Requires="wpg">
             <w:drawing>
@@ -12780,9 +12711,9 @@
               </wp:anchor>
             </w:drawing>
           </mc:Choice>
-          <mc:Fallback xmlns:w16sdtdh="http://schemas.microsoft.com/office/word/2020/wordml/sdtdatahash" xmlns:w16="http://schemas.microsoft.com/office/word/2018/wordml" xmlns:w16cid="http://schemas.microsoft.com/office/word/2016/wordml/cid" xmlns:w16cex="http://schemas.microsoft.com/office/word/2018/wordml/cex" xmlns:oel="http://schemas.microsoft.com/office/2019/extlst" xmlns:am3d="http://schemas.microsoft.com/office/drawing/2017/model3d" xmlns:aink="http://schemas.microsoft.com/office/drawing/2016/ink" xmlns:cx8="http://schemas.microsoft.com/office/drawing/2016/5/14/chartex" xmlns:cx7="http://schemas.microsoft.com/office/drawing/2016/5/13/chartex" xmlns:cx6="http://schemas.microsoft.com/office/drawing/2016/5/12/chartex" xmlns:cx5="http://schemas.microsoft.com/office/drawing/2016/5/11/chartex" xmlns:cx4="http://schemas.microsoft.com/office/drawing/2016/5/10/chartex" xmlns:cx3="http://schemas.microsoft.com/office/drawing/2016/5/9/chartex" xmlns:cx2="http://schemas.microsoft.com/office/drawing/2015/10/21/chartex">
+          <mc:Fallback>
             <w:pict>
-              <v:group w14:anchorId="67D66ED4" id="Group 35" o:spid="_x0000_s1029" style="position:absolute;margin-left:93.75pt;margin-top:0;width:261.35pt;height:145.2pt;z-index:251677696;mso-width-relative:margin;mso-height-relative:margin" coordsize="38419,21816" o:gfxdata="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">
+              <v:group w14:anchorId="67D66ED4" id="Group 35" o:spid="_x0000_s1029" style="position:absolute;margin-left:93.75pt;margin-top:0;width:261.35pt;height:145.2pt;z-index:251677696;mso-width-relative:margin;mso-height-relative:margin" coordsize="38419,21816" o:gfxdata="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">
                 <v:rect id="Rectangle 1" o:spid="_x0000_s1030" style="position:absolute;left:2996;width:11296;height:9144;visibility:visible;mso-wrap-style:square;v-text-anchor:middle" o:gfxdata="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" fillcolor="#5b9bd5 [3204]" strokecolor="#1f4d78 [1604]" strokeweight="1pt">
                   <v:textbox>
                     <w:txbxContent>
@@ -13009,8 +12940,6 @@
     <w:p>
       <w:pPr>
         <w:pStyle w:val="Heading2"/>
-        <w:spacing w:after="240"/>
-        <w:jc w:val="center"/>
       </w:pPr>
       <w:r>
         <w:t>Component with HOC:</w:t>
@@ -13488,9 +13417,9 @@
               </wp:anchor>
             </w:drawing>
           </mc:Choice>
-          <mc:Fallback xmlns:w16sdtdh="http://schemas.microsoft.com/office/word/2020/wordml/sdtdatahash" xmlns:w16="http://schemas.microsoft.com/office/word/2018/wordml" xmlns:w16cid="http://schemas.microsoft.com/office/word/2016/wordml/cid" xmlns:w16cex="http://schemas.microsoft.com/office/word/2018/wordml/cex" xmlns:oel="http://schemas.microsoft.com/office/2019/extlst" xmlns:am3d="http://schemas.microsoft.com/office/drawing/2017/model3d" xmlns:aink="http://schemas.microsoft.com/office/drawing/2016/ink" xmlns:cx8="http://schemas.microsoft.com/office/drawing/2016/5/14/chartex" xmlns:cx7="http://schemas.microsoft.com/office/drawing/2016/5/13/chartex" xmlns:cx6="http://schemas.microsoft.com/office/drawing/2016/5/12/chartex" xmlns:cx5="http://schemas.microsoft.com/office/drawing/2016/5/11/chartex" xmlns:cx4="http://schemas.microsoft.com/office/drawing/2016/5/10/chartex" xmlns:cx3="http://schemas.microsoft.com/office/drawing/2016/5/9/chartex" xmlns:cx2="http://schemas.microsoft.com/office/drawing/2015/10/21/chartex">
+          <mc:Fallback>
             <w:pict>
-              <v:group w14:anchorId="75969D1D" id="Group 52" o:spid="_x0000_s1045" style="position:absolute;margin-left:49.5pt;margin-top:1.2pt;width:333pt;height:156pt;z-index:251691008;mso-position-horizontal-relative:margin" coordsize="42291,19812" o:gfxdata="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">
+              <v:group w14:anchorId="75969D1D" id="Group 52" o:spid="_x0000_s1045" style="position:absolute;margin-left:49.5pt;margin-top:1.2pt;width:333pt;height:156pt;z-index:251691008;mso-position-horizontal-relative:margin" coordsize="42291,19812" o:gfxdata="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">
                 <v:rect id="Rectangle 36" o:spid="_x0000_s1046" style="position:absolute;left:14192;top:285;width:10096;height:6668;visibility:visible;mso-wrap-style:square;v-text-anchor:middle" o:gfxdata="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" fillcolor="#5b9bd5 [3204]" strokecolor="#1f4d78 [1604]" strokeweight="1pt">
                   <v:textbox>
                     <w:txbxContent>
@@ -13857,7 +13786,6 @@
           <w:b/>
           <w:color w:val="00B050"/>
         </w:rPr>
-        <w:lastRenderedPageBreak/>
         <w:t>  }</w:t>
       </w:r>
     </w:p>
@@ -14400,7 +14328,6 @@
         <w:ind w:left="1440"/>
       </w:pPr>
       <w:r>
-        <w:lastRenderedPageBreak/>
         <w:t xml:space="preserve">  return (</w:t>
       </w:r>
     </w:p>
@@ -15109,7 +15036,6 @@
         </w:numPr>
       </w:pPr>
       <w:r>
-        <w:lastRenderedPageBreak/>
         <w:t>Context allows passing data through the component tree without passing props down manually at every level.</w:t>
       </w:r>
     </w:p>
@@ -15641,7 +15567,6 @@
         <w:ind w:left="1440"/>
       </w:pPr>
       <w:r>
-        <w:lastRenderedPageBreak/>
         <w:t>import React from 'react';</w:t>
       </w:r>
     </w:p>
@@ -15831,6 +15756,7 @@
         </w:numPr>
       </w:pPr>
       <w:r>
+        <w:lastRenderedPageBreak/>
         <w:t>hook use in top level of code.</w:t>
       </w:r>
     </w:p>
@@ -15855,7 +15781,7 @@
         </w:numPr>
       </w:pPr>
       <w:r>
-        <w:t>Hooks cannot be conditional</w:t>
+        <w:t xml:space="preserve">Donot call hook inside loop, conditions , nested function </w:t>
       </w:r>
     </w:p>
     <w:p>
@@ -16006,28 +15932,17 @@
     </w:p>
     <w:p>
       <w:pPr>
-        <w:pStyle w:val="ListParagraph"/>
-        <w:tabs>
-          <w:tab w:val="left" w:pos="3675"/>
-        </w:tabs>
-        <w:ind w:left="1080"/>
-      </w:pPr>
-    </w:p>
-    <w:p>
-      <w:pPr>
-        <w:tabs>
-          <w:tab w:val="left" w:pos="3675"/>
-        </w:tabs>
-      </w:pPr>
-    </w:p>
-    <w:p>
-      <w:pPr>
         <w:pStyle w:val="Heading1"/>
         <w:spacing w:before="0" w:beforeAutospacing="0" w:after="240" w:afterAutospacing="0"/>
       </w:pPr>
       <w:r>
-        <w:lastRenderedPageBreak/>
-        <w:t>Use state</w:t>
+        <w:t>useS</w:t>
+      </w:r>
+      <w:r>
+        <w:t>tate</w:t>
+      </w:r>
+      <w:r>
+        <w:t>()</w:t>
       </w:r>
     </w:p>
     <w:p>
@@ -16037,9 +15952,62 @@
           <w:ilvl w:val="0"/>
           <w:numId w:val="35"/>
         </w:numPr>
-      </w:pPr>
-      <w:r>
-        <w:t>The React useState Hook allows us to track state in a function component.</w:t>
+        <w:rPr>
+          <w:rFonts w:cstheme="minorHAnsi"/>
+        </w:rPr>
+      </w:pPr>
+      <w:r>
+        <w:rPr>
+          <w:rFonts w:cstheme="minorHAnsi"/>
+        </w:rPr>
+        <w:t>The React</w:t>
+      </w:r>
+      <w:r>
+        <w:rPr>
+          <w:rFonts w:cstheme="minorHAnsi"/>
+          <w:b/>
+          <w:color w:val="C00000"/>
+        </w:rPr>
+        <w:t> useState</w:t>
+      </w:r>
+      <w:r>
+        <w:rPr>
+          <w:rFonts w:cstheme="minorHAnsi"/>
+          <w:b/>
+          <w:color w:val="C00000"/>
+        </w:rPr>
+        <w:t>()</w:t>
+      </w:r>
+      <w:r>
+        <w:rPr>
+          <w:rFonts w:cstheme="minorHAnsi"/>
+          <w:color w:val="C00000"/>
+        </w:rPr>
+        <w:t xml:space="preserve"> </w:t>
+      </w:r>
+      <w:r>
+        <w:rPr>
+          <w:rFonts w:cstheme="minorHAnsi"/>
+        </w:rPr>
+        <w:t>function is a Hook</w:t>
+      </w:r>
+      <w:r>
+        <w:rPr>
+          <w:rFonts w:cstheme="minorHAnsi"/>
+        </w:rPr>
+        <w:t xml:space="preserve"> </w:t>
+      </w:r>
+      <w:r>
+        <w:rPr>
+          <w:rFonts w:cstheme="minorHAnsi"/>
+        </w:rPr>
+        <w:t xml:space="preserve">that </w:t>
+      </w:r>
+      <w:r>
+        <w:rPr>
+          <w:rFonts w:cstheme="minorHAnsi"/>
+        </w:rPr>
+        <w:t>allows us to track state in a function component.</w:t>
       </w:r>
     </w:p>
     <w:p>
@@ -16049,9 +16017,33 @@
           <w:ilvl w:val="0"/>
           <w:numId w:val="35"/>
         </w:numPr>
-      </w:pPr>
-      <w:r>
-        <w:t>State generally refers to data or properties that need to be tracking in an application.</w:t>
+        <w:rPr>
+          <w:rFonts w:cstheme="minorHAnsi"/>
+        </w:rPr>
+      </w:pPr>
+      <w:r>
+        <w:rPr>
+          <w:rFonts w:cstheme="minorHAnsi"/>
+        </w:rPr>
+        <w:t>use</w:t>
+      </w:r>
+      <w:r>
+        <w:rPr>
+          <w:rFonts w:cstheme="minorHAnsi"/>
+        </w:rPr>
+        <w:t>State</w:t>
+      </w:r>
+      <w:r>
+        <w:rPr>
+          <w:rFonts w:cstheme="minorHAnsi"/>
+        </w:rPr>
+        <w:t>()</w:t>
+      </w:r>
+      <w:r>
+        <w:rPr>
+          <w:rFonts w:cstheme="minorHAnsi"/>
+        </w:rPr>
+        <w:t xml:space="preserve"> generally refers to data or properties that need to be tracking in an application.</w:t>
       </w:r>
     </w:p>
     <w:p>
@@ -16061,9 +16053,14 @@
           <w:ilvl w:val="0"/>
           <w:numId w:val="35"/>
         </w:numPr>
-      </w:pPr>
-      <w:r>
-        <w:rPr>
+        <w:spacing w:after="0"/>
+        <w:rPr>
+          <w:rFonts w:cstheme="minorHAnsi"/>
+        </w:rPr>
+      </w:pPr>
+      <w:r>
+        <w:rPr>
+          <w:rFonts w:cstheme="minorHAnsi"/>
           <w:shd w:val="clear" w:color="auto" w:fill="FFFFFF"/>
         </w:rPr>
         <w:t>To use the </w:t>
@@ -16071,34 +16068,194 @@
       <w:r>
         <w:rPr>
           <w:rStyle w:val="HTMLCode"/>
-          <w:rFonts w:ascii="Consolas" w:eastAsiaTheme="minorHAnsi" w:hAnsi="Consolas"/>
+          <w:rFonts w:asciiTheme="minorHAnsi" w:eastAsiaTheme="minorHAnsi" w:hAnsiTheme="minorHAnsi" w:cstheme="minorHAnsi"/>
           <w:color w:val="DC143C"/>
-          <w:sz w:val="24"/>
-          <w:szCs w:val="24"/>
+          <w:sz w:val="22"/>
+          <w:szCs w:val="22"/>
         </w:rPr>
         <w:t>useState</w:t>
       </w:r>
       <w:r>
         <w:rPr>
+          <w:rFonts w:cstheme="minorHAnsi"/>
           <w:shd w:val="clear" w:color="auto" w:fill="FFFFFF"/>
         </w:rPr>
-        <w:t> Hook, we first need to </w:t>
+        <w:t xml:space="preserve">() </w:t>
+      </w:r>
+      <w:r>
+        <w:rPr>
+          <w:rFonts w:cstheme="minorHAnsi"/>
+          <w:shd w:val="clear" w:color="auto" w:fill="FFFFFF"/>
+        </w:rPr>
+        <w:t>, we first need to </w:t>
       </w:r>
       <w:r>
         <w:rPr>
           <w:rStyle w:val="HTMLCode"/>
-          <w:rFonts w:ascii="Consolas" w:eastAsiaTheme="minorHAnsi" w:hAnsi="Consolas"/>
+          <w:rFonts w:asciiTheme="minorHAnsi" w:eastAsiaTheme="minorHAnsi" w:hAnsiTheme="minorHAnsi" w:cstheme="minorHAnsi"/>
           <w:color w:val="DC143C"/>
-          <w:sz w:val="24"/>
-          <w:szCs w:val="24"/>
+          <w:sz w:val="22"/>
+          <w:szCs w:val="22"/>
         </w:rPr>
         <w:t>import</w:t>
       </w:r>
       <w:r>
         <w:rPr>
+          <w:rFonts w:cstheme="minorHAnsi"/>
           <w:shd w:val="clear" w:color="auto" w:fill="FFFFFF"/>
         </w:rPr>
         <w:t> it into our component.</w:t>
+      </w:r>
+    </w:p>
+    <w:p>
+      <w:pPr>
+        <w:spacing w:after="0"/>
+        <w:ind w:left="360" w:firstLine="720"/>
+        <w:rPr>
+          <w:b/>
+          <w:bCs/>
+          <w:color w:val="C00000"/>
+        </w:rPr>
+      </w:pPr>
+      <w:r>
+        <w:rPr>
+          <w:b/>
+          <w:bCs/>
+          <w:color w:val="C00000"/>
+        </w:rPr>
+        <w:t>Syntax:</w:t>
+      </w:r>
+    </w:p>
+    <w:p>
+      <w:pPr>
+        <w:spacing w:after="0"/>
+        <w:ind w:left="1440" w:firstLine="360"/>
+        <w:rPr>
+          <w:b/>
+          <w:bCs/>
+          <w:color w:val="C00000"/>
+        </w:rPr>
+      </w:pPr>
+      <w:r>
+        <w:rPr>
+          <w:b/>
+          <w:color w:val="0D0D0D" w:themeColor="text1" w:themeTint="F2"/>
+        </w:rPr>
+        <w:t>useState (</w:t>
+      </w:r>
+      <w:r>
+        <w:rPr>
+          <w:b/>
+          <w:color w:val="00B050"/>
+        </w:rPr>
+        <w:t>argument</w:t>
+      </w:r>
+      <w:r>
+        <w:rPr>
+          <w:b/>
+          <w:color w:val="0D0D0D" w:themeColor="text1" w:themeTint="F2"/>
+        </w:rPr>
+        <w:t>);</w:t>
+      </w:r>
+    </w:p>
+    <w:p>
+      <w:pPr>
+        <w:ind w:left="1080" w:firstLine="720"/>
+        <w:rPr>
+          <w:b/>
+          <w:color w:val="0D0D0D" w:themeColor="text1" w:themeTint="F2"/>
+        </w:rPr>
+      </w:pPr>
+      <w:r>
+        <w:rPr>
+          <w:b/>
+          <w:color w:val="0D0D0D" w:themeColor="text1" w:themeTint="F2"/>
+        </w:rPr>
+        <w:t>const [</w:t>
+      </w:r>
+      <w:r>
+        <w:rPr>
+          <w:b/>
+          <w:color w:val="0D0D0D" w:themeColor="text1" w:themeTint="F2"/>
+        </w:rPr>
+        <w:t xml:space="preserve"> </w:t>
+      </w:r>
+      <w:r>
+        <w:rPr>
+          <w:b/>
+          <w:color w:val="00B050"/>
+        </w:rPr>
+        <w:t xml:space="preserve">argument_state  </w:t>
+      </w:r>
+      <w:r>
+        <w:rPr>
+          <w:b/>
+          <w:color w:val="0D0D0D" w:themeColor="text1" w:themeTint="F2"/>
+        </w:rPr>
+        <w:t>,</w:t>
+      </w:r>
+      <w:r>
+        <w:rPr>
+          <w:b/>
+          <w:color w:val="0D0D0D" w:themeColor="text1" w:themeTint="F2"/>
+        </w:rPr>
+        <w:t xml:space="preserve"> </w:t>
+      </w:r>
+      <w:r>
+        <w:rPr>
+          <w:b/>
+          <w:color w:val="00B050"/>
+        </w:rPr>
+        <w:t>argument_function</w:t>
+      </w:r>
+      <w:r>
+        <w:rPr>
+          <w:b/>
+          <w:color w:val="0D0D0D" w:themeColor="text1" w:themeTint="F2"/>
+        </w:rPr>
+        <w:t xml:space="preserve">] </w:t>
+      </w:r>
+      <w:r>
+        <w:rPr>
+          <w:b/>
+          <w:color w:val="0D0D0D" w:themeColor="text1" w:themeTint="F2"/>
+        </w:rPr>
+        <w:t>= useState</w:t>
+      </w:r>
+      <w:r>
+        <w:rPr>
+          <w:b/>
+          <w:color w:val="0D0D0D" w:themeColor="text1" w:themeTint="F2"/>
+        </w:rPr>
+        <w:t xml:space="preserve"> </w:t>
+      </w:r>
+      <w:r>
+        <w:rPr>
+          <w:b/>
+          <w:color w:val="0D0D0D" w:themeColor="text1" w:themeTint="F2"/>
+        </w:rPr>
+        <w:t>(</w:t>
+      </w:r>
+      <w:r>
+        <w:rPr>
+          <w:b/>
+          <w:color w:val="00B050"/>
+        </w:rPr>
+        <w:t>argument</w:t>
+      </w:r>
+      <w:r>
+        <w:rPr>
+          <w:b/>
+          <w:color w:val="0D0D0D" w:themeColor="text1" w:themeTint="F2"/>
+        </w:rPr>
+        <w:t>)</w:t>
+      </w:r>
+      <w:r>
+        <w:rPr>
+          <w:b/>
+          <w:color w:val="0D0D0D" w:themeColor="text1" w:themeTint="F2"/>
+        </w:rPr>
+        <w:t>;</w:t>
       </w:r>
     </w:p>
     <w:p>
@@ -16108,377 +16265,1598 @@
           <w:ilvl w:val="0"/>
           <w:numId w:val="35"/>
         </w:numPr>
-      </w:pPr>
-      <w:r>
-        <w:rPr>
-          <w:rFonts w:ascii="Segoe UI" w:hAnsi="Segoe UI" w:cs="Segoe UI"/>
-          <w:color w:val="333333"/>
-          <w:shd w:val="clear" w:color="auto" w:fill="FFFFFF"/>
-        </w:rPr>
-        <w:t>useState Hook is a special function which takes the initial state as the arguments and returns it as an input array.</w:t>
-      </w:r>
-    </w:p>
-    <w:p>
-      <w:pPr>
-        <w:ind w:firstLine="360"/>
-        <w:rPr>
-          <w:b/>
-          <w:bCs/>
-        </w:rPr>
-      </w:pPr>
-      <w:r>
-        <w:rPr>
-          <w:b/>
-          <w:bCs/>
-        </w:rPr>
-        <w:t>Syntax:</w:t>
+        <w:spacing w:after="0"/>
+      </w:pPr>
+      <w:r>
+        <w:t xml:space="preserve">we </w:t>
+      </w:r>
+      <w:r>
+        <w:t xml:space="preserve">can </w:t>
+      </w:r>
+      <w:r>
+        <w:t xml:space="preserve">define </w:t>
+      </w:r>
+      <w:r>
+        <w:t>useState(</w:t>
+      </w:r>
+      <w:r>
+        <w:t>)</w:t>
+      </w:r>
+      <w:r>
+        <w:t xml:space="preserve"> as below for understanding----- </w:t>
+      </w:r>
+    </w:p>
+    <w:p>
+      <w:pPr>
+        <w:spacing w:after="0"/>
+        <w:ind w:left="1440"/>
+        <w:rPr>
+          <w:rFonts w:cstheme="minorHAnsi"/>
+          <w:b/>
+          <w:color w:val="C00000"/>
+        </w:rPr>
+      </w:pPr>
+      <w:r>
+        <w:rPr>
+          <w:rFonts w:cstheme="minorHAnsi"/>
+          <w:b/>
+          <w:color w:val="C00000"/>
+        </w:rPr>
+        <w:t>Function:</w:t>
+      </w:r>
+      <w:r>
+        <w:rPr>
+          <w:rFonts w:cstheme="minorHAnsi"/>
+          <w:b/>
+          <w:color w:val="C00000"/>
+        </w:rPr>
+        <w:t xml:space="preserve"> </w:t>
       </w:r>
     </w:p>
     <w:p>
       <w:pPr>
         <w:spacing w:after="0"/>
         <w:ind w:left="1440" w:firstLine="720"/>
-      </w:pPr>
-      <w:r>
-        <w:t>const [</w:t>
-      </w:r>
-      <w:r>
-        <w:rPr>
-          <w:b/>
-          <w:color w:val="00B050"/>
-        </w:rPr>
-        <w:t>state</w:t>
-      </w:r>
-      <w:r>
-        <w:rPr>
-          <w:color w:val="00B050"/>
-        </w:rPr>
-        <w:t>,</w:t>
-      </w:r>
-      <w:r>
+        <w:rPr>
+          <w:rFonts w:cstheme="minorHAnsi"/>
+          <w:b/>
+          <w:color w:val="C00000"/>
+        </w:rPr>
+      </w:pPr>
+      <w:r>
+        <w:rPr>
+          <w:rFonts w:cstheme="minorHAnsi"/>
+          <w:b/>
+          <w:color w:val="0070C0"/>
+        </w:rPr>
+        <w:t xml:space="preserve">Const useState = </w:t>
+      </w:r>
+      <w:r>
+        <w:rPr>
+          <w:rFonts w:cstheme="minorHAnsi"/>
+          <w:b/>
+          <w:color w:val="0070C0"/>
+        </w:rPr>
+        <w:t>(argument</w:t>
+      </w:r>
+      <w:r>
+        <w:rPr>
+          <w:rFonts w:cstheme="minorHAnsi"/>
+          <w:b/>
+          <w:color w:val="0070C0"/>
+        </w:rPr>
+        <w:t xml:space="preserve"> )</w:t>
+      </w:r>
+      <w:r>
+        <w:rPr>
+          <w:rFonts w:cstheme="minorHAnsi"/>
+          <w:b/>
+          <w:color w:val="0070C0"/>
+        </w:rPr>
         <w:t xml:space="preserve"> </w:t>
       </w:r>
       <w:r>
         <w:rPr>
-          <w:b/>
-          <w:color w:val="00B050"/>
-        </w:rPr>
-        <w:t>setState</w:t>
-      </w:r>
-      <w:r>
-        <w:t xml:space="preserve">] =  useState ( </w:t>
-      </w:r>
-      <w:r>
-        <w:rPr>
-          <w:b/>
-          <w:color w:val="00B050"/>
-        </w:rPr>
-        <w:t>initialState</w:t>
-      </w:r>
-      <w:r>
-        <w:rPr>
-          <w:b/>
-          <w:color w:val="00B050"/>
+          <w:rFonts w:cstheme="minorHAnsi"/>
+          <w:b/>
+          <w:color w:val="0070C0"/>
+        </w:rPr>
+        <w:t>=&gt;</w:t>
+      </w:r>
+      <w:r>
+        <w:rPr>
+          <w:rFonts w:cstheme="minorHAnsi"/>
+          <w:b/>
+          <w:color w:val="0070C0"/>
         </w:rPr>
         <w:t xml:space="preserve"> </w:t>
       </w:r>
       <w:r>
         <w:rPr>
-          <w:color w:val="00B050"/>
-        </w:rPr>
-        <w:t xml:space="preserve"> </w:t>
-      </w:r>
-      <w:r>
-        <w:t>);</w:t>
+          <w:rFonts w:cstheme="minorHAnsi"/>
+          <w:b/>
+          <w:color w:val="0070C0"/>
+        </w:rPr>
+        <w:t>{</w:t>
       </w:r>
     </w:p>
     <w:p>
       <w:pPr>
         <w:spacing w:after="0"/>
         <w:ind w:left="720"/>
-      </w:pPr>
-      <w:r>
-        <w:rPr>
-          <w:b/>
-          <w:color w:val="00B050"/>
-        </w:rPr>
-        <w:t>state</w:t>
-      </w:r>
-      <w:r>
-        <w:rPr>
-          <w:color w:val="00B050"/>
-        </w:rPr>
-        <w:t xml:space="preserve"> </w:t>
-      </w:r>
-      <w:r>
-        <w:t>= initial state</w:t>
+        <w:rPr>
+          <w:rFonts w:cstheme="minorHAnsi"/>
+          <w:b/>
+          <w:color w:val="0070C0"/>
+        </w:rPr>
+      </w:pPr>
+      <w:r>
+        <w:rPr>
+          <w:rFonts w:cstheme="minorHAnsi"/>
+          <w:b/>
+          <w:color w:val="0070C0"/>
+        </w:rPr>
+        <w:tab/>
+      </w:r>
+      <w:r>
+        <w:rPr>
+          <w:rFonts w:cstheme="minorHAnsi"/>
+          <w:b/>
+          <w:color w:val="0070C0"/>
+        </w:rPr>
+        <w:tab/>
+      </w:r>
+      <w:r>
+        <w:rPr>
+          <w:rFonts w:cstheme="minorHAnsi"/>
+          <w:b/>
+          <w:color w:val="0070C0"/>
+        </w:rPr>
+        <w:tab/>
+        <w:t>Value = argument</w:t>
       </w:r>
     </w:p>
     <w:p>
       <w:pPr>
         <w:spacing w:after="0"/>
         <w:ind w:left="720"/>
-      </w:pPr>
+        <w:rPr>
+          <w:rFonts w:cstheme="minorHAnsi"/>
+          <w:b/>
+          <w:color w:val="C00000"/>
+        </w:rPr>
+      </w:pPr>
+      <w:r>
+        <w:rPr>
+          <w:rFonts w:cstheme="minorHAnsi"/>
+          <w:b/>
+          <w:color w:val="0070C0"/>
+        </w:rPr>
+        <w:tab/>
+      </w:r>
+      <w:r>
+        <w:rPr>
+          <w:rFonts w:cstheme="minorHAnsi"/>
+          <w:b/>
+          <w:color w:val="0070C0"/>
+        </w:rPr>
+        <w:tab/>
+      </w:r>
+      <w:r>
+        <w:rPr>
+          <w:rFonts w:cstheme="minorHAnsi"/>
+          <w:b/>
+          <w:color w:val="0070C0"/>
+        </w:rPr>
+        <w:tab/>
+        <w:t>………………………………………</w:t>
+      </w:r>
+    </w:p>
+    <w:p>
+      <w:pPr>
+        <w:spacing w:after="0"/>
+        <w:ind w:left="2160" w:firstLine="720"/>
+        <w:rPr>
+          <w:rFonts w:cstheme="minorHAnsi"/>
+          <w:b/>
+          <w:color w:val="C00000"/>
+        </w:rPr>
+      </w:pPr>
+      <w:r>
+        <w:rPr>
+          <w:rFonts w:cstheme="minorHAnsi"/>
+          <w:b/>
+          <w:color w:val="0070C0"/>
+        </w:rPr>
+        <w:t xml:space="preserve">return [ </w:t>
+      </w:r>
+      <w:r>
+        <w:rPr>
+          <w:rFonts w:cstheme="minorHAnsi"/>
+          <w:b/>
+          <w:color w:val="0070C0"/>
+        </w:rPr>
+        <w:t>value,</w:t>
+      </w:r>
+      <w:r>
+        <w:rPr>
+          <w:rFonts w:cstheme="minorHAnsi"/>
+          <w:b/>
+          <w:color w:val="0070C0"/>
+        </w:rPr>
+        <w:t xml:space="preserve"> </w:t>
+      </w:r>
+      <w:r>
+        <w:rPr>
+          <w:rFonts w:cstheme="minorHAnsi"/>
+          <w:b/>
+          <w:color w:val="0070C0"/>
+        </w:rPr>
+        <w:t>function]</w:t>
+      </w:r>
+      <w:r>
+        <w:rPr>
+          <w:rFonts w:cstheme="minorHAnsi"/>
+          <w:b/>
+          <w:color w:val="0070C0"/>
+        </w:rPr>
+        <w:t>;</w:t>
+      </w:r>
+    </w:p>
+    <w:p>
+      <w:pPr>
+        <w:spacing w:after="0"/>
+        <w:ind w:left="1440" w:firstLine="720"/>
+        <w:rPr>
+          <w:rFonts w:cstheme="minorHAnsi"/>
+          <w:b/>
+          <w:color w:val="0070C0"/>
+        </w:rPr>
+      </w:pPr>
+      <w:r>
+        <w:rPr>
+          <w:rFonts w:cstheme="minorHAnsi"/>
+          <w:b/>
+          <w:color w:val="0070C0"/>
+        </w:rPr>
+        <w:t>}</w:t>
+      </w:r>
+    </w:p>
+    <w:p>
+      <w:pPr>
+        <w:spacing w:after="0"/>
+        <w:ind w:left="1440" w:firstLine="720"/>
+        <w:rPr>
+          <w:rFonts w:cstheme="minorHAnsi"/>
+          <w:b/>
+          <w:color w:val="0070C0"/>
+        </w:rPr>
+      </w:pPr>
+      <w:r>
+        <w:rPr>
+          <w:rFonts w:cstheme="minorHAnsi"/>
+          <w:b/>
+          <w:color w:val="0070C0"/>
+        </w:rPr>
+        <w:t>useState(0);</w:t>
+      </w:r>
+    </w:p>
+    <w:p>
+      <w:pPr>
+        <w:spacing w:after="0"/>
+        <w:rPr>
+          <w:rFonts w:cstheme="minorHAnsi"/>
+          <w:b/>
+          <w:color w:val="0070C0"/>
+        </w:rPr>
+      </w:pPr>
+    </w:p>
+    <w:p>
+      <w:pPr>
+        <w:pStyle w:val="ListParagraph"/>
+        <w:numPr>
+          <w:ilvl w:val="0"/>
+          <w:numId w:val="35"/>
+        </w:numPr>
+      </w:pPr>
+      <w:r>
+        <w:t>u</w:t>
+      </w:r>
+      <w:r>
+        <w:t>seState</w:t>
+      </w:r>
+      <w:r>
+        <w:t>()</w:t>
+      </w:r>
+      <w:r>
+        <w:t xml:space="preserve"> hook take only one argument. It </w:t>
+      </w:r>
+      <w:r>
+        <w:t>takes</w:t>
+      </w:r>
+      <w:r>
+        <w:t xml:space="preserve"> initial </w:t>
+      </w:r>
+      <w:r>
+        <w:t xml:space="preserve">value as </w:t>
+      </w:r>
+      <w:r>
+        <w:t>an</w:t>
+      </w:r>
+      <w:r>
+        <w:t xml:space="preserve"> argument.  </w:t>
+      </w:r>
+    </w:p>
+    <w:p>
+      <w:pPr>
+        <w:pStyle w:val="ListParagraph"/>
+        <w:ind w:left="1800" w:firstLine="360"/>
+        <w:rPr>
+          <w:b/>
+          <w:color w:val="0D0D0D" w:themeColor="text1" w:themeTint="F2"/>
+        </w:rPr>
+      </w:pPr>
+      <w:r>
+        <w:rPr>
+          <w:b/>
+          <w:color w:val="0D0D0D" w:themeColor="text1" w:themeTint="F2"/>
+        </w:rPr>
+        <w:t xml:space="preserve"> useState (</w:t>
+      </w:r>
       <w:r>
         <w:rPr>
           <w:b/>
           <w:color w:val="00B050"/>
         </w:rPr>
-        <w:t>setState</w:t>
-      </w:r>
-      <w:r>
-        <w:rPr>
-          <w:color w:val="00B050"/>
+        <w:t>0</w:t>
+      </w:r>
+      <w:r>
+        <w:rPr>
+          <w:b/>
+          <w:color w:val="0D0D0D" w:themeColor="text1" w:themeTint="F2"/>
+        </w:rPr>
+        <w:t>);</w:t>
+      </w:r>
+    </w:p>
+    <w:p>
+      <w:pPr>
+        <w:pStyle w:val="ListParagraph"/>
+        <w:numPr>
+          <w:ilvl w:val="0"/>
+          <w:numId w:val="35"/>
+        </w:numPr>
+        <w:rPr>
+          <w:b/>
+          <w:color w:val="C00000"/>
+        </w:rPr>
+      </w:pPr>
+      <w:r>
+        <w:rPr>
+          <w:b/>
+          <w:color w:val="C00000"/>
+        </w:rPr>
+        <w:t>State Variables</w:t>
+      </w:r>
+      <w:r>
+        <w:rPr>
+          <w:b/>
+          <w:color w:val="C00000"/>
+        </w:rPr>
+        <w:t xml:space="preserve">: </w:t>
+      </w:r>
+      <w:r>
+        <w:t xml:space="preserve">In useState we send number, string , object , array , function as  initial state . </w:t>
+      </w:r>
+    </w:p>
+    <w:p>
+      <w:pPr>
+        <w:spacing w:after="0"/>
+        <w:ind w:left="1440"/>
+      </w:pPr>
+      <w:r>
+        <w:t>const [age, setAge] = useState(42);</w:t>
+      </w:r>
+    </w:p>
+    <w:p>
+      <w:pPr>
+        <w:spacing w:after="0"/>
+        <w:ind w:left="1440"/>
+      </w:pPr>
+      <w:r>
+        <w:t>const [fruit, setFruit] = useState('banana');</w:t>
+      </w:r>
+    </w:p>
+    <w:p>
+      <w:pPr>
+        <w:spacing w:after="0"/>
+        <w:ind w:left="1440"/>
+      </w:pPr>
+      <w:r>
+        <w:t>const [todos, setTodos] = useSt</w:t>
+      </w:r>
+      <w:r>
+        <w:t>ate([{ text: 'Learn Hooks' }]);</w:t>
+      </w:r>
+    </w:p>
+    <w:p>
+      <w:pPr>
+        <w:pStyle w:val="ListParagraph"/>
+        <w:numPr>
+          <w:ilvl w:val="0"/>
+          <w:numId w:val="35"/>
+        </w:numPr>
+        <w:spacing w:after="0"/>
+      </w:pPr>
+      <w:r>
+        <w:t xml:space="preserve">It returns a pair of values: the current state and a function that updates it. </w:t>
+      </w:r>
+    </w:p>
+    <w:p>
+      <w:pPr>
+        <w:ind w:left="1440"/>
+      </w:pPr>
+      <w:r>
+        <w:lastRenderedPageBreak/>
+        <w:t>const array = useState(initialValue)</w:t>
+      </w:r>
+    </w:p>
+    <w:p>
+      <w:pPr>
+        <w:ind w:firstLine="720"/>
+      </w:pPr>
+      <w:r>
+        <w:t xml:space="preserve">We could use </w:t>
+      </w:r>
+    </w:p>
+    <w:p>
+      <w:pPr>
+        <w:spacing w:after="0"/>
+        <w:ind w:left="1440"/>
+      </w:pPr>
+      <w:r>
+        <w:t>the state, = array[0]</w:t>
+      </w:r>
+    </w:p>
+    <w:p>
+      <w:pPr>
+        <w:spacing w:after="0"/>
+        <w:ind w:left="1440"/>
+      </w:pPr>
+      <w:r>
+        <w:t>the handler to setState</w:t>
+      </w:r>
+      <w:r>
+        <w:t xml:space="preserve"> =</w:t>
+      </w:r>
+      <w:r>
+        <w:t xml:space="preserve"> array[1].</w:t>
+      </w:r>
+    </w:p>
+    <w:p>
+      <w:pPr>
+        <w:spacing w:after="0"/>
+        <w:rPr>
+          <w:b/>
+        </w:rPr>
+      </w:pPr>
+      <w:r>
+        <w:tab/>
+        <w:t>We can use</w:t>
+      </w:r>
+      <w:r>
+        <w:rPr>
+          <w:b/>
         </w:rPr>
         <w:t xml:space="preserve"> </w:t>
       </w:r>
       <w:r>
-        <w:t>= is a function that change the state</w:t>
+        <w:rPr>
+          <w:b/>
+          <w:color w:val="C00000"/>
+        </w:rPr>
+        <w:t xml:space="preserve">array destructure , </w:t>
+      </w:r>
+    </w:p>
+    <w:p>
+      <w:pPr>
+        <w:ind w:left="1440"/>
+        <w:rPr>
+          <w:b/>
+          <w:color w:val="002060"/>
+        </w:rPr>
+      </w:pPr>
+      <w:r>
+        <w:rPr>
+          <w:b/>
+          <w:color w:val="002060"/>
+        </w:rPr>
+        <w:t>const [ argument_</w:t>
+      </w:r>
+      <w:r>
+        <w:rPr>
+          <w:b/>
+          <w:color w:val="002060"/>
+        </w:rPr>
+        <w:t>state ,</w:t>
+      </w:r>
+      <w:r>
+        <w:rPr>
+          <w:b/>
+          <w:color w:val="002060"/>
+        </w:rPr>
+        <w:t xml:space="preserve"> argument_function] = useState (argument);</w:t>
+      </w:r>
+    </w:p>
+    <w:p>
+      <w:pPr>
+        <w:pStyle w:val="ListParagraph"/>
+        <w:numPr>
+          <w:ilvl w:val="0"/>
+          <w:numId w:val="35"/>
+        </w:numPr>
+      </w:pPr>
+      <w:r>
+        <w:rPr>
+          <w:b/>
+          <w:color w:val="C00000"/>
+        </w:rPr>
+        <w:t>argument_state:</w:t>
+      </w:r>
+      <w:r>
+        <w:rPr>
+          <w:color w:val="C00000"/>
+        </w:rPr>
+        <w:t xml:space="preserve"> </w:t>
+      </w:r>
+      <w:r>
+        <w:t xml:space="preserve">it </w:t>
+      </w:r>
+      <w:r>
+        <w:t>takes</w:t>
+      </w:r>
+      <w:r>
+        <w:t xml:space="preserve"> current state of useState function. </w:t>
+      </w:r>
+      <w:r>
+        <w:t xml:space="preserve"> </w:t>
+      </w:r>
+      <w:r>
+        <w:t xml:space="preserve">This is similar to this.state.count . </w:t>
+      </w:r>
+    </w:p>
+    <w:p>
+      <w:pPr>
+        <w:ind w:left="2880"/>
+      </w:pPr>
+      <w:r>
+        <w:t xml:space="preserve">  const [color, setColor] = useState("red");</w:t>
+      </w:r>
+    </w:p>
+    <w:p>
+      <w:pPr>
+        <w:pStyle w:val="ListParagraph"/>
+        <w:numPr>
+          <w:ilvl w:val="0"/>
+          <w:numId w:val="35"/>
+        </w:numPr>
+        <w:spacing w:after="0"/>
+        <w:rPr>
+          <w:b/>
+          <w:color w:val="C00000"/>
+        </w:rPr>
+      </w:pPr>
+      <w:r>
+        <w:rPr>
+          <w:b/>
+          <w:color w:val="C00000"/>
+        </w:rPr>
+        <w:t>argument_</w:t>
+      </w:r>
+      <w:r>
+        <w:rPr>
+          <w:b/>
+          <w:color w:val="C00000"/>
+        </w:rPr>
+        <w:t>function:</w:t>
+      </w:r>
+      <w:r>
+        <w:rPr>
+          <w:b/>
+          <w:color w:val="C00000"/>
+        </w:rPr>
+        <w:t xml:space="preserve"> </w:t>
+      </w:r>
+    </w:p>
+    <w:p>
+      <w:r>
+        <w:t xml:space="preserve">it is a function that </w:t>
+      </w:r>
+      <w:r>
+        <w:t>can update</w:t>
+      </w:r>
+      <w:r>
+        <w:t xml:space="preserve"> the state value. his is similar this.setState</w:t>
+      </w:r>
+      <w:r>
+        <w:t xml:space="preserve"> in a class. </w:t>
+      </w:r>
+      <w:r>
+        <w:t xml:space="preserve">We can set value as direct in setState. </w:t>
+      </w:r>
+      <w:r>
+        <w:t xml:space="preserve">Here we send value that we want to update as </w:t>
+      </w:r>
+      <w:r>
+        <w:t>an</w:t>
+      </w:r>
+      <w:r>
+        <w:t xml:space="preserve"> </w:t>
+      </w:r>
+      <w:r>
+        <w:t>argument.</w:t>
+      </w:r>
+    </w:p>
+    <w:p>
+      <w:pPr>
+        <w:rPr>
+          <w:b/>
+        </w:rPr>
+      </w:pPr>
+      <w:r>
+        <w:tab/>
+      </w:r>
+      <w:r>
+        <w:rPr>
+          <w:b/>
+          <w:color w:val="C00000"/>
+        </w:rPr>
+        <w:tab/>
+        <w:t xml:space="preserve">Syntax: </w:t>
+      </w:r>
+    </w:p>
+    <w:p>
+      <w:pPr>
+        <w:ind w:left="1440" w:firstLine="720"/>
+        <w:rPr>
+          <w:b/>
+          <w:color w:val="002060"/>
+        </w:rPr>
+      </w:pPr>
+      <w:r>
+        <w:rPr>
+          <w:b/>
+          <w:color w:val="002060"/>
+        </w:rPr>
+        <w:t>argument_function( 1 );</w:t>
+      </w:r>
+    </w:p>
+    <w:p>
+      <w:pPr>
+        <w:ind w:left="1440"/>
+        <w:rPr>
+          <w:b/>
+          <w:color w:val="C00000"/>
+        </w:rPr>
+      </w:pPr>
+      <w:r>
+        <w:rPr>
+          <w:b/>
+          <w:color w:val="C00000"/>
+        </w:rPr>
+        <w:t xml:space="preserve">Code: </w:t>
+      </w:r>
+    </w:p>
+    <w:p>
+      <w:pPr>
+        <w:spacing w:after="0"/>
+        <w:ind w:left="2160"/>
+      </w:pPr>
+      <w:r>
+        <w:t>function FavoriteColor() {</w:t>
+      </w:r>
+    </w:p>
+    <w:p>
+      <w:pPr>
+        <w:spacing w:after="0"/>
+        <w:ind w:left="2880"/>
+      </w:pPr>
+      <w:r>
+        <w:t xml:space="preserve">  const [color, setColor] = useState("red");</w:t>
+      </w:r>
+    </w:p>
+    <w:p>
+      <w:pPr>
+        <w:spacing w:after="0"/>
+        <w:ind w:left="2880"/>
+      </w:pPr>
+      <w:r>
+        <w:t xml:space="preserve">  return (</w:t>
+      </w:r>
+    </w:p>
+    <w:p>
+      <w:pPr>
+        <w:spacing w:after="0"/>
+        <w:ind w:left="3600"/>
+      </w:pPr>
+      <w:r>
+        <w:t>&lt;h1&gt; My favorite color is {color}! &lt;/h1&gt;</w:t>
+      </w:r>
+    </w:p>
+    <w:p>
+      <w:pPr>
+        <w:spacing w:after="0"/>
+        <w:ind w:left="2160" w:firstLine="720"/>
+      </w:pPr>
+      <w:r>
+        <w:t>)</w:t>
+      </w:r>
+    </w:p>
+    <w:p>
+      <w:pPr>
+        <w:spacing w:after="0"/>
+      </w:pPr>
+      <w:r>
+        <w:tab/>
+      </w:r>
+      <w:r>
+        <w:tab/>
+      </w:r>
+      <w:r>
+        <w:tab/>
+        <w:t>}</w:t>
+      </w:r>
+    </w:p>
+    <w:p>
+      <w:r>
+        <w:t xml:space="preserve">If we want to change the value with help of </w:t>
+      </w:r>
+      <w:r>
+        <w:t>previous</w:t>
+      </w:r>
+      <w:r>
+        <w:t xml:space="preserve"> </w:t>
+      </w:r>
+      <w:r>
+        <w:t>state,</w:t>
+      </w:r>
+      <w:r>
+        <w:t xml:space="preserve"> we pass the function as </w:t>
+      </w:r>
+      <w:r>
+        <w:t>argument.</w:t>
+      </w:r>
+      <w:r>
+        <w:t xml:space="preserve"> where function takes previous state as </w:t>
+      </w:r>
+      <w:r>
+        <w:t>an</w:t>
+      </w:r>
+      <w:r>
+        <w:t xml:space="preserve"> </w:t>
+      </w:r>
+      <w:r>
+        <w:t>argument</w:t>
+      </w:r>
+      <w:r>
+        <w:t>.</w:t>
+      </w:r>
+    </w:p>
+    <w:p>
+      <w:pPr>
+        <w:spacing w:after="0"/>
+        <w:rPr>
+          <w:b/>
+        </w:rPr>
+      </w:pPr>
+      <w:r>
+        <w:tab/>
+      </w:r>
+      <w:r>
+        <w:rPr>
+          <w:b/>
+          <w:color w:val="C00000"/>
+        </w:rPr>
+        <w:t xml:space="preserve">Syntax: </w:t>
+      </w:r>
+    </w:p>
+    <w:p>
+      <w:pPr>
+        <w:spacing w:after="0"/>
+        <w:ind w:left="720" w:firstLine="720"/>
+      </w:pPr>
+      <w:r>
+        <w:t>( preValue</w:t>
+      </w:r>
+      <w:r>
+        <w:t xml:space="preserve"> </w:t>
+      </w:r>
+      <w:r>
+        <w:t>/</w:t>
+      </w:r>
+      <w:r>
+        <w:t xml:space="preserve"> </w:t>
+      </w:r>
+      <w:r>
+        <w:t xml:space="preserve">preState </w:t>
+      </w:r>
+      <w:r>
+        <w:t xml:space="preserve"> ) =&gt; { preValue +</w:t>
+      </w:r>
+      <w:r>
+        <w:t xml:space="preserve"> </w:t>
+      </w:r>
+      <w:r>
+        <w:t>1 }</w:t>
+      </w:r>
+    </w:p>
+    <w:p>
+      <w:pPr>
+        <w:ind w:left="1440"/>
+      </w:pPr>
+      <w:r>
+        <w:t>argument_function</w:t>
+      </w:r>
+      <w:r>
+        <w:t xml:space="preserve">( ( </w:t>
+      </w:r>
+      <w:r>
+        <w:t>preValue</w:t>
+      </w:r>
+      <w:r>
+        <w:t xml:space="preserve"> </w:t>
+      </w:r>
+      <w:r>
+        <w:t xml:space="preserve">) =&gt; </w:t>
+      </w:r>
+      <w:r>
+        <w:t xml:space="preserve">{ preValue </w:t>
+      </w:r>
+      <w:r>
+        <w:t>+</w:t>
+      </w:r>
+      <w:r>
+        <w:t>1 } )</w:t>
+      </w:r>
+      <w:r>
+        <w:t>;</w:t>
+      </w:r>
+    </w:p>
+    <w:p>
+      <w:pPr>
+        <w:ind w:firstLine="720"/>
+        <w:rPr>
+          <w:b/>
+          <w:color w:val="C00000"/>
+        </w:rPr>
+      </w:pPr>
+      <w:r>
+        <w:rPr>
+          <w:b/>
+          <w:color w:val="C00000"/>
+        </w:rPr>
+        <w:t>Code</w:t>
+      </w:r>
+      <w:r>
+        <w:rPr>
+          <w:b/>
+          <w:color w:val="C00000"/>
+        </w:rPr>
+        <w:t>:</w:t>
+      </w:r>
+    </w:p>
+    <w:p>
+      <w:pPr>
+        <w:spacing w:after="0"/>
+        <w:ind w:left="720" w:firstLine="720"/>
+      </w:pPr>
+      <w:r>
+        <w:t xml:space="preserve">import React, </w:t>
+      </w:r>
+      <w:r>
+        <w:t>{useState}</w:t>
+      </w:r>
+      <w:r>
+        <w:t xml:space="preserve"> from 'react';</w:t>
+      </w:r>
+    </w:p>
+    <w:p>
+      <w:pPr>
+        <w:spacing w:after="0"/>
+        <w:ind w:left="720" w:firstLine="720"/>
+      </w:pPr>
+      <w:r>
+        <w:t xml:space="preserve">function </w:t>
+      </w:r>
+      <w:r>
+        <w:t>Example (</w:t>
+      </w:r>
+      <w:r>
+        <w:t>) {</w:t>
+      </w:r>
+    </w:p>
+    <w:p>
+      <w:pPr>
+        <w:spacing w:after="0"/>
+        <w:ind w:left="2160"/>
+      </w:pPr>
+      <w:r>
+        <w:t>const [count, setCount] = useState(0);</w:t>
+      </w:r>
+    </w:p>
+    <w:p>
+      <w:pPr>
+        <w:spacing w:after="0"/>
+        <w:ind w:left="2160"/>
+      </w:pPr>
+      <w:r>
+        <w:t>const handle = ()</w:t>
+      </w:r>
+      <w:r>
+        <w:t xml:space="preserve"> </w:t>
+      </w:r>
+      <w:r>
+        <w:t>=&gt;</w:t>
+      </w:r>
+      <w:r>
+        <w:t xml:space="preserve"> </w:t>
+      </w:r>
+      <w:r>
+        <w:t>{</w:t>
+      </w:r>
+    </w:p>
+    <w:p>
+      <w:pPr>
+        <w:spacing w:after="0"/>
+        <w:ind w:left="2160"/>
+      </w:pPr>
+      <w:r>
+        <w:tab/>
+        <w:t>setCount( (m)=&gt;</w:t>
+      </w:r>
+      <w:r>
+        <w:t xml:space="preserve"> </w:t>
+      </w:r>
+      <w:r>
+        <w:t>( m+1 )</w:t>
+      </w:r>
+      <w:r>
+        <w:t xml:space="preserve"> </w:t>
+      </w:r>
+      <w:r>
+        <w:t>)</w:t>
+      </w:r>
+    </w:p>
+    <w:p>
+      <w:pPr>
+        <w:spacing w:after="0"/>
+        <w:ind w:left="2160"/>
+      </w:pPr>
+      <w:r>
+        <w:t>}</w:t>
+      </w:r>
+    </w:p>
+    <w:p>
+      <w:pPr>
+        <w:spacing w:after="0"/>
+        <w:ind w:left="2160"/>
+      </w:pPr>
+      <w:r>
+        <w:t>return (</w:t>
+      </w:r>
+    </w:p>
+    <w:p>
+      <w:pPr>
+        <w:spacing w:after="0"/>
+        <w:ind w:left="2160"/>
+      </w:pPr>
+      <w:r>
+        <w:t xml:space="preserve">        &lt;p&gt;You clicked {count} times&lt;/p&gt;</w:t>
+      </w:r>
+    </w:p>
+    <w:p>
+      <w:pPr>
+        <w:spacing w:after="0"/>
+        <w:ind w:left="2160"/>
+      </w:pPr>
+      <w:r>
+        <w:t xml:space="preserve">        &lt;button onClick={</w:t>
+      </w:r>
+      <w:r>
+        <w:t>handle</w:t>
+      </w:r>
+      <w:r>
+        <w:t>}&gt; Click me &lt;/button&gt;</w:t>
+      </w:r>
+    </w:p>
+    <w:p>
+      <w:pPr>
+        <w:spacing w:after="0"/>
+        <w:ind w:left="2160"/>
+      </w:pPr>
+      <w:r>
+        <w:t>);</w:t>
+      </w:r>
+    </w:p>
+    <w:p>
+      <w:pPr>
+        <w:spacing w:after="0"/>
+        <w:ind w:left="720" w:firstLine="720"/>
+      </w:pPr>
+      <w:r>
+        <w:t>}</w:t>
+      </w:r>
+    </w:p>
+    <w:p>
+      <w:pPr>
+        <w:spacing w:after="0"/>
+        <w:ind w:left="720" w:firstLine="720"/>
+      </w:pPr>
+    </w:p>
+    <w:p>
+      <w:pPr>
+        <w:pStyle w:val="ListParagraph"/>
+        <w:numPr>
+          <w:ilvl w:val="0"/>
+          <w:numId w:val="35"/>
+        </w:numPr>
+      </w:pPr>
+      <w:r>
+        <w:t>Calling the set function does not change the current state in the already executing code: It only affects what useState will return starting from the next render.</w:t>
+      </w:r>
+    </w:p>
+    <w:p>
+      <w:pPr>
+        <w:spacing w:after="0"/>
+        <w:ind w:left="2880"/>
+        <w:rPr>
+          <w:color w:val="002060"/>
+        </w:rPr>
+      </w:pPr>
+      <w:r>
+        <w:rPr>
+          <w:color w:val="002060"/>
+        </w:rPr>
+        <w:t>function handleClick() {</w:t>
+      </w:r>
+    </w:p>
+    <w:p>
+      <w:pPr>
+        <w:spacing w:after="0"/>
+        <w:ind w:left="3600"/>
+        <w:rPr>
+          <w:color w:val="002060"/>
+        </w:rPr>
+      </w:pPr>
+      <w:r>
+        <w:rPr>
+          <w:color w:val="002060"/>
+        </w:rPr>
+        <w:t xml:space="preserve">  setName('Robin');</w:t>
+      </w:r>
+    </w:p>
+    <w:p>
+      <w:pPr>
+        <w:spacing w:after="0"/>
+        <w:ind w:left="3600"/>
+        <w:rPr>
+          <w:color w:val="002060"/>
+        </w:rPr>
+      </w:pPr>
+      <w:r>
+        <w:rPr>
+          <w:color w:val="002060"/>
+        </w:rPr>
+        <w:t xml:space="preserve">  console.log(name); // Still "Taylor"!</w:t>
+      </w:r>
+    </w:p>
+    <w:p>
+      <w:pPr>
+        <w:ind w:left="2880"/>
+      </w:pPr>
+      <w:r>
+        <w:t>}</w:t>
+      </w:r>
+    </w:p>
+    <w:p>
+      <w:pPr>
+        <w:rPr>
+          <w:b/>
+          <w:color w:val="C00000"/>
+        </w:rPr>
+      </w:pPr>
+    </w:p>
+    <w:p>
+      <w:pPr>
+        <w:pStyle w:val="Heading2"/>
+      </w:pPr>
+      <w:r>
+        <w:t xml:space="preserve">Updating Objects and </w:t>
+      </w:r>
+      <w:r>
+        <w:rPr>
+          <w:sz w:val="26"/>
+        </w:rPr>
+        <w:t>Arrays</w:t>
+      </w:r>
+      <w:r>
+        <w:t xml:space="preserve"> in State</w:t>
+      </w:r>
+    </w:p>
+    <w:p>
+      <w:r>
+        <w:t>You can put objects and arrays into state. In React, state is considered read-only, so you should replace it rather than mutate your existing objects.</w:t>
+      </w:r>
+    </w:p>
+    <w:p>
+      <w:r>
+        <w:t xml:space="preserve">If we update the object or array with argument_function then it changes all the object and array. </w:t>
       </w:r>
     </w:p>
     <w:p>
       <w:pPr>
         <w:spacing w:after="0"/>
         <w:ind w:left="720"/>
-      </w:pPr>
-      <w:r>
-        <w:rPr>
-          <w:b/>
-          <w:color w:val="00B050"/>
-        </w:rPr>
-        <w:t>initialState</w:t>
-      </w:r>
-      <w:r>
-        <w:rPr>
-          <w:color w:val="00B050"/>
+        <w:rPr>
+          <w:b/>
+          <w:color w:val="002060"/>
+        </w:rPr>
+      </w:pPr>
+      <w:r>
+        <w:rPr>
+          <w:b/>
+          <w:color w:val="002060"/>
+        </w:rPr>
+        <w:t>function Car() {</w:t>
+      </w:r>
+    </w:p>
+    <w:p>
+      <w:pPr>
+        <w:spacing w:after="0"/>
+        <w:ind w:left="1440"/>
+        <w:rPr>
+          <w:b/>
+          <w:color w:val="002060"/>
+        </w:rPr>
+      </w:pPr>
+      <w:r>
+        <w:rPr>
+          <w:b/>
+          <w:color w:val="002060"/>
+        </w:rPr>
+        <w:t xml:space="preserve">  const [</w:t>
+      </w:r>
+      <w:r>
+        <w:rPr>
+          <w:b/>
+          <w:color w:val="002060"/>
+        </w:rPr>
+        <w:t>name</w:t>
+      </w:r>
+      <w:r>
+        <w:rPr>
+          <w:b/>
+          <w:color w:val="002060"/>
+        </w:rPr>
+        <w:t xml:space="preserve">, </w:t>
+      </w:r>
+      <w:r>
+        <w:rPr>
+          <w:b/>
+          <w:color w:val="C00000"/>
+        </w:rPr>
+        <w:t>setName</w:t>
+      </w:r>
+      <w:r>
+        <w:rPr>
+          <w:b/>
+          <w:color w:val="002060"/>
+        </w:rPr>
+        <w:t>] = useState</w:t>
+      </w:r>
+      <w:r>
+        <w:rPr>
+          <w:b/>
+          <w:color w:val="002060"/>
         </w:rPr>
         <w:t xml:space="preserve"> </w:t>
       </w:r>
       <w:r>
-        <w:t xml:space="preserve">= initial value of state </w:t>
+        <w:rPr>
+          <w:b/>
+          <w:color w:val="002060"/>
+        </w:rPr>
+        <w:t>({</w:t>
+      </w:r>
+      <w:r>
+        <w:rPr>
+          <w:b/>
+          <w:color w:val="002060"/>
+        </w:rPr>
+        <w:t xml:space="preserve"> </w:t>
+      </w:r>
+      <w:r>
+        <w:rPr>
+          <w:b/>
+          <w:color w:val="002060"/>
+        </w:rPr>
+        <w:t xml:space="preserve"> </w:t>
+      </w:r>
+      <w:r>
+        <w:rPr>
+          <w:b/>
+          <w:color w:val="002060"/>
+        </w:rPr>
+        <w:t>firstName</w:t>
+      </w:r>
+      <w:r>
+        <w:rPr>
+          <w:b/>
+          <w:color w:val="002060"/>
+        </w:rPr>
+        <w:t>: ""</w:t>
+      </w:r>
+      <w:r>
+        <w:rPr>
+          <w:b/>
+          <w:color w:val="002060"/>
+        </w:rPr>
+        <w:t xml:space="preserve"> </w:t>
+      </w:r>
+      <w:r>
+        <w:rPr>
+          <w:b/>
+          <w:color w:val="002060"/>
+        </w:rPr>
+        <w:t>,</w:t>
+      </w:r>
+      <w:r>
+        <w:rPr>
+          <w:b/>
+          <w:color w:val="002060"/>
+        </w:rPr>
+        <w:t xml:space="preserve"> </w:t>
+      </w:r>
+      <w:r>
+        <w:rPr>
+          <w:b/>
+          <w:color w:val="002060"/>
+        </w:rPr>
+        <w:t>lastName</w:t>
+      </w:r>
+      <w:r>
+        <w:rPr>
+          <w:b/>
+          <w:color w:val="002060"/>
+        </w:rPr>
+        <w:t>: "" });</w:t>
       </w:r>
     </w:p>
     <w:p>
       <w:pPr>
         <w:spacing w:after="0"/>
-        <w:rPr>
-          <w:b/>
-          <w:color w:val="00B050"/>
-        </w:rPr>
-      </w:pPr>
+        <w:ind w:left="1440"/>
+        <w:rPr>
+          <w:b/>
+          <w:color w:val="002060"/>
+        </w:rPr>
+      </w:pPr>
+      <w:r>
+        <w:rPr>
+          <w:b/>
+          <w:color w:val="002060"/>
+        </w:rPr>
+        <w:t xml:space="preserve">  return (</w:t>
+      </w:r>
     </w:p>
     <w:p>
       <w:pPr>
         <w:spacing w:after="0"/>
-        <w:rPr>
-          <w:b/>
-          <w:bCs/>
-        </w:rPr>
-      </w:pPr>
-      <w:r>
-        <w:t xml:space="preserve">      </w:t>
-      </w:r>
-      <w:r>
-        <w:rPr>
-          <w:b/>
-          <w:bCs/>
-        </w:rPr>
-        <w:t>Example:</w:t>
+        <w:ind w:left="1440" w:firstLine="720"/>
+        <w:rPr>
+          <w:b/>
+          <w:color w:val="002060"/>
+        </w:rPr>
+      </w:pPr>
+      <w:r>
+        <w:rPr>
+          <w:b/>
+          <w:color w:val="002060"/>
+        </w:rPr>
+        <w:t>&lt;&gt;</w:t>
+      </w:r>
+    </w:p>
+    <w:p>
+      <w:pPr>
+        <w:spacing w:after="0"/>
+        <w:ind w:left="1440" w:firstLine="720"/>
+        <w:rPr>
+          <w:b/>
+          <w:color w:val="002060"/>
+        </w:rPr>
+      </w:pPr>
+      <w:r>
+        <w:rPr>
+          <w:b/>
+          <w:color w:val="002060"/>
+        </w:rPr>
+        <w:t xml:space="preserve">&lt;p&gt;  { name.firstName } {name.lastName } </w:t>
+      </w:r>
+      <w:r>
+        <w:rPr>
+          <w:b/>
+          <w:color w:val="002060"/>
+        </w:rPr>
+        <w:t>&lt;/p&gt;</w:t>
+      </w:r>
+    </w:p>
+    <w:p>
+      <w:pPr>
+        <w:spacing w:after="0"/>
+        <w:ind w:left="1440" w:firstLine="720"/>
+        <w:rPr>
+          <w:b/>
+          <w:color w:val="002060"/>
+        </w:rPr>
+      </w:pPr>
+      <w:r>
+        <w:rPr>
+          <w:b/>
+          <w:color w:val="002060"/>
+        </w:rPr>
+        <w:t>&lt;input  type=”text”</w:t>
+      </w:r>
+    </w:p>
+    <w:p>
+      <w:pPr>
+        <w:spacing w:after="0"/>
+        <w:ind w:left="2160" w:firstLine="720"/>
+        <w:rPr>
+          <w:b/>
+          <w:color w:val="002060"/>
+        </w:rPr>
+      </w:pPr>
+      <w:r>
+        <w:rPr>
+          <w:b/>
+          <w:color w:val="002060"/>
+        </w:rPr>
+        <w:t xml:space="preserve"> value={name.firstName} </w:t>
+      </w:r>
+    </w:p>
+    <w:p>
+      <w:pPr>
+        <w:spacing w:after="0"/>
+        <w:ind w:left="2160" w:firstLine="720"/>
+        <w:rPr>
+          <w:b/>
+          <w:color w:val="002060"/>
+        </w:rPr>
+      </w:pPr>
+      <w:r>
+        <w:rPr>
+          <w:b/>
+          <w:color w:val="002060"/>
+        </w:rPr>
+        <w:t xml:space="preserve"> onchange={ e</w:t>
+      </w:r>
+      <w:r>
+        <w:rPr>
+          <w:b/>
+          <w:color w:val="002060"/>
+        </w:rPr>
+        <w:t xml:space="preserve"> </w:t>
+      </w:r>
+      <w:r>
+        <w:rPr>
+          <w:b/>
+          <w:color w:val="002060"/>
+        </w:rPr>
+        <w:t xml:space="preserve">=&gt; </w:t>
+      </w:r>
+      <w:r>
+        <w:rPr>
+          <w:b/>
+          <w:color w:val="C00000"/>
+        </w:rPr>
+        <w:t xml:space="preserve">setName </w:t>
+      </w:r>
+      <w:r>
+        <w:rPr>
+          <w:b/>
+          <w:color w:val="002060"/>
+        </w:rPr>
+        <w:t>({ firstName: e.target.value})}</w:t>
+      </w:r>
+    </w:p>
+    <w:p>
+      <w:pPr>
+        <w:spacing w:after="0"/>
+        <w:ind w:left="1440" w:firstLine="720"/>
+        <w:rPr>
+          <w:b/>
+          <w:color w:val="002060"/>
+        </w:rPr>
+      </w:pPr>
+      <w:r>
+        <w:rPr>
+          <w:b/>
+          <w:color w:val="002060"/>
+        </w:rPr>
+        <w:t>/&gt;</w:t>
+      </w:r>
+    </w:p>
+    <w:p>
+      <w:pPr>
+        <w:spacing w:after="0"/>
+        <w:ind w:left="1440" w:firstLine="720"/>
+        <w:rPr>
+          <w:b/>
+          <w:color w:val="002060"/>
+        </w:rPr>
+      </w:pPr>
+      <w:r>
+        <w:rPr>
+          <w:b/>
+          <w:color w:val="002060"/>
+        </w:rPr>
+        <w:t>&lt;input  type=”text”</w:t>
+      </w:r>
+    </w:p>
+    <w:p>
+      <w:pPr>
+        <w:spacing w:after="0"/>
+        <w:ind w:left="2160" w:firstLine="720"/>
+        <w:rPr>
+          <w:b/>
+          <w:color w:val="002060"/>
+        </w:rPr>
+      </w:pPr>
+      <w:r>
+        <w:rPr>
+          <w:b/>
+          <w:color w:val="002060"/>
+        </w:rPr>
+        <w:t xml:space="preserve"> value={name.</w:t>
+      </w:r>
+      <w:r>
+        <w:rPr>
+          <w:b/>
+          <w:color w:val="002060"/>
+        </w:rPr>
+        <w:t>last</w:t>
+      </w:r>
+      <w:r>
+        <w:rPr>
+          <w:b/>
+          <w:color w:val="002060"/>
+        </w:rPr>
+        <w:t xml:space="preserve">Name} </w:t>
+      </w:r>
+    </w:p>
+    <w:p>
+      <w:pPr>
+        <w:spacing w:after="0"/>
+        <w:ind w:left="2160" w:firstLine="720"/>
+        <w:rPr>
+          <w:b/>
+          <w:color w:val="002060"/>
+        </w:rPr>
+      </w:pPr>
+      <w:r>
+        <w:rPr>
+          <w:b/>
+          <w:color w:val="002060"/>
+        </w:rPr>
+        <w:t xml:space="preserve"> onchange={ e</w:t>
+      </w:r>
+      <w:r>
+        <w:rPr>
+          <w:b/>
+          <w:color w:val="002060"/>
+        </w:rPr>
+        <w:t xml:space="preserve"> </w:t>
+      </w:r>
+      <w:r>
+        <w:rPr>
+          <w:b/>
+          <w:color w:val="002060"/>
+        </w:rPr>
+        <w:t xml:space="preserve">=&gt; </w:t>
+      </w:r>
+      <w:r>
+        <w:rPr>
+          <w:b/>
+          <w:color w:val="C00000"/>
+        </w:rPr>
+        <w:t xml:space="preserve">setName </w:t>
+      </w:r>
+      <w:r>
+        <w:rPr>
+          <w:b/>
+          <w:color w:val="002060"/>
+        </w:rPr>
+        <w:t>({</w:t>
+      </w:r>
+      <w:r>
+        <w:rPr>
+          <w:b/>
+          <w:color w:val="002060"/>
+        </w:rPr>
+        <w:t xml:space="preserve"> last</w:t>
+      </w:r>
+      <w:r>
+        <w:rPr>
+          <w:b/>
+          <w:color w:val="002060"/>
+        </w:rPr>
+        <w:t>Name: e.target.value})}</w:t>
+      </w:r>
+    </w:p>
+    <w:p>
+      <w:pPr>
+        <w:spacing w:after="0"/>
+        <w:ind w:left="1440" w:firstLine="720"/>
+        <w:rPr>
+          <w:b/>
+          <w:color w:val="002060"/>
+        </w:rPr>
+      </w:pPr>
+      <w:r>
+        <w:rPr>
+          <w:b/>
+          <w:color w:val="002060"/>
+        </w:rPr>
+        <w:t>/&gt;</w:t>
+      </w:r>
+    </w:p>
+    <w:p>
+      <w:pPr>
+        <w:spacing w:after="0"/>
+        <w:ind w:left="1440" w:firstLine="720"/>
+        <w:rPr>
+          <w:b/>
+          <w:color w:val="002060"/>
+        </w:rPr>
+      </w:pPr>
+      <w:r>
+        <w:rPr>
+          <w:b/>
+          <w:color w:val="002060"/>
+        </w:rPr>
+        <w:t xml:space="preserve"> &lt;/&gt;</w:t>
+      </w:r>
+    </w:p>
+    <w:p>
+      <w:pPr>
+        <w:spacing w:after="0"/>
+        <w:ind w:left="1440"/>
+        <w:rPr>
+          <w:b/>
+          <w:color w:val="002060"/>
+        </w:rPr>
+      </w:pPr>
+      <w:r>
+        <w:rPr>
+          <w:b/>
+          <w:color w:val="002060"/>
+        </w:rPr>
+        <w:t xml:space="preserve">  )</w:t>
       </w:r>
     </w:p>
     <w:p>
       <w:pPr>
         <w:spacing w:after="0"/>
         <w:ind w:left="720"/>
-      </w:pPr>
-      <w:r>
-        <w:t>import React, { useState } from 'react';</w:t>
-      </w:r>
-    </w:p>
-    <w:p>
-      <w:pPr>
-        <w:spacing w:after="0"/>
-        <w:ind w:left="720"/>
-      </w:pPr>
-      <w:r>
-        <w:rPr>
-          <w:b/>
-          <w:bCs/>
-          <w:color w:val="C00000"/>
-        </w:rPr>
-        <w:t>function</w:t>
-      </w:r>
-      <w:r>
-        <w:rPr>
-          <w:color w:val="C00000"/>
-        </w:rPr>
-        <w:t xml:space="preserve"> </w:t>
-      </w:r>
-      <w:r>
-        <w:rPr>
-          <w:b/>
-          <w:bCs/>
-          <w:color w:val="7030A0"/>
-        </w:rPr>
-        <w:t>Example</w:t>
-      </w:r>
-      <w:r>
-        <w:t>() {</w:t>
-      </w:r>
-    </w:p>
-    <w:p>
-      <w:pPr>
-        <w:spacing w:after="0"/>
-        <w:ind w:left="1440"/>
-      </w:pPr>
-      <w:r>
-        <w:t xml:space="preserve">  </w:t>
-      </w:r>
-      <w:r>
-        <w:rPr>
-          <w:b/>
-          <w:bCs/>
-          <w:color w:val="C00000"/>
-        </w:rPr>
-        <w:t>const</w:t>
-      </w:r>
-      <w:r>
-        <w:rPr>
-          <w:color w:val="C00000"/>
-        </w:rPr>
-        <w:t xml:space="preserve"> </w:t>
-      </w:r>
-      <w:r>
-        <w:t>[</w:t>
-      </w:r>
-      <w:r>
-        <w:rPr>
-          <w:b/>
-          <w:bCs/>
-          <w:color w:val="7030A0"/>
-        </w:rPr>
-        <w:t>count</w:t>
-      </w:r>
-      <w:r>
-        <w:t xml:space="preserve">, </w:t>
-      </w:r>
-      <w:r>
-        <w:rPr>
-          <w:b/>
-          <w:bCs/>
-          <w:color w:val="7030A0"/>
-        </w:rPr>
-        <w:t>setCount</w:t>
-      </w:r>
-      <w:r>
-        <w:t>] = useState(0);</w:t>
-      </w:r>
-    </w:p>
-    <w:p>
-      <w:pPr>
-        <w:spacing w:after="0"/>
-        <w:ind w:left="1440"/>
-      </w:pPr>
-      <w:r>
-        <w:t xml:space="preserve">  </w:t>
-      </w:r>
-      <w:r>
-        <w:rPr>
-          <w:b/>
-          <w:bCs/>
-          <w:color w:val="C00000"/>
-        </w:rPr>
-        <w:t>return</w:t>
-      </w:r>
-      <w:r>
-        <w:rPr>
-          <w:color w:val="C00000"/>
-        </w:rPr>
-        <w:t xml:space="preserve"> </w:t>
-      </w:r>
-      <w:r>
-        <w:t>(</w:t>
-      </w:r>
-    </w:p>
-    <w:p>
-      <w:pPr>
-        <w:spacing w:after="0"/>
-        <w:ind w:left="2160"/>
-      </w:pPr>
-      <w:r>
-        <w:t xml:space="preserve">    &lt;div&gt;</w:t>
-      </w:r>
-    </w:p>
-    <w:p>
-      <w:pPr>
-        <w:spacing w:after="0"/>
-        <w:ind w:left="2160"/>
-      </w:pPr>
-      <w:r>
-        <w:t xml:space="preserve">      &lt;p&gt;You clicked {count} times&lt;/p&gt;</w:t>
-      </w:r>
-    </w:p>
-    <w:p>
-      <w:pPr>
-        <w:spacing w:after="0"/>
-        <w:ind w:left="2160"/>
-      </w:pPr>
-      <w:r>
-        <w:t xml:space="preserve">      &lt;</w:t>
-      </w:r>
-      <w:r>
-        <w:rPr>
-          <w:b/>
-          <w:bCs/>
-          <w:color w:val="7030A0"/>
-        </w:rPr>
-        <w:t>button</w:t>
-      </w:r>
-      <w:r>
-        <w:rPr>
-          <w:color w:val="7030A0"/>
-        </w:rPr>
-        <w:t xml:space="preserve"> </w:t>
-      </w:r>
-      <w:r>
-        <w:t>onClick={() =&gt; setCount(count + 1)}&gt;  Click me &lt;/</w:t>
-      </w:r>
-      <w:r>
-        <w:rPr>
-          <w:b/>
-          <w:bCs/>
-          <w:color w:val="7030A0"/>
-        </w:rPr>
-        <w:t>button</w:t>
-      </w:r>
-      <w:r>
-        <w:t>&gt;</w:t>
-      </w:r>
-    </w:p>
-    <w:p>
-      <w:pPr>
-        <w:spacing w:after="0"/>
-        <w:ind w:left="2160"/>
-      </w:pPr>
-      <w:r>
-        <w:t xml:space="preserve">    &lt;/div&gt;</w:t>
-      </w:r>
-    </w:p>
-    <w:p>
-      <w:pPr>
-        <w:spacing w:after="0"/>
-        <w:ind w:left="1440"/>
-      </w:pPr>
-      <w:r>
-        <w:t xml:space="preserve">  );</w:t>
-      </w:r>
-    </w:p>
-    <w:p>
-      <w:pPr>
-        <w:spacing w:after="0"/>
-        <w:ind w:left="720"/>
-      </w:pPr>
-      <w:r>
+        <w:rPr>
+          <w:b/>
+          <w:color w:val="002060"/>
+        </w:rPr>
+      </w:pPr>
+      <w:r>
+        <w:rPr>
+          <w:b/>
+          <w:color w:val="002060"/>
+        </w:rPr>
         <w:t>}</w:t>
       </w:r>
     </w:p>
@@ -16488,612 +17866,514 @@
           <w:tab w:val="left" w:pos="3675"/>
         </w:tabs>
       </w:pPr>
-    </w:p>
-    <w:p>
-      <w:pPr>
-        <w:shd w:val="clear" w:color="auto" w:fill="F7CAAC" w:themeFill="accent2" w:themeFillTint="66"/>
+      <w:r>
+        <w:t xml:space="preserve">Here </w:t>
+      </w:r>
+      <w:r>
+        <w:t xml:space="preserve">when we use first name input then all object of name are change by first name input. </w:t>
+      </w:r>
+    </w:p>
+    <w:p>
+      <w:pPr>
         <w:tabs>
           <w:tab w:val="left" w:pos="3675"/>
         </w:tabs>
       </w:pPr>
       <w:r>
-        <w:t>Update state:</w:t>
-      </w:r>
-    </w:p>
-    <w:p>
-      <w:pPr>
-        <w:pStyle w:val="NoSpacing"/>
-        <w:numPr>
-          <w:ilvl w:val="0"/>
-          <w:numId w:val="39"/>
-        </w:numPr>
-      </w:pPr>
-      <w:r>
-        <w:t xml:space="preserve">We can update the state value by using setState method. </w:t>
-      </w:r>
-    </w:p>
-    <w:p>
-      <w:pPr>
-        <w:pStyle w:val="ListParagraph"/>
-        <w:numPr>
-          <w:ilvl w:val="0"/>
-          <w:numId w:val="39"/>
-        </w:numPr>
-      </w:pPr>
-      <w:r>
-        <w:t xml:space="preserve">If want pass a function in setState method, this function takes pre value  as parameter. </w:t>
-      </w:r>
-    </w:p>
-    <w:p>
-      <w:pPr>
-        <w:pStyle w:val="NoSpacing"/>
-        <w:ind w:left="2160"/>
-      </w:pPr>
-      <w:r>
-        <w:t>setState(</w:t>
-      </w:r>
-      <w:r>
-        <w:t xml:space="preserve"> </w:t>
-      </w:r>
-      <w:r>
-        <w:t>(</w:t>
-      </w:r>
-      <w:r>
-        <w:t>preValue</w:t>
-      </w:r>
-      <w:r>
-        <w:t xml:space="preserve">) =&gt; { </w:t>
-      </w:r>
-      <w:r>
-        <w:t xml:space="preserve">preValue+1 </w:t>
-      </w:r>
-      <w:r>
-        <w:t>}</w:t>
-      </w:r>
-      <w:r>
-        <w:t xml:space="preserve"> </w:t>
-      </w:r>
-      <w:r>
-        <w:t>);</w:t>
-      </w:r>
-    </w:p>
-    <w:p>
-      <w:pPr>
-        <w:pStyle w:val="NoSpacing"/>
-      </w:pPr>
-    </w:p>
-    <w:p>
-      <w:pPr>
-        <w:pStyle w:val="NoSpacing"/>
-        <w:rPr>
-          <w:b/>
-          <w:bCs/>
-        </w:rPr>
-      </w:pPr>
-      <w:r>
-        <w:rPr>
-          <w:b/>
-          <w:bCs/>
-        </w:rPr>
-        <w:t>Example:</w:t>
-      </w:r>
-    </w:p>
-    <w:p>
-      <w:pPr>
-        <w:pStyle w:val="NoSpacing"/>
-        <w:ind w:left="1440"/>
-      </w:pPr>
-      <w:r>
-        <w:rPr>
-          <w:b/>
-          <w:bCs/>
-          <w:color w:val="C00000"/>
-        </w:rPr>
-        <w:t>import</w:t>
-      </w:r>
-      <w:r>
-        <w:rPr>
-          <w:color w:val="C00000"/>
-        </w:rPr>
-        <w:t xml:space="preserve"> </w:t>
-      </w:r>
-      <w:r>
-        <w:rPr>
-          <w:b/>
-          <w:bCs/>
-          <w:color w:val="7030A0"/>
-        </w:rPr>
-        <w:t>React</w:t>
-      </w:r>
-      <w:r>
-        <w:t>, { useState } from 'react';</w:t>
-      </w:r>
-    </w:p>
-    <w:p>
-      <w:pPr>
-        <w:pStyle w:val="NoSpacing"/>
-        <w:ind w:left="1440"/>
-      </w:pPr>
-      <w:r>
-        <w:rPr>
-          <w:b/>
-          <w:bCs/>
-          <w:color w:val="C00000"/>
-        </w:rPr>
-        <w:t>function</w:t>
-      </w:r>
-      <w:r>
-        <w:rPr>
-          <w:color w:val="C00000"/>
-        </w:rPr>
-        <w:t xml:space="preserve"> </w:t>
-      </w:r>
-      <w:r>
-        <w:rPr>
-          <w:b/>
-          <w:bCs/>
-          <w:color w:val="7030A0"/>
-        </w:rPr>
-        <w:t>Example</w:t>
-      </w:r>
-      <w:r>
-        <w:t>() {</w:t>
-      </w:r>
-    </w:p>
-    <w:p>
-      <w:pPr>
-        <w:pStyle w:val="NoSpacing"/>
-        <w:ind w:left="2160"/>
-        <w:rPr>
-          <w:b/>
-          <w:bCs/>
-          <w:color w:val="7030A0"/>
-        </w:rPr>
-      </w:pPr>
-      <w:r>
-        <w:rPr>
-          <w:b/>
-          <w:bCs/>
-          <w:color w:val="C00000"/>
-        </w:rPr>
-        <w:t>const</w:t>
-      </w:r>
-      <w:r>
-        <w:rPr>
-          <w:color w:val="C00000"/>
-        </w:rPr>
-        <w:t xml:space="preserve"> </w:t>
-      </w:r>
-      <w:r>
-        <w:rPr>
-          <w:b/>
-          <w:bCs/>
-          <w:color w:val="7030A0"/>
-        </w:rPr>
-        <w:t>[count, setCount</w:t>
-      </w:r>
-      <w:r>
-        <w:t xml:space="preserve">] = </w:t>
-      </w:r>
-      <w:r>
-        <w:rPr>
-          <w:b/>
-          <w:bCs/>
-          <w:color w:val="7030A0"/>
-        </w:rPr>
-        <w:t>useState(0);</w:t>
-      </w:r>
-    </w:p>
-    <w:p>
-      <w:pPr>
-        <w:pStyle w:val="NoSpacing"/>
-        <w:ind w:left="2160"/>
-        <w:rPr>
-          <w:b/>
-          <w:bCs/>
-          <w:color w:val="000000" w:themeColor="text1"/>
-        </w:rPr>
-      </w:pPr>
-      <w:r>
-        <w:rPr>
-          <w:b/>
-          <w:bCs/>
-          <w:color w:val="C00000"/>
-        </w:rPr>
-        <w:t xml:space="preserve">const handle = </w:t>
-      </w:r>
-      <w:r>
-        <w:rPr>
-          <w:b/>
-          <w:bCs/>
-          <w:color w:val="000000" w:themeColor="text1"/>
-        </w:rPr>
-        <w:t>()=&gt;{</w:t>
-      </w:r>
-    </w:p>
-    <w:p>
-      <w:pPr>
-        <w:pStyle w:val="NoSpacing"/>
-        <w:ind w:left="2160"/>
-        <w:rPr>
-          <w:b/>
-          <w:bCs/>
-          <w:color w:val="000000" w:themeColor="text1"/>
-        </w:rPr>
-      </w:pPr>
-      <w:r>
-        <w:rPr>
-          <w:b/>
-          <w:bCs/>
-          <w:color w:val="C00000"/>
-        </w:rPr>
-        <w:tab/>
-        <w:t xml:space="preserve">setCount( </w:t>
-      </w:r>
-      <w:r>
-        <w:rPr>
-          <w:b/>
-          <w:bCs/>
-          <w:color w:val="000000" w:themeColor="text1"/>
-        </w:rPr>
-        <w:t>(m)=&gt;( m+1 )</w:t>
-      </w:r>
-      <w:r>
-        <w:rPr>
-          <w:b/>
-          <w:bCs/>
-          <w:color w:val="000000" w:themeColor="text1"/>
-        </w:rPr>
-        <w:t xml:space="preserve"> </w:t>
-      </w:r>
-      <w:r>
-        <w:rPr>
-          <w:b/>
-          <w:bCs/>
-          <w:color w:val="C00000"/>
-        </w:rPr>
-        <w:t>)</w:t>
-      </w:r>
-    </w:p>
-    <w:p>
-      <w:pPr>
-        <w:pStyle w:val="NoSpacing"/>
-        <w:ind w:left="2160"/>
-        <w:rPr>
-          <w:color w:val="000000" w:themeColor="text1"/>
-        </w:rPr>
-      </w:pPr>
-      <w:r>
-        <w:rPr>
-          <w:b/>
-          <w:bCs/>
-          <w:color w:val="C00000"/>
-        </w:rPr>
-        <w:t>}</w:t>
-      </w:r>
-    </w:p>
-    <w:p>
-      <w:pPr>
-        <w:pStyle w:val="NoSpacing"/>
-        <w:ind w:left="2160"/>
-      </w:pPr>
-      <w:r>
-        <w:rPr>
-          <w:b/>
-          <w:bCs/>
-          <w:color w:val="C00000"/>
-        </w:rPr>
-        <w:t>return</w:t>
-      </w:r>
-      <w:r>
-        <w:rPr>
-          <w:color w:val="C00000"/>
-        </w:rPr>
-        <w:t xml:space="preserve"> </w:t>
-      </w:r>
-      <w:r>
-        <w:t>(</w:t>
-      </w:r>
-    </w:p>
-    <w:p>
-      <w:pPr>
-        <w:pStyle w:val="NoSpacing"/>
-        <w:ind w:left="2160"/>
-      </w:pPr>
-      <w:r>
-        <w:t xml:space="preserve">        </w:t>
-      </w:r>
-      <w:r>
-        <w:t>&lt;p&gt;You clicked {count} times&lt;/p&gt;</w:t>
-      </w:r>
-    </w:p>
-    <w:p>
-      <w:pPr>
-        <w:pStyle w:val="NoSpacing"/>
-        <w:ind w:left="2160"/>
-      </w:pPr>
-      <w:r>
-        <w:t xml:space="preserve">        </w:t>
-      </w:r>
-      <w:r>
-        <w:t>&lt;button onClick={</w:t>
-      </w:r>
-      <w:r>
-        <w:t>handle</w:t>
-      </w:r>
-      <w:r>
-        <w:t>}&gt;</w:t>
-      </w:r>
-      <w:r>
-        <w:t xml:space="preserve"> </w:t>
-      </w:r>
-      <w:r>
-        <w:t>Click me</w:t>
-      </w:r>
-      <w:r>
-        <w:t xml:space="preserve"> </w:t>
-      </w:r>
-      <w:r>
-        <w:t>&lt;/button&gt;</w:t>
-      </w:r>
-    </w:p>
-    <w:p>
-      <w:pPr>
-        <w:pStyle w:val="NoSpacing"/>
-        <w:ind w:left="2160"/>
-      </w:pPr>
-      <w:r>
-        <w:t>);</w:t>
-      </w:r>
-    </w:p>
-    <w:p>
-      <w:pPr>
-        <w:pStyle w:val="NoSpacing"/>
-        <w:ind w:left="1440"/>
-      </w:pPr>
-      <w:r>
-        <w:t>}</w:t>
-      </w:r>
-    </w:p>
-    <w:p>
-      <w:pPr>
-        <w:pStyle w:val="NoSpacing"/>
-      </w:pPr>
-    </w:p>
-    <w:p>
-      <w:pPr>
-        <w:pStyle w:val="NoSpacing"/>
-        <w:numPr>
-          <w:ilvl w:val="0"/>
-          <w:numId w:val="39"/>
-        </w:numPr>
-      </w:pPr>
-      <w:r>
-        <w:t xml:space="preserve">We can set value as direct in setState. </w:t>
-      </w:r>
-    </w:p>
-    <w:p>
-      <w:pPr>
-        <w:pStyle w:val="NoSpacing"/>
-      </w:pPr>
-    </w:p>
-    <w:p>
-      <w:pPr>
-        <w:pStyle w:val="NoSpacing"/>
-        <w:ind w:left="720"/>
-      </w:pPr>
-      <w:r>
-        <w:rPr>
-          <w:b/>
-          <w:bCs/>
-          <w:color w:val="7030A0"/>
-        </w:rPr>
-        <w:t>function</w:t>
-      </w:r>
-      <w:r>
-        <w:rPr>
-          <w:color w:val="7030A0"/>
-        </w:rPr>
-        <w:t xml:space="preserve"> </w:t>
-      </w:r>
-      <w:r>
-        <w:rPr>
-          <w:b/>
-          <w:bCs/>
-          <w:color w:val="C00000"/>
-        </w:rPr>
-        <w:t>FavoriteColor</w:t>
-      </w:r>
-      <w:r>
-        <w:t>() {</w:t>
-      </w:r>
-    </w:p>
-    <w:p>
-      <w:pPr>
-        <w:pStyle w:val="NoSpacing"/>
-        <w:ind w:left="1440"/>
-      </w:pPr>
-      <w:r>
-        <w:t xml:space="preserve">  </w:t>
-      </w:r>
-      <w:r>
-        <w:rPr>
-          <w:b/>
-          <w:bCs/>
-          <w:color w:val="7030A0"/>
-        </w:rPr>
-        <w:t>const</w:t>
-      </w:r>
-      <w:r>
-        <w:rPr>
-          <w:color w:val="7030A0"/>
-        </w:rPr>
-        <w:t xml:space="preserve"> </w:t>
-      </w:r>
-      <w:r>
-        <w:t xml:space="preserve">[color, setColor] = </w:t>
-      </w:r>
-      <w:r>
-        <w:rPr>
-          <w:b/>
-          <w:bCs/>
-          <w:color w:val="C00000"/>
-        </w:rPr>
-        <w:t>useState</w:t>
-      </w:r>
-      <w:r>
-        <w:t>("red");</w:t>
-      </w:r>
-    </w:p>
-    <w:p>
-      <w:pPr>
-        <w:pStyle w:val="NoSpacing"/>
-        <w:ind w:left="1440"/>
-      </w:pPr>
-      <w:r>
-        <w:t xml:space="preserve">  </w:t>
-      </w:r>
-      <w:r>
-        <w:rPr>
-          <w:b/>
-          <w:bCs/>
-          <w:color w:val="7030A0"/>
-        </w:rPr>
-        <w:t>return</w:t>
-      </w:r>
-      <w:r>
-        <w:rPr>
-          <w:color w:val="7030A0"/>
-        </w:rPr>
-        <w:t xml:space="preserve"> </w:t>
-      </w:r>
-      <w:r>
-        <w:t>(</w:t>
-      </w:r>
-    </w:p>
-    <w:p>
-      <w:pPr>
-        <w:pStyle w:val="NoSpacing"/>
-        <w:ind w:left="1440" w:firstLine="720"/>
-      </w:pPr>
-      <w:r>
-        <w:t>&lt;</w:t>
-      </w:r>
-      <w:r>
-        <w:t>h1&gt;My favorite color is {color}!&lt;/h1&gt;</w:t>
-      </w:r>
-    </w:p>
-    <w:p>
-      <w:pPr>
-        <w:pStyle w:val="NoSpacing"/>
-        <w:ind w:left="1440" w:firstLine="720"/>
-      </w:pPr>
-      <w:r>
-        <w:t>&lt;</w:t>
-      </w:r>
-      <w:r>
-        <w:rPr>
-          <w:b/>
-          <w:bCs/>
-          <w:color w:val="C00000"/>
-        </w:rPr>
-        <w:t>button</w:t>
-      </w:r>
-      <w:r>
-        <w:rPr>
-          <w:color w:val="C00000"/>
-        </w:rPr>
-        <w:t xml:space="preserve">   </w:t>
-      </w:r>
-      <w:r>
-        <w:t>onClick={() =&gt; setColor("blue")} &gt;Blue&lt;/</w:t>
-      </w:r>
-      <w:r>
-        <w:rPr>
-          <w:b/>
-          <w:bCs/>
-          <w:color w:val="C00000"/>
-        </w:rPr>
-        <w:t>button</w:t>
-      </w:r>
-      <w:r>
-        <w:t>&gt;</w:t>
-      </w:r>
-    </w:p>
-    <w:p>
-      <w:pPr>
-        <w:pStyle w:val="NoSpacing"/>
-        <w:ind w:left="1440"/>
-      </w:pPr>
-      <w:r>
-        <w:t xml:space="preserve">  )</w:t>
-      </w:r>
-    </w:p>
-    <w:p>
-      <w:pPr>
-        <w:pStyle w:val="NoSpacing"/>
-        <w:ind w:left="720"/>
-      </w:pPr>
-      <w:r>
-        <w:t>}</w:t>
-      </w:r>
-    </w:p>
-    <w:p>
-      <w:pPr>
-        <w:pStyle w:val="NoSpacing"/>
-      </w:pPr>
-    </w:p>
-    <w:p>
-      <w:pPr>
-        <w:pStyle w:val="Heading3"/>
-      </w:pPr>
-      <w:r>
-        <w:t xml:space="preserve">Using Multiple State Variables </w:t>
-      </w:r>
-    </w:p>
-    <w:p>
-      <w:pPr>
-        <w:pStyle w:val="HTMLPreformatted"/>
-        <w:rPr>
-          <w:rStyle w:val="token"/>
-        </w:rPr>
-      </w:pPr>
+        <w:t xml:space="preserve">To solve </w:t>
+      </w:r>
+      <w:r>
+        <w:t>this,</w:t>
+      </w:r>
+      <w:r>
+        <w:t xml:space="preserve"> we use spread </w:t>
+      </w:r>
+      <w:r>
+        <w:t>operator (...)</w:t>
+      </w:r>
+      <w:r>
+        <w:t xml:space="preserve">. </w:t>
+      </w:r>
+      <w:r>
+        <w:t>spread syntax ensures that the state object is replaced rather than mutated.</w:t>
+      </w:r>
+    </w:p>
+    <w:p>
+      <w:pPr>
+        <w:tabs>
+          <w:tab w:val="left" w:pos="3675"/>
+        </w:tabs>
+      </w:pPr>
+      <w:bookmarkStart w:id="0" w:name="_GoBack"/>
+      <w:bookmarkEnd w:id="0"/>
     </w:p>
     <w:p>
       <w:pPr>
         <w:spacing w:after="0"/>
         <w:ind w:left="720"/>
-      </w:pPr>
-      <w:r>
-        <w:t>const [age, setAge] = useState(42);</w:t>
+        <w:rPr>
+          <w:b/>
+          <w:color w:val="002060"/>
+        </w:rPr>
+      </w:pPr>
+      <w:r>
+        <w:rPr>
+          <w:b/>
+          <w:color w:val="002060"/>
+        </w:rPr>
+        <w:t>function Car() {</w:t>
+      </w:r>
+    </w:p>
+    <w:p>
+      <w:pPr>
+        <w:spacing w:after="0"/>
+        <w:ind w:left="1440"/>
+        <w:rPr>
+          <w:b/>
+          <w:color w:val="002060"/>
+        </w:rPr>
+      </w:pPr>
+      <w:r>
+        <w:rPr>
+          <w:b/>
+          <w:color w:val="002060"/>
+        </w:rPr>
+        <w:t xml:space="preserve">  const [</w:t>
+      </w:r>
+      <w:r>
+        <w:rPr>
+          <w:b/>
+          <w:color w:val="002060"/>
+        </w:rPr>
+        <w:t>name</w:t>
+      </w:r>
+      <w:r>
+        <w:rPr>
+          <w:b/>
+          <w:color w:val="002060"/>
+        </w:rPr>
+        <w:t xml:space="preserve">, </w:t>
+      </w:r>
+      <w:r>
+        <w:rPr>
+          <w:b/>
+          <w:color w:val="C00000"/>
+        </w:rPr>
+        <w:t>setName</w:t>
+      </w:r>
+      <w:r>
+        <w:rPr>
+          <w:b/>
+          <w:color w:val="002060"/>
+        </w:rPr>
+        <w:t>] = useState</w:t>
+      </w:r>
+      <w:r>
+        <w:rPr>
+          <w:b/>
+          <w:color w:val="002060"/>
+        </w:rPr>
+        <w:t xml:space="preserve"> </w:t>
+      </w:r>
+      <w:r>
+        <w:rPr>
+          <w:b/>
+          <w:color w:val="002060"/>
+        </w:rPr>
+        <w:t>({</w:t>
+      </w:r>
+      <w:r>
+        <w:rPr>
+          <w:b/>
+          <w:color w:val="002060"/>
+        </w:rPr>
+        <w:t xml:space="preserve"> </w:t>
+      </w:r>
+      <w:r>
+        <w:rPr>
+          <w:b/>
+          <w:color w:val="002060"/>
+        </w:rPr>
+        <w:t xml:space="preserve"> </w:t>
+      </w:r>
+      <w:r>
+        <w:rPr>
+          <w:b/>
+          <w:color w:val="002060"/>
+        </w:rPr>
+        <w:t>firstName</w:t>
+      </w:r>
+      <w:r>
+        <w:rPr>
+          <w:b/>
+          <w:color w:val="002060"/>
+        </w:rPr>
+        <w:t>: ""</w:t>
+      </w:r>
+      <w:r>
+        <w:rPr>
+          <w:b/>
+          <w:color w:val="002060"/>
+        </w:rPr>
+        <w:t xml:space="preserve"> </w:t>
+      </w:r>
+      <w:r>
+        <w:rPr>
+          <w:b/>
+          <w:color w:val="002060"/>
+        </w:rPr>
+        <w:t>,</w:t>
+      </w:r>
+      <w:r>
+        <w:rPr>
+          <w:b/>
+          <w:color w:val="002060"/>
+        </w:rPr>
+        <w:t xml:space="preserve"> lastName</w:t>
+      </w:r>
+      <w:r>
+        <w:rPr>
+          <w:b/>
+          <w:color w:val="002060"/>
+        </w:rPr>
+        <w:t>: "" });</w:t>
+      </w:r>
+    </w:p>
+    <w:p>
+      <w:pPr>
+        <w:spacing w:after="0"/>
+        <w:ind w:left="1440"/>
+        <w:rPr>
+          <w:b/>
+          <w:color w:val="002060"/>
+        </w:rPr>
+      </w:pPr>
+      <w:r>
+        <w:rPr>
+          <w:b/>
+          <w:color w:val="002060"/>
+        </w:rPr>
+        <w:t xml:space="preserve">  return (</w:t>
+      </w:r>
+    </w:p>
+    <w:p>
+      <w:pPr>
+        <w:spacing w:after="0"/>
+        <w:ind w:left="1440" w:firstLine="720"/>
+        <w:rPr>
+          <w:b/>
+          <w:color w:val="002060"/>
+        </w:rPr>
+      </w:pPr>
+      <w:r>
+        <w:rPr>
+          <w:b/>
+          <w:color w:val="002060"/>
+        </w:rPr>
+        <w:t>&lt;&gt;</w:t>
+      </w:r>
+    </w:p>
+    <w:p>
+      <w:pPr>
+        <w:spacing w:after="0"/>
+        <w:ind w:left="1440" w:firstLine="720"/>
+        <w:rPr>
+          <w:b/>
+          <w:color w:val="002060"/>
+        </w:rPr>
+      </w:pPr>
+      <w:r>
+        <w:rPr>
+          <w:b/>
+          <w:color w:val="002060"/>
+        </w:rPr>
+        <w:t xml:space="preserve">&lt;p&gt;  { name.firstName } {name.lastName } </w:t>
+      </w:r>
+      <w:r>
+        <w:rPr>
+          <w:b/>
+          <w:color w:val="002060"/>
+        </w:rPr>
+        <w:t>&lt;/p&gt;</w:t>
+      </w:r>
+    </w:p>
+    <w:p>
+      <w:pPr>
+        <w:spacing w:after="0"/>
+        <w:ind w:left="1440" w:firstLine="720"/>
+        <w:rPr>
+          <w:b/>
+          <w:color w:val="002060"/>
+        </w:rPr>
+      </w:pPr>
+      <w:r>
+        <w:rPr>
+          <w:b/>
+          <w:color w:val="002060"/>
+        </w:rPr>
+        <w:t>&lt;input  type=”text”</w:t>
+      </w:r>
+    </w:p>
+    <w:p>
+      <w:pPr>
+        <w:spacing w:after="0"/>
+        <w:ind w:left="2160" w:firstLine="720"/>
+        <w:rPr>
+          <w:b/>
+          <w:color w:val="002060"/>
+        </w:rPr>
+      </w:pPr>
+      <w:r>
+        <w:rPr>
+          <w:b/>
+          <w:color w:val="002060"/>
+        </w:rPr>
+        <w:t xml:space="preserve"> value={name.firstName} </w:t>
+      </w:r>
+    </w:p>
+    <w:p>
+      <w:pPr>
+        <w:spacing w:after="0"/>
+        <w:ind w:left="2160" w:firstLine="720"/>
+        <w:rPr>
+          <w:b/>
+          <w:color w:val="002060"/>
+        </w:rPr>
+      </w:pPr>
+      <w:r>
+        <w:rPr>
+          <w:b/>
+          <w:color w:val="002060"/>
+        </w:rPr>
+        <w:lastRenderedPageBreak/>
+        <w:t xml:space="preserve"> onchange={ e =&gt; </w:t>
+      </w:r>
+      <w:r>
+        <w:rPr>
+          <w:b/>
+          <w:color w:val="C00000"/>
+        </w:rPr>
+        <w:t xml:space="preserve">setName </w:t>
+      </w:r>
+      <w:r>
+        <w:rPr>
+          <w:b/>
+          <w:color w:val="002060"/>
+        </w:rPr>
+        <w:t>({</w:t>
+      </w:r>
+      <w:r>
+        <w:rPr>
+          <w:b/>
+          <w:color w:val="002060"/>
+        </w:rPr>
+        <w:t xml:space="preserve"> </w:t>
+      </w:r>
+      <w:r>
+        <w:rPr>
+          <w:b/>
+          <w:color w:val="C00000"/>
+        </w:rPr>
+        <w:t xml:space="preserve">…name, </w:t>
+      </w:r>
+      <w:r>
+        <w:rPr>
+          <w:b/>
+          <w:color w:val="C00000"/>
+        </w:rPr>
+        <w:t xml:space="preserve"> </w:t>
+      </w:r>
+      <w:r>
+        <w:rPr>
+          <w:b/>
+          <w:color w:val="002060"/>
+        </w:rPr>
+        <w:t>firstName: e.target.value})}</w:t>
+      </w:r>
+    </w:p>
+    <w:p>
+      <w:pPr>
+        <w:spacing w:after="0"/>
+        <w:ind w:left="1440" w:firstLine="720"/>
+        <w:rPr>
+          <w:b/>
+          <w:color w:val="002060"/>
+        </w:rPr>
+      </w:pPr>
+      <w:r>
+        <w:rPr>
+          <w:b/>
+          <w:color w:val="002060"/>
+        </w:rPr>
+        <w:t>/&gt;</w:t>
+      </w:r>
+    </w:p>
+    <w:p>
+      <w:pPr>
+        <w:spacing w:after="0"/>
+        <w:ind w:left="1440" w:firstLine="720"/>
+        <w:rPr>
+          <w:b/>
+          <w:color w:val="002060"/>
+        </w:rPr>
+      </w:pPr>
+      <w:r>
+        <w:rPr>
+          <w:b/>
+          <w:color w:val="002060"/>
+        </w:rPr>
+        <w:t>&lt;input  type=”text”</w:t>
+      </w:r>
+    </w:p>
+    <w:p>
+      <w:pPr>
+        <w:spacing w:after="0"/>
+        <w:ind w:left="2160" w:firstLine="720"/>
+        <w:rPr>
+          <w:b/>
+          <w:color w:val="002060"/>
+        </w:rPr>
+      </w:pPr>
+      <w:r>
+        <w:rPr>
+          <w:b/>
+          <w:color w:val="002060"/>
+        </w:rPr>
+        <w:t xml:space="preserve"> value={name.lastName} </w:t>
+      </w:r>
+    </w:p>
+    <w:p>
+      <w:pPr>
+        <w:spacing w:after="0"/>
+        <w:ind w:left="2160" w:firstLine="720"/>
+        <w:rPr>
+          <w:b/>
+          <w:color w:val="002060"/>
+        </w:rPr>
+      </w:pPr>
+      <w:r>
+        <w:rPr>
+          <w:b/>
+          <w:color w:val="002060"/>
+        </w:rPr>
+        <w:t xml:space="preserve"> onchange={ e =&gt; </w:t>
+      </w:r>
+      <w:r>
+        <w:rPr>
+          <w:b/>
+          <w:color w:val="C00000"/>
+        </w:rPr>
+        <w:t xml:space="preserve">setName </w:t>
+      </w:r>
+      <w:r>
+        <w:rPr>
+          <w:b/>
+          <w:color w:val="002060"/>
+        </w:rPr>
+        <w:t>({</w:t>
+      </w:r>
+      <w:r>
+        <w:rPr>
+          <w:b/>
+          <w:color w:val="002060"/>
+        </w:rPr>
+        <w:t xml:space="preserve"> </w:t>
+      </w:r>
+      <w:r>
+        <w:rPr>
+          <w:b/>
+          <w:color w:val="C00000"/>
+        </w:rPr>
+        <w:t>…name</w:t>
+      </w:r>
+      <w:r>
+        <w:rPr>
+          <w:b/>
+          <w:color w:val="002060"/>
+        </w:rPr>
+        <w:t xml:space="preserve">, </w:t>
+      </w:r>
+      <w:r>
+        <w:rPr>
+          <w:b/>
+          <w:color w:val="002060"/>
+        </w:rPr>
+        <w:t xml:space="preserve"> lastName: e.target.value})}</w:t>
+      </w:r>
+    </w:p>
+    <w:p>
+      <w:pPr>
+        <w:spacing w:after="0"/>
+        <w:ind w:left="1440" w:firstLine="720"/>
+        <w:rPr>
+          <w:b/>
+          <w:color w:val="002060"/>
+        </w:rPr>
+      </w:pPr>
+      <w:r>
+        <w:rPr>
+          <w:b/>
+          <w:color w:val="002060"/>
+        </w:rPr>
+        <w:t>/&gt;</w:t>
+      </w:r>
+    </w:p>
+    <w:p>
+      <w:pPr>
+        <w:spacing w:after="0"/>
+        <w:ind w:left="1440" w:firstLine="720"/>
+        <w:rPr>
+          <w:b/>
+          <w:color w:val="002060"/>
+        </w:rPr>
+      </w:pPr>
+      <w:r>
+        <w:rPr>
+          <w:b/>
+          <w:color w:val="002060"/>
+        </w:rPr>
+        <w:t xml:space="preserve"> &lt;/&gt;</w:t>
+      </w:r>
+    </w:p>
+    <w:p>
+      <w:pPr>
+        <w:spacing w:after="0"/>
+        <w:ind w:left="1440"/>
+        <w:rPr>
+          <w:b/>
+          <w:color w:val="002060"/>
+        </w:rPr>
+      </w:pPr>
+      <w:r>
+        <w:rPr>
+          <w:b/>
+          <w:color w:val="002060"/>
+        </w:rPr>
+        <w:t xml:space="preserve">  )</w:t>
       </w:r>
     </w:p>
     <w:p>
       <w:pPr>
         <w:spacing w:after="0"/>
         <w:ind w:left="720"/>
-      </w:pPr>
-      <w:r>
-        <w:t>const [fruit, setFruit] = useState('banana');</w:t>
-      </w:r>
-    </w:p>
-    <w:p>
-      <w:pPr>
-        <w:spacing w:after="0"/>
-        <w:ind w:left="720"/>
-      </w:pPr>
-      <w:r>
-        <w:t>const [todos, setTodos] = useState([{ text: 'Learn Hooks' }]);</w:t>
-      </w:r>
-    </w:p>
-    <w:p>
-      <w:pPr>
-        <w:pStyle w:val="NoSpacing"/>
-      </w:pPr>
-    </w:p>
-    <w:p>
-      <w:pPr>
-        <w:pStyle w:val="NoSpacing"/>
+        <w:rPr>
+          <w:b/>
+          <w:color w:val="002060"/>
+        </w:rPr>
+      </w:pPr>
+      <w:r>
+        <w:rPr>
+          <w:b/>
+          <w:color w:val="002060"/>
+        </w:rPr>
+        <w:t>}</w:t>
+      </w:r>
+    </w:p>
+    <w:p>
+      <w:pPr>
+        <w:tabs>
+          <w:tab w:val="left" w:pos="3675"/>
+        </w:tabs>
       </w:pPr>
     </w:p>
     <w:p>
@@ -17498,7 +18778,6 @@
         <w:ind w:left="360"/>
       </w:pPr>
       <w:r>
-        <w:lastRenderedPageBreak/>
         <w:t>we do not repeat the code.</w:t>
       </w:r>
     </w:p>
@@ -18140,6 +19419,7 @@
     </w:p>
     <w:p>
       <w:pPr>
+        <w:ind w:left="1440"/>
         <w:rPr>
           <w:b/>
           <w:color w:val="FF0000"/>
@@ -18156,123 +19436,122 @@
     <w:p>
       <w:pPr>
         <w:pStyle w:val="NoSpacing"/>
+        <w:ind w:left="2160"/>
+      </w:pPr>
+      <w:r>
+        <w:t>import React, { useState, useEffect } from 'react';</w:t>
+      </w:r>
+    </w:p>
+    <w:p>
+      <w:pPr>
+        <w:pStyle w:val="NoSpacing"/>
+        <w:ind w:left="1440" w:firstLine="720"/>
+      </w:pPr>
+      <w:r>
+        <w:t>function Example() {</w:t>
+      </w:r>
+    </w:p>
+    <w:p>
+      <w:pPr>
+        <w:pStyle w:val="NoSpacing"/>
+        <w:ind w:left="2880"/>
+      </w:pPr>
+      <w:r>
+        <w:t>const [count, setCount] = useState(0);</w:t>
+      </w:r>
+    </w:p>
+    <w:p>
+      <w:pPr>
+        <w:pStyle w:val="NoSpacing"/>
+        <w:ind w:left="2880"/>
+      </w:pPr>
+      <w:r>
+        <w:t>useEffect(() =&gt; {    document.title = `You clicked ${count} times`;  });</w:t>
+      </w:r>
+    </w:p>
+    <w:p>
+      <w:pPr>
+        <w:pStyle w:val="NoSpacing"/>
+        <w:ind w:left="2880"/>
+      </w:pPr>
+      <w:r>
+        <w:t xml:space="preserve">  return (</w:t>
+      </w:r>
+    </w:p>
+    <w:p>
+      <w:pPr>
+        <w:pStyle w:val="NoSpacing"/>
+        <w:ind w:left="2880"/>
+      </w:pPr>
+      <w:r>
+        <w:t xml:space="preserve">    &lt;div&gt;</w:t>
+      </w:r>
+    </w:p>
+    <w:p>
+      <w:pPr>
+        <w:pStyle w:val="NoSpacing"/>
+        <w:ind w:left="2880"/>
+      </w:pPr>
+      <w:r>
+        <w:t xml:space="preserve">      &lt;p&gt;You clicked {count} times&lt;/p&gt;</w:t>
+      </w:r>
+    </w:p>
+    <w:p>
+      <w:pPr>
+        <w:pStyle w:val="NoSpacing"/>
+        <w:ind w:left="2880"/>
+      </w:pPr>
+      <w:r>
+        <w:t xml:space="preserve">      &lt;button onClick={</w:t>
+      </w:r>
+      <w:r>
+        <w:t xml:space="preserve"> </w:t>
+      </w:r>
+      <w:r>
+        <w:t>() =&gt; setCount(count + 1)</w:t>
+      </w:r>
+      <w:r>
+        <w:t xml:space="preserve"> </w:t>
+      </w:r>
+      <w:r>
+        <w:t>}&gt; Click me  &lt;/button&gt;</w:t>
+      </w:r>
+    </w:p>
+    <w:p>
+      <w:pPr>
+        <w:pStyle w:val="NoSpacing"/>
+        <w:ind w:left="2880"/>
+      </w:pPr>
+      <w:r>
+        <w:t xml:space="preserve">    &lt;/div&gt;</w:t>
+      </w:r>
+    </w:p>
+    <w:p>
+      <w:pPr>
+        <w:ind w:left="2880"/>
+      </w:pPr>
+      <w:r>
+        <w:t xml:space="preserve">  );</w:t>
+      </w:r>
+    </w:p>
+    <w:p>
+      <w:pPr>
+        <w:ind w:left="2160"/>
+      </w:pPr>
+      <w:r>
+        <w:t>}</w:t>
+      </w:r>
+    </w:p>
+    <w:p>
+      <w:pPr>
         <w:ind w:left="720"/>
       </w:pPr>
-      <w:r>
-        <w:t>import React, { useState, useEffect } from 'react';</w:t>
-      </w:r>
-    </w:p>
-    <w:p>
-      <w:pPr>
-        <w:pStyle w:val="NoSpacing"/>
-        <w:ind w:firstLine="720"/>
-      </w:pPr>
-      <w:r>
-        <w:t>function Example() {</w:t>
-      </w:r>
-    </w:p>
-    <w:p>
-      <w:pPr>
-        <w:pStyle w:val="NoSpacing"/>
-        <w:ind w:left="1440"/>
-      </w:pPr>
-      <w:r>
-        <w:t>const [count, setCount] = useState(0);</w:t>
-      </w:r>
-    </w:p>
-    <w:p>
-      <w:pPr>
-        <w:pStyle w:val="NoSpacing"/>
-        <w:ind w:left="1440"/>
-      </w:pPr>
-      <w:r>
-        <w:t>useEffect(() =&gt; {    document.title = `You clicked ${count} times`;  });</w:t>
-      </w:r>
-    </w:p>
-    <w:p>
-      <w:pPr>
-        <w:pStyle w:val="NoSpacing"/>
-        <w:ind w:left="1440"/>
-      </w:pPr>
-      <w:r>
-        <w:t xml:space="preserve">  return (</w:t>
-      </w:r>
-    </w:p>
-    <w:p>
-      <w:pPr>
-        <w:pStyle w:val="NoSpacing"/>
-        <w:ind w:left="1440"/>
-      </w:pPr>
-      <w:r>
-        <w:t xml:space="preserve">    &lt;div&gt;</w:t>
-      </w:r>
-    </w:p>
-    <w:p>
-      <w:pPr>
-        <w:pStyle w:val="NoSpacing"/>
-        <w:ind w:left="1440"/>
-      </w:pPr>
-      <w:r>
-        <w:t xml:space="preserve">      &lt;p&gt;You clicked {count} times&lt;/p&gt;</w:t>
-      </w:r>
-    </w:p>
-    <w:p>
-      <w:pPr>
-        <w:pStyle w:val="NoSpacing"/>
-        <w:ind w:left="1440"/>
-      </w:pPr>
-      <w:r>
-        <w:t xml:space="preserve">      &lt;button onClick={</w:t>
-      </w:r>
-      <w:r>
-        <w:t xml:space="preserve"> </w:t>
-      </w:r>
-      <w:r>
-        <w:t>() =&gt; setCount(count + 1)</w:t>
-      </w:r>
-      <w:r>
-        <w:t xml:space="preserve"> </w:t>
-      </w:r>
-      <w:r>
-        <w:t>}&gt; Click me  &lt;/button&gt;</w:t>
-      </w:r>
-    </w:p>
-    <w:p>
-      <w:pPr>
-        <w:pStyle w:val="NoSpacing"/>
-        <w:ind w:left="1440"/>
-      </w:pPr>
-      <w:r>
-        <w:t xml:space="preserve">    &lt;/div&gt;</w:t>
-      </w:r>
-    </w:p>
-    <w:p>
-      <w:pPr>
-        <w:ind w:left="1440"/>
-      </w:pPr>
-      <w:r>
-        <w:t xml:space="preserve">  );</w:t>
-      </w:r>
-    </w:p>
-    <w:p>
-      <w:pPr>
-        <w:ind w:left="720"/>
-      </w:pPr>
-      <w:r>
-        <w:t>}</w:t>
-      </w:r>
-    </w:p>
-    <w:p>
-      <w:pPr>
-        <w:ind w:left="720"/>
-      </w:pPr>
     </w:p>
     <w:p>
       <w:pPr>
         <w:pStyle w:val="Heading1"/>
       </w:pPr>
       <w:r>
-        <w:lastRenderedPageBreak/>
         <w:t>useContext</w:t>
       </w:r>
     </w:p>
@@ -18320,6 +19599,7 @@
           <w:b/>
           <w:bCs/>
         </w:rPr>
+        <w:lastRenderedPageBreak/>
         <w:t>Example:</w:t>
       </w:r>
     </w:p>
@@ -18789,6 +20069,7 @@
         <w:ind w:left="1440"/>
       </w:pPr>
       <w:r>
+        <w:lastRenderedPageBreak/>
         <w:t xml:space="preserve">  };</w:t>
       </w:r>
     </w:p>
@@ -19679,184 +20960,184 @@
     </w:p>
     <w:p>
       <w:r>
+        <w:t xml:space="preserve">Example: </w:t>
+      </w:r>
+    </w:p>
+    <w:p>
+      <w:pPr>
+        <w:pStyle w:val="NoSpacing"/>
+        <w:ind w:left="1440"/>
+      </w:pPr>
+      <w:r>
+        <w:rPr>
+          <w:b/>
+          <w:bCs/>
+          <w:color w:val="7030A0"/>
+        </w:rPr>
+        <w:t>function</w:t>
+      </w:r>
+      <w:r>
+        <w:rPr>
+          <w:color w:val="7030A0"/>
+        </w:rPr>
+        <w:t xml:space="preserve"> </w:t>
+      </w:r>
+      <w:r>
+        <w:rPr>
+          <w:b/>
+          <w:bCs/>
+          <w:color w:val="C00000"/>
+        </w:rPr>
+        <w:t>App</w:t>
+      </w:r>
+      <w:r>
+        <w:t>() {</w:t>
+      </w:r>
+    </w:p>
+    <w:p>
+      <w:pPr>
+        <w:pStyle w:val="NoSpacing"/>
+        <w:ind w:left="2160"/>
+      </w:pPr>
+      <w:r>
+        <w:t>  </w:t>
+      </w:r>
+      <w:r>
+        <w:rPr>
+          <w:b/>
+          <w:bCs/>
+          <w:color w:val="7030A0"/>
+        </w:rPr>
+        <w:t>const</w:t>
+      </w:r>
+      <w:r>
+        <w:rPr>
+          <w:color w:val="7030A0"/>
+        </w:rPr>
+        <w:t xml:space="preserve"> </w:t>
+      </w:r>
+      <w:r>
+        <w:rPr>
+          <w:b/>
+          <w:bCs/>
+          <w:color w:val="C00000"/>
+        </w:rPr>
+        <w:t>focusPoint</w:t>
+      </w:r>
+      <w:r>
+        <w:rPr>
+          <w:color w:val="C00000"/>
+        </w:rPr>
+        <w:t xml:space="preserve"> </w:t>
+      </w:r>
+      <w:r>
+        <w:t>= useRef(null);</w:t>
+      </w:r>
+    </w:p>
+    <w:p>
+      <w:pPr>
+        <w:pStyle w:val="NoSpacing"/>
+        <w:ind w:left="2160"/>
+      </w:pPr>
+      <w:r>
+        <w:t>  </w:t>
+      </w:r>
+      <w:r>
+        <w:rPr>
+          <w:b/>
+          <w:bCs/>
+          <w:color w:val="7030A0"/>
+        </w:rPr>
+        <w:t>const</w:t>
+      </w:r>
+      <w:r>
+        <w:rPr>
+          <w:color w:val="7030A0"/>
+        </w:rPr>
+        <w:t xml:space="preserve"> </w:t>
+      </w:r>
+      <w:r>
+        <w:rPr>
+          <w:b/>
+          <w:bCs/>
+          <w:color w:val="C00000"/>
+        </w:rPr>
+        <w:t>onClickHandler</w:t>
+      </w:r>
+      <w:r>
+        <w:rPr>
+          <w:color w:val="C00000"/>
+        </w:rPr>
+        <w:t xml:space="preserve"> </w:t>
+      </w:r>
+      <w:r>
+        <w:t>= () =&gt; {</w:t>
+      </w:r>
+    </w:p>
+    <w:p>
+      <w:pPr>
+        <w:pStyle w:val="NoSpacing"/>
+        <w:ind w:left="2160"/>
+      </w:pPr>
+      <w:r>
+        <w:t>    </w:t>
+      </w:r>
+      <w:r>
+        <w:tab/>
+      </w:r>
+      <w:r>
+        <w:rPr>
+          <w:b/>
+          <w:bCs/>
+          <w:color w:val="7030A0"/>
+        </w:rPr>
+        <w:t>focusPoint</w:t>
+      </w:r>
+      <w:r>
+        <w:t>.</w:t>
+      </w:r>
+      <w:r>
+        <w:rPr>
+          <w:b/>
+          <w:bCs/>
+          <w:color w:val="C00000"/>
+        </w:rPr>
+        <w:t>current</w:t>
+      </w:r>
+      <w:r>
+        <w:t xml:space="preserve">.value </w:t>
+      </w:r>
+    </w:p>
+    <w:p>
+      <w:pPr>
+        <w:pStyle w:val="NoSpacing"/>
+        <w:ind w:left="2160"/>
+      </w:pPr>
+      <w:r>
+        <w:t>      </w:t>
+      </w:r>
+      <w:r>
+        <w:tab/>
+      </w:r>
+      <w:r>
+        <w:rPr>
+          <w:b/>
+          <w:bCs/>
+          <w:color w:val="7030A0"/>
+        </w:rPr>
+        <w:t>focusPoint</w:t>
+      </w:r>
+      <w:r>
+        <w:t>.current.focus();</w:t>
+      </w:r>
+    </w:p>
+    <w:p>
+      <w:pPr>
+        <w:pStyle w:val="NoSpacing"/>
+        <w:ind w:left="2160"/>
+      </w:pPr>
+      <w:r>
         <w:lastRenderedPageBreak/>
-        <w:t xml:space="preserve">Example: </w:t>
-      </w:r>
-    </w:p>
-    <w:p>
-      <w:pPr>
-        <w:pStyle w:val="NoSpacing"/>
-        <w:ind w:left="1440"/>
-      </w:pPr>
-      <w:r>
-        <w:rPr>
-          <w:b/>
-          <w:bCs/>
-          <w:color w:val="7030A0"/>
-        </w:rPr>
-        <w:t>function</w:t>
-      </w:r>
-      <w:r>
-        <w:rPr>
-          <w:color w:val="7030A0"/>
-        </w:rPr>
-        <w:t xml:space="preserve"> </w:t>
-      </w:r>
-      <w:r>
-        <w:rPr>
-          <w:b/>
-          <w:bCs/>
-          <w:color w:val="C00000"/>
-        </w:rPr>
-        <w:t>App</w:t>
-      </w:r>
-      <w:r>
-        <w:t>() {</w:t>
-      </w:r>
-    </w:p>
-    <w:p>
-      <w:pPr>
-        <w:pStyle w:val="NoSpacing"/>
-        <w:ind w:left="2160"/>
-      </w:pPr>
-      <w:r>
-        <w:t>  </w:t>
-      </w:r>
-      <w:r>
-        <w:rPr>
-          <w:b/>
-          <w:bCs/>
-          <w:color w:val="7030A0"/>
-        </w:rPr>
-        <w:t>const</w:t>
-      </w:r>
-      <w:r>
-        <w:rPr>
-          <w:color w:val="7030A0"/>
-        </w:rPr>
-        <w:t xml:space="preserve"> </w:t>
-      </w:r>
-      <w:r>
-        <w:rPr>
-          <w:b/>
-          <w:bCs/>
-          <w:color w:val="C00000"/>
-        </w:rPr>
-        <w:t>focusPoint</w:t>
-      </w:r>
-      <w:r>
-        <w:rPr>
-          <w:color w:val="C00000"/>
-        </w:rPr>
-        <w:t xml:space="preserve"> </w:t>
-      </w:r>
-      <w:r>
-        <w:t>= useRef(null);</w:t>
-      </w:r>
-    </w:p>
-    <w:p>
-      <w:pPr>
-        <w:pStyle w:val="NoSpacing"/>
-        <w:ind w:left="2160"/>
-      </w:pPr>
-      <w:r>
-        <w:t>  </w:t>
-      </w:r>
-      <w:r>
-        <w:rPr>
-          <w:b/>
-          <w:bCs/>
-          <w:color w:val="7030A0"/>
-        </w:rPr>
-        <w:t>const</w:t>
-      </w:r>
-      <w:r>
-        <w:rPr>
-          <w:color w:val="7030A0"/>
-        </w:rPr>
-        <w:t xml:space="preserve"> </w:t>
-      </w:r>
-      <w:r>
-        <w:rPr>
-          <w:b/>
-          <w:bCs/>
-          <w:color w:val="C00000"/>
-        </w:rPr>
-        <w:t>onClickHandler</w:t>
-      </w:r>
-      <w:r>
-        <w:rPr>
-          <w:color w:val="C00000"/>
-        </w:rPr>
-        <w:t xml:space="preserve"> </w:t>
-      </w:r>
-      <w:r>
-        <w:t>= () =&gt; {</w:t>
-      </w:r>
-    </w:p>
-    <w:p>
-      <w:pPr>
-        <w:pStyle w:val="NoSpacing"/>
-        <w:ind w:left="2160"/>
-      </w:pPr>
-      <w:r>
-        <w:t>    </w:t>
-      </w:r>
-      <w:r>
-        <w:tab/>
-      </w:r>
-      <w:r>
-        <w:rPr>
-          <w:b/>
-          <w:bCs/>
-          <w:color w:val="7030A0"/>
-        </w:rPr>
-        <w:t>focusPoint</w:t>
-      </w:r>
-      <w:r>
-        <w:t>.</w:t>
-      </w:r>
-      <w:r>
-        <w:rPr>
-          <w:b/>
-          <w:bCs/>
-          <w:color w:val="C00000"/>
-        </w:rPr>
-        <w:t>current</w:t>
-      </w:r>
-      <w:r>
-        <w:t xml:space="preserve">.value </w:t>
-      </w:r>
-    </w:p>
-    <w:p>
-      <w:pPr>
-        <w:pStyle w:val="NoSpacing"/>
-        <w:ind w:left="2160"/>
-      </w:pPr>
-      <w:r>
-        <w:t>      </w:t>
-      </w:r>
-      <w:r>
-        <w:tab/>
-      </w:r>
-      <w:r>
-        <w:rPr>
-          <w:b/>
-          <w:bCs/>
-          <w:color w:val="7030A0"/>
-        </w:rPr>
-        <w:t>focusPoint</w:t>
-      </w:r>
-      <w:r>
-        <w:t>.current.focus();</w:t>
-      </w:r>
-    </w:p>
-    <w:p>
-      <w:pPr>
-        <w:pStyle w:val="NoSpacing"/>
-        <w:ind w:left="2160"/>
-      </w:pPr>
-      <w:r>
         <w:t>  };</w:t>
       </w:r>
     </w:p>
@@ -20471,119 +21752,119 @@
           <w:bCs/>
           <w:color w:val="00B0F0"/>
         </w:rPr>
+        <w:t>const initialState = {count: 0};</w:t>
+      </w:r>
+    </w:p>
+    <w:p>
+      <w:pPr>
+        <w:pStyle w:val="NoSpacing"/>
+        <w:ind w:left="720"/>
+      </w:pPr>
+      <w:r>
+        <w:rPr>
+          <w:b/>
+          <w:bCs/>
+          <w:color w:val="00B0F0"/>
+        </w:rPr>
+        <w:t>function reducer(state, action</w:t>
+      </w:r>
+      <w:r>
+        <w:t>) {</w:t>
+      </w:r>
+    </w:p>
+    <w:p>
+      <w:pPr>
+        <w:pStyle w:val="NoSpacing"/>
+        <w:ind w:left="1440"/>
+        <w:rPr>
+          <w:b/>
+          <w:bCs/>
+          <w:color w:val="7030A0"/>
+        </w:rPr>
+      </w:pPr>
+      <w:r>
+        <w:rPr>
+          <w:b/>
+          <w:bCs/>
+          <w:color w:val="7030A0"/>
+        </w:rPr>
+        <w:t xml:space="preserve">  switch (action.type) {</w:t>
+      </w:r>
+    </w:p>
+    <w:p>
+      <w:pPr>
+        <w:pStyle w:val="NoSpacing"/>
+        <w:ind w:left="2160"/>
+        <w:rPr>
+          <w:b/>
+          <w:bCs/>
+          <w:color w:val="7030A0"/>
+        </w:rPr>
+      </w:pPr>
+      <w:r>
+        <w:rPr>
+          <w:b/>
+          <w:bCs/>
+          <w:color w:val="7030A0"/>
+        </w:rPr>
+        <w:t xml:space="preserve">    case 'increment':</w:t>
+      </w:r>
+    </w:p>
+    <w:p>
+      <w:pPr>
+        <w:pStyle w:val="NoSpacing"/>
+        <w:ind w:left="2880"/>
+        <w:rPr>
+          <w:b/>
+          <w:bCs/>
+          <w:color w:val="7030A0"/>
+        </w:rPr>
+      </w:pPr>
+      <w:r>
+        <w:rPr>
+          <w:b/>
+          <w:bCs/>
+          <w:color w:val="7030A0"/>
+        </w:rPr>
+        <w:t xml:space="preserve">      return {count: state.count + 1};</w:t>
+      </w:r>
+    </w:p>
+    <w:p>
+      <w:pPr>
+        <w:pStyle w:val="NoSpacing"/>
+        <w:ind w:left="2160"/>
+        <w:rPr>
+          <w:b/>
+          <w:bCs/>
+          <w:color w:val="7030A0"/>
+        </w:rPr>
+      </w:pPr>
+      <w:r>
+        <w:rPr>
+          <w:b/>
+          <w:bCs/>
+          <w:color w:val="7030A0"/>
+        </w:rPr>
+        <w:t xml:space="preserve">    case 'decrement':</w:t>
+      </w:r>
+    </w:p>
+    <w:p>
+      <w:pPr>
+        <w:pStyle w:val="NoSpacing"/>
+        <w:ind w:left="2880"/>
+        <w:rPr>
+          <w:b/>
+          <w:bCs/>
+          <w:color w:val="7030A0"/>
+        </w:rPr>
+      </w:pPr>
+      <w:r>
+        <w:rPr>
+          <w:b/>
+          <w:bCs/>
+          <w:color w:val="7030A0"/>
+        </w:rPr>
         <w:lastRenderedPageBreak/>
-        <w:t>const initialState = {count: 0};</w:t>
-      </w:r>
-    </w:p>
-    <w:p>
-      <w:pPr>
-        <w:pStyle w:val="NoSpacing"/>
-        <w:ind w:left="720"/>
-      </w:pPr>
-      <w:r>
-        <w:rPr>
-          <w:b/>
-          <w:bCs/>
-          <w:color w:val="00B0F0"/>
-        </w:rPr>
-        <w:t>function reducer(state, action</w:t>
-      </w:r>
-      <w:r>
-        <w:t>) {</w:t>
-      </w:r>
-    </w:p>
-    <w:p>
-      <w:pPr>
-        <w:pStyle w:val="NoSpacing"/>
-        <w:ind w:left="1440"/>
-        <w:rPr>
-          <w:b/>
-          <w:bCs/>
-          <w:color w:val="7030A0"/>
-        </w:rPr>
-      </w:pPr>
-      <w:r>
-        <w:rPr>
-          <w:b/>
-          <w:bCs/>
-          <w:color w:val="7030A0"/>
-        </w:rPr>
-        <w:t xml:space="preserve">  switch (action.type) {</w:t>
-      </w:r>
-    </w:p>
-    <w:p>
-      <w:pPr>
-        <w:pStyle w:val="NoSpacing"/>
-        <w:ind w:left="2160"/>
-        <w:rPr>
-          <w:b/>
-          <w:bCs/>
-          <w:color w:val="7030A0"/>
-        </w:rPr>
-      </w:pPr>
-      <w:r>
-        <w:rPr>
-          <w:b/>
-          <w:bCs/>
-          <w:color w:val="7030A0"/>
-        </w:rPr>
-        <w:t xml:space="preserve">    case 'increment':</w:t>
-      </w:r>
-    </w:p>
-    <w:p>
-      <w:pPr>
-        <w:pStyle w:val="NoSpacing"/>
-        <w:ind w:left="2880"/>
-        <w:rPr>
-          <w:b/>
-          <w:bCs/>
-          <w:color w:val="7030A0"/>
-        </w:rPr>
-      </w:pPr>
-      <w:r>
-        <w:rPr>
-          <w:b/>
-          <w:bCs/>
-          <w:color w:val="7030A0"/>
-        </w:rPr>
-        <w:t xml:space="preserve">      return {count: state.count + 1};</w:t>
-      </w:r>
-    </w:p>
-    <w:p>
-      <w:pPr>
-        <w:pStyle w:val="NoSpacing"/>
-        <w:ind w:left="2160"/>
-        <w:rPr>
-          <w:b/>
-          <w:bCs/>
-          <w:color w:val="7030A0"/>
-        </w:rPr>
-      </w:pPr>
-      <w:r>
-        <w:rPr>
-          <w:b/>
-          <w:bCs/>
-          <w:color w:val="7030A0"/>
-        </w:rPr>
-        <w:t xml:space="preserve">    case 'decrement':</w:t>
-      </w:r>
-    </w:p>
-    <w:p>
-      <w:pPr>
-        <w:pStyle w:val="NoSpacing"/>
-        <w:ind w:left="2880"/>
-        <w:rPr>
-          <w:b/>
-          <w:bCs/>
-          <w:color w:val="7030A0"/>
-        </w:rPr>
-      </w:pPr>
-      <w:r>
-        <w:rPr>
-          <w:b/>
-          <w:bCs/>
-          <w:color w:val="7030A0"/>
-        </w:rPr>
         <w:t xml:space="preserve">      return {count: state.count - 1};</w:t>
       </w:r>
     </w:p>
@@ -21158,6 +22439,7 @@
         <w:ind w:left="2160"/>
       </w:pPr>
       <w:r>
+        <w:lastRenderedPageBreak/>
         <w:t xml:space="preserve">        </w:t>
       </w:r>
       <w:r>
@@ -21756,52 +23038,52 @@
         <w:pStyle w:val="Heading2"/>
       </w:pPr>
       <w:r>
+        <w:t>Link:</w:t>
+      </w:r>
+    </w:p>
+    <w:p>
+      <w:pPr>
+        <w:ind w:left="1440"/>
+      </w:pPr>
+      <w:r>
+        <w:t>&lt;Link to="/</w:t>
+      </w:r>
+      <w:r>
+        <w:t>home</w:t>
+      </w:r>
+      <w:r>
+        <w:t xml:space="preserve"> </w:t>
+      </w:r>
+      <w:r>
+        <w:t>"&gt;Home&lt;/Link&gt;</w:t>
+      </w:r>
+    </w:p>
+    <w:p>
+      <w:pPr>
+        <w:ind w:left="1440"/>
+      </w:pPr>
+      <w:r>
+        <w:t>&lt;Link to="/</w:t>
+      </w:r>
+      <w:r>
+        <w:t xml:space="preserve"> </w:t>
+      </w:r>
+      <w:r>
+        <w:t>"&gt;</w:t>
+      </w:r>
+      <w:r>
+        <w:t>layout</w:t>
+      </w:r>
+      <w:r>
+        <w:t>&lt;/Link&gt;</w:t>
+      </w:r>
+    </w:p>
+    <w:p>
+      <w:pPr>
+        <w:pStyle w:val="Heading2"/>
+      </w:pPr>
+      <w:r>
         <w:lastRenderedPageBreak/>
-        <w:t>Link:</w:t>
-      </w:r>
-    </w:p>
-    <w:p>
-      <w:pPr>
-        <w:ind w:left="1440"/>
-      </w:pPr>
-      <w:r>
-        <w:t>&lt;Link to="/</w:t>
-      </w:r>
-      <w:r>
-        <w:t>home</w:t>
-      </w:r>
-      <w:r>
-        <w:t xml:space="preserve"> </w:t>
-      </w:r>
-      <w:r>
-        <w:t>"&gt;Home&lt;/Link&gt;</w:t>
-      </w:r>
-    </w:p>
-    <w:p>
-      <w:pPr>
-        <w:ind w:left="1440"/>
-      </w:pPr>
-      <w:r>
-        <w:t>&lt;Link to="/</w:t>
-      </w:r>
-      <w:r>
-        <w:t xml:space="preserve"> </w:t>
-      </w:r>
-      <w:r>
-        <w:t>"&gt;</w:t>
-      </w:r>
-      <w:r>
-        <w:t>layout</w:t>
-      </w:r>
-      <w:r>
-        <w:t>&lt;/Link&gt;</w:t>
-      </w:r>
-    </w:p>
-    <w:p>
-      <w:pPr>
-        <w:pStyle w:val="Heading2"/>
-      </w:pPr>
-      <w:r>
         <w:t xml:space="preserve">Link </w:t>
       </w:r>
       <w:r>
@@ -22235,88 +23517,88 @@
         <w:ind w:left="1440"/>
       </w:pPr>
       <w:r>
+        <w:t xml:space="preserve">  return (</w:t>
+      </w:r>
+    </w:p>
+    <w:p>
+      <w:pPr>
+        <w:pStyle w:val="NoSpacing"/>
+        <w:ind w:left="1440"/>
+      </w:pPr>
+      <w:r>
+        <w:t xml:space="preserve">    &lt;BrowserRouter&gt;</w:t>
+      </w:r>
+    </w:p>
+    <w:p>
+      <w:pPr>
+        <w:pStyle w:val="NoSpacing"/>
+        <w:ind w:left="1440" w:firstLine="720"/>
+      </w:pPr>
+      <w:r>
+        <w:t>&lt;Route path="/</w:t>
+      </w:r>
+      <w:r>
+        <w:t>” element</w:t>
+      </w:r>
+      <w:r>
+        <w:t>= {&lt;</w:t>
+      </w:r>
+      <w:r>
+        <w:t>Layout</w:t>
+      </w:r>
+      <w:r>
+        <w:t xml:space="preserve"> /</w:t>
+      </w:r>
+      <w:r>
+        <w:t>&gt;}</w:t>
+      </w:r>
+    </w:p>
+    <w:p>
+      <w:pPr>
+        <w:pStyle w:val="NoSpacing"/>
+        <w:ind w:left="2160"/>
+      </w:pPr>
+      <w:r>
+        <w:t xml:space="preserve">&lt;Route </w:t>
+      </w:r>
+      <w:r>
+        <w:t>path=”/</w:t>
+      </w:r>
+      <w:r>
+        <w:t>home”</w:t>
+      </w:r>
+      <w:r>
+        <w:t xml:space="preserve"> </w:t>
+      </w:r>
+      <w:r>
+        <w:t>element= {&lt;</w:t>
+      </w:r>
+      <w:r>
+        <w:t>Home</w:t>
+      </w:r>
+      <w:r>
+        <w:t xml:space="preserve"> /</w:t>
+      </w:r>
+      <w:r>
+        <w:t>&gt;</w:t>
+      </w:r>
+      <w:r>
+        <w:t xml:space="preserve">} </w:t>
+      </w:r>
+      <w:r>
+        <w:t>/</w:t>
+      </w:r>
+      <w:r>
+        <w:t>&gt;</w:t>
+      </w:r>
+    </w:p>
+    <w:p>
+      <w:pPr>
+        <w:pStyle w:val="NoSpacing"/>
+        <w:ind w:left="1440" w:firstLine="720"/>
+      </w:pPr>
+      <w:r>
         <w:lastRenderedPageBreak/>
-        <w:t xml:space="preserve">  return (</w:t>
-      </w:r>
-    </w:p>
-    <w:p>
-      <w:pPr>
-        <w:pStyle w:val="NoSpacing"/>
-        <w:ind w:left="1440"/>
-      </w:pPr>
-      <w:r>
-        <w:t xml:space="preserve">    &lt;BrowserRouter&gt;</w:t>
-      </w:r>
-    </w:p>
-    <w:p>
-      <w:pPr>
-        <w:pStyle w:val="NoSpacing"/>
-        <w:ind w:left="1440" w:firstLine="720"/>
-      </w:pPr>
-      <w:r>
-        <w:t>&lt;Route path="/</w:t>
-      </w:r>
-      <w:r>
-        <w:t>” element</w:t>
-      </w:r>
-      <w:r>
-        <w:t>= {&lt;</w:t>
-      </w:r>
-      <w:r>
-        <w:t>Layout</w:t>
-      </w:r>
-      <w:r>
-        <w:t xml:space="preserve"> /</w:t>
-      </w:r>
-      <w:r>
-        <w:t>&gt;}</w:t>
-      </w:r>
-    </w:p>
-    <w:p>
-      <w:pPr>
-        <w:pStyle w:val="NoSpacing"/>
-        <w:ind w:left="2160"/>
-      </w:pPr>
-      <w:r>
-        <w:t xml:space="preserve">&lt;Route </w:t>
-      </w:r>
-      <w:r>
-        <w:t>path=”/</w:t>
-      </w:r>
-      <w:r>
-        <w:t>home”</w:t>
-      </w:r>
-      <w:r>
-        <w:t xml:space="preserve"> </w:t>
-      </w:r>
-      <w:r>
-        <w:t>element= {&lt;</w:t>
-      </w:r>
-      <w:r>
-        <w:t>Home</w:t>
-      </w:r>
-      <w:r>
-        <w:t xml:space="preserve"> /</w:t>
-      </w:r>
-      <w:r>
-        <w:t>&gt;</w:t>
-      </w:r>
-      <w:r>
-        <w:t xml:space="preserve">} </w:t>
-      </w:r>
-      <w:r>
-        <w:t>/</w:t>
-      </w:r>
-      <w:r>
-        <w:t>&gt;</w:t>
-      </w:r>
-    </w:p>
-    <w:p>
-      <w:pPr>
-        <w:pStyle w:val="NoSpacing"/>
-        <w:ind w:left="1440" w:firstLine="720"/>
-      </w:pPr>
-      <w:r>
         <w:t>&lt;</w:t>
       </w:r>
       <w:r>
@@ -22859,6 +24141,7 @@
         <w:ind w:left="720"/>
       </w:pPr>
       <w:r>
+        <w:lastRenderedPageBreak/>
         <w:t>function usePageViews() {</w:t>
       </w:r>
     </w:p>
@@ -23309,35 +24592,35 @@
           <w:bCs/>
           <w:color w:val="0070C0"/>
         </w:rPr>
+        <w:t>    )</w:t>
+      </w:r>
+    </w:p>
+    <w:p>
+      <w:pPr>
+        <w:pStyle w:val="NoSpacing"/>
+        <w:ind w:left="1440"/>
+      </w:pPr>
+      <w:r>
+        <w:t>}</w:t>
+      </w:r>
+    </w:p>
+    <w:p>
+      <w:pPr>
+        <w:pStyle w:val="NoSpacing"/>
+      </w:pPr>
+    </w:p>
+    <w:p>
+      <w:pPr>
+        <w:pStyle w:val="NoSpacing"/>
+      </w:pPr>
+    </w:p>
+    <w:p>
+      <w:pPr>
+        <w:pStyle w:val="NoSpacing"/>
+        <w:shd w:val="clear" w:color="auto" w:fill="F7CAAC" w:themeFill="accent2" w:themeFillTint="66"/>
+      </w:pPr>
+      <w:r>
         <w:lastRenderedPageBreak/>
-        <w:t>    )</w:t>
-      </w:r>
-    </w:p>
-    <w:p>
-      <w:pPr>
-        <w:pStyle w:val="NoSpacing"/>
-        <w:ind w:left="1440"/>
-      </w:pPr>
-      <w:r>
-        <w:t>}</w:t>
-      </w:r>
-    </w:p>
-    <w:p>
-      <w:pPr>
-        <w:pStyle w:val="NoSpacing"/>
-      </w:pPr>
-    </w:p>
-    <w:p>
-      <w:pPr>
-        <w:pStyle w:val="NoSpacing"/>
-      </w:pPr>
-    </w:p>
-    <w:p>
-      <w:pPr>
-        <w:pStyle w:val="NoSpacing"/>
-        <w:shd w:val="clear" w:color="auto" w:fill="F7CAAC" w:themeFill="accent2" w:themeFillTint="66"/>
-      </w:pPr>
-      <w:r>
         <w:t>AXIOS API:</w:t>
       </w:r>
     </w:p>
@@ -24984,6 +26267,184 @@
     </w:lvl>
   </w:abstractNum>
   <w:abstractNum w:abstractNumId="6" w15:restartNumberingAfterBreak="0">
+    <w:nsid w:val="0B1C6118"/>
+    <w:multiLevelType w:val="hybridMultilevel"/>
+    <w:tmpl w:val="27FC3A86"/>
+    <w:lvl w:ilvl="0" w:tplc="0409000F">
+      <w:start w:val="1"/>
+      <w:numFmt w:val="decimal"/>
+      <w:lvlText w:val="%1."/>
+      <w:lvlJc w:val="left"/>
+      <w:pPr>
+        <w:ind w:left="720" w:hanging="360"/>
+      </w:pPr>
+    </w:lvl>
+    <w:lvl w:ilvl="1" w:tplc="04090019" w:tentative="1">
+      <w:start w:val="1"/>
+      <w:numFmt w:val="lowerLetter"/>
+      <w:lvlText w:val="%2."/>
+      <w:lvlJc w:val="left"/>
+      <w:pPr>
+        <w:ind w:left="1440" w:hanging="360"/>
+      </w:pPr>
+    </w:lvl>
+    <w:lvl w:ilvl="2" w:tplc="0409001B" w:tentative="1">
+      <w:start w:val="1"/>
+      <w:numFmt w:val="lowerRoman"/>
+      <w:lvlText w:val="%3."/>
+      <w:lvlJc w:val="right"/>
+      <w:pPr>
+        <w:ind w:left="2160" w:hanging="180"/>
+      </w:pPr>
+    </w:lvl>
+    <w:lvl w:ilvl="3" w:tplc="0409000F" w:tentative="1">
+      <w:start w:val="1"/>
+      <w:numFmt w:val="decimal"/>
+      <w:lvlText w:val="%4."/>
+      <w:lvlJc w:val="left"/>
+      <w:pPr>
+        <w:ind w:left="2880" w:hanging="360"/>
+      </w:pPr>
+    </w:lvl>
+    <w:lvl w:ilvl="4" w:tplc="04090019" w:tentative="1">
+      <w:start w:val="1"/>
+      <w:numFmt w:val="lowerLetter"/>
+      <w:lvlText w:val="%5."/>
+      <w:lvlJc w:val="left"/>
+      <w:pPr>
+        <w:ind w:left="3600" w:hanging="360"/>
+      </w:pPr>
+    </w:lvl>
+    <w:lvl w:ilvl="5" w:tplc="0409001B" w:tentative="1">
+      <w:start w:val="1"/>
+      <w:numFmt w:val="lowerRoman"/>
+      <w:lvlText w:val="%6."/>
+      <w:lvlJc w:val="right"/>
+      <w:pPr>
+        <w:ind w:left="4320" w:hanging="180"/>
+      </w:pPr>
+    </w:lvl>
+    <w:lvl w:ilvl="6" w:tplc="0409000F" w:tentative="1">
+      <w:start w:val="1"/>
+      <w:numFmt w:val="decimal"/>
+      <w:lvlText w:val="%7."/>
+      <w:lvlJc w:val="left"/>
+      <w:pPr>
+        <w:ind w:left="5040" w:hanging="360"/>
+      </w:pPr>
+    </w:lvl>
+    <w:lvl w:ilvl="7" w:tplc="04090019" w:tentative="1">
+      <w:start w:val="1"/>
+      <w:numFmt w:val="lowerLetter"/>
+      <w:lvlText w:val="%8."/>
+      <w:lvlJc w:val="left"/>
+      <w:pPr>
+        <w:ind w:left="5760" w:hanging="360"/>
+      </w:pPr>
+    </w:lvl>
+    <w:lvl w:ilvl="8" w:tplc="0409001B" w:tentative="1">
+      <w:start w:val="1"/>
+      <w:numFmt w:val="lowerRoman"/>
+      <w:lvlText w:val="%9."/>
+      <w:lvlJc w:val="right"/>
+      <w:pPr>
+        <w:ind w:left="6480" w:hanging="180"/>
+      </w:pPr>
+    </w:lvl>
+  </w:abstractNum>
+  <w:abstractNum w:abstractNumId="7" w15:restartNumberingAfterBreak="0">
+    <w:nsid w:val="0B393FAA"/>
+    <w:multiLevelType w:val="hybridMultilevel"/>
+    <w:tmpl w:val="2918C068"/>
+    <w:lvl w:ilvl="0" w:tplc="63FE700C">
+      <w:start w:val="1"/>
+      <w:numFmt w:val="decimal"/>
+      <w:lvlText w:val="%1."/>
+      <w:lvlJc w:val="left"/>
+      <w:pPr>
+        <w:ind w:left="360" w:hanging="360"/>
+      </w:pPr>
+      <w:rPr>
+        <w:b/>
+        <w:color w:val="C00000"/>
+        <w:sz w:val="26"/>
+        <w:szCs w:val="26"/>
+      </w:rPr>
+    </w:lvl>
+    <w:lvl w:ilvl="1" w:tplc="04090019" w:tentative="1">
+      <w:start w:val="1"/>
+      <w:numFmt w:val="lowerLetter"/>
+      <w:lvlText w:val="%2."/>
+      <w:lvlJc w:val="left"/>
+      <w:pPr>
+        <w:ind w:left="1440" w:hanging="360"/>
+      </w:pPr>
+    </w:lvl>
+    <w:lvl w:ilvl="2" w:tplc="0409001B" w:tentative="1">
+      <w:start w:val="1"/>
+      <w:numFmt w:val="lowerRoman"/>
+      <w:lvlText w:val="%3."/>
+      <w:lvlJc w:val="right"/>
+      <w:pPr>
+        <w:ind w:left="2160" w:hanging="180"/>
+      </w:pPr>
+    </w:lvl>
+    <w:lvl w:ilvl="3" w:tplc="0409000F" w:tentative="1">
+      <w:start w:val="1"/>
+      <w:numFmt w:val="decimal"/>
+      <w:lvlText w:val="%4."/>
+      <w:lvlJc w:val="left"/>
+      <w:pPr>
+        <w:ind w:left="2880" w:hanging="360"/>
+      </w:pPr>
+    </w:lvl>
+    <w:lvl w:ilvl="4" w:tplc="04090019" w:tentative="1">
+      <w:start w:val="1"/>
+      <w:numFmt w:val="lowerLetter"/>
+      <w:lvlText w:val="%5."/>
+      <w:lvlJc w:val="left"/>
+      <w:pPr>
+        <w:ind w:left="3600" w:hanging="360"/>
+      </w:pPr>
+    </w:lvl>
+    <w:lvl w:ilvl="5" w:tplc="0409001B" w:tentative="1">
+      <w:start w:val="1"/>
+      <w:numFmt w:val="lowerRoman"/>
+      <w:lvlText w:val="%6."/>
+      <w:lvlJc w:val="right"/>
+      <w:pPr>
+        <w:ind w:left="4320" w:hanging="180"/>
+      </w:pPr>
+    </w:lvl>
+    <w:lvl w:ilvl="6" w:tplc="0409000F" w:tentative="1">
+      <w:start w:val="1"/>
+      <w:numFmt w:val="decimal"/>
+      <w:lvlText w:val="%7."/>
+      <w:lvlJc w:val="left"/>
+      <w:pPr>
+        <w:ind w:left="5040" w:hanging="360"/>
+      </w:pPr>
+    </w:lvl>
+    <w:lvl w:ilvl="7" w:tplc="04090019" w:tentative="1">
+      <w:start w:val="1"/>
+      <w:numFmt w:val="lowerLetter"/>
+      <w:lvlText w:val="%8."/>
+      <w:lvlJc w:val="left"/>
+      <w:pPr>
+        <w:ind w:left="5760" w:hanging="360"/>
+      </w:pPr>
+    </w:lvl>
+    <w:lvl w:ilvl="8" w:tplc="0409001B" w:tentative="1">
+      <w:start w:val="1"/>
+      <w:numFmt w:val="lowerRoman"/>
+      <w:lvlText w:val="%9."/>
+      <w:lvlJc w:val="right"/>
+      <w:pPr>
+        <w:ind w:left="6480" w:hanging="180"/>
+      </w:pPr>
+    </w:lvl>
+  </w:abstractNum>
+  <w:abstractNum w:abstractNumId="8" w15:restartNumberingAfterBreak="0">
     <w:nsid w:val="12A15672"/>
     <w:multiLevelType w:val="hybridMultilevel"/>
     <w:tmpl w:val="3056CCC2"/>
@@ -25072,7 +26533,7 @@
       </w:pPr>
     </w:lvl>
   </w:abstractNum>
-  <w:abstractNum w:abstractNumId="7" w15:restartNumberingAfterBreak="0">
+  <w:abstractNum w:abstractNumId="9" w15:restartNumberingAfterBreak="0">
     <w:nsid w:val="145D6AEB"/>
     <w:multiLevelType w:val="hybridMultilevel"/>
     <w:tmpl w:val="1E70345A"/>
@@ -25161,7 +26622,7 @@
       </w:pPr>
     </w:lvl>
   </w:abstractNum>
-  <w:abstractNum w:abstractNumId="8" w15:restartNumberingAfterBreak="0">
+  <w:abstractNum w:abstractNumId="10" w15:restartNumberingAfterBreak="0">
     <w:nsid w:val="14E42528"/>
     <w:multiLevelType w:val="hybridMultilevel"/>
     <w:tmpl w:val="4B68363E"/>
@@ -25247,7 +26708,7 @@
       </w:pPr>
     </w:lvl>
   </w:abstractNum>
-  <w:abstractNum w:abstractNumId="9" w15:restartNumberingAfterBreak="0">
+  <w:abstractNum w:abstractNumId="11" w15:restartNumberingAfterBreak="0">
     <w:nsid w:val="189B2314"/>
     <w:multiLevelType w:val="hybridMultilevel"/>
     <w:tmpl w:val="FFB8FA9E"/>
@@ -25336,7 +26797,7 @@
       </w:pPr>
     </w:lvl>
   </w:abstractNum>
-  <w:abstractNum w:abstractNumId="10" w15:restartNumberingAfterBreak="0">
+  <w:abstractNum w:abstractNumId="12" w15:restartNumberingAfterBreak="0">
     <w:nsid w:val="1D7A756E"/>
     <w:multiLevelType w:val="hybridMultilevel"/>
     <w:tmpl w:val="9BAE13AA"/>
@@ -25426,7 +26887,7 @@
       </w:pPr>
     </w:lvl>
   </w:abstractNum>
-  <w:abstractNum w:abstractNumId="11" w15:restartNumberingAfterBreak="0">
+  <w:abstractNum w:abstractNumId="13" w15:restartNumberingAfterBreak="0">
     <w:nsid w:val="1DCE1357"/>
     <w:multiLevelType w:val="hybridMultilevel"/>
     <w:tmpl w:val="C0F070FA"/>
@@ -25512,7 +26973,7 @@
       </w:pPr>
     </w:lvl>
   </w:abstractNum>
-  <w:abstractNum w:abstractNumId="12" w15:restartNumberingAfterBreak="0">
+  <w:abstractNum w:abstractNumId="14" w15:restartNumberingAfterBreak="0">
     <w:nsid w:val="246614BE"/>
     <w:multiLevelType w:val="hybridMultilevel"/>
     <w:tmpl w:val="DE8C30E6"/>
@@ -25598,7 +27059,7 @@
       </w:pPr>
     </w:lvl>
   </w:abstractNum>
-  <w:abstractNum w:abstractNumId="13" w15:restartNumberingAfterBreak="0">
+  <w:abstractNum w:abstractNumId="15" w15:restartNumberingAfterBreak="0">
     <w:nsid w:val="26751711"/>
     <w:multiLevelType w:val="hybridMultilevel"/>
     <w:tmpl w:val="5EC2AFA8"/>
@@ -25684,7 +27145,7 @@
       </w:pPr>
     </w:lvl>
   </w:abstractNum>
-  <w:abstractNum w:abstractNumId="14" w15:restartNumberingAfterBreak="0">
+  <w:abstractNum w:abstractNumId="16" w15:restartNumberingAfterBreak="0">
     <w:nsid w:val="27B91123"/>
     <w:multiLevelType w:val="hybridMultilevel"/>
     <w:tmpl w:val="29089042"/>
@@ -25773,7 +27234,7 @@
       </w:pPr>
     </w:lvl>
   </w:abstractNum>
-  <w:abstractNum w:abstractNumId="15" w15:restartNumberingAfterBreak="0">
+  <w:abstractNum w:abstractNumId="17" w15:restartNumberingAfterBreak="0">
     <w:nsid w:val="2ABE0505"/>
     <w:multiLevelType w:val="hybridMultilevel"/>
     <w:tmpl w:val="665C6F1C"/>
@@ -25886,7 +27347,7 @@
       </w:rPr>
     </w:lvl>
   </w:abstractNum>
-  <w:abstractNum w:abstractNumId="16" w15:restartNumberingAfterBreak="0">
+  <w:abstractNum w:abstractNumId="18" w15:restartNumberingAfterBreak="0">
     <w:nsid w:val="2D542922"/>
     <w:multiLevelType w:val="hybridMultilevel"/>
     <w:tmpl w:val="8A9AB358"/>
@@ -25976,7 +27437,7 @@
       </w:pPr>
     </w:lvl>
   </w:abstractNum>
-  <w:abstractNum w:abstractNumId="17" w15:restartNumberingAfterBreak="0">
+  <w:abstractNum w:abstractNumId="19" w15:restartNumberingAfterBreak="0">
     <w:nsid w:val="2F5752F7"/>
     <w:multiLevelType w:val="hybridMultilevel"/>
     <w:tmpl w:val="292E0FD0"/>
@@ -26062,7 +27523,7 @@
       </w:pPr>
     </w:lvl>
   </w:abstractNum>
-  <w:abstractNum w:abstractNumId="18" w15:restartNumberingAfterBreak="0">
+  <w:abstractNum w:abstractNumId="20" w15:restartNumberingAfterBreak="0">
     <w:nsid w:val="34485B93"/>
     <w:multiLevelType w:val="hybridMultilevel"/>
     <w:tmpl w:val="A3021344"/>
@@ -26148,7 +27609,7 @@
       </w:pPr>
     </w:lvl>
   </w:abstractNum>
-  <w:abstractNum w:abstractNumId="19" w15:restartNumberingAfterBreak="0">
+  <w:abstractNum w:abstractNumId="21" w15:restartNumberingAfterBreak="0">
     <w:nsid w:val="35BC30E2"/>
     <w:multiLevelType w:val="hybridMultilevel"/>
     <w:tmpl w:val="0E5EAAFC"/>
@@ -26237,7 +27698,7 @@
       </w:pPr>
     </w:lvl>
   </w:abstractNum>
-  <w:abstractNum w:abstractNumId="20" w15:restartNumberingAfterBreak="0">
+  <w:abstractNum w:abstractNumId="22" w15:restartNumberingAfterBreak="0">
     <w:nsid w:val="39B64A32"/>
     <w:multiLevelType w:val="hybridMultilevel"/>
     <w:tmpl w:val="3DA2D136"/>
@@ -26328,7 +27789,7 @@
       </w:pPr>
     </w:lvl>
   </w:abstractNum>
-  <w:abstractNum w:abstractNumId="21" w15:restartNumberingAfterBreak="0">
+  <w:abstractNum w:abstractNumId="23" w15:restartNumberingAfterBreak="0">
     <w:nsid w:val="3AC014F5"/>
     <w:multiLevelType w:val="hybridMultilevel"/>
     <w:tmpl w:val="5E86B3F4"/>
@@ -26414,7 +27875,7 @@
       </w:pPr>
     </w:lvl>
   </w:abstractNum>
-  <w:abstractNum w:abstractNumId="22" w15:restartNumberingAfterBreak="0">
+  <w:abstractNum w:abstractNumId="24" w15:restartNumberingAfterBreak="0">
     <w:nsid w:val="3B1D16A8"/>
     <w:multiLevelType w:val="hybridMultilevel"/>
     <w:tmpl w:val="FE1C06C2"/>
@@ -26505,7 +27966,7 @@
       </w:pPr>
     </w:lvl>
   </w:abstractNum>
-  <w:abstractNum w:abstractNumId="23" w15:restartNumberingAfterBreak="0">
+  <w:abstractNum w:abstractNumId="25" w15:restartNumberingAfterBreak="0">
     <w:nsid w:val="3D9E0B2F"/>
     <w:multiLevelType w:val="hybridMultilevel"/>
     <w:tmpl w:val="641AC99E"/>
@@ -26591,7 +28052,7 @@
       </w:pPr>
     </w:lvl>
   </w:abstractNum>
-  <w:abstractNum w:abstractNumId="24" w15:restartNumberingAfterBreak="0">
+  <w:abstractNum w:abstractNumId="26" w15:restartNumberingAfterBreak="0">
     <w:nsid w:val="3FE505C6"/>
     <w:multiLevelType w:val="hybridMultilevel"/>
     <w:tmpl w:val="49DE3080"/>
@@ -26682,7 +28143,7 @@
       </w:pPr>
     </w:lvl>
   </w:abstractNum>
-  <w:abstractNum w:abstractNumId="25" w15:restartNumberingAfterBreak="0">
+  <w:abstractNum w:abstractNumId="27" w15:restartNumberingAfterBreak="0">
     <w:nsid w:val="42EC13D1"/>
     <w:multiLevelType w:val="hybridMultilevel"/>
     <w:tmpl w:val="C45A6034"/>
@@ -26768,7 +28229,7 @@
       </w:pPr>
     </w:lvl>
   </w:abstractNum>
-  <w:abstractNum w:abstractNumId="26" w15:restartNumberingAfterBreak="0">
+  <w:abstractNum w:abstractNumId="28" w15:restartNumberingAfterBreak="0">
     <w:nsid w:val="495B65BC"/>
     <w:multiLevelType w:val="hybridMultilevel"/>
     <w:tmpl w:val="9FEC9080"/>
@@ -26858,7 +28319,7 @@
       </w:pPr>
     </w:lvl>
   </w:abstractNum>
-  <w:abstractNum w:abstractNumId="27" w15:restartNumberingAfterBreak="0">
+  <w:abstractNum w:abstractNumId="29" w15:restartNumberingAfterBreak="0">
     <w:nsid w:val="4F2C20FE"/>
     <w:multiLevelType w:val="hybridMultilevel"/>
     <w:tmpl w:val="E9FC2966"/>
@@ -26948,7 +28409,7 @@
       </w:pPr>
     </w:lvl>
   </w:abstractNum>
-  <w:abstractNum w:abstractNumId="28" w15:restartNumberingAfterBreak="0">
+  <w:abstractNum w:abstractNumId="30" w15:restartNumberingAfterBreak="0">
     <w:nsid w:val="52CB0466"/>
     <w:multiLevelType w:val="hybridMultilevel"/>
     <w:tmpl w:val="CB82EB1C"/>
@@ -27034,7 +28495,7 @@
       </w:pPr>
     </w:lvl>
   </w:abstractNum>
-  <w:abstractNum w:abstractNumId="29" w15:restartNumberingAfterBreak="0">
+  <w:abstractNum w:abstractNumId="31" w15:restartNumberingAfterBreak="0">
     <w:nsid w:val="5A0B2885"/>
     <w:multiLevelType w:val="hybridMultilevel"/>
     <w:tmpl w:val="5ABAF408"/>
@@ -27123,7 +28584,7 @@
       </w:pPr>
     </w:lvl>
   </w:abstractNum>
-  <w:abstractNum w:abstractNumId="30" w15:restartNumberingAfterBreak="0">
+  <w:abstractNum w:abstractNumId="32" w15:restartNumberingAfterBreak="0">
     <w:nsid w:val="5C434927"/>
     <w:multiLevelType w:val="hybridMultilevel"/>
     <w:tmpl w:val="A2E6CFB6"/>
@@ -27236,7 +28697,7 @@
       </w:rPr>
     </w:lvl>
   </w:abstractNum>
-  <w:abstractNum w:abstractNumId="31" w15:restartNumberingAfterBreak="0">
+  <w:abstractNum w:abstractNumId="33" w15:restartNumberingAfterBreak="0">
     <w:nsid w:val="5E4F5834"/>
     <w:multiLevelType w:val="hybridMultilevel"/>
     <w:tmpl w:val="EE4EE7D4"/>
@@ -27325,7 +28786,7 @@
       </w:pPr>
     </w:lvl>
   </w:abstractNum>
-  <w:abstractNum w:abstractNumId="32" w15:restartNumberingAfterBreak="0">
+  <w:abstractNum w:abstractNumId="34" w15:restartNumberingAfterBreak="0">
     <w:nsid w:val="5EA226BC"/>
     <w:multiLevelType w:val="hybridMultilevel"/>
     <w:tmpl w:val="5DDACB5C"/>
@@ -27411,7 +28872,7 @@
       </w:pPr>
     </w:lvl>
   </w:abstractNum>
-  <w:abstractNum w:abstractNumId="33" w15:restartNumberingAfterBreak="0">
+  <w:abstractNum w:abstractNumId="35" w15:restartNumberingAfterBreak="0">
     <w:nsid w:val="610421BD"/>
     <w:multiLevelType w:val="hybridMultilevel"/>
     <w:tmpl w:val="D06AF494"/>
@@ -27500,7 +28961,7 @@
       </w:pPr>
     </w:lvl>
   </w:abstractNum>
-  <w:abstractNum w:abstractNumId="34" w15:restartNumberingAfterBreak="0">
+  <w:abstractNum w:abstractNumId="36" w15:restartNumberingAfterBreak="0">
     <w:nsid w:val="62F81032"/>
     <w:multiLevelType w:val="hybridMultilevel"/>
     <w:tmpl w:val="C3542914"/>
@@ -27613,7 +29074,7 @@
       </w:rPr>
     </w:lvl>
   </w:abstractNum>
-  <w:abstractNum w:abstractNumId="35" w15:restartNumberingAfterBreak="0">
+  <w:abstractNum w:abstractNumId="37" w15:restartNumberingAfterBreak="0">
     <w:nsid w:val="65D31D3D"/>
     <w:multiLevelType w:val="hybridMultilevel"/>
     <w:tmpl w:val="FE1C06C2"/>
@@ -27704,7 +29165,7 @@
       </w:pPr>
     </w:lvl>
   </w:abstractNum>
-  <w:abstractNum w:abstractNumId="36" w15:restartNumberingAfterBreak="0">
+  <w:abstractNum w:abstractNumId="38" w15:restartNumberingAfterBreak="0">
     <w:nsid w:val="69F05978"/>
     <w:multiLevelType w:val="hybridMultilevel"/>
     <w:tmpl w:val="4C0E2B90"/>
@@ -27790,7 +29251,7 @@
       </w:pPr>
     </w:lvl>
   </w:abstractNum>
-  <w:abstractNum w:abstractNumId="37" w15:restartNumberingAfterBreak="0">
+  <w:abstractNum w:abstractNumId="39" w15:restartNumberingAfterBreak="0">
     <w:nsid w:val="6BB414E0"/>
     <w:multiLevelType w:val="hybridMultilevel"/>
     <w:tmpl w:val="DF066EAA"/>
@@ -27879,7 +29340,7 @@
       </w:pPr>
     </w:lvl>
   </w:abstractNum>
-  <w:abstractNum w:abstractNumId="38" w15:restartNumberingAfterBreak="0">
+  <w:abstractNum w:abstractNumId="40" w15:restartNumberingAfterBreak="0">
     <w:nsid w:val="7397448A"/>
     <w:multiLevelType w:val="hybridMultilevel"/>
     <w:tmpl w:val="50960D54"/>
@@ -27970,7 +29431,7 @@
       </w:pPr>
     </w:lvl>
   </w:abstractNum>
-  <w:abstractNum w:abstractNumId="39" w15:restartNumberingAfterBreak="0">
+  <w:abstractNum w:abstractNumId="41" w15:restartNumberingAfterBreak="0">
     <w:nsid w:val="7418043E"/>
     <w:multiLevelType w:val="hybridMultilevel"/>
     <w:tmpl w:val="B86446EC"/>
@@ -28083,7 +29544,93 @@
       </w:rPr>
     </w:lvl>
   </w:abstractNum>
-  <w:abstractNum w:abstractNumId="40" w15:restartNumberingAfterBreak="0">
+  <w:abstractNum w:abstractNumId="42" w15:restartNumberingAfterBreak="0">
+    <w:nsid w:val="75076BC5"/>
+    <w:multiLevelType w:val="hybridMultilevel"/>
+    <w:tmpl w:val="5D503060"/>
+    <w:lvl w:ilvl="0" w:tplc="0409000F">
+      <w:start w:val="1"/>
+      <w:numFmt w:val="decimal"/>
+      <w:lvlText w:val="%1."/>
+      <w:lvlJc w:val="left"/>
+      <w:pPr>
+        <w:ind w:left="720" w:hanging="360"/>
+      </w:pPr>
+    </w:lvl>
+    <w:lvl w:ilvl="1" w:tplc="04090019" w:tentative="1">
+      <w:start w:val="1"/>
+      <w:numFmt w:val="lowerLetter"/>
+      <w:lvlText w:val="%2."/>
+      <w:lvlJc w:val="left"/>
+      <w:pPr>
+        <w:ind w:left="1440" w:hanging="360"/>
+      </w:pPr>
+    </w:lvl>
+    <w:lvl w:ilvl="2" w:tplc="0409001B" w:tentative="1">
+      <w:start w:val="1"/>
+      <w:numFmt w:val="lowerRoman"/>
+      <w:lvlText w:val="%3."/>
+      <w:lvlJc w:val="right"/>
+      <w:pPr>
+        <w:ind w:left="2160" w:hanging="180"/>
+      </w:pPr>
+    </w:lvl>
+    <w:lvl w:ilvl="3" w:tplc="0409000F" w:tentative="1">
+      <w:start w:val="1"/>
+      <w:numFmt w:val="decimal"/>
+      <w:lvlText w:val="%4."/>
+      <w:lvlJc w:val="left"/>
+      <w:pPr>
+        <w:ind w:left="2880" w:hanging="360"/>
+      </w:pPr>
+    </w:lvl>
+    <w:lvl w:ilvl="4" w:tplc="04090019" w:tentative="1">
+      <w:start w:val="1"/>
+      <w:numFmt w:val="lowerLetter"/>
+      <w:lvlText w:val="%5."/>
+      <w:lvlJc w:val="left"/>
+      <w:pPr>
+        <w:ind w:left="3600" w:hanging="360"/>
+      </w:pPr>
+    </w:lvl>
+    <w:lvl w:ilvl="5" w:tplc="0409001B" w:tentative="1">
+      <w:start w:val="1"/>
+      <w:numFmt w:val="lowerRoman"/>
+      <w:lvlText w:val="%6."/>
+      <w:lvlJc w:val="right"/>
+      <w:pPr>
+        <w:ind w:left="4320" w:hanging="180"/>
+      </w:pPr>
+    </w:lvl>
+    <w:lvl w:ilvl="6" w:tplc="0409000F" w:tentative="1">
+      <w:start w:val="1"/>
+      <w:numFmt w:val="decimal"/>
+      <w:lvlText w:val="%7."/>
+      <w:lvlJc w:val="left"/>
+      <w:pPr>
+        <w:ind w:left="5040" w:hanging="360"/>
+      </w:pPr>
+    </w:lvl>
+    <w:lvl w:ilvl="7" w:tplc="04090019" w:tentative="1">
+      <w:start w:val="1"/>
+      <w:numFmt w:val="lowerLetter"/>
+      <w:lvlText w:val="%8."/>
+      <w:lvlJc w:val="left"/>
+      <w:pPr>
+        <w:ind w:left="5760" w:hanging="360"/>
+      </w:pPr>
+    </w:lvl>
+    <w:lvl w:ilvl="8" w:tplc="0409001B" w:tentative="1">
+      <w:start w:val="1"/>
+      <w:numFmt w:val="lowerRoman"/>
+      <w:lvlText w:val="%9."/>
+      <w:lvlJc w:val="right"/>
+      <w:pPr>
+        <w:ind w:left="6480" w:hanging="180"/>
+      </w:pPr>
+    </w:lvl>
+  </w:abstractNum>
+  <w:abstractNum w:abstractNumId="43" w15:restartNumberingAfterBreak="0">
     <w:nsid w:val="751C7B05"/>
     <w:multiLevelType w:val="hybridMultilevel"/>
     <w:tmpl w:val="9936144C"/>
@@ -28196,18 +29743,24 @@
       </w:rPr>
     </w:lvl>
   </w:abstractNum>
-  <w:abstractNum w:abstractNumId="41" w15:restartNumberingAfterBreak="0">
+  <w:abstractNum w:abstractNumId="44" w15:restartNumberingAfterBreak="0">
     <w:nsid w:val="77A416B6"/>
     <w:multiLevelType w:val="hybridMultilevel"/>
-    <w:tmpl w:val="A3CE87C4"/>
-    <w:lvl w:ilvl="0" w:tplc="0409000F">
+    <w:tmpl w:val="42FC19B4"/>
+    <w:lvl w:ilvl="0" w:tplc="63FE700C">
       <w:start w:val="1"/>
       <w:numFmt w:val="decimal"/>
       <w:lvlText w:val="%1."/>
       <w:lvlJc w:val="left"/>
       <w:pPr>
-        <w:ind w:left="720" w:hanging="360"/>
-      </w:pPr>
+        <w:ind w:left="360" w:hanging="360"/>
+      </w:pPr>
+      <w:rPr>
+        <w:b/>
+        <w:color w:val="C00000"/>
+        <w:sz w:val="26"/>
+        <w:szCs w:val="26"/>
+      </w:rPr>
     </w:lvl>
     <w:lvl w:ilvl="1" w:tplc="04090019" w:tentative="1">
       <w:start w:val="1"/>
@@ -28215,7 +29768,7 @@
       <w:lvlText w:val="%2."/>
       <w:lvlJc w:val="left"/>
       <w:pPr>
-        <w:ind w:left="1440" w:hanging="360"/>
+        <w:ind w:left="1080" w:hanging="360"/>
       </w:pPr>
     </w:lvl>
     <w:lvl w:ilvl="2" w:tplc="0409001B" w:tentative="1">
@@ -28224,7 +29777,7 @@
       <w:lvlText w:val="%3."/>
       <w:lvlJc w:val="right"/>
       <w:pPr>
-        <w:ind w:left="2160" w:hanging="180"/>
+        <w:ind w:left="1800" w:hanging="180"/>
       </w:pPr>
     </w:lvl>
     <w:lvl w:ilvl="3" w:tplc="0409000F" w:tentative="1">
@@ -28233,7 +29786,7 @@
       <w:lvlText w:val="%4."/>
       <w:lvlJc w:val="left"/>
       <w:pPr>
-        <w:ind w:left="2880" w:hanging="360"/>
+        <w:ind w:left="2520" w:hanging="360"/>
       </w:pPr>
     </w:lvl>
     <w:lvl w:ilvl="4" w:tplc="04090019" w:tentative="1">
@@ -28242,7 +29795,7 @@
       <w:lvlText w:val="%5."/>
       <w:lvlJc w:val="left"/>
       <w:pPr>
-        <w:ind w:left="3600" w:hanging="360"/>
+        <w:ind w:left="3240" w:hanging="360"/>
       </w:pPr>
     </w:lvl>
     <w:lvl w:ilvl="5" w:tplc="0409001B" w:tentative="1">
@@ -28251,7 +29804,7 @@
       <w:lvlText w:val="%6."/>
       <w:lvlJc w:val="right"/>
       <w:pPr>
-        <w:ind w:left="4320" w:hanging="180"/>
+        <w:ind w:left="3960" w:hanging="180"/>
       </w:pPr>
     </w:lvl>
     <w:lvl w:ilvl="6" w:tplc="0409000F" w:tentative="1">
@@ -28260,7 +29813,7 @@
       <w:lvlText w:val="%7."/>
       <w:lvlJc w:val="left"/>
       <w:pPr>
-        <w:ind w:left="5040" w:hanging="360"/>
+        <w:ind w:left="4680" w:hanging="360"/>
       </w:pPr>
     </w:lvl>
     <w:lvl w:ilvl="7" w:tplc="04090019" w:tentative="1">
@@ -28269,7 +29822,7 @@
       <w:lvlText w:val="%8."/>
       <w:lvlJc w:val="left"/>
       <w:pPr>
-        <w:ind w:left="5760" w:hanging="360"/>
+        <w:ind w:left="5400" w:hanging="360"/>
       </w:pPr>
     </w:lvl>
     <w:lvl w:ilvl="8" w:tplc="0409001B" w:tentative="1">
@@ -28278,11 +29831,11 @@
       <w:lvlText w:val="%9."/>
       <w:lvlJc w:val="right"/>
       <w:pPr>
-        <w:ind w:left="6480" w:hanging="180"/>
+        <w:ind w:left="6120" w:hanging="180"/>
       </w:pPr>
     </w:lvl>
   </w:abstractNum>
-  <w:abstractNum w:abstractNumId="42" w15:restartNumberingAfterBreak="0">
+  <w:abstractNum w:abstractNumId="45" w15:restartNumberingAfterBreak="0">
     <w:nsid w:val="78674A74"/>
     <w:multiLevelType w:val="hybridMultilevel"/>
     <w:tmpl w:val="096CB4D8"/>
@@ -28395,7 +29948,7 @@
       </w:rPr>
     </w:lvl>
   </w:abstractNum>
-  <w:abstractNum w:abstractNumId="43" w15:restartNumberingAfterBreak="0">
+  <w:abstractNum w:abstractNumId="46" w15:restartNumberingAfterBreak="0">
     <w:nsid w:val="7A457667"/>
     <w:multiLevelType w:val="hybridMultilevel"/>
     <w:tmpl w:val="37868482"/>
@@ -28484,7 +30037,7 @@
       </w:pPr>
     </w:lvl>
   </w:abstractNum>
-  <w:abstractNum w:abstractNumId="44" w15:restartNumberingAfterBreak="0">
+  <w:abstractNum w:abstractNumId="47" w15:restartNumberingAfterBreak="0">
     <w:nsid w:val="7C4F2F30"/>
     <w:multiLevelType w:val="hybridMultilevel"/>
     <w:tmpl w:val="18AE3310"/>
@@ -28571,139 +30124,148 @@
     </w:lvl>
   </w:abstractNum>
   <w:num w:numId="1">
-    <w:abstractNumId w:val="28"/>
+    <w:abstractNumId w:val="30"/>
   </w:num>
   <w:num w:numId="2">
     <w:abstractNumId w:val="5"/>
   </w:num>
   <w:num w:numId="3">
+    <w:abstractNumId w:val="35"/>
+  </w:num>
+  <w:num w:numId="4">
     <w:abstractNumId w:val="33"/>
   </w:num>
-  <w:num w:numId="4">
-    <w:abstractNumId w:val="31"/>
+  <w:num w:numId="5">
+    <w:abstractNumId w:val="19"/>
   </w:num>
-  <w:num w:numId="5">
+  <w:num w:numId="6">
+    <w:abstractNumId w:val="10"/>
+  </w:num>
+  <w:num w:numId="7">
+    <w:abstractNumId w:val="13"/>
+  </w:num>
+  <w:num w:numId="8">
+    <w:abstractNumId w:val="36"/>
+  </w:num>
+  <w:num w:numId="9">
+    <w:abstractNumId w:val="32"/>
+  </w:num>
+  <w:num w:numId="10">
     <w:abstractNumId w:val="17"/>
   </w:num>
-  <w:num w:numId="6">
-    <w:abstractNumId w:val="8"/>
-  </w:num>
-  <w:num w:numId="7">
-    <w:abstractNumId w:val="11"/>
-  </w:num>
-  <w:num w:numId="8">
-    <w:abstractNumId w:val="34"/>
-  </w:num>
-  <w:num w:numId="9">
-    <w:abstractNumId w:val="30"/>
-  </w:num>
-  <w:num w:numId="10">
-    <w:abstractNumId w:val="15"/>
-  </w:num>
   <w:num w:numId="11">
-    <w:abstractNumId w:val="23"/>
+    <w:abstractNumId w:val="25"/>
   </w:num>
   <w:num w:numId="12">
-    <w:abstractNumId w:val="39"/>
+    <w:abstractNumId w:val="41"/>
   </w:num>
   <w:num w:numId="13">
     <w:abstractNumId w:val="4"/>
   </w:num>
   <w:num w:numId="14">
-    <w:abstractNumId w:val="42"/>
+    <w:abstractNumId w:val="45"/>
   </w:num>
   <w:num w:numId="15">
     <w:abstractNumId w:val="0"/>
   </w:num>
   <w:num w:numId="16">
-    <w:abstractNumId w:val="32"/>
+    <w:abstractNumId w:val="34"/>
   </w:num>
   <w:num w:numId="17">
-    <w:abstractNumId w:val="40"/>
+    <w:abstractNumId w:val="43"/>
   </w:num>
   <w:num w:numId="18">
-    <w:abstractNumId w:val="18"/>
+    <w:abstractNumId w:val="20"/>
   </w:num>
   <w:num w:numId="19">
-    <w:abstractNumId w:val="21"/>
+    <w:abstractNumId w:val="23"/>
   </w:num>
   <w:num w:numId="20">
-    <w:abstractNumId w:val="9"/>
+    <w:abstractNumId w:val="11"/>
   </w:num>
   <w:num w:numId="21">
     <w:abstractNumId w:val="1"/>
   </w:num>
   <w:num w:numId="22">
-    <w:abstractNumId w:val="19"/>
+    <w:abstractNumId w:val="21"/>
   </w:num>
   <w:num w:numId="23">
-    <w:abstractNumId w:val="6"/>
+    <w:abstractNumId w:val="8"/>
   </w:num>
   <w:num w:numId="24">
-    <w:abstractNumId w:val="29"/>
+    <w:abstractNumId w:val="31"/>
   </w:num>
   <w:num w:numId="25">
-    <w:abstractNumId w:val="7"/>
+    <w:abstractNumId w:val="9"/>
   </w:num>
   <w:num w:numId="26">
-    <w:abstractNumId w:val="14"/>
+    <w:abstractNumId w:val="16"/>
   </w:num>
   <w:num w:numId="27">
-    <w:abstractNumId w:val="43"/>
+    <w:abstractNumId w:val="46"/>
   </w:num>
   <w:num w:numId="28">
     <w:abstractNumId w:val="3"/>
   </w:num>
   <w:num w:numId="29">
-    <w:abstractNumId w:val="27"/>
+    <w:abstractNumId w:val="29"/>
   </w:num>
   <w:num w:numId="30">
-    <w:abstractNumId w:val="10"/>
+    <w:abstractNumId w:val="12"/>
   </w:num>
   <w:num w:numId="31">
     <w:abstractNumId w:val="2"/>
   </w:num>
   <w:num w:numId="32">
-    <w:abstractNumId w:val="12"/>
+    <w:abstractNumId w:val="14"/>
   </w:num>
   <w:num w:numId="33">
+    <w:abstractNumId w:val="47"/>
+  </w:num>
+  <w:num w:numId="34">
+    <w:abstractNumId w:val="27"/>
+  </w:num>
+  <w:num w:numId="35">
     <w:abstractNumId w:val="44"/>
   </w:num>
-  <w:num w:numId="34">
-    <w:abstractNumId w:val="25"/>
-  </w:num>
-  <w:num w:numId="35">
-    <w:abstractNumId w:val="41"/>
-  </w:num>
   <w:num w:numId="36">
-    <w:abstractNumId w:val="36"/>
+    <w:abstractNumId w:val="38"/>
   </w:num>
   <w:num w:numId="37">
+    <w:abstractNumId w:val="24"/>
+  </w:num>
+  <w:num w:numId="38">
+    <w:abstractNumId w:val="26"/>
+  </w:num>
+  <w:num w:numId="39">
+    <w:abstractNumId w:val="37"/>
+  </w:num>
+  <w:num w:numId="40">
+    <w:abstractNumId w:val="15"/>
+  </w:num>
+  <w:num w:numId="41">
+    <w:abstractNumId w:val="39"/>
+  </w:num>
+  <w:num w:numId="42">
+    <w:abstractNumId w:val="28"/>
+  </w:num>
+  <w:num w:numId="43">
+    <w:abstractNumId w:val="18"/>
+  </w:num>
+  <w:num w:numId="44">
     <w:abstractNumId w:val="22"/>
   </w:num>
-  <w:num w:numId="38">
-    <w:abstractNumId w:val="24"/>
+  <w:num w:numId="45">
+    <w:abstractNumId w:val="40"/>
   </w:num>
-  <w:num w:numId="39">
-    <w:abstractNumId w:val="35"/>
+  <w:num w:numId="46">
+    <w:abstractNumId w:val="6"/>
   </w:num>
-  <w:num w:numId="40">
-    <w:abstractNumId w:val="13"/>
+  <w:num w:numId="47">
+    <w:abstractNumId w:val="42"/>
   </w:num>
-  <w:num w:numId="41">
-    <w:abstractNumId w:val="37"/>
-  </w:num>
-  <w:num w:numId="42">
-    <w:abstractNumId w:val="26"/>
-  </w:num>
-  <w:num w:numId="43">
-    <w:abstractNumId w:val="16"/>
-  </w:num>
-  <w:num w:numId="44">
-    <w:abstractNumId w:val="20"/>
-  </w:num>
-  <w:num w:numId="45">
-    <w:abstractNumId w:val="38"/>
+  <w:num w:numId="48">
+    <w:abstractNumId w:val="7"/>
   </w:num>
   <w:numIdMacAtCleanup w:val="45"/>
 </w:numbering>
@@ -29133,19 +30695,20 @@
     <w:uiPriority w:val="9"/>
     <w:unhideWhenUsed/>
     <w:qFormat/>
-    <w:rsid w:val="00964AA3"/>
+    <w:rsid w:val="00AF1BCD"/>
     <w:pPr>
       <w:keepNext/>
       <w:keepLines/>
       <w:shd w:val="clear" w:color="auto" w:fill="00B0F0"/>
       <w:spacing w:before="40" w:after="0"/>
+      <w:jc w:val="center"/>
       <w:outlineLvl w:val="1"/>
     </w:pPr>
     <w:rPr>
       <w:rFonts w:asciiTheme="majorHAnsi" w:eastAsiaTheme="majorEastAsia" w:hAnsiTheme="majorHAnsi" w:cstheme="majorBidi"/>
       <w:b/>
       <w:bCs/>
-      <w:sz w:val="26"/>
+      <w:sz w:val="28"/>
       <w:szCs w:val="26"/>
     </w:rPr>
   </w:style>
@@ -29336,12 +30899,12 @@
     <w:basedOn w:val="DefaultParagraphFont"/>
     <w:link w:val="Heading2"/>
     <w:uiPriority w:val="9"/>
-    <w:rsid w:val="00964AA3"/>
+    <w:rsid w:val="00AF1BCD"/>
     <w:rPr>
       <w:rFonts w:asciiTheme="majorHAnsi" w:eastAsiaTheme="majorEastAsia" w:hAnsiTheme="majorHAnsi" w:cstheme="majorBidi"/>
       <w:b/>
       <w:bCs/>
-      <w:sz w:val="26"/>
+      <w:sz w:val="28"/>
       <w:szCs w:val="26"/>
       <w:shd w:val="clear" w:color="auto" w:fill="00B0F0"/>
     </w:rPr>
@@ -29560,6 +31123,41 @@
       <w:sz w:val="18"/>
       <w:szCs w:val="18"/>
     </w:rPr>
+  </w:style>
+  <w:style w:type="character" w:customStyle="1" w:styleId="sp-syntax-keyword">
+    <w:name w:val="sp-syntax-keyword"/>
+    <w:basedOn w:val="DefaultParagraphFont"/>
+    <w:rsid w:val="00F80681"/>
+  </w:style>
+  <w:style w:type="character" w:customStyle="1" w:styleId="sp-syntax-definition">
+    <w:name w:val="sp-syntax-definition"/>
+    <w:basedOn w:val="DefaultParagraphFont"/>
+    <w:rsid w:val="00F80681"/>
+  </w:style>
+  <w:style w:type="character" w:customStyle="1" w:styleId="sp-syntax-punctuation">
+    <w:name w:val="sp-syntax-punctuation"/>
+    <w:basedOn w:val="DefaultParagraphFont"/>
+    <w:rsid w:val="00F80681"/>
+  </w:style>
+  <w:style w:type="character" w:customStyle="1" w:styleId="sp-syntax-string">
+    <w:name w:val="sp-syntax-string"/>
+    <w:basedOn w:val="DefaultParagraphFont"/>
+    <w:rsid w:val="00F80681"/>
+  </w:style>
+  <w:style w:type="character" w:customStyle="1" w:styleId="sp-syntax-plain">
+    <w:name w:val="sp-syntax-plain"/>
+    <w:basedOn w:val="DefaultParagraphFont"/>
+    <w:rsid w:val="00F80681"/>
+  </w:style>
+  <w:style w:type="character" w:customStyle="1" w:styleId="sp-syntax-property">
+    <w:name w:val="sp-syntax-property"/>
+    <w:basedOn w:val="DefaultParagraphFont"/>
+    <w:rsid w:val="00F80681"/>
+  </w:style>
+  <w:style w:type="character" w:customStyle="1" w:styleId="sp-syntax-comment">
+    <w:name w:val="sp-syntax-comment"/>
+    <w:basedOn w:val="DefaultParagraphFont"/>
+    <w:rsid w:val="00F80681"/>
   </w:style>
 </w:styles>
 </file>
@@ -29830,7 +31428,7 @@
 </file>
 
 <file path=customXml/itemProps1.xml><?xml version="1.0" encoding="utf-8"?>
-<ds:datastoreItem xmlns:ds="http://schemas.openxmlformats.org/officeDocument/2006/customXml" ds:itemID="{13925A4A-5DF3-4FC0-A5C3-EA19EB860795}">
+<ds:datastoreItem xmlns:ds="http://schemas.openxmlformats.org/officeDocument/2006/customXml" ds:itemID="{3351C7E2-61DD-4AC1-BFEF-93345D7A5B38}">
   <ds:schemaRefs>
     <ds:schemaRef ds:uri="http://schemas.openxmlformats.org/officeDocument/2006/bibliography"/>
   </ds:schemaRefs>

--- a/react/react.docx
+++ b/react/react.docx
@@ -274,7 +274,15 @@
         <w:t xml:space="preserve"> </w:t>
       </w:r>
       <w:r>
-        <w:t>Instead of manipulating the browser's DOM directly, React creates a virtual DOM in memory, where it does all the necessary manipulating, before making the changes in the browser DOM.</w:t>
+        <w:t xml:space="preserve">Instead of manipulating the browser's DOM directly, </w:t>
+      </w:r>
+      <w:proofErr w:type="gramStart"/>
+      <w:r>
+        <w:t>React</w:t>
+      </w:r>
+      <w:proofErr w:type="gramEnd"/>
+      <w:r>
+        <w:t xml:space="preserve"> creates a virtual DOM in memory, where it does all the necessary manipulating, before making the changes in the browser DOM.</w:t>
       </w:r>
       <w:r>
         <w:t xml:space="preserve"> </w:t>
@@ -662,7 +670,6 @@
         <w:ind w:left="2160"/>
       </w:pPr>
       <w:r>
-        <w:lastRenderedPageBreak/>
         <w:t xml:space="preserve">        return &lt;h1&gt;</w:t>
       </w:r>
       <w:r>
@@ -1349,6 +1356,7 @@
           <w:color w:val="333333"/>
           <w:shd w:val="clear" w:color="auto" w:fill="FFFFFF"/>
         </w:rPr>
+        <w:lastRenderedPageBreak/>
         <w:t>The class component is also known as a stateful component because they can hold or manage local state.</w:t>
       </w:r>
     </w:p>
@@ -2044,7 +2052,7 @@
     <w:p>
       <w:pPr>
         <w:pStyle w:val="NoSpacing"/>
-        <w:ind w:left="360"/>
+        <w:ind w:left="1440"/>
       </w:pPr>
       <w:r>
         <w:t xml:space="preserve">class Car extends </w:t>
@@ -2061,7 +2069,7 @@
     <w:p>
       <w:pPr>
         <w:pStyle w:val="NoSpacing"/>
-        <w:ind w:left="360" w:firstLine="720"/>
+        <w:ind w:left="1440" w:firstLine="720"/>
       </w:pPr>
       <w:r>
         <w:t xml:space="preserve"> state = {</w:t>
@@ -2070,7 +2078,7 @@
     <w:p>
       <w:pPr>
         <w:pStyle w:val="NoSpacing"/>
-        <w:ind w:left="1800"/>
+        <w:ind w:left="2880"/>
       </w:pPr>
       <w:r>
         <w:t xml:space="preserve">      brand: "Ford",</w:t>
@@ -2079,7 +2087,7 @@
     <w:p>
       <w:pPr>
         <w:pStyle w:val="NoSpacing"/>
-        <w:ind w:left="1800"/>
+        <w:ind w:left="2880"/>
       </w:pPr>
       <w:r>
         <w:t xml:space="preserve">      model: "Mustang",</w:t>
@@ -2088,7 +2096,7 @@
     <w:p>
       <w:pPr>
         <w:pStyle w:val="NoSpacing"/>
-        <w:ind w:left="1800"/>
+        <w:ind w:left="2880"/>
       </w:pPr>
       <w:r>
         <w:t xml:space="preserve">      color: "red",</w:t>
@@ -2097,7 +2105,7 @@
     <w:p>
       <w:pPr>
         <w:pStyle w:val="NoSpacing"/>
-        <w:ind w:left="1800"/>
+        <w:ind w:left="2880"/>
       </w:pPr>
       <w:r>
         <w:t xml:space="preserve">      year: 1964</w:t>
@@ -2106,7 +2114,7 @@
     <w:p>
       <w:pPr>
         <w:pStyle w:val="NoSpacing"/>
-        <w:ind w:left="1800"/>
+        <w:ind w:left="2880"/>
       </w:pPr>
       <w:r>
         <w:t xml:space="preserve"> };</w:t>
@@ -2115,7 +2123,7 @@
     <w:p>
       <w:pPr>
         <w:pStyle w:val="NoSpacing"/>
-        <w:ind w:left="1080"/>
+        <w:ind w:left="2160"/>
       </w:pPr>
       <w:r>
         <w:t xml:space="preserve">  </w:t>
@@ -2132,7 +2140,7 @@
     <w:p>
       <w:pPr>
         <w:pStyle w:val="NoSpacing"/>
-        <w:ind w:left="1800"/>
+        <w:ind w:left="2880"/>
         <w:rPr>
           <w:b/>
         </w:rPr>
@@ -2179,7 +2187,7 @@
     <w:p>
       <w:pPr>
         <w:pStyle w:val="NoSpacing"/>
-        <w:ind w:left="1080"/>
+        <w:ind w:left="2160"/>
       </w:pPr>
       <w:r>
         <w:t xml:space="preserve">  }</w:t>
@@ -2188,7 +2196,7 @@
     <w:p>
       <w:pPr>
         <w:pStyle w:val="NoSpacing"/>
-        <w:ind w:left="1080"/>
+        <w:ind w:left="2160"/>
       </w:pPr>
       <w:r>
         <w:t xml:space="preserve">  render() {</w:t>
@@ -2197,7 +2205,7 @@
     <w:p>
       <w:pPr>
         <w:pStyle w:val="NoSpacing"/>
-        <w:ind w:left="1800"/>
+        <w:ind w:left="2880"/>
       </w:pPr>
       <w:r>
         <w:t xml:space="preserve">    return (</w:t>
@@ -2206,7 +2214,7 @@
     <w:p>
       <w:pPr>
         <w:pStyle w:val="NoSpacing"/>
-        <w:ind w:left="1800"/>
+        <w:ind w:left="2880"/>
       </w:pPr>
       <w:r>
         <w:t xml:space="preserve">      &lt;div&gt;</w:t>
@@ -2215,7 +2223,7 @@
     <w:p>
       <w:pPr>
         <w:pStyle w:val="NoSpacing"/>
-        <w:ind w:left="1800"/>
+        <w:ind w:left="2880"/>
       </w:pPr>
       <w:r>
         <w:t xml:space="preserve">        &lt;h1&gt;</w:t>
@@ -2250,7 +2258,7 @@
     <w:p>
       <w:pPr>
         <w:pStyle w:val="NoSpacing"/>
-        <w:ind w:left="1800"/>
+        <w:ind w:left="2880"/>
       </w:pPr>
       <w:r>
         <w:t xml:space="preserve">        &lt;button   onClick={</w:t>
@@ -2285,7 +2293,7 @@
     <w:p>
       <w:pPr>
         <w:pStyle w:val="NoSpacing"/>
-        <w:ind w:left="1800"/>
+        <w:ind w:left="2880"/>
       </w:pPr>
       <w:r>
         <w:t xml:space="preserve">      &lt;/div&gt;</w:t>
@@ -2294,7 +2302,7 @@
     <w:p>
       <w:pPr>
         <w:pStyle w:val="NoSpacing"/>
-        <w:ind w:left="1800"/>
+        <w:ind w:left="2880"/>
       </w:pPr>
       <w:r>
         <w:t xml:space="preserve">    );</w:t>
@@ -2303,7 +2311,7 @@
     <w:p>
       <w:pPr>
         <w:pStyle w:val="NoSpacing"/>
-        <w:ind w:left="1080"/>
+        <w:ind w:left="2160"/>
       </w:pPr>
       <w:r>
         <w:t xml:space="preserve">  }</w:t>
@@ -2312,7 +2320,7 @@
     <w:p>
       <w:pPr>
         <w:pStyle w:val="NoSpacing"/>
-        <w:ind w:left="360"/>
+        <w:ind w:left="1440"/>
       </w:pPr>
       <w:r>
         <w:t>}</w:t>
@@ -2326,6 +2334,7 @@
     <w:p>
       <w:pPr>
         <w:pStyle w:val="NoSpacing"/>
+        <w:ind w:left="720"/>
       </w:pPr>
       <w:proofErr w:type="spellStart"/>
       <w:r>
@@ -2401,15 +2410,23 @@
     </w:p>
     <w:p>
       <w:pPr>
-        <w:ind w:left="720"/>
-      </w:pPr>
-      <w:r>
-        <w:t xml:space="preserve">1. state: this take previous state </w:t>
-      </w:r>
-    </w:p>
-    <w:p>
-      <w:pPr>
-        <w:ind w:left="720"/>
+        <w:spacing w:after="0"/>
+        <w:ind w:left="2160"/>
+      </w:pPr>
+      <w:r>
+        <w:t xml:space="preserve">1. state: this </w:t>
+      </w:r>
+      <w:r>
+        <w:t>takes</w:t>
+      </w:r>
+      <w:r>
+        <w:t xml:space="preserve"> previous state </w:t>
+      </w:r>
+    </w:p>
+    <w:p>
+      <w:pPr>
+        <w:spacing w:after="0"/>
+        <w:ind w:left="2160"/>
       </w:pPr>
       <w:r>
         <w:t xml:space="preserve">2. props: previous props </w:t>
@@ -2489,26 +2506,18 @@
         </w:numPr>
       </w:pPr>
       <w:r>
-        <w:t>If you do not call super(props) method, </w:t>
-      </w:r>
-      <w:proofErr w:type="spellStart"/>
-      <w:r>
-        <w:t>this.props</w:t>
-      </w:r>
-      <w:proofErr w:type="spellEnd"/>
-      <w:r>
-        <w:t> will be undefined in the constructor and can lead to bugs.</w:t>
-      </w:r>
-    </w:p>
-    <w:p>
-      <w:pPr>
-        <w:pStyle w:val="NoSpacing"/>
-      </w:pPr>
-    </w:p>
-    <w:p>
-      <w:pPr>
-        <w:pStyle w:val="NoSpacing"/>
-        <w:ind w:left="720"/>
+        <w:t>If you do not call super(props) method, this.props will be undefined in the constructor and can lead to bugs.</w:t>
+      </w:r>
+    </w:p>
+    <w:p>
+      <w:pPr>
+        <w:pStyle w:val="NoSpacing"/>
+      </w:pPr>
+    </w:p>
+    <w:p>
+      <w:pPr>
+        <w:pStyle w:val="NoSpacing"/>
+        <w:ind w:left="2160"/>
       </w:pPr>
       <w:r>
         <w:t>Syntax</w:t>
@@ -2520,7 +2529,7 @@
     <w:p>
       <w:pPr>
         <w:pStyle w:val="NoSpacing"/>
-        <w:ind w:left="2160"/>
+        <w:ind w:left="3600"/>
       </w:pPr>
       <w:r>
         <w:t>Constructor(props</w:t>
@@ -2535,7 +2544,7 @@
     <w:p>
       <w:pPr>
         <w:pStyle w:val="NoSpacing"/>
-        <w:ind w:left="2880"/>
+        <w:ind w:left="4320"/>
         <w:rPr>
           <w:b/>
           <w:color w:val="00B050"/>
@@ -2552,7 +2561,7 @@
     <w:p>
       <w:pPr>
         <w:pStyle w:val="NoSpacing"/>
-        <w:ind w:left="2160"/>
+        <w:ind w:left="3600"/>
       </w:pPr>
       <w:r>
         <w:t>}  </w:t>
@@ -2836,11 +2845,9 @@
       <w:r>
         <w:t xml:space="preserve"> </w:t>
       </w:r>
-      <w:proofErr w:type="spellStart"/>
       <w:r>
         <w:t>this.props</w:t>
       </w:r>
-      <w:proofErr w:type="spellEnd"/>
       <w:r>
         <w:t xml:space="preserve"> </w:t>
       </w:r>
@@ -3391,11 +3398,9 @@
       <w:r>
         <w:t>: "</w:t>
       </w:r>
-      <w:proofErr w:type="spellStart"/>
       <w:r>
         <w:t>shuvo</w:t>
       </w:r>
-      <w:proofErr w:type="spellEnd"/>
       <w:r>
         <w:t>"};  </w:t>
       </w:r>
@@ -3662,11 +3667,9 @@
       <w:r>
         <w:t>: "</w:t>
       </w:r>
-      <w:proofErr w:type="spellStart"/>
       <w:r>
         <w:t>shuvo</w:t>
       </w:r>
-      <w:proofErr w:type="spellEnd"/>
       <w:r>
         <w:t>"};  </w:t>
       </w:r>
@@ -4111,15 +4114,7 @@
       </w:r>
       <w:r>
         <w:br/>
-        <w:t>It is invoked to examine </w:t>
-      </w:r>
-      <w:proofErr w:type="spellStart"/>
-      <w:r>
-        <w:t>this.props</w:t>
-      </w:r>
-      <w:proofErr w:type="spellEnd"/>
-      <w:r>
-        <w:t> and </w:t>
+        <w:t>It is invoked to examine this.props and </w:t>
       </w:r>
       <w:proofErr w:type="spellStart"/>
       <w:r>
@@ -4405,15 +4400,7 @@
       </w:r>
       <w:proofErr w:type="spellEnd"/>
       <w:r>
-        <w:t> = { name: "</w:t>
-      </w:r>
-      <w:proofErr w:type="spellStart"/>
-      <w:r>
-        <w:t>shuvo</w:t>
-      </w:r>
-      <w:proofErr w:type="spellEnd"/>
-      <w:r>
-        <w:t>"};  </w:t>
+        <w:t> = { name: "shuvo"};  </w:t>
       </w:r>
     </w:p>
     <w:p>
@@ -4686,11 +4673,9 @@
       <w:r>
         <w:t>: "</w:t>
       </w:r>
-      <w:proofErr w:type="spellStart"/>
       <w:r>
         <w:t>shuvo</w:t>
       </w:r>
-      <w:proofErr w:type="spellEnd"/>
       <w:r>
         <w:t>"};  </w:t>
       </w:r>
@@ -5222,23 +5207,7 @@
           <w:b/>
           <w:color w:val="00B050"/>
         </w:rPr>
-        <w:t>name=”</w:t>
-      </w:r>
-      <w:proofErr w:type="spellStart"/>
-      <w:r>
-        <w:rPr>
-          <w:b/>
-          <w:color w:val="00B050"/>
-        </w:rPr>
-        <w:t>shuvo</w:t>
-      </w:r>
-      <w:proofErr w:type="spellEnd"/>
-      <w:r>
-        <w:rPr>
-          <w:b/>
-          <w:color w:val="00B050"/>
-        </w:rPr>
-        <w:t>”</w:t>
+        <w:t>name=”shuvo”</w:t>
       </w:r>
       <w:r>
         <w:t xml:space="preserve">  /&gt;</w:t>
@@ -5308,7 +5277,7 @@
     <w:p>
       <w:pPr>
         <w:pStyle w:val="NoSpacing"/>
-        <w:ind w:left="720"/>
+        <w:ind w:left="1440"/>
       </w:pPr>
       <w:r>
         <w:t>function Football() {</w:t>
@@ -5320,136 +5289,159 @@
         <w:ind w:left="1440"/>
       </w:pPr>
       <w:r>
+        <w:t xml:space="preserve">     </w:t>
+      </w:r>
+      <w:r>
+        <w:rPr>
+          <w:b/>
+          <w:color w:val="00B050"/>
+        </w:rPr>
+        <w:t>const shoot = ()</w:t>
+      </w:r>
+      <w:r>
+        <w:rPr>
+          <w:color w:val="00B050"/>
+        </w:rPr>
+        <w:t xml:space="preserve"> </w:t>
+      </w:r>
+      <w:r>
+        <w:t>=&gt; {</w:t>
+      </w:r>
+    </w:p>
+    <w:p>
+      <w:pPr>
+        <w:pStyle w:val="NoSpacing"/>
+        <w:ind w:left="1440"/>
+      </w:pPr>
+      <w:r>
+        <w:rPr>
+          <w:b/>
+          <w:color w:val="00B050"/>
+        </w:rPr>
+        <w:t xml:space="preserve">         </w:t>
+      </w:r>
+      <w:r>
+        <w:t>alert("Great Shot!")</w:t>
+      </w:r>
+    </w:p>
+    <w:p>
+      <w:pPr>
+        <w:pStyle w:val="NoSpacing"/>
+        <w:ind w:left="1440"/>
+      </w:pPr>
+      <w:r>
+        <w:t xml:space="preserve">     </w:t>
+      </w:r>
+      <w:r>
+        <w:t>}</w:t>
+      </w:r>
+    </w:p>
+    <w:p>
+      <w:pPr>
+        <w:pStyle w:val="NoSpacing"/>
+        <w:ind w:left="1440"/>
+      </w:pPr>
+      <w:r>
         <w:t xml:space="preserve">  </w:t>
       </w:r>
       <w:r>
+        <w:t xml:space="preserve">   </w:t>
+      </w:r>
+      <w:r>
+        <w:t xml:space="preserve">return </w:t>
+      </w:r>
+      <w:r>
+        <w:t>(</w:t>
+      </w:r>
+    </w:p>
+    <w:p>
+      <w:pPr>
+        <w:pStyle w:val="NoSpacing"/>
+        <w:ind w:left="1440"/>
+      </w:pPr>
+      <w:r>
+        <w:t xml:space="preserve">         </w:t>
+      </w:r>
+      <w:r>
+        <w:t>&lt;button onClick</w:t>
+      </w:r>
+      <w:r>
         <w:rPr>
           <w:b/>
           <w:color w:val="00B050"/>
         </w:rPr>
-        <w:t>const shoot = ()</w:t>
-      </w:r>
-      <w:r>
-        <w:rPr>
-          <w:color w:val="00B050"/>
-        </w:rPr>
+        <w:t>={shoot}&gt;</w:t>
+      </w:r>
+      <w:r>
+        <w:t>Take the shot!&lt;/button&gt;</w:t>
+      </w:r>
+    </w:p>
+    <w:p>
+      <w:pPr>
+        <w:pStyle w:val="NoSpacing"/>
+        <w:ind w:left="1440"/>
+      </w:pPr>
+      <w:r>
+        <w:t xml:space="preserve">  </w:t>
+      </w:r>
+      <w:r>
+        <w:t xml:space="preserve">   </w:t>
+      </w:r>
+      <w:r>
+        <w:t>);</w:t>
+      </w:r>
+    </w:p>
+    <w:p>
+      <w:pPr>
+        <w:pStyle w:val="NoSpacing"/>
+        <w:ind w:left="1440"/>
+      </w:pPr>
+      <w:r>
+        <w:t>}</w:t>
+      </w:r>
+    </w:p>
+    <w:p>
+      <w:pPr>
+        <w:pStyle w:val="NoSpacing"/>
+        <w:ind w:left="1440"/>
+      </w:pPr>
+      <w:r>
+        <w:t xml:space="preserve">const root = </w:t>
+      </w:r>
+      <w:proofErr w:type="spellStart"/>
+      <w:r>
+        <w:t>ReactDOM.createRoot</w:t>
+      </w:r>
+      <w:proofErr w:type="spellEnd"/>
+      <w:r>
+        <w:t>(document.getElementById('root'));</w:t>
+      </w:r>
+    </w:p>
+    <w:p>
+      <w:pPr>
+        <w:pStyle w:val="NoSpacing"/>
+        <w:ind w:left="1440"/>
+      </w:pPr>
+      <w:proofErr w:type="spellStart"/>
+      <w:r>
+        <w:t>root.render</w:t>
+      </w:r>
+      <w:proofErr w:type="spellEnd"/>
+      <w:r>
+        <w:t>(</w:t>
+      </w:r>
+      <w:r>
         <w:t xml:space="preserve"> </w:t>
       </w:r>
       <w:r>
-        <w:t>=&gt; {</w:t>
-      </w:r>
-    </w:p>
-    <w:p>
-      <w:pPr>
-        <w:pStyle w:val="NoSpacing"/>
-        <w:ind w:left="2160"/>
-      </w:pPr>
-      <w:r>
-        <w:t xml:space="preserve">    alert("Great Shot!");</w:t>
-      </w:r>
-    </w:p>
-    <w:p>
-      <w:pPr>
-        <w:pStyle w:val="NoSpacing"/>
-        <w:ind w:left="1440"/>
-      </w:pPr>
-      <w:r>
-        <w:t xml:space="preserve">  }</w:t>
-      </w:r>
-    </w:p>
-    <w:p>
-      <w:pPr>
-        <w:pStyle w:val="NoSpacing"/>
-        <w:ind w:left="1440"/>
-      </w:pPr>
-    </w:p>
-    <w:p>
-      <w:pPr>
-        <w:pStyle w:val="NoSpacing"/>
-        <w:ind w:left="1440"/>
-      </w:pPr>
-      <w:r>
-        <w:t xml:space="preserve">  return (</w:t>
-      </w:r>
-    </w:p>
-    <w:p>
-      <w:pPr>
-        <w:pStyle w:val="NoSpacing"/>
-        <w:ind w:left="2160"/>
-      </w:pPr>
-      <w:r>
-        <w:t xml:space="preserve">    &lt;button onClick</w:t>
-      </w:r>
-      <w:r>
-        <w:rPr>
-          <w:b/>
-          <w:color w:val="00B050"/>
-        </w:rPr>
-        <w:t>={shoot}&gt;</w:t>
-      </w:r>
-      <w:r>
-        <w:t>Take the shot!&lt;/button&gt;</w:t>
-      </w:r>
-    </w:p>
-    <w:p>
-      <w:pPr>
-        <w:pStyle w:val="NoSpacing"/>
-        <w:ind w:left="1440"/>
-      </w:pPr>
-      <w:r>
-        <w:t xml:space="preserve">  );</w:t>
-      </w:r>
-    </w:p>
-    <w:p>
-      <w:pPr>
-        <w:pStyle w:val="NoSpacing"/>
-        <w:ind w:left="720"/>
-      </w:pPr>
-      <w:r>
-        <w:t>}</w:t>
-      </w:r>
-    </w:p>
-    <w:p>
-      <w:pPr>
-        <w:pStyle w:val="NoSpacing"/>
-        <w:ind w:left="720"/>
-      </w:pPr>
-    </w:p>
-    <w:p>
-      <w:pPr>
-        <w:pStyle w:val="NoSpacing"/>
-        <w:ind w:left="720"/>
-      </w:pPr>
-      <w:r>
-        <w:t xml:space="preserve">const root = </w:t>
-      </w:r>
-      <w:proofErr w:type="spellStart"/>
-      <w:r>
-        <w:t>ReactDOM.createRoot</w:t>
-      </w:r>
-      <w:proofErr w:type="spellEnd"/>
-      <w:r>
-        <w:t>(document.getElementById('root'));</w:t>
-      </w:r>
-    </w:p>
-    <w:p>
-      <w:pPr>
-        <w:pStyle w:val="NoSpacing"/>
-        <w:ind w:left="720"/>
-      </w:pPr>
-      <w:proofErr w:type="spellStart"/>
-      <w:r>
-        <w:t>root.render</w:t>
-      </w:r>
-      <w:proofErr w:type="spellEnd"/>
-      <w:r>
-        <w:t>(&lt;Football /&gt;);</w:t>
-      </w:r>
-    </w:p>
-    <w:p>
-      <w:pPr>
-        <w:pStyle w:val="NoSpacing"/>
-      </w:pPr>
+        <w:t>&lt;Football /&gt;</w:t>
+      </w:r>
+      <w:r>
+        <w:t xml:space="preserve">  </w:t>
+      </w:r>
+      <w:r>
+        <w:t>);</w:t>
+      </w:r>
     </w:p>
     <w:p>
       <w:pPr>
@@ -5675,52 +5667,70 @@
     <w:p>
       <w:pPr>
         <w:pStyle w:val="NoSpacing"/>
-        <w:ind w:left="2160"/>
-      </w:pPr>
-      <w:r>
-        <w:t xml:space="preserve">  const shoot = (a) =&gt; {</w:t>
-      </w:r>
-    </w:p>
-    <w:p>
-      <w:pPr>
-        <w:pStyle w:val="NoSpacing"/>
-        <w:ind w:left="2880"/>
-      </w:pPr>
-      <w:r>
-        <w:t xml:space="preserve">    alert(a);</w:t>
-      </w:r>
-    </w:p>
-    <w:p>
-      <w:pPr>
-        <w:pStyle w:val="NoSpacing"/>
-        <w:ind w:left="2160"/>
-      </w:pPr>
-      <w:r>
-        <w:t xml:space="preserve">  }</w:t>
-      </w:r>
-    </w:p>
-    <w:p>
-      <w:pPr>
-        <w:pStyle w:val="NoSpacing"/>
-        <w:ind w:left="2160"/>
-      </w:pPr>
-    </w:p>
-    <w:p>
-      <w:pPr>
-        <w:pStyle w:val="NoSpacing"/>
-        <w:ind w:left="2160"/>
-      </w:pPr>
-      <w:r>
-        <w:t xml:space="preserve">  return (</w:t>
-      </w:r>
-    </w:p>
-    <w:p>
-      <w:pPr>
-        <w:pStyle w:val="NoSpacing"/>
-        <w:ind w:left="2880"/>
-      </w:pPr>
-      <w:r>
-        <w:t xml:space="preserve">    &lt;button onClick={</w:t>
+        <w:ind w:left="1440"/>
+      </w:pPr>
+      <w:r>
+        <w:t xml:space="preserve">  </w:t>
+      </w:r>
+      <w:r>
+        <w:t xml:space="preserve">    </w:t>
+      </w:r>
+      <w:r>
+        <w:t>const shoot = (a) =&gt; {</w:t>
+      </w:r>
+    </w:p>
+    <w:p>
+      <w:pPr>
+        <w:pStyle w:val="NoSpacing"/>
+        <w:ind w:left="1440"/>
+      </w:pPr>
+      <w:r>
+        <w:t xml:space="preserve">   </w:t>
+      </w:r>
+      <w:r>
+        <w:t xml:space="preserve">        </w:t>
+      </w:r>
+      <w:r>
+        <w:t xml:space="preserve"> alert(a);</w:t>
+      </w:r>
+    </w:p>
+    <w:p>
+      <w:pPr>
+        <w:pStyle w:val="NoSpacing"/>
+        <w:ind w:left="1440"/>
+      </w:pPr>
+      <w:r>
+        <w:t xml:space="preserve"> </w:t>
+      </w:r>
+      <w:r>
+        <w:t xml:space="preserve">     </w:t>
+      </w:r>
+      <w:r>
+        <w:t xml:space="preserve"> }</w:t>
+      </w:r>
+    </w:p>
+    <w:p>
+      <w:pPr>
+        <w:pStyle w:val="NoSpacing"/>
+        <w:ind w:left="1440"/>
+      </w:pPr>
+      <w:r>
+        <w:t xml:space="preserve">       </w:t>
+      </w:r>
+      <w:r>
+        <w:t>return (</w:t>
+      </w:r>
+    </w:p>
+    <w:p>
+      <w:pPr>
+        <w:pStyle w:val="NoSpacing"/>
+        <w:ind w:left="1440"/>
+      </w:pPr>
+      <w:r>
+        <w:tab/>
+      </w:r>
+      <w:r>
+        <w:t>&lt;button onClick={</w:t>
       </w:r>
       <w:r>
         <w:t xml:space="preserve"> () =&gt; </w:t>
@@ -5742,10 +5752,16 @@
     <w:p>
       <w:pPr>
         <w:pStyle w:val="NoSpacing"/>
-        <w:ind w:left="2160"/>
-      </w:pPr>
-      <w:r>
-        <w:t xml:space="preserve">  );</w:t>
+        <w:ind w:left="1440"/>
+      </w:pPr>
+      <w:r>
+        <w:t xml:space="preserve">  </w:t>
+      </w:r>
+      <w:r>
+        <w:t xml:space="preserve">      </w:t>
+      </w:r>
+      <w:r>
+        <w:t>);</w:t>
       </w:r>
     </w:p>
     <w:p>
@@ -5756,11 +5772,6 @@
       <w:r>
         <w:t>}</w:t>
       </w:r>
-    </w:p>
-    <w:p>
-      <w:pPr>
-        <w:pStyle w:val="NoSpacing"/>
-      </w:pPr>
     </w:p>
     <w:p>
       <w:pPr>
@@ -5837,7 +5848,7 @@
     <w:p>
       <w:pPr>
         <w:pStyle w:val="NoSpacing"/>
-        <w:ind w:left="720"/>
+        <w:ind w:left="1440"/>
       </w:pPr>
       <w:r>
         <w:t>function Football() {</w:t>
@@ -5849,7 +5860,13 @@
         <w:ind w:left="1440"/>
       </w:pPr>
       <w:r>
-        <w:t xml:space="preserve">  const shoot = (a, </w:t>
+        <w:t xml:space="preserve">  </w:t>
+      </w:r>
+      <w:r>
+        <w:t xml:space="preserve">   </w:t>
+      </w:r>
+      <w:r>
+        <w:t xml:space="preserve">const shoot = (a, </w:t>
       </w:r>
       <w:r>
         <w:rPr>
@@ -5871,10 +5888,16 @@
     <w:p>
       <w:pPr>
         <w:pStyle w:val="NoSpacing"/>
-        <w:ind w:left="2160"/>
-      </w:pPr>
-      <w:r>
-        <w:t xml:space="preserve">    alert(</w:t>
+        <w:ind w:left="1440"/>
+      </w:pPr>
+      <w:r>
+        <w:t xml:space="preserve">    </w:t>
+      </w:r>
+      <w:r>
+        <w:t xml:space="preserve">        </w:t>
+      </w:r>
+      <w:r>
+        <w:t>alert(</w:t>
       </w:r>
       <w:proofErr w:type="spellStart"/>
       <w:r>
@@ -5898,31 +5921,43 @@
         <w:ind w:left="1440"/>
       </w:pPr>
       <w:r>
-        <w:t xml:space="preserve">  }</w:t>
-      </w:r>
-    </w:p>
-    <w:p>
-      <w:pPr>
-        <w:pStyle w:val="NoSpacing"/>
-        <w:ind w:left="1440"/>
-      </w:pPr>
-    </w:p>
-    <w:p>
-      <w:pPr>
-        <w:pStyle w:val="NoSpacing"/>
-        <w:ind w:left="1440"/>
-      </w:pPr>
-      <w:r>
-        <w:t xml:space="preserve">  return (</w:t>
-      </w:r>
-    </w:p>
-    <w:p>
-      <w:pPr>
-        <w:pStyle w:val="NoSpacing"/>
-        <w:ind w:left="1440"/>
-      </w:pPr>
-      <w:r>
-        <w:t xml:space="preserve">    &lt;button onClick={(</w:t>
+        <w:t xml:space="preserve">  </w:t>
+      </w:r>
+      <w:r>
+        <w:t xml:space="preserve">   </w:t>
+      </w:r>
+      <w:r>
+        <w:t>}</w:t>
+      </w:r>
+    </w:p>
+    <w:p>
+      <w:pPr>
+        <w:pStyle w:val="NoSpacing"/>
+        <w:ind w:left="1440"/>
+      </w:pPr>
+      <w:r>
+        <w:t xml:space="preserve">  </w:t>
+      </w:r>
+      <w:r>
+        <w:t xml:space="preserve">   </w:t>
+      </w:r>
+      <w:r>
+        <w:t>return (</w:t>
+      </w:r>
+    </w:p>
+    <w:p>
+      <w:pPr>
+        <w:pStyle w:val="NoSpacing"/>
+        <w:ind w:left="1440"/>
+      </w:pPr>
+      <w:r>
+        <w:t xml:space="preserve">    </w:t>
+      </w:r>
+      <w:r>
+        <w:t xml:space="preserve">        </w:t>
+      </w:r>
+      <w:r>
+        <w:t>&lt;button onClick={(</w:t>
       </w:r>
       <w:r>
         <w:rPr>
@@ -5957,13 +5992,19 @@
         <w:ind w:left="1440"/>
       </w:pPr>
       <w:r>
-        <w:t xml:space="preserve">  );</w:t>
-      </w:r>
-    </w:p>
-    <w:p>
-      <w:pPr>
-        <w:pStyle w:val="NoSpacing"/>
-        <w:ind w:left="720"/>
+        <w:t xml:space="preserve">  </w:t>
+      </w:r>
+      <w:r>
+        <w:t xml:space="preserve">   </w:t>
+      </w:r>
+      <w:r>
+        <w:t>);</w:t>
+      </w:r>
+    </w:p>
+    <w:p>
+      <w:pPr>
+        <w:pStyle w:val="NoSpacing"/>
+        <w:ind w:left="1440"/>
       </w:pPr>
       <w:r>
         <w:t>}</w:t>
@@ -7119,8 +7160,13 @@
     </w:p>
     <w:p>
       <w:r>
-        <w:t>Here bind</w:t>
-      </w:r>
+        <w:t xml:space="preserve">Here </w:t>
+      </w:r>
+      <w:proofErr w:type="gramStart"/>
+      <w:r>
+        <w:t>bind</w:t>
+      </w:r>
+      <w:proofErr w:type="gramEnd"/>
       <w:r>
         <w:t xml:space="preserve"> function in inline function with </w:t>
       </w:r>
@@ -7642,7 +7688,15 @@
         <w:pStyle w:val="NoSpacing"/>
       </w:pPr>
       <w:r>
-        <w:t>This operator is used for checking the condition. If the condition is true, it will return the element right after &amp;&amp;, and if it is false, React will ignore and skip it. function Garage(props) {</w:t>
+        <w:t xml:space="preserve">This operator is used for checking the condition. If the condition is true, it will return the element right after &amp;&amp;, and if it is false, </w:t>
+      </w:r>
+      <w:proofErr w:type="gramStart"/>
+      <w:r>
+        <w:t>React</w:t>
+      </w:r>
+      <w:proofErr w:type="gramEnd"/>
+      <w:r>
+        <w:t xml:space="preserve"> will ignore and skip it. function Garage(props) {</w:t>
       </w:r>
     </w:p>
     <w:p>
@@ -7700,13 +7754,8 @@
       <w:r>
         <w:t xml:space="preserve"> </w:t>
       </w:r>
-      <w:proofErr w:type="spellStart"/>
-      <w:r>
-        <w:t>cars.length</w:t>
-      </w:r>
-      <w:proofErr w:type="spellEnd"/>
-      <w:r>
-        <w:t xml:space="preserve"> &gt; 0</w:t>
+      <w:r>
+        <w:t>cars.length &gt; 0</w:t>
       </w:r>
       <w:r>
         <w:t xml:space="preserve">   </w:t>
@@ -7721,15 +7770,7 @@
         <w:t xml:space="preserve">  &lt;h2&gt;</w:t>
       </w:r>
       <w:r>
-        <w:t xml:space="preserve">  </w:t>
-      </w:r>
-      <w:proofErr w:type="spellStart"/>
-      <w:r>
-        <w:t>shuvo</w:t>
-      </w:r>
-      <w:proofErr w:type="spellEnd"/>
-      <w:r>
-        <w:t xml:space="preserve"> </w:t>
+        <w:t xml:space="preserve">  shuvo </w:t>
       </w:r>
       <w:r>
         <w:t>&lt;/h2&gt;</w:t>
@@ -9242,7 +9283,27 @@
           <w:sz w:val="26"/>
           <w:szCs w:val="26"/>
         </w:rPr>
-        <w:t xml:space="preserve"> will be conflict. So that there are two way maintain the form element.</w:t>
+        <w:t xml:space="preserve"> will be conflict. So that there are two </w:t>
+      </w:r>
+      <w:proofErr w:type="gramStart"/>
+      <w:r>
+        <w:rPr>
+          <w:rFonts w:ascii="Segoe UI" w:hAnsi="Segoe UI" w:cs="Segoe UI"/>
+          <w:color w:val="000000"/>
+          <w:sz w:val="26"/>
+          <w:szCs w:val="26"/>
+        </w:rPr>
+        <w:t>way</w:t>
+      </w:r>
+      <w:proofErr w:type="gramEnd"/>
+      <w:r>
+        <w:rPr>
+          <w:rFonts w:ascii="Segoe UI" w:hAnsi="Segoe UI" w:cs="Segoe UI"/>
+          <w:color w:val="000000"/>
+          <w:sz w:val="26"/>
+          <w:szCs w:val="26"/>
+        </w:rPr>
+        <w:t xml:space="preserve"> maintain the form element.</w:t>
       </w:r>
     </w:p>
     <w:p>
@@ -9461,7 +9522,15 @@
         <w:ind w:left="720"/>
       </w:pPr>
       <w:r>
-        <w:t>export default class From extends Component {</w:t>
+        <w:t xml:space="preserve">export default class </w:t>
+      </w:r>
+      <w:proofErr w:type="gramStart"/>
+      <w:r>
+        <w:t>From</w:t>
+      </w:r>
+      <w:proofErr w:type="gramEnd"/>
+      <w:r>
+        <w:t xml:space="preserve"> extends Component {</w:t>
       </w:r>
     </w:p>
     <w:p>
@@ -10484,7 +10553,15 @@
         <w:ind w:left="720"/>
       </w:pPr>
       <w:r>
-        <w:t>export default class From extends Component {</w:t>
+        <w:t xml:space="preserve">export default class </w:t>
+      </w:r>
+      <w:proofErr w:type="gramStart"/>
+      <w:r>
+        <w:t>From</w:t>
+      </w:r>
+      <w:proofErr w:type="gramEnd"/>
+      <w:r>
+        <w:t xml:space="preserve"> extends Component {</w:t>
       </w:r>
     </w:p>
     <w:p>
@@ -10774,7 +10851,15 @@
         <w:pStyle w:val="NoSpacing"/>
       </w:pPr>
       <w:r>
-        <w:t>The uncontrolled input is similar to the traditional HTML form inputs. The DOM itself handles the form data. Here, the HTML elements maintain their own state that will be updated when the input value changes. To write an uncontrolled component, you need to use a ref to get form values from the DOM. In other words, there is no need to write an event handler for every state update. You can use a ref to access the input field value of the form from the DOM.</w:t>
+        <w:t xml:space="preserve">The uncontrolled input is </w:t>
+      </w:r>
+      <w:proofErr w:type="gramStart"/>
+      <w:r>
+        <w:t>similar to</w:t>
+      </w:r>
+      <w:proofErr w:type="gramEnd"/>
+      <w:r>
+        <w:t xml:space="preserve"> the traditional HTML form inputs. The DOM itself handles the form data. Here, the HTML elements maintain their own state that will be updated when the input value changes. To write an uncontrolled component, you need to use a ref to get form values from the DOM. In other words, there is no need to write an event handler for every state update. You can use a ref to access the input field value of the form from the DOM.</w:t>
       </w:r>
     </w:p>
     <w:p>
@@ -12320,7 +12405,15 @@
         <w:t xml:space="preserve">Here component A </w:t>
       </w:r>
       <w:r>
-        <w:t xml:space="preserve">export component B, C. here component B take input but cannot send to component C.  So, it is a problem to send data to other component. to solve this, we use lifting state up </w:t>
+        <w:t xml:space="preserve">export component B, C. here component B take input but cannot send to component C.  So, it is a problem to send data to </w:t>
+      </w:r>
+      <w:proofErr w:type="gramStart"/>
+      <w:r>
+        <w:t>other</w:t>
+      </w:r>
+      <w:proofErr w:type="gramEnd"/>
+      <w:r>
+        <w:t xml:space="preserve"> component. to solve this, we use lifting state up </w:t>
       </w:r>
     </w:p>
     <w:p/>
@@ -13547,7 +13640,15 @@
     </w:p>
     <w:p>
       <w:r>
-        <w:t>composition is the name for passing components as props to other components, thus creating new components with other component</w:t>
+        <w:t xml:space="preserve">composition is the name for passing components as props to other components, thus creating new components with </w:t>
+      </w:r>
+      <w:proofErr w:type="gramStart"/>
+      <w:r>
+        <w:t>other</w:t>
+      </w:r>
+      <w:proofErr w:type="gramEnd"/>
+      <w:r>
+        <w:t xml:space="preserve"> component</w:t>
       </w:r>
       <w:r>
         <w:t xml:space="preserve">. </w:t>
@@ -13763,11 +13864,16 @@
       <w:r>
         <w:t xml:space="preserve">To share same functionality in all component there are two </w:t>
       </w:r>
+      <w:proofErr w:type="gramStart"/>
       <w:r>
         <w:t>pat</w:t>
       </w:r>
       <w:r>
-        <w:t xml:space="preserve">tern. </w:t>
+        <w:t>tern</w:t>
+      </w:r>
+      <w:proofErr w:type="gramEnd"/>
+      <w:r>
+        <w:t xml:space="preserve">. </w:t>
       </w:r>
     </w:p>
     <w:p>
@@ -13925,7 +14031,15 @@
         <w:t>good for component.</w:t>
       </w:r>
       <w:r>
-        <w:t xml:space="preserve"> so we use HOC in </w:t>
+        <w:t xml:space="preserve"> </w:t>
+      </w:r>
+      <w:proofErr w:type="gramStart"/>
+      <w:r>
+        <w:t>so</w:t>
+      </w:r>
+      <w:proofErr w:type="gramEnd"/>
+      <w:r>
+        <w:t xml:space="preserve"> we use HOC in </w:t>
       </w:r>
       <w:r>
         <w:t>react.</w:t>
@@ -16375,7 +16489,15 @@
         </w:numPr>
       </w:pPr>
       <w:r>
-        <w:t>“render prop” refers to a technique for sharing code between React components using a prop whose value is a function. In simple words, render props are simply props of a component where you can pass functions. These functions need to return elements, which will be used in rendering the components.</w:t>
+        <w:t>“</w:t>
+      </w:r>
+      <w:proofErr w:type="gramStart"/>
+      <w:r>
+        <w:t>render</w:t>
+      </w:r>
+      <w:proofErr w:type="gramEnd"/>
+      <w:r>
+        <w:t xml:space="preserve"> prop” refers to a technique for sharing code between React components using a prop whose value is a function. In simple words, render props are simply props of a component where you can pass functions. These functions need to return elements, which will be used in rendering the components.</w:t>
       </w:r>
     </w:p>
     <w:p>
@@ -16583,7 +16705,15 @@
         <w:t xml:space="preserve"> we pass </w:t>
       </w:r>
       <w:r>
-        <w:t xml:space="preserve">function as a props. </w:t>
+        <w:t xml:space="preserve">function as a </w:t>
+      </w:r>
+      <w:proofErr w:type="gramStart"/>
+      <w:r>
+        <w:t>props</w:t>
+      </w:r>
+      <w:proofErr w:type="gramEnd"/>
+      <w:r>
+        <w:t xml:space="preserve">. </w:t>
       </w:r>
     </w:p>
     <w:p>
@@ -16849,23 +16979,7 @@
           <w:b/>
           <w:color w:val="000000" w:themeColor="text1"/>
         </w:rPr>
-        <w:t xml:space="preserve">    const {counter, handle } = </w:t>
-      </w:r>
-      <w:proofErr w:type="spellStart"/>
-      <w:r>
-        <w:rPr>
-          <w:b/>
-          <w:color w:val="000000" w:themeColor="text1"/>
-        </w:rPr>
-        <w:t>this.props</w:t>
-      </w:r>
-      <w:proofErr w:type="spellEnd"/>
-      <w:r>
-        <w:rPr>
-          <w:b/>
-          <w:color w:val="000000" w:themeColor="text1"/>
-        </w:rPr>
-        <w:t>;</w:t>
+        <w:t>    const {counter, handle } = this.props;</w:t>
       </w:r>
     </w:p>
     <w:p>
@@ -19111,9 +19225,11 @@
       <w:pPr>
         <w:ind w:left="2160"/>
       </w:pPr>
+      <w:proofErr w:type="spellStart"/>
       <w:r>
         <w:t>argument_function</w:t>
       </w:r>
+      <w:proofErr w:type="spellEnd"/>
       <w:r>
         <w:t xml:space="preserve">( ( </w:t>
       </w:r>
@@ -19441,11 +19557,9 @@
       <w:r>
         <w:t xml:space="preserve">] = useState ({  </w:t>
       </w:r>
-      <w:proofErr w:type="spellStart"/>
       <w:r>
         <w:t>firstName</w:t>
       </w:r>
-      <w:proofErr w:type="spellEnd"/>
       <w:r>
         <w:t>: ""</w:t>
       </w:r>
@@ -19455,11 +19569,9 @@
       <w:r>
         <w:t xml:space="preserve">, </w:t>
       </w:r>
-      <w:proofErr w:type="spellStart"/>
       <w:r>
         <w:t>lastName</w:t>
       </w:r>
-      <w:proofErr w:type="spellEnd"/>
       <w:r>
         <w:t>: "" });</w:t>
       </w:r>
@@ -19578,15 +19690,7 @@
       </w:r>
       <w:proofErr w:type="spellEnd"/>
       <w:r>
-        <w:t xml:space="preserve"> ({ </w:t>
-      </w:r>
-      <w:proofErr w:type="spellStart"/>
-      <w:r>
-        <w:t>firstName</w:t>
-      </w:r>
-      <w:proofErr w:type="spellEnd"/>
-      <w:r>
-        <w:t xml:space="preserve">: </w:t>
+        <w:t xml:space="preserve"> ({ firstName: </w:t>
       </w:r>
       <w:proofErr w:type="spellStart"/>
       <w:r>
@@ -19660,15 +19764,7 @@
       </w:r>
       <w:proofErr w:type="spellEnd"/>
       <w:r>
-        <w:t xml:space="preserve"> ({ </w:t>
-      </w:r>
-      <w:proofErr w:type="spellStart"/>
-      <w:r>
-        <w:t>lastName</w:t>
-      </w:r>
-      <w:proofErr w:type="spellEnd"/>
-      <w:r>
-        <w:t xml:space="preserve">: </w:t>
+        <w:t xml:space="preserve"> ({ lastName: </w:t>
       </w:r>
       <w:proofErr w:type="spellStart"/>
       <w:r>
@@ -19791,23 +19887,7 @@
       </w:r>
       <w:proofErr w:type="spellEnd"/>
       <w:r>
-        <w:t xml:space="preserve">] = useState ({  </w:t>
-      </w:r>
-      <w:proofErr w:type="spellStart"/>
-      <w:r>
-        <w:t>firstName</w:t>
-      </w:r>
-      <w:proofErr w:type="spellEnd"/>
-      <w:r>
-        <w:t xml:space="preserve">: "" , </w:t>
-      </w:r>
-      <w:proofErr w:type="spellStart"/>
-      <w:r>
-        <w:t>lastName</w:t>
-      </w:r>
-      <w:proofErr w:type="spellEnd"/>
-      <w:r>
-        <w:t>: "" });</w:t>
+        <w:t>] = useState ({  firstName: "" , lastName: "" });</w:t>
       </w:r>
     </w:p>
     <w:p>
@@ -19910,15 +19990,7 @@
       </w:r>
       <w:proofErr w:type="spellEnd"/>
       <w:r>
-        <w:t xml:space="preserve"> ({ …name,  </w:t>
-      </w:r>
-      <w:proofErr w:type="spellStart"/>
-      <w:r>
-        <w:t>firstName</w:t>
-      </w:r>
-      <w:proofErr w:type="spellEnd"/>
-      <w:r>
-        <w:t xml:space="preserve">: </w:t>
+        <w:t xml:space="preserve"> ({ …name,  firstName: </w:t>
       </w:r>
       <w:proofErr w:type="spellStart"/>
       <w:r>
@@ -19986,15 +20058,7 @@
       </w:r>
       <w:proofErr w:type="spellEnd"/>
       <w:r>
-        <w:t xml:space="preserve"> ({ …name,  </w:t>
-      </w:r>
-      <w:proofErr w:type="spellStart"/>
-      <w:r>
-        <w:t>lastName</w:t>
-      </w:r>
-      <w:proofErr w:type="spellEnd"/>
-      <w:r>
-        <w:t xml:space="preserve">: </w:t>
+        <w:t xml:space="preserve"> ({ …name,  lastName: </w:t>
       </w:r>
       <w:proofErr w:type="spellStart"/>
       <w:r>
@@ -25405,16 +25469,7 @@
         <w:pStyle w:val="NoSpacing"/>
       </w:pPr>
       <w:r>
-        <w:t xml:space="preserve">1. </w:t>
-      </w:r>
-      <w:r>
-        <w:t xml:space="preserve">If route is “/” then it open “/”, “/home” both </w:t>
-      </w:r>
-      <w:r>
-        <w:t>components</w:t>
-      </w:r>
-      <w:r>
-        <w:t xml:space="preserve"> . because in react route match with Browser Route. </w:t>
+        <w:t xml:space="preserve">1. If route is “/” then it open “/”, “/home” both components . because in react route match with Browser Route. </w:t>
       </w:r>
     </w:p>
     <w:p>
@@ -25431,10 +25486,7 @@
         <w:t xml:space="preserve">2. to solve this we use exact in Route. With exact keyword we Route as </w:t>
       </w:r>
       <w:r>
-        <w:t>accurate</w:t>
-      </w:r>
-      <w:r>
-        <w:t xml:space="preserve"> route</w:t>
+        <w:t>accurate route</w:t>
       </w:r>
       <w:r>
         <w:rPr>
@@ -26026,15 +26078,7 @@
         <w:t xml:space="preserve"> </w:t>
       </w:r>
       <w:r>
-        <w:t>render={ ()=&gt; &lt;Layout name=”</w:t>
-      </w:r>
-      <w:proofErr w:type="spellStart"/>
-      <w:r>
-        <w:t>shuvo</w:t>
-      </w:r>
-      <w:proofErr w:type="spellEnd"/>
-      <w:r>
-        <w:t>” /&gt;}  /</w:t>
+        <w:t>render={ ()=&gt; &lt;Layout name=”shuvo” /&gt;}  /</w:t>
       </w:r>
       <w:r>
         <w:t>&gt;</w:t>
@@ -26194,13 +26238,8 @@
       </w:r>
       <w:proofErr w:type="spellEnd"/>
       <w:r>
-        <w:t>=</w:t>
-      </w:r>
-      <w:proofErr w:type="spellStart"/>
-      <w:r>
-        <w:t>shuvo</w:t>
-      </w:r>
-      <w:proofErr w:type="spellEnd"/>
+        <w:t>=shuvo</w:t>
+      </w:r>
       <w:r>
         <w:t xml:space="preserve"> "&gt;</w:t>
       </w:r>
@@ -26252,15 +26291,7 @@
       </w:pPr>
       <w:r>
         <w:tab/>
-        <w:t>Search: “?name=</w:t>
-      </w:r>
-      <w:proofErr w:type="spellStart"/>
-      <w:r>
-        <w:t>shuvo</w:t>
-      </w:r>
-      <w:proofErr w:type="spellEnd"/>
-      <w:r>
-        <w:t>”,</w:t>
+        <w:t>Search: “?name=shuvo”,</w:t>
       </w:r>
     </w:p>
     <w:p>
@@ -26367,13 +26398,8 @@
       </w:r>
       <w:proofErr w:type="spellEnd"/>
       <w:r>
-        <w:t>=</w:t>
-      </w:r>
-      <w:proofErr w:type="spellStart"/>
-      <w:r>
-        <w:t>shuvo</w:t>
-      </w:r>
-      <w:proofErr w:type="spellEnd"/>
+        <w:t>=shuvo</w:t>
+      </w:r>
       <w:r>
         <w:t>"</w:t>
       </w:r>
@@ -26539,8 +26565,13 @@
         </w:rPr>
         <w:t xml:space="preserve"> </w:t>
       </w:r>
-      <w:r>
-        <w:t>statement.</w:t>
+      <w:proofErr w:type="gramStart"/>
+      <w:r>
+        <w:t>statement</w:t>
+      </w:r>
+      <w:proofErr w:type="gramEnd"/>
+      <w:r>
+        <w:t>.</w:t>
       </w:r>
     </w:p>
     <w:p>
@@ -26590,7 +26621,15 @@
         <w:t>redirect</w:t>
       </w:r>
       <w:r>
-        <w:t xml:space="preserve"> keyword </w:t>
+        <w:t xml:space="preserve"> </w:t>
+      </w:r>
+      <w:proofErr w:type="gramStart"/>
+      <w:r>
+        <w:t>keyword</w:t>
+      </w:r>
+      <w:proofErr w:type="gramEnd"/>
+      <w:r>
+        <w:t xml:space="preserve"> </w:t>
       </w:r>
     </w:p>
     <w:p>
@@ -27083,13 +27122,8 @@
       </w:r>
       <w:proofErr w:type="spellEnd"/>
       <w:r>
-        <w:t>=</w:t>
-      </w:r>
-      <w:proofErr w:type="spellStart"/>
-      <w:r>
-        <w:t>shuvo</w:t>
-      </w:r>
-      <w:proofErr w:type="spellEnd"/>
+        <w:t>=shuvo</w:t>
+      </w:r>
       <w:r>
         <w:t>"</w:t>
       </w:r>

--- a/react/react.docx
+++ b/react/react.docx
@@ -7,12 +7,17 @@
         <w:pStyle w:val="Heading1"/>
         <w:shd w:val="clear" w:color="auto" w:fill="C00000"/>
         <w:spacing w:before="0" w:beforeAutospacing="0" w:after="0" w:afterAutospacing="0"/>
-      </w:pPr>
-      <w:r>
-        <w:t>React</w:t>
-      </w:r>
-      <w:r>
-        <w:t xml:space="preserve"> </w:t>
+        <w:rPr>
+          <w:sz w:val="28"/>
+          <w:szCs w:val="28"/>
+        </w:rPr>
+      </w:pPr>
+      <w:r>
+        <w:rPr>
+          <w:sz w:val="28"/>
+          <w:szCs w:val="28"/>
+        </w:rPr>
+        <w:t xml:space="preserve">React </w:t>
       </w:r>
     </w:p>
     <w:p>
@@ -567,8 +572,11 @@
     <w:p>
       <w:pPr>
         <w:pStyle w:val="NoSpacing"/>
-        <w:ind w:left="2160"/>
-      </w:pPr>
+        <w:ind w:left="1440"/>
+      </w:pPr>
+      <w:r>
+        <w:t xml:space="preserve">           </w:t>
+      </w:r>
       <w:r>
         <w:t>function Hello() {</w:t>
       </w:r>
@@ -606,10 +614,7 @@
         <w:t xml:space="preserve">     </w:t>
       </w:r>
       <w:r>
-        <w:tab/>
-      </w:r>
-      <w:r>
-        <w:t xml:space="preserve"> </w:t>
+        <w:t xml:space="preserve">       </w:t>
       </w:r>
       <w:r>
         <w:t>}</w:t>
@@ -624,10 +629,10 @@
         <w:t xml:space="preserve">    </w:t>
       </w:r>
       <w:r>
-        <w:tab/>
-      </w:r>
-      <w:r>
-        <w:t xml:space="preserve">  ReactDOM.render(&lt;Hello /&gt;, document.getElementById('mydiv'))</w:t>
+        <w:t xml:space="preserve">       </w:t>
+      </w:r>
+      <w:r>
+        <w:t>ReactDOM.render(&lt;Hello /&gt;, document.getElementById('mydiv'))</w:t>
       </w:r>
     </w:p>
     <w:p>
@@ -661,6 +666,10 @@
       <w:pPr>
         <w:pStyle w:val="Heading1"/>
         <w:spacing w:before="0" w:beforeAutospacing="0" w:after="0" w:afterAutospacing="0"/>
+        <w:rPr>
+          <w:sz w:val="28"/>
+          <w:szCs w:val="28"/>
+        </w:rPr>
       </w:pPr>
       <w:r>
         <w:lastRenderedPageBreak/>
@@ -898,8 +907,14 @@
       <w:pPr>
         <w:pStyle w:val="Heading1"/>
         <w:spacing w:before="0" w:beforeAutospacing="0" w:after="240" w:afterAutospacing="0"/>
-      </w:pPr>
-      <w:r>
+        <w:rPr>
+          <w:szCs w:val="32"/>
+        </w:rPr>
+      </w:pPr>
+      <w:r>
+        <w:rPr>
+          <w:szCs w:val="32"/>
+        </w:rPr>
         <w:t xml:space="preserve">React Render </w:t>
       </w:r>
     </w:p>
@@ -1007,8 +1022,14 @@
       <w:pPr>
         <w:pStyle w:val="Heading1"/>
         <w:spacing w:before="0" w:beforeAutospacing="0" w:after="0" w:afterAutospacing="0"/>
-      </w:pPr>
-      <w:r>
+        <w:rPr>
+          <w:szCs w:val="32"/>
+        </w:rPr>
+      </w:pPr>
+      <w:r>
+        <w:rPr>
+          <w:szCs w:val="32"/>
+        </w:rPr>
         <w:t>React Components</w:t>
       </w:r>
     </w:p>
@@ -1258,7 +1279,19 @@
         <w:t>class</w:t>
       </w:r>
       <w:r>
-        <w:t> MyComponent extends React.Component {  </w:t>
+        <w:t> MyComponent extends React.Component { </w:t>
+      </w:r>
+    </w:p>
+    <w:p>
+      <w:pPr>
+        <w:pStyle w:val="NoSpacing"/>
+        <w:ind w:left="2160"/>
+      </w:pPr>
+      <w:r>
+        <w:t xml:space="preserve">         </w:t>
+      </w:r>
+      <w:r>
+        <w:t>render() { </w:t>
       </w:r>
     </w:p>
     <w:p>
@@ -1267,25 +1300,22 @@
         <w:ind w:left="2880"/>
       </w:pPr>
       <w:r>
-        <w:t>  render() {  </w:t>
-      </w:r>
-    </w:p>
-    <w:p>
-      <w:pPr>
-        <w:pStyle w:val="NoSpacing"/>
-        <w:ind w:left="3600"/>
-      </w:pPr>
-      <w:r>
-        <w:t>    return (  </w:t>
-      </w:r>
-    </w:p>
-    <w:p>
-      <w:pPr>
-        <w:pStyle w:val="NoSpacing"/>
-        <w:ind w:left="3600"/>
-      </w:pPr>
-      <w:r>
-        <w:t>      &lt;div&gt;</w:t>
+        <w:t xml:space="preserve">       </w:t>
+      </w:r>
+      <w:r>
+        <w:t>return (  </w:t>
+      </w:r>
+    </w:p>
+    <w:p>
+      <w:pPr>
+        <w:pStyle w:val="NoSpacing"/>
+        <w:ind w:left="2880"/>
+      </w:pPr>
+      <w:r>
+        <w:t xml:space="preserve">           </w:t>
+      </w:r>
+      <w:r>
+        <w:t>&lt;div&gt;</w:t>
       </w:r>
       <w:r>
         <w:t xml:space="preserve"> </w:t>
@@ -1303,19 +1333,25 @@
     <w:p>
       <w:pPr>
         <w:pStyle w:val="NoSpacing"/>
-        <w:ind w:left="3600"/>
-      </w:pPr>
-      <w:r>
-        <w:t>    );  </w:t>
-      </w:r>
-    </w:p>
-    <w:p>
-      <w:pPr>
-        <w:pStyle w:val="NoSpacing"/>
         <w:ind w:left="2880"/>
       </w:pPr>
       <w:r>
-        <w:t>  }  </w:t>
+        <w:t xml:space="preserve">       </w:t>
+      </w:r>
+      <w:r>
+        <w:t>);</w:t>
+      </w:r>
+    </w:p>
+    <w:p>
+      <w:pPr>
+        <w:pStyle w:val="NoSpacing"/>
+        <w:ind w:left="2160"/>
+      </w:pPr>
+      <w:r>
+        <w:t xml:space="preserve">        </w:t>
+      </w:r>
+      <w:r>
+        <w:t>}  </w:t>
       </w:r>
     </w:p>
     <w:p>
@@ -1355,17 +1391,6 @@
         </w:rPr>
         <w:t>:</w:t>
       </w:r>
-    </w:p>
-    <w:p>
-      <w:pPr>
-        <w:spacing w:after="0"/>
-        <w:rPr>
-          <w:b/>
-          <w:bCs/>
-          <w:sz w:val="26"/>
-          <w:szCs w:val="26"/>
-        </w:rPr>
-      </w:pPr>
     </w:p>
     <w:p>
       <w:pPr>
@@ -1614,6 +1639,7 @@
           <w:ilvl w:val="0"/>
           <w:numId w:val="51"/>
         </w:numPr>
+        <w:spacing w:after="0"/>
       </w:pPr>
       <w:r>
         <w:t>Refer</w:t>
@@ -1843,12 +1869,28 @@
     <w:p>
       <w:pPr>
         <w:pStyle w:val="NoSpacing"/>
-      </w:pPr>
-    </w:p>
-    <w:p>
-      <w:pPr>
-        <w:pStyle w:val="NoSpacing"/>
-        <w:ind w:left="1440"/>
+        <w:ind w:left="360"/>
+      </w:pPr>
+    </w:p>
+    <w:p>
+      <w:pPr>
+        <w:pStyle w:val="NoSpacing"/>
+        <w:ind w:left="360"/>
+      </w:pPr>
+    </w:p>
+    <w:p>
+      <w:pPr>
+        <w:pStyle w:val="NoSpacing"/>
+        <w:ind w:left="1440"/>
+      </w:pPr>
+      <w:r>
+        <w:t xml:space="preserve">Code: </w:t>
+      </w:r>
+    </w:p>
+    <w:p>
+      <w:pPr>
+        <w:pStyle w:val="NoSpacing"/>
+        <w:ind w:left="2160"/>
       </w:pPr>
       <w:r>
         <w:t>class Car extends React.Component {</w:t>
@@ -1857,7 +1899,7 @@
     <w:p>
       <w:pPr>
         <w:pStyle w:val="NoSpacing"/>
-        <w:ind w:left="1440" w:firstLine="720"/>
+        <w:ind w:left="2160" w:firstLine="720"/>
       </w:pPr>
       <w:r>
         <w:t xml:space="preserve"> state = {</w:t>
@@ -1866,10 +1908,102 @@
     <w:p>
       <w:pPr>
         <w:pStyle w:val="NoSpacing"/>
+        <w:ind w:left="3600"/>
+      </w:pPr>
+      <w:r>
+        <w:t xml:space="preserve">      brand: "Ford",</w:t>
+      </w:r>
+    </w:p>
+    <w:p>
+      <w:pPr>
+        <w:pStyle w:val="NoSpacing"/>
+        <w:ind w:left="3600"/>
+      </w:pPr>
+      <w:r>
+        <w:t xml:space="preserve">      model: "Mustang",</w:t>
+      </w:r>
+    </w:p>
+    <w:p>
+      <w:pPr>
+        <w:pStyle w:val="NoSpacing"/>
+        <w:ind w:left="3600"/>
+      </w:pPr>
+      <w:r>
+        <w:t xml:space="preserve">      color: "red",</w:t>
+      </w:r>
+    </w:p>
+    <w:p>
+      <w:pPr>
+        <w:pStyle w:val="NoSpacing"/>
+        <w:ind w:left="3600"/>
+      </w:pPr>
+      <w:r>
+        <w:t xml:space="preserve">      year: 1964</w:t>
+      </w:r>
+    </w:p>
+    <w:p>
+      <w:pPr>
+        <w:pStyle w:val="NoSpacing"/>
+        <w:ind w:left="3600"/>
+      </w:pPr>
+      <w:r>
+        <w:t xml:space="preserve"> };</w:t>
+      </w:r>
+    </w:p>
+    <w:p>
+      <w:pPr>
+        <w:pStyle w:val="NoSpacing"/>
         <w:ind w:left="2880"/>
       </w:pPr>
       <w:r>
-        <w:t xml:space="preserve">      brand: "Ford",</w:t>
+        <w:t xml:space="preserve">  changeColor = () =&gt; {</w:t>
+      </w:r>
+    </w:p>
+    <w:p>
+      <w:pPr>
+        <w:pStyle w:val="NoSpacing"/>
+        <w:ind w:left="3600"/>
+        <w:rPr>
+          <w:b/>
+        </w:rPr>
+      </w:pPr>
+      <w:r>
+        <w:t xml:space="preserve">    </w:t>
+      </w:r>
+      <w:r>
+        <w:rPr>
+          <w:b/>
+          <w:color w:val="00B050"/>
+        </w:rPr>
+        <w:t>this.setState(</w:t>
+      </w:r>
+      <w:r>
+        <w:rPr>
+          <w:b/>
+          <w:color w:val="00B050"/>
+        </w:rPr>
+        <w:t xml:space="preserve"> </w:t>
+      </w:r>
+      <w:r>
+        <w:rPr>
+          <w:b/>
+          <w:color w:val="00B050"/>
+        </w:rPr>
+        <w:t>{color: "blue"}</w:t>
+      </w:r>
+      <w:r>
+        <w:rPr>
+          <w:b/>
+          <w:color w:val="00B050"/>
+        </w:rPr>
+        <w:t xml:space="preserve"> </w:t>
+      </w:r>
+      <w:r>
+        <w:rPr>
+          <w:b/>
+          <w:color w:val="00B050"/>
+        </w:rPr>
+        <w:t>);</w:t>
       </w:r>
     </w:p>
     <w:p>
@@ -1878,7 +2012,7 @@
         <w:ind w:left="2880"/>
       </w:pPr>
       <w:r>
-        <w:t xml:space="preserve">      model: "Mustang",</w:t>
+        <w:t xml:space="preserve">  }</w:t>
       </w:r>
     </w:p>
     <w:p>
@@ -1887,7 +2021,7 @@
         <w:ind w:left="2880"/>
       </w:pPr>
       <w:r>
-        <w:t xml:space="preserve">      color: "red",</w:t>
+        <w:t xml:space="preserve">  render() {</w:t>
       </w:r>
     </w:p>
     <w:p>
@@ -1896,7 +2030,7 @@
         <w:ind w:left="2880"/>
       </w:pPr>
       <w:r>
-        <w:t xml:space="preserve">      year: 1964</w:t>
+        <w:t xml:space="preserve">    return (</w:t>
       </w:r>
     </w:p>
     <w:p>
@@ -1905,69 +2039,97 @@
         <w:ind w:left="2880"/>
       </w:pPr>
       <w:r>
-        <w:t xml:space="preserve"> };</w:t>
-      </w:r>
-    </w:p>
-    <w:p>
-      <w:pPr>
-        <w:pStyle w:val="NoSpacing"/>
-        <w:ind w:left="2160"/>
-      </w:pPr>
-      <w:r>
-        <w:t xml:space="preserve">  changeColor = () =&gt; {</w:t>
+        <w:t xml:space="preserve">      &lt;div&gt;</w:t>
       </w:r>
     </w:p>
     <w:p>
       <w:pPr>
         <w:pStyle w:val="NoSpacing"/>
         <w:ind w:left="2880"/>
-        <w:rPr>
-          <w:b/>
-        </w:rPr>
-      </w:pPr>
-      <w:r>
-        <w:t xml:space="preserve">    </w:t>
-      </w:r>
-      <w:r>
-        <w:rPr>
-          <w:b/>
-          <w:color w:val="00B050"/>
-        </w:rPr>
-        <w:t>this.setState(</w:t>
-      </w:r>
-      <w:r>
-        <w:rPr>
-          <w:b/>
-          <w:color w:val="00B050"/>
-        </w:rPr>
+      </w:pPr>
+      <w:r>
+        <w:t xml:space="preserve">        &lt;h1&gt;</w:t>
+      </w:r>
+      <w:r>
         <w:t xml:space="preserve"> </w:t>
       </w:r>
       <w:r>
-        <w:rPr>
-          <w:b/>
-          <w:color w:val="00B050"/>
-        </w:rPr>
-        <w:t>{color: "blue"}</w:t>
-      </w:r>
-      <w:r>
-        <w:rPr>
-          <w:b/>
-          <w:color w:val="00B050"/>
-        </w:rPr>
+        <w:t>My {</w:t>
+      </w:r>
+      <w:r>
         <w:t xml:space="preserve"> </w:t>
       </w:r>
       <w:r>
-        <w:rPr>
-          <w:b/>
-          <w:color w:val="00B050"/>
-        </w:rPr>
-        <w:t>);</w:t>
-      </w:r>
-    </w:p>
-    <w:p>
-      <w:pPr>
-        <w:pStyle w:val="NoSpacing"/>
-        <w:ind w:left="2160"/>
+        <w:t>this.state.brand</w:t>
+      </w:r>
+      <w:r>
+        <w:t xml:space="preserve"> </w:t>
+      </w:r>
+      <w:r>
+        <w:t>}</w:t>
+      </w:r>
+      <w:r>
+        <w:t xml:space="preserve"> </w:t>
+      </w:r>
+      <w:r>
+        <w:t>&lt;/h1&gt;</w:t>
+      </w:r>
+    </w:p>
+    <w:p>
+      <w:pPr>
+        <w:pStyle w:val="NoSpacing"/>
+        <w:ind w:left="2880"/>
+      </w:pPr>
+      <w:r>
+        <w:t xml:space="preserve">        &lt;button   onClick={</w:t>
+      </w:r>
+      <w:r>
+        <w:t xml:space="preserve"> </w:t>
+      </w:r>
+      <w:r>
+        <w:t>this.changeColor</w:t>
+      </w:r>
+      <w:r>
+        <w:t xml:space="preserve"> </w:t>
+      </w:r>
+      <w:r>
+        <w:t>} &gt;</w:t>
+      </w:r>
+      <w:r>
+        <w:t xml:space="preserve"> </w:t>
+      </w:r>
+      <w:r>
+        <w:t>Change color</w:t>
+      </w:r>
+      <w:r>
+        <w:t xml:space="preserve"> </w:t>
+      </w:r>
+      <w:r>
+        <w:t>&lt;/button&gt;</w:t>
+      </w:r>
+    </w:p>
+    <w:p>
+      <w:pPr>
+        <w:pStyle w:val="NoSpacing"/>
+        <w:ind w:left="2880"/>
+      </w:pPr>
+      <w:r>
+        <w:t xml:space="preserve">      &lt;/div&gt;</w:t>
+      </w:r>
+    </w:p>
+    <w:p>
+      <w:pPr>
+        <w:pStyle w:val="NoSpacing"/>
+        <w:ind w:left="2880"/>
+      </w:pPr>
+      <w:r>
+        <w:t xml:space="preserve">    );</w:t>
+      </w:r>
+    </w:p>
+    <w:p>
+      <w:pPr>
+        <w:pStyle w:val="NoSpacing"/>
+        <w:ind w:left="2880"/>
       </w:pPr>
       <w:r>
         <w:t xml:space="preserve">  }</w:t>
@@ -1979,141 +2141,24 @@
         <w:ind w:left="2160"/>
       </w:pPr>
       <w:r>
-        <w:t xml:space="preserve">  render() {</w:t>
-      </w:r>
-    </w:p>
-    <w:p>
-      <w:pPr>
-        <w:pStyle w:val="NoSpacing"/>
-        <w:ind w:left="2880"/>
-      </w:pPr>
-      <w:r>
-        <w:t xml:space="preserve">    return (</w:t>
-      </w:r>
-    </w:p>
-    <w:p>
-      <w:pPr>
-        <w:pStyle w:val="NoSpacing"/>
-        <w:ind w:left="2880"/>
-      </w:pPr>
-      <w:r>
-        <w:t xml:space="preserve">      &lt;div&gt;</w:t>
-      </w:r>
-    </w:p>
-    <w:p>
-      <w:pPr>
-        <w:pStyle w:val="NoSpacing"/>
-        <w:ind w:left="2880"/>
-      </w:pPr>
-      <w:r>
-        <w:t xml:space="preserve">        &lt;h1&gt;</w:t>
-      </w:r>
-      <w:r>
-        <w:t xml:space="preserve"> </w:t>
-      </w:r>
-      <w:r>
-        <w:t>My {</w:t>
-      </w:r>
-      <w:r>
-        <w:t xml:space="preserve"> </w:t>
-      </w:r>
-      <w:r>
-        <w:t>this.state.brand</w:t>
-      </w:r>
-      <w:r>
-        <w:t xml:space="preserve"> </w:t>
-      </w:r>
-      <w:r>
         <w:t>}</w:t>
       </w:r>
-      <w:r>
-        <w:t xml:space="preserve"> </w:t>
-      </w:r>
-      <w:r>
-        <w:t>&lt;/h1&gt;</w:t>
-      </w:r>
-    </w:p>
-    <w:p>
-      <w:pPr>
-        <w:pStyle w:val="NoSpacing"/>
-        <w:ind w:left="2880"/>
-      </w:pPr>
-      <w:r>
-        <w:t xml:space="preserve">        &lt;button   onClick={</w:t>
-      </w:r>
-      <w:r>
-        <w:t xml:space="preserve"> </w:t>
-      </w:r>
-      <w:r>
-        <w:t>this.changeColor</w:t>
-      </w:r>
-      <w:r>
-        <w:t xml:space="preserve"> </w:t>
-      </w:r>
-      <w:r>
-        <w:t>} &gt;</w:t>
-      </w:r>
-      <w:r>
-        <w:t xml:space="preserve"> </w:t>
-      </w:r>
-      <w:r>
-        <w:t>Change color</w:t>
-      </w:r>
-      <w:r>
-        <w:t xml:space="preserve"> </w:t>
-      </w:r>
-      <w:r>
-        <w:t>&lt;/button&gt;</w:t>
-      </w:r>
-    </w:p>
-    <w:p>
-      <w:pPr>
-        <w:pStyle w:val="NoSpacing"/>
-        <w:ind w:left="2880"/>
-      </w:pPr>
-      <w:r>
-        <w:t xml:space="preserve">      &lt;/div&gt;</w:t>
-      </w:r>
-    </w:p>
-    <w:p>
-      <w:pPr>
-        <w:pStyle w:val="NoSpacing"/>
-        <w:ind w:left="2880"/>
-      </w:pPr>
-      <w:r>
-        <w:t xml:space="preserve">    );</w:t>
-      </w:r>
-    </w:p>
-    <w:p>
-      <w:pPr>
-        <w:pStyle w:val="NoSpacing"/>
-        <w:ind w:left="2160"/>
-      </w:pPr>
-      <w:r>
-        <w:t xml:space="preserve">  }</w:t>
-      </w:r>
-    </w:p>
-    <w:p>
-      <w:pPr>
-        <w:pStyle w:val="NoSpacing"/>
-        <w:ind w:left="1440"/>
-      </w:pPr>
-      <w:r>
-        <w:t>}</w:t>
-      </w:r>
-    </w:p>
-    <w:p>
-      <w:pPr>
-        <w:pStyle w:val="NoSpacing"/>
-      </w:pPr>
-    </w:p>
-    <w:p>
-      <w:pPr>
-        <w:pStyle w:val="NoSpacing"/>
-        <w:ind w:left="720"/>
-      </w:pPr>
-      <w:r>
-        <w:t>Syntex:</w:t>
+    </w:p>
+    <w:p>
+      <w:pPr>
+        <w:pStyle w:val="NoSpacing"/>
+      </w:pPr>
+    </w:p>
+    <w:p>
+      <w:pPr>
+        <w:pStyle w:val="NoSpacing"/>
+        <w:ind w:left="1440"/>
+      </w:pPr>
+      <w:r>
+        <w:t>Syntax</w:t>
+      </w:r>
+      <w:r>
+        <w:t>:</w:t>
       </w:r>
     </w:p>
     <w:p>
@@ -6434,8 +6479,13 @@
     </w:p>
     <w:p>
       <w:r>
-        <w:t>Here bind</w:t>
-      </w:r>
+        <w:t xml:space="preserve">Here </w:t>
+      </w:r>
+      <w:proofErr w:type="gramStart"/>
+      <w:r>
+        <w:t>bind</w:t>
+      </w:r>
+      <w:proofErr w:type="gramEnd"/>
       <w:r>
         <w:t xml:space="preserve"> function in inline function with </w:t>
       </w:r>
@@ -6885,7 +6935,15 @@
         <w:pStyle w:val="NoSpacing"/>
       </w:pPr>
       <w:r>
-        <w:t>This operator is used for checking the condition. If the condition is true, it will return the element right after &amp;&amp;, and if it is false, React will ignore and skip it. function Garage(props) {</w:t>
+        <w:t xml:space="preserve">This operator is used for checking the condition. If the condition is true, it will return the element right after &amp;&amp;, and if it is false, </w:t>
+      </w:r>
+      <w:proofErr w:type="gramStart"/>
+      <w:r>
+        <w:t>React</w:t>
+      </w:r>
+      <w:proofErr w:type="gramEnd"/>
+      <w:r>
+        <w:t xml:space="preserve"> will ignore and skip it. function Garage(props) {</w:t>
       </w:r>
     </w:p>
     <w:p>
@@ -8233,7 +8291,27 @@
           <w:sz w:val="26"/>
           <w:szCs w:val="26"/>
         </w:rPr>
-        <w:t xml:space="preserve"> will be conflict. So that there are two way maintain the form element.</w:t>
+        <w:t xml:space="preserve"> will be conflict. So that there are two </w:t>
+      </w:r>
+      <w:proofErr w:type="gramStart"/>
+      <w:r>
+        <w:rPr>
+          <w:rFonts w:ascii="Segoe UI" w:hAnsi="Segoe UI" w:cs="Segoe UI"/>
+          <w:color w:val="000000"/>
+          <w:sz w:val="26"/>
+          <w:szCs w:val="26"/>
+        </w:rPr>
+        <w:t>way</w:t>
+      </w:r>
+      <w:proofErr w:type="gramEnd"/>
+      <w:r>
+        <w:rPr>
+          <w:rFonts w:ascii="Segoe UI" w:hAnsi="Segoe UI" w:cs="Segoe UI"/>
+          <w:color w:val="000000"/>
+          <w:sz w:val="26"/>
+          <w:szCs w:val="26"/>
+        </w:rPr>
+        <w:t xml:space="preserve"> maintain the form element.</w:t>
       </w:r>
     </w:p>
     <w:p>
@@ -8423,7 +8501,15 @@
         <w:ind w:left="720"/>
       </w:pPr>
       <w:r>
-        <w:t>export default class From extends Component {</w:t>
+        <w:t xml:space="preserve">export default class </w:t>
+      </w:r>
+      <w:proofErr w:type="gramStart"/>
+      <w:r>
+        <w:t>From</w:t>
+      </w:r>
+      <w:proofErr w:type="gramEnd"/>
+      <w:r>
+        <w:t xml:space="preserve"> extends Component {</w:t>
       </w:r>
     </w:p>
     <w:p>
@@ -9193,7 +9279,15 @@
         <w:ind w:left="720"/>
       </w:pPr>
       <w:r>
-        <w:t>export default class From extends Component {</w:t>
+        <w:t xml:space="preserve">export default class </w:t>
+      </w:r>
+      <w:proofErr w:type="gramStart"/>
+      <w:r>
+        <w:t>From</w:t>
+      </w:r>
+      <w:proofErr w:type="gramEnd"/>
+      <w:r>
+        <w:t xml:space="preserve"> extends Component {</w:t>
       </w:r>
     </w:p>
     <w:p>
@@ -10500,7 +10594,15 @@
         <w:t xml:space="preserve">Here component A </w:t>
       </w:r>
       <w:r>
-        <w:t xml:space="preserve">export component B, C. here component B take input but cannot send to component C.  So, it is a problem to send data to other component. to solve this, we use lifting state up </w:t>
+        <w:t xml:space="preserve">export component B, C. here component B take input but cannot send to component C.  So, it is a problem to send data to </w:t>
+      </w:r>
+      <w:proofErr w:type="gramStart"/>
+      <w:r>
+        <w:t>other</w:t>
+      </w:r>
+      <w:proofErr w:type="gramEnd"/>
+      <w:r>
+        <w:t xml:space="preserve"> component. to solve this, we use lifting state up </w:t>
       </w:r>
     </w:p>
     <w:p/>
@@ -11709,7 +11811,15 @@
     </w:p>
     <w:p>
       <w:r>
-        <w:t>composition is the name for passing components as props to other components, thus creating new components with other component</w:t>
+        <w:t xml:space="preserve">composition is the name for passing components as props to other components, thus creating new components with </w:t>
+      </w:r>
+      <w:proofErr w:type="gramStart"/>
+      <w:r>
+        <w:t>other</w:t>
+      </w:r>
+      <w:proofErr w:type="gramEnd"/>
+      <w:r>
+        <w:t xml:space="preserve"> component</w:t>
       </w:r>
       <w:r>
         <w:t xml:space="preserve">. Props.children are used for composition </w:t>
@@ -11912,11 +12022,16 @@
       <w:r>
         <w:t xml:space="preserve">To share same functionality in all component there are two </w:t>
       </w:r>
+      <w:proofErr w:type="gramStart"/>
       <w:r>
         <w:t>pat</w:t>
       </w:r>
       <w:r>
-        <w:t xml:space="preserve">tern. </w:t>
+        <w:t>tern</w:t>
+      </w:r>
+      <w:proofErr w:type="gramEnd"/>
+      <w:r>
+        <w:t xml:space="preserve">. </w:t>
       </w:r>
     </w:p>
     <w:p>
@@ -12050,7 +12165,15 @@
         <w:t>good for component.</w:t>
       </w:r>
       <w:r>
-        <w:t xml:space="preserve"> so we use HOC in </w:t>
+        <w:t xml:space="preserve"> </w:t>
+      </w:r>
+      <w:proofErr w:type="gramStart"/>
+      <w:r>
+        <w:t>so</w:t>
+      </w:r>
+      <w:proofErr w:type="gramEnd"/>
+      <w:r>
+        <w:t xml:space="preserve"> we use HOC in </w:t>
       </w:r>
       <w:r>
         <w:t>react.</w:t>
@@ -14227,7 +14350,15 @@
         </w:numPr>
       </w:pPr>
       <w:r>
-        <w:t>“render prop” refers to a technique for sharing code between React components using a prop whose value is a function. In simple words, render props are simply props of a component where you can pass functions. These functions need to return elements, which will be used in rendering the components.</w:t>
+        <w:t>“</w:t>
+      </w:r>
+      <w:proofErr w:type="gramStart"/>
+      <w:r>
+        <w:t>render</w:t>
+      </w:r>
+      <w:proofErr w:type="gramEnd"/>
+      <w:r>
+        <w:t xml:space="preserve"> prop” refers to a technique for sharing code between React components using a prop whose value is a function. In simple words, render props are simply props of a component where you can pass functions. These functions need to return elements, which will be used in rendering the components.</w:t>
       </w:r>
     </w:p>
     <w:p>
@@ -14419,7 +14550,15 @@
         <w:t xml:space="preserve"> we pass </w:t>
       </w:r>
       <w:r>
-        <w:t xml:space="preserve">function as a props. </w:t>
+        <w:t xml:space="preserve">function as a </w:t>
+      </w:r>
+      <w:proofErr w:type="gramStart"/>
+      <w:r>
+        <w:t>props</w:t>
+      </w:r>
+      <w:proofErr w:type="gramEnd"/>
+      <w:r>
+        <w:t xml:space="preserve">. </w:t>
       </w:r>
     </w:p>
     <w:p>
@@ -23443,8 +23582,13 @@
         </w:rPr>
         <w:t xml:space="preserve"> </w:t>
       </w:r>
-      <w:r>
-        <w:t>statement.</w:t>
+      <w:proofErr w:type="gramStart"/>
+      <w:r>
+        <w:t>statement</w:t>
+      </w:r>
+      <w:proofErr w:type="gramEnd"/>
+      <w:r>
+        <w:t>.</w:t>
       </w:r>
     </w:p>
     <w:p>
@@ -23494,7 +23638,15 @@
         <w:t>redirect</w:t>
       </w:r>
       <w:r>
-        <w:t xml:space="preserve"> keyword </w:t>
+        <w:t xml:space="preserve"> </w:t>
+      </w:r>
+      <w:proofErr w:type="gramStart"/>
+      <w:r>
+        <w:t>keyword</w:t>
+      </w:r>
+      <w:proofErr w:type="gramEnd"/>
+      <w:r>
+        <w:t xml:space="preserve"> </w:t>
       </w:r>
     </w:p>
     <w:p>
@@ -26310,8 +26462,8 @@
   <w:abstractNum w:abstractNumId="6" w15:restartNumberingAfterBreak="0">
     <w:nsid w:val="098312F1"/>
     <w:multiLevelType w:val="hybridMultilevel"/>
-    <w:tmpl w:val="6CA8F010"/>
-    <w:lvl w:ilvl="0" w:tplc="6140558E">
+    <w:tmpl w:val="1CA67A14"/>
+    <w:lvl w:ilvl="0" w:tplc="C4687690">
       <w:start w:val="1"/>
       <w:numFmt w:val="decimal"/>
       <w:lvlText w:val="%1."/>
@@ -26323,6 +26475,8 @@
         <w:b/>
         <w:bCs/>
         <w:color w:val="C00000"/>
+        <w:sz w:val="24"/>
+        <w:szCs w:val="24"/>
       </w:rPr>
     </w:lvl>
     <w:lvl w:ilvl="1" w:tplc="04090019" w:tentative="1">

--- a/react/react.docx
+++ b/react/react.docx
@@ -5929,7 +5929,6 @@
         <w:t xml:space="preserve">omponent </w:t>
       </w:r>
     </w:p>
-    <w:p/>
     <w:p>
       <w:pPr>
         <w:pStyle w:val="ListParagraph"/>
@@ -8611,15 +8610,7 @@
         <w:t xml:space="preserve"> </w:t>
       </w:r>
       <w:r>
-        <w:t xml:space="preserve">This operator is used for checking the condition. If the condition is true, it will return the element right after &amp;&amp;, and if it is false, </w:t>
-      </w:r>
-      <w:proofErr w:type="gramStart"/>
-      <w:r>
-        <w:t>React</w:t>
-      </w:r>
-      <w:proofErr w:type="gramEnd"/>
-      <w:r>
-        <w:t xml:space="preserve"> will ignore and skip it. function Garage(props) {</w:t>
+        <w:t>This operator is used for checking the condition. If the condition is true, it will return the element right after &amp;&amp;, and if it is false, React will ignore and skip it. function Garage(props) {</w:t>
       </w:r>
     </w:p>
     <w:p>
@@ -10731,15 +10722,7 @@
         <w:ind w:left="720"/>
       </w:pPr>
       <w:r>
-        <w:t xml:space="preserve">export default class </w:t>
-      </w:r>
-      <w:proofErr w:type="gramStart"/>
-      <w:r>
-        <w:t>From</w:t>
-      </w:r>
-      <w:proofErr w:type="gramEnd"/>
-      <w:r>
-        <w:t xml:space="preserve"> extends Component {</w:t>
+        <w:t>export default class From extends Component {</w:t>
       </w:r>
     </w:p>
     <w:p>
@@ -11881,15 +11864,7 @@
         <w:ind w:left="720"/>
       </w:pPr>
       <w:r>
-        <w:t xml:space="preserve">export default class </w:t>
-      </w:r>
-      <w:proofErr w:type="gramStart"/>
-      <w:r>
-        <w:t>From</w:t>
-      </w:r>
-      <w:proofErr w:type="gramEnd"/>
-      <w:r>
-        <w:t xml:space="preserve"> extends Component {</w:t>
+        <w:t>export default class From extends Component {</w:t>
       </w:r>
     </w:p>
     <w:p>
@@ -13087,15 +13062,7 @@
     <w:p/>
     <w:p>
       <w:r>
-        <w:t xml:space="preserve">In lifting </w:t>
-      </w:r>
-      <w:proofErr w:type="gramStart"/>
-      <w:r>
-        <w:t>state</w:t>
-      </w:r>
-      <w:proofErr w:type="gramEnd"/>
-      <w:r>
-        <w:t xml:space="preserve"> we send all the state in parent component. Then we send the state as props in child component. It is called lifting state </w:t>
+        <w:t xml:space="preserve">In lifting state we send all the state in parent component. Then we send the state as props in child component. It is called lifting state </w:t>
       </w:r>
     </w:p>
     <w:p>
@@ -13283,13 +13250,7 @@
                                 <w:rPr>
                                   <w:sz w:val="28"/>
                                 </w:rPr>
-                                <w:t>-</w:t>
-                              </w:r>
-                              <w:r>
-                                <w:rPr>
-                                  <w:sz w:val="28"/>
-                                </w:rPr>
-                                <w:t>props.state</w:t>
+                                <w:t>-props.state</w:t>
                               </w:r>
                             </w:p>
                             <w:p>
@@ -13372,13 +13333,7 @@
                                 <w:rPr>
                                   <w:sz w:val="28"/>
                                 </w:rPr>
-                                <w:t>-</w:t>
-                              </w:r>
-                              <w:r>
-                                <w:rPr>
-                                  <w:sz w:val="28"/>
-                                </w:rPr>
-                                <w:t>props.state</w:t>
+                                <w:t>-props.state</w:t>
                               </w:r>
                             </w:p>
                             <w:p>
@@ -19521,7 +19476,6 @@
         <w:pStyle w:val="Heading1"/>
       </w:pPr>
       <w:r>
-        <w:lastRenderedPageBreak/>
         <w:t>useS</w:t>
       </w:r>
       <w:r>
@@ -20326,18 +20280,10 @@
         <w:t>t</w:t>
       </w:r>
       <w:r>
-        <w:t xml:space="preserve">his is </w:t>
-      </w:r>
-      <w:proofErr w:type="gramStart"/>
-      <w:r>
-        <w:t xml:space="preserve">similar </w:t>
-      </w:r>
-      <w:r>
-        <w:t>to</w:t>
-      </w:r>
-      <w:proofErr w:type="gramEnd"/>
-      <w:r>
-        <w:t xml:space="preserve"> this.</w:t>
+        <w:t xml:space="preserve">his is similar </w:t>
+      </w:r>
+      <w:r>
+        <w:t>to this.</w:t>
       </w:r>
       <w:r>
         <w:t>setState</w:t>
@@ -27235,15 +27181,7 @@
         </w:numPr>
       </w:pPr>
       <w:r>
-        <w:t xml:space="preserve">to solve </w:t>
-      </w:r>
-      <w:proofErr w:type="gramStart"/>
-      <w:r>
-        <w:t>this</w:t>
-      </w:r>
-      <w:proofErr w:type="gramEnd"/>
-      <w:r>
-        <w:t xml:space="preserve"> we use exact in Route. With exact keyword we Route as accurate route. </w:t>
+        <w:t xml:space="preserve">to solve this we use exact in Route. With exact keyword we Route as accurate route. </w:t>
       </w:r>
     </w:p>
     <w:p>
@@ -37292,6 +37230,7 @@
     <w:lsdException w:name="HTML Sample" w:semiHidden="1" w:unhideWhenUsed="1"/>
     <w:lsdException w:name="HTML Typewriter" w:semiHidden="1" w:unhideWhenUsed="1"/>
     <w:lsdException w:name="HTML Variable" w:semiHidden="1" w:unhideWhenUsed="1"/>
+    <w:lsdException w:name="Normal Table" w:semiHidden="1" w:unhideWhenUsed="1"/>
     <w:lsdException w:name="annotation subject" w:semiHidden="1" w:unhideWhenUsed="1"/>
     <w:lsdException w:name="No List" w:semiHidden="1" w:unhideWhenUsed="1"/>
     <w:lsdException w:name="Outline List 1" w:semiHidden="1" w:unhideWhenUsed="1"/>
@@ -37334,8 +37273,11 @@
     <w:lsdException w:name="Table Contemporary" w:semiHidden="1" w:unhideWhenUsed="1"/>
     <w:lsdException w:name="Table Elegant" w:semiHidden="1" w:unhideWhenUsed="1"/>
     <w:lsdException w:name="Table Professional" w:semiHidden="1" w:unhideWhenUsed="1"/>
+    <w:lsdException w:name="Table Subtle 1" w:semiHidden="1" w:unhideWhenUsed="1"/>
     <w:lsdException w:name="Table Subtle 2" w:semiHidden="1" w:unhideWhenUsed="1"/>
     <w:lsdException w:name="Table Web 1" w:semiHidden="1" w:unhideWhenUsed="1"/>
+    <w:lsdException w:name="Table Web 2" w:semiHidden="1" w:unhideWhenUsed="1"/>
+    <w:lsdException w:name="Table Web 3" w:semiHidden="1" w:unhideWhenUsed="1"/>
     <w:lsdException w:name="Balloon Text" w:semiHidden="1" w:unhideWhenUsed="1"/>
     <w:lsdException w:name="Table Grid" w:uiPriority="39"/>
     <w:lsdException w:name="Table Theme" w:semiHidden="1" w:unhideWhenUsed="1"/>

--- a/react/react.docx
+++ b/react/react.docx
@@ -1237,6 +1237,7 @@
         <w:ind w:left="2160"/>
       </w:pPr>
       <w:r>
+        <w:lastRenderedPageBreak/>
         <w:t xml:space="preserve">      </w:t>
       </w:r>
       <w:r>
@@ -1737,6 +1738,7 @@
         <w:ind w:left="360"/>
       </w:pPr>
       <w:r>
+        <w:lastRenderedPageBreak/>
         <w:tab/>
       </w:r>
       <w:r>
@@ -2550,6 +2552,7 @@
         <w:ind w:left="2880"/>
       </w:pPr>
       <w:r>
+        <w:lastRenderedPageBreak/>
         <w:t xml:space="preserve">      &lt;/div&gt;</w:t>
       </w:r>
     </w:p>
@@ -3717,6 +3720,7 @@
         </w:numPr>
       </w:pPr>
       <w:r>
+        <w:lastRenderedPageBreak/>
         <w:t>Unmounting Phase</w:t>
       </w:r>
     </w:p>
@@ -4211,6 +4215,7 @@
         <w:ind w:left="2160"/>
       </w:pPr>
       <w:r>
+        <w:lastRenderedPageBreak/>
         <w:t>      this.state = {</w:t>
       </w:r>
       <w:r>
@@ -4794,6 +4799,7 @@
           <w:bCs/>
           <w:color w:val="7030A0"/>
         </w:rPr>
+        <w:lastRenderedPageBreak/>
         <w:t>class</w:t>
       </w:r>
       <w:r>
@@ -5288,6 +5294,7 @@
         <w:pStyle w:val="Heading1"/>
       </w:pPr>
       <w:r>
+        <w:lastRenderedPageBreak/>
         <w:t>Functional C</w:t>
       </w:r>
       <w:r>
@@ -5742,6 +5749,7 @@
         </w:numPr>
       </w:pPr>
       <w:r>
+        <w:lastRenderedPageBreak/>
         <w:t>In react, we cannot return false to prevent the default behavior. We must call </w:t>
       </w:r>
       <w:r>
@@ -6515,6 +6523,7 @@
         <w:ind w:left="1440"/>
       </w:pPr>
       <w:r>
+        <w:lastRenderedPageBreak/>
         <w:t>        </w:t>
       </w:r>
       <w:r>
@@ -7229,6 +7238,7 @@
         <w:ind w:left="1440"/>
       </w:pPr>
       <w:r>
+        <w:lastRenderedPageBreak/>
         <w:t>        });  </w:t>
       </w:r>
     </w:p>
@@ -7773,6 +7783,7 @@
           <w:sz w:val="26"/>
           <w:szCs w:val="26"/>
         </w:rPr>
+        <w:lastRenderedPageBreak/>
         <w:t>Logical &amp;&amp; operator</w:t>
       </w:r>
       <w:r>
@@ -8418,6 +8429,7 @@
         <w:ind w:left="1440" w:firstLine="720"/>
       </w:pPr>
       <w:r>
+        <w:lastRenderedPageBreak/>
         <w:t>return null;   </w:t>
       </w:r>
     </w:p>
@@ -8938,6 +8950,7 @@
         <w:ind w:left="1440"/>
       </w:pPr>
       <w:r>
+        <w:lastRenderedPageBreak/>
         <w:t xml:space="preserve"> </w:t>
       </w:r>
       <w:r>
@@ -9550,6 +9563,7 @@
         </w:numPr>
       </w:pPr>
       <w:r>
+        <w:lastRenderedPageBreak/>
         <w:t>In React, the selected value is defined with a value attribute on the select tag</w:t>
       </w:r>
     </w:p>
@@ -9900,7 +9914,15 @@
         <w:t xml:space="preserve">  </w:t>
       </w:r>
       <w:r>
-        <w:t>value={input}  onChange={this.handle}   /&gt;</w:t>
+        <w:t>value={input}  onChange={this.</w:t>
+      </w:r>
+      <w:bookmarkStart w:id="0" w:name="_GoBack"/>
+      <w:r>
+        <w:t>handle</w:t>
+      </w:r>
+      <w:bookmarkEnd w:id="0"/>
+      <w:r>
+        <w:t>}   /&gt;</w:t>
       </w:r>
     </w:p>
     <w:p>
@@ -10011,6 +10033,7 @@
         <w:ind w:left="1440"/>
       </w:pPr>
       <w:r>
+        <w:lastRenderedPageBreak/>
         <w:t>        &lt;/form&gt;</w:t>
       </w:r>
     </w:p>
@@ -10508,6 +10531,7 @@
         <w:ind w:left="1440"/>
       </w:pPr>
       <w:r>
+        <w:lastRenderedPageBreak/>
         <w:t xml:space="preserve">    </w:t>
       </w:r>
       <w:r>
@@ -11035,6 +11059,7 @@
           <w:sz w:val="26"/>
           <w:szCs w:val="26"/>
         </w:rPr>
+        <w:lastRenderedPageBreak/>
         <w:t>Ref</w:t>
       </w:r>
       <w:r>
@@ -11354,6 +11379,7 @@
         <w:rPr>
           <w:noProof/>
         </w:rPr>
+        <w:lastRenderedPageBreak/>
         <w:drawing>
           <wp:anchor distT="0" distB="0" distL="114300" distR="114300" simplePos="0" relativeHeight="251660288" behindDoc="0" locked="0" layoutInCell="1" allowOverlap="1" wp14:anchorId="081AD519" wp14:editId="500709FD">
             <wp:simplePos x="0" y="0"/>
@@ -12103,6 +12129,7 @@
         <w:ind w:left="720"/>
       </w:pPr>
       <w:r>
+        <w:lastRenderedPageBreak/>
         <w:t>class B extends Component {  </w:t>
       </w:r>
     </w:p>
@@ -12623,6 +12650,7 @@
         <w:pStyle w:val="NoSpacing"/>
       </w:pPr>
       <w:r>
+        <w:lastRenderedPageBreak/>
         <w:t>Inheritance is a mechanism in which one object acquires all the properties and behaviors of a parent object.</w:t>
       </w:r>
     </w:p>
@@ -13289,6 +13317,7 @@
         <w:ind w:left="1440"/>
       </w:pPr>
       <w:r>
+        <w:lastRenderedPageBreak/>
         <w:t>};</w:t>
       </w:r>
     </w:p>
@@ -13584,6 +13613,7 @@
         <w:rPr>
           <w:noProof/>
         </w:rPr>
+        <w:lastRenderedPageBreak/>
         <mc:AlternateContent>
           <mc:Choice Requires="wpg">
             <w:drawing>
@@ -14299,7 +14329,7 @@
               </wp:anchor>
             </w:drawing>
           </mc:Choice>
-          <mc:Fallback xmlns:w16sdtdh="http://schemas.microsoft.com/office/word/2020/wordml/sdtdatahash" xmlns:w16="http://schemas.microsoft.com/office/word/2018/wordml" xmlns:w16cid="http://schemas.microsoft.com/office/word/2016/wordml/cid" xmlns:w16cex="http://schemas.microsoft.com/office/word/2018/wordml/cex" xmlns:oel="http://schemas.microsoft.com/office/2019/extlst" xmlns:am3d="http://schemas.microsoft.com/office/drawing/2017/model3d" xmlns:aink="http://schemas.microsoft.com/office/drawing/2016/ink" xmlns:cx8="http://schemas.microsoft.com/office/drawing/2016/5/14/chartex" xmlns:cx7="http://schemas.microsoft.com/office/drawing/2016/5/13/chartex" xmlns:cx6="http://schemas.microsoft.com/office/drawing/2016/5/12/chartex" xmlns:cx5="http://schemas.microsoft.com/office/drawing/2016/5/11/chartex" xmlns:cx4="http://schemas.microsoft.com/office/drawing/2016/5/10/chartex" xmlns:cx3="http://schemas.microsoft.com/office/drawing/2016/5/9/chartex" xmlns:cx2="http://schemas.microsoft.com/office/drawing/2015/10/21/chartex">
+          <mc:Fallback xmlns:cx2="http://schemas.microsoft.com/office/drawing/2015/10/21/chartex" xmlns:cx3="http://schemas.microsoft.com/office/drawing/2016/5/9/chartex" xmlns:cx4="http://schemas.microsoft.com/office/drawing/2016/5/10/chartex" xmlns:cx5="http://schemas.microsoft.com/office/drawing/2016/5/11/chartex" xmlns:cx6="http://schemas.microsoft.com/office/drawing/2016/5/12/chartex" xmlns:cx7="http://schemas.microsoft.com/office/drawing/2016/5/13/chartex" xmlns:cx8="http://schemas.microsoft.com/office/drawing/2016/5/14/chartex" xmlns:aink="http://schemas.microsoft.com/office/drawing/2016/ink" xmlns:am3d="http://schemas.microsoft.com/office/drawing/2017/model3d" xmlns:oel="http://schemas.microsoft.com/office/2019/extlst" xmlns:w16cex="http://schemas.microsoft.com/office/word/2018/wordml/cex" xmlns:w16cid="http://schemas.microsoft.com/office/word/2016/wordml/cid" xmlns:w16="http://schemas.microsoft.com/office/word/2018/wordml" xmlns:w16sdtdh="http://schemas.microsoft.com/office/word/2020/wordml/sdtdatahash">
             <w:pict>
               <v:shape w14:anchorId="188A3D2E" id="Straight Arrow Connector 30" o:spid="_x0000_s1026" type="#_x0000_t32" style="position:absolute;margin-left:156.1pt;margin-top:8.35pt;width:96.2pt;height:3.6pt;z-index:251672576;visibility:visible;mso-wrap-style:square;mso-width-percent:0;mso-height-percent:0;mso-wrap-distance-left:9pt;mso-wrap-distance-top:0;mso-wrap-distance-right:9pt;mso-wrap-distance-bottom:0;mso-position-horizontal:absolute;mso-position-horizontal-relative:text;mso-position-vertical:absolute;mso-position-vertical-relative:text;mso-width-percent:0;mso-height-percent:0;mso-width-relative:margin;mso-height-relative:margin" o:gfxdata="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" strokecolor="black [3200]" strokeweight="1.5pt">
                 <v:stroke endarrow="block" joinstyle="miter"/>
@@ -15303,6 +15333,7 @@
         <w:rPr>
           <w:color w:val="000000" w:themeColor="text1"/>
         </w:rPr>
+        <w:lastRenderedPageBreak/>
         <w:t xml:space="preserve">  </w:t>
       </w:r>
       <w:r>
@@ -15785,6 +15816,7 @@
         <w:ind w:left="1440"/>
       </w:pPr>
       <w:r>
+        <w:lastRenderedPageBreak/>
         <w:t xml:space="preserve">Const ChildrenComponent= ( render ) =&gt; </w:t>
       </w:r>
       <w:r>
@@ -16863,6 +16895,7 @@
         </w:numPr>
       </w:pPr>
       <w:r>
+        <w:lastRenderedPageBreak/>
         <w:t xml:space="preserve">Ref forwarding is a technique for automatically passing a ref through a component to one of its children. </w:t>
       </w:r>
     </w:p>
@@ -17193,7 +17226,6 @@
         <w:pStyle w:val="Heading1"/>
       </w:pPr>
       <w:r>
-        <w:lastRenderedPageBreak/>
         <w:t>useS</w:t>
       </w:r>
       <w:r>
@@ -17364,6 +17396,7 @@
         <w:ind w:left="360"/>
       </w:pPr>
       <w:r>
+        <w:lastRenderedPageBreak/>
         <w:tab/>
       </w:r>
       <w:r>
@@ -18168,6 +18201,7 @@
         <w:ind w:left="720" w:firstLine="720"/>
       </w:pPr>
       <w:r>
+        <w:lastRenderedPageBreak/>
         <w:t>Code</w:t>
       </w:r>
       <w:r>
@@ -18743,6 +18777,7 @@
         </w:tabs>
       </w:pPr>
       <w:r>
+        <w:lastRenderedPageBreak/>
         <w:t xml:space="preserve">Here </w:t>
       </w:r>
       <w:r>
@@ -19308,6 +19343,7 @@
         <w:pStyle w:val="Heading2"/>
       </w:pPr>
       <w:r>
+        <w:lastRenderedPageBreak/>
         <w:t>useEffect</w:t>
       </w:r>
     </w:p>
@@ -20038,6 +20074,7 @@
         <w:rPr>
           <w:bCs/>
         </w:rPr>
+        <w:lastRenderedPageBreak/>
         <w:t>setCount(() =&gt; count * 2);</w:t>
       </w:r>
     </w:p>
@@ -20515,6 +20552,7 @@
         </w:numPr>
       </w:pPr>
       <w:r>
+        <w:lastRenderedPageBreak/>
         <w:t xml:space="preserve">useContext are use alternative of context.consumer component. </w:t>
       </w:r>
     </w:p>
@@ -21003,6 +21041,7 @@
         <w:ind w:left="2160"/>
       </w:pPr>
       <w:r>
+        <w:lastRenderedPageBreak/>
         <w:t xml:space="preserve">  );</w:t>
       </w:r>
     </w:p>
@@ -21509,6 +21548,7 @@
         <w:ind w:left="1440"/>
       </w:pPr>
       <w:r>
+        <w:lastRenderedPageBreak/>
         <w:t xml:space="preserve">  return (</w:t>
       </w:r>
     </w:p>
@@ -22719,6 +22759,7 @@
           <w:b/>
           <w:bCs/>
         </w:rPr>
+        <w:lastRenderedPageBreak/>
         <w:t>Reducer:</w:t>
       </w:r>
       <w:r>
@@ -23460,6 +23501,7 @@
         <w:ind w:left="1440"/>
       </w:pPr>
       <w:r>
+        <w:lastRenderedPageBreak/>
         <w:t>import ReactDOM from "react-dom/client";</w:t>
       </w:r>
     </w:p>
@@ -23768,7 +23810,6 @@
         </w:numPr>
       </w:pPr>
       <w:r>
-        <w:lastRenderedPageBreak/>
         <w:t>Not found route:</w:t>
       </w:r>
     </w:p>
@@ -24158,6 +24199,7 @@
         <w:ind w:left="1440" w:firstLine="720"/>
       </w:pPr>
       <w:r>
+        <w:lastRenderedPageBreak/>
         <w:t>&lt;Route</w:t>
       </w:r>
       <w:r>
@@ -24450,7 +24492,6 @@
         <w:ind w:left="1440"/>
       </w:pPr>
       <w:r>
-        <w:lastRenderedPageBreak/>
         <w:tab/>
         <w:t>Pathname: “/home”,</w:t>
       </w:r>
@@ -24683,6 +24724,7 @@
         </w:numPr>
       </w:pPr>
       <w:r>
+        <w:lastRenderedPageBreak/>
         <w:t>No</w:t>
       </w:r>
       <w:r>
@@ -25039,7 +25081,6 @@
         <w:ind w:left="2160" w:firstLine="720"/>
       </w:pPr>
       <w:r>
-        <w:lastRenderedPageBreak/>
         <w:t>&lt;Route path="/” element</w:t>
       </w:r>
       <w:r>
@@ -25250,8 +25291,6 @@
       <w:r>
         <w:t>}</w:t>
       </w:r>
-      <w:bookmarkStart w:id="0" w:name="_GoBack"/>
-      <w:bookmarkEnd w:id="0"/>
       <w:r>
         <w:t xml:space="preserve"> </w:t>
       </w:r>
@@ -25370,6 +25409,7 @@
         <w:ind w:left="720"/>
       </w:pPr>
       <w:r>
+        <w:lastRenderedPageBreak/>
         <w:t>import { useHistory } from "react-router-dom";</w:t>
       </w:r>
     </w:p>
@@ -25673,6 +25713,7 @@
         <w:pStyle w:val="Heading2"/>
       </w:pPr>
       <w:r>
+        <w:lastRenderedPageBreak/>
         <w:t xml:space="preserve">Fetch </w:t>
       </w:r>
       <w:r>
@@ -26664,6 +26705,7 @@
           <w:bCs/>
           <w:color w:val="000000"/>
         </w:rPr>
+        <w:lastRenderedPageBreak/>
         <w:t xml:space="preserve">        </w:t>
       </w:r>
       <w:r>
@@ -34615,7 +34657,7 @@
 </file>
 
 <file path=customXml/itemProps1.xml><?xml version="1.0" encoding="utf-8"?>
-<ds:datastoreItem xmlns:ds="http://schemas.openxmlformats.org/officeDocument/2006/customXml" ds:itemID="{92A9AE39-87FA-432A-8C50-34C9BD2233CE}">
+<ds:datastoreItem xmlns:ds="http://schemas.openxmlformats.org/officeDocument/2006/customXml" ds:itemID="{78B44DEB-115A-4992-8ECD-8382C429877D}">
   <ds:schemaRefs>
     <ds:schemaRef ds:uri="http://schemas.openxmlformats.org/officeDocument/2006/bibliography"/>
   </ds:schemaRefs>

--- a/react/react.docx
+++ b/react/react.docx
@@ -1237,6 +1237,7 @@
         <w:ind w:left="2160"/>
       </w:pPr>
       <w:r>
+        <w:lastRenderedPageBreak/>
         <w:t xml:space="preserve">      </w:t>
       </w:r>
       <w:r>
@@ -1737,6 +1738,7 @@
         <w:ind w:left="360"/>
       </w:pPr>
       <w:r>
+        <w:lastRenderedPageBreak/>
         <w:tab/>
       </w:r>
       <w:r>
@@ -2550,6 +2552,7 @@
         <w:ind w:left="2880"/>
       </w:pPr>
       <w:r>
+        <w:lastRenderedPageBreak/>
         <w:t xml:space="preserve">      &lt;/div&gt;</w:t>
       </w:r>
     </w:p>
@@ -3717,6 +3720,7 @@
         </w:numPr>
       </w:pPr>
       <w:r>
+        <w:lastRenderedPageBreak/>
         <w:t>Unmounting Phase</w:t>
       </w:r>
     </w:p>
@@ -4211,6 +4215,7 @@
         <w:ind w:left="2160"/>
       </w:pPr>
       <w:r>
+        <w:lastRenderedPageBreak/>
         <w:t>      this.state = {</w:t>
       </w:r>
       <w:r>
@@ -4794,6 +4799,7 @@
           <w:bCs/>
           <w:color w:val="7030A0"/>
         </w:rPr>
+        <w:lastRenderedPageBreak/>
         <w:t>class</w:t>
       </w:r>
       <w:r>
@@ -5288,6 +5294,7 @@
         <w:pStyle w:val="Heading1"/>
       </w:pPr>
       <w:r>
+        <w:lastRenderedPageBreak/>
         <w:t>Functional C</w:t>
       </w:r>
       <w:r>
@@ -5742,6 +5749,7 @@
         </w:numPr>
       </w:pPr>
       <w:r>
+        <w:lastRenderedPageBreak/>
         <w:t>In react, we cannot return false to prevent the default behavior. We must call </w:t>
       </w:r>
       <w:r>
@@ -6515,6 +6523,7 @@
         <w:ind w:left="1440"/>
       </w:pPr>
       <w:r>
+        <w:lastRenderedPageBreak/>
         <w:t>        </w:t>
       </w:r>
       <w:r>
@@ -7229,6 +7238,7 @@
         <w:ind w:left="1440"/>
       </w:pPr>
       <w:r>
+        <w:lastRenderedPageBreak/>
         <w:t>        });  </w:t>
       </w:r>
     </w:p>
@@ -7773,6 +7783,7 @@
           <w:sz w:val="26"/>
           <w:szCs w:val="26"/>
         </w:rPr>
+        <w:lastRenderedPageBreak/>
         <w:t>Logical &amp;&amp; operator</w:t>
       </w:r>
       <w:r>
@@ -8418,6 +8429,7 @@
         <w:ind w:left="1440" w:firstLine="720"/>
       </w:pPr>
       <w:r>
+        <w:lastRenderedPageBreak/>
         <w:t>return null;   </w:t>
       </w:r>
     </w:p>
@@ -8938,6 +8950,7 @@
         <w:ind w:left="1440"/>
       </w:pPr>
       <w:r>
+        <w:lastRenderedPageBreak/>
         <w:t xml:space="preserve"> </w:t>
       </w:r>
       <w:r>
@@ -9550,6 +9563,7 @@
         </w:numPr>
       </w:pPr>
       <w:r>
+        <w:lastRenderedPageBreak/>
         <w:t>In React, the selected value is defined with a value attribute on the select tag</w:t>
       </w:r>
     </w:p>
@@ -10011,6 +10025,7 @@
         <w:ind w:left="1440"/>
       </w:pPr>
       <w:r>
+        <w:lastRenderedPageBreak/>
         <w:t>        &lt;/form&gt;</w:t>
       </w:r>
     </w:p>
@@ -10508,6 +10523,7 @@
         <w:ind w:left="1440"/>
       </w:pPr>
       <w:r>
+        <w:lastRenderedPageBreak/>
         <w:t xml:space="preserve">    </w:t>
       </w:r>
       <w:r>
@@ -11035,6 +11051,7 @@
           <w:sz w:val="26"/>
           <w:szCs w:val="26"/>
         </w:rPr>
+        <w:lastRenderedPageBreak/>
         <w:t>Ref</w:t>
       </w:r>
       <w:r>
@@ -11354,6 +11371,7 @@
         <w:rPr>
           <w:noProof/>
         </w:rPr>
+        <w:lastRenderedPageBreak/>
         <w:drawing>
           <wp:anchor distT="0" distB="0" distL="114300" distR="114300" simplePos="0" relativeHeight="251660288" behindDoc="0" locked="0" layoutInCell="1" allowOverlap="1" wp14:anchorId="081AD519" wp14:editId="500709FD">
             <wp:simplePos x="0" y="0"/>
@@ -12103,6 +12121,7 @@
         <w:ind w:left="720"/>
       </w:pPr>
       <w:r>
+        <w:lastRenderedPageBreak/>
         <w:t>class B extends Component {  </w:t>
       </w:r>
     </w:p>
@@ -12623,6 +12642,7 @@
         <w:pStyle w:val="NoSpacing"/>
       </w:pPr>
       <w:r>
+        <w:lastRenderedPageBreak/>
         <w:t>Inheritance is a mechanism in which one object acquires all the properties and behaviors of a parent object.</w:t>
       </w:r>
     </w:p>
@@ -13289,6 +13309,7 @@
         <w:ind w:left="1440"/>
       </w:pPr>
       <w:r>
+        <w:lastRenderedPageBreak/>
         <w:t>};</w:t>
       </w:r>
     </w:p>
@@ -13584,6 +13605,7 @@
         <w:rPr>
           <w:noProof/>
         </w:rPr>
+        <w:lastRenderedPageBreak/>
         <mc:AlternateContent>
           <mc:Choice Requires="wpg">
             <w:drawing>
@@ -15303,6 +15325,7 @@
         <w:rPr>
           <w:color w:val="000000" w:themeColor="text1"/>
         </w:rPr>
+        <w:lastRenderedPageBreak/>
         <w:t xml:space="preserve">  </w:t>
       </w:r>
       <w:r>
@@ -15785,6 +15808,7 @@
         <w:ind w:left="1440"/>
       </w:pPr>
       <w:r>
+        <w:lastRenderedPageBreak/>
         <w:t xml:space="preserve">Const ChildrenComponent= ( render ) =&gt; </w:t>
       </w:r>
       <w:r>
@@ -16863,6 +16887,7 @@
         </w:numPr>
       </w:pPr>
       <w:r>
+        <w:lastRenderedPageBreak/>
         <w:t xml:space="preserve">Ref forwarding is a technique for automatically passing a ref through a component to one of its children. </w:t>
       </w:r>
     </w:p>
@@ -17038,7 +17063,13 @@
         <w:t xml:space="preserve"> </w:t>
       </w:r>
       <w:r>
-        <w:t xml:space="preserve">not call hook inside loop, conditions , nested function </w:t>
+        <w:t xml:space="preserve">not call hook inside loop, </w:t>
+      </w:r>
+      <w:r>
+        <w:t>conditions,</w:t>
+      </w:r>
+      <w:r>
+        <w:t xml:space="preserve"> nested function </w:t>
       </w:r>
     </w:p>
     <w:p>
@@ -17193,7 +17224,6 @@
         <w:pStyle w:val="Heading1"/>
       </w:pPr>
       <w:r>
-        <w:lastRenderedPageBreak/>
         <w:t>useS</w:t>
       </w:r>
       <w:r>
@@ -17325,18 +17355,9 @@
       <w:r>
         <w:rPr>
           <w:b/>
-          <w:sz w:val="26"/>
           <w:szCs w:val="26"/>
         </w:rPr>
-        <w:t xml:space="preserve">Defined: </w:t>
-      </w:r>
-      <w:r>
-        <w:rPr>
-          <w:b/>
-          <w:sz w:val="26"/>
-          <w:szCs w:val="26"/>
-        </w:rPr>
-        <w:t xml:space="preserve"> </w:t>
+        <w:t xml:space="preserve">Defined:  </w:t>
       </w:r>
       <w:r>
         <w:t xml:space="preserve">As a normal function, </w:t>
@@ -17364,6 +17385,7 @@
         <w:ind w:left="360"/>
       </w:pPr>
       <w:r>
+        <w:lastRenderedPageBreak/>
         <w:tab/>
       </w:r>
       <w:r>
@@ -17569,7 +17591,6 @@
         <w:rPr>
           <w:rFonts w:cstheme="minorHAnsi"/>
           <w:b/>
-          <w:sz w:val="26"/>
           <w:szCs w:val="26"/>
         </w:rPr>
       </w:pPr>
@@ -17577,19 +17598,9 @@
         <w:rPr>
           <w:rFonts w:cstheme="minorHAnsi"/>
           <w:b/>
-          <w:sz w:val="26"/>
           <w:szCs w:val="26"/>
         </w:rPr>
-        <w:t>S</w:t>
-      </w:r>
-      <w:r>
-        <w:rPr>
-          <w:rFonts w:cstheme="minorHAnsi"/>
-          <w:b/>
-          <w:sz w:val="26"/>
-          <w:szCs w:val="26"/>
-        </w:rPr>
-        <w:t xml:space="preserve">et Initial Value: </w:t>
+        <w:t xml:space="preserve">Set Initial Value: </w:t>
       </w:r>
     </w:p>
     <w:p>
@@ -17634,7 +17645,13 @@
         </w:numPr>
       </w:pPr>
       <w:r>
-        <w:t xml:space="preserve">In useState we send number, string , object , array , function as  initial state . </w:t>
+        <w:t xml:space="preserve">In useState we send number, </w:t>
+      </w:r>
+      <w:r>
+        <w:t>string,</w:t>
+      </w:r>
+      <w:r>
+        <w:t xml:space="preserve"> object , array , function as  initial state . </w:t>
       </w:r>
     </w:p>
     <w:p>
@@ -17737,14 +17754,12 @@
         <w:spacing w:after="0"/>
         <w:rPr>
           <w:b/>
-          <w:sz w:val="26"/>
           <w:szCs w:val="26"/>
         </w:rPr>
       </w:pPr>
       <w:r>
         <w:rPr>
           <w:b/>
-          <w:sz w:val="26"/>
           <w:szCs w:val="26"/>
         </w:rPr>
         <w:t xml:space="preserve">Return value: </w:t>
@@ -17877,22 +17892,16 @@
           <w:numId w:val="60"/>
         </w:numPr>
         <w:spacing w:after="0"/>
-      </w:pPr>
-      <w:r>
-        <w:rPr>
-          <w:b/>
-          <w:sz w:val="26"/>
+        <w:rPr>
+          <w:sz w:val="18"/>
+        </w:rPr>
+      </w:pPr>
+      <w:r>
+        <w:rPr>
+          <w:b/>
           <w:szCs w:val="26"/>
         </w:rPr>
-        <w:t>State change:</w:t>
-      </w:r>
-      <w:r>
-        <w:rPr>
-          <w:b/>
-          <w:sz w:val="26"/>
-          <w:szCs w:val="26"/>
-        </w:rPr>
-        <w:t xml:space="preserve"> </w:t>
+        <w:t xml:space="preserve">State change: </w:t>
       </w:r>
     </w:p>
     <w:p>
@@ -17998,7 +18007,10 @@
       </w:pPr>
       <w:r>
         <w:tab/>
-        <w:t>setCount( color=”black”</w:t>
+        <w:t>setCount(</w:t>
+      </w:r>
+      <w:r>
+        <w:t>color=”black”</w:t>
       </w:r>
       <w:r>
         <w:t xml:space="preserve"> )</w:t>
@@ -18168,6 +18180,7 @@
         <w:ind w:left="720" w:firstLine="720"/>
       </w:pPr>
       <w:r>
+        <w:lastRenderedPageBreak/>
         <w:t>Code</w:t>
       </w:r>
       <w:r>
@@ -18395,26 +18408,34 @@
     </w:p>
     <w:p>
       <w:pPr>
-        <w:rPr>
-          <w:b/>
-          <w:color w:val="C00000"/>
-        </w:rPr>
-      </w:pPr>
-    </w:p>
-    <w:p>
-      <w:pPr>
-        <w:jc w:val="center"/>
-        <w:rPr>
-          <w:b/>
-          <w:sz w:val="26"/>
-          <w:szCs w:val="26"/>
-        </w:rPr>
-      </w:pPr>
-      <w:r>
-        <w:rPr>
-          <w:b/>
-          <w:sz w:val="26"/>
-          <w:szCs w:val="26"/>
+        <w:pStyle w:val="Heading2"/>
+      </w:pPr>
+      <w:r>
+        <w:t xml:space="preserve">Rule of useState </w:t>
+      </w:r>
+    </w:p>
+    <w:p>
+      <w:pPr>
+        <w:pStyle w:val="ListParagraph"/>
+        <w:ind w:left="360"/>
+      </w:pPr>
+    </w:p>
+    <w:p>
+      <w:pPr>
+        <w:pStyle w:val="ListParagraph"/>
+        <w:numPr>
+          <w:ilvl w:val="0"/>
+          <w:numId w:val="67"/>
+        </w:numPr>
+        <w:rPr>
+          <w:b/>
+          <w:sz w:val="24"/>
+        </w:rPr>
+      </w:pPr>
+      <w:r>
+        <w:rPr>
+          <w:b/>
+          <w:sz w:val="24"/>
         </w:rPr>
         <w:t>Updating Objects and Arrays in State</w:t>
       </w:r>
@@ -18436,7 +18457,10 @@
         <w:t>objects. If</w:t>
       </w:r>
       <w:r>
-        <w:t xml:space="preserve"> we update the object or array with argument_</w:t>
+        <w:t xml:space="preserve"> we update th</w:t>
+      </w:r>
+      <w:r>
+        <w:t xml:space="preserve">e object or array with argument </w:t>
       </w:r>
       <w:r>
         <w:t>function,</w:t>
@@ -18469,7 +18493,13 @@
         <w:t xml:space="preserve">         </w:t>
       </w:r>
       <w:r>
-        <w:t>function Car() {</w:t>
+        <w:t xml:space="preserve">function </w:t>
+      </w:r>
+      <w:r>
+        <w:t>Car (</w:t>
+      </w:r>
+      <w:r>
+        <w:t>) {</w:t>
       </w:r>
     </w:p>
     <w:p>
@@ -18565,7 +18595,13 @@
         <w:t xml:space="preserve">        </w:t>
       </w:r>
       <w:r>
-        <w:t>&lt;p&gt;  { name.firstName } {</w:t>
+        <w:t>&lt;p</w:t>
+      </w:r>
+      <w:r>
+        <w:t>&gt; {name</w:t>
+      </w:r>
+      <w:r>
+        <w:t>.firstName } {</w:t>
       </w:r>
       <w:r>
         <w:t xml:space="preserve"> </w:t>
@@ -18586,7 +18622,13 @@
         <w:t xml:space="preserve">        </w:t>
       </w:r>
       <w:r>
-        <w:t>&lt;input  type=”text”</w:t>
+        <w:t>&lt;</w:t>
+      </w:r>
+      <w:r>
+        <w:t>input type</w:t>
+      </w:r>
+      <w:r>
+        <w:t>=”text”</w:t>
       </w:r>
     </w:p>
     <w:p>
@@ -18595,13 +18637,16 @@
         <w:ind w:left="1440" w:firstLine="720"/>
       </w:pPr>
       <w:r>
-        <w:t xml:space="preserve"> value={</w:t>
-      </w:r>
-      <w:r>
-        <w:t xml:space="preserve"> </w:t>
-      </w:r>
-      <w:r>
-        <w:t>name.firstName</w:t>
+        <w:t xml:space="preserve"> value</w:t>
+      </w:r>
+      <w:r>
+        <w:t>={</w:t>
+      </w:r>
+      <w:r>
+        <w:t>name</w:t>
+      </w:r>
+      <w:r>
+        <w:t>.firstName</w:t>
       </w:r>
       <w:r>
         <w:t xml:space="preserve"> </w:t>
@@ -18628,13 +18673,19 @@
         <w:t xml:space="preserve"> </w:t>
       </w:r>
       <w:r>
-        <w:t>{ e</w:t>
-      </w:r>
-      <w:r>
-        <w:t xml:space="preserve"> </w:t>
-      </w:r>
-      <w:r>
-        <w:t>=&gt; setName ({ firstName: e.target.value})}</w:t>
+        <w:t>{e</w:t>
+      </w:r>
+      <w:r>
+        <w:t xml:space="preserve"> </w:t>
+      </w:r>
+      <w:r>
+        <w:t xml:space="preserve">=&gt; setName </w:t>
+      </w:r>
+      <w:r>
+        <w:t>({firstName</w:t>
+      </w:r>
+      <w:r>
+        <w:t>: e.target.value})}</w:t>
       </w:r>
     </w:p>
     <w:p>
@@ -18743,6 +18794,7 @@
         </w:tabs>
       </w:pPr>
       <w:r>
+        <w:lastRenderedPageBreak/>
         <w:t xml:space="preserve">Here </w:t>
       </w:r>
       <w:r>
@@ -18765,7 +18817,7 @@
         <w:rPr>
           <w:b/>
         </w:rPr>
-        <w:t>Solve :</w:t>
+        <w:t>Solve:</w:t>
       </w:r>
       <w:r>
         <w:t xml:space="preserve"> </w:t>
@@ -18804,7 +18856,13 @@
         <w:ind w:left="720"/>
       </w:pPr>
       <w:r>
-        <w:t>function Car() {</w:t>
+        <w:t xml:space="preserve">function </w:t>
+      </w:r>
+      <w:r>
+        <w:t>Car (</w:t>
+      </w:r>
+      <w:r>
+        <w:t>) {</w:t>
       </w:r>
     </w:p>
     <w:p>
@@ -18852,16 +18910,28 @@
         <w:ind w:left="1440"/>
       </w:pPr>
       <w:r>
-        <w:t>&lt;p&gt;  { name.firstName } {name.lastName } &lt;/p&gt;</w:t>
-      </w:r>
-    </w:p>
-    <w:p>
-      <w:pPr>
-        <w:spacing w:after="0"/>
-        <w:ind w:left="1440"/>
-      </w:pPr>
-      <w:r>
-        <w:t>&lt;input  type=”text”</w:t>
+        <w:t>&lt;p</w:t>
+      </w:r>
+      <w:r>
+        <w:t>&gt; {name</w:t>
+      </w:r>
+      <w:r>
+        <w:t>.firstName } {name.lastName } &lt;/p&gt;</w:t>
+      </w:r>
+    </w:p>
+    <w:p>
+      <w:pPr>
+        <w:spacing w:after="0"/>
+        <w:ind w:left="1440"/>
+      </w:pPr>
+      <w:r>
+        <w:t>&lt;</w:t>
+      </w:r>
+      <w:r>
+        <w:t>input type</w:t>
+      </w:r>
+      <w:r>
+        <w:t>=”text”</w:t>
       </w:r>
     </w:p>
     <w:p>
@@ -18885,7 +18955,22 @@
         <w:t xml:space="preserve">       </w:t>
       </w:r>
       <w:r>
-        <w:t>onchange={ e =&gt; setName ({ …name,  firstName: e.target.value})}</w:t>
+        <w:t>onC</w:t>
+      </w:r>
+      <w:r>
+        <w:t>hange</w:t>
+      </w:r>
+      <w:r>
+        <w:t>= {e</w:t>
+      </w:r>
+      <w:r>
+        <w:t xml:space="preserve"> =&gt; setName </w:t>
+      </w:r>
+      <w:r>
+        <w:t>({…name, firstName</w:t>
+      </w:r>
+      <w:r>
+        <w:t>: e.target.value})}</w:t>
       </w:r>
     </w:p>
     <w:p>
@@ -18903,7 +18988,13 @@
         <w:ind w:left="1440"/>
       </w:pPr>
       <w:r>
-        <w:t>&lt;input  type=”text”</w:t>
+        <w:t>&lt;</w:t>
+      </w:r>
+      <w:r>
+        <w:t>input type</w:t>
+      </w:r>
+      <w:r>
+        <w:t>=”text”</w:t>
       </w:r>
     </w:p>
     <w:p>
@@ -18927,7 +19018,22 @@
         <w:t xml:space="preserve">      </w:t>
       </w:r>
       <w:r>
-        <w:t>onchange={ e =&gt; setName ({ …name,  lastName: e.target.value})}</w:t>
+        <w:t>onC</w:t>
+      </w:r>
+      <w:r>
+        <w:t>hange</w:t>
+      </w:r>
+      <w:r>
+        <w:t>= {e</w:t>
+      </w:r>
+      <w:r>
+        <w:t xml:space="preserve"> =&gt; setName </w:t>
+      </w:r>
+      <w:r>
+        <w:t>({…name, lastName</w:t>
+      </w:r>
+      <w:r>
+        <w:t>: e.target.value})}</w:t>
       </w:r>
     </w:p>
     <w:p>
@@ -18981,7 +19087,408 @@
     <w:p>
       <w:pPr>
         <w:spacing w:after="0"/>
-        <w:ind w:left="1440"/>
+        <w:ind w:left="-720" w:firstLine="720"/>
+      </w:pPr>
+    </w:p>
+    <w:p>
+      <w:pPr>
+        <w:pStyle w:val="ListParagraph"/>
+        <w:numPr>
+          <w:ilvl w:val="0"/>
+          <w:numId w:val="67"/>
+        </w:numPr>
+        <w:spacing w:after="0"/>
+        <w:rPr>
+          <w:b/>
+          <w:sz w:val="24"/>
+        </w:rPr>
+      </w:pPr>
+      <w:r>
+        <w:rPr>
+          <w:b/>
+          <w:sz w:val="24"/>
+        </w:rPr>
+        <w:t xml:space="preserve">Previous State maintain: </w:t>
+      </w:r>
+    </w:p>
+    <w:p>
+      <w:pPr>
+        <w:pStyle w:val="ListParagraph"/>
+        <w:spacing w:after="0"/>
+        <w:ind w:left="360"/>
+      </w:pPr>
+      <w:r>
+        <w:t xml:space="preserve">If we want use previous </w:t>
+      </w:r>
+      <w:r>
+        <w:t xml:space="preserve">value of </w:t>
+      </w:r>
+      <w:bookmarkStart w:id="0" w:name="_GoBack"/>
+      <w:bookmarkEnd w:id="0"/>
+      <w:r>
+        <w:t>state,</w:t>
+      </w:r>
+      <w:r>
+        <w:t xml:space="preserve"> then we use code as below---</w:t>
+      </w:r>
+    </w:p>
+    <w:p>
+      <w:pPr>
+        <w:spacing w:after="0"/>
+        <w:ind w:left="720"/>
+      </w:pPr>
+      <w:r>
+        <w:t xml:space="preserve">Code: </w:t>
+      </w:r>
+    </w:p>
+    <w:p>
+      <w:pPr>
+        <w:spacing w:after="0"/>
+        <w:ind w:left="1440"/>
+      </w:pPr>
+      <w:r>
+        <w:t>function Car () {</w:t>
+      </w:r>
+    </w:p>
+    <w:p>
+      <w:pPr>
+        <w:spacing w:after="0"/>
+        <w:ind w:left="1440"/>
+      </w:pPr>
+      <w:r>
+        <w:t xml:space="preserve">     </w:t>
+      </w:r>
+      <w:r>
+        <w:t>const [</w:t>
+      </w:r>
+      <w:r>
+        <w:t>count, setCount</w:t>
+      </w:r>
+      <w:r>
+        <w:t xml:space="preserve">] = useState </w:t>
+      </w:r>
+      <w:r>
+        <w:t>(0);</w:t>
+      </w:r>
+    </w:p>
+    <w:p>
+      <w:pPr>
+        <w:spacing w:after="0"/>
+        <w:ind w:left="1440"/>
+      </w:pPr>
+      <w:r>
+        <w:t xml:space="preserve">     </w:t>
+      </w:r>
+      <w:r>
+        <w:t>return (</w:t>
+      </w:r>
+    </w:p>
+    <w:p>
+      <w:pPr>
+        <w:spacing w:after="0"/>
+        <w:ind w:left="2160"/>
+      </w:pPr>
+      <w:r>
+        <w:t>&lt;div&gt;</w:t>
+      </w:r>
+    </w:p>
+    <w:p>
+      <w:pPr>
+        <w:spacing w:after="0"/>
+        <w:ind w:left="2160"/>
+      </w:pPr>
+      <w:r>
+        <w:t>&lt;input type=”text”</w:t>
+      </w:r>
+    </w:p>
+    <w:p>
+      <w:pPr>
+        <w:spacing w:after="0"/>
+        <w:ind w:left="2160"/>
+      </w:pPr>
+      <w:r>
+        <w:t xml:space="preserve">      </w:t>
+      </w:r>
+      <w:r>
+        <w:t>value={count+1</w:t>
+      </w:r>
+      <w:r>
+        <w:t>}</w:t>
+      </w:r>
+    </w:p>
+    <w:p>
+      <w:pPr>
+        <w:spacing w:after="0"/>
+        <w:ind w:left="2160"/>
+      </w:pPr>
+      <w:r>
+        <w:t xml:space="preserve">      </w:t>
+      </w:r>
+      <w:r>
+        <w:t>onClick</w:t>
+      </w:r>
+      <w:r>
+        <w:t>= {</w:t>
+      </w:r>
+      <w:r>
+        <w:t>()</w:t>
+      </w:r>
+      <w:r>
+        <w:t xml:space="preserve"> =&gt; </w:t>
+      </w:r>
+      <w:r>
+        <w:t>count+1}</w:t>
+      </w:r>
+    </w:p>
+    <w:p>
+      <w:pPr>
+        <w:spacing w:after="0"/>
+        <w:ind w:left="2160"/>
+      </w:pPr>
+      <w:r>
+        <w:t>/&gt;</w:t>
+      </w:r>
+    </w:p>
+    <w:p>
+      <w:pPr>
+        <w:spacing w:after="0"/>
+        <w:ind w:left="2160"/>
+      </w:pPr>
+      <w:r>
+        <w:t>&lt;/div&gt;</w:t>
+      </w:r>
+    </w:p>
+    <w:p>
+      <w:pPr>
+        <w:spacing w:after="0"/>
+        <w:ind w:left="1440"/>
+      </w:pPr>
+      <w:r>
+        <w:t xml:space="preserve">  </w:t>
+      </w:r>
+      <w:r>
+        <w:t>)</w:t>
+      </w:r>
+    </w:p>
+    <w:p>
+      <w:pPr>
+        <w:spacing w:after="0"/>
+        <w:ind w:firstLine="720"/>
+      </w:pPr>
+      <w:r>
+        <w:t xml:space="preserve">           </w:t>
+      </w:r>
+      <w:r>
+        <w:t>}</w:t>
+      </w:r>
+    </w:p>
+    <w:p>
+      <w:pPr>
+        <w:pStyle w:val="ListParagraph"/>
+        <w:spacing w:after="0"/>
+        <w:ind w:left="360"/>
+      </w:pPr>
+    </w:p>
+    <w:p>
+      <w:pPr>
+        <w:pStyle w:val="ListParagraph"/>
+        <w:spacing w:after="0"/>
+        <w:ind w:left="360"/>
+      </w:pPr>
+      <w:r>
+        <w:t>But it is not perfect code. Sometime it creates wrong answer;</w:t>
+      </w:r>
+    </w:p>
+    <w:p>
+      <w:pPr>
+        <w:pStyle w:val="ListParagraph"/>
+        <w:spacing w:after="0"/>
+        <w:ind w:left="360"/>
+      </w:pPr>
+      <w:r>
+        <w:t xml:space="preserve">For use previous state we write as below----------- </w:t>
+      </w:r>
+    </w:p>
+    <w:p>
+      <w:pPr>
+        <w:pStyle w:val="ListParagraph"/>
+        <w:spacing w:after="0"/>
+        <w:ind w:left="360"/>
+      </w:pPr>
+    </w:p>
+    <w:p>
+      <w:pPr>
+        <w:spacing w:after="0"/>
+        <w:ind w:left="720"/>
+      </w:pPr>
+      <w:r>
+        <w:t xml:space="preserve">Code: </w:t>
+      </w:r>
+    </w:p>
+    <w:p>
+      <w:pPr>
+        <w:spacing w:after="0"/>
+        <w:ind w:left="1440"/>
+      </w:pPr>
+      <w:r>
+        <w:t>function Car () {</w:t>
+      </w:r>
+    </w:p>
+    <w:p>
+      <w:pPr>
+        <w:spacing w:after="0"/>
+        <w:ind w:left="1440"/>
+      </w:pPr>
+      <w:r>
+        <w:t xml:space="preserve">     </w:t>
+      </w:r>
+      <w:r>
+        <w:t>const [</w:t>
+      </w:r>
+      <w:r>
+        <w:t>count, setCount</w:t>
+      </w:r>
+      <w:r>
+        <w:t xml:space="preserve">] = useState </w:t>
+      </w:r>
+      <w:r>
+        <w:t>(0);</w:t>
+      </w:r>
+    </w:p>
+    <w:p>
+      <w:pPr>
+        <w:spacing w:after="0"/>
+        <w:ind w:left="1440"/>
+      </w:pPr>
+      <w:r>
+        <w:t xml:space="preserve">     </w:t>
+      </w:r>
+      <w:r>
+        <w:t>return (</w:t>
+      </w:r>
+    </w:p>
+    <w:p>
+      <w:pPr>
+        <w:spacing w:after="0"/>
+        <w:ind w:left="2160"/>
+      </w:pPr>
+      <w:r>
+        <w:lastRenderedPageBreak/>
+        <w:t>&lt;div&gt;</w:t>
+      </w:r>
+    </w:p>
+    <w:p>
+      <w:pPr>
+        <w:spacing w:after="0"/>
+        <w:ind w:left="2160"/>
+      </w:pPr>
+      <w:r>
+        <w:t>&lt;input type=”text”</w:t>
+      </w:r>
+    </w:p>
+    <w:p>
+      <w:pPr>
+        <w:spacing w:after="0"/>
+        <w:ind w:left="2160"/>
+      </w:pPr>
+      <w:r>
+        <w:t xml:space="preserve">      value={count+1</w:t>
+      </w:r>
+      <w:r>
+        <w:t>}</w:t>
+      </w:r>
+    </w:p>
+    <w:p>
+      <w:pPr>
+        <w:spacing w:after="0"/>
+        <w:ind w:left="2160"/>
+      </w:pPr>
+      <w:r>
+        <w:t xml:space="preserve">      onClick</w:t>
+      </w:r>
+      <w:r>
+        <w:t>= {</w:t>
+      </w:r>
+      <w:r>
+        <w:t>()</w:t>
+      </w:r>
+      <w:r>
+        <w:t xml:space="preserve"> =&gt; </w:t>
+      </w:r>
+      <w:r>
+        <w:t>setCount(</w:t>
+      </w:r>
+      <w:r>
+        <w:t>(previousState)=&gt;previousState+1</w:t>
+      </w:r>
+      <w:r>
+        <w:t>)</w:t>
+      </w:r>
+      <w:r>
+        <w:t>}</w:t>
+      </w:r>
+    </w:p>
+    <w:p>
+      <w:pPr>
+        <w:spacing w:after="0"/>
+        <w:ind w:left="2160"/>
+      </w:pPr>
+      <w:r>
+        <w:t>/&gt;</w:t>
+      </w:r>
+    </w:p>
+    <w:p>
+      <w:pPr>
+        <w:spacing w:after="0"/>
+        <w:ind w:left="2160"/>
+      </w:pPr>
+      <w:r>
+        <w:t>&lt;/div&gt;</w:t>
+      </w:r>
+    </w:p>
+    <w:p>
+      <w:pPr>
+        <w:spacing w:after="0"/>
+        <w:ind w:left="1440"/>
+      </w:pPr>
+      <w:r>
+        <w:t xml:space="preserve">  </w:t>
+      </w:r>
+      <w:r>
+        <w:t>)</w:t>
+      </w:r>
+    </w:p>
+    <w:p>
+      <w:pPr>
+        <w:spacing w:after="0"/>
+        <w:ind w:firstLine="720"/>
+      </w:pPr>
+      <w:r>
+        <w:t xml:space="preserve">           </w:t>
+      </w:r>
+      <w:r>
+        <w:t>}</w:t>
+      </w:r>
+    </w:p>
+    <w:p>
+      <w:pPr>
+        <w:pStyle w:val="ListParagraph"/>
+        <w:spacing w:after="0"/>
+        <w:ind w:left="360"/>
+      </w:pPr>
+    </w:p>
+    <w:p>
+      <w:pPr>
+        <w:pStyle w:val="ListParagraph"/>
+        <w:spacing w:after="0"/>
+        <w:ind w:left="360"/>
+      </w:pPr>
+    </w:p>
+    <w:p>
+      <w:pPr>
+        <w:pStyle w:val="ListParagraph"/>
+        <w:spacing w:after="0"/>
+        <w:ind w:left="360"/>
       </w:pPr>
     </w:p>
     <w:p>
@@ -20178,6 +20685,7 @@
           <w:bCs/>
           <w:color w:val="0070C0"/>
         </w:rPr>
+        <w:lastRenderedPageBreak/>
         <w:t>useEffect(() =&gt; {</w:t>
       </w:r>
     </w:p>
@@ -20686,6 +21194,7 @@
         <w:ind w:left="1440"/>
       </w:pPr>
       <w:r>
+        <w:lastRenderedPageBreak/>
         <w:t>}</w:t>
       </w:r>
     </w:p>
@@ -20773,6 +21282,7 @@
     <w:p>
       <w:pPr>
         <w:pStyle w:val="Heading2"/>
+        <w:spacing w:after="240"/>
       </w:pPr>
       <w:r>
         <w:t>Using the context in React requires 3 simple steps: </w:t>
@@ -22179,6 +22689,7 @@
         <w:ind w:left="2160"/>
       </w:pPr>
       <w:r>
+        <w:lastRenderedPageBreak/>
         <w:t xml:space="preserve">        {calculation}</w:t>
       </w:r>
     </w:p>
@@ -23007,6 +23518,7 @@
           <w:b/>
           <w:bCs/>
         </w:rPr>
+        <w:lastRenderedPageBreak/>
         <w:t xml:space="preserve">code: </w:t>
       </w:r>
     </w:p>
@@ -23633,6 +24145,7 @@
         </w:numPr>
       </w:pPr>
       <w:r>
+        <w:lastRenderedPageBreak/>
         <w:t>Exact Route:</w:t>
       </w:r>
     </w:p>
@@ -23768,7 +24281,6 @@
         </w:numPr>
       </w:pPr>
       <w:r>
-        <w:lastRenderedPageBreak/>
         <w:t>Not found route:</w:t>
       </w:r>
     </w:p>
@@ -24331,6 +24843,7 @@
         <w:spacing w:after="0"/>
       </w:pPr>
       <w:r>
+        <w:lastRenderedPageBreak/>
         <w:t>Link</w:t>
       </w:r>
     </w:p>
@@ -24450,7 +24963,6 @@
         <w:ind w:left="1440"/>
       </w:pPr>
       <w:r>
-        <w:lastRenderedPageBreak/>
         <w:tab/>
         <w:t>Pathname: “/home”,</w:t>
       </w:r>
@@ -24859,6 +25371,7 @@
         <w:ind w:left="1440"/>
       </w:pPr>
       <w:r>
+        <w:lastRenderedPageBreak/>
         <w:t xml:space="preserve">    &lt;BrowserRouter&gt;</w:t>
       </w:r>
     </w:p>
@@ -25039,7 +25552,6 @@
         <w:ind w:left="2160" w:firstLine="720"/>
       </w:pPr>
       <w:r>
-        <w:lastRenderedPageBreak/>
         <w:t>&lt;Route path="/” element</w:t>
       </w:r>
       <w:r>
@@ -25250,8 +25762,6 @@
       <w:r>
         <w:t>}</w:t>
       </w:r>
-      <w:bookmarkStart w:id="0" w:name="_GoBack"/>
-      <w:bookmarkEnd w:id="0"/>
       <w:r>
         <w:t xml:space="preserve"> </w:t>
       </w:r>
@@ -25918,6 +26428,7 @@
           <w:bCs/>
           <w:color w:val="0070C0"/>
         </w:rPr>
+        <w:lastRenderedPageBreak/>
         <w:t>        &lt;div&gt; { quote?._id } &lt;/div&gt;</w:t>
       </w:r>
     </w:p>
@@ -28114,7 +28625,7 @@
   <w:abstractNum w:abstractNumId="10" w15:restartNumberingAfterBreak="0">
     <w:nsid w:val="0F851F4A"/>
     <w:multiLevelType w:val="hybridMultilevel"/>
-    <w:tmpl w:val="5AEC909A"/>
+    <w:tmpl w:val="6734C900"/>
     <w:lvl w:ilvl="0" w:tplc="0409000F">
       <w:start w:val="1"/>
       <w:numFmt w:val="decimal"/>
@@ -29276,6 +29787,92 @@
     </w:lvl>
   </w:abstractNum>
   <w:abstractNum w:abstractNumId="23" w15:restartNumberingAfterBreak="0">
+    <w:nsid w:val="2C6D1A22"/>
+    <w:multiLevelType w:val="hybridMultilevel"/>
+    <w:tmpl w:val="6734C900"/>
+    <w:lvl w:ilvl="0" w:tplc="0409000F">
+      <w:start w:val="1"/>
+      <w:numFmt w:val="decimal"/>
+      <w:lvlText w:val="%1."/>
+      <w:lvlJc w:val="left"/>
+      <w:pPr>
+        <w:ind w:left="360" w:hanging="360"/>
+      </w:pPr>
+    </w:lvl>
+    <w:lvl w:ilvl="1" w:tplc="04090019" w:tentative="1">
+      <w:start w:val="1"/>
+      <w:numFmt w:val="lowerLetter"/>
+      <w:lvlText w:val="%2."/>
+      <w:lvlJc w:val="left"/>
+      <w:pPr>
+        <w:ind w:left="1080" w:hanging="360"/>
+      </w:pPr>
+    </w:lvl>
+    <w:lvl w:ilvl="2" w:tplc="0409001B" w:tentative="1">
+      <w:start w:val="1"/>
+      <w:numFmt w:val="lowerRoman"/>
+      <w:lvlText w:val="%3."/>
+      <w:lvlJc w:val="right"/>
+      <w:pPr>
+        <w:ind w:left="1800" w:hanging="180"/>
+      </w:pPr>
+    </w:lvl>
+    <w:lvl w:ilvl="3" w:tplc="0409000F" w:tentative="1">
+      <w:start w:val="1"/>
+      <w:numFmt w:val="decimal"/>
+      <w:lvlText w:val="%4."/>
+      <w:lvlJc w:val="left"/>
+      <w:pPr>
+        <w:ind w:left="2520" w:hanging="360"/>
+      </w:pPr>
+    </w:lvl>
+    <w:lvl w:ilvl="4" w:tplc="04090019" w:tentative="1">
+      <w:start w:val="1"/>
+      <w:numFmt w:val="lowerLetter"/>
+      <w:lvlText w:val="%5."/>
+      <w:lvlJc w:val="left"/>
+      <w:pPr>
+        <w:ind w:left="3240" w:hanging="360"/>
+      </w:pPr>
+    </w:lvl>
+    <w:lvl w:ilvl="5" w:tplc="0409001B" w:tentative="1">
+      <w:start w:val="1"/>
+      <w:numFmt w:val="lowerRoman"/>
+      <w:lvlText w:val="%6."/>
+      <w:lvlJc w:val="right"/>
+      <w:pPr>
+        <w:ind w:left="3960" w:hanging="180"/>
+      </w:pPr>
+    </w:lvl>
+    <w:lvl w:ilvl="6" w:tplc="0409000F" w:tentative="1">
+      <w:start w:val="1"/>
+      <w:numFmt w:val="decimal"/>
+      <w:lvlText w:val="%7."/>
+      <w:lvlJc w:val="left"/>
+      <w:pPr>
+        <w:ind w:left="4680" w:hanging="360"/>
+      </w:pPr>
+    </w:lvl>
+    <w:lvl w:ilvl="7" w:tplc="04090019" w:tentative="1">
+      <w:start w:val="1"/>
+      <w:numFmt w:val="lowerLetter"/>
+      <w:lvlText w:val="%8."/>
+      <w:lvlJc w:val="left"/>
+      <w:pPr>
+        <w:ind w:left="5400" w:hanging="360"/>
+      </w:pPr>
+    </w:lvl>
+    <w:lvl w:ilvl="8" w:tplc="0409001B" w:tentative="1">
+      <w:start w:val="1"/>
+      <w:numFmt w:val="lowerRoman"/>
+      <w:lvlText w:val="%9."/>
+      <w:lvlJc w:val="right"/>
+      <w:pPr>
+        <w:ind w:left="6120" w:hanging="180"/>
+      </w:pPr>
+    </w:lvl>
+  </w:abstractNum>
+  <w:abstractNum w:abstractNumId="24" w15:restartNumberingAfterBreak="0">
     <w:nsid w:val="2D26518A"/>
     <w:multiLevelType w:val="hybridMultilevel"/>
     <w:tmpl w:val="D69A619A"/>
@@ -29361,7 +29958,7 @@
       </w:pPr>
     </w:lvl>
   </w:abstractNum>
-  <w:abstractNum w:abstractNumId="24" w15:restartNumberingAfterBreak="0">
+  <w:abstractNum w:abstractNumId="25" w15:restartNumberingAfterBreak="0">
     <w:nsid w:val="2D4F6A62"/>
     <w:multiLevelType w:val="hybridMultilevel"/>
     <w:tmpl w:val="1ECE479E"/>
@@ -29447,7 +30044,7 @@
       </w:pPr>
     </w:lvl>
   </w:abstractNum>
-  <w:abstractNum w:abstractNumId="25" w15:restartNumberingAfterBreak="0">
+  <w:abstractNum w:abstractNumId="26" w15:restartNumberingAfterBreak="0">
     <w:nsid w:val="2D542922"/>
     <w:multiLevelType w:val="hybridMultilevel"/>
     <w:tmpl w:val="8A9AB358"/>
@@ -29537,7 +30134,7 @@
       </w:pPr>
     </w:lvl>
   </w:abstractNum>
-  <w:abstractNum w:abstractNumId="26" w15:restartNumberingAfterBreak="0">
+  <w:abstractNum w:abstractNumId="27" w15:restartNumberingAfterBreak="0">
     <w:nsid w:val="2DF43861"/>
     <w:multiLevelType w:val="hybridMultilevel"/>
     <w:tmpl w:val="BBF894C0"/>
@@ -29626,7 +30223,7 @@
       </w:pPr>
     </w:lvl>
   </w:abstractNum>
-  <w:abstractNum w:abstractNumId="27" w15:restartNumberingAfterBreak="0">
+  <w:abstractNum w:abstractNumId="28" w15:restartNumberingAfterBreak="0">
     <w:nsid w:val="2F5752F7"/>
     <w:multiLevelType w:val="hybridMultilevel"/>
     <w:tmpl w:val="292E0FD0"/>
@@ -29712,7 +30309,7 @@
       </w:pPr>
     </w:lvl>
   </w:abstractNum>
-  <w:abstractNum w:abstractNumId="28" w15:restartNumberingAfterBreak="0">
+  <w:abstractNum w:abstractNumId="29" w15:restartNumberingAfterBreak="0">
     <w:nsid w:val="2F713E83"/>
     <w:multiLevelType w:val="hybridMultilevel"/>
     <w:tmpl w:val="432A0CA8"/>
@@ -29802,7 +30399,7 @@
       </w:pPr>
     </w:lvl>
   </w:abstractNum>
-  <w:abstractNum w:abstractNumId="29" w15:restartNumberingAfterBreak="0">
+  <w:abstractNum w:abstractNumId="30" w15:restartNumberingAfterBreak="0">
     <w:nsid w:val="305F7483"/>
     <w:multiLevelType w:val="hybridMultilevel"/>
     <w:tmpl w:val="A39C301E"/>
@@ -29893,7 +30490,7 @@
       </w:pPr>
     </w:lvl>
   </w:abstractNum>
-  <w:abstractNum w:abstractNumId="30" w15:restartNumberingAfterBreak="0">
+  <w:abstractNum w:abstractNumId="31" w15:restartNumberingAfterBreak="0">
     <w:nsid w:val="32076A76"/>
     <w:multiLevelType w:val="hybridMultilevel"/>
     <w:tmpl w:val="46EC62C6"/>
@@ -29983,7 +30580,7 @@
       </w:pPr>
     </w:lvl>
   </w:abstractNum>
-  <w:abstractNum w:abstractNumId="31" w15:restartNumberingAfterBreak="0">
+  <w:abstractNum w:abstractNumId="32" w15:restartNumberingAfterBreak="0">
     <w:nsid w:val="33700B97"/>
     <w:multiLevelType w:val="hybridMultilevel"/>
     <w:tmpl w:val="AFE46BA8"/>
@@ -30069,7 +30666,7 @@
       </w:pPr>
     </w:lvl>
   </w:abstractNum>
-  <w:abstractNum w:abstractNumId="32" w15:restartNumberingAfterBreak="0">
+  <w:abstractNum w:abstractNumId="33" w15:restartNumberingAfterBreak="0">
     <w:nsid w:val="3AC014F5"/>
     <w:multiLevelType w:val="hybridMultilevel"/>
     <w:tmpl w:val="96D0170E"/>
@@ -30158,7 +30755,7 @@
       </w:pPr>
     </w:lvl>
   </w:abstractNum>
-  <w:abstractNum w:abstractNumId="33" w15:restartNumberingAfterBreak="0">
+  <w:abstractNum w:abstractNumId="34" w15:restartNumberingAfterBreak="0">
     <w:nsid w:val="3B1D16A8"/>
     <w:multiLevelType w:val="hybridMultilevel"/>
     <w:tmpl w:val="C5F62AE6"/>
@@ -30250,7 +30847,7 @@
       </w:pPr>
     </w:lvl>
   </w:abstractNum>
-  <w:abstractNum w:abstractNumId="34" w15:restartNumberingAfterBreak="0">
+  <w:abstractNum w:abstractNumId="35" w15:restartNumberingAfterBreak="0">
     <w:nsid w:val="3C26485F"/>
     <w:multiLevelType w:val="hybridMultilevel"/>
     <w:tmpl w:val="496049E0"/>
@@ -30341,7 +30938,7 @@
       </w:pPr>
     </w:lvl>
   </w:abstractNum>
-  <w:abstractNum w:abstractNumId="35" w15:restartNumberingAfterBreak="0">
+  <w:abstractNum w:abstractNumId="36" w15:restartNumberingAfterBreak="0">
     <w:nsid w:val="3D9E0B2F"/>
     <w:multiLevelType w:val="hybridMultilevel"/>
     <w:tmpl w:val="641AC99E"/>
@@ -30427,7 +31024,7 @@
       </w:pPr>
     </w:lvl>
   </w:abstractNum>
-  <w:abstractNum w:abstractNumId="36" w15:restartNumberingAfterBreak="0">
+  <w:abstractNum w:abstractNumId="37" w15:restartNumberingAfterBreak="0">
     <w:nsid w:val="3FE505C6"/>
     <w:multiLevelType w:val="hybridMultilevel"/>
     <w:tmpl w:val="49DE3080"/>
@@ -30518,7 +31115,7 @@
       </w:pPr>
     </w:lvl>
   </w:abstractNum>
-  <w:abstractNum w:abstractNumId="37" w15:restartNumberingAfterBreak="0">
+  <w:abstractNum w:abstractNumId="38" w15:restartNumberingAfterBreak="0">
     <w:nsid w:val="402E7228"/>
     <w:multiLevelType w:val="hybridMultilevel"/>
     <w:tmpl w:val="018E0362"/>
@@ -30631,7 +31228,7 @@
       </w:rPr>
     </w:lvl>
   </w:abstractNum>
-  <w:abstractNum w:abstractNumId="38" w15:restartNumberingAfterBreak="0">
+  <w:abstractNum w:abstractNumId="39" w15:restartNumberingAfterBreak="0">
     <w:nsid w:val="42EC13D1"/>
     <w:multiLevelType w:val="hybridMultilevel"/>
     <w:tmpl w:val="C45A6034"/>
@@ -30717,7 +31314,7 @@
       </w:pPr>
     </w:lvl>
   </w:abstractNum>
-  <w:abstractNum w:abstractNumId="39" w15:restartNumberingAfterBreak="0">
+  <w:abstractNum w:abstractNumId="40" w15:restartNumberingAfterBreak="0">
     <w:nsid w:val="47A95660"/>
     <w:multiLevelType w:val="hybridMultilevel"/>
     <w:tmpl w:val="DD189D46"/>
@@ -30803,7 +31400,7 @@
       </w:pPr>
     </w:lvl>
   </w:abstractNum>
-  <w:abstractNum w:abstractNumId="40" w15:restartNumberingAfterBreak="0">
+  <w:abstractNum w:abstractNumId="41" w15:restartNumberingAfterBreak="0">
     <w:nsid w:val="4B762EA1"/>
     <w:multiLevelType w:val="hybridMultilevel"/>
     <w:tmpl w:val="2B84DE38"/>
@@ -30895,7 +31492,7 @@
       </w:pPr>
     </w:lvl>
   </w:abstractNum>
-  <w:abstractNum w:abstractNumId="41" w15:restartNumberingAfterBreak="0">
+  <w:abstractNum w:abstractNumId="42" w15:restartNumberingAfterBreak="0">
     <w:nsid w:val="4F2C20FE"/>
     <w:multiLevelType w:val="hybridMultilevel"/>
     <w:tmpl w:val="94109574"/>
@@ -30985,7 +31582,7 @@
       </w:pPr>
     </w:lvl>
   </w:abstractNum>
-  <w:abstractNum w:abstractNumId="42" w15:restartNumberingAfterBreak="0">
+  <w:abstractNum w:abstractNumId="43" w15:restartNumberingAfterBreak="0">
     <w:nsid w:val="52CB0466"/>
     <w:multiLevelType w:val="hybridMultilevel"/>
     <w:tmpl w:val="CB82EB1C"/>
@@ -31071,7 +31668,7 @@
       </w:pPr>
     </w:lvl>
   </w:abstractNum>
-  <w:abstractNum w:abstractNumId="43" w15:restartNumberingAfterBreak="0">
+  <w:abstractNum w:abstractNumId="44" w15:restartNumberingAfterBreak="0">
     <w:nsid w:val="53954758"/>
     <w:multiLevelType w:val="hybridMultilevel"/>
     <w:tmpl w:val="BF0019E6"/>
@@ -31163,7 +31760,7 @@
       </w:pPr>
     </w:lvl>
   </w:abstractNum>
-  <w:abstractNum w:abstractNumId="44" w15:restartNumberingAfterBreak="0">
+  <w:abstractNum w:abstractNumId="45" w15:restartNumberingAfterBreak="0">
     <w:nsid w:val="543A7711"/>
     <w:multiLevelType w:val="hybridMultilevel"/>
     <w:tmpl w:val="3AB0E3DA"/>
@@ -31249,7 +31846,7 @@
       </w:pPr>
     </w:lvl>
   </w:abstractNum>
-  <w:abstractNum w:abstractNumId="45" w15:restartNumberingAfterBreak="0">
+  <w:abstractNum w:abstractNumId="46" w15:restartNumberingAfterBreak="0">
     <w:nsid w:val="5A715EA4"/>
     <w:multiLevelType w:val="hybridMultilevel"/>
     <w:tmpl w:val="12222566"/>
@@ -31335,7 +31932,7 @@
       </w:pPr>
     </w:lvl>
   </w:abstractNum>
-  <w:abstractNum w:abstractNumId="46" w15:restartNumberingAfterBreak="0">
+  <w:abstractNum w:abstractNumId="47" w15:restartNumberingAfterBreak="0">
     <w:nsid w:val="5E4F5834"/>
     <w:multiLevelType w:val="hybridMultilevel"/>
     <w:tmpl w:val="82683A56"/>
@@ -31424,7 +32021,7 @@
       </w:pPr>
     </w:lvl>
   </w:abstractNum>
-  <w:abstractNum w:abstractNumId="47" w15:restartNumberingAfterBreak="0">
+  <w:abstractNum w:abstractNumId="48" w15:restartNumberingAfterBreak="0">
     <w:nsid w:val="6028192A"/>
     <w:multiLevelType w:val="hybridMultilevel"/>
     <w:tmpl w:val="0BF292C8"/>
@@ -31510,7 +32107,7 @@
       </w:pPr>
     </w:lvl>
   </w:abstractNum>
-  <w:abstractNum w:abstractNumId="48" w15:restartNumberingAfterBreak="0">
+  <w:abstractNum w:abstractNumId="49" w15:restartNumberingAfterBreak="0">
     <w:nsid w:val="610421BD"/>
     <w:multiLevelType w:val="hybridMultilevel"/>
     <w:tmpl w:val="D06AF494"/>
@@ -31599,7 +32196,7 @@
       </w:pPr>
     </w:lvl>
   </w:abstractNum>
-  <w:abstractNum w:abstractNumId="49" w15:restartNumberingAfterBreak="0">
+  <w:abstractNum w:abstractNumId="50" w15:restartNumberingAfterBreak="0">
     <w:nsid w:val="61C34B9D"/>
     <w:multiLevelType w:val="hybridMultilevel"/>
     <w:tmpl w:val="7542C1D0"/>
@@ -31685,7 +32282,7 @@
       </w:pPr>
     </w:lvl>
   </w:abstractNum>
-  <w:abstractNum w:abstractNumId="50" w15:restartNumberingAfterBreak="0">
+  <w:abstractNum w:abstractNumId="51" w15:restartNumberingAfterBreak="0">
     <w:nsid w:val="62F81032"/>
     <w:multiLevelType w:val="hybridMultilevel"/>
     <w:tmpl w:val="C3542914"/>
@@ -31798,7 +32395,7 @@
       </w:rPr>
     </w:lvl>
   </w:abstractNum>
-  <w:abstractNum w:abstractNumId="51" w15:restartNumberingAfterBreak="0">
+  <w:abstractNum w:abstractNumId="52" w15:restartNumberingAfterBreak="0">
     <w:nsid w:val="64DF1ADC"/>
     <w:multiLevelType w:val="hybridMultilevel"/>
     <w:tmpl w:val="45181734"/>
@@ -31911,7 +32508,7 @@
       </w:rPr>
     </w:lvl>
   </w:abstractNum>
-  <w:abstractNum w:abstractNumId="52" w15:restartNumberingAfterBreak="0">
+  <w:abstractNum w:abstractNumId="53" w15:restartNumberingAfterBreak="0">
     <w:nsid w:val="652C2195"/>
     <w:multiLevelType w:val="hybridMultilevel"/>
     <w:tmpl w:val="17684684"/>
@@ -31997,7 +32594,7 @@
       </w:pPr>
     </w:lvl>
   </w:abstractNum>
-  <w:abstractNum w:abstractNumId="53" w15:restartNumberingAfterBreak="0">
+  <w:abstractNum w:abstractNumId="54" w15:restartNumberingAfterBreak="0">
     <w:nsid w:val="65D31D3D"/>
     <w:multiLevelType w:val="hybridMultilevel"/>
     <w:tmpl w:val="FE1C06C2"/>
@@ -32088,7 +32685,7 @@
       </w:pPr>
     </w:lvl>
   </w:abstractNum>
-  <w:abstractNum w:abstractNumId="54" w15:restartNumberingAfterBreak="0">
+  <w:abstractNum w:abstractNumId="55" w15:restartNumberingAfterBreak="0">
     <w:nsid w:val="68DA3F04"/>
     <w:multiLevelType w:val="hybridMultilevel"/>
     <w:tmpl w:val="DD189D46"/>
@@ -32174,7 +32771,7 @@
       </w:pPr>
     </w:lvl>
   </w:abstractNum>
-  <w:abstractNum w:abstractNumId="55" w15:restartNumberingAfterBreak="0">
+  <w:abstractNum w:abstractNumId="56" w15:restartNumberingAfterBreak="0">
     <w:nsid w:val="69F05978"/>
     <w:multiLevelType w:val="hybridMultilevel"/>
     <w:tmpl w:val="4C0E2B90"/>
@@ -32260,7 +32857,7 @@
       </w:pPr>
     </w:lvl>
   </w:abstractNum>
-  <w:abstractNum w:abstractNumId="56" w15:restartNumberingAfterBreak="0">
+  <w:abstractNum w:abstractNumId="57" w15:restartNumberingAfterBreak="0">
     <w:nsid w:val="6BB414E0"/>
     <w:multiLevelType w:val="hybridMultilevel"/>
     <w:tmpl w:val="DF066EAA"/>
@@ -32349,7 +32946,7 @@
       </w:pPr>
     </w:lvl>
   </w:abstractNum>
-  <w:abstractNum w:abstractNumId="57" w15:restartNumberingAfterBreak="0">
+  <w:abstractNum w:abstractNumId="58" w15:restartNumberingAfterBreak="0">
     <w:nsid w:val="6ED359D6"/>
     <w:multiLevelType w:val="hybridMultilevel"/>
     <w:tmpl w:val="7E12081E"/>
@@ -32435,7 +33032,7 @@
       </w:pPr>
     </w:lvl>
   </w:abstractNum>
-  <w:abstractNum w:abstractNumId="58" w15:restartNumberingAfterBreak="0">
+  <w:abstractNum w:abstractNumId="59" w15:restartNumberingAfterBreak="0">
     <w:nsid w:val="6F317FAC"/>
     <w:multiLevelType w:val="hybridMultilevel"/>
     <w:tmpl w:val="9DC877D2"/>
@@ -32521,7 +33118,7 @@
       </w:pPr>
     </w:lvl>
   </w:abstractNum>
-  <w:abstractNum w:abstractNumId="59" w15:restartNumberingAfterBreak="0">
+  <w:abstractNum w:abstractNumId="60" w15:restartNumberingAfterBreak="0">
     <w:nsid w:val="7397448A"/>
     <w:multiLevelType w:val="hybridMultilevel"/>
     <w:tmpl w:val="50960D54"/>
@@ -32612,7 +33209,7 @@
       </w:pPr>
     </w:lvl>
   </w:abstractNum>
-  <w:abstractNum w:abstractNumId="60" w15:restartNumberingAfterBreak="0">
+  <w:abstractNum w:abstractNumId="61" w15:restartNumberingAfterBreak="0">
     <w:nsid w:val="751C7B05"/>
     <w:multiLevelType w:val="hybridMultilevel"/>
     <w:tmpl w:val="9936144C"/>
@@ -32725,7 +33322,7 @@
       </w:rPr>
     </w:lvl>
   </w:abstractNum>
-  <w:abstractNum w:abstractNumId="61" w15:restartNumberingAfterBreak="0">
+  <w:abstractNum w:abstractNumId="62" w15:restartNumberingAfterBreak="0">
     <w:nsid w:val="7A6309F1"/>
     <w:multiLevelType w:val="hybridMultilevel"/>
     <w:tmpl w:val="D40C91D2"/>
@@ -32811,7 +33408,7 @@
       </w:pPr>
     </w:lvl>
   </w:abstractNum>
-  <w:abstractNum w:abstractNumId="62" w15:restartNumberingAfterBreak="0">
+  <w:abstractNum w:abstractNumId="63" w15:restartNumberingAfterBreak="0">
     <w:nsid w:val="7A8A6571"/>
     <w:multiLevelType w:val="hybridMultilevel"/>
     <w:tmpl w:val="0FF46214"/>
@@ -32901,7 +33498,7 @@
       </w:pPr>
     </w:lvl>
   </w:abstractNum>
-  <w:abstractNum w:abstractNumId="63" w15:restartNumberingAfterBreak="0">
+  <w:abstractNum w:abstractNumId="64" w15:restartNumberingAfterBreak="0">
     <w:nsid w:val="7C4F2F30"/>
     <w:multiLevelType w:val="hybridMultilevel"/>
     <w:tmpl w:val="18AE3310"/>
@@ -32987,7 +33584,7 @@
       </w:pPr>
     </w:lvl>
   </w:abstractNum>
-  <w:abstractNum w:abstractNumId="64" w15:restartNumberingAfterBreak="0">
+  <w:abstractNum w:abstractNumId="65" w15:restartNumberingAfterBreak="0">
     <w:nsid w:val="7D82271D"/>
     <w:multiLevelType w:val="hybridMultilevel"/>
     <w:tmpl w:val="E0DA956E"/>
@@ -33073,7 +33670,7 @@
       </w:pPr>
     </w:lvl>
   </w:abstractNum>
-  <w:abstractNum w:abstractNumId="65" w15:restartNumberingAfterBreak="0">
+  <w:abstractNum w:abstractNumId="66" w15:restartNumberingAfterBreak="0">
     <w:nsid w:val="7DAD2A53"/>
     <w:multiLevelType w:val="hybridMultilevel"/>
     <w:tmpl w:val="7AE8AFA6"/>
@@ -33160,19 +33757,19 @@
     </w:lvl>
   </w:abstractNum>
   <w:num w:numId="1">
-    <w:abstractNumId w:val="42"/>
+    <w:abstractNumId w:val="43"/>
   </w:num>
   <w:num w:numId="2">
     <w:abstractNumId w:val="4"/>
   </w:num>
   <w:num w:numId="3">
-    <w:abstractNumId w:val="48"/>
+    <w:abstractNumId w:val="49"/>
   </w:num>
   <w:num w:numId="4">
-    <w:abstractNumId w:val="46"/>
+    <w:abstractNumId w:val="47"/>
   </w:num>
   <w:num w:numId="5">
-    <w:abstractNumId w:val="27"/>
+    <w:abstractNumId w:val="28"/>
   </w:num>
   <w:num w:numId="6">
     <w:abstractNumId w:val="11"/>
@@ -33181,19 +33778,19 @@
     <w:abstractNumId w:val="14"/>
   </w:num>
   <w:num w:numId="8">
-    <w:abstractNumId w:val="50"/>
+    <w:abstractNumId w:val="51"/>
   </w:num>
   <w:num w:numId="9">
-    <w:abstractNumId w:val="35"/>
+    <w:abstractNumId w:val="36"/>
   </w:num>
   <w:num w:numId="10">
-    <w:abstractNumId w:val="60"/>
+    <w:abstractNumId w:val="61"/>
   </w:num>
   <w:num w:numId="11">
-    <w:abstractNumId w:val="32"/>
+    <w:abstractNumId w:val="33"/>
   </w:num>
   <w:num w:numId="12">
-    <w:abstractNumId w:val="41"/>
+    <w:abstractNumId w:val="42"/>
   </w:num>
   <w:num w:numId="13">
     <w:abstractNumId w:val="13"/>
@@ -33205,34 +33802,34 @@
     <w:abstractNumId w:val="17"/>
   </w:num>
   <w:num w:numId="16">
-    <w:abstractNumId w:val="63"/>
+    <w:abstractNumId w:val="64"/>
   </w:num>
   <w:num w:numId="17">
-    <w:abstractNumId w:val="38"/>
+    <w:abstractNumId w:val="39"/>
   </w:num>
   <w:num w:numId="18">
-    <w:abstractNumId w:val="55"/>
+    <w:abstractNumId w:val="56"/>
   </w:num>
   <w:num w:numId="19">
-    <w:abstractNumId w:val="33"/>
+    <w:abstractNumId w:val="34"/>
   </w:num>
   <w:num w:numId="20">
-    <w:abstractNumId w:val="36"/>
+    <w:abstractNumId w:val="37"/>
   </w:num>
   <w:num w:numId="21">
-    <w:abstractNumId w:val="53"/>
+    <w:abstractNumId w:val="54"/>
   </w:num>
   <w:num w:numId="22">
     <w:abstractNumId w:val="19"/>
   </w:num>
   <w:num w:numId="23">
-    <w:abstractNumId w:val="56"/>
+    <w:abstractNumId w:val="57"/>
   </w:num>
   <w:num w:numId="24">
-    <w:abstractNumId w:val="25"/>
+    <w:abstractNumId w:val="26"/>
   </w:num>
   <w:num w:numId="25">
-    <w:abstractNumId w:val="59"/>
+    <w:abstractNumId w:val="60"/>
   </w:num>
   <w:num w:numId="26">
     <w:abstractNumId w:val="8"/>
@@ -33244,37 +33841,37 @@
     <w:abstractNumId w:val="1"/>
   </w:num>
   <w:num w:numId="29">
-    <w:abstractNumId w:val="28"/>
+    <w:abstractNumId w:val="29"/>
   </w:num>
   <w:num w:numId="30">
     <w:abstractNumId w:val="9"/>
   </w:num>
   <w:num w:numId="31">
-    <w:abstractNumId w:val="37"/>
+    <w:abstractNumId w:val="38"/>
   </w:num>
   <w:num w:numId="32">
-    <w:abstractNumId w:val="51"/>
+    <w:abstractNumId w:val="52"/>
   </w:num>
   <w:num w:numId="33">
-    <w:abstractNumId w:val="57"/>
+    <w:abstractNumId w:val="58"/>
   </w:num>
   <w:num w:numId="34">
     <w:abstractNumId w:val="18"/>
   </w:num>
   <w:num w:numId="35">
-    <w:abstractNumId w:val="58"/>
+    <w:abstractNumId w:val="59"/>
   </w:num>
   <w:num w:numId="36">
-    <w:abstractNumId w:val="24"/>
+    <w:abstractNumId w:val="25"/>
   </w:num>
   <w:num w:numId="37">
-    <w:abstractNumId w:val="31"/>
+    <w:abstractNumId w:val="32"/>
   </w:num>
   <w:num w:numId="38">
-    <w:abstractNumId w:val="26"/>
+    <w:abstractNumId w:val="27"/>
   </w:num>
   <w:num w:numId="39">
-    <w:abstractNumId w:val="34"/>
+    <w:abstractNumId w:val="35"/>
   </w:num>
   <w:num w:numId="40">
     <w:abstractNumId w:val="21"/>
@@ -33286,19 +33883,19 @@
     <w:abstractNumId w:val="16"/>
   </w:num>
   <w:num w:numId="43">
-    <w:abstractNumId w:val="65"/>
+    <w:abstractNumId w:val="66"/>
   </w:num>
   <w:num w:numId="44">
-    <w:abstractNumId w:val="29"/>
+    <w:abstractNumId w:val="30"/>
   </w:num>
   <w:num w:numId="45">
     <w:abstractNumId w:val="20"/>
   </w:num>
   <w:num w:numId="46">
-    <w:abstractNumId w:val="40"/>
+    <w:abstractNumId w:val="41"/>
   </w:num>
   <w:num w:numId="47">
-    <w:abstractNumId w:val="43"/>
+    <w:abstractNumId w:val="44"/>
   </w:num>
   <w:num w:numId="48">
     <w:abstractNumId w:val="6"/>
@@ -33307,43 +33904,43 @@
     <w:abstractNumId w:val="5"/>
   </w:num>
   <w:num w:numId="50">
-    <w:abstractNumId w:val="30"/>
+    <w:abstractNumId w:val="31"/>
   </w:num>
   <w:num w:numId="51">
-    <w:abstractNumId w:val="54"/>
+    <w:abstractNumId w:val="55"/>
   </w:num>
   <w:num w:numId="52">
-    <w:abstractNumId w:val="39"/>
+    <w:abstractNumId w:val="40"/>
   </w:num>
   <w:num w:numId="53">
     <w:abstractNumId w:val="2"/>
   </w:num>
   <w:num w:numId="54">
-    <w:abstractNumId w:val="52"/>
+    <w:abstractNumId w:val="53"/>
   </w:num>
   <w:num w:numId="55">
     <w:abstractNumId w:val="7"/>
   </w:num>
   <w:num w:numId="56">
-    <w:abstractNumId w:val="49"/>
+    <w:abstractNumId w:val="50"/>
   </w:num>
   <w:num w:numId="57">
-    <w:abstractNumId w:val="45"/>
+    <w:abstractNumId w:val="46"/>
   </w:num>
   <w:num w:numId="58">
     <w:abstractNumId w:val="22"/>
   </w:num>
   <w:num w:numId="59">
-    <w:abstractNumId w:val="44"/>
+    <w:abstractNumId w:val="45"/>
   </w:num>
   <w:num w:numId="60">
-    <w:abstractNumId w:val="62"/>
+    <w:abstractNumId w:val="63"/>
   </w:num>
   <w:num w:numId="61">
-    <w:abstractNumId w:val="47"/>
+    <w:abstractNumId w:val="48"/>
   </w:num>
   <w:num w:numId="62">
-    <w:abstractNumId w:val="64"/>
+    <w:abstractNumId w:val="65"/>
   </w:num>
   <w:num w:numId="63">
     <w:abstractNumId w:val="10"/>
@@ -33352,9 +33949,12 @@
     <w:abstractNumId w:val="12"/>
   </w:num>
   <w:num w:numId="65">
-    <w:abstractNumId w:val="61"/>
+    <w:abstractNumId w:val="62"/>
   </w:num>
   <w:num w:numId="66">
+    <w:abstractNumId w:val="24"/>
+  </w:num>
+  <w:num w:numId="67">
     <w:abstractNumId w:val="23"/>
   </w:num>
   <w:numIdMacAtCleanup w:val="66"/>
@@ -33754,6 +34354,7 @@
   <w:style w:type="paragraph" w:default="1" w:styleId="Normal">
     <w:name w:val="Normal"/>
     <w:qFormat/>
+    <w:rsid w:val="00C34F5F"/>
   </w:style>
   <w:style w:type="paragraph" w:styleId="Heading1">
     <w:name w:val="heading 1"/>
@@ -34615,7 +35216,7 @@
 </file>
 
 <file path=customXml/itemProps1.xml><?xml version="1.0" encoding="utf-8"?>
-<ds:datastoreItem xmlns:ds="http://schemas.openxmlformats.org/officeDocument/2006/customXml" ds:itemID="{92A9AE39-87FA-432A-8C50-34C9BD2233CE}">
+<ds:datastoreItem xmlns:ds="http://schemas.openxmlformats.org/officeDocument/2006/customXml" ds:itemID="{6B1248CC-87A0-4F96-9C45-A2647656304C}">
   <ds:schemaRefs>
     <ds:schemaRef ds:uri="http://schemas.openxmlformats.org/officeDocument/2006/bibliography"/>
   </ds:schemaRefs>

--- a/react/react.docx
+++ b/react/react.docx
@@ -9914,15 +9914,7 @@
         <w:t xml:space="preserve">  </w:t>
       </w:r>
       <w:r>
-        <w:t>value={input}  onChange={this.</w:t>
-      </w:r>
-      <w:bookmarkStart w:id="0" w:name="_GoBack"/>
-      <w:r>
-        <w:t>handle</w:t>
-      </w:r>
-      <w:bookmarkEnd w:id="0"/>
-      <w:r>
-        <w:t>}   /&gt;</w:t>
+        <w:t>value={input}  onChange={this.handle}   /&gt;</w:t>
       </w:r>
     </w:p>
     <w:p>
@@ -19024,7 +19016,13 @@
         <w:pStyle w:val="Heading1"/>
       </w:pPr>
       <w:r>
-        <w:t>Use Effect</w:t>
+        <w:t>use</w:t>
+      </w:r>
+      <w:r>
+        <w:t>Effect</w:t>
+      </w:r>
+      <w:r>
+        <w:t>()</w:t>
       </w:r>
     </w:p>
     <w:p>
@@ -19032,6 +19030,7 @@
         <w:tabs>
           <w:tab w:val="left" w:pos="3675"/>
         </w:tabs>
+        <w:spacing w:after="0"/>
         <w:rPr>
           <w:b/>
           <w:bCs/>
@@ -19340,11 +19339,28 @@
     </w:p>
     <w:p>
       <w:pPr>
-        <w:pStyle w:val="Heading2"/>
-      </w:pPr>
-      <w:r>
-        <w:lastRenderedPageBreak/>
+        <w:spacing w:after="0"/>
+        <w:rPr>
+          <w:b/>
+        </w:rPr>
+      </w:pPr>
+      <w:r>
+        <w:rPr>
+          <w:b/>
+        </w:rPr>
         <w:t>useEffect</w:t>
+      </w:r>
+      <w:r>
+        <w:rPr>
+          <w:b/>
+        </w:rPr>
+        <w:t>()</w:t>
+      </w:r>
+      <w:r>
+        <w:rPr>
+          <w:b/>
+        </w:rPr>
+        <w:t>:</w:t>
       </w:r>
     </w:p>
     <w:p>
@@ -19360,6 +19376,7 @@
         <w:ind w:left="360"/>
       </w:pPr>
       <w:r>
+        <w:lastRenderedPageBreak/>
         <w:t>Use Effect is a function which run every render.</w:t>
       </w:r>
       <w:r>
@@ -19414,7 +19431,10 @@
         <w:ind w:left="360"/>
       </w:pPr>
       <w:r>
-        <w:t>we do not repeat the code.</w:t>
+        <w:t>We</w:t>
+      </w:r>
+      <w:r>
+        <w:t xml:space="preserve"> do not repeat the code.</w:t>
       </w:r>
     </w:p>
     <w:p>
@@ -19462,139 +19482,158 @@
     <w:p>
       <w:pPr>
         <w:spacing w:after="0"/>
+        <w:rPr>
+          <w:b/>
+          <w:bCs/>
+        </w:rPr>
+      </w:pPr>
+    </w:p>
+    <w:p>
+      <w:pPr>
+        <w:spacing w:after="0"/>
+        <w:rPr>
+          <w:b/>
+          <w:bCs/>
+          <w:sz w:val="24"/>
+        </w:rPr>
+      </w:pPr>
+      <w:r>
+        <w:rPr>
+          <w:b/>
+          <w:bCs/>
+          <w:sz w:val="24"/>
+        </w:rPr>
+        <w:t>Syntax:</w:t>
+      </w:r>
+    </w:p>
+    <w:p>
+      <w:r>
+        <w:tab/>
+      </w:r>
+      <w:r>
+        <w:tab/>
+      </w:r>
+      <w:r>
+        <w:t>useEffect (</w:t>
+      </w:r>
+      <w:r>
+        <w:t xml:space="preserve"> </w:t>
+      </w:r>
+      <w:r>
+        <w:rPr>
+          <w:b/>
+          <w:bCs/>
+        </w:rPr>
+        <w:t>peram</w:t>
+      </w:r>
+      <w:r>
+        <w:t>_</w:t>
+      </w:r>
+      <w:r>
+        <w:t xml:space="preserve">1 , </w:t>
+      </w:r>
+      <w:r>
+        <w:t xml:space="preserve"> </w:t>
+      </w:r>
+      <w:r>
+        <w:rPr>
+          <w:b/>
+          <w:bCs/>
+        </w:rPr>
+        <w:t>peram</w:t>
+      </w:r>
+      <w:r>
+        <w:t>_</w:t>
+      </w:r>
+      <w:r>
+        <w:t>2</w:t>
+      </w:r>
+      <w:r>
+        <w:t>(</w:t>
+      </w:r>
+      <w:r>
+        <w:rPr>
+          <w:b/>
+        </w:rPr>
+        <w:t>dependency</w:t>
+      </w:r>
+      <w:r>
+        <w:t>)</w:t>
+      </w:r>
+      <w:r>
+        <w:t xml:space="preserve"> </w:t>
+      </w:r>
+      <w:r>
+        <w:t>);</w:t>
+      </w:r>
+    </w:p>
+    <w:p>
+      <w:pPr>
+        <w:pStyle w:val="NoSpacing"/>
         <w:ind w:left="720"/>
-        <w:rPr>
-          <w:b/>
-          <w:bCs/>
-        </w:rPr>
-      </w:pPr>
-      <w:r>
-        <w:rPr>
-          <w:b/>
-          <w:bCs/>
-        </w:rPr>
-        <w:t>Syntax:</w:t>
-      </w:r>
-    </w:p>
-    <w:p>
-      <w:r>
-        <w:tab/>
-      </w:r>
-      <w:r>
-        <w:tab/>
-      </w:r>
-      <w:r>
-        <w:t>useEffect (</w:t>
-      </w:r>
-      <w:r>
-        <w:t xml:space="preserve"> </w:t>
-      </w:r>
-      <w:r>
-        <w:rPr>
-          <w:b/>
-          <w:bCs/>
-        </w:rPr>
-        <w:t>peram</w:t>
-      </w:r>
-      <w:r>
+      </w:pPr>
+      <w:r>
+        <w:rPr>
+          <w:b/>
+          <w:bCs/>
+        </w:rPr>
+        <w:t>param</w:t>
+      </w:r>
+      <w:r>
+        <w:rPr>
+          <w:b/>
+          <w:bCs/>
+        </w:rPr>
         <w:t>_</w:t>
       </w:r>
       <w:r>
-        <w:t xml:space="preserve">1 , </w:t>
-      </w:r>
-      <w:r>
-        <w:t xml:space="preserve"> </w:t>
-      </w:r>
-      <w:r>
-        <w:rPr>
-          <w:b/>
-          <w:bCs/>
-        </w:rPr>
-        <w:t>peram</w:t>
-      </w:r>
-      <w:r>
+        <w:rPr>
+          <w:b/>
+          <w:bCs/>
+        </w:rPr>
+        <w:t>1:</w:t>
+      </w:r>
+      <w:r>
+        <w:t xml:space="preserve"> </w:t>
+      </w:r>
+      <w:r>
+        <w:t xml:space="preserve"> take a function.</w:t>
+      </w:r>
+      <w:r>
+        <w:t xml:space="preserve"> </w:t>
+      </w:r>
+    </w:p>
+    <w:p>
+      <w:pPr>
+        <w:pStyle w:val="NoSpacing"/>
+        <w:ind w:left="720"/>
+        <w:rPr>
+          <w:b/>
+          <w:bCs/>
+        </w:rPr>
+      </w:pPr>
+      <w:r>
+        <w:rPr>
+          <w:b/>
+          <w:bCs/>
+        </w:rPr>
+        <w:t>P</w:t>
+      </w:r>
+      <w:r>
+        <w:rPr>
+          <w:b/>
+          <w:bCs/>
+        </w:rPr>
+        <w:t>aram</w:t>
+      </w:r>
+      <w:r>
+        <w:rPr>
+          <w:b/>
+          <w:bCs/>
+        </w:rPr>
         <w:t>_</w:t>
       </w:r>
       <w:r>
-        <w:t>2</w:t>
-      </w:r>
-      <w:r>
-        <w:t>/dependency</w:t>
-      </w:r>
-      <w:r>
-        <w:t xml:space="preserve"> </w:t>
-      </w:r>
-      <w:r>
-        <w:t>);</w:t>
-      </w:r>
-    </w:p>
-    <w:p>
-      <w:pPr>
-        <w:pStyle w:val="NoSpacing"/>
-        <w:ind w:left="1440"/>
-      </w:pPr>
-      <w:r>
-        <w:rPr>
-          <w:b/>
-          <w:bCs/>
-        </w:rPr>
-        <w:t>param</w:t>
-      </w:r>
-      <w:r>
-        <w:rPr>
-          <w:b/>
-          <w:bCs/>
-        </w:rPr>
-        <w:t>_</w:t>
-      </w:r>
-      <w:r>
-        <w:rPr>
-          <w:b/>
-          <w:bCs/>
-        </w:rPr>
-        <w:t>1:</w:t>
-      </w:r>
-      <w:r>
-        <w:t xml:space="preserve"> </w:t>
-      </w:r>
-      <w:r>
-        <w:t xml:space="preserve"> take a function.</w:t>
-      </w:r>
-      <w:r>
-        <w:t xml:space="preserve"> </w:t>
-      </w:r>
-    </w:p>
-    <w:p>
-      <w:pPr>
-        <w:pStyle w:val="NoSpacing"/>
-        <w:ind w:left="1440"/>
-        <w:rPr>
-          <w:b/>
-          <w:bCs/>
-        </w:rPr>
-      </w:pPr>
-      <w:r>
-        <w:rPr>
-          <w:b/>
-          <w:bCs/>
-        </w:rPr>
-        <w:t>P</w:t>
-      </w:r>
-      <w:r>
-        <w:rPr>
-          <w:b/>
-          <w:bCs/>
-        </w:rPr>
-        <w:t>aram</w:t>
-      </w:r>
-      <w:r>
-        <w:rPr>
-          <w:b/>
-          <w:bCs/>
-        </w:rPr>
-        <w:t>_</w:t>
-      </w:r>
-      <w:r>
         <w:rPr>
           <w:b/>
           <w:bCs/>
@@ -19618,16 +19657,41 @@
         <w:t xml:space="preserve">It is use </w:t>
       </w:r>
       <w:r>
-        <w:t>for which useEffect called or not.</w:t>
+        <w:t xml:space="preserve">for </w:t>
+      </w:r>
+      <w:r>
+        <w:t>when</w:t>
+      </w:r>
+      <w:r>
+        <w:t xml:space="preserve"> </w:t>
+      </w:r>
+      <w:r>
+        <w:t xml:space="preserve">is </w:t>
+      </w:r>
+      <w:r>
+        <w:t>useEffect called or not.</w:t>
       </w:r>
     </w:p>
     <w:p/>
     <w:p>
       <w:pPr>
         <w:pStyle w:val="Subtitle"/>
-      </w:pPr>
-      <w:r>
+        <w:spacing w:after="0"/>
+        <w:rPr>
+          <w:sz w:val="22"/>
+        </w:rPr>
+      </w:pPr>
+      <w:r>
+        <w:rPr>
+          <w:sz w:val="22"/>
+        </w:rPr>
         <w:t> Dependencies argument</w:t>
+      </w:r>
+      <w:r>
+        <w:rPr>
+          <w:sz w:val="22"/>
+        </w:rPr>
+        <w:t>:</w:t>
       </w:r>
     </w:p>
     <w:p>
@@ -19645,7 +19709,6 @@
       </w:pPr>
       <w:r>
         <w:rPr>
-          <w:b/>
           <w:bCs/>
         </w:rPr>
         <w:t>Run Every Render:</w:t>
@@ -19703,7 +19766,18 @@
           <w:bCs/>
         </w:rPr>
         <w:tab/>
-        <w:t>useEffect( () =&gt; {</w:t>
+      </w:r>
+      <w:r>
+        <w:rPr>
+          <w:bCs/>
+        </w:rPr>
+        <w:t>useEffect (</w:t>
+      </w:r>
+      <w:r>
+        <w:rPr>
+          <w:bCs/>
+        </w:rPr>
+        <w:t xml:space="preserve"> () =&gt; {</w:t>
       </w:r>
     </w:p>
     <w:p>
@@ -19772,31 +19846,37 @@
         </w:numPr>
       </w:pPr>
       <w:r>
-        <w:rPr>
-          <w:b/>
-        </w:rPr>
-        <w:t>if</w:t>
-      </w:r>
-      <w:r>
-        <w:rPr>
-          <w:b/>
+        <w:t>If</w:t>
+      </w:r>
+      <w:r>
+        <w:rPr>
           <w:bCs/>
         </w:rPr>
         <w:t xml:space="preserve"> param</w:t>
       </w:r>
       <w:r>
         <w:rPr>
-          <w:b/>
           <w:bCs/>
         </w:rPr>
         <w:t>_</w:t>
       </w:r>
       <w:r>
         <w:rPr>
-          <w:b/>
-          <w:bCs/>
-        </w:rPr>
-        <w:t>2 = [ ]</w:t>
+          <w:bCs/>
+        </w:rPr>
+        <w:t xml:space="preserve">2 </w:t>
+      </w:r>
+      <w:r>
+        <w:rPr>
+          <w:bCs/>
+        </w:rPr>
+        <w:t>=</w:t>
+      </w:r>
+      <w:r>
+        <w:rPr>
+          <w:bCs/>
+        </w:rPr>
+        <w:t>= [ ]</w:t>
       </w:r>
       <w:r>
         <w:rPr>
@@ -19808,7 +19888,7 @@
         <w:t xml:space="preserve">then useEffect called only one time. </w:t>
       </w:r>
       <w:r>
-        <w:t xml:space="preserve">It is as like class component life cycle componentDidMount. </w:t>
+        <w:t xml:space="preserve">It is as like componentDidMount. </w:t>
       </w:r>
     </w:p>
     <w:p>
@@ -19863,6 +19943,15 @@
         </w:rPr>
         <w:t>}, [] );</w:t>
       </w:r>
+    </w:p>
+    <w:p>
+      <w:pPr>
+        <w:pStyle w:val="NoSpacing"/>
+        <w:ind w:left="1620"/>
+        <w:rPr>
+          <w:bCs/>
+        </w:rPr>
+      </w:pPr>
     </w:p>
     <w:p>
       <w:pPr>
@@ -19873,43 +19962,67 @@
         </w:numPr>
       </w:pPr>
       <w:r>
-        <w:rPr>
-          <w:b/>
-        </w:rPr>
-        <w:t xml:space="preserve">if </w:t>
-      </w:r>
-      <w:r>
-        <w:rPr>
-          <w:b/>
-          <w:bCs/>
-        </w:rPr>
-        <w:t>param_2 = [ props</w:t>
-      </w:r>
-      <w:r>
-        <w:rPr>
-          <w:b/>
+        <w:t>If</w:t>
+      </w:r>
+      <w:r>
+        <w:rPr>
+          <w:b/>
+        </w:rPr>
+        <w:t xml:space="preserve"> </w:t>
+      </w:r>
+      <w:r>
+        <w:rPr>
+          <w:bCs/>
+        </w:rPr>
+        <w:t>param_2 =</w:t>
+      </w:r>
+      <w:r>
+        <w:rPr>
+          <w:bCs/>
+        </w:rPr>
+        <w:t>=</w:t>
+      </w:r>
+      <w:r>
+        <w:rPr>
+          <w:bCs/>
+        </w:rPr>
+        <w:t xml:space="preserve"> </w:t>
+      </w:r>
+      <w:r>
+        <w:rPr>
+          <w:bCs/>
+        </w:rPr>
+        <w:t>[props</w:t>
+      </w:r>
+      <w:r>
+        <w:rPr>
           <w:bCs/>
         </w:rPr>
         <w:t xml:space="preserve"> or</w:t>
       </w:r>
       <w:r>
         <w:rPr>
-          <w:b/>
           <w:bCs/>
         </w:rPr>
         <w:t xml:space="preserve"> state</w:t>
       </w:r>
       <w:r>
-        <w:rPr>
-          <w:b/>
-        </w:rPr>
-        <w:t>],</w:t>
-      </w:r>
-      <w:r>
-        <w:t xml:space="preserve"> then it called when props or state change. </w:t>
-      </w:r>
-      <w:r>
-        <w:t xml:space="preserve">It is as like class component life cycle componentDidUpdate. </w:t>
+        <w:t xml:space="preserve">], </w:t>
+      </w:r>
+      <w:r>
+        <w:t>then it called when props or state</w:t>
+      </w:r>
+      <w:r>
+        <w:t xml:space="preserve"> is</w:t>
+      </w:r>
+      <w:r>
+        <w:t xml:space="preserve"> change. </w:t>
+      </w:r>
+      <w:r>
+        <w:t xml:space="preserve">It is as like </w:t>
+      </w:r>
+      <w:r>
+        <w:t xml:space="preserve">componentDidUpdate. </w:t>
       </w:r>
     </w:p>
     <w:p>
@@ -19924,7 +20037,13 @@
         <w:rPr>
           <w:bCs/>
         </w:rPr>
-        <w:t xml:space="preserve">Example : </w:t>
+        <w:t>Example:</w:t>
+      </w:r>
+      <w:r>
+        <w:rPr>
+          <w:bCs/>
+        </w:rPr>
+        <w:t xml:space="preserve"> </w:t>
       </w:r>
     </w:p>
     <w:p>
@@ -20074,8 +20193,68 @@
         <w:rPr>
           <w:bCs/>
         </w:rPr>
+        <w:t>setCount(() =&gt; count * 2);</w:t>
+      </w:r>
+    </w:p>
+    <w:p>
+      <w:pPr>
+        <w:pStyle w:val="NoSpacing"/>
+        <w:ind w:left="1980"/>
+        <w:rPr>
+          <w:bCs/>
+        </w:rPr>
+      </w:pPr>
+      <w:r>
+        <w:rPr>
+          <w:bCs/>
+        </w:rPr>
+        <w:t xml:space="preserve">}, [count]); </w:t>
+      </w:r>
+    </w:p>
+    <w:p>
+      <w:pPr>
+        <w:pStyle w:val="NoSpacing"/>
+        <w:ind w:left="1980"/>
+        <w:rPr>
+          <w:bCs/>
+        </w:rPr>
+      </w:pPr>
+      <w:r>
+        <w:rPr>
+          <w:bCs/>
+        </w:rPr>
         <w:lastRenderedPageBreak/>
-        <w:t>setCount(() =&gt; count * 2);</w:t>
+        <w:t>return (</w:t>
+      </w:r>
+    </w:p>
+    <w:p>
+      <w:pPr>
+        <w:pStyle w:val="NoSpacing"/>
+        <w:ind w:left="2520"/>
+        <w:rPr>
+          <w:bCs/>
+        </w:rPr>
+      </w:pPr>
+      <w:r>
+        <w:rPr>
+          <w:bCs/>
+        </w:rPr>
+        <w:t>&lt;p&gt;Count: {count}&lt;/p&gt;</w:t>
+      </w:r>
+    </w:p>
+    <w:p>
+      <w:pPr>
+        <w:pStyle w:val="NoSpacing"/>
+        <w:ind w:left="2520"/>
+        <w:rPr>
+          <w:bCs/>
+        </w:rPr>
+      </w:pPr>
+      <w:r>
+        <w:rPr>
+          <w:bCs/>
+        </w:rPr>
+        <w:t>&lt;button onClick={() =&gt; setCount((c) =&gt; c + 1)}&gt;+&lt;/button&gt;</w:t>
       </w:r>
     </w:p>
     <w:p>
@@ -20090,66 +20269,6 @@
         <w:rPr>
           <w:bCs/>
         </w:rPr>
-        <w:t xml:space="preserve">}, [count]); </w:t>
-      </w:r>
-    </w:p>
-    <w:p>
-      <w:pPr>
-        <w:pStyle w:val="NoSpacing"/>
-        <w:ind w:left="1980"/>
-        <w:rPr>
-          <w:bCs/>
-        </w:rPr>
-      </w:pPr>
-      <w:r>
-        <w:rPr>
-          <w:bCs/>
-        </w:rPr>
-        <w:t>return (</w:t>
-      </w:r>
-    </w:p>
-    <w:p>
-      <w:pPr>
-        <w:pStyle w:val="NoSpacing"/>
-        <w:ind w:left="2520"/>
-        <w:rPr>
-          <w:bCs/>
-        </w:rPr>
-      </w:pPr>
-      <w:r>
-        <w:rPr>
-          <w:bCs/>
-        </w:rPr>
-        <w:t>&lt;p&gt;Count: {count}&lt;/p&gt;</w:t>
-      </w:r>
-    </w:p>
-    <w:p>
-      <w:pPr>
-        <w:pStyle w:val="NoSpacing"/>
-        <w:ind w:left="2520"/>
-        <w:rPr>
-          <w:bCs/>
-        </w:rPr>
-      </w:pPr>
-      <w:r>
-        <w:rPr>
-          <w:bCs/>
-        </w:rPr>
-        <w:t>&lt;button onClick={() =&gt; setCount((c) =&gt; c + 1)}&gt;+&lt;/button&gt;</w:t>
-      </w:r>
-    </w:p>
-    <w:p>
-      <w:pPr>
-        <w:pStyle w:val="NoSpacing"/>
-        <w:ind w:left="1980"/>
-        <w:rPr>
-          <w:bCs/>
-        </w:rPr>
-      </w:pPr>
-      <w:r>
-        <w:rPr>
-          <w:bCs/>
-        </w:rPr>
         <w:t>);</w:t>
       </w:r>
     </w:p>
@@ -20183,10 +20302,22 @@
       <w:pPr>
         <w:pStyle w:val="Subtitle"/>
         <w:spacing w:after="0"/>
-      </w:pPr>
-      <w:r>
+        <w:rPr>
+          <w:sz w:val="24"/>
+        </w:rPr>
+      </w:pPr>
+      <w:r>
+        <w:rPr>
+          <w:sz w:val="24"/>
+        </w:rPr>
         <w:t>For Cleanup</w:t>
       </w:r>
+      <w:r>
+        <w:rPr>
+          <w:sz w:val="24"/>
+        </w:rPr>
+        <w:t>:</w:t>
+      </w:r>
     </w:p>
     <w:p>
       <w:r>
@@ -20196,7 +20327,22 @@
         <w:t xml:space="preserve">use </w:t>
       </w:r>
       <w:r>
-        <w:t>componentWillUnmount for cleanup in class component. In Hook  For cleanup the effect we return the function.</w:t>
+        <w:t xml:space="preserve">componentWillUnmount for cleanup in class component. In </w:t>
+      </w:r>
+      <w:r>
+        <w:t>Hook</w:t>
+      </w:r>
+      <w:r>
+        <w:t>,</w:t>
+      </w:r>
+      <w:r>
+        <w:t xml:space="preserve"> </w:t>
+      </w:r>
+      <w:r>
+        <w:t>for</w:t>
+      </w:r>
+      <w:r>
+        <w:t xml:space="preserve"> cleanup the effect we return the function.</w:t>
       </w:r>
     </w:p>
     <w:p>
@@ -20215,7 +20361,15 @@
           <w:bCs/>
           <w:color w:val="0070C0"/>
         </w:rPr>
-        <w:t>useEffect(() =&gt; {</w:t>
+        <w:t>useEffect (</w:t>
+      </w:r>
+      <w:r>
+        <w:rPr>
+          <w:b/>
+          <w:bCs/>
+          <w:color w:val="0070C0"/>
+        </w:rPr>
+        <w:t>() =&gt; {</w:t>
       </w:r>
     </w:p>
     <w:p>
@@ -20345,17 +20499,42 @@
         <w:t>}, dependencies);</w:t>
       </w:r>
     </w:p>
-    <w:p/>
+    <w:p>
+      <w:pPr>
+        <w:rPr>
+          <w:sz w:val="20"/>
+        </w:rPr>
+      </w:pPr>
+    </w:p>
     <w:p>
       <w:pPr>
         <w:pStyle w:val="Subtitle"/>
         <w:spacing w:after="0"/>
-      </w:pPr>
-      <w:r>
+        <w:rPr>
+          <w:sz w:val="24"/>
+        </w:rPr>
+      </w:pPr>
+      <w:r>
+        <w:rPr>
+          <w:sz w:val="24"/>
+        </w:rPr>
         <w:t>useEffect() in practice</w:t>
       </w:r>
-    </w:p>
-    <w:p>
+      <w:r>
+        <w:rPr>
+          <w:sz w:val="24"/>
+        </w:rPr>
+        <w:t>:</w:t>
+      </w:r>
+    </w:p>
+    <w:p>
+      <w:pPr>
+        <w:pStyle w:val="ListParagraph"/>
+        <w:numPr>
+          <w:ilvl w:val="0"/>
+          <w:numId w:val="67"/>
+        </w:numPr>
+      </w:pPr>
       <w:r>
         <w:t>Fetching data</w:t>
       </w:r>
@@ -20363,7 +20542,10 @@
         <w:t xml:space="preserve">: </w:t>
       </w:r>
       <w:r>
-        <w:t>useEffect() can perform data fetching side-effect.</w:t>
+        <w:t>C</w:t>
+      </w:r>
+      <w:r>
+        <w:t>an perform data fetching side-effect.</w:t>
       </w:r>
     </w:p>
     <w:p>
@@ -20552,7 +20734,6 @@
         </w:numPr>
       </w:pPr>
       <w:r>
-        <w:lastRenderedPageBreak/>
         <w:t xml:space="preserve">useContext are use alternative of context.consumer component. </w:t>
       </w:r>
     </w:p>
@@ -20580,6 +20761,7 @@
         <w:ind w:left="1440"/>
       </w:pPr>
       <w:r>
+        <w:lastRenderedPageBreak/>
         <w:t>const value = useContext(MyContext);</w:t>
       </w:r>
     </w:p>
@@ -20809,11 +20991,15 @@
       </w:pPr>
     </w:p>
     <w:p>
-      <w:pPr>
-        <w:pStyle w:val="Heading2"/>
-      </w:pPr>
-      <w:r>
-        <w:t>Using the context in React requires 3 simple steps: </w:t>
+      <w:r>
+        <w:rPr>
+          <w:b/>
+          <w:sz w:val="24"/>
+        </w:rPr>
+        <w:t>Using the context in React requires 3 simple steps</w:t>
+      </w:r>
+      <w:r>
+        <w:t>: </w:t>
       </w:r>
     </w:p>
     <w:p>
@@ -20857,89 +21043,63 @@
     </w:p>
     <w:p>
       <w:pPr>
-        <w:spacing w:after="0"/>
-        <w:rPr>
-          <w:b/>
-          <w:bCs/>
-          <w:color w:val="C00000"/>
-        </w:rPr>
-      </w:pPr>
-      <w:r>
-        <w:rPr>
-          <w:b/>
-          <w:bCs/>
-          <w:color w:val="C00000"/>
-        </w:rPr>
-        <w:t>A. Creating the context</w:t>
-      </w:r>
-    </w:p>
-    <w:p>
-      <w:r>
-        <w:t>The built-in factory function createContext(default) creates a context instance:</w:t>
-      </w:r>
-    </w:p>
-    <w:p>
-      <w:pPr>
-        <w:spacing w:after="0"/>
-        <w:ind w:left="1440"/>
-        <w:rPr>
-          <w:b/>
-          <w:bCs/>
-        </w:rPr>
-      </w:pPr>
-      <w:r>
-        <w:rPr>
-          <w:b/>
-          <w:bCs/>
-        </w:rPr>
-        <w:t>import { createContext } from 'react';</w:t>
-      </w:r>
-    </w:p>
-    <w:p>
-      <w:pPr>
-        <w:spacing w:after="0"/>
-        <w:ind w:left="1440"/>
-        <w:rPr>
-          <w:b/>
-          <w:bCs/>
-        </w:rPr>
-      </w:pPr>
-      <w:r>
-        <w:rPr>
-          <w:b/>
-          <w:bCs/>
-        </w:rPr>
-        <w:t>const Context = createContext('Default Value');</w:t>
-      </w:r>
-    </w:p>
-    <w:p>
-      <w:pPr>
-        <w:spacing w:after="0"/>
-        <w:rPr>
-          <w:b/>
-          <w:bCs/>
-          <w:color w:val="C00000"/>
-        </w:rPr>
-      </w:pPr>
-      <w:r>
-        <w:rPr>
-          <w:b/>
-          <w:bCs/>
-          <w:color w:val="C00000"/>
-        </w:rPr>
-        <w:t>B. Providing the context</w:t>
-      </w:r>
-    </w:p>
-    <w:p>
-      <w:pPr>
         <w:pStyle w:val="ListParagraph"/>
         <w:numPr>
           <w:ilvl w:val="0"/>
-          <w:numId w:val="27"/>
+          <w:numId w:val="26"/>
         </w:numPr>
-      </w:pPr>
-      <w:r>
-        <w:t>Context.Provider component available on the context instance is used to provide the context to its child components, no matter how deep they are.</w:t>
+        <w:spacing w:after="0"/>
+      </w:pPr>
+      <w:r>
+        <w:rPr>
+          <w:b/>
+          <w:bCs/>
+        </w:rPr>
+        <w:t>Creating the context</w:t>
+      </w:r>
+      <w:r>
+        <w:rPr>
+          <w:b/>
+          <w:bCs/>
+        </w:rPr>
+        <w:t xml:space="preserve">:  </w:t>
+      </w:r>
+      <w:r>
+        <w:t>The built-in factory function createContext(default) creates a context instance:</w:t>
+      </w:r>
+    </w:p>
+    <w:p>
+      <w:pPr>
+        <w:spacing w:after="0"/>
+        <w:ind w:left="1440"/>
+        <w:rPr>
+          <w:b/>
+          <w:bCs/>
+        </w:rPr>
+      </w:pPr>
+      <w:r>
+        <w:rPr>
+          <w:b/>
+          <w:bCs/>
+        </w:rPr>
+        <w:t>import { createContext } from 'react';</w:t>
+      </w:r>
+    </w:p>
+    <w:p>
+      <w:pPr>
+        <w:spacing w:after="0"/>
+        <w:ind w:left="1440"/>
+        <w:rPr>
+          <w:b/>
+          <w:bCs/>
+        </w:rPr>
+      </w:pPr>
+      <w:r>
+        <w:rPr>
+          <w:b/>
+          <w:bCs/>
+        </w:rPr>
+        <w:t>const Context = createContext('Default Value');</w:t>
       </w:r>
     </w:p>
     <w:p>
@@ -20947,11 +21107,27 @@
         <w:pStyle w:val="ListParagraph"/>
         <w:numPr>
           <w:ilvl w:val="0"/>
-          <w:numId w:val="27"/>
+          <w:numId w:val="68"/>
         </w:numPr>
-      </w:pPr>
-      <w:r>
-        <w:t>To set the value of context use the value prop available on the &lt;Context.Provider value={value} /&gt;:</w:t>
+        <w:spacing w:after="0"/>
+        <w:rPr>
+          <w:b/>
+          <w:bCs/>
+        </w:rPr>
+      </w:pPr>
+      <w:r>
+        <w:rPr>
+          <w:b/>
+          <w:bCs/>
+        </w:rPr>
+        <w:t>Providing the context</w:t>
+      </w:r>
+      <w:r>
+        <w:rPr>
+          <w:b/>
+          <w:bCs/>
+        </w:rPr>
+        <w:t>:</w:t>
       </w:r>
     </w:p>
     <w:p>
@@ -20959,11 +21135,11 @@
         <w:pStyle w:val="ListParagraph"/>
         <w:numPr>
           <w:ilvl w:val="0"/>
-          <w:numId w:val="27"/>
+          <w:numId w:val="69"/>
         </w:numPr>
       </w:pPr>
       <w:r>
-        <w:t>all the components that'd like later to consume the context must be wrapped inside the provider component.</w:t>
+        <w:t>Context.Provider component available on the context instance is used to provide the context to its child components, no matter how deep they are.</w:t>
       </w:r>
     </w:p>
     <w:p>
@@ -20971,10 +21147,37 @@
         <w:pStyle w:val="ListParagraph"/>
         <w:numPr>
           <w:ilvl w:val="0"/>
-          <w:numId w:val="27"/>
+          <w:numId w:val="69"/>
         </w:numPr>
       </w:pPr>
       <w:r>
+        <w:t>To set the value of context use the value prop available on the &lt;Context.Provider value={value} /&gt;:</w:t>
+      </w:r>
+    </w:p>
+    <w:p>
+      <w:pPr>
+        <w:pStyle w:val="ListParagraph"/>
+        <w:numPr>
+          <w:ilvl w:val="0"/>
+          <w:numId w:val="69"/>
+        </w:numPr>
+      </w:pPr>
+      <w:r>
+        <w:t>All</w:t>
+      </w:r>
+      <w:r>
+        <w:t xml:space="preserve"> the components that'd like later to consume the context must be wrapped inside the provider component.</w:t>
+      </w:r>
+    </w:p>
+    <w:p>
+      <w:pPr>
+        <w:pStyle w:val="ListParagraph"/>
+        <w:numPr>
+          <w:ilvl w:val="0"/>
+          <w:numId w:val="69"/>
+        </w:numPr>
+      </w:pPr>
+      <w:r>
         <w:t xml:space="preserve">To </w:t>
       </w:r>
       <w:r>
@@ -20984,7 +21187,7 @@
     <w:p>
       <w:pPr>
         <w:spacing w:after="0"/>
-        <w:ind w:left="1440"/>
+        <w:ind w:left="2160"/>
       </w:pPr>
       <w:r>
         <w:t>function Main() {</w:t>
@@ -20993,83 +21196,92 @@
     <w:p>
       <w:pPr>
         <w:spacing w:after="0"/>
+        <w:ind w:left="2880"/>
+      </w:pPr>
+      <w:r>
+        <w:t xml:space="preserve">  const value = 'My Context Value';</w:t>
+      </w:r>
+    </w:p>
+    <w:p>
+      <w:pPr>
+        <w:spacing w:after="0"/>
+        <w:ind w:left="2880"/>
+      </w:pPr>
+      <w:r>
+        <w:t xml:space="preserve">  return (</w:t>
+      </w:r>
+    </w:p>
+    <w:p>
+      <w:pPr>
+        <w:spacing w:after="0"/>
+        <w:ind w:left="3600"/>
+      </w:pPr>
+      <w:r>
+        <w:t xml:space="preserve">    &lt;Context.Provider value</w:t>
+      </w:r>
+      <w:r>
+        <w:t>= {</w:t>
+      </w:r>
+      <w:r>
+        <w:t>value}&gt;</w:t>
+      </w:r>
+    </w:p>
+    <w:p>
+      <w:pPr>
+        <w:spacing w:after="0"/>
+        <w:ind w:left="4320"/>
+      </w:pPr>
+      <w:r>
+        <w:t xml:space="preserve">      &lt;MyComponent /&gt;</w:t>
+      </w:r>
+    </w:p>
+    <w:p>
+      <w:pPr>
+        <w:spacing w:after="0"/>
+        <w:ind w:left="3600"/>
+      </w:pPr>
+      <w:r>
+        <w:t xml:space="preserve">    &lt;/Context.Provider&gt;</w:t>
+      </w:r>
+    </w:p>
+    <w:p>
+      <w:pPr>
+        <w:spacing w:after="0"/>
+        <w:ind w:left="2880"/>
+      </w:pPr>
+      <w:r>
+        <w:t xml:space="preserve">  );</w:t>
+      </w:r>
+    </w:p>
+    <w:p>
+      <w:pPr>
+        <w:spacing w:after="0"/>
         <w:ind w:left="2160"/>
       </w:pPr>
       <w:r>
-        <w:t xml:space="preserve">  const value = 'My Context Value';</w:t>
-      </w:r>
-    </w:p>
-    <w:p>
-      <w:pPr>
-        <w:spacing w:after="0"/>
-        <w:ind w:left="2160"/>
-      </w:pPr>
-      <w:r>
-        <w:t xml:space="preserve">  return (</w:t>
-      </w:r>
-    </w:p>
-    <w:p>
-      <w:pPr>
-        <w:spacing w:after="0"/>
-        <w:ind w:left="2880"/>
-      </w:pPr>
-      <w:r>
-        <w:t xml:space="preserve">    &lt;Context.Provider value={value}&gt;</w:t>
-      </w:r>
-    </w:p>
-    <w:p>
-      <w:pPr>
-        <w:spacing w:after="0"/>
-        <w:ind w:left="3600"/>
-      </w:pPr>
-      <w:r>
-        <w:t xml:space="preserve">      &lt;MyComponent /&gt;</w:t>
-      </w:r>
-    </w:p>
-    <w:p>
-      <w:pPr>
-        <w:spacing w:after="0"/>
-        <w:ind w:left="2880"/>
-      </w:pPr>
-      <w:r>
-        <w:t xml:space="preserve">    &lt;/Context.Provider&gt;</w:t>
-      </w:r>
-    </w:p>
-    <w:p>
-      <w:pPr>
-        <w:spacing w:after="0"/>
-        <w:ind w:left="2160"/>
-      </w:pPr>
-      <w:r>
+        <w:t>}</w:t>
+      </w:r>
+    </w:p>
+    <w:p>
+      <w:pPr>
+        <w:pStyle w:val="ListParagraph"/>
+        <w:numPr>
+          <w:ilvl w:val="0"/>
+          <w:numId w:val="68"/>
+        </w:numPr>
+        <w:spacing w:after="0"/>
+        <w:rPr>
+          <w:b/>
+          <w:bCs/>
+        </w:rPr>
+      </w:pPr>
+      <w:r>
+        <w:rPr>
+          <w:b/>
+          <w:bCs/>
+        </w:rPr>
         <w:lastRenderedPageBreak/>
-        <w:t xml:space="preserve">  );</w:t>
-      </w:r>
-    </w:p>
-    <w:p>
-      <w:pPr>
-        <w:spacing w:after="0"/>
-        <w:ind w:left="1440"/>
-      </w:pPr>
-      <w:r>
-        <w:t>}</w:t>
-      </w:r>
-    </w:p>
-    <w:p>
-      <w:pPr>
-        <w:spacing w:after="0"/>
-        <w:rPr>
-          <w:b/>
-          <w:bCs/>
-          <w:color w:val="C00000"/>
-        </w:rPr>
-      </w:pPr>
-      <w:r>
-        <w:rPr>
-          <w:b/>
-          <w:bCs/>
-          <w:color w:val="C00000"/>
-        </w:rPr>
-        <w:t>C. Consuming the context</w:t>
+        <w:t>Consuming the context</w:t>
       </w:r>
     </w:p>
     <w:p>
@@ -21190,7 +21402,6 @@
       </w:r>
     </w:p>
     <w:p/>
-    <w:p/>
     <w:p>
       <w:pPr>
         <w:pStyle w:val="Heading1"/>
@@ -21318,6 +21529,7 @@
     </w:p>
     <w:p>
       <w:pPr>
+        <w:spacing w:after="0"/>
         <w:ind w:left="720"/>
         <w:rPr>
           <w:color w:val="00B0F0"/>
@@ -21377,17 +21589,6 @@
     <w:p>
       <w:pPr>
         <w:pStyle w:val="NoSpacing"/>
-        <w:ind w:left="1440"/>
-      </w:pPr>
-    </w:p>
-    <w:p>
-      <w:pPr>
-        <w:pStyle w:val="NoSpacing"/>
-      </w:pPr>
-    </w:p>
-    <w:p>
-      <w:pPr>
-        <w:pStyle w:val="NoSpacing"/>
       </w:pPr>
       <w:r>
         <w:t>Example:</w:t>
@@ -21518,7 +21719,13 @@
         <w:ind w:left="1440"/>
       </w:pPr>
       <w:r>
-        <w:t xml:space="preserve">    setTodos((t) =&gt; [...t, "New Todo"]);</w:t>
+        <w:t xml:space="preserve">    </w:t>
+      </w:r>
+      <w:r>
+        <w:tab/>
+      </w:r>
+      <w:r>
+        <w:t>setTodos((t) =&gt; [...t, "New Todo"]);</w:t>
       </w:r>
     </w:p>
     <w:p>
@@ -21548,61 +21755,61 @@
         <w:ind w:left="1440"/>
       </w:pPr>
       <w:r>
+        <w:t xml:space="preserve">  return (</w:t>
+      </w:r>
+    </w:p>
+    <w:p>
+      <w:pPr>
+        <w:pStyle w:val="NoSpacing"/>
+        <w:ind w:left="2160"/>
+      </w:pPr>
+      <w:r>
+        <w:t xml:space="preserve">    &lt;&gt;</w:t>
+      </w:r>
+    </w:p>
+    <w:p>
+      <w:pPr>
+        <w:pStyle w:val="NoSpacing"/>
+        <w:ind w:left="2160"/>
+      </w:pPr>
+      <w:r>
+        <w:t xml:space="preserve">      &lt;Todos todos={todos} addTodo={addTodo} /&gt;</w:t>
+      </w:r>
+    </w:p>
+    <w:p>
+      <w:pPr>
+        <w:pStyle w:val="NoSpacing"/>
+        <w:ind w:left="2160"/>
+      </w:pPr>
+      <w:r>
+        <w:t xml:space="preserve">      &lt;hr /&gt;</w:t>
+      </w:r>
+    </w:p>
+    <w:p>
+      <w:pPr>
+        <w:pStyle w:val="NoSpacing"/>
+        <w:ind w:left="2160"/>
+      </w:pPr>
+      <w:r>
+        <w:t xml:space="preserve">      &lt;div&gt;</w:t>
+      </w:r>
+    </w:p>
+    <w:p>
+      <w:pPr>
+        <w:pStyle w:val="NoSpacing"/>
+        <w:ind w:left="2160"/>
+      </w:pPr>
+      <w:r>
+        <w:t xml:space="preserve">        Count: {count}</w:t>
+      </w:r>
+    </w:p>
+    <w:p>
+      <w:pPr>
+        <w:pStyle w:val="NoSpacing"/>
+        <w:ind w:left="2160"/>
+      </w:pPr>
+      <w:r>
         <w:lastRenderedPageBreak/>
-        <w:t xml:space="preserve">  return (</w:t>
-      </w:r>
-    </w:p>
-    <w:p>
-      <w:pPr>
-        <w:pStyle w:val="NoSpacing"/>
-        <w:ind w:left="2160"/>
-      </w:pPr>
-      <w:r>
-        <w:t xml:space="preserve">    &lt;&gt;</w:t>
-      </w:r>
-    </w:p>
-    <w:p>
-      <w:pPr>
-        <w:pStyle w:val="NoSpacing"/>
-        <w:ind w:left="2160"/>
-      </w:pPr>
-      <w:r>
-        <w:t xml:space="preserve">      &lt;Todos todos={todos} addTodo={addTodo} /&gt;</w:t>
-      </w:r>
-    </w:p>
-    <w:p>
-      <w:pPr>
-        <w:pStyle w:val="NoSpacing"/>
-        <w:ind w:left="2160"/>
-      </w:pPr>
-      <w:r>
-        <w:t xml:space="preserve">      &lt;hr /&gt;</w:t>
-      </w:r>
-    </w:p>
-    <w:p>
-      <w:pPr>
-        <w:pStyle w:val="NoSpacing"/>
-        <w:ind w:left="2160"/>
-      </w:pPr>
-      <w:r>
-        <w:t xml:space="preserve">      &lt;div&gt;</w:t>
-      </w:r>
-    </w:p>
-    <w:p>
-      <w:pPr>
-        <w:pStyle w:val="NoSpacing"/>
-        <w:ind w:left="2160"/>
-      </w:pPr>
-      <w:r>
-        <w:t xml:space="preserve">        Count: {count}</w:t>
-      </w:r>
-    </w:p>
-    <w:p>
-      <w:pPr>
-        <w:pStyle w:val="NoSpacing"/>
-        <w:ind w:left="2160"/>
-      </w:pPr>
-      <w:r>
         <w:t xml:space="preserve">        &lt;button onClick={increment}&gt;+&lt;/button&gt;</w:t>
       </w:r>
     </w:p>
@@ -21855,11 +22062,7 @@
     <w:p>
       <w:pPr>
         <w:spacing w:after="0"/>
-      </w:pPr>
-    </w:p>
-    <w:p>
-      <w:pPr>
-        <w:spacing w:after="0"/>
+        <w:ind w:left="720"/>
       </w:pPr>
       <w:r>
         <w:t>const App = () =&gt; {</w:t>
@@ -21868,390 +22071,392 @@
     <w:p>
       <w:pPr>
         <w:spacing w:after="0"/>
+        <w:ind w:left="1440"/>
+      </w:pPr>
+      <w:r>
+        <w:t xml:space="preserve">  const [count, setCount] = useState(0);</w:t>
+      </w:r>
+    </w:p>
+    <w:p>
+      <w:pPr>
+        <w:spacing w:after="0"/>
+        <w:ind w:left="1440"/>
+      </w:pPr>
+      <w:r>
+        <w:t xml:space="preserve">  const [todos, setTodos] = useState([]);</w:t>
+      </w:r>
+    </w:p>
+    <w:p>
+      <w:pPr>
+        <w:spacing w:after="0"/>
+        <w:ind w:left="1440"/>
+      </w:pPr>
+    </w:p>
+    <w:p>
+      <w:pPr>
+        <w:spacing w:after="0"/>
+        <w:ind w:left="720" w:firstLine="720"/>
+      </w:pPr>
+      <w:r>
+        <w:t xml:space="preserve">  const calculation = useMemo(</w:t>
+      </w:r>
+      <w:r>
+        <w:t xml:space="preserve">  ()=&gt; {</w:t>
+      </w:r>
+    </w:p>
+    <w:p>
+      <w:pPr>
+        <w:spacing w:after="0"/>
+        <w:ind w:left="2880"/>
+      </w:pPr>
+      <w:r>
+        <w:t xml:space="preserve">  for (let i = 0; i &lt; 1000000000; i++) {</w:t>
+      </w:r>
+    </w:p>
+    <w:p>
+      <w:pPr>
+        <w:spacing w:after="0"/>
+        <w:ind w:left="2880"/>
+      </w:pPr>
+      <w:r>
+        <w:t xml:space="preserve">    num += 1;</w:t>
+      </w:r>
+    </w:p>
+    <w:p>
+      <w:pPr>
+        <w:spacing w:after="0"/>
+        <w:ind w:left="2880"/>
+      </w:pPr>
+      <w:r>
+        <w:t xml:space="preserve">  }</w:t>
+      </w:r>
+    </w:p>
+    <w:p>
+      <w:pPr>
+        <w:spacing w:after="0"/>
+        <w:ind w:left="2880"/>
+      </w:pPr>
+      <w:r>
+        <w:t xml:space="preserve">  return num;</w:t>
+      </w:r>
+    </w:p>
+    <w:p>
+      <w:pPr>
+        <w:spacing w:after="0"/>
+        <w:ind w:left="2160"/>
+      </w:pPr>
+      <w:r>
+        <w:t>}</w:t>
+      </w:r>
+      <w:r>
+        <w:t>, [count]);</w:t>
+      </w:r>
+    </w:p>
+    <w:p>
+      <w:pPr>
+        <w:spacing w:after="0"/>
+        <w:ind w:left="1440"/>
+      </w:pPr>
+    </w:p>
+    <w:p>
+      <w:pPr>
+        <w:spacing w:after="0"/>
+        <w:ind w:left="1440"/>
+      </w:pPr>
+      <w:r>
+        <w:t xml:space="preserve">  const increment = () =&gt; {</w:t>
+      </w:r>
+    </w:p>
+    <w:p>
+      <w:pPr>
+        <w:spacing w:after="0"/>
+        <w:ind w:left="2160"/>
+      </w:pPr>
+      <w:r>
+        <w:t xml:space="preserve">    setCount((c) =&gt; c + 1);</w:t>
+      </w:r>
+    </w:p>
+    <w:p>
+      <w:pPr>
+        <w:spacing w:after="0"/>
+        <w:ind w:left="1440"/>
+      </w:pPr>
+      <w:r>
+        <w:t xml:space="preserve">  };</w:t>
+      </w:r>
+    </w:p>
+    <w:p>
+      <w:pPr>
+        <w:spacing w:after="0"/>
+        <w:ind w:left="1440"/>
+      </w:pPr>
+      <w:r>
+        <w:t xml:space="preserve">  const addTodo = () =&gt; {</w:t>
+      </w:r>
+    </w:p>
+    <w:p>
+      <w:pPr>
+        <w:spacing w:after="0"/>
+        <w:ind w:left="2160"/>
+      </w:pPr>
+      <w:r>
+        <w:t xml:space="preserve">    setTodos((t) =&gt; [...t, "New Todo"]);</w:t>
+      </w:r>
+    </w:p>
+    <w:p>
+      <w:pPr>
+        <w:spacing w:after="0"/>
+        <w:ind w:left="1440"/>
+      </w:pPr>
+      <w:r>
+        <w:t xml:space="preserve">  };</w:t>
+      </w:r>
+    </w:p>
+    <w:p>
+      <w:pPr>
+        <w:spacing w:after="0"/>
+        <w:ind w:left="1440"/>
+      </w:pPr>
+    </w:p>
+    <w:p>
+      <w:pPr>
+        <w:spacing w:after="0"/>
+        <w:ind w:left="1440"/>
+      </w:pPr>
+      <w:r>
+        <w:t xml:space="preserve">  return (</w:t>
+      </w:r>
+    </w:p>
+    <w:p>
+      <w:pPr>
+        <w:spacing w:after="0"/>
+        <w:ind w:left="1440"/>
+      </w:pPr>
+      <w:r>
+        <w:t xml:space="preserve">    &lt;div&gt;</w:t>
+      </w:r>
+    </w:p>
+    <w:p>
+      <w:pPr>
+        <w:spacing w:after="0"/>
+        <w:ind w:left="2160"/>
+      </w:pPr>
+      <w:r>
+        <w:t xml:space="preserve">      &lt;div&gt;</w:t>
+      </w:r>
+    </w:p>
+    <w:p>
+      <w:pPr>
+        <w:spacing w:after="0"/>
+        <w:ind w:left="2160" w:firstLine="720"/>
+      </w:pPr>
+      <w:r>
+        <w:t>&lt;h2&gt;My Todos&lt;/h2&gt;</w:t>
+      </w:r>
+    </w:p>
+    <w:p>
+      <w:pPr>
+        <w:spacing w:after="0"/>
+        <w:ind w:left="2160" w:firstLine="720"/>
+      </w:pPr>
+      <w:r>
+        <w:t>{</w:t>
+      </w:r>
+      <w:r>
+        <w:t xml:space="preserve"> </w:t>
+      </w:r>
+      <w:r>
+        <w:t>todos.map</w:t>
+      </w:r>
+      <w:r>
+        <w:t xml:space="preserve"> </w:t>
+      </w:r>
+      <w:r>
+        <w:t>(</w:t>
+      </w:r>
+      <w:r>
+        <w:t xml:space="preserve">  </w:t>
+      </w:r>
+      <w:r>
+        <w:t>(todo, index) =&gt; {</w:t>
+      </w:r>
+      <w:r>
+        <w:t xml:space="preserve"> </w:t>
+      </w:r>
+      <w:r>
+        <w:t>return &lt;p key={index}</w:t>
+      </w:r>
+      <w:r>
+        <w:t xml:space="preserve"> </w:t>
+      </w:r>
+      <w:r>
+        <w:t>&gt;</w:t>
+      </w:r>
+      <w:r>
+        <w:t xml:space="preserve"> </w:t>
+      </w:r>
+      <w:r>
+        <w:t>{todo}</w:t>
+      </w:r>
+      <w:r>
+        <w:t xml:space="preserve"> </w:t>
+      </w:r>
+      <w:r>
+        <w:t>&lt;/p&gt;;  })</w:t>
+      </w:r>
+      <w:r>
+        <w:t xml:space="preserve"> </w:t>
+      </w:r>
+      <w:r>
+        <w:t>}</w:t>
+      </w:r>
+    </w:p>
+    <w:p>
+      <w:pPr>
+        <w:spacing w:after="0"/>
+        <w:ind w:left="2880"/>
+      </w:pPr>
+      <w:r>
+        <w:t xml:space="preserve">  </w:t>
+      </w:r>
+      <w:r>
+        <w:t>&lt;</w:t>
+      </w:r>
+      <w:r>
+        <w:t>button onClick</w:t>
+      </w:r>
+      <w:r>
+        <w:t xml:space="preserve"> </w:t>
+      </w:r>
+      <w:r>
+        <w:t>=</w:t>
+      </w:r>
+      <w:r>
+        <w:t xml:space="preserve"> </w:t>
+      </w:r>
+      <w:r>
+        <w:t>{</w:t>
+      </w:r>
+      <w:r>
+        <w:t xml:space="preserve"> </w:t>
+      </w:r>
+      <w:r>
+        <w:t>addTodo</w:t>
+      </w:r>
+      <w:r>
+        <w:t xml:space="preserve"> </w:t>
+      </w:r>
+      <w:r>
+        <w:t>}&gt;</w:t>
+      </w:r>
+      <w:r>
+        <w:t xml:space="preserve">  </w:t>
+      </w:r>
+      <w:r>
+        <w:t>Add Todo</w:t>
+      </w:r>
+      <w:r>
+        <w:t xml:space="preserve"> </w:t>
+      </w:r>
+      <w:r>
+        <w:t>&lt;/button&gt;</w:t>
+      </w:r>
+    </w:p>
+    <w:p>
+      <w:pPr>
+        <w:spacing w:after="0"/>
+        <w:ind w:left="2160"/>
+      </w:pPr>
+      <w:r>
+        <w:lastRenderedPageBreak/>
+        <w:t xml:space="preserve">      &lt;/div&gt;</w:t>
+      </w:r>
+    </w:p>
+    <w:p>
+      <w:pPr>
+        <w:spacing w:after="0"/>
+        <w:ind w:left="2160"/>
+      </w:pPr>
+      <w:r>
+        <w:t xml:space="preserve">      &lt;hr /&gt;</w:t>
+      </w:r>
+    </w:p>
+    <w:p>
+      <w:pPr>
+        <w:spacing w:after="0"/>
+        <w:ind w:left="2160"/>
+      </w:pPr>
+      <w:r>
+        <w:t xml:space="preserve">      &lt;div&gt;</w:t>
+      </w:r>
+    </w:p>
+    <w:p>
+      <w:pPr>
+        <w:spacing w:after="0"/>
+        <w:ind w:left="2880"/>
+      </w:pPr>
+      <w:r>
+        <w:t xml:space="preserve">        Count: {count}</w:t>
+      </w:r>
+    </w:p>
+    <w:p>
+      <w:pPr>
+        <w:spacing w:after="0"/>
+        <w:ind w:left="2880"/>
+      </w:pPr>
+      <w:r>
+        <w:t xml:space="preserve">        &lt;button onClick={increment}&gt;+&lt;/button&gt;</w:t>
+      </w:r>
+    </w:p>
+    <w:p>
+      <w:pPr>
+        <w:spacing w:after="0"/>
+        <w:ind w:left="2880"/>
+      </w:pPr>
+      <w:r>
+        <w:t xml:space="preserve">        &lt;h2&gt;Expensive Calculation&lt;/h2&gt;</w:t>
+      </w:r>
+    </w:p>
+    <w:p>
+      <w:pPr>
+        <w:spacing w:after="0"/>
+        <w:ind w:left="2880"/>
+      </w:pPr>
+      <w:r>
+        <w:t xml:space="preserve">        {calculation}</w:t>
+      </w:r>
+    </w:p>
+    <w:p>
+      <w:pPr>
+        <w:spacing w:after="0"/>
+        <w:ind w:left="2160"/>
+      </w:pPr>
+      <w:r>
+        <w:t xml:space="preserve">      &lt;/div&gt;</w:t>
+      </w:r>
+    </w:p>
+    <w:p>
+      <w:pPr>
+        <w:spacing w:after="0"/>
+        <w:ind w:left="1440"/>
+      </w:pPr>
+      <w:r>
+        <w:t xml:space="preserve">    &lt;/div&gt;</w:t>
+      </w:r>
+    </w:p>
+    <w:p>
+      <w:pPr>
+        <w:spacing w:after="0"/>
+        <w:ind w:left="1440"/>
+      </w:pPr>
+      <w:r>
+        <w:t xml:space="preserve">  );</w:t>
+      </w:r>
+    </w:p>
+    <w:p>
+      <w:pPr>
+        <w:spacing w:after="0"/>
         <w:ind w:left="720"/>
-      </w:pPr>
-      <w:r>
-        <w:t xml:space="preserve">  const [count, setCount] = useState(0);</w:t>
-      </w:r>
-    </w:p>
-    <w:p>
-      <w:pPr>
-        <w:spacing w:after="0"/>
-        <w:ind w:left="720"/>
-      </w:pPr>
-      <w:r>
-        <w:t xml:space="preserve">  const [todos, setTodos] = useState([]);</w:t>
-      </w:r>
-    </w:p>
-    <w:p>
-      <w:pPr>
-        <w:spacing w:after="0"/>
-        <w:ind w:left="720"/>
-      </w:pPr>
-    </w:p>
-    <w:p>
-      <w:pPr>
-        <w:spacing w:after="0"/>
-        <w:ind w:firstLine="720"/>
-      </w:pPr>
-      <w:r>
-        <w:t xml:space="preserve">  const calculation = useMemo(</w:t>
-      </w:r>
-      <w:r>
-        <w:t xml:space="preserve">  ()=&gt; {</w:t>
-      </w:r>
-    </w:p>
-    <w:p>
-      <w:pPr>
-        <w:spacing w:after="0"/>
-        <w:ind w:left="2160"/>
-      </w:pPr>
-      <w:r>
-        <w:t xml:space="preserve">  for (let i = 0; i &lt; 1000000000; i++) {</w:t>
-      </w:r>
-    </w:p>
-    <w:p>
-      <w:pPr>
-        <w:spacing w:after="0"/>
-        <w:ind w:left="2160"/>
-      </w:pPr>
-      <w:r>
-        <w:t xml:space="preserve">    num += 1;</w:t>
-      </w:r>
-    </w:p>
-    <w:p>
-      <w:pPr>
-        <w:spacing w:after="0"/>
-        <w:ind w:left="2160"/>
-      </w:pPr>
-      <w:r>
-        <w:t xml:space="preserve">  }</w:t>
-      </w:r>
-    </w:p>
-    <w:p>
-      <w:pPr>
-        <w:spacing w:after="0"/>
-        <w:ind w:left="2160"/>
-      </w:pPr>
-      <w:r>
-        <w:t xml:space="preserve">  return num;</w:t>
-      </w:r>
-    </w:p>
-    <w:p>
-      <w:pPr>
-        <w:spacing w:after="0"/>
-        <w:ind w:left="1440"/>
-      </w:pPr>
-      <w:r>
-        <w:t>}</w:t>
-      </w:r>
-      <w:r>
-        <w:t>, [count]);</w:t>
-      </w:r>
-    </w:p>
-    <w:p>
-      <w:pPr>
-        <w:spacing w:after="0"/>
-        <w:ind w:left="720"/>
-      </w:pPr>
-    </w:p>
-    <w:p>
-      <w:pPr>
-        <w:spacing w:after="0"/>
-        <w:ind w:left="720"/>
-      </w:pPr>
-      <w:r>
-        <w:t xml:space="preserve">  const increment = () =&gt; {</w:t>
-      </w:r>
-    </w:p>
-    <w:p>
-      <w:pPr>
-        <w:spacing w:after="0"/>
-        <w:ind w:left="1440"/>
-      </w:pPr>
-      <w:r>
-        <w:t xml:space="preserve">    setCount((c) =&gt; c + 1);</w:t>
-      </w:r>
-    </w:p>
-    <w:p>
-      <w:pPr>
-        <w:spacing w:after="0"/>
-        <w:ind w:left="720"/>
-      </w:pPr>
-      <w:r>
-        <w:t xml:space="preserve">  };</w:t>
-      </w:r>
-    </w:p>
-    <w:p>
-      <w:pPr>
-        <w:spacing w:after="0"/>
-        <w:ind w:left="720"/>
-      </w:pPr>
-      <w:r>
-        <w:t xml:space="preserve">  const addTodo = () =&gt; {</w:t>
-      </w:r>
-    </w:p>
-    <w:p>
-      <w:pPr>
-        <w:spacing w:after="0"/>
-        <w:ind w:left="1440"/>
-      </w:pPr>
-      <w:r>
-        <w:t xml:space="preserve">    setTodos((t) =&gt; [...t, "New Todo"]);</w:t>
-      </w:r>
-    </w:p>
-    <w:p>
-      <w:pPr>
-        <w:spacing w:after="0"/>
-        <w:ind w:left="720"/>
-      </w:pPr>
-      <w:r>
-        <w:t xml:space="preserve">  };</w:t>
-      </w:r>
-    </w:p>
-    <w:p>
-      <w:pPr>
-        <w:spacing w:after="0"/>
-        <w:ind w:left="720"/>
-      </w:pPr>
-    </w:p>
-    <w:p>
-      <w:pPr>
-        <w:spacing w:after="0"/>
-        <w:ind w:left="720"/>
-      </w:pPr>
-      <w:r>
-        <w:t xml:space="preserve">  return (</w:t>
-      </w:r>
-    </w:p>
-    <w:p>
-      <w:pPr>
-        <w:spacing w:after="0"/>
-        <w:ind w:left="720"/>
-      </w:pPr>
-      <w:r>
-        <w:t xml:space="preserve">    &lt;div&gt;</w:t>
-      </w:r>
-    </w:p>
-    <w:p>
-      <w:pPr>
-        <w:spacing w:after="0"/>
-        <w:ind w:left="1440"/>
-      </w:pPr>
-      <w:r>
-        <w:t xml:space="preserve">      &lt;div&gt;</w:t>
-      </w:r>
-    </w:p>
-    <w:p>
-      <w:pPr>
-        <w:spacing w:after="0"/>
-        <w:ind w:left="1440" w:firstLine="720"/>
-      </w:pPr>
-      <w:r>
-        <w:t>&lt;h2&gt;My Todos&lt;/h2&gt;</w:t>
-      </w:r>
-    </w:p>
-    <w:p>
-      <w:pPr>
-        <w:spacing w:after="0"/>
-        <w:ind w:left="1440" w:firstLine="720"/>
-      </w:pPr>
-      <w:r>
-        <w:t>{</w:t>
-      </w:r>
-      <w:r>
-        <w:t xml:space="preserve"> </w:t>
-      </w:r>
-      <w:r>
-        <w:t>todos.map</w:t>
-      </w:r>
-      <w:r>
-        <w:t xml:space="preserve"> </w:t>
-      </w:r>
-      <w:r>
-        <w:t>(</w:t>
-      </w:r>
-      <w:r>
-        <w:t xml:space="preserve">  </w:t>
-      </w:r>
-      <w:r>
-        <w:t>(todo, index) =&gt; {</w:t>
-      </w:r>
-      <w:r>
-        <w:t xml:space="preserve"> </w:t>
-      </w:r>
-      <w:r>
-        <w:t>return &lt;p key={index}</w:t>
-      </w:r>
-      <w:r>
-        <w:t xml:space="preserve"> </w:t>
-      </w:r>
-      <w:r>
-        <w:t>&gt;</w:t>
-      </w:r>
-      <w:r>
-        <w:t xml:space="preserve"> </w:t>
-      </w:r>
-      <w:r>
-        <w:t>{todo}</w:t>
-      </w:r>
-      <w:r>
-        <w:t xml:space="preserve"> </w:t>
-      </w:r>
-      <w:r>
-        <w:t>&lt;/p&gt;;  })</w:t>
-      </w:r>
-      <w:r>
-        <w:t xml:space="preserve"> </w:t>
-      </w:r>
-      <w:r>
-        <w:t>}</w:t>
-      </w:r>
-    </w:p>
-    <w:p>
-      <w:pPr>
-        <w:spacing w:after="0"/>
-        <w:ind w:left="2160"/>
-      </w:pPr>
-      <w:r>
-        <w:t xml:space="preserve">  </w:t>
-      </w:r>
-      <w:r>
-        <w:t>&lt;</w:t>
-      </w:r>
-      <w:r>
-        <w:t>button onClick</w:t>
-      </w:r>
-      <w:r>
-        <w:t xml:space="preserve"> </w:t>
-      </w:r>
-      <w:r>
-        <w:t>=</w:t>
-      </w:r>
-      <w:r>
-        <w:t xml:space="preserve"> </w:t>
-      </w:r>
-      <w:r>
-        <w:t>{</w:t>
-      </w:r>
-      <w:r>
-        <w:t xml:space="preserve"> </w:t>
-      </w:r>
-      <w:r>
-        <w:t>addTodo</w:t>
-      </w:r>
-      <w:r>
-        <w:t xml:space="preserve"> </w:t>
-      </w:r>
-      <w:r>
-        <w:t>}&gt;</w:t>
-      </w:r>
-      <w:r>
-        <w:t xml:space="preserve">  </w:t>
-      </w:r>
-      <w:r>
-        <w:t>Add Todo</w:t>
-      </w:r>
-      <w:r>
-        <w:t xml:space="preserve"> </w:t>
-      </w:r>
-      <w:r>
-        <w:t>&lt;/button&gt;</w:t>
-      </w:r>
-    </w:p>
-    <w:p>
-      <w:pPr>
-        <w:spacing w:after="0"/>
-        <w:ind w:left="1440"/>
-      </w:pPr>
-      <w:r>
-        <w:t xml:space="preserve">      &lt;/div&gt;</w:t>
-      </w:r>
-    </w:p>
-    <w:p>
-      <w:pPr>
-        <w:spacing w:after="0"/>
-        <w:ind w:left="1440"/>
-      </w:pPr>
-      <w:r>
-        <w:t xml:space="preserve">      &lt;hr /&gt;</w:t>
-      </w:r>
-    </w:p>
-    <w:p>
-      <w:pPr>
-        <w:spacing w:after="0"/>
-        <w:ind w:left="1440"/>
-      </w:pPr>
-      <w:r>
-        <w:t xml:space="preserve">      &lt;div&gt;</w:t>
-      </w:r>
-    </w:p>
-    <w:p>
-      <w:pPr>
-        <w:spacing w:after="0"/>
-        <w:ind w:left="2160"/>
-      </w:pPr>
-      <w:r>
-        <w:t xml:space="preserve">        Count: {count}</w:t>
-      </w:r>
-    </w:p>
-    <w:p>
-      <w:pPr>
-        <w:spacing w:after="0"/>
-        <w:ind w:left="2160"/>
-      </w:pPr>
-      <w:r>
-        <w:t xml:space="preserve">        &lt;button onClick={increment}&gt;+&lt;/button&gt;</w:t>
-      </w:r>
-    </w:p>
-    <w:p>
-      <w:pPr>
-        <w:spacing w:after="0"/>
-        <w:ind w:left="2160"/>
-      </w:pPr>
-      <w:r>
-        <w:t xml:space="preserve">        &lt;h2&gt;Expensive Calculation&lt;/h2&gt;</w:t>
-      </w:r>
-    </w:p>
-    <w:p>
-      <w:pPr>
-        <w:spacing w:after="0"/>
-        <w:ind w:left="2160"/>
-      </w:pPr>
-      <w:r>
-        <w:t xml:space="preserve">        {calculation}</w:t>
-      </w:r>
-    </w:p>
-    <w:p>
-      <w:pPr>
-        <w:spacing w:after="0"/>
-        <w:ind w:left="1440"/>
-      </w:pPr>
-      <w:r>
-        <w:t xml:space="preserve">      &lt;/div&gt;</w:t>
-      </w:r>
-    </w:p>
-    <w:p>
-      <w:pPr>
-        <w:spacing w:after="0"/>
-        <w:ind w:left="720"/>
-      </w:pPr>
-      <w:r>
-        <w:t xml:space="preserve">    &lt;/div&gt;</w:t>
-      </w:r>
-    </w:p>
-    <w:p>
-      <w:pPr>
-        <w:spacing w:after="0"/>
-        <w:ind w:left="720"/>
-      </w:pPr>
-      <w:r>
-        <w:t xml:space="preserve">  );</w:t>
-      </w:r>
-    </w:p>
-    <w:p>
-      <w:pPr>
-        <w:spacing w:after="0"/>
       </w:pPr>
       <w:r>
         <w:t>};</w:t>
@@ -22759,7 +22964,6 @@
           <w:b/>
           <w:bCs/>
         </w:rPr>
-        <w:lastRenderedPageBreak/>
         <w:t>Reducer:</w:t>
       </w:r>
       <w:r>
@@ -22903,6 +23107,7 @@
           <w:b/>
           <w:bCs/>
         </w:rPr>
+        <w:lastRenderedPageBreak/>
         <w:t xml:space="preserve">Initial </w:t>
       </w:r>
       <w:r>
@@ -23324,6 +23529,8 @@
         </w:rPr>
         <w:t xml:space="preserve">    &lt;&gt;</w:t>
       </w:r>
+      <w:bookmarkStart w:id="0" w:name="_GoBack"/>
+      <w:bookmarkEnd w:id="0"/>
     </w:p>
     <w:p>
       <w:pPr>
@@ -23501,7 +23708,6 @@
         <w:ind w:left="1440"/>
       </w:pPr>
       <w:r>
-        <w:lastRenderedPageBreak/>
         <w:t>import ReactDOM from "react-dom/client";</w:t>
       </w:r>
     </w:p>
@@ -24199,7 +24405,6 @@
         <w:ind w:left="1440" w:firstLine="720"/>
       </w:pPr>
       <w:r>
-        <w:lastRenderedPageBreak/>
         <w:t>&lt;Route</w:t>
       </w:r>
       <w:r>
@@ -24724,7 +24929,6 @@
         </w:numPr>
       </w:pPr>
       <w:r>
-        <w:lastRenderedPageBreak/>
         <w:t>No</w:t>
       </w:r>
       <w:r>
@@ -25409,7 +25613,6 @@
         <w:ind w:left="720"/>
       </w:pPr>
       <w:r>
-        <w:lastRenderedPageBreak/>
         <w:t>import { useHistory } from "react-router-dom";</w:t>
       </w:r>
     </w:p>
@@ -25713,52 +25916,196 @@
         <w:pStyle w:val="Heading2"/>
       </w:pPr>
       <w:r>
+        <w:t xml:space="preserve">Fetch </w:t>
+      </w:r>
+      <w:r>
+        <w:t>API</w:t>
+      </w:r>
+      <w:r>
+        <w:t xml:space="preserve">: </w:t>
+      </w:r>
+    </w:p>
+    <w:p>
+      <w:pPr>
+        <w:pStyle w:val="NoSpacing"/>
+        <w:ind w:left="1440"/>
+        <w:rPr>
+          <w:b/>
+          <w:bCs/>
+          <w:color w:val="C00000"/>
+        </w:rPr>
+      </w:pPr>
+      <w:r>
+        <w:rPr>
+          <w:b/>
+          <w:bCs/>
+          <w:color w:val="C00000"/>
+        </w:rPr>
+        <w:t>export default function Quote() {</w:t>
+      </w:r>
+    </w:p>
+    <w:p>
+      <w:pPr>
+        <w:pStyle w:val="NoSpacing"/>
+        <w:ind w:left="2160"/>
+        <w:rPr>
+          <w:b/>
+          <w:bCs/>
+          <w:color w:val="C00000"/>
+        </w:rPr>
+      </w:pPr>
+      <w:r>
+        <w:rPr>
+          <w:b/>
+          <w:bCs/>
+          <w:color w:val="C00000"/>
+        </w:rPr>
+        <w:t>    const [quote, setQote]= useState(null);</w:t>
+      </w:r>
+    </w:p>
+    <w:p>
+      <w:pPr>
+        <w:pStyle w:val="NoSpacing"/>
+        <w:ind w:left="2160"/>
+        <w:rPr>
+          <w:b/>
+          <w:bCs/>
+          <w:color w:val="C00000"/>
+        </w:rPr>
+      </w:pPr>
+      <w:r>
+        <w:rPr>
+          <w:b/>
+          <w:bCs/>
+          <w:color w:val="C00000"/>
+        </w:rPr>
         <w:lastRenderedPageBreak/>
-        <w:t xml:space="preserve">Fetch </w:t>
-      </w:r>
-      <w:r>
-        <w:t>API</w:t>
-      </w:r>
-      <w:r>
-        <w:t xml:space="preserve">: </w:t>
-      </w:r>
-    </w:p>
-    <w:p>
-      <w:pPr>
-        <w:pStyle w:val="NoSpacing"/>
-        <w:ind w:left="1440"/>
-        <w:rPr>
-          <w:b/>
-          <w:bCs/>
-          <w:color w:val="C00000"/>
-        </w:rPr>
-      </w:pPr>
-      <w:r>
-        <w:rPr>
-          <w:b/>
-          <w:bCs/>
-          <w:color w:val="C00000"/>
-        </w:rPr>
-        <w:t>export default function Quote() {</w:t>
-      </w:r>
+        <w:t>    useEffect(()=&gt;{</w:t>
+      </w:r>
+    </w:p>
+    <w:p>
+      <w:pPr>
+        <w:pStyle w:val="NoSpacing"/>
+        <w:ind w:left="2880"/>
+        <w:rPr>
+          <w:b/>
+          <w:bCs/>
+          <w:color w:val="7030A0"/>
+        </w:rPr>
+      </w:pPr>
+      <w:r>
+        <w:rPr>
+          <w:b/>
+          <w:bCs/>
+          <w:color w:val="7030A0"/>
+        </w:rPr>
+        <w:t>        const fetchQuote = async() =&gt; {</w:t>
+      </w:r>
+    </w:p>
+    <w:p>
+      <w:pPr>
+        <w:pStyle w:val="NoSpacing"/>
+        <w:ind w:left="3600"/>
+        <w:rPr>
+          <w:b/>
+          <w:bCs/>
+          <w:color w:val="7030A0"/>
+        </w:rPr>
+      </w:pPr>
+      <w:r>
+        <w:rPr>
+          <w:b/>
+          <w:bCs/>
+          <w:color w:val="7030A0"/>
+        </w:rPr>
+        <w:t>   const res = await fetch('http://api.quotable.io/random');</w:t>
+      </w:r>
+    </w:p>
+    <w:p>
+      <w:pPr>
+        <w:pStyle w:val="NoSpacing"/>
+        <w:ind w:left="3600"/>
+        <w:rPr>
+          <w:b/>
+          <w:bCs/>
+          <w:color w:val="7030A0"/>
+        </w:rPr>
+      </w:pPr>
+      <w:r>
+        <w:rPr>
+          <w:b/>
+          <w:bCs/>
+          <w:color w:val="7030A0"/>
+        </w:rPr>
+        <w:t>   const data = await res.json();</w:t>
+      </w:r>
+    </w:p>
+    <w:p>
+      <w:pPr>
+        <w:pStyle w:val="NoSpacing"/>
+        <w:ind w:left="3600"/>
+        <w:rPr>
+          <w:b/>
+          <w:bCs/>
+          <w:color w:val="7030A0"/>
+        </w:rPr>
+      </w:pPr>
+      <w:r>
+        <w:rPr>
+          <w:b/>
+          <w:bCs/>
+          <w:color w:val="7030A0"/>
+        </w:rPr>
+        <w:t>   setQote(data);</w:t>
+      </w:r>
+    </w:p>
+    <w:p>
+      <w:pPr>
+        <w:pStyle w:val="NoSpacing"/>
+        <w:ind w:left="2880"/>
+        <w:rPr>
+          <w:b/>
+          <w:bCs/>
+          <w:color w:val="7030A0"/>
+        </w:rPr>
+      </w:pPr>
+      <w:r>
+        <w:rPr>
+          <w:b/>
+          <w:bCs/>
+          <w:color w:val="7030A0"/>
+        </w:rPr>
+        <w:t>        }</w:t>
+      </w:r>
+    </w:p>
+    <w:p>
+      <w:pPr>
+        <w:pStyle w:val="NoSpacing"/>
+        <w:ind w:left="2880"/>
+      </w:pPr>
+    </w:p>
+    <w:p>
+      <w:pPr>
+        <w:pStyle w:val="NoSpacing"/>
+        <w:ind w:left="2880"/>
+      </w:pPr>
+      <w:r>
+        <w:t>        fetchQuote();</w:t>
+      </w:r>
+    </w:p>
+    <w:p>
+      <w:pPr>
+        <w:pStyle w:val="NoSpacing"/>
+        <w:ind w:left="2880"/>
+      </w:pPr>
     </w:p>
     <w:p>
       <w:pPr>
         <w:pStyle w:val="NoSpacing"/>
         <w:ind w:left="2160"/>
-        <w:rPr>
-          <w:b/>
-          <w:bCs/>
-          <w:color w:val="C00000"/>
-        </w:rPr>
-      </w:pPr>
-      <w:r>
-        <w:rPr>
-          <w:b/>
-          <w:bCs/>
-          <w:color w:val="C00000"/>
-        </w:rPr>
-        <w:t>    const [quote, setQote]= useState(null);</w:t>
+      </w:pPr>
+      <w:r>
+        <w:t>    },[])</w:t>
       </w:r>
     </w:p>
     <w:p>
@@ -25768,16 +26115,16 @@
         <w:rPr>
           <w:b/>
           <w:bCs/>
-          <w:color w:val="C00000"/>
-        </w:rPr>
-      </w:pPr>
-      <w:r>
-        <w:rPr>
-          <w:b/>
-          <w:bCs/>
-          <w:color w:val="C00000"/>
-        </w:rPr>
-        <w:t>    useEffect(()=&gt;{</w:t>
+          <w:color w:val="0070C0"/>
+        </w:rPr>
+      </w:pPr>
+      <w:r>
+        <w:rPr>
+          <w:b/>
+          <w:bCs/>
+          <w:color w:val="0070C0"/>
+        </w:rPr>
+        <w:t>    return (</w:t>
       </w:r>
     </w:p>
     <w:p>
@@ -25787,114 +26134,305 @@
         <w:rPr>
           <w:b/>
           <w:bCs/>
+          <w:color w:val="0070C0"/>
+        </w:rPr>
+      </w:pPr>
+      <w:r>
+        <w:rPr>
+          <w:b/>
+          <w:bCs/>
+          <w:color w:val="0070C0"/>
+        </w:rPr>
+        <w:t>        &lt;h1&gt; Quote &lt;/h1&gt;</w:t>
+      </w:r>
+    </w:p>
+    <w:p>
+      <w:pPr>
+        <w:pStyle w:val="NoSpacing"/>
+        <w:ind w:left="2880"/>
+        <w:rPr>
+          <w:b/>
+          <w:bCs/>
+          <w:color w:val="0070C0"/>
+        </w:rPr>
+      </w:pPr>
+      <w:r>
+        <w:rPr>
+          <w:b/>
+          <w:bCs/>
+          <w:color w:val="0070C0"/>
+        </w:rPr>
+        <w:t>        &lt;div&gt; { quote?._id } &lt;/div&gt;</w:t>
+      </w:r>
+    </w:p>
+    <w:p>
+      <w:pPr>
+        <w:pStyle w:val="NoSpacing"/>
+        <w:ind w:left="2160"/>
+        <w:rPr>
+          <w:b/>
+          <w:bCs/>
+          <w:color w:val="0070C0"/>
+        </w:rPr>
+      </w:pPr>
+      <w:r>
+        <w:rPr>
+          <w:b/>
+          <w:bCs/>
+          <w:color w:val="0070C0"/>
+        </w:rPr>
+        <w:t>    )</w:t>
+      </w:r>
+    </w:p>
+    <w:p>
+      <w:pPr>
+        <w:pStyle w:val="NoSpacing"/>
+        <w:ind w:left="1440"/>
+      </w:pPr>
+      <w:r>
+        <w:t>}</w:t>
+      </w:r>
+    </w:p>
+    <w:p>
+      <w:pPr>
+        <w:pStyle w:val="NoSpacing"/>
+      </w:pPr>
+    </w:p>
+    <w:p>
+      <w:pPr>
+        <w:pStyle w:val="NoSpacing"/>
+      </w:pPr>
+    </w:p>
+    <w:p>
+      <w:pPr>
+        <w:pStyle w:val="Heading2"/>
+      </w:pPr>
+      <w:r>
+        <w:t>AXIOS API:</w:t>
+      </w:r>
+    </w:p>
+    <w:p>
+      <w:pPr>
+        <w:pStyle w:val="NoSpacing"/>
+      </w:pPr>
+    </w:p>
+    <w:p>
+      <w:pPr>
+        <w:pStyle w:val="Subtitle"/>
+        <w:rPr>
+          <w:sz w:val="24"/>
+        </w:rPr>
+      </w:pPr>
+      <w:r>
+        <w:rPr>
+          <w:sz w:val="24"/>
+        </w:rPr>
+        <w:t>With Async:</w:t>
+      </w:r>
+      <w:r>
+        <w:rPr>
+          <w:sz w:val="24"/>
+        </w:rPr>
+        <w:t xml:space="preserve"> </w:t>
+      </w:r>
+    </w:p>
+    <w:p>
+      <w:pPr>
+        <w:pStyle w:val="NoSpacing"/>
+        <w:ind w:left="1440"/>
+      </w:pPr>
+      <w:r>
+        <w:rPr>
+          <w:b/>
+          <w:bCs/>
+          <w:color w:val="C45911" w:themeColor="accent2" w:themeShade="BF"/>
+        </w:rPr>
+        <w:t>export default function</w:t>
+      </w:r>
+      <w:r>
+        <w:rPr>
+          <w:color w:val="C45911" w:themeColor="accent2" w:themeShade="BF"/>
+        </w:rPr>
+        <w:t xml:space="preserve"> </w:t>
+      </w:r>
+      <w:r>
+        <w:t>Quote() {</w:t>
+      </w:r>
+    </w:p>
+    <w:p>
+      <w:pPr>
+        <w:pStyle w:val="NoSpacing"/>
+        <w:ind w:left="1440"/>
+      </w:pPr>
+      <w:r>
+        <w:rPr>
+          <w:b/>
+          <w:bCs/>
+          <w:color w:val="C45911" w:themeColor="accent2" w:themeShade="BF"/>
+        </w:rPr>
+        <w:t>    const [</w:t>
+      </w:r>
+      <w:r>
+        <w:rPr>
+          <w:b/>
+          <w:bCs/>
+          <w:color w:val="0070C0"/>
+        </w:rPr>
+        <w:t>quote</w:t>
+      </w:r>
+      <w:r>
+        <w:rPr>
+          <w:b/>
+          <w:bCs/>
+          <w:color w:val="C45911" w:themeColor="accent2" w:themeShade="BF"/>
+        </w:rPr>
+        <w:t xml:space="preserve">, </w:t>
+      </w:r>
+      <w:r>
+        <w:rPr>
+          <w:b/>
+          <w:bCs/>
+          <w:color w:val="00B050"/>
+        </w:rPr>
+        <w:t>setQote</w:t>
+      </w:r>
+      <w:r>
+        <w:t>]= useState(null);</w:t>
+      </w:r>
+    </w:p>
+    <w:p>
+      <w:pPr>
+        <w:pStyle w:val="NoSpacing"/>
+        <w:ind w:left="1440"/>
+      </w:pPr>
+      <w:r>
+        <w:rPr>
+          <w:b/>
+          <w:bCs/>
+          <w:color w:val="C45911" w:themeColor="accent2" w:themeShade="BF"/>
+        </w:rPr>
+        <w:t>    useEffec</w:t>
+      </w:r>
+      <w:r>
+        <w:t>t(()=&gt;{</w:t>
+      </w:r>
+    </w:p>
+    <w:p>
+      <w:pPr>
+        <w:pStyle w:val="NoSpacing"/>
+        <w:ind w:left="2160"/>
+      </w:pPr>
+      <w:r>
+        <w:rPr>
+          <w:b/>
+          <w:bCs/>
           <w:color w:val="7030A0"/>
         </w:rPr>
-      </w:pPr>
+        <w:t>const fetchQuote = async() =&gt; {</w:t>
+      </w:r>
+    </w:p>
+    <w:p>
+      <w:pPr>
+        <w:pStyle w:val="NoSpacing"/>
+        <w:ind w:left="2160"/>
+      </w:pPr>
+      <w:r>
+        <w:t>        const res = await axios.get('http://api.quotable.io/random');</w:t>
+      </w:r>
+    </w:p>
+    <w:p>
+      <w:pPr>
+        <w:pStyle w:val="NoSpacing"/>
+        <w:ind w:left="2160"/>
+      </w:pPr>
+      <w:r>
+        <w:t xml:space="preserve">        </w:t>
+      </w:r>
+      <w:r>
+        <w:t>console.log (</w:t>
+      </w:r>
+      <w:r>
+        <w:t>res);</w:t>
+      </w:r>
+    </w:p>
+    <w:p>
+      <w:pPr>
+        <w:pStyle w:val="NoSpacing"/>
+        <w:ind w:left="2160"/>
+      </w:pPr>
+      <w:r>
+        <w:t>         </w:t>
+      </w:r>
+      <w:r>
+        <w:rPr>
+          <w:b/>
+          <w:bCs/>
+          <w:color w:val="00B050"/>
+        </w:rPr>
+        <w:t>setQote</w:t>
+      </w:r>
       <w:r>
         <w:rPr>
           <w:b/>
           <w:bCs/>
           <w:color w:val="7030A0"/>
         </w:rPr>
-        <w:t>        const fetchQuote = async() =&gt; {</w:t>
-      </w:r>
-    </w:p>
-    <w:p>
-      <w:pPr>
-        <w:pStyle w:val="NoSpacing"/>
-        <w:ind w:left="3600"/>
+        <w:t>(res.data</w:t>
+      </w:r>
+      <w:r>
+        <w:t>);</w:t>
+      </w:r>
+    </w:p>
+    <w:p>
+      <w:pPr>
+        <w:pStyle w:val="NoSpacing"/>
+        <w:ind w:left="2160"/>
+      </w:pPr>
+      <w:r>
+        <w:t>}</w:t>
+      </w:r>
+    </w:p>
+    <w:p>
+      <w:pPr>
+        <w:pStyle w:val="NoSpacing"/>
+        <w:ind w:left="2160"/>
+      </w:pPr>
+      <w:r>
         <w:rPr>
           <w:b/>
           <w:bCs/>
           <w:color w:val="7030A0"/>
         </w:rPr>
-      </w:pPr>
-      <w:r>
-        <w:rPr>
-          <w:b/>
-          <w:bCs/>
-          <w:color w:val="7030A0"/>
-        </w:rPr>
-        <w:t>   const res = await fetch('http://api.quotable.io/random');</w:t>
-      </w:r>
-    </w:p>
-    <w:p>
-      <w:pPr>
-        <w:pStyle w:val="NoSpacing"/>
-        <w:ind w:left="3600"/>
-        <w:rPr>
-          <w:b/>
-          <w:bCs/>
-          <w:color w:val="7030A0"/>
-        </w:rPr>
-      </w:pPr>
-      <w:r>
-        <w:rPr>
-          <w:b/>
-          <w:bCs/>
-          <w:color w:val="7030A0"/>
-        </w:rPr>
-        <w:t>   const data = await res.json();</w:t>
-      </w:r>
-    </w:p>
-    <w:p>
-      <w:pPr>
-        <w:pStyle w:val="NoSpacing"/>
-        <w:ind w:left="3600"/>
-        <w:rPr>
-          <w:b/>
-          <w:bCs/>
-          <w:color w:val="7030A0"/>
-        </w:rPr>
-      </w:pPr>
-      <w:r>
-        <w:rPr>
-          <w:b/>
-          <w:bCs/>
-          <w:color w:val="7030A0"/>
-        </w:rPr>
-        <w:t>   setQote(data);</w:t>
-      </w:r>
-    </w:p>
-    <w:p>
-      <w:pPr>
-        <w:pStyle w:val="NoSpacing"/>
-        <w:ind w:left="2880"/>
-        <w:rPr>
-          <w:b/>
-          <w:bCs/>
-          <w:color w:val="7030A0"/>
-        </w:rPr>
-      </w:pPr>
-      <w:r>
-        <w:rPr>
-          <w:b/>
-          <w:bCs/>
-          <w:color w:val="7030A0"/>
-        </w:rPr>
-        <w:t>        }</w:t>
-      </w:r>
-    </w:p>
-    <w:p>
-      <w:pPr>
-        <w:pStyle w:val="NoSpacing"/>
-        <w:ind w:left="2880"/>
-      </w:pPr>
-    </w:p>
-    <w:p>
-      <w:pPr>
-        <w:pStyle w:val="NoSpacing"/>
-        <w:ind w:left="2880"/>
-      </w:pPr>
-      <w:r>
-        <w:t>        fetchQuote();</w:t>
-      </w:r>
-    </w:p>
-    <w:p>
-      <w:pPr>
-        <w:pStyle w:val="NoSpacing"/>
-        <w:ind w:left="2880"/>
-      </w:pPr>
+        <w:t>fetchQuote();</w:t>
+      </w:r>
+    </w:p>
+    <w:p>
+      <w:pPr>
+        <w:pStyle w:val="NoSpacing"/>
+        <w:ind w:left="1440"/>
+      </w:pPr>
+      <w:r>
+        <w:t>    },[])</w:t>
+      </w:r>
+    </w:p>
+    <w:p>
+      <w:pPr>
+        <w:pStyle w:val="NoSpacing"/>
+        <w:ind w:left="1440"/>
+        <w:rPr>
+          <w:b/>
+          <w:bCs/>
+          <w:color w:val="C45911" w:themeColor="accent2" w:themeShade="BF"/>
+        </w:rPr>
+      </w:pPr>
+      <w:r>
+        <w:rPr>
+          <w:b/>
+          <w:bCs/>
+          <w:color w:val="C45911" w:themeColor="accent2" w:themeShade="BF"/>
+        </w:rPr>
+        <w:t>    return (</w:t>
+      </w:r>
     </w:p>
     <w:p>
       <w:pPr>
@@ -25902,82 +26440,35 @@
         <w:ind w:left="2160"/>
       </w:pPr>
       <w:r>
-        <w:t>    },[])</w:t>
+        <w:t>&lt;h1&gt; Quote &lt;/h1&gt;</w:t>
       </w:r>
     </w:p>
     <w:p>
       <w:pPr>
         <w:pStyle w:val="NoSpacing"/>
         <w:ind w:left="2160"/>
+      </w:pPr>
+      <w:r>
+        <w:t xml:space="preserve">&lt;div&gt; { </w:t>
+      </w:r>
+      <w:r>
         <w:rPr>
           <w:b/>
           <w:bCs/>
           <w:color w:val="0070C0"/>
         </w:rPr>
-      </w:pPr>
-      <w:r>
-        <w:rPr>
-          <w:b/>
-          <w:bCs/>
-          <w:color w:val="0070C0"/>
-        </w:rPr>
-        <w:t>    return (</w:t>
-      </w:r>
-    </w:p>
-    <w:p>
-      <w:pPr>
-        <w:pStyle w:val="NoSpacing"/>
-        <w:ind w:left="2880"/>
-        <w:rPr>
-          <w:b/>
-          <w:bCs/>
-          <w:color w:val="0070C0"/>
-        </w:rPr>
-      </w:pPr>
-      <w:r>
-        <w:rPr>
-          <w:b/>
-          <w:bCs/>
-          <w:color w:val="0070C0"/>
-        </w:rPr>
-        <w:t>        &lt;h1&gt; Quote &lt;/h1&gt;</w:t>
-      </w:r>
-    </w:p>
-    <w:p>
-      <w:pPr>
-        <w:pStyle w:val="NoSpacing"/>
-        <w:ind w:left="2880"/>
-        <w:rPr>
-          <w:b/>
-          <w:bCs/>
-          <w:color w:val="0070C0"/>
-        </w:rPr>
-      </w:pPr>
-      <w:r>
-        <w:rPr>
-          <w:b/>
-          <w:bCs/>
-          <w:color w:val="0070C0"/>
-        </w:rPr>
-        <w:t>        &lt;div&gt; { quote?._id } &lt;/div&gt;</w:t>
-      </w:r>
-    </w:p>
-    <w:p>
-      <w:pPr>
-        <w:pStyle w:val="NoSpacing"/>
-        <w:ind w:left="2160"/>
-        <w:rPr>
-          <w:b/>
-          <w:bCs/>
-          <w:color w:val="0070C0"/>
-        </w:rPr>
-      </w:pPr>
-      <w:r>
-        <w:rPr>
-          <w:b/>
-          <w:bCs/>
-          <w:color w:val="0070C0"/>
-        </w:rPr>
+        <w:t>quote</w:t>
+      </w:r>
+      <w:r>
+        <w:t>?._id } &lt;/div&gt;</w:t>
+      </w:r>
+    </w:p>
+    <w:p>
+      <w:pPr>
+        <w:pStyle w:val="NoSpacing"/>
+        <w:ind w:left="1440"/>
+      </w:pPr>
+      <w:r>
         <w:t>    )</w:t>
       </w:r>
     </w:p>
@@ -25997,285 +26488,27 @@
     </w:p>
     <w:p>
       <w:pPr>
-        <w:pStyle w:val="NoSpacing"/>
-      </w:pPr>
-    </w:p>
-    <w:p>
-      <w:pPr>
-        <w:pStyle w:val="Heading2"/>
-      </w:pPr>
-      <w:r>
-        <w:t>AXIOS API:</w:t>
-      </w:r>
-    </w:p>
-    <w:p>
-      <w:pPr>
-        <w:pStyle w:val="NoSpacing"/>
-      </w:pPr>
-    </w:p>
-    <w:p>
-      <w:pPr>
         <w:pStyle w:val="Subtitle"/>
-      </w:pPr>
-      <w:r>
-        <w:t xml:space="preserve">With  Async : </w:t>
-      </w:r>
-    </w:p>
-    <w:p>
-      <w:pPr>
-        <w:pStyle w:val="NoSpacing"/>
-        <w:ind w:left="1440"/>
-      </w:pPr>
-      <w:r>
-        <w:rPr>
-          <w:b/>
-          <w:bCs/>
-          <w:color w:val="C45911" w:themeColor="accent2" w:themeShade="BF"/>
-        </w:rPr>
-        <w:t>export default function</w:t>
-      </w:r>
-      <w:r>
-        <w:rPr>
-          <w:color w:val="C45911" w:themeColor="accent2" w:themeShade="BF"/>
-        </w:rPr>
-        <w:t xml:space="preserve"> </w:t>
-      </w:r>
-      <w:r>
-        <w:t>Quote() {</w:t>
-      </w:r>
-    </w:p>
-    <w:p>
-      <w:pPr>
-        <w:pStyle w:val="NoSpacing"/>
-        <w:ind w:left="1440"/>
-      </w:pPr>
-      <w:r>
-        <w:rPr>
-          <w:b/>
-          <w:bCs/>
-          <w:color w:val="C45911" w:themeColor="accent2" w:themeShade="BF"/>
-        </w:rPr>
-        <w:t>    const [</w:t>
-      </w:r>
-      <w:r>
-        <w:rPr>
-          <w:b/>
-          <w:bCs/>
-          <w:color w:val="0070C0"/>
-        </w:rPr>
-        <w:t>quote</w:t>
-      </w:r>
-      <w:r>
-        <w:rPr>
-          <w:b/>
-          <w:bCs/>
-          <w:color w:val="C45911" w:themeColor="accent2" w:themeShade="BF"/>
-        </w:rPr>
-        <w:t xml:space="preserve">, </w:t>
-      </w:r>
-      <w:r>
-        <w:rPr>
-          <w:b/>
-          <w:bCs/>
-          <w:color w:val="00B050"/>
-        </w:rPr>
-        <w:t>setQote</w:t>
-      </w:r>
-      <w:r>
-        <w:t>]= useState(null);</w:t>
-      </w:r>
-    </w:p>
-    <w:p>
-      <w:pPr>
-        <w:pStyle w:val="NoSpacing"/>
-        <w:ind w:left="1440"/>
-      </w:pPr>
-      <w:r>
-        <w:rPr>
-          <w:b/>
-          <w:bCs/>
-          <w:color w:val="C45911" w:themeColor="accent2" w:themeShade="BF"/>
-        </w:rPr>
-        <w:t>    useEffec</w:t>
-      </w:r>
-      <w:r>
-        <w:t>t(()=&gt;{</w:t>
-      </w:r>
-    </w:p>
-    <w:p>
-      <w:pPr>
-        <w:pStyle w:val="NoSpacing"/>
-        <w:ind w:left="2160"/>
-      </w:pPr>
-      <w:r>
-        <w:rPr>
-          <w:b/>
-          <w:bCs/>
-          <w:color w:val="7030A0"/>
-        </w:rPr>
-        <w:t>const fetchQuote = async() =&gt; {</w:t>
-      </w:r>
-    </w:p>
-    <w:p>
-      <w:pPr>
-        <w:pStyle w:val="NoSpacing"/>
-        <w:ind w:left="2160"/>
-      </w:pPr>
-      <w:r>
-        <w:t>        const res = await axios.get('http://api.quotable.io/random');</w:t>
-      </w:r>
-    </w:p>
-    <w:p>
-      <w:pPr>
-        <w:pStyle w:val="NoSpacing"/>
-        <w:ind w:left="2160"/>
-      </w:pPr>
-      <w:r>
-        <w:t>        console.log(res);</w:t>
-      </w:r>
-    </w:p>
-    <w:p>
-      <w:pPr>
-        <w:pStyle w:val="NoSpacing"/>
-        <w:ind w:left="2160"/>
-      </w:pPr>
-      <w:r>
-        <w:t>         </w:t>
-      </w:r>
-      <w:r>
-        <w:rPr>
-          <w:b/>
-          <w:bCs/>
-          <w:color w:val="00B050"/>
-        </w:rPr>
-        <w:t>setQote</w:t>
-      </w:r>
-      <w:r>
-        <w:rPr>
-          <w:b/>
-          <w:bCs/>
-          <w:color w:val="7030A0"/>
-        </w:rPr>
-        <w:t>(res.data</w:t>
-      </w:r>
-      <w:r>
-        <w:t>);</w:t>
-      </w:r>
-    </w:p>
-    <w:p>
-      <w:pPr>
-        <w:pStyle w:val="NoSpacing"/>
-        <w:ind w:left="2160"/>
-      </w:pPr>
-      <w:r>
-        <w:t>}</w:t>
-      </w:r>
-    </w:p>
-    <w:p>
-      <w:pPr>
-        <w:pStyle w:val="NoSpacing"/>
-        <w:ind w:left="2160"/>
-      </w:pPr>
-      <w:r>
-        <w:rPr>
-          <w:b/>
-          <w:bCs/>
-          <w:color w:val="7030A0"/>
-        </w:rPr>
-        <w:t>fetchQuote();</w:t>
-      </w:r>
-    </w:p>
-    <w:p>
-      <w:pPr>
-        <w:pStyle w:val="NoSpacing"/>
-        <w:ind w:left="1440"/>
-      </w:pPr>
-      <w:r>
-        <w:t>    },[])</w:t>
-      </w:r>
-    </w:p>
-    <w:p>
-      <w:pPr>
-        <w:pStyle w:val="NoSpacing"/>
-        <w:ind w:left="1440"/>
-        <w:rPr>
-          <w:b/>
-          <w:bCs/>
-          <w:color w:val="C45911" w:themeColor="accent2" w:themeShade="BF"/>
-        </w:rPr>
-      </w:pPr>
-      <w:r>
-        <w:rPr>
-          <w:b/>
-          <w:bCs/>
-          <w:color w:val="C45911" w:themeColor="accent2" w:themeShade="BF"/>
-        </w:rPr>
-        <w:t>    return (</w:t>
-      </w:r>
-    </w:p>
-    <w:p>
-      <w:pPr>
-        <w:pStyle w:val="NoSpacing"/>
-        <w:ind w:left="2160"/>
-      </w:pPr>
-      <w:r>
-        <w:t>&lt;h1&gt; Quote &lt;/h1&gt;</w:t>
-      </w:r>
-    </w:p>
-    <w:p>
-      <w:pPr>
-        <w:pStyle w:val="NoSpacing"/>
-        <w:ind w:left="2160"/>
-      </w:pPr>
-      <w:r>
-        <w:t xml:space="preserve">&lt;div&gt; { </w:t>
-      </w:r>
-      <w:r>
-        <w:rPr>
-          <w:b/>
-          <w:bCs/>
-          <w:color w:val="0070C0"/>
-        </w:rPr>
-        <w:t>quote</w:t>
-      </w:r>
-      <w:r>
-        <w:t>?._id } &lt;/div&gt;</w:t>
-      </w:r>
-    </w:p>
-    <w:p>
-      <w:pPr>
-        <w:pStyle w:val="NoSpacing"/>
-        <w:ind w:left="1440"/>
-      </w:pPr>
-      <w:r>
-        <w:t>    )</w:t>
-      </w:r>
-    </w:p>
-    <w:p>
-      <w:pPr>
-        <w:pStyle w:val="NoSpacing"/>
-        <w:ind w:left="1440"/>
-      </w:pPr>
-      <w:r>
-        <w:t>}</w:t>
-      </w:r>
-    </w:p>
-    <w:p>
-      <w:pPr>
-        <w:pStyle w:val="NoSpacing"/>
-      </w:pPr>
-    </w:p>
-    <w:p>
-      <w:pPr>
-        <w:pStyle w:val="Subtitle"/>
-      </w:pPr>
-      <w:r>
+        <w:rPr>
+          <w:sz w:val="24"/>
+        </w:rPr>
+      </w:pPr>
+      <w:r>
+        <w:rPr>
+          <w:sz w:val="24"/>
+        </w:rPr>
         <w:t>With</w:t>
       </w:r>
       <w:r>
+        <w:rPr>
+          <w:sz w:val="24"/>
+        </w:rPr>
         <w:t xml:space="preserve"> promises</w:t>
       </w:r>
       <w:r>
+        <w:rPr>
+          <w:sz w:val="24"/>
+        </w:rPr>
         <w:t>:</w:t>
       </w:r>
     </w:p>
@@ -26589,7 +26822,7 @@
           <w:bCs/>
           <w:color w:val="000000"/>
         </w:rPr>
-        <w:t>(</w:t>
+        <w:t xml:space="preserve"> (</w:t>
       </w:r>
       <w:r>
         <w:rPr>
@@ -26705,7 +26938,6 @@
           <w:bCs/>
           <w:color w:val="000000"/>
         </w:rPr>
-        <w:lastRenderedPageBreak/>
         <w:t xml:space="preserve">        </w:t>
       </w:r>
       <w:r>
@@ -26782,7 +27014,7 @@
           <w:bCs/>
           <w:color w:val="000000"/>
         </w:rPr>
-        <w:t>(</w:t>
+        <w:t xml:space="preserve"> (</w:t>
       </w:r>
       <w:r>
         <w:rPr>
@@ -26800,16 +27032,25 @@
           <w:bCs/>
           <w:color w:val="0000FF"/>
         </w:rPr>
-        <w:t>=&gt;</w:t>
+        <w:t>=</w:t>
       </w:r>
       <w:r>
         <w:rPr>
           <w:rFonts w:asciiTheme="majorHAnsi" w:eastAsia="Times New Roman" w:hAnsiTheme="majorHAnsi" w:cstheme="majorHAnsi"/>
           <w:b/>
           <w:bCs/>
+          <w:color w:val="0000FF"/>
+        </w:rPr>
+        <w:t>&gt;</w:t>
+      </w:r>
+      <w:r>
+        <w:rPr>
+          <w:rFonts w:asciiTheme="majorHAnsi" w:eastAsia="Times New Roman" w:hAnsiTheme="majorHAnsi" w:cstheme="majorHAnsi"/>
+          <w:b/>
+          <w:bCs/>
           <w:color w:val="000000"/>
         </w:rPr>
-        <w:t>{</w:t>
+        <w:t xml:space="preserve"> {</w:t>
       </w:r>
     </w:p>
     <w:p>
@@ -26867,7 +27108,7 @@
           <w:bCs/>
           <w:color w:val="000000"/>
         </w:rPr>
-        <w:t>(</w:t>
+        <w:t xml:space="preserve"> (</w:t>
       </w:r>
       <w:r>
         <w:rPr>
@@ -26907,6 +27148,7 @@
           <w:bCs/>
           <w:color w:val="000000"/>
         </w:rPr>
+        <w:lastRenderedPageBreak/>
         <w:t xml:space="preserve">        </w:t>
       </w:r>
       <w:r>
@@ -27268,7 +27510,7 @@
   <w:abstractNum w:abstractNumId="0" w15:restartNumberingAfterBreak="0">
     <w:nsid w:val="018E4A55"/>
     <w:multiLevelType w:val="hybridMultilevel"/>
-    <w:tmpl w:val="302EAF8E"/>
+    <w:tmpl w:val="7C02BA5E"/>
     <w:lvl w:ilvl="0" w:tplc="818A2514">
       <w:start w:val="1"/>
       <w:numFmt w:val="upperLetter"/>
@@ -27974,20 +28216,21 @@
   <w:abstractNum w:abstractNumId="8" w15:restartNumberingAfterBreak="0">
     <w:nsid w:val="0CE42B9E"/>
     <w:multiLevelType w:val="hybridMultilevel"/>
-    <w:tmpl w:val="FD5A0EF6"/>
-    <w:lvl w:ilvl="0" w:tplc="4E92965E">
-      <w:start w:val="1"/>
-      <w:numFmt w:val="decimal"/>
-      <w:lvlText w:val="%1."/>
+    <w:tmpl w:val="6D780E42"/>
+    <w:lvl w:ilvl="0" w:tplc="0409000B">
+      <w:start w:val="1"/>
+      <w:numFmt w:val="bullet"/>
+      <w:lvlText w:val=""/>
       <w:lvlJc w:val="left"/>
       <w:pPr>
         <w:ind w:left="360" w:hanging="360"/>
       </w:pPr>
       <w:rPr>
-        <w:b/>
+        <w:rFonts w:ascii="Wingdings" w:hAnsi="Wingdings" w:hint="default"/>
+        <w:b w:val="0"/>
         <w:bCs/>
-        <w:color w:val="C00000"/>
-        <w:sz w:val="26"/>
+        <w:color w:val="auto"/>
+        <w:sz w:val="24"/>
         <w:szCs w:val="26"/>
       </w:rPr>
     </w:lvl>
@@ -31292,6 +31535,119 @@
     </w:lvl>
   </w:abstractNum>
   <w:abstractNum w:abstractNumId="45" w15:restartNumberingAfterBreak="0">
+    <w:nsid w:val="58A44D59"/>
+    <w:multiLevelType w:val="hybridMultilevel"/>
+    <w:tmpl w:val="AD901F30"/>
+    <w:lvl w:ilvl="0" w:tplc="0409000B">
+      <w:start w:val="1"/>
+      <w:numFmt w:val="bullet"/>
+      <w:lvlText w:val=""/>
+      <w:lvlJc w:val="left"/>
+      <w:pPr>
+        <w:ind w:left="360" w:hanging="360"/>
+      </w:pPr>
+      <w:rPr>
+        <w:rFonts w:ascii="Wingdings" w:hAnsi="Wingdings" w:hint="default"/>
+      </w:rPr>
+    </w:lvl>
+    <w:lvl w:ilvl="1" w:tplc="04090003" w:tentative="1">
+      <w:start w:val="1"/>
+      <w:numFmt w:val="bullet"/>
+      <w:lvlText w:val="o"/>
+      <w:lvlJc w:val="left"/>
+      <w:pPr>
+        <w:ind w:left="1080" w:hanging="360"/>
+      </w:pPr>
+      <w:rPr>
+        <w:rFonts w:ascii="Courier New" w:hAnsi="Courier New" w:cs="Courier New" w:hint="default"/>
+      </w:rPr>
+    </w:lvl>
+    <w:lvl w:ilvl="2" w:tplc="04090005" w:tentative="1">
+      <w:start w:val="1"/>
+      <w:numFmt w:val="bullet"/>
+      <w:lvlText w:val=""/>
+      <w:lvlJc w:val="left"/>
+      <w:pPr>
+        <w:ind w:left="1800" w:hanging="360"/>
+      </w:pPr>
+      <w:rPr>
+        <w:rFonts w:ascii="Wingdings" w:hAnsi="Wingdings" w:hint="default"/>
+      </w:rPr>
+    </w:lvl>
+    <w:lvl w:ilvl="3" w:tplc="04090001" w:tentative="1">
+      <w:start w:val="1"/>
+      <w:numFmt w:val="bullet"/>
+      <w:lvlText w:val=""/>
+      <w:lvlJc w:val="left"/>
+      <w:pPr>
+        <w:ind w:left="2520" w:hanging="360"/>
+      </w:pPr>
+      <w:rPr>
+        <w:rFonts w:ascii="Symbol" w:hAnsi="Symbol" w:hint="default"/>
+      </w:rPr>
+    </w:lvl>
+    <w:lvl w:ilvl="4" w:tplc="04090003" w:tentative="1">
+      <w:start w:val="1"/>
+      <w:numFmt w:val="bullet"/>
+      <w:lvlText w:val="o"/>
+      <w:lvlJc w:val="left"/>
+      <w:pPr>
+        <w:ind w:left="3240" w:hanging="360"/>
+      </w:pPr>
+      <w:rPr>
+        <w:rFonts w:ascii="Courier New" w:hAnsi="Courier New" w:cs="Courier New" w:hint="default"/>
+      </w:rPr>
+    </w:lvl>
+    <w:lvl w:ilvl="5" w:tplc="04090005" w:tentative="1">
+      <w:start w:val="1"/>
+      <w:numFmt w:val="bullet"/>
+      <w:lvlText w:val=""/>
+      <w:lvlJc w:val="left"/>
+      <w:pPr>
+        <w:ind w:left="3960" w:hanging="360"/>
+      </w:pPr>
+      <w:rPr>
+        <w:rFonts w:ascii="Wingdings" w:hAnsi="Wingdings" w:hint="default"/>
+      </w:rPr>
+    </w:lvl>
+    <w:lvl w:ilvl="6" w:tplc="04090001" w:tentative="1">
+      <w:start w:val="1"/>
+      <w:numFmt w:val="bullet"/>
+      <w:lvlText w:val=""/>
+      <w:lvlJc w:val="left"/>
+      <w:pPr>
+        <w:ind w:left="4680" w:hanging="360"/>
+      </w:pPr>
+      <w:rPr>
+        <w:rFonts w:ascii="Symbol" w:hAnsi="Symbol" w:hint="default"/>
+      </w:rPr>
+    </w:lvl>
+    <w:lvl w:ilvl="7" w:tplc="04090003" w:tentative="1">
+      <w:start w:val="1"/>
+      <w:numFmt w:val="bullet"/>
+      <w:lvlText w:val="o"/>
+      <w:lvlJc w:val="left"/>
+      <w:pPr>
+        <w:ind w:left="5400" w:hanging="360"/>
+      </w:pPr>
+      <w:rPr>
+        <w:rFonts w:ascii="Courier New" w:hAnsi="Courier New" w:cs="Courier New" w:hint="default"/>
+      </w:rPr>
+    </w:lvl>
+    <w:lvl w:ilvl="8" w:tplc="04090005" w:tentative="1">
+      <w:start w:val="1"/>
+      <w:numFmt w:val="bullet"/>
+      <w:lvlText w:val=""/>
+      <w:lvlJc w:val="left"/>
+      <w:pPr>
+        <w:ind w:left="6120" w:hanging="360"/>
+      </w:pPr>
+      <w:rPr>
+        <w:rFonts w:ascii="Wingdings" w:hAnsi="Wingdings" w:hint="default"/>
+      </w:rPr>
+    </w:lvl>
+  </w:abstractNum>
+  <w:abstractNum w:abstractNumId="46" w15:restartNumberingAfterBreak="0">
     <w:nsid w:val="5A715EA4"/>
     <w:multiLevelType w:val="hybridMultilevel"/>
     <w:tmpl w:val="12222566"/>
@@ -31377,7 +31733,7 @@
       </w:pPr>
     </w:lvl>
   </w:abstractNum>
-  <w:abstractNum w:abstractNumId="46" w15:restartNumberingAfterBreak="0">
+  <w:abstractNum w:abstractNumId="47" w15:restartNumberingAfterBreak="0">
     <w:nsid w:val="5E4F5834"/>
     <w:multiLevelType w:val="hybridMultilevel"/>
     <w:tmpl w:val="82683A56"/>
@@ -31466,7 +31822,7 @@
       </w:pPr>
     </w:lvl>
   </w:abstractNum>
-  <w:abstractNum w:abstractNumId="47" w15:restartNumberingAfterBreak="0">
+  <w:abstractNum w:abstractNumId="48" w15:restartNumberingAfterBreak="0">
     <w:nsid w:val="6028192A"/>
     <w:multiLevelType w:val="hybridMultilevel"/>
     <w:tmpl w:val="0BF292C8"/>
@@ -31552,7 +31908,7 @@
       </w:pPr>
     </w:lvl>
   </w:abstractNum>
-  <w:abstractNum w:abstractNumId="48" w15:restartNumberingAfterBreak="0">
+  <w:abstractNum w:abstractNumId="49" w15:restartNumberingAfterBreak="0">
     <w:nsid w:val="610421BD"/>
     <w:multiLevelType w:val="hybridMultilevel"/>
     <w:tmpl w:val="D06AF494"/>
@@ -31641,7 +31997,7 @@
       </w:pPr>
     </w:lvl>
   </w:abstractNum>
-  <w:abstractNum w:abstractNumId="49" w15:restartNumberingAfterBreak="0">
+  <w:abstractNum w:abstractNumId="50" w15:restartNumberingAfterBreak="0">
     <w:nsid w:val="61C34B9D"/>
     <w:multiLevelType w:val="hybridMultilevel"/>
     <w:tmpl w:val="7542C1D0"/>
@@ -31727,7 +32083,7 @@
       </w:pPr>
     </w:lvl>
   </w:abstractNum>
-  <w:abstractNum w:abstractNumId="50" w15:restartNumberingAfterBreak="0">
+  <w:abstractNum w:abstractNumId="51" w15:restartNumberingAfterBreak="0">
     <w:nsid w:val="62F81032"/>
     <w:multiLevelType w:val="hybridMultilevel"/>
     <w:tmpl w:val="C3542914"/>
@@ -31840,7 +32196,7 @@
       </w:rPr>
     </w:lvl>
   </w:abstractNum>
-  <w:abstractNum w:abstractNumId="51" w15:restartNumberingAfterBreak="0">
+  <w:abstractNum w:abstractNumId="52" w15:restartNumberingAfterBreak="0">
     <w:nsid w:val="64DF1ADC"/>
     <w:multiLevelType w:val="hybridMultilevel"/>
     <w:tmpl w:val="45181734"/>
@@ -31953,7 +32309,7 @@
       </w:rPr>
     </w:lvl>
   </w:abstractNum>
-  <w:abstractNum w:abstractNumId="52" w15:restartNumberingAfterBreak="0">
+  <w:abstractNum w:abstractNumId="53" w15:restartNumberingAfterBreak="0">
     <w:nsid w:val="652C2195"/>
     <w:multiLevelType w:val="hybridMultilevel"/>
     <w:tmpl w:val="17684684"/>
@@ -32039,7 +32395,7 @@
       </w:pPr>
     </w:lvl>
   </w:abstractNum>
-  <w:abstractNum w:abstractNumId="53" w15:restartNumberingAfterBreak="0">
+  <w:abstractNum w:abstractNumId="54" w15:restartNumberingAfterBreak="0">
     <w:nsid w:val="65D31D3D"/>
     <w:multiLevelType w:val="hybridMultilevel"/>
     <w:tmpl w:val="FE1C06C2"/>
@@ -32130,7 +32486,7 @@
       </w:pPr>
     </w:lvl>
   </w:abstractNum>
-  <w:abstractNum w:abstractNumId="54" w15:restartNumberingAfterBreak="0">
+  <w:abstractNum w:abstractNumId="55" w15:restartNumberingAfterBreak="0">
     <w:nsid w:val="68DA3F04"/>
     <w:multiLevelType w:val="hybridMultilevel"/>
     <w:tmpl w:val="DD189D46"/>
@@ -32216,7 +32572,7 @@
       </w:pPr>
     </w:lvl>
   </w:abstractNum>
-  <w:abstractNum w:abstractNumId="55" w15:restartNumberingAfterBreak="0">
+  <w:abstractNum w:abstractNumId="56" w15:restartNumberingAfterBreak="0">
     <w:nsid w:val="69F05978"/>
     <w:multiLevelType w:val="hybridMultilevel"/>
     <w:tmpl w:val="4C0E2B90"/>
@@ -32302,7 +32658,7 @@
       </w:pPr>
     </w:lvl>
   </w:abstractNum>
-  <w:abstractNum w:abstractNumId="56" w15:restartNumberingAfterBreak="0">
+  <w:abstractNum w:abstractNumId="57" w15:restartNumberingAfterBreak="0">
     <w:nsid w:val="6BB414E0"/>
     <w:multiLevelType w:val="hybridMultilevel"/>
     <w:tmpl w:val="DF066EAA"/>
@@ -32391,7 +32747,96 @@
       </w:pPr>
     </w:lvl>
   </w:abstractNum>
-  <w:abstractNum w:abstractNumId="57" w15:restartNumberingAfterBreak="0">
+  <w:abstractNum w:abstractNumId="58" w15:restartNumberingAfterBreak="0">
+    <w:nsid w:val="6E5C7C0E"/>
+    <w:multiLevelType w:val="hybridMultilevel"/>
+    <w:tmpl w:val="030ACDE6"/>
+    <w:lvl w:ilvl="0" w:tplc="0409000F">
+      <w:start w:val="1"/>
+      <w:numFmt w:val="decimal"/>
+      <w:lvlText w:val="%1."/>
+      <w:lvlJc w:val="left"/>
+      <w:pPr>
+        <w:ind w:left="360" w:hanging="360"/>
+      </w:pPr>
+      <w:rPr>
+        <w:rFonts w:hint="default"/>
+      </w:rPr>
+    </w:lvl>
+    <w:lvl w:ilvl="1" w:tplc="04090019" w:tentative="1">
+      <w:start w:val="1"/>
+      <w:numFmt w:val="lowerLetter"/>
+      <w:lvlText w:val="%2."/>
+      <w:lvlJc w:val="left"/>
+      <w:pPr>
+        <w:ind w:left="1080" w:hanging="360"/>
+      </w:pPr>
+    </w:lvl>
+    <w:lvl w:ilvl="2" w:tplc="0409001B" w:tentative="1">
+      <w:start w:val="1"/>
+      <w:numFmt w:val="lowerRoman"/>
+      <w:lvlText w:val="%3."/>
+      <w:lvlJc w:val="right"/>
+      <w:pPr>
+        <w:ind w:left="1800" w:hanging="180"/>
+      </w:pPr>
+    </w:lvl>
+    <w:lvl w:ilvl="3" w:tplc="0409000F" w:tentative="1">
+      <w:start w:val="1"/>
+      <w:numFmt w:val="decimal"/>
+      <w:lvlText w:val="%4."/>
+      <w:lvlJc w:val="left"/>
+      <w:pPr>
+        <w:ind w:left="2520" w:hanging="360"/>
+      </w:pPr>
+    </w:lvl>
+    <w:lvl w:ilvl="4" w:tplc="04090019" w:tentative="1">
+      <w:start w:val="1"/>
+      <w:numFmt w:val="lowerLetter"/>
+      <w:lvlText w:val="%5."/>
+      <w:lvlJc w:val="left"/>
+      <w:pPr>
+        <w:ind w:left="3240" w:hanging="360"/>
+      </w:pPr>
+    </w:lvl>
+    <w:lvl w:ilvl="5" w:tplc="0409001B" w:tentative="1">
+      <w:start w:val="1"/>
+      <w:numFmt w:val="lowerRoman"/>
+      <w:lvlText w:val="%6."/>
+      <w:lvlJc w:val="right"/>
+      <w:pPr>
+        <w:ind w:left="3960" w:hanging="180"/>
+      </w:pPr>
+    </w:lvl>
+    <w:lvl w:ilvl="6" w:tplc="0409000F" w:tentative="1">
+      <w:start w:val="1"/>
+      <w:numFmt w:val="decimal"/>
+      <w:lvlText w:val="%7."/>
+      <w:lvlJc w:val="left"/>
+      <w:pPr>
+        <w:ind w:left="4680" w:hanging="360"/>
+      </w:pPr>
+    </w:lvl>
+    <w:lvl w:ilvl="7" w:tplc="04090019" w:tentative="1">
+      <w:start w:val="1"/>
+      <w:numFmt w:val="lowerLetter"/>
+      <w:lvlText w:val="%8."/>
+      <w:lvlJc w:val="left"/>
+      <w:pPr>
+        <w:ind w:left="5400" w:hanging="360"/>
+      </w:pPr>
+    </w:lvl>
+    <w:lvl w:ilvl="8" w:tplc="0409001B" w:tentative="1">
+      <w:start w:val="1"/>
+      <w:numFmt w:val="lowerRoman"/>
+      <w:lvlText w:val="%9."/>
+      <w:lvlJc w:val="right"/>
+      <w:pPr>
+        <w:ind w:left="6120" w:hanging="180"/>
+      </w:pPr>
+    </w:lvl>
+  </w:abstractNum>
+  <w:abstractNum w:abstractNumId="59" w15:restartNumberingAfterBreak="0">
     <w:nsid w:val="6ED359D6"/>
     <w:multiLevelType w:val="hybridMultilevel"/>
     <w:tmpl w:val="7E12081E"/>
@@ -32477,7 +32922,7 @@
       </w:pPr>
     </w:lvl>
   </w:abstractNum>
-  <w:abstractNum w:abstractNumId="58" w15:restartNumberingAfterBreak="0">
+  <w:abstractNum w:abstractNumId="60" w15:restartNumberingAfterBreak="0">
     <w:nsid w:val="6F317FAC"/>
     <w:multiLevelType w:val="hybridMultilevel"/>
     <w:tmpl w:val="9DC877D2"/>
@@ -32563,7 +33008,7 @@
       </w:pPr>
     </w:lvl>
   </w:abstractNum>
-  <w:abstractNum w:abstractNumId="59" w15:restartNumberingAfterBreak="0">
+  <w:abstractNum w:abstractNumId="61" w15:restartNumberingAfterBreak="0">
     <w:nsid w:val="7397448A"/>
     <w:multiLevelType w:val="hybridMultilevel"/>
     <w:tmpl w:val="50960D54"/>
@@ -32654,7 +33099,7 @@
       </w:pPr>
     </w:lvl>
   </w:abstractNum>
-  <w:abstractNum w:abstractNumId="60" w15:restartNumberingAfterBreak="0">
+  <w:abstractNum w:abstractNumId="62" w15:restartNumberingAfterBreak="0">
     <w:nsid w:val="751C7B05"/>
     <w:multiLevelType w:val="hybridMultilevel"/>
     <w:tmpl w:val="9936144C"/>
@@ -32767,7 +33212,7 @@
       </w:rPr>
     </w:lvl>
   </w:abstractNum>
-  <w:abstractNum w:abstractNumId="61" w15:restartNumberingAfterBreak="0">
+  <w:abstractNum w:abstractNumId="63" w15:restartNumberingAfterBreak="0">
     <w:nsid w:val="7A6309F1"/>
     <w:multiLevelType w:val="hybridMultilevel"/>
     <w:tmpl w:val="D40C91D2"/>
@@ -32853,7 +33298,7 @@
       </w:pPr>
     </w:lvl>
   </w:abstractNum>
-  <w:abstractNum w:abstractNumId="62" w15:restartNumberingAfterBreak="0">
+  <w:abstractNum w:abstractNumId="64" w15:restartNumberingAfterBreak="0">
     <w:nsid w:val="7A8A6571"/>
     <w:multiLevelType w:val="hybridMultilevel"/>
     <w:tmpl w:val="0FF46214"/>
@@ -32943,7 +33388,7 @@
       </w:pPr>
     </w:lvl>
   </w:abstractNum>
-  <w:abstractNum w:abstractNumId="63" w15:restartNumberingAfterBreak="0">
+  <w:abstractNum w:abstractNumId="65" w15:restartNumberingAfterBreak="0">
     <w:nsid w:val="7C4F2F30"/>
     <w:multiLevelType w:val="hybridMultilevel"/>
     <w:tmpl w:val="18AE3310"/>
@@ -33029,7 +33474,93 @@
       </w:pPr>
     </w:lvl>
   </w:abstractNum>
-  <w:abstractNum w:abstractNumId="64" w15:restartNumberingAfterBreak="0">
+  <w:abstractNum w:abstractNumId="66" w15:restartNumberingAfterBreak="0">
+    <w:nsid w:val="7CCB5B5A"/>
+    <w:multiLevelType w:val="hybridMultilevel"/>
+    <w:tmpl w:val="9392B98A"/>
+    <w:lvl w:ilvl="0" w:tplc="0409000F">
+      <w:start w:val="1"/>
+      <w:numFmt w:val="decimal"/>
+      <w:lvlText w:val="%1."/>
+      <w:lvlJc w:val="left"/>
+      <w:pPr>
+        <w:ind w:left="720" w:hanging="360"/>
+      </w:pPr>
+    </w:lvl>
+    <w:lvl w:ilvl="1" w:tplc="04090019" w:tentative="1">
+      <w:start w:val="1"/>
+      <w:numFmt w:val="lowerLetter"/>
+      <w:lvlText w:val="%2."/>
+      <w:lvlJc w:val="left"/>
+      <w:pPr>
+        <w:ind w:left="1440" w:hanging="360"/>
+      </w:pPr>
+    </w:lvl>
+    <w:lvl w:ilvl="2" w:tplc="0409001B" w:tentative="1">
+      <w:start w:val="1"/>
+      <w:numFmt w:val="lowerRoman"/>
+      <w:lvlText w:val="%3."/>
+      <w:lvlJc w:val="right"/>
+      <w:pPr>
+        <w:ind w:left="2160" w:hanging="180"/>
+      </w:pPr>
+    </w:lvl>
+    <w:lvl w:ilvl="3" w:tplc="0409000F" w:tentative="1">
+      <w:start w:val="1"/>
+      <w:numFmt w:val="decimal"/>
+      <w:lvlText w:val="%4."/>
+      <w:lvlJc w:val="left"/>
+      <w:pPr>
+        <w:ind w:left="2880" w:hanging="360"/>
+      </w:pPr>
+    </w:lvl>
+    <w:lvl w:ilvl="4" w:tplc="04090019" w:tentative="1">
+      <w:start w:val="1"/>
+      <w:numFmt w:val="lowerLetter"/>
+      <w:lvlText w:val="%5."/>
+      <w:lvlJc w:val="left"/>
+      <w:pPr>
+        <w:ind w:left="3600" w:hanging="360"/>
+      </w:pPr>
+    </w:lvl>
+    <w:lvl w:ilvl="5" w:tplc="0409001B" w:tentative="1">
+      <w:start w:val="1"/>
+      <w:numFmt w:val="lowerRoman"/>
+      <w:lvlText w:val="%6."/>
+      <w:lvlJc w:val="right"/>
+      <w:pPr>
+        <w:ind w:left="4320" w:hanging="180"/>
+      </w:pPr>
+    </w:lvl>
+    <w:lvl w:ilvl="6" w:tplc="0409000F" w:tentative="1">
+      <w:start w:val="1"/>
+      <w:numFmt w:val="decimal"/>
+      <w:lvlText w:val="%7."/>
+      <w:lvlJc w:val="left"/>
+      <w:pPr>
+        <w:ind w:left="5040" w:hanging="360"/>
+      </w:pPr>
+    </w:lvl>
+    <w:lvl w:ilvl="7" w:tplc="04090019" w:tentative="1">
+      <w:start w:val="1"/>
+      <w:numFmt w:val="lowerLetter"/>
+      <w:lvlText w:val="%8."/>
+      <w:lvlJc w:val="left"/>
+      <w:pPr>
+        <w:ind w:left="5760" w:hanging="360"/>
+      </w:pPr>
+    </w:lvl>
+    <w:lvl w:ilvl="8" w:tplc="0409001B" w:tentative="1">
+      <w:start w:val="1"/>
+      <w:numFmt w:val="lowerRoman"/>
+      <w:lvlText w:val="%9."/>
+      <w:lvlJc w:val="right"/>
+      <w:pPr>
+        <w:ind w:left="6480" w:hanging="180"/>
+      </w:pPr>
+    </w:lvl>
+  </w:abstractNum>
+  <w:abstractNum w:abstractNumId="67" w15:restartNumberingAfterBreak="0">
     <w:nsid w:val="7D82271D"/>
     <w:multiLevelType w:val="hybridMultilevel"/>
     <w:tmpl w:val="E0DA956E"/>
@@ -33115,7 +33646,7 @@
       </w:pPr>
     </w:lvl>
   </w:abstractNum>
-  <w:abstractNum w:abstractNumId="65" w15:restartNumberingAfterBreak="0">
+  <w:abstractNum w:abstractNumId="68" w15:restartNumberingAfterBreak="0">
     <w:nsid w:val="7DAD2A53"/>
     <w:multiLevelType w:val="hybridMultilevel"/>
     <w:tmpl w:val="7AE8AFA6"/>
@@ -33208,10 +33739,10 @@
     <w:abstractNumId w:val="4"/>
   </w:num>
   <w:num w:numId="3">
-    <w:abstractNumId w:val="48"/>
+    <w:abstractNumId w:val="49"/>
   </w:num>
   <w:num w:numId="4">
-    <w:abstractNumId w:val="46"/>
+    <w:abstractNumId w:val="47"/>
   </w:num>
   <w:num w:numId="5">
     <w:abstractNumId w:val="27"/>
@@ -33223,13 +33754,13 @@
     <w:abstractNumId w:val="14"/>
   </w:num>
   <w:num w:numId="8">
-    <w:abstractNumId w:val="50"/>
+    <w:abstractNumId w:val="51"/>
   </w:num>
   <w:num w:numId="9">
     <w:abstractNumId w:val="35"/>
   </w:num>
   <w:num w:numId="10">
-    <w:abstractNumId w:val="60"/>
+    <w:abstractNumId w:val="62"/>
   </w:num>
   <w:num w:numId="11">
     <w:abstractNumId w:val="32"/>
@@ -33247,13 +33778,13 @@
     <w:abstractNumId w:val="17"/>
   </w:num>
   <w:num w:numId="16">
-    <w:abstractNumId w:val="63"/>
+    <w:abstractNumId w:val="65"/>
   </w:num>
   <w:num w:numId="17">
     <w:abstractNumId w:val="38"/>
   </w:num>
   <w:num w:numId="18">
-    <w:abstractNumId w:val="55"/>
+    <w:abstractNumId w:val="56"/>
   </w:num>
   <w:num w:numId="19">
     <w:abstractNumId w:val="33"/>
@@ -33262,19 +33793,19 @@
     <w:abstractNumId w:val="36"/>
   </w:num>
   <w:num w:numId="21">
-    <w:abstractNumId w:val="53"/>
+    <w:abstractNumId w:val="54"/>
   </w:num>
   <w:num w:numId="22">
     <w:abstractNumId w:val="19"/>
   </w:num>
   <w:num w:numId="23">
-    <w:abstractNumId w:val="56"/>
+    <w:abstractNumId w:val="57"/>
   </w:num>
   <w:num w:numId="24">
     <w:abstractNumId w:val="25"/>
   </w:num>
   <w:num w:numId="25">
-    <w:abstractNumId w:val="59"/>
+    <w:abstractNumId w:val="61"/>
   </w:num>
   <w:num w:numId="26">
     <w:abstractNumId w:val="8"/>
@@ -33295,16 +33826,16 @@
     <w:abstractNumId w:val="37"/>
   </w:num>
   <w:num w:numId="32">
-    <w:abstractNumId w:val="51"/>
+    <w:abstractNumId w:val="52"/>
   </w:num>
   <w:num w:numId="33">
-    <w:abstractNumId w:val="57"/>
+    <w:abstractNumId w:val="59"/>
   </w:num>
   <w:num w:numId="34">
     <w:abstractNumId w:val="18"/>
   </w:num>
   <w:num w:numId="35">
-    <w:abstractNumId w:val="58"/>
+    <w:abstractNumId w:val="60"/>
   </w:num>
   <w:num w:numId="36">
     <w:abstractNumId w:val="24"/>
@@ -33328,7 +33859,7 @@
     <w:abstractNumId w:val="16"/>
   </w:num>
   <w:num w:numId="43">
-    <w:abstractNumId w:val="65"/>
+    <w:abstractNumId w:val="68"/>
   </w:num>
   <w:num w:numId="44">
     <w:abstractNumId w:val="29"/>
@@ -33352,7 +33883,7 @@
     <w:abstractNumId w:val="30"/>
   </w:num>
   <w:num w:numId="51">
-    <w:abstractNumId w:val="54"/>
+    <w:abstractNumId w:val="55"/>
   </w:num>
   <w:num w:numId="52">
     <w:abstractNumId w:val="39"/>
@@ -33361,16 +33892,16 @@
     <w:abstractNumId w:val="2"/>
   </w:num>
   <w:num w:numId="54">
-    <w:abstractNumId w:val="52"/>
+    <w:abstractNumId w:val="53"/>
   </w:num>
   <w:num w:numId="55">
     <w:abstractNumId w:val="7"/>
   </w:num>
   <w:num w:numId="56">
-    <w:abstractNumId w:val="49"/>
+    <w:abstractNumId w:val="50"/>
   </w:num>
   <w:num w:numId="57">
-    <w:abstractNumId w:val="45"/>
+    <w:abstractNumId w:val="46"/>
   </w:num>
   <w:num w:numId="58">
     <w:abstractNumId w:val="22"/>
@@ -33379,13 +33910,13 @@
     <w:abstractNumId w:val="44"/>
   </w:num>
   <w:num w:numId="60">
-    <w:abstractNumId w:val="62"/>
+    <w:abstractNumId w:val="64"/>
   </w:num>
   <w:num w:numId="61">
-    <w:abstractNumId w:val="47"/>
+    <w:abstractNumId w:val="48"/>
   </w:num>
   <w:num w:numId="62">
-    <w:abstractNumId w:val="64"/>
+    <w:abstractNumId w:val="67"/>
   </w:num>
   <w:num w:numId="63">
     <w:abstractNumId w:val="10"/>
@@ -33394,10 +33925,19 @@
     <w:abstractNumId w:val="12"/>
   </w:num>
   <w:num w:numId="65">
-    <w:abstractNumId w:val="61"/>
+    <w:abstractNumId w:val="63"/>
   </w:num>
   <w:num w:numId="66">
     <w:abstractNumId w:val="23"/>
+  </w:num>
+  <w:num w:numId="67">
+    <w:abstractNumId w:val="58"/>
+  </w:num>
+  <w:num w:numId="68">
+    <w:abstractNumId w:val="45"/>
+  </w:num>
+  <w:num w:numId="69">
+    <w:abstractNumId w:val="66"/>
   </w:num>
   <w:numIdMacAtCleanup w:val="66"/>
 </w:numbering>
@@ -34657,7 +35197,7 @@
 </file>
 
 <file path=customXml/itemProps1.xml><?xml version="1.0" encoding="utf-8"?>
-<ds:datastoreItem xmlns:ds="http://schemas.openxmlformats.org/officeDocument/2006/customXml" ds:itemID="{78B44DEB-115A-4992-8ECD-8382C429877D}">
+<ds:datastoreItem xmlns:ds="http://schemas.openxmlformats.org/officeDocument/2006/customXml" ds:itemID="{32BAD535-420E-49F2-912F-4027FCE1F983}">
   <ds:schemaRefs>
     <ds:schemaRef ds:uri="http://schemas.openxmlformats.org/officeDocument/2006/bibliography"/>
   </ds:schemaRefs>

--- a/react/react.docx
+++ b/react/react.docx
@@ -1048,16 +1048,7 @@
         <w:t xml:space="preserve"> </w:t>
       </w:r>
       <w:r>
-        <w:t xml:space="preserve">React is {5 + 5} </w:t>
-      </w:r>
-    </w:p>
-    <w:p>
-      <w:pPr>
-        <w:spacing w:after="0"/>
-        <w:ind w:left="1440"/>
-      </w:pPr>
-      <w:r>
-        <w:t>&lt;/h1&gt;;</w:t>
+        <w:t>React is {5 + 5} &lt;/h1&gt;;</w:t>
       </w:r>
     </w:p>
     <w:p>
@@ -1252,7 +1243,13 @@
         </w:numPr>
       </w:pPr>
       <w:r>
-        <w:t>class becomes </w:t>
+        <w:t>class </w:t>
+      </w:r>
+      <w:r>
+        <w:t>&lt; = &gt;</w:t>
+      </w:r>
+      <w:r>
+        <w:t> </w:t>
       </w:r>
       <w:proofErr w:type="spellStart"/>
       <w:r>
@@ -1280,7 +1277,13 @@
       </w:r>
       <w:proofErr w:type="spellEnd"/>
       <w:r>
-        <w:t> becomes </w:t>
+        <w:t xml:space="preserve"> &lt;</w:t>
+      </w:r>
+      <w:r>
+        <w:t xml:space="preserve"> = &gt;</w:t>
+      </w:r>
+      <w:r>
+        <w:t> </w:t>
       </w:r>
       <w:proofErr w:type="spellStart"/>
       <w:r>
@@ -1480,7 +1483,6 @@
         <w:ind w:left="2160"/>
       </w:pPr>
       <w:r>
-        <w:lastRenderedPageBreak/>
         <w:t xml:space="preserve">      </w:t>
       </w:r>
       <w:r>
@@ -1639,7 +1641,7 @@
         <w:pStyle w:val="Heading1"/>
       </w:pPr>
       <w:r>
-        <w:t xml:space="preserve">React </w:t>
+        <w:t xml:space="preserve"> </w:t>
       </w:r>
       <w:r>
         <w:t>Components</w:t>
@@ -2055,7 +2057,6 @@
         <w:rPr>
           <w:b/>
         </w:rPr>
-        <w:lastRenderedPageBreak/>
         <w:t>Declared:</w:t>
       </w:r>
       <w:r>
@@ -2239,7 +2240,26 @@
         <w:t xml:space="preserve"> </w:t>
       </w:r>
       <w:r>
-        <w:t>My Car</w:t>
+        <w:t xml:space="preserve">My </w:t>
+      </w:r>
+      <w:proofErr w:type="gramStart"/>
+      <w:r>
+        <w:t>Car</w:t>
+      </w:r>
+      <w:r>
+        <w:t xml:space="preserve">  {</w:t>
+      </w:r>
+      <w:proofErr w:type="spellStart"/>
+      <w:proofErr w:type="gramEnd"/>
+      <w:r>
+        <w:t>this.</w:t>
+      </w:r>
+      <w:r>
+        <w:t>state.brand</w:t>
+      </w:r>
+      <w:proofErr w:type="spellEnd"/>
+      <w:r>
+        <w:t>}</w:t>
       </w:r>
       <w:r>
         <w:t xml:space="preserve"> </w:t>
@@ -2664,66 +2684,244 @@
       <w:r>
         <w:t xml:space="preserve"> </w:t>
       </w:r>
+      <w:r>
+        <w:t>(</w:t>
+      </w:r>
+      <w:r>
+        <w:t>updater,</w:t>
+      </w:r>
+      <w:r>
+        <w:t xml:space="preserve"> [</w:t>
+      </w:r>
+      <w:r>
+        <w:t>callback</w:t>
+      </w:r>
+      <w:r>
+        <w:t>]</w:t>
+      </w:r>
+      <w:r>
+        <w:t>)</w:t>
+      </w:r>
+    </w:p>
+    <w:p>
+      <w:pPr>
+        <w:pStyle w:val="NoSpacing"/>
+        <w:ind w:left="1440"/>
+      </w:pPr>
+      <w:r>
+        <w:t xml:space="preserve">Code: </w:t>
+      </w:r>
+    </w:p>
+    <w:p>
+      <w:pPr>
+        <w:pStyle w:val="NoSpacing"/>
+        <w:ind w:left="2160"/>
+      </w:pPr>
+      <w:r>
+        <w:t xml:space="preserve">class Car extends </w:t>
+      </w:r>
+      <w:proofErr w:type="spellStart"/>
+      <w:r>
+        <w:t>React.Component</w:t>
+      </w:r>
+      <w:proofErr w:type="spellEnd"/>
+      <w:r>
+        <w:t xml:space="preserve"> {</w:t>
+      </w:r>
+    </w:p>
+    <w:p>
+      <w:pPr>
+        <w:pStyle w:val="NoSpacing"/>
+        <w:ind w:left="1440" w:firstLine="720"/>
+      </w:pPr>
+      <w:r>
+        <w:t xml:space="preserve">          </w:t>
+      </w:r>
+      <w:r>
+        <w:t>state = {</w:t>
+      </w:r>
+    </w:p>
+    <w:p>
+      <w:pPr>
+        <w:pStyle w:val="NoSpacing"/>
+        <w:ind w:left="2880"/>
+      </w:pPr>
+      <w:r>
+        <w:t xml:space="preserve">       </w:t>
+      </w:r>
+      <w:r>
+        <w:t>brand: "Ford",</w:t>
+      </w:r>
+    </w:p>
+    <w:p>
+      <w:pPr>
+        <w:pStyle w:val="NoSpacing"/>
+        <w:ind w:left="2880"/>
+      </w:pPr>
+      <w:r>
+        <w:t xml:space="preserve">       </w:t>
+      </w:r>
+      <w:r>
+        <w:t>model: "Mustang",</w:t>
+      </w:r>
+    </w:p>
+    <w:p>
+      <w:pPr>
+        <w:pStyle w:val="NoSpacing"/>
+        <w:ind w:left="2880"/>
+      </w:pPr>
+      <w:r>
+        <w:t xml:space="preserve">       </w:t>
+      </w:r>
+      <w:r>
+        <w:t>color: "red",</w:t>
+      </w:r>
+    </w:p>
+    <w:p>
+      <w:pPr>
+        <w:pStyle w:val="NoSpacing"/>
+        <w:ind w:left="1440" w:firstLine="720"/>
+      </w:pPr>
+      <w:r>
+        <w:t xml:space="preserve">           </w:t>
+      </w:r>
+      <w:r>
+        <w:t>};</w:t>
+      </w:r>
+    </w:p>
+    <w:p>
+      <w:pPr>
+        <w:pStyle w:val="NoSpacing"/>
+        <w:ind w:left="1440" w:firstLine="720"/>
+      </w:pPr>
+      <w:r>
+        <w:t xml:space="preserve">            </w:t>
+      </w:r>
+      <w:proofErr w:type="spellStart"/>
+      <w:r>
+        <w:t>changeColor</w:t>
+      </w:r>
+      <w:proofErr w:type="spellEnd"/>
+      <w:r>
+        <w:t xml:space="preserve"> = () =&gt; {</w:t>
+      </w:r>
+    </w:p>
+    <w:p>
+      <w:pPr>
+        <w:pStyle w:val="NoSpacing"/>
+        <w:ind w:left="2880"/>
+        <w:rPr>
+          <w:b/>
+        </w:rPr>
+      </w:pPr>
+      <w:r>
+        <w:t xml:space="preserve">    </w:t>
+      </w:r>
+      <w:r>
+        <w:t xml:space="preserve">    </w:t>
+      </w:r>
+      <w:proofErr w:type="spellStart"/>
       <w:proofErr w:type="gramStart"/>
       <w:r>
+        <w:rPr>
+          <w:b/>
+          <w:color w:val="00B050"/>
+        </w:rPr>
+        <w:t>this.setState</w:t>
+      </w:r>
+      <w:proofErr w:type="spellEnd"/>
+      <w:proofErr w:type="gramEnd"/>
+      <w:r>
+        <w:rPr>
+          <w:b/>
+          <w:color w:val="00B050"/>
+        </w:rPr>
         <w:t>(</w:t>
       </w:r>
       <w:r>
+        <w:rPr>
+          <w:b/>
+          <w:color w:val="00B050"/>
+        </w:rPr>
         <w:t xml:space="preserve"> </w:t>
       </w:r>
       <w:r>
-        <w:t>updater</w:t>
+        <w:rPr>
+          <w:b/>
+          <w:color w:val="00B050"/>
+        </w:rPr>
+        <w:t>{</w:t>
+      </w:r>
+      <w:r>
+        <w:rPr>
+          <w:b/>
+          <w:color w:val="00B050"/>
+        </w:rPr>
+        <w:t xml:space="preserve"> </w:t>
+      </w:r>
+      <w:r>
+        <w:rPr>
+          <w:b/>
+          <w:color w:val="00B050"/>
+        </w:rPr>
+        <w:t>color: "blue"</w:t>
+      </w:r>
+      <w:r>
+        <w:rPr>
+          <w:b/>
+          <w:color w:val="00B050"/>
+        </w:rPr>
+        <w:t xml:space="preserve"> </w:t>
+      </w:r>
+      <w:r>
+        <w:rPr>
+          <w:b/>
+          <w:color w:val="00B050"/>
+        </w:rPr>
+        <w:t>}</w:t>
+      </w:r>
+      <w:r>
+        <w:rPr>
+          <w:b/>
+          <w:color w:val="00B050"/>
+        </w:rPr>
+        <w:t xml:space="preserve"> </w:t>
+      </w:r>
+      <w:r>
+        <w:rPr>
+          <w:b/>
+          <w:color w:val="00B050"/>
+        </w:rPr>
+        <w:t>);</w:t>
+      </w:r>
+    </w:p>
+    <w:p>
+      <w:pPr>
+        <w:pStyle w:val="NoSpacing"/>
+        <w:ind w:left="2160"/>
+      </w:pPr>
+      <w:r>
+        <w:t xml:space="preserve">            </w:t>
+      </w:r>
+      <w:r>
+        <w:t>}</w:t>
+      </w:r>
+    </w:p>
+    <w:p>
+      <w:pPr>
+        <w:pStyle w:val="NoSpacing"/>
+        <w:ind w:left="2160"/>
+      </w:pPr>
+      <w:r>
+        <w:t xml:space="preserve">            </w:t>
+      </w:r>
+      <w:proofErr w:type="gramStart"/>
+      <w:r>
+        <w:t>render(</w:t>
       </w:r>
       <w:proofErr w:type="gramEnd"/>
       <w:r>
-        <w:t xml:space="preserve"> , [</w:t>
-      </w:r>
-      <w:r>
-        <w:t>callback]</w:t>
-      </w:r>
-      <w:r>
-        <w:t xml:space="preserve"> </w:t>
-      </w:r>
-      <w:r>
-        <w:t>)</w:t>
-      </w:r>
-    </w:p>
-    <w:p>
-      <w:pPr>
-        <w:pStyle w:val="NoSpacing"/>
-        <w:ind w:left="1440"/>
-      </w:pPr>
-      <w:r>
-        <w:t xml:space="preserve">Code: </w:t>
-      </w:r>
-    </w:p>
-    <w:p>
-      <w:pPr>
-        <w:pStyle w:val="NoSpacing"/>
-        <w:ind w:left="2160"/>
-      </w:pPr>
-      <w:r>
-        <w:t xml:space="preserve">class Car extends </w:t>
-      </w:r>
-      <w:proofErr w:type="spellStart"/>
-      <w:r>
-        <w:t>React.Component</w:t>
-      </w:r>
-      <w:proofErr w:type="spellEnd"/>
-      <w:r>
-        <w:t xml:space="preserve"> {</w:t>
-      </w:r>
-    </w:p>
-    <w:p>
-      <w:pPr>
-        <w:pStyle w:val="NoSpacing"/>
-        <w:ind w:left="1440" w:firstLine="720"/>
-      </w:pPr>
-      <w:r>
-        <w:t xml:space="preserve">          </w:t>
-      </w:r>
-      <w:r>
-        <w:t>state = {</w:t>
+        <w:t>) {</w:t>
       </w:r>
     </w:p>
     <w:p>
@@ -2732,10 +2930,7 @@
         <w:ind w:left="2880"/>
       </w:pPr>
       <w:r>
-        <w:t xml:space="preserve">       </w:t>
-      </w:r>
-      <w:r>
-        <w:t>brand: "Ford",</w:t>
+        <w:t xml:space="preserve">    return (</w:t>
       </w:r>
     </w:p>
     <w:p>
@@ -2744,10 +2939,7 @@
         <w:ind w:left="2880"/>
       </w:pPr>
       <w:r>
-        <w:t xml:space="preserve">       </w:t>
-      </w:r>
-      <w:r>
-        <w:t>model: "Mustang",</w:t>
+        <w:t xml:space="preserve">      &lt;div&gt;</w:t>
       </w:r>
     </w:p>
     <w:p>
@@ -2756,184 +2948,6 @@
         <w:ind w:left="2880"/>
       </w:pPr>
       <w:r>
-        <w:t xml:space="preserve">       </w:t>
-      </w:r>
-      <w:r>
-        <w:t>color: "red",</w:t>
-      </w:r>
-    </w:p>
-    <w:p>
-      <w:pPr>
-        <w:pStyle w:val="NoSpacing"/>
-        <w:ind w:left="1440" w:firstLine="720"/>
-      </w:pPr>
-      <w:r>
-        <w:t xml:space="preserve">           </w:t>
-      </w:r>
-      <w:r>
-        <w:t>};</w:t>
-      </w:r>
-    </w:p>
-    <w:p>
-      <w:pPr>
-        <w:pStyle w:val="NoSpacing"/>
-        <w:ind w:left="1440" w:firstLine="720"/>
-      </w:pPr>
-      <w:r>
-        <w:t xml:space="preserve">            </w:t>
-      </w:r>
-      <w:proofErr w:type="spellStart"/>
-      <w:r>
-        <w:t>changeColor</w:t>
-      </w:r>
-      <w:proofErr w:type="spellEnd"/>
-      <w:r>
-        <w:t xml:space="preserve"> = () =&gt; {</w:t>
-      </w:r>
-    </w:p>
-    <w:p>
-      <w:pPr>
-        <w:pStyle w:val="NoSpacing"/>
-        <w:ind w:left="2880"/>
-        <w:rPr>
-          <w:b/>
-        </w:rPr>
-      </w:pPr>
-      <w:r>
-        <w:t xml:space="preserve">    </w:t>
-      </w:r>
-      <w:r>
-        <w:t xml:space="preserve">    </w:t>
-      </w:r>
-      <w:proofErr w:type="spellStart"/>
-      <w:proofErr w:type="gramStart"/>
-      <w:r>
-        <w:rPr>
-          <w:b/>
-          <w:color w:val="00B050"/>
-        </w:rPr>
-        <w:t>this.setState</w:t>
-      </w:r>
-      <w:proofErr w:type="spellEnd"/>
-      <w:proofErr w:type="gramEnd"/>
-      <w:r>
-        <w:rPr>
-          <w:b/>
-          <w:color w:val="00B050"/>
-        </w:rPr>
-        <w:t>(</w:t>
-      </w:r>
-      <w:r>
-        <w:rPr>
-          <w:b/>
-          <w:color w:val="00B050"/>
-        </w:rPr>
-        <w:t xml:space="preserve"> </w:t>
-      </w:r>
-      <w:r>
-        <w:rPr>
-          <w:b/>
-          <w:color w:val="00B050"/>
-        </w:rPr>
-        <w:t>{</w:t>
-      </w:r>
-      <w:r>
-        <w:rPr>
-          <w:b/>
-          <w:color w:val="00B050"/>
-        </w:rPr>
-        <w:t xml:space="preserve"> </w:t>
-      </w:r>
-      <w:r>
-        <w:rPr>
-          <w:b/>
-          <w:color w:val="00B050"/>
-        </w:rPr>
-        <w:t>color: "blue"</w:t>
-      </w:r>
-      <w:r>
-        <w:rPr>
-          <w:b/>
-          <w:color w:val="00B050"/>
-        </w:rPr>
-        <w:t xml:space="preserve"> </w:t>
-      </w:r>
-      <w:r>
-        <w:rPr>
-          <w:b/>
-          <w:color w:val="00B050"/>
-        </w:rPr>
-        <w:t>}</w:t>
-      </w:r>
-      <w:r>
-        <w:rPr>
-          <w:b/>
-          <w:color w:val="00B050"/>
-        </w:rPr>
-        <w:t xml:space="preserve"> </w:t>
-      </w:r>
-      <w:r>
-        <w:rPr>
-          <w:b/>
-          <w:color w:val="00B050"/>
-        </w:rPr>
-        <w:t>);</w:t>
-      </w:r>
-    </w:p>
-    <w:p>
-      <w:pPr>
-        <w:pStyle w:val="NoSpacing"/>
-        <w:ind w:left="2160"/>
-      </w:pPr>
-      <w:r>
-        <w:t xml:space="preserve">            </w:t>
-      </w:r>
-      <w:r>
-        <w:t>}</w:t>
-      </w:r>
-    </w:p>
-    <w:p>
-      <w:pPr>
-        <w:pStyle w:val="NoSpacing"/>
-        <w:ind w:left="2160"/>
-      </w:pPr>
-      <w:r>
-        <w:t xml:space="preserve">            </w:t>
-      </w:r>
-      <w:proofErr w:type="gramStart"/>
-      <w:r>
-        <w:t>render(</w:t>
-      </w:r>
-      <w:proofErr w:type="gramEnd"/>
-      <w:r>
-        <w:t>) {</w:t>
-      </w:r>
-    </w:p>
-    <w:p>
-      <w:pPr>
-        <w:pStyle w:val="NoSpacing"/>
-        <w:ind w:left="2880"/>
-      </w:pPr>
-      <w:r>
-        <w:t xml:space="preserve">    return (</w:t>
-      </w:r>
-    </w:p>
-    <w:p>
-      <w:pPr>
-        <w:pStyle w:val="NoSpacing"/>
-        <w:ind w:left="2880"/>
-      </w:pPr>
-      <w:r>
-        <w:t xml:space="preserve">      &lt;div&gt;</w:t>
-      </w:r>
-    </w:p>
-    <w:p>
-      <w:pPr>
-        <w:pStyle w:val="NoSpacing"/>
-        <w:ind w:left="2880"/>
-      </w:pPr>
-      <w:r>
-        <w:lastRenderedPageBreak/>
         <w:t xml:space="preserve">        &lt;h1&gt;</w:t>
       </w:r>
       <w:r>
@@ -3649,7 +3663,6 @@
           <w:b/>
           <w:color w:val="00B050"/>
         </w:rPr>
-        <w:lastRenderedPageBreak/>
         <w:t>     super(props);  </w:t>
       </w:r>
     </w:p>
@@ -4457,7 +4470,6 @@
         </w:numPr>
       </w:pPr>
       <w:r>
-        <w:lastRenderedPageBreak/>
         <w:t>Mounting Phase</w:t>
       </w:r>
     </w:p>
@@ -4506,6 +4518,34 @@
     </w:p>
     <w:p>
       <w:pPr>
+        <w:spacing w:after="0"/>
+        <w:rPr>
+          <w:b/>
+        </w:rPr>
+      </w:pPr>
+      <w:r>
+        <w:rPr>
+          <w:b/>
+        </w:rPr>
+        <w:t>When an instance of a component is being created and inserted into DOM</w:t>
+      </w:r>
+      <w:r>
+        <w:rPr>
+          <w:b/>
+        </w:rPr>
+        <w:t xml:space="preserve"> is called mounting methods. </w:t>
+      </w:r>
+    </w:p>
+    <w:p>
+      <w:pPr>
+        <w:spacing w:after="0"/>
+        <w:rPr>
+          <w:b/>
+        </w:rPr>
+      </w:pPr>
+    </w:p>
+    <w:p>
+      <w:pPr>
         <w:pStyle w:val="ListParagraph"/>
         <w:numPr>
           <w:ilvl w:val="0"/>
@@ -4678,12 +4718,16 @@
           <w:numId w:val="38"/>
         </w:numPr>
         <w:spacing w:after="0"/>
+        <w:rPr>
+          <w:color w:val="FF0000"/>
+        </w:rPr>
       </w:pPr>
       <w:proofErr w:type="spellStart"/>
       <w:proofErr w:type="gramStart"/>
       <w:r>
         <w:rPr>
           <w:b/>
+          <w:color w:val="FF0000"/>
           <w:sz w:val="24"/>
         </w:rPr>
         <w:t>componentWillMount</w:t>
@@ -4692,6 +4736,7 @@
       <w:r>
         <w:rPr>
           <w:b/>
+          <w:color w:val="FF0000"/>
           <w:sz w:val="24"/>
         </w:rPr>
         <w:t>(</w:t>
@@ -4700,6 +4745,7 @@
       <w:r>
         <w:rPr>
           <w:b/>
+          <w:color w:val="FF0000"/>
           <w:sz w:val="24"/>
         </w:rPr>
         <w:t>)</w:t>
@@ -4707,9 +4753,45 @@
       <w:r>
         <w:rPr>
           <w:b/>
+          <w:color w:val="FF0000"/>
           <w:sz w:val="24"/>
         </w:rPr>
         <w:t xml:space="preserve">: </w:t>
+      </w:r>
+      <w:r>
+        <w:rPr>
+          <w:b/>
+          <w:color w:val="FF0000"/>
+          <w:sz w:val="24"/>
+        </w:rPr>
+        <w:t xml:space="preserve">  </w:t>
+      </w:r>
+      <w:r>
+        <w:rPr>
+          <w:b/>
+          <w:color w:val="00B050"/>
+          <w:sz w:val="28"/>
+          <w:szCs w:val="24"/>
+        </w:rPr>
+        <w:t>(</w:t>
+      </w:r>
+      <w:r>
+        <w:rPr>
+          <w:b/>
+          <w:color w:val="00B050"/>
+          <w:sz w:val="28"/>
+          <w:szCs w:val="24"/>
+        </w:rPr>
+        <w:t>D</w:t>
+      </w:r>
+      <w:r>
+        <w:rPr>
+          <w:b/>
+          <w:color w:val="00B050"/>
+          <w:sz w:val="28"/>
+          <w:szCs w:val="24"/>
+        </w:rPr>
+        <w:t>eprecate)</w:t>
       </w:r>
     </w:p>
     <w:p>
@@ -4719,8 +4801,14 @@
           <w:ilvl w:val="0"/>
           <w:numId w:val="34"/>
         </w:numPr>
-      </w:pPr>
-      <w:r>
+        <w:rPr>
+          <w:color w:val="FF0000"/>
+        </w:rPr>
+      </w:pPr>
+      <w:r>
+        <w:rPr>
+          <w:color w:val="FF0000"/>
+        </w:rPr>
         <w:t>This is invoked immediately before a component gets rendered into the DOM.</w:t>
       </w:r>
     </w:p>
@@ -4731,21 +4819,36 @@
           <w:ilvl w:val="0"/>
           <w:numId w:val="34"/>
         </w:numPr>
-      </w:pPr>
-      <w:r>
+        <w:rPr>
+          <w:color w:val="FF0000"/>
+        </w:rPr>
+      </w:pPr>
+      <w:r>
+        <w:rPr>
+          <w:color w:val="FF0000"/>
+        </w:rPr>
         <w:t>In the case, when you call </w:t>
       </w:r>
       <w:proofErr w:type="spellStart"/>
       <w:proofErr w:type="gramStart"/>
       <w:r>
+        <w:rPr>
+          <w:color w:val="FF0000"/>
+        </w:rPr>
         <w:t>setState</w:t>
       </w:r>
       <w:proofErr w:type="spellEnd"/>
       <w:r>
+        <w:rPr>
+          <w:color w:val="FF0000"/>
+        </w:rPr>
         <w:t>(</w:t>
       </w:r>
       <w:proofErr w:type="gramEnd"/>
       <w:r>
+        <w:rPr>
+          <w:color w:val="FF0000"/>
+        </w:rPr>
         <w:t>) inside this method, the component will not re-render.</w:t>
       </w:r>
     </w:p>
@@ -4753,19 +4856,34 @@
       <w:pPr>
         <w:pStyle w:val="NoSpacing"/>
         <w:ind w:left="720"/>
-      </w:pPr>
-      <w:r>
+        <w:rPr>
+          <w:color w:val="FF0000"/>
+        </w:rPr>
+      </w:pPr>
+      <w:r>
+        <w:rPr>
+          <w:color w:val="FF0000"/>
+        </w:rPr>
         <w:t>class </w:t>
       </w:r>
       <w:r>
+        <w:rPr>
+          <w:color w:val="FF0000"/>
+        </w:rPr>
         <w:t>App extends </w:t>
       </w:r>
       <w:proofErr w:type="spellStart"/>
       <w:r>
+        <w:rPr>
+          <w:color w:val="FF0000"/>
+        </w:rPr>
         <w:t>React.Component</w:t>
       </w:r>
       <w:proofErr w:type="spellEnd"/>
       <w:r>
+        <w:rPr>
+          <w:color w:val="FF0000"/>
+        </w:rPr>
         <w:t> {  </w:t>
       </w:r>
     </w:p>
@@ -4773,8 +4891,14 @@
       <w:pPr>
         <w:pStyle w:val="NoSpacing"/>
         <w:ind w:left="1440"/>
-      </w:pPr>
-      <w:r>
+        <w:rPr>
+          <w:color w:val="FF0000"/>
+        </w:rPr>
+      </w:pPr>
+      <w:r>
+        <w:rPr>
+          <w:color w:val="FF0000"/>
+        </w:rPr>
         <w:t> constructor(props) {  </w:t>
       </w:r>
     </w:p>
@@ -4782,8 +4906,14 @@
       <w:pPr>
         <w:pStyle w:val="NoSpacing"/>
         <w:ind w:left="2160"/>
-      </w:pPr>
-      <w:r>
+        <w:rPr>
+          <w:color w:val="FF0000"/>
+        </w:rPr>
+      </w:pPr>
+      <w:r>
+        <w:rPr>
+          <w:color w:val="FF0000"/>
+        </w:rPr>
         <w:t>      super(props);  </w:t>
       </w:r>
     </w:p>
@@ -4791,32 +4921,44 @@
       <w:pPr>
         <w:pStyle w:val="NoSpacing"/>
         <w:ind w:left="2160"/>
-      </w:pPr>
-      <w:r>
+        <w:rPr>
+          <w:color w:val="FF0000"/>
+        </w:rPr>
+      </w:pPr>
+      <w:r>
+        <w:rPr>
+          <w:color w:val="FF0000"/>
+        </w:rPr>
         <w:t>      </w:t>
       </w:r>
       <w:proofErr w:type="spellStart"/>
       <w:proofErr w:type="gramStart"/>
       <w:r>
+        <w:rPr>
+          <w:color w:val="FF0000"/>
+        </w:rPr>
         <w:t>this.state</w:t>
       </w:r>
       <w:proofErr w:type="spellEnd"/>
       <w:proofErr w:type="gramEnd"/>
       <w:r>
-        <w:t> = {</w:t>
-      </w:r>
-      <w:r>
-        <w:t xml:space="preserve"> name</w:t>
-      </w:r>
-      <w:r>
-        <w:t>: "</w:t>
-      </w:r>
-      <w:proofErr w:type="spellStart"/>
-      <w:r>
+        <w:rPr>
+          <w:color w:val="FF0000"/>
+        </w:rPr>
+        <w:t> = { name: "</w:t>
+      </w:r>
+      <w:proofErr w:type="spellStart"/>
+      <w:r>
+        <w:rPr>
+          <w:color w:val="FF0000"/>
+        </w:rPr>
         <w:t>shuvo</w:t>
       </w:r>
       <w:proofErr w:type="spellEnd"/>
       <w:r>
+        <w:rPr>
+          <w:color w:val="FF0000"/>
+        </w:rPr>
         <w:t>"};  </w:t>
       </w:r>
     </w:p>
@@ -4824,8 +4966,14 @@
       <w:pPr>
         <w:pStyle w:val="NoSpacing"/>
         <w:ind w:left="1440"/>
-      </w:pPr>
-      <w:r>
+        <w:rPr>
+          <w:color w:val="FF0000"/>
+        </w:rPr>
+      </w:pPr>
+      <w:r>
+        <w:rPr>
+          <w:color w:val="FF0000"/>
+        </w:rPr>
         <w:t>   }    </w:t>
       </w:r>
     </w:p>
@@ -4833,8 +4981,14 @@
       <w:pPr>
         <w:pStyle w:val="NoSpacing"/>
         <w:ind w:left="1440"/>
-      </w:pPr>
-      <w:r>
+        <w:rPr>
+          <w:color w:val="FF0000"/>
+        </w:rPr>
+      </w:pPr>
+      <w:r>
+        <w:rPr>
+          <w:color w:val="FF0000"/>
+        </w:rPr>
         <w:t>   </w:t>
       </w:r>
       <w:proofErr w:type="spellStart"/>
@@ -4842,7 +4996,7 @@
       <w:r>
         <w:rPr>
           <w:b/>
-          <w:color w:val="00B050"/>
+          <w:color w:val="FF0000"/>
         </w:rPr>
         <w:t>componentWillMount</w:t>
       </w:r>
@@ -4850,7 +5004,7 @@
       <w:r>
         <w:rPr>
           <w:b/>
-          <w:color w:val="00B050"/>
+          <w:color w:val="FF0000"/>
         </w:rPr>
         <w:t>(</w:t>
       </w:r>
@@ -4858,34 +5012,43 @@
       <w:r>
         <w:rPr>
           <w:b/>
-          <w:color w:val="00B050"/>
+          <w:color w:val="FF0000"/>
         </w:rPr>
         <w:t>)</w:t>
       </w:r>
       <w:r>
         <w:rPr>
-          <w:color w:val="00B050"/>
-        </w:rPr>
-        <w:t> </w:t>
-      </w:r>
-      <w:r>
-        <w:t>{  </w:t>
+          <w:color w:val="FF0000"/>
+        </w:rPr>
+        <w:t> {  </w:t>
       </w:r>
     </w:p>
     <w:p>
       <w:pPr>
         <w:pStyle w:val="NoSpacing"/>
         <w:ind w:left="2160"/>
-      </w:pPr>
-      <w:r>
+        <w:rPr>
+          <w:color w:val="FF0000"/>
+        </w:rPr>
+      </w:pPr>
+      <w:r>
+        <w:rPr>
+          <w:color w:val="FF0000"/>
+        </w:rPr>
         <w:t>      </w:t>
       </w:r>
       <w:proofErr w:type="gramStart"/>
       <w:r>
+        <w:rPr>
+          <w:color w:val="FF0000"/>
+        </w:rPr>
         <w:t>console.log(</w:t>
       </w:r>
       <w:proofErr w:type="gramEnd"/>
       <w:r>
+        <w:rPr>
+          <w:color w:val="FF0000"/>
+        </w:rPr>
         <w:t>'Component Will MOUNT!')  </w:t>
       </w:r>
     </w:p>
@@ -4893,8 +5056,14 @@
       <w:pPr>
         <w:pStyle w:val="NoSpacing"/>
         <w:ind w:left="1440"/>
-      </w:pPr>
-      <w:r>
+        <w:rPr>
+          <w:color w:val="FF0000"/>
+        </w:rPr>
+      </w:pPr>
+      <w:r>
+        <w:rPr>
+          <w:color w:val="FF0000"/>
+        </w:rPr>
         <w:t>   }  </w:t>
       </w:r>
     </w:p>
@@ -4902,16 +5071,28 @@
       <w:pPr>
         <w:pStyle w:val="NoSpacing"/>
         <w:ind w:left="1440"/>
-      </w:pPr>
-      <w:r>
+        <w:rPr>
+          <w:color w:val="FF0000"/>
+        </w:rPr>
+      </w:pPr>
+      <w:r>
+        <w:rPr>
+          <w:color w:val="FF0000"/>
+        </w:rPr>
         <w:t>   </w:t>
       </w:r>
       <w:proofErr w:type="gramStart"/>
       <w:r>
+        <w:rPr>
+          <w:color w:val="FF0000"/>
+        </w:rPr>
         <w:t>render(</w:t>
       </w:r>
       <w:proofErr w:type="gramEnd"/>
       <w:r>
+        <w:rPr>
+          <w:color w:val="FF0000"/>
+        </w:rPr>
         <w:t>) {  </w:t>
       </w:r>
     </w:p>
@@ -4919,8 +5100,14 @@
       <w:pPr>
         <w:pStyle w:val="NoSpacing"/>
         <w:ind w:left="2160"/>
-      </w:pPr>
-      <w:r>
+        <w:rPr>
+          <w:color w:val="FF0000"/>
+        </w:rPr>
+      </w:pPr>
+      <w:r>
+        <w:rPr>
+          <w:color w:val="FF0000"/>
+        </w:rPr>
         <w:t>      return (  </w:t>
       </w:r>
     </w:p>
@@ -4928,19 +5115,34 @@
       <w:pPr>
         <w:pStyle w:val="NoSpacing"/>
         <w:ind w:left="2160" w:firstLine="720"/>
-      </w:pPr>
-      <w:r>
+        <w:rPr>
+          <w:color w:val="FF0000"/>
+        </w:rPr>
+      </w:pPr>
+      <w:r>
+        <w:rPr>
+          <w:color w:val="FF0000"/>
+        </w:rPr>
         <w:t xml:space="preserve">    &lt;h1&gt; </w:t>
       </w:r>
       <w:proofErr w:type="gramStart"/>
       <w:r>
+        <w:rPr>
+          <w:color w:val="FF0000"/>
+        </w:rPr>
         <w:t>{ this.state.name</w:t>
       </w:r>
       <w:proofErr w:type="gramEnd"/>
       <w:r>
+        <w:rPr>
+          <w:color w:val="FF0000"/>
+        </w:rPr>
         <w:t>}</w:t>
       </w:r>
       <w:r>
+        <w:rPr>
+          <w:color w:val="FF0000"/>
+        </w:rPr>
         <w:t xml:space="preserve"> &lt;/h1&gt;</w:t>
       </w:r>
     </w:p>
@@ -4948,8 +5150,14 @@
       <w:pPr>
         <w:pStyle w:val="NoSpacing"/>
         <w:ind w:left="2160" w:firstLine="720"/>
-      </w:pPr>
-      <w:r>
+        <w:rPr>
+          <w:color w:val="FF0000"/>
+        </w:rPr>
+      </w:pPr>
+      <w:r>
+        <w:rPr>
+          <w:color w:val="FF0000"/>
+        </w:rPr>
         <w:t>);  </w:t>
       </w:r>
     </w:p>
@@ -4957,19 +5165,34 @@
       <w:pPr>
         <w:pStyle w:val="NoSpacing"/>
         <w:ind w:left="1440"/>
-      </w:pPr>
-      <w:r>
+        <w:rPr>
+          <w:color w:val="FF0000"/>
+        </w:rPr>
+      </w:pPr>
+      <w:r>
+        <w:rPr>
+          <w:color w:val="FF0000"/>
+        </w:rPr>
         <w:t>  </w:t>
       </w:r>
       <w:r>
+        <w:rPr>
+          <w:color w:val="FF0000"/>
+        </w:rPr>
         <w:t>} </w:t>
       </w:r>
     </w:p>
     <w:p>
       <w:pPr>
         <w:ind w:firstLine="720"/>
-      </w:pPr>
-      <w:r>
+        <w:rPr>
+          <w:color w:val="FF0000"/>
+        </w:rPr>
+      </w:pPr>
+      <w:r>
+        <w:rPr>
+          <w:color w:val="FF0000"/>
+        </w:rPr>
         <w:t>}</w:t>
       </w:r>
     </w:p>
@@ -5108,7 +5331,6 @@
         <w:ind w:left="1440"/>
       </w:pPr>
       <w:r>
-        <w:lastRenderedPageBreak/>
         <w:t>class App extends </w:t>
       </w:r>
       <w:proofErr w:type="spellStart"/>
@@ -5335,21 +5557,93 @@
           <w:ilvl w:val="0"/>
           <w:numId w:val="38"/>
         </w:numPr>
-        <w:spacing w:after="0"/>
-        <w:rPr>
-          <w:b/>
+        <w:rPr>
+          <w:b/>
+          <w:bCs/>
           <w:sz w:val="24"/>
-        </w:rPr>
-      </w:pPr>
+          <w:szCs w:val="24"/>
+        </w:rPr>
+      </w:pPr>
+      <w:r>
+        <w:rPr>
+          <w:b/>
+          <w:bCs/>
+          <w:sz w:val="24"/>
+          <w:szCs w:val="24"/>
+        </w:rPr>
+        <w:t xml:space="preserve">static </w:t>
+      </w:r>
+      <w:proofErr w:type="spellStart"/>
       <w:proofErr w:type="gramStart"/>
       <w:r>
         <w:rPr>
           <w:b/>
+          <w:bCs/>
           <w:sz w:val="24"/>
-        </w:rPr>
-        <w:t>render(</w:t>
+          <w:szCs w:val="24"/>
+        </w:rPr>
+        <w:t>getDerivedStateFromProps</w:t>
+      </w:r>
+      <w:proofErr w:type="spellEnd"/>
+      <w:r>
+        <w:rPr>
+          <w:b/>
+          <w:bCs/>
+          <w:sz w:val="24"/>
+          <w:szCs w:val="24"/>
+        </w:rPr>
+        <w:t>(</w:t>
       </w:r>
       <w:proofErr w:type="gramEnd"/>
+      <w:r>
+        <w:rPr>
+          <w:b/>
+          <w:bCs/>
+          <w:sz w:val="24"/>
+          <w:szCs w:val="24"/>
+        </w:rPr>
+        <w:t>props, state)</w:t>
+      </w:r>
+      <w:r>
+        <w:rPr>
+          <w:b/>
+          <w:bCs/>
+          <w:sz w:val="24"/>
+          <w:szCs w:val="24"/>
+        </w:rPr>
+        <w:t>:</w:t>
+      </w:r>
+    </w:p>
+    <w:p>
+      <w:pPr>
+        <w:rPr>
+          <w:b/>
+          <w:bCs/>
+          <w:sz w:val="24"/>
+          <w:szCs w:val="24"/>
+        </w:rPr>
+      </w:pPr>
+    </w:p>
+    <w:p>
+      <w:pPr>
+        <w:pStyle w:val="ListParagraph"/>
+        <w:numPr>
+          <w:ilvl w:val="0"/>
+          <w:numId w:val="38"/>
+        </w:numPr>
+        <w:spacing w:after="0"/>
+        <w:rPr>
+          <w:b/>
+          <w:sz w:val="24"/>
+        </w:rPr>
+      </w:pPr>
+      <w:r>
+        <w:rPr>
+          <w:b/>
+          <w:sz w:val="24"/>
+        </w:rPr>
+        <w:t>render (</w:t>
+      </w:r>
       <w:r>
         <w:rPr>
           <w:b/>
@@ -5420,14 +5714,12 @@
         </w:rPr>
         <w:t>   </w:t>
       </w:r>
-      <w:proofErr w:type="gramStart"/>
-      <w:r>
-        <w:rPr>
-          <w:b/>
-        </w:rPr>
-        <w:t>render(</w:t>
-      </w:r>
-      <w:proofErr w:type="gramEnd"/>
+      <w:r>
+        <w:rPr>
+          <w:b/>
+        </w:rPr>
+        <w:t>render (</w:t>
+      </w:r>
       <w:r>
         <w:rPr>
           <w:b/>
@@ -5523,6 +5815,12 @@
         <w:t>Updating Phase</w:t>
       </w:r>
     </w:p>
+    <w:p>
+      <w:r>
+        <w:t>When a component is being re-rendered as a result of changes to either its props or state</w:t>
+      </w:r>
+    </w:p>
+    <w:p/>
     <w:p>
       <w:pPr>
         <w:pStyle w:val="ListParagraph"/>
@@ -5530,11 +5828,15 @@
           <w:ilvl w:val="0"/>
           <w:numId w:val="39"/>
         </w:numPr>
-      </w:pPr>
-      <w:proofErr w:type="spellStart"/>
-      <w:r>
-        <w:rPr>
-          <w:b/>
+        <w:rPr>
+          <w:color w:val="FF0000"/>
+        </w:rPr>
+      </w:pPr>
+      <w:proofErr w:type="spellStart"/>
+      <w:r>
+        <w:rPr>
+          <w:b/>
+          <w:color w:val="FF0000"/>
         </w:rPr>
         <w:t>componentWillRecieveProps</w:t>
       </w:r>
@@ -5542,10 +5844,53 @@
       <w:r>
         <w:rPr>
           <w:b/>
-        </w:rPr>
-        <w:t xml:space="preserve"> (): </w:t>
-      </w:r>
-      <w:r>
+          <w:color w:val="FF0000"/>
+        </w:rPr>
+        <w:t xml:space="preserve"> ()</w:t>
+      </w:r>
+      <w:r>
+        <w:rPr>
+          <w:b/>
+          <w:color w:val="FF0000"/>
+        </w:rPr>
+        <w:t>:</w:t>
+      </w:r>
+      <w:r>
+        <w:rPr>
+          <w:b/>
+          <w:color w:val="FF0000"/>
+        </w:rPr>
+        <w:t xml:space="preserve"> </w:t>
+      </w:r>
+      <w:r>
+        <w:rPr>
+          <w:b/>
+          <w:color w:val="00B050"/>
+          <w:sz w:val="32"/>
+          <w:szCs w:val="32"/>
+        </w:rPr>
+        <w:t>(Deprecate)</w:t>
+      </w:r>
+    </w:p>
+    <w:p>
+      <w:pPr>
+        <w:pStyle w:val="ListParagraph"/>
+        <w:ind w:left="360"/>
+        <w:rPr>
+          <w:color w:val="FF0000"/>
+        </w:rPr>
+      </w:pPr>
+      <w:r>
+        <w:rPr>
+          <w:b/>
+          <w:color w:val="FF0000"/>
+        </w:rPr>
+        <w:t xml:space="preserve"> </w:t>
+      </w:r>
+      <w:r>
+        <w:rPr>
+          <w:color w:val="FF0000"/>
+        </w:rPr>
         <w:t>It is invoked when a component receives new props</w:t>
       </w:r>
     </w:p>
@@ -5556,30 +5901,117 @@
           <w:ilvl w:val="0"/>
           <w:numId w:val="39"/>
         </w:numPr>
-      </w:pPr>
-      <w:proofErr w:type="spellStart"/>
-      <w:r>
-        <w:rPr>
-          <w:b/>
-        </w:rPr>
-        <w:t>shouldComponentUpdate</w:t>
-      </w:r>
-      <w:proofErr w:type="spellEnd"/>
-      <w:r>
-        <w:rPr>
-          <w:b/>
-        </w:rPr>
-        <w:t xml:space="preserve"> (): </w:t>
-      </w:r>
-      <w:r>
-        <w:t>It is invoked when a component decides any changes/</w:t>
-      </w:r>
-      <w:r>
-        <w:t>updating</w:t>
-      </w:r>
-      <w:r>
-        <w:t xml:space="preserve"> to the DOM. </w:t>
-      </w:r>
+        <w:rPr>
+          <w:color w:val="FF0000"/>
+        </w:rPr>
+      </w:pPr>
+      <w:proofErr w:type="spellStart"/>
+      <w:r>
+        <w:rPr>
+          <w:b/>
+          <w:color w:val="FF0000"/>
+        </w:rPr>
+        <w:t>componentWillUpdate</w:t>
+      </w:r>
+      <w:proofErr w:type="spellEnd"/>
+      <w:r>
+        <w:rPr>
+          <w:b/>
+          <w:color w:val="FF0000"/>
+        </w:rPr>
+        <w:t xml:space="preserve"> (</w:t>
+      </w:r>
+      <w:r>
+        <w:rPr>
+          <w:b/>
+          <w:color w:val="FF0000"/>
+        </w:rPr>
+        <w:t>)</w:t>
+      </w:r>
+      <w:r>
+        <w:rPr>
+          <w:b/>
+          <w:color w:val="FF0000"/>
+        </w:rPr>
+        <w:t>:</w:t>
+      </w:r>
+      <w:r>
+        <w:rPr>
+          <w:b/>
+          <w:color w:val="FF0000"/>
+        </w:rPr>
+        <w:t xml:space="preserve"> </w:t>
+      </w:r>
+      <w:r>
+        <w:rPr>
+          <w:b/>
+          <w:color w:val="00B050"/>
+          <w:sz w:val="28"/>
+          <w:szCs w:val="28"/>
+        </w:rPr>
+        <w:t>(Deprecate)</w:t>
+      </w:r>
+    </w:p>
+    <w:p>
+      <w:pPr>
+        <w:pStyle w:val="ListParagraph"/>
+        <w:numPr>
+          <w:ilvl w:val="0"/>
+          <w:numId w:val="40"/>
+        </w:numPr>
+        <w:rPr>
+          <w:color w:val="FF0000"/>
+        </w:rPr>
+      </w:pPr>
+      <w:r>
+        <w:rPr>
+          <w:color w:val="FF0000"/>
+        </w:rPr>
+        <w:t xml:space="preserve">it is invoked just before rendering when new props or state are being received. </w:t>
+      </w:r>
+    </w:p>
+    <w:p>
+      <w:pPr>
+        <w:pStyle w:val="ListParagraph"/>
+        <w:numPr>
+          <w:ilvl w:val="0"/>
+          <w:numId w:val="40"/>
+        </w:numPr>
+        <w:rPr>
+          <w:color w:val="FF0000"/>
+        </w:rPr>
+      </w:pPr>
+      <w:r>
+        <w:rPr>
+          <w:color w:val="FF0000"/>
+        </w:rPr>
+        <w:t xml:space="preserve">Use this as an opportunity to perform preparation before an update occurs. </w:t>
+      </w:r>
+    </w:p>
+    <w:p>
+      <w:pPr>
+        <w:pStyle w:val="ListParagraph"/>
+        <w:numPr>
+          <w:ilvl w:val="0"/>
+          <w:numId w:val="40"/>
+        </w:numPr>
+        <w:rPr>
+          <w:color w:val="FF0000"/>
+        </w:rPr>
+      </w:pPr>
+      <w:r>
+        <w:rPr>
+          <w:color w:val="FF0000"/>
+        </w:rPr>
+        <w:t>This method is not called for the initial render.</w:t>
+      </w:r>
+    </w:p>
+    <w:p>
+      <w:pPr>
+        <w:rPr>
+          <w:color w:val="FF0000"/>
+        </w:rPr>
+      </w:pPr>
     </w:p>
     <w:p>
       <w:pPr>
@@ -5588,72 +6020,52 @@
           <w:ilvl w:val="0"/>
           <w:numId w:val="39"/>
         </w:numPr>
-        <w:spacing w:after="0"/>
-        <w:rPr>
-          <w:b/>
-        </w:rPr>
-      </w:pPr>
-      <w:proofErr w:type="spellStart"/>
-      <w:r>
-        <w:rPr>
-          <w:b/>
-        </w:rPr>
-        <w:t>componentWillUpdate</w:t>
-      </w:r>
-      <w:proofErr w:type="spellEnd"/>
-      <w:r>
-        <w:rPr>
-          <w:b/>
-        </w:rPr>
-        <w:t xml:space="preserve"> (</w:t>
-      </w:r>
-      <w:r>
-        <w:rPr>
-          <w:b/>
-        </w:rPr>
-        <w:t>)</w:t>
-      </w:r>
-      <w:r>
-        <w:rPr>
-          <w:b/>
-        </w:rPr>
-        <w:t>:</w:t>
-      </w:r>
-    </w:p>
-    <w:p>
-      <w:pPr>
-        <w:pStyle w:val="ListParagraph"/>
-        <w:numPr>
-          <w:ilvl w:val="0"/>
-          <w:numId w:val="40"/>
-        </w:numPr>
-      </w:pPr>
-      <w:r>
-        <w:t xml:space="preserve">it is invoked just before rendering when new props or state are being received. </w:t>
-      </w:r>
-    </w:p>
-    <w:p>
-      <w:pPr>
-        <w:pStyle w:val="ListParagraph"/>
-        <w:numPr>
-          <w:ilvl w:val="0"/>
-          <w:numId w:val="40"/>
-        </w:numPr>
-      </w:pPr>
-      <w:r>
-        <w:t xml:space="preserve">Use this as an opportunity to perform preparation before an update occurs. </w:t>
-      </w:r>
-    </w:p>
-    <w:p>
-      <w:pPr>
-        <w:pStyle w:val="ListParagraph"/>
-        <w:numPr>
-          <w:ilvl w:val="0"/>
-          <w:numId w:val="40"/>
-        </w:numPr>
-      </w:pPr>
-      <w:r>
-        <w:t>This method is not called for the initial render.</w:t>
+        <w:rPr>
+          <w:b/>
+          <w:bCs/>
+          <w:sz w:val="24"/>
+          <w:szCs w:val="24"/>
+        </w:rPr>
+      </w:pPr>
+      <w:r>
+        <w:rPr>
+          <w:b/>
+          <w:bCs/>
+          <w:sz w:val="24"/>
+          <w:szCs w:val="24"/>
+        </w:rPr>
+        <w:t xml:space="preserve">static </w:t>
+      </w:r>
+      <w:proofErr w:type="spellStart"/>
+      <w:proofErr w:type="gramStart"/>
+      <w:r>
+        <w:rPr>
+          <w:b/>
+          <w:bCs/>
+          <w:sz w:val="24"/>
+          <w:szCs w:val="24"/>
+        </w:rPr>
+        <w:t>getDerivedStateFromProps</w:t>
+      </w:r>
+      <w:proofErr w:type="spellEnd"/>
+      <w:r>
+        <w:rPr>
+          <w:b/>
+          <w:bCs/>
+          <w:sz w:val="24"/>
+          <w:szCs w:val="24"/>
+        </w:rPr>
+        <w:t>(</w:t>
+      </w:r>
+      <w:proofErr w:type="gramEnd"/>
+      <w:r>
+        <w:rPr>
+          <w:b/>
+          <w:bCs/>
+          <w:sz w:val="24"/>
+          <w:szCs w:val="24"/>
+        </w:rPr>
+        <w:t>props, state):</w:t>
       </w:r>
     </w:p>
     <w:p>
@@ -5664,56 +6076,22 @@
           <w:numId w:val="39"/>
         </w:numPr>
       </w:pPr>
-      <w:proofErr w:type="gramStart"/>
-      <w:r>
-        <w:rPr>
-          <w:b/>
-        </w:rPr>
-        <w:t>render(</w:t>
-      </w:r>
-      <w:proofErr w:type="gramEnd"/>
-      <w:r>
-        <w:rPr>
-          <w:b/>
-        </w:rPr>
-        <w:t>)</w:t>
-      </w:r>
-      <w:r>
-        <w:br/>
-        <w:t>It is invoked to examine </w:t>
-      </w:r>
-      <w:proofErr w:type="spellStart"/>
-      <w:r>
-        <w:t>this.props</w:t>
-      </w:r>
-      <w:proofErr w:type="spellEnd"/>
-      <w:r>
-        <w:t> and </w:t>
-      </w:r>
-      <w:proofErr w:type="spellStart"/>
-      <w:r>
-        <w:t>this.state</w:t>
-      </w:r>
-      <w:proofErr w:type="spellEnd"/>
-      <w:r>
-        <w:t xml:space="preserve"> and return one of the following types: React elements, Arrays and fragments, Booleans or null, String and Number. If </w:t>
-      </w:r>
-      <w:proofErr w:type="spellStart"/>
-      <w:r>
+      <w:proofErr w:type="spellStart"/>
+      <w:r>
+        <w:rPr>
+          <w:b/>
+        </w:rPr>
         <w:t>shouldComponentUpdate</w:t>
       </w:r>
       <w:proofErr w:type="spellEnd"/>
       <w:r>
-        <w:t xml:space="preserve"> (</w:t>
-      </w:r>
-      <w:r>
-        <w:t xml:space="preserve">) returns false, the code inside </w:t>
-      </w:r>
-      <w:r>
-        <w:t>render (</w:t>
-      </w:r>
-      <w:r>
-        <w:t>) will be invoked again to ensure that the component displays itself properly.</w:t>
+        <w:rPr>
+          <w:b/>
+        </w:rPr>
+        <w:t xml:space="preserve"> (): </w:t>
+      </w:r>
+      <w:r>
+        <w:t xml:space="preserve">It is invoked when a component decides any changes/updating to the DOM. </w:t>
       </w:r>
     </w:p>
     <w:p>
@@ -5725,10 +6103,52 @@
         </w:numPr>
         <w:rPr>
           <w:b/>
-        </w:rPr>
-      </w:pPr>
-      <w:proofErr w:type="spellStart"/>
-      <w:proofErr w:type="gramStart"/>
+          <w:bCs/>
+        </w:rPr>
+      </w:pPr>
+      <w:proofErr w:type="spellStart"/>
+      <w:r>
+        <w:rPr>
+          <w:b/>
+          <w:bCs/>
+        </w:rPr>
+        <w:t>getSnapshotBeforeUpdate</w:t>
+      </w:r>
+      <w:proofErr w:type="spellEnd"/>
+      <w:r>
+        <w:rPr>
+          <w:b/>
+          <w:bCs/>
+        </w:rPr>
+        <w:t xml:space="preserve"> (</w:t>
+      </w:r>
+      <w:r>
+        <w:rPr>
+          <w:b/>
+          <w:bCs/>
+        </w:rPr>
+        <w:t>)</w:t>
+      </w:r>
+      <w:r>
+        <w:rPr>
+          <w:b/>
+          <w:bCs/>
+        </w:rPr>
+        <w:t>:</w:t>
+      </w:r>
+    </w:p>
+    <w:p>
+      <w:pPr>
+        <w:pStyle w:val="ListParagraph"/>
+        <w:numPr>
+          <w:ilvl w:val="0"/>
+          <w:numId w:val="39"/>
+        </w:numPr>
+        <w:rPr>
+          <w:b/>
+        </w:rPr>
+      </w:pPr>
+      <w:proofErr w:type="spellStart"/>
       <w:r>
         <w:rPr>
           <w:b/>
@@ -5740,14 +6160,19 @@
         <w:rPr>
           <w:b/>
         </w:rPr>
-        <w:t>(</w:t>
-      </w:r>
-      <w:proofErr w:type="gramEnd"/>
+        <w:t xml:space="preserve"> (</w:t>
+      </w:r>
       <w:r>
         <w:rPr>
           <w:b/>
         </w:rPr>
         <w:t>)</w:t>
+      </w:r>
+      <w:r>
+        <w:rPr>
+          <w:b/>
+        </w:rPr>
+        <w:t>:</w:t>
       </w:r>
     </w:p>
     <w:p>
@@ -5764,10 +6189,7 @@
       </w:r>
       <w:proofErr w:type="spellEnd"/>
       <w:r>
-        <w:t xml:space="preserve"> (</w:t>
-      </w:r>
-      <w:r>
-        <w:t xml:space="preserve">) is invoked immediately after updating occurs. </w:t>
+        <w:t xml:space="preserve"> () is invoked immediately after updating occurs. </w:t>
       </w:r>
     </w:p>
     <w:p>
@@ -5848,372 +6270,414 @@
           <w:bCs/>
           <w:color w:val="000000" w:themeColor="text1"/>
         </w:rPr>
-        <w:lastRenderedPageBreak/>
-        <w:t>prepro</w:t>
-      </w:r>
+        <w:t>preprops</w:t>
+      </w:r>
+      <w:proofErr w:type="spellEnd"/>
+      <w:r>
+        <w:t>: it takes previous props of a component</w:t>
+      </w:r>
+    </w:p>
+    <w:p>
+      <w:pPr>
+        <w:spacing w:after="0"/>
+        <w:ind w:left="2160"/>
+      </w:pPr>
+      <w:proofErr w:type="spellStart"/>
+      <w:proofErr w:type="gramStart"/>
       <w:r>
         <w:rPr>
           <w:b/>
           <w:bCs/>
           <w:color w:val="000000" w:themeColor="text1"/>
         </w:rPr>
-        <w:t>p</w:t>
-      </w:r>
-      <w:r>
-        <w:rPr>
-          <w:b/>
-          <w:bCs/>
+        <w:t>prestate</w:t>
+      </w:r>
+      <w:proofErr w:type="spellEnd"/>
+      <w:r>
+        <w:rPr>
           <w:color w:val="000000" w:themeColor="text1"/>
         </w:rPr>
-        <w:t>s</w:t>
-      </w:r>
-      <w:proofErr w:type="spellEnd"/>
-      <w:r>
-        <w:t xml:space="preserve">: it </w:t>
-      </w:r>
-      <w:r>
-        <w:t>takes</w:t>
-      </w:r>
-      <w:r>
         <w:t xml:space="preserve"> </w:t>
       </w:r>
       <w:r>
-        <w:t>previous</w:t>
-      </w:r>
-      <w:r>
-        <w:t xml:space="preserve"> props of a component</w:t>
-      </w:r>
-    </w:p>
-    <w:p>
-      <w:pPr>
-        <w:spacing w:after="0"/>
+        <w:t>:</w:t>
+      </w:r>
+      <w:proofErr w:type="gramEnd"/>
+      <w:r>
+        <w:t xml:space="preserve"> take previous state of component . </w:t>
+      </w:r>
+    </w:p>
+    <w:p/>
+    <w:p>
+      <w:pPr>
+        <w:pStyle w:val="NoSpacing"/>
         <w:ind w:left="2160"/>
       </w:pPr>
+      <w:r>
+        <w:rPr>
+          <w:b/>
+          <w:bCs/>
+          <w:color w:val="7030A0"/>
+        </w:rPr>
+        <w:t>class</w:t>
+      </w:r>
+      <w:r>
+        <w:rPr>
+          <w:color w:val="7030A0"/>
+        </w:rPr>
+        <w:t> </w:t>
+      </w:r>
+      <w:r>
+        <w:rPr>
+          <w:b/>
+          <w:bCs/>
+          <w:color w:val="00B050"/>
+        </w:rPr>
+        <w:t>App</w:t>
+      </w:r>
+      <w:r>
+        <w:rPr>
+          <w:color w:val="00B050"/>
+        </w:rPr>
+        <w:t> </w:t>
+      </w:r>
+      <w:r>
+        <w:rPr>
+          <w:b/>
+          <w:bCs/>
+          <w:color w:val="7030A0"/>
+        </w:rPr>
+        <w:t>extends </w:t>
+      </w:r>
+      <w:proofErr w:type="spellStart"/>
+      <w:r>
+        <w:rPr>
+          <w:b/>
+          <w:bCs/>
+          <w:color w:val="7030A0"/>
+        </w:rPr>
+        <w:t>React.Component</w:t>
+      </w:r>
+      <w:proofErr w:type="spellEnd"/>
+      <w:r>
+        <w:rPr>
+          <w:color w:val="7030A0"/>
+        </w:rPr>
+        <w:t> </w:t>
+      </w:r>
+      <w:r>
+        <w:t>{  </w:t>
+      </w:r>
+    </w:p>
+    <w:p>
+      <w:pPr>
+        <w:pStyle w:val="NoSpacing"/>
+        <w:ind w:left="2880"/>
+      </w:pPr>
+      <w:r>
+        <w:t>   </w:t>
+      </w:r>
+      <w:r>
+        <w:rPr>
+          <w:b/>
+          <w:bCs/>
+          <w:color w:val="7030A0"/>
+        </w:rPr>
+        <w:t>constructor</w:t>
+      </w:r>
+      <w:r>
+        <w:t>(props) {  </w:t>
+      </w:r>
+    </w:p>
+    <w:p>
+      <w:pPr>
+        <w:pStyle w:val="NoSpacing"/>
+        <w:ind w:left="3600"/>
+      </w:pPr>
+      <w:r>
+        <w:t>      super(props);  </w:t>
+      </w:r>
+    </w:p>
+    <w:p>
+      <w:pPr>
+        <w:pStyle w:val="NoSpacing"/>
+        <w:ind w:left="3600"/>
+      </w:pPr>
+      <w:r>
+        <w:t>      </w:t>
+      </w:r>
       <w:proofErr w:type="spellStart"/>
       <w:proofErr w:type="gramStart"/>
       <w:r>
-        <w:rPr>
-          <w:b/>
-          <w:bCs/>
-          <w:color w:val="000000" w:themeColor="text1"/>
-        </w:rPr>
-        <w:t>prestate</w:t>
-      </w:r>
-      <w:proofErr w:type="spellEnd"/>
-      <w:r>
-        <w:rPr>
-          <w:color w:val="000000" w:themeColor="text1"/>
-        </w:rPr>
-        <w:t xml:space="preserve"> </w:t>
-      </w:r>
-      <w:r>
-        <w:t>:</w:t>
-      </w:r>
+        <w:t>this.state</w:t>
+      </w:r>
+      <w:proofErr w:type="spellEnd"/>
       <w:proofErr w:type="gramEnd"/>
       <w:r>
-        <w:t xml:space="preserve"> take previous state of component . </w:t>
-      </w:r>
-    </w:p>
-    <w:p/>
+        <w:t> = { name: "</w:t>
+      </w:r>
+      <w:proofErr w:type="spellStart"/>
+      <w:r>
+        <w:t>shuvo</w:t>
+      </w:r>
+      <w:proofErr w:type="spellEnd"/>
+      <w:r>
+        <w:t>"};  </w:t>
+      </w:r>
+    </w:p>
+    <w:p>
+      <w:pPr>
+        <w:pStyle w:val="NoSpacing"/>
+        <w:ind w:left="2880"/>
+      </w:pPr>
+      <w:r>
+        <w:t>   }    </w:t>
+      </w:r>
+    </w:p>
+    <w:p>
+      <w:pPr>
+        <w:pStyle w:val="NoSpacing"/>
+        <w:ind w:left="2880"/>
+      </w:pPr>
+      <w:r>
+        <w:t>   </w:t>
+      </w:r>
+      <w:proofErr w:type="spellStart"/>
+      <w:proofErr w:type="gramStart"/>
+      <w:r>
+        <w:rPr>
+          <w:b/>
+          <w:bCs/>
+          <w:color w:val="7030A0"/>
+        </w:rPr>
+        <w:t>componentDidUpdate</w:t>
+      </w:r>
+      <w:proofErr w:type="spellEnd"/>
+      <w:r>
+        <w:t>(</w:t>
+      </w:r>
+      <w:proofErr w:type="spellStart"/>
+      <w:proofErr w:type="gramEnd"/>
+      <w:r>
+        <w:t>prevProps</w:t>
+      </w:r>
+      <w:proofErr w:type="spellEnd"/>
+      <w:r>
+        <w:t>, </w:t>
+      </w:r>
+      <w:proofErr w:type="spellStart"/>
+      <w:r>
+        <w:t>prevState</w:t>
+      </w:r>
+      <w:proofErr w:type="spellEnd"/>
+      <w:r>
+        <w:t>) {  </w:t>
+      </w:r>
+    </w:p>
+    <w:p>
+      <w:pPr>
+        <w:pStyle w:val="NoSpacing"/>
+        <w:ind w:left="3600"/>
+      </w:pPr>
+      <w:r>
+        <w:t>      </w:t>
+      </w:r>
+      <w:proofErr w:type="gramStart"/>
+      <w:r>
+        <w:rPr>
+          <w:b/>
+          <w:bCs/>
+          <w:color w:val="7030A0"/>
+        </w:rPr>
+        <w:t>console</w:t>
+      </w:r>
+      <w:r>
+        <w:t>.log(</w:t>
+      </w:r>
+      <w:proofErr w:type="gramEnd"/>
+      <w:r>
+        <w:t>'Component Did UPDATE!')  </w:t>
+      </w:r>
+    </w:p>
+    <w:p>
+      <w:pPr>
+        <w:pStyle w:val="NoSpacing"/>
+        <w:ind w:left="2880"/>
+      </w:pPr>
+      <w:r>
+        <w:t>   }  </w:t>
+      </w:r>
+    </w:p>
+    <w:p>
+      <w:pPr>
+        <w:pStyle w:val="NoSpacing"/>
+        <w:ind w:left="2880"/>
+      </w:pPr>
+      <w:r>
+        <w:t>   </w:t>
+      </w:r>
+      <w:proofErr w:type="gramStart"/>
+      <w:r>
+        <w:rPr>
+          <w:b/>
+          <w:bCs/>
+          <w:color w:val="7030A0"/>
+        </w:rPr>
+        <w:t>render</w:t>
+      </w:r>
+      <w:r>
+        <w:t>(</w:t>
+      </w:r>
+      <w:proofErr w:type="gramEnd"/>
+      <w:r>
+        <w:t>) {  </w:t>
+      </w:r>
+    </w:p>
+    <w:p>
+      <w:pPr>
+        <w:pStyle w:val="NoSpacing"/>
+        <w:ind w:left="3600"/>
+      </w:pPr>
+      <w:r>
+        <w:t>      </w:t>
+      </w:r>
+      <w:r>
+        <w:rPr>
+          <w:b/>
+          <w:bCs/>
+          <w:color w:val="7030A0"/>
+        </w:rPr>
+        <w:t>return</w:t>
+      </w:r>
+      <w:r>
+        <w:rPr>
+          <w:color w:val="7030A0"/>
+        </w:rPr>
+        <w:t> </w:t>
+      </w:r>
+      <w:r>
+        <w:t>(  </w:t>
+      </w:r>
+    </w:p>
+    <w:p>
+      <w:pPr>
+        <w:pStyle w:val="NoSpacing"/>
+        <w:ind w:left="4320"/>
+      </w:pPr>
+      <w:r>
+        <w:t xml:space="preserve">    &lt;h1&gt; </w:t>
+      </w:r>
+      <w:proofErr w:type="gramStart"/>
+      <w:r>
+        <w:t>{ this.state.name</w:t>
+      </w:r>
+      <w:proofErr w:type="gramEnd"/>
+      <w:r>
+        <w:t>} &lt;/h1&gt;</w:t>
+      </w:r>
+    </w:p>
+    <w:p>
+      <w:pPr>
+        <w:pStyle w:val="NoSpacing"/>
+        <w:ind w:left="3600" w:firstLine="720"/>
+      </w:pPr>
+      <w:r>
+        <w:t>);  </w:t>
+      </w:r>
+    </w:p>
+    <w:p>
+      <w:pPr>
+        <w:pStyle w:val="NoSpacing"/>
+        <w:ind w:left="2160" w:firstLine="720"/>
+      </w:pPr>
+      <w:r>
+        <w:t>}</w:t>
+      </w:r>
+      <w:r>
+        <w:t> </w:t>
+      </w:r>
+    </w:p>
     <w:p>
       <w:pPr>
         <w:pStyle w:val="NoSpacing"/>
         <w:ind w:left="2160"/>
       </w:pPr>
       <w:r>
-        <w:rPr>
-          <w:b/>
-          <w:bCs/>
-          <w:color w:val="7030A0"/>
-        </w:rPr>
-        <w:t>class</w:t>
-      </w:r>
-      <w:r>
-        <w:rPr>
-          <w:color w:val="7030A0"/>
-        </w:rPr>
-        <w:t> </w:t>
-      </w:r>
-      <w:r>
-        <w:rPr>
-          <w:b/>
-          <w:bCs/>
-          <w:color w:val="00B050"/>
-        </w:rPr>
-        <w:t>App</w:t>
-      </w:r>
-      <w:r>
-        <w:rPr>
-          <w:color w:val="00B050"/>
-        </w:rPr>
-        <w:t> </w:t>
-      </w:r>
-      <w:r>
-        <w:rPr>
-          <w:b/>
-          <w:bCs/>
-          <w:color w:val="7030A0"/>
-        </w:rPr>
-        <w:t>extends </w:t>
-      </w:r>
-      <w:proofErr w:type="spellStart"/>
-      <w:r>
-        <w:rPr>
-          <w:b/>
-          <w:bCs/>
-          <w:color w:val="7030A0"/>
-        </w:rPr>
-        <w:t>React.Component</w:t>
-      </w:r>
-      <w:proofErr w:type="spellEnd"/>
-      <w:r>
-        <w:rPr>
-          <w:color w:val="7030A0"/>
-        </w:rPr>
-        <w:t> </w:t>
-      </w:r>
-      <w:r>
-        <w:t>{  </w:t>
-      </w:r>
-    </w:p>
-    <w:p>
-      <w:pPr>
-        <w:pStyle w:val="NoSpacing"/>
-        <w:ind w:left="2880"/>
-      </w:pPr>
-      <w:r>
-        <w:t>   </w:t>
-      </w:r>
-      <w:r>
-        <w:rPr>
-          <w:b/>
-          <w:bCs/>
-          <w:color w:val="7030A0"/>
-        </w:rPr>
-        <w:t>constructor</w:t>
-      </w:r>
-      <w:r>
-        <w:t>(props) {  </w:t>
-      </w:r>
-    </w:p>
-    <w:p>
-      <w:pPr>
-        <w:pStyle w:val="NoSpacing"/>
-        <w:ind w:left="3600"/>
-      </w:pPr>
-      <w:r>
-        <w:t>      super(props);  </w:t>
-      </w:r>
-    </w:p>
-    <w:p>
-      <w:pPr>
-        <w:pStyle w:val="NoSpacing"/>
-        <w:ind w:left="3600"/>
-      </w:pPr>
-      <w:r>
-        <w:t>      </w:t>
+        <w:t>}</w:t>
+      </w:r>
+    </w:p>
+    <w:p>
+      <w:pPr>
+        <w:rPr>
+          <w:color w:val="FF0000"/>
+        </w:rPr>
+      </w:pPr>
+    </w:p>
+    <w:p>
+      <w:pPr>
+        <w:pStyle w:val="ListParagraph"/>
+        <w:numPr>
+          <w:ilvl w:val="0"/>
+          <w:numId w:val="39"/>
+        </w:numPr>
+      </w:pPr>
+      <w:r>
+        <w:rPr>
+          <w:b/>
+        </w:rPr>
+        <w:t>render (</w:t>
+      </w:r>
+      <w:r>
+        <w:rPr>
+          <w:b/>
+        </w:rPr>
+        <w:t>)</w:t>
+      </w:r>
+      <w:r>
+        <w:br/>
+        <w:t>It is invoked to examine </w:t>
       </w:r>
       <w:proofErr w:type="spellStart"/>
       <w:proofErr w:type="gramStart"/>
       <w:r>
+        <w:t>this.props</w:t>
+      </w:r>
+      <w:proofErr w:type="spellEnd"/>
+      <w:proofErr w:type="gramEnd"/>
+      <w:r>
+        <w:t> and </w:t>
+      </w:r>
+      <w:proofErr w:type="spellStart"/>
+      <w:r>
         <w:t>this.state</w:t>
       </w:r>
       <w:proofErr w:type="spellEnd"/>
-      <w:proofErr w:type="gramEnd"/>
-      <w:r>
-        <w:t> = { name: "</w:t>
-      </w:r>
-      <w:proofErr w:type="spellStart"/>
-      <w:r>
-        <w:t>shuvo</w:t>
-      </w:r>
-      <w:proofErr w:type="spellEnd"/>
-      <w:r>
-        <w:t>"};  </w:t>
-      </w:r>
-    </w:p>
-    <w:p>
-      <w:pPr>
-        <w:pStyle w:val="NoSpacing"/>
-        <w:ind w:left="2880"/>
-      </w:pPr>
-      <w:r>
-        <w:t>   }    </w:t>
-      </w:r>
-    </w:p>
-    <w:p>
-      <w:pPr>
-        <w:pStyle w:val="NoSpacing"/>
-        <w:ind w:left="2880"/>
-      </w:pPr>
-      <w:r>
-        <w:t>   </w:t>
-      </w:r>
-      <w:proofErr w:type="spellStart"/>
-      <w:proofErr w:type="gramStart"/>
-      <w:r>
-        <w:rPr>
-          <w:b/>
-          <w:bCs/>
-          <w:color w:val="7030A0"/>
-        </w:rPr>
-        <w:t>componentDidUpdate</w:t>
-      </w:r>
-      <w:proofErr w:type="spellEnd"/>
-      <w:r>
-        <w:t>(</w:t>
-      </w:r>
-      <w:proofErr w:type="spellStart"/>
-      <w:proofErr w:type="gramEnd"/>
-      <w:r>
-        <w:t>prevProps</w:t>
-      </w:r>
-      <w:proofErr w:type="spellEnd"/>
-      <w:r>
-        <w:t>, </w:t>
-      </w:r>
-      <w:proofErr w:type="spellStart"/>
-      <w:r>
-        <w:t>prevState</w:t>
-      </w:r>
-      <w:proofErr w:type="spellEnd"/>
-      <w:r>
-        <w:t>) {  </w:t>
-      </w:r>
-    </w:p>
-    <w:p>
-      <w:pPr>
-        <w:pStyle w:val="NoSpacing"/>
-        <w:ind w:left="3600"/>
-      </w:pPr>
-      <w:r>
-        <w:t>      </w:t>
-      </w:r>
-      <w:proofErr w:type="gramStart"/>
-      <w:r>
-        <w:rPr>
-          <w:b/>
-          <w:bCs/>
-          <w:color w:val="7030A0"/>
-        </w:rPr>
-        <w:t>console</w:t>
-      </w:r>
-      <w:r>
-        <w:t>.log(</w:t>
-      </w:r>
-      <w:proofErr w:type="gramEnd"/>
-      <w:r>
-        <w:t>'Component Did UPDATE!')  </w:t>
-      </w:r>
-    </w:p>
-    <w:p>
-      <w:pPr>
-        <w:pStyle w:val="NoSpacing"/>
-        <w:ind w:left="2880"/>
-      </w:pPr>
-      <w:r>
-        <w:t>   }  </w:t>
-      </w:r>
-    </w:p>
-    <w:p>
-      <w:pPr>
-        <w:pStyle w:val="NoSpacing"/>
-        <w:ind w:left="2880"/>
-      </w:pPr>
-      <w:r>
-        <w:t>   </w:t>
-      </w:r>
-      <w:proofErr w:type="gramStart"/>
-      <w:r>
-        <w:rPr>
-          <w:b/>
-          <w:bCs/>
-          <w:color w:val="7030A0"/>
-        </w:rPr>
-        <w:t>render</w:t>
-      </w:r>
-      <w:r>
-        <w:t>(</w:t>
-      </w:r>
-      <w:proofErr w:type="gramEnd"/>
-      <w:r>
-        <w:t>) {  </w:t>
-      </w:r>
-    </w:p>
-    <w:p>
-      <w:pPr>
-        <w:pStyle w:val="NoSpacing"/>
-        <w:ind w:left="3600"/>
-      </w:pPr>
-      <w:r>
-        <w:t>      </w:t>
-      </w:r>
-      <w:r>
-        <w:rPr>
-          <w:b/>
-          <w:bCs/>
-          <w:color w:val="7030A0"/>
-        </w:rPr>
-        <w:t>return</w:t>
-      </w:r>
-      <w:r>
-        <w:rPr>
-          <w:color w:val="7030A0"/>
-        </w:rPr>
-        <w:t> </w:t>
-      </w:r>
-      <w:r>
-        <w:t>(  </w:t>
-      </w:r>
-    </w:p>
-    <w:p>
-      <w:pPr>
-        <w:pStyle w:val="NoSpacing"/>
-        <w:ind w:left="4320"/>
-      </w:pPr>
-      <w:r>
-        <w:t xml:space="preserve">    &lt;h1&gt; </w:t>
-      </w:r>
-      <w:proofErr w:type="gramStart"/>
-      <w:r>
-        <w:t>{ this.state.name</w:t>
-      </w:r>
-      <w:proofErr w:type="gramEnd"/>
-      <w:r>
-        <w:t>} &lt;/h1&gt;</w:t>
-      </w:r>
-    </w:p>
-    <w:p>
-      <w:pPr>
-        <w:pStyle w:val="NoSpacing"/>
-        <w:ind w:left="3600" w:firstLine="720"/>
-      </w:pPr>
-      <w:r>
-        <w:t>);  </w:t>
-      </w:r>
-    </w:p>
-    <w:p>
-      <w:pPr>
-        <w:pStyle w:val="NoSpacing"/>
-        <w:ind w:left="2160" w:firstLine="720"/>
-      </w:pPr>
-      <w:r>
-        <w:t>}</w:t>
-      </w:r>
-      <w:r>
-        <w:t> </w:t>
-      </w:r>
-    </w:p>
-    <w:p>
-      <w:pPr>
-        <w:pStyle w:val="NoSpacing"/>
-        <w:ind w:left="2160"/>
-      </w:pPr>
-      <w:r>
-        <w:t>}</w:t>
-      </w:r>
-    </w:p>
-    <w:p/>
+      <w:r>
+        <w:t xml:space="preserve"> and return one of the following types: React elements, Arrays and fragments, Booleans or null, String and Number. If </w:t>
+      </w:r>
+      <w:proofErr w:type="spellStart"/>
+      <w:r>
+        <w:t>shouldComponentUpdate</w:t>
+      </w:r>
+      <w:proofErr w:type="spellEnd"/>
+      <w:r>
+        <w:t xml:space="preserve"> (</w:t>
+      </w:r>
+      <w:r>
+        <w:t xml:space="preserve">) returns false, the code inside </w:t>
+      </w:r>
+      <w:r>
+        <w:t>render (</w:t>
+      </w:r>
+      <w:r>
+        <w:t>) will be invoked again to ensure that the component displays itself properly.</w:t>
+      </w:r>
+    </w:p>
+    <w:p>
+      <w:pPr>
+        <w:pStyle w:val="ListParagraph"/>
+      </w:pPr>
+    </w:p>
     <w:p/>
     <w:p>
       <w:pPr>
@@ -6222,6 +6686,11 @@
       </w:pPr>
       <w:r>
         <w:t>Unmounting Phase</w:t>
+      </w:r>
+    </w:p>
+    <w:p>
+      <w:r>
+        <w:t>When a component is being removed from the DOM</w:t>
       </w:r>
     </w:p>
     <w:p>
@@ -6581,11 +7050,114 @@
         <w:ind w:left="720"/>
       </w:pPr>
       <w:r>
-        <w:lastRenderedPageBreak/>
         <w:t>export default App;  </w:t>
       </w:r>
     </w:p>
     <w:p/>
+    <w:p>
+      <w:pPr>
+        <w:pStyle w:val="Heading3"/>
+      </w:pPr>
+      <w:r>
+        <w:t>Error Handling</w:t>
+      </w:r>
+    </w:p>
+    <w:p/>
+    <w:p>
+      <w:r>
+        <w:t>When there is an error during rendering, in a lifecycle method, or in the constructor of any child component</w:t>
+      </w:r>
+    </w:p>
+    <w:p>
+      <w:pPr>
+        <w:pStyle w:val="ListParagraph"/>
+        <w:numPr>
+          <w:ilvl w:val="0"/>
+          <w:numId w:val="71"/>
+        </w:numPr>
+        <w:rPr>
+          <w:b/>
+          <w:bCs/>
+          <w:sz w:val="24"/>
+          <w:szCs w:val="24"/>
+        </w:rPr>
+      </w:pPr>
+      <w:r>
+        <w:rPr>
+          <w:b/>
+          <w:bCs/>
+          <w:sz w:val="24"/>
+          <w:szCs w:val="24"/>
+        </w:rPr>
+        <w:t xml:space="preserve">static </w:t>
+      </w:r>
+      <w:proofErr w:type="spellStart"/>
+      <w:proofErr w:type="gramStart"/>
+      <w:r>
+        <w:rPr>
+          <w:b/>
+          <w:bCs/>
+          <w:sz w:val="24"/>
+          <w:szCs w:val="24"/>
+        </w:rPr>
+        <w:t>getDerivedStateFromError</w:t>
+      </w:r>
+      <w:proofErr w:type="spellEnd"/>
+      <w:r>
+        <w:rPr>
+          <w:b/>
+          <w:bCs/>
+          <w:sz w:val="24"/>
+          <w:szCs w:val="24"/>
+        </w:rPr>
+        <w:t>(</w:t>
+      </w:r>
+      <w:proofErr w:type="gramEnd"/>
+      <w:r>
+        <w:rPr>
+          <w:b/>
+          <w:bCs/>
+          <w:sz w:val="24"/>
+          <w:szCs w:val="24"/>
+        </w:rPr>
+        <w:t>):</w:t>
+      </w:r>
+    </w:p>
+    <w:p>
+      <w:pPr>
+        <w:pStyle w:val="ListParagraph"/>
+        <w:numPr>
+          <w:ilvl w:val="0"/>
+          <w:numId w:val="71"/>
+        </w:numPr>
+        <w:rPr>
+          <w:b/>
+          <w:bCs/>
+          <w:sz w:val="24"/>
+          <w:szCs w:val="24"/>
+        </w:rPr>
+      </w:pPr>
+      <w:proofErr w:type="spellStart"/>
+      <w:r>
+        <w:rPr>
+          <w:b/>
+          <w:bCs/>
+          <w:sz w:val="24"/>
+          <w:szCs w:val="24"/>
+        </w:rPr>
+        <w:t>componentDidCatech</w:t>
+      </w:r>
+      <w:proofErr w:type="spellEnd"/>
+      <w:r>
+        <w:rPr>
+          <w:b/>
+          <w:bCs/>
+          <w:sz w:val="24"/>
+          <w:szCs w:val="24"/>
+        </w:rPr>
+        <w:t>:</w:t>
+      </w:r>
+    </w:p>
     <w:p/>
     <w:p>
       <w:pPr>
@@ -6697,7 +7269,6 @@
         </w:rPr>
         <w:t>return &lt;h1&gt;Welcome to </w:t>
       </w:r>
-      <w:proofErr w:type="gramStart"/>
       <w:r>
         <w:rPr>
           <w:b/>
@@ -6708,9 +7279,8 @@
         <w:rPr>
           <w:b/>
         </w:rPr>
-        <w:t>he  world</w:t>
-      </w:r>
-      <w:proofErr w:type="gramEnd"/>
+        <w:t>he world</w:t>
+      </w:r>
       <w:r>
         <w:rPr>
           <w:b/>
@@ -6838,7 +7408,7 @@
         <w:pStyle w:val="Heading1"/>
       </w:pPr>
       <w:r>
-        <w:t>React Events</w:t>
+        <w:t>Events</w:t>
       </w:r>
       <w:r>
         <w:t xml:space="preserve"> handle </w:t>
@@ -7081,7 +7651,6 @@
         <w:ind w:left="1440"/>
       </w:pPr>
       <w:r>
-        <w:lastRenderedPageBreak/>
         <w:t>}</w:t>
       </w:r>
     </w:p>
@@ -8049,7 +8618,6 @@
         <w:ind w:left="1440"/>
       </w:pPr>
       <w:r>
-        <w:lastRenderedPageBreak/>
         <w:t>            </w:t>
       </w:r>
       <w:r>
@@ -8882,7 +9450,6 @@
         <w:ind w:left="1440"/>
       </w:pPr>
       <w:r>
-        <w:lastRenderedPageBreak/>
         <w:t>    }  </w:t>
       </w:r>
     </w:p>
@@ -9318,7 +9885,7 @@
         <w:pStyle w:val="Heading1"/>
       </w:pPr>
       <w:r>
-        <w:t>React Conditional Rendering</w:t>
+        <w:t>Conditional Rendering</w:t>
       </w:r>
     </w:p>
     <w:p>
@@ -10344,7 +10911,6 @@
         <w:ind w:left="1440"/>
       </w:pPr>
       <w:r>
-        <w:lastRenderedPageBreak/>
         <w:t xml:space="preserve">          </w:t>
       </w:r>
       <w:r>
@@ -10455,7 +11021,7 @@
         <w:pStyle w:val="Heading1"/>
       </w:pPr>
       <w:r>
-        <w:t>React Lists</w:t>
+        <w:t>Lists</w:t>
       </w:r>
     </w:p>
     <w:p>
@@ -11019,7 +11585,6 @@
         <w:ind w:left="1440"/>
       </w:pPr>
       <w:r>
-        <w:lastRenderedPageBreak/>
         <w:t xml:space="preserve">      </w:t>
       </w:r>
       <w:r>
@@ -11209,6 +11774,811 @@
         <w:t xml:space="preserve">  /&gt;</w:t>
       </w:r>
     </w:p>
+    <w:p>
+      <w:pPr>
+        <w:ind w:left="1440"/>
+      </w:pPr>
+    </w:p>
+    <w:p>
+      <w:pPr>
+        <w:ind w:left="1440"/>
+      </w:pPr>
+    </w:p>
+    <w:p>
+      <w:pPr>
+        <w:pStyle w:val="Heading1"/>
+      </w:pPr>
+      <w:r>
+        <w:t>style</w:t>
+      </w:r>
+    </w:p>
+    <w:p>
+      <w:pPr>
+        <w:pStyle w:val="ListParagraph"/>
+        <w:numPr>
+          <w:ilvl w:val="0"/>
+          <w:numId w:val="70"/>
+        </w:numPr>
+        <w:ind w:left="360"/>
+      </w:pPr>
+      <w:r>
+        <w:t>CSS Stylesheets:</w:t>
+      </w:r>
+    </w:p>
+    <w:p>
+      <w:pPr>
+        <w:spacing w:after="0"/>
+        <w:ind w:left="1440"/>
+        <w:rPr>
+          <w:b/>
+          <w:bCs/>
+        </w:rPr>
+      </w:pPr>
+      <w:r>
+        <w:rPr>
+          <w:b/>
+          <w:bCs/>
+        </w:rPr>
+        <w:t>MyStyle.css =&gt;</w:t>
+      </w:r>
+    </w:p>
+    <w:p>
+      <w:pPr>
+        <w:spacing w:after="0"/>
+        <w:ind w:left="2520"/>
+      </w:pPr>
+      <w:r>
+        <w:t>. primary {</w:t>
+      </w:r>
+    </w:p>
+    <w:p>
+      <w:pPr>
+        <w:spacing w:after="0"/>
+        <w:ind w:left="2520"/>
+      </w:pPr>
+      <w:r>
+        <w:t xml:space="preserve">    </w:t>
+      </w:r>
+      <w:proofErr w:type="spellStart"/>
+      <w:proofErr w:type="gramStart"/>
+      <w:r>
+        <w:t>color:orange</w:t>
+      </w:r>
+      <w:proofErr w:type="spellEnd"/>
+      <w:proofErr w:type="gramEnd"/>
+    </w:p>
+    <w:p>
+      <w:pPr>
+        <w:spacing w:after="0"/>
+        <w:ind w:left="2520"/>
+      </w:pPr>
+      <w:r>
+        <w:t>}</w:t>
+      </w:r>
+    </w:p>
+    <w:p>
+      <w:pPr>
+        <w:shd w:val="clear" w:color="auto" w:fill="FFFFFF"/>
+        <w:spacing w:after="0" w:line="285" w:lineRule="atLeast"/>
+        <w:ind w:left="1440"/>
+        <w:rPr>
+          <w:rFonts w:ascii="Consolas" w:eastAsia="Times New Roman" w:hAnsi="Consolas" w:cs="Times New Roman"/>
+          <w:b/>
+          <w:bCs/>
+          <w:color w:val="3B3B3B"/>
+          <w:sz w:val="21"/>
+          <w:szCs w:val="21"/>
+        </w:rPr>
+      </w:pPr>
+      <w:proofErr w:type="spellStart"/>
+      <w:r>
+        <w:rPr>
+          <w:rFonts w:ascii="Consolas" w:eastAsia="Times New Roman" w:hAnsi="Consolas" w:cs="Times New Roman"/>
+          <w:b/>
+          <w:bCs/>
+          <w:color w:val="3B3B3B"/>
+          <w:sz w:val="21"/>
+          <w:szCs w:val="21"/>
+        </w:rPr>
+        <w:t>Person.jsx</w:t>
+      </w:r>
+      <w:proofErr w:type="spellEnd"/>
+      <w:r>
+        <w:rPr>
+          <w:rFonts w:ascii="Consolas" w:eastAsia="Times New Roman" w:hAnsi="Consolas" w:cs="Times New Roman"/>
+          <w:b/>
+          <w:bCs/>
+          <w:color w:val="3B3B3B"/>
+          <w:sz w:val="21"/>
+          <w:szCs w:val="21"/>
+        </w:rPr>
+        <w:t xml:space="preserve"> =&gt;</w:t>
+      </w:r>
+    </w:p>
+    <w:p>
+      <w:pPr>
+        <w:shd w:val="clear" w:color="auto" w:fill="FFFFFF"/>
+        <w:spacing w:after="0" w:line="285" w:lineRule="atLeast"/>
+        <w:ind w:left="1440"/>
+        <w:rPr>
+          <w:rFonts w:ascii="Consolas" w:eastAsia="Times New Roman" w:hAnsi="Consolas" w:cs="Times New Roman"/>
+          <w:color w:val="3B3B3B"/>
+          <w:sz w:val="21"/>
+          <w:szCs w:val="21"/>
+        </w:rPr>
+      </w:pPr>
+    </w:p>
+    <w:p>
+      <w:pPr>
+        <w:ind w:left="2520"/>
+        <w:rPr>
+          <w:color w:val="3B3B3B"/>
+        </w:rPr>
+      </w:pPr>
+      <w:r>
+        <w:rPr>
+          <w:color w:val="AF00DB"/>
+        </w:rPr>
+        <w:t>import</w:t>
+      </w:r>
+      <w:r>
+        <w:rPr>
+          <w:color w:val="3B3B3B"/>
+        </w:rPr>
+        <w:t xml:space="preserve"> </w:t>
+      </w:r>
+      <w:r>
+        <w:t>"../component/MyStyle.css"</w:t>
+      </w:r>
+      <w:r>
+        <w:rPr>
+          <w:color w:val="3B3B3B"/>
+        </w:rPr>
+        <w:t>;</w:t>
+      </w:r>
+    </w:p>
+    <w:p>
+      <w:pPr>
+        <w:spacing w:after="0"/>
+        <w:ind w:left="1440"/>
+      </w:pPr>
+      <w:r>
+        <w:tab/>
+      </w:r>
+      <w:r>
+        <w:tab/>
+        <w:t xml:space="preserve">function </w:t>
+      </w:r>
+      <w:r>
+        <w:t>Person (</w:t>
+      </w:r>
+      <w:r>
+        <w:t>) {</w:t>
+      </w:r>
+    </w:p>
+    <w:p>
+      <w:pPr>
+        <w:spacing w:after="0"/>
+        <w:ind w:left="2520"/>
+      </w:pPr>
+      <w:r>
+        <w:t xml:space="preserve">  </w:t>
+      </w:r>
+      <w:r>
+        <w:tab/>
+      </w:r>
+      <w:r>
+        <w:t>return &lt;</w:t>
+      </w:r>
+      <w:r>
+        <w:t>h</w:t>
+      </w:r>
+      <w:r>
+        <w:t xml:space="preserve">1 </w:t>
+      </w:r>
+      <w:proofErr w:type="spellStart"/>
+      <w:r>
+        <w:t>className</w:t>
+      </w:r>
+      <w:proofErr w:type="spellEnd"/>
+      <w:r>
+        <w:t xml:space="preserve">="primary"&gt; </w:t>
+      </w:r>
+      <w:proofErr w:type="spellStart"/>
+      <w:r>
+        <w:t>ddd</w:t>
+      </w:r>
+      <w:proofErr w:type="spellEnd"/>
+      <w:r>
+        <w:t xml:space="preserve"> &lt;/h1</w:t>
+      </w:r>
+      <w:proofErr w:type="gramStart"/>
+      <w:r>
+        <w:t>&gt;</w:t>
+      </w:r>
+      <w:r>
+        <w:t xml:space="preserve"> </w:t>
+      </w:r>
+      <w:r>
+        <w:t>;</w:t>
+      </w:r>
+      <w:proofErr w:type="gramEnd"/>
+    </w:p>
+    <w:p>
+      <w:pPr>
+        <w:spacing w:after="0"/>
+        <w:ind w:left="2520"/>
+      </w:pPr>
+      <w:r>
+        <w:t>}</w:t>
+      </w:r>
+    </w:p>
+    <w:p>
+      <w:pPr>
+        <w:spacing w:after="0"/>
+        <w:ind w:left="2520"/>
+      </w:pPr>
+      <w:r>
+        <w:t>export default Person;</w:t>
+      </w:r>
+    </w:p>
+    <w:p/>
+    <w:p>
+      <w:pPr>
+        <w:pStyle w:val="ListParagraph"/>
+        <w:numPr>
+          <w:ilvl w:val="0"/>
+          <w:numId w:val="70"/>
+        </w:numPr>
+        <w:ind w:left="360"/>
+      </w:pPr>
+      <w:r>
+        <w:t>Inline Styling:</w:t>
+      </w:r>
+    </w:p>
+    <w:p>
+      <w:pPr>
+        <w:spacing w:after="0"/>
+        <w:ind w:left="1440"/>
+      </w:pPr>
+      <w:r>
+        <w:t>const heading = {</w:t>
+      </w:r>
+    </w:p>
+    <w:p>
+      <w:pPr>
+        <w:spacing w:after="0"/>
+        <w:ind w:left="1440"/>
+      </w:pPr>
+      <w:r>
+        <w:tab/>
+      </w:r>
+      <w:proofErr w:type="spellStart"/>
+      <w:proofErr w:type="gramStart"/>
+      <w:r>
+        <w:t>fontSize</w:t>
+      </w:r>
+      <w:proofErr w:type="spellEnd"/>
+      <w:r>
+        <w:t xml:space="preserve"> :</w:t>
+      </w:r>
+      <w:proofErr w:type="gramEnd"/>
+      <w:r>
+        <w:t xml:space="preserve"> ‘72px’,</w:t>
+      </w:r>
+    </w:p>
+    <w:p>
+      <w:pPr>
+        <w:spacing w:after="0"/>
+        <w:ind w:left="1440"/>
+      </w:pPr>
+      <w:r>
+        <w:tab/>
+      </w:r>
+      <w:proofErr w:type="gramStart"/>
+      <w:r>
+        <w:t>color :</w:t>
+      </w:r>
+      <w:proofErr w:type="gramEnd"/>
+      <w:r>
+        <w:t xml:space="preserve"> ‘red’</w:t>
+      </w:r>
+    </w:p>
+    <w:p>
+      <w:pPr>
+        <w:spacing w:after="0"/>
+        <w:ind w:left="1440"/>
+      </w:pPr>
+      <w:r>
+        <w:t>}</w:t>
+      </w:r>
+    </w:p>
+    <w:p>
+      <w:pPr>
+        <w:spacing w:after="0"/>
+        <w:ind w:left="1440"/>
+      </w:pPr>
+      <w:r>
+        <w:t>function Person () {</w:t>
+      </w:r>
+    </w:p>
+    <w:p>
+      <w:pPr>
+        <w:spacing w:after="0"/>
+        <w:ind w:left="1440"/>
+      </w:pPr>
+      <w:r>
+        <w:t xml:space="preserve">  </w:t>
+      </w:r>
+      <w:r>
+        <w:tab/>
+      </w:r>
+      <w:r>
+        <w:t xml:space="preserve">return &lt;h1 </w:t>
+      </w:r>
+      <w:r>
+        <w:t>style</w:t>
+      </w:r>
+      <w:r>
+        <w:t>=</w:t>
+      </w:r>
+      <w:r>
+        <w:t>{heading}</w:t>
+      </w:r>
+      <w:r>
+        <w:t xml:space="preserve">&gt; </w:t>
+      </w:r>
+      <w:proofErr w:type="spellStart"/>
+      <w:r>
+        <w:t>ddd</w:t>
+      </w:r>
+      <w:proofErr w:type="spellEnd"/>
+      <w:r>
+        <w:t xml:space="preserve"> &lt;/h1</w:t>
+      </w:r>
+      <w:proofErr w:type="gramStart"/>
+      <w:r>
+        <w:t>&gt;</w:t>
+      </w:r>
+      <w:r>
+        <w:t xml:space="preserve"> </w:t>
+      </w:r>
+      <w:r>
+        <w:t>;</w:t>
+      </w:r>
+      <w:proofErr w:type="gramEnd"/>
+    </w:p>
+    <w:p>
+      <w:pPr>
+        <w:spacing w:after="0"/>
+        <w:ind w:left="1440"/>
+      </w:pPr>
+      <w:r>
+        <w:t>}</w:t>
+      </w:r>
+    </w:p>
+    <w:p>
+      <w:pPr>
+        <w:spacing w:after="0"/>
+        <w:ind w:left="1440"/>
+      </w:pPr>
+      <w:r>
+        <w:t>export default Person;</w:t>
+      </w:r>
+    </w:p>
+    <w:p/>
+    <w:p>
+      <w:pPr>
+        <w:pStyle w:val="ListParagraph"/>
+        <w:numPr>
+          <w:ilvl w:val="0"/>
+          <w:numId w:val="70"/>
+        </w:numPr>
+        <w:ind w:left="360"/>
+      </w:pPr>
+      <w:r>
+        <w:t>CSS Modules</w:t>
+      </w:r>
+      <w:r>
+        <w:t>:</w:t>
+      </w:r>
+    </w:p>
+    <w:p>
+      <w:pPr>
+        <w:spacing w:after="0"/>
+        <w:ind w:left="1440"/>
+        <w:rPr>
+          <w:rFonts w:asciiTheme="majorHAnsi" w:hAnsiTheme="majorHAnsi" w:cstheme="majorHAnsi"/>
+          <w:b/>
+          <w:bCs/>
+        </w:rPr>
+      </w:pPr>
+      <w:r>
+        <w:rPr>
+          <w:rFonts w:asciiTheme="majorHAnsi" w:hAnsiTheme="majorHAnsi" w:cstheme="majorHAnsi"/>
+          <w:b/>
+          <w:bCs/>
+        </w:rPr>
+        <w:t>myStyle.module.css =&gt;</w:t>
+      </w:r>
+    </w:p>
+    <w:p>
+      <w:pPr>
+        <w:spacing w:after="0"/>
+        <w:ind w:left="2160"/>
+        <w:rPr>
+          <w:rFonts w:asciiTheme="majorHAnsi" w:hAnsiTheme="majorHAnsi" w:cstheme="majorHAnsi"/>
+        </w:rPr>
+      </w:pPr>
+      <w:r>
+        <w:rPr>
+          <w:rFonts w:asciiTheme="majorHAnsi" w:hAnsiTheme="majorHAnsi" w:cstheme="majorHAnsi"/>
+        </w:rPr>
+        <w:t>. primary {</w:t>
+      </w:r>
+    </w:p>
+    <w:p>
+      <w:pPr>
+        <w:spacing w:after="0"/>
+        <w:ind w:left="2160"/>
+        <w:rPr>
+          <w:rFonts w:asciiTheme="majorHAnsi" w:hAnsiTheme="majorHAnsi" w:cstheme="majorHAnsi"/>
+        </w:rPr>
+      </w:pPr>
+      <w:r>
+        <w:rPr>
+          <w:rFonts w:asciiTheme="majorHAnsi" w:hAnsiTheme="majorHAnsi" w:cstheme="majorHAnsi"/>
+        </w:rPr>
+        <w:t xml:space="preserve">    </w:t>
+      </w:r>
+      <w:proofErr w:type="spellStart"/>
+      <w:proofErr w:type="gramStart"/>
+      <w:r>
+        <w:rPr>
+          <w:rFonts w:asciiTheme="majorHAnsi" w:hAnsiTheme="majorHAnsi" w:cstheme="majorHAnsi"/>
+        </w:rPr>
+        <w:t>color:orange</w:t>
+      </w:r>
+      <w:proofErr w:type="spellEnd"/>
+      <w:proofErr w:type="gramEnd"/>
+    </w:p>
+    <w:p>
+      <w:pPr>
+        <w:spacing w:after="0"/>
+        <w:ind w:left="2160"/>
+        <w:rPr>
+          <w:rFonts w:asciiTheme="majorHAnsi" w:hAnsiTheme="majorHAnsi" w:cstheme="majorHAnsi"/>
+        </w:rPr>
+      </w:pPr>
+      <w:r>
+        <w:rPr>
+          <w:rFonts w:asciiTheme="majorHAnsi" w:hAnsiTheme="majorHAnsi" w:cstheme="majorHAnsi"/>
+        </w:rPr>
+        <w:t>}</w:t>
+      </w:r>
+    </w:p>
+    <w:p>
+      <w:pPr>
+        <w:shd w:val="clear" w:color="auto" w:fill="FFFFFF"/>
+        <w:spacing w:after="0" w:line="285" w:lineRule="atLeast"/>
+        <w:ind w:left="1440"/>
+        <w:rPr>
+          <w:rFonts w:asciiTheme="majorHAnsi" w:eastAsia="Times New Roman" w:hAnsiTheme="majorHAnsi" w:cstheme="majorHAnsi"/>
+          <w:b/>
+          <w:bCs/>
+          <w:color w:val="3B3B3B"/>
+        </w:rPr>
+      </w:pPr>
+      <w:proofErr w:type="spellStart"/>
+      <w:r>
+        <w:rPr>
+          <w:rFonts w:asciiTheme="majorHAnsi" w:eastAsia="Times New Roman" w:hAnsiTheme="majorHAnsi" w:cstheme="majorHAnsi"/>
+          <w:b/>
+          <w:bCs/>
+          <w:color w:val="3B3B3B"/>
+        </w:rPr>
+        <w:t>Person.jsx</w:t>
+      </w:r>
+      <w:proofErr w:type="spellEnd"/>
+      <w:r>
+        <w:rPr>
+          <w:rFonts w:asciiTheme="majorHAnsi" w:eastAsia="Times New Roman" w:hAnsiTheme="majorHAnsi" w:cstheme="majorHAnsi"/>
+          <w:b/>
+          <w:bCs/>
+          <w:color w:val="3B3B3B"/>
+        </w:rPr>
+        <w:t xml:space="preserve"> =&gt;</w:t>
+      </w:r>
+    </w:p>
+    <w:p>
+      <w:pPr>
+        <w:shd w:val="clear" w:color="auto" w:fill="FFFFFF"/>
+        <w:spacing w:after="0" w:line="285" w:lineRule="atLeast"/>
+        <w:ind w:left="1440"/>
+        <w:rPr>
+          <w:rFonts w:asciiTheme="majorHAnsi" w:eastAsia="Times New Roman" w:hAnsiTheme="majorHAnsi" w:cstheme="majorHAnsi"/>
+          <w:color w:val="3B3B3B"/>
+        </w:rPr>
+      </w:pPr>
+    </w:p>
+    <w:p>
+      <w:pPr>
+        <w:ind w:left="2160"/>
+        <w:rPr>
+          <w:rFonts w:asciiTheme="majorHAnsi" w:hAnsiTheme="majorHAnsi" w:cstheme="majorHAnsi"/>
+          <w:color w:val="3B3B3B"/>
+        </w:rPr>
+      </w:pPr>
+      <w:r>
+        <w:rPr>
+          <w:rFonts w:asciiTheme="majorHAnsi" w:hAnsiTheme="majorHAnsi" w:cstheme="majorHAnsi"/>
+          <w:color w:val="AF00DB"/>
+        </w:rPr>
+        <w:t>I</w:t>
+      </w:r>
+      <w:r>
+        <w:rPr>
+          <w:rFonts w:asciiTheme="majorHAnsi" w:hAnsiTheme="majorHAnsi" w:cstheme="majorHAnsi"/>
+          <w:color w:val="AF00DB"/>
+        </w:rPr>
+        <w:t>mport</w:t>
+      </w:r>
+      <w:r>
+        <w:rPr>
+          <w:rFonts w:asciiTheme="majorHAnsi" w:hAnsiTheme="majorHAnsi" w:cstheme="majorHAnsi"/>
+          <w:color w:val="AF00DB"/>
+        </w:rPr>
+        <w:t xml:space="preserve"> </w:t>
+      </w:r>
+      <w:proofErr w:type="gramStart"/>
+      <w:r>
+        <w:rPr>
+          <w:rFonts w:asciiTheme="majorHAnsi" w:hAnsiTheme="majorHAnsi" w:cstheme="majorHAnsi"/>
+          <w:color w:val="AF00DB"/>
+        </w:rPr>
+        <w:t xml:space="preserve">style </w:t>
+      </w:r>
+      <w:r>
+        <w:rPr>
+          <w:rFonts w:asciiTheme="majorHAnsi" w:hAnsiTheme="majorHAnsi" w:cstheme="majorHAnsi"/>
+          <w:color w:val="3B3B3B"/>
+        </w:rPr>
+        <w:t xml:space="preserve"> </w:t>
+      </w:r>
+      <w:r>
+        <w:rPr>
+          <w:rFonts w:asciiTheme="majorHAnsi" w:hAnsiTheme="majorHAnsi" w:cstheme="majorHAnsi"/>
+        </w:rPr>
+        <w:t>"</w:t>
+      </w:r>
+      <w:proofErr w:type="gramEnd"/>
+      <w:r>
+        <w:rPr>
+          <w:rFonts w:asciiTheme="majorHAnsi" w:hAnsiTheme="majorHAnsi" w:cstheme="majorHAnsi"/>
+        </w:rPr>
+        <w:t>../component/</w:t>
+      </w:r>
+      <w:r>
+        <w:rPr>
+          <w:rFonts w:asciiTheme="majorHAnsi" w:hAnsiTheme="majorHAnsi" w:cstheme="majorHAnsi"/>
+        </w:rPr>
+        <w:t>m</w:t>
+      </w:r>
+      <w:r>
+        <w:rPr>
+          <w:rFonts w:asciiTheme="majorHAnsi" w:hAnsiTheme="majorHAnsi" w:cstheme="majorHAnsi"/>
+        </w:rPr>
+        <w:t>yStyle</w:t>
+      </w:r>
+      <w:r>
+        <w:rPr>
+          <w:rFonts w:asciiTheme="majorHAnsi" w:hAnsiTheme="majorHAnsi" w:cstheme="majorHAnsi"/>
+        </w:rPr>
+        <w:t>.module</w:t>
+      </w:r>
+      <w:r>
+        <w:rPr>
+          <w:rFonts w:asciiTheme="majorHAnsi" w:hAnsiTheme="majorHAnsi" w:cstheme="majorHAnsi"/>
+        </w:rPr>
+        <w:t>.css"</w:t>
+      </w:r>
+      <w:r>
+        <w:rPr>
+          <w:rFonts w:asciiTheme="majorHAnsi" w:hAnsiTheme="majorHAnsi" w:cstheme="majorHAnsi"/>
+          <w:color w:val="3B3B3B"/>
+        </w:rPr>
+        <w:t>;</w:t>
+      </w:r>
+    </w:p>
+    <w:p>
+      <w:pPr>
+        <w:spacing w:after="0"/>
+        <w:ind w:left="2160"/>
+        <w:rPr>
+          <w:rFonts w:asciiTheme="majorHAnsi" w:hAnsiTheme="majorHAnsi" w:cstheme="majorHAnsi"/>
+        </w:rPr>
+      </w:pPr>
+      <w:r>
+        <w:rPr>
+          <w:rFonts w:asciiTheme="majorHAnsi" w:hAnsiTheme="majorHAnsi" w:cstheme="majorHAnsi"/>
+        </w:rPr>
+        <w:t>function Person () {</w:t>
+      </w:r>
+    </w:p>
+    <w:p>
+      <w:pPr>
+        <w:spacing w:after="0"/>
+        <w:ind w:left="2160"/>
+        <w:rPr>
+          <w:rFonts w:asciiTheme="majorHAnsi" w:hAnsiTheme="majorHAnsi" w:cstheme="majorHAnsi"/>
+        </w:rPr>
+      </w:pPr>
+      <w:r>
+        <w:rPr>
+          <w:rFonts w:asciiTheme="majorHAnsi" w:hAnsiTheme="majorHAnsi" w:cstheme="majorHAnsi"/>
+        </w:rPr>
+        <w:t xml:space="preserve">  </w:t>
+      </w:r>
+      <w:r>
+        <w:rPr>
+          <w:rFonts w:asciiTheme="majorHAnsi" w:hAnsiTheme="majorHAnsi" w:cstheme="majorHAnsi"/>
+        </w:rPr>
+        <w:tab/>
+        <w:t xml:space="preserve">return &lt;h1 </w:t>
+      </w:r>
+      <w:proofErr w:type="spellStart"/>
+      <w:r>
+        <w:rPr>
+          <w:rFonts w:asciiTheme="majorHAnsi" w:hAnsiTheme="majorHAnsi" w:cstheme="majorHAnsi"/>
+        </w:rPr>
+        <w:t>className</w:t>
+      </w:r>
+      <w:proofErr w:type="spellEnd"/>
+      <w:r>
+        <w:rPr>
+          <w:rFonts w:asciiTheme="majorHAnsi" w:hAnsiTheme="majorHAnsi" w:cstheme="majorHAnsi"/>
+        </w:rPr>
+        <w:t>=</w:t>
+      </w:r>
+      <w:r>
+        <w:rPr>
+          <w:rFonts w:asciiTheme="majorHAnsi" w:hAnsiTheme="majorHAnsi" w:cstheme="majorHAnsi"/>
+        </w:rPr>
+        <w:t>{</w:t>
+      </w:r>
+      <w:proofErr w:type="spellStart"/>
+      <w:proofErr w:type="gramStart"/>
+      <w:r>
+        <w:rPr>
+          <w:rFonts w:asciiTheme="majorHAnsi" w:hAnsiTheme="majorHAnsi" w:cstheme="majorHAnsi"/>
+        </w:rPr>
+        <w:t>style.primary</w:t>
+      </w:r>
+      <w:proofErr w:type="spellEnd"/>
+      <w:proofErr w:type="gramEnd"/>
+      <w:r>
+        <w:rPr>
+          <w:rFonts w:asciiTheme="majorHAnsi" w:hAnsiTheme="majorHAnsi" w:cstheme="majorHAnsi"/>
+        </w:rPr>
+        <w:t>}</w:t>
+      </w:r>
+      <w:r>
+        <w:rPr>
+          <w:rFonts w:asciiTheme="majorHAnsi" w:hAnsiTheme="majorHAnsi" w:cstheme="majorHAnsi"/>
+        </w:rPr>
+        <w:t xml:space="preserve">&gt; </w:t>
+      </w:r>
+      <w:proofErr w:type="spellStart"/>
+      <w:r>
+        <w:rPr>
+          <w:rFonts w:asciiTheme="majorHAnsi" w:hAnsiTheme="majorHAnsi" w:cstheme="majorHAnsi"/>
+        </w:rPr>
+        <w:t>ddd</w:t>
+      </w:r>
+      <w:proofErr w:type="spellEnd"/>
+      <w:r>
+        <w:rPr>
+          <w:rFonts w:asciiTheme="majorHAnsi" w:hAnsiTheme="majorHAnsi" w:cstheme="majorHAnsi"/>
+        </w:rPr>
+        <w:t xml:space="preserve"> &lt;/h1&gt; ;</w:t>
+      </w:r>
+    </w:p>
+    <w:p>
+      <w:pPr>
+        <w:spacing w:after="0"/>
+        <w:ind w:left="2160"/>
+        <w:rPr>
+          <w:rFonts w:asciiTheme="majorHAnsi" w:hAnsiTheme="majorHAnsi" w:cstheme="majorHAnsi"/>
+        </w:rPr>
+      </w:pPr>
+      <w:r>
+        <w:rPr>
+          <w:rFonts w:asciiTheme="majorHAnsi" w:hAnsiTheme="majorHAnsi" w:cstheme="majorHAnsi"/>
+        </w:rPr>
+        <w:t>}</w:t>
+      </w:r>
+    </w:p>
+    <w:p>
+      <w:pPr>
+        <w:spacing w:after="0"/>
+        <w:ind w:left="2160"/>
+        <w:rPr>
+          <w:rFonts w:asciiTheme="majorHAnsi" w:hAnsiTheme="majorHAnsi" w:cstheme="majorHAnsi"/>
+        </w:rPr>
+      </w:pPr>
+      <w:r>
+        <w:rPr>
+          <w:rFonts w:asciiTheme="majorHAnsi" w:hAnsiTheme="majorHAnsi" w:cstheme="majorHAnsi"/>
+        </w:rPr>
+        <w:t>export default Person;</w:t>
+      </w:r>
+    </w:p>
+    <w:p>
+      <w:pPr>
+        <w:spacing w:after="0"/>
+        <w:rPr>
+          <w:rFonts w:asciiTheme="majorHAnsi" w:hAnsiTheme="majorHAnsi" w:cstheme="majorHAnsi"/>
+        </w:rPr>
+      </w:pPr>
+    </w:p>
+    <w:p>
+      <w:pPr>
+        <w:spacing w:after="0"/>
+        <w:rPr>
+          <w:rFonts w:asciiTheme="majorHAnsi" w:hAnsiTheme="majorHAnsi" w:cstheme="majorHAnsi"/>
+          <w:color w:val="FF0000"/>
+        </w:rPr>
+      </w:pPr>
+      <w:r>
+        <w:rPr>
+          <w:rFonts w:asciiTheme="majorHAnsi" w:hAnsiTheme="majorHAnsi" w:cstheme="majorHAnsi"/>
+          <w:color w:val="FF0000"/>
+        </w:rPr>
+        <w:t>***</w:t>
+      </w:r>
+      <w:r>
+        <w:rPr>
+          <w:rFonts w:asciiTheme="majorHAnsi" w:hAnsiTheme="majorHAnsi" w:cstheme="majorHAnsi"/>
+          <w:color w:val="FF0000"/>
+        </w:rPr>
+        <w:t xml:space="preserve"> </w:t>
+      </w:r>
+      <w:r>
+        <w:rPr>
+          <w:color w:val="FF0000"/>
+        </w:rPr>
+        <w:t>Global CSS styles can be used in child components, but CSS Modules cannot be accessed directly by child components. As a result, styles defined in a parent component's module are not applied to child components, and parent styles may be overridden.</w:t>
+      </w:r>
+    </w:p>
+    <w:p/>
+    <w:p>
+      <w:pPr>
+        <w:pStyle w:val="ListParagraph"/>
+        <w:numPr>
+          <w:ilvl w:val="0"/>
+          <w:numId w:val="70"/>
+        </w:numPr>
+        <w:ind w:left="360"/>
+      </w:pPr>
+      <w:r>
+        <w:t xml:space="preserve">CSS in JS </w:t>
+      </w:r>
+      <w:proofErr w:type="spellStart"/>
+      <w:r>
+        <w:t>Libaries</w:t>
+      </w:r>
+      <w:proofErr w:type="spellEnd"/>
+      <w:r>
+        <w:t>:</w:t>
+      </w:r>
+    </w:p>
+    <w:p>
+      <w:pPr>
+        <w:pStyle w:val="ListParagraph"/>
+      </w:pPr>
+    </w:p>
+    <w:p/>
+    <w:p/>
     <w:p>
       <w:pPr>
         <w:pStyle w:val="Heading1"/>
@@ -11394,7 +12764,7 @@
         <w:t xml:space="preserve">react know that this is controlled component. </w:t>
       </w:r>
       <w:r>
-        <w:t xml:space="preserve">It we controlled by react. </w:t>
+        <w:t xml:space="preserve">It controlled by react. </w:t>
       </w:r>
     </w:p>
     <w:p>
@@ -11460,14 +12830,12 @@
           <w:numId w:val="53"/>
         </w:numPr>
       </w:pPr>
-      <w:proofErr w:type="spellStart"/>
-      <w:r>
-        <w:rPr>
-          <w:b/>
-        </w:rPr>
-        <w:t>Readonly</w:t>
-      </w:r>
-      <w:proofErr w:type="spellEnd"/>
+      <w:r>
+        <w:rPr>
+          <w:b/>
+        </w:rPr>
+        <w:t>Read-only</w:t>
+      </w:r>
       <w:r>
         <w:rPr>
           <w:b/>
@@ -11825,7 +13193,6 @@
         </w:numPr>
       </w:pPr>
       <w:r>
-        <w:lastRenderedPageBreak/>
         <w:t>In React, a &lt;</w:t>
       </w:r>
       <w:proofErr w:type="spellStart"/>
@@ -12545,7 +13912,6 @@
         <w:ind w:left="1440"/>
       </w:pPr>
       <w:r>
-        <w:lastRenderedPageBreak/>
         <w:t>            &lt;h1&gt; check BOX &lt;/h1&gt;</w:t>
       </w:r>
     </w:p>
@@ -13206,7 +14572,6 @@
         <w:ind w:left="1440"/>
       </w:pPr>
       <w:r>
-        <w:lastRenderedPageBreak/>
         <w:t>  };</w:t>
       </w:r>
     </w:p>
@@ -13915,7 +15280,6 @@
         <w:ind w:left="1440"/>
       </w:pPr>
       <w:r>
-        <w:lastRenderedPageBreak/>
         <w:t>}  </w:t>
       </w:r>
     </w:p>
@@ -14394,7 +15758,6 @@
         <w:rPr>
           <w:noProof/>
         </w:rPr>
-        <w:lastRenderedPageBreak/>
         <w:drawing>
           <wp:anchor distT="0" distB="0" distL="114300" distR="114300" simplePos="0" relativeHeight="251660288" behindDoc="0" locked="0" layoutInCell="1" allowOverlap="1" wp14:anchorId="081AD519" wp14:editId="500709FD">
             <wp:simplePos x="0" y="0"/>
@@ -14679,13 +16042,7 @@
                                 <w:rPr>
                                   <w:sz w:val="28"/>
                                 </w:rPr>
-                                <w:t>-</w:t>
-                              </w:r>
-                              <w:r>
-                                <w:rPr>
-                                  <w:sz w:val="28"/>
-                                </w:rPr>
-                                <w:t>props.state</w:t>
+                                <w:t>-props.state</w:t>
                               </w:r>
                             </w:p>
                             <w:p>
@@ -14768,13 +16125,7 @@
                                 <w:rPr>
                                   <w:sz w:val="28"/>
                                 </w:rPr>
-                                <w:t>-</w:t>
-                              </w:r>
-                              <w:r>
-                                <w:rPr>
-                                  <w:sz w:val="28"/>
-                                </w:rPr>
-                                <w:t>props.state</w:t>
+                                <w:t>-props.state</w:t>
                               </w:r>
                             </w:p>
                             <w:p>
@@ -14963,13 +16314,7 @@
                           <w:rPr>
                             <w:sz w:val="28"/>
                           </w:rPr>
-                          <w:t>-</w:t>
-                        </w:r>
-                        <w:r>
-                          <w:rPr>
-                            <w:sz w:val="28"/>
-                          </w:rPr>
-                          <w:t>props.state</w:t>
+                          <w:t>-props.state</w:t>
                         </w:r>
                       </w:p>
                       <w:p>
@@ -15019,13 +16364,7 @@
                           <w:rPr>
                             <w:sz w:val="28"/>
                           </w:rPr>
-                          <w:t>-</w:t>
-                        </w:r>
-                        <w:r>
-                          <w:rPr>
-                            <w:sz w:val="28"/>
-                          </w:rPr>
-                          <w:t>props.state</w:t>
+                          <w:t>-props.state</w:t>
                         </w:r>
                       </w:p>
                       <w:p>
@@ -15192,7 +16531,6 @@
         <w:ind w:left="720"/>
       </w:pPr>
       <w:r>
-        <w:lastRenderedPageBreak/>
         <w:t>class B extends Component {  </w:t>
       </w:r>
     </w:p>
@@ -15916,7 +17254,6 @@
         <w:pStyle w:val="NoSpacing"/>
       </w:pPr>
       <w:r>
-        <w:lastRenderedPageBreak/>
         <w:t>Inheritance is a mechanism in which one object acquires all the properties and behaviors of a parent object.</w:t>
       </w:r>
     </w:p>
@@ -16677,7 +18014,6 @@
         <w:ind w:left="1440"/>
       </w:pPr>
       <w:r>
-        <w:lastRenderedPageBreak/>
         <w:t>};</w:t>
       </w:r>
     </w:p>
@@ -17051,7 +18387,6 @@
         <w:rPr>
           <w:noProof/>
         </w:rPr>
-        <w:lastRenderedPageBreak/>
         <mc:AlternateContent>
           <mc:Choice Requires="wpg">
             <w:drawing>
@@ -18899,7 +20234,6 @@
         <w:rPr>
           <w:color w:val="000000" w:themeColor="text1"/>
         </w:rPr>
-        <w:lastRenderedPageBreak/>
         <w:t xml:space="preserve">  </w:t>
       </w:r>
       <w:r>
@@ -19340,7 +20674,7 @@
         <w:pStyle w:val="Heading1"/>
       </w:pPr>
       <w:r>
-        <w:t>Render Props</w:t>
+        <w:t>Props</w:t>
       </w:r>
     </w:p>
     <w:p>
@@ -19520,7 +20854,6 @@
         <w:ind w:left="1440"/>
       </w:pPr>
       <w:r>
-        <w:lastRenderedPageBreak/>
         <w:t xml:space="preserve">Const </w:t>
       </w:r>
       <w:proofErr w:type="spellStart"/>
@@ -19722,7 +21055,7 @@
         <w:pStyle w:val="Heading1"/>
       </w:pPr>
       <w:r>
-        <w:t>React Context</w:t>
+        <w:t>Context</w:t>
       </w:r>
     </w:p>
     <w:p>
@@ -19767,6 +21100,7 @@
         </w:numPr>
       </w:pPr>
       <w:r>
+        <w:lastRenderedPageBreak/>
         <w:t>In React application, we passed data in a top-down approach via props. Sometimes it is inconvenient for certain types of props that are required by many components in the React application. Context provides a way to pass values between components without explicitly passing a prop through every level of the component tree.</w:t>
       </w:r>
     </w:p>
@@ -20085,19 +21419,12 @@
         </w:rPr>
         <w:t>&lt;</w:t>
       </w:r>
-      <w:proofErr w:type="gramStart"/>
       <w:r>
         <w:rPr>
           <w:bCs/>
         </w:rPr>
         <w:t xml:space="preserve">/ </w:t>
       </w:r>
-      <w:r>
-        <w:rPr>
-          <w:bCs/>
-        </w:rPr>
-        <w:t xml:space="preserve"> </w:t>
-      </w:r>
       <w:proofErr w:type="spellStart"/>
       <w:r>
         <w:rPr>
@@ -20106,7 +21433,6 @@
         <w:t>Context.Provider</w:t>
       </w:r>
       <w:proofErr w:type="spellEnd"/>
-      <w:proofErr w:type="gramEnd"/>
       <w:r>
         <w:rPr>
           <w:bCs/>
@@ -20525,6 +21851,7 @@
         <w:ind w:left="2880"/>
       </w:pPr>
       <w:r>
+        <w:lastRenderedPageBreak/>
         <w:t xml:space="preserve">      {value =&gt; &lt;h1&gt;{value}&lt;/h1&gt;} </w:t>
       </w:r>
     </w:p>
@@ -20574,15 +21901,21 @@
         <w:pStyle w:val="Heading1"/>
       </w:pPr>
       <w:r>
-        <w:t>React Memo</w:t>
-      </w:r>
-    </w:p>
-    <w:p>
-      <w:pPr>
-        <w:spacing w:after="0"/>
-      </w:pPr>
-      <w:r>
-        <w:t>1. memo use in component.</w:t>
+        <w:t>Memo</w:t>
+      </w:r>
+    </w:p>
+    <w:p>
+      <w:pPr>
+        <w:spacing w:after="0"/>
+      </w:pPr>
+      <w:r>
+        <w:t>1. memo use in</w:t>
+      </w:r>
+      <w:r>
+        <w:t xml:space="preserve"> functional</w:t>
+      </w:r>
+      <w:r>
+        <w:t xml:space="preserve"> component.</w:t>
       </w:r>
     </w:p>
     <w:p>
@@ -20864,11 +22197,9 @@
       <w:r>
         <w:t xml:space="preserve">export default </w:t>
       </w:r>
-      <w:proofErr w:type="gramStart"/>
-      <w:r>
-        <w:t>memo(</w:t>
-      </w:r>
-      <w:proofErr w:type="gramEnd"/>
+      <w:r>
+        <w:t>memo (</w:t>
+      </w:r>
       <w:r>
         <w:t>Todos);</w:t>
       </w:r>
@@ -20897,7 +22228,6 @@
         </w:numPr>
       </w:pPr>
       <w:r>
-        <w:lastRenderedPageBreak/>
         <w:t xml:space="preserve">Ref forwarding is a technique for automatically passing a ref through a component to one of its children. </w:t>
       </w:r>
     </w:p>
@@ -21082,6 +22412,7 @@
       </w:r>
     </w:p>
     <w:p/>
+    <w:p/>
     <w:p>
       <w:pPr>
         <w:spacing w:after="0"/>
@@ -21149,11 +22480,9 @@
       <w:r>
         <w:t xml:space="preserve">not call hook inside loop, </w:t>
       </w:r>
-      <w:proofErr w:type="gramStart"/>
-      <w:r>
-        <w:t>conditions ,</w:t>
-      </w:r>
-      <w:proofErr w:type="gramEnd"/>
+      <w:r>
+        <w:t>conditions,</w:t>
+      </w:r>
       <w:r>
         <w:t xml:space="preserve"> nested function </w:t>
       </w:r>
@@ -21411,6 +22740,7 @@
           <w:ilvl w:val="0"/>
           <w:numId w:val="64"/>
         </w:numPr>
+        <w:spacing w:line="360" w:lineRule="auto"/>
         <w:rPr>
           <w:rFonts w:cstheme="minorHAnsi"/>
         </w:rPr>
@@ -21464,8 +22794,6 @@
       <w:r>
         <w:rPr>
           <w:b/>
-          <w:sz w:val="26"/>
-          <w:szCs w:val="26"/>
         </w:rPr>
         <w:t xml:space="preserve">Syntax:   const [state, </w:t>
       </w:r>
@@ -21473,8 +22801,6 @@
       <w:r>
         <w:rPr>
           <w:b/>
-          <w:sz w:val="26"/>
-          <w:szCs w:val="26"/>
         </w:rPr>
         <w:t>stateFucntion</w:t>
       </w:r>
@@ -21482,8 +22808,6 @@
       <w:r>
         <w:rPr>
           <w:b/>
-          <w:sz w:val="26"/>
-          <w:szCs w:val="26"/>
         </w:rPr>
         <w:t xml:space="preserve">] = </w:t>
       </w:r>
@@ -21492,8 +22816,6 @@
       <w:r>
         <w:rPr>
           <w:b/>
-          <w:sz w:val="26"/>
-          <w:szCs w:val="26"/>
         </w:rPr>
         <w:t>useState</w:t>
       </w:r>
@@ -21501,8 +22823,6 @@
       <w:r>
         <w:rPr>
           <w:b/>
-          <w:sz w:val="26"/>
-          <w:szCs w:val="26"/>
         </w:rPr>
         <w:t>(</w:t>
       </w:r>
@@ -21510,8 +22830,6 @@
       <w:r>
         <w:rPr>
           <w:b/>
-          <w:sz w:val="26"/>
-          <w:szCs w:val="26"/>
         </w:rPr>
         <w:t>);</w:t>
       </w:r>
@@ -21586,7 +22904,6 @@
         <w:ind w:left="360"/>
       </w:pPr>
       <w:r>
-        <w:lastRenderedPageBreak/>
         <w:tab/>
       </w:r>
       <w:r>
@@ -21639,20 +22956,12 @@
         </w:rPr>
         <w:t>(</w:t>
       </w:r>
-      <w:proofErr w:type="gramStart"/>
       <w:r>
         <w:rPr>
           <w:rFonts w:cstheme="minorHAnsi"/>
         </w:rPr>
-        <w:t>argument</w:t>
-      </w:r>
-      <w:r>
-        <w:rPr>
-          <w:rFonts w:cstheme="minorHAnsi"/>
-        </w:rPr>
-        <w:t xml:space="preserve"> )</w:t>
-      </w:r>
-      <w:proofErr w:type="gramEnd"/>
+        <w:t>argument)</w:t>
+      </w:r>
       <w:r>
         <w:rPr>
           <w:rFonts w:cstheme="minorHAnsi"/>
@@ -21910,144 +23219,154 @@
       <w:r>
         <w:t xml:space="preserve"> we send number, </w:t>
       </w:r>
+      <w:r>
+        <w:t>string,</w:t>
+      </w:r>
+      <w:r>
+        <w:t xml:space="preserve"> </w:t>
+      </w:r>
+      <w:r>
+        <w:t>object,</w:t>
+      </w:r>
+      <w:r>
+        <w:t xml:space="preserve"> </w:t>
+      </w:r>
+      <w:r>
+        <w:t>array,</w:t>
+      </w:r>
+      <w:r>
+        <w:t xml:space="preserve"> function </w:t>
+      </w:r>
+      <w:r>
+        <w:t>as initial</w:t>
+      </w:r>
+      <w:r>
+        <w:t xml:space="preserve"> </w:t>
+      </w:r>
+      <w:r>
+        <w:t>state.</w:t>
+      </w:r>
+      <w:r>
+        <w:t xml:space="preserve"> </w:t>
+      </w:r>
+    </w:p>
+    <w:p>
+      <w:pPr>
+        <w:spacing w:after="0"/>
+        <w:ind w:left="1440"/>
+      </w:pPr>
+      <w:r>
+        <w:t xml:space="preserve">const [age, </w:t>
+      </w:r>
+      <w:proofErr w:type="spellStart"/>
+      <w:r>
+        <w:t>setAge</w:t>
+      </w:r>
+      <w:proofErr w:type="spellEnd"/>
+      <w:r>
+        <w:t xml:space="preserve">] = </w:t>
+      </w:r>
+      <w:proofErr w:type="spellStart"/>
+      <w:r>
+        <w:t>useState</w:t>
+      </w:r>
+      <w:proofErr w:type="spellEnd"/>
+      <w:r>
+        <w:t xml:space="preserve"> (</w:t>
+      </w:r>
+      <w:r>
+        <w:t>42);</w:t>
+      </w:r>
+    </w:p>
+    <w:p>
+      <w:pPr>
+        <w:spacing w:after="0"/>
+        <w:ind w:left="1440"/>
+      </w:pPr>
+      <w:r>
+        <w:t xml:space="preserve">const [fruit, </w:t>
+      </w:r>
+      <w:proofErr w:type="spellStart"/>
+      <w:r>
+        <w:t>setFruit</w:t>
+      </w:r>
+      <w:proofErr w:type="spellEnd"/>
+      <w:r>
+        <w:t xml:space="preserve">] = </w:t>
+      </w:r>
+      <w:proofErr w:type="spellStart"/>
+      <w:r>
+        <w:t>useState</w:t>
+      </w:r>
+      <w:proofErr w:type="spellEnd"/>
+      <w:r>
+        <w:t>('banana');</w:t>
+      </w:r>
+    </w:p>
+    <w:p>
+      <w:pPr>
+        <w:spacing w:after="0"/>
+        <w:ind w:left="1440"/>
+      </w:pPr>
+      <w:r>
+        <w:t>const [</w:t>
+      </w:r>
+      <w:proofErr w:type="spellStart"/>
+      <w:r>
+        <w:t>todos</w:t>
+      </w:r>
+      <w:proofErr w:type="spellEnd"/>
+      <w:r>
+        <w:t xml:space="preserve">, </w:t>
+      </w:r>
+      <w:proofErr w:type="spellStart"/>
+      <w:r>
+        <w:t>setTodos</w:t>
+      </w:r>
+      <w:proofErr w:type="spellEnd"/>
+      <w:r>
+        <w:t xml:space="preserve">] = </w:t>
+      </w:r>
+      <w:proofErr w:type="spellStart"/>
+      <w:r>
+        <w:t>useState</w:t>
+      </w:r>
+      <w:proofErr w:type="spellEnd"/>
+      <w:r>
+        <w:t xml:space="preserve"> </w:t>
+      </w:r>
+      <w:r>
+        <w:t>(</w:t>
+      </w:r>
+      <w:r>
+        <w:t>[</w:t>
+      </w:r>
+      <w:r>
+        <w:t xml:space="preserve"> </w:t>
+      </w:r>
+      <w:r>
+        <w:t>{</w:t>
+      </w:r>
+      <w:r>
+        <w:t>text</w:t>
+      </w:r>
+      <w:r>
+        <w:t>: 'Learn Hooks</w:t>
+      </w:r>
+      <w:r>
+        <w:t>’</w:t>
+      </w:r>
       <w:proofErr w:type="gramStart"/>
       <w:r>
-        <w:t>string ,</w:t>
+        <w:t>}</w:t>
+      </w:r>
+      <w:r>
+        <w:t xml:space="preserve"> </w:t>
+      </w:r>
+      <w:r>
+        <w:t>]</w:t>
       </w:r>
       <w:proofErr w:type="gramEnd"/>
-      <w:r>
-        <w:t xml:space="preserve"> object , array , function as  initial state . </w:t>
-      </w:r>
-    </w:p>
-    <w:p>
-      <w:pPr>
-        <w:spacing w:after="0"/>
-        <w:ind w:left="1440"/>
-      </w:pPr>
-      <w:r>
-        <w:t xml:space="preserve">const [age, </w:t>
-      </w:r>
-      <w:proofErr w:type="spellStart"/>
-      <w:r>
-        <w:t>setAge</w:t>
-      </w:r>
-      <w:proofErr w:type="spellEnd"/>
-      <w:r>
-        <w:t xml:space="preserve">] = </w:t>
-      </w:r>
-      <w:proofErr w:type="spellStart"/>
-      <w:r>
-        <w:t>useState</w:t>
-      </w:r>
-      <w:proofErr w:type="spellEnd"/>
-      <w:r>
-        <w:t xml:space="preserve"> (</w:t>
-      </w:r>
-      <w:r>
-        <w:t>42);</w:t>
-      </w:r>
-    </w:p>
-    <w:p>
-      <w:pPr>
-        <w:spacing w:after="0"/>
-        <w:ind w:left="1440"/>
-      </w:pPr>
-      <w:r>
-        <w:t xml:space="preserve">const [fruit, </w:t>
-      </w:r>
-      <w:proofErr w:type="spellStart"/>
-      <w:r>
-        <w:t>setFruit</w:t>
-      </w:r>
-      <w:proofErr w:type="spellEnd"/>
-      <w:r>
-        <w:t xml:space="preserve">] = </w:t>
-      </w:r>
-      <w:proofErr w:type="spellStart"/>
-      <w:r>
-        <w:t>useState</w:t>
-      </w:r>
-      <w:proofErr w:type="spellEnd"/>
-      <w:r>
-        <w:t>('banana');</w:t>
-      </w:r>
-    </w:p>
-    <w:p>
-      <w:pPr>
-        <w:spacing w:after="0"/>
-        <w:ind w:left="1440"/>
-      </w:pPr>
-      <w:r>
-        <w:t>const [</w:t>
-      </w:r>
-      <w:proofErr w:type="spellStart"/>
-      <w:r>
-        <w:t>todos</w:t>
-      </w:r>
-      <w:proofErr w:type="spellEnd"/>
-      <w:r>
-        <w:t xml:space="preserve">, </w:t>
-      </w:r>
-      <w:proofErr w:type="spellStart"/>
-      <w:r>
-        <w:t>setTodos</w:t>
-      </w:r>
-      <w:proofErr w:type="spellEnd"/>
-      <w:r>
-        <w:t xml:space="preserve">] = </w:t>
-      </w:r>
-      <w:proofErr w:type="spellStart"/>
-      <w:r>
-        <w:t>useState</w:t>
-      </w:r>
-      <w:proofErr w:type="spellEnd"/>
-      <w:r>
-        <w:t xml:space="preserve"> </w:t>
-      </w:r>
-      <w:proofErr w:type="gramStart"/>
-      <w:r>
-        <w:t>(</w:t>
-      </w:r>
-      <w:r>
-        <w:t xml:space="preserve"> </w:t>
-      </w:r>
-      <w:r>
-        <w:t xml:space="preserve"> </w:t>
-      </w:r>
-      <w:r>
-        <w:t>[</w:t>
-      </w:r>
-      <w:proofErr w:type="gramEnd"/>
-      <w:r>
-        <w:t xml:space="preserve"> </w:t>
-      </w:r>
-      <w:r>
-        <w:t>{</w:t>
-      </w:r>
-      <w:r>
-        <w:t xml:space="preserve"> </w:t>
-      </w:r>
-      <w:r>
-        <w:t>text</w:t>
-      </w:r>
-      <w:r>
-        <w:t>: 'Learn Hooks</w:t>
-      </w:r>
-      <w:r>
-        <w:t>’</w:t>
-      </w:r>
-      <w:r>
-        <w:t xml:space="preserve"> </w:t>
-      </w:r>
-      <w:r>
-        <w:t>}</w:t>
-      </w:r>
-      <w:r>
-        <w:t xml:space="preserve"> </w:t>
-      </w:r>
-      <w:r>
-        <w:t>]</w:t>
-      </w:r>
       <w:r>
         <w:t xml:space="preserve"> </w:t>
       </w:r>
@@ -22631,6 +23950,12 @@
     </w:p>
     <w:p>
       <w:pPr>
+        <w:spacing w:after="0"/>
+        <w:ind w:left="1440" w:firstLine="720"/>
+      </w:pPr>
+    </w:p>
+    <w:p>
+      <w:pPr>
         <w:ind w:left="2160"/>
       </w:pPr>
       <w:proofErr w:type="spellStart"/>
@@ -22687,7 +24012,6 @@
         <w:ind w:left="720" w:firstLine="720"/>
       </w:pPr>
       <w:r>
-        <w:lastRenderedPageBreak/>
         <w:t>Code</w:t>
       </w:r>
       <w:r>
@@ -23001,19 +24325,9 @@
     </w:p>
     <w:p>
       <w:pPr>
-        <w:jc w:val="center"/>
-        <w:rPr>
-          <w:b/>
-          <w:sz w:val="26"/>
-          <w:szCs w:val="26"/>
-        </w:rPr>
-      </w:pPr>
-      <w:r>
-        <w:rPr>
-          <w:b/>
-          <w:sz w:val="26"/>
-          <w:szCs w:val="26"/>
-        </w:rPr>
+        <w:pStyle w:val="Heading4"/>
+      </w:pPr>
+      <w:r>
         <w:t>Updating Objects and Arrays in State</w:t>
       </w:r>
     </w:p>
@@ -23077,13 +24391,99 @@
       <w:r>
         <w:t xml:space="preserve">function </w:t>
       </w:r>
+      <w:r>
+        <w:t>Car (</w:t>
+      </w:r>
+      <w:r>
+        <w:t>) {</w:t>
+      </w:r>
+    </w:p>
+    <w:p>
+      <w:pPr>
+        <w:spacing w:after="0"/>
+        <w:ind w:left="1440"/>
+      </w:pPr>
+      <w:r>
+        <w:t xml:space="preserve">   </w:t>
+      </w:r>
+      <w:r>
+        <w:t>const [</w:t>
+      </w:r>
+      <w:r>
+        <w:t>name</w:t>
+      </w:r>
+      <w:r>
+        <w:t xml:space="preserve">, </w:t>
+      </w:r>
+      <w:proofErr w:type="spellStart"/>
+      <w:r>
+        <w:t>setName</w:t>
+      </w:r>
+      <w:proofErr w:type="spellEnd"/>
+      <w:r>
+        <w:t xml:space="preserve">] = </w:t>
+      </w:r>
+      <w:proofErr w:type="spellStart"/>
+      <w:r>
+        <w:t>useState</w:t>
+      </w:r>
+      <w:proofErr w:type="spellEnd"/>
+      <w:r>
+        <w:t xml:space="preserve"> </w:t>
+      </w:r>
       <w:proofErr w:type="gramStart"/>
       <w:r>
-        <w:t>Car(</w:t>
+        <w:t>(</w:t>
+      </w:r>
+      <w:r>
+        <w:t xml:space="preserve"> </w:t>
+      </w:r>
+      <w:r>
+        <w:t>{</w:t>
       </w:r>
       <w:proofErr w:type="gramEnd"/>
       <w:r>
-        <w:t>) {</w:t>
+        <w:t xml:space="preserve">  </w:t>
+      </w:r>
+      <w:proofErr w:type="spellStart"/>
+      <w:r>
+        <w:t>firstName</w:t>
+      </w:r>
+      <w:proofErr w:type="spellEnd"/>
+      <w:r>
+        <w:t>: ""</w:t>
+      </w:r>
+      <w:r>
+        <w:t xml:space="preserve"> </w:t>
+      </w:r>
+      <w:r>
+        <w:t xml:space="preserve">, </w:t>
+      </w:r>
+      <w:proofErr w:type="spellStart"/>
+      <w:r>
+        <w:t>lastName</w:t>
+      </w:r>
+      <w:proofErr w:type="spellEnd"/>
+      <w:r>
+        <w:t>: "" }</w:t>
+      </w:r>
+      <w:r>
+        <w:t xml:space="preserve"> </w:t>
+      </w:r>
+      <w:r>
+        <w:t>);</w:t>
+      </w:r>
+    </w:p>
+    <w:p>
+      <w:pPr>
+        <w:spacing w:after="0"/>
+        <w:ind w:left="720" w:firstLine="720"/>
+      </w:pPr>
+      <w:r>
+        <w:t xml:space="preserve">    </w:t>
+      </w:r>
+      <w:r>
+        <w:t>return (</w:t>
       </w:r>
     </w:p>
     <w:p>
@@ -23092,16 +24492,142 @@
         <w:ind w:left="1440"/>
       </w:pPr>
       <w:r>
-        <w:t xml:space="preserve">   </w:t>
-      </w:r>
-      <w:r>
-        <w:t>const [</w:t>
-      </w:r>
+        <w:t xml:space="preserve">        </w:t>
+      </w:r>
+      <w:r>
+        <w:t>&lt;</w:t>
+      </w:r>
+      <w:r>
+        <w:t>div</w:t>
+      </w:r>
+      <w:r>
+        <w:t>&gt;</w:t>
+      </w:r>
+    </w:p>
+    <w:p>
+      <w:pPr>
+        <w:spacing w:after="0"/>
+        <w:ind w:left="720" w:firstLine="720"/>
+      </w:pPr>
+      <w:r>
+        <w:t xml:space="preserve">        </w:t>
+      </w:r>
+      <w:r>
+        <w:t>&lt;p</w:t>
+      </w:r>
+      <w:r>
+        <w:t xml:space="preserve">&gt; </w:t>
+      </w:r>
+      <w:proofErr w:type="gramStart"/>
+      <w:r>
+        <w:t>{</w:t>
+      </w:r>
+      <w:r>
+        <w:t xml:space="preserve"> </w:t>
+      </w:r>
+      <w:proofErr w:type="spellStart"/>
       <w:r>
         <w:t>name</w:t>
       </w:r>
-      <w:r>
-        <w:t xml:space="preserve">, </w:t>
+      <w:proofErr w:type="gramEnd"/>
+      <w:r>
+        <w:t>.firstName</w:t>
+      </w:r>
+      <w:proofErr w:type="spellEnd"/>
+      <w:r>
+        <w:t xml:space="preserve"> } {</w:t>
+      </w:r>
+      <w:r>
+        <w:t xml:space="preserve"> </w:t>
+      </w:r>
+      <w:proofErr w:type="spellStart"/>
+      <w:r>
+        <w:t>name.lastName</w:t>
+      </w:r>
+      <w:proofErr w:type="spellEnd"/>
+      <w:r>
+        <w:t xml:space="preserve"> } </w:t>
+      </w:r>
+      <w:r>
+        <w:t>&lt;/p&gt;</w:t>
+      </w:r>
+    </w:p>
+    <w:p>
+      <w:pPr>
+        <w:spacing w:after="0"/>
+        <w:ind w:left="720" w:firstLine="720"/>
+      </w:pPr>
+      <w:r>
+        <w:t xml:space="preserve">        </w:t>
+      </w:r>
+      <w:r>
+        <w:t>&lt;</w:t>
+      </w:r>
+      <w:r>
+        <w:t>input type</w:t>
+      </w:r>
+      <w:r>
+        <w:t>=”text”</w:t>
+      </w:r>
+    </w:p>
+    <w:p>
+      <w:pPr>
+        <w:spacing w:after="0"/>
+        <w:ind w:left="1440" w:firstLine="720"/>
+      </w:pPr>
+      <w:r>
+        <w:t xml:space="preserve"> value</w:t>
+      </w:r>
+      <w:proofErr w:type="gramStart"/>
+      <w:r>
+        <w:t>={</w:t>
+      </w:r>
+      <w:proofErr w:type="spellStart"/>
+      <w:proofErr w:type="gramEnd"/>
+      <w:r>
+        <w:t>name</w:t>
+      </w:r>
+      <w:r>
+        <w:t>.firstName</w:t>
+      </w:r>
+      <w:proofErr w:type="spellEnd"/>
+      <w:r>
+        <w:t xml:space="preserve"> </w:t>
+      </w:r>
+      <w:r>
+        <w:t xml:space="preserve">} </w:t>
+      </w:r>
+    </w:p>
+    <w:p>
+      <w:pPr>
+        <w:spacing w:after="0"/>
+        <w:ind w:left="1440" w:firstLine="720"/>
+      </w:pPr>
+      <w:r>
+        <w:t xml:space="preserve"> </w:t>
+      </w:r>
+      <w:proofErr w:type="spellStart"/>
+      <w:r>
+        <w:t>onchange</w:t>
+      </w:r>
+      <w:proofErr w:type="spellEnd"/>
+      <w:r>
+        <w:t xml:space="preserve"> </w:t>
+      </w:r>
+      <w:r>
+        <w:t>=</w:t>
+      </w:r>
+      <w:r>
+        <w:t xml:space="preserve"> </w:t>
+      </w:r>
+      <w:r>
+        <w:t>{e</w:t>
+      </w:r>
+      <w:r>
+        <w:t xml:space="preserve"> </w:t>
+      </w:r>
+      <w:r>
+        <w:t xml:space="preserve">=&gt; </w:t>
       </w:r>
       <w:proofErr w:type="spellStart"/>
       <w:r>
@@ -23109,228 +24635,18 @@
       </w:r>
       <w:proofErr w:type="spellEnd"/>
       <w:r>
-        <w:t xml:space="preserve">] = </w:t>
-      </w:r>
-      <w:proofErr w:type="spellStart"/>
-      <w:r>
-        <w:t>useState</w:t>
-      </w:r>
-      <w:proofErr w:type="spellEnd"/>
-      <w:r>
         <w:t xml:space="preserve"> </w:t>
       </w:r>
       <w:proofErr w:type="gramStart"/>
       <w:r>
-        <w:t>(</w:t>
-      </w:r>
-      <w:r>
-        <w:t xml:space="preserve"> </w:t>
-      </w:r>
-      <w:r>
-        <w:t>{</w:t>
-      </w:r>
+        <w:t xml:space="preserve">({ </w:t>
+      </w:r>
+      <w:proofErr w:type="spellStart"/>
+      <w:r>
+        <w:t>firstName</w:t>
+      </w:r>
+      <w:proofErr w:type="spellEnd"/>
       <w:proofErr w:type="gramEnd"/>
-      <w:r>
-        <w:t xml:space="preserve">  </w:t>
-      </w:r>
-      <w:proofErr w:type="spellStart"/>
-      <w:r>
-        <w:t>firstName</w:t>
-      </w:r>
-      <w:proofErr w:type="spellEnd"/>
-      <w:r>
-        <w:t>: ""</w:t>
-      </w:r>
-      <w:r>
-        <w:t xml:space="preserve"> </w:t>
-      </w:r>
-      <w:r>
-        <w:t xml:space="preserve">, </w:t>
-      </w:r>
-      <w:proofErr w:type="spellStart"/>
-      <w:r>
-        <w:t>lastName</w:t>
-      </w:r>
-      <w:proofErr w:type="spellEnd"/>
-      <w:r>
-        <w:t>: "" }</w:t>
-      </w:r>
-      <w:r>
-        <w:t xml:space="preserve"> </w:t>
-      </w:r>
-      <w:r>
-        <w:t>);</w:t>
-      </w:r>
-    </w:p>
-    <w:p>
-      <w:pPr>
-        <w:spacing w:after="0"/>
-        <w:ind w:left="720" w:firstLine="720"/>
-      </w:pPr>
-      <w:r>
-        <w:t xml:space="preserve">    </w:t>
-      </w:r>
-      <w:r>
-        <w:t>return (</w:t>
-      </w:r>
-    </w:p>
-    <w:p>
-      <w:pPr>
-        <w:spacing w:after="0"/>
-        <w:ind w:left="1440"/>
-      </w:pPr>
-      <w:r>
-        <w:t xml:space="preserve">        </w:t>
-      </w:r>
-      <w:r>
-        <w:t>&lt;</w:t>
-      </w:r>
-      <w:r>
-        <w:t>div</w:t>
-      </w:r>
-      <w:r>
-        <w:t>&gt;</w:t>
-      </w:r>
-    </w:p>
-    <w:p>
-      <w:pPr>
-        <w:spacing w:after="0"/>
-        <w:ind w:left="720" w:firstLine="720"/>
-      </w:pPr>
-      <w:r>
-        <w:t xml:space="preserve">        </w:t>
-      </w:r>
-      <w:r>
-        <w:t>&lt;p</w:t>
-      </w:r>
-      <w:proofErr w:type="gramStart"/>
-      <w:r>
-        <w:t>&gt;  {</w:t>
-      </w:r>
-      <w:proofErr w:type="gramEnd"/>
-      <w:r>
-        <w:t xml:space="preserve"> </w:t>
-      </w:r>
-      <w:proofErr w:type="spellStart"/>
-      <w:r>
-        <w:t>name.firstName</w:t>
-      </w:r>
-      <w:proofErr w:type="spellEnd"/>
-      <w:r>
-        <w:t xml:space="preserve"> } {</w:t>
-      </w:r>
-      <w:r>
-        <w:t xml:space="preserve"> </w:t>
-      </w:r>
-      <w:proofErr w:type="spellStart"/>
-      <w:r>
-        <w:t>name.lastName</w:t>
-      </w:r>
-      <w:proofErr w:type="spellEnd"/>
-      <w:r>
-        <w:t xml:space="preserve"> } </w:t>
-      </w:r>
-      <w:r>
-        <w:t>&lt;/p&gt;</w:t>
-      </w:r>
-    </w:p>
-    <w:p>
-      <w:pPr>
-        <w:spacing w:after="0"/>
-        <w:ind w:left="720" w:firstLine="720"/>
-      </w:pPr>
-      <w:r>
-        <w:t xml:space="preserve">        </w:t>
-      </w:r>
-      <w:r>
-        <w:t>&lt;</w:t>
-      </w:r>
-      <w:proofErr w:type="gramStart"/>
-      <w:r>
-        <w:t>input  type</w:t>
-      </w:r>
-      <w:proofErr w:type="gramEnd"/>
-      <w:r>
-        <w:t>=”text”</w:t>
-      </w:r>
-    </w:p>
-    <w:p>
-      <w:pPr>
-        <w:spacing w:after="0"/>
-        <w:ind w:left="1440" w:firstLine="720"/>
-      </w:pPr>
-      <w:r>
-        <w:t xml:space="preserve"> value</w:t>
-      </w:r>
-      <w:proofErr w:type="gramStart"/>
-      <w:r>
-        <w:t>={</w:t>
-      </w:r>
-      <w:r>
-        <w:t xml:space="preserve"> </w:t>
-      </w:r>
-      <w:proofErr w:type="spellStart"/>
-      <w:r>
-        <w:t>name</w:t>
-      </w:r>
-      <w:proofErr w:type="gramEnd"/>
-      <w:r>
-        <w:t>.firstName</w:t>
-      </w:r>
-      <w:proofErr w:type="spellEnd"/>
-      <w:r>
-        <w:t xml:space="preserve"> </w:t>
-      </w:r>
-      <w:r>
-        <w:t xml:space="preserve">} </w:t>
-      </w:r>
-    </w:p>
-    <w:p>
-      <w:pPr>
-        <w:spacing w:after="0"/>
-        <w:ind w:left="1440" w:firstLine="720"/>
-      </w:pPr>
-      <w:r>
-        <w:t xml:space="preserve"> </w:t>
-      </w:r>
-      <w:proofErr w:type="spellStart"/>
-      <w:r>
-        <w:t>onchange</w:t>
-      </w:r>
-      <w:proofErr w:type="spellEnd"/>
-      <w:r>
-        <w:t xml:space="preserve"> </w:t>
-      </w:r>
-      <w:r>
-        <w:t>=</w:t>
-      </w:r>
-      <w:r>
-        <w:t xml:space="preserve"> </w:t>
-      </w:r>
-      <w:proofErr w:type="gramStart"/>
-      <w:r>
-        <w:t>{ e</w:t>
-      </w:r>
-      <w:proofErr w:type="gramEnd"/>
-      <w:r>
-        <w:t xml:space="preserve"> </w:t>
-      </w:r>
-      <w:r>
-        <w:t xml:space="preserve">=&gt; </w:t>
-      </w:r>
-      <w:proofErr w:type="spellStart"/>
-      <w:r>
-        <w:t>setName</w:t>
-      </w:r>
-      <w:proofErr w:type="spellEnd"/>
-      <w:r>
-        <w:t xml:space="preserve"> ({ </w:t>
-      </w:r>
-      <w:proofErr w:type="spellStart"/>
-      <w:r>
-        <w:t>firstName</w:t>
-      </w:r>
-      <w:proofErr w:type="spellEnd"/>
       <w:r>
         <w:t xml:space="preserve">: </w:t>
       </w:r>
@@ -23501,7 +24817,6 @@
         </w:tabs>
       </w:pPr>
       <w:r>
-        <w:lastRenderedPageBreak/>
         <w:t xml:space="preserve">Here </w:t>
       </w:r>
       <w:r>
@@ -24313,7 +25628,6 @@
         <w:ind w:left="360"/>
       </w:pPr>
       <w:r>
-        <w:lastRenderedPageBreak/>
         <w:t>Use Effect is a function which run every render.</w:t>
       </w:r>
       <w:r>
@@ -24483,47 +25797,25 @@
       <w:r>
         <w:t xml:space="preserve"> </w:t>
       </w:r>
-      <w:proofErr w:type="gramStart"/>
+      <w:r>
+        <w:t>(peram</w:t>
+      </w:r>
+      <w:r>
+        <w:t>_</w:t>
+      </w:r>
+      <w:r>
+        <w:t>1, peram</w:t>
+      </w:r>
+      <w:r>
+        <w:t>_</w:t>
+      </w:r>
+      <w:r>
+        <w:t>2</w:t>
+      </w:r>
       <w:r>
         <w:t>(</w:t>
       </w:r>
       <w:r>
-        <w:t xml:space="preserve"> </w:t>
-      </w:r>
-      <w:r>
-        <w:rPr>
-          <w:b/>
-          <w:bCs/>
-        </w:rPr>
-        <w:t>peram</w:t>
-      </w:r>
-      <w:proofErr w:type="gramEnd"/>
-      <w:r>
-        <w:t>_</w:t>
-      </w:r>
-      <w:r>
-        <w:t xml:space="preserve">1 , </w:t>
-      </w:r>
-      <w:r>
-        <w:t xml:space="preserve"> </w:t>
-      </w:r>
-      <w:r>
-        <w:rPr>
-          <w:b/>
-          <w:bCs/>
-        </w:rPr>
-        <w:t>peram</w:t>
-      </w:r>
-      <w:r>
-        <w:t>_</w:t>
-      </w:r>
-      <w:r>
-        <w:t>2</w:t>
-      </w:r>
-      <w:r>
-        <w:t>(</w:t>
-      </w:r>
-      <w:r>
         <w:rPr>
           <w:b/>
         </w:rPr>
@@ -24533,10 +25825,10 @@
         <w:t>)</w:t>
       </w:r>
       <w:r>
-        <w:t xml:space="preserve"> </w:t>
-      </w:r>
-      <w:r>
-        <w:t>);</w:t>
+        <w:t>)</w:t>
+      </w:r>
+      <w:r>
+        <w:t>;</w:t>
       </w:r>
     </w:p>
     <w:p>
@@ -25524,7 +26816,6 @@
         <w:rPr>
           <w:bCs/>
         </w:rPr>
-        <w:lastRenderedPageBreak/>
         <w:t>return (</w:t>
       </w:r>
     </w:p>
@@ -26325,7 +27616,6 @@
         <w:ind w:left="1440"/>
       </w:pPr>
       <w:r>
-        <w:lastRenderedPageBreak/>
         <w:t xml:space="preserve">const value = </w:t>
       </w:r>
       <w:proofErr w:type="spellStart"/>
@@ -26639,13 +27929,17 @@
       <w:r>
         <w:t xml:space="preserve">      &lt;h2</w:t>
       </w:r>
-      <w:proofErr w:type="gramStart"/>
-      <w:r>
-        <w:t>&gt;{</w:t>
-      </w:r>
-      <w:proofErr w:type="gramEnd"/>
-      <w:r>
-        <w:t>`Hello ${user} again!`}&lt;/h2&gt;</w:t>
+      <w:r>
+        <w:t>&gt; {</w:t>
+      </w:r>
+      <w:r>
+        <w:t xml:space="preserve">`Hello ${user} </w:t>
+      </w:r>
+      <w:r>
+        <w:t>again! `} &lt;</w:t>
+      </w:r>
+      <w:r>
+        <w:t>/h2&gt;</w:t>
       </w:r>
     </w:p>
     <w:p>
@@ -26955,11 +28249,9 @@
       <w:r>
         <w:t xml:space="preserve">function </w:t>
       </w:r>
-      <w:proofErr w:type="gramStart"/>
-      <w:r>
-        <w:t>Main(</w:t>
-      </w:r>
-      <w:proofErr w:type="gramEnd"/>
+      <w:r>
+        <w:t>Main (</w:t>
+      </w:r>
       <w:r>
         <w:t>) {</w:t>
       </w:r>
@@ -27075,7 +28367,6 @@
           <w:b/>
           <w:bCs/>
         </w:rPr>
-        <w:lastRenderedPageBreak/>
         <w:t>Consuming the context</w:t>
       </w:r>
     </w:p>
@@ -27230,102 +28521,527 @@
       <w:r>
         <w:t xml:space="preserve"> </w:t>
       </w:r>
+      <w:r>
+        <w:t>{</w:t>
+      </w:r>
+      <w:r>
+        <w:t>value}</w:t>
+      </w:r>
+      <w:r>
+        <w:t xml:space="preserve"> </w:t>
+      </w:r>
+      <w:r>
+        <w:t>&lt;/span&gt;;</w:t>
+      </w:r>
+    </w:p>
+    <w:p>
+      <w:pPr>
+        <w:spacing w:after="0"/>
+        <w:ind w:left="2160"/>
+      </w:pPr>
+      <w:r>
+        <w:t>}</w:t>
+      </w:r>
+    </w:p>
+    <w:p/>
+    <w:p>
+      <w:pPr>
+        <w:pStyle w:val="Heading1"/>
+      </w:pPr>
+      <w:proofErr w:type="spellStart"/>
+      <w:r>
+        <w:t>useCallback</w:t>
+      </w:r>
+      <w:proofErr w:type="spellEnd"/>
+    </w:p>
+    <w:p>
+      <w:r>
+        <w:t>The React </w:t>
+      </w:r>
+      <w:proofErr w:type="spellStart"/>
+      <w:r>
+        <w:t>useCallback</w:t>
+      </w:r>
+      <w:proofErr w:type="spellEnd"/>
+      <w:r>
+        <w:t xml:space="preserve"> Hook returns a </w:t>
+      </w:r>
+      <w:r>
+        <w:t>memorized</w:t>
+      </w:r>
+      <w:r>
+        <w:t xml:space="preserve"> callback function.</w:t>
+      </w:r>
+    </w:p>
+    <w:p>
+      <w:pPr>
+        <w:pStyle w:val="NoSpacing"/>
+        <w:ind w:left="720"/>
+        <w:rPr>
+          <w:b/>
+          <w:bCs/>
+          <w:color w:val="C00000"/>
+        </w:rPr>
+      </w:pPr>
+      <w:r>
+        <w:rPr>
+          <w:b/>
+          <w:bCs/>
+          <w:color w:val="C00000"/>
+        </w:rPr>
+        <w:t>Synt</w:t>
+      </w:r>
+      <w:r>
+        <w:rPr>
+          <w:b/>
+          <w:bCs/>
+          <w:color w:val="C00000"/>
+        </w:rPr>
+        <w:t>a</w:t>
+      </w:r>
+      <w:r>
+        <w:rPr>
+          <w:b/>
+          <w:bCs/>
+          <w:color w:val="C00000"/>
+        </w:rPr>
+        <w:t>x:</w:t>
+      </w:r>
+    </w:p>
+    <w:p>
+      <w:pPr>
+        <w:pStyle w:val="NoSpacing"/>
+        <w:ind w:left="1440"/>
+      </w:pPr>
+      <w:r>
+        <w:t xml:space="preserve">const </w:t>
+      </w:r>
+      <w:proofErr w:type="spellStart"/>
+      <w:r>
+        <w:t>addTodo</w:t>
+      </w:r>
+      <w:proofErr w:type="spellEnd"/>
+      <w:r>
+        <w:t xml:space="preserve"> </w:t>
+      </w:r>
       <w:proofErr w:type="gramStart"/>
       <w:r>
-        <w:t>{</w:t>
+        <w:t xml:space="preserve">= </w:t>
       </w:r>
       <w:r>
         <w:t xml:space="preserve"> </w:t>
       </w:r>
-      <w:r>
-        <w:t>value</w:t>
-      </w:r>
+      <w:proofErr w:type="spellStart"/>
+      <w:r>
+        <w:t>useCallback</w:t>
+      </w:r>
+      <w:proofErr w:type="spellEnd"/>
       <w:proofErr w:type="gramEnd"/>
       <w:r>
+        <w:t>(</w:t>
+      </w:r>
+      <w:r>
+        <w:t xml:space="preserve"> param_1,  param_2</w:t>
+      </w:r>
+      <w:r>
+        <w:t xml:space="preserve"> );</w:t>
+      </w:r>
+    </w:p>
+    <w:p>
+      <w:pPr>
+        <w:pStyle w:val="NoSpacing"/>
+        <w:ind w:left="1440"/>
+      </w:pPr>
+    </w:p>
+    <w:p>
+      <w:pPr>
+        <w:spacing w:after="0"/>
+        <w:ind w:left="720"/>
+      </w:pPr>
+      <w:r>
+        <w:rPr>
+          <w:color w:val="00B0F0"/>
+        </w:rPr>
+        <w:t>param1</w:t>
+      </w:r>
+      <w:r>
+        <w:t xml:space="preserve">:  take a function. </w:t>
+      </w:r>
+    </w:p>
+    <w:p>
+      <w:pPr>
+        <w:ind w:left="720" w:firstLine="720"/>
+      </w:pPr>
+      <w:proofErr w:type="spellStart"/>
+      <w:r>
+        <w:t>useCallBack</w:t>
+      </w:r>
+      <w:proofErr w:type="spellEnd"/>
+      <w:r>
         <w:t xml:space="preserve"> </w:t>
       </w:r>
-      <w:r>
-        <w:t>}</w:t>
+      <w:proofErr w:type="gramStart"/>
+      <w:r>
+        <w:t>(</w:t>
       </w:r>
       <w:r>
         <w:t xml:space="preserve"> </w:t>
       </w:r>
       <w:r>
-        <w:t>&lt;/span&gt;;</w:t>
-      </w:r>
-    </w:p>
-    <w:p>
-      <w:pPr>
-        <w:spacing w:after="0"/>
+        <w:t>(</w:t>
+      </w:r>
+      <w:proofErr w:type="gramEnd"/>
+      <w:r>
+        <w:t xml:space="preserve">) =&gt; {   </w:t>
+      </w:r>
+      <w:proofErr w:type="spellStart"/>
+      <w:r>
+        <w:t>document.title</w:t>
+      </w:r>
+      <w:proofErr w:type="spellEnd"/>
+      <w:r>
+        <w:t xml:space="preserve"> = `You clicked ${count} times`</w:t>
+      </w:r>
+      <w:r>
+        <w:t xml:space="preserve"> </w:t>
+      </w:r>
+      <w:r>
+        <w:t>;  }</w:t>
+      </w:r>
+      <w:r>
+        <w:t xml:space="preserve"> </w:t>
+      </w:r>
+      <w:r>
+        <w:t>);</w:t>
+      </w:r>
+    </w:p>
+    <w:p>
+      <w:pPr>
+        <w:spacing w:after="0"/>
+        <w:ind w:left="720"/>
+        <w:rPr>
+          <w:color w:val="00B0F0"/>
+        </w:rPr>
+      </w:pPr>
+      <w:r>
+        <w:rPr>
+          <w:color w:val="00B0F0"/>
+        </w:rPr>
+        <w:t>param2:</w:t>
+      </w:r>
+      <w:r>
+        <w:rPr>
+          <w:color w:val="00B0F0"/>
+        </w:rPr>
+        <w:t xml:space="preserve"> </w:t>
+      </w:r>
+    </w:p>
+    <w:p>
+      <w:pPr>
+        <w:ind w:left="1440"/>
+        <w:rPr>
+          <w:color w:val="000000" w:themeColor="text1"/>
+        </w:rPr>
+      </w:pPr>
+      <w:r>
+        <w:rPr>
+          <w:color w:val="00B0F0"/>
+        </w:rPr>
+        <w:t xml:space="preserve">1. </w:t>
+      </w:r>
+      <w:proofErr w:type="gramStart"/>
+      <w:r>
+        <w:rPr>
+          <w:color w:val="000000" w:themeColor="text1"/>
+        </w:rPr>
+        <w:t xml:space="preserve">dependency </w:t>
+      </w:r>
+      <w:r>
+        <w:rPr>
+          <w:color w:val="000000" w:themeColor="text1"/>
+        </w:rPr>
+        <w:t xml:space="preserve"> variable</w:t>
+      </w:r>
+      <w:proofErr w:type="gramEnd"/>
+      <w:r>
+        <w:rPr>
+          <w:color w:val="000000" w:themeColor="text1"/>
+        </w:rPr>
+        <w:t xml:space="preserve"> </w:t>
+      </w:r>
+      <w:r>
+        <w:rPr>
+          <w:color w:val="000000" w:themeColor="text1"/>
+        </w:rPr>
+        <w:t xml:space="preserve">, for which </w:t>
+      </w:r>
+      <w:proofErr w:type="spellStart"/>
+      <w:r>
+        <w:rPr>
+          <w:color w:val="000000" w:themeColor="text1"/>
+        </w:rPr>
+        <w:t>useCalled</w:t>
+      </w:r>
+      <w:proofErr w:type="spellEnd"/>
+      <w:r>
+        <w:rPr>
+          <w:color w:val="000000" w:themeColor="text1"/>
+        </w:rPr>
+        <w:t xml:space="preserve"> </w:t>
+      </w:r>
+      <w:r>
+        <w:rPr>
+          <w:color w:val="000000" w:themeColor="text1"/>
+        </w:rPr>
+        <w:t>called or not.</w:t>
+      </w:r>
+    </w:p>
+    <w:p>
+      <w:pPr>
+        <w:pStyle w:val="NoSpacing"/>
+      </w:pPr>
+      <w:r>
+        <w:t>Example:</w:t>
+      </w:r>
+    </w:p>
+    <w:p>
+      <w:pPr>
+        <w:pStyle w:val="NoSpacing"/>
+      </w:pPr>
+    </w:p>
+    <w:p>
+      <w:pPr>
+        <w:pStyle w:val="NoSpacing"/>
+        <w:ind w:left="720"/>
+      </w:pPr>
+      <w:r>
+        <w:t xml:space="preserve">import </w:t>
+      </w:r>
+      <w:proofErr w:type="gramStart"/>
+      <w:r>
+        <w:t xml:space="preserve">{ </w:t>
+      </w:r>
+      <w:proofErr w:type="spellStart"/>
+      <w:r>
+        <w:t>useState</w:t>
+      </w:r>
+      <w:proofErr w:type="spellEnd"/>
+      <w:proofErr w:type="gramEnd"/>
+      <w:r>
+        <w:t xml:space="preserve">, </w:t>
+      </w:r>
+      <w:proofErr w:type="spellStart"/>
+      <w:r>
+        <w:t>useCallback</w:t>
+      </w:r>
+      <w:proofErr w:type="spellEnd"/>
+      <w:r>
+        <w:t xml:space="preserve"> } from "react";</w:t>
+      </w:r>
+    </w:p>
+    <w:p>
+      <w:pPr>
+        <w:pStyle w:val="NoSpacing"/>
+        <w:ind w:left="720"/>
+      </w:pPr>
+      <w:r>
+        <w:t xml:space="preserve">import </w:t>
+      </w:r>
+      <w:proofErr w:type="spellStart"/>
+      <w:r>
+        <w:t>ReactDOM</w:t>
+      </w:r>
+      <w:proofErr w:type="spellEnd"/>
+      <w:r>
+        <w:t xml:space="preserve"> from "react-</w:t>
+      </w:r>
+      <w:proofErr w:type="spellStart"/>
+      <w:r>
+        <w:t>dom</w:t>
+      </w:r>
+      <w:proofErr w:type="spellEnd"/>
+      <w:r>
+        <w:t>/client";</w:t>
+      </w:r>
+    </w:p>
+    <w:p>
+      <w:pPr>
+        <w:pStyle w:val="NoSpacing"/>
+        <w:ind w:left="720"/>
+      </w:pPr>
+      <w:r>
+        <w:t xml:space="preserve">import Todos from </w:t>
+      </w:r>
+      <w:proofErr w:type="gramStart"/>
+      <w:r>
+        <w:t>"./</w:t>
+      </w:r>
+      <w:proofErr w:type="gramEnd"/>
+      <w:r>
+        <w:t>Todos";</w:t>
+      </w:r>
+    </w:p>
+    <w:p>
+      <w:pPr>
+        <w:pStyle w:val="NoSpacing"/>
+        <w:ind w:left="720"/>
+      </w:pPr>
+    </w:p>
+    <w:p>
+      <w:pPr>
+        <w:pStyle w:val="NoSpacing"/>
+        <w:ind w:left="720"/>
+      </w:pPr>
+      <w:r>
+        <w:t>const App = () =&gt; {</w:t>
+      </w:r>
+    </w:p>
+    <w:p>
+      <w:pPr>
+        <w:pStyle w:val="NoSpacing"/>
+        <w:ind w:left="1440"/>
+      </w:pPr>
+      <w:r>
+        <w:t xml:space="preserve">  const [count, </w:t>
+      </w:r>
+      <w:proofErr w:type="spellStart"/>
+      <w:r>
+        <w:t>setCount</w:t>
+      </w:r>
+      <w:proofErr w:type="spellEnd"/>
+      <w:r>
+        <w:t xml:space="preserve">] = </w:t>
+      </w:r>
+      <w:proofErr w:type="spellStart"/>
+      <w:proofErr w:type="gramStart"/>
+      <w:r>
+        <w:t>useState</w:t>
+      </w:r>
+      <w:proofErr w:type="spellEnd"/>
+      <w:r>
+        <w:t>(</w:t>
+      </w:r>
+      <w:proofErr w:type="gramEnd"/>
+      <w:r>
+        <w:t>0);</w:t>
+      </w:r>
+    </w:p>
+    <w:p>
+      <w:pPr>
+        <w:pStyle w:val="NoSpacing"/>
+        <w:ind w:left="1440"/>
+      </w:pPr>
+      <w:r>
+        <w:t xml:space="preserve">  const [</w:t>
+      </w:r>
+      <w:proofErr w:type="spellStart"/>
+      <w:r>
+        <w:t>todos</w:t>
+      </w:r>
+      <w:proofErr w:type="spellEnd"/>
+      <w:r>
+        <w:t xml:space="preserve">, </w:t>
+      </w:r>
+      <w:proofErr w:type="spellStart"/>
+      <w:r>
+        <w:t>setTodos</w:t>
+      </w:r>
+      <w:proofErr w:type="spellEnd"/>
+      <w:r>
+        <w:t xml:space="preserve">] = </w:t>
+      </w:r>
+      <w:proofErr w:type="spellStart"/>
+      <w:proofErr w:type="gramStart"/>
+      <w:r>
+        <w:t>useState</w:t>
+      </w:r>
+      <w:proofErr w:type="spellEnd"/>
+      <w:r>
+        <w:t>(</w:t>
+      </w:r>
+      <w:proofErr w:type="gramEnd"/>
+      <w:r>
+        <w:t>[]);</w:t>
+      </w:r>
+    </w:p>
+    <w:p>
+      <w:pPr>
+        <w:pStyle w:val="NoSpacing"/>
+        <w:ind w:left="1440"/>
+      </w:pPr>
+    </w:p>
+    <w:p>
+      <w:pPr>
+        <w:pStyle w:val="NoSpacing"/>
+        <w:ind w:left="1440"/>
+      </w:pPr>
+      <w:r>
+        <w:t xml:space="preserve">  const increment = () =&gt; {</w:t>
+      </w:r>
+    </w:p>
+    <w:p>
+      <w:pPr>
+        <w:pStyle w:val="NoSpacing"/>
         <w:ind w:left="2160"/>
       </w:pPr>
       <w:r>
-        <w:t>}</w:t>
-      </w:r>
-    </w:p>
-    <w:p/>
-    <w:p>
-      <w:pPr>
-        <w:pStyle w:val="Heading1"/>
-      </w:pPr>
+        <w:t xml:space="preserve">    </w:t>
+      </w:r>
+      <w:proofErr w:type="spellStart"/>
+      <w:r>
+        <w:t>setCount</w:t>
+      </w:r>
+      <w:proofErr w:type="spellEnd"/>
+      <w:r>
+        <w:t>((c) =&gt; c + 1);</w:t>
+      </w:r>
+    </w:p>
+    <w:p>
+      <w:pPr>
+        <w:pStyle w:val="NoSpacing"/>
+        <w:ind w:left="1440"/>
+      </w:pPr>
+      <w:r>
+        <w:t xml:space="preserve">  };</w:t>
+      </w:r>
+    </w:p>
+    <w:p>
+      <w:pPr>
+        <w:pStyle w:val="NoSpacing"/>
+        <w:ind w:left="1440"/>
+      </w:pPr>
+      <w:r>
+        <w:t xml:space="preserve">  const </w:t>
+      </w:r>
+      <w:proofErr w:type="spellStart"/>
+      <w:r>
+        <w:t>addTodo</w:t>
+      </w:r>
+      <w:proofErr w:type="spellEnd"/>
+      <w:r>
+        <w:t xml:space="preserve"> </w:t>
+      </w:r>
+      <w:proofErr w:type="gramStart"/>
+      <w:r>
+        <w:t xml:space="preserve">= </w:t>
+      </w:r>
+      <w:r>
+        <w:t xml:space="preserve"> </w:t>
+      </w:r>
       <w:proofErr w:type="spellStart"/>
       <w:r>
         <w:t>useCallback</w:t>
       </w:r>
       <w:proofErr w:type="spellEnd"/>
-    </w:p>
-    <w:p>
-      <w:r>
-        <w:t>The React </w:t>
-      </w:r>
-      <w:proofErr w:type="spellStart"/>
-      <w:r>
-        <w:t>useCallback</w:t>
-      </w:r>
-      <w:proofErr w:type="spellEnd"/>
-      <w:r>
-        <w:t xml:space="preserve"> Hook returns a </w:t>
-      </w:r>
-      <w:r>
-        <w:t>memorized</w:t>
-      </w:r>
-      <w:r>
-        <w:t xml:space="preserve"> callback function.</w:t>
-      </w:r>
-    </w:p>
-    <w:p>
-      <w:pPr>
-        <w:pStyle w:val="NoSpacing"/>
-        <w:ind w:left="720"/>
-        <w:rPr>
-          <w:b/>
-          <w:bCs/>
-          <w:color w:val="C00000"/>
-        </w:rPr>
-      </w:pPr>
-      <w:r>
-        <w:rPr>
-          <w:b/>
-          <w:bCs/>
-          <w:color w:val="C00000"/>
-        </w:rPr>
-        <w:t>Synt</w:t>
-      </w:r>
-      <w:r>
-        <w:rPr>
-          <w:b/>
-          <w:bCs/>
-          <w:color w:val="C00000"/>
-        </w:rPr>
-        <w:t>a</w:t>
-      </w:r>
-      <w:r>
-        <w:rPr>
-          <w:b/>
-          <w:bCs/>
-          <w:color w:val="C00000"/>
-        </w:rPr>
-        <w:t>x:</w:t>
+      <w:proofErr w:type="gramEnd"/>
+      <w:r>
+        <w:t>(</w:t>
+      </w:r>
+      <w:r>
+        <w:t xml:space="preserve"> </w:t>
+      </w:r>
+      <w:r>
+        <w:t>() =&gt; {</w:t>
       </w:r>
     </w:p>
     <w:p>
@@ -27334,7 +29050,95 @@
         <w:ind w:left="1440"/>
       </w:pPr>
       <w:r>
-        <w:t xml:space="preserve">const </w:t>
+        <w:t xml:space="preserve">    </w:t>
+      </w:r>
+      <w:r>
+        <w:tab/>
+      </w:r>
+      <w:proofErr w:type="spellStart"/>
+      <w:r>
+        <w:t>setTodos</w:t>
+      </w:r>
+      <w:proofErr w:type="spellEnd"/>
+      <w:r>
+        <w:t>((t) =&gt; [...t, "New Todo"]);</w:t>
+      </w:r>
+    </w:p>
+    <w:p>
+      <w:pPr>
+        <w:pStyle w:val="NoSpacing"/>
+        <w:ind w:left="1440"/>
+      </w:pPr>
+      <w:r>
+        <w:t xml:space="preserve">  }, [</w:t>
+      </w:r>
+      <w:proofErr w:type="spellStart"/>
+      <w:r>
+        <w:t>todos</w:t>
+      </w:r>
+      <w:proofErr w:type="spellEnd"/>
+      <w:proofErr w:type="gramStart"/>
+      <w:r>
+        <w:t>]</w:t>
+      </w:r>
+      <w:r>
+        <w:t xml:space="preserve"> </w:t>
+      </w:r>
+      <w:r>
+        <w:t>)</w:t>
+      </w:r>
+      <w:proofErr w:type="gramEnd"/>
+      <w:r>
+        <w:t>;</w:t>
+      </w:r>
+    </w:p>
+    <w:p>
+      <w:pPr>
+        <w:pStyle w:val="NoSpacing"/>
+        <w:ind w:left="1440"/>
+      </w:pPr>
+    </w:p>
+    <w:p>
+      <w:pPr>
+        <w:pStyle w:val="NoSpacing"/>
+        <w:ind w:left="1440"/>
+      </w:pPr>
+      <w:r>
+        <w:t xml:space="preserve">  return (</w:t>
+      </w:r>
+    </w:p>
+    <w:p>
+      <w:pPr>
+        <w:pStyle w:val="NoSpacing"/>
+        <w:ind w:left="2160"/>
+      </w:pPr>
+      <w:r>
+        <w:t xml:space="preserve">    &lt;&gt;</w:t>
+      </w:r>
+    </w:p>
+    <w:p>
+      <w:pPr>
+        <w:pStyle w:val="NoSpacing"/>
+        <w:ind w:left="2160"/>
+      </w:pPr>
+      <w:r>
+        <w:t xml:space="preserve">      &lt;Todos </w:t>
+      </w:r>
+      <w:proofErr w:type="spellStart"/>
+      <w:r>
+        <w:t>todos</w:t>
+      </w:r>
+      <w:proofErr w:type="spellEnd"/>
+      <w:r>
+        <w:t>={</w:t>
+      </w:r>
+      <w:proofErr w:type="spellStart"/>
+      <w:r>
+        <w:t>todos</w:t>
+      </w:r>
+      <w:proofErr w:type="spellEnd"/>
+      <w:r>
+        <w:t xml:space="preserve">} </w:t>
       </w:r>
       <w:proofErr w:type="spellStart"/>
       <w:r>
@@ -27342,361 +29146,15 @@
       </w:r>
       <w:proofErr w:type="spellEnd"/>
       <w:r>
-        <w:t xml:space="preserve"> </w:t>
-      </w:r>
-      <w:proofErr w:type="gramStart"/>
-      <w:r>
-        <w:t xml:space="preserve">= </w:t>
-      </w:r>
-      <w:r>
-        <w:t xml:space="preserve"> </w:t>
-      </w:r>
-      <w:proofErr w:type="spellStart"/>
-      <w:r>
-        <w:t>useCallback</w:t>
-      </w:r>
-      <w:proofErr w:type="spellEnd"/>
-      <w:proofErr w:type="gramEnd"/>
-      <w:r>
-        <w:t>(</w:t>
-      </w:r>
-      <w:r>
-        <w:t xml:space="preserve"> param_1,  param_2</w:t>
-      </w:r>
-      <w:r>
-        <w:t xml:space="preserve"> );</w:t>
-      </w:r>
-    </w:p>
-    <w:p>
-      <w:pPr>
-        <w:pStyle w:val="NoSpacing"/>
-        <w:ind w:left="1440"/>
-      </w:pPr>
-    </w:p>
-    <w:p>
-      <w:pPr>
-        <w:spacing w:after="0"/>
-        <w:ind w:left="720"/>
-      </w:pPr>
-      <w:r>
-        <w:rPr>
-          <w:color w:val="00B0F0"/>
-        </w:rPr>
-        <w:t>param1</w:t>
-      </w:r>
-      <w:r>
-        <w:t xml:space="preserve">:  take a function. </w:t>
-      </w:r>
-    </w:p>
-    <w:p>
-      <w:pPr>
-        <w:ind w:left="720" w:firstLine="720"/>
-      </w:pPr>
-      <w:proofErr w:type="spellStart"/>
-      <w:r>
-        <w:t>useCallBack</w:t>
-      </w:r>
-      <w:proofErr w:type="spellEnd"/>
-      <w:r>
-        <w:t xml:space="preserve"> </w:t>
-      </w:r>
-      <w:proofErr w:type="gramStart"/>
-      <w:r>
-        <w:t>(</w:t>
-      </w:r>
-      <w:r>
-        <w:t xml:space="preserve"> </w:t>
-      </w:r>
-      <w:r>
-        <w:t>(</w:t>
-      </w:r>
-      <w:proofErr w:type="gramEnd"/>
-      <w:r>
-        <w:t xml:space="preserve">) =&gt; {   </w:t>
-      </w:r>
-      <w:proofErr w:type="spellStart"/>
-      <w:r>
-        <w:t>document.title</w:t>
-      </w:r>
-      <w:proofErr w:type="spellEnd"/>
-      <w:r>
-        <w:t xml:space="preserve"> = `You clicked ${count} times`</w:t>
-      </w:r>
-      <w:r>
-        <w:t xml:space="preserve"> </w:t>
-      </w:r>
-      <w:r>
-        <w:t>;  }</w:t>
-      </w:r>
-      <w:r>
-        <w:t xml:space="preserve"> </w:t>
-      </w:r>
-      <w:r>
-        <w:t>);</w:t>
-      </w:r>
-    </w:p>
-    <w:p>
-      <w:pPr>
-        <w:spacing w:after="0"/>
-        <w:ind w:left="720"/>
-        <w:rPr>
-          <w:color w:val="00B0F0"/>
-        </w:rPr>
-      </w:pPr>
-      <w:r>
-        <w:rPr>
-          <w:color w:val="00B0F0"/>
-        </w:rPr>
-        <w:t>param2:</w:t>
-      </w:r>
-      <w:r>
-        <w:rPr>
-          <w:color w:val="00B0F0"/>
-        </w:rPr>
-        <w:t xml:space="preserve"> </w:t>
-      </w:r>
-    </w:p>
-    <w:p>
-      <w:pPr>
-        <w:ind w:left="1440"/>
-        <w:rPr>
-          <w:color w:val="000000" w:themeColor="text1"/>
-        </w:rPr>
-      </w:pPr>
-      <w:r>
-        <w:rPr>
-          <w:color w:val="00B0F0"/>
-        </w:rPr>
-        <w:t xml:space="preserve">1. </w:t>
-      </w:r>
-      <w:proofErr w:type="gramStart"/>
-      <w:r>
-        <w:rPr>
-          <w:color w:val="000000" w:themeColor="text1"/>
-        </w:rPr>
-        <w:t xml:space="preserve">dependency </w:t>
-      </w:r>
-      <w:r>
-        <w:rPr>
-          <w:color w:val="000000" w:themeColor="text1"/>
-        </w:rPr>
-        <w:t xml:space="preserve"> variable</w:t>
-      </w:r>
-      <w:proofErr w:type="gramEnd"/>
-      <w:r>
-        <w:rPr>
-          <w:color w:val="000000" w:themeColor="text1"/>
-        </w:rPr>
-        <w:t xml:space="preserve"> </w:t>
-      </w:r>
-      <w:r>
-        <w:rPr>
-          <w:color w:val="000000" w:themeColor="text1"/>
-        </w:rPr>
-        <w:t xml:space="preserve">, for which </w:t>
-      </w:r>
-      <w:proofErr w:type="spellStart"/>
-      <w:r>
-        <w:rPr>
-          <w:color w:val="000000" w:themeColor="text1"/>
-        </w:rPr>
-        <w:t>useCalled</w:t>
-      </w:r>
-      <w:proofErr w:type="spellEnd"/>
-      <w:r>
-        <w:rPr>
-          <w:color w:val="000000" w:themeColor="text1"/>
-        </w:rPr>
-        <w:t xml:space="preserve"> </w:t>
-      </w:r>
-      <w:r>
-        <w:rPr>
-          <w:color w:val="000000" w:themeColor="text1"/>
-        </w:rPr>
-        <w:t>called or not.</w:t>
-      </w:r>
-    </w:p>
-    <w:p>
-      <w:pPr>
-        <w:pStyle w:val="NoSpacing"/>
-      </w:pPr>
-      <w:r>
-        <w:t>Example:</w:t>
-      </w:r>
-    </w:p>
-    <w:p>
-      <w:pPr>
-        <w:pStyle w:val="NoSpacing"/>
-      </w:pPr>
-    </w:p>
-    <w:p>
-      <w:pPr>
-        <w:pStyle w:val="NoSpacing"/>
-        <w:ind w:left="720"/>
-      </w:pPr>
-      <w:r>
-        <w:t xml:space="preserve">import </w:t>
-      </w:r>
-      <w:proofErr w:type="gramStart"/>
-      <w:r>
-        <w:t xml:space="preserve">{ </w:t>
-      </w:r>
-      <w:proofErr w:type="spellStart"/>
-      <w:r>
-        <w:t>useState</w:t>
-      </w:r>
-      <w:proofErr w:type="spellEnd"/>
-      <w:proofErr w:type="gramEnd"/>
-      <w:r>
-        <w:t xml:space="preserve">, </w:t>
-      </w:r>
-      <w:proofErr w:type="spellStart"/>
-      <w:r>
-        <w:t>useCallback</w:t>
-      </w:r>
-      <w:proofErr w:type="spellEnd"/>
-      <w:r>
-        <w:t xml:space="preserve"> } from "react";</w:t>
-      </w:r>
-    </w:p>
-    <w:p>
-      <w:pPr>
-        <w:pStyle w:val="NoSpacing"/>
-        <w:ind w:left="720"/>
-      </w:pPr>
-      <w:r>
-        <w:t xml:space="preserve">import </w:t>
-      </w:r>
-      <w:proofErr w:type="spellStart"/>
-      <w:r>
-        <w:t>ReactDOM</w:t>
-      </w:r>
-      <w:proofErr w:type="spellEnd"/>
-      <w:r>
-        <w:t xml:space="preserve"> from "react-</w:t>
-      </w:r>
-      <w:proofErr w:type="spellStart"/>
-      <w:r>
-        <w:t>dom</w:t>
-      </w:r>
-      <w:proofErr w:type="spellEnd"/>
-      <w:r>
-        <w:t>/client";</w:t>
-      </w:r>
-    </w:p>
-    <w:p>
-      <w:pPr>
-        <w:pStyle w:val="NoSpacing"/>
-        <w:ind w:left="720"/>
-      </w:pPr>
-      <w:r>
-        <w:t xml:space="preserve">import Todos from </w:t>
-      </w:r>
-      <w:proofErr w:type="gramStart"/>
-      <w:r>
-        <w:t>"./</w:t>
-      </w:r>
-      <w:proofErr w:type="gramEnd"/>
-      <w:r>
-        <w:t>Todos";</w:t>
-      </w:r>
-    </w:p>
-    <w:p>
-      <w:pPr>
-        <w:pStyle w:val="NoSpacing"/>
-        <w:ind w:left="720"/>
-      </w:pPr>
-    </w:p>
-    <w:p>
-      <w:pPr>
-        <w:pStyle w:val="NoSpacing"/>
-        <w:ind w:left="720"/>
-      </w:pPr>
-      <w:r>
-        <w:t>const App = () =&gt; {</w:t>
-      </w:r>
-    </w:p>
-    <w:p>
-      <w:pPr>
-        <w:pStyle w:val="NoSpacing"/>
-        <w:ind w:left="1440"/>
-      </w:pPr>
-      <w:r>
-        <w:t xml:space="preserve">  const [count, </w:t>
-      </w:r>
-      <w:proofErr w:type="spellStart"/>
-      <w:r>
-        <w:t>setCount</w:t>
-      </w:r>
-      <w:proofErr w:type="spellEnd"/>
-      <w:r>
-        <w:t xml:space="preserve">] = </w:t>
-      </w:r>
-      <w:proofErr w:type="spellStart"/>
-      <w:proofErr w:type="gramStart"/>
-      <w:r>
-        <w:t>useState</w:t>
-      </w:r>
-      <w:proofErr w:type="spellEnd"/>
-      <w:r>
-        <w:t>(</w:t>
-      </w:r>
-      <w:proofErr w:type="gramEnd"/>
-      <w:r>
-        <w:t>0);</w:t>
-      </w:r>
-    </w:p>
-    <w:p>
-      <w:pPr>
-        <w:pStyle w:val="NoSpacing"/>
-        <w:ind w:left="1440"/>
-      </w:pPr>
-      <w:r>
-        <w:t xml:space="preserve">  const [</w:t>
-      </w:r>
-      <w:proofErr w:type="spellStart"/>
-      <w:r>
-        <w:t>todos</w:t>
-      </w:r>
-      <w:proofErr w:type="spellEnd"/>
-      <w:r>
-        <w:t xml:space="preserve">, </w:t>
-      </w:r>
-      <w:proofErr w:type="spellStart"/>
-      <w:r>
-        <w:t>setTodos</w:t>
-      </w:r>
-      <w:proofErr w:type="spellEnd"/>
-      <w:r>
-        <w:t xml:space="preserve">] = </w:t>
-      </w:r>
-      <w:proofErr w:type="spellStart"/>
-      <w:proofErr w:type="gramStart"/>
-      <w:r>
-        <w:t>useState</w:t>
-      </w:r>
-      <w:proofErr w:type="spellEnd"/>
-      <w:r>
-        <w:t>(</w:t>
-      </w:r>
-      <w:proofErr w:type="gramEnd"/>
-      <w:r>
-        <w:t>[]);</w:t>
-      </w:r>
-    </w:p>
-    <w:p>
-      <w:pPr>
-        <w:pStyle w:val="NoSpacing"/>
-        <w:ind w:left="1440"/>
-      </w:pPr>
-    </w:p>
-    <w:p>
-      <w:pPr>
-        <w:pStyle w:val="NoSpacing"/>
-        <w:ind w:left="1440"/>
-      </w:pPr>
-      <w:r>
-        <w:t xml:space="preserve">  const increment = () =&gt; {</w:t>
+        <w:t>={</w:t>
+      </w:r>
+      <w:proofErr w:type="spellStart"/>
+      <w:r>
+        <w:t>addTodo</w:t>
+      </w:r>
+      <w:proofErr w:type="spellEnd"/>
+      <w:r>
+        <w:t>} /&gt;</w:t>
       </w:r>
     </w:p>
     <w:p>
@@ -27705,126 +29163,15 @@
         <w:ind w:left="2160"/>
       </w:pPr>
       <w:r>
-        <w:t xml:space="preserve">    </w:t>
-      </w:r>
-      <w:proofErr w:type="spellStart"/>
-      <w:r>
-        <w:t>setCount</w:t>
-      </w:r>
-      <w:proofErr w:type="spellEnd"/>
-      <w:r>
-        <w:t>((c) =&gt; c + 1);</w:t>
-      </w:r>
-    </w:p>
-    <w:p>
-      <w:pPr>
-        <w:pStyle w:val="NoSpacing"/>
-        <w:ind w:left="1440"/>
-      </w:pPr>
-      <w:r>
-        <w:t xml:space="preserve">  };</w:t>
-      </w:r>
-    </w:p>
-    <w:p>
-      <w:pPr>
-        <w:pStyle w:val="NoSpacing"/>
-        <w:ind w:left="1440"/>
-      </w:pPr>
-      <w:r>
-        <w:t xml:space="preserve">  const </w:t>
-      </w:r>
-      <w:proofErr w:type="spellStart"/>
-      <w:r>
-        <w:t>addTodo</w:t>
-      </w:r>
-      <w:proofErr w:type="spellEnd"/>
-      <w:r>
-        <w:t xml:space="preserve"> </w:t>
-      </w:r>
-      <w:proofErr w:type="gramStart"/>
-      <w:r>
-        <w:t xml:space="preserve">= </w:t>
-      </w:r>
-      <w:r>
-        <w:t xml:space="preserve"> </w:t>
-      </w:r>
-      <w:proofErr w:type="spellStart"/>
-      <w:r>
-        <w:t>useCallback</w:t>
-      </w:r>
-      <w:proofErr w:type="spellEnd"/>
-      <w:proofErr w:type="gramEnd"/>
-      <w:r>
-        <w:t>(</w:t>
-      </w:r>
-      <w:r>
-        <w:t xml:space="preserve"> </w:t>
-      </w:r>
-      <w:r>
-        <w:t>() =&gt; {</w:t>
-      </w:r>
-    </w:p>
-    <w:p>
-      <w:pPr>
-        <w:pStyle w:val="NoSpacing"/>
-        <w:ind w:left="1440"/>
-      </w:pPr>
-      <w:r>
-        <w:t xml:space="preserve">    </w:t>
-      </w:r>
-      <w:r>
-        <w:tab/>
-      </w:r>
-      <w:proofErr w:type="spellStart"/>
-      <w:r>
-        <w:t>setTodos</w:t>
-      </w:r>
-      <w:proofErr w:type="spellEnd"/>
-      <w:r>
-        <w:t>((t) =&gt; [...t, "New Todo"]);</w:t>
-      </w:r>
-    </w:p>
-    <w:p>
-      <w:pPr>
-        <w:pStyle w:val="NoSpacing"/>
-        <w:ind w:left="1440"/>
-      </w:pPr>
-      <w:r>
-        <w:t xml:space="preserve">  }, [</w:t>
-      </w:r>
-      <w:proofErr w:type="spellStart"/>
-      <w:r>
-        <w:t>todos</w:t>
-      </w:r>
-      <w:proofErr w:type="spellEnd"/>
-      <w:proofErr w:type="gramStart"/>
-      <w:r>
-        <w:t>]</w:t>
-      </w:r>
-      <w:r>
-        <w:t xml:space="preserve"> </w:t>
-      </w:r>
-      <w:r>
-        <w:t>)</w:t>
-      </w:r>
-      <w:proofErr w:type="gramEnd"/>
-      <w:r>
-        <w:t>;</w:t>
-      </w:r>
-    </w:p>
-    <w:p>
-      <w:pPr>
-        <w:pStyle w:val="NoSpacing"/>
-        <w:ind w:left="1440"/>
-      </w:pPr>
-    </w:p>
-    <w:p>
-      <w:pPr>
-        <w:pStyle w:val="NoSpacing"/>
-        <w:ind w:left="1440"/>
-      </w:pPr>
-      <w:r>
-        <w:t xml:space="preserve">  return (</w:t>
+        <w:t xml:space="preserve">      &lt;</w:t>
+      </w:r>
+      <w:proofErr w:type="spellStart"/>
+      <w:r>
+        <w:t>hr</w:t>
+      </w:r>
+      <w:proofErr w:type="spellEnd"/>
+      <w:r>
+        <w:t xml:space="preserve"> /&gt;</w:t>
       </w:r>
     </w:p>
     <w:p>
@@ -27833,7 +29180,7 @@
         <w:ind w:left="2160"/>
       </w:pPr>
       <w:r>
-        <w:t xml:space="preserve">    &lt;&gt;</w:t>
+        <w:t xml:space="preserve">      &lt;div&gt;</w:t>
       </w:r>
     </w:p>
     <w:p>
@@ -27842,39 +29189,7 @@
         <w:ind w:left="2160"/>
       </w:pPr>
       <w:r>
-        <w:t xml:space="preserve">      &lt;Todos </w:t>
-      </w:r>
-      <w:proofErr w:type="spellStart"/>
-      <w:r>
-        <w:t>todos</w:t>
-      </w:r>
-      <w:proofErr w:type="spellEnd"/>
-      <w:r>
-        <w:t>={</w:t>
-      </w:r>
-      <w:proofErr w:type="spellStart"/>
-      <w:r>
-        <w:t>todos</w:t>
-      </w:r>
-      <w:proofErr w:type="spellEnd"/>
-      <w:r>
-        <w:t xml:space="preserve">} </w:t>
-      </w:r>
-      <w:proofErr w:type="spellStart"/>
-      <w:r>
-        <w:t>addTodo</w:t>
-      </w:r>
-      <w:proofErr w:type="spellEnd"/>
-      <w:r>
-        <w:t>={</w:t>
-      </w:r>
-      <w:proofErr w:type="spellStart"/>
-      <w:r>
-        <w:t>addTodo</w:t>
-      </w:r>
-      <w:proofErr w:type="spellEnd"/>
-      <w:r>
-        <w:t>} /&gt;</w:t>
+        <w:t xml:space="preserve">        Count: {count}</w:t>
       </w:r>
     </w:p>
     <w:p>
@@ -27883,42 +29198,6 @@
         <w:ind w:left="2160"/>
       </w:pPr>
       <w:r>
-        <w:t xml:space="preserve">      &lt;</w:t>
-      </w:r>
-      <w:proofErr w:type="spellStart"/>
-      <w:r>
-        <w:t>hr</w:t>
-      </w:r>
-      <w:proofErr w:type="spellEnd"/>
-      <w:r>
-        <w:t xml:space="preserve"> /&gt;</w:t>
-      </w:r>
-    </w:p>
-    <w:p>
-      <w:pPr>
-        <w:pStyle w:val="NoSpacing"/>
-        <w:ind w:left="2160"/>
-      </w:pPr>
-      <w:r>
-        <w:t xml:space="preserve">      &lt;div&gt;</w:t>
-      </w:r>
-    </w:p>
-    <w:p>
-      <w:pPr>
-        <w:pStyle w:val="NoSpacing"/>
-        <w:ind w:left="2160"/>
-      </w:pPr>
-      <w:r>
-        <w:t xml:space="preserve">        Count: {count}</w:t>
-      </w:r>
-    </w:p>
-    <w:p>
-      <w:pPr>
-        <w:pStyle w:val="NoSpacing"/>
-        <w:ind w:left="2160"/>
-      </w:pPr>
-      <w:r>
-        <w:lastRenderedPageBreak/>
         <w:t xml:space="preserve">        &lt;button </w:t>
       </w:r>
       <w:proofErr w:type="spellStart"/>
@@ -28695,7 +29974,6 @@
         <w:ind w:left="2160"/>
       </w:pPr>
       <w:r>
-        <w:lastRenderedPageBreak/>
         <w:t xml:space="preserve">      &lt;/div&gt;</w:t>
       </w:r>
     </w:p>
@@ -29590,7 +30868,6 @@
           <w:b/>
           <w:bCs/>
         </w:rPr>
-        <w:lastRenderedPageBreak/>
         <w:t xml:space="preserve">Initial </w:t>
       </w:r>
       <w:r>
@@ -30595,7 +31872,6 @@
         <w:ind w:left="2160"/>
       </w:pPr>
       <w:r>
-        <w:lastRenderedPageBreak/>
         <w:t xml:space="preserve">  return (</w:t>
       </w:r>
     </w:p>
@@ -31480,7 +32756,6 @@
         <w:ind w:left="2160" w:firstLine="720"/>
       </w:pPr>
       <w:r>
-        <w:lastRenderedPageBreak/>
         <w:t>&lt;Route</w:t>
       </w:r>
       <w:r>
@@ -32158,7 +33433,6 @@
         <w:ind w:left="720"/>
       </w:pPr>
       <w:r>
-        <w:lastRenderedPageBreak/>
         <w:t xml:space="preserve">import </w:t>
       </w:r>
       <w:proofErr w:type="spellStart"/>
@@ -32998,7 +34272,6 @@
         <w:ind w:left="1440"/>
       </w:pPr>
       <w:r>
-        <w:lastRenderedPageBreak/>
         <w:t xml:space="preserve">  }</w:t>
       </w:r>
     </w:p>
@@ -33394,893 +34667,558 @@
     </w:p>
     <w:p>
       <w:pPr>
-        <w:pStyle w:val="NoSpacing"/>
+        <w:spacing w:after="0"/>
+        <w:ind w:left="2160"/>
+      </w:pPr>
+      <w:r>
+        <w:t xml:space="preserve">export default function </w:t>
+      </w:r>
+      <w:r>
+        <w:t>Quote (</w:t>
+      </w:r>
+      <w:r>
+        <w:t>) {</w:t>
+      </w:r>
+    </w:p>
+    <w:p>
+      <w:pPr>
+        <w:spacing w:after="0"/>
+        <w:ind w:left="2880"/>
+      </w:pPr>
+      <w:r>
+        <w:t xml:space="preserve">    const [quote, </w:t>
+      </w:r>
+      <w:proofErr w:type="spellStart"/>
+      <w:proofErr w:type="gramStart"/>
+      <w:r>
+        <w:t>setQote</w:t>
+      </w:r>
+      <w:proofErr w:type="spellEnd"/>
+      <w:r>
+        <w:t>]=</w:t>
+      </w:r>
+      <w:proofErr w:type="gramEnd"/>
+      <w:r>
+        <w:t xml:space="preserve"> </w:t>
+      </w:r>
+      <w:proofErr w:type="spellStart"/>
+      <w:r>
+        <w:t>useState</w:t>
+      </w:r>
+      <w:proofErr w:type="spellEnd"/>
+      <w:r>
+        <w:t>(null);</w:t>
+      </w:r>
+    </w:p>
+    <w:p>
+      <w:pPr>
+        <w:spacing w:after="0"/>
+        <w:ind w:left="2880"/>
+      </w:pPr>
+      <w:r>
+        <w:t xml:space="preserve">    </w:t>
+      </w:r>
+      <w:proofErr w:type="spellStart"/>
+      <w:proofErr w:type="gramStart"/>
+      <w:r>
+        <w:t>useEffect</w:t>
+      </w:r>
+      <w:proofErr w:type="spellEnd"/>
+      <w:r>
+        <w:t>(</w:t>
+      </w:r>
+      <w:proofErr w:type="gramEnd"/>
+      <w:r>
+        <w:t>()=&gt;{</w:t>
+      </w:r>
+    </w:p>
+    <w:p>
+      <w:pPr>
+        <w:spacing w:after="0"/>
+        <w:ind w:left="2880"/>
+      </w:pPr>
+      <w:r>
+        <w:t xml:space="preserve">        const </w:t>
+      </w:r>
+      <w:proofErr w:type="spellStart"/>
+      <w:r>
+        <w:t>fetchQuote</w:t>
+      </w:r>
+      <w:proofErr w:type="spellEnd"/>
+      <w:r>
+        <w:t xml:space="preserve"> = </w:t>
+      </w:r>
+      <w:proofErr w:type="gramStart"/>
+      <w:r>
+        <w:t>async(</w:t>
+      </w:r>
+      <w:proofErr w:type="gramEnd"/>
+      <w:r>
+        <w:t>) =&gt; {</w:t>
+      </w:r>
+    </w:p>
+    <w:p>
+      <w:pPr>
+        <w:spacing w:after="0"/>
+        <w:ind w:left="2880"/>
+      </w:pPr>
+      <w:r>
+        <w:t xml:space="preserve">  </w:t>
+      </w:r>
+      <w:r>
+        <w:t xml:space="preserve"> </w:t>
+      </w:r>
+      <w:r>
+        <w:tab/>
+      </w:r>
+      <w:r>
+        <w:t>const res = await fetch('http://api.quotable.io/random');</w:t>
+      </w:r>
+    </w:p>
+    <w:p>
+      <w:pPr>
+        <w:spacing w:after="0"/>
+        <w:ind w:left="2880"/>
+      </w:pPr>
+      <w:r>
+        <w:t>   </w:t>
+      </w:r>
+      <w:r>
+        <w:tab/>
+      </w:r>
+      <w:r>
+        <w:t xml:space="preserve">const data = await </w:t>
+      </w:r>
+      <w:proofErr w:type="spellStart"/>
+      <w:proofErr w:type="gramStart"/>
+      <w:r>
+        <w:t>res.json</w:t>
+      </w:r>
+      <w:proofErr w:type="spellEnd"/>
+      <w:proofErr w:type="gramEnd"/>
+      <w:r>
+        <w:t>();</w:t>
+      </w:r>
+    </w:p>
+    <w:p>
+      <w:pPr>
+        <w:spacing w:after="0"/>
+        <w:ind w:left="2880"/>
+      </w:pPr>
+      <w:r>
+        <w:t>   </w:t>
+      </w:r>
+      <w:r>
+        <w:tab/>
+      </w:r>
+      <w:proofErr w:type="spellStart"/>
+      <w:r>
+        <w:t>setQote</w:t>
+      </w:r>
+      <w:proofErr w:type="spellEnd"/>
+      <w:r>
+        <w:t>(data);</w:t>
+      </w:r>
+    </w:p>
+    <w:p>
+      <w:pPr>
+        <w:spacing w:after="0"/>
+        <w:ind w:left="2880"/>
+      </w:pPr>
+      <w:r>
+        <w:t>        }</w:t>
+      </w:r>
+    </w:p>
+    <w:p>
+      <w:pPr>
+        <w:spacing w:after="0"/>
+        <w:ind w:left="2880"/>
+      </w:pPr>
+    </w:p>
+    <w:p>
+      <w:pPr>
+        <w:spacing w:after="0"/>
+        <w:ind w:left="2880"/>
+      </w:pPr>
+      <w:r>
+        <w:t xml:space="preserve">        </w:t>
+      </w:r>
+      <w:proofErr w:type="spellStart"/>
+      <w:proofErr w:type="gramStart"/>
+      <w:r>
+        <w:t>fetchQuote</w:t>
+      </w:r>
+      <w:proofErr w:type="spellEnd"/>
+      <w:r>
+        <w:t>(</w:t>
+      </w:r>
+      <w:proofErr w:type="gramEnd"/>
+      <w:r>
+        <w:t>);</w:t>
+      </w:r>
+    </w:p>
+    <w:p>
+      <w:pPr>
+        <w:spacing w:after="0"/>
+        <w:ind w:left="2880"/>
+      </w:pPr>
+    </w:p>
+    <w:p>
+      <w:pPr>
+        <w:spacing w:after="0"/>
+        <w:ind w:left="2880"/>
+      </w:pPr>
+      <w:r>
+        <w:t>    },[])</w:t>
+      </w:r>
+    </w:p>
+    <w:p>
+      <w:pPr>
+        <w:spacing w:after="0"/>
+        <w:ind w:left="2880"/>
+      </w:pPr>
+      <w:r>
+        <w:t>    return (</w:t>
+      </w:r>
+    </w:p>
+    <w:p>
+      <w:pPr>
+        <w:spacing w:after="0"/>
+        <w:ind w:left="2880"/>
+      </w:pPr>
+      <w:r>
+        <w:t>        &lt;h1&gt; Quote &lt;/h1&gt;</w:t>
+      </w:r>
+    </w:p>
+    <w:p>
+      <w:pPr>
+        <w:spacing w:after="0"/>
+        <w:ind w:left="2880"/>
+      </w:pPr>
+      <w:r>
+        <w:t xml:space="preserve">        &lt;div&gt; </w:t>
+      </w:r>
+      <w:proofErr w:type="gramStart"/>
+      <w:r>
+        <w:t xml:space="preserve">{ </w:t>
+      </w:r>
+      <w:proofErr w:type="spellStart"/>
+      <w:r>
+        <w:t>quote</w:t>
+      </w:r>
+      <w:proofErr w:type="gramEnd"/>
+      <w:r>
+        <w:t>?._id</w:t>
+      </w:r>
+      <w:proofErr w:type="spellEnd"/>
+      <w:r>
+        <w:t xml:space="preserve"> } &lt;/div&gt;</w:t>
+      </w:r>
+    </w:p>
+    <w:p>
+      <w:pPr>
+        <w:spacing w:after="0"/>
+        <w:ind w:left="2880"/>
+      </w:pPr>
+      <w:r>
+        <w:t>    )</w:t>
+      </w:r>
+    </w:p>
+    <w:p>
+      <w:pPr>
+        <w:spacing w:after="0"/>
+        <w:ind w:left="2160"/>
+      </w:pPr>
+      <w:r>
+        <w:t>}</w:t>
+      </w:r>
+    </w:p>
+    <w:p>
+      <w:pPr>
+        <w:pStyle w:val="NoSpacing"/>
+      </w:pPr>
+    </w:p>
+    <w:p>
+      <w:pPr>
+        <w:pStyle w:val="NoSpacing"/>
+      </w:pPr>
+    </w:p>
+    <w:p>
+      <w:pPr>
+        <w:pStyle w:val="Heading2"/>
+      </w:pPr>
+      <w:r>
+        <w:t>AXIOS API:</w:t>
+      </w:r>
+    </w:p>
+    <w:p>
+      <w:pPr>
+        <w:pStyle w:val="NoSpacing"/>
+      </w:pPr>
+    </w:p>
+    <w:p>
+      <w:pPr>
+        <w:pStyle w:val="Subtitle"/>
+        <w:rPr>
+          <w:sz w:val="24"/>
+        </w:rPr>
+      </w:pPr>
+      <w:r>
+        <w:rPr>
+          <w:sz w:val="24"/>
+        </w:rPr>
+        <w:t>With Async:</w:t>
+      </w:r>
+      <w:r>
+        <w:rPr>
+          <w:sz w:val="24"/>
+        </w:rPr>
+        <w:t xml:space="preserve"> </w:t>
+      </w:r>
+    </w:p>
+    <w:p>
+      <w:pPr>
+        <w:spacing w:after="0"/>
         <w:ind w:left="1440"/>
-        <w:rPr>
-          <w:b/>
-          <w:bCs/>
-          <w:color w:val="C00000"/>
-        </w:rPr>
-      </w:pPr>
-      <w:r>
-        <w:rPr>
-          <w:b/>
-          <w:bCs/>
-          <w:color w:val="C00000"/>
-        </w:rPr>
+      </w:pPr>
+      <w:r>
         <w:t xml:space="preserve">export default function </w:t>
       </w:r>
       <w:proofErr w:type="gramStart"/>
       <w:r>
-        <w:rPr>
-          <w:b/>
-          <w:bCs/>
-          <w:color w:val="C00000"/>
-        </w:rPr>
         <w:t>Quote(</w:t>
       </w:r>
       <w:proofErr w:type="gramEnd"/>
       <w:r>
-        <w:rPr>
-          <w:b/>
-          <w:bCs/>
-          <w:color w:val="C00000"/>
-        </w:rPr>
         <w:t>) {</w:t>
       </w:r>
     </w:p>
     <w:p>
       <w:pPr>
-        <w:pStyle w:val="NoSpacing"/>
+        <w:spacing w:after="0"/>
         <w:ind w:left="2160"/>
-        <w:rPr>
-          <w:b/>
-          <w:bCs/>
-          <w:color w:val="C00000"/>
-        </w:rPr>
-      </w:pPr>
-      <w:r>
-        <w:rPr>
-          <w:b/>
-          <w:bCs/>
-          <w:color w:val="C00000"/>
-        </w:rPr>
+      </w:pPr>
+      <w:r>
         <w:t xml:space="preserve">    const [quote, </w:t>
       </w:r>
       <w:proofErr w:type="spellStart"/>
       <w:proofErr w:type="gramStart"/>
       <w:r>
-        <w:rPr>
-          <w:b/>
-          <w:bCs/>
-          <w:color w:val="C00000"/>
-        </w:rPr>
         <w:t>setQote</w:t>
       </w:r>
       <w:proofErr w:type="spellEnd"/>
       <w:r>
-        <w:rPr>
-          <w:b/>
-          <w:bCs/>
-          <w:color w:val="C00000"/>
-        </w:rPr>
         <w:t>]=</w:t>
       </w:r>
       <w:proofErr w:type="gramEnd"/>
       <w:r>
-        <w:rPr>
-          <w:b/>
-          <w:bCs/>
-          <w:color w:val="C00000"/>
-        </w:rPr>
         <w:t xml:space="preserve"> </w:t>
       </w:r>
       <w:proofErr w:type="spellStart"/>
       <w:r>
-        <w:rPr>
-          <w:b/>
-          <w:bCs/>
-          <w:color w:val="C00000"/>
-        </w:rPr>
         <w:t>useState</w:t>
       </w:r>
       <w:proofErr w:type="spellEnd"/>
       <w:r>
-        <w:rPr>
-          <w:b/>
-          <w:bCs/>
-          <w:color w:val="C00000"/>
-        </w:rPr>
         <w:t>(null);</w:t>
       </w:r>
     </w:p>
     <w:p>
       <w:pPr>
-        <w:pStyle w:val="NoSpacing"/>
+        <w:spacing w:after="0"/>
         <w:ind w:left="2160"/>
-        <w:rPr>
-          <w:b/>
-          <w:bCs/>
-          <w:color w:val="C00000"/>
-        </w:rPr>
-      </w:pPr>
-      <w:r>
-        <w:rPr>
-          <w:b/>
-          <w:bCs/>
-          <w:color w:val="C00000"/>
-        </w:rPr>
+      </w:pPr>
+      <w:r>
         <w:t xml:space="preserve">    </w:t>
       </w:r>
       <w:proofErr w:type="spellStart"/>
       <w:proofErr w:type="gramStart"/>
       <w:r>
-        <w:rPr>
-          <w:b/>
-          <w:bCs/>
-          <w:color w:val="C00000"/>
-        </w:rPr>
         <w:t>useEffect</w:t>
       </w:r>
       <w:proofErr w:type="spellEnd"/>
       <w:r>
-        <w:rPr>
-          <w:b/>
-          <w:bCs/>
-          <w:color w:val="C00000"/>
-        </w:rPr>
         <w:t>(</w:t>
       </w:r>
       <w:proofErr w:type="gramEnd"/>
       <w:r>
-        <w:rPr>
-          <w:b/>
-          <w:bCs/>
-          <w:color w:val="C00000"/>
-        </w:rPr>
         <w:t>()=&gt;{</w:t>
       </w:r>
     </w:p>
     <w:p>
       <w:pPr>
-        <w:pStyle w:val="NoSpacing"/>
+        <w:spacing w:after="0"/>
         <w:ind w:left="2880"/>
-        <w:rPr>
-          <w:b/>
-          <w:bCs/>
-          <w:color w:val="7030A0"/>
-        </w:rPr>
-      </w:pPr>
-      <w:r>
-        <w:rPr>
-          <w:b/>
-          <w:bCs/>
-          <w:color w:val="7030A0"/>
-        </w:rPr>
-        <w:t xml:space="preserve">        const </w:t>
-      </w:r>
-      <w:proofErr w:type="spellStart"/>
-      <w:r>
-        <w:rPr>
-          <w:b/>
-          <w:bCs/>
-          <w:color w:val="7030A0"/>
-        </w:rPr>
+      </w:pPr>
+      <w:r>
+        <w:t xml:space="preserve">const </w:t>
+      </w:r>
+      <w:proofErr w:type="spellStart"/>
+      <w:r>
         <w:t>fetchQuote</w:t>
       </w:r>
       <w:proofErr w:type="spellEnd"/>
       <w:r>
-        <w:rPr>
-          <w:b/>
-          <w:bCs/>
-          <w:color w:val="7030A0"/>
-        </w:rPr>
         <w:t xml:space="preserve"> = </w:t>
       </w:r>
       <w:proofErr w:type="gramStart"/>
       <w:r>
-        <w:rPr>
-          <w:b/>
-          <w:bCs/>
-          <w:color w:val="7030A0"/>
-        </w:rPr>
         <w:t>async(</w:t>
       </w:r>
       <w:proofErr w:type="gramEnd"/>
       <w:r>
-        <w:rPr>
-          <w:b/>
-          <w:bCs/>
-          <w:color w:val="7030A0"/>
-        </w:rPr>
         <w:t>) =&gt; {</w:t>
       </w:r>
     </w:p>
     <w:p>
       <w:pPr>
-        <w:pStyle w:val="NoSpacing"/>
-        <w:ind w:left="3600"/>
-        <w:rPr>
-          <w:b/>
-          <w:bCs/>
-          <w:color w:val="7030A0"/>
-        </w:rPr>
-      </w:pPr>
-      <w:r>
-        <w:rPr>
-          <w:b/>
-          <w:bCs/>
-          <w:color w:val="7030A0"/>
-        </w:rPr>
-        <w:t>   const res = await fetch('http://api.quotable.io/random');</w:t>
-      </w:r>
-    </w:p>
-    <w:p>
-      <w:pPr>
-        <w:pStyle w:val="NoSpacing"/>
-        <w:ind w:left="3600"/>
-        <w:rPr>
-          <w:b/>
-          <w:bCs/>
-          <w:color w:val="7030A0"/>
-        </w:rPr>
-      </w:pPr>
-      <w:r>
-        <w:rPr>
-          <w:b/>
-          <w:bCs/>
-          <w:color w:val="7030A0"/>
-        </w:rPr>
-        <w:t xml:space="preserve">   const data = await </w:t>
-      </w:r>
+        <w:spacing w:after="0"/>
+        <w:ind w:left="2880"/>
+      </w:pPr>
+      <w:r>
+        <w:t xml:space="preserve">        const res = await </w:t>
+      </w:r>
+      <w:proofErr w:type="spellStart"/>
+      <w:r>
+        <w:t>axios.get</w:t>
+      </w:r>
+      <w:proofErr w:type="spellEnd"/>
+      <w:r>
+        <w:t>('http://api.quotable.io/random');</w:t>
+      </w:r>
+    </w:p>
+    <w:p>
+      <w:pPr>
+        <w:spacing w:after="0"/>
+        <w:ind w:left="2880"/>
+      </w:pPr>
+      <w:r>
+        <w:t xml:space="preserve">        </w:t>
+      </w:r>
+      <w:r>
+        <w:t>console.log (</w:t>
+      </w:r>
+      <w:r>
+        <w:t>res);</w:t>
+      </w:r>
+    </w:p>
+    <w:p>
+      <w:pPr>
+        <w:spacing w:after="0"/>
+        <w:ind w:left="2880"/>
+      </w:pPr>
+      <w:r>
+        <w:t>         </w:t>
+      </w:r>
+      <w:proofErr w:type="spellStart"/>
+      <w:r>
+        <w:t>setQote</w:t>
+      </w:r>
+      <w:proofErr w:type="spellEnd"/>
+      <w:r>
+        <w:t>(</w:t>
+      </w:r>
+      <w:proofErr w:type="spellStart"/>
+      <w:r>
+        <w:t>res.data</w:t>
+      </w:r>
+      <w:proofErr w:type="spellEnd"/>
+      <w:r>
+        <w:t>);</w:t>
+      </w:r>
+    </w:p>
+    <w:p>
+      <w:pPr>
+        <w:spacing w:after="0"/>
+        <w:ind w:left="2880"/>
+      </w:pPr>
+      <w:r>
+        <w:t>}</w:t>
+      </w:r>
+    </w:p>
+    <w:p>
+      <w:pPr>
+        <w:spacing w:after="0"/>
+        <w:ind w:left="2880"/>
+      </w:pPr>
       <w:proofErr w:type="spellStart"/>
       <w:proofErr w:type="gramStart"/>
       <w:r>
-        <w:rPr>
-          <w:b/>
-          <w:bCs/>
-          <w:color w:val="7030A0"/>
-        </w:rPr>
-        <w:t>res.json</w:t>
-      </w:r>
-      <w:proofErr w:type="spellEnd"/>
+        <w:t>fetchQuote</w:t>
+      </w:r>
+      <w:proofErr w:type="spellEnd"/>
+      <w:r>
+        <w:t>(</w:t>
+      </w:r>
       <w:proofErr w:type="gramEnd"/>
       <w:r>
-        <w:rPr>
-          <w:b/>
-          <w:bCs/>
-          <w:color w:val="7030A0"/>
-        </w:rPr>
-        <w:t>();</w:t>
-      </w:r>
-    </w:p>
-    <w:p>
-      <w:pPr>
-        <w:pStyle w:val="NoSpacing"/>
-        <w:ind w:left="3600"/>
-        <w:rPr>
-          <w:b/>
-          <w:bCs/>
-          <w:color w:val="7030A0"/>
-        </w:rPr>
-      </w:pPr>
-      <w:r>
-        <w:rPr>
-          <w:b/>
-          <w:bCs/>
-          <w:color w:val="7030A0"/>
-        </w:rPr>
-        <w:lastRenderedPageBreak/>
-        <w:t>   </w:t>
-      </w:r>
-      <w:proofErr w:type="spellStart"/>
-      <w:r>
-        <w:rPr>
-          <w:b/>
-          <w:bCs/>
-          <w:color w:val="7030A0"/>
-        </w:rPr>
-        <w:t>setQote</w:t>
-      </w:r>
-      <w:proofErr w:type="spellEnd"/>
-      <w:r>
-        <w:rPr>
-          <w:b/>
-          <w:bCs/>
-          <w:color w:val="7030A0"/>
-        </w:rPr>
-        <w:t>(data);</w:t>
-      </w:r>
-    </w:p>
-    <w:p>
-      <w:pPr>
-        <w:pStyle w:val="NoSpacing"/>
+        <w:t>);</w:t>
+      </w:r>
+    </w:p>
+    <w:p>
+      <w:pPr>
+        <w:spacing w:after="0"/>
+        <w:ind w:left="2160"/>
+      </w:pPr>
+      <w:r>
+        <w:t>    },[])</w:t>
+      </w:r>
+    </w:p>
+    <w:p>
+      <w:pPr>
+        <w:spacing w:after="0"/>
+        <w:ind w:left="2160"/>
+      </w:pPr>
+      <w:r>
+        <w:t>    return (</w:t>
+      </w:r>
+    </w:p>
+    <w:p>
+      <w:pPr>
+        <w:spacing w:after="0"/>
         <w:ind w:left="2880"/>
-        <w:rPr>
-          <w:b/>
-          <w:bCs/>
-          <w:color w:val="7030A0"/>
-        </w:rPr>
-      </w:pPr>
-      <w:r>
-        <w:rPr>
-          <w:b/>
-          <w:bCs/>
-          <w:color w:val="7030A0"/>
-        </w:rPr>
-        <w:t>        }</w:t>
-      </w:r>
-    </w:p>
-    <w:p>
-      <w:pPr>
-        <w:pStyle w:val="NoSpacing"/>
+      </w:pPr>
+      <w:r>
+        <w:t>&lt;h1&gt; Quote &lt;/h1&gt;</w:t>
+      </w:r>
+    </w:p>
+    <w:p>
+      <w:pPr>
+        <w:spacing w:after="0"/>
         <w:ind w:left="2880"/>
       </w:pPr>
-    </w:p>
-    <w:p>
-      <w:pPr>
-        <w:pStyle w:val="NoSpacing"/>
-        <w:ind w:left="2880"/>
-      </w:pPr>
-      <w:r>
-        <w:t xml:space="preserve">        </w:t>
-      </w:r>
-      <w:proofErr w:type="spellStart"/>
+      <w:r>
+        <w:t xml:space="preserve">&lt;div&gt; </w:t>
+      </w:r>
       <w:proofErr w:type="gramStart"/>
       <w:r>
-        <w:t>fetchQuote</w:t>
-      </w:r>
-      <w:proofErr w:type="spellEnd"/>
-      <w:r>
-        <w:t>(</w:t>
+        <w:t xml:space="preserve">{ </w:t>
+      </w:r>
+      <w:proofErr w:type="spellStart"/>
+      <w:r>
+        <w:t>quote</w:t>
       </w:r>
       <w:proofErr w:type="gramEnd"/>
       <w:r>
-        <w:t>);</w:t>
-      </w:r>
-    </w:p>
-    <w:p>
-      <w:pPr>
-        <w:pStyle w:val="NoSpacing"/>
-        <w:ind w:left="2880"/>
-      </w:pPr>
-    </w:p>
-    <w:p>
-      <w:pPr>
-        <w:pStyle w:val="NoSpacing"/>
+        <w:t>?._id</w:t>
+      </w:r>
+      <w:proofErr w:type="spellEnd"/>
+      <w:r>
+        <w:t xml:space="preserve"> } &lt;/div&gt;</w:t>
+      </w:r>
+    </w:p>
+    <w:p>
+      <w:pPr>
+        <w:spacing w:after="0"/>
         <w:ind w:left="2160"/>
       </w:pPr>
       <w:r>
-        <w:t>    },[])</w:t>
-      </w:r>
-    </w:p>
-    <w:p>
-      <w:pPr>
-        <w:pStyle w:val="NoSpacing"/>
-        <w:ind w:left="2160"/>
-        <w:rPr>
-          <w:b/>
-          <w:bCs/>
-          <w:color w:val="0070C0"/>
-        </w:rPr>
-      </w:pPr>
-      <w:r>
-        <w:rPr>
-          <w:b/>
-          <w:bCs/>
-          <w:color w:val="0070C0"/>
-        </w:rPr>
-        <w:t>    return (</w:t>
-      </w:r>
-    </w:p>
-    <w:p>
-      <w:pPr>
-        <w:pStyle w:val="NoSpacing"/>
-        <w:ind w:left="2880"/>
-        <w:rPr>
-          <w:b/>
-          <w:bCs/>
-          <w:color w:val="0070C0"/>
-        </w:rPr>
-      </w:pPr>
-      <w:r>
-        <w:rPr>
-          <w:b/>
-          <w:bCs/>
-          <w:color w:val="0070C0"/>
-        </w:rPr>
-        <w:t>        &lt;h1&gt; Quote &lt;/h1&gt;</w:t>
-      </w:r>
-    </w:p>
-    <w:p>
-      <w:pPr>
-        <w:pStyle w:val="NoSpacing"/>
-        <w:ind w:left="2880"/>
-        <w:rPr>
-          <w:b/>
-          <w:bCs/>
-          <w:color w:val="0070C0"/>
-        </w:rPr>
-      </w:pPr>
-      <w:r>
-        <w:rPr>
-          <w:b/>
-          <w:bCs/>
-          <w:color w:val="0070C0"/>
-        </w:rPr>
-        <w:t xml:space="preserve">        &lt;div&gt; </w:t>
-      </w:r>
-      <w:proofErr w:type="gramStart"/>
-      <w:r>
-        <w:rPr>
-          <w:b/>
-          <w:bCs/>
-          <w:color w:val="0070C0"/>
-        </w:rPr>
-        <w:t xml:space="preserve">{ </w:t>
-      </w:r>
-      <w:proofErr w:type="spellStart"/>
-      <w:r>
-        <w:rPr>
-          <w:b/>
-          <w:bCs/>
-          <w:color w:val="0070C0"/>
-        </w:rPr>
-        <w:t>quote</w:t>
-      </w:r>
-      <w:proofErr w:type="gramEnd"/>
-      <w:r>
-        <w:rPr>
-          <w:b/>
-          <w:bCs/>
-          <w:color w:val="0070C0"/>
-        </w:rPr>
-        <w:t>?._id</w:t>
-      </w:r>
-      <w:proofErr w:type="spellEnd"/>
-      <w:r>
-        <w:rPr>
-          <w:b/>
-          <w:bCs/>
-          <w:color w:val="0070C0"/>
-        </w:rPr>
-        <w:t xml:space="preserve"> } &lt;/div&gt;</w:t>
-      </w:r>
-    </w:p>
-    <w:p>
-      <w:pPr>
-        <w:pStyle w:val="NoSpacing"/>
-        <w:ind w:left="2160"/>
-        <w:rPr>
-          <w:b/>
-          <w:bCs/>
-          <w:color w:val="0070C0"/>
-        </w:rPr>
-      </w:pPr>
-      <w:r>
-        <w:rPr>
-          <w:b/>
-          <w:bCs/>
-          <w:color w:val="0070C0"/>
-        </w:rPr>
         <w:t>    )</w:t>
       </w:r>
     </w:p>
     <w:p>
       <w:pPr>
-        <w:pStyle w:val="NoSpacing"/>
-        <w:ind w:left="1440"/>
-      </w:pPr>
-      <w:r>
-        <w:t>}</w:t>
-      </w:r>
-    </w:p>
-    <w:p>
-      <w:pPr>
-        <w:pStyle w:val="NoSpacing"/>
-      </w:pPr>
-    </w:p>
-    <w:p>
-      <w:pPr>
-        <w:pStyle w:val="NoSpacing"/>
-      </w:pPr>
-    </w:p>
-    <w:p>
-      <w:pPr>
-        <w:pStyle w:val="Heading2"/>
-      </w:pPr>
-      <w:r>
-        <w:t>AXIOS API:</w:t>
-      </w:r>
-    </w:p>
-    <w:p>
-      <w:pPr>
-        <w:pStyle w:val="NoSpacing"/>
-      </w:pPr>
-    </w:p>
-    <w:p>
-      <w:pPr>
-        <w:pStyle w:val="Subtitle"/>
-        <w:rPr>
-          <w:sz w:val="24"/>
-        </w:rPr>
-      </w:pPr>
-      <w:r>
-        <w:rPr>
-          <w:sz w:val="24"/>
-        </w:rPr>
-        <w:t>With Async:</w:t>
-      </w:r>
-      <w:r>
-        <w:rPr>
-          <w:sz w:val="24"/>
-        </w:rPr>
-        <w:t xml:space="preserve"> </w:t>
-      </w:r>
-    </w:p>
-    <w:p>
-      <w:pPr>
-        <w:pStyle w:val="NoSpacing"/>
-        <w:ind w:left="1440"/>
-      </w:pPr>
-      <w:r>
-        <w:rPr>
-          <w:b/>
-          <w:bCs/>
-          <w:color w:val="C45911" w:themeColor="accent2" w:themeShade="BF"/>
-        </w:rPr>
-        <w:t>export default function</w:t>
-      </w:r>
-      <w:r>
-        <w:rPr>
-          <w:color w:val="C45911" w:themeColor="accent2" w:themeShade="BF"/>
-        </w:rPr>
-        <w:t xml:space="preserve"> </w:t>
-      </w:r>
-      <w:proofErr w:type="gramStart"/>
-      <w:r>
-        <w:t>Quote(</w:t>
-      </w:r>
-      <w:proofErr w:type="gramEnd"/>
-      <w:r>
-        <w:t>) {</w:t>
-      </w:r>
-    </w:p>
-    <w:p>
-      <w:pPr>
-        <w:pStyle w:val="NoSpacing"/>
-        <w:ind w:left="1440"/>
-      </w:pPr>
-      <w:r>
-        <w:rPr>
-          <w:b/>
-          <w:bCs/>
-          <w:color w:val="C45911" w:themeColor="accent2" w:themeShade="BF"/>
-        </w:rPr>
-        <w:t>    const [</w:t>
-      </w:r>
-      <w:r>
-        <w:rPr>
-          <w:b/>
-          <w:bCs/>
-          <w:color w:val="0070C0"/>
-        </w:rPr>
-        <w:t>quote</w:t>
-      </w:r>
-      <w:r>
-        <w:rPr>
-          <w:b/>
-          <w:bCs/>
-          <w:color w:val="C45911" w:themeColor="accent2" w:themeShade="BF"/>
-        </w:rPr>
-        <w:t xml:space="preserve">, </w:t>
-      </w:r>
-      <w:proofErr w:type="spellStart"/>
-      <w:proofErr w:type="gramStart"/>
-      <w:r>
-        <w:rPr>
-          <w:b/>
-          <w:bCs/>
-          <w:color w:val="00B050"/>
-        </w:rPr>
-        <w:t>setQote</w:t>
-      </w:r>
-      <w:proofErr w:type="spellEnd"/>
-      <w:r>
-        <w:t>]=</w:t>
-      </w:r>
-      <w:proofErr w:type="gramEnd"/>
-      <w:r>
-        <w:t xml:space="preserve"> </w:t>
-      </w:r>
-      <w:proofErr w:type="spellStart"/>
-      <w:r>
-        <w:t>useState</w:t>
-      </w:r>
-      <w:proofErr w:type="spellEnd"/>
-      <w:r>
-        <w:t>(null);</w:t>
-      </w:r>
-    </w:p>
-    <w:p>
-      <w:pPr>
-        <w:pStyle w:val="NoSpacing"/>
-        <w:ind w:left="1440"/>
-      </w:pPr>
-      <w:r>
-        <w:rPr>
-          <w:b/>
-          <w:bCs/>
-          <w:color w:val="C45911" w:themeColor="accent2" w:themeShade="BF"/>
-        </w:rPr>
-        <w:t xml:space="preserve">    </w:t>
-      </w:r>
-      <w:proofErr w:type="spellStart"/>
-      <w:proofErr w:type="gramStart"/>
-      <w:r>
-        <w:rPr>
-          <w:b/>
-          <w:bCs/>
-          <w:color w:val="C45911" w:themeColor="accent2" w:themeShade="BF"/>
-        </w:rPr>
-        <w:t>useEffec</w:t>
-      </w:r>
-      <w:r>
-        <w:t>t</w:t>
-      </w:r>
-      <w:proofErr w:type="spellEnd"/>
-      <w:r>
-        <w:t>(</w:t>
-      </w:r>
-      <w:proofErr w:type="gramEnd"/>
-      <w:r>
-        <w:t>()=&gt;{</w:t>
-      </w:r>
-    </w:p>
-    <w:p>
-      <w:pPr>
-        <w:pStyle w:val="NoSpacing"/>
-        <w:ind w:left="2160"/>
-      </w:pPr>
-      <w:r>
-        <w:rPr>
-          <w:b/>
-          <w:bCs/>
-          <w:color w:val="7030A0"/>
-        </w:rPr>
-        <w:t xml:space="preserve">const </w:t>
-      </w:r>
-      <w:proofErr w:type="spellStart"/>
-      <w:r>
-        <w:rPr>
-          <w:b/>
-          <w:bCs/>
-          <w:color w:val="7030A0"/>
-        </w:rPr>
-        <w:t>fetchQuote</w:t>
-      </w:r>
-      <w:proofErr w:type="spellEnd"/>
-      <w:r>
-        <w:rPr>
-          <w:b/>
-          <w:bCs/>
-          <w:color w:val="7030A0"/>
-        </w:rPr>
-        <w:t xml:space="preserve"> = </w:t>
-      </w:r>
-      <w:proofErr w:type="gramStart"/>
-      <w:r>
-        <w:rPr>
-          <w:b/>
-          <w:bCs/>
-          <w:color w:val="7030A0"/>
-        </w:rPr>
-        <w:t>async(</w:t>
-      </w:r>
-      <w:proofErr w:type="gramEnd"/>
-      <w:r>
-        <w:rPr>
-          <w:b/>
-          <w:bCs/>
-          <w:color w:val="7030A0"/>
-        </w:rPr>
-        <w:t>) =&gt; {</w:t>
-      </w:r>
-    </w:p>
-    <w:p>
-      <w:pPr>
-        <w:pStyle w:val="NoSpacing"/>
-        <w:ind w:left="2160"/>
-      </w:pPr>
-      <w:r>
-        <w:t xml:space="preserve">        const res = await </w:t>
-      </w:r>
-      <w:proofErr w:type="spellStart"/>
-      <w:r>
-        <w:t>axios.get</w:t>
-      </w:r>
-      <w:proofErr w:type="spellEnd"/>
-      <w:r>
-        <w:t>('http://api.quotable.io/random');</w:t>
-      </w:r>
-    </w:p>
-    <w:p>
-      <w:pPr>
-        <w:pStyle w:val="NoSpacing"/>
-        <w:ind w:left="2160"/>
-      </w:pPr>
-      <w:r>
-        <w:t xml:space="preserve">        </w:t>
-      </w:r>
-      <w:r>
-        <w:t>console.log (</w:t>
-      </w:r>
-      <w:r>
-        <w:t>res);</w:t>
-      </w:r>
-    </w:p>
-    <w:p>
-      <w:pPr>
-        <w:pStyle w:val="NoSpacing"/>
-        <w:ind w:left="2160"/>
-      </w:pPr>
-      <w:r>
-        <w:t>         </w:t>
-      </w:r>
-      <w:proofErr w:type="spellStart"/>
-      <w:r>
-        <w:rPr>
-          <w:b/>
-          <w:bCs/>
-          <w:color w:val="00B050"/>
-        </w:rPr>
-        <w:t>setQote</w:t>
-      </w:r>
-      <w:proofErr w:type="spellEnd"/>
-      <w:r>
-        <w:rPr>
-          <w:b/>
-          <w:bCs/>
-          <w:color w:val="7030A0"/>
-        </w:rPr>
-        <w:t>(</w:t>
-      </w:r>
-      <w:proofErr w:type="spellStart"/>
-      <w:r>
-        <w:rPr>
-          <w:b/>
-          <w:bCs/>
-          <w:color w:val="7030A0"/>
-        </w:rPr>
-        <w:t>res.data</w:t>
-      </w:r>
-      <w:proofErr w:type="spellEnd"/>
-      <w:r>
-        <w:t>);</w:t>
-      </w:r>
-    </w:p>
-    <w:p>
-      <w:pPr>
-        <w:pStyle w:val="NoSpacing"/>
-        <w:ind w:left="2160"/>
-      </w:pPr>
-      <w:r>
-        <w:t>}</w:t>
-      </w:r>
-    </w:p>
-    <w:p>
-      <w:pPr>
-        <w:pStyle w:val="NoSpacing"/>
-        <w:ind w:left="2160"/>
-      </w:pPr>
-      <w:proofErr w:type="spellStart"/>
-      <w:proofErr w:type="gramStart"/>
-      <w:r>
-        <w:rPr>
-          <w:b/>
-          <w:bCs/>
-          <w:color w:val="7030A0"/>
-        </w:rPr>
-        <w:t>fetchQuote</w:t>
-      </w:r>
-      <w:proofErr w:type="spellEnd"/>
-      <w:r>
-        <w:rPr>
-          <w:b/>
-          <w:bCs/>
-          <w:color w:val="7030A0"/>
-        </w:rPr>
-        <w:t>(</w:t>
-      </w:r>
-      <w:proofErr w:type="gramEnd"/>
-      <w:r>
-        <w:rPr>
-          <w:b/>
-          <w:bCs/>
-          <w:color w:val="7030A0"/>
-        </w:rPr>
-        <w:t>);</w:t>
-      </w:r>
-    </w:p>
-    <w:p>
-      <w:pPr>
-        <w:pStyle w:val="NoSpacing"/>
-        <w:ind w:left="1440"/>
-      </w:pPr>
-      <w:r>
-        <w:t>    },[])</w:t>
-      </w:r>
-    </w:p>
-    <w:p>
-      <w:pPr>
-        <w:pStyle w:val="NoSpacing"/>
-        <w:ind w:left="1440"/>
-        <w:rPr>
-          <w:b/>
-          <w:bCs/>
-          <w:color w:val="C45911" w:themeColor="accent2" w:themeShade="BF"/>
-        </w:rPr>
-      </w:pPr>
-      <w:r>
-        <w:rPr>
-          <w:b/>
-          <w:bCs/>
-          <w:color w:val="C45911" w:themeColor="accent2" w:themeShade="BF"/>
-        </w:rPr>
-        <w:t>    return (</w:t>
-      </w:r>
-    </w:p>
-    <w:p>
-      <w:pPr>
-        <w:pStyle w:val="NoSpacing"/>
-        <w:ind w:left="2160"/>
-      </w:pPr>
-      <w:r>
-        <w:t>&lt;h1&gt; Quote &lt;/h1&gt;</w:t>
-      </w:r>
-    </w:p>
-    <w:p>
-      <w:pPr>
-        <w:pStyle w:val="NoSpacing"/>
-        <w:ind w:left="2160"/>
-      </w:pPr>
-      <w:r>
-        <w:t xml:space="preserve">&lt;div&gt; </w:t>
-      </w:r>
-      <w:proofErr w:type="gramStart"/>
-      <w:r>
-        <w:t xml:space="preserve">{ </w:t>
-      </w:r>
-      <w:proofErr w:type="spellStart"/>
-      <w:r>
-        <w:rPr>
-          <w:b/>
-          <w:bCs/>
-          <w:color w:val="0070C0"/>
-        </w:rPr>
-        <w:t>quote</w:t>
-      </w:r>
-      <w:proofErr w:type="gramEnd"/>
-      <w:r>
-        <w:t>?._id</w:t>
-      </w:r>
-      <w:proofErr w:type="spellEnd"/>
-      <w:r>
-        <w:t xml:space="preserve"> } &lt;/div&gt;</w:t>
-      </w:r>
-    </w:p>
-    <w:p>
-      <w:pPr>
-        <w:pStyle w:val="NoSpacing"/>
-        <w:ind w:left="1440"/>
-      </w:pPr>
-      <w:r>
-        <w:t>    )</w:t>
-      </w:r>
-    </w:p>
-    <w:p>
-      <w:pPr>
-        <w:pStyle w:val="NoSpacing"/>
+        <w:spacing w:after="0"/>
         <w:ind w:left="1440"/>
       </w:pPr>
       <w:r>
@@ -35349,7 +36287,7 @@
   <w:abstractNum w:abstractNumId="0" w15:restartNumberingAfterBreak="0">
     <w:nsid w:val="018E4A55"/>
     <w:multiLevelType w:val="hybridMultilevel"/>
-    <w:tmpl w:val="7C02BA5E"/>
+    <w:tmpl w:val="90E29666"/>
     <w:lvl w:ilvl="0" w:tplc="818A2514">
       <w:start w:val="1"/>
       <w:numFmt w:val="upperLetter"/>
@@ -39020,6 +39958,95 @@
     </w:lvl>
   </w:abstractNum>
   <w:abstractNum w:abstractNumId="41" w15:restartNumberingAfterBreak="0">
+    <w:nsid w:val="4BFE1946"/>
+    <w:multiLevelType w:val="hybridMultilevel"/>
+    <w:tmpl w:val="5492D4B8"/>
+    <w:lvl w:ilvl="0" w:tplc="0409000F">
+      <w:start w:val="1"/>
+      <w:numFmt w:val="decimal"/>
+      <w:lvlText w:val="%1."/>
+      <w:lvlJc w:val="left"/>
+      <w:pPr>
+        <w:ind w:left="720" w:hanging="360"/>
+      </w:pPr>
+      <w:rPr>
+        <w:rFonts w:hint="default"/>
+      </w:rPr>
+    </w:lvl>
+    <w:lvl w:ilvl="1" w:tplc="04090019" w:tentative="1">
+      <w:start w:val="1"/>
+      <w:numFmt w:val="lowerLetter"/>
+      <w:lvlText w:val="%2."/>
+      <w:lvlJc w:val="left"/>
+      <w:pPr>
+        <w:ind w:left="1440" w:hanging="360"/>
+      </w:pPr>
+    </w:lvl>
+    <w:lvl w:ilvl="2" w:tplc="0409001B" w:tentative="1">
+      <w:start w:val="1"/>
+      <w:numFmt w:val="lowerRoman"/>
+      <w:lvlText w:val="%3."/>
+      <w:lvlJc w:val="right"/>
+      <w:pPr>
+        <w:ind w:left="2160" w:hanging="180"/>
+      </w:pPr>
+    </w:lvl>
+    <w:lvl w:ilvl="3" w:tplc="0409000F" w:tentative="1">
+      <w:start w:val="1"/>
+      <w:numFmt w:val="decimal"/>
+      <w:lvlText w:val="%4."/>
+      <w:lvlJc w:val="left"/>
+      <w:pPr>
+        <w:ind w:left="2880" w:hanging="360"/>
+      </w:pPr>
+    </w:lvl>
+    <w:lvl w:ilvl="4" w:tplc="04090019" w:tentative="1">
+      <w:start w:val="1"/>
+      <w:numFmt w:val="lowerLetter"/>
+      <w:lvlText w:val="%5."/>
+      <w:lvlJc w:val="left"/>
+      <w:pPr>
+        <w:ind w:left="3600" w:hanging="360"/>
+      </w:pPr>
+    </w:lvl>
+    <w:lvl w:ilvl="5" w:tplc="0409001B" w:tentative="1">
+      <w:start w:val="1"/>
+      <w:numFmt w:val="lowerRoman"/>
+      <w:lvlText w:val="%6."/>
+      <w:lvlJc w:val="right"/>
+      <w:pPr>
+        <w:ind w:left="4320" w:hanging="180"/>
+      </w:pPr>
+    </w:lvl>
+    <w:lvl w:ilvl="6" w:tplc="0409000F" w:tentative="1">
+      <w:start w:val="1"/>
+      <w:numFmt w:val="decimal"/>
+      <w:lvlText w:val="%7."/>
+      <w:lvlJc w:val="left"/>
+      <w:pPr>
+        <w:ind w:left="5040" w:hanging="360"/>
+      </w:pPr>
+    </w:lvl>
+    <w:lvl w:ilvl="7" w:tplc="04090019" w:tentative="1">
+      <w:start w:val="1"/>
+      <w:numFmt w:val="lowerLetter"/>
+      <w:lvlText w:val="%8."/>
+      <w:lvlJc w:val="left"/>
+      <w:pPr>
+        <w:ind w:left="5760" w:hanging="360"/>
+      </w:pPr>
+    </w:lvl>
+    <w:lvl w:ilvl="8" w:tplc="0409001B" w:tentative="1">
+      <w:start w:val="1"/>
+      <w:numFmt w:val="lowerRoman"/>
+      <w:lvlText w:val="%9."/>
+      <w:lvlJc w:val="right"/>
+      <w:pPr>
+        <w:ind w:left="6480" w:hanging="180"/>
+      </w:pPr>
+    </w:lvl>
+  </w:abstractNum>
+  <w:abstractNum w:abstractNumId="42" w15:restartNumberingAfterBreak="0">
     <w:nsid w:val="4F2C20FE"/>
     <w:multiLevelType w:val="hybridMultilevel"/>
     <w:tmpl w:val="94109574"/>
@@ -39109,7 +40136,7 @@
       </w:pPr>
     </w:lvl>
   </w:abstractNum>
-  <w:abstractNum w:abstractNumId="42" w15:restartNumberingAfterBreak="0">
+  <w:abstractNum w:abstractNumId="43" w15:restartNumberingAfterBreak="0">
     <w:nsid w:val="52CB0466"/>
     <w:multiLevelType w:val="hybridMultilevel"/>
     <w:tmpl w:val="CB82EB1C"/>
@@ -39195,7 +40222,7 @@
       </w:pPr>
     </w:lvl>
   </w:abstractNum>
-  <w:abstractNum w:abstractNumId="43" w15:restartNumberingAfterBreak="0">
+  <w:abstractNum w:abstractNumId="44" w15:restartNumberingAfterBreak="0">
     <w:nsid w:val="53954758"/>
     <w:multiLevelType w:val="hybridMultilevel"/>
     <w:tmpl w:val="BF0019E6"/>
@@ -39287,7 +40314,7 @@
       </w:pPr>
     </w:lvl>
   </w:abstractNum>
-  <w:abstractNum w:abstractNumId="44" w15:restartNumberingAfterBreak="0">
+  <w:abstractNum w:abstractNumId="45" w15:restartNumberingAfterBreak="0">
     <w:nsid w:val="543A7711"/>
     <w:multiLevelType w:val="hybridMultilevel"/>
     <w:tmpl w:val="3AB0E3DA"/>
@@ -39373,7 +40400,7 @@
       </w:pPr>
     </w:lvl>
   </w:abstractNum>
-  <w:abstractNum w:abstractNumId="45" w15:restartNumberingAfterBreak="0">
+  <w:abstractNum w:abstractNumId="46" w15:restartNumberingAfterBreak="0">
     <w:nsid w:val="58A44D59"/>
     <w:multiLevelType w:val="hybridMultilevel"/>
     <w:tmpl w:val="AD901F30"/>
@@ -39486,7 +40513,7 @@
       </w:rPr>
     </w:lvl>
   </w:abstractNum>
-  <w:abstractNum w:abstractNumId="46" w15:restartNumberingAfterBreak="0">
+  <w:abstractNum w:abstractNumId="47" w15:restartNumberingAfterBreak="0">
     <w:nsid w:val="5A715EA4"/>
     <w:multiLevelType w:val="hybridMultilevel"/>
     <w:tmpl w:val="12222566"/>
@@ -39572,7 +40599,7 @@
       </w:pPr>
     </w:lvl>
   </w:abstractNum>
-  <w:abstractNum w:abstractNumId="47" w15:restartNumberingAfterBreak="0">
+  <w:abstractNum w:abstractNumId="48" w15:restartNumberingAfterBreak="0">
     <w:nsid w:val="5E4F5834"/>
     <w:multiLevelType w:val="hybridMultilevel"/>
     <w:tmpl w:val="82683A56"/>
@@ -39661,7 +40688,99 @@
       </w:pPr>
     </w:lvl>
   </w:abstractNum>
-  <w:abstractNum w:abstractNumId="48" w15:restartNumberingAfterBreak="0">
+  <w:abstractNum w:abstractNumId="49" w15:restartNumberingAfterBreak="0">
+    <w:nsid w:val="5FF16B4A"/>
+    <w:multiLevelType w:val="hybridMultilevel"/>
+    <w:tmpl w:val="90E29666"/>
+    <w:lvl w:ilvl="0" w:tplc="FFFFFFFF">
+      <w:start w:val="1"/>
+      <w:numFmt w:val="upperLetter"/>
+      <w:lvlText w:val="%1."/>
+      <w:lvlJc w:val="left"/>
+      <w:pPr>
+        <w:ind w:left="360" w:hanging="360"/>
+      </w:pPr>
+      <w:rPr>
+        <w:rFonts w:hint="default"/>
+        <w:b/>
+        <w:color w:val="C00000"/>
+        <w:sz w:val="24"/>
+      </w:rPr>
+    </w:lvl>
+    <w:lvl w:ilvl="1" w:tplc="FFFFFFFF" w:tentative="1">
+      <w:start w:val="1"/>
+      <w:numFmt w:val="lowerLetter"/>
+      <w:lvlText w:val="%2."/>
+      <w:lvlJc w:val="left"/>
+      <w:pPr>
+        <w:ind w:left="1080" w:hanging="360"/>
+      </w:pPr>
+    </w:lvl>
+    <w:lvl w:ilvl="2" w:tplc="FFFFFFFF" w:tentative="1">
+      <w:start w:val="1"/>
+      <w:numFmt w:val="lowerRoman"/>
+      <w:lvlText w:val="%3."/>
+      <w:lvlJc w:val="right"/>
+      <w:pPr>
+        <w:ind w:left="1800" w:hanging="180"/>
+      </w:pPr>
+    </w:lvl>
+    <w:lvl w:ilvl="3" w:tplc="FFFFFFFF" w:tentative="1">
+      <w:start w:val="1"/>
+      <w:numFmt w:val="decimal"/>
+      <w:lvlText w:val="%4."/>
+      <w:lvlJc w:val="left"/>
+      <w:pPr>
+        <w:ind w:left="2520" w:hanging="360"/>
+      </w:pPr>
+    </w:lvl>
+    <w:lvl w:ilvl="4" w:tplc="FFFFFFFF" w:tentative="1">
+      <w:start w:val="1"/>
+      <w:numFmt w:val="lowerLetter"/>
+      <w:lvlText w:val="%5."/>
+      <w:lvlJc w:val="left"/>
+      <w:pPr>
+        <w:ind w:left="3240" w:hanging="360"/>
+      </w:pPr>
+    </w:lvl>
+    <w:lvl w:ilvl="5" w:tplc="FFFFFFFF" w:tentative="1">
+      <w:start w:val="1"/>
+      <w:numFmt w:val="lowerRoman"/>
+      <w:lvlText w:val="%6."/>
+      <w:lvlJc w:val="right"/>
+      <w:pPr>
+        <w:ind w:left="3960" w:hanging="180"/>
+      </w:pPr>
+    </w:lvl>
+    <w:lvl w:ilvl="6" w:tplc="FFFFFFFF" w:tentative="1">
+      <w:start w:val="1"/>
+      <w:numFmt w:val="decimal"/>
+      <w:lvlText w:val="%7."/>
+      <w:lvlJc w:val="left"/>
+      <w:pPr>
+        <w:ind w:left="4680" w:hanging="360"/>
+      </w:pPr>
+    </w:lvl>
+    <w:lvl w:ilvl="7" w:tplc="FFFFFFFF" w:tentative="1">
+      <w:start w:val="1"/>
+      <w:numFmt w:val="lowerLetter"/>
+      <w:lvlText w:val="%8."/>
+      <w:lvlJc w:val="left"/>
+      <w:pPr>
+        <w:ind w:left="5400" w:hanging="360"/>
+      </w:pPr>
+    </w:lvl>
+    <w:lvl w:ilvl="8" w:tplc="FFFFFFFF" w:tentative="1">
+      <w:start w:val="1"/>
+      <w:numFmt w:val="lowerRoman"/>
+      <w:lvlText w:val="%9."/>
+      <w:lvlJc w:val="right"/>
+      <w:pPr>
+        <w:ind w:left="6120" w:hanging="180"/>
+      </w:pPr>
+    </w:lvl>
+  </w:abstractNum>
+  <w:abstractNum w:abstractNumId="50" w15:restartNumberingAfterBreak="0">
     <w:nsid w:val="6028192A"/>
     <w:multiLevelType w:val="hybridMultilevel"/>
     <w:tmpl w:val="0BF292C8"/>
@@ -39747,7 +40866,7 @@
       </w:pPr>
     </w:lvl>
   </w:abstractNum>
-  <w:abstractNum w:abstractNumId="49" w15:restartNumberingAfterBreak="0">
+  <w:abstractNum w:abstractNumId="51" w15:restartNumberingAfterBreak="0">
     <w:nsid w:val="610421BD"/>
     <w:multiLevelType w:val="hybridMultilevel"/>
     <w:tmpl w:val="D06AF494"/>
@@ -39836,7 +40955,7 @@
       </w:pPr>
     </w:lvl>
   </w:abstractNum>
-  <w:abstractNum w:abstractNumId="50" w15:restartNumberingAfterBreak="0">
+  <w:abstractNum w:abstractNumId="52" w15:restartNumberingAfterBreak="0">
     <w:nsid w:val="61C34B9D"/>
     <w:multiLevelType w:val="hybridMultilevel"/>
     <w:tmpl w:val="7542C1D0"/>
@@ -39922,7 +41041,7 @@
       </w:pPr>
     </w:lvl>
   </w:abstractNum>
-  <w:abstractNum w:abstractNumId="51" w15:restartNumberingAfterBreak="0">
+  <w:abstractNum w:abstractNumId="53" w15:restartNumberingAfterBreak="0">
     <w:nsid w:val="62F81032"/>
     <w:multiLevelType w:val="hybridMultilevel"/>
     <w:tmpl w:val="C3542914"/>
@@ -40035,7 +41154,7 @@
       </w:rPr>
     </w:lvl>
   </w:abstractNum>
-  <w:abstractNum w:abstractNumId="52" w15:restartNumberingAfterBreak="0">
+  <w:abstractNum w:abstractNumId="54" w15:restartNumberingAfterBreak="0">
     <w:nsid w:val="64DF1ADC"/>
     <w:multiLevelType w:val="hybridMultilevel"/>
     <w:tmpl w:val="45181734"/>
@@ -40148,7 +41267,7 @@
       </w:rPr>
     </w:lvl>
   </w:abstractNum>
-  <w:abstractNum w:abstractNumId="53" w15:restartNumberingAfterBreak="0">
+  <w:abstractNum w:abstractNumId="55" w15:restartNumberingAfterBreak="0">
     <w:nsid w:val="652C2195"/>
     <w:multiLevelType w:val="hybridMultilevel"/>
     <w:tmpl w:val="17684684"/>
@@ -40234,7 +41353,7 @@
       </w:pPr>
     </w:lvl>
   </w:abstractNum>
-  <w:abstractNum w:abstractNumId="54" w15:restartNumberingAfterBreak="0">
+  <w:abstractNum w:abstractNumId="56" w15:restartNumberingAfterBreak="0">
     <w:nsid w:val="65D31D3D"/>
     <w:multiLevelType w:val="hybridMultilevel"/>
     <w:tmpl w:val="FE1C06C2"/>
@@ -40325,7 +41444,7 @@
       </w:pPr>
     </w:lvl>
   </w:abstractNum>
-  <w:abstractNum w:abstractNumId="55" w15:restartNumberingAfterBreak="0">
+  <w:abstractNum w:abstractNumId="57" w15:restartNumberingAfterBreak="0">
     <w:nsid w:val="68DA3F04"/>
     <w:multiLevelType w:val="hybridMultilevel"/>
     <w:tmpl w:val="DD189D46"/>
@@ -40411,7 +41530,7 @@
       </w:pPr>
     </w:lvl>
   </w:abstractNum>
-  <w:abstractNum w:abstractNumId="56" w15:restartNumberingAfterBreak="0">
+  <w:abstractNum w:abstractNumId="58" w15:restartNumberingAfterBreak="0">
     <w:nsid w:val="69F05978"/>
     <w:multiLevelType w:val="hybridMultilevel"/>
     <w:tmpl w:val="4C0E2B90"/>
@@ -40497,7 +41616,7 @@
       </w:pPr>
     </w:lvl>
   </w:abstractNum>
-  <w:abstractNum w:abstractNumId="57" w15:restartNumberingAfterBreak="0">
+  <w:abstractNum w:abstractNumId="59" w15:restartNumberingAfterBreak="0">
     <w:nsid w:val="6BB414E0"/>
     <w:multiLevelType w:val="hybridMultilevel"/>
     <w:tmpl w:val="DF066EAA"/>
@@ -40586,7 +41705,7 @@
       </w:pPr>
     </w:lvl>
   </w:abstractNum>
-  <w:abstractNum w:abstractNumId="58" w15:restartNumberingAfterBreak="0">
+  <w:abstractNum w:abstractNumId="60" w15:restartNumberingAfterBreak="0">
     <w:nsid w:val="6E5C7C0E"/>
     <w:multiLevelType w:val="hybridMultilevel"/>
     <w:tmpl w:val="030ACDE6"/>
@@ -40675,7 +41794,7 @@
       </w:pPr>
     </w:lvl>
   </w:abstractNum>
-  <w:abstractNum w:abstractNumId="59" w15:restartNumberingAfterBreak="0">
+  <w:abstractNum w:abstractNumId="61" w15:restartNumberingAfterBreak="0">
     <w:nsid w:val="6ED359D6"/>
     <w:multiLevelType w:val="hybridMultilevel"/>
     <w:tmpl w:val="7E12081E"/>
@@ -40761,7 +41880,7 @@
       </w:pPr>
     </w:lvl>
   </w:abstractNum>
-  <w:abstractNum w:abstractNumId="60" w15:restartNumberingAfterBreak="0">
+  <w:abstractNum w:abstractNumId="62" w15:restartNumberingAfterBreak="0">
     <w:nsid w:val="6F317FAC"/>
     <w:multiLevelType w:val="hybridMultilevel"/>
     <w:tmpl w:val="9DC877D2"/>
@@ -40847,7 +41966,7 @@
       </w:pPr>
     </w:lvl>
   </w:abstractNum>
-  <w:abstractNum w:abstractNumId="61" w15:restartNumberingAfterBreak="0">
+  <w:abstractNum w:abstractNumId="63" w15:restartNumberingAfterBreak="0">
     <w:nsid w:val="7397448A"/>
     <w:multiLevelType w:val="hybridMultilevel"/>
     <w:tmpl w:val="50960D54"/>
@@ -40938,7 +42057,7 @@
       </w:pPr>
     </w:lvl>
   </w:abstractNum>
-  <w:abstractNum w:abstractNumId="62" w15:restartNumberingAfterBreak="0">
+  <w:abstractNum w:abstractNumId="64" w15:restartNumberingAfterBreak="0">
     <w:nsid w:val="751C7B05"/>
     <w:multiLevelType w:val="hybridMultilevel"/>
     <w:tmpl w:val="9936144C"/>
@@ -41051,7 +42170,7 @@
       </w:rPr>
     </w:lvl>
   </w:abstractNum>
-  <w:abstractNum w:abstractNumId="63" w15:restartNumberingAfterBreak="0">
+  <w:abstractNum w:abstractNumId="65" w15:restartNumberingAfterBreak="0">
     <w:nsid w:val="7A6309F1"/>
     <w:multiLevelType w:val="hybridMultilevel"/>
     <w:tmpl w:val="D40C91D2"/>
@@ -41137,7 +42256,7 @@
       </w:pPr>
     </w:lvl>
   </w:abstractNum>
-  <w:abstractNum w:abstractNumId="64" w15:restartNumberingAfterBreak="0">
+  <w:abstractNum w:abstractNumId="66" w15:restartNumberingAfterBreak="0">
     <w:nsid w:val="7A8A6571"/>
     <w:multiLevelType w:val="hybridMultilevel"/>
     <w:tmpl w:val="0FF46214"/>
@@ -41227,7 +42346,7 @@
       </w:pPr>
     </w:lvl>
   </w:abstractNum>
-  <w:abstractNum w:abstractNumId="65" w15:restartNumberingAfterBreak="0">
+  <w:abstractNum w:abstractNumId="67" w15:restartNumberingAfterBreak="0">
     <w:nsid w:val="7C4F2F30"/>
     <w:multiLevelType w:val="hybridMultilevel"/>
     <w:tmpl w:val="18AE3310"/>
@@ -41313,7 +42432,7 @@
       </w:pPr>
     </w:lvl>
   </w:abstractNum>
-  <w:abstractNum w:abstractNumId="66" w15:restartNumberingAfterBreak="0">
+  <w:abstractNum w:abstractNumId="68" w15:restartNumberingAfterBreak="0">
     <w:nsid w:val="7CCB5B5A"/>
     <w:multiLevelType w:val="hybridMultilevel"/>
     <w:tmpl w:val="9392B98A"/>
@@ -41399,7 +42518,7 @@
       </w:pPr>
     </w:lvl>
   </w:abstractNum>
-  <w:abstractNum w:abstractNumId="67" w15:restartNumberingAfterBreak="0">
+  <w:abstractNum w:abstractNumId="69" w15:restartNumberingAfterBreak="0">
     <w:nsid w:val="7D82271D"/>
     <w:multiLevelType w:val="hybridMultilevel"/>
     <w:tmpl w:val="E0DA956E"/>
@@ -41485,7 +42604,7 @@
       </w:pPr>
     </w:lvl>
   </w:abstractNum>
-  <w:abstractNum w:abstractNumId="68" w15:restartNumberingAfterBreak="0">
+  <w:abstractNum w:abstractNumId="70" w15:restartNumberingAfterBreak="0">
     <w:nsid w:val="7DAD2A53"/>
     <w:multiLevelType w:val="hybridMultilevel"/>
     <w:tmpl w:val="7AE8AFA6"/>
@@ -41572,16 +42691,16 @@
     </w:lvl>
   </w:abstractNum>
   <w:num w:numId="1">
-    <w:abstractNumId w:val="42"/>
+    <w:abstractNumId w:val="43"/>
   </w:num>
   <w:num w:numId="2">
     <w:abstractNumId w:val="4"/>
   </w:num>
   <w:num w:numId="3">
-    <w:abstractNumId w:val="49"/>
+    <w:abstractNumId w:val="51"/>
   </w:num>
   <w:num w:numId="4">
-    <w:abstractNumId w:val="47"/>
+    <w:abstractNumId w:val="48"/>
   </w:num>
   <w:num w:numId="5">
     <w:abstractNumId w:val="27"/>
@@ -41593,19 +42712,19 @@
     <w:abstractNumId w:val="14"/>
   </w:num>
   <w:num w:numId="8">
-    <w:abstractNumId w:val="51"/>
+    <w:abstractNumId w:val="53"/>
   </w:num>
   <w:num w:numId="9">
     <w:abstractNumId w:val="35"/>
   </w:num>
   <w:num w:numId="10">
-    <w:abstractNumId w:val="62"/>
+    <w:abstractNumId w:val="64"/>
   </w:num>
   <w:num w:numId="11">
     <w:abstractNumId w:val="32"/>
   </w:num>
   <w:num w:numId="12">
-    <w:abstractNumId w:val="41"/>
+    <w:abstractNumId w:val="42"/>
   </w:num>
   <w:num w:numId="13">
     <w:abstractNumId w:val="13"/>
@@ -41617,13 +42736,13 @@
     <w:abstractNumId w:val="17"/>
   </w:num>
   <w:num w:numId="16">
-    <w:abstractNumId w:val="65"/>
+    <w:abstractNumId w:val="67"/>
   </w:num>
   <w:num w:numId="17">
     <w:abstractNumId w:val="38"/>
   </w:num>
   <w:num w:numId="18">
-    <w:abstractNumId w:val="56"/>
+    <w:abstractNumId w:val="58"/>
   </w:num>
   <w:num w:numId="19">
     <w:abstractNumId w:val="33"/>
@@ -41632,19 +42751,19 @@
     <w:abstractNumId w:val="36"/>
   </w:num>
   <w:num w:numId="21">
-    <w:abstractNumId w:val="54"/>
+    <w:abstractNumId w:val="56"/>
   </w:num>
   <w:num w:numId="22">
     <w:abstractNumId w:val="19"/>
   </w:num>
   <w:num w:numId="23">
-    <w:abstractNumId w:val="57"/>
+    <w:abstractNumId w:val="59"/>
   </w:num>
   <w:num w:numId="24">
     <w:abstractNumId w:val="25"/>
   </w:num>
   <w:num w:numId="25">
-    <w:abstractNumId w:val="61"/>
+    <w:abstractNumId w:val="63"/>
   </w:num>
   <w:num w:numId="26">
     <w:abstractNumId w:val="8"/>
@@ -41665,16 +42784,16 @@
     <w:abstractNumId w:val="37"/>
   </w:num>
   <w:num w:numId="32">
-    <w:abstractNumId w:val="52"/>
+    <w:abstractNumId w:val="54"/>
   </w:num>
   <w:num w:numId="33">
-    <w:abstractNumId w:val="59"/>
+    <w:abstractNumId w:val="61"/>
   </w:num>
   <w:num w:numId="34">
     <w:abstractNumId w:val="18"/>
   </w:num>
   <w:num w:numId="35">
-    <w:abstractNumId w:val="60"/>
+    <w:abstractNumId w:val="62"/>
   </w:num>
   <w:num w:numId="36">
     <w:abstractNumId w:val="24"/>
@@ -41698,7 +42817,7 @@
     <w:abstractNumId w:val="16"/>
   </w:num>
   <w:num w:numId="43">
-    <w:abstractNumId w:val="68"/>
+    <w:abstractNumId w:val="70"/>
   </w:num>
   <w:num w:numId="44">
     <w:abstractNumId w:val="29"/>
@@ -41710,7 +42829,7 @@
     <w:abstractNumId w:val="40"/>
   </w:num>
   <w:num w:numId="47">
-    <w:abstractNumId w:val="43"/>
+    <w:abstractNumId w:val="44"/>
   </w:num>
   <w:num w:numId="48">
     <w:abstractNumId w:val="6"/>
@@ -41722,7 +42841,7 @@
     <w:abstractNumId w:val="30"/>
   </w:num>
   <w:num w:numId="51">
-    <w:abstractNumId w:val="55"/>
+    <w:abstractNumId w:val="57"/>
   </w:num>
   <w:num w:numId="52">
     <w:abstractNumId w:val="39"/>
@@ -41731,31 +42850,31 @@
     <w:abstractNumId w:val="2"/>
   </w:num>
   <w:num w:numId="54">
-    <w:abstractNumId w:val="53"/>
+    <w:abstractNumId w:val="55"/>
   </w:num>
   <w:num w:numId="55">
     <w:abstractNumId w:val="7"/>
   </w:num>
   <w:num w:numId="56">
-    <w:abstractNumId w:val="50"/>
+    <w:abstractNumId w:val="52"/>
   </w:num>
   <w:num w:numId="57">
-    <w:abstractNumId w:val="46"/>
+    <w:abstractNumId w:val="47"/>
   </w:num>
   <w:num w:numId="58">
     <w:abstractNumId w:val="22"/>
   </w:num>
   <w:num w:numId="59">
-    <w:abstractNumId w:val="44"/>
+    <w:abstractNumId w:val="45"/>
   </w:num>
   <w:num w:numId="60">
-    <w:abstractNumId w:val="64"/>
+    <w:abstractNumId w:val="66"/>
   </w:num>
   <w:num w:numId="61">
-    <w:abstractNumId w:val="48"/>
+    <w:abstractNumId w:val="50"/>
   </w:num>
   <w:num w:numId="62">
-    <w:abstractNumId w:val="67"/>
+    <w:abstractNumId w:val="69"/>
   </w:num>
   <w:num w:numId="63">
     <w:abstractNumId w:val="10"/>
@@ -41764,19 +42883,25 @@
     <w:abstractNumId w:val="12"/>
   </w:num>
   <w:num w:numId="65">
-    <w:abstractNumId w:val="63"/>
+    <w:abstractNumId w:val="65"/>
   </w:num>
   <w:num w:numId="66">
     <w:abstractNumId w:val="23"/>
   </w:num>
   <w:num w:numId="67">
-    <w:abstractNumId w:val="58"/>
+    <w:abstractNumId w:val="60"/>
   </w:num>
   <w:num w:numId="68">
-    <w:abstractNumId w:val="45"/>
+    <w:abstractNumId w:val="46"/>
   </w:num>
   <w:num w:numId="69">
-    <w:abstractNumId w:val="66"/>
+    <w:abstractNumId w:val="68"/>
+  </w:num>
+  <w:num w:numId="70">
+    <w:abstractNumId w:val="41"/>
+  </w:num>
+  <w:num w:numId="71">
+    <w:abstractNumId w:val="49"/>
   </w:num>
   <w:numIdMacAtCleanup w:val="66"/>
 </w:numbering>
@@ -42180,6 +43305,7 @@
   <w:style w:type="paragraph" w:default="1" w:styleId="Normal">
     <w:name w:val="Normal"/>
     <w:qFormat/>
+    <w:rsid w:val="001B4BEB"/>
   </w:style>
   <w:style w:type="paragraph" w:styleId="Heading1">
     <w:name w:val="heading 1"/>
